--- a/doc/rapport final/Rapport final.docx
+++ b/doc/rapport final/Rapport final.docx
@@ -15,6 +15,7 @@
           <w:r>
             <w:rPr>
               <w:noProof/>
+              <w:lang w:eastAsia="fr-CH"/>
             </w:rPr>
             <mc:AlternateContent>
               <mc:Choice Requires="wpg">
@@ -911,8 +912,36 @@
                                     <w:sz w:val="28"/>
                                     <w:szCs w:val="36"/>
                                   </w:rPr>
-                                  <w:t>Amel Dussier, Bastien Clément, Antoine Drabble et Guillaume Serneels</w:t>
+                                  <w:t xml:space="preserve">Amel Dussier, Bastien Clément, Antoine </w:t>
                                 </w:r>
+                                <w:proofErr w:type="spellStart"/>
+                                <w:r>
+                                  <w:rPr>
+                                    <w:color w:val="5B9BD5" w:themeColor="accent1"/>
+                                    <w:sz w:val="28"/>
+                                    <w:szCs w:val="36"/>
+                                  </w:rPr>
+                                  <w:t>Drabble</w:t>
+                                </w:r>
+                                <w:proofErr w:type="spellEnd"/>
+                                <w:r>
+                                  <w:rPr>
+                                    <w:color w:val="5B9BD5" w:themeColor="accent1"/>
+                                    <w:sz w:val="28"/>
+                                    <w:szCs w:val="36"/>
+                                  </w:rPr>
+                                  <w:t xml:space="preserve"> et Guillaume </w:t>
+                                </w:r>
+                                <w:proofErr w:type="spellStart"/>
+                                <w:r>
+                                  <w:rPr>
+                                    <w:color w:val="5B9BD5" w:themeColor="accent1"/>
+                                    <w:sz w:val="28"/>
+                                    <w:szCs w:val="36"/>
+                                  </w:rPr>
+                                  <w:t>Serneels</w:t>
+                                </w:r>
+                                <w:proofErr w:type="spellEnd"/>
                               </w:p>
                             </w:txbxContent>
                           </wps:txbx>
@@ -953,8 +982,36 @@
                               <w:sz w:val="28"/>
                               <w:szCs w:val="36"/>
                             </w:rPr>
-                            <w:t>Amel Dussier, Bastien Clément, Antoine Drabble et Guillaume Serneels</w:t>
+                            <w:t xml:space="preserve">Amel Dussier, Bastien Clément, Antoine </w:t>
                           </w:r>
+                          <w:proofErr w:type="spellStart"/>
+                          <w:r>
+                            <w:rPr>
+                              <w:color w:val="5B9BD5" w:themeColor="accent1"/>
+                              <w:sz w:val="28"/>
+                              <w:szCs w:val="36"/>
+                            </w:rPr>
+                            <w:t>Drabble</w:t>
+                          </w:r>
+                          <w:proofErr w:type="spellEnd"/>
+                          <w:r>
+                            <w:rPr>
+                              <w:color w:val="5B9BD5" w:themeColor="accent1"/>
+                              <w:sz w:val="28"/>
+                              <w:szCs w:val="36"/>
+                            </w:rPr>
+                            <w:t xml:space="preserve"> et Guillaume </w:t>
+                          </w:r>
+                          <w:proofErr w:type="spellStart"/>
+                          <w:r>
+                            <w:rPr>
+                              <w:color w:val="5B9BD5" w:themeColor="accent1"/>
+                              <w:sz w:val="28"/>
+                              <w:szCs w:val="36"/>
+                            </w:rPr>
+                            <w:t>Serneels</w:t>
+                          </w:r>
+                          <w:proofErr w:type="spellEnd"/>
                         </w:p>
                       </w:txbxContent>
                     </v:textbox>
@@ -972,7 +1029,11 @@
     <w:sdt>
       <w:sdtPr>
         <w:rPr>
-          <w:lang w:val="fr-FR"/>
+          <w:rFonts w:asciiTheme="minorHAnsi" w:eastAsiaTheme="minorHAnsi" w:hAnsiTheme="minorHAnsi" w:cstheme="minorBidi"/>
+          <w:color w:val="auto"/>
+          <w:sz w:val="22"/>
+          <w:szCs w:val="22"/>
+          <w:lang w:val="fr-FR" w:eastAsia="en-US"/>
         </w:rPr>
         <w:id w:val="737833152"/>
         <w:docPartObj>
@@ -982,13 +1043,8 @@
       </w:sdtPr>
       <w:sdtEndPr>
         <w:rPr>
-          <w:rFonts w:asciiTheme="minorHAnsi" w:eastAsiaTheme="minorHAnsi" w:hAnsiTheme="minorHAnsi" w:cstheme="minorBidi"/>
           <w:b/>
           <w:bCs/>
-          <w:color w:val="auto"/>
-          <w:sz w:val="22"/>
-          <w:szCs w:val="22"/>
-          <w:lang w:eastAsia="en-US"/>
         </w:rPr>
       </w:sdtEndPr>
       <w:sdtContent>
@@ -4914,13 +4970,119 @@
         <w:jc w:val="both"/>
       </w:pPr>
       <w:r>
-        <w:t xml:space="preserve">Nous allons réaliser une application de chat client-serveur ressemblant à Whatsapp et Telegram. La première fonction sera la création de compte, ou simplement la </w:t>
-      </w:r>
-      <w:r>
-        <w:t>connexion</w:t>
-      </w:r>
-      <w:r>
-        <w:t xml:space="preserve"> à un compte existant (en fournissant un nom d’utilisateur et un mot de passe). Il y aura ensuite trois types de chat possible :</w:t>
+        <w:t>Dans le cadre de notre projet de Génie Logiciel, n</w:t>
+      </w:r>
+      <w:r>
+        <w:t>ous allons réaliser une application de chat client-serveur ress</w:t>
+      </w:r>
+      <w:r>
+        <w:t xml:space="preserve">emblant à </w:t>
+      </w:r>
+      <w:proofErr w:type="spellStart"/>
+      <w:r>
+        <w:t>Whatsapp</w:t>
+      </w:r>
+      <w:proofErr w:type="spellEnd"/>
+      <w:r>
+        <w:t xml:space="preserve"> et </w:t>
+      </w:r>
+      <w:proofErr w:type="spellStart"/>
+      <w:r>
+        <w:t>Telegram</w:t>
+      </w:r>
+      <w:proofErr w:type="spellEnd"/>
+      <w:r>
+        <w:t>.</w:t>
+      </w:r>
+    </w:p>
+    <w:p>
+      <w:r>
+        <w:t>…</w:t>
+      </w:r>
+      <w:r>
+        <w:br w:type="page"/>
+      </w:r>
+    </w:p>
+    <w:p/>
+    <w:p>
+      <w:pPr>
+        <w:pStyle w:val="Titre1"/>
+      </w:pPr>
+      <w:bookmarkStart w:id="1" w:name="_Toc452920368"/>
+      <w:r>
+        <w:t>Analyse</w:t>
+      </w:r>
+      <w:bookmarkEnd w:id="1"/>
+    </w:p>
+    <w:p/>
+    <w:p>
+      <w:pPr>
+        <w:pStyle w:val="Titre2"/>
+      </w:pPr>
+      <w:r>
+        <w:t>Fonctionnalités</w:t>
+      </w:r>
+    </w:p>
+    <w:p/>
+    <w:p>
+      <w:pPr>
+        <w:jc w:val="both"/>
+      </w:pPr>
+      <w:r>
+        <w:t>La première fonction</w:t>
+      </w:r>
+      <w:r>
+        <w:t>nalité</w:t>
+      </w:r>
+      <w:r>
+        <w:t xml:space="preserve"> </w:t>
+      </w:r>
+      <w:r>
+        <w:t xml:space="preserve">proposée à l’utilisateur </w:t>
+      </w:r>
+      <w:r>
+        <w:t>sera</w:t>
+      </w:r>
+      <w:r>
+        <w:t xml:space="preserve"> bien sûr</w:t>
+      </w:r>
+      <w:r>
+        <w:t xml:space="preserve"> la création d</w:t>
+      </w:r>
+      <w:r>
+        <w:t>’un</w:t>
+      </w:r>
+      <w:r>
+        <w:t xml:space="preserve"> compte</w:t>
+      </w:r>
+      <w:r>
+        <w:t xml:space="preserve">, avec un login unique et un mot de passe. Ce compte lui permettra de </w:t>
+      </w:r>
+      <w:r>
+        <w:t>s’authentifier dans l’application, et sera lié à toutes les données de l’utilisateur (contacts, messages, etc.).</w:t>
+      </w:r>
+    </w:p>
+    <w:p>
+      <w:pPr>
+        <w:jc w:val="both"/>
+      </w:pPr>
+      <w:r>
+        <w:t xml:space="preserve">Une fois connecté, l’utilisateur </w:t>
+      </w:r>
+      <w:r>
+        <w:t xml:space="preserve">aura </w:t>
+      </w:r>
+      <w:r>
+        <w:t>le choix entre</w:t>
+      </w:r>
+      <w:r>
+        <w:t xml:space="preserve"> trois types de chat </w:t>
+      </w:r>
+      <w:r>
+        <w:t>différents</w:t>
+      </w:r>
+      <w:r>
+        <w:t xml:space="preserve"> :</w:t>
       </w:r>
     </w:p>
     <w:p>
@@ -4931,10 +5093,75 @@
           <w:numId w:val="1"/>
         </w:numPr>
         <w:jc w:val="both"/>
-      </w:pPr>
-      <w:r>
-        <w:t>Un chat privé 1 à 1 qui permettra de communiquer avec ces contacts. La première version permettra de communiquer par message texte puis si le temps le permet, nous étudierons la possibilité d’implémenter la communication audio et les discussions chiffrée de bout en bout avec un système utilisant des clés publiques/privées. Les contacts pourront être ajoutés en les recherchant par leur nom d’utilisateur.</w:t>
-      </w:r>
+        <w:rPr>
+          <w:b/>
+        </w:rPr>
+      </w:pPr>
+      <w:r>
+        <w:rPr>
+          <w:b/>
+        </w:rPr>
+        <w:t>Chat privé</w:t>
+      </w:r>
+    </w:p>
+    <w:p>
+      <w:pPr>
+        <w:pStyle w:val="Paragraphedeliste"/>
+        <w:ind w:left="1065"/>
+        <w:jc w:val="both"/>
+      </w:pPr>
+      <w:r>
+        <w:t>Ce chat</w:t>
+      </w:r>
+      <w:r>
+        <w:t xml:space="preserve"> permettra de communiquer avec </w:t>
+      </w:r>
+      <w:r>
+        <w:t xml:space="preserve">un </w:t>
+      </w:r>
+      <w:r>
+        <w:t>contact</w:t>
+      </w:r>
+      <w:r>
+        <w:t xml:space="preserve"> de </w:t>
+      </w:r>
+      <w:r>
+        <w:t>s</w:t>
+      </w:r>
+      <w:r>
+        <w:t>on choix</w:t>
+      </w:r>
+      <w:r>
+        <w:t>. La première version permettra de communiquer par message texte puis</w:t>
+      </w:r>
+      <w:r>
+        <w:t>,</w:t>
+      </w:r>
+      <w:r>
+        <w:t xml:space="preserve"> si le temps le permet, nous étudierons la possibilité d’implémenter</w:t>
+      </w:r>
+      <w:r>
+        <w:t xml:space="preserve"> des fonctionnalités supplémentaires (</w:t>
+      </w:r>
+      <w:r>
+        <w:t xml:space="preserve">la communication </w:t>
+      </w:r>
+      <w:r>
+        <w:t>audio, d</w:t>
+      </w:r>
+      <w:r>
+        <w:t>es discussions chiffrée de bout en bout avec un système utilis</w:t>
+      </w:r>
+      <w:r>
+        <w:t>ant des clés publiques/privées, etc.).</w:t>
+      </w:r>
+    </w:p>
+    <w:p>
+      <w:pPr>
+        <w:pStyle w:val="Paragraphedeliste"/>
+        <w:ind w:left="1065"/>
+        <w:jc w:val="both"/>
+      </w:pPr>
     </w:p>
     <w:p>
       <w:pPr>
@@ -4944,34 +5171,194 @@
           <w:numId w:val="1"/>
         </w:numPr>
         <w:jc w:val="both"/>
-      </w:pPr>
-      <w:r>
-        <w:t xml:space="preserve"> Un chat privé de groupe. Un utilisateur pourra créer un groupe avec plusieurs de ses contacts et nommer le groupe. Toutes les personnes ajoutées pourront envoyer des messages dans ce groupe qui seront lisible par tous les membres. Le créateur du groupe en sera l’administrateur et pourra y ajouter/supprimer des membres.</w:t>
-      </w:r>
-    </w:p>
-    <w:p>
-      <w:pPr>
+        <w:rPr>
+          <w:b/>
+        </w:rPr>
+      </w:pPr>
+      <w:r>
+        <w:rPr>
+          <w:b/>
+        </w:rPr>
+        <w:t>C</w:t>
+      </w:r>
+      <w:r>
+        <w:rPr>
+          <w:b/>
+        </w:rPr>
+        <w:t>hat groupe</w:t>
+      </w:r>
+    </w:p>
+    <w:p>
+      <w:pPr>
+        <w:pStyle w:val="Paragraphedeliste"/>
+        <w:ind w:left="1065"/>
         <w:jc w:val="both"/>
       </w:pPr>
       <w:r>
-        <w:t xml:space="preserve">Finalement, il y aura une fonctionnalité de report de messages qui permettra aux utilisateurs de reporter un message abusif. Tous les reports seront envoyés à l’administrateur de l’application et à l’administrateur du groupe si ce n’est pas une discussion 1 à 1. Les reports envoyés à l’administrateur seront stockés dans une base de données SQL et seront accessible via une interface web. </w:t>
-      </w:r>
-    </w:p>
-    <w:p>
-      <w:pPr>
+        <w:t xml:space="preserve">Ce chat permettra de communiquer avec </w:t>
+      </w:r>
+      <w:r>
+        <w:t>plusieurs</w:t>
+      </w:r>
+      <w:r>
+        <w:t xml:space="preserve"> contact</w:t>
+      </w:r>
+      <w:r>
+        <w:t xml:space="preserve">s en même temps. </w:t>
+      </w:r>
+      <w:r>
+        <w:t>Un utilisateur pourra créer un group</w:t>
+      </w:r>
+      <w:r>
+        <w:t>e et lui donner un nom</w:t>
+      </w:r>
+      <w:r>
+        <w:t>.</w:t>
+      </w:r>
+      <w:r>
+        <w:t xml:space="preserve"> Il pourra y inviter les contacts de son choix.</w:t>
+      </w:r>
+      <w:r>
+        <w:t xml:space="preserve"> Toutes les personnes ajoutée</w:t>
+      </w:r>
+      <w:r>
+        <w:t xml:space="preserve">s pourront envoyer des messages, </w:t>
+      </w:r>
+      <w:r>
+        <w:t>qui seront lisible</w:t>
+      </w:r>
+      <w:r>
+        <w:t>s</w:t>
+      </w:r>
+      <w:r>
+        <w:t xml:space="preserve"> par tous les membres</w:t>
+      </w:r>
+      <w:r>
+        <w:t xml:space="preserve"> du groupe</w:t>
+      </w:r>
+      <w:r>
+        <w:t>. Le créateur du groupe en sera l’administrateur et pourra y ajouter</w:t>
+      </w:r>
+      <w:r>
+        <w:t xml:space="preserve"> ou </w:t>
+      </w:r>
+      <w:r>
+        <w:t>supprimer des membres.</w:t>
+      </w:r>
+      <w:r>
+        <w:t xml:space="preserve"> Il pourra également désigner d’autres administrateurs pour ce groupe.</w:t>
+      </w:r>
+    </w:p>
+    <w:p>
+      <w:pPr>
+        <w:pStyle w:val="Paragraphedeliste"/>
+        <w:ind w:left="1065"/>
         <w:jc w:val="both"/>
       </w:pPr>
-      <w:r>
-        <w:t>Un utilisateur pourra en bloquer un autre afin de ne plus recevoir de messages de sa part.</w:t>
-      </w:r>
-    </w:p>
-    <w:p>
-      <w:pPr>
+    </w:p>
+    <w:p>
+      <w:pPr>
+        <w:pStyle w:val="Paragraphedeliste"/>
+        <w:numPr>
+          <w:ilvl w:val="0"/>
+          <w:numId w:val="1"/>
+        </w:numPr>
         <w:jc w:val="both"/>
-      </w:pPr>
-      <w:r>
-        <w:t>L’application serveur sera codée en Scala, l’application client sera sur Android et les informations seront stockées à l’aide d’une base de données SQL.</w:t>
-      </w:r>
+        <w:rPr>
+          <w:b/>
+        </w:rPr>
+      </w:pPr>
+      <w:r>
+        <w:rPr>
+          <w:b/>
+        </w:rPr>
+        <w:t>Chat publique</w:t>
+      </w:r>
+    </w:p>
+    <w:p>
+      <w:pPr>
+        <w:pStyle w:val="Paragraphedeliste"/>
+        <w:ind w:left="1065"/>
+        <w:jc w:val="both"/>
+      </w:pPr>
+      <w:r>
+        <w:t xml:space="preserve">Ce chat est similaire au chat de groupe, mais il a la particularité d’être ouvert à tout le monde. Les membres ne sont pas invités mais </w:t>
+      </w:r>
+      <w:r>
+        <w:t xml:space="preserve">créent ou </w:t>
+      </w:r>
+      <w:r>
+        <w:t xml:space="preserve">rejoignent eux-mêmes </w:t>
+      </w:r>
+      <w:r>
+        <w:t>un</w:t>
+      </w:r>
+      <w:r>
+        <w:t xml:space="preserve"> </w:t>
+      </w:r>
+      <w:r>
+        <w:t>chat public existant</w:t>
+      </w:r>
+      <w:r>
+        <w:t>.</w:t>
+      </w:r>
+    </w:p>
+    <w:p>
+      <w:pPr>
+        <w:pStyle w:val="Paragraphedeliste"/>
+        <w:ind w:left="1065"/>
+        <w:jc w:val="both"/>
+      </w:pPr>
+    </w:p>
+    <w:p>
+      <w:pPr>
+        <w:jc w:val="both"/>
+      </w:pPr>
+      <w:r>
+        <w:t>En cas de problème</w:t>
+      </w:r>
+      <w:r>
+        <w:t xml:space="preserve">, une fonctionnalité de report de messages permettra aux utilisateurs de </w:t>
+      </w:r>
+      <w:r>
+        <w:t>signaler</w:t>
+      </w:r>
+      <w:r>
+        <w:t xml:space="preserve"> un message abusif. Tous les reports seront envoyés à l’administrateur de l’application et à l’administrateur du groupe </w:t>
+      </w:r>
+      <w:r>
+        <w:t>s’il ne s’agit pas d’un chat privé</w:t>
+      </w:r>
+      <w:r>
+        <w:t>. Les reports envoyés à l’administrateur seront stockés dans une base de données et seront accessible</w:t>
+      </w:r>
+      <w:r>
+        <w:t>s</w:t>
+      </w:r>
+      <w:r>
+        <w:t xml:space="preserve"> via une interface web. </w:t>
+      </w:r>
+    </w:p>
+    <w:p>
+      <w:pPr>
+        <w:jc w:val="both"/>
+      </w:pPr>
+      <w:r>
+        <w:t>Un utilisateur pourra</w:t>
+      </w:r>
+      <w:r>
+        <w:t xml:space="preserve"> également</w:t>
+      </w:r>
+      <w:r>
+        <w:t xml:space="preserve"> en bloquer un autre afin de ne plus recevoir de messages de sa part.</w:t>
+      </w:r>
+    </w:p>
+    <w:p>
+      <w:pPr>
+        <w:jc w:val="both"/>
+      </w:pPr>
+    </w:p>
+    <w:p>
       <w:r>
         <w:br w:type="page"/>
       </w:r>
@@ -4979,101 +5366,187 @@
     <w:p/>
     <w:p>
       <w:pPr>
-        <w:pStyle w:val="Titre1"/>
-      </w:pPr>
-      <w:bookmarkStart w:id="1" w:name="_Toc452920368"/>
-      <w:r>
-        <w:t>Analyse</w:t>
-      </w:r>
-      <w:bookmarkEnd w:id="1"/>
+        <w:pStyle w:val="Titre2"/>
+      </w:pPr>
+      <w:bookmarkStart w:id="2" w:name="_Toc452920370"/>
+      <w:r>
+        <w:t xml:space="preserve">Partage des responsabilités entre le serveur et le </w:t>
+      </w:r>
+      <w:r>
+        <w:t>client</w:t>
+      </w:r>
+      <w:bookmarkEnd w:id="2"/>
     </w:p>
     <w:p/>
     <w:p>
       <w:pPr>
+        <w:jc w:val="both"/>
+      </w:pPr>
+      <w:r>
+        <w:t>Le serveur s’occupe de gérer l’ensemble des opérations, le client n’est qu’une vue des données du système. Il affiche les informations que l’utilisateur demande et transmet les actions qu’il souhaite effectuer. Le serveur s’assure qu’il en ait l’autorisation.</w:t>
+      </w:r>
+    </w:p>
+    <w:p>
+      <w:pPr>
+        <w:jc w:val="both"/>
+      </w:pPr>
+      <w:r>
+        <w:t>Le serveur fonctionne en permanence. Le client peut à tout moment s’y connecter en démarrant l’application et en fournissant ses informations de conne</w:t>
+      </w:r>
+      <w:r>
+        <w:t>xion</w:t>
+      </w:r>
+      <w:r>
+        <w:t xml:space="preserve"> (nom d’utilisateur et mot de passe). </w:t>
+      </w:r>
+    </w:p>
+    <w:p>
+      <w:pPr>
+        <w:jc w:val="both"/>
+      </w:pPr>
+      <w:r>
+        <w:t>Si l’application n’est pas lancée, l’utilisateur est considéré comme déconnecté. Après la première connexion, le client maintient un cookie (</w:t>
+      </w:r>
+      <w:proofErr w:type="spellStart"/>
+      <w:r>
+        <w:t>token</w:t>
+      </w:r>
+      <w:proofErr w:type="spellEnd"/>
+      <w:r>
+        <w:t>) de session lui permettant de se reconnecter rapidement</w:t>
+      </w:r>
+      <w:r>
+        <w:t>.</w:t>
+      </w:r>
+    </w:p>
+    <w:p>
+      <w:r>
+        <w:br w:type="page"/>
+      </w:r>
+    </w:p>
+    <w:p/>
+    <w:p>
+      <w:pPr>
         <w:pStyle w:val="Titre2"/>
       </w:pPr>
-      <w:bookmarkStart w:id="2" w:name="_Toc452920369"/>
-      <w:r>
-        <w:t>Règles du jeu (ou de l’applicatif)</w:t>
-      </w:r>
-      <w:bookmarkEnd w:id="2"/>
+      <w:bookmarkStart w:id="3" w:name="_Toc452920371"/>
+      <w:r>
+        <w:t>Un diagramme d’activité général</w:t>
+      </w:r>
+      <w:bookmarkEnd w:id="3"/>
     </w:p>
     <w:p/>
     <w:p>
+      <w:r>
+        <w:t>Le schéma ci-dessous montre l’architecture générale de notre solution, ainsi que la répartition des différentes responsabilités :</w:t>
+      </w:r>
+    </w:p>
+    <w:p>
+      <w:pPr>
+        <w:keepNext/>
+        <w:jc w:val="center"/>
+      </w:pPr>
+      <w:r>
+        <w:rPr>
+          <w:noProof/>
+          <w:lang w:eastAsia="fr-CH"/>
+        </w:rPr>
+        <w:drawing>
+          <wp:inline distT="0" distB="0" distL="0" distR="0">
+            <wp:extent cx="5760720" cy="5145405"/>
+            <wp:effectExtent l="0" t="0" r="0" b="0"/>
+            <wp:docPr id="4" name="Image 4"/>
+            <wp:cNvGraphicFramePr>
+              <a:graphicFrameLocks xmlns:a="http://schemas.openxmlformats.org/drawingml/2006/main" noChangeAspect="1"/>
+            </wp:cNvGraphicFramePr>
+            <a:graphic xmlns:a="http://schemas.openxmlformats.org/drawingml/2006/main">
+              <a:graphicData uri="http://schemas.openxmlformats.org/drawingml/2006/picture">
+                <pic:pic xmlns:pic="http://schemas.openxmlformats.org/drawingml/2006/picture">
+                  <pic:nvPicPr>
+                    <pic:cNvPr id="4" name="diagramme_general.png"/>
+                    <pic:cNvPicPr/>
+                  </pic:nvPicPr>
+                  <pic:blipFill>
+                    <a:blip r:embed="rId8">
+                      <a:extLst>
+                        <a:ext uri="{28A0092B-C50C-407E-A947-70E740481C1C}">
+                          <a14:useLocalDpi xmlns:a14="http://schemas.microsoft.com/office/drawing/2010/main" val="0"/>
+                        </a:ext>
+                      </a:extLst>
+                    </a:blip>
+                    <a:stretch>
+                      <a:fillRect/>
+                    </a:stretch>
+                  </pic:blipFill>
+                  <pic:spPr>
+                    <a:xfrm>
+                      <a:off x="0" y="0"/>
+                      <a:ext cx="5760720" cy="5145405"/>
+                    </a:xfrm>
+                    <a:prstGeom prst="rect">
+                      <a:avLst/>
+                    </a:prstGeom>
+                  </pic:spPr>
+                </pic:pic>
+              </a:graphicData>
+            </a:graphic>
+          </wp:inline>
+        </w:drawing>
+      </w:r>
+    </w:p>
+    <w:p>
+      <w:pPr>
+        <w:pStyle w:val="Lgende"/>
+        <w:jc w:val="center"/>
+      </w:pPr>
+      <w:r>
+        <w:t xml:space="preserve">Figure </w:t>
+      </w:r>
+      <w:fldSimple w:instr=" SEQ Figure \* ARABIC ">
+        <w:r>
+          <w:rPr>
+            <w:noProof/>
+          </w:rPr>
+          <w:t>1</w:t>
+        </w:r>
+      </w:fldSimple>
+      <w:r>
+        <w:t xml:space="preserve"> : Diagramme d'activité général</w:t>
+      </w:r>
+    </w:p>
+    <w:p/>
+    <w:p>
+      <w:pPr>
+        <w:jc w:val="both"/>
+      </w:pPr>
+      <w:r>
+        <w:t>Le client permettra aux utilisateurs d’accéder à de nombreuses fonctionnalités. Seules les principales ont été mentionnées sur ce diagramme afin de ne pas le surcharger.</w:t>
+      </w:r>
+      <w:r>
+        <w:br w:type="page"/>
+      </w:r>
+    </w:p>
+    <w:p/>
+    <w:p>
       <w:pPr>
         <w:pStyle w:val="Titre2"/>
       </w:pPr>
-      <w:bookmarkStart w:id="3" w:name="_Toc452920370"/>
-      <w:r>
-        <w:t xml:space="preserve">Partage des responsabilités entre le serveur et le </w:t>
-      </w:r>
-      <w:r>
-        <w:t>client</w:t>
-      </w:r>
-      <w:bookmarkEnd w:id="3"/>
+      <w:bookmarkStart w:id="4" w:name="_Toc452920372"/>
+      <w:r>
+        <w:t>Cas d’utilisation</w:t>
+      </w:r>
+      <w:bookmarkEnd w:id="4"/>
     </w:p>
     <w:p/>
     <w:p>
       <w:pPr>
-        <w:jc w:val="both"/>
-      </w:pPr>
-      <w:r>
-        <w:t>Le serveur s’occupe de gérer l’ensemble des opérations, le client n’est qu’une vue des données du système. Il affiche les informations que l’utilisateur demande et transmet les actions qu’il souhaite effectuer. Le serveur s’assure qu’il en ait l’autorisation.</w:t>
-      </w:r>
-    </w:p>
-    <w:p>
-      <w:pPr>
-        <w:jc w:val="both"/>
-      </w:pPr>
-      <w:r>
-        <w:t xml:space="preserve">Le serveur fonctionne en permanence. Le client peut à tout moment s’y connecter en démarrant l’application et en fournissant ses informations de connections (nom d’utilisateur et mot de passe). </w:t>
-      </w:r>
-    </w:p>
-    <w:p>
-      <w:pPr>
-        <w:jc w:val="both"/>
-      </w:pPr>
-      <w:r>
-        <w:t>Si l’application n’est pas lancée, l’utilisateur est considéré comme déconnecté. Après la première connexion, le client maintient un cookie (token) de session lui permettant de se reconnecter rapidement</w:t>
-      </w:r>
-    </w:p>
-    <w:p/>
-    <w:p>
-      <w:pPr>
-        <w:pStyle w:val="Titre2"/>
-      </w:pPr>
-      <w:bookmarkStart w:id="4" w:name="_Toc452920371"/>
-      <w:r>
-        <w:t>Un diagramme d’activité général, illustrant le partage des responsabilités entre le serveur et le client.</w:t>
-      </w:r>
-      <w:bookmarkEnd w:id="4"/>
-    </w:p>
-    <w:p>
-      <w:r>
-        <w:br w:type="page"/>
-      </w:r>
-    </w:p>
-    <w:p/>
-    <w:p>
-      <w:pPr>
-        <w:pStyle w:val="Titre2"/>
-      </w:pPr>
-      <w:bookmarkStart w:id="5" w:name="_Toc452920372"/>
-      <w:r>
-        <w:t>Cas d’utilisation</w:t>
+        <w:pStyle w:val="Titre3"/>
+      </w:pPr>
+      <w:bookmarkStart w:id="5" w:name="_Toc452920373"/>
+      <w:r>
+        <w:t>Diagramme général de contexte</w:t>
       </w:r>
       <w:bookmarkEnd w:id="5"/>
-    </w:p>
-    <w:p/>
-    <w:p>
-      <w:pPr>
-        <w:pStyle w:val="Titre3"/>
-      </w:pPr>
-      <w:bookmarkStart w:id="6" w:name="_Toc452920373"/>
-      <w:r>
-        <w:t>Diagramme général de contexte</w:t>
-      </w:r>
-      <w:bookmarkEnd w:id="6"/>
     </w:p>
     <w:p/>
     <w:p>
@@ -5107,7 +5580,7 @@
                     <pic:cNvPicPr/>
                   </pic:nvPicPr>
                   <pic:blipFill>
-                    <a:blip r:embed="rId8" cstate="print">
+                    <a:blip r:embed="rId9" cstate="print">
                       <a:extLst>
                         <a:ext uri="{28A0092B-C50C-407E-A947-70E740481C1C}">
                           <a14:useLocalDpi xmlns:a14="http://schemas.microsoft.com/office/drawing/2010/main" val="0"/>
@@ -5139,48 +5612,38 @@
         <w:pStyle w:val="Lgende"/>
         <w:jc w:val="center"/>
       </w:pPr>
-      <w:bookmarkStart w:id="7" w:name="_Toc452916344"/>
+      <w:bookmarkStart w:id="6" w:name="_Toc452916344"/>
       <w:r>
         <w:t xml:space="preserve">Figure </w:t>
       </w:r>
-      <w:r>
-        <w:fldChar w:fldCharType="begin"/>
-      </w:r>
-      <w:r>
-        <w:instrText xml:space="preserve"> SEQ Figure \* ARABIC </w:instrText>
-      </w:r>
-      <w:r>
-        <w:fldChar w:fldCharType="separate"/>
-      </w:r>
-      <w:r>
-        <w:rPr>
-          <w:noProof/>
-        </w:rPr>
-        <w:t>1</w:t>
-      </w:r>
-      <w:r>
-        <w:fldChar w:fldCharType="end"/>
-      </w:r>
+      <w:fldSimple w:instr=" SEQ Figure \* ARABIC ">
+        <w:r>
+          <w:rPr>
+            <w:noProof/>
+          </w:rPr>
+          <w:t>2</w:t>
+        </w:r>
+      </w:fldSimple>
       <w:r>
         <w:t xml:space="preserve"> : Diagramme de contexte général</w:t>
       </w:r>
+      <w:bookmarkEnd w:id="6"/>
+    </w:p>
+    <w:p>
+      <w:r>
+        <w:br w:type="page"/>
+      </w:r>
+    </w:p>
+    <w:p/>
+    <w:p>
+      <w:pPr>
+        <w:pStyle w:val="Titre3"/>
+      </w:pPr>
+      <w:bookmarkStart w:id="7" w:name="_Toc452920374"/>
+      <w:r>
+        <w:t>Description des acteurs</w:t>
+      </w:r>
       <w:bookmarkEnd w:id="7"/>
-    </w:p>
-    <w:p>
-      <w:r>
-        <w:br w:type="page"/>
-      </w:r>
-    </w:p>
-    <w:p/>
-    <w:p>
-      <w:pPr>
-        <w:pStyle w:val="Titre3"/>
-      </w:pPr>
-      <w:bookmarkStart w:id="8" w:name="_Toc452920374"/>
-      <w:r>
-        <w:t>Description des acteurs</w:t>
-      </w:r>
-      <w:bookmarkEnd w:id="8"/>
     </w:p>
     <w:p/>
     <w:p>
@@ -5313,11 +5776,11 @@
       <w:pPr>
         <w:pStyle w:val="Titre3"/>
       </w:pPr>
-      <w:bookmarkStart w:id="9" w:name="_Toc452920375"/>
+      <w:bookmarkStart w:id="8" w:name="_Toc452920375"/>
       <w:r>
         <w:t>Description des cas d’utilisation</w:t>
       </w:r>
-      <w:bookmarkEnd w:id="9"/>
+      <w:bookmarkEnd w:id="8"/>
     </w:p>
     <w:p/>
     <w:p>
@@ -6393,17 +6856,35 @@
     <w:p/>
     <w:p>
       <w:r>
-        <w:t>Acteur(s) : Client authentifé</w:t>
-      </w:r>
-    </w:p>
-    <w:p>
-      <w:r>
-        <w:t>Description : Un client authentifé peut créer une discussion publique</w:t>
-      </w:r>
-    </w:p>
-    <w:p>
-      <w:r>
-        <w:t>Pré-requis : Authentification</w:t>
+        <w:t xml:space="preserve">Acteur(s) : Client </w:t>
+      </w:r>
+      <w:proofErr w:type="spellStart"/>
+      <w:r>
+        <w:t>authentifé</w:t>
+      </w:r>
+      <w:proofErr w:type="spellEnd"/>
+    </w:p>
+    <w:p>
+      <w:r>
+        <w:t xml:space="preserve">Description : Un client </w:t>
+      </w:r>
+      <w:proofErr w:type="spellStart"/>
+      <w:r>
+        <w:t>authentifé</w:t>
+      </w:r>
+      <w:proofErr w:type="spellEnd"/>
+      <w:r>
+        <w:t xml:space="preserve"> peut créer une discussion publique</w:t>
+      </w:r>
+    </w:p>
+    <w:p>
+      <w:proofErr w:type="spellStart"/>
+      <w:r>
+        <w:t>Pré-requis</w:t>
+      </w:r>
+      <w:proofErr w:type="spellEnd"/>
+      <w:r>
+        <w:t xml:space="preserve"> : Authentification</w:t>
       </w:r>
     </w:p>
     <w:p>
@@ -6506,17 +6987,35 @@
     <w:p/>
     <w:p>
       <w:r>
-        <w:t>Acteur(s) : Client authentifé</w:t>
-      </w:r>
-    </w:p>
-    <w:p>
-      <w:r>
-        <w:t>Description : Un client authentifé peut créer une discussion privée avec un autre utilisateur</w:t>
-      </w:r>
-    </w:p>
-    <w:p>
-      <w:r>
-        <w:t>Pré-requis : Authentification</w:t>
+        <w:t xml:space="preserve">Acteur(s) : Client </w:t>
+      </w:r>
+      <w:proofErr w:type="spellStart"/>
+      <w:r>
+        <w:t>authentifé</w:t>
+      </w:r>
+      <w:proofErr w:type="spellEnd"/>
+    </w:p>
+    <w:p>
+      <w:r>
+        <w:t xml:space="preserve">Description : Un client </w:t>
+      </w:r>
+      <w:proofErr w:type="spellStart"/>
+      <w:r>
+        <w:t>authentifé</w:t>
+      </w:r>
+      <w:proofErr w:type="spellEnd"/>
+      <w:r>
+        <w:t xml:space="preserve"> peut créer une discussion privée avec un autre utilisateur</w:t>
+      </w:r>
+    </w:p>
+    <w:p>
+      <w:proofErr w:type="spellStart"/>
+      <w:r>
+        <w:t>Pré-requis</w:t>
+      </w:r>
+      <w:proofErr w:type="spellEnd"/>
+      <w:r>
+        <w:t xml:space="preserve"> : Authentification</w:t>
       </w:r>
     </w:p>
     <w:p>
@@ -7101,9 +7600,11 @@
         <w:tab/>
         <w:t xml:space="preserve">Un autre utilisateur membre du groupe nous y a </w:t>
       </w:r>
+      <w:proofErr w:type="gramStart"/>
       <w:r>
         <w:t>invité</w:t>
       </w:r>
+      <w:proofErr w:type="gramEnd"/>
     </w:p>
     <w:p>
       <w:r>
@@ -7659,7 +8160,7 @@
       <w:pPr>
         <w:pStyle w:val="Titre2"/>
       </w:pPr>
-      <w:bookmarkStart w:id="10" w:name="_Toc452920376"/>
+      <w:bookmarkStart w:id="9" w:name="_Toc452920376"/>
       <w:r>
         <w:t>Modèle</w:t>
       </w:r>
@@ -7669,21 +8170,21 @@
       <w:r>
         <w:t xml:space="preserve"> de domaine</w:t>
       </w:r>
+      <w:bookmarkEnd w:id="9"/>
+    </w:p>
+    <w:p/>
+    <w:p>
+      <w:pPr>
+        <w:pStyle w:val="Titre3"/>
+      </w:pPr>
+      <w:bookmarkStart w:id="10" w:name="_Toc452920377"/>
+      <w:r>
+        <w:t>C</w:t>
+      </w:r>
+      <w:r>
+        <w:t>lient</w:t>
+      </w:r>
       <w:bookmarkEnd w:id="10"/>
-    </w:p>
-    <w:p/>
-    <w:p>
-      <w:pPr>
-        <w:pStyle w:val="Titre3"/>
-      </w:pPr>
-      <w:bookmarkStart w:id="11" w:name="_Toc452920377"/>
-      <w:r>
-        <w:t>C</w:t>
-      </w:r>
-      <w:r>
-        <w:t>lient</w:t>
-      </w:r>
-      <w:bookmarkEnd w:id="11"/>
     </w:p>
     <w:p/>
     <w:p>
@@ -7699,7 +8200,7 @@
         <w:drawing>
           <wp:inline distT="0" distB="0" distL="0" distR="0" wp14:anchorId="0B56E648" wp14:editId="1FCD1E84">
             <wp:extent cx="5248275" cy="4324350"/>
-            <wp:effectExtent l="76200" t="76200" r="9525" b="0"/>
+            <wp:effectExtent l="0" t="0" r="0" b="0"/>
             <wp:docPr id="6" name="Image 6"/>
             <wp:cNvGraphicFramePr>
               <a:graphicFrameLocks xmlns:a="http://schemas.openxmlformats.org/drawingml/2006/main" noChangeAspect="1"/>
@@ -7712,7 +8213,7 @@
                     <pic:cNvPicPr/>
                   </pic:nvPicPr>
                   <pic:blipFill>
-                    <a:blip r:embed="rId9">
+                    <a:blip r:embed="rId10">
                       <a:extLst>
                         <a:ext uri="{28A0092B-C50C-407E-A947-70E740481C1C}">
                           <a14:useLocalDpi xmlns:a14="http://schemas.microsoft.com/office/drawing/2010/main" val="0"/>
@@ -7731,16 +8232,10 @@
                     <a:prstGeom prst="rect">
                       <a:avLst/>
                     </a:prstGeom>
+                    <a:noFill/>
                     <a:ln>
                       <a:noFill/>
                     </a:ln>
-                    <a:effectLst>
-                      <a:outerShdw blurRad="292100" dist="139700" dir="2700000" algn="tl" rotWithShape="0">
-                        <a:srgbClr val="333333">
-                          <a:alpha val="65000"/>
-                        </a:srgbClr>
-                      </a:outerShdw>
-                    </a:effectLst>
                   </pic:spPr>
                 </pic:pic>
               </a:graphicData>
@@ -7757,24 +8252,14 @@
       <w:r>
         <w:t xml:space="preserve">Figure </w:t>
       </w:r>
-      <w:r>
-        <w:fldChar w:fldCharType="begin"/>
-      </w:r>
-      <w:r>
-        <w:instrText xml:space="preserve"> SEQ Figure \* ARABIC </w:instrText>
-      </w:r>
-      <w:r>
-        <w:fldChar w:fldCharType="separate"/>
-      </w:r>
-      <w:r>
-        <w:rPr>
-          <w:noProof/>
-        </w:rPr>
-        <w:t>2</w:t>
-      </w:r>
-      <w:r>
-        <w:fldChar w:fldCharType="end"/>
-      </w:r>
+      <w:fldSimple w:instr=" SEQ Figure \* ARABIC ">
+        <w:r>
+          <w:rPr>
+            <w:noProof/>
+          </w:rPr>
+          <w:t>3</w:t>
+        </w:r>
+      </w:fldSimple>
       <w:r>
         <w:t xml:space="preserve"> : Modèle de domaine client</w:t>
       </w:r>
@@ -7789,14 +8274,14 @@
       <w:pPr>
         <w:pStyle w:val="Titre3"/>
       </w:pPr>
-      <w:bookmarkStart w:id="12" w:name="_Toc452920378"/>
+      <w:bookmarkStart w:id="11" w:name="_Toc452920378"/>
       <w:r>
         <w:t>S</w:t>
       </w:r>
       <w:r>
         <w:t>erveur</w:t>
       </w:r>
-      <w:bookmarkEnd w:id="12"/>
+      <w:bookmarkEnd w:id="11"/>
     </w:p>
     <w:p/>
     <w:p>
@@ -7825,7 +8310,7 @@
                     <pic:cNvPicPr/>
                   </pic:nvPicPr>
                   <pic:blipFill>
-                    <a:blip r:embed="rId10">
+                    <a:blip r:embed="rId11">
                       <a:extLst>
                         <a:ext uri="{28A0092B-C50C-407E-A947-70E740481C1C}">
                           <a14:useLocalDpi xmlns:a14="http://schemas.microsoft.com/office/drawing/2010/main" val="0"/>
@@ -7870,24 +8355,14 @@
       <w:r>
         <w:t xml:space="preserve">Figure </w:t>
       </w:r>
-      <w:r>
-        <w:fldChar w:fldCharType="begin"/>
-      </w:r>
-      <w:r>
-        <w:instrText xml:space="preserve"> SEQ Figure \* ARABIC </w:instrText>
-      </w:r>
-      <w:r>
-        <w:fldChar w:fldCharType="separate"/>
-      </w:r>
-      <w:r>
-        <w:rPr>
-          <w:noProof/>
-        </w:rPr>
-        <w:t>3</w:t>
-      </w:r>
-      <w:r>
-        <w:fldChar w:fldCharType="end"/>
-      </w:r>
+      <w:fldSimple w:instr=" SEQ Figure \* ARABIC ">
+        <w:r>
+          <w:rPr>
+            <w:noProof/>
+          </w:rPr>
+          <w:t>4</w:t>
+        </w:r>
+      </w:fldSimple>
       <w:r>
         <w:t xml:space="preserve"> : Modèle de domaine serveur</w:t>
       </w:r>
@@ -7902,50 +8377,58 @@
       <w:pPr>
         <w:pStyle w:val="Titre2"/>
       </w:pPr>
-      <w:bookmarkStart w:id="13" w:name="_Toc452920379"/>
+      <w:bookmarkStart w:id="12" w:name="_Toc452920379"/>
       <w:r>
         <w:t>Base de données</w:t>
       </w:r>
+      <w:bookmarkEnd w:id="12"/>
+    </w:p>
+    <w:p/>
+    <w:p>
+      <w:pPr>
+        <w:jc w:val="both"/>
+      </w:pPr>
+      <w:r>
+        <w:t>La base de données définit des utilisateurs qui peuvent être membre de conversations. Les conversations privées seront différenciées des conversations de groupe par l’attribut type dans conversation.</w:t>
+      </w:r>
+    </w:p>
+    <w:p>
+      <w:pPr>
+        <w:jc w:val="both"/>
+      </w:pPr>
+      <w:r>
+        <w:t xml:space="preserve">Une conversation contient plusieurs messages qui sont liés à un utilisateur  et les messages peuvent être reportés. Seuls les administrateurs de groupes (membre dont l’attribut admin est à </w:t>
+      </w:r>
+      <w:proofErr w:type="spellStart"/>
+      <w:r>
+        <w:t>true</w:t>
+      </w:r>
+      <w:proofErr w:type="spellEnd"/>
+      <w:r>
+        <w:t>) pourront voir les messages reportés.</w:t>
+      </w:r>
+    </w:p>
+    <w:p>
+      <w:pPr>
+        <w:jc w:val="both"/>
+      </w:pPr>
+      <w:r>
+        <w:t>Un utilisateur peut en bloquer un autre via l’association block.</w:t>
+      </w:r>
+    </w:p>
+    <w:p/>
+    <w:p>
+      <w:pPr>
+        <w:pStyle w:val="Titre3"/>
+      </w:pPr>
+      <w:bookmarkStart w:id="13" w:name="_Toc452920380"/>
+      <w:r>
+        <w:t>M</w:t>
+      </w:r>
+      <w:r>
+        <w:t>odèle conceptuel (entité-associations)</w:t>
+      </w:r>
       <w:bookmarkEnd w:id="13"/>
-    </w:p>
-    <w:p/>
-    <w:p>
-      <w:pPr>
-        <w:jc w:val="both"/>
-      </w:pPr>
-      <w:r>
-        <w:t>La base de données définit des utilisateurs qui peuvent être membre de conversations. Les conversations privées seront différenciées des conversations de groupe par l’attribut type dans conversation.</w:t>
-      </w:r>
-    </w:p>
-    <w:p>
-      <w:pPr>
-        <w:jc w:val="both"/>
-      </w:pPr>
-      <w:r>
-        <w:t>Une conversation contient plusieurs messages qui sont liés à un utilisateur  et les messages peuvent être reportés. Seuls les administrateurs de groupes (membre dont l’attribut admin est à true) pourront voir les messages reportés.</w:t>
-      </w:r>
-    </w:p>
-    <w:p>
-      <w:pPr>
-        <w:jc w:val="both"/>
-      </w:pPr>
-      <w:r>
-        <w:t>Un utilisateur peut en bloquer un autre via l’association block.</w:t>
-      </w:r>
-    </w:p>
-    <w:p/>
-    <w:p>
-      <w:pPr>
-        <w:pStyle w:val="Titre3"/>
-      </w:pPr>
-      <w:bookmarkStart w:id="14" w:name="_Toc452920380"/>
-      <w:r>
-        <w:t>M</w:t>
-      </w:r>
-      <w:r>
-        <w:t>odèle conceptuel (entité-associations)</w:t>
-      </w:r>
-      <w:bookmarkEnd w:id="14"/>
     </w:p>
     <w:p/>
     <w:p>
@@ -7961,7 +8444,7 @@
         <w:drawing>
           <wp:inline distT="0" distB="0" distL="0" distR="0">
             <wp:extent cx="5162550" cy="3609975"/>
-            <wp:effectExtent l="76200" t="0" r="0" b="9525"/>
+            <wp:effectExtent l="0" t="0" r="0" b="0"/>
             <wp:docPr id="8" name="Image 8"/>
             <wp:cNvGraphicFramePr>
               <a:graphicFrameLocks xmlns:a="http://schemas.openxmlformats.org/drawingml/2006/main" noChangeAspect="1"/>
@@ -7974,7 +8457,7 @@
                     <pic:cNvPicPr/>
                   </pic:nvPicPr>
                   <pic:blipFill>
-                    <a:blip r:embed="rId11">
+                    <a:blip r:embed="rId12">
                       <a:extLst>
                         <a:ext uri="{28A0092B-C50C-407E-A947-70E740481C1C}">
                           <a14:useLocalDpi xmlns:a14="http://schemas.microsoft.com/office/drawing/2010/main" val="0"/>
@@ -7993,16 +8476,10 @@
                     <a:prstGeom prst="rect">
                       <a:avLst/>
                     </a:prstGeom>
+                    <a:noFill/>
                     <a:ln>
                       <a:noFill/>
                     </a:ln>
-                    <a:effectLst>
-                      <a:outerShdw blurRad="292100" dist="139700" dir="2700000" algn="tl" rotWithShape="0">
-                        <a:srgbClr val="333333">
-                          <a:alpha val="65000"/>
-                        </a:srgbClr>
-                      </a:outerShdw>
-                    </a:effectLst>
                   </pic:spPr>
                 </pic:pic>
               </a:graphicData>
@@ -8019,24 +8496,14 @@
       <w:r>
         <w:t xml:space="preserve">Figure </w:t>
       </w:r>
-      <w:r>
-        <w:fldChar w:fldCharType="begin"/>
-      </w:r>
-      <w:r>
-        <w:instrText xml:space="preserve"> SEQ Figure \* ARABIC </w:instrText>
-      </w:r>
-      <w:r>
-        <w:fldChar w:fldCharType="separate"/>
-      </w:r>
-      <w:r>
-        <w:rPr>
-          <w:noProof/>
-        </w:rPr>
-        <w:t>4</w:t>
-      </w:r>
-      <w:r>
-        <w:fldChar w:fldCharType="end"/>
-      </w:r>
+      <w:fldSimple w:instr=" SEQ Figure \* ARABIC ">
+        <w:r>
+          <w:rPr>
+            <w:noProof/>
+          </w:rPr>
+          <w:t>5</w:t>
+        </w:r>
+      </w:fldSimple>
       <w:r>
         <w:t xml:space="preserve"> : Modèle conceptuel de la base de données</w:t>
       </w:r>
@@ -8051,22 +8518,22 @@
       <w:pPr>
         <w:pStyle w:val="Titre1"/>
       </w:pPr>
-      <w:bookmarkStart w:id="15" w:name="_Toc452920381"/>
+      <w:bookmarkStart w:id="14" w:name="_Toc452920381"/>
       <w:r>
         <w:t>Conception du projet</w:t>
       </w:r>
+      <w:bookmarkEnd w:id="14"/>
+    </w:p>
+    <w:p/>
+    <w:p>
+      <w:pPr>
+        <w:pStyle w:val="Titre2"/>
+      </w:pPr>
+      <w:bookmarkStart w:id="15" w:name="_Toc452920382"/>
+      <w:r>
+        <w:t>Protocole d’échange entre le client et le serveur</w:t>
+      </w:r>
       <w:bookmarkEnd w:id="15"/>
-    </w:p>
-    <w:p/>
-    <w:p>
-      <w:pPr>
-        <w:pStyle w:val="Titre2"/>
-      </w:pPr>
-      <w:bookmarkStart w:id="16" w:name="_Toc452920382"/>
-      <w:r>
-        <w:t>Protocole d’échange entre le client et le serveur</w:t>
-      </w:r>
-      <w:bookmarkEnd w:id="16"/>
     </w:p>
     <w:p/>
     <w:p>
@@ -8354,21 +8821,31 @@
       <w:pPr>
         <w:pStyle w:val="Titre2"/>
       </w:pPr>
-      <w:bookmarkStart w:id="17" w:name="_Toc452920383"/>
-      <w:r>
-        <w:t>Diagrammes de classes du serveur et du client ( à commenter et justifier : MVC, autres, ..)</w:t>
-      </w:r>
+      <w:bookmarkStart w:id="16" w:name="_Toc452920383"/>
+      <w:r>
+        <w:t xml:space="preserve">Diagrammes de classes du serveur et du client </w:t>
+      </w:r>
+      <w:proofErr w:type="gramStart"/>
+      <w:r>
+        <w:t>( à</w:t>
+      </w:r>
+      <w:proofErr w:type="gramEnd"/>
+      <w:r>
+        <w:t xml:space="preserve"> commenter et justifier : MVC, autres, ..)</w:t>
+      </w:r>
+      <w:bookmarkEnd w:id="16"/>
+    </w:p>
+    <w:p/>
+    <w:p>
+      <w:pPr>
+        <w:pStyle w:val="Titre2"/>
+      </w:pPr>
+      <w:bookmarkStart w:id="17" w:name="_Toc452920384"/>
+      <w:r>
+        <w:t>Si Base de données : modèles conceptuel &amp; relationnel</w:t>
+      </w:r>
+      <w:bookmarkStart w:id="18" w:name="_GoBack"/>
       <w:bookmarkEnd w:id="17"/>
-    </w:p>
-    <w:p/>
-    <w:p>
-      <w:pPr>
-        <w:pStyle w:val="Titre2"/>
-      </w:pPr>
-      <w:bookmarkStart w:id="18" w:name="_Toc452920384"/>
-      <w:r>
-        <w:t>Si Base de données : modèles conceptuel &amp; relationnel</w:t>
-      </w:r>
       <w:bookmarkEnd w:id="18"/>
     </w:p>
     <w:p>
@@ -8422,7 +8899,7 @@
                     <pic:cNvPicPr/>
                   </pic:nvPicPr>
                   <pic:blipFill rotWithShape="1">
-                    <a:blip r:embed="rId12" cstate="print">
+                    <a:blip r:embed="rId13" cstate="print">
                       <a:extLst>
                         <a:ext uri="{28A0092B-C50C-407E-A947-70E740481C1C}">
                           <a14:useLocalDpi xmlns:a14="http://schemas.microsoft.com/office/drawing/2010/main" val="0"/>
@@ -8464,24 +8941,14 @@
       <w:r>
         <w:t xml:space="preserve">Figure </w:t>
       </w:r>
-      <w:r>
-        <w:fldChar w:fldCharType="begin"/>
-      </w:r>
-      <w:r>
-        <w:instrText xml:space="preserve"> SEQ Figure \* ARABIC </w:instrText>
-      </w:r>
-      <w:r>
-        <w:fldChar w:fldCharType="separate"/>
-      </w:r>
-      <w:r>
-        <w:rPr>
-          <w:noProof/>
-        </w:rPr>
-        <w:t>5</w:t>
-      </w:r>
-      <w:r>
-        <w:fldChar w:fldCharType="end"/>
-      </w:r>
+      <w:fldSimple w:instr=" SEQ Figure \* ARABIC ">
+        <w:r>
+          <w:rPr>
+            <w:noProof/>
+          </w:rPr>
+          <w:t>6</w:t>
+        </w:r>
+      </w:fldSimple>
       <w:r>
         <w:t xml:space="preserve"> : Concept d'interface pour la fenêtre</w:t>
       </w:r>
@@ -8534,7 +9001,7 @@
                     <pic:cNvPicPr/>
                   </pic:nvPicPr>
                   <pic:blipFill rotWithShape="1">
-                    <a:blip r:embed="rId13" cstate="print">
+                    <a:blip r:embed="rId14" cstate="print">
                       <a:extLst>
                         <a:ext uri="{28A0092B-C50C-407E-A947-70E740481C1C}">
                           <a14:useLocalDpi xmlns:a14="http://schemas.microsoft.com/office/drawing/2010/main" val="0"/>
@@ -8576,24 +9043,14 @@
       <w:r>
         <w:t xml:space="preserve">Figure </w:t>
       </w:r>
-      <w:r>
-        <w:fldChar w:fldCharType="begin"/>
-      </w:r>
-      <w:r>
-        <w:instrText xml:space="preserve"> SEQ Figure \* ARABIC </w:instrText>
-      </w:r>
-      <w:r>
-        <w:fldChar w:fldCharType="separate"/>
-      </w:r>
-      <w:r>
-        <w:rPr>
-          <w:noProof/>
-        </w:rPr>
-        <w:t>6</w:t>
-      </w:r>
-      <w:r>
-        <w:fldChar w:fldCharType="end"/>
-      </w:r>
+      <w:fldSimple w:instr=" SEQ Figure \* ARABIC ">
+        <w:r>
+          <w:rPr>
+            <w:noProof/>
+          </w:rPr>
+          <w:t>7</w:t>
+        </w:r>
+      </w:fldSimple>
       <w:r>
         <w:t xml:space="preserve"> : Concept d'interface pour l'écran principal</w:t>
       </w:r>
@@ -8633,7 +9090,7 @@
                     <pic:cNvPicPr/>
                   </pic:nvPicPr>
                   <pic:blipFill rotWithShape="1">
-                    <a:blip r:embed="rId14" cstate="print">
+                    <a:blip r:embed="rId15" cstate="print">
                       <a:extLst>
                         <a:ext uri="{28A0092B-C50C-407E-A947-70E740481C1C}">
                           <a14:useLocalDpi xmlns:a14="http://schemas.microsoft.com/office/drawing/2010/main" val="0"/>
@@ -8675,24 +9132,14 @@
       <w:r>
         <w:t xml:space="preserve">Figure </w:t>
       </w:r>
-      <w:r>
-        <w:fldChar w:fldCharType="begin"/>
-      </w:r>
-      <w:r>
-        <w:instrText xml:space="preserve"> SEQ Figure \* ARABIC </w:instrText>
-      </w:r>
-      <w:r>
-        <w:fldChar w:fldCharType="separate"/>
-      </w:r>
-      <w:r>
-        <w:rPr>
-          <w:noProof/>
-        </w:rPr>
-        <w:t>7</w:t>
-      </w:r>
-      <w:r>
-        <w:fldChar w:fldCharType="end"/>
-      </w:r>
+      <w:fldSimple w:instr=" SEQ Figure \* ARABIC ">
+        <w:r>
+          <w:rPr>
+            <w:noProof/>
+          </w:rPr>
+          <w:t>8</w:t>
+        </w:r>
+      </w:fldSimple>
       <w:r>
         <w:t xml:space="preserve"> : Concept d'interface pour la fenêtre de discussion</w:t>
       </w:r>
@@ -8732,7 +9179,7 @@
                     <pic:cNvPicPr/>
                   </pic:nvPicPr>
                   <pic:blipFill rotWithShape="1">
-                    <a:blip r:embed="rId15" cstate="print">
+                    <a:blip r:embed="rId16" cstate="print">
                       <a:extLst>
                         <a:ext uri="{28A0092B-C50C-407E-A947-70E740481C1C}">
                           <a14:useLocalDpi xmlns:a14="http://schemas.microsoft.com/office/drawing/2010/main" val="0"/>
@@ -8774,24 +9221,14 @@
       <w:r>
         <w:t xml:space="preserve">Figure </w:t>
       </w:r>
-      <w:r>
-        <w:fldChar w:fldCharType="begin"/>
-      </w:r>
-      <w:r>
-        <w:instrText xml:space="preserve"> SEQ Figure \* ARABIC </w:instrText>
-      </w:r>
-      <w:r>
-        <w:fldChar w:fldCharType="separate"/>
-      </w:r>
-      <w:r>
-        <w:rPr>
-          <w:noProof/>
-        </w:rPr>
-        <w:t>8</w:t>
-      </w:r>
-      <w:r>
-        <w:fldChar w:fldCharType="end"/>
-      </w:r>
+      <w:fldSimple w:instr=" SEQ Figure \* ARABIC ">
+        <w:r>
+          <w:rPr>
+            <w:noProof/>
+          </w:rPr>
+          <w:t>9</w:t>
+        </w:r>
+      </w:fldSimple>
       <w:r>
         <w:t xml:space="preserve"> : Concept d'interface pour la fenêtre de gestion de groupe</w:t>
       </w:r>
@@ -8853,55 +9290,42 @@
         <w:t>Problèmes éventuels rencontrés et solutions apportées</w:t>
       </w:r>
       <w:bookmarkEnd w:id="23"/>
+      <w:r>
+        <w:br w:type="page"/>
+      </w:r>
     </w:p>
     <w:p/>
     <w:p>
       <w:pPr>
+        <w:pStyle w:val="Titre1"/>
+      </w:pPr>
+      <w:bookmarkStart w:id="24" w:name="_Toc452920391"/>
+      <w:r>
+        <w:t>Gestion du projet</w:t>
+      </w:r>
+      <w:bookmarkEnd w:id="24"/>
+    </w:p>
+    <w:p/>
+    <w:p>
+      <w:pPr>
         <w:pStyle w:val="Titre2"/>
       </w:pPr>
-      <w:bookmarkStart w:id="24" w:name="_Toc452920390"/>
-      <w:r>
-        <w:t>etc..</w:t>
-      </w:r>
-      <w:bookmarkEnd w:id="24"/>
-    </w:p>
-    <w:p>
-      <w:r>
-        <w:br w:type="page"/>
-      </w:r>
+      <w:bookmarkStart w:id="25" w:name="_Toc452920392"/>
+      <w:r>
+        <w:t>Rôle des participants au sein du groupe de développement</w:t>
+      </w:r>
+      <w:bookmarkEnd w:id="25"/>
     </w:p>
     <w:p/>
     <w:p>
       <w:pPr>
-        <w:pStyle w:val="Titre1"/>
-      </w:pPr>
-      <w:bookmarkStart w:id="25" w:name="_Toc452920391"/>
-      <w:r>
-        <w:t>Gestion du projet</w:t>
-      </w:r>
-      <w:bookmarkEnd w:id="25"/>
-    </w:p>
-    <w:p/>
-    <w:p>
-      <w:pPr>
-        <w:pStyle w:val="Titre2"/>
-      </w:pPr>
-      <w:bookmarkStart w:id="26" w:name="_Toc452920392"/>
-      <w:r>
-        <w:t>Rôle des participants au sein du groupe de développement</w:t>
+        <w:pStyle w:val="Titre3"/>
+      </w:pPr>
+      <w:bookmarkStart w:id="26" w:name="_Toc452920393"/>
+      <w:r>
+        <w:t>Représentant des utilisateurs</w:t>
       </w:r>
       <w:bookmarkEnd w:id="26"/>
-    </w:p>
-    <w:p/>
-    <w:p>
-      <w:pPr>
-        <w:pStyle w:val="Titre3"/>
-      </w:pPr>
-      <w:bookmarkStart w:id="27" w:name="_Toc452920393"/>
-      <w:r>
-        <w:t>Représentant des utilisateurs</w:t>
-      </w:r>
-      <w:bookmarkEnd w:id="27"/>
       <w:r>
         <w:tab/>
       </w:r>
@@ -8976,11 +9400,11 @@
       <w:pPr>
         <w:pStyle w:val="Titre3"/>
       </w:pPr>
-      <w:bookmarkStart w:id="28" w:name="_Toc452920394"/>
+      <w:bookmarkStart w:id="27" w:name="_Toc452920394"/>
       <w:r>
         <w:t>Chef de projet</w:t>
       </w:r>
-      <w:bookmarkEnd w:id="28"/>
+      <w:bookmarkEnd w:id="27"/>
     </w:p>
     <w:p/>
     <w:p>
@@ -9030,11 +9454,11 @@
       <w:pPr>
         <w:pStyle w:val="Titre3"/>
       </w:pPr>
-      <w:bookmarkStart w:id="29" w:name="_Toc452920395"/>
+      <w:bookmarkStart w:id="28" w:name="_Toc452920395"/>
       <w:r>
         <w:t>Analyste</w:t>
       </w:r>
-      <w:bookmarkEnd w:id="29"/>
+      <w:bookmarkEnd w:id="28"/>
     </w:p>
     <w:p/>
     <w:p>
@@ -9047,8 +9471,16 @@
         <w:rPr>
           <w:b/>
         </w:rPr>
-        <w:t>Antoine Drabble</w:t>
-      </w:r>
+        <w:t xml:space="preserve">Antoine </w:t>
+      </w:r>
+      <w:proofErr w:type="spellStart"/>
+      <w:r>
+        <w:rPr>
+          <w:b/>
+        </w:rPr>
+        <w:t>Drabble</w:t>
+      </w:r>
+      <w:proofErr w:type="spellEnd"/>
       <w:r>
         <w:rPr>
           <w:b/>
@@ -9096,11 +9528,16 @@
       <w:pPr>
         <w:pStyle w:val="Titre3"/>
       </w:pPr>
-      <w:bookmarkStart w:id="30" w:name="_Toc452920396"/>
-      <w:r>
-        <w:t>Software architect</w:t>
-      </w:r>
-      <w:bookmarkEnd w:id="30"/>
+      <w:bookmarkStart w:id="29" w:name="_Toc452920396"/>
+      <w:r>
+        <w:t xml:space="preserve">Software </w:t>
+      </w:r>
+      <w:proofErr w:type="spellStart"/>
+      <w:r>
+        <w:t>architect</w:t>
+      </w:r>
+      <w:bookmarkEnd w:id="29"/>
+      <w:proofErr w:type="spellEnd"/>
     </w:p>
     <w:p/>
     <w:p>
@@ -9161,14 +9598,14 @@
       <w:pPr>
         <w:pStyle w:val="Titre3"/>
       </w:pPr>
-      <w:bookmarkStart w:id="31" w:name="_Toc452920397"/>
+      <w:bookmarkStart w:id="30" w:name="_Toc452920397"/>
       <w:r>
         <w:t>Programmeur</w:t>
       </w:r>
       <w:r>
         <w:t>s</w:t>
       </w:r>
-      <w:bookmarkEnd w:id="31"/>
+      <w:bookmarkEnd w:id="30"/>
     </w:p>
     <w:p/>
     <w:p>
@@ -9193,12 +9630,20 @@
         <w:rPr>
           <w:b/>
         </w:rPr>
-        <w:t>Antoine Drabble</w:t>
-      </w:r>
+        <w:t xml:space="preserve">Antoine </w:t>
+      </w:r>
+      <w:proofErr w:type="spellStart"/>
       <w:r>
         <w:rPr>
           <w:b/>
         </w:rPr>
+        <w:t>Drabble</w:t>
+      </w:r>
+      <w:proofErr w:type="spellEnd"/>
+      <w:r>
+        <w:rPr>
+          <w:b/>
+        </w:rPr>
         <w:t xml:space="preserve"> &amp;</w:t>
       </w:r>
       <w:r>
@@ -9211,8 +9656,16 @@
         <w:rPr>
           <w:b/>
         </w:rPr>
-        <w:t>Guillaume Serneels</w:t>
-      </w:r>
+        <w:t xml:space="preserve">Guillaume </w:t>
+      </w:r>
+      <w:proofErr w:type="spellStart"/>
+      <w:r>
+        <w:rPr>
+          <w:b/>
+        </w:rPr>
+        <w:t>Serneels</w:t>
+      </w:r>
+      <w:proofErr w:type="spellEnd"/>
       <w:r>
         <w:rPr>
           <w:b/>
@@ -9291,11 +9744,11 @@
       <w:pPr>
         <w:pStyle w:val="Titre3"/>
       </w:pPr>
-      <w:bookmarkStart w:id="32" w:name="_Toc452920398"/>
+      <w:bookmarkStart w:id="31" w:name="_Toc452920398"/>
       <w:r>
         <w:t>Responsable des tests</w:t>
       </w:r>
-      <w:bookmarkEnd w:id="32"/>
+      <w:bookmarkEnd w:id="31"/>
     </w:p>
     <w:p/>
     <w:p>
@@ -9308,8 +9761,16 @@
         <w:rPr>
           <w:b/>
         </w:rPr>
-        <w:t>Guillaume Serneels</w:t>
-      </w:r>
+        <w:t xml:space="preserve">Guillaume </w:t>
+      </w:r>
+      <w:proofErr w:type="spellStart"/>
+      <w:r>
+        <w:rPr>
+          <w:b/>
+        </w:rPr>
+        <w:t>Serneels</w:t>
+      </w:r>
+      <w:proofErr w:type="spellEnd"/>
       <w:r>
         <w:rPr>
           <w:b/>
@@ -9385,11 +9846,11 @@
       <w:pPr>
         <w:pStyle w:val="Titre3"/>
       </w:pPr>
-      <w:bookmarkStart w:id="33" w:name="_Toc452920399"/>
+      <w:bookmarkStart w:id="32" w:name="_Toc452920399"/>
       <w:r>
         <w:t>Responsable de la configuration</w:t>
       </w:r>
-      <w:bookmarkEnd w:id="33"/>
+      <w:bookmarkEnd w:id="32"/>
     </w:p>
     <w:p/>
     <w:p>
@@ -9530,7 +9991,7 @@
       <w:pPr>
         <w:pStyle w:val="Titre2"/>
       </w:pPr>
-      <w:bookmarkStart w:id="34" w:name="_Toc452920400"/>
+      <w:bookmarkStart w:id="33" w:name="_Toc452920400"/>
       <w:r>
         <w:t>Plan d</w:t>
       </w:r>
@@ -9540,20 +10001,20 @@
       <w:r>
         <w:t>itérations initial</w:t>
       </w:r>
+      <w:bookmarkEnd w:id="33"/>
+    </w:p>
+    <w:p/>
+    <w:p>
+      <w:pPr>
+        <w:pStyle w:val="Titre3"/>
+      </w:pPr>
+      <w:bookmarkStart w:id="34" w:name="_Toc326492374"/>
+      <w:bookmarkStart w:id="35" w:name="_Toc452920401"/>
+      <w:r>
+        <w:t>Itération 1</w:t>
+      </w:r>
       <w:bookmarkEnd w:id="34"/>
-    </w:p>
-    <w:p/>
-    <w:p>
-      <w:pPr>
-        <w:pStyle w:val="Titre3"/>
-      </w:pPr>
-      <w:bookmarkStart w:id="35" w:name="_Toc326492374"/>
-      <w:bookmarkStart w:id="36" w:name="_Toc452920401"/>
-      <w:r>
-        <w:t>Itération 1</w:t>
-      </w:r>
       <w:bookmarkEnd w:id="35"/>
-      <w:bookmarkEnd w:id="36"/>
     </w:p>
     <w:p/>
     <w:p>
@@ -10422,18 +10883,18 @@
       </w:r>
     </w:p>
     <w:p>
-      <w:bookmarkStart w:id="37" w:name="_Toc326492375"/>
+      <w:bookmarkStart w:id="36" w:name="_Toc326492375"/>
     </w:p>
     <w:p>
       <w:pPr>
         <w:pStyle w:val="Titre3"/>
       </w:pPr>
-      <w:bookmarkStart w:id="38" w:name="_Toc452920402"/>
+      <w:bookmarkStart w:id="37" w:name="_Toc452920402"/>
       <w:r>
         <w:t>Itération 2</w:t>
       </w:r>
+      <w:bookmarkEnd w:id="36"/>
       <w:bookmarkEnd w:id="37"/>
-      <w:bookmarkEnd w:id="38"/>
     </w:p>
     <w:p/>
     <w:p>
@@ -11367,13 +11828,13 @@
       <w:pPr>
         <w:pStyle w:val="Titre3"/>
       </w:pPr>
-      <w:bookmarkStart w:id="39" w:name="_Toc326492376"/>
-      <w:bookmarkStart w:id="40" w:name="_Toc452920403"/>
+      <w:bookmarkStart w:id="38" w:name="_Toc326492376"/>
+      <w:bookmarkStart w:id="39" w:name="_Toc452920403"/>
       <w:r>
         <w:t>Itération 3</w:t>
       </w:r>
+      <w:bookmarkEnd w:id="38"/>
       <w:bookmarkEnd w:id="39"/>
-      <w:bookmarkEnd w:id="40"/>
     </w:p>
     <w:p/>
     <w:p>
@@ -11987,18 +12448,18 @@
       </w:r>
     </w:p>
     <w:p>
-      <w:bookmarkStart w:id="41" w:name="_Toc326492377"/>
+      <w:bookmarkStart w:id="40" w:name="_Toc326492377"/>
     </w:p>
     <w:p>
       <w:pPr>
         <w:pStyle w:val="Titre3"/>
       </w:pPr>
-      <w:bookmarkStart w:id="42" w:name="_Toc452920404"/>
+      <w:bookmarkStart w:id="41" w:name="_Toc452920404"/>
       <w:r>
         <w:t>Itération 4</w:t>
       </w:r>
+      <w:bookmarkEnd w:id="40"/>
       <w:bookmarkEnd w:id="41"/>
-      <w:bookmarkEnd w:id="42"/>
     </w:p>
     <w:p>
       <w:pPr>
@@ -12645,18 +13106,18 @@
       </w:r>
     </w:p>
     <w:p>
-      <w:bookmarkStart w:id="43" w:name="_Toc326492378"/>
+      <w:bookmarkStart w:id="42" w:name="_Toc326492378"/>
     </w:p>
     <w:p>
       <w:pPr>
         <w:pStyle w:val="Titre3"/>
       </w:pPr>
-      <w:bookmarkStart w:id="44" w:name="_Toc452920405"/>
+      <w:bookmarkStart w:id="43" w:name="_Toc452920405"/>
       <w:r>
         <w:t>Itération 5</w:t>
       </w:r>
+      <w:bookmarkEnd w:id="42"/>
       <w:bookmarkEnd w:id="43"/>
-      <w:bookmarkEnd w:id="44"/>
     </w:p>
     <w:p/>
     <w:p>
@@ -13250,18 +13711,18 @@
       </w:r>
     </w:p>
     <w:p>
-      <w:bookmarkStart w:id="45" w:name="_Toc326492379"/>
+      <w:bookmarkStart w:id="44" w:name="_Toc326492379"/>
     </w:p>
     <w:p>
       <w:pPr>
         <w:pStyle w:val="Titre3"/>
       </w:pPr>
-      <w:bookmarkStart w:id="46" w:name="_Toc452920406"/>
+      <w:bookmarkStart w:id="45" w:name="_Toc452920406"/>
       <w:r>
         <w:t>Itération 6</w:t>
       </w:r>
+      <w:bookmarkEnd w:id="44"/>
       <w:bookmarkEnd w:id="45"/>
-      <w:bookmarkEnd w:id="46"/>
     </w:p>
     <w:p>
       <w:pPr>
@@ -13881,19 +14342,50 @@
       <w:pPr>
         <w:pStyle w:val="Titre2"/>
       </w:pPr>
-      <w:bookmarkStart w:id="47" w:name="_Toc452920407"/>
+      <w:bookmarkStart w:id="46" w:name="_Toc452920407"/>
       <w:r>
         <w:t>Bilan des</w:t>
       </w:r>
       <w:r>
         <w:t xml:space="preserve"> itérations</w:t>
       </w:r>
+      <w:bookmarkEnd w:id="46"/>
+    </w:p>
+    <w:p/>
+    <w:p>
+      <w:r>
+        <w:br w:type="page"/>
+      </w:r>
+    </w:p>
+    <w:p/>
+    <w:p>
+      <w:pPr>
+        <w:pStyle w:val="Titre2"/>
+      </w:pPr>
+      <w:bookmarkStart w:id="47" w:name="_Toc452920408"/>
+      <w:r>
+        <w:t>Stratégie de tests</w:t>
+      </w:r>
       <w:bookmarkEnd w:id="47"/>
     </w:p>
     <w:p/>
     <w:p>
-      <w:bookmarkStart w:id="48" w:name="_GoBack"/>
+      <w:pPr>
+        <w:pStyle w:val="Titre2"/>
+      </w:pPr>
+      <w:bookmarkStart w:id="48" w:name="_Toc452920409"/>
+      <w:r>
+        <w:t>Stratégie d’</w:t>
+      </w:r>
+      <w:r>
+        <w:t>intégration</w:t>
+      </w:r>
+      <w:r>
+        <w:t xml:space="preserve"> du code de chaque participant (GIT)</w:t>
+      </w:r>
       <w:bookmarkEnd w:id="48"/>
+    </w:p>
+    <w:p>
       <w:r>
         <w:br w:type="page"/>
       </w:r>
@@ -13901,30 +14393,35 @@
     <w:p/>
     <w:p>
       <w:pPr>
+        <w:pStyle w:val="Titre1"/>
+      </w:pPr>
+      <w:bookmarkStart w:id="49" w:name="_Toc452920410"/>
+      <w:r>
+        <w:t>Etat des lieux</w:t>
+      </w:r>
+      <w:bookmarkEnd w:id="49"/>
+    </w:p>
+    <w:p/>
+    <w:p>
+      <w:pPr>
         <w:pStyle w:val="Titre2"/>
       </w:pPr>
-      <w:bookmarkStart w:id="49" w:name="_Toc452920408"/>
-      <w:r>
-        <w:t>Stratégie de tests</w:t>
-      </w:r>
-      <w:bookmarkEnd w:id="49"/>
+      <w:bookmarkStart w:id="50" w:name="_Toc452920411"/>
+      <w:r>
+        <w:t>Ce qui fonctionne (résultats des tests)</w:t>
+      </w:r>
+      <w:bookmarkEnd w:id="50"/>
     </w:p>
     <w:p/>
     <w:p>
       <w:pPr>
         <w:pStyle w:val="Titre2"/>
       </w:pPr>
-      <w:bookmarkStart w:id="50" w:name="_Toc452920409"/>
-      <w:r>
-        <w:t>Stratégie d’</w:t>
-      </w:r>
-      <w:r>
-        <w:t>intégration</w:t>
-      </w:r>
-      <w:r>
-        <w:t xml:space="preserve"> du code de chaque participant (GIT)</w:t>
-      </w:r>
-      <w:bookmarkEnd w:id="50"/>
+      <w:bookmarkStart w:id="51" w:name="_Toc452920412"/>
+      <w:r>
+        <w:t>Ce qu’il resterait à développer (en proposant une planification)</w:t>
+      </w:r>
+      <w:bookmarkEnd w:id="51"/>
     </w:p>
     <w:p>
       <w:r>
@@ -13936,33 +14433,35 @@
       <w:pPr>
         <w:pStyle w:val="Titre1"/>
       </w:pPr>
-      <w:bookmarkStart w:id="51" w:name="_Toc452920410"/>
-      <w:r>
-        <w:t>Etat des lieux</w:t>
-      </w:r>
-      <w:bookmarkEnd w:id="51"/>
+      <w:bookmarkStart w:id="52" w:name="_Toc452920413"/>
+      <w:proofErr w:type="spellStart"/>
+      <w:r>
+        <w:t>Auto-critique</w:t>
+      </w:r>
+      <w:bookmarkEnd w:id="52"/>
+      <w:proofErr w:type="spellEnd"/>
     </w:p>
     <w:p/>
     <w:p>
       <w:pPr>
         <w:pStyle w:val="Titre2"/>
       </w:pPr>
-      <w:bookmarkStart w:id="52" w:name="_Toc452920411"/>
-      <w:r>
-        <w:t>Ce qui fonctionne (résultats des tests)</w:t>
-      </w:r>
-      <w:bookmarkEnd w:id="52"/>
+      <w:bookmarkStart w:id="53" w:name="_Toc452920414"/>
+      <w:r>
+        <w:t>Relativement à votre solution technique, votre gestion de projet, votre plan d’itération</w:t>
+      </w:r>
+      <w:bookmarkEnd w:id="53"/>
     </w:p>
     <w:p/>
     <w:p>
       <w:pPr>
         <w:pStyle w:val="Titre2"/>
       </w:pPr>
-      <w:bookmarkStart w:id="53" w:name="_Toc452920412"/>
-      <w:r>
-        <w:t>Ce qu’il resterait à développer (en proposant une planification)</w:t>
-      </w:r>
-      <w:bookmarkEnd w:id="53"/>
+      <w:bookmarkStart w:id="54" w:name="_Toc452920415"/>
+      <w:r>
+        <w:t>Ce que vous auriez pu améliorer et comment</w:t>
+      </w:r>
+      <w:bookmarkEnd w:id="54"/>
     </w:p>
     <w:p>
       <w:r>
@@ -13974,76 +14473,38 @@
       <w:pPr>
         <w:pStyle w:val="Titre1"/>
       </w:pPr>
-      <w:bookmarkStart w:id="54" w:name="_Toc452920413"/>
-      <w:r>
-        <w:t>Auto-critique</w:t>
-      </w:r>
-      <w:bookmarkEnd w:id="54"/>
+      <w:bookmarkStart w:id="55" w:name="_Toc452920416"/>
+      <w:r>
+        <w:t>Conclusion</w:t>
+      </w:r>
+      <w:bookmarkEnd w:id="55"/>
+    </w:p>
+    <w:p>
+      <w:r>
+        <w:br w:type="page"/>
+      </w:r>
     </w:p>
     <w:p/>
     <w:p>
       <w:pPr>
+        <w:pStyle w:val="Titre1"/>
+      </w:pPr>
+      <w:bookmarkStart w:id="56" w:name="_Toc452920417"/>
+      <w:r>
+        <w:t>Annexe</w:t>
+      </w:r>
+      <w:bookmarkEnd w:id="56"/>
+    </w:p>
+    <w:p/>
+    <w:p>
+      <w:pPr>
         <w:pStyle w:val="Titre2"/>
       </w:pPr>
-      <w:bookmarkStart w:id="55" w:name="_Toc452920414"/>
-      <w:r>
-        <w:t>Relativement à votre solution technique, votre gestion de projet, votre plan d’itération</w:t>
-      </w:r>
-      <w:bookmarkEnd w:id="55"/>
-    </w:p>
-    <w:p/>
-    <w:p>
-      <w:pPr>
-        <w:pStyle w:val="Titre2"/>
-      </w:pPr>
-      <w:bookmarkStart w:id="56" w:name="_Toc452920415"/>
-      <w:r>
-        <w:t>Ce que vous auriez pu améliorer et comment</w:t>
-      </w:r>
-      <w:bookmarkEnd w:id="56"/>
-    </w:p>
-    <w:p>
-      <w:r>
-        <w:br w:type="page"/>
-      </w:r>
-    </w:p>
-    <w:p/>
-    <w:p>
-      <w:pPr>
-        <w:pStyle w:val="Titre1"/>
-      </w:pPr>
-      <w:bookmarkStart w:id="57" w:name="_Toc452920416"/>
-      <w:r>
-        <w:t>Conclusion</w:t>
+      <w:bookmarkStart w:id="57" w:name="_Toc452920418"/>
+      <w:r>
+        <w:t>Table des illustrations</w:t>
       </w:r>
       <w:bookmarkEnd w:id="57"/>
-    </w:p>
-    <w:p>
-      <w:r>
-        <w:br w:type="page"/>
-      </w:r>
-    </w:p>
-    <w:p/>
-    <w:p>
-      <w:pPr>
-        <w:pStyle w:val="Titre1"/>
-      </w:pPr>
-      <w:bookmarkStart w:id="58" w:name="_Toc452920417"/>
-      <w:r>
-        <w:t>Annexe</w:t>
-      </w:r>
-      <w:bookmarkEnd w:id="58"/>
-    </w:p>
-    <w:p/>
-    <w:p>
-      <w:pPr>
-        <w:pStyle w:val="Titre2"/>
-      </w:pPr>
-      <w:bookmarkStart w:id="59" w:name="_Toc452920418"/>
-      <w:r>
-        <w:t>Table des illustrations</w:t>
-      </w:r>
-      <w:bookmarkEnd w:id="59"/>
     </w:p>
     <w:p/>
     <w:p>
@@ -14136,46 +14597,51 @@
       <w:pPr>
         <w:pStyle w:val="Titre2"/>
       </w:pPr>
-      <w:bookmarkStart w:id="60" w:name="_Toc452920419"/>
+      <w:bookmarkStart w:id="58" w:name="_Toc452920419"/>
       <w:r>
         <w:t>M</w:t>
       </w:r>
       <w:r>
         <w:t>anuel d’utilisation</w:t>
       </w:r>
+      <w:bookmarkEnd w:id="58"/>
+    </w:p>
+    <w:p/>
+    <w:p>
+      <w:pPr>
+        <w:pStyle w:val="Titre3"/>
+      </w:pPr>
+      <w:bookmarkStart w:id="59" w:name="_Toc452920420"/>
+      <w:r>
+        <w:t>Installation</w:t>
+      </w:r>
+      <w:bookmarkEnd w:id="59"/>
+    </w:p>
+    <w:p/>
+    <w:p>
+      <w:pPr>
+        <w:pStyle w:val="Titre3"/>
+      </w:pPr>
+      <w:bookmarkStart w:id="60" w:name="_Toc452920421"/>
+      <w:r>
+        <w:t>Utilisation</w:t>
+      </w:r>
       <w:bookmarkEnd w:id="60"/>
     </w:p>
     <w:p/>
     <w:p>
-      <w:pPr>
-        <w:pStyle w:val="Titre3"/>
-      </w:pPr>
-      <w:bookmarkStart w:id="61" w:name="_Toc452920420"/>
-      <w:r>
-        <w:t>Installation</w:t>
-      </w:r>
-      <w:bookmarkEnd w:id="61"/>
-    </w:p>
-    <w:p/>
-    <w:p>
-      <w:pPr>
-        <w:pStyle w:val="Titre3"/>
-      </w:pPr>
-      <w:bookmarkStart w:id="62" w:name="_Toc452920421"/>
-      <w:r>
-        <w:t>Utilisation</w:t>
-      </w:r>
-      <w:bookmarkEnd w:id="62"/>
-    </w:p>
-    <w:p/>
-    <w:p>
-      <w:r>
-        <w:t>Todo : captures d’écran</w:t>
+      <w:proofErr w:type="spellStart"/>
+      <w:r>
+        <w:t>Todo</w:t>
+      </w:r>
+      <w:proofErr w:type="spellEnd"/>
+      <w:r>
+        <w:t> : captures d’écran</w:t>
       </w:r>
     </w:p>
     <w:sectPr>
-      <w:headerReference w:type="default" r:id="rId16"/>
-      <w:footerReference w:type="default" r:id="rId17"/>
+      <w:headerReference w:type="default" r:id="rId17"/>
+      <w:footerReference w:type="default" r:id="rId18"/>
       <w:pgSz w:w="11906" w:h="16838"/>
       <w:pgMar w:top="1417" w:right="1417" w:bottom="1417" w:left="1417" w:header="708" w:footer="708" w:gutter="0"/>
       <w:pgNumType w:start="0"/>
@@ -14242,7 +14708,7 @@
             <w:noProof/>
             <w:lang w:val="fr-FR"/>
           </w:rPr>
-          <w:t>33</w:t>
+          <w:t>23</w:t>
         </w:r>
         <w:r>
           <w:fldChar w:fldCharType="end"/>
@@ -21442,7 +21908,7 @@
 </file>
 
 <file path=customXml/itemProps1.xml><?xml version="1.0" encoding="utf-8"?>
-<ds:datastoreItem xmlns:ds="http://schemas.openxmlformats.org/officeDocument/2006/customXml" ds:itemID="{0668C849-B82D-4096-9656-8EE14C180BFB}">
+<ds:datastoreItem xmlns:ds="http://schemas.openxmlformats.org/officeDocument/2006/customXml" ds:itemID="{D84B623F-AACA-414B-AAC2-4232825A09AF}">
   <ds:schemaRefs>
     <ds:schemaRef ds:uri="http://schemas.openxmlformats.org/officeDocument/2006/bibliography"/>
   </ds:schemaRefs>

--- a/doc/rapport final/Rapport final.docx
+++ b/doc/rapport final/Rapport final.docx
@@ -1,6 +1,6 @@
 
 <file path=word/document.xml><?xml version="1.0" encoding="utf-8"?>
-<w:document xmlns:wpc="http://schemas.microsoft.com/office/word/2010/wordprocessingCanvas" xmlns:mc="http://schemas.openxmlformats.org/markup-compatibility/2006" xmlns:o="urn:schemas-microsoft-com:office:office" xmlns:r="http://schemas.openxmlformats.org/officeDocument/2006/relationships" xmlns:m="http://schemas.openxmlformats.org/officeDocument/2006/math" xmlns:v="urn:schemas-microsoft-com:vml" xmlns:wp14="http://schemas.microsoft.com/office/word/2010/wordprocessingDrawing" xmlns:wp="http://schemas.openxmlformats.org/drawingml/2006/wordprocessingDrawing" xmlns:w10="urn:schemas-microsoft-com:office:word" xmlns:w="http://schemas.openxmlformats.org/wordprocessingml/2006/main" xmlns:w14="http://schemas.microsoft.com/office/word/2010/wordml" xmlns:w15="http://schemas.microsoft.com/office/word/2012/wordml" xmlns:wpg="http://schemas.microsoft.com/office/word/2010/wordprocessingGroup" xmlns:wpi="http://schemas.microsoft.com/office/word/2010/wordprocessingInk" xmlns:wne="http://schemas.microsoft.com/office/word/2006/wordml" xmlns:wps="http://schemas.microsoft.com/office/word/2010/wordprocessingShape" mc:Ignorable="w14 w15 wp14">
+<w:document xmlns:wpc="http://schemas.microsoft.com/office/word/2010/wordprocessingCanvas" xmlns:cx="http://schemas.microsoft.com/office/drawing/2014/chartex" xmlns:cx1="http://schemas.microsoft.com/office/drawing/2015/9/8/chartex" xmlns:mc="http://schemas.openxmlformats.org/markup-compatibility/2006" xmlns:o="urn:schemas-microsoft-com:office:office" xmlns:r="http://schemas.openxmlformats.org/officeDocument/2006/relationships" xmlns:m="http://schemas.openxmlformats.org/officeDocument/2006/math" xmlns:v="urn:schemas-microsoft-com:vml" xmlns:wp14="http://schemas.microsoft.com/office/word/2010/wordprocessingDrawing" xmlns:wp="http://schemas.openxmlformats.org/drawingml/2006/wordprocessingDrawing" xmlns:w10="urn:schemas-microsoft-com:office:word" xmlns:w="http://schemas.openxmlformats.org/wordprocessingml/2006/main" xmlns:w14="http://schemas.microsoft.com/office/word/2010/wordml" xmlns:w15="http://schemas.microsoft.com/office/word/2012/wordml" xmlns:w16se="http://schemas.microsoft.com/office/word/2015/wordml/symex" xmlns:wpg="http://schemas.microsoft.com/office/word/2010/wordprocessingGroup" xmlns:wpi="http://schemas.microsoft.com/office/word/2010/wordprocessingInk" xmlns:wne="http://schemas.microsoft.com/office/word/2006/wordml" xmlns:wps="http://schemas.microsoft.com/office/word/2010/wordprocessingShape" mc:Ignorable="w14 w15 w16se wp14">
   <w:body>
     <w:sdt>
       <w:sdtPr>
@@ -711,8 +711,8 @@
               <mc:Fallback>
                 <w:pict>
                   <v:group w14:anchorId="0F53E3E7" id="Groupe 48" o:spid="_x0000_s1026" style="position:absolute;margin-left:0;margin-top:0;width:540pt;height:10in;z-index:-251657216;mso-width-percent:882;mso-height-percent:909;mso-position-horizontal:center;mso-position-horizontal-relative:page;mso-position-vertical:center;mso-position-vertical-relative:page;mso-width-percent:882;mso-height-percent:909" coordsize="68580,91440" o:gfxdata="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">
-                    <v:group id="Groupe 49" o:spid="_x0000_s1027" style="position:absolute;width:68580;height:91440" coordsize="68580,91440" o:gfxdata="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">
-                      <v:rect id="Rectangle 54" o:spid="_x0000_s1028" style="position:absolute;width:68580;height:91440;visibility:visible;mso-wrap-style:square;v-text-anchor:top" o:gfxdata="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" fillcolor="#485870 [3122]" stroked="f" strokeweight="1pt">
+                    <v:group id="Groupe 49" o:spid="_x0000_s1027" style="position:absolute;width:68580;height:91440" coordsize="68580,91440" o:gfxdata="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">
+                      <v:rect id="Rectangle 54" o:spid="_x0000_s1028" style="position:absolute;width:68580;height:91440;visibility:visible;mso-wrap-style:square;v-text-anchor:top" o:gfxdata="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" fillcolor="#485870 [3122]" stroked="f" strokeweight="1pt">
                         <v:fill color2="#3d4b5f [2882]" angle="348" colors="0 #88acbb;6554f #88acbb" focus="100%" type="gradient"/>
                         <v:textbox inset="54pt,54pt,1in,5in">
                           <w:txbxContent>
@@ -729,20 +729,20 @@
                           </w:txbxContent>
                         </v:textbox>
                       </v:rect>
-                      <v:group id="Groupe 2" o:spid="_x0000_s1029" style="position:absolute;left:25241;width:43291;height:44910" coordsize="43291,44910" o:gfxdata="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">
-                        <v:shape id="Forme libre 56" o:spid="_x0000_s1030" style="position:absolute;left:15017;width:28274;height:28352;visibility:visible;mso-wrap-style:square;v-text-anchor:top" coordsize="1781,1786" o:gfxdata="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" path="m4,1786l,1782,1776,r5,5l4,1786xe" filled="f" stroked="f">
+                      <v:group id="Groupe 2" o:spid="_x0000_s1029" style="position:absolute;left:25241;width:43291;height:44910" coordsize="43291,44910" o:gfxdata="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">
+                        <v:shape id="Forme libre 56" o:spid="_x0000_s1030" style="position:absolute;left:15017;width:28274;height:28352;visibility:visible;mso-wrap-style:square;v-text-anchor:top" coordsize="1781,1786" o:gfxdata="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" path="m4,1786l,1782,1776,r5,5l4,1786xe" filled="f" stroked="f">
                           <v:path arrowok="t" o:connecttype="custom" o:connectlocs="6350,2835275;0,2828925;2819400,0;2827338,7938;6350,2835275" o:connectangles="0,0,0,0,0"/>
                         </v:shape>
-                        <v:shape id="Forme libre 57" o:spid="_x0000_s1031" style="position:absolute;left:7826;top:2270;width:35465;height:35464;visibility:visible;mso-wrap-style:square;v-text-anchor:top" coordsize="2234,2234" o:gfxdata="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" path="m5,2234l,2229,2229,r5,5l5,2234xe" filled="f" stroked="f">
+                        <v:shape id="Forme libre 57" o:spid="_x0000_s1031" style="position:absolute;left:7826;top:2270;width:35465;height:35464;visibility:visible;mso-wrap-style:square;v-text-anchor:top" coordsize="2234,2234" o:gfxdata="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" path="m5,2234l,2229,2229,r5,5l5,2234xe" filled="f" stroked="f">
                           <v:path arrowok="t" o:connecttype="custom" o:connectlocs="7938,3546475;0,3538538;3538538,0;3546475,7938;7938,3546475" o:connectangles="0,0,0,0,0"/>
                         </v:shape>
-                        <v:shape id="Forme libre 58" o:spid="_x0000_s1032" style="position:absolute;left:8413;top:1095;width:34878;height:34877;visibility:visible;mso-wrap-style:square;v-text-anchor:top" coordsize="2197,2197" o:gfxdata="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" path="m9,2197l,2193,2188,r9,10l9,2197xe" filled="f" stroked="f">
+                        <v:shape id="Forme libre 58" o:spid="_x0000_s1032" style="position:absolute;left:8413;top:1095;width:34878;height:34877;visibility:visible;mso-wrap-style:square;v-text-anchor:top" coordsize="2197,2197" o:gfxdata="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" path="m9,2197l,2193,2188,r9,10l9,2197xe" filled="f" stroked="f">
                           <v:path arrowok="t" o:connecttype="custom" o:connectlocs="14288,3487738;0,3481388;3473450,0;3487738,15875;14288,3487738" o:connectangles="0,0,0,0,0"/>
                         </v:shape>
-                        <v:shape id="Forme libre 59" o:spid="_x0000_s1033" style="position:absolute;left:12160;top:4984;width:31131;height:31211;visibility:visible;mso-wrap-style:square;v-text-anchor:top" coordsize="1961,1966" o:gfxdata="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" path="m9,1966l,1957,1952,r9,9l9,1966xe" filled="f" stroked="f">
+                        <v:shape id="Forme libre 59" o:spid="_x0000_s1033" style="position:absolute;left:12160;top:4984;width:31131;height:31211;visibility:visible;mso-wrap-style:square;v-text-anchor:top" coordsize="1961,1966" o:gfxdata="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" path="m9,1966l,1957,1952,r9,9l9,1966xe" filled="f" stroked="f">
                           <v:path arrowok="t" o:connecttype="custom" o:connectlocs="14288,3121025;0,3106738;3098800,0;3113088,14288;14288,3121025" o:connectangles="0,0,0,0,0"/>
                         </v:shape>
-                        <v:shape id="Forme libre 60" o:spid="_x0000_s1034" style="position:absolute;top:1539;width:43291;height:43371;visibility:visible;mso-wrap-style:square;v-text-anchor:top" coordsize="2727,2732" o:gfxdata="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" path="m,2732r,-4l2722,r5,5l,2732xe" filled="f" stroked="f">
+                        <v:shape id="Forme libre 60" o:spid="_x0000_s1034" style="position:absolute;top:1539;width:43291;height:43371;visibility:visible;mso-wrap-style:square;v-text-anchor:top" coordsize="2727,2732" o:gfxdata="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" path="m,2732r,-4l2722,r5,5l,2732xe" filled="f" stroked="f">
                           <v:path arrowok="t" o:connecttype="custom" o:connectlocs="0,4337050;0,4330700;4321175,0;4329113,7938;0,4337050" o:connectangles="0,0,0,0,0"/>
                         </v:shape>
                       </v:group>
@@ -751,7 +751,7 @@
                       <v:stroke joinstyle="miter"/>
                       <v:path gradientshapeok="t" o:connecttype="rect"/>
                     </v:shapetype>
-                    <v:shape id="Zone de texte 61" o:spid="_x0000_s1035" type="#_x0000_t202" style="position:absolute;left:95;top:24193;width:68434;height:37898;visibility:visible;mso-wrap-style:square;v-text-anchor:bottom" o:gfxdata="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" filled="f" stroked="f" strokeweight=".5pt">
+                    <v:shape id="Zone de texte 61" o:spid="_x0000_s1035" type="#_x0000_t202" style="position:absolute;left:95;top:24193;width:68434;height:37898;visibility:visible;mso-wrap-style:square;v-text-anchor:bottom" o:gfxdata="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" filled="f" stroked="f" strokeweight=".5pt">
                       <v:textbox inset="54pt,0,1in,0">
                         <w:txbxContent>
                           <w:sdt>
@@ -5496,51 +5496,41 @@
         <w:t>ou</w:t>
       </w:r>
       <w:r>
-        <w:t xml:space="preserve"> </w:t>
+        <w:t xml:space="preserve"> Telegram.</w:t>
+      </w:r>
+    </w:p>
+    <w:p>
+      <w:pPr>
+        <w:jc w:val="both"/>
+      </w:pPr>
+      <w:r>
+        <w:t xml:space="preserve">Cette </w:t>
+      </w:r>
+      <w:r>
+        <w:t>application s’appellera « </w:t>
       </w:r>
       <w:proofErr w:type="spellStart"/>
       <w:r>
-        <w:t>Telegram</w:t>
+        <w:t>Keep</w:t>
       </w:r>
       <w:proofErr w:type="spellEnd"/>
       <w:r>
-        <w:t>.</w:t>
-      </w:r>
-    </w:p>
-    <w:p>
-      <w:pPr>
-        <w:jc w:val="both"/>
-      </w:pPr>
-      <w:r>
-        <w:t xml:space="preserve">Cette </w:t>
-      </w:r>
-      <w:r>
-        <w:t>application s’appellera « </w:t>
+        <w:t xml:space="preserve"> in </w:t>
       </w:r>
       <w:proofErr w:type="spellStart"/>
       <w:r>
-        <w:t>Keep</w:t>
+        <w:t>t</w:t>
+      </w:r>
+      <w:r>
+        <w:t>ouch</w:t>
       </w:r>
       <w:proofErr w:type="spellEnd"/>
       <w:r>
-        <w:t xml:space="preserve"> in </w:t>
-      </w:r>
-      <w:proofErr w:type="spellStart"/>
-      <w:r>
-        <w:t>t</w:t>
-      </w:r>
-      <w:r>
-        <w:t>ouch</w:t>
-      </w:r>
-      <w:proofErr w:type="spellEnd"/>
-      <w:r>
         <w:t> », et proposera</w:t>
       </w:r>
       <w:r>
         <w:t xml:space="preserve"> dans sa première version toutes les fonctionnalités permettant une communication rapide et conviviale : possibilité de trouver ses amis et de rester en contact avec eux, discussion avec un ou plusieurs contacts via des groupes, discussions publiques ouvertes à tout le monde, etc.</w:t>
       </w:r>
-      <w:bookmarkStart w:id="1" w:name="_GoBack"/>
-      <w:bookmarkEnd w:id="1"/>
     </w:p>
     <w:p>
       <w:pPr>
@@ -5657,7 +5647,7 @@
         <w:pStyle w:val="Lgende"/>
         <w:jc w:val="center"/>
       </w:pPr>
-      <w:bookmarkStart w:id="2" w:name="_Toc453266485"/>
+      <w:bookmarkStart w:id="1" w:name="_Toc453266485"/>
       <w:r>
         <w:t xml:space="preserve">Figure </w:t>
       </w:r>
@@ -5682,37 +5672,37 @@
       <w:r>
         <w:t xml:space="preserve"> : Logo de l'application</w:t>
       </w:r>
+      <w:bookmarkEnd w:id="1"/>
+    </w:p>
+    <w:p>
+      <w:pPr>
+        <w:jc w:val="both"/>
+      </w:pPr>
+      <w:r>
+        <w:br w:type="page"/>
+      </w:r>
+    </w:p>
+    <w:p/>
+    <w:p>
+      <w:pPr>
+        <w:pStyle w:val="Titre1"/>
+      </w:pPr>
+      <w:bookmarkStart w:id="2" w:name="_Toc453267353"/>
+      <w:r>
+        <w:t>Analyse</w:t>
+      </w:r>
       <w:bookmarkEnd w:id="2"/>
     </w:p>
-    <w:p>
-      <w:pPr>
-        <w:jc w:val="both"/>
-      </w:pPr>
-      <w:r>
-        <w:br w:type="page"/>
-      </w:r>
-    </w:p>
     <w:p/>
     <w:p>
       <w:pPr>
-        <w:pStyle w:val="Titre1"/>
-      </w:pPr>
-      <w:bookmarkStart w:id="3" w:name="_Toc453267353"/>
-      <w:r>
-        <w:t>Analyse</w:t>
+        <w:pStyle w:val="Titre2"/>
+      </w:pPr>
+      <w:bookmarkStart w:id="3" w:name="_Toc453267354"/>
+      <w:r>
+        <w:t>Fonctionnalités</w:t>
       </w:r>
       <w:bookmarkEnd w:id="3"/>
-    </w:p>
-    <w:p/>
-    <w:p>
-      <w:pPr>
-        <w:pStyle w:val="Titre2"/>
-      </w:pPr>
-      <w:bookmarkStart w:id="4" w:name="_Toc453267354"/>
-      <w:r>
-        <w:t>Fonctionnalités</w:t>
-      </w:r>
-      <w:bookmarkEnd w:id="4"/>
     </w:p>
     <w:p/>
     <w:p>
@@ -6050,72 +6040,72 @@
       <w:pPr>
         <w:pStyle w:val="Titre2"/>
       </w:pPr>
-      <w:bookmarkStart w:id="5" w:name="_Toc453267355"/>
+      <w:bookmarkStart w:id="4" w:name="_Toc453267355"/>
       <w:r>
         <w:t xml:space="preserve">Partage des responsabilités entre le serveur et le </w:t>
       </w:r>
       <w:r>
         <w:t>client</w:t>
       </w:r>
+      <w:bookmarkEnd w:id="4"/>
+    </w:p>
+    <w:p/>
+    <w:p>
+      <w:pPr>
+        <w:jc w:val="both"/>
+      </w:pPr>
+      <w:r>
+        <w:t>Le serveur s’occupe de gérer l’ensemble des opérations, le client n’est qu’une vue des données du système. Il affiche les informations que l’utilisateur demande et transmet les actions qu’il souhaite effectuer. Le serveur s’assure qu’il en ait l’autorisation.</w:t>
+      </w:r>
+    </w:p>
+    <w:p>
+      <w:pPr>
+        <w:jc w:val="both"/>
+      </w:pPr>
+      <w:r>
+        <w:t>Le serveur fonctionne en permanence. Le client peut à tout moment s’y connecter en démarrant l’application et en fournissant ses informations de conne</w:t>
+      </w:r>
+      <w:r>
+        <w:t>xion</w:t>
+      </w:r>
+      <w:r>
+        <w:t xml:space="preserve"> (nom d’utilisateur et mot de passe). </w:t>
+      </w:r>
+    </w:p>
+    <w:p>
+      <w:pPr>
+        <w:jc w:val="both"/>
+      </w:pPr>
+      <w:r>
+        <w:t>Si l’application n’est pas lancée, l’utilisateur est considéré comme déconnecté. Après la première connexion, le client maintient un cookie (</w:t>
+      </w:r>
+      <w:proofErr w:type="spellStart"/>
+      <w:r>
+        <w:t>token</w:t>
+      </w:r>
+      <w:proofErr w:type="spellEnd"/>
+      <w:r>
+        <w:t>) de session lui permettant de se reconnecter rapidement</w:t>
+      </w:r>
+      <w:r>
+        <w:t>.</w:t>
+      </w:r>
+    </w:p>
+    <w:p>
+      <w:r>
+        <w:br w:type="page"/>
+      </w:r>
+    </w:p>
+    <w:p/>
+    <w:p>
+      <w:pPr>
+        <w:pStyle w:val="Titre2"/>
+      </w:pPr>
+      <w:bookmarkStart w:id="5" w:name="_Toc453267356"/>
+      <w:r>
+        <w:t>Un diagramme d’activité général</w:t>
+      </w:r>
       <w:bookmarkEnd w:id="5"/>
-    </w:p>
-    <w:p/>
-    <w:p>
-      <w:pPr>
-        <w:jc w:val="both"/>
-      </w:pPr>
-      <w:r>
-        <w:t>Le serveur s’occupe de gérer l’ensemble des opérations, le client n’est qu’une vue des données du système. Il affiche les informations que l’utilisateur demande et transmet les actions qu’il souhaite effectuer. Le serveur s’assure qu’il en ait l’autorisation.</w:t>
-      </w:r>
-    </w:p>
-    <w:p>
-      <w:pPr>
-        <w:jc w:val="both"/>
-      </w:pPr>
-      <w:r>
-        <w:t>Le serveur fonctionne en permanence. Le client peut à tout moment s’y connecter en démarrant l’application et en fournissant ses informations de conne</w:t>
-      </w:r>
-      <w:r>
-        <w:t>xion</w:t>
-      </w:r>
-      <w:r>
-        <w:t xml:space="preserve"> (nom d’utilisateur et mot de passe). </w:t>
-      </w:r>
-    </w:p>
-    <w:p>
-      <w:pPr>
-        <w:jc w:val="both"/>
-      </w:pPr>
-      <w:r>
-        <w:t>Si l’application n’est pas lancée, l’utilisateur est considéré comme déconnecté. Après la première connexion, le client maintient un cookie (</w:t>
-      </w:r>
-      <w:proofErr w:type="spellStart"/>
-      <w:r>
-        <w:t>token</w:t>
-      </w:r>
-      <w:proofErr w:type="spellEnd"/>
-      <w:r>
-        <w:t>) de session lui permettant de se reconnecter rapidement</w:t>
-      </w:r>
-      <w:r>
-        <w:t>.</w:t>
-      </w:r>
-    </w:p>
-    <w:p>
-      <w:r>
-        <w:br w:type="page"/>
-      </w:r>
-    </w:p>
-    <w:p/>
-    <w:p>
-      <w:pPr>
-        <w:pStyle w:val="Titre2"/>
-      </w:pPr>
-      <w:bookmarkStart w:id="6" w:name="_Toc453267356"/>
-      <w:r>
-        <w:t>Un diagramme d’activité général</w:t>
-      </w:r>
-      <w:bookmarkEnd w:id="6"/>
     </w:p>
     <w:p/>
     <w:p>
@@ -6181,7 +6171,7 @@
         <w:pStyle w:val="Lgende"/>
         <w:jc w:val="center"/>
       </w:pPr>
-      <w:bookmarkStart w:id="7" w:name="_Toc453266486"/>
+      <w:bookmarkStart w:id="6" w:name="_Toc453266486"/>
       <w:r>
         <w:t xml:space="preserve">Figure </w:t>
       </w:r>
@@ -6209,41 +6199,41 @@
       <w:r>
         <w:t xml:space="preserve"> : Diagramme d'activité général</w:t>
       </w:r>
+      <w:bookmarkEnd w:id="6"/>
+    </w:p>
+    <w:p/>
+    <w:p>
+      <w:pPr>
+        <w:jc w:val="both"/>
+      </w:pPr>
+      <w:r>
+        <w:t>Le client permettra aux utilisateurs d’accéder à de nombreuses fonctionnalités. Seules les principales ont été mentionnées sur ce diagramme afin de ne pas le surcharger.</w:t>
+      </w:r>
+      <w:r>
+        <w:br w:type="page"/>
+      </w:r>
+    </w:p>
+    <w:p/>
+    <w:p>
+      <w:pPr>
+        <w:pStyle w:val="Titre2"/>
+      </w:pPr>
+      <w:bookmarkStart w:id="7" w:name="_Toc453267357"/>
+      <w:r>
+        <w:t>Cas d’utilisation</w:t>
+      </w:r>
       <w:bookmarkEnd w:id="7"/>
     </w:p>
     <w:p/>
     <w:p>
       <w:pPr>
-        <w:jc w:val="both"/>
-      </w:pPr>
-      <w:r>
-        <w:t>Le client permettra aux utilisateurs d’accéder à de nombreuses fonctionnalités. Seules les principales ont été mentionnées sur ce diagramme afin de ne pas le surcharger.</w:t>
-      </w:r>
-      <w:r>
-        <w:br w:type="page"/>
-      </w:r>
-    </w:p>
-    <w:p/>
-    <w:p>
-      <w:pPr>
-        <w:pStyle w:val="Titre2"/>
-      </w:pPr>
-      <w:bookmarkStart w:id="8" w:name="_Toc453267357"/>
-      <w:r>
-        <w:t>Cas d’utilisation</w:t>
+        <w:pStyle w:val="Titre3"/>
+      </w:pPr>
+      <w:bookmarkStart w:id="8" w:name="_Toc453267358"/>
+      <w:r>
+        <w:t>Diagramme général de contexte</w:t>
       </w:r>
       <w:bookmarkEnd w:id="8"/>
-    </w:p>
-    <w:p/>
-    <w:p>
-      <w:pPr>
-        <w:pStyle w:val="Titre3"/>
-      </w:pPr>
-      <w:bookmarkStart w:id="9" w:name="_Toc453267358"/>
-      <w:r>
-        <w:t>Diagramme général de contexte</w:t>
-      </w:r>
-      <w:bookmarkEnd w:id="9"/>
     </w:p>
     <w:p/>
     <w:p>
@@ -6309,7 +6299,7 @@
         <w:pStyle w:val="Lgende"/>
         <w:jc w:val="center"/>
       </w:pPr>
-      <w:bookmarkStart w:id="10" w:name="_Toc453266487"/>
+      <w:bookmarkStart w:id="9" w:name="_Toc453266487"/>
       <w:r>
         <w:t xml:space="preserve">Figure </w:t>
       </w:r>
@@ -6337,23 +6327,23 @@
       <w:r>
         <w:t xml:space="preserve"> : Diagramme de contexte général</w:t>
       </w:r>
+      <w:bookmarkEnd w:id="9"/>
+    </w:p>
+    <w:p>
+      <w:r>
+        <w:br w:type="page"/>
+      </w:r>
+    </w:p>
+    <w:p/>
+    <w:p>
+      <w:pPr>
+        <w:pStyle w:val="Titre3"/>
+      </w:pPr>
+      <w:bookmarkStart w:id="10" w:name="_Toc453267359"/>
+      <w:r>
+        <w:t>Description des acteurs</w:t>
+      </w:r>
       <w:bookmarkEnd w:id="10"/>
-    </w:p>
-    <w:p>
-      <w:r>
-        <w:br w:type="page"/>
-      </w:r>
-    </w:p>
-    <w:p/>
-    <w:p>
-      <w:pPr>
-        <w:pStyle w:val="Titre3"/>
-      </w:pPr>
-      <w:bookmarkStart w:id="11" w:name="_Toc453267359"/>
-      <w:r>
-        <w:t>Description des acteurs</w:t>
-      </w:r>
-      <w:bookmarkEnd w:id="11"/>
     </w:p>
     <w:p/>
     <w:p>
@@ -6486,11 +6476,11 @@
       <w:pPr>
         <w:pStyle w:val="Titre3"/>
       </w:pPr>
-      <w:bookmarkStart w:id="12" w:name="_Toc453267360"/>
+      <w:bookmarkStart w:id="11" w:name="_Toc453267360"/>
       <w:r>
         <w:t>Description des cas d’utilisation</w:t>
       </w:r>
-      <w:bookmarkEnd w:id="12"/>
+      <w:bookmarkEnd w:id="11"/>
     </w:p>
     <w:p/>
     <w:p>
@@ -8310,11 +8300,9 @@
         <w:tab/>
         <w:t xml:space="preserve">Un autre utilisateur membre du groupe nous y a </w:t>
       </w:r>
-      <w:proofErr w:type="gramStart"/>
       <w:r>
         <w:t>invité</w:t>
       </w:r>
-      <w:proofErr w:type="gramEnd"/>
     </w:p>
     <w:p>
       <w:r>
@@ -8870,7 +8858,7 @@
       <w:pPr>
         <w:pStyle w:val="Titre2"/>
       </w:pPr>
-      <w:bookmarkStart w:id="13" w:name="_Toc453267361"/>
+      <w:bookmarkStart w:id="12" w:name="_Toc453267361"/>
       <w:r>
         <w:t>Modèle</w:t>
       </w:r>
@@ -8880,21 +8868,21 @@
       <w:r>
         <w:t xml:space="preserve"> de domaine</w:t>
       </w:r>
+      <w:bookmarkEnd w:id="12"/>
+    </w:p>
+    <w:p/>
+    <w:p>
+      <w:pPr>
+        <w:pStyle w:val="Titre3"/>
+      </w:pPr>
+      <w:bookmarkStart w:id="13" w:name="_Toc453267362"/>
+      <w:r>
+        <w:t>C</w:t>
+      </w:r>
+      <w:r>
+        <w:t>lient</w:t>
+      </w:r>
       <w:bookmarkEnd w:id="13"/>
-    </w:p>
-    <w:p/>
-    <w:p>
-      <w:pPr>
-        <w:pStyle w:val="Titre3"/>
-      </w:pPr>
-      <w:bookmarkStart w:id="14" w:name="_Toc453267362"/>
-      <w:r>
-        <w:t>C</w:t>
-      </w:r>
-      <w:r>
-        <w:t>lient</w:t>
-      </w:r>
-      <w:bookmarkEnd w:id="14"/>
     </w:p>
     <w:p/>
     <w:p>
@@ -8959,7 +8947,7 @@
         <w:pStyle w:val="Lgende"/>
         <w:jc w:val="center"/>
       </w:pPr>
-      <w:bookmarkStart w:id="15" w:name="_Toc453266488"/>
+      <w:bookmarkStart w:id="14" w:name="_Toc453266488"/>
       <w:r>
         <w:t xml:space="preserve">Figure </w:t>
       </w:r>
@@ -8987,26 +8975,26 @@
       <w:r>
         <w:t xml:space="preserve"> : Modèle de domaine client</w:t>
       </w:r>
+      <w:bookmarkEnd w:id="14"/>
+    </w:p>
+    <w:p>
+      <w:r>
+        <w:br w:type="page"/>
+      </w:r>
+    </w:p>
+    <w:p/>
+    <w:p>
+      <w:pPr>
+        <w:pStyle w:val="Titre3"/>
+      </w:pPr>
+      <w:bookmarkStart w:id="15" w:name="_Toc453267363"/>
+      <w:r>
+        <w:t>S</w:t>
+      </w:r>
+      <w:r>
+        <w:t>erveur</w:t>
+      </w:r>
       <w:bookmarkEnd w:id="15"/>
-    </w:p>
-    <w:p>
-      <w:r>
-        <w:br w:type="page"/>
-      </w:r>
-    </w:p>
-    <w:p/>
-    <w:p>
-      <w:pPr>
-        <w:pStyle w:val="Titre3"/>
-      </w:pPr>
-      <w:bookmarkStart w:id="16" w:name="_Toc453267363"/>
-      <w:r>
-        <w:t>S</w:t>
-      </w:r>
-      <w:r>
-        <w:t>erveur</w:t>
-      </w:r>
-      <w:bookmarkEnd w:id="16"/>
     </w:p>
     <w:p/>
     <w:p>
@@ -9077,7 +9065,7 @@
         <w:pStyle w:val="Lgende"/>
         <w:jc w:val="center"/>
       </w:pPr>
-      <w:bookmarkStart w:id="17" w:name="_Toc453266489"/>
+      <w:bookmarkStart w:id="16" w:name="_Toc453266489"/>
       <w:r>
         <w:t xml:space="preserve">Figure </w:t>
       </w:r>
@@ -9105,70 +9093,70 @@
       <w:r>
         <w:t xml:space="preserve"> : Modèle de domaine serveur</w:t>
       </w:r>
+      <w:bookmarkEnd w:id="16"/>
+    </w:p>
+    <w:p>
+      <w:r>
+        <w:br w:type="page"/>
+      </w:r>
+    </w:p>
+    <w:p/>
+    <w:p>
+      <w:pPr>
+        <w:pStyle w:val="Titre2"/>
+      </w:pPr>
+      <w:bookmarkStart w:id="17" w:name="_Toc453267364"/>
+      <w:r>
+        <w:t>Base de données</w:t>
+      </w:r>
       <w:bookmarkEnd w:id="17"/>
     </w:p>
-    <w:p>
-      <w:r>
-        <w:br w:type="page"/>
-      </w:r>
-    </w:p>
     <w:p/>
     <w:p>
       <w:pPr>
-        <w:pStyle w:val="Titre2"/>
-      </w:pPr>
-      <w:bookmarkStart w:id="18" w:name="_Toc453267364"/>
-      <w:r>
-        <w:t>Base de données</w:t>
+        <w:jc w:val="both"/>
+      </w:pPr>
+      <w:r>
+        <w:t>La base de données définit des utilisateurs qui peuvent être membre de conversations. Les conversations privées seront différenciées des conversations de groupe par l’attribut type dans conversation.</w:t>
+      </w:r>
+    </w:p>
+    <w:p>
+      <w:pPr>
+        <w:jc w:val="both"/>
+      </w:pPr>
+      <w:r>
+        <w:t xml:space="preserve">Une conversation contient plusieurs messages qui sont liés à un utilisateur  et les messages peuvent être reportés. Seuls les administrateurs de groupes (membre dont l’attribut admin est à </w:t>
+      </w:r>
+      <w:proofErr w:type="spellStart"/>
+      <w:r>
+        <w:t>true</w:t>
+      </w:r>
+      <w:proofErr w:type="spellEnd"/>
+      <w:r>
+        <w:t>) pourront voir les messages reportés.</w:t>
+      </w:r>
+    </w:p>
+    <w:p>
+      <w:pPr>
+        <w:jc w:val="both"/>
+      </w:pPr>
+      <w:r>
+        <w:t>Un utilisateur peut en bloquer un autre via l’association block.</w:t>
+      </w:r>
+    </w:p>
+    <w:p/>
+    <w:p>
+      <w:pPr>
+        <w:pStyle w:val="Titre3"/>
+      </w:pPr>
+      <w:bookmarkStart w:id="18" w:name="_Toc453267365"/>
+      <w:r>
+        <w:t>M</w:t>
+      </w:r>
+      <w:r>
+        <w:t>odèle conceptuel</w:t>
       </w:r>
       <w:bookmarkEnd w:id="18"/>
-    </w:p>
-    <w:p/>
-    <w:p>
-      <w:pPr>
-        <w:jc w:val="both"/>
-      </w:pPr>
-      <w:r>
-        <w:t>La base de données définit des utilisateurs qui peuvent être membre de conversations. Les conversations privées seront différenciées des conversations de groupe par l’attribut type dans conversation.</w:t>
-      </w:r>
-    </w:p>
-    <w:p>
-      <w:pPr>
-        <w:jc w:val="both"/>
-      </w:pPr>
-      <w:r>
-        <w:t xml:space="preserve">Une conversation contient plusieurs messages qui sont liés à un utilisateur  et les messages peuvent être reportés. Seuls les administrateurs de groupes (membre dont l’attribut admin est à </w:t>
-      </w:r>
-      <w:proofErr w:type="spellStart"/>
-      <w:r>
-        <w:t>true</w:t>
-      </w:r>
-      <w:proofErr w:type="spellEnd"/>
-      <w:r>
-        <w:t>) pourront voir les messages reportés.</w:t>
-      </w:r>
-    </w:p>
-    <w:p>
-      <w:pPr>
-        <w:jc w:val="both"/>
-      </w:pPr>
-      <w:r>
-        <w:t>Un utilisateur peut en bloquer un autre via l’association block.</w:t>
-      </w:r>
-    </w:p>
-    <w:p/>
-    <w:p>
-      <w:pPr>
-        <w:pStyle w:val="Titre3"/>
-      </w:pPr>
-      <w:bookmarkStart w:id="19" w:name="_Toc453267365"/>
-      <w:r>
-        <w:t>M</w:t>
-      </w:r>
-      <w:r>
-        <w:t>odèle conceptuel</w:t>
-      </w:r>
-      <w:bookmarkEnd w:id="19"/>
     </w:p>
     <w:p/>
     <w:p>
@@ -9241,7 +9229,7 @@
         <w:pStyle w:val="Lgende"/>
         <w:jc w:val="center"/>
       </w:pPr>
-      <w:bookmarkStart w:id="20" w:name="_Toc453266490"/>
+      <w:bookmarkStart w:id="19" w:name="_Toc453266490"/>
       <w:r>
         <w:t xml:space="preserve">Figure </w:t>
       </w:r>
@@ -9269,34 +9257,34 @@
       <w:r>
         <w:t xml:space="preserve"> : Modèle conceptuel de la base de données</w:t>
       </w:r>
+      <w:bookmarkEnd w:id="19"/>
+    </w:p>
+    <w:p>
+      <w:r>
+        <w:br w:type="page"/>
+      </w:r>
+    </w:p>
+    <w:p/>
+    <w:p>
+      <w:pPr>
+        <w:pStyle w:val="Titre1"/>
+      </w:pPr>
+      <w:bookmarkStart w:id="20" w:name="_Toc453267366"/>
+      <w:r>
+        <w:t>Conception du projet</w:t>
+      </w:r>
       <w:bookmarkEnd w:id="20"/>
     </w:p>
-    <w:p>
-      <w:r>
-        <w:br w:type="page"/>
-      </w:r>
-    </w:p>
     <w:p/>
     <w:p>
       <w:pPr>
-        <w:pStyle w:val="Titre1"/>
-      </w:pPr>
-      <w:bookmarkStart w:id="21" w:name="_Toc453267366"/>
-      <w:r>
-        <w:t>Conception du projet</w:t>
+        <w:pStyle w:val="Titre2"/>
+      </w:pPr>
+      <w:bookmarkStart w:id="21" w:name="_Toc453267367"/>
+      <w:r>
+        <w:t>Protocole d’échange entre le client et le serveur</w:t>
       </w:r>
       <w:bookmarkEnd w:id="21"/>
-    </w:p>
-    <w:p/>
-    <w:p>
-      <w:pPr>
-        <w:pStyle w:val="Titre2"/>
-      </w:pPr>
-      <w:bookmarkStart w:id="22" w:name="_Toc453267367"/>
-      <w:r>
-        <w:t>Protocole d’échange entre le client et le serveur</w:t>
-      </w:r>
-      <w:bookmarkEnd w:id="22"/>
     </w:p>
     <w:p/>
     <w:p>
@@ -9584,22 +9572,22 @@
       <w:pPr>
         <w:pStyle w:val="Titre2"/>
       </w:pPr>
-      <w:bookmarkStart w:id="23" w:name="_Toc453267368"/>
+      <w:bookmarkStart w:id="22" w:name="_Toc453267368"/>
       <w:r>
         <w:t>Diagrammes de classes</w:t>
       </w:r>
+      <w:bookmarkEnd w:id="22"/>
+    </w:p>
+    <w:p/>
+    <w:p>
+      <w:pPr>
+        <w:pStyle w:val="Titre3"/>
+      </w:pPr>
+      <w:bookmarkStart w:id="23" w:name="_Toc453267369"/>
+      <w:r>
+        <w:t>Serveur</w:t>
+      </w:r>
       <w:bookmarkEnd w:id="23"/>
-    </w:p>
-    <w:p/>
-    <w:p>
-      <w:pPr>
-        <w:pStyle w:val="Titre3"/>
-      </w:pPr>
-      <w:bookmarkStart w:id="24" w:name="_Toc453267369"/>
-      <w:r>
-        <w:t>Serveur</w:t>
-      </w:r>
-      <w:bookmarkEnd w:id="24"/>
     </w:p>
     <w:p/>
     <w:p>
@@ -9620,14 +9608,14 @@
       <w:pPr>
         <w:pStyle w:val="Titre3"/>
       </w:pPr>
-      <w:bookmarkStart w:id="25" w:name="_Toc453267370"/>
+      <w:bookmarkStart w:id="24" w:name="_Toc453267370"/>
       <w:r>
         <w:t>C</w:t>
       </w:r>
       <w:r>
         <w:t>lient</w:t>
       </w:r>
-      <w:bookmarkEnd w:id="25"/>
+      <w:bookmarkEnd w:id="24"/>
     </w:p>
     <w:p/>
     <w:p>
@@ -9652,25 +9640,25 @@
       <w:pPr>
         <w:pStyle w:val="Titre2"/>
       </w:pPr>
-      <w:bookmarkStart w:id="26" w:name="_Toc453267371"/>
+      <w:bookmarkStart w:id="25" w:name="_Toc453267371"/>
       <w:r>
         <w:t>Base de données</w:t>
       </w:r>
+      <w:bookmarkEnd w:id="25"/>
+    </w:p>
+    <w:p/>
+    <w:p>
+      <w:pPr>
+        <w:pStyle w:val="Titre3"/>
+      </w:pPr>
+      <w:bookmarkStart w:id="26" w:name="_Toc453267372"/>
+      <w:r>
+        <w:t>M</w:t>
+      </w:r>
+      <w:r>
+        <w:t>odèle relationnel</w:t>
+      </w:r>
       <w:bookmarkEnd w:id="26"/>
-    </w:p>
-    <w:p/>
-    <w:p>
-      <w:pPr>
-        <w:pStyle w:val="Titre3"/>
-      </w:pPr>
-      <w:bookmarkStart w:id="27" w:name="_Toc453267372"/>
-      <w:r>
-        <w:t>M</w:t>
-      </w:r>
-      <w:r>
-        <w:t>odèle relationnel</w:t>
-      </w:r>
-      <w:bookmarkEnd w:id="27"/>
     </w:p>
     <w:p/>
     <w:p>
@@ -9693,11 +9681,11 @@
       <w:pPr>
         <w:pStyle w:val="Titre2"/>
       </w:pPr>
-      <w:bookmarkStart w:id="28" w:name="_Toc453267373"/>
+      <w:bookmarkStart w:id="27" w:name="_Toc453267373"/>
       <w:r>
         <w:t>Ebauches des interfaces utilisateurs</w:t>
       </w:r>
-      <w:bookmarkEnd w:id="28"/>
+      <w:bookmarkEnd w:id="27"/>
     </w:p>
     <w:p/>
     <w:p>
@@ -9780,7 +9768,7 @@
         <w:pStyle w:val="Lgende"/>
         <w:jc w:val="center"/>
       </w:pPr>
-      <w:bookmarkStart w:id="29" w:name="_Toc453266491"/>
+      <w:bookmarkStart w:id="28" w:name="_Toc453266491"/>
       <w:r>
         <w:t xml:space="preserve">Figure </w:t>
       </w:r>
@@ -9814,7 +9802,7 @@
         </w:rPr>
         <w:t xml:space="preserve"> de login</w:t>
       </w:r>
-      <w:bookmarkEnd w:id="29"/>
+      <w:bookmarkEnd w:id="28"/>
     </w:p>
     <w:p>
       <w:pPr>
@@ -9897,7 +9885,7 @@
         <w:pStyle w:val="Lgende"/>
         <w:jc w:val="center"/>
       </w:pPr>
-      <w:bookmarkStart w:id="30" w:name="_Toc453266492"/>
+      <w:bookmarkStart w:id="29" w:name="_Toc453266492"/>
       <w:r>
         <w:t xml:space="preserve">Figure </w:t>
       </w:r>
@@ -9925,7 +9913,7 @@
       <w:r>
         <w:t xml:space="preserve"> : Concept d'interface pour l'écran principal</w:t>
       </w:r>
-      <w:bookmarkEnd w:id="30"/>
+      <w:bookmarkEnd w:id="29"/>
     </w:p>
     <w:p>
       <w:pPr>
@@ -10001,7 +9989,7 @@
         <w:pStyle w:val="Lgende"/>
         <w:jc w:val="center"/>
       </w:pPr>
-      <w:bookmarkStart w:id="31" w:name="_Toc453266493"/>
+      <w:bookmarkStart w:id="30" w:name="_Toc453266493"/>
       <w:r>
         <w:t xml:space="preserve">Figure </w:t>
       </w:r>
@@ -10029,7 +10017,7 @@
       <w:r>
         <w:t xml:space="preserve"> : Concept d'interface pour la fenêtre de discussion</w:t>
       </w:r>
-      <w:bookmarkEnd w:id="31"/>
+      <w:bookmarkEnd w:id="30"/>
     </w:p>
     <w:p/>
     <w:p>
@@ -10105,7 +10093,7 @@
         <w:pStyle w:val="Lgende"/>
         <w:jc w:val="center"/>
       </w:pPr>
-      <w:bookmarkStart w:id="32" w:name="_Toc453266494"/>
+      <w:bookmarkStart w:id="31" w:name="_Toc453266494"/>
       <w:r>
         <w:t xml:space="preserve">Figure </w:t>
       </w:r>
@@ -10133,12 +10121,71 @@
       <w:r>
         <w:t xml:space="preserve"> : Concept d'interface pour la fenêtre de gestion de groupe</w:t>
       </w:r>
+      <w:bookmarkEnd w:id="31"/>
+    </w:p>
+    <w:p>
+      <w:pPr>
+        <w:jc w:val="center"/>
+      </w:pPr>
+      <w:r>
+        <w:br w:type="page"/>
+      </w:r>
+    </w:p>
+    <w:p/>
+    <w:p>
+      <w:pPr>
+        <w:pStyle w:val="Titre1"/>
+      </w:pPr>
+      <w:bookmarkStart w:id="32" w:name="_Toc453267374"/>
+      <w:r>
+        <w:t>Implémentation du projet</w:t>
+      </w:r>
       <w:bookmarkEnd w:id="32"/>
     </w:p>
-    <w:p>
-      <w:pPr>
-        <w:jc w:val="center"/>
-      </w:pPr>
+    <w:p/>
+    <w:p>
+      <w:pPr>
+        <w:pStyle w:val="Titre2"/>
+      </w:pPr>
+      <w:bookmarkStart w:id="33" w:name="_Toc453267375"/>
+      <w:r>
+        <w:t>T</w:t>
+      </w:r>
+      <w:r>
+        <w:t>echnologies utilisées</w:t>
+      </w:r>
+      <w:bookmarkEnd w:id="33"/>
+    </w:p>
+    <w:p/>
+    <w:p>
+      <w:proofErr w:type="spellStart"/>
+      <w:r>
+        <w:t>Todo</w:t>
+      </w:r>
+      <w:proofErr w:type="spellEnd"/>
+      <w:r>
+        <w:t> : justification</w:t>
+      </w:r>
+      <w:r>
+        <w:t>, langages, bibliothèques spécifiques</w:t>
+      </w:r>
+      <w:r>
+        <w:t xml:space="preserve">, </w:t>
+      </w:r>
+      <w:r>
+        <w:t>leur intérêt, leur utilisation, etc.</w:t>
+      </w:r>
+    </w:p>
+    <w:p/>
+    <w:p>
+      <w:pPr>
+        <w:pStyle w:val="Titre2"/>
+      </w:pPr>
+      <w:bookmarkStart w:id="34" w:name="_Toc453267376"/>
+      <w:r>
+        <w:t>Problèmes éventuels rencontrés et solutions apportées</w:t>
+      </w:r>
+      <w:bookmarkEnd w:id="34"/>
       <w:r>
         <w:br w:type="page"/>
       </w:r>
@@ -10148,92 +10195,33 @@
       <w:pPr>
         <w:pStyle w:val="Titre1"/>
       </w:pPr>
-      <w:bookmarkStart w:id="33" w:name="_Toc453267374"/>
-      <w:r>
-        <w:t>Implémentation du projet</w:t>
-      </w:r>
-      <w:bookmarkEnd w:id="33"/>
+      <w:bookmarkStart w:id="35" w:name="_Toc453267377"/>
+      <w:r>
+        <w:t>Gestion du projet</w:t>
+      </w:r>
+      <w:bookmarkEnd w:id="35"/>
     </w:p>
     <w:p/>
     <w:p>
       <w:pPr>
         <w:pStyle w:val="Titre2"/>
       </w:pPr>
-      <w:bookmarkStart w:id="34" w:name="_Toc453267375"/>
-      <w:r>
-        <w:t>T</w:t>
-      </w:r>
-      <w:r>
-        <w:t>echnologies utilisées</w:t>
-      </w:r>
-      <w:bookmarkEnd w:id="34"/>
+      <w:bookmarkStart w:id="36" w:name="_Toc453267378"/>
+      <w:r>
+        <w:t>Rôle des participants</w:t>
+      </w:r>
+      <w:bookmarkEnd w:id="36"/>
     </w:p>
     <w:p/>
     <w:p>
-      <w:proofErr w:type="spellStart"/>
-      <w:r>
-        <w:t>Todo</w:t>
-      </w:r>
-      <w:proofErr w:type="spellEnd"/>
-      <w:r>
-        <w:t> : justification</w:t>
-      </w:r>
-      <w:r>
-        <w:t>, langages, bibliothèques spécifiques</w:t>
-      </w:r>
-      <w:r>
-        <w:t xml:space="preserve">, </w:t>
-      </w:r>
-      <w:r>
-        <w:t>leur intérêt, leur utilisation, etc.</w:t>
-      </w:r>
-    </w:p>
-    <w:p/>
-    <w:p>
-      <w:pPr>
-        <w:pStyle w:val="Titre2"/>
-      </w:pPr>
-      <w:bookmarkStart w:id="35" w:name="_Toc453267376"/>
-      <w:r>
-        <w:t>Problèmes éventuels rencontrés et solutions apportées</w:t>
-      </w:r>
-      <w:bookmarkEnd w:id="35"/>
-      <w:r>
-        <w:br w:type="page"/>
-      </w:r>
-    </w:p>
-    <w:p/>
-    <w:p>
-      <w:pPr>
-        <w:pStyle w:val="Titre1"/>
-      </w:pPr>
-      <w:bookmarkStart w:id="36" w:name="_Toc453267377"/>
-      <w:r>
-        <w:t>Gestion du projet</w:t>
-      </w:r>
-      <w:bookmarkEnd w:id="36"/>
-    </w:p>
-    <w:p/>
-    <w:p>
-      <w:pPr>
-        <w:pStyle w:val="Titre2"/>
-      </w:pPr>
-      <w:bookmarkStart w:id="37" w:name="_Toc453267378"/>
-      <w:r>
-        <w:t>Rôle des participants au sein du groupe de développement</w:t>
+      <w:pPr>
+        <w:pStyle w:val="Titre3"/>
+      </w:pPr>
+      <w:bookmarkStart w:id="37" w:name="_Toc453267379"/>
+      <w:r>
+        <w:t>Représentant des utilisateurs</w:t>
       </w:r>
       <w:bookmarkEnd w:id="37"/>
-    </w:p>
-    <w:p/>
-    <w:p>
-      <w:pPr>
-        <w:pStyle w:val="Titre3"/>
-      </w:pPr>
-      <w:bookmarkStart w:id="38" w:name="_Toc453267379"/>
-      <w:r>
-        <w:t>Représentant des utilisateurs</w:t>
-      </w:r>
-      <w:bookmarkEnd w:id="38"/>
       <w:r>
         <w:tab/>
       </w:r>
@@ -10308,11 +10296,11 @@
       <w:pPr>
         <w:pStyle w:val="Titre3"/>
       </w:pPr>
-      <w:bookmarkStart w:id="39" w:name="_Toc453267380"/>
+      <w:bookmarkStart w:id="38" w:name="_Toc453267380"/>
       <w:r>
         <w:t>Chef de projet</w:t>
       </w:r>
-      <w:bookmarkEnd w:id="39"/>
+      <w:bookmarkEnd w:id="38"/>
     </w:p>
     <w:p/>
     <w:p>
@@ -10362,11 +10350,11 @@
       <w:pPr>
         <w:pStyle w:val="Titre3"/>
       </w:pPr>
-      <w:bookmarkStart w:id="40" w:name="_Toc453267381"/>
+      <w:bookmarkStart w:id="39" w:name="_Toc453267381"/>
       <w:r>
         <w:t>Analyste</w:t>
       </w:r>
-      <w:bookmarkEnd w:id="40"/>
+      <w:bookmarkEnd w:id="39"/>
     </w:p>
     <w:p/>
     <w:p>
@@ -10436,7 +10424,7 @@
       <w:pPr>
         <w:pStyle w:val="Titre3"/>
       </w:pPr>
-      <w:bookmarkStart w:id="41" w:name="_Toc453267382"/>
+      <w:bookmarkStart w:id="40" w:name="_Toc453267382"/>
       <w:r>
         <w:t xml:space="preserve">Software </w:t>
       </w:r>
@@ -10444,7 +10432,7 @@
       <w:r>
         <w:t>architect</w:t>
       </w:r>
-      <w:bookmarkEnd w:id="41"/>
+      <w:bookmarkEnd w:id="40"/>
       <w:proofErr w:type="spellEnd"/>
     </w:p>
     <w:p/>
@@ -10506,14 +10494,14 @@
       <w:pPr>
         <w:pStyle w:val="Titre3"/>
       </w:pPr>
-      <w:bookmarkStart w:id="42" w:name="_Toc453267383"/>
+      <w:bookmarkStart w:id="41" w:name="_Toc453267383"/>
       <w:r>
         <w:t>Programmeur</w:t>
       </w:r>
       <w:r>
         <w:t>s</w:t>
       </w:r>
-      <w:bookmarkEnd w:id="42"/>
+      <w:bookmarkEnd w:id="41"/>
     </w:p>
     <w:p/>
     <w:p>
@@ -10652,11 +10640,11 @@
       <w:pPr>
         <w:pStyle w:val="Titre3"/>
       </w:pPr>
-      <w:bookmarkStart w:id="43" w:name="_Toc453267384"/>
+      <w:bookmarkStart w:id="42" w:name="_Toc453267384"/>
       <w:r>
         <w:t>Responsable des tests</w:t>
       </w:r>
-      <w:bookmarkEnd w:id="43"/>
+      <w:bookmarkEnd w:id="42"/>
     </w:p>
     <w:p/>
     <w:p>
@@ -10754,11 +10742,11 @@
       <w:pPr>
         <w:pStyle w:val="Titre3"/>
       </w:pPr>
-      <w:bookmarkStart w:id="44" w:name="_Toc453267385"/>
+      <w:bookmarkStart w:id="43" w:name="_Toc453267385"/>
       <w:r>
         <w:t>Responsable de la configuration</w:t>
       </w:r>
-      <w:bookmarkEnd w:id="44"/>
+      <w:bookmarkEnd w:id="43"/>
     </w:p>
     <w:p/>
     <w:p>
@@ -10899,7 +10887,7 @@
       <w:pPr>
         <w:pStyle w:val="Titre2"/>
       </w:pPr>
-      <w:bookmarkStart w:id="45" w:name="_Toc453267386"/>
+      <w:bookmarkStart w:id="44" w:name="_Toc453267386"/>
       <w:r>
         <w:t>Plan d</w:t>
       </w:r>
@@ -10909,20 +10897,20 @@
       <w:r>
         <w:t>itérations initial</w:t>
       </w:r>
+      <w:bookmarkEnd w:id="44"/>
+    </w:p>
+    <w:p/>
+    <w:p>
+      <w:pPr>
+        <w:pStyle w:val="Titre3"/>
+      </w:pPr>
+      <w:bookmarkStart w:id="45" w:name="_Toc326492374"/>
+      <w:bookmarkStart w:id="46" w:name="_Toc453267387"/>
+      <w:r>
+        <w:t>Itération 1</w:t>
+      </w:r>
       <w:bookmarkEnd w:id="45"/>
-    </w:p>
-    <w:p/>
-    <w:p>
-      <w:pPr>
-        <w:pStyle w:val="Titre3"/>
-      </w:pPr>
-      <w:bookmarkStart w:id="46" w:name="_Toc326492374"/>
-      <w:bookmarkStart w:id="47" w:name="_Toc453267387"/>
-      <w:r>
-        <w:t>Itération 1</w:t>
-      </w:r>
       <w:bookmarkEnd w:id="46"/>
-      <w:bookmarkEnd w:id="47"/>
     </w:p>
     <w:p/>
     <w:p>
@@ -11791,18 +11779,18 @@
       </w:r>
     </w:p>
     <w:p>
-      <w:bookmarkStart w:id="48" w:name="_Toc326492375"/>
+      <w:bookmarkStart w:id="47" w:name="_Toc326492375"/>
     </w:p>
     <w:p>
       <w:pPr>
         <w:pStyle w:val="Titre3"/>
       </w:pPr>
-      <w:bookmarkStart w:id="49" w:name="_Toc453267388"/>
+      <w:bookmarkStart w:id="48" w:name="_Toc453267388"/>
       <w:r>
         <w:t>Itération 2</w:t>
       </w:r>
+      <w:bookmarkEnd w:id="47"/>
       <w:bookmarkEnd w:id="48"/>
-      <w:bookmarkEnd w:id="49"/>
     </w:p>
     <w:p/>
     <w:p>
@@ -12736,13 +12724,13 @@
       <w:pPr>
         <w:pStyle w:val="Titre3"/>
       </w:pPr>
-      <w:bookmarkStart w:id="50" w:name="_Toc326492376"/>
-      <w:bookmarkStart w:id="51" w:name="_Toc453267389"/>
+      <w:bookmarkStart w:id="49" w:name="_Toc326492376"/>
+      <w:bookmarkStart w:id="50" w:name="_Toc453267389"/>
       <w:r>
         <w:t>Itération 3</w:t>
       </w:r>
+      <w:bookmarkEnd w:id="49"/>
       <w:bookmarkEnd w:id="50"/>
-      <w:bookmarkEnd w:id="51"/>
     </w:p>
     <w:p/>
     <w:p>
@@ -13356,18 +13344,18 @@
       </w:r>
     </w:p>
     <w:p>
-      <w:bookmarkStart w:id="52" w:name="_Toc326492377"/>
+      <w:bookmarkStart w:id="51" w:name="_Toc326492377"/>
     </w:p>
     <w:p>
       <w:pPr>
         <w:pStyle w:val="Titre3"/>
       </w:pPr>
-      <w:bookmarkStart w:id="53" w:name="_Toc453267390"/>
+      <w:bookmarkStart w:id="52" w:name="_Toc453267390"/>
       <w:r>
         <w:t>Itération 4</w:t>
       </w:r>
+      <w:bookmarkEnd w:id="51"/>
       <w:bookmarkEnd w:id="52"/>
-      <w:bookmarkEnd w:id="53"/>
     </w:p>
     <w:p>
       <w:pPr>
@@ -14014,18 +14002,18 @@
       </w:r>
     </w:p>
     <w:p>
-      <w:bookmarkStart w:id="54" w:name="_Toc326492378"/>
+      <w:bookmarkStart w:id="53" w:name="_Toc326492378"/>
     </w:p>
     <w:p>
       <w:pPr>
         <w:pStyle w:val="Titre3"/>
       </w:pPr>
-      <w:bookmarkStart w:id="55" w:name="_Toc453267391"/>
+      <w:bookmarkStart w:id="54" w:name="_Toc453267391"/>
       <w:r>
         <w:t>Itération 5</w:t>
       </w:r>
+      <w:bookmarkEnd w:id="53"/>
       <w:bookmarkEnd w:id="54"/>
-      <w:bookmarkEnd w:id="55"/>
     </w:p>
     <w:p/>
     <w:p>
@@ -14619,18 +14607,18 @@
       </w:r>
     </w:p>
     <w:p>
-      <w:bookmarkStart w:id="56" w:name="_Toc326492379"/>
+      <w:bookmarkStart w:id="55" w:name="_Toc326492379"/>
     </w:p>
     <w:p>
       <w:pPr>
         <w:pStyle w:val="Titre3"/>
       </w:pPr>
-      <w:bookmarkStart w:id="57" w:name="_Toc453267392"/>
+      <w:bookmarkStart w:id="56" w:name="_Toc453267392"/>
       <w:r>
         <w:t>Itération 6</w:t>
       </w:r>
+      <w:bookmarkEnd w:id="55"/>
       <w:bookmarkEnd w:id="56"/>
-      <w:bookmarkEnd w:id="57"/>
     </w:p>
     <w:p>
       <w:pPr>
@@ -15250,25 +15238,25 @@
       <w:pPr>
         <w:pStyle w:val="Titre2"/>
       </w:pPr>
-      <w:bookmarkStart w:id="58" w:name="_Toc453267393"/>
+      <w:bookmarkStart w:id="57" w:name="_Toc453267393"/>
       <w:r>
         <w:t>Bilan des</w:t>
       </w:r>
       <w:r>
         <w:t xml:space="preserve"> itérations</w:t>
       </w:r>
+      <w:bookmarkEnd w:id="57"/>
+    </w:p>
+    <w:p/>
+    <w:p>
+      <w:pPr>
+        <w:pStyle w:val="Titre3"/>
+      </w:pPr>
+      <w:bookmarkStart w:id="58" w:name="_Toc453267394"/>
+      <w:r>
+        <w:t>Itération 1</w:t>
+      </w:r>
       <w:bookmarkEnd w:id="58"/>
-    </w:p>
-    <w:p/>
-    <w:p>
-      <w:pPr>
-        <w:pStyle w:val="Titre3"/>
-      </w:pPr>
-      <w:bookmarkStart w:id="59" w:name="_Toc453267394"/>
-      <w:r>
-        <w:t>Itération 1</w:t>
-      </w:r>
-      <w:bookmarkEnd w:id="59"/>
     </w:p>
     <w:p>
       <w:pPr>
@@ -15516,15 +15504,7 @@
       </w:r>
       <w:proofErr w:type="spellEnd"/>
       <w:r>
-        <w:t xml:space="preserve"> </w:t>
-      </w:r>
-      <w:proofErr w:type="spellStart"/>
-      <w:r>
-        <w:t>GitHub</w:t>
-      </w:r>
-      <w:proofErr w:type="spellEnd"/>
-      <w:r>
-        <w:t xml:space="preserve"> pour automatiser le déploiement du serveur permettra d’avoir facilement une version </w:t>
+        <w:t xml:space="preserve"> GitHub pour automatiser le déploiement du serveur permettra d’avoir facilement une version </w:t>
       </w:r>
       <w:r>
         <w:t>« </w:t>
@@ -15714,11 +15694,11 @@
       <w:pPr>
         <w:pStyle w:val="Titre3"/>
       </w:pPr>
-      <w:bookmarkStart w:id="60" w:name="_Toc453267395"/>
+      <w:bookmarkStart w:id="59" w:name="_Toc453267395"/>
       <w:r>
         <w:t>Itération 2</w:t>
       </w:r>
-      <w:bookmarkEnd w:id="60"/>
+      <w:bookmarkEnd w:id="59"/>
     </w:p>
     <w:p>
       <w:pPr>
@@ -16180,11 +16160,11 @@
       <w:pPr>
         <w:pStyle w:val="Titre3"/>
       </w:pPr>
-      <w:bookmarkStart w:id="61" w:name="_Toc453267396"/>
+      <w:bookmarkStart w:id="60" w:name="_Toc453267396"/>
       <w:r>
         <w:t>Itération 3</w:t>
       </w:r>
-      <w:bookmarkEnd w:id="61"/>
+      <w:bookmarkEnd w:id="60"/>
     </w:p>
     <w:p>
       <w:pPr>
@@ -16893,11 +16873,11 @@
       <w:pPr>
         <w:pStyle w:val="Titre3"/>
       </w:pPr>
-      <w:bookmarkStart w:id="62" w:name="_Toc453267397"/>
+      <w:bookmarkStart w:id="61" w:name="_Toc453267397"/>
       <w:r>
         <w:t>Itération 4</w:t>
       </w:r>
-      <w:bookmarkEnd w:id="62"/>
+      <w:bookmarkEnd w:id="61"/>
     </w:p>
     <w:p>
       <w:pPr>
@@ -17485,11 +17465,11 @@
       <w:pPr>
         <w:pStyle w:val="Titre3"/>
       </w:pPr>
-      <w:bookmarkStart w:id="63" w:name="_Toc453267398"/>
+      <w:bookmarkStart w:id="62" w:name="_Toc453267398"/>
       <w:r>
         <w:t>Itération 5</w:t>
       </w:r>
-      <w:bookmarkEnd w:id="63"/>
+      <w:bookmarkEnd w:id="62"/>
     </w:p>
     <w:p>
       <w:pPr>
@@ -18282,68 +18262,386 @@
       <w:pPr>
         <w:pStyle w:val="Titre3"/>
       </w:pPr>
-      <w:bookmarkStart w:id="64" w:name="_Toc453267399"/>
+      <w:bookmarkStart w:id="63" w:name="_Toc453267399"/>
       <w:r>
         <w:t>Itération 6</w:t>
       </w:r>
+      <w:bookmarkEnd w:id="63"/>
+    </w:p>
+    <w:p>
+      <w:pPr>
+        <w:jc w:val="both"/>
+      </w:pPr>
+    </w:p>
+    <w:p>
+      <w:pPr>
+        <w:pStyle w:val="Titre4"/>
+      </w:pPr>
+      <w:r>
+        <w:t>Durée</w:t>
+      </w:r>
+    </w:p>
+    <w:p>
+      <w:r>
+        <w:t>1 semai</w:t>
+      </w:r>
+      <w:r>
+        <w:t>ne</w:t>
+      </w:r>
+    </w:p>
+    <w:p>
+      <w:pPr>
+        <w:pStyle w:val="Titre4"/>
+      </w:pPr>
+      <w:r>
+        <w:t>Date de début</w:t>
+      </w:r>
+    </w:p>
+    <w:p>
+      <w:proofErr w:type="gramStart"/>
+      <w:r>
+        <w:t>mardi</w:t>
+      </w:r>
+      <w:proofErr w:type="gramEnd"/>
+      <w:r>
+        <w:t xml:space="preserve"> 7 juin</w:t>
+      </w:r>
+    </w:p>
+    <w:p>
+      <w:pPr>
+        <w:pStyle w:val="Titre4"/>
+      </w:pPr>
+      <w:r>
+        <w:t>Date de fin</w:t>
+      </w:r>
+    </w:p>
+    <w:p>
+      <w:proofErr w:type="gramStart"/>
+      <w:r>
+        <w:t>lundi</w:t>
+      </w:r>
+      <w:proofErr w:type="gramEnd"/>
+      <w:r>
+        <w:t xml:space="preserve"> 13 juin</w:t>
+      </w:r>
+    </w:p>
+    <w:p>
+      <w:pPr>
+        <w:pStyle w:val="Titre4"/>
+      </w:pPr>
+      <w:r>
+        <w:t>Objectif</w:t>
+      </w:r>
+    </w:p>
+    <w:p/>
+    <w:p>
+      <w:pPr>
+        <w:pStyle w:val="Titre4"/>
+      </w:pPr>
+      <w:r>
+        <w:t>Avancement</w:t>
+      </w:r>
+    </w:p>
+    <w:p/>
+    <w:p>
+      <w:pPr>
+        <w:pStyle w:val="Titre4"/>
+      </w:pPr>
+      <w:r>
+        <w:t>Bilans personnels (heures effectives / heures planifiées)</w:t>
+      </w:r>
+    </w:p>
+    <w:p>
+      <w:pPr>
+        <w:rPr>
+          <w:b/>
+          <w:bCs/>
+        </w:rPr>
+      </w:pPr>
+      <w:r>
+        <w:rPr>
+          <w:b/>
+          <w:bCs/>
+        </w:rPr>
+        <w:t>Antoine (3</w:t>
+      </w:r>
+      <w:r>
+        <w:rPr>
+          <w:b/>
+          <w:bCs/>
+        </w:rPr>
+        <w:t>h</w:t>
+      </w:r>
+      <w:r>
+        <w:rPr>
+          <w:b/>
+          <w:bCs/>
+        </w:rPr>
+        <w:t>/5</w:t>
+      </w:r>
+      <w:r>
+        <w:rPr>
+          <w:b/>
+          <w:bCs/>
+        </w:rPr>
+        <w:t>h</w:t>
+      </w:r>
+      <w:r>
+        <w:rPr>
+          <w:b/>
+          <w:bCs/>
+        </w:rPr>
+        <w:t>)</w:t>
+      </w:r>
+    </w:p>
+    <w:p>
+      <w:pPr>
+        <w:numPr>
+          <w:ilvl w:val="0"/>
+          <w:numId w:val="78"/>
+        </w:numPr>
+      </w:pPr>
+      <w:r>
+        <w:t xml:space="preserve">Ajouter les </w:t>
+      </w:r>
+      <w:r>
+        <w:t>fonctionnalités</w:t>
+      </w:r>
+      <w:r>
+        <w:t xml:space="preserve"> de signalement de message et de blocage d’utilisateur au protocole de communication.</w:t>
+      </w:r>
+    </w:p>
+    <w:p>
+      <w:pPr>
+        <w:numPr>
+          <w:ilvl w:val="1"/>
+          <w:numId w:val="78"/>
+        </w:numPr>
+      </w:pPr>
+      <w:r>
+        <w:t>Ces fonctionnalités ne seront pas intégrées car d'une part nous avons beaucoup trop de travail pour les 2 dernières semaines de cours et d'autre part car il est important de faire le rapport bien.</w:t>
+      </w:r>
+    </w:p>
+    <w:p>
+      <w:pPr>
+        <w:numPr>
+          <w:ilvl w:val="0"/>
+          <w:numId w:val="78"/>
+        </w:numPr>
+      </w:pPr>
+      <w:r>
+        <w:t xml:space="preserve">Terminer la </w:t>
+      </w:r>
+      <w:r>
+        <w:t>première</w:t>
+      </w:r>
+      <w:r>
+        <w:t xml:space="preserve"> version du rapport final</w:t>
+      </w:r>
+      <w:bookmarkStart w:id="64" w:name="_GoBack"/>
       <w:bookmarkEnd w:id="64"/>
     </w:p>
     <w:p>
       <w:pPr>
-        <w:jc w:val="both"/>
-      </w:pPr>
-    </w:p>
-    <w:p>
-      <w:pPr>
-        <w:pStyle w:val="Titre4"/>
-      </w:pPr>
-      <w:r>
-        <w:t>Durée</w:t>
+        <w:numPr>
+          <w:ilvl w:val="1"/>
+          <w:numId w:val="78"/>
+        </w:numPr>
+      </w:pPr>
+      <w:r>
+        <w:t>Nous avons commencé le rapport final</w:t>
+      </w:r>
+    </w:p>
+    <w:p>
+      <w:pPr>
+        <w:rPr>
+          <w:b/>
+          <w:bCs/>
+        </w:rPr>
+      </w:pPr>
+      <w:r>
+        <w:rPr>
+          <w:b/>
+          <w:bCs/>
+        </w:rPr>
+        <w:t>Bastien (TODO/</w:t>
+      </w:r>
+      <w:r>
+        <w:rPr>
+          <w:b/>
+          <w:bCs/>
+        </w:rPr>
+        <w:t>5h</w:t>
+      </w:r>
+      <w:r>
+        <w:rPr>
+          <w:b/>
+          <w:bCs/>
+        </w:rPr>
+        <w:t>)</w:t>
+      </w:r>
+    </w:p>
+    <w:p>
+      <w:pPr>
+        <w:numPr>
+          <w:ilvl w:val="0"/>
+          <w:numId w:val="79"/>
+        </w:numPr>
+      </w:pPr>
+      <w:r>
+        <w:t>TODO</w:t>
+      </w:r>
+    </w:p>
+    <w:p>
+      <w:pPr>
+        <w:rPr>
+          <w:b/>
+          <w:bCs/>
+        </w:rPr>
+      </w:pPr>
+      <w:r>
+        <w:rPr>
+          <w:b/>
+          <w:bCs/>
+        </w:rPr>
+        <w:t>Guillaume (TODO/</w:t>
+      </w:r>
+      <w:r>
+        <w:rPr>
+          <w:b/>
+          <w:bCs/>
+        </w:rPr>
+        <w:t>5h</w:t>
+      </w:r>
+      <w:r>
+        <w:rPr>
+          <w:b/>
+          <w:bCs/>
+        </w:rPr>
+        <w:t>)</w:t>
+      </w:r>
+    </w:p>
+    <w:p>
+      <w:pPr>
+        <w:numPr>
+          <w:ilvl w:val="0"/>
+          <w:numId w:val="80"/>
+        </w:numPr>
+      </w:pPr>
+      <w:r>
+        <w:t>TODO</w:t>
+      </w:r>
+    </w:p>
+    <w:p>
+      <w:pPr>
+        <w:rPr>
+          <w:b/>
+          <w:bCs/>
+        </w:rPr>
+      </w:pPr>
+      <w:r>
+        <w:rPr>
+          <w:b/>
+          <w:bCs/>
+        </w:rPr>
+        <w:t>Amel (TODO/5h</w:t>
+      </w:r>
+      <w:r>
+        <w:rPr>
+          <w:b/>
+          <w:bCs/>
+        </w:rPr>
+        <w:t>)</w:t>
+      </w:r>
+    </w:p>
+    <w:p>
+      <w:pPr>
+        <w:numPr>
+          <w:ilvl w:val="0"/>
+          <w:numId w:val="81"/>
+        </w:numPr>
+      </w:pPr>
+      <w:r>
+        <w:t>Rapport final</w:t>
       </w:r>
     </w:p>
     <w:p/>
     <w:p>
-      <w:pPr>
-        <w:pStyle w:val="Titre4"/>
-      </w:pPr>
-      <w:r>
-        <w:t>Date de début</w:t>
+      <w:r>
+        <w:br w:type="page"/>
       </w:r>
     </w:p>
     <w:p/>
     <w:p>
       <w:pPr>
-        <w:pStyle w:val="Titre4"/>
-      </w:pPr>
-      <w:r>
-        <w:t>Date de fin</w:t>
-      </w:r>
+        <w:pStyle w:val="Titre2"/>
+      </w:pPr>
+      <w:bookmarkStart w:id="65" w:name="_Toc453267400"/>
+      <w:r>
+        <w:t>Stratégie de tests</w:t>
+      </w:r>
+      <w:bookmarkEnd w:id="65"/>
     </w:p>
     <w:p/>
     <w:p>
-      <w:pPr>
-        <w:pStyle w:val="Titre4"/>
-      </w:pPr>
-      <w:r>
-        <w:t>Objectif</w:t>
+      <w:proofErr w:type="spellStart"/>
+      <w:r>
+        <w:t>Todo</w:t>
+      </w:r>
+      <w:proofErr w:type="spellEnd"/>
+      <w:r>
+        <w:t> : Guillaume fait une petite description pour les tests unitaires</w:t>
+      </w:r>
+    </w:p>
+    <w:p>
+      <w:r>
+        <w:br w:type="page"/>
       </w:r>
     </w:p>
     <w:p/>
     <w:p>
       <w:pPr>
-        <w:pStyle w:val="Titre4"/>
-      </w:pPr>
-      <w:r>
-        <w:t>Avancement</w:t>
-      </w:r>
+        <w:pStyle w:val="Titre2"/>
+      </w:pPr>
+      <w:bookmarkStart w:id="66" w:name="_Toc453267401"/>
+      <w:r>
+        <w:t>Stratégie d’</w:t>
+      </w:r>
+      <w:r>
+        <w:t>intégration</w:t>
+      </w:r>
+      <w:r>
+        <w:t xml:space="preserve"> du code</w:t>
+      </w:r>
+      <w:bookmarkEnd w:id="66"/>
     </w:p>
     <w:p/>
     <w:p>
-      <w:pPr>
-        <w:pStyle w:val="Titre4"/>
-      </w:pPr>
-      <w:r>
-        <w:t>Bilans personnels (heures effectives / heures planifiées)</w:t>
+      <w:r>
+        <w:t xml:space="preserve">On a utilisé </w:t>
+      </w:r>
+      <w:r>
+        <w:t>GIT</w:t>
+      </w:r>
+    </w:p>
+    <w:p>
+      <w:r>
+        <w:t>Création de branche pour chaque nouvelle fonctionnalité</w:t>
+      </w:r>
+    </w:p>
+    <w:p>
+      <w:proofErr w:type="spellStart"/>
+      <w:r>
+        <w:t>Commits</w:t>
+      </w:r>
+      <w:proofErr w:type="spellEnd"/>
+      <w:r>
+        <w:t xml:space="preserve"> fréquents</w:t>
+      </w:r>
+    </w:p>
+    <w:p>
+      <w:r>
+        <w:t>Etc.</w:t>
       </w:r>
     </w:p>
     <w:p>
@@ -18354,176 +18652,239 @@
     <w:p/>
     <w:p>
       <w:pPr>
+        <w:pStyle w:val="Titre1"/>
+      </w:pPr>
+      <w:bookmarkStart w:id="67" w:name="_Toc453267402"/>
+      <w:r>
+        <w:t>Etat des lieux</w:t>
+      </w:r>
+      <w:bookmarkEnd w:id="67"/>
+    </w:p>
+    <w:p/>
+    <w:p>
+      <w:pPr>
         <w:pStyle w:val="Titre2"/>
       </w:pPr>
-      <w:bookmarkStart w:id="65" w:name="_Toc453267400"/>
-      <w:r>
-        <w:t>Stratégie de tests</w:t>
-      </w:r>
-      <w:bookmarkEnd w:id="65"/>
+      <w:bookmarkStart w:id="68" w:name="_Toc453267403"/>
+      <w:r>
+        <w:t>Ce qui fonctionne</w:t>
+      </w:r>
+      <w:bookmarkEnd w:id="68"/>
     </w:p>
     <w:p/>
     <w:p>
+      <w:r>
+        <w:t>(</w:t>
+      </w:r>
+      <w:r>
+        <w:t>Résultats</w:t>
+      </w:r>
+      <w:r>
+        <w:t xml:space="preserve"> des tests)</w:t>
+      </w:r>
+    </w:p>
+    <w:p/>
+    <w:p>
+      <w:pPr>
+        <w:pStyle w:val="Titre2"/>
+      </w:pPr>
+      <w:bookmarkStart w:id="69" w:name="_Toc453267404"/>
+      <w:r>
+        <w:t>Ce qu’il resterait à développer</w:t>
+      </w:r>
+      <w:bookmarkEnd w:id="69"/>
+    </w:p>
+    <w:p>
+      <w:r>
+        <w:t xml:space="preserve"> (</w:t>
+      </w:r>
+      <w:proofErr w:type="gramStart"/>
+      <w:r>
+        <w:t>en</w:t>
+      </w:r>
+      <w:proofErr w:type="gramEnd"/>
+      <w:r>
+        <w:t xml:space="preserve"> proposant une planification)</w:t>
+      </w:r>
+    </w:p>
+    <w:p>
+      <w:r>
+        <w:br w:type="page"/>
+      </w:r>
+    </w:p>
+    <w:p/>
+    <w:p>
+      <w:pPr>
+        <w:pStyle w:val="Titre1"/>
+      </w:pPr>
+      <w:bookmarkStart w:id="70" w:name="_Toc453267405"/>
+      <w:r>
+        <w:t>Autocritique</w:t>
+      </w:r>
+      <w:bookmarkEnd w:id="70"/>
+    </w:p>
+    <w:p/>
+    <w:p>
+      <w:pPr>
+        <w:pStyle w:val="Titre2"/>
+      </w:pPr>
+      <w:r>
+        <w:t>Planification</w:t>
+      </w:r>
+    </w:p>
+    <w:p/>
+    <w:p>
+      <w:pPr>
+        <w:jc w:val="both"/>
+      </w:pPr>
+      <w:r>
+        <w:t xml:space="preserve">La charge définie dans le plan d'itération a été sous-évaluée. </w:t>
+      </w:r>
+    </w:p>
+    <w:p>
+      <w:pPr>
+        <w:jc w:val="both"/>
+      </w:pPr>
+      <w:r>
+        <w:t xml:space="preserve">Nous n'avons pas réalisé pendant l'élaboration du plan d'itération qu'à la fin de chaque itération, la fonctionnalité ajoutée devait être complétement implémentée (résolution des bugs, interface complète et finie, temps d'exécution optimisé), testée et </w:t>
+      </w:r>
       <w:proofErr w:type="spellStart"/>
       <w:r>
-        <w:t>Todo</w:t>
+        <w:t>refactorisée</w:t>
       </w:r>
       <w:proofErr w:type="spellEnd"/>
       <w:r>
-        <w:t> : Guillaume fait une petite description pour les tests unitaires</w:t>
-      </w:r>
-    </w:p>
-    <w:p>
-      <w:r>
-        <w:br w:type="page"/>
+        <w:t xml:space="preserve">. </w:t>
+      </w:r>
+    </w:p>
+    <w:p>
+      <w:pPr>
+        <w:jc w:val="both"/>
+      </w:pPr>
+      <w:r>
+        <w:t xml:space="preserve">Nous n'avons pas pris en compte un délai supplémentaire pour les bugs, ou </w:t>
+      </w:r>
+      <w:r>
+        <w:t xml:space="preserve">pour un </w:t>
+      </w:r>
+      <w:r>
+        <w:t>changement de décision. Nous avons par exemple d</w:t>
+      </w:r>
+      <w:r>
+        <w:t>û</w:t>
+      </w:r>
+      <w:r>
+        <w:t xml:space="preserve"> nous adapter et fusionner les deux projets quand l'assistant a fait un</w:t>
+      </w:r>
+      <w:r>
+        <w:t>e</w:t>
+      </w:r>
+      <w:r>
+        <w:t xml:space="preserve"> </w:t>
+      </w:r>
+      <w:proofErr w:type="spellStart"/>
+      <w:r>
+        <w:t>refactor</w:t>
+      </w:r>
+      <w:r>
+        <w:t>isation</w:t>
+      </w:r>
+      <w:proofErr w:type="spellEnd"/>
+      <w:r>
+        <w:t xml:space="preserve"> du code. Ou </w:t>
+      </w:r>
+      <w:r>
+        <w:t>quand nous avons décidé de gérer toutes les mises à jour de l'interface à l'aide d'événement</w:t>
+      </w:r>
+      <w:r>
+        <w:t>s</w:t>
+      </w:r>
+      <w:r>
+        <w:t xml:space="preserve"> envoyé</w:t>
+      </w:r>
+      <w:r>
+        <w:t>s</w:t>
+      </w:r>
+      <w:r>
+        <w:t xml:space="preserve"> par le serveur. Egalement quand des fonctionnalités ne marchaient plus après en avoir ajouté de nouvelles.</w:t>
+      </w:r>
+    </w:p>
+    <w:p>
+      <w:pPr>
+        <w:jc w:val="both"/>
+      </w:pPr>
+      <w:r>
+        <w:t>Nous aurions d</w:t>
+      </w:r>
+      <w:r>
+        <w:t>û</w:t>
+      </w:r>
+      <w:r>
+        <w:t xml:space="preserve"> compter au moins le double de temps nécessaire à chaque itération et également enlev</w:t>
+      </w:r>
+      <w:r>
+        <w:t>er</w:t>
+      </w:r>
+      <w:r>
+        <w:t xml:space="preserve"> une ou deux fonctionnalités (telle que le report de messages).</w:t>
+      </w:r>
+    </w:p>
+    <w:p>
+      <w:pPr>
+        <w:jc w:val="both"/>
+      </w:pPr>
+    </w:p>
+    <w:p>
+      <w:pPr>
+        <w:pStyle w:val="Titre2"/>
+      </w:pPr>
+      <w:r>
+        <w:t>Android</w:t>
       </w:r>
     </w:p>
     <w:p/>
     <w:p>
       <w:pPr>
+        <w:jc w:val="both"/>
+      </w:pPr>
+      <w:r>
+        <w:t>Le temps d'apprentissage a également pris beaucoup de temps, aucun de nous ne connaissait</w:t>
+      </w:r>
+      <w:r>
+        <w:t xml:space="preserve"> réellement</w:t>
+      </w:r>
+      <w:r>
+        <w:t xml:space="preserve"> le </w:t>
+      </w:r>
+      <w:r>
+        <w:t>développement sur Android. N</w:t>
+      </w:r>
+      <w:r>
+        <w:t>ous avons commencé par lire quelques tutoriels</w:t>
+      </w:r>
+      <w:r>
+        <w:t>,</w:t>
+      </w:r>
+      <w:r>
+        <w:t xml:space="preserve"> puis nous avons appris sur le tas en implémentant les fonctionnalités. La vélocité du groupe a donc augment</w:t>
+      </w:r>
+      <w:r>
+        <w:t>é</w:t>
+      </w:r>
+      <w:r>
+        <w:t xml:space="preserve"> au fur et à mesure de la conception de l'application car nous comprenions de mieux en mieux les outils/langages.</w:t>
+      </w:r>
+    </w:p>
+    <w:p/>
+    <w:p>
+      <w:pPr>
         <w:pStyle w:val="Titre2"/>
       </w:pPr>
-      <w:bookmarkStart w:id="66" w:name="_Toc453267401"/>
-      <w:r>
-        <w:t>Stratégie d’</w:t>
-      </w:r>
-      <w:r>
-        <w:t>intégration</w:t>
-      </w:r>
-      <w:r>
-        <w:t xml:space="preserve"> du code</w:t>
-      </w:r>
-      <w:bookmarkEnd w:id="66"/>
-    </w:p>
-    <w:p/>
-    <w:p>
-      <w:r>
-        <w:t xml:space="preserve">On a utilisé </w:t>
-      </w:r>
-      <w:r>
-        <w:t>GIT</w:t>
-      </w:r>
-    </w:p>
-    <w:p>
-      <w:r>
-        <w:t>Création de branche pour chaque nouvelle fonctionnalité</w:t>
-      </w:r>
-    </w:p>
-    <w:p>
-      <w:proofErr w:type="spellStart"/>
-      <w:r>
-        <w:t>Commits</w:t>
-      </w:r>
-      <w:proofErr w:type="spellEnd"/>
-      <w:r>
-        <w:t xml:space="preserve"> fréquents</w:t>
-      </w:r>
-    </w:p>
-    <w:p>
-      <w:r>
-        <w:t>Etc.</w:t>
-      </w:r>
-    </w:p>
-    <w:p>
-      <w:r>
-        <w:br w:type="page"/>
-      </w:r>
-    </w:p>
-    <w:p/>
-    <w:p>
-      <w:pPr>
-        <w:pStyle w:val="Titre1"/>
-      </w:pPr>
-      <w:bookmarkStart w:id="67" w:name="_Toc453267402"/>
-      <w:r>
-        <w:t>Etat des lieux</w:t>
-      </w:r>
-      <w:bookmarkEnd w:id="67"/>
-    </w:p>
-    <w:p/>
-    <w:p>
-      <w:pPr>
-        <w:pStyle w:val="Titre2"/>
-      </w:pPr>
-      <w:bookmarkStart w:id="68" w:name="_Toc453267403"/>
-      <w:r>
-        <w:t>Ce qui fonctionne</w:t>
-      </w:r>
-      <w:bookmarkEnd w:id="68"/>
-    </w:p>
-    <w:p/>
-    <w:p>
-      <w:r>
-        <w:t>(</w:t>
-      </w:r>
-      <w:r>
-        <w:t>Résultats</w:t>
-      </w:r>
-      <w:r>
-        <w:t xml:space="preserve"> des tests)</w:t>
-      </w:r>
-    </w:p>
-    <w:p/>
-    <w:p>
-      <w:pPr>
-        <w:pStyle w:val="Titre2"/>
-      </w:pPr>
-      <w:bookmarkStart w:id="69" w:name="_Toc453267404"/>
-      <w:r>
-        <w:t>Ce qu’il resterait à développer</w:t>
-      </w:r>
-      <w:bookmarkEnd w:id="69"/>
-    </w:p>
-    <w:p>
-      <w:r>
-        <w:t xml:space="preserve"> (</w:t>
-      </w:r>
-      <w:proofErr w:type="gramStart"/>
-      <w:r>
-        <w:t>en</w:t>
-      </w:r>
-      <w:proofErr w:type="gramEnd"/>
-      <w:r>
-        <w:t xml:space="preserve"> proposant une planification)</w:t>
-      </w:r>
-    </w:p>
-    <w:p>
-      <w:r>
-        <w:br w:type="page"/>
-      </w:r>
-    </w:p>
-    <w:p/>
-    <w:p>
-      <w:pPr>
-        <w:pStyle w:val="Titre1"/>
-      </w:pPr>
-      <w:bookmarkStart w:id="70" w:name="_Toc453267405"/>
-      <w:r>
-        <w:t>Autocritique</w:t>
-      </w:r>
-      <w:bookmarkEnd w:id="70"/>
-    </w:p>
-    <w:p/>
-    <w:p>
-      <w:pPr>
-        <w:pStyle w:val="Titre2"/>
-      </w:pPr>
-      <w:bookmarkStart w:id="71" w:name="_Toc453267406"/>
-      <w:r>
-        <w:t>Relativement à votre solution technique, votre gestion de projet, votre plan d’itération</w:t>
+      <w:bookmarkStart w:id="71" w:name="_Toc453267407"/>
+      <w:r>
+        <w:t>Ce que vous auriez pu améliorer et comment</w:t>
       </w:r>
       <w:bookmarkEnd w:id="71"/>
-    </w:p>
-    <w:p/>
-    <w:p>
-      <w:pPr>
-        <w:pStyle w:val="Titre2"/>
-      </w:pPr>
-      <w:bookmarkStart w:id="72" w:name="_Toc453267407"/>
-      <w:r>
-        <w:t>Ce que vous auriez pu améliorer et comment</w:t>
-      </w:r>
-      <w:bookmarkEnd w:id="72"/>
     </w:p>
     <w:p/>
     <w:p>
@@ -18613,42 +18974,42 @@
       <w:pPr>
         <w:pStyle w:val="Titre1"/>
       </w:pPr>
-      <w:bookmarkStart w:id="73" w:name="_Toc453267408"/>
+      <w:bookmarkStart w:id="72" w:name="_Toc453267408"/>
       <w:r>
         <w:t>Conclusion</w:t>
       </w:r>
+      <w:bookmarkEnd w:id="72"/>
+    </w:p>
+    <w:p/>
+    <w:p>
+      <w:r>
+        <w:t>… c’était trop cool</w:t>
+      </w:r>
+      <w:r>
+        <w:br w:type="page"/>
+      </w:r>
+    </w:p>
+    <w:p/>
+    <w:p>
+      <w:pPr>
+        <w:pStyle w:val="Titre1"/>
+      </w:pPr>
+      <w:bookmarkStart w:id="73" w:name="_Toc453267409"/>
+      <w:r>
+        <w:t>Annexe</w:t>
+      </w:r>
       <w:bookmarkEnd w:id="73"/>
     </w:p>
     <w:p/>
     <w:p>
-      <w:r>
-        <w:t>… c’était trop cool</w:t>
-      </w:r>
-      <w:r>
-        <w:br w:type="page"/>
-      </w:r>
-    </w:p>
-    <w:p/>
-    <w:p>
-      <w:pPr>
-        <w:pStyle w:val="Titre1"/>
-      </w:pPr>
-      <w:bookmarkStart w:id="74" w:name="_Toc453267409"/>
-      <w:r>
-        <w:t>Annexe</w:t>
+      <w:pPr>
+        <w:pStyle w:val="Titre2"/>
+      </w:pPr>
+      <w:bookmarkStart w:id="74" w:name="_Toc453267410"/>
+      <w:r>
+        <w:t>Table des illustrations</w:t>
       </w:r>
       <w:bookmarkEnd w:id="74"/>
-    </w:p>
-    <w:p/>
-    <w:p>
-      <w:pPr>
-        <w:pStyle w:val="Titre2"/>
-      </w:pPr>
-      <w:bookmarkStart w:id="75" w:name="_Toc453267410"/>
-      <w:r>
-        <w:t>Table des illustrations</w:t>
-      </w:r>
-      <w:bookmarkEnd w:id="75"/>
     </w:p>
     <w:p/>
     <w:p>
@@ -19373,42 +19734,42 @@
       <w:pPr>
         <w:pStyle w:val="Titre2"/>
       </w:pPr>
-      <w:bookmarkStart w:id="76" w:name="_Toc453267411"/>
+      <w:bookmarkStart w:id="75" w:name="_Toc453267411"/>
       <w:r>
         <w:t>M</w:t>
       </w:r>
       <w:r>
         <w:t>anuel d’utilisation</w:t>
       </w:r>
+      <w:bookmarkEnd w:id="75"/>
+    </w:p>
+    <w:p/>
+    <w:p>
+      <w:pPr>
+        <w:pStyle w:val="Titre3"/>
+      </w:pPr>
+      <w:bookmarkStart w:id="76" w:name="_Toc453267412"/>
+      <w:r>
+        <w:t>Installation</w:t>
+      </w:r>
       <w:bookmarkEnd w:id="76"/>
     </w:p>
     <w:p/>
     <w:p>
+      <w:r>
+        <w:t>Serveur + client</w:t>
+      </w:r>
+    </w:p>
+    <w:p/>
+    <w:p>
       <w:pPr>
         <w:pStyle w:val="Titre3"/>
       </w:pPr>
-      <w:bookmarkStart w:id="77" w:name="_Toc453267412"/>
-      <w:r>
-        <w:t>Installation</w:t>
+      <w:bookmarkStart w:id="77" w:name="_Toc453267413"/>
+      <w:r>
+        <w:t>Utilisation</w:t>
       </w:r>
       <w:bookmarkEnd w:id="77"/>
-    </w:p>
-    <w:p/>
-    <w:p>
-      <w:r>
-        <w:t>Serveur + client</w:t>
-      </w:r>
-    </w:p>
-    <w:p/>
-    <w:p>
-      <w:pPr>
-        <w:pStyle w:val="Titre3"/>
-      </w:pPr>
-      <w:bookmarkStart w:id="78" w:name="_Toc453267413"/>
-      <w:r>
-        <w:t>Utilisation</w:t>
-      </w:r>
-      <w:bookmarkEnd w:id="78"/>
     </w:p>
     <w:p/>
     <w:p>
@@ -19436,7 +19797,7 @@
 </file>
 
 <file path=word/endnotes.xml><?xml version="1.0" encoding="utf-8"?>
-<w:endnotes xmlns:wpc="http://schemas.microsoft.com/office/word/2010/wordprocessingCanvas" xmlns:mc="http://schemas.openxmlformats.org/markup-compatibility/2006" xmlns:o="urn:schemas-microsoft-com:office:office" xmlns:r="http://schemas.openxmlformats.org/officeDocument/2006/relationships" xmlns:m="http://schemas.openxmlformats.org/officeDocument/2006/math" xmlns:v="urn:schemas-microsoft-com:vml" xmlns:wp14="http://schemas.microsoft.com/office/word/2010/wordprocessingDrawing" xmlns:wp="http://schemas.openxmlformats.org/drawingml/2006/wordprocessingDrawing" xmlns:w10="urn:schemas-microsoft-com:office:word" xmlns:w="http://schemas.openxmlformats.org/wordprocessingml/2006/main" xmlns:w14="http://schemas.microsoft.com/office/word/2010/wordml" xmlns:w15="http://schemas.microsoft.com/office/word/2012/wordml" xmlns:wpg="http://schemas.microsoft.com/office/word/2010/wordprocessingGroup" xmlns:wpi="http://schemas.microsoft.com/office/word/2010/wordprocessingInk" xmlns:wne="http://schemas.microsoft.com/office/word/2006/wordml" xmlns:wps="http://schemas.microsoft.com/office/word/2010/wordprocessingShape" mc:Ignorable="w14 w15 wp14">
+<w:endnotes xmlns:wpc="http://schemas.microsoft.com/office/word/2010/wordprocessingCanvas" xmlns:cx="http://schemas.microsoft.com/office/drawing/2014/chartex" xmlns:cx1="http://schemas.microsoft.com/office/drawing/2015/9/8/chartex" xmlns:mc="http://schemas.openxmlformats.org/markup-compatibility/2006" xmlns:o="urn:schemas-microsoft-com:office:office" xmlns:r="http://schemas.openxmlformats.org/officeDocument/2006/relationships" xmlns:m="http://schemas.openxmlformats.org/officeDocument/2006/math" xmlns:v="urn:schemas-microsoft-com:vml" xmlns:wp14="http://schemas.microsoft.com/office/word/2010/wordprocessingDrawing" xmlns:wp="http://schemas.openxmlformats.org/drawingml/2006/wordprocessingDrawing" xmlns:w10="urn:schemas-microsoft-com:office:word" xmlns:w="http://schemas.openxmlformats.org/wordprocessingml/2006/main" xmlns:w14="http://schemas.microsoft.com/office/word/2010/wordml" xmlns:w15="http://schemas.microsoft.com/office/word/2012/wordml" xmlns:w16se="http://schemas.microsoft.com/office/word/2015/wordml/symex" xmlns:wpg="http://schemas.microsoft.com/office/word/2010/wordprocessingGroup" xmlns:wpi="http://schemas.microsoft.com/office/word/2010/wordprocessingInk" xmlns:wne="http://schemas.microsoft.com/office/word/2006/wordml" xmlns:wps="http://schemas.microsoft.com/office/word/2010/wordprocessingShape" mc:Ignorable="w14 w15 w16se wp14">
   <w:endnote w:type="separator" w:id="-1">
     <w:p>
       <w:pPr>
@@ -19461,7 +19822,7 @@
 </file>
 
 <file path=word/footer1.xml><?xml version="1.0" encoding="utf-8"?>
-<w:ftr xmlns:wpc="http://schemas.microsoft.com/office/word/2010/wordprocessingCanvas" xmlns:mc="http://schemas.openxmlformats.org/markup-compatibility/2006" xmlns:o="urn:schemas-microsoft-com:office:office" xmlns:r="http://schemas.openxmlformats.org/officeDocument/2006/relationships" xmlns:m="http://schemas.openxmlformats.org/officeDocument/2006/math" xmlns:v="urn:schemas-microsoft-com:vml" xmlns:wp14="http://schemas.microsoft.com/office/word/2010/wordprocessingDrawing" xmlns:wp="http://schemas.openxmlformats.org/drawingml/2006/wordprocessingDrawing" xmlns:w10="urn:schemas-microsoft-com:office:word" xmlns:w="http://schemas.openxmlformats.org/wordprocessingml/2006/main" xmlns:w14="http://schemas.microsoft.com/office/word/2010/wordml" xmlns:w15="http://schemas.microsoft.com/office/word/2012/wordml" xmlns:wpg="http://schemas.microsoft.com/office/word/2010/wordprocessingGroup" xmlns:wpi="http://schemas.microsoft.com/office/word/2010/wordprocessingInk" xmlns:wne="http://schemas.microsoft.com/office/word/2006/wordml" xmlns:wps="http://schemas.microsoft.com/office/word/2010/wordprocessingShape" mc:Ignorable="w14 w15 wp14">
+<w:ftr xmlns:wpc="http://schemas.microsoft.com/office/word/2010/wordprocessingCanvas" xmlns:cx="http://schemas.microsoft.com/office/drawing/2014/chartex" xmlns:cx1="http://schemas.microsoft.com/office/drawing/2015/9/8/chartex" xmlns:mc="http://schemas.openxmlformats.org/markup-compatibility/2006" xmlns:o="urn:schemas-microsoft-com:office:office" xmlns:r="http://schemas.openxmlformats.org/officeDocument/2006/relationships" xmlns:m="http://schemas.openxmlformats.org/officeDocument/2006/math" xmlns:v="urn:schemas-microsoft-com:vml" xmlns:wp14="http://schemas.microsoft.com/office/word/2010/wordprocessingDrawing" xmlns:wp="http://schemas.openxmlformats.org/drawingml/2006/wordprocessingDrawing" xmlns:w10="urn:schemas-microsoft-com:office:word" xmlns:w="http://schemas.openxmlformats.org/wordprocessingml/2006/main" xmlns:w14="http://schemas.microsoft.com/office/word/2010/wordml" xmlns:w15="http://schemas.microsoft.com/office/word/2012/wordml" xmlns:w16se="http://schemas.microsoft.com/office/word/2015/wordml/symex" xmlns:wpg="http://schemas.microsoft.com/office/word/2010/wordprocessingGroup" xmlns:wpi="http://schemas.microsoft.com/office/word/2010/wordprocessingInk" xmlns:wne="http://schemas.microsoft.com/office/word/2006/wordml" xmlns:wps="http://schemas.microsoft.com/office/word/2010/wordprocessingShape" mc:Ignorable="w14 w15 w16se wp14">
   <w:sdt>
     <w:sdtPr>
       <w:id w:val="1749383500"/>
@@ -19490,7 +19851,7 @@
             <w:noProof/>
             <w:lang w:val="fr-FR"/>
           </w:rPr>
-          <w:t>21</w:t>
+          <w:t>50</w:t>
         </w:r>
         <w:r>
           <w:fldChar w:fldCharType="end"/>
@@ -19507,7 +19868,7 @@
 </file>
 
 <file path=word/footnotes.xml><?xml version="1.0" encoding="utf-8"?>
-<w:footnotes xmlns:wpc="http://schemas.microsoft.com/office/word/2010/wordprocessingCanvas" xmlns:mc="http://schemas.openxmlformats.org/markup-compatibility/2006" xmlns:o="urn:schemas-microsoft-com:office:office" xmlns:r="http://schemas.openxmlformats.org/officeDocument/2006/relationships" xmlns:m="http://schemas.openxmlformats.org/officeDocument/2006/math" xmlns:v="urn:schemas-microsoft-com:vml" xmlns:wp14="http://schemas.microsoft.com/office/word/2010/wordprocessingDrawing" xmlns:wp="http://schemas.openxmlformats.org/drawingml/2006/wordprocessingDrawing" xmlns:w10="urn:schemas-microsoft-com:office:word" xmlns:w="http://schemas.openxmlformats.org/wordprocessingml/2006/main" xmlns:w14="http://schemas.microsoft.com/office/word/2010/wordml" xmlns:w15="http://schemas.microsoft.com/office/word/2012/wordml" xmlns:wpg="http://schemas.microsoft.com/office/word/2010/wordprocessingGroup" xmlns:wpi="http://schemas.microsoft.com/office/word/2010/wordprocessingInk" xmlns:wne="http://schemas.microsoft.com/office/word/2006/wordml" xmlns:wps="http://schemas.microsoft.com/office/word/2010/wordprocessingShape" mc:Ignorable="w14 w15 wp14">
+<w:footnotes xmlns:wpc="http://schemas.microsoft.com/office/word/2010/wordprocessingCanvas" xmlns:cx="http://schemas.microsoft.com/office/drawing/2014/chartex" xmlns:cx1="http://schemas.microsoft.com/office/drawing/2015/9/8/chartex" xmlns:mc="http://schemas.openxmlformats.org/markup-compatibility/2006" xmlns:o="urn:schemas-microsoft-com:office:office" xmlns:r="http://schemas.openxmlformats.org/officeDocument/2006/relationships" xmlns:m="http://schemas.openxmlformats.org/officeDocument/2006/math" xmlns:v="urn:schemas-microsoft-com:vml" xmlns:wp14="http://schemas.microsoft.com/office/word/2010/wordprocessingDrawing" xmlns:wp="http://schemas.openxmlformats.org/drawingml/2006/wordprocessingDrawing" xmlns:w10="urn:schemas-microsoft-com:office:word" xmlns:w="http://schemas.openxmlformats.org/wordprocessingml/2006/main" xmlns:w14="http://schemas.microsoft.com/office/word/2010/wordml" xmlns:w15="http://schemas.microsoft.com/office/word/2012/wordml" xmlns:w16se="http://schemas.microsoft.com/office/word/2015/wordml/symex" xmlns:wpg="http://schemas.microsoft.com/office/word/2010/wordprocessingGroup" xmlns:wpi="http://schemas.microsoft.com/office/word/2010/wordprocessingInk" xmlns:wne="http://schemas.microsoft.com/office/word/2006/wordml" xmlns:wps="http://schemas.microsoft.com/office/word/2010/wordprocessingShape" mc:Ignorable="w14 w15 w16se wp14">
   <w:footnote w:type="separator" w:id="-1">
     <w:p>
       <w:pPr>
@@ -19532,7 +19893,7 @@
 </file>
 
 <file path=word/header1.xml><?xml version="1.0" encoding="utf-8"?>
-<w:hdr xmlns:wpc="http://schemas.microsoft.com/office/word/2010/wordprocessingCanvas" xmlns:mc="http://schemas.openxmlformats.org/markup-compatibility/2006" xmlns:o="urn:schemas-microsoft-com:office:office" xmlns:r="http://schemas.openxmlformats.org/officeDocument/2006/relationships" xmlns:m="http://schemas.openxmlformats.org/officeDocument/2006/math" xmlns:v="urn:schemas-microsoft-com:vml" xmlns:wp14="http://schemas.microsoft.com/office/word/2010/wordprocessingDrawing" xmlns:wp="http://schemas.openxmlformats.org/drawingml/2006/wordprocessingDrawing" xmlns:w10="urn:schemas-microsoft-com:office:word" xmlns:w="http://schemas.openxmlformats.org/wordprocessingml/2006/main" xmlns:w14="http://schemas.microsoft.com/office/word/2010/wordml" xmlns:w15="http://schemas.microsoft.com/office/word/2012/wordml" xmlns:wpg="http://schemas.microsoft.com/office/word/2010/wordprocessingGroup" xmlns:wpi="http://schemas.microsoft.com/office/word/2010/wordprocessingInk" xmlns:wne="http://schemas.microsoft.com/office/word/2006/wordml" xmlns:wps="http://schemas.microsoft.com/office/word/2010/wordprocessingShape" mc:Ignorable="w14 w15 wp14">
+<w:hdr xmlns:wpc="http://schemas.microsoft.com/office/word/2010/wordprocessingCanvas" xmlns:cx="http://schemas.microsoft.com/office/drawing/2014/chartex" xmlns:cx1="http://schemas.microsoft.com/office/drawing/2015/9/8/chartex" xmlns:mc="http://schemas.openxmlformats.org/markup-compatibility/2006" xmlns:o="urn:schemas-microsoft-com:office:office" xmlns:r="http://schemas.openxmlformats.org/officeDocument/2006/relationships" xmlns:m="http://schemas.openxmlformats.org/officeDocument/2006/math" xmlns:v="urn:schemas-microsoft-com:vml" xmlns:wp14="http://schemas.microsoft.com/office/word/2010/wordprocessingDrawing" xmlns:wp="http://schemas.openxmlformats.org/drawingml/2006/wordprocessingDrawing" xmlns:w10="urn:schemas-microsoft-com:office:word" xmlns:w="http://schemas.openxmlformats.org/wordprocessingml/2006/main" xmlns:w14="http://schemas.microsoft.com/office/word/2010/wordml" xmlns:w15="http://schemas.microsoft.com/office/word/2012/wordml" xmlns:w16se="http://schemas.microsoft.com/office/word/2015/wordml/symex" xmlns:wpg="http://schemas.microsoft.com/office/word/2010/wordprocessingGroup" xmlns:wpi="http://schemas.microsoft.com/office/word/2010/wordprocessingInk" xmlns:wne="http://schemas.microsoft.com/office/word/2006/wordml" xmlns:wps="http://schemas.microsoft.com/office/word/2010/wordprocessingShape" mc:Ignorable="w14 w15 w16se wp14">
   <w:p>
     <w:pPr>
       <w:jc w:val="center"/>
@@ -19550,7 +19911,7 @@
 </file>
 
 <file path=word/numbering.xml><?xml version="1.0" encoding="utf-8"?>
-<w:numbering xmlns:wpc="http://schemas.microsoft.com/office/word/2010/wordprocessingCanvas" xmlns:mc="http://schemas.openxmlformats.org/markup-compatibility/2006" xmlns:o="urn:schemas-microsoft-com:office:office" xmlns:r="http://schemas.openxmlformats.org/officeDocument/2006/relationships" xmlns:m="http://schemas.openxmlformats.org/officeDocument/2006/math" xmlns:v="urn:schemas-microsoft-com:vml" xmlns:wp14="http://schemas.microsoft.com/office/word/2010/wordprocessingDrawing" xmlns:wp="http://schemas.openxmlformats.org/drawingml/2006/wordprocessingDrawing" xmlns:w10="urn:schemas-microsoft-com:office:word" xmlns:w="http://schemas.openxmlformats.org/wordprocessingml/2006/main" xmlns:w14="http://schemas.microsoft.com/office/word/2010/wordml" xmlns:w15="http://schemas.microsoft.com/office/word/2012/wordml" xmlns:wpg="http://schemas.microsoft.com/office/word/2010/wordprocessingGroup" xmlns:wpi="http://schemas.microsoft.com/office/word/2010/wordprocessingInk" xmlns:wne="http://schemas.microsoft.com/office/word/2006/wordml" xmlns:wps="http://schemas.microsoft.com/office/word/2010/wordprocessingShape" mc:Ignorable="w14 w15 wp14">
+<w:numbering xmlns:wpc="http://schemas.microsoft.com/office/word/2010/wordprocessingCanvas" xmlns:cx="http://schemas.microsoft.com/office/drawing/2014/chartex" xmlns:cx1="http://schemas.microsoft.com/office/drawing/2015/9/8/chartex" xmlns:mc="http://schemas.openxmlformats.org/markup-compatibility/2006" xmlns:o="urn:schemas-microsoft-com:office:office" xmlns:r="http://schemas.openxmlformats.org/officeDocument/2006/relationships" xmlns:m="http://schemas.openxmlformats.org/officeDocument/2006/math" xmlns:v="urn:schemas-microsoft-com:vml" xmlns:wp14="http://schemas.microsoft.com/office/word/2010/wordprocessingDrawing" xmlns:wp="http://schemas.openxmlformats.org/drawingml/2006/wordprocessingDrawing" xmlns:w10="urn:schemas-microsoft-com:office:word" xmlns:w="http://schemas.openxmlformats.org/wordprocessingml/2006/main" xmlns:w14="http://schemas.microsoft.com/office/word/2010/wordml" xmlns:w15="http://schemas.microsoft.com/office/word/2012/wordml" xmlns:w16se="http://schemas.microsoft.com/office/word/2015/wordml/symex" xmlns:wpg="http://schemas.microsoft.com/office/word/2010/wordprocessingGroup" xmlns:wpi="http://schemas.microsoft.com/office/word/2010/wordprocessingInk" xmlns:wne="http://schemas.microsoft.com/office/word/2006/wordml" xmlns:wps="http://schemas.microsoft.com/office/word/2010/wordprocessingShape" mc:Ignorable="w14 w15 w16se wp14">
   <w:abstractNum w:abstractNumId="0" w15:restartNumberingAfterBreak="0">
     <w:nsid w:val="003E6FDB"/>
     <w:multiLevelType w:val="multilevel"/>
@@ -24695,6 +25056,155 @@
     </w:lvl>
   </w:abstractNum>
   <w:abstractNum w:abstractNumId="43" w15:restartNumberingAfterBreak="0">
+    <w:nsid w:val="49B56F75"/>
+    <w:multiLevelType w:val="multilevel"/>
+    <w:tmpl w:val="509CF03C"/>
+    <w:lvl w:ilvl="0">
+      <w:start w:val="1"/>
+      <w:numFmt w:val="bullet"/>
+      <w:lvlText w:val=""/>
+      <w:lvlJc w:val="left"/>
+      <w:pPr>
+        <w:tabs>
+          <w:tab w:val="num" w:pos="720"/>
+        </w:tabs>
+        <w:ind w:left="720" w:hanging="360"/>
+      </w:pPr>
+      <w:rPr>
+        <w:rFonts w:ascii="Symbol" w:hAnsi="Symbol" w:hint="default"/>
+        <w:sz w:val="20"/>
+      </w:rPr>
+    </w:lvl>
+    <w:lvl w:ilvl="1" w:tentative="1">
+      <w:start w:val="1"/>
+      <w:numFmt w:val="bullet"/>
+      <w:lvlText w:val="o"/>
+      <w:lvlJc w:val="left"/>
+      <w:pPr>
+        <w:tabs>
+          <w:tab w:val="num" w:pos="1440"/>
+        </w:tabs>
+        <w:ind w:left="1440" w:hanging="360"/>
+      </w:pPr>
+      <w:rPr>
+        <w:rFonts w:ascii="Courier New" w:hAnsi="Courier New" w:hint="default"/>
+        <w:sz w:val="20"/>
+      </w:rPr>
+    </w:lvl>
+    <w:lvl w:ilvl="2" w:tentative="1">
+      <w:start w:val="1"/>
+      <w:numFmt w:val="bullet"/>
+      <w:lvlText w:val=""/>
+      <w:lvlJc w:val="left"/>
+      <w:pPr>
+        <w:tabs>
+          <w:tab w:val="num" w:pos="2160"/>
+        </w:tabs>
+        <w:ind w:left="2160" w:hanging="360"/>
+      </w:pPr>
+      <w:rPr>
+        <w:rFonts w:ascii="Wingdings" w:hAnsi="Wingdings" w:hint="default"/>
+        <w:sz w:val="20"/>
+      </w:rPr>
+    </w:lvl>
+    <w:lvl w:ilvl="3" w:tentative="1">
+      <w:start w:val="1"/>
+      <w:numFmt w:val="bullet"/>
+      <w:lvlText w:val=""/>
+      <w:lvlJc w:val="left"/>
+      <w:pPr>
+        <w:tabs>
+          <w:tab w:val="num" w:pos="2880"/>
+        </w:tabs>
+        <w:ind w:left="2880" w:hanging="360"/>
+      </w:pPr>
+      <w:rPr>
+        <w:rFonts w:ascii="Wingdings" w:hAnsi="Wingdings" w:hint="default"/>
+        <w:sz w:val="20"/>
+      </w:rPr>
+    </w:lvl>
+    <w:lvl w:ilvl="4" w:tentative="1">
+      <w:start w:val="1"/>
+      <w:numFmt w:val="bullet"/>
+      <w:lvlText w:val=""/>
+      <w:lvlJc w:val="left"/>
+      <w:pPr>
+        <w:tabs>
+          <w:tab w:val="num" w:pos="3600"/>
+        </w:tabs>
+        <w:ind w:left="3600" w:hanging="360"/>
+      </w:pPr>
+      <w:rPr>
+        <w:rFonts w:ascii="Wingdings" w:hAnsi="Wingdings" w:hint="default"/>
+        <w:sz w:val="20"/>
+      </w:rPr>
+    </w:lvl>
+    <w:lvl w:ilvl="5" w:tentative="1">
+      <w:start w:val="1"/>
+      <w:numFmt w:val="bullet"/>
+      <w:lvlText w:val=""/>
+      <w:lvlJc w:val="left"/>
+      <w:pPr>
+        <w:tabs>
+          <w:tab w:val="num" w:pos="4320"/>
+        </w:tabs>
+        <w:ind w:left="4320" w:hanging="360"/>
+      </w:pPr>
+      <w:rPr>
+        <w:rFonts w:ascii="Wingdings" w:hAnsi="Wingdings" w:hint="default"/>
+        <w:sz w:val="20"/>
+      </w:rPr>
+    </w:lvl>
+    <w:lvl w:ilvl="6" w:tentative="1">
+      <w:start w:val="1"/>
+      <w:numFmt w:val="bullet"/>
+      <w:lvlText w:val=""/>
+      <w:lvlJc w:val="left"/>
+      <w:pPr>
+        <w:tabs>
+          <w:tab w:val="num" w:pos="5040"/>
+        </w:tabs>
+        <w:ind w:left="5040" w:hanging="360"/>
+      </w:pPr>
+      <w:rPr>
+        <w:rFonts w:ascii="Wingdings" w:hAnsi="Wingdings" w:hint="default"/>
+        <w:sz w:val="20"/>
+      </w:rPr>
+    </w:lvl>
+    <w:lvl w:ilvl="7" w:tentative="1">
+      <w:start w:val="1"/>
+      <w:numFmt w:val="bullet"/>
+      <w:lvlText w:val=""/>
+      <w:lvlJc w:val="left"/>
+      <w:pPr>
+        <w:tabs>
+          <w:tab w:val="num" w:pos="5760"/>
+        </w:tabs>
+        <w:ind w:left="5760" w:hanging="360"/>
+      </w:pPr>
+      <w:rPr>
+        <w:rFonts w:ascii="Wingdings" w:hAnsi="Wingdings" w:hint="default"/>
+        <w:sz w:val="20"/>
+      </w:rPr>
+    </w:lvl>
+    <w:lvl w:ilvl="8" w:tentative="1">
+      <w:start w:val="1"/>
+      <w:numFmt w:val="bullet"/>
+      <w:lvlText w:val=""/>
+      <w:lvlJc w:val="left"/>
+      <w:pPr>
+        <w:tabs>
+          <w:tab w:val="num" w:pos="6480"/>
+        </w:tabs>
+        <w:ind w:left="6480" w:hanging="360"/>
+      </w:pPr>
+      <w:rPr>
+        <w:rFonts w:ascii="Wingdings" w:hAnsi="Wingdings" w:hint="default"/>
+        <w:sz w:val="20"/>
+      </w:rPr>
+    </w:lvl>
+  </w:abstractNum>
+  <w:abstractNum w:abstractNumId="44" w15:restartNumberingAfterBreak="0">
     <w:nsid w:val="4C5E0780"/>
     <w:multiLevelType w:val="multilevel"/>
     <w:tmpl w:val="C27A703E"/>
@@ -24843,7 +25353,7 @@
       </w:rPr>
     </w:lvl>
   </w:abstractNum>
-  <w:abstractNum w:abstractNumId="44" w15:restartNumberingAfterBreak="0">
+  <w:abstractNum w:abstractNumId="45" w15:restartNumberingAfterBreak="0">
     <w:nsid w:val="4D97650C"/>
     <w:multiLevelType w:val="multilevel"/>
     <w:tmpl w:val="9C34E8E4"/>
@@ -24992,7 +25502,7 @@
       </w:rPr>
     </w:lvl>
   </w:abstractNum>
-  <w:abstractNum w:abstractNumId="45" w15:restartNumberingAfterBreak="0">
+  <w:abstractNum w:abstractNumId="46" w15:restartNumberingAfterBreak="0">
     <w:nsid w:val="4E8621DF"/>
     <w:multiLevelType w:val="hybridMultilevel"/>
     <w:tmpl w:val="13503612"/>
@@ -25081,7 +25591,7 @@
       </w:pPr>
     </w:lvl>
   </w:abstractNum>
-  <w:abstractNum w:abstractNumId="46" w15:restartNumberingAfterBreak="0">
+  <w:abstractNum w:abstractNumId="47" w15:restartNumberingAfterBreak="0">
     <w:nsid w:val="4F360626"/>
     <w:multiLevelType w:val="hybridMultilevel"/>
     <w:tmpl w:val="092C3B48"/>
@@ -25167,7 +25677,7 @@
       </w:pPr>
     </w:lvl>
   </w:abstractNum>
-  <w:abstractNum w:abstractNumId="47" w15:restartNumberingAfterBreak="0">
+  <w:abstractNum w:abstractNumId="48" w15:restartNumberingAfterBreak="0">
     <w:nsid w:val="538145C1"/>
     <w:multiLevelType w:val="hybridMultilevel"/>
     <w:tmpl w:val="6352A272"/>
@@ -25279,7 +25789,7 @@
       </w:rPr>
     </w:lvl>
   </w:abstractNum>
-  <w:abstractNum w:abstractNumId="48" w15:restartNumberingAfterBreak="0">
+  <w:abstractNum w:abstractNumId="49" w15:restartNumberingAfterBreak="0">
     <w:nsid w:val="54312826"/>
     <w:multiLevelType w:val="hybridMultilevel"/>
     <w:tmpl w:val="EE6A073A"/>
@@ -25368,7 +25878,7 @@
       </w:pPr>
     </w:lvl>
   </w:abstractNum>
-  <w:abstractNum w:abstractNumId="49" w15:restartNumberingAfterBreak="0">
+  <w:abstractNum w:abstractNumId="50" w15:restartNumberingAfterBreak="0">
     <w:nsid w:val="552C368E"/>
     <w:multiLevelType w:val="hybridMultilevel"/>
     <w:tmpl w:val="5A805CE0"/>
@@ -25457,7 +25967,7 @@
       </w:pPr>
     </w:lvl>
   </w:abstractNum>
-  <w:abstractNum w:abstractNumId="50" w15:restartNumberingAfterBreak="0">
+  <w:abstractNum w:abstractNumId="51" w15:restartNumberingAfterBreak="0">
     <w:nsid w:val="55B957F4"/>
     <w:multiLevelType w:val="hybridMultilevel"/>
     <w:tmpl w:val="4CD2AD64"/>
@@ -25546,7 +26056,7 @@
       </w:pPr>
     </w:lvl>
   </w:abstractNum>
-  <w:abstractNum w:abstractNumId="51" w15:restartNumberingAfterBreak="0">
+  <w:abstractNum w:abstractNumId="52" w15:restartNumberingAfterBreak="0">
     <w:nsid w:val="560A0270"/>
     <w:multiLevelType w:val="multilevel"/>
     <w:tmpl w:val="5F2A5C48"/>
@@ -25695,7 +26205,7 @@
       </w:rPr>
     </w:lvl>
   </w:abstractNum>
-  <w:abstractNum w:abstractNumId="52" w15:restartNumberingAfterBreak="0">
+  <w:abstractNum w:abstractNumId="53" w15:restartNumberingAfterBreak="0">
     <w:nsid w:val="560B24BD"/>
     <w:multiLevelType w:val="hybridMultilevel"/>
     <w:tmpl w:val="922AE060"/>
@@ -25784,7 +26294,7 @@
       </w:pPr>
     </w:lvl>
   </w:abstractNum>
-  <w:abstractNum w:abstractNumId="53" w15:restartNumberingAfterBreak="0">
+  <w:abstractNum w:abstractNumId="54" w15:restartNumberingAfterBreak="0">
     <w:nsid w:val="56217CE5"/>
     <w:multiLevelType w:val="multilevel"/>
     <w:tmpl w:val="658E7990"/>
@@ -25933,7 +26443,7 @@
       </w:rPr>
     </w:lvl>
   </w:abstractNum>
-  <w:abstractNum w:abstractNumId="54" w15:restartNumberingAfterBreak="0">
+  <w:abstractNum w:abstractNumId="55" w15:restartNumberingAfterBreak="0">
     <w:nsid w:val="585C12A6"/>
     <w:multiLevelType w:val="hybridMultilevel"/>
     <w:tmpl w:val="86E6C63E"/>
@@ -26022,7 +26532,7 @@
       </w:pPr>
     </w:lvl>
   </w:abstractNum>
-  <w:abstractNum w:abstractNumId="55" w15:restartNumberingAfterBreak="0">
+  <w:abstractNum w:abstractNumId="56" w15:restartNumberingAfterBreak="0">
     <w:nsid w:val="5864453F"/>
     <w:multiLevelType w:val="multilevel"/>
     <w:tmpl w:val="96F264DA"/>
@@ -26171,7 +26681,7 @@
       </w:rPr>
     </w:lvl>
   </w:abstractNum>
-  <w:abstractNum w:abstractNumId="56" w15:restartNumberingAfterBreak="0">
+  <w:abstractNum w:abstractNumId="57" w15:restartNumberingAfterBreak="0">
     <w:nsid w:val="598C1C7D"/>
     <w:multiLevelType w:val="multilevel"/>
     <w:tmpl w:val="3F0AB36C"/>
@@ -26320,7 +26830,156 @@
       </w:rPr>
     </w:lvl>
   </w:abstractNum>
-  <w:abstractNum w:abstractNumId="57" w15:restartNumberingAfterBreak="0">
+  <w:abstractNum w:abstractNumId="58" w15:restartNumberingAfterBreak="0">
+    <w:nsid w:val="5A0965B3"/>
+    <w:multiLevelType w:val="multilevel"/>
+    <w:tmpl w:val="8294D19E"/>
+    <w:lvl w:ilvl="0">
+      <w:start w:val="1"/>
+      <w:numFmt w:val="bullet"/>
+      <w:lvlText w:val=""/>
+      <w:lvlJc w:val="left"/>
+      <w:pPr>
+        <w:tabs>
+          <w:tab w:val="num" w:pos="720"/>
+        </w:tabs>
+        <w:ind w:left="720" w:hanging="360"/>
+      </w:pPr>
+      <w:rPr>
+        <w:rFonts w:ascii="Symbol" w:hAnsi="Symbol" w:hint="default"/>
+        <w:sz w:val="20"/>
+      </w:rPr>
+    </w:lvl>
+    <w:lvl w:ilvl="1" w:tentative="1">
+      <w:start w:val="1"/>
+      <w:numFmt w:val="bullet"/>
+      <w:lvlText w:val="o"/>
+      <w:lvlJc w:val="left"/>
+      <w:pPr>
+        <w:tabs>
+          <w:tab w:val="num" w:pos="1440"/>
+        </w:tabs>
+        <w:ind w:left="1440" w:hanging="360"/>
+      </w:pPr>
+      <w:rPr>
+        <w:rFonts w:ascii="Courier New" w:hAnsi="Courier New" w:hint="default"/>
+        <w:sz w:val="20"/>
+      </w:rPr>
+    </w:lvl>
+    <w:lvl w:ilvl="2" w:tentative="1">
+      <w:start w:val="1"/>
+      <w:numFmt w:val="bullet"/>
+      <w:lvlText w:val=""/>
+      <w:lvlJc w:val="left"/>
+      <w:pPr>
+        <w:tabs>
+          <w:tab w:val="num" w:pos="2160"/>
+        </w:tabs>
+        <w:ind w:left="2160" w:hanging="360"/>
+      </w:pPr>
+      <w:rPr>
+        <w:rFonts w:ascii="Wingdings" w:hAnsi="Wingdings" w:hint="default"/>
+        <w:sz w:val="20"/>
+      </w:rPr>
+    </w:lvl>
+    <w:lvl w:ilvl="3" w:tentative="1">
+      <w:start w:val="1"/>
+      <w:numFmt w:val="bullet"/>
+      <w:lvlText w:val=""/>
+      <w:lvlJc w:val="left"/>
+      <w:pPr>
+        <w:tabs>
+          <w:tab w:val="num" w:pos="2880"/>
+        </w:tabs>
+        <w:ind w:left="2880" w:hanging="360"/>
+      </w:pPr>
+      <w:rPr>
+        <w:rFonts w:ascii="Wingdings" w:hAnsi="Wingdings" w:hint="default"/>
+        <w:sz w:val="20"/>
+      </w:rPr>
+    </w:lvl>
+    <w:lvl w:ilvl="4" w:tentative="1">
+      <w:start w:val="1"/>
+      <w:numFmt w:val="bullet"/>
+      <w:lvlText w:val=""/>
+      <w:lvlJc w:val="left"/>
+      <w:pPr>
+        <w:tabs>
+          <w:tab w:val="num" w:pos="3600"/>
+        </w:tabs>
+        <w:ind w:left="3600" w:hanging="360"/>
+      </w:pPr>
+      <w:rPr>
+        <w:rFonts w:ascii="Wingdings" w:hAnsi="Wingdings" w:hint="default"/>
+        <w:sz w:val="20"/>
+      </w:rPr>
+    </w:lvl>
+    <w:lvl w:ilvl="5" w:tentative="1">
+      <w:start w:val="1"/>
+      <w:numFmt w:val="bullet"/>
+      <w:lvlText w:val=""/>
+      <w:lvlJc w:val="left"/>
+      <w:pPr>
+        <w:tabs>
+          <w:tab w:val="num" w:pos="4320"/>
+        </w:tabs>
+        <w:ind w:left="4320" w:hanging="360"/>
+      </w:pPr>
+      <w:rPr>
+        <w:rFonts w:ascii="Wingdings" w:hAnsi="Wingdings" w:hint="default"/>
+        <w:sz w:val="20"/>
+      </w:rPr>
+    </w:lvl>
+    <w:lvl w:ilvl="6" w:tentative="1">
+      <w:start w:val="1"/>
+      <w:numFmt w:val="bullet"/>
+      <w:lvlText w:val=""/>
+      <w:lvlJc w:val="left"/>
+      <w:pPr>
+        <w:tabs>
+          <w:tab w:val="num" w:pos="5040"/>
+        </w:tabs>
+        <w:ind w:left="5040" w:hanging="360"/>
+      </w:pPr>
+      <w:rPr>
+        <w:rFonts w:ascii="Wingdings" w:hAnsi="Wingdings" w:hint="default"/>
+        <w:sz w:val="20"/>
+      </w:rPr>
+    </w:lvl>
+    <w:lvl w:ilvl="7" w:tentative="1">
+      <w:start w:val="1"/>
+      <w:numFmt w:val="bullet"/>
+      <w:lvlText w:val=""/>
+      <w:lvlJc w:val="left"/>
+      <w:pPr>
+        <w:tabs>
+          <w:tab w:val="num" w:pos="5760"/>
+        </w:tabs>
+        <w:ind w:left="5760" w:hanging="360"/>
+      </w:pPr>
+      <w:rPr>
+        <w:rFonts w:ascii="Wingdings" w:hAnsi="Wingdings" w:hint="default"/>
+        <w:sz w:val="20"/>
+      </w:rPr>
+    </w:lvl>
+    <w:lvl w:ilvl="8" w:tentative="1">
+      <w:start w:val="1"/>
+      <w:numFmt w:val="bullet"/>
+      <w:lvlText w:val=""/>
+      <w:lvlJc w:val="left"/>
+      <w:pPr>
+        <w:tabs>
+          <w:tab w:val="num" w:pos="6480"/>
+        </w:tabs>
+        <w:ind w:left="6480" w:hanging="360"/>
+      </w:pPr>
+      <w:rPr>
+        <w:rFonts w:ascii="Wingdings" w:hAnsi="Wingdings" w:hint="default"/>
+        <w:sz w:val="20"/>
+      </w:rPr>
+    </w:lvl>
+  </w:abstractNum>
+  <w:abstractNum w:abstractNumId="59" w15:restartNumberingAfterBreak="0">
     <w:nsid w:val="5B2845CD"/>
     <w:multiLevelType w:val="hybridMultilevel"/>
     <w:tmpl w:val="2FDED8A2"/>
@@ -26409,7 +27068,7 @@
       </w:pPr>
     </w:lvl>
   </w:abstractNum>
-  <w:abstractNum w:abstractNumId="58" w15:restartNumberingAfterBreak="0">
+  <w:abstractNum w:abstractNumId="60" w15:restartNumberingAfterBreak="0">
     <w:nsid w:val="5B324DBD"/>
     <w:multiLevelType w:val="hybridMultilevel"/>
     <w:tmpl w:val="B302E402"/>
@@ -26498,7 +27157,7 @@
       </w:pPr>
     </w:lvl>
   </w:abstractNum>
-  <w:abstractNum w:abstractNumId="59" w15:restartNumberingAfterBreak="0">
+  <w:abstractNum w:abstractNumId="61" w15:restartNumberingAfterBreak="0">
     <w:nsid w:val="5BBB64D3"/>
     <w:multiLevelType w:val="hybridMultilevel"/>
     <w:tmpl w:val="5CD4C044"/>
@@ -26590,7 +27249,7 @@
       </w:pPr>
     </w:lvl>
   </w:abstractNum>
-  <w:abstractNum w:abstractNumId="60" w15:restartNumberingAfterBreak="0">
+  <w:abstractNum w:abstractNumId="62" w15:restartNumberingAfterBreak="0">
     <w:nsid w:val="5C8943D1"/>
     <w:multiLevelType w:val="hybridMultilevel"/>
     <w:tmpl w:val="9EE6545A"/>
@@ -26702,7 +27361,7 @@
       </w:rPr>
     </w:lvl>
   </w:abstractNum>
-  <w:abstractNum w:abstractNumId="61" w15:restartNumberingAfterBreak="0">
+  <w:abstractNum w:abstractNumId="63" w15:restartNumberingAfterBreak="0">
     <w:nsid w:val="5D901E16"/>
     <w:multiLevelType w:val="hybridMultilevel"/>
     <w:tmpl w:val="A70CECCA"/>
@@ -26791,7 +27450,7 @@
       </w:pPr>
     </w:lvl>
   </w:abstractNum>
-  <w:abstractNum w:abstractNumId="62" w15:restartNumberingAfterBreak="0">
+  <w:abstractNum w:abstractNumId="64" w15:restartNumberingAfterBreak="0">
     <w:nsid w:val="606672D5"/>
     <w:multiLevelType w:val="hybridMultilevel"/>
     <w:tmpl w:val="D7AEADA0"/>
@@ -26880,7 +27539,7 @@
       </w:pPr>
     </w:lvl>
   </w:abstractNum>
-  <w:abstractNum w:abstractNumId="63" w15:restartNumberingAfterBreak="0">
+  <w:abstractNum w:abstractNumId="65" w15:restartNumberingAfterBreak="0">
     <w:nsid w:val="61036E89"/>
     <w:multiLevelType w:val="hybridMultilevel"/>
     <w:tmpl w:val="2F60E5B4"/>
@@ -26969,7 +27628,156 @@
       </w:pPr>
     </w:lvl>
   </w:abstractNum>
-  <w:abstractNum w:abstractNumId="64" w15:restartNumberingAfterBreak="0">
+  <w:abstractNum w:abstractNumId="66" w15:restartNumberingAfterBreak="0">
+    <w:nsid w:val="642D5FFE"/>
+    <w:multiLevelType w:val="multilevel"/>
+    <w:tmpl w:val="D87CC84C"/>
+    <w:lvl w:ilvl="0">
+      <w:start w:val="1"/>
+      <w:numFmt w:val="bullet"/>
+      <w:lvlText w:val=""/>
+      <w:lvlJc w:val="left"/>
+      <w:pPr>
+        <w:tabs>
+          <w:tab w:val="num" w:pos="720"/>
+        </w:tabs>
+        <w:ind w:left="720" w:hanging="360"/>
+      </w:pPr>
+      <w:rPr>
+        <w:rFonts w:ascii="Symbol" w:hAnsi="Symbol" w:hint="default"/>
+        <w:sz w:val="20"/>
+      </w:rPr>
+    </w:lvl>
+    <w:lvl w:ilvl="1" w:tentative="1">
+      <w:start w:val="1"/>
+      <w:numFmt w:val="bullet"/>
+      <w:lvlText w:val="o"/>
+      <w:lvlJc w:val="left"/>
+      <w:pPr>
+        <w:tabs>
+          <w:tab w:val="num" w:pos="1440"/>
+        </w:tabs>
+        <w:ind w:left="1440" w:hanging="360"/>
+      </w:pPr>
+      <w:rPr>
+        <w:rFonts w:ascii="Courier New" w:hAnsi="Courier New" w:hint="default"/>
+        <w:sz w:val="20"/>
+      </w:rPr>
+    </w:lvl>
+    <w:lvl w:ilvl="2" w:tentative="1">
+      <w:start w:val="1"/>
+      <w:numFmt w:val="bullet"/>
+      <w:lvlText w:val=""/>
+      <w:lvlJc w:val="left"/>
+      <w:pPr>
+        <w:tabs>
+          <w:tab w:val="num" w:pos="2160"/>
+        </w:tabs>
+        <w:ind w:left="2160" w:hanging="360"/>
+      </w:pPr>
+      <w:rPr>
+        <w:rFonts w:ascii="Wingdings" w:hAnsi="Wingdings" w:hint="default"/>
+        <w:sz w:val="20"/>
+      </w:rPr>
+    </w:lvl>
+    <w:lvl w:ilvl="3" w:tentative="1">
+      <w:start w:val="1"/>
+      <w:numFmt w:val="bullet"/>
+      <w:lvlText w:val=""/>
+      <w:lvlJc w:val="left"/>
+      <w:pPr>
+        <w:tabs>
+          <w:tab w:val="num" w:pos="2880"/>
+        </w:tabs>
+        <w:ind w:left="2880" w:hanging="360"/>
+      </w:pPr>
+      <w:rPr>
+        <w:rFonts w:ascii="Wingdings" w:hAnsi="Wingdings" w:hint="default"/>
+        <w:sz w:val="20"/>
+      </w:rPr>
+    </w:lvl>
+    <w:lvl w:ilvl="4" w:tentative="1">
+      <w:start w:val="1"/>
+      <w:numFmt w:val="bullet"/>
+      <w:lvlText w:val=""/>
+      <w:lvlJc w:val="left"/>
+      <w:pPr>
+        <w:tabs>
+          <w:tab w:val="num" w:pos="3600"/>
+        </w:tabs>
+        <w:ind w:left="3600" w:hanging="360"/>
+      </w:pPr>
+      <w:rPr>
+        <w:rFonts w:ascii="Wingdings" w:hAnsi="Wingdings" w:hint="default"/>
+        <w:sz w:val="20"/>
+      </w:rPr>
+    </w:lvl>
+    <w:lvl w:ilvl="5" w:tentative="1">
+      <w:start w:val="1"/>
+      <w:numFmt w:val="bullet"/>
+      <w:lvlText w:val=""/>
+      <w:lvlJc w:val="left"/>
+      <w:pPr>
+        <w:tabs>
+          <w:tab w:val="num" w:pos="4320"/>
+        </w:tabs>
+        <w:ind w:left="4320" w:hanging="360"/>
+      </w:pPr>
+      <w:rPr>
+        <w:rFonts w:ascii="Wingdings" w:hAnsi="Wingdings" w:hint="default"/>
+        <w:sz w:val="20"/>
+      </w:rPr>
+    </w:lvl>
+    <w:lvl w:ilvl="6" w:tentative="1">
+      <w:start w:val="1"/>
+      <w:numFmt w:val="bullet"/>
+      <w:lvlText w:val=""/>
+      <w:lvlJc w:val="left"/>
+      <w:pPr>
+        <w:tabs>
+          <w:tab w:val="num" w:pos="5040"/>
+        </w:tabs>
+        <w:ind w:left="5040" w:hanging="360"/>
+      </w:pPr>
+      <w:rPr>
+        <w:rFonts w:ascii="Wingdings" w:hAnsi="Wingdings" w:hint="default"/>
+        <w:sz w:val="20"/>
+      </w:rPr>
+    </w:lvl>
+    <w:lvl w:ilvl="7" w:tentative="1">
+      <w:start w:val="1"/>
+      <w:numFmt w:val="bullet"/>
+      <w:lvlText w:val=""/>
+      <w:lvlJc w:val="left"/>
+      <w:pPr>
+        <w:tabs>
+          <w:tab w:val="num" w:pos="5760"/>
+        </w:tabs>
+        <w:ind w:left="5760" w:hanging="360"/>
+      </w:pPr>
+      <w:rPr>
+        <w:rFonts w:ascii="Wingdings" w:hAnsi="Wingdings" w:hint="default"/>
+        <w:sz w:val="20"/>
+      </w:rPr>
+    </w:lvl>
+    <w:lvl w:ilvl="8" w:tentative="1">
+      <w:start w:val="1"/>
+      <w:numFmt w:val="bullet"/>
+      <w:lvlText w:val=""/>
+      <w:lvlJc w:val="left"/>
+      <w:pPr>
+        <w:tabs>
+          <w:tab w:val="num" w:pos="6480"/>
+        </w:tabs>
+        <w:ind w:left="6480" w:hanging="360"/>
+      </w:pPr>
+      <w:rPr>
+        <w:rFonts w:ascii="Wingdings" w:hAnsi="Wingdings" w:hint="default"/>
+        <w:sz w:val="20"/>
+      </w:rPr>
+    </w:lvl>
+  </w:abstractNum>
+  <w:abstractNum w:abstractNumId="67" w15:restartNumberingAfterBreak="0">
     <w:nsid w:val="65FB0C1E"/>
     <w:multiLevelType w:val="hybridMultilevel"/>
     <w:tmpl w:val="2B92F2EA"/>
@@ -27081,7 +27889,7 @@
       </w:rPr>
     </w:lvl>
   </w:abstractNum>
-  <w:abstractNum w:abstractNumId="65" w15:restartNumberingAfterBreak="0">
+  <w:abstractNum w:abstractNumId="68" w15:restartNumberingAfterBreak="0">
     <w:nsid w:val="66896C07"/>
     <w:multiLevelType w:val="hybridMultilevel"/>
     <w:tmpl w:val="BEF65F78"/>
@@ -27170,7 +27978,7 @@
       </w:pPr>
     </w:lvl>
   </w:abstractNum>
-  <w:abstractNum w:abstractNumId="66" w15:restartNumberingAfterBreak="0">
+  <w:abstractNum w:abstractNumId="69" w15:restartNumberingAfterBreak="0">
     <w:nsid w:val="68C9390E"/>
     <w:multiLevelType w:val="hybridMultilevel"/>
     <w:tmpl w:val="4858C54C"/>
@@ -27259,7 +28067,7 @@
       </w:pPr>
     </w:lvl>
   </w:abstractNum>
-  <w:abstractNum w:abstractNumId="67" w15:restartNumberingAfterBreak="0">
+  <w:abstractNum w:abstractNumId="70" w15:restartNumberingAfterBreak="0">
     <w:nsid w:val="690F3874"/>
     <w:multiLevelType w:val="multilevel"/>
     <w:tmpl w:val="9C34E8E4"/>
@@ -27408,7 +28216,7 @@
       </w:rPr>
     </w:lvl>
   </w:abstractNum>
-  <w:abstractNum w:abstractNumId="68" w15:restartNumberingAfterBreak="0">
+  <w:abstractNum w:abstractNumId="71" w15:restartNumberingAfterBreak="0">
     <w:nsid w:val="693C6C93"/>
     <w:multiLevelType w:val="hybridMultilevel"/>
     <w:tmpl w:val="0CECFB38"/>
@@ -27497,7 +28305,7 @@
       </w:pPr>
     </w:lvl>
   </w:abstractNum>
-  <w:abstractNum w:abstractNumId="69" w15:restartNumberingAfterBreak="0">
+  <w:abstractNum w:abstractNumId="72" w15:restartNumberingAfterBreak="0">
     <w:nsid w:val="69471F7A"/>
     <w:multiLevelType w:val="multilevel"/>
     <w:tmpl w:val="AA4E0F20"/>
@@ -27646,7 +28454,156 @@
       </w:rPr>
     </w:lvl>
   </w:abstractNum>
-  <w:abstractNum w:abstractNumId="70" w15:restartNumberingAfterBreak="0">
+  <w:abstractNum w:abstractNumId="73" w15:restartNumberingAfterBreak="0">
+    <w:nsid w:val="6F416C6F"/>
+    <w:multiLevelType w:val="multilevel"/>
+    <w:tmpl w:val="3E5EE9F4"/>
+    <w:lvl w:ilvl="0">
+      <w:start w:val="1"/>
+      <w:numFmt w:val="bullet"/>
+      <w:lvlText w:val=""/>
+      <w:lvlJc w:val="left"/>
+      <w:pPr>
+        <w:tabs>
+          <w:tab w:val="num" w:pos="720"/>
+        </w:tabs>
+        <w:ind w:left="720" w:hanging="360"/>
+      </w:pPr>
+      <w:rPr>
+        <w:rFonts w:ascii="Symbol" w:hAnsi="Symbol" w:hint="default"/>
+        <w:sz w:val="20"/>
+      </w:rPr>
+    </w:lvl>
+    <w:lvl w:ilvl="1">
+      <w:start w:val="1"/>
+      <w:numFmt w:val="bullet"/>
+      <w:lvlText w:val="o"/>
+      <w:lvlJc w:val="left"/>
+      <w:pPr>
+        <w:tabs>
+          <w:tab w:val="num" w:pos="1440"/>
+        </w:tabs>
+        <w:ind w:left="1440" w:hanging="360"/>
+      </w:pPr>
+      <w:rPr>
+        <w:rFonts w:ascii="Courier New" w:hAnsi="Courier New" w:hint="default"/>
+        <w:sz w:val="20"/>
+      </w:rPr>
+    </w:lvl>
+    <w:lvl w:ilvl="2" w:tentative="1">
+      <w:start w:val="1"/>
+      <w:numFmt w:val="bullet"/>
+      <w:lvlText w:val=""/>
+      <w:lvlJc w:val="left"/>
+      <w:pPr>
+        <w:tabs>
+          <w:tab w:val="num" w:pos="2160"/>
+        </w:tabs>
+        <w:ind w:left="2160" w:hanging="360"/>
+      </w:pPr>
+      <w:rPr>
+        <w:rFonts w:ascii="Wingdings" w:hAnsi="Wingdings" w:hint="default"/>
+        <w:sz w:val="20"/>
+      </w:rPr>
+    </w:lvl>
+    <w:lvl w:ilvl="3" w:tentative="1">
+      <w:start w:val="1"/>
+      <w:numFmt w:val="bullet"/>
+      <w:lvlText w:val=""/>
+      <w:lvlJc w:val="left"/>
+      <w:pPr>
+        <w:tabs>
+          <w:tab w:val="num" w:pos="2880"/>
+        </w:tabs>
+        <w:ind w:left="2880" w:hanging="360"/>
+      </w:pPr>
+      <w:rPr>
+        <w:rFonts w:ascii="Wingdings" w:hAnsi="Wingdings" w:hint="default"/>
+        <w:sz w:val="20"/>
+      </w:rPr>
+    </w:lvl>
+    <w:lvl w:ilvl="4" w:tentative="1">
+      <w:start w:val="1"/>
+      <w:numFmt w:val="bullet"/>
+      <w:lvlText w:val=""/>
+      <w:lvlJc w:val="left"/>
+      <w:pPr>
+        <w:tabs>
+          <w:tab w:val="num" w:pos="3600"/>
+        </w:tabs>
+        <w:ind w:left="3600" w:hanging="360"/>
+      </w:pPr>
+      <w:rPr>
+        <w:rFonts w:ascii="Wingdings" w:hAnsi="Wingdings" w:hint="default"/>
+        <w:sz w:val="20"/>
+      </w:rPr>
+    </w:lvl>
+    <w:lvl w:ilvl="5" w:tentative="1">
+      <w:start w:val="1"/>
+      <w:numFmt w:val="bullet"/>
+      <w:lvlText w:val=""/>
+      <w:lvlJc w:val="left"/>
+      <w:pPr>
+        <w:tabs>
+          <w:tab w:val="num" w:pos="4320"/>
+        </w:tabs>
+        <w:ind w:left="4320" w:hanging="360"/>
+      </w:pPr>
+      <w:rPr>
+        <w:rFonts w:ascii="Wingdings" w:hAnsi="Wingdings" w:hint="default"/>
+        <w:sz w:val="20"/>
+      </w:rPr>
+    </w:lvl>
+    <w:lvl w:ilvl="6" w:tentative="1">
+      <w:start w:val="1"/>
+      <w:numFmt w:val="bullet"/>
+      <w:lvlText w:val=""/>
+      <w:lvlJc w:val="left"/>
+      <w:pPr>
+        <w:tabs>
+          <w:tab w:val="num" w:pos="5040"/>
+        </w:tabs>
+        <w:ind w:left="5040" w:hanging="360"/>
+      </w:pPr>
+      <w:rPr>
+        <w:rFonts w:ascii="Wingdings" w:hAnsi="Wingdings" w:hint="default"/>
+        <w:sz w:val="20"/>
+      </w:rPr>
+    </w:lvl>
+    <w:lvl w:ilvl="7" w:tentative="1">
+      <w:start w:val="1"/>
+      <w:numFmt w:val="bullet"/>
+      <w:lvlText w:val=""/>
+      <w:lvlJc w:val="left"/>
+      <w:pPr>
+        <w:tabs>
+          <w:tab w:val="num" w:pos="5760"/>
+        </w:tabs>
+        <w:ind w:left="5760" w:hanging="360"/>
+      </w:pPr>
+      <w:rPr>
+        <w:rFonts w:ascii="Wingdings" w:hAnsi="Wingdings" w:hint="default"/>
+        <w:sz w:val="20"/>
+      </w:rPr>
+    </w:lvl>
+    <w:lvl w:ilvl="8" w:tentative="1">
+      <w:start w:val="1"/>
+      <w:numFmt w:val="bullet"/>
+      <w:lvlText w:val=""/>
+      <w:lvlJc w:val="left"/>
+      <w:pPr>
+        <w:tabs>
+          <w:tab w:val="num" w:pos="6480"/>
+        </w:tabs>
+        <w:ind w:left="6480" w:hanging="360"/>
+      </w:pPr>
+      <w:rPr>
+        <w:rFonts w:ascii="Wingdings" w:hAnsi="Wingdings" w:hint="default"/>
+        <w:sz w:val="20"/>
+      </w:rPr>
+    </w:lvl>
+  </w:abstractNum>
+  <w:abstractNum w:abstractNumId="74" w15:restartNumberingAfterBreak="0">
     <w:nsid w:val="72DF1283"/>
     <w:multiLevelType w:val="hybridMultilevel"/>
     <w:tmpl w:val="AF9A55C0"/>
@@ -27735,7 +28692,7 @@
       </w:pPr>
     </w:lvl>
   </w:abstractNum>
-  <w:abstractNum w:abstractNumId="71" w15:restartNumberingAfterBreak="0">
+  <w:abstractNum w:abstractNumId="75" w15:restartNumberingAfterBreak="0">
     <w:nsid w:val="7773573F"/>
     <w:multiLevelType w:val="multilevel"/>
     <w:tmpl w:val="9C34E8E4"/>
@@ -27884,7 +28841,7 @@
       </w:rPr>
     </w:lvl>
   </w:abstractNum>
-  <w:abstractNum w:abstractNumId="72" w15:restartNumberingAfterBreak="0">
+  <w:abstractNum w:abstractNumId="76" w15:restartNumberingAfterBreak="0">
     <w:nsid w:val="786F0230"/>
     <w:multiLevelType w:val="hybridMultilevel"/>
     <w:tmpl w:val="26D40F2E"/>
@@ -27996,7 +28953,7 @@
       </w:rPr>
     </w:lvl>
   </w:abstractNum>
-  <w:abstractNum w:abstractNumId="73" w15:restartNumberingAfterBreak="0">
+  <w:abstractNum w:abstractNumId="77" w15:restartNumberingAfterBreak="0">
     <w:nsid w:val="7A02789F"/>
     <w:multiLevelType w:val="hybridMultilevel"/>
     <w:tmpl w:val="4CD2AD64"/>
@@ -28085,7 +29042,7 @@
       </w:pPr>
     </w:lvl>
   </w:abstractNum>
-  <w:abstractNum w:abstractNumId="74" w15:restartNumberingAfterBreak="0">
+  <w:abstractNum w:abstractNumId="78" w15:restartNumberingAfterBreak="0">
     <w:nsid w:val="7AF85DA0"/>
     <w:multiLevelType w:val="multilevel"/>
     <w:tmpl w:val="22E63B44"/>
@@ -28234,7 +29191,7 @@
       </w:rPr>
     </w:lvl>
   </w:abstractNum>
-  <w:abstractNum w:abstractNumId="75" w15:restartNumberingAfterBreak="0">
+  <w:abstractNum w:abstractNumId="79" w15:restartNumberingAfterBreak="0">
     <w:nsid w:val="7B676892"/>
     <w:multiLevelType w:val="multilevel"/>
     <w:tmpl w:val="9C34E8E4"/>
@@ -28383,7 +29340,7 @@
       </w:rPr>
     </w:lvl>
   </w:abstractNum>
-  <w:abstractNum w:abstractNumId="76" w15:restartNumberingAfterBreak="0">
+  <w:abstractNum w:abstractNumId="80" w15:restartNumberingAfterBreak="0">
     <w:nsid w:val="7C6B6F0F"/>
     <w:multiLevelType w:val="hybridMultilevel"/>
     <w:tmpl w:val="DC623742"/>
@@ -28473,13 +29430,13 @@
     </w:lvl>
   </w:abstractNum>
   <w:num w:numId="1">
-    <w:abstractNumId w:val="47"/>
+    <w:abstractNumId w:val="48"/>
   </w:num>
   <w:num w:numId="2">
-    <w:abstractNumId w:val="52"/>
+    <w:abstractNumId w:val="53"/>
   </w:num>
   <w:num w:numId="3">
-    <w:abstractNumId w:val="46"/>
+    <w:abstractNumId w:val="47"/>
   </w:num>
   <w:num w:numId="4">
     <w:abstractNumId w:val="35"/>
@@ -28488,40 +29445,40 @@
     <w:abstractNumId w:val="19"/>
   </w:num>
   <w:num w:numId="6">
-    <w:abstractNumId w:val="61"/>
+    <w:abstractNumId w:val="63"/>
   </w:num>
   <w:num w:numId="7">
     <w:abstractNumId w:val="17"/>
   </w:num>
   <w:num w:numId="8">
-    <w:abstractNumId w:val="49"/>
+    <w:abstractNumId w:val="50"/>
   </w:num>
   <w:num w:numId="9">
-    <w:abstractNumId w:val="66"/>
+    <w:abstractNumId w:val="69"/>
   </w:num>
   <w:num w:numId="10">
-    <w:abstractNumId w:val="54"/>
+    <w:abstractNumId w:val="55"/>
   </w:num>
   <w:num w:numId="11">
-    <w:abstractNumId w:val="76"/>
+    <w:abstractNumId w:val="80"/>
   </w:num>
   <w:num w:numId="12">
     <w:abstractNumId w:val="29"/>
   </w:num>
   <w:num w:numId="13">
-    <w:abstractNumId w:val="45"/>
+    <w:abstractNumId w:val="46"/>
   </w:num>
   <w:num w:numId="14">
-    <w:abstractNumId w:val="50"/>
+    <w:abstractNumId w:val="51"/>
   </w:num>
   <w:num w:numId="15">
     <w:abstractNumId w:val="38"/>
   </w:num>
   <w:num w:numId="16">
-    <w:abstractNumId w:val="73"/>
+    <w:abstractNumId w:val="77"/>
   </w:num>
   <w:num w:numId="17">
-    <w:abstractNumId w:val="62"/>
+    <w:abstractNumId w:val="64"/>
   </w:num>
   <w:num w:numId="18">
     <w:abstractNumId w:val="33"/>
@@ -28539,16 +29496,16 @@
     <w:abstractNumId w:val="37"/>
   </w:num>
   <w:num w:numId="23">
-    <w:abstractNumId w:val="58"/>
+    <w:abstractNumId w:val="60"/>
   </w:num>
   <w:num w:numId="24">
-    <w:abstractNumId w:val="65"/>
+    <w:abstractNumId w:val="68"/>
   </w:num>
   <w:num w:numId="25">
     <w:abstractNumId w:val="41"/>
   </w:num>
   <w:num w:numId="26">
-    <w:abstractNumId w:val="59"/>
+    <w:abstractNumId w:val="61"/>
   </w:num>
   <w:num w:numId="27">
     <w:abstractNumId w:val="6"/>
@@ -28557,10 +29514,10 @@
     <w:abstractNumId w:val="4"/>
   </w:num>
   <w:num w:numId="29">
-    <w:abstractNumId w:val="48"/>
+    <w:abstractNumId w:val="49"/>
   </w:num>
   <w:num w:numId="30">
-    <w:abstractNumId w:val="57"/>
+    <w:abstractNumId w:val="59"/>
   </w:num>
   <w:num w:numId="31">
     <w:abstractNumId w:val="10"/>
@@ -28569,7 +29526,7 @@
     <w:abstractNumId w:val="9"/>
   </w:num>
   <w:num w:numId="33">
-    <w:abstractNumId w:val="63"/>
+    <w:abstractNumId w:val="65"/>
   </w:num>
   <w:num w:numId="34">
     <w:abstractNumId w:val="7"/>
@@ -28581,13 +29538,13 @@
     <w:abstractNumId w:val="14"/>
   </w:num>
   <w:num w:numId="37">
-    <w:abstractNumId w:val="68"/>
+    <w:abstractNumId w:val="71"/>
   </w:num>
   <w:num w:numId="38">
     <w:abstractNumId w:val="23"/>
   </w:num>
   <w:num w:numId="39">
-    <w:abstractNumId w:val="70"/>
+    <w:abstractNumId w:val="74"/>
   </w:num>
   <w:num w:numId="40">
     <w:abstractNumId w:val="25"/>
@@ -28599,19 +29556,19 @@
     <w:abstractNumId w:val="20"/>
   </w:num>
   <w:num w:numId="43">
-    <w:abstractNumId w:val="60"/>
+    <w:abstractNumId w:val="62"/>
   </w:num>
   <w:num w:numId="44">
+    <w:abstractNumId w:val="76"/>
+  </w:num>
+  <w:num w:numId="45">
+    <w:abstractNumId w:val="67"/>
+  </w:num>
+  <w:num w:numId="46">
     <w:abstractNumId w:val="72"/>
   </w:num>
-  <w:num w:numId="45">
-    <w:abstractNumId w:val="64"/>
-  </w:num>
-  <w:num w:numId="46">
-    <w:abstractNumId w:val="69"/>
-  </w:num>
   <w:num w:numId="47">
-    <w:abstractNumId w:val="55"/>
+    <w:abstractNumId w:val="56"/>
   </w:num>
   <w:num w:numId="48">
     <w:abstractNumId w:val="36"/>
@@ -28620,7 +29577,7 @@
     <w:abstractNumId w:val="34"/>
   </w:num>
   <w:num w:numId="50">
-    <w:abstractNumId w:val="74"/>
+    <w:abstractNumId w:val="78"/>
   </w:num>
   <w:num w:numId="51">
     <w:abstractNumId w:val="12"/>
@@ -28638,16 +29595,16 @@
     <w:abstractNumId w:val="13"/>
   </w:num>
   <w:num w:numId="56">
-    <w:abstractNumId w:val="51"/>
+    <w:abstractNumId w:val="52"/>
   </w:num>
   <w:num w:numId="57">
     <w:abstractNumId w:val="39"/>
   </w:num>
   <w:num w:numId="58">
-    <w:abstractNumId w:val="56"/>
+    <w:abstractNumId w:val="57"/>
   </w:num>
   <w:num w:numId="59">
-    <w:abstractNumId w:val="53"/>
+    <w:abstractNumId w:val="54"/>
   </w:num>
   <w:num w:numId="60">
     <w:abstractNumId w:val="3"/>
@@ -28656,7 +29613,7 @@
     <w:abstractNumId w:val="21"/>
   </w:num>
   <w:num w:numId="62">
-    <w:abstractNumId w:val="43"/>
+    <w:abstractNumId w:val="44"/>
   </w:num>
   <w:num w:numId="63">
     <w:abstractNumId w:val="26"/>
@@ -28671,7 +29628,7 @@
     <w:abstractNumId w:val="5"/>
   </w:num>
   <w:num w:numId="67">
-    <w:abstractNumId w:val="44"/>
+    <w:abstractNumId w:val="45"/>
   </w:num>
   <w:num w:numId="68">
     <w:abstractNumId w:val="16"/>
@@ -28683,10 +29640,10 @@
     <w:abstractNumId w:val="2"/>
   </w:num>
   <w:num w:numId="71">
-    <w:abstractNumId w:val="67"/>
+    <w:abstractNumId w:val="70"/>
   </w:num>
   <w:num w:numId="72">
-    <w:abstractNumId w:val="71"/>
+    <w:abstractNumId w:val="75"/>
   </w:num>
   <w:num w:numId="73">
     <w:abstractNumId w:val="42"/>
@@ -28701,14 +29658,26 @@
     <w:abstractNumId w:val="0"/>
   </w:num>
   <w:num w:numId="77">
-    <w:abstractNumId w:val="75"/>
+    <w:abstractNumId w:val="79"/>
+  </w:num>
+  <w:num w:numId="78">
+    <w:abstractNumId w:val="73"/>
+  </w:num>
+  <w:num w:numId="79">
+    <w:abstractNumId w:val="43"/>
+  </w:num>
+  <w:num w:numId="80">
+    <w:abstractNumId w:val="66"/>
+  </w:num>
+  <w:num w:numId="81">
+    <w:abstractNumId w:val="58"/>
   </w:num>
   <w:numIdMacAtCleanup w:val="77"/>
 </w:numbering>
 </file>
 
 <file path=word/styles.xml><?xml version="1.0" encoding="utf-8"?>
-<w:styles xmlns:mc="http://schemas.openxmlformats.org/markup-compatibility/2006" xmlns:r="http://schemas.openxmlformats.org/officeDocument/2006/relationships" xmlns:w="http://schemas.openxmlformats.org/wordprocessingml/2006/main" xmlns:w14="http://schemas.microsoft.com/office/word/2010/wordml" xmlns:w15="http://schemas.microsoft.com/office/word/2012/wordml" mc:Ignorable="w14 w15">
+<w:styles xmlns:mc="http://schemas.openxmlformats.org/markup-compatibility/2006" xmlns:r="http://schemas.openxmlformats.org/officeDocument/2006/relationships" xmlns:w="http://schemas.openxmlformats.org/wordprocessingml/2006/main" xmlns:w14="http://schemas.microsoft.com/office/word/2010/wordml" xmlns:w15="http://schemas.microsoft.com/office/word/2012/wordml" xmlns:w16se="http://schemas.microsoft.com/office/word/2015/wordml/symex" mc:Ignorable="w14 w15 w16se">
   <w:docDefaults>
     <w:rPrDefault>
       <w:rPr>
@@ -29725,7 +30694,7 @@
 </file>
 
 <file path=customXml/itemProps1.xml><?xml version="1.0" encoding="utf-8"?>
-<ds:datastoreItem xmlns:ds="http://schemas.openxmlformats.org/officeDocument/2006/customXml" ds:itemID="{5248501D-4F36-44B7-9C76-F55DB7739E18}">
+<ds:datastoreItem xmlns:ds="http://schemas.openxmlformats.org/officeDocument/2006/customXml" ds:itemID="{92C54EA4-175A-4469-AFD8-95F4D70E5547}">
   <ds:schemaRefs>
     <ds:schemaRef ds:uri="http://schemas.openxmlformats.org/officeDocument/2006/bibliography"/>
   </ds:schemaRefs>

--- a/doc/rapport final/Rapport final.docx
+++ b/doc/rapport final/Rapport final.docx
@@ -912,36 +912,8 @@
                                     <w:sz w:val="28"/>
                                     <w:szCs w:val="36"/>
                                   </w:rPr>
-                                  <w:t xml:space="preserve">Amel Dussier, Bastien Clément, Antoine </w:t>
+                                  <w:t>Amel Dussier, Bastien Clément, Antoine Drabble et Guillaume Serneels</w:t>
                                 </w:r>
-                                <w:proofErr w:type="spellStart"/>
-                                <w:r>
-                                  <w:rPr>
-                                    <w:color w:val="5B9BD5" w:themeColor="accent1"/>
-                                    <w:sz w:val="28"/>
-                                    <w:szCs w:val="36"/>
-                                  </w:rPr>
-                                  <w:t>Drabble</w:t>
-                                </w:r>
-                                <w:proofErr w:type="spellEnd"/>
-                                <w:r>
-                                  <w:rPr>
-                                    <w:color w:val="5B9BD5" w:themeColor="accent1"/>
-                                    <w:sz w:val="28"/>
-                                    <w:szCs w:val="36"/>
-                                  </w:rPr>
-                                  <w:t xml:space="preserve"> et Guillaume </w:t>
-                                </w:r>
-                                <w:proofErr w:type="spellStart"/>
-                                <w:r>
-                                  <w:rPr>
-                                    <w:color w:val="5B9BD5" w:themeColor="accent1"/>
-                                    <w:sz w:val="28"/>
-                                    <w:szCs w:val="36"/>
-                                  </w:rPr>
-                                  <w:t>Serneels</w:t>
-                                </w:r>
-                                <w:proofErr w:type="spellEnd"/>
                               </w:p>
                             </w:txbxContent>
                           </wps:txbx>
@@ -982,36 +954,8 @@
                               <w:sz w:val="28"/>
                               <w:szCs w:val="36"/>
                             </w:rPr>
-                            <w:t xml:space="preserve">Amel Dussier, Bastien Clément, Antoine </w:t>
+                            <w:t>Amel Dussier, Bastien Clément, Antoine Drabble et Guillaume Serneels</w:t>
                           </w:r>
-                          <w:proofErr w:type="spellStart"/>
-                          <w:r>
-                            <w:rPr>
-                              <w:color w:val="5B9BD5" w:themeColor="accent1"/>
-                              <w:sz w:val="28"/>
-                              <w:szCs w:val="36"/>
-                            </w:rPr>
-                            <w:t>Drabble</w:t>
-                          </w:r>
-                          <w:proofErr w:type="spellEnd"/>
-                          <w:r>
-                            <w:rPr>
-                              <w:color w:val="5B9BD5" w:themeColor="accent1"/>
-                              <w:sz w:val="28"/>
-                              <w:szCs w:val="36"/>
-                            </w:rPr>
-                            <w:t xml:space="preserve"> et Guillaume </w:t>
-                          </w:r>
-                          <w:proofErr w:type="spellStart"/>
-                          <w:r>
-                            <w:rPr>
-                              <w:color w:val="5B9BD5" w:themeColor="accent1"/>
-                              <w:sz w:val="28"/>
-                              <w:szCs w:val="36"/>
-                            </w:rPr>
-                            <w:t>Serneels</w:t>
-                          </w:r>
-                          <w:proofErr w:type="spellEnd"/>
                         </w:p>
                       </w:txbxContent>
                     </v:textbox>
@@ -1098,7 +1042,7 @@
           <w:r>
             <w:fldChar w:fldCharType="separate"/>
           </w:r>
-          <w:hyperlink w:anchor="_Toc453267352" w:history="1">
+          <w:hyperlink w:anchor="_Toc453772089" w:history="1">
             <w:r>
               <w:rPr>
                 <w:rStyle w:val="Lienhypertexte"/>
@@ -1125,7 +1069,7 @@
                 <w:noProof/>
                 <w:webHidden/>
               </w:rPr>
-              <w:instrText xml:space="preserve"> PAGEREF _Toc453267352 \h </w:instrText>
+              <w:instrText xml:space="preserve"> PAGEREF _Toc453772089 \h </w:instrText>
             </w:r>
             <w:r>
               <w:rPr>
@@ -1145,7 +1089,7 @@
                 <w:noProof/>
                 <w:webHidden/>
               </w:rPr>
-              <w:t>3</w:t>
+              <w:t>4</w:t>
             </w:r>
             <w:r>
               <w:rPr>
@@ -1168,7 +1112,7 @@
               <w:lang w:eastAsia="fr-CH"/>
             </w:rPr>
           </w:pPr>
-          <w:hyperlink w:anchor="_Toc453267353" w:history="1">
+          <w:hyperlink w:anchor="_Toc453772090" w:history="1">
             <w:r>
               <w:rPr>
                 <w:rStyle w:val="Lienhypertexte"/>
@@ -1195,7 +1139,7 @@
                 <w:noProof/>
                 <w:webHidden/>
               </w:rPr>
-              <w:instrText xml:space="preserve"> PAGEREF _Toc453267353 \h </w:instrText>
+              <w:instrText xml:space="preserve"> PAGEREF _Toc453772090 \h </w:instrText>
             </w:r>
             <w:r>
               <w:rPr>
@@ -1215,7 +1159,7 @@
                 <w:noProof/>
                 <w:webHidden/>
               </w:rPr>
-              <w:t>4</w:t>
+              <w:t>5</w:t>
             </w:r>
             <w:r>
               <w:rPr>
@@ -1238,7 +1182,7 @@
               <w:lang w:eastAsia="fr-CH"/>
             </w:rPr>
           </w:pPr>
-          <w:hyperlink w:anchor="_Toc453267354" w:history="1">
+          <w:hyperlink w:anchor="_Toc453772091" w:history="1">
             <w:r>
               <w:rPr>
                 <w:rStyle w:val="Lienhypertexte"/>
@@ -1265,7 +1209,7 @@
                 <w:noProof/>
                 <w:webHidden/>
               </w:rPr>
-              <w:instrText xml:space="preserve"> PAGEREF _Toc453267354 \h </w:instrText>
+              <w:instrText xml:space="preserve"> PAGEREF _Toc453772091 \h </w:instrText>
             </w:r>
             <w:r>
               <w:rPr>
@@ -1285,7 +1229,7 @@
                 <w:noProof/>
                 <w:webHidden/>
               </w:rPr>
-              <w:t>4</w:t>
+              <w:t>5</w:t>
             </w:r>
             <w:r>
               <w:rPr>
@@ -1308,7 +1252,7 @@
               <w:lang w:eastAsia="fr-CH"/>
             </w:rPr>
           </w:pPr>
-          <w:hyperlink w:anchor="_Toc453267355" w:history="1">
+          <w:hyperlink w:anchor="_Toc453772092" w:history="1">
             <w:r>
               <w:rPr>
                 <w:rStyle w:val="Lienhypertexte"/>
@@ -1335,7 +1279,7 @@
                 <w:noProof/>
                 <w:webHidden/>
               </w:rPr>
-              <w:instrText xml:space="preserve"> PAGEREF _Toc453267355 \h </w:instrText>
+              <w:instrText xml:space="preserve"> PAGEREF _Toc453772092 \h </w:instrText>
             </w:r>
             <w:r>
               <w:rPr>
@@ -1355,7 +1299,7 @@
                 <w:noProof/>
                 <w:webHidden/>
               </w:rPr>
-              <w:t>5</w:t>
+              <w:t>6</w:t>
             </w:r>
             <w:r>
               <w:rPr>
@@ -1378,7 +1322,7 @@
               <w:lang w:eastAsia="fr-CH"/>
             </w:rPr>
           </w:pPr>
-          <w:hyperlink w:anchor="_Toc453267356" w:history="1">
+          <w:hyperlink w:anchor="_Toc453772093" w:history="1">
             <w:r>
               <w:rPr>
                 <w:rStyle w:val="Lienhypertexte"/>
@@ -1405,7 +1349,7 @@
                 <w:noProof/>
                 <w:webHidden/>
               </w:rPr>
-              <w:instrText xml:space="preserve"> PAGEREF _Toc453267356 \h </w:instrText>
+              <w:instrText xml:space="preserve"> PAGEREF _Toc453772093 \h </w:instrText>
             </w:r>
             <w:r>
               <w:rPr>
@@ -1425,7 +1369,7 @@
                 <w:noProof/>
                 <w:webHidden/>
               </w:rPr>
-              <w:t>6</w:t>
+              <w:t>7</w:t>
             </w:r>
             <w:r>
               <w:rPr>
@@ -1448,7 +1392,7 @@
               <w:lang w:eastAsia="fr-CH"/>
             </w:rPr>
           </w:pPr>
-          <w:hyperlink w:anchor="_Toc453267357" w:history="1">
+          <w:hyperlink w:anchor="_Toc453772094" w:history="1">
             <w:r>
               <w:rPr>
                 <w:rStyle w:val="Lienhypertexte"/>
@@ -1475,7 +1419,7 @@
                 <w:noProof/>
                 <w:webHidden/>
               </w:rPr>
-              <w:instrText xml:space="preserve"> PAGEREF _Toc453267357 \h </w:instrText>
+              <w:instrText xml:space="preserve"> PAGEREF _Toc453772094 \h </w:instrText>
             </w:r>
             <w:r>
               <w:rPr>
@@ -1495,7 +1439,7 @@
                 <w:noProof/>
                 <w:webHidden/>
               </w:rPr>
-              <w:t>7</w:t>
+              <w:t>8</w:t>
             </w:r>
             <w:r>
               <w:rPr>
@@ -1518,7 +1462,7 @@
               <w:lang w:eastAsia="fr-CH"/>
             </w:rPr>
           </w:pPr>
-          <w:hyperlink w:anchor="_Toc453267358" w:history="1">
+          <w:hyperlink w:anchor="_Toc453772095" w:history="1">
             <w:r>
               <w:rPr>
                 <w:rStyle w:val="Lienhypertexte"/>
@@ -1545,7 +1489,7 @@
                 <w:noProof/>
                 <w:webHidden/>
               </w:rPr>
-              <w:instrText xml:space="preserve"> PAGEREF _Toc453267358 \h </w:instrText>
+              <w:instrText xml:space="preserve"> PAGEREF _Toc453772095 \h </w:instrText>
             </w:r>
             <w:r>
               <w:rPr>
@@ -1565,7 +1509,7 @@
                 <w:noProof/>
                 <w:webHidden/>
               </w:rPr>
-              <w:t>7</w:t>
+              <w:t>8</w:t>
             </w:r>
             <w:r>
               <w:rPr>
@@ -1588,7 +1532,7 @@
               <w:lang w:eastAsia="fr-CH"/>
             </w:rPr>
           </w:pPr>
-          <w:hyperlink w:anchor="_Toc453267359" w:history="1">
+          <w:hyperlink w:anchor="_Toc453772096" w:history="1">
             <w:r>
               <w:rPr>
                 <w:rStyle w:val="Lienhypertexte"/>
@@ -1615,7 +1559,7 @@
                 <w:noProof/>
                 <w:webHidden/>
               </w:rPr>
-              <w:instrText xml:space="preserve"> PAGEREF _Toc453267359 \h </w:instrText>
+              <w:instrText xml:space="preserve"> PAGEREF _Toc453772096 \h </w:instrText>
             </w:r>
             <w:r>
               <w:rPr>
@@ -1635,7 +1579,7 @@
                 <w:noProof/>
                 <w:webHidden/>
               </w:rPr>
-              <w:t>8</w:t>
+              <w:t>9</w:t>
             </w:r>
             <w:r>
               <w:rPr>
@@ -1658,7 +1602,7 @@
               <w:lang w:eastAsia="fr-CH"/>
             </w:rPr>
           </w:pPr>
-          <w:hyperlink w:anchor="_Toc453267360" w:history="1">
+          <w:hyperlink w:anchor="_Toc453772097" w:history="1">
             <w:r>
               <w:rPr>
                 <w:rStyle w:val="Lienhypertexte"/>
@@ -1685,7 +1629,7 @@
                 <w:noProof/>
                 <w:webHidden/>
               </w:rPr>
-              <w:instrText xml:space="preserve"> PAGEREF _Toc453267360 \h </w:instrText>
+              <w:instrText xml:space="preserve"> PAGEREF _Toc453772097 \h </w:instrText>
             </w:r>
             <w:r>
               <w:rPr>
@@ -1705,7 +1649,7 @@
                 <w:noProof/>
                 <w:webHidden/>
               </w:rPr>
-              <w:t>9</w:t>
+              <w:t>10</w:t>
             </w:r>
             <w:r>
               <w:rPr>
@@ -1728,7 +1672,7 @@
               <w:lang w:eastAsia="fr-CH"/>
             </w:rPr>
           </w:pPr>
-          <w:hyperlink w:anchor="_Toc453267361" w:history="1">
+          <w:hyperlink w:anchor="_Toc453772098" w:history="1">
             <w:r>
               <w:rPr>
                 <w:rStyle w:val="Lienhypertexte"/>
@@ -1755,7 +1699,7 @@
                 <w:noProof/>
                 <w:webHidden/>
               </w:rPr>
-              <w:instrText xml:space="preserve"> PAGEREF _Toc453267361 \h </w:instrText>
+              <w:instrText xml:space="preserve"> PAGEREF _Toc453772098 \h </w:instrText>
             </w:r>
             <w:r>
               <w:rPr>
@@ -1775,7 +1719,7 @@
                 <w:noProof/>
                 <w:webHidden/>
               </w:rPr>
-              <w:t>18</w:t>
+              <w:t>19</w:t>
             </w:r>
             <w:r>
               <w:rPr>
@@ -1798,7 +1742,7 @@
               <w:lang w:eastAsia="fr-CH"/>
             </w:rPr>
           </w:pPr>
-          <w:hyperlink w:anchor="_Toc453267362" w:history="1">
+          <w:hyperlink w:anchor="_Toc453772099" w:history="1">
             <w:r>
               <w:rPr>
                 <w:rStyle w:val="Lienhypertexte"/>
@@ -1825,7 +1769,7 @@
                 <w:noProof/>
                 <w:webHidden/>
               </w:rPr>
-              <w:instrText xml:space="preserve"> PAGEREF _Toc453267362 \h </w:instrText>
+              <w:instrText xml:space="preserve"> PAGEREF _Toc453772099 \h </w:instrText>
             </w:r>
             <w:r>
               <w:rPr>
@@ -1845,7 +1789,7 @@
                 <w:noProof/>
                 <w:webHidden/>
               </w:rPr>
-              <w:t>18</w:t>
+              <w:t>19</w:t>
             </w:r>
             <w:r>
               <w:rPr>
@@ -1868,7 +1812,7 @@
               <w:lang w:eastAsia="fr-CH"/>
             </w:rPr>
           </w:pPr>
-          <w:hyperlink w:anchor="_Toc453267363" w:history="1">
+          <w:hyperlink w:anchor="_Toc453772100" w:history="1">
             <w:r>
               <w:rPr>
                 <w:rStyle w:val="Lienhypertexte"/>
@@ -1895,7 +1839,7 @@
                 <w:noProof/>
                 <w:webHidden/>
               </w:rPr>
-              <w:instrText xml:space="preserve"> PAGEREF _Toc453267363 \h </w:instrText>
+              <w:instrText xml:space="preserve"> PAGEREF _Toc453772100 \h </w:instrText>
             </w:r>
             <w:r>
               <w:rPr>
@@ -1915,7 +1859,7 @@
                 <w:noProof/>
                 <w:webHidden/>
               </w:rPr>
-              <w:t>19</w:t>
+              <w:t>20</w:t>
             </w:r>
             <w:r>
               <w:rPr>
@@ -1938,7 +1882,7 @@
               <w:lang w:eastAsia="fr-CH"/>
             </w:rPr>
           </w:pPr>
-          <w:hyperlink w:anchor="_Toc453267364" w:history="1">
+          <w:hyperlink w:anchor="_Toc453772101" w:history="1">
             <w:r>
               <w:rPr>
                 <w:rStyle w:val="Lienhypertexte"/>
@@ -1965,7 +1909,7 @@
                 <w:noProof/>
                 <w:webHidden/>
               </w:rPr>
-              <w:instrText xml:space="preserve"> PAGEREF _Toc453267364 \h </w:instrText>
+              <w:instrText xml:space="preserve"> PAGEREF _Toc453772101 \h </w:instrText>
             </w:r>
             <w:r>
               <w:rPr>
@@ -1985,7 +1929,7 @@
                 <w:noProof/>
                 <w:webHidden/>
               </w:rPr>
-              <w:t>20</w:t>
+              <w:t>21</w:t>
             </w:r>
             <w:r>
               <w:rPr>
@@ -2008,7 +1952,7 @@
               <w:lang w:eastAsia="fr-CH"/>
             </w:rPr>
           </w:pPr>
-          <w:hyperlink w:anchor="_Toc453267365" w:history="1">
+          <w:hyperlink w:anchor="_Toc453772102" w:history="1">
             <w:r>
               <w:rPr>
                 <w:rStyle w:val="Lienhypertexte"/>
@@ -2035,7 +1979,7 @@
                 <w:noProof/>
                 <w:webHidden/>
               </w:rPr>
-              <w:instrText xml:space="preserve"> PAGEREF _Toc453267365 \h </w:instrText>
+              <w:instrText xml:space="preserve"> PAGEREF _Toc453772102 \h </w:instrText>
             </w:r>
             <w:r>
               <w:rPr>
@@ -2055,7 +1999,7 @@
                 <w:noProof/>
                 <w:webHidden/>
               </w:rPr>
-              <w:t>20</w:t>
+              <w:t>21</w:t>
             </w:r>
             <w:r>
               <w:rPr>
@@ -2078,7 +2022,7 @@
               <w:lang w:eastAsia="fr-CH"/>
             </w:rPr>
           </w:pPr>
-          <w:hyperlink w:anchor="_Toc453267366" w:history="1">
+          <w:hyperlink w:anchor="_Toc453772103" w:history="1">
             <w:r>
               <w:rPr>
                 <w:rStyle w:val="Lienhypertexte"/>
@@ -2105,7 +2049,7 @@
                 <w:noProof/>
                 <w:webHidden/>
               </w:rPr>
-              <w:instrText xml:space="preserve"> PAGEREF _Toc453267366 \h </w:instrText>
+              <w:instrText xml:space="preserve"> PAGEREF _Toc453772103 \h </w:instrText>
             </w:r>
             <w:r>
               <w:rPr>
@@ -2125,7 +2069,7 @@
                 <w:noProof/>
                 <w:webHidden/>
               </w:rPr>
-              <w:t>21</w:t>
+              <w:t>22</w:t>
             </w:r>
             <w:r>
               <w:rPr>
@@ -2148,7 +2092,7 @@
               <w:lang w:eastAsia="fr-CH"/>
             </w:rPr>
           </w:pPr>
-          <w:hyperlink w:anchor="_Toc453267367" w:history="1">
+          <w:hyperlink w:anchor="_Toc453772104" w:history="1">
             <w:r>
               <w:rPr>
                 <w:rStyle w:val="Lienhypertexte"/>
@@ -2175,7 +2119,7 @@
                 <w:noProof/>
                 <w:webHidden/>
               </w:rPr>
-              <w:instrText xml:space="preserve"> PAGEREF _Toc453267367 \h </w:instrText>
+              <w:instrText xml:space="preserve"> PAGEREF _Toc453772104 \h </w:instrText>
             </w:r>
             <w:r>
               <w:rPr>
@@ -2195,7 +2139,7 @@
                 <w:noProof/>
                 <w:webHidden/>
               </w:rPr>
-              <w:t>21</w:t>
+              <w:t>22</w:t>
             </w:r>
             <w:r>
               <w:rPr>
@@ -2218,7 +2162,7 @@
               <w:lang w:eastAsia="fr-CH"/>
             </w:rPr>
           </w:pPr>
-          <w:hyperlink w:anchor="_Toc453267368" w:history="1">
+          <w:hyperlink w:anchor="_Toc453772105" w:history="1">
             <w:r>
               <w:rPr>
                 <w:rStyle w:val="Lienhypertexte"/>
@@ -2245,7 +2189,7 @@
                 <w:noProof/>
                 <w:webHidden/>
               </w:rPr>
-              <w:instrText xml:space="preserve"> PAGEREF _Toc453267368 \h </w:instrText>
+              <w:instrText xml:space="preserve"> PAGEREF _Toc453772105 \h </w:instrText>
             </w:r>
             <w:r>
               <w:rPr>
@@ -2265,7 +2209,7 @@
                 <w:noProof/>
                 <w:webHidden/>
               </w:rPr>
-              <w:t>22</w:t>
+              <w:t>23</w:t>
             </w:r>
             <w:r>
               <w:rPr>
@@ -2288,7 +2232,7 @@
               <w:lang w:eastAsia="fr-CH"/>
             </w:rPr>
           </w:pPr>
-          <w:hyperlink w:anchor="_Toc453267369" w:history="1">
+          <w:hyperlink w:anchor="_Toc453772106" w:history="1">
             <w:r>
               <w:rPr>
                 <w:rStyle w:val="Lienhypertexte"/>
@@ -2315,7 +2259,7 @@
                 <w:noProof/>
                 <w:webHidden/>
               </w:rPr>
-              <w:instrText xml:space="preserve"> PAGEREF _Toc453267369 \h </w:instrText>
+              <w:instrText xml:space="preserve"> PAGEREF _Toc453772106 \h </w:instrText>
             </w:r>
             <w:r>
               <w:rPr>
@@ -2335,7 +2279,7 @@
                 <w:noProof/>
                 <w:webHidden/>
               </w:rPr>
-              <w:t>22</w:t>
+              <w:t>23</w:t>
             </w:r>
             <w:r>
               <w:rPr>
@@ -2358,7 +2302,7 @@
               <w:lang w:eastAsia="fr-CH"/>
             </w:rPr>
           </w:pPr>
-          <w:hyperlink w:anchor="_Toc453267370" w:history="1">
+          <w:hyperlink w:anchor="_Toc453772107" w:history="1">
             <w:r>
               <w:rPr>
                 <w:rStyle w:val="Lienhypertexte"/>
@@ -2385,7 +2329,7 @@
                 <w:noProof/>
                 <w:webHidden/>
               </w:rPr>
-              <w:instrText xml:space="preserve"> PAGEREF _Toc453267370 \h </w:instrText>
+              <w:instrText xml:space="preserve"> PAGEREF _Toc453772107 \h </w:instrText>
             </w:r>
             <w:r>
               <w:rPr>
@@ -2405,7 +2349,7 @@
                 <w:noProof/>
                 <w:webHidden/>
               </w:rPr>
-              <w:t>22</w:t>
+              <w:t>23</w:t>
             </w:r>
             <w:r>
               <w:rPr>
@@ -2428,7 +2372,7 @@
               <w:lang w:eastAsia="fr-CH"/>
             </w:rPr>
           </w:pPr>
-          <w:hyperlink w:anchor="_Toc453267371" w:history="1">
+          <w:hyperlink w:anchor="_Toc453772108" w:history="1">
             <w:r>
               <w:rPr>
                 <w:rStyle w:val="Lienhypertexte"/>
@@ -2455,7 +2399,7 @@
                 <w:noProof/>
                 <w:webHidden/>
               </w:rPr>
-              <w:instrText xml:space="preserve"> PAGEREF _Toc453267371 \h </w:instrText>
+              <w:instrText xml:space="preserve"> PAGEREF _Toc453772108 \h </w:instrText>
             </w:r>
             <w:r>
               <w:rPr>
@@ -2475,7 +2419,7 @@
                 <w:noProof/>
                 <w:webHidden/>
               </w:rPr>
-              <w:t>23</w:t>
+              <w:t>24</w:t>
             </w:r>
             <w:r>
               <w:rPr>
@@ -2498,7 +2442,7 @@
               <w:lang w:eastAsia="fr-CH"/>
             </w:rPr>
           </w:pPr>
-          <w:hyperlink w:anchor="_Toc453267372" w:history="1">
+          <w:hyperlink w:anchor="_Toc453772109" w:history="1">
             <w:r>
               <w:rPr>
                 <w:rStyle w:val="Lienhypertexte"/>
@@ -2525,7 +2469,7 @@
                 <w:noProof/>
                 <w:webHidden/>
               </w:rPr>
-              <w:instrText xml:space="preserve"> PAGEREF _Toc453267372 \h </w:instrText>
+              <w:instrText xml:space="preserve"> PAGEREF _Toc453772109 \h </w:instrText>
             </w:r>
             <w:r>
               <w:rPr>
@@ -2545,7 +2489,7 @@
                 <w:noProof/>
                 <w:webHidden/>
               </w:rPr>
-              <w:t>23</w:t>
+              <w:t>24</w:t>
             </w:r>
             <w:r>
               <w:rPr>
@@ -2568,7 +2512,7 @@
               <w:lang w:eastAsia="fr-CH"/>
             </w:rPr>
           </w:pPr>
-          <w:hyperlink w:anchor="_Toc453267373" w:history="1">
+          <w:hyperlink w:anchor="_Toc453772110" w:history="1">
             <w:r>
               <w:rPr>
                 <w:rStyle w:val="Lienhypertexte"/>
@@ -2595,7 +2539,7 @@
                 <w:noProof/>
                 <w:webHidden/>
               </w:rPr>
-              <w:instrText xml:space="preserve"> PAGEREF _Toc453267373 \h </w:instrText>
+              <w:instrText xml:space="preserve"> PAGEREF _Toc453772110 \h </w:instrText>
             </w:r>
             <w:r>
               <w:rPr>
@@ -2615,7 +2559,7 @@
                 <w:noProof/>
                 <w:webHidden/>
               </w:rPr>
-              <w:t>24</w:t>
+              <w:t>25</w:t>
             </w:r>
             <w:r>
               <w:rPr>
@@ -2638,7 +2582,7 @@
               <w:lang w:eastAsia="fr-CH"/>
             </w:rPr>
           </w:pPr>
-          <w:hyperlink w:anchor="_Toc453267374" w:history="1">
+          <w:hyperlink w:anchor="_Toc453772111" w:history="1">
             <w:r>
               <w:rPr>
                 <w:rStyle w:val="Lienhypertexte"/>
@@ -2665,7 +2609,7 @@
                 <w:noProof/>
                 <w:webHidden/>
               </w:rPr>
-              <w:instrText xml:space="preserve"> PAGEREF _Toc453267374 \h </w:instrText>
+              <w:instrText xml:space="preserve"> PAGEREF _Toc453772111 \h </w:instrText>
             </w:r>
             <w:r>
               <w:rPr>
@@ -2685,7 +2629,7 @@
                 <w:noProof/>
                 <w:webHidden/>
               </w:rPr>
-              <w:t>26</w:t>
+              <w:t>27</w:t>
             </w:r>
             <w:r>
               <w:rPr>
@@ -2708,7 +2652,7 @@
               <w:lang w:eastAsia="fr-CH"/>
             </w:rPr>
           </w:pPr>
-          <w:hyperlink w:anchor="_Toc453267375" w:history="1">
+          <w:hyperlink w:anchor="_Toc453772112" w:history="1">
             <w:r>
               <w:rPr>
                 <w:rStyle w:val="Lienhypertexte"/>
@@ -2735,7 +2679,7 @@
                 <w:noProof/>
                 <w:webHidden/>
               </w:rPr>
-              <w:instrText xml:space="preserve"> PAGEREF _Toc453267375 \h </w:instrText>
+              <w:instrText xml:space="preserve"> PAGEREF _Toc453772112 \h </w:instrText>
             </w:r>
             <w:r>
               <w:rPr>
@@ -2755,7 +2699,77 @@
                 <w:noProof/>
                 <w:webHidden/>
               </w:rPr>
-              <w:t>26</w:t>
+              <w:t>27</w:t>
+            </w:r>
+            <w:r>
+              <w:rPr>
+                <w:noProof/>
+                <w:webHidden/>
+              </w:rPr>
+              <w:fldChar w:fldCharType="end"/>
+            </w:r>
+          </w:hyperlink>
+        </w:p>
+        <w:p>
+          <w:pPr>
+            <w:pStyle w:val="TM3"/>
+            <w:tabs>
+              <w:tab w:val="right" w:leader="dot" w:pos="9062"/>
+            </w:tabs>
+            <w:rPr>
+              <w:rFonts w:eastAsiaTheme="minorEastAsia"/>
+              <w:noProof/>
+              <w:lang w:eastAsia="fr-CH"/>
+            </w:rPr>
+          </w:pPr>
+          <w:hyperlink w:anchor="_Toc453772113" w:history="1">
+            <w:r>
+              <w:rPr>
+                <w:rStyle w:val="Lienhypertexte"/>
+                <w:noProof/>
+              </w:rPr>
+              <w:t>Android</w:t>
+            </w:r>
+            <w:r>
+              <w:rPr>
+                <w:noProof/>
+                <w:webHidden/>
+              </w:rPr>
+              <w:tab/>
+            </w:r>
+            <w:r>
+              <w:rPr>
+                <w:noProof/>
+                <w:webHidden/>
+              </w:rPr>
+              <w:fldChar w:fldCharType="begin"/>
+            </w:r>
+            <w:r>
+              <w:rPr>
+                <w:noProof/>
+                <w:webHidden/>
+              </w:rPr>
+              <w:instrText xml:space="preserve"> PAGEREF _Toc453772113 \h </w:instrText>
+            </w:r>
+            <w:r>
+              <w:rPr>
+                <w:noProof/>
+                <w:webHidden/>
+              </w:rPr>
+            </w:r>
+            <w:r>
+              <w:rPr>
+                <w:noProof/>
+                <w:webHidden/>
+              </w:rPr>
+              <w:fldChar w:fldCharType="separate"/>
+            </w:r>
+            <w:r>
+              <w:rPr>
+                <w:noProof/>
+                <w:webHidden/>
+              </w:rPr>
+              <w:t>27</w:t>
             </w:r>
             <w:r>
               <w:rPr>
@@ -2778,12 +2792,712 @@
               <w:lang w:eastAsia="fr-CH"/>
             </w:rPr>
           </w:pPr>
-          <w:hyperlink w:anchor="_Toc453267376" w:history="1">
+          <w:hyperlink w:anchor="_Toc453772114" w:history="1">
             <w:r>
               <w:rPr>
                 <w:rStyle w:val="Lienhypertexte"/>
                 <w:noProof/>
               </w:rPr>
+              <w:t>Client</w:t>
+            </w:r>
+            <w:r>
+              <w:rPr>
+                <w:noProof/>
+                <w:webHidden/>
+              </w:rPr>
+              <w:tab/>
+            </w:r>
+            <w:r>
+              <w:rPr>
+                <w:noProof/>
+                <w:webHidden/>
+              </w:rPr>
+              <w:fldChar w:fldCharType="begin"/>
+            </w:r>
+            <w:r>
+              <w:rPr>
+                <w:noProof/>
+                <w:webHidden/>
+              </w:rPr>
+              <w:instrText xml:space="preserve"> PAGEREF _Toc453772114 \h </w:instrText>
+            </w:r>
+            <w:r>
+              <w:rPr>
+                <w:noProof/>
+                <w:webHidden/>
+              </w:rPr>
+            </w:r>
+            <w:r>
+              <w:rPr>
+                <w:noProof/>
+                <w:webHidden/>
+              </w:rPr>
+              <w:fldChar w:fldCharType="separate"/>
+            </w:r>
+            <w:r>
+              <w:rPr>
+                <w:noProof/>
+                <w:webHidden/>
+              </w:rPr>
+              <w:t>28</w:t>
+            </w:r>
+            <w:r>
+              <w:rPr>
+                <w:noProof/>
+                <w:webHidden/>
+              </w:rPr>
+              <w:fldChar w:fldCharType="end"/>
+            </w:r>
+          </w:hyperlink>
+        </w:p>
+        <w:p>
+          <w:pPr>
+            <w:pStyle w:val="TM2"/>
+            <w:tabs>
+              <w:tab w:val="right" w:leader="dot" w:pos="9062"/>
+            </w:tabs>
+            <w:rPr>
+              <w:rFonts w:eastAsiaTheme="minorEastAsia"/>
+              <w:noProof/>
+              <w:lang w:eastAsia="fr-CH"/>
+            </w:rPr>
+          </w:pPr>
+          <w:hyperlink w:anchor="_Toc453772115" w:history="1">
+            <w:r>
+              <w:rPr>
+                <w:rStyle w:val="Lienhypertexte"/>
+                <w:noProof/>
+              </w:rPr>
+              <w:t>Brève descriptions des paquets et des liens entre eux</w:t>
+            </w:r>
+            <w:r>
+              <w:rPr>
+                <w:noProof/>
+                <w:webHidden/>
+              </w:rPr>
+              <w:tab/>
+            </w:r>
+            <w:r>
+              <w:rPr>
+                <w:noProof/>
+                <w:webHidden/>
+              </w:rPr>
+              <w:fldChar w:fldCharType="begin"/>
+            </w:r>
+            <w:r>
+              <w:rPr>
+                <w:noProof/>
+                <w:webHidden/>
+              </w:rPr>
+              <w:instrText xml:space="preserve"> PAGEREF _Toc453772115 \h </w:instrText>
+            </w:r>
+            <w:r>
+              <w:rPr>
+                <w:noProof/>
+                <w:webHidden/>
+              </w:rPr>
+            </w:r>
+            <w:r>
+              <w:rPr>
+                <w:noProof/>
+                <w:webHidden/>
+              </w:rPr>
+              <w:fldChar w:fldCharType="separate"/>
+            </w:r>
+            <w:r>
+              <w:rPr>
+                <w:noProof/>
+                <w:webHidden/>
+              </w:rPr>
+              <w:t>29</w:t>
+            </w:r>
+            <w:r>
+              <w:rPr>
+                <w:noProof/>
+                <w:webHidden/>
+              </w:rPr>
+              <w:fldChar w:fldCharType="end"/>
+            </w:r>
+          </w:hyperlink>
+        </w:p>
+        <w:p>
+          <w:pPr>
+            <w:pStyle w:val="TM3"/>
+            <w:tabs>
+              <w:tab w:val="right" w:leader="dot" w:pos="9062"/>
+            </w:tabs>
+            <w:rPr>
+              <w:rFonts w:eastAsiaTheme="minorEastAsia"/>
+              <w:noProof/>
+              <w:lang w:eastAsia="fr-CH"/>
+            </w:rPr>
+          </w:pPr>
+          <w:hyperlink w:anchor="_Toc453772116" w:history="1">
+            <w:r>
+              <w:rPr>
+                <w:rStyle w:val="Lienhypertexte"/>
+                <w:noProof/>
+              </w:rPr>
+              <w:t>Activities</w:t>
+            </w:r>
+            <w:r>
+              <w:rPr>
+                <w:noProof/>
+                <w:webHidden/>
+              </w:rPr>
+              <w:tab/>
+            </w:r>
+            <w:r>
+              <w:rPr>
+                <w:noProof/>
+                <w:webHidden/>
+              </w:rPr>
+              <w:fldChar w:fldCharType="begin"/>
+            </w:r>
+            <w:r>
+              <w:rPr>
+                <w:noProof/>
+                <w:webHidden/>
+              </w:rPr>
+              <w:instrText xml:space="preserve"> PAGEREF _Toc453772116 \h </w:instrText>
+            </w:r>
+            <w:r>
+              <w:rPr>
+                <w:noProof/>
+                <w:webHidden/>
+              </w:rPr>
+            </w:r>
+            <w:r>
+              <w:rPr>
+                <w:noProof/>
+                <w:webHidden/>
+              </w:rPr>
+              <w:fldChar w:fldCharType="separate"/>
+            </w:r>
+            <w:r>
+              <w:rPr>
+                <w:noProof/>
+                <w:webHidden/>
+              </w:rPr>
+              <w:t>29</w:t>
+            </w:r>
+            <w:r>
+              <w:rPr>
+                <w:noProof/>
+                <w:webHidden/>
+              </w:rPr>
+              <w:fldChar w:fldCharType="end"/>
+            </w:r>
+          </w:hyperlink>
+        </w:p>
+        <w:p>
+          <w:pPr>
+            <w:pStyle w:val="TM3"/>
+            <w:tabs>
+              <w:tab w:val="right" w:leader="dot" w:pos="9062"/>
+            </w:tabs>
+            <w:rPr>
+              <w:rFonts w:eastAsiaTheme="minorEastAsia"/>
+              <w:noProof/>
+              <w:lang w:eastAsia="fr-CH"/>
+            </w:rPr>
+          </w:pPr>
+          <w:hyperlink w:anchor="_Toc453772117" w:history="1">
+            <w:r>
+              <w:rPr>
+                <w:rStyle w:val="Lienhypertexte"/>
+                <w:noProof/>
+              </w:rPr>
+              <w:t>Adapters</w:t>
+            </w:r>
+            <w:r>
+              <w:rPr>
+                <w:noProof/>
+                <w:webHidden/>
+              </w:rPr>
+              <w:tab/>
+            </w:r>
+            <w:r>
+              <w:rPr>
+                <w:noProof/>
+                <w:webHidden/>
+              </w:rPr>
+              <w:fldChar w:fldCharType="begin"/>
+            </w:r>
+            <w:r>
+              <w:rPr>
+                <w:noProof/>
+                <w:webHidden/>
+              </w:rPr>
+              <w:instrText xml:space="preserve"> PAGEREF _Toc453772117 \h </w:instrText>
+            </w:r>
+            <w:r>
+              <w:rPr>
+                <w:noProof/>
+                <w:webHidden/>
+              </w:rPr>
+            </w:r>
+            <w:r>
+              <w:rPr>
+                <w:noProof/>
+                <w:webHidden/>
+              </w:rPr>
+              <w:fldChar w:fldCharType="separate"/>
+            </w:r>
+            <w:r>
+              <w:rPr>
+                <w:noProof/>
+                <w:webHidden/>
+              </w:rPr>
+              <w:t>30</w:t>
+            </w:r>
+            <w:r>
+              <w:rPr>
+                <w:noProof/>
+                <w:webHidden/>
+              </w:rPr>
+              <w:fldChar w:fldCharType="end"/>
+            </w:r>
+          </w:hyperlink>
+        </w:p>
+        <w:p>
+          <w:pPr>
+            <w:pStyle w:val="TM3"/>
+            <w:tabs>
+              <w:tab w:val="right" w:leader="dot" w:pos="9062"/>
+            </w:tabs>
+            <w:rPr>
+              <w:rFonts w:eastAsiaTheme="minorEastAsia"/>
+              <w:noProof/>
+              <w:lang w:eastAsia="fr-CH"/>
+            </w:rPr>
+          </w:pPr>
+          <w:hyperlink w:anchor="_Toc453772118" w:history="1">
+            <w:r>
+              <w:rPr>
+                <w:rStyle w:val="Lienhypertexte"/>
+                <w:noProof/>
+              </w:rPr>
+              <w:t>Communications</w:t>
+            </w:r>
+            <w:r>
+              <w:rPr>
+                <w:noProof/>
+                <w:webHidden/>
+              </w:rPr>
+              <w:tab/>
+            </w:r>
+            <w:r>
+              <w:rPr>
+                <w:noProof/>
+                <w:webHidden/>
+              </w:rPr>
+              <w:fldChar w:fldCharType="begin"/>
+            </w:r>
+            <w:r>
+              <w:rPr>
+                <w:noProof/>
+                <w:webHidden/>
+              </w:rPr>
+              <w:instrText xml:space="preserve"> PAGEREF _Toc453772118 \h </w:instrText>
+            </w:r>
+            <w:r>
+              <w:rPr>
+                <w:noProof/>
+                <w:webHidden/>
+              </w:rPr>
+            </w:r>
+            <w:r>
+              <w:rPr>
+                <w:noProof/>
+                <w:webHidden/>
+              </w:rPr>
+              <w:fldChar w:fldCharType="separate"/>
+            </w:r>
+            <w:r>
+              <w:rPr>
+                <w:noProof/>
+                <w:webHidden/>
+              </w:rPr>
+              <w:t>30</w:t>
+            </w:r>
+            <w:r>
+              <w:rPr>
+                <w:noProof/>
+                <w:webHidden/>
+              </w:rPr>
+              <w:fldChar w:fldCharType="end"/>
+            </w:r>
+          </w:hyperlink>
+        </w:p>
+        <w:p>
+          <w:pPr>
+            <w:pStyle w:val="TM3"/>
+            <w:tabs>
+              <w:tab w:val="right" w:leader="dot" w:pos="9062"/>
+            </w:tabs>
+            <w:rPr>
+              <w:rFonts w:eastAsiaTheme="minorEastAsia"/>
+              <w:noProof/>
+              <w:lang w:eastAsia="fr-CH"/>
+            </w:rPr>
+          </w:pPr>
+          <w:hyperlink w:anchor="_Toc453772119" w:history="1">
+            <w:r>
+              <w:rPr>
+                <w:rStyle w:val="Lienhypertexte"/>
+                <w:noProof/>
+              </w:rPr>
+              <w:t>Fragments</w:t>
+            </w:r>
+            <w:r>
+              <w:rPr>
+                <w:noProof/>
+                <w:webHidden/>
+              </w:rPr>
+              <w:tab/>
+            </w:r>
+            <w:r>
+              <w:rPr>
+                <w:noProof/>
+                <w:webHidden/>
+              </w:rPr>
+              <w:fldChar w:fldCharType="begin"/>
+            </w:r>
+            <w:r>
+              <w:rPr>
+                <w:noProof/>
+                <w:webHidden/>
+              </w:rPr>
+              <w:instrText xml:space="preserve"> PAGEREF _Toc453772119 \h </w:instrText>
+            </w:r>
+            <w:r>
+              <w:rPr>
+                <w:noProof/>
+                <w:webHidden/>
+              </w:rPr>
+            </w:r>
+            <w:r>
+              <w:rPr>
+                <w:noProof/>
+                <w:webHidden/>
+              </w:rPr>
+              <w:fldChar w:fldCharType="separate"/>
+            </w:r>
+            <w:r>
+              <w:rPr>
+                <w:noProof/>
+                <w:webHidden/>
+              </w:rPr>
+              <w:t>30</w:t>
+            </w:r>
+            <w:r>
+              <w:rPr>
+                <w:noProof/>
+                <w:webHidden/>
+              </w:rPr>
+              <w:fldChar w:fldCharType="end"/>
+            </w:r>
+          </w:hyperlink>
+        </w:p>
+        <w:p>
+          <w:pPr>
+            <w:pStyle w:val="TM3"/>
+            <w:tabs>
+              <w:tab w:val="right" w:leader="dot" w:pos="9062"/>
+            </w:tabs>
+            <w:rPr>
+              <w:rFonts w:eastAsiaTheme="minorEastAsia"/>
+              <w:noProof/>
+              <w:lang w:eastAsia="fr-CH"/>
+            </w:rPr>
+          </w:pPr>
+          <w:hyperlink w:anchor="_Toc453772120" w:history="1">
+            <w:r>
+              <w:rPr>
+                <w:rStyle w:val="Lienhypertexte"/>
+                <w:noProof/>
+              </w:rPr>
+              <w:t>Interfaces</w:t>
+            </w:r>
+            <w:r>
+              <w:rPr>
+                <w:noProof/>
+                <w:webHidden/>
+              </w:rPr>
+              <w:tab/>
+            </w:r>
+            <w:r>
+              <w:rPr>
+                <w:noProof/>
+                <w:webHidden/>
+              </w:rPr>
+              <w:fldChar w:fldCharType="begin"/>
+            </w:r>
+            <w:r>
+              <w:rPr>
+                <w:noProof/>
+                <w:webHidden/>
+              </w:rPr>
+              <w:instrText xml:space="preserve"> PAGEREF _Toc453772120 \h </w:instrText>
+            </w:r>
+            <w:r>
+              <w:rPr>
+                <w:noProof/>
+                <w:webHidden/>
+              </w:rPr>
+            </w:r>
+            <w:r>
+              <w:rPr>
+                <w:noProof/>
+                <w:webHidden/>
+              </w:rPr>
+              <w:fldChar w:fldCharType="separate"/>
+            </w:r>
+            <w:r>
+              <w:rPr>
+                <w:noProof/>
+                <w:webHidden/>
+              </w:rPr>
+              <w:t>30</w:t>
+            </w:r>
+            <w:r>
+              <w:rPr>
+                <w:noProof/>
+                <w:webHidden/>
+              </w:rPr>
+              <w:fldChar w:fldCharType="end"/>
+            </w:r>
+          </w:hyperlink>
+        </w:p>
+        <w:p>
+          <w:pPr>
+            <w:pStyle w:val="TM3"/>
+            <w:tabs>
+              <w:tab w:val="right" w:leader="dot" w:pos="9062"/>
+            </w:tabs>
+            <w:rPr>
+              <w:rFonts w:eastAsiaTheme="minorEastAsia"/>
+              <w:noProof/>
+              <w:lang w:eastAsia="fr-CH"/>
+            </w:rPr>
+          </w:pPr>
+          <w:hyperlink w:anchor="_Toc453772121" w:history="1">
+            <w:r>
+              <w:rPr>
+                <w:rStyle w:val="Lienhypertexte"/>
+                <w:noProof/>
+              </w:rPr>
+              <w:t>Models</w:t>
+            </w:r>
+            <w:r>
+              <w:rPr>
+                <w:noProof/>
+                <w:webHidden/>
+              </w:rPr>
+              <w:tab/>
+            </w:r>
+            <w:r>
+              <w:rPr>
+                <w:noProof/>
+                <w:webHidden/>
+              </w:rPr>
+              <w:fldChar w:fldCharType="begin"/>
+            </w:r>
+            <w:r>
+              <w:rPr>
+                <w:noProof/>
+                <w:webHidden/>
+              </w:rPr>
+              <w:instrText xml:space="preserve"> PAGEREF _Toc453772121 \h </w:instrText>
+            </w:r>
+            <w:r>
+              <w:rPr>
+                <w:noProof/>
+                <w:webHidden/>
+              </w:rPr>
+            </w:r>
+            <w:r>
+              <w:rPr>
+                <w:noProof/>
+                <w:webHidden/>
+              </w:rPr>
+              <w:fldChar w:fldCharType="separate"/>
+            </w:r>
+            <w:r>
+              <w:rPr>
+                <w:noProof/>
+                <w:webHidden/>
+              </w:rPr>
+              <w:t>31</w:t>
+            </w:r>
+            <w:r>
+              <w:rPr>
+                <w:noProof/>
+                <w:webHidden/>
+              </w:rPr>
+              <w:fldChar w:fldCharType="end"/>
+            </w:r>
+          </w:hyperlink>
+        </w:p>
+        <w:p>
+          <w:pPr>
+            <w:pStyle w:val="TM3"/>
+            <w:tabs>
+              <w:tab w:val="right" w:leader="dot" w:pos="9062"/>
+            </w:tabs>
+            <w:rPr>
+              <w:rFonts w:eastAsiaTheme="minorEastAsia"/>
+              <w:noProof/>
+              <w:lang w:eastAsia="fr-CH"/>
+            </w:rPr>
+          </w:pPr>
+          <w:hyperlink w:anchor="_Toc453772122" w:history="1">
+            <w:r>
+              <w:rPr>
+                <w:rStyle w:val="Lienhypertexte"/>
+                <w:noProof/>
+              </w:rPr>
+              <w:t>Services</w:t>
+            </w:r>
+            <w:r>
+              <w:rPr>
+                <w:noProof/>
+                <w:webHidden/>
+              </w:rPr>
+              <w:tab/>
+            </w:r>
+            <w:r>
+              <w:rPr>
+                <w:noProof/>
+                <w:webHidden/>
+              </w:rPr>
+              <w:fldChar w:fldCharType="begin"/>
+            </w:r>
+            <w:r>
+              <w:rPr>
+                <w:noProof/>
+                <w:webHidden/>
+              </w:rPr>
+              <w:instrText xml:space="preserve"> PAGEREF _Toc453772122 \h </w:instrText>
+            </w:r>
+            <w:r>
+              <w:rPr>
+                <w:noProof/>
+                <w:webHidden/>
+              </w:rPr>
+            </w:r>
+            <w:r>
+              <w:rPr>
+                <w:noProof/>
+                <w:webHidden/>
+              </w:rPr>
+              <w:fldChar w:fldCharType="separate"/>
+            </w:r>
+            <w:r>
+              <w:rPr>
+                <w:noProof/>
+                <w:webHidden/>
+              </w:rPr>
+              <w:t>31</w:t>
+            </w:r>
+            <w:r>
+              <w:rPr>
+                <w:noProof/>
+                <w:webHidden/>
+              </w:rPr>
+              <w:fldChar w:fldCharType="end"/>
+            </w:r>
+          </w:hyperlink>
+        </w:p>
+        <w:p>
+          <w:pPr>
+            <w:pStyle w:val="TM3"/>
+            <w:tabs>
+              <w:tab w:val="right" w:leader="dot" w:pos="9062"/>
+            </w:tabs>
+            <w:rPr>
+              <w:rFonts w:eastAsiaTheme="minorEastAsia"/>
+              <w:noProof/>
+              <w:lang w:eastAsia="fr-CH"/>
+            </w:rPr>
+          </w:pPr>
+          <w:hyperlink w:anchor="_Toc453772123" w:history="1">
+            <w:r>
+              <w:rPr>
+                <w:rStyle w:val="Lienhypertexte"/>
+                <w:noProof/>
+              </w:rPr>
+              <w:t>Utilities</w:t>
+            </w:r>
+            <w:r>
+              <w:rPr>
+                <w:noProof/>
+                <w:webHidden/>
+              </w:rPr>
+              <w:tab/>
+            </w:r>
+            <w:r>
+              <w:rPr>
+                <w:noProof/>
+                <w:webHidden/>
+              </w:rPr>
+              <w:fldChar w:fldCharType="begin"/>
+            </w:r>
+            <w:r>
+              <w:rPr>
+                <w:noProof/>
+                <w:webHidden/>
+              </w:rPr>
+              <w:instrText xml:space="preserve"> PAGEREF _Toc453772123 \h </w:instrText>
+            </w:r>
+            <w:r>
+              <w:rPr>
+                <w:noProof/>
+                <w:webHidden/>
+              </w:rPr>
+            </w:r>
+            <w:r>
+              <w:rPr>
+                <w:noProof/>
+                <w:webHidden/>
+              </w:rPr>
+              <w:fldChar w:fldCharType="separate"/>
+            </w:r>
+            <w:r>
+              <w:rPr>
+                <w:noProof/>
+                <w:webHidden/>
+              </w:rPr>
+              <w:t>31</w:t>
+            </w:r>
+            <w:r>
+              <w:rPr>
+                <w:noProof/>
+                <w:webHidden/>
+              </w:rPr>
+              <w:fldChar w:fldCharType="end"/>
+            </w:r>
+          </w:hyperlink>
+        </w:p>
+        <w:p>
+          <w:pPr>
+            <w:pStyle w:val="TM2"/>
+            <w:tabs>
+              <w:tab w:val="right" w:leader="dot" w:pos="9062"/>
+            </w:tabs>
+            <w:rPr>
+              <w:rFonts w:eastAsiaTheme="minorEastAsia"/>
+              <w:noProof/>
+              <w:lang w:eastAsia="fr-CH"/>
+            </w:rPr>
+          </w:pPr>
+          <w:hyperlink w:anchor="_Toc453772124" w:history="1">
+            <w:r>
+              <w:rPr>
+                <w:rStyle w:val="Lienhypertexte"/>
+                <w:noProof/>
+              </w:rPr>
               <w:t>Problèmes éventuels rencontrés et solutions apportées</w:t>
             </w:r>
             <w:r>
@@ -2805,7 +3519,7 @@
                 <w:noProof/>
                 <w:webHidden/>
               </w:rPr>
-              <w:instrText xml:space="preserve"> PAGEREF _Toc453267376 \h </w:instrText>
+              <w:instrText xml:space="preserve"> PAGEREF _Toc453772124 \h </w:instrText>
             </w:r>
             <w:r>
               <w:rPr>
@@ -2825,7 +3539,7 @@
                 <w:noProof/>
                 <w:webHidden/>
               </w:rPr>
-              <w:t>26</w:t>
+              <w:t>32</w:t>
             </w:r>
             <w:r>
               <w:rPr>
@@ -2848,7 +3562,7 @@
               <w:lang w:eastAsia="fr-CH"/>
             </w:rPr>
           </w:pPr>
-          <w:hyperlink w:anchor="_Toc453267377" w:history="1">
+          <w:hyperlink w:anchor="_Toc453772125" w:history="1">
             <w:r>
               <w:rPr>
                 <w:rStyle w:val="Lienhypertexte"/>
@@ -2875,7 +3589,7 @@
                 <w:noProof/>
                 <w:webHidden/>
               </w:rPr>
-              <w:instrText xml:space="preserve"> PAGEREF _Toc453267377 \h </w:instrText>
+              <w:instrText xml:space="preserve"> PAGEREF _Toc453772125 \h </w:instrText>
             </w:r>
             <w:r>
               <w:rPr>
@@ -2895,7 +3609,7 @@
                 <w:noProof/>
                 <w:webHidden/>
               </w:rPr>
-              <w:t>27</w:t>
+              <w:t>33</w:t>
             </w:r>
             <w:r>
               <w:rPr>
@@ -2918,13 +3632,13 @@
               <w:lang w:eastAsia="fr-CH"/>
             </w:rPr>
           </w:pPr>
-          <w:hyperlink w:anchor="_Toc453267378" w:history="1">
+          <w:hyperlink w:anchor="_Toc453772126" w:history="1">
             <w:r>
               <w:rPr>
                 <w:rStyle w:val="Lienhypertexte"/>
                 <w:noProof/>
               </w:rPr>
-              <w:t>Rôle des participants au sein du groupe de développement</w:t>
+              <w:t>Rôle des participants</w:t>
             </w:r>
             <w:r>
               <w:rPr>
@@ -2945,7 +3659,7 @@
                 <w:noProof/>
                 <w:webHidden/>
               </w:rPr>
-              <w:instrText xml:space="preserve"> PAGEREF _Toc453267378 \h </w:instrText>
+              <w:instrText xml:space="preserve"> PAGEREF _Toc453772126 \h </w:instrText>
             </w:r>
             <w:r>
               <w:rPr>
@@ -2965,7 +3679,7 @@
                 <w:noProof/>
                 <w:webHidden/>
               </w:rPr>
-              <w:t>27</w:t>
+              <w:t>33</w:t>
             </w:r>
             <w:r>
               <w:rPr>
@@ -2988,7 +3702,7 @@
               <w:lang w:eastAsia="fr-CH"/>
             </w:rPr>
           </w:pPr>
-          <w:hyperlink w:anchor="_Toc453267379" w:history="1">
+          <w:hyperlink w:anchor="_Toc453772127" w:history="1">
             <w:r>
               <w:rPr>
                 <w:rStyle w:val="Lienhypertexte"/>
@@ -3015,7 +3729,7 @@
                 <w:noProof/>
                 <w:webHidden/>
               </w:rPr>
-              <w:instrText xml:space="preserve"> PAGEREF _Toc453267379 \h </w:instrText>
+              <w:instrText xml:space="preserve"> PAGEREF _Toc453772127 \h </w:instrText>
             </w:r>
             <w:r>
               <w:rPr>
@@ -3035,7 +3749,7 @@
                 <w:noProof/>
                 <w:webHidden/>
               </w:rPr>
-              <w:t>27</w:t>
+              <w:t>33</w:t>
             </w:r>
             <w:r>
               <w:rPr>
@@ -3058,7 +3772,7 @@
               <w:lang w:eastAsia="fr-CH"/>
             </w:rPr>
           </w:pPr>
-          <w:hyperlink w:anchor="_Toc453267380" w:history="1">
+          <w:hyperlink w:anchor="_Toc453772128" w:history="1">
             <w:r>
               <w:rPr>
                 <w:rStyle w:val="Lienhypertexte"/>
@@ -3085,7 +3799,7 @@
                 <w:noProof/>
                 <w:webHidden/>
               </w:rPr>
-              <w:instrText xml:space="preserve"> PAGEREF _Toc453267380 \h </w:instrText>
+              <w:instrText xml:space="preserve"> PAGEREF _Toc453772128 \h </w:instrText>
             </w:r>
             <w:r>
               <w:rPr>
@@ -3105,7 +3819,7 @@
                 <w:noProof/>
                 <w:webHidden/>
               </w:rPr>
-              <w:t>27</w:t>
+              <w:t>33</w:t>
             </w:r>
             <w:r>
               <w:rPr>
@@ -3128,7 +3842,7 @@
               <w:lang w:eastAsia="fr-CH"/>
             </w:rPr>
           </w:pPr>
-          <w:hyperlink w:anchor="_Toc453267381" w:history="1">
+          <w:hyperlink w:anchor="_Toc453772129" w:history="1">
             <w:r>
               <w:rPr>
                 <w:rStyle w:val="Lienhypertexte"/>
@@ -3155,7 +3869,7 @@
                 <w:noProof/>
                 <w:webHidden/>
               </w:rPr>
-              <w:instrText xml:space="preserve"> PAGEREF _Toc453267381 \h </w:instrText>
+              <w:instrText xml:space="preserve"> PAGEREF _Toc453772129 \h </w:instrText>
             </w:r>
             <w:r>
               <w:rPr>
@@ -3175,7 +3889,7 @@
                 <w:noProof/>
                 <w:webHidden/>
               </w:rPr>
-              <w:t>27</w:t>
+              <w:t>33</w:t>
             </w:r>
             <w:r>
               <w:rPr>
@@ -3198,7 +3912,7 @@
               <w:lang w:eastAsia="fr-CH"/>
             </w:rPr>
           </w:pPr>
-          <w:hyperlink w:anchor="_Toc453267382" w:history="1">
+          <w:hyperlink w:anchor="_Toc453772130" w:history="1">
             <w:r>
               <w:rPr>
                 <w:rStyle w:val="Lienhypertexte"/>
@@ -3225,7 +3939,7 @@
                 <w:noProof/>
                 <w:webHidden/>
               </w:rPr>
-              <w:instrText xml:space="preserve"> PAGEREF _Toc453267382 \h </w:instrText>
+              <w:instrText xml:space="preserve"> PAGEREF _Toc453772130 \h </w:instrText>
             </w:r>
             <w:r>
               <w:rPr>
@@ -3245,7 +3959,7 @@
                 <w:noProof/>
                 <w:webHidden/>
               </w:rPr>
-              <w:t>27</w:t>
+              <w:t>33</w:t>
             </w:r>
             <w:r>
               <w:rPr>
@@ -3268,7 +3982,7 @@
               <w:lang w:eastAsia="fr-CH"/>
             </w:rPr>
           </w:pPr>
-          <w:hyperlink w:anchor="_Toc453267383" w:history="1">
+          <w:hyperlink w:anchor="_Toc453772131" w:history="1">
             <w:r>
               <w:rPr>
                 <w:rStyle w:val="Lienhypertexte"/>
@@ -3295,7 +4009,7 @@
                 <w:noProof/>
                 <w:webHidden/>
               </w:rPr>
-              <w:instrText xml:space="preserve"> PAGEREF _Toc453267383 \h </w:instrText>
+              <w:instrText xml:space="preserve"> PAGEREF _Toc453772131 \h </w:instrText>
             </w:r>
             <w:r>
               <w:rPr>
@@ -3315,7 +4029,7 @@
                 <w:noProof/>
                 <w:webHidden/>
               </w:rPr>
-              <w:t>28</w:t>
+              <w:t>34</w:t>
             </w:r>
             <w:r>
               <w:rPr>
@@ -3338,7 +4052,7 @@
               <w:lang w:eastAsia="fr-CH"/>
             </w:rPr>
           </w:pPr>
-          <w:hyperlink w:anchor="_Toc453267384" w:history="1">
+          <w:hyperlink w:anchor="_Toc453772132" w:history="1">
             <w:r>
               <w:rPr>
                 <w:rStyle w:val="Lienhypertexte"/>
@@ -3365,7 +4079,7 @@
                 <w:noProof/>
                 <w:webHidden/>
               </w:rPr>
-              <w:instrText xml:space="preserve"> PAGEREF _Toc453267384 \h </w:instrText>
+              <w:instrText xml:space="preserve"> PAGEREF _Toc453772132 \h </w:instrText>
             </w:r>
             <w:r>
               <w:rPr>
@@ -3385,7 +4099,7 @@
                 <w:noProof/>
                 <w:webHidden/>
               </w:rPr>
-              <w:t>28</w:t>
+              <w:t>34</w:t>
             </w:r>
             <w:r>
               <w:rPr>
@@ -3408,7 +4122,7 @@
               <w:lang w:eastAsia="fr-CH"/>
             </w:rPr>
           </w:pPr>
-          <w:hyperlink w:anchor="_Toc453267385" w:history="1">
+          <w:hyperlink w:anchor="_Toc453772133" w:history="1">
             <w:r>
               <w:rPr>
                 <w:rStyle w:val="Lienhypertexte"/>
@@ -3435,7 +4149,7 @@
                 <w:noProof/>
                 <w:webHidden/>
               </w:rPr>
-              <w:instrText xml:space="preserve"> PAGEREF _Toc453267385 \h </w:instrText>
+              <w:instrText xml:space="preserve"> PAGEREF _Toc453772133 \h </w:instrText>
             </w:r>
             <w:r>
               <w:rPr>
@@ -3455,7 +4169,7 @@
                 <w:noProof/>
                 <w:webHidden/>
               </w:rPr>
-              <w:t>28</w:t>
+              <w:t>34</w:t>
             </w:r>
             <w:r>
               <w:rPr>
@@ -3478,7 +4192,7 @@
               <w:lang w:eastAsia="fr-CH"/>
             </w:rPr>
           </w:pPr>
-          <w:hyperlink w:anchor="_Toc453267386" w:history="1">
+          <w:hyperlink w:anchor="_Toc453772134" w:history="1">
             <w:r>
               <w:rPr>
                 <w:rStyle w:val="Lienhypertexte"/>
@@ -3505,7 +4219,7 @@
                 <w:noProof/>
                 <w:webHidden/>
               </w:rPr>
-              <w:instrText xml:space="preserve"> PAGEREF _Toc453267386 \h </w:instrText>
+              <w:instrText xml:space="preserve"> PAGEREF _Toc453772134 \h </w:instrText>
             </w:r>
             <w:r>
               <w:rPr>
@@ -3525,7 +4239,7 @@
                 <w:noProof/>
                 <w:webHidden/>
               </w:rPr>
-              <w:t>29</w:t>
+              <w:t>35</w:t>
             </w:r>
             <w:r>
               <w:rPr>
@@ -3548,7 +4262,7 @@
               <w:lang w:eastAsia="fr-CH"/>
             </w:rPr>
           </w:pPr>
-          <w:hyperlink w:anchor="_Toc453267387" w:history="1">
+          <w:hyperlink w:anchor="_Toc453772135" w:history="1">
             <w:r>
               <w:rPr>
                 <w:rStyle w:val="Lienhypertexte"/>
@@ -3575,7 +4289,7 @@
                 <w:noProof/>
                 <w:webHidden/>
               </w:rPr>
-              <w:instrText xml:space="preserve"> PAGEREF _Toc453267387 \h </w:instrText>
+              <w:instrText xml:space="preserve"> PAGEREF _Toc453772135 \h </w:instrText>
             </w:r>
             <w:r>
               <w:rPr>
@@ -3595,7 +4309,7 @@
                 <w:noProof/>
                 <w:webHidden/>
               </w:rPr>
-              <w:t>29</w:t>
+              <w:t>35</w:t>
             </w:r>
             <w:r>
               <w:rPr>
@@ -3618,7 +4332,7 @@
               <w:lang w:eastAsia="fr-CH"/>
             </w:rPr>
           </w:pPr>
-          <w:hyperlink w:anchor="_Toc453267388" w:history="1">
+          <w:hyperlink w:anchor="_Toc453772136" w:history="1">
             <w:r>
               <w:rPr>
                 <w:rStyle w:val="Lienhypertexte"/>
@@ -3645,7 +4359,7 @@
                 <w:noProof/>
                 <w:webHidden/>
               </w:rPr>
-              <w:instrText xml:space="preserve"> PAGEREF _Toc453267388 \h </w:instrText>
+              <w:instrText xml:space="preserve"> PAGEREF _Toc453772136 \h </w:instrText>
             </w:r>
             <w:r>
               <w:rPr>
@@ -3665,7 +4379,7 @@
                 <w:noProof/>
                 <w:webHidden/>
               </w:rPr>
-              <w:t>30</w:t>
+              <w:t>36</w:t>
             </w:r>
             <w:r>
               <w:rPr>
@@ -3688,7 +4402,7 @@
               <w:lang w:eastAsia="fr-CH"/>
             </w:rPr>
           </w:pPr>
-          <w:hyperlink w:anchor="_Toc453267389" w:history="1">
+          <w:hyperlink w:anchor="_Toc453772137" w:history="1">
             <w:r>
               <w:rPr>
                 <w:rStyle w:val="Lienhypertexte"/>
@@ -3715,7 +4429,7 @@
                 <w:noProof/>
                 <w:webHidden/>
               </w:rPr>
-              <w:instrText xml:space="preserve"> PAGEREF _Toc453267389 \h </w:instrText>
+              <w:instrText xml:space="preserve"> PAGEREF _Toc453772137 \h </w:instrText>
             </w:r>
             <w:r>
               <w:rPr>
@@ -3735,7 +4449,7 @@
                 <w:noProof/>
                 <w:webHidden/>
               </w:rPr>
-              <w:t>31</w:t>
+              <w:t>37</w:t>
             </w:r>
             <w:r>
               <w:rPr>
@@ -3758,7 +4472,7 @@
               <w:lang w:eastAsia="fr-CH"/>
             </w:rPr>
           </w:pPr>
-          <w:hyperlink w:anchor="_Toc453267390" w:history="1">
+          <w:hyperlink w:anchor="_Toc453772138" w:history="1">
             <w:r>
               <w:rPr>
                 <w:rStyle w:val="Lienhypertexte"/>
@@ -3785,7 +4499,7 @@
                 <w:noProof/>
                 <w:webHidden/>
               </w:rPr>
-              <w:instrText xml:space="preserve"> PAGEREF _Toc453267390 \h </w:instrText>
+              <w:instrText xml:space="preserve"> PAGEREF _Toc453772138 \h </w:instrText>
             </w:r>
             <w:r>
               <w:rPr>
@@ -3805,7 +4519,7 @@
                 <w:noProof/>
                 <w:webHidden/>
               </w:rPr>
-              <w:t>32</w:t>
+              <w:t>38</w:t>
             </w:r>
             <w:r>
               <w:rPr>
@@ -3828,7 +4542,7 @@
               <w:lang w:eastAsia="fr-CH"/>
             </w:rPr>
           </w:pPr>
-          <w:hyperlink w:anchor="_Toc453267391" w:history="1">
+          <w:hyperlink w:anchor="_Toc453772139" w:history="1">
             <w:r>
               <w:rPr>
                 <w:rStyle w:val="Lienhypertexte"/>
@@ -3855,7 +4569,7 @@
                 <w:noProof/>
                 <w:webHidden/>
               </w:rPr>
-              <w:instrText xml:space="preserve"> PAGEREF _Toc453267391 \h </w:instrText>
+              <w:instrText xml:space="preserve"> PAGEREF _Toc453772139 \h </w:instrText>
             </w:r>
             <w:r>
               <w:rPr>
@@ -3875,7 +4589,7 @@
                 <w:noProof/>
                 <w:webHidden/>
               </w:rPr>
-              <w:t>33</w:t>
+              <w:t>39</w:t>
             </w:r>
             <w:r>
               <w:rPr>
@@ -3898,7 +4612,7 @@
               <w:lang w:eastAsia="fr-CH"/>
             </w:rPr>
           </w:pPr>
-          <w:hyperlink w:anchor="_Toc453267392" w:history="1">
+          <w:hyperlink w:anchor="_Toc453772140" w:history="1">
             <w:r>
               <w:rPr>
                 <w:rStyle w:val="Lienhypertexte"/>
@@ -3925,7 +4639,7 @@
                 <w:noProof/>
                 <w:webHidden/>
               </w:rPr>
-              <w:instrText xml:space="preserve"> PAGEREF _Toc453267392 \h </w:instrText>
+              <w:instrText xml:space="preserve"> PAGEREF _Toc453772140 \h </w:instrText>
             </w:r>
             <w:r>
               <w:rPr>
@@ -3945,7 +4659,7 @@
                 <w:noProof/>
                 <w:webHidden/>
               </w:rPr>
-              <w:t>34</w:t>
+              <w:t>40</w:t>
             </w:r>
             <w:r>
               <w:rPr>
@@ -3968,7 +4682,7 @@
               <w:lang w:eastAsia="fr-CH"/>
             </w:rPr>
           </w:pPr>
-          <w:hyperlink w:anchor="_Toc453267393" w:history="1">
+          <w:hyperlink w:anchor="_Toc453772141" w:history="1">
             <w:r>
               <w:rPr>
                 <w:rStyle w:val="Lienhypertexte"/>
@@ -3995,7 +4709,7 @@
                 <w:noProof/>
                 <w:webHidden/>
               </w:rPr>
-              <w:instrText xml:space="preserve"> PAGEREF _Toc453267393 \h </w:instrText>
+              <w:instrText xml:space="preserve"> PAGEREF _Toc453772141 \h </w:instrText>
             </w:r>
             <w:r>
               <w:rPr>
@@ -4015,7 +4729,7 @@
                 <w:noProof/>
                 <w:webHidden/>
               </w:rPr>
-              <w:t>35</w:t>
+              <w:t>41</w:t>
             </w:r>
             <w:r>
               <w:rPr>
@@ -4038,7 +4752,7 @@
               <w:lang w:eastAsia="fr-CH"/>
             </w:rPr>
           </w:pPr>
-          <w:hyperlink w:anchor="_Toc453267394" w:history="1">
+          <w:hyperlink w:anchor="_Toc453772142" w:history="1">
             <w:r>
               <w:rPr>
                 <w:rStyle w:val="Lienhypertexte"/>
@@ -4065,7 +4779,7 @@
                 <w:noProof/>
                 <w:webHidden/>
               </w:rPr>
-              <w:instrText xml:space="preserve"> PAGEREF _Toc453267394 \h </w:instrText>
+              <w:instrText xml:space="preserve"> PAGEREF _Toc453772142 \h </w:instrText>
             </w:r>
             <w:r>
               <w:rPr>
@@ -4085,7 +4799,7 @@
                 <w:noProof/>
                 <w:webHidden/>
               </w:rPr>
-              <w:t>35</w:t>
+              <w:t>41</w:t>
             </w:r>
             <w:r>
               <w:rPr>
@@ -4108,7 +4822,7 @@
               <w:lang w:eastAsia="fr-CH"/>
             </w:rPr>
           </w:pPr>
-          <w:hyperlink w:anchor="_Toc453267395" w:history="1">
+          <w:hyperlink w:anchor="_Toc453772143" w:history="1">
             <w:r>
               <w:rPr>
                 <w:rStyle w:val="Lienhypertexte"/>
@@ -4135,7 +4849,7 @@
                 <w:noProof/>
                 <w:webHidden/>
               </w:rPr>
-              <w:instrText xml:space="preserve"> PAGEREF _Toc453267395 \h </w:instrText>
+              <w:instrText xml:space="preserve"> PAGEREF _Toc453772143 \h </w:instrText>
             </w:r>
             <w:r>
               <w:rPr>
@@ -4155,7 +4869,7 @@
                 <w:noProof/>
                 <w:webHidden/>
               </w:rPr>
-              <w:t>37</w:t>
+              <w:t>43</w:t>
             </w:r>
             <w:r>
               <w:rPr>
@@ -4178,7 +4892,7 @@
               <w:lang w:eastAsia="fr-CH"/>
             </w:rPr>
           </w:pPr>
-          <w:hyperlink w:anchor="_Toc453267396" w:history="1">
+          <w:hyperlink w:anchor="_Toc453772144" w:history="1">
             <w:r>
               <w:rPr>
                 <w:rStyle w:val="Lienhypertexte"/>
@@ -4205,7 +4919,7 @@
                 <w:noProof/>
                 <w:webHidden/>
               </w:rPr>
-              <w:instrText xml:space="preserve"> PAGEREF _Toc453267396 \h </w:instrText>
+              <w:instrText xml:space="preserve"> PAGEREF _Toc453772144 \h </w:instrText>
             </w:r>
             <w:r>
               <w:rPr>
@@ -4225,7 +4939,7 @@
                 <w:noProof/>
                 <w:webHidden/>
               </w:rPr>
-              <w:t>39</w:t>
+              <w:t>45</w:t>
             </w:r>
             <w:r>
               <w:rPr>
@@ -4248,7 +4962,7 @@
               <w:lang w:eastAsia="fr-CH"/>
             </w:rPr>
           </w:pPr>
-          <w:hyperlink w:anchor="_Toc453267397" w:history="1">
+          <w:hyperlink w:anchor="_Toc453772145" w:history="1">
             <w:r>
               <w:rPr>
                 <w:rStyle w:val="Lienhypertexte"/>
@@ -4275,7 +4989,7 @@
                 <w:noProof/>
                 <w:webHidden/>
               </w:rPr>
-              <w:instrText xml:space="preserve"> PAGEREF _Toc453267397 \h </w:instrText>
+              <w:instrText xml:space="preserve"> PAGEREF _Toc453772145 \h </w:instrText>
             </w:r>
             <w:r>
               <w:rPr>
@@ -4295,7 +5009,7 @@
                 <w:noProof/>
                 <w:webHidden/>
               </w:rPr>
-              <w:t>41</w:t>
+              <w:t>47</w:t>
             </w:r>
             <w:r>
               <w:rPr>
@@ -4318,7 +5032,7 @@
               <w:lang w:eastAsia="fr-CH"/>
             </w:rPr>
           </w:pPr>
-          <w:hyperlink w:anchor="_Toc453267398" w:history="1">
+          <w:hyperlink w:anchor="_Toc453772146" w:history="1">
             <w:r>
               <w:rPr>
                 <w:rStyle w:val="Lienhypertexte"/>
@@ -4345,7 +5059,7 @@
                 <w:noProof/>
                 <w:webHidden/>
               </w:rPr>
-              <w:instrText xml:space="preserve"> PAGEREF _Toc453267398 \h </w:instrText>
+              <w:instrText xml:space="preserve"> PAGEREF _Toc453772146 \h </w:instrText>
             </w:r>
             <w:r>
               <w:rPr>
@@ -4365,7 +5079,7 @@
                 <w:noProof/>
                 <w:webHidden/>
               </w:rPr>
-              <w:t>43</w:t>
+              <w:t>49</w:t>
             </w:r>
             <w:r>
               <w:rPr>
@@ -4388,7 +5102,7 @@
               <w:lang w:eastAsia="fr-CH"/>
             </w:rPr>
           </w:pPr>
-          <w:hyperlink w:anchor="_Toc453267399" w:history="1">
+          <w:hyperlink w:anchor="_Toc453772147" w:history="1">
             <w:r>
               <w:rPr>
                 <w:rStyle w:val="Lienhypertexte"/>
@@ -4415,7 +5129,7 @@
                 <w:noProof/>
                 <w:webHidden/>
               </w:rPr>
-              <w:instrText xml:space="preserve"> PAGEREF _Toc453267399 \h </w:instrText>
+              <w:instrText xml:space="preserve"> PAGEREF _Toc453772147 \h </w:instrText>
             </w:r>
             <w:r>
               <w:rPr>
@@ -4435,7 +5149,7 @@
                 <w:noProof/>
                 <w:webHidden/>
               </w:rPr>
-              <w:t>45</w:t>
+              <w:t>51</w:t>
             </w:r>
             <w:r>
               <w:rPr>
@@ -4458,7 +5172,7 @@
               <w:lang w:eastAsia="fr-CH"/>
             </w:rPr>
           </w:pPr>
-          <w:hyperlink w:anchor="_Toc453267400" w:history="1">
+          <w:hyperlink w:anchor="_Toc453772148" w:history="1">
             <w:r>
               <w:rPr>
                 <w:rStyle w:val="Lienhypertexte"/>
@@ -4485,7 +5199,7 @@
                 <w:noProof/>
                 <w:webHidden/>
               </w:rPr>
-              <w:instrText xml:space="preserve"> PAGEREF _Toc453267400 \h </w:instrText>
+              <w:instrText xml:space="preserve"> PAGEREF _Toc453772148 \h </w:instrText>
             </w:r>
             <w:r>
               <w:rPr>
@@ -4505,7 +5219,7 @@
                 <w:noProof/>
                 <w:webHidden/>
               </w:rPr>
-              <w:t>46</w:t>
+              <w:t>52</w:t>
             </w:r>
             <w:r>
               <w:rPr>
@@ -4528,7 +5242,7 @@
               <w:lang w:eastAsia="fr-CH"/>
             </w:rPr>
           </w:pPr>
-          <w:hyperlink w:anchor="_Toc453267401" w:history="1">
+          <w:hyperlink w:anchor="_Toc453772149" w:history="1">
             <w:r>
               <w:rPr>
                 <w:rStyle w:val="Lienhypertexte"/>
@@ -4555,7 +5269,7 @@
                 <w:noProof/>
                 <w:webHidden/>
               </w:rPr>
-              <w:instrText xml:space="preserve"> PAGEREF _Toc453267401 \h </w:instrText>
+              <w:instrText xml:space="preserve"> PAGEREF _Toc453772149 \h </w:instrText>
             </w:r>
             <w:r>
               <w:rPr>
@@ -4575,7 +5289,7 @@
                 <w:noProof/>
                 <w:webHidden/>
               </w:rPr>
-              <w:t>47</w:t>
+              <w:t>53</w:t>
             </w:r>
             <w:r>
               <w:rPr>
@@ -4598,7 +5312,7 @@
               <w:lang w:eastAsia="fr-CH"/>
             </w:rPr>
           </w:pPr>
-          <w:hyperlink w:anchor="_Toc453267402" w:history="1">
+          <w:hyperlink w:anchor="_Toc453772150" w:history="1">
             <w:r>
               <w:rPr>
                 <w:rStyle w:val="Lienhypertexte"/>
@@ -4625,7 +5339,7 @@
                 <w:noProof/>
                 <w:webHidden/>
               </w:rPr>
-              <w:instrText xml:space="preserve"> PAGEREF _Toc453267402 \h </w:instrText>
+              <w:instrText xml:space="preserve"> PAGEREF _Toc453772150 \h </w:instrText>
             </w:r>
             <w:r>
               <w:rPr>
@@ -4645,7 +5359,7 @@
                 <w:noProof/>
                 <w:webHidden/>
               </w:rPr>
-              <w:t>48</w:t>
+              <w:t>54</w:t>
             </w:r>
             <w:r>
               <w:rPr>
@@ -4668,7 +5382,7 @@
               <w:lang w:eastAsia="fr-CH"/>
             </w:rPr>
           </w:pPr>
-          <w:hyperlink w:anchor="_Toc453267403" w:history="1">
+          <w:hyperlink w:anchor="_Toc453772151" w:history="1">
             <w:r>
               <w:rPr>
                 <w:rStyle w:val="Lienhypertexte"/>
@@ -4695,7 +5409,7 @@
                 <w:noProof/>
                 <w:webHidden/>
               </w:rPr>
-              <w:instrText xml:space="preserve"> PAGEREF _Toc453267403 \h </w:instrText>
+              <w:instrText xml:space="preserve"> PAGEREF _Toc453772151 \h </w:instrText>
             </w:r>
             <w:r>
               <w:rPr>
@@ -4715,7 +5429,7 @@
                 <w:noProof/>
                 <w:webHidden/>
               </w:rPr>
-              <w:t>48</w:t>
+              <w:t>54</w:t>
             </w:r>
             <w:r>
               <w:rPr>
@@ -4738,7 +5452,7 @@
               <w:lang w:eastAsia="fr-CH"/>
             </w:rPr>
           </w:pPr>
-          <w:hyperlink w:anchor="_Toc453267404" w:history="1">
+          <w:hyperlink w:anchor="_Toc453772152" w:history="1">
             <w:r>
               <w:rPr>
                 <w:rStyle w:val="Lienhypertexte"/>
@@ -4765,7 +5479,7 @@
                 <w:noProof/>
                 <w:webHidden/>
               </w:rPr>
-              <w:instrText xml:space="preserve"> PAGEREF _Toc453267404 \h </w:instrText>
+              <w:instrText xml:space="preserve"> PAGEREF _Toc453772152 \h </w:instrText>
             </w:r>
             <w:r>
               <w:rPr>
@@ -4785,7 +5499,7 @@
                 <w:noProof/>
                 <w:webHidden/>
               </w:rPr>
-              <w:t>48</w:t>
+              <w:t>54</w:t>
             </w:r>
             <w:r>
               <w:rPr>
@@ -4808,7 +5522,7 @@
               <w:lang w:eastAsia="fr-CH"/>
             </w:rPr>
           </w:pPr>
-          <w:hyperlink w:anchor="_Toc453267405" w:history="1">
+          <w:hyperlink w:anchor="_Toc453772153" w:history="1">
             <w:r>
               <w:rPr>
                 <w:rStyle w:val="Lienhypertexte"/>
@@ -4835,7 +5549,7 @@
                 <w:noProof/>
                 <w:webHidden/>
               </w:rPr>
-              <w:instrText xml:space="preserve"> PAGEREF _Toc453267405 \h </w:instrText>
+              <w:instrText xml:space="preserve"> PAGEREF _Toc453772153 \h </w:instrText>
             </w:r>
             <w:r>
               <w:rPr>
@@ -4855,7 +5569,7 @@
                 <w:noProof/>
                 <w:webHidden/>
               </w:rPr>
-              <w:t>49</w:t>
+              <w:t>55</w:t>
             </w:r>
             <w:r>
               <w:rPr>
@@ -4878,13 +5592,13 @@
               <w:lang w:eastAsia="fr-CH"/>
             </w:rPr>
           </w:pPr>
-          <w:hyperlink w:anchor="_Toc453267406" w:history="1">
+          <w:hyperlink w:anchor="_Toc453772154" w:history="1">
             <w:r>
               <w:rPr>
                 <w:rStyle w:val="Lienhypertexte"/>
                 <w:noProof/>
               </w:rPr>
-              <w:t>Relativement à votre solution technique, votre gestion de projet, votre plan d’itération</w:t>
+              <w:t>Planification</w:t>
             </w:r>
             <w:r>
               <w:rPr>
@@ -4905,7 +5619,7 @@
                 <w:noProof/>
                 <w:webHidden/>
               </w:rPr>
-              <w:instrText xml:space="preserve"> PAGEREF _Toc453267406 \h </w:instrText>
+              <w:instrText xml:space="preserve"> PAGEREF _Toc453772154 \h </w:instrText>
             </w:r>
             <w:r>
               <w:rPr>
@@ -4925,7 +5639,7 @@
                 <w:noProof/>
                 <w:webHidden/>
               </w:rPr>
-              <w:t>49</w:t>
+              <w:t>55</w:t>
             </w:r>
             <w:r>
               <w:rPr>
@@ -4948,12 +5662,82 @@
               <w:lang w:eastAsia="fr-CH"/>
             </w:rPr>
           </w:pPr>
-          <w:hyperlink w:anchor="_Toc453267407" w:history="1">
+          <w:hyperlink w:anchor="_Toc453772155" w:history="1">
             <w:r>
               <w:rPr>
                 <w:rStyle w:val="Lienhypertexte"/>
                 <w:noProof/>
               </w:rPr>
+              <w:t>Android</w:t>
+            </w:r>
+            <w:r>
+              <w:rPr>
+                <w:noProof/>
+                <w:webHidden/>
+              </w:rPr>
+              <w:tab/>
+            </w:r>
+            <w:r>
+              <w:rPr>
+                <w:noProof/>
+                <w:webHidden/>
+              </w:rPr>
+              <w:fldChar w:fldCharType="begin"/>
+            </w:r>
+            <w:r>
+              <w:rPr>
+                <w:noProof/>
+                <w:webHidden/>
+              </w:rPr>
+              <w:instrText xml:space="preserve"> PAGEREF _Toc453772155 \h </w:instrText>
+            </w:r>
+            <w:r>
+              <w:rPr>
+                <w:noProof/>
+                <w:webHidden/>
+              </w:rPr>
+            </w:r>
+            <w:r>
+              <w:rPr>
+                <w:noProof/>
+                <w:webHidden/>
+              </w:rPr>
+              <w:fldChar w:fldCharType="separate"/>
+            </w:r>
+            <w:r>
+              <w:rPr>
+                <w:noProof/>
+                <w:webHidden/>
+              </w:rPr>
+              <w:t>55</w:t>
+            </w:r>
+            <w:r>
+              <w:rPr>
+                <w:noProof/>
+                <w:webHidden/>
+              </w:rPr>
+              <w:fldChar w:fldCharType="end"/>
+            </w:r>
+          </w:hyperlink>
+        </w:p>
+        <w:p>
+          <w:pPr>
+            <w:pStyle w:val="TM2"/>
+            <w:tabs>
+              <w:tab w:val="right" w:leader="dot" w:pos="9062"/>
+            </w:tabs>
+            <w:rPr>
+              <w:rFonts w:eastAsiaTheme="minorEastAsia"/>
+              <w:noProof/>
+              <w:lang w:eastAsia="fr-CH"/>
+            </w:rPr>
+          </w:pPr>
+          <w:hyperlink w:anchor="_Toc453772156" w:history="1">
+            <w:r>
+              <w:rPr>
+                <w:rStyle w:val="Lienhypertexte"/>
+                <w:noProof/>
+              </w:rPr>
               <w:t>Ce que vous auriez pu améliorer et comment</w:t>
             </w:r>
             <w:r>
@@ -4975,7 +5759,7 @@
                 <w:noProof/>
                 <w:webHidden/>
               </w:rPr>
-              <w:instrText xml:space="preserve"> PAGEREF _Toc453267407 \h </w:instrText>
+              <w:instrText xml:space="preserve"> PAGEREF _Toc453772156 \h </w:instrText>
             </w:r>
             <w:r>
               <w:rPr>
@@ -4995,7 +5779,7 @@
                 <w:noProof/>
                 <w:webHidden/>
               </w:rPr>
-              <w:t>49</w:t>
+              <w:t>55</w:t>
             </w:r>
             <w:r>
               <w:rPr>
@@ -5018,7 +5802,7 @@
               <w:lang w:eastAsia="fr-CH"/>
             </w:rPr>
           </w:pPr>
-          <w:hyperlink w:anchor="_Toc453267408" w:history="1">
+          <w:hyperlink w:anchor="_Toc453772157" w:history="1">
             <w:r>
               <w:rPr>
                 <w:rStyle w:val="Lienhypertexte"/>
@@ -5045,7 +5829,7 @@
                 <w:noProof/>
                 <w:webHidden/>
               </w:rPr>
-              <w:instrText xml:space="preserve"> PAGEREF _Toc453267408 \h </w:instrText>
+              <w:instrText xml:space="preserve"> PAGEREF _Toc453772157 \h </w:instrText>
             </w:r>
             <w:r>
               <w:rPr>
@@ -5065,7 +5849,7 @@
                 <w:noProof/>
                 <w:webHidden/>
               </w:rPr>
-              <w:t>50</w:t>
+              <w:t>56</w:t>
             </w:r>
             <w:r>
               <w:rPr>
@@ -5088,7 +5872,7 @@
               <w:lang w:eastAsia="fr-CH"/>
             </w:rPr>
           </w:pPr>
-          <w:hyperlink w:anchor="_Toc453267409" w:history="1">
+          <w:hyperlink w:anchor="_Toc453772158" w:history="1">
             <w:r>
               <w:rPr>
                 <w:rStyle w:val="Lienhypertexte"/>
@@ -5115,7 +5899,7 @@
                 <w:noProof/>
                 <w:webHidden/>
               </w:rPr>
-              <w:instrText xml:space="preserve"> PAGEREF _Toc453267409 \h </w:instrText>
+              <w:instrText xml:space="preserve"> PAGEREF _Toc453772158 \h </w:instrText>
             </w:r>
             <w:r>
               <w:rPr>
@@ -5135,7 +5919,7 @@
                 <w:noProof/>
                 <w:webHidden/>
               </w:rPr>
-              <w:t>51</w:t>
+              <w:t>57</w:t>
             </w:r>
             <w:r>
               <w:rPr>
@@ -5158,7 +5942,7 @@
               <w:lang w:eastAsia="fr-CH"/>
             </w:rPr>
           </w:pPr>
-          <w:hyperlink w:anchor="_Toc453267410" w:history="1">
+          <w:hyperlink w:anchor="_Toc453772159" w:history="1">
             <w:r>
               <w:rPr>
                 <w:rStyle w:val="Lienhypertexte"/>
@@ -5185,7 +5969,7 @@
                 <w:noProof/>
                 <w:webHidden/>
               </w:rPr>
-              <w:instrText xml:space="preserve"> PAGEREF _Toc453267410 \h </w:instrText>
+              <w:instrText xml:space="preserve"> PAGEREF _Toc453772159 \h </w:instrText>
             </w:r>
             <w:r>
               <w:rPr>
@@ -5205,7 +5989,7 @@
                 <w:noProof/>
                 <w:webHidden/>
               </w:rPr>
-              <w:t>51</w:t>
+              <w:t>57</w:t>
             </w:r>
             <w:r>
               <w:rPr>
@@ -5228,7 +6012,7 @@
               <w:lang w:eastAsia="fr-CH"/>
             </w:rPr>
           </w:pPr>
-          <w:hyperlink w:anchor="_Toc453267411" w:history="1">
+          <w:hyperlink w:anchor="_Toc453772160" w:history="1">
             <w:r>
               <w:rPr>
                 <w:rStyle w:val="Lienhypertexte"/>
@@ -5255,7 +6039,7 @@
                 <w:noProof/>
                 <w:webHidden/>
               </w:rPr>
-              <w:instrText xml:space="preserve"> PAGEREF _Toc453267411 \h </w:instrText>
+              <w:instrText xml:space="preserve"> PAGEREF _Toc453772160 \h </w:instrText>
             </w:r>
             <w:r>
               <w:rPr>
@@ -5275,7 +6059,7 @@
                 <w:noProof/>
                 <w:webHidden/>
               </w:rPr>
-              <w:t>52</w:t>
+              <w:t>58</w:t>
             </w:r>
             <w:r>
               <w:rPr>
@@ -5298,7 +6082,7 @@
               <w:lang w:eastAsia="fr-CH"/>
             </w:rPr>
           </w:pPr>
-          <w:hyperlink w:anchor="_Toc453267412" w:history="1">
+          <w:hyperlink w:anchor="_Toc453772161" w:history="1">
             <w:r>
               <w:rPr>
                 <w:rStyle w:val="Lienhypertexte"/>
@@ -5325,7 +6109,7 @@
                 <w:noProof/>
                 <w:webHidden/>
               </w:rPr>
-              <w:instrText xml:space="preserve"> PAGEREF _Toc453267412 \h </w:instrText>
+              <w:instrText xml:space="preserve"> PAGEREF _Toc453772161 \h </w:instrText>
             </w:r>
             <w:r>
               <w:rPr>
@@ -5345,7 +6129,7 @@
                 <w:noProof/>
                 <w:webHidden/>
               </w:rPr>
-              <w:t>52</w:t>
+              <w:t>58</w:t>
             </w:r>
             <w:r>
               <w:rPr>
@@ -5368,7 +6152,7 @@
               <w:lang w:eastAsia="fr-CH"/>
             </w:rPr>
           </w:pPr>
-          <w:hyperlink w:anchor="_Toc453267413" w:history="1">
+          <w:hyperlink w:anchor="_Toc453772162" w:history="1">
             <w:r>
               <w:rPr>
                 <w:rStyle w:val="Lienhypertexte"/>
@@ -5395,7 +6179,7 @@
                 <w:noProof/>
                 <w:webHidden/>
               </w:rPr>
-              <w:instrText xml:space="preserve"> PAGEREF _Toc453267413 \h </w:instrText>
+              <w:instrText xml:space="preserve"> PAGEREF _Toc453772162 \h </w:instrText>
             </w:r>
             <w:r>
               <w:rPr>
@@ -5415,7 +6199,7 @@
                 <w:noProof/>
                 <w:webHidden/>
               </w:rPr>
-              <w:t>52</w:t>
+              <w:t>58</w:t>
             </w:r>
             <w:r>
               <w:rPr>
@@ -5448,7 +6232,7 @@
       <w:pPr>
         <w:pStyle w:val="Titre1"/>
       </w:pPr>
-      <w:bookmarkStart w:id="0" w:name="_Toc453267352"/>
+      <w:bookmarkStart w:id="0" w:name="_Toc453772089"/>
       <w:r>
         <w:t>Introduction</w:t>
       </w:r>
@@ -5507,26 +6291,10 @@
         <w:t xml:space="preserve">Cette </w:t>
       </w:r>
       <w:r>
-        <w:t>application s’appellera « </w:t>
-      </w:r>
-      <w:proofErr w:type="spellStart"/>
-      <w:r>
-        <w:t>Keep</w:t>
-      </w:r>
-      <w:proofErr w:type="spellEnd"/>
-      <w:r>
-        <w:t xml:space="preserve"> in </w:t>
-      </w:r>
-      <w:proofErr w:type="spellStart"/>
-      <w:r>
-        <w:t>t</w:t>
-      </w:r>
-      <w:r>
-        <w:t>ouch</w:t>
-      </w:r>
-      <w:proofErr w:type="spellEnd"/>
-      <w:r>
-        <w:t> », et proposera</w:t>
+        <w:t>application s’appellera « Keep in t</w:t>
+      </w:r>
+      <w:r>
+        <w:t>ouch », et proposera</w:t>
       </w:r>
       <w:r>
         <w:t xml:space="preserve"> dans sa première version toutes les fonctionnalités permettant une communication rapide et conviviale : possibilité de trouver ses amis et de rester en contact avec eux, discussion avec un ou plusieurs contacts via des groupes, discussions publiques ouvertes à tout le monde, etc.</w:t>
@@ -5562,23 +6330,7 @@
         <w:t>interaction</w:t>
       </w:r>
       <w:r>
-        <w:t xml:space="preserve"> sociale que « </w:t>
-      </w:r>
-      <w:proofErr w:type="spellStart"/>
-      <w:r>
-        <w:t>Keep</w:t>
-      </w:r>
-      <w:proofErr w:type="spellEnd"/>
-      <w:r>
-        <w:t xml:space="preserve"> in </w:t>
-      </w:r>
-      <w:proofErr w:type="spellStart"/>
-      <w:r>
-        <w:t>touch</w:t>
-      </w:r>
-      <w:proofErr w:type="spellEnd"/>
-      <w:r>
-        <w:t xml:space="preserve"> » veut promouvoir </w:t>
+        <w:t xml:space="preserve"> sociale que « Keep in touch » veut promouvoir </w:t>
       </w:r>
       <w:r>
         <w:t>:</w:t>
@@ -5600,7 +6352,7 @@
           <w:lang w:eastAsia="fr-CH"/>
         </w:rPr>
         <w:drawing>
-          <wp:inline distT="0" distB="0" distL="0" distR="0">
+          <wp:inline distT="0" distB="0" distL="0" distR="0" wp14:anchorId="13CD1D1C" wp14:editId="3EE28893">
             <wp:extent cx="2876550" cy="2866456"/>
             <wp:effectExtent l="0" t="0" r="0" b="0"/>
             <wp:docPr id="2" name="Image 2"/>
@@ -5647,28 +6399,18 @@
         <w:pStyle w:val="Lgende"/>
         <w:jc w:val="center"/>
       </w:pPr>
-      <w:bookmarkStart w:id="1" w:name="_Toc453266485"/>
+      <w:bookmarkStart w:id="1" w:name="_Toc453772163"/>
       <w:r>
         <w:t xml:space="preserve">Figure </w:t>
       </w:r>
-      <w:r>
-        <w:fldChar w:fldCharType="begin"/>
-      </w:r>
-      <w:r>
-        <w:instrText xml:space="preserve"> SEQ Figure \* ARABIC </w:instrText>
-      </w:r>
-      <w:r>
-        <w:fldChar w:fldCharType="separate"/>
-      </w:r>
-      <w:r>
-        <w:rPr>
-          <w:noProof/>
-        </w:rPr>
-        <w:t>1</w:t>
-      </w:r>
-      <w:r>
-        <w:fldChar w:fldCharType="end"/>
-      </w:r>
+      <w:fldSimple w:instr=" SEQ Figure \* ARABIC ">
+        <w:r>
+          <w:rPr>
+            <w:noProof/>
+          </w:rPr>
+          <w:t>1</w:t>
+        </w:r>
+      </w:fldSimple>
       <w:r>
         <w:t xml:space="preserve"> : Logo de l'application</w:t>
       </w:r>
@@ -5687,7 +6429,7 @@
       <w:pPr>
         <w:pStyle w:val="Titre1"/>
       </w:pPr>
-      <w:bookmarkStart w:id="2" w:name="_Toc453267353"/>
+      <w:bookmarkStart w:id="2" w:name="_Toc453772090"/>
       <w:r>
         <w:t>Analyse</w:t>
       </w:r>
@@ -5698,7 +6440,7 @@
       <w:pPr>
         <w:pStyle w:val="Titre2"/>
       </w:pPr>
-      <w:bookmarkStart w:id="3" w:name="_Toc453267354"/>
+      <w:bookmarkStart w:id="3" w:name="_Toc453772091"/>
       <w:r>
         <w:t>Fonctionnalités</w:t>
       </w:r>
@@ -6040,7 +6782,7 @@
       <w:pPr>
         <w:pStyle w:val="Titre2"/>
       </w:pPr>
-      <w:bookmarkStart w:id="4" w:name="_Toc453267355"/>
+      <w:bookmarkStart w:id="4" w:name="_Toc453772092"/>
       <w:r>
         <w:t xml:space="preserve">Partage des responsabilités entre le serveur et le </w:t>
       </w:r>
@@ -6077,15 +6819,7 @@
         <w:jc w:val="both"/>
       </w:pPr>
       <w:r>
-        <w:t>Si l’application n’est pas lancée, l’utilisateur est considéré comme déconnecté. Après la première connexion, le client maintient un cookie (</w:t>
-      </w:r>
-      <w:proofErr w:type="spellStart"/>
-      <w:r>
-        <w:t>token</w:t>
-      </w:r>
-      <w:proofErr w:type="spellEnd"/>
-      <w:r>
-        <w:t>) de session lui permettant de se reconnecter rapidement</w:t>
+        <w:t>Si l’application n’est pas lancée, l’utilisateur est considéré comme déconnecté. Après la première connexion, le client maintient un cookie (token) de session lui permettant de se reconnecter rapidement</w:t>
       </w:r>
       <w:r>
         <w:t>.</w:t>
@@ -6101,7 +6835,7 @@
       <w:pPr>
         <w:pStyle w:val="Titre2"/>
       </w:pPr>
-      <w:bookmarkStart w:id="5" w:name="_Toc453267356"/>
+      <w:bookmarkStart w:id="5" w:name="_Toc453772093"/>
       <w:r>
         <w:t>Un diagramme d’activité général</w:t>
       </w:r>
@@ -6124,7 +6858,7 @@
           <w:lang w:eastAsia="fr-CH"/>
         </w:rPr>
         <w:drawing>
-          <wp:inline distT="0" distB="0" distL="0" distR="0" wp14:anchorId="5FA549DE" wp14:editId="630FAD00">
+          <wp:inline distT="0" distB="0" distL="0" distR="0" wp14:anchorId="139E3B3C" wp14:editId="38531961">
             <wp:extent cx="5760720" cy="5145405"/>
             <wp:effectExtent l="0" t="0" r="0" b="0"/>
             <wp:docPr id="4" name="Image 4"/>
@@ -6171,31 +6905,18 @@
         <w:pStyle w:val="Lgende"/>
         <w:jc w:val="center"/>
       </w:pPr>
-      <w:bookmarkStart w:id="6" w:name="_Toc453266486"/>
+      <w:bookmarkStart w:id="6" w:name="_Toc453772164"/>
       <w:r>
         <w:t xml:space="preserve">Figure </w:t>
       </w:r>
-      <w:r>
-        <w:fldChar w:fldCharType="begin"/>
-      </w:r>
-      <w:r>
-        <w:instrText xml:space="preserve"> SEQ Figure \* ARABIC </w:instrText>
-      </w:r>
-      <w:r>
-        <w:fldChar w:fldCharType="separate"/>
-      </w:r>
-      <w:r>
-        <w:rPr>
-          <w:noProof/>
-        </w:rPr>
-        <w:t>2</w:t>
-      </w:r>
-      <w:r>
-        <w:rPr>
-          <w:noProof/>
-        </w:rPr>
-        <w:fldChar w:fldCharType="end"/>
-      </w:r>
+      <w:fldSimple w:instr=" SEQ Figure \* ARABIC ">
+        <w:r>
+          <w:rPr>
+            <w:noProof/>
+          </w:rPr>
+          <w:t>2</w:t>
+        </w:r>
+      </w:fldSimple>
       <w:r>
         <w:t xml:space="preserve"> : Diagramme d'activité général</w:t>
       </w:r>
@@ -6218,7 +6939,7 @@
       <w:pPr>
         <w:pStyle w:val="Titre2"/>
       </w:pPr>
-      <w:bookmarkStart w:id="7" w:name="_Toc453267357"/>
+      <w:bookmarkStart w:id="7" w:name="_Toc453772094"/>
       <w:r>
         <w:t>Cas d’utilisation</w:t>
       </w:r>
@@ -6229,7 +6950,7 @@
       <w:pPr>
         <w:pStyle w:val="Titre3"/>
       </w:pPr>
-      <w:bookmarkStart w:id="8" w:name="_Toc453267358"/>
+      <w:bookmarkStart w:id="8" w:name="_Toc453772095"/>
       <w:r>
         <w:t>Diagramme général de contexte</w:t>
       </w:r>
@@ -6252,7 +6973,7 @@
           <w:lang w:eastAsia="fr-CH"/>
         </w:rPr>
         <w:drawing>
-          <wp:inline distT="0" distB="0" distL="0" distR="0" wp14:anchorId="6B6CD3A8" wp14:editId="4900BB22">
+          <wp:inline distT="0" distB="0" distL="0" distR="0" wp14:anchorId="67017AFF" wp14:editId="3ED883E5">
             <wp:extent cx="5760720" cy="5570220"/>
             <wp:effectExtent l="0" t="0" r="0" b="0"/>
             <wp:docPr id="5" name="Image 5"/>
@@ -6299,31 +7020,18 @@
         <w:pStyle w:val="Lgende"/>
         <w:jc w:val="center"/>
       </w:pPr>
-      <w:bookmarkStart w:id="9" w:name="_Toc453266487"/>
+      <w:bookmarkStart w:id="9" w:name="_Toc453772165"/>
       <w:r>
         <w:t xml:space="preserve">Figure </w:t>
       </w:r>
-      <w:r>
-        <w:fldChar w:fldCharType="begin"/>
-      </w:r>
-      <w:r>
-        <w:instrText xml:space="preserve"> SEQ Figure \* ARABIC </w:instrText>
-      </w:r>
-      <w:r>
-        <w:fldChar w:fldCharType="separate"/>
-      </w:r>
-      <w:r>
-        <w:rPr>
-          <w:noProof/>
-        </w:rPr>
-        <w:t>3</w:t>
-      </w:r>
-      <w:r>
-        <w:rPr>
-          <w:noProof/>
-        </w:rPr>
-        <w:fldChar w:fldCharType="end"/>
-      </w:r>
+      <w:fldSimple w:instr=" SEQ Figure \* ARABIC ">
+        <w:r>
+          <w:rPr>
+            <w:noProof/>
+          </w:rPr>
+          <w:t>3</w:t>
+        </w:r>
+      </w:fldSimple>
       <w:r>
         <w:t xml:space="preserve"> : Diagramme de contexte général</w:t>
       </w:r>
@@ -6339,7 +7047,7 @@
       <w:pPr>
         <w:pStyle w:val="Titre3"/>
       </w:pPr>
-      <w:bookmarkStart w:id="10" w:name="_Toc453267359"/>
+      <w:bookmarkStart w:id="10" w:name="_Toc453772096"/>
       <w:r>
         <w:t>Description des acteurs</w:t>
       </w:r>
@@ -6476,7 +7184,7 @@
       <w:pPr>
         <w:pStyle w:val="Titre3"/>
       </w:pPr>
-      <w:bookmarkStart w:id="11" w:name="_Toc453267360"/>
+      <w:bookmarkStart w:id="11" w:name="_Toc453772097"/>
       <w:r>
         <w:t>Description des cas d’utilisation</w:t>
       </w:r>
@@ -7556,35 +8264,17 @@
     <w:p/>
     <w:p>
       <w:r>
-        <w:t xml:space="preserve">Acteur(s) : Client </w:t>
-      </w:r>
-      <w:proofErr w:type="spellStart"/>
-      <w:r>
-        <w:t>authentifé</w:t>
-      </w:r>
-      <w:proofErr w:type="spellEnd"/>
-    </w:p>
-    <w:p>
-      <w:r>
-        <w:t xml:space="preserve">Description : Un client </w:t>
-      </w:r>
-      <w:proofErr w:type="spellStart"/>
-      <w:r>
-        <w:t>authentifé</w:t>
-      </w:r>
-      <w:proofErr w:type="spellEnd"/>
-      <w:r>
-        <w:t xml:space="preserve"> peut créer une discussion publique</w:t>
-      </w:r>
-    </w:p>
-    <w:p>
-      <w:proofErr w:type="spellStart"/>
-      <w:r>
-        <w:t>Pré-requis</w:t>
-      </w:r>
-      <w:proofErr w:type="spellEnd"/>
-      <w:r>
-        <w:t xml:space="preserve"> : Authentification</w:t>
+        <w:t>Acteur(s) : Client authentifé</w:t>
+      </w:r>
+    </w:p>
+    <w:p>
+      <w:r>
+        <w:t>Description : Un client authentifé peut créer une discussion publique</w:t>
+      </w:r>
+    </w:p>
+    <w:p>
+      <w:r>
+        <w:t>Pré-requis : Authentification</w:t>
       </w:r>
     </w:p>
     <w:p>
@@ -7687,35 +8377,17 @@
     <w:p/>
     <w:p>
       <w:r>
-        <w:t xml:space="preserve">Acteur(s) : Client </w:t>
-      </w:r>
-      <w:proofErr w:type="spellStart"/>
-      <w:r>
-        <w:t>authentifé</w:t>
-      </w:r>
-      <w:proofErr w:type="spellEnd"/>
-    </w:p>
-    <w:p>
-      <w:r>
-        <w:t xml:space="preserve">Description : Un client </w:t>
-      </w:r>
-      <w:proofErr w:type="spellStart"/>
-      <w:r>
-        <w:t>authentifé</w:t>
-      </w:r>
-      <w:proofErr w:type="spellEnd"/>
-      <w:r>
-        <w:t xml:space="preserve"> peut créer une discussion privée avec un autre utilisateur</w:t>
-      </w:r>
-    </w:p>
-    <w:p>
-      <w:proofErr w:type="spellStart"/>
-      <w:r>
-        <w:t>Pré-requis</w:t>
-      </w:r>
-      <w:proofErr w:type="spellEnd"/>
-      <w:r>
-        <w:t xml:space="preserve"> : Authentification</w:t>
+        <w:t>Acteur(s) : Client authentifé</w:t>
+      </w:r>
+    </w:p>
+    <w:p>
+      <w:r>
+        <w:t>Description : Un client authentifé peut créer une discussion privée avec un autre utilisateur</w:t>
+      </w:r>
+    </w:p>
+    <w:p>
+      <w:r>
+        <w:t>Pré-requis : Authentification</w:t>
       </w:r>
     </w:p>
     <w:p>
@@ -8858,7 +9530,7 @@
       <w:pPr>
         <w:pStyle w:val="Titre2"/>
       </w:pPr>
-      <w:bookmarkStart w:id="12" w:name="_Toc453267361"/>
+      <w:bookmarkStart w:id="12" w:name="_Toc453772098"/>
       <w:r>
         <w:t>Modèle</w:t>
       </w:r>
@@ -8875,7 +9547,7 @@
       <w:pPr>
         <w:pStyle w:val="Titre3"/>
       </w:pPr>
-      <w:bookmarkStart w:id="13" w:name="_Toc453267362"/>
+      <w:bookmarkStart w:id="13" w:name="_Toc453772099"/>
       <w:r>
         <w:t>C</w:t>
       </w:r>
@@ -8896,7 +9568,7 @@
           <w:lang w:eastAsia="fr-CH"/>
         </w:rPr>
         <w:drawing>
-          <wp:inline distT="0" distB="0" distL="0" distR="0" wp14:anchorId="3C17DECB" wp14:editId="7ACAEA9C">
+          <wp:inline distT="0" distB="0" distL="0" distR="0" wp14:anchorId="1348BA51" wp14:editId="68206BE6">
             <wp:extent cx="5248275" cy="4324350"/>
             <wp:effectExtent l="0" t="0" r="0" b="0"/>
             <wp:docPr id="6" name="Image 6"/>
@@ -8947,31 +9619,18 @@
         <w:pStyle w:val="Lgende"/>
         <w:jc w:val="center"/>
       </w:pPr>
-      <w:bookmarkStart w:id="14" w:name="_Toc453266488"/>
+      <w:bookmarkStart w:id="14" w:name="_Toc453772166"/>
       <w:r>
         <w:t xml:space="preserve">Figure </w:t>
       </w:r>
-      <w:r>
-        <w:fldChar w:fldCharType="begin"/>
-      </w:r>
-      <w:r>
-        <w:instrText xml:space="preserve"> SEQ Figure \* ARABIC </w:instrText>
-      </w:r>
-      <w:r>
-        <w:fldChar w:fldCharType="separate"/>
-      </w:r>
-      <w:r>
-        <w:rPr>
-          <w:noProof/>
-        </w:rPr>
-        <w:t>4</w:t>
-      </w:r>
-      <w:r>
-        <w:rPr>
-          <w:noProof/>
-        </w:rPr>
-        <w:fldChar w:fldCharType="end"/>
-      </w:r>
+      <w:fldSimple w:instr=" SEQ Figure \* ARABIC ">
+        <w:r>
+          <w:rPr>
+            <w:noProof/>
+          </w:rPr>
+          <w:t>4</w:t>
+        </w:r>
+      </w:fldSimple>
       <w:r>
         <w:t xml:space="preserve"> : Modèle de domaine client</w:t>
       </w:r>
@@ -8987,7 +9646,7 @@
       <w:pPr>
         <w:pStyle w:val="Titre3"/>
       </w:pPr>
-      <w:bookmarkStart w:id="15" w:name="_Toc453267363"/>
+      <w:bookmarkStart w:id="15" w:name="_Toc453772100"/>
       <w:r>
         <w:t>S</w:t>
       </w:r>
@@ -9008,7 +9667,7 @@
           <w:lang w:eastAsia="fr-CH"/>
         </w:rPr>
         <w:drawing>
-          <wp:inline distT="0" distB="0" distL="0" distR="0" wp14:anchorId="55974CD8" wp14:editId="286BE325">
+          <wp:inline distT="0" distB="0" distL="0" distR="0" wp14:anchorId="3ED8326B" wp14:editId="071300E0">
             <wp:extent cx="3829584" cy="4182059"/>
             <wp:effectExtent l="152400" t="152400" r="361950" b="371475"/>
             <wp:docPr id="7" name="Image 7"/>
@@ -9065,31 +9724,18 @@
         <w:pStyle w:val="Lgende"/>
         <w:jc w:val="center"/>
       </w:pPr>
-      <w:bookmarkStart w:id="16" w:name="_Toc453266489"/>
+      <w:bookmarkStart w:id="16" w:name="_Toc453772167"/>
       <w:r>
         <w:t xml:space="preserve">Figure </w:t>
       </w:r>
-      <w:r>
-        <w:fldChar w:fldCharType="begin"/>
-      </w:r>
-      <w:r>
-        <w:instrText xml:space="preserve"> SEQ Figure \* ARABIC </w:instrText>
-      </w:r>
-      <w:r>
-        <w:fldChar w:fldCharType="separate"/>
-      </w:r>
-      <w:r>
-        <w:rPr>
-          <w:noProof/>
-        </w:rPr>
-        <w:t>5</w:t>
-      </w:r>
-      <w:r>
-        <w:rPr>
-          <w:noProof/>
-        </w:rPr>
-        <w:fldChar w:fldCharType="end"/>
-      </w:r>
+      <w:fldSimple w:instr=" SEQ Figure \* ARABIC ">
+        <w:r>
+          <w:rPr>
+            <w:noProof/>
+          </w:rPr>
+          <w:t>5</w:t>
+        </w:r>
+      </w:fldSimple>
       <w:r>
         <w:t xml:space="preserve"> : Modèle de domaine serveur</w:t>
       </w:r>
@@ -9105,7 +9751,7 @@
       <w:pPr>
         <w:pStyle w:val="Titre2"/>
       </w:pPr>
-      <w:bookmarkStart w:id="17" w:name="_Toc453267364"/>
+      <w:bookmarkStart w:id="17" w:name="_Toc453772101"/>
       <w:r>
         <w:t>Base de données</w:t>
       </w:r>
@@ -9125,15 +9771,7 @@
         <w:jc w:val="both"/>
       </w:pPr>
       <w:r>
-        <w:t xml:space="preserve">Une conversation contient plusieurs messages qui sont liés à un utilisateur  et les messages peuvent être reportés. Seuls les administrateurs de groupes (membre dont l’attribut admin est à </w:t>
-      </w:r>
-      <w:proofErr w:type="spellStart"/>
-      <w:r>
-        <w:t>true</w:t>
-      </w:r>
-      <w:proofErr w:type="spellEnd"/>
-      <w:r>
-        <w:t>) pourront voir les messages reportés.</w:t>
+        <w:t>Une conversation contient plusieurs messages qui sont liés à un utilisateur  et les messages peuvent être reportés. Seuls les administrateurs de groupes (membre dont l’attribut admin est à true) pourront voir les messages reportés.</w:t>
       </w:r>
     </w:p>
     <w:p>
@@ -9149,7 +9787,7 @@
       <w:pPr>
         <w:pStyle w:val="Titre3"/>
       </w:pPr>
-      <w:bookmarkStart w:id="18" w:name="_Toc453267365"/>
+      <w:bookmarkStart w:id="18" w:name="_Toc453772102"/>
       <w:r>
         <w:t>M</w:t>
       </w:r>
@@ -9178,7 +9816,7 @@
           <w:lang w:eastAsia="fr-CH"/>
         </w:rPr>
         <w:drawing>
-          <wp:inline distT="0" distB="0" distL="0" distR="0" wp14:anchorId="4DF5D2C4" wp14:editId="6AA37840">
+          <wp:inline distT="0" distB="0" distL="0" distR="0" wp14:anchorId="7F154838" wp14:editId="6E808B0C">
             <wp:extent cx="5162550" cy="3609975"/>
             <wp:effectExtent l="0" t="0" r="0" b="0"/>
             <wp:docPr id="8" name="Image 8"/>
@@ -9229,31 +9867,18 @@
         <w:pStyle w:val="Lgende"/>
         <w:jc w:val="center"/>
       </w:pPr>
-      <w:bookmarkStart w:id="19" w:name="_Toc453266490"/>
+      <w:bookmarkStart w:id="19" w:name="_Toc453772168"/>
       <w:r>
         <w:t xml:space="preserve">Figure </w:t>
       </w:r>
-      <w:r>
-        <w:fldChar w:fldCharType="begin"/>
-      </w:r>
-      <w:r>
-        <w:instrText xml:space="preserve"> SEQ Figure \* ARABIC </w:instrText>
-      </w:r>
-      <w:r>
-        <w:fldChar w:fldCharType="separate"/>
-      </w:r>
-      <w:r>
-        <w:rPr>
-          <w:noProof/>
-        </w:rPr>
-        <w:t>6</w:t>
-      </w:r>
-      <w:r>
-        <w:rPr>
-          <w:noProof/>
-        </w:rPr>
-        <w:fldChar w:fldCharType="end"/>
-      </w:r>
+      <w:fldSimple w:instr=" SEQ Figure \* ARABIC ">
+        <w:r>
+          <w:rPr>
+            <w:noProof/>
+          </w:rPr>
+          <w:t>6</w:t>
+        </w:r>
+      </w:fldSimple>
       <w:r>
         <w:t xml:space="preserve"> : Modèle conceptuel de la base de données</w:t>
       </w:r>
@@ -9269,7 +9894,7 @@
       <w:pPr>
         <w:pStyle w:val="Titre1"/>
       </w:pPr>
-      <w:bookmarkStart w:id="20" w:name="_Toc453267366"/>
+      <w:bookmarkStart w:id="20" w:name="_Toc453772103"/>
       <w:r>
         <w:t>Conception du projet</w:t>
       </w:r>
@@ -9280,7 +9905,7 @@
       <w:pPr>
         <w:pStyle w:val="Titre2"/>
       </w:pPr>
-      <w:bookmarkStart w:id="21" w:name="_Toc453267367"/>
+      <w:bookmarkStart w:id="21" w:name="_Toc453772104"/>
       <w:r>
         <w:t>Protocole d’échange entre le client et le serveur</w:t>
       </w:r>
@@ -9572,7 +10197,7 @@
       <w:pPr>
         <w:pStyle w:val="Titre2"/>
       </w:pPr>
-      <w:bookmarkStart w:id="22" w:name="_Toc453267368"/>
+      <w:bookmarkStart w:id="22" w:name="_Toc453772105"/>
       <w:r>
         <w:t>Diagrammes de classes</w:t>
       </w:r>
@@ -9583,7 +10208,7 @@
       <w:pPr>
         <w:pStyle w:val="Titre3"/>
       </w:pPr>
-      <w:bookmarkStart w:id="23" w:name="_Toc453267369"/>
+      <w:bookmarkStart w:id="23" w:name="_Toc453772106"/>
       <w:r>
         <w:t>Serveur</w:t>
       </w:r>
@@ -9608,7 +10233,7 @@
       <w:pPr>
         <w:pStyle w:val="Titre3"/>
       </w:pPr>
-      <w:bookmarkStart w:id="24" w:name="_Toc453267370"/>
+      <w:bookmarkStart w:id="24" w:name="_Toc453772107"/>
       <w:r>
         <w:t>C</w:t>
       </w:r>
@@ -9640,7 +10265,7 @@
       <w:pPr>
         <w:pStyle w:val="Titre2"/>
       </w:pPr>
-      <w:bookmarkStart w:id="25" w:name="_Toc453267371"/>
+      <w:bookmarkStart w:id="25" w:name="_Toc453772108"/>
       <w:r>
         <w:t>Base de données</w:t>
       </w:r>
@@ -9651,7 +10276,7 @@
       <w:pPr>
         <w:pStyle w:val="Titre3"/>
       </w:pPr>
-      <w:bookmarkStart w:id="26" w:name="_Toc453267372"/>
+      <w:bookmarkStart w:id="26" w:name="_Toc453772109"/>
       <w:r>
         <w:t>M</w:t>
       </w:r>
@@ -9681,7 +10306,7 @@
       <w:pPr>
         <w:pStyle w:val="Titre2"/>
       </w:pPr>
-      <w:bookmarkStart w:id="27" w:name="_Toc453267373"/>
+      <w:bookmarkStart w:id="27" w:name="_Toc453772110"/>
       <w:r>
         <w:t>Ebauches des interfaces utilisateurs</w:t>
       </w:r>
@@ -9714,7 +10339,7 @@
           <w:lang w:eastAsia="fr-CH"/>
         </w:rPr>
         <w:drawing>
-          <wp:inline distT="0" distB="0" distL="0" distR="0" wp14:anchorId="1C49214B" wp14:editId="3C8EFF41">
+          <wp:inline distT="0" distB="0" distL="0" distR="0" wp14:anchorId="54632B31" wp14:editId="7B7CDCED">
             <wp:extent cx="4457700" cy="3144520"/>
             <wp:effectExtent l="0" t="0" r="0" b="0"/>
             <wp:docPr id="9" name="Image 9"/>
@@ -9768,31 +10393,18 @@
         <w:pStyle w:val="Lgende"/>
         <w:jc w:val="center"/>
       </w:pPr>
-      <w:bookmarkStart w:id="28" w:name="_Toc453266491"/>
+      <w:bookmarkStart w:id="28" w:name="_Toc453772169"/>
       <w:r>
         <w:t xml:space="preserve">Figure </w:t>
       </w:r>
-      <w:r>
-        <w:fldChar w:fldCharType="begin"/>
-      </w:r>
-      <w:r>
-        <w:instrText xml:space="preserve"> SEQ Figure \* ARABIC </w:instrText>
-      </w:r>
-      <w:r>
-        <w:fldChar w:fldCharType="separate"/>
-      </w:r>
-      <w:r>
-        <w:rPr>
-          <w:noProof/>
-        </w:rPr>
-        <w:t>7</w:t>
-      </w:r>
-      <w:r>
-        <w:rPr>
-          <w:noProof/>
-        </w:rPr>
-        <w:fldChar w:fldCharType="end"/>
-      </w:r>
+      <w:fldSimple w:instr=" SEQ Figure \* ARABIC ">
+        <w:r>
+          <w:rPr>
+            <w:noProof/>
+          </w:rPr>
+          <w:t>7</w:t>
+        </w:r>
+      </w:fldSimple>
       <w:r>
         <w:t xml:space="preserve"> : Concept d'interface pour la fenêtre</w:t>
       </w:r>
@@ -9831,7 +10443,7 @@
           <w:lang w:eastAsia="fr-CH"/>
         </w:rPr>
         <w:drawing>
-          <wp:inline distT="0" distB="0" distL="0" distR="0" wp14:anchorId="54E3459E" wp14:editId="2DF2928B">
+          <wp:inline distT="0" distB="0" distL="0" distR="0" wp14:anchorId="0034600B" wp14:editId="745547DB">
             <wp:extent cx="4457700" cy="3038475"/>
             <wp:effectExtent l="0" t="0" r="0" b="9525"/>
             <wp:docPr id="10" name="Image 10"/>
@@ -9885,31 +10497,18 @@
         <w:pStyle w:val="Lgende"/>
         <w:jc w:val="center"/>
       </w:pPr>
-      <w:bookmarkStart w:id="29" w:name="_Toc453266492"/>
+      <w:bookmarkStart w:id="29" w:name="_Toc453772170"/>
       <w:r>
         <w:t xml:space="preserve">Figure </w:t>
       </w:r>
-      <w:r>
-        <w:fldChar w:fldCharType="begin"/>
-      </w:r>
-      <w:r>
-        <w:instrText xml:space="preserve"> SEQ Figure \* ARABIC </w:instrText>
-      </w:r>
-      <w:r>
-        <w:fldChar w:fldCharType="separate"/>
-      </w:r>
-      <w:r>
-        <w:rPr>
-          <w:noProof/>
-        </w:rPr>
-        <w:t>8</w:t>
-      </w:r>
-      <w:r>
-        <w:rPr>
-          <w:noProof/>
-        </w:rPr>
-        <w:fldChar w:fldCharType="end"/>
-      </w:r>
+      <w:fldSimple w:instr=" SEQ Figure \* ARABIC ">
+        <w:r>
+          <w:rPr>
+            <w:noProof/>
+          </w:rPr>
+          <w:t>8</w:t>
+        </w:r>
+      </w:fldSimple>
       <w:r>
         <w:t xml:space="preserve"> : Concept d'interface pour l'écran principal</w:t>
       </w:r>
@@ -9935,7 +10534,7 @@
         </w:rPr>
         <w:lastRenderedPageBreak/>
         <w:drawing>
-          <wp:inline distT="0" distB="0" distL="0" distR="0" wp14:anchorId="4DECB7A9" wp14:editId="0D4EAE15">
+          <wp:inline distT="0" distB="0" distL="0" distR="0" wp14:anchorId="06B28FCE" wp14:editId="0B437B46">
             <wp:extent cx="4400550" cy="3080385"/>
             <wp:effectExtent l="0" t="0" r="0" b="5715"/>
             <wp:docPr id="11" name="Image 11"/>
@@ -9989,31 +10588,18 @@
         <w:pStyle w:val="Lgende"/>
         <w:jc w:val="center"/>
       </w:pPr>
-      <w:bookmarkStart w:id="30" w:name="_Toc453266493"/>
+      <w:bookmarkStart w:id="30" w:name="_Toc453772171"/>
       <w:r>
         <w:t xml:space="preserve">Figure </w:t>
       </w:r>
-      <w:r>
-        <w:fldChar w:fldCharType="begin"/>
-      </w:r>
-      <w:r>
-        <w:instrText xml:space="preserve"> SEQ Figure \* ARABIC </w:instrText>
-      </w:r>
-      <w:r>
-        <w:fldChar w:fldCharType="separate"/>
-      </w:r>
-      <w:r>
-        <w:rPr>
-          <w:noProof/>
-        </w:rPr>
-        <w:t>9</w:t>
-      </w:r>
-      <w:r>
-        <w:rPr>
-          <w:noProof/>
-        </w:rPr>
-        <w:fldChar w:fldCharType="end"/>
-      </w:r>
+      <w:fldSimple w:instr=" SEQ Figure \* ARABIC ">
+        <w:r>
+          <w:rPr>
+            <w:noProof/>
+          </w:rPr>
+          <w:t>9</w:t>
+        </w:r>
+      </w:fldSimple>
       <w:r>
         <w:t xml:space="preserve"> : Concept d'interface pour la fenêtre de discussion</w:t>
       </w:r>
@@ -10039,7 +10625,7 @@
           <w:lang w:eastAsia="fr-CH"/>
         </w:rPr>
         <w:drawing>
-          <wp:inline distT="0" distB="0" distL="0" distR="0" wp14:anchorId="1E790D62" wp14:editId="25033375">
+          <wp:inline distT="0" distB="0" distL="0" distR="0" wp14:anchorId="36DCF111" wp14:editId="5518DB56">
             <wp:extent cx="4400550" cy="3088005"/>
             <wp:effectExtent l="0" t="0" r="0" b="0"/>
             <wp:docPr id="12" name="Image 12"/>
@@ -10093,31 +10679,18 @@
         <w:pStyle w:val="Lgende"/>
         <w:jc w:val="center"/>
       </w:pPr>
-      <w:bookmarkStart w:id="31" w:name="_Toc453266494"/>
+      <w:bookmarkStart w:id="31" w:name="_Toc453772172"/>
       <w:r>
         <w:t xml:space="preserve">Figure </w:t>
       </w:r>
-      <w:r>
-        <w:fldChar w:fldCharType="begin"/>
-      </w:r>
-      <w:r>
-        <w:instrText xml:space="preserve"> SEQ Figure \* ARABIC </w:instrText>
-      </w:r>
-      <w:r>
-        <w:fldChar w:fldCharType="separate"/>
-      </w:r>
-      <w:r>
-        <w:rPr>
-          <w:noProof/>
-        </w:rPr>
-        <w:t>10</w:t>
-      </w:r>
-      <w:r>
-        <w:rPr>
-          <w:noProof/>
-        </w:rPr>
-        <w:fldChar w:fldCharType="end"/>
-      </w:r>
+      <w:fldSimple w:instr=" SEQ Figure \* ARABIC ">
+        <w:r>
+          <w:rPr>
+            <w:noProof/>
+          </w:rPr>
+          <w:t>10</w:t>
+        </w:r>
+      </w:fldSimple>
       <w:r>
         <w:t xml:space="preserve"> : Concept d'interface pour la fenêtre de gestion de groupe</w:t>
       </w:r>
@@ -10136,7 +10709,7 @@
       <w:pPr>
         <w:pStyle w:val="Titre1"/>
       </w:pPr>
-      <w:bookmarkStart w:id="32" w:name="_Toc453267374"/>
+      <w:bookmarkStart w:id="32" w:name="_Toc453772111"/>
       <w:r>
         <w:t>Implémentation du projet</w:t>
       </w:r>
@@ -10147,7 +10720,7 @@
       <w:pPr>
         <w:pStyle w:val="Titre2"/>
       </w:pPr>
-      <w:bookmarkStart w:id="33" w:name="_Toc453267375"/>
+      <w:bookmarkStart w:id="33" w:name="_Toc453772112"/>
       <w:r>
         <w:t>T</w:t>
       </w:r>
@@ -10158,13 +10731,8 @@
     </w:p>
     <w:p/>
     <w:p>
-      <w:proofErr w:type="spellStart"/>
-      <w:r>
-        <w:t>Todo</w:t>
-      </w:r>
-      <w:proofErr w:type="spellEnd"/>
-      <w:r>
-        <w:t> : justification</w:t>
+      <w:r>
+        <w:t>Todo : justification</w:t>
       </w:r>
       <w:r>
         <w:t>, langages, bibliothèques spécifiques</w:t>
@@ -10179,13 +10747,1003 @@
     <w:p/>
     <w:p>
       <w:pPr>
+        <w:pStyle w:val="Titre3"/>
+      </w:pPr>
+      <w:bookmarkStart w:id="34" w:name="_Toc453772113"/>
+      <w:r>
+        <w:t>Android</w:t>
+      </w:r>
+      <w:bookmarkEnd w:id="34"/>
+    </w:p>
+    <w:p/>
+    <w:p>
+      <w:pPr>
+        <w:jc w:val="both"/>
+      </w:pPr>
+      <w:r>
+        <w:t>Android est un système d’exploitation très utilisé avec environ 76% du marché des téléphones portables aujourd’hui. Il possède de très bon outil tel que l’IDE Android St</w:t>
+      </w:r>
+      <w:r>
+        <w:t>udio qui est basé sur IntelliJ, e</w:t>
+      </w:r>
+      <w:r>
+        <w:t>t le développement se fait avec le langage Java.</w:t>
+      </w:r>
+    </w:p>
+    <w:p>
+      <w:pPr>
+        <w:jc w:val="both"/>
+      </w:pPr>
+      <w:r>
+        <w:t xml:space="preserve">La structure d’une application Android est la suivante : </w:t>
+      </w:r>
+    </w:p>
+    <w:p>
+      <w:pPr>
+        <w:pStyle w:val="Paragraphedeliste"/>
+        <w:numPr>
+          <w:ilvl w:val="0"/>
+          <w:numId w:val="83"/>
+        </w:numPr>
+        <w:jc w:val="both"/>
+      </w:pPr>
+      <w:r>
+        <w:t>Un dossier nommé « java » contenant les différentes classes de l’application.</w:t>
+      </w:r>
+    </w:p>
+    <w:p>
+      <w:pPr>
+        <w:pStyle w:val="Paragraphedeliste"/>
+        <w:numPr>
+          <w:ilvl w:val="0"/>
+          <w:numId w:val="83"/>
+        </w:numPr>
+        <w:jc w:val="both"/>
+      </w:pPr>
+      <w:r>
+        <w:t xml:space="preserve">Un dossier « res » contenant les différentes ressources. Par exemple les images dans plusieurs résolutions, les dispositions des vues (au format XML), les menus, les différentes valeurs utiles à l’interface telle que les couleurs, les dimensions, les chaine de caractères dans </w:t>
+      </w:r>
+      <w:r>
+        <w:t>plusieurs langues si nécessaires</w:t>
+      </w:r>
+      <w:r>
+        <w:t>, etc.</w:t>
+      </w:r>
+    </w:p>
+    <w:p>
+      <w:pPr>
+        <w:pStyle w:val="Paragraphedeliste"/>
+        <w:numPr>
+          <w:ilvl w:val="0"/>
+          <w:numId w:val="83"/>
+        </w:numPr>
+        <w:jc w:val="both"/>
+      </w:pPr>
+      <w:r>
+        <w:t>Un fichier AndroidManifest.xml décrivant l’application. Par exemple son titre, la liste des vues, etc.</w:t>
+      </w:r>
+    </w:p>
+    <w:p>
+      <w:pPr>
+        <w:jc w:val="both"/>
+      </w:pPr>
+      <w:r>
+        <w:t>Les différentes vues de l’application sont gérées par un fichier XML et une classe qui hérite de la classe « Activity » et qu’on nomme donc activité. Le fichier XML définit les éléments présents dans la vue avec toutes leurs caractéristiques ainsi que la disposition de ces éléments. La classe activité va gérer toute la partie dynamique des éléments. De cette façon, on peut facilement séparer la vue du contrôleur.</w:t>
+      </w:r>
+    </w:p>
+    <w:p>
+      <w:pPr>
+        <w:jc w:val="both"/>
+      </w:pPr>
+      <w:r>
+        <w:t>Une activité va dialoguer avec le modèle afin de mettre à jour les éléments de la vue. Il peut utiliser des classes Android telles que la classe Adapter qui permet de gérer la mise à jour et les événements des listes.</w:t>
+      </w:r>
+    </w:p>
+    <w:p>
+      <w:r>
+        <w:br w:type="page"/>
+      </w:r>
+    </w:p>
+    <w:p/>
+    <w:p>
+      <w:pPr>
         <w:pStyle w:val="Titre2"/>
       </w:pPr>
-      <w:bookmarkStart w:id="34" w:name="_Toc453267376"/>
+      <w:bookmarkStart w:id="35" w:name="_Toc453772114"/>
+      <w:r>
+        <w:t>Client</w:t>
+      </w:r>
+      <w:bookmarkEnd w:id="35"/>
+    </w:p>
+    <w:p/>
+    <w:p>
+      <w:r>
+        <w:t xml:space="preserve">Notre application est composée des paquets suivant : </w:t>
+      </w:r>
+    </w:p>
+    <w:p>
+      <w:pPr>
+        <w:pStyle w:val="Paragraphedeliste"/>
+        <w:numPr>
+          <w:ilvl w:val="0"/>
+          <w:numId w:val="84"/>
+        </w:numPr>
+      </w:pPr>
+      <w:r>
+        <w:t>Activities</w:t>
+      </w:r>
+    </w:p>
+    <w:p>
+      <w:pPr>
+        <w:pStyle w:val="Paragraphedeliste"/>
+        <w:numPr>
+          <w:ilvl w:val="0"/>
+          <w:numId w:val="84"/>
+        </w:numPr>
+      </w:pPr>
+      <w:r>
+        <w:t>Adapters</w:t>
+      </w:r>
+    </w:p>
+    <w:p>
+      <w:pPr>
+        <w:pStyle w:val="Paragraphedeliste"/>
+        <w:numPr>
+          <w:ilvl w:val="0"/>
+          <w:numId w:val="84"/>
+        </w:numPr>
+      </w:pPr>
+      <w:r>
+        <w:t>Communications</w:t>
+      </w:r>
+    </w:p>
+    <w:p>
+      <w:pPr>
+        <w:pStyle w:val="Paragraphedeliste"/>
+        <w:numPr>
+          <w:ilvl w:val="0"/>
+          <w:numId w:val="84"/>
+        </w:numPr>
+      </w:pPr>
+      <w:r>
+        <w:t>Fragments</w:t>
+      </w:r>
+    </w:p>
+    <w:p>
+      <w:pPr>
+        <w:pStyle w:val="Paragraphedeliste"/>
+        <w:numPr>
+          <w:ilvl w:val="0"/>
+          <w:numId w:val="84"/>
+        </w:numPr>
+      </w:pPr>
+      <w:r>
+        <w:t>Interfaces</w:t>
+      </w:r>
+    </w:p>
+    <w:p>
+      <w:pPr>
+        <w:pStyle w:val="Paragraphedeliste"/>
+        <w:numPr>
+          <w:ilvl w:val="0"/>
+          <w:numId w:val="84"/>
+        </w:numPr>
+      </w:pPr>
+      <w:r>
+        <w:t>Models</w:t>
+      </w:r>
+    </w:p>
+    <w:p>
+      <w:pPr>
+        <w:pStyle w:val="Paragraphedeliste"/>
+        <w:numPr>
+          <w:ilvl w:val="0"/>
+          <w:numId w:val="84"/>
+        </w:numPr>
+      </w:pPr>
+      <w:r>
+        <w:t>Services</w:t>
+      </w:r>
+    </w:p>
+    <w:p>
+      <w:pPr>
+        <w:pStyle w:val="Paragraphedeliste"/>
+        <w:numPr>
+          <w:ilvl w:val="0"/>
+          <w:numId w:val="84"/>
+        </w:numPr>
+      </w:pPr>
+      <w:r>
+        <w:t>Utilities</w:t>
+      </w:r>
+    </w:p>
+    <w:p>
+      <w:r>
+        <w:t>Les dossiers contenants des ressources importantes sont les suivants :</w:t>
+      </w:r>
+    </w:p>
+    <w:p>
+      <w:pPr>
+        <w:pStyle w:val="Paragraphedeliste"/>
+        <w:numPr>
+          <w:ilvl w:val="0"/>
+          <w:numId w:val="85"/>
+        </w:numPr>
+      </w:pPr>
+      <w:r>
+        <w:t>Layout</w:t>
+      </w:r>
+    </w:p>
+    <w:p>
+      <w:pPr>
+        <w:pStyle w:val="Paragraphedeliste"/>
+        <w:numPr>
+          <w:ilvl w:val="1"/>
+          <w:numId w:val="85"/>
+        </w:numPr>
+      </w:pPr>
+      <w:r>
+        <w:t>Contient les layouts de toutes les vues</w:t>
+      </w:r>
+    </w:p>
+    <w:p>
+      <w:pPr>
+        <w:pStyle w:val="Paragraphedeliste"/>
+        <w:numPr>
+          <w:ilvl w:val="0"/>
+          <w:numId w:val="85"/>
+        </w:numPr>
+      </w:pPr>
+      <w:r>
+        <w:t>Menu</w:t>
+      </w:r>
+    </w:p>
+    <w:p>
+      <w:pPr>
+        <w:pStyle w:val="Paragraphedeliste"/>
+        <w:numPr>
+          <w:ilvl w:val="1"/>
+          <w:numId w:val="85"/>
+        </w:numPr>
+      </w:pPr>
+      <w:r>
+        <w:t>Contient les éléments du menu</w:t>
+      </w:r>
+    </w:p>
+    <w:p>
+      <w:pPr>
+        <w:pStyle w:val="Paragraphedeliste"/>
+        <w:numPr>
+          <w:ilvl w:val="0"/>
+          <w:numId w:val="85"/>
+        </w:numPr>
+      </w:pPr>
+      <w:r>
+        <w:t>Drawable</w:t>
+      </w:r>
+    </w:p>
+    <w:p>
+      <w:pPr>
+        <w:pStyle w:val="Paragraphedeliste"/>
+        <w:numPr>
+          <w:ilvl w:val="1"/>
+          <w:numId w:val="85"/>
+        </w:numPr>
+      </w:pPr>
+      <w:r>
+        <w:t>Contient le logo de l’application</w:t>
+      </w:r>
+    </w:p>
+    <w:p>
+      <w:pPr>
+        <w:pStyle w:val="Paragraphedeliste"/>
+        <w:numPr>
+          <w:ilvl w:val="0"/>
+          <w:numId w:val="85"/>
+        </w:numPr>
+      </w:pPr>
+      <w:r>
+        <w:t>Values</w:t>
+      </w:r>
+    </w:p>
+    <w:p>
+      <w:pPr>
+        <w:pStyle w:val="Paragraphedeliste"/>
+        <w:numPr>
+          <w:ilvl w:val="1"/>
+          <w:numId w:val="85"/>
+        </w:numPr>
+      </w:pPr>
+      <w:r>
+        <w:t>Contient toutes les chaines de caractères affichées par les vues. Cette séparation permet de facilement modifier une chaine à plusieurs endroits et de pouvoir passer d’une langue à une autre sans problème.</w:t>
+      </w:r>
+    </w:p>
+    <w:p>
+      <w:r>
+        <w:br w:type="page"/>
+      </w:r>
+    </w:p>
+    <w:p/>
+    <w:p>
+      <w:pPr>
+        <w:pStyle w:val="Titre2"/>
+      </w:pPr>
+      <w:bookmarkStart w:id="36" w:name="_Toc453772115"/>
+      <w:r>
+        <w:t>Brève descriptions des</w:t>
+      </w:r>
+      <w:r>
+        <w:t xml:space="preserve"> paquets et des liens entre eux</w:t>
+      </w:r>
+      <w:bookmarkEnd w:id="36"/>
+    </w:p>
+    <w:p/>
+    <w:p>
+      <w:pPr>
+        <w:pStyle w:val="Titre3"/>
+      </w:pPr>
+      <w:bookmarkStart w:id="37" w:name="_Toc453772116"/>
+      <w:r>
+        <w:t>Activities</w:t>
+      </w:r>
+      <w:bookmarkEnd w:id="37"/>
+    </w:p>
+    <w:p/>
+    <w:p>
+      <w:pPr>
+        <w:jc w:val="both"/>
+      </w:pPr>
+      <w:r>
+        <w:t>Toutes les vues de l’application sont contenues dans ce package. Elle utilise le package models (décris ci-dessous) afin de récupérer la liste des utilisateurs, groupes, messages, etc. Elle utilise le package adapter afin de gérer les listes de messages, contacts. Elle reçoit des notifications du package services afin de récupérer les événements du serveur.</w:t>
+      </w:r>
+    </w:p>
+    <w:p>
+      <w:r>
+        <w:t xml:space="preserve">La liste exhaustive des activités est la suivante : </w:t>
+      </w:r>
+    </w:p>
+    <w:p>
+      <w:pPr>
+        <w:pStyle w:val="Paragraphedeliste"/>
+        <w:numPr>
+          <w:ilvl w:val="0"/>
+          <w:numId w:val="86"/>
+        </w:numPr>
+      </w:pPr>
+      <w:r>
+        <w:t>ContactAddActivity</w:t>
+      </w:r>
+    </w:p>
+    <w:p>
+      <w:pPr>
+        <w:pStyle w:val="Paragraphedeliste"/>
+        <w:numPr>
+          <w:ilvl w:val="1"/>
+          <w:numId w:val="86"/>
+        </w:numPr>
+      </w:pPr>
+      <w:r>
+        <w:t>Ajout de contact</w:t>
+      </w:r>
+    </w:p>
+    <w:p>
+      <w:pPr>
+        <w:pStyle w:val="Paragraphedeliste"/>
+        <w:numPr>
+          <w:ilvl w:val="0"/>
+          <w:numId w:val="86"/>
+        </w:numPr>
+      </w:pPr>
+      <w:r>
+        <w:t>ContactDiscussionActivity</w:t>
+      </w:r>
+    </w:p>
+    <w:p>
+      <w:pPr>
+        <w:pStyle w:val="Paragraphedeliste"/>
+        <w:numPr>
+          <w:ilvl w:val="1"/>
+          <w:numId w:val="86"/>
+        </w:numPr>
+      </w:pPr>
+      <w:r>
+        <w:t>Affichage et envoi de message avec un contact</w:t>
+      </w:r>
+    </w:p>
+    <w:p>
+      <w:pPr>
+        <w:pStyle w:val="Paragraphedeliste"/>
+        <w:numPr>
+          <w:ilvl w:val="0"/>
+          <w:numId w:val="86"/>
+        </w:numPr>
+      </w:pPr>
+      <w:r>
+        <w:t>ContactEditActivity</w:t>
+      </w:r>
+    </w:p>
+    <w:p>
+      <w:pPr>
+        <w:pStyle w:val="Paragraphedeliste"/>
+        <w:numPr>
+          <w:ilvl w:val="1"/>
+          <w:numId w:val="86"/>
+        </w:numPr>
+      </w:pPr>
+      <w:r>
+        <w:t>Modification d’un contact</w:t>
+      </w:r>
+    </w:p>
+    <w:p>
+      <w:pPr>
+        <w:pStyle w:val="Paragraphedeliste"/>
+        <w:numPr>
+          <w:ilvl w:val="0"/>
+          <w:numId w:val="86"/>
+        </w:numPr>
+      </w:pPr>
+      <w:r>
+        <w:t>GroupAddMemberActivity</w:t>
+      </w:r>
+    </w:p>
+    <w:p>
+      <w:pPr>
+        <w:pStyle w:val="Paragraphedeliste"/>
+        <w:numPr>
+          <w:ilvl w:val="1"/>
+          <w:numId w:val="86"/>
+        </w:numPr>
+      </w:pPr>
+      <w:r>
+        <w:t>Ajout d’un membre dans un groupe</w:t>
+      </w:r>
+    </w:p>
+    <w:p>
+      <w:pPr>
+        <w:pStyle w:val="Paragraphedeliste"/>
+        <w:numPr>
+          <w:ilvl w:val="0"/>
+          <w:numId w:val="86"/>
+        </w:numPr>
+      </w:pPr>
+      <w:r>
+        <w:t>GroupCreateActivity</w:t>
+      </w:r>
+    </w:p>
+    <w:p>
+      <w:pPr>
+        <w:pStyle w:val="Paragraphedeliste"/>
+        <w:numPr>
+          <w:ilvl w:val="1"/>
+          <w:numId w:val="86"/>
+        </w:numPr>
+      </w:pPr>
+      <w:r>
+        <w:t>Création d’un groupe</w:t>
+      </w:r>
+    </w:p>
+    <w:p>
+      <w:pPr>
+        <w:pStyle w:val="Paragraphedeliste"/>
+        <w:numPr>
+          <w:ilvl w:val="0"/>
+          <w:numId w:val="86"/>
+        </w:numPr>
+      </w:pPr>
+      <w:r>
+        <w:t>GroupDiscussionActivity</w:t>
+      </w:r>
+    </w:p>
+    <w:p>
+      <w:pPr>
+        <w:pStyle w:val="Paragraphedeliste"/>
+        <w:numPr>
+          <w:ilvl w:val="1"/>
+          <w:numId w:val="86"/>
+        </w:numPr>
+      </w:pPr>
+      <w:r>
+        <w:t>Affichage et envoi de message dans un groupe</w:t>
+      </w:r>
+    </w:p>
+    <w:p>
+      <w:pPr>
+        <w:pStyle w:val="Paragraphedeliste"/>
+        <w:numPr>
+          <w:ilvl w:val="0"/>
+          <w:numId w:val="86"/>
+        </w:numPr>
+      </w:pPr>
+      <w:r>
+        <w:t>GroupEditActivity</w:t>
+      </w:r>
+    </w:p>
+    <w:p>
+      <w:pPr>
+        <w:pStyle w:val="Paragraphedeliste"/>
+        <w:numPr>
+          <w:ilvl w:val="1"/>
+          <w:numId w:val="86"/>
+        </w:numPr>
+      </w:pPr>
+      <w:r>
+        <w:t>Modification d’un groupe</w:t>
+      </w:r>
+    </w:p>
+    <w:p>
+      <w:pPr>
+        <w:pStyle w:val="Paragraphedeliste"/>
+        <w:numPr>
+          <w:ilvl w:val="0"/>
+          <w:numId w:val="86"/>
+        </w:numPr>
+      </w:pPr>
+      <w:r>
+        <w:t>LoginActivity</w:t>
+      </w:r>
+    </w:p>
+    <w:p>
+      <w:pPr>
+        <w:pStyle w:val="Paragraphedeliste"/>
+        <w:numPr>
+          <w:ilvl w:val="1"/>
+          <w:numId w:val="86"/>
+        </w:numPr>
+      </w:pPr>
+      <w:r>
+        <w:t>Connection à l’application</w:t>
+      </w:r>
+    </w:p>
+    <w:p>
+      <w:pPr>
+        <w:pStyle w:val="Paragraphedeliste"/>
+        <w:numPr>
+          <w:ilvl w:val="0"/>
+          <w:numId w:val="86"/>
+        </w:numPr>
+      </w:pPr>
+      <w:r>
+        <w:t>MainActivity</w:t>
+      </w:r>
+    </w:p>
+    <w:p>
+      <w:pPr>
+        <w:pStyle w:val="Paragraphedeliste"/>
+        <w:numPr>
+          <w:ilvl w:val="1"/>
+          <w:numId w:val="86"/>
+        </w:numPr>
+      </w:pPr>
+      <w:r>
+        <w:t>Contient les deux fragments (décris ci-dessous) qui permettent d’afficher la liste des contacts et des groupes</w:t>
+      </w:r>
+    </w:p>
+    <w:p>
+      <w:pPr>
+        <w:pStyle w:val="Paragraphedeliste"/>
+        <w:numPr>
+          <w:ilvl w:val="0"/>
+          <w:numId w:val="86"/>
+        </w:numPr>
+      </w:pPr>
+      <w:r>
+        <w:t>RegisterActivity</w:t>
+      </w:r>
+    </w:p>
+    <w:p>
+      <w:pPr>
+        <w:pStyle w:val="Paragraphedeliste"/>
+        <w:numPr>
+          <w:ilvl w:val="1"/>
+          <w:numId w:val="86"/>
+        </w:numPr>
+      </w:pPr>
+      <w:r>
+        <w:t>Création d’un nouveau compte</w:t>
+      </w:r>
+    </w:p>
+    <w:p/>
+    <w:p>
+      <w:pPr>
+        <w:jc w:val="both"/>
+      </w:pPr>
+      <w:r>
+        <w:t>Pour la vue principale « MainActivity », il a fallu faire deux fragments afin de pouvoir faire un onglet discussion 1 à 1 et un onglet discussion de groupe. Un fragment est une vue spéciale pouvant être intégrée dans une autre vue, ça permet d’afficher deux vues dans une et de pouvoir « slider » (glisser) entre les deux.</w:t>
+      </w:r>
+    </w:p>
+    <w:p>
+      <w:r>
+        <w:br w:type="page"/>
+      </w:r>
+    </w:p>
+    <w:p>
+      <w:pPr>
+        <w:jc w:val="both"/>
+      </w:pPr>
+    </w:p>
+    <w:p>
+      <w:pPr>
+        <w:pStyle w:val="Titre3"/>
+      </w:pPr>
+      <w:bookmarkStart w:id="38" w:name="_Toc453772117"/>
+      <w:r>
+        <w:t>Adapters</w:t>
+      </w:r>
+      <w:bookmarkEnd w:id="38"/>
+    </w:p>
+    <w:p/>
+    <w:p>
+      <w:pPr>
+        <w:jc w:val="both"/>
+      </w:pPr>
+      <w:r>
+        <w:t>Les adapt</w:t>
+      </w:r>
+      <w:r>
+        <w:t>at</w:t>
+      </w:r>
+      <w:r>
+        <w:t>eurs, « adapters » en anglais, permettent de personnaliser les listes. Ils héritent de « ArrayAdapter ». C’est une classe qui permet d’afficher un simple champ texte dans les listes et il doit être redéfini si on veut afficher autre chose</w:t>
+      </w:r>
+      <w:r>
+        <w:t xml:space="preserve"> dans les éléments de la liste.</w:t>
+      </w:r>
+    </w:p>
+    <w:p>
+      <w:pPr>
+        <w:jc w:val="both"/>
+      </w:pPr>
+      <w:r>
+        <w:t>Nous avons donc dû créer des adapt</w:t>
+      </w:r>
+      <w:r>
+        <w:t>at</w:t>
+      </w:r>
+      <w:r>
+        <w:t>eurs pour les listes des contacts et des groupes afin d’afficher un texte « Message non lu » en cas de nouveau message. Pour la liste des membres d’un groupe afin de pouvoir afficher un bouton de suppression de membre. Et pour les listes de messages afin d’afficher l’heure d’envoi et le nom de l’utilisateur qui a envoyé le message (dans le cas des discussions de groupe).</w:t>
+      </w:r>
+    </w:p>
+    <w:p/>
+    <w:p>
+      <w:pPr>
+        <w:pStyle w:val="Titre3"/>
+      </w:pPr>
+      <w:bookmarkStart w:id="39" w:name="_Toc453772118"/>
+      <w:r>
+        <w:t>Communications</w:t>
+      </w:r>
+      <w:bookmarkEnd w:id="39"/>
+    </w:p>
+    <w:p/>
+    <w:p>
+      <w:pPr>
+        <w:jc w:val="both"/>
+      </w:pPr>
+      <w:r>
+        <w:t xml:space="preserve">Le paquets Communications permet d’envoyer des requêtes </w:t>
+      </w:r>
+      <w:r>
+        <w:t>HTTP</w:t>
+      </w:r>
+      <w:r>
+        <w:t xml:space="preserve"> GET, POST, PUT et DELETE. Les classes « RequestDelete », « RequestPUT », « RequestGET » et « RequestPOST » héritent de la classe abstraite Communication qui hérite elle-même de « AsyncTask » (tâche asynchrone exécutée en fond). Cette classe prend on </w:t>
+      </w:r>
+      <w:r>
+        <w:t>paramètre</w:t>
+      </w:r>
+      <w:r>
+        <w:t xml:space="preserve"> une classe anonyme héritant de l’interface ICallback et qui redéfini</w:t>
+      </w:r>
+      <w:r>
+        <w:t>t</w:t>
+      </w:r>
+      <w:r>
+        <w:t xml:space="preserve"> les méthodes « Success » et « Failure » qui seront appelées </w:t>
+      </w:r>
+      <w:r>
+        <w:t>respectivement en cas de succès ou</w:t>
+      </w:r>
+      <w:r>
+        <w:t xml:space="preserve"> </w:t>
+      </w:r>
+      <w:r>
+        <w:t>d’</w:t>
+      </w:r>
+      <w:r>
+        <w:t>échec.</w:t>
+      </w:r>
+    </w:p>
+    <w:p/>
+    <w:p>
+      <w:pPr>
+        <w:pStyle w:val="Titre3"/>
+      </w:pPr>
+      <w:bookmarkStart w:id="40" w:name="_Toc453772119"/>
+      <w:r>
+        <w:t>Fragments</w:t>
+      </w:r>
+      <w:bookmarkEnd w:id="40"/>
+    </w:p>
+    <w:p/>
+    <w:p>
+      <w:pPr>
+        <w:jc w:val="both"/>
+      </w:pPr>
+      <w:r>
+        <w:t>Le paquet</w:t>
+      </w:r>
+      <w:r>
+        <w:t xml:space="preserve"> fragment contient, comme décrit</w:t>
+      </w:r>
+      <w:r>
+        <w:t xml:space="preserve"> plus haut, les deux fragments permettant d’afficher la liste des contacts et la listes des clients. Les 2 fragments sont </w:t>
+      </w:r>
+      <w:r>
+        <w:t>intégrés</w:t>
+      </w:r>
+      <w:r>
+        <w:t xml:space="preserve"> dans l’activité « MainActivity » qui permet de passer de l’un à l’autre soit avec l’onglet soit avec un glissement de doigt.</w:t>
+      </w:r>
+    </w:p>
+    <w:p/>
+    <w:p>
+      <w:pPr>
+        <w:pStyle w:val="Titre3"/>
+      </w:pPr>
+      <w:bookmarkStart w:id="41" w:name="_Toc453772120"/>
+      <w:r>
+        <w:t>Interfaces</w:t>
+      </w:r>
+      <w:bookmarkEnd w:id="41"/>
+    </w:p>
+    <w:p/>
+    <w:p>
+      <w:pPr>
+        <w:jc w:val="both"/>
+      </w:pPr>
+      <w:r>
+        <w:t>Les interfaces utilisée dans l’application sont les suivantes :</w:t>
+      </w:r>
+    </w:p>
+    <w:p>
+      <w:pPr>
+        <w:pStyle w:val="Paragraphedeliste"/>
+        <w:numPr>
+          <w:ilvl w:val="0"/>
+          <w:numId w:val="87"/>
+        </w:numPr>
+        <w:jc w:val="both"/>
+      </w:pPr>
+      <w:r>
+        <w:t>ICallback</w:t>
+      </w:r>
+    </w:p>
+    <w:p>
+      <w:pPr>
+        <w:pStyle w:val="Paragraphedeliste"/>
+        <w:numPr>
+          <w:ilvl w:val="1"/>
+          <w:numId w:val="87"/>
+        </w:numPr>
+        <w:jc w:val="both"/>
+      </w:pPr>
+      <w:r>
+        <w:t>Utilisé pour récupérer le résultat d’une requête http</w:t>
+      </w:r>
+    </w:p>
+    <w:p>
+      <w:pPr>
+        <w:pStyle w:val="Paragraphedeliste"/>
+        <w:numPr>
+          <w:ilvl w:val="0"/>
+          <w:numId w:val="87"/>
+        </w:numPr>
+        <w:jc w:val="both"/>
+      </w:pPr>
+      <w:r>
+        <w:t>ICustomCallback</w:t>
+      </w:r>
+    </w:p>
+    <w:p>
+      <w:pPr>
+        <w:pStyle w:val="Paragraphedeliste"/>
+        <w:numPr>
+          <w:ilvl w:val="1"/>
+          <w:numId w:val="87"/>
+        </w:numPr>
+        <w:jc w:val="both"/>
+      </w:pPr>
+      <w:r>
+        <w:t>Utilisé pour gérer la mise à jour de l’activité courant</w:t>
+      </w:r>
+      <w:r>
+        <w:t>e lors d’un nouvel événement (l</w:t>
+      </w:r>
+      <w:r>
+        <w:t>es événements son</w:t>
+      </w:r>
+      <w:r>
+        <w:t>t décrit dans la partie serveur)</w:t>
+      </w:r>
+    </w:p>
+    <w:p>
+      <w:pPr>
+        <w:pStyle w:val="Paragraphedeliste"/>
+        <w:numPr>
+          <w:ilvl w:val="0"/>
+          <w:numId w:val="87"/>
+        </w:numPr>
+        <w:jc w:val="both"/>
+      </w:pPr>
+      <w:r>
+        <w:t>IJSONKeys</w:t>
+      </w:r>
+    </w:p>
+    <w:p>
+      <w:pPr>
+        <w:pStyle w:val="Paragraphedeliste"/>
+        <w:numPr>
+          <w:ilvl w:val="1"/>
+          <w:numId w:val="87"/>
+        </w:numPr>
+        <w:jc w:val="both"/>
+      </w:pPr>
+      <w:r>
+        <w:t>Définit toutes les clés JSON utilisée pour les requêtes http.</w:t>
+      </w:r>
+    </w:p>
+    <w:p>
+      <w:pPr>
+        <w:pStyle w:val="Paragraphedeliste"/>
+        <w:numPr>
+          <w:ilvl w:val="0"/>
+          <w:numId w:val="87"/>
+        </w:numPr>
+        <w:jc w:val="both"/>
+      </w:pPr>
+      <w:r>
+        <w:t>IRequests</w:t>
+      </w:r>
+    </w:p>
+    <w:p>
+      <w:pPr>
+        <w:pStyle w:val="Paragraphedeliste"/>
+        <w:numPr>
+          <w:ilvl w:val="1"/>
+          <w:numId w:val="87"/>
+        </w:numPr>
+        <w:jc w:val="both"/>
+      </w:pPr>
+      <w:r>
+        <w:t>Définis toutes les url de l’api REST.</w:t>
+      </w:r>
+    </w:p>
+    <w:p>
+      <w:r>
+        <w:br w:type="page"/>
+      </w:r>
+    </w:p>
+    <w:p/>
+    <w:p>
+      <w:pPr>
+        <w:pStyle w:val="Titre3"/>
+      </w:pPr>
+      <w:bookmarkStart w:id="42" w:name="_Toc453772121"/>
+      <w:r>
+        <w:t>Models</w:t>
+      </w:r>
+      <w:bookmarkEnd w:id="42"/>
+    </w:p>
+    <w:p/>
+    <w:p>
+      <w:pPr>
+        <w:jc w:val="both"/>
+      </w:pPr>
+      <w:r>
+        <w:t>Ce paquet contient les modèles de l’application (afin de compléter le modèle MVC). Il contient les classes groupe, message et utilisateur. Les classes groupes et utilisateurs contiennent une variable statique liste des contacts et liste des groupes afin de pouvoir accéder depuis n’importe où à ces listes.</w:t>
+      </w:r>
+    </w:p>
+    <w:p/>
+    <w:p>
+      <w:pPr>
+        <w:pStyle w:val="Titre3"/>
+      </w:pPr>
+      <w:bookmarkStart w:id="43" w:name="_Toc453772122"/>
+      <w:r>
+        <w:t>Services</w:t>
+      </w:r>
+      <w:bookmarkEnd w:id="43"/>
+    </w:p>
+    <w:p/>
+    <w:p>
+      <w:pPr>
+        <w:jc w:val="both"/>
+      </w:pPr>
+      <w:r>
+        <w:t>Le paquet service ne contient pas un service Android à proprement dit mais une classe qui va démarrer un thread responsable de récupérer tous les événements du serveur, d’en informer l’activité courante et de mettre à jour le modèle.</w:t>
+      </w:r>
+    </w:p>
+    <w:p/>
+    <w:p>
+      <w:pPr>
+        <w:pStyle w:val="Titre3"/>
+      </w:pPr>
+      <w:bookmarkStart w:id="44" w:name="_Toc453772123"/>
+      <w:r>
+        <w:t>Utilities</w:t>
+      </w:r>
+      <w:bookmarkEnd w:id="44"/>
+    </w:p>
+    <w:p/>
+    <w:p>
+      <w:pPr>
+        <w:jc w:val="both"/>
+      </w:pPr>
+      <w:r>
+        <w:t>Le paquet utilities contient une classe Utils qui permet différentes choses :</w:t>
+      </w:r>
+    </w:p>
+    <w:p>
+      <w:pPr>
+        <w:pStyle w:val="Paragraphedeliste"/>
+        <w:numPr>
+          <w:ilvl w:val="0"/>
+          <w:numId w:val="88"/>
+        </w:numPr>
+        <w:jc w:val="both"/>
+      </w:pPr>
+      <w:r>
+        <w:t>Enregistré/Récupérer le token et l’id</w:t>
+      </w:r>
+      <w:r>
+        <w:t>entifiant</w:t>
+      </w:r>
+      <w:r>
+        <w:t xml:space="preserve"> de l’utilisateur connecté dans les préférences. Il peut-être accéder depuis n’importe quelle activité.</w:t>
+      </w:r>
+    </w:p>
+    <w:p>
+      <w:pPr>
+        <w:pStyle w:val="Paragraphedeliste"/>
+        <w:numPr>
+          <w:ilvl w:val="0"/>
+          <w:numId w:val="88"/>
+        </w:numPr>
+        <w:jc w:val="both"/>
+      </w:pPr>
+      <w:r>
+        <w:t>Créer une chaine de caractère JSON pour l’envoi au serveur.</w:t>
+      </w:r>
+    </w:p>
+    <w:p>
+      <w:pPr>
+        <w:pStyle w:val="Paragraphedeliste"/>
+        <w:numPr>
+          <w:ilvl w:val="0"/>
+          <w:numId w:val="88"/>
+        </w:numPr>
+        <w:jc w:val="both"/>
+      </w:pPr>
+      <w:r>
+        <w:t>Afficher une alerte en cas d’erreur dans le programme.</w:t>
+      </w:r>
+    </w:p>
+    <w:p/>
+    <w:p>
+      <w:r>
+        <w:br w:type="page"/>
+      </w:r>
+    </w:p>
+    <w:p/>
+    <w:p>
+      <w:pPr>
+        <w:pStyle w:val="Titre2"/>
+      </w:pPr>
+      <w:bookmarkStart w:id="45" w:name="_Toc453772124"/>
       <w:r>
         <w:t>Problèmes éventuels rencontrés et solutions apportées</w:t>
       </w:r>
-      <w:bookmarkEnd w:id="34"/>
+      <w:bookmarkEnd w:id="45"/>
       <w:r>
         <w:br w:type="page"/>
       </w:r>
@@ -10195,33 +11753,33 @@
       <w:pPr>
         <w:pStyle w:val="Titre1"/>
       </w:pPr>
-      <w:bookmarkStart w:id="35" w:name="_Toc453267377"/>
+      <w:bookmarkStart w:id="46" w:name="_Toc453772125"/>
       <w:r>
         <w:t>Gestion du projet</w:t>
       </w:r>
-      <w:bookmarkEnd w:id="35"/>
+      <w:bookmarkEnd w:id="46"/>
     </w:p>
     <w:p/>
     <w:p>
       <w:pPr>
         <w:pStyle w:val="Titre2"/>
       </w:pPr>
-      <w:bookmarkStart w:id="36" w:name="_Toc453267378"/>
+      <w:bookmarkStart w:id="47" w:name="_Toc453772126"/>
       <w:r>
         <w:t>Rôle des participants</w:t>
       </w:r>
-      <w:bookmarkEnd w:id="36"/>
+      <w:bookmarkEnd w:id="47"/>
     </w:p>
     <w:p/>
     <w:p>
       <w:pPr>
         <w:pStyle w:val="Titre3"/>
       </w:pPr>
-      <w:bookmarkStart w:id="37" w:name="_Toc453267379"/>
+      <w:bookmarkStart w:id="48" w:name="_Toc453772127"/>
       <w:r>
         <w:t>Représentant des utilisateurs</w:t>
       </w:r>
-      <w:bookmarkEnd w:id="37"/>
+      <w:bookmarkEnd w:id="48"/>
       <w:r>
         <w:tab/>
       </w:r>
@@ -10296,11 +11854,11 @@
       <w:pPr>
         <w:pStyle w:val="Titre3"/>
       </w:pPr>
-      <w:bookmarkStart w:id="38" w:name="_Toc453267380"/>
+      <w:bookmarkStart w:id="49" w:name="_Toc453772128"/>
       <w:r>
         <w:t>Chef de projet</w:t>
       </w:r>
-      <w:bookmarkEnd w:id="38"/>
+      <w:bookmarkEnd w:id="49"/>
     </w:p>
     <w:p/>
     <w:p>
@@ -10350,11 +11908,11 @@
       <w:pPr>
         <w:pStyle w:val="Titre3"/>
       </w:pPr>
-      <w:bookmarkStart w:id="39" w:name="_Toc453267381"/>
+      <w:bookmarkStart w:id="50" w:name="_Toc453772129"/>
       <w:r>
         <w:t>Analyste</w:t>
       </w:r>
-      <w:bookmarkEnd w:id="39"/>
+      <w:bookmarkEnd w:id="50"/>
     </w:p>
     <w:p/>
     <w:p>
@@ -10367,16 +11925,8 @@
         <w:rPr>
           <w:b/>
         </w:rPr>
-        <w:t xml:space="preserve">Antoine </w:t>
-      </w:r>
-      <w:proofErr w:type="spellStart"/>
-      <w:r>
-        <w:rPr>
-          <w:b/>
-        </w:rPr>
-        <w:t>Drabble</w:t>
-      </w:r>
-      <w:proofErr w:type="spellEnd"/>
+        <w:t>Antoine Drabble</w:t>
+      </w:r>
       <w:r>
         <w:rPr>
           <w:b/>
@@ -10424,16 +11974,11 @@
       <w:pPr>
         <w:pStyle w:val="Titre3"/>
       </w:pPr>
-      <w:bookmarkStart w:id="40" w:name="_Toc453267382"/>
-      <w:r>
-        <w:t xml:space="preserve">Software </w:t>
-      </w:r>
-      <w:proofErr w:type="spellStart"/>
-      <w:r>
-        <w:t>architect</w:t>
-      </w:r>
-      <w:bookmarkEnd w:id="40"/>
-      <w:proofErr w:type="spellEnd"/>
+      <w:bookmarkStart w:id="51" w:name="_Toc453772130"/>
+      <w:r>
+        <w:t>Software architect</w:t>
+      </w:r>
+      <w:bookmarkEnd w:id="51"/>
     </w:p>
     <w:p/>
     <w:p>
@@ -10494,14 +12039,14 @@
       <w:pPr>
         <w:pStyle w:val="Titre3"/>
       </w:pPr>
-      <w:bookmarkStart w:id="41" w:name="_Toc453267383"/>
+      <w:bookmarkStart w:id="52" w:name="_Toc453772131"/>
       <w:r>
         <w:t>Programmeur</w:t>
       </w:r>
       <w:r>
         <w:t>s</w:t>
       </w:r>
-      <w:bookmarkEnd w:id="41"/>
+      <w:bookmarkEnd w:id="52"/>
     </w:p>
     <w:p/>
     <w:p>
@@ -10526,42 +12071,26 @@
         <w:rPr>
           <w:b/>
         </w:rPr>
-        <w:t xml:space="preserve">Antoine </w:t>
-      </w:r>
-      <w:proofErr w:type="spellStart"/>
+        <w:t>Antoine Drabble</w:t>
+      </w:r>
       <w:r>
         <w:rPr>
           <w:b/>
         </w:rPr>
-        <w:t>Drabble</w:t>
-      </w:r>
-      <w:proofErr w:type="spellEnd"/>
+        <w:t xml:space="preserve"> &amp;</w:t>
+      </w:r>
       <w:r>
         <w:rPr>
           <w:b/>
         </w:rPr>
-        <w:t xml:space="preserve"> &amp;</w:t>
+        <w:t xml:space="preserve"> </w:t>
       </w:r>
       <w:r>
         <w:rPr>
           <w:b/>
         </w:rPr>
-        <w:t xml:space="preserve"> </w:t>
-      </w:r>
-      <w:r>
-        <w:rPr>
-          <w:b/>
-        </w:rPr>
-        <w:t xml:space="preserve">Guillaume </w:t>
-      </w:r>
-      <w:proofErr w:type="spellStart"/>
-      <w:r>
-        <w:rPr>
-          <w:b/>
-        </w:rPr>
-        <w:t>Serneels</w:t>
-      </w:r>
-      <w:proofErr w:type="spellEnd"/>
+        <w:t>Guillaume Serneels</w:t>
+      </w:r>
       <w:r>
         <w:rPr>
           <w:b/>
@@ -10640,11 +12169,11 @@
       <w:pPr>
         <w:pStyle w:val="Titre3"/>
       </w:pPr>
-      <w:bookmarkStart w:id="42" w:name="_Toc453267384"/>
+      <w:bookmarkStart w:id="53" w:name="_Toc453772132"/>
       <w:r>
         <w:t>Responsable des tests</w:t>
       </w:r>
-      <w:bookmarkEnd w:id="42"/>
+      <w:bookmarkEnd w:id="53"/>
     </w:p>
     <w:p/>
     <w:p>
@@ -10657,16 +12186,8 @@
         <w:rPr>
           <w:b/>
         </w:rPr>
-        <w:t xml:space="preserve">Guillaume </w:t>
-      </w:r>
-      <w:proofErr w:type="spellStart"/>
-      <w:r>
-        <w:rPr>
-          <w:b/>
-        </w:rPr>
-        <w:t>Serneels</w:t>
-      </w:r>
-      <w:proofErr w:type="spellEnd"/>
+        <w:t>Guillaume Serneels</w:t>
+      </w:r>
       <w:r>
         <w:rPr>
           <w:b/>
@@ -10742,11 +12263,11 @@
       <w:pPr>
         <w:pStyle w:val="Titre3"/>
       </w:pPr>
-      <w:bookmarkStart w:id="43" w:name="_Toc453267385"/>
+      <w:bookmarkStart w:id="54" w:name="_Toc453772133"/>
       <w:r>
         <w:t>Responsable de la configuration</w:t>
       </w:r>
-      <w:bookmarkEnd w:id="43"/>
+      <w:bookmarkEnd w:id="54"/>
     </w:p>
     <w:p/>
     <w:p>
@@ -10887,7 +12408,7 @@
       <w:pPr>
         <w:pStyle w:val="Titre2"/>
       </w:pPr>
-      <w:bookmarkStart w:id="44" w:name="_Toc453267386"/>
+      <w:bookmarkStart w:id="55" w:name="_Toc453772134"/>
       <w:r>
         <w:t>Plan d</w:t>
       </w:r>
@@ -10897,20 +12418,20 @@
       <w:r>
         <w:t>itérations initial</w:t>
       </w:r>
-      <w:bookmarkEnd w:id="44"/>
+      <w:bookmarkEnd w:id="55"/>
     </w:p>
     <w:p/>
     <w:p>
       <w:pPr>
         <w:pStyle w:val="Titre3"/>
       </w:pPr>
-      <w:bookmarkStart w:id="45" w:name="_Toc326492374"/>
-      <w:bookmarkStart w:id="46" w:name="_Toc453267387"/>
+      <w:bookmarkStart w:id="56" w:name="_Toc326492374"/>
+      <w:bookmarkStart w:id="57" w:name="_Toc453772135"/>
       <w:r>
         <w:t>Itération 1</w:t>
       </w:r>
-      <w:bookmarkEnd w:id="45"/>
-      <w:bookmarkEnd w:id="46"/>
+      <w:bookmarkEnd w:id="56"/>
+      <w:bookmarkEnd w:id="57"/>
     </w:p>
     <w:p/>
     <w:p>
@@ -11779,18 +13300,18 @@
       </w:r>
     </w:p>
     <w:p>
-      <w:bookmarkStart w:id="47" w:name="_Toc326492375"/>
+      <w:bookmarkStart w:id="58" w:name="_Toc326492375"/>
     </w:p>
     <w:p>
       <w:pPr>
         <w:pStyle w:val="Titre3"/>
       </w:pPr>
-      <w:bookmarkStart w:id="48" w:name="_Toc453267388"/>
+      <w:bookmarkStart w:id="59" w:name="_Toc453772136"/>
       <w:r>
         <w:t>Itération 2</w:t>
       </w:r>
-      <w:bookmarkEnd w:id="47"/>
-      <w:bookmarkEnd w:id="48"/>
+      <w:bookmarkEnd w:id="58"/>
+      <w:bookmarkEnd w:id="59"/>
     </w:p>
     <w:p/>
     <w:p>
@@ -12724,13 +14245,13 @@
       <w:pPr>
         <w:pStyle w:val="Titre3"/>
       </w:pPr>
-      <w:bookmarkStart w:id="49" w:name="_Toc326492376"/>
-      <w:bookmarkStart w:id="50" w:name="_Toc453267389"/>
+      <w:bookmarkStart w:id="60" w:name="_Toc326492376"/>
+      <w:bookmarkStart w:id="61" w:name="_Toc453772137"/>
       <w:r>
         <w:t>Itération 3</w:t>
       </w:r>
-      <w:bookmarkEnd w:id="49"/>
-      <w:bookmarkEnd w:id="50"/>
+      <w:bookmarkEnd w:id="60"/>
+      <w:bookmarkEnd w:id="61"/>
     </w:p>
     <w:p/>
     <w:p>
@@ -13344,18 +14865,18 @@
       </w:r>
     </w:p>
     <w:p>
-      <w:bookmarkStart w:id="51" w:name="_Toc326492377"/>
+      <w:bookmarkStart w:id="62" w:name="_Toc326492377"/>
     </w:p>
     <w:p>
       <w:pPr>
         <w:pStyle w:val="Titre3"/>
       </w:pPr>
-      <w:bookmarkStart w:id="52" w:name="_Toc453267390"/>
+      <w:bookmarkStart w:id="63" w:name="_Toc453772138"/>
       <w:r>
         <w:t>Itération 4</w:t>
       </w:r>
-      <w:bookmarkEnd w:id="51"/>
-      <w:bookmarkEnd w:id="52"/>
+      <w:bookmarkEnd w:id="62"/>
+      <w:bookmarkEnd w:id="63"/>
     </w:p>
     <w:p>
       <w:pPr>
@@ -14002,18 +15523,18 @@
       </w:r>
     </w:p>
     <w:p>
-      <w:bookmarkStart w:id="53" w:name="_Toc326492378"/>
+      <w:bookmarkStart w:id="64" w:name="_Toc326492378"/>
     </w:p>
     <w:p>
       <w:pPr>
         <w:pStyle w:val="Titre3"/>
       </w:pPr>
-      <w:bookmarkStart w:id="54" w:name="_Toc453267391"/>
+      <w:bookmarkStart w:id="65" w:name="_Toc453772139"/>
       <w:r>
         <w:t>Itération 5</w:t>
       </w:r>
-      <w:bookmarkEnd w:id="53"/>
-      <w:bookmarkEnd w:id="54"/>
+      <w:bookmarkEnd w:id="64"/>
+      <w:bookmarkEnd w:id="65"/>
     </w:p>
     <w:p/>
     <w:p>
@@ -14607,18 +16128,18 @@
       </w:r>
     </w:p>
     <w:p>
-      <w:bookmarkStart w:id="55" w:name="_Toc326492379"/>
+      <w:bookmarkStart w:id="66" w:name="_Toc326492379"/>
     </w:p>
     <w:p>
       <w:pPr>
         <w:pStyle w:val="Titre3"/>
       </w:pPr>
-      <w:bookmarkStart w:id="56" w:name="_Toc453267392"/>
+      <w:bookmarkStart w:id="67" w:name="_Toc453772140"/>
       <w:r>
         <w:t>Itération 6</w:t>
       </w:r>
-      <w:bookmarkEnd w:id="55"/>
-      <w:bookmarkEnd w:id="56"/>
+      <w:bookmarkEnd w:id="66"/>
+      <w:bookmarkEnd w:id="67"/>
     </w:p>
     <w:p>
       <w:pPr>
@@ -15238,25 +16759,25 @@
       <w:pPr>
         <w:pStyle w:val="Titre2"/>
       </w:pPr>
-      <w:bookmarkStart w:id="57" w:name="_Toc453267393"/>
+      <w:bookmarkStart w:id="68" w:name="_Toc453772141"/>
       <w:r>
         <w:t>Bilan des</w:t>
       </w:r>
       <w:r>
         <w:t xml:space="preserve"> itérations</w:t>
       </w:r>
-      <w:bookmarkEnd w:id="57"/>
+      <w:bookmarkEnd w:id="68"/>
     </w:p>
     <w:p/>
     <w:p>
       <w:pPr>
         <w:pStyle w:val="Titre3"/>
       </w:pPr>
-      <w:bookmarkStart w:id="58" w:name="_Toc453267394"/>
+      <w:bookmarkStart w:id="69" w:name="_Toc453772142"/>
       <w:r>
         <w:t>Itération 1</w:t>
       </w:r>
-      <w:bookmarkEnd w:id="58"/>
+      <w:bookmarkEnd w:id="69"/>
     </w:p>
     <w:p>
       <w:pPr>
@@ -15496,15 +17017,7 @@
         <w:jc w:val="both"/>
       </w:pPr>
       <w:r>
-        <w:t xml:space="preserve">Aucun souci particulier à mentionner. La mise en place d’un </w:t>
-      </w:r>
-      <w:proofErr w:type="spellStart"/>
-      <w:r>
-        <w:t>hook</w:t>
-      </w:r>
-      <w:proofErr w:type="spellEnd"/>
-      <w:r>
-        <w:t xml:space="preserve"> GitHub pour automatiser le déploiement du serveur permettra d’avoir facilement une version </w:t>
+        <w:t xml:space="preserve">Aucun souci particulier à mentionner. La mise en place d’un hook GitHub pour automatiser le déploiement du serveur permettra d’avoir facilement une version </w:t>
       </w:r>
       <w:r>
         <w:t>« </w:t>
@@ -15557,15 +17070,7 @@
         <w:jc w:val="both"/>
       </w:pPr>
       <w:r>
-        <w:t xml:space="preserve">Apprendre les bases du développement Android (3h) Début de l’apprentissage d’Android. Création du projet client avec une première Activity. Plusieurs interrogations concernant la gestion des IO sur Android et la mise en place de l’API </w:t>
-      </w:r>
-      <w:proofErr w:type="spellStart"/>
-      <w:r>
-        <w:t>Rest</w:t>
-      </w:r>
-      <w:proofErr w:type="spellEnd"/>
-      <w:r>
-        <w:t xml:space="preserve"> à clarifier avec l’assistant.</w:t>
+        <w:t>Apprendre les bases du développement Android (3h) Début de l’apprentissage d’Android. Création du projet client avec une première Activity. Plusieurs interrogations concernant la gestion des IO sur Android et la mise en place de l’API Rest à clarifier avec l’assistant.</w:t>
       </w:r>
     </w:p>
     <w:p>
@@ -15622,11 +17127,9 @@
       <w:r>
         <w:t>« </w:t>
       </w:r>
-      <w:proofErr w:type="spellStart"/>
       <w:r>
         <w:t>device</w:t>
       </w:r>
-      <w:proofErr w:type="spellEnd"/>
       <w:r>
         <w:t> »</w:t>
       </w:r>
@@ -15648,11 +17151,9 @@
       <w:r>
         <w:t>« </w:t>
       </w:r>
-      <w:proofErr w:type="spellStart"/>
       <w:r>
         <w:t>gradle</w:t>
       </w:r>
-      <w:proofErr w:type="spellEnd"/>
       <w:r>
         <w:t> »</w:t>
       </w:r>
@@ -15694,11 +17195,11 @@
       <w:pPr>
         <w:pStyle w:val="Titre3"/>
       </w:pPr>
-      <w:bookmarkStart w:id="59" w:name="_Toc453267395"/>
+      <w:bookmarkStart w:id="70" w:name="_Toc453772143"/>
       <w:r>
         <w:t>Itération 2</w:t>
       </w:r>
-      <w:bookmarkEnd w:id="59"/>
+      <w:bookmarkEnd w:id="70"/>
     </w:p>
     <w:p>
       <w:pPr>
@@ -15818,21 +17319,13 @@
         <w:jc w:val="both"/>
       </w:pPr>
       <w:r>
-        <w:t xml:space="preserve">J'ai </w:t>
-      </w:r>
-      <w:proofErr w:type="spellStart"/>
-      <w:r>
-        <w:t>refactor</w:t>
+        <w:t>J'ai refactor</w:t>
       </w:r>
       <w:r>
         <w:t>is</w:t>
       </w:r>
       <w:r>
-        <w:t>é</w:t>
-      </w:r>
-      <w:proofErr w:type="spellEnd"/>
-      <w:r>
-        <w:t xml:space="preserve"> le client Android et j'ai implémenté les boutons de logins et d'inscription afin qu'ils communiquent avec le serveur.</w:t>
+        <w:t>é le client Android et j'ai implémenté les boutons de logins et d'inscription afin qu'ils communiquent avec le serveur.</w:t>
       </w:r>
     </w:p>
     <w:p>
@@ -15924,15 +17417,7 @@
         <w:jc w:val="both"/>
       </w:pPr>
       <w:r>
-        <w:t xml:space="preserve">Envoi d’un </w:t>
-      </w:r>
-      <w:proofErr w:type="spellStart"/>
-      <w:r>
-        <w:t>register</w:t>
-      </w:r>
-      <w:proofErr w:type="spellEnd"/>
-      <w:r>
-        <w:t>/login</w:t>
+        <w:t>Envoi d’un register/login</w:t>
       </w:r>
       <w:r>
         <w:t>.</w:t>
@@ -15947,15 +17432,7 @@
         <w:jc w:val="both"/>
       </w:pPr>
       <w:r>
-        <w:t xml:space="preserve">Pas encore de </w:t>
-      </w:r>
-      <w:proofErr w:type="spellStart"/>
-      <w:r>
-        <w:t>token</w:t>
-      </w:r>
-      <w:proofErr w:type="spellEnd"/>
-      <w:r>
-        <w:t xml:space="preserve"> retourné par le serveur</w:t>
+        <w:t>Pas encore de token retourné par le serveur</w:t>
       </w:r>
     </w:p>
     <w:p>
@@ -16046,7 +17523,6 @@
       <w:r>
         <w:t>de </w:t>
       </w:r>
-      <w:proofErr w:type="spellStart"/>
       <w:r>
         <w:rPr>
           <w:i/>
@@ -16054,7 +17530,6 @@
         </w:rPr>
         <w:t>Subscription</w:t>
       </w:r>
-      <w:proofErr w:type="spellEnd"/>
     </w:p>
     <w:p>
       <w:pPr>
@@ -16065,15 +17540,7 @@
         <w:jc w:val="both"/>
       </w:pPr>
       <w:r>
-        <w:t xml:space="preserve">Création de l’activité de </w:t>
-      </w:r>
-      <w:proofErr w:type="spellStart"/>
-      <w:r>
-        <w:t>Subscription</w:t>
-      </w:r>
-      <w:proofErr w:type="spellEnd"/>
-      <w:r>
-        <w:t xml:space="preserve"> :</w:t>
+        <w:t>Création de l’activité de Subscription :</w:t>
       </w:r>
     </w:p>
     <w:p>
@@ -16109,15 +17576,7 @@
         <w:jc w:val="both"/>
       </w:pPr>
       <w:r>
-        <w:t xml:space="preserve">début de réflexion concernant la validation du nom de l’utilisateur: il faut qu’on se mette d’accord sur le format (commence par une lettre, pas d’espaces, lettres autorisées?) et sur la vérification de doublons (contact avec le serveur pour interdire l’utilisation d’un </w:t>
-      </w:r>
-      <w:proofErr w:type="spellStart"/>
-      <w:r>
-        <w:t>username</w:t>
-      </w:r>
-      <w:proofErr w:type="spellEnd"/>
-      <w:r>
-        <w:t xml:space="preserve"> déjà existant par exemple)</w:t>
+        <w:t>début de réflexion concernant la validation du nom de l’utilisateur: il faut qu’on se mette d’accord sur le format (commence par une lettre, pas d’espaces, lettres autorisées?) et sur la vérification de doublons (contact avec le serveur pour interdire l’utilisation d’un username déjà existant par exemple)</w:t>
       </w:r>
     </w:p>
     <w:p>
@@ -16160,11 +17619,11 @@
       <w:pPr>
         <w:pStyle w:val="Titre3"/>
       </w:pPr>
-      <w:bookmarkStart w:id="60" w:name="_Toc453267396"/>
+      <w:bookmarkStart w:id="71" w:name="_Toc453772144"/>
       <w:r>
         <w:t>Itération 3</w:t>
       </w:r>
-      <w:bookmarkEnd w:id="60"/>
+      <w:bookmarkEnd w:id="71"/>
     </w:p>
     <w:p>
       <w:pPr>
@@ -16236,15 +17695,7 @@
         <w:jc w:val="both"/>
       </w:pPr>
       <w:r>
-        <w:t xml:space="preserve">Le projet avance bien, le </w:t>
-      </w:r>
-      <w:proofErr w:type="spellStart"/>
-      <w:r>
-        <w:t>refactoring</w:t>
-      </w:r>
-      <w:proofErr w:type="spellEnd"/>
-      <w:r>
-        <w:t xml:space="preserve"> de l'assistant nous a permis d'avoir un code plus propre côté client mais nous a fait perdre un peu de temps pour la fusion et l'adaptation à la nouvelle architecture. Nous avons un petit retard sur la gestion des contacts mais ça devrait être rapidement rattrapé maintenant que tout est en place.</w:t>
+        <w:t>Le projet avance bien, le refactoring de l'assistant nous a permis d'avoir un code plus propre côté client mais nous a fait perdre un peu de temps pour la fusion et l'adaptation à la nouvelle architecture. Nous avons un petit retard sur la gestion des contacts mais ça devrait être rapidement rattrapé maintenant que tout est en place.</w:t>
       </w:r>
     </w:p>
     <w:p>
@@ -16328,37 +17779,13 @@
         <w:jc w:val="both"/>
       </w:pPr>
       <w:r>
-        <w:t xml:space="preserve">Comme l'assistant a </w:t>
-      </w:r>
-      <w:proofErr w:type="spellStart"/>
-      <w:r>
-        <w:t>refactor</w:t>
+        <w:t>Comme l'assistant a refactor</w:t>
       </w:r>
       <w:r>
         <w:t>is</w:t>
       </w:r>
       <w:r>
-        <w:t>é</w:t>
-      </w:r>
-      <w:proofErr w:type="spellEnd"/>
-      <w:r>
-        <w:t xml:space="preserve"> le client et Amel a fait des changements en même temps, j'ai dû fusionner les deux ce qui m'a pris pas mal de temps. J'ai également dû faire </w:t>
-      </w:r>
-      <w:proofErr w:type="spellStart"/>
-      <w:r>
-        <w:t>refonctionner</w:t>
-      </w:r>
-      <w:proofErr w:type="spellEnd"/>
-      <w:r>
-        <w:t xml:space="preserve"> le login et le </w:t>
-      </w:r>
-      <w:proofErr w:type="spellStart"/>
-      <w:r>
-        <w:t>register</w:t>
-      </w:r>
-      <w:proofErr w:type="spellEnd"/>
-      <w:r>
-        <w:t xml:space="preserve"> (itération 2).</w:t>
+        <w:t>é le client et Amel a fait des changements en même temps, j'ai dû fusionner les deux ce qui m'a pris pas mal de temps. J'ai également dû faire refonctionner le login et le register (itération 2).</w:t>
       </w:r>
     </w:p>
     <w:p>
@@ -16370,23 +17797,7 @@
         <w:jc w:val="both"/>
       </w:pPr>
       <w:r>
-        <w:t xml:space="preserve">J'ai créé les classes </w:t>
-      </w:r>
-      <w:proofErr w:type="spellStart"/>
-      <w:r>
-        <w:t>RequestPUT</w:t>
-      </w:r>
-      <w:proofErr w:type="spellEnd"/>
-      <w:r>
-        <w:t xml:space="preserve"> et </w:t>
-      </w:r>
-      <w:proofErr w:type="spellStart"/>
-      <w:r>
-        <w:t>RequestDelete</w:t>
-      </w:r>
-      <w:proofErr w:type="spellEnd"/>
-      <w:r>
-        <w:t xml:space="preserve"> pour l'envoi de requête HTTP PUT et DELETE.</w:t>
+        <w:t>J'ai créé les classes RequestPUT et RequestDelete pour l'envoi de requête HTTP PUT et DELETE.</w:t>
       </w:r>
     </w:p>
     <w:p>
@@ -16398,15 +17809,7 @@
         <w:jc w:val="both"/>
       </w:pPr>
       <w:r>
-        <w:t xml:space="preserve">J'ai créé l'activité </w:t>
-      </w:r>
-      <w:proofErr w:type="spellStart"/>
-      <w:r>
-        <w:t>ContactViewActivity</w:t>
-      </w:r>
-      <w:proofErr w:type="spellEnd"/>
-      <w:r>
-        <w:t xml:space="preserve"> qui permet de voir les messages envoyés avec un contact.</w:t>
+        <w:t>J'ai créé l'activité ContactViewActivity qui permet de voir les messages envoyés avec un contact.</w:t>
       </w:r>
     </w:p>
     <w:p>
@@ -16430,15 +17833,7 @@
         <w:jc w:val="both"/>
       </w:pPr>
       <w:r>
-        <w:t xml:space="preserve">J'ai fait fonctionner la récupération du </w:t>
-      </w:r>
-      <w:proofErr w:type="spellStart"/>
-      <w:r>
-        <w:t>token</w:t>
-      </w:r>
-      <w:proofErr w:type="spellEnd"/>
-      <w:r>
-        <w:t xml:space="preserve"> pendant l'authentification/enregistrement.</w:t>
+        <w:t>J'ai fait fonctionner la récupération du token pendant l'authentification/enregistrement.</w:t>
       </w:r>
     </w:p>
     <w:p>
@@ -16450,23 +17845,7 @@
         <w:jc w:val="both"/>
       </w:pPr>
       <w:r>
-        <w:t xml:space="preserve">J'ai fait fonctionner les fonctions </w:t>
-      </w:r>
-      <w:proofErr w:type="spellStart"/>
-      <w:r>
-        <w:t>GetToken</w:t>
-      </w:r>
-      <w:proofErr w:type="spellEnd"/>
-      <w:r>
-        <w:t xml:space="preserve"> et </w:t>
-      </w:r>
-      <w:proofErr w:type="spellStart"/>
-      <w:r>
-        <w:t>SetToken</w:t>
-      </w:r>
-      <w:proofErr w:type="spellEnd"/>
-      <w:r>
-        <w:t xml:space="preserve"> du client.</w:t>
+        <w:t>J'ai fait fonctionner les fonctions GetToken et SetToken du client.</w:t>
       </w:r>
     </w:p>
     <w:p>
@@ -16515,15 +17894,7 @@
       </w:pPr>
       <w:r>
         <w:lastRenderedPageBreak/>
-        <w:t>Je n'ai pas eu le temps d'implémenter la recherche et la gestion car j'ai d'abord dû faire fonctionner le login/</w:t>
-      </w:r>
-      <w:proofErr w:type="spellStart"/>
-      <w:r>
-        <w:t>register</w:t>
-      </w:r>
-      <w:proofErr w:type="spellEnd"/>
-      <w:r>
-        <w:t xml:space="preserve"> et fusionner les deux projets.</w:t>
+        <w:t>Je n'ai pas eu le temps d'implémenter la recherche et la gestion car j'ai d'abord dû faire fonctionner le login/register et fusionner les deux projets.</w:t>
       </w:r>
     </w:p>
     <w:p>
@@ -16630,21 +18001,13 @@
         <w:jc w:val="both"/>
       </w:pPr>
       <w:r>
-        <w:t xml:space="preserve">Compréhension et intégration du client v2 </w:t>
-      </w:r>
-      <w:proofErr w:type="spellStart"/>
-      <w:r>
-        <w:t>refactor</w:t>
+        <w:t>Compréhension et intégration du client v2 refactor</w:t>
       </w:r>
       <w:r>
         <w:t>is</w:t>
       </w:r>
       <w:r>
-        <w:t>é</w:t>
-      </w:r>
-      <w:proofErr w:type="spellEnd"/>
-      <w:r>
-        <w:t xml:space="preserve"> par l'assistant.</w:t>
+        <w:t>é par l'assistant.</w:t>
       </w:r>
     </w:p>
     <w:p>
@@ -16656,15 +18019,7 @@
         <w:jc w:val="both"/>
       </w:pPr>
       <w:r>
-        <w:t xml:space="preserve">Login / obtention du </w:t>
-      </w:r>
-      <w:proofErr w:type="spellStart"/>
-      <w:r>
-        <w:t>token</w:t>
-      </w:r>
-      <w:proofErr w:type="spellEnd"/>
-      <w:r>
-        <w:t xml:space="preserve"> fonctionnel</w:t>
+        <w:t>Login / obtention du token fonctionnel</w:t>
       </w:r>
     </w:p>
     <w:p>
@@ -16782,15 +18137,7 @@
         <w:t>e</w:t>
       </w:r>
       <w:r>
-        <w:t xml:space="preserve"> recherche avec un widget </w:t>
-      </w:r>
-      <w:proofErr w:type="spellStart"/>
-      <w:r>
-        <w:t>SearchView</w:t>
-      </w:r>
-      <w:proofErr w:type="spellEnd"/>
-      <w:r>
-        <w:t xml:space="preserve"> (passé un peu de temps à comprendre comment configurer la recherche avec un Adapter, et comment personnaliser l'affichage)</w:t>
+        <w:t xml:space="preserve"> recherche avec un widget SearchView (passé un peu de temps à comprendre comment configurer la recherche avec un Adapter, et comment personnaliser l'affichage)</w:t>
       </w:r>
     </w:p>
     <w:p>
@@ -16873,11 +18220,11 @@
       <w:pPr>
         <w:pStyle w:val="Titre3"/>
       </w:pPr>
-      <w:bookmarkStart w:id="61" w:name="_Toc453267397"/>
+      <w:bookmarkStart w:id="72" w:name="_Toc453772145"/>
       <w:r>
         <w:t>Itération 4</w:t>
       </w:r>
-      <w:bookmarkEnd w:id="61"/>
+      <w:bookmarkEnd w:id="72"/>
     </w:p>
     <w:p>
       <w:pPr>
@@ -17057,15 +18404,7 @@
         <w:jc w:val="both"/>
       </w:pPr>
       <w:r>
-        <w:t xml:space="preserve">J'ai implémenté la réception des messages depuis le serveur et leur affichage dans la fenêtre de discussion que j'ai renommé en </w:t>
-      </w:r>
-      <w:proofErr w:type="spellStart"/>
-      <w:r>
-        <w:t>ContactDiscussionActivity</w:t>
-      </w:r>
-      <w:proofErr w:type="spellEnd"/>
-      <w:r>
-        <w:t xml:space="preserve">. </w:t>
+        <w:t xml:space="preserve">J'ai implémenté la réception des messages depuis le serveur et leur affichage dans la fenêtre de discussion que j'ai renommé en ContactDiscussionActivity. </w:t>
       </w:r>
       <w:r>
         <w:t>(</w:t>
@@ -17296,15 +18635,7 @@
         <w:jc w:val="both"/>
       </w:pPr>
       <w:r>
-        <w:t xml:space="preserve">Modification de </w:t>
-      </w:r>
-      <w:proofErr w:type="spellStart"/>
-      <w:r>
-        <w:t>ContactViewActivity</w:t>
-      </w:r>
-      <w:proofErr w:type="spellEnd"/>
-      <w:r>
-        <w:t>, qui permet de modéliser une discussion contenant la liste de messages passé</w:t>
+        <w:t>Modification de ContactViewActivity, qui permet de modéliser une discussion contenant la liste de messages passé</w:t>
       </w:r>
     </w:p>
     <w:p>
@@ -17398,13 +18729,8 @@
         <w:jc w:val="both"/>
       </w:pPr>
       <w:r>
-        <w:t xml:space="preserve">Modifications de l'activité </w:t>
-      </w:r>
-      <w:proofErr w:type="spellStart"/>
-      <w:r>
-        <w:t>ContactViewActivity</w:t>
-      </w:r>
-      <w:proofErr w:type="spellEnd"/>
+        <w:t>Modifications de l'activité ContactViewActivity</w:t>
+      </w:r>
     </w:p>
     <w:p>
       <w:pPr>
@@ -17465,11 +18791,11 @@
       <w:pPr>
         <w:pStyle w:val="Titre3"/>
       </w:pPr>
-      <w:bookmarkStart w:id="62" w:name="_Toc453267398"/>
+      <w:bookmarkStart w:id="73" w:name="_Toc453772146"/>
       <w:r>
         <w:t>Itération 5</w:t>
       </w:r>
-      <w:bookmarkEnd w:id="62"/>
+      <w:bookmarkEnd w:id="73"/>
     </w:p>
     <w:p>
       <w:pPr>
@@ -17598,45 +18924,85 @@
         <w:jc w:val="both"/>
       </w:pPr>
       <w:r>
-        <w:t xml:space="preserve">J'ai dû </w:t>
-      </w:r>
-      <w:proofErr w:type="spellStart"/>
-      <w:r>
-        <w:t>refactoriser</w:t>
-      </w:r>
-      <w:proofErr w:type="spellEnd"/>
-      <w:r>
-        <w:t xml:space="preserve"> le code car on n'enregistrait pas la liste des utilisateurs et des messages et pour des questions de performance, il fallait la stocker dans l'application. J'ai également généré toute la </w:t>
-      </w:r>
-      <w:proofErr w:type="spellStart"/>
-      <w:r>
-        <w:t>javadoc</w:t>
-      </w:r>
-      <w:proofErr w:type="spellEnd"/>
-      <w:r>
-        <w:t xml:space="preserve"> des classes du client. 3h</w:t>
-      </w:r>
-    </w:p>
-    <w:p>
-      <w:pPr>
-        <w:jc w:val="both"/>
-      </w:pPr>
-      <w:r>
-        <w:t xml:space="preserve">J'ai mis la fonctionnalité du bouton de retour dans le fichier </w:t>
-      </w:r>
-      <w:proofErr w:type="spellStart"/>
-      <w:r>
-        <w:t>manifest</w:t>
-      </w:r>
-      <w:proofErr w:type="spellEnd"/>
-      <w:r>
-        <w:t xml:space="preserve"> comme l'assistant m'avait dit de faire mais ça change le comportement et du coup j'ai du </w:t>
-      </w:r>
-      <w:proofErr w:type="spellStart"/>
-      <w:r>
-        <w:t>rollback</w:t>
-      </w:r>
-      <w:proofErr w:type="spellEnd"/>
+        <w:t>J'ai dû refactoriser</w:t>
+      </w:r>
+      <w:r>
+        <w:t xml:space="preserve"> le code car on n'enregistrait pas la liste des utilisateurs et des messages et pour des questions de performance, il fallait la stocker dans l'application. J'ai également généré toute la javadoc des classes du client. 3h</w:t>
+      </w:r>
+    </w:p>
+    <w:p>
+      <w:pPr>
+        <w:jc w:val="both"/>
+      </w:pPr>
+      <w:r>
+        <w:t xml:space="preserve">J'ai mis la fonctionnalité du bouton de retour dans le fichier manifest comme l'assistant m'avait dit de faire mais ça change le comportement et du coup j'ai du rollback. </w:t>
+      </w:r>
+      <w:r>
+        <w:t>(</w:t>
+      </w:r>
+      <w:r>
+        <w:t>1h</w:t>
+      </w:r>
+      <w:r>
+        <w:t>)</w:t>
+      </w:r>
+    </w:p>
+    <w:p>
+      <w:pPr>
+        <w:jc w:val="both"/>
+      </w:pPr>
+      <w:r>
+        <w:t xml:space="preserve">J'ai commencé à chercher comment faire le système de notification depuis Android. (Faire une classe qui permette de mettre à jour les adapteurs des différentes vues en allant chercher les </w:t>
+      </w:r>
+      <w:r>
+        <w:t>évènements</w:t>
+      </w:r>
+      <w:r>
+        <w:t xml:space="preserve"> sur le serveur). J'ai trouvé une façon pas très propre et je cherche mieux. </w:t>
+      </w:r>
+      <w:r>
+        <w:t>(</w:t>
+      </w:r>
+      <w:r>
+        <w:t>3h</w:t>
+      </w:r>
+      <w:r>
+        <w:t>)</w:t>
+      </w:r>
+    </w:p>
+    <w:p>
+      <w:pPr>
+        <w:jc w:val="both"/>
+      </w:pPr>
+      <w:r>
+        <w:t xml:space="preserve">J'ai changé la façon de faire la gestion des </w:t>
+      </w:r>
+      <w:r>
+        <w:t>évènements</w:t>
+      </w:r>
+      <w:r>
+        <w:t xml:space="preserve"> en mettant en place un service comme vu avec Jonathan. </w:t>
+      </w:r>
+      <w:r>
+        <w:t>(</w:t>
+      </w:r>
+      <w:r>
+        <w:t>2h</w:t>
+      </w:r>
+      <w:r>
+        <w:t>)</w:t>
+      </w:r>
+    </w:p>
+    <w:p>
+      <w:pPr>
+        <w:jc w:val="both"/>
+      </w:pPr>
+      <w:r>
+        <w:t xml:space="preserve">J'ai dû résoudre le problème que RequestGET est un task et pas un thread et bloque l'exécution des autres requêtes quand on veut récupérer les </w:t>
+      </w:r>
+      <w:r>
+        <w:t>évènements</w:t>
+      </w:r>
       <w:r>
         <w:t xml:space="preserve">. </w:t>
       </w:r>
@@ -17644,6 +19010,29 @@
         <w:t>(</w:t>
       </w:r>
       <w:r>
+        <w:t>2h</w:t>
+      </w:r>
+      <w:r>
+        <w:t>)</w:t>
+      </w:r>
+    </w:p>
+    <w:p>
+      <w:pPr>
+        <w:jc w:val="both"/>
+      </w:pPr>
+      <w:r>
+        <w:t xml:space="preserve">J'ai fait marcher les </w:t>
+      </w:r>
+      <w:r>
+        <w:t>évènements</w:t>
+      </w:r>
+      <w:r>
+        <w:t xml:space="preserve"> et la récupération du JSON. J'ai fait que la recherche n'affiche pas les utilisateurs déjà en contact et soi-même. </w:t>
+      </w:r>
+      <w:r>
+        <w:t>(</w:t>
+      </w:r>
+      <w:r>
         <w:t>1h</w:t>
       </w:r>
       <w:r>
@@ -17655,27 +19044,22 @@
         <w:jc w:val="both"/>
       </w:pPr>
       <w:r>
-        <w:t xml:space="preserve">J'ai commencé à chercher comment faire le système de notification depuis Android. (Faire une classe qui permette de mettre à jour les </w:t>
-      </w:r>
-      <w:proofErr w:type="spellStart"/>
-      <w:r>
-        <w:t>adapteurs</w:t>
-      </w:r>
-      <w:proofErr w:type="spellEnd"/>
-      <w:r>
-        <w:t xml:space="preserve"> des différentes vues en allant chercher les </w:t>
+        <w:t>J'ai fait marcher les évènements</w:t>
+      </w:r>
+      <w:r>
+        <w:t xml:space="preserve"> d'ajout et suppression de contact. Et les </w:t>
       </w:r>
       <w:r>
         <w:t>évènements</w:t>
       </w:r>
       <w:r>
-        <w:t xml:space="preserve"> sur le serveur). J'ai trouvé une façon pas très propre et je cherche mieux. </w:t>
+        <w:t xml:space="preserve"> de nouveaux messages. </w:t>
       </w:r>
       <w:r>
         <w:t>(</w:t>
       </w:r>
       <w:r>
-        <w:t>3h</w:t>
+        <w:t>2h</w:t>
       </w:r>
       <w:r>
         <w:t>)</w:t>
@@ -17686,19 +19070,36 @@
         <w:jc w:val="both"/>
       </w:pPr>
       <w:r>
-        <w:t xml:space="preserve">J'ai changé la façon de faire la gestion des </w:t>
+        <w:t>J'ai fait marcher le système de notification pour afficher une notification dans la liste des contacts quand un nouveau message a été reçu.</w:t>
+      </w:r>
+      <w:r>
+        <w:t xml:space="preserve"> (</w:t>
+      </w:r>
+      <w:r>
+        <w:t>1h30</w:t>
+      </w:r>
+      <w:r>
+        <w:t>)</w:t>
+      </w:r>
+    </w:p>
+    <w:p>
+      <w:pPr>
+        <w:jc w:val="both"/>
+      </w:pPr>
+      <w:r>
+        <w:t xml:space="preserve">On a eu le cours où on a fait la démo et avancer sur les </w:t>
       </w:r>
       <w:r>
         <w:t>évènements</w:t>
       </w:r>
       <w:r>
-        <w:t xml:space="preserve"> en mettant en place un service comme vu avec Jonathan. </w:t>
+        <w:t xml:space="preserve"> et la vue de création de groupe. </w:t>
       </w:r>
       <w:r>
         <w:t>(</w:t>
       </w:r>
       <w:r>
-        <w:t>2h</w:t>
+        <w:t>4h</w:t>
       </w:r>
       <w:r>
         <w:t>)</w:t>
@@ -17709,149 +19110,13 @@
         <w:jc w:val="both"/>
       </w:pPr>
       <w:r>
-        <w:t xml:space="preserve">J'ai dû résoudre le problème que </w:t>
-      </w:r>
-      <w:proofErr w:type="spellStart"/>
-      <w:r>
-        <w:t>RequestGET</w:t>
-      </w:r>
-      <w:proofErr w:type="spellEnd"/>
-      <w:r>
-        <w:t xml:space="preserve"> est un </w:t>
-      </w:r>
-      <w:proofErr w:type="spellStart"/>
-      <w:r>
-        <w:t>task</w:t>
-      </w:r>
-      <w:proofErr w:type="spellEnd"/>
-      <w:r>
-        <w:t xml:space="preserve"> et pas un thread et bloque l'exécution des autres requêtes quand on veut récupérer les </w:t>
-      </w:r>
-      <w:r>
-        <w:t>évènements</w:t>
-      </w:r>
-      <w:r>
-        <w:t xml:space="preserve">. </w:t>
-      </w:r>
-      <w:r>
-        <w:t>(</w:t>
-      </w:r>
-      <w:r>
-        <w:t>2h</w:t>
-      </w:r>
-      <w:r>
-        <w:t>)</w:t>
-      </w:r>
-    </w:p>
-    <w:p>
-      <w:pPr>
-        <w:jc w:val="both"/>
-      </w:pPr>
-      <w:r>
-        <w:t xml:space="preserve">J'ai fait marcher les </w:t>
-      </w:r>
-      <w:r>
-        <w:t>évènements</w:t>
-      </w:r>
-      <w:r>
-        <w:t xml:space="preserve"> et la récupération du JSON. J'ai fait que la recherche n'affiche pas les utilisateurs déjà en contact et soi-même. </w:t>
-      </w:r>
-      <w:r>
-        <w:t>(</w:t>
-      </w:r>
-      <w:r>
-        <w:t>1h</w:t>
-      </w:r>
-      <w:r>
-        <w:t>)</w:t>
-      </w:r>
-    </w:p>
-    <w:p>
-      <w:pPr>
-        <w:jc w:val="both"/>
-      </w:pPr>
-      <w:r>
-        <w:t>J'ai fait marcher les évènements</w:t>
-      </w:r>
-      <w:r>
-        <w:t xml:space="preserve"> d'ajout et suppression de contact. Et les </w:t>
-      </w:r>
-      <w:r>
-        <w:t>évènements</w:t>
-      </w:r>
-      <w:r>
-        <w:t xml:space="preserve"> de nouveaux messages. </w:t>
-      </w:r>
-      <w:r>
-        <w:t>(</w:t>
-      </w:r>
-      <w:r>
-        <w:t>2h</w:t>
-      </w:r>
-      <w:r>
-        <w:t>)</w:t>
-      </w:r>
-    </w:p>
-    <w:p>
-      <w:pPr>
-        <w:jc w:val="both"/>
-      </w:pPr>
-      <w:r>
-        <w:t>J'ai fait marcher le système de notification pour afficher une notification dans la liste des contacts quand un nouveau message a été reçu.</w:t>
-      </w:r>
-      <w:r>
-        <w:t xml:space="preserve"> (</w:t>
-      </w:r>
-      <w:r>
-        <w:t>1h30</w:t>
-      </w:r>
-      <w:r>
-        <w:t>)</w:t>
-      </w:r>
-    </w:p>
-    <w:p>
-      <w:pPr>
-        <w:jc w:val="both"/>
-      </w:pPr>
-      <w:r>
-        <w:t xml:space="preserve">On a eu le cours où on a fait la démo et avancer sur les </w:t>
-      </w:r>
-      <w:r>
-        <w:t>évènements</w:t>
-      </w:r>
-      <w:r>
-        <w:t xml:space="preserve"> et la vue de création de groupe. </w:t>
-      </w:r>
-      <w:r>
-        <w:t>(</w:t>
-      </w:r>
-      <w:r>
-        <w:t>4h</w:t>
-      </w:r>
-      <w:r>
-        <w:t>)</w:t>
-      </w:r>
-    </w:p>
-    <w:p>
-      <w:pPr>
-        <w:jc w:val="both"/>
-      </w:pPr>
-      <w:r>
-        <w:t xml:space="preserve">J'ai </w:t>
-      </w:r>
-      <w:proofErr w:type="spellStart"/>
-      <w:r>
-        <w:t>refactor</w:t>
+        <w:t>J'ai refactor</w:t>
       </w:r>
       <w:r>
         <w:t>is</w:t>
       </w:r>
       <w:r>
-        <w:t>é</w:t>
-      </w:r>
-      <w:proofErr w:type="spellEnd"/>
-      <w:r>
-        <w:t xml:space="preserve"> un peu le code après les changements fait par Jonathan et j'ai résolu un problème avec les </w:t>
+        <w:t xml:space="preserve">é un peu le code après les changements fait par Jonathan et j'ai résolu un problème avec les </w:t>
       </w:r>
       <w:r>
         <w:t>évènements</w:t>
@@ -18085,15 +19350,7 @@
         <w:jc w:val="both"/>
       </w:pPr>
       <w:r>
-        <w:t xml:space="preserve">Ajout dans l'activité </w:t>
-      </w:r>
-      <w:proofErr w:type="spellStart"/>
-      <w:r>
-        <w:t>CreateGroup</w:t>
-      </w:r>
-      <w:proofErr w:type="spellEnd"/>
-      <w:r>
-        <w:t xml:space="preserve"> de l'affichage de la liste des contacts avec des cases à cocher. </w:t>
+        <w:t xml:space="preserve">Ajout dans l'activité CreateGroup de l'affichage de la liste des contacts avec des cases à cocher. </w:t>
       </w:r>
       <w:r>
         <w:t>(</w:t>
@@ -18113,14 +19370,12 @@
         </w:numPr>
         <w:jc w:val="both"/>
       </w:pPr>
-      <w:proofErr w:type="spellStart"/>
       <w:r>
         <w:t>Refactor</w:t>
       </w:r>
       <w:r>
         <w:t>isation</w:t>
       </w:r>
-      <w:proofErr w:type="spellEnd"/>
       <w:r>
         <w:t xml:space="preserve"> de l'activité principale sous la forme de deux fragments (contact/groupes) afin de pouvoir les afficher sous la forme d'ongles facilement navigables, avec l'aide de l'assistant. </w:t>
       </w:r>
@@ -18143,15 +19398,7 @@
         <w:jc w:val="both"/>
       </w:pPr>
       <w:r>
-        <w:t xml:space="preserve">pour implémentation de l'onglet </w:t>
-      </w:r>
-      <w:proofErr w:type="spellStart"/>
-      <w:r>
-        <w:t>GroupFragment</w:t>
-      </w:r>
-      <w:proofErr w:type="spellEnd"/>
-      <w:r>
-        <w:t xml:space="preserve">: création de l'adaptateur pour l'affichage des groupes et du modèle groupe. </w:t>
+        <w:t xml:space="preserve">pour implémentation de l'onglet GroupFragment: création de l'adaptateur pour l'affichage des groupes et du modèle groupe. </w:t>
       </w:r>
       <w:r>
         <w:t>(</w:t>
@@ -18262,11 +19509,11 @@
       <w:pPr>
         <w:pStyle w:val="Titre3"/>
       </w:pPr>
-      <w:bookmarkStart w:id="63" w:name="_Toc453267399"/>
+      <w:bookmarkStart w:id="74" w:name="_Toc453772147"/>
       <w:r>
         <w:t>Itération 6</w:t>
       </w:r>
-      <w:bookmarkEnd w:id="63"/>
+      <w:bookmarkEnd w:id="74"/>
     </w:p>
     <w:p>
       <w:pPr>
@@ -18298,13 +19545,8 @@
       </w:r>
     </w:p>
     <w:p>
-      <w:proofErr w:type="gramStart"/>
-      <w:r>
-        <w:t>mardi</w:t>
-      </w:r>
-      <w:proofErr w:type="gramEnd"/>
-      <w:r>
-        <w:t xml:space="preserve"> 7 juin</w:t>
+      <w:r>
+        <w:t>mardi 7 juin</w:t>
       </w:r>
     </w:p>
     <w:p>
@@ -18316,13 +19558,8 @@
       </w:r>
     </w:p>
     <w:p>
-      <w:proofErr w:type="gramStart"/>
-      <w:r>
-        <w:t>lundi</w:t>
-      </w:r>
-      <w:proofErr w:type="gramEnd"/>
-      <w:r>
-        <w:t xml:space="preserve"> 13 juin</w:t>
+      <w:r>
+        <w:t>lundi 13 juin</w:t>
       </w:r>
     </w:p>
     <w:p>
@@ -18438,8 +19675,6 @@
       <w:r>
         <w:t xml:space="preserve"> version du rapport final</w:t>
       </w:r>
-      <w:bookmarkStart w:id="64" w:name="_GoBack"/>
-      <w:bookmarkEnd w:id="64"/>
     </w:p>
     <w:p>
       <w:pPr>
@@ -18576,21 +19811,16 @@
       <w:pPr>
         <w:pStyle w:val="Titre2"/>
       </w:pPr>
-      <w:bookmarkStart w:id="65" w:name="_Toc453267400"/>
+      <w:bookmarkStart w:id="75" w:name="_Toc453772148"/>
       <w:r>
         <w:t>Stratégie de tests</w:t>
       </w:r>
-      <w:bookmarkEnd w:id="65"/>
+      <w:bookmarkEnd w:id="75"/>
     </w:p>
     <w:p/>
     <w:p>
-      <w:proofErr w:type="spellStart"/>
-      <w:r>
-        <w:t>Todo</w:t>
-      </w:r>
-      <w:proofErr w:type="spellEnd"/>
-      <w:r>
-        <w:t> : Guillaume fait une petite description pour les tests unitaires</w:t>
+      <w:r>
+        <w:t>Todo : Guillaume fait une petite description pour les tests unitaires</w:t>
       </w:r>
     </w:p>
     <w:p>
@@ -18603,7 +19833,7 @@
       <w:pPr>
         <w:pStyle w:val="Titre2"/>
       </w:pPr>
-      <w:bookmarkStart w:id="66" w:name="_Toc453267401"/>
+      <w:bookmarkStart w:id="76" w:name="_Toc453772149"/>
       <w:r>
         <w:t>Stratégie d’</w:t>
       </w:r>
@@ -18613,7 +19843,7 @@
       <w:r>
         <w:t xml:space="preserve"> du code</w:t>
       </w:r>
-      <w:bookmarkEnd w:id="66"/>
+      <w:bookmarkEnd w:id="76"/>
     </w:p>
     <w:p/>
     <w:p>
@@ -18630,13 +19860,8 @@
       </w:r>
     </w:p>
     <w:p>
-      <w:proofErr w:type="spellStart"/>
-      <w:r>
-        <w:t>Commits</w:t>
-      </w:r>
-      <w:proofErr w:type="spellEnd"/>
-      <w:r>
-        <w:t xml:space="preserve"> fréquents</w:t>
+      <w:r>
+        <w:t>Commits fréquents</w:t>
       </w:r>
     </w:p>
     <w:p>
@@ -18654,247 +19879,346 @@
       <w:pPr>
         <w:pStyle w:val="Titre1"/>
       </w:pPr>
-      <w:bookmarkStart w:id="67" w:name="_Toc453267402"/>
+      <w:bookmarkStart w:id="77" w:name="_Toc453772150"/>
       <w:r>
         <w:t>Etat des lieux</w:t>
       </w:r>
-      <w:bookmarkEnd w:id="67"/>
+      <w:bookmarkEnd w:id="77"/>
     </w:p>
     <w:p/>
     <w:p>
       <w:pPr>
         <w:pStyle w:val="Titre2"/>
       </w:pPr>
-      <w:bookmarkStart w:id="68" w:name="_Toc453267403"/>
+      <w:bookmarkStart w:id="78" w:name="_Toc453772151"/>
       <w:r>
         <w:t>Ce qui fonctionne</w:t>
       </w:r>
-      <w:bookmarkEnd w:id="68"/>
+      <w:bookmarkEnd w:id="78"/>
+    </w:p>
+    <w:p>
+      <w:pPr>
+        <w:jc w:val="both"/>
+      </w:pPr>
+    </w:p>
+    <w:p>
+      <w:pPr>
+        <w:jc w:val="both"/>
+      </w:pPr>
+      <w:r>
+        <w:t>Toutes les fonctionnalités, sauf celles mentionnées dans le chapitre suivant, ont été implémentés et testées.</w:t>
+      </w:r>
+    </w:p>
+    <w:p>
+      <w:pPr>
+        <w:jc w:val="both"/>
+      </w:pPr>
+      <w:r>
+        <w:t>Nous avons également ajouté un système de notification de messages dans les discussions afin de ne pas avoir à ouvrir chaque discussion pour savoir s'il y avait un nouveau message. Ce n'était pas précisé dans le cahier des charges mais ça nous a paru essentiel pour une application de chat.</w:t>
+      </w:r>
+    </w:p>
+    <w:p>
+      <w:pPr>
+        <w:jc w:val="both"/>
+      </w:pPr>
+      <w:r>
+        <w:t>Nous avons aussi, grâce aux événements (requête HTTP GET qui attend les événements), pu faire en sorte que le client puisse être ouvert sur plusieurs appareils simultanément et que toutes les mises à jour apparaitront sur les deux appareils.</w:t>
+      </w:r>
     </w:p>
     <w:p/>
     <w:p>
-      <w:r>
-        <w:t>(</w:t>
-      </w:r>
-      <w:r>
-        <w:t>Résultats</w:t>
-      </w:r>
-      <w:r>
-        <w:t xml:space="preserve"> des tests)</w:t>
+      <w:pPr>
+        <w:pStyle w:val="Titre2"/>
+      </w:pPr>
+      <w:bookmarkStart w:id="79" w:name="_Toc453772152"/>
+      <w:r>
+        <w:t>Ce qu’il resterait à développer</w:t>
+      </w:r>
+      <w:bookmarkEnd w:id="79"/>
+    </w:p>
+    <w:p>
+      <w:r>
+        <w:t xml:space="preserve"> </w:t>
+      </w:r>
+    </w:p>
+    <w:p>
+      <w:pPr>
+        <w:jc w:val="both"/>
+      </w:pPr>
+      <w:r>
+        <w:t>Ci-dessous la liste des fonctionnalités que nous n’avons pas pu implémenter d</w:t>
+      </w:r>
+      <w:r>
+        <w:t>ans les délais :</w:t>
+      </w:r>
+    </w:p>
+    <w:p>
+      <w:pPr>
+        <w:pStyle w:val="Paragraphedeliste"/>
+        <w:numPr>
+          <w:ilvl w:val="0"/>
+          <w:numId w:val="82"/>
+        </w:numPr>
+        <w:jc w:val="both"/>
+      </w:pPr>
+      <w:r>
+        <w:t>Discussion publique ouvert</w:t>
+      </w:r>
+      <w:r>
+        <w:t>e à tout le monde</w:t>
+      </w:r>
+    </w:p>
+    <w:p>
+      <w:pPr>
+        <w:pStyle w:val="Paragraphedeliste"/>
+        <w:numPr>
+          <w:ilvl w:val="1"/>
+          <w:numId w:val="82"/>
+        </w:numPr>
+        <w:jc w:val="both"/>
+      </w:pPr>
+      <w:r>
+        <w:t xml:space="preserve">Cette fonctionnalité est similaire aux discussions de groupe. </w:t>
+      </w:r>
+      <w:r>
+        <w:t>Il faudrait compter environ dix heures de travail, pour l’implémentation et pour les tests.</w:t>
+      </w:r>
+    </w:p>
+    <w:p>
+      <w:pPr>
+        <w:pStyle w:val="Paragraphedeliste"/>
+        <w:numPr>
+          <w:ilvl w:val="0"/>
+          <w:numId w:val="82"/>
+        </w:numPr>
+        <w:jc w:val="both"/>
+      </w:pPr>
+      <w:r>
+        <w:t>D</w:t>
+      </w:r>
+      <w:r>
+        <w:t>élégation de l'administration d'un groupe</w:t>
+      </w:r>
+    </w:p>
+    <w:p>
+      <w:pPr>
+        <w:pStyle w:val="Paragraphedeliste"/>
+        <w:numPr>
+          <w:ilvl w:val="1"/>
+          <w:numId w:val="82"/>
+        </w:numPr>
+        <w:jc w:val="both"/>
+      </w:pPr>
+      <w:r>
+        <w:t>Cette fonctionnalité est assez simple, car les modifications sont essentiellement au niveau du serveur (mis à part un bouton ou deux dans l’interface). Environ cinq heures de travail devraient suffire pour réaliser cette fonctionnalité.</w:t>
+      </w:r>
+    </w:p>
+    <w:p>
+      <w:pPr>
+        <w:pStyle w:val="Paragraphedeliste"/>
+        <w:numPr>
+          <w:ilvl w:val="0"/>
+          <w:numId w:val="82"/>
+        </w:numPr>
+        <w:jc w:val="both"/>
+      </w:pPr>
+      <w:r>
+        <w:t>B</w:t>
+      </w:r>
+      <w:r>
+        <w:t>loquer les contacts</w:t>
+      </w:r>
+    </w:p>
+    <w:p>
+      <w:pPr>
+        <w:pStyle w:val="Paragraphedeliste"/>
+        <w:numPr>
+          <w:ilvl w:val="1"/>
+          <w:numId w:val="82"/>
+        </w:numPr>
+        <w:jc w:val="both"/>
+      </w:pPr>
+      <w:r>
+        <w:t xml:space="preserve">Cette fonctionnalité, comme la précédente, est également assez courte à réaliser. </w:t>
+      </w:r>
+      <w:r>
+        <w:t>Nous estimons à environ cinq heures de temps la charge de travail nécessaire.</w:t>
+      </w:r>
+    </w:p>
+    <w:p>
+      <w:r>
+        <w:br w:type="page"/>
       </w:r>
     </w:p>
     <w:p/>
     <w:p>
       <w:pPr>
+        <w:pStyle w:val="Titre1"/>
+      </w:pPr>
+      <w:bookmarkStart w:id="80" w:name="_Toc453772153"/>
+      <w:r>
+        <w:t>Autocritique</w:t>
+      </w:r>
+      <w:bookmarkEnd w:id="80"/>
+    </w:p>
+    <w:p/>
+    <w:p>
+      <w:pPr>
         <w:pStyle w:val="Titre2"/>
       </w:pPr>
-      <w:bookmarkStart w:id="69" w:name="_Toc453267404"/>
-      <w:r>
-        <w:t>Ce qu’il resterait à développer</w:t>
-      </w:r>
-      <w:bookmarkEnd w:id="69"/>
-    </w:p>
-    <w:p>
-      <w:r>
-        <w:t xml:space="preserve"> (</w:t>
-      </w:r>
-      <w:proofErr w:type="gramStart"/>
-      <w:r>
-        <w:t>en</w:t>
-      </w:r>
-      <w:proofErr w:type="gramEnd"/>
-      <w:r>
-        <w:t xml:space="preserve"> proposant une planification)</w:t>
-      </w:r>
-    </w:p>
-    <w:p>
-      <w:r>
-        <w:br w:type="page"/>
-      </w:r>
+      <w:bookmarkStart w:id="81" w:name="_Toc453772154"/>
+      <w:r>
+        <w:t>Planification</w:t>
+      </w:r>
+      <w:bookmarkEnd w:id="81"/>
     </w:p>
     <w:p/>
     <w:p>
       <w:pPr>
-        <w:pStyle w:val="Titre1"/>
-      </w:pPr>
-      <w:bookmarkStart w:id="70" w:name="_Toc453267405"/>
-      <w:r>
-        <w:t>Autocritique</w:t>
-      </w:r>
-      <w:bookmarkEnd w:id="70"/>
+        <w:jc w:val="both"/>
+      </w:pPr>
+      <w:r>
+        <w:t xml:space="preserve">La charge définie dans le plan d'itération a été sous-évaluée. </w:t>
+      </w:r>
+    </w:p>
+    <w:p>
+      <w:pPr>
+        <w:jc w:val="both"/>
+      </w:pPr>
+      <w:r>
+        <w:t xml:space="preserve">Nous n'avons pas réalisé pendant l'élaboration du plan d'itération qu'à la fin de chaque itération, la fonctionnalité ajoutée devait être complétement implémentée (résolution des bugs, interface complète et finie, temps d'exécution optimisé), testée et refactorisée. </w:t>
+      </w:r>
+    </w:p>
+    <w:p>
+      <w:pPr>
+        <w:jc w:val="both"/>
+      </w:pPr>
+      <w:r>
+        <w:t xml:space="preserve">Nous n'avons pas pris en compte un délai supplémentaire pour les bugs, ou </w:t>
+      </w:r>
+      <w:r>
+        <w:t xml:space="preserve">pour un </w:t>
+      </w:r>
+      <w:r>
+        <w:t>changement de décision. Nous avons par exemple d</w:t>
+      </w:r>
+      <w:r>
+        <w:t>û</w:t>
+      </w:r>
+      <w:r>
+        <w:t xml:space="preserve"> nous adapter et fusionner les deux projets quand l'assistant a fait un</w:t>
+      </w:r>
+      <w:r>
+        <w:t>e</w:t>
+      </w:r>
+      <w:r>
+        <w:t xml:space="preserve"> refactor</w:t>
+      </w:r>
+      <w:r>
+        <w:t>isation</w:t>
+      </w:r>
+      <w:r>
+        <w:t xml:space="preserve"> du code. Ou </w:t>
+      </w:r>
+      <w:r>
+        <w:t>quand nous avons décidé de gérer toutes les mises à jour de l'interface à l'aide d'événement</w:t>
+      </w:r>
+      <w:r>
+        <w:t>s</w:t>
+      </w:r>
+      <w:r>
+        <w:t xml:space="preserve"> envoyé</w:t>
+      </w:r>
+      <w:r>
+        <w:t>s</w:t>
+      </w:r>
+      <w:r>
+        <w:t xml:space="preserve"> par le serveur. Egalement quand des fonctionnalités ne marchaient plus après en avoir ajouté de nouvelles.</w:t>
+      </w:r>
+    </w:p>
+    <w:p>
+      <w:pPr>
+        <w:jc w:val="both"/>
+      </w:pPr>
+      <w:r>
+        <w:t>Nous aurions d</w:t>
+      </w:r>
+      <w:r>
+        <w:t>û</w:t>
+      </w:r>
+      <w:r>
+        <w:t xml:space="preserve"> compter au moins le double de temps nécessaire à chaque itération et également enlev</w:t>
+      </w:r>
+      <w:r>
+        <w:t>er</w:t>
+      </w:r>
+      <w:r>
+        <w:t xml:space="preserve"> une ou deux fonctionnalités (telle que le report de messages).</w:t>
+      </w:r>
+    </w:p>
+    <w:p>
+      <w:pPr>
+        <w:jc w:val="both"/>
+      </w:pPr>
+    </w:p>
+    <w:p>
+      <w:pPr>
+        <w:pStyle w:val="Titre2"/>
+      </w:pPr>
+      <w:bookmarkStart w:id="82" w:name="_Toc453772155"/>
+      <w:r>
+        <w:t>Android</w:t>
+      </w:r>
+      <w:bookmarkEnd w:id="82"/>
     </w:p>
     <w:p/>
     <w:p>
       <w:pPr>
+        <w:jc w:val="both"/>
+      </w:pPr>
+      <w:r>
+        <w:t>Le temps d'apprentissage a également pris beaucoup de temps, aucun de nous ne connaissait</w:t>
+      </w:r>
+      <w:r>
+        <w:t xml:space="preserve"> réellement</w:t>
+      </w:r>
+      <w:r>
+        <w:t xml:space="preserve"> le </w:t>
+      </w:r>
+      <w:r>
+        <w:t>développement sur Android. N</w:t>
+      </w:r>
+      <w:r>
+        <w:t>ous avons commencé par lire quelques tutoriels</w:t>
+      </w:r>
+      <w:r>
+        <w:t>,</w:t>
+      </w:r>
+      <w:r>
+        <w:t xml:space="preserve"> puis nous avons appris sur le tas en implémentant les fonctionnalités. La vélocité du groupe a donc augment</w:t>
+      </w:r>
+      <w:r>
+        <w:t>é</w:t>
+      </w:r>
+      <w:r>
+        <w:t xml:space="preserve"> au fur et à mesure de la conception de l'application car nous comprenions de mieux en mieux les outils/langages.</w:t>
+      </w:r>
+    </w:p>
+    <w:p/>
+    <w:p>
+      <w:pPr>
         <w:pStyle w:val="Titre2"/>
       </w:pPr>
-      <w:r>
-        <w:t>Planification</w:t>
-      </w:r>
+      <w:bookmarkStart w:id="83" w:name="_Toc453772156"/>
+      <w:r>
+        <w:t>Ce que vous auriez pu améliorer et comment</w:t>
+      </w:r>
+      <w:bookmarkEnd w:id="83"/>
     </w:p>
     <w:p/>
     <w:p>
-      <w:pPr>
-        <w:jc w:val="both"/>
-      </w:pPr>
-      <w:r>
-        <w:t xml:space="preserve">La charge définie dans le plan d'itération a été sous-évaluée. </w:t>
-      </w:r>
-    </w:p>
-    <w:p>
-      <w:pPr>
-        <w:jc w:val="both"/>
-      </w:pPr>
-      <w:r>
-        <w:t xml:space="preserve">Nous n'avons pas réalisé pendant l'élaboration du plan d'itération qu'à la fin de chaque itération, la fonctionnalité ajoutée devait être complétement implémentée (résolution des bugs, interface complète et finie, temps d'exécution optimisé), testée et </w:t>
-      </w:r>
-      <w:proofErr w:type="spellStart"/>
-      <w:r>
-        <w:t>refactorisée</w:t>
-      </w:r>
-      <w:proofErr w:type="spellEnd"/>
-      <w:r>
-        <w:t xml:space="preserve">. </w:t>
-      </w:r>
-    </w:p>
-    <w:p>
-      <w:pPr>
-        <w:jc w:val="both"/>
-      </w:pPr>
-      <w:r>
-        <w:t xml:space="preserve">Nous n'avons pas pris en compte un délai supplémentaire pour les bugs, ou </w:t>
-      </w:r>
-      <w:r>
-        <w:t xml:space="preserve">pour un </w:t>
-      </w:r>
-      <w:r>
-        <w:t>changement de décision. Nous avons par exemple d</w:t>
-      </w:r>
-      <w:r>
-        <w:t>û</w:t>
-      </w:r>
-      <w:r>
-        <w:t xml:space="preserve"> nous adapter et fusionner les deux projets quand l'assistant a fait un</w:t>
-      </w:r>
-      <w:r>
-        <w:t>e</w:t>
-      </w:r>
-      <w:r>
-        <w:t xml:space="preserve"> </w:t>
-      </w:r>
-      <w:proofErr w:type="spellStart"/>
-      <w:r>
-        <w:t>refactor</w:t>
-      </w:r>
-      <w:r>
-        <w:t>isation</w:t>
-      </w:r>
-      <w:proofErr w:type="spellEnd"/>
-      <w:r>
-        <w:t xml:space="preserve"> du code. Ou </w:t>
-      </w:r>
-      <w:r>
-        <w:t>quand nous avons décidé de gérer toutes les mises à jour de l'interface à l'aide d'événement</w:t>
-      </w:r>
-      <w:r>
-        <w:t>s</w:t>
-      </w:r>
-      <w:r>
-        <w:t xml:space="preserve"> envoyé</w:t>
-      </w:r>
-      <w:r>
-        <w:t>s</w:t>
-      </w:r>
-      <w:r>
-        <w:t xml:space="preserve"> par le serveur. Egalement quand des fonctionnalités ne marchaient plus après en avoir ajouté de nouvelles.</w:t>
-      </w:r>
-    </w:p>
-    <w:p>
-      <w:pPr>
-        <w:jc w:val="both"/>
-      </w:pPr>
-      <w:r>
-        <w:t>Nous aurions d</w:t>
-      </w:r>
-      <w:r>
-        <w:t>û</w:t>
-      </w:r>
-      <w:r>
-        <w:t xml:space="preserve"> compter au moins le double de temps nécessaire à chaque itération et également enlev</w:t>
-      </w:r>
-      <w:r>
-        <w:t>er</w:t>
-      </w:r>
-      <w:r>
-        <w:t xml:space="preserve"> une ou deux fonctionnalités (telle que le report de messages).</w:t>
-      </w:r>
-    </w:p>
-    <w:p>
-      <w:pPr>
-        <w:jc w:val="both"/>
-      </w:pPr>
-    </w:p>
-    <w:p>
-      <w:pPr>
-        <w:pStyle w:val="Titre2"/>
-      </w:pPr>
-      <w:r>
-        <w:t>Android</w:t>
-      </w:r>
-    </w:p>
-    <w:p/>
-    <w:p>
-      <w:pPr>
-        <w:jc w:val="both"/>
-      </w:pPr>
-      <w:r>
-        <w:t>Le temps d'apprentissage a également pris beaucoup de temps, aucun de nous ne connaissait</w:t>
-      </w:r>
-      <w:r>
-        <w:t xml:space="preserve"> réellement</w:t>
-      </w:r>
-      <w:r>
-        <w:t xml:space="preserve"> le </w:t>
-      </w:r>
-      <w:r>
-        <w:t>développement sur Android. N</w:t>
-      </w:r>
-      <w:r>
-        <w:t>ous avons commencé par lire quelques tutoriels</w:t>
-      </w:r>
-      <w:r>
-        <w:t>,</w:t>
-      </w:r>
-      <w:r>
-        <w:t xml:space="preserve"> puis nous avons appris sur le tas en implémentant les fonctionnalités. La vélocité du groupe a donc augment</w:t>
-      </w:r>
-      <w:r>
-        <w:t>é</w:t>
-      </w:r>
-      <w:r>
-        <w:t xml:space="preserve"> au fur et à mesure de la conception de l'application car nous comprenions de mieux en mieux les outils/langages.</w:t>
-      </w:r>
-    </w:p>
-    <w:p/>
-    <w:p>
-      <w:pPr>
-        <w:pStyle w:val="Titre2"/>
-      </w:pPr>
-      <w:bookmarkStart w:id="71" w:name="_Toc453267407"/>
-      <w:r>
-        <w:t>Ce que vous auriez pu améliorer et comment</w:t>
-      </w:r>
-      <w:bookmarkEnd w:id="71"/>
-    </w:p>
-    <w:p/>
-    <w:p>
-      <w:proofErr w:type="spellStart"/>
-      <w:r>
-        <w:t>Todo</w:t>
-      </w:r>
-      <w:proofErr w:type="spellEnd"/>
-      <w:r>
-        <w:t> : améliorations possibles</w:t>
+      <w:r>
+        <w:t>Todo : améliorations possibles</w:t>
       </w:r>
     </w:p>
     <w:p>
@@ -18974,11 +20298,11 @@
       <w:pPr>
         <w:pStyle w:val="Titre1"/>
       </w:pPr>
-      <w:bookmarkStart w:id="72" w:name="_Toc453267408"/>
+      <w:bookmarkStart w:id="84" w:name="_Toc453772157"/>
       <w:r>
         <w:t>Conclusion</w:t>
       </w:r>
-      <w:bookmarkEnd w:id="72"/>
+      <w:bookmarkEnd w:id="84"/>
     </w:p>
     <w:p/>
     <w:p>
@@ -18994,24 +20318,25 @@
       <w:pPr>
         <w:pStyle w:val="Titre1"/>
       </w:pPr>
-      <w:bookmarkStart w:id="73" w:name="_Toc453267409"/>
+      <w:bookmarkStart w:id="85" w:name="_Toc453772158"/>
       <w:r>
         <w:t>Annexe</w:t>
       </w:r>
-      <w:bookmarkEnd w:id="73"/>
+      <w:bookmarkEnd w:id="85"/>
     </w:p>
     <w:p/>
     <w:p>
       <w:pPr>
         <w:pStyle w:val="Titre2"/>
       </w:pPr>
-      <w:bookmarkStart w:id="74" w:name="_Toc453267410"/>
+      <w:bookmarkStart w:id="86" w:name="_Toc453772159"/>
       <w:r>
         <w:t>Table des illustrations</w:t>
       </w:r>
-      <w:bookmarkEnd w:id="74"/>
+      <w:bookmarkEnd w:id="86"/>
     </w:p>
     <w:p/>
+    <w:bookmarkStart w:id="87" w:name="_GoBack"/>
     <w:p>
       <w:pPr>
         <w:pStyle w:val="Tabledesillustrations"/>
@@ -19033,7 +20358,7 @@
       <w:r>
         <w:fldChar w:fldCharType="separate"/>
       </w:r>
-      <w:hyperlink w:anchor="_Toc453266485" w:history="1">
+      <w:hyperlink w:anchor="_Toc453772163" w:history="1">
         <w:r>
           <w:rPr>
             <w:rStyle w:val="Lienhypertexte"/>
@@ -19060,7 +20385,7 @@
             <w:noProof/>
             <w:webHidden/>
           </w:rPr>
-          <w:instrText xml:space="preserve"> PAGEREF _Toc453266485 \h </w:instrText>
+          <w:instrText xml:space="preserve"> PAGEREF _Toc453772163 \h </w:instrText>
         </w:r>
         <w:r>
           <w:rPr>
@@ -19080,7 +20405,7 @@
             <w:noProof/>
             <w:webHidden/>
           </w:rPr>
-          <w:t>3</w:t>
+          <w:t>4</w:t>
         </w:r>
         <w:r>
           <w:rPr>
@@ -19103,7 +20428,7 @@
           <w:lang w:eastAsia="fr-CH"/>
         </w:rPr>
       </w:pPr>
-      <w:hyperlink w:anchor="_Toc453266486" w:history="1">
+      <w:hyperlink w:anchor="_Toc453772164" w:history="1">
         <w:r>
           <w:rPr>
             <w:rStyle w:val="Lienhypertexte"/>
@@ -19130,77 +20455,7 @@
             <w:noProof/>
             <w:webHidden/>
           </w:rPr>
-          <w:instrText xml:space="preserve"> PAGEREF _Toc453266486 \h </w:instrText>
-        </w:r>
-        <w:r>
-          <w:rPr>
-            <w:noProof/>
-            <w:webHidden/>
-          </w:rPr>
-        </w:r>
-        <w:r>
-          <w:rPr>
-            <w:noProof/>
-            <w:webHidden/>
-          </w:rPr>
-          <w:fldChar w:fldCharType="separate"/>
-        </w:r>
-        <w:r>
-          <w:rPr>
-            <w:noProof/>
-            <w:webHidden/>
-          </w:rPr>
-          <w:t>6</w:t>
-        </w:r>
-        <w:r>
-          <w:rPr>
-            <w:noProof/>
-            <w:webHidden/>
-          </w:rPr>
-          <w:fldChar w:fldCharType="end"/>
-        </w:r>
-      </w:hyperlink>
-    </w:p>
-    <w:p>
-      <w:pPr>
-        <w:pStyle w:val="Tabledesillustrations"/>
-        <w:tabs>
-          <w:tab w:val="right" w:leader="dot" w:pos="9062"/>
-        </w:tabs>
-        <w:rPr>
-          <w:rFonts w:eastAsiaTheme="minorEastAsia"/>
-          <w:noProof/>
-          <w:lang w:eastAsia="fr-CH"/>
-        </w:rPr>
-      </w:pPr>
-      <w:hyperlink w:anchor="_Toc453266487" w:history="1">
-        <w:r>
-          <w:rPr>
-            <w:rStyle w:val="Lienhypertexte"/>
-            <w:noProof/>
-          </w:rPr>
-          <w:t>Figure 3 : Diagramme de contexte général</w:t>
-        </w:r>
-        <w:r>
-          <w:rPr>
-            <w:noProof/>
-            <w:webHidden/>
-          </w:rPr>
-          <w:tab/>
-        </w:r>
-        <w:r>
-          <w:rPr>
-            <w:noProof/>
-            <w:webHidden/>
-          </w:rPr>
-          <w:fldChar w:fldCharType="begin"/>
-        </w:r>
-        <w:r>
-          <w:rPr>
-            <w:noProof/>
-            <w:webHidden/>
-          </w:rPr>
-          <w:instrText xml:space="preserve"> PAGEREF _Toc453266487 \h </w:instrText>
+          <w:instrText xml:space="preserve"> PAGEREF _Toc453772164 \h </w:instrText>
         </w:r>
         <w:r>
           <w:rPr>
@@ -19243,7 +20498,77 @@
           <w:lang w:eastAsia="fr-CH"/>
         </w:rPr>
       </w:pPr>
-      <w:hyperlink w:anchor="_Toc453266488" w:history="1">
+      <w:hyperlink w:anchor="_Toc453772165" w:history="1">
+        <w:r>
+          <w:rPr>
+            <w:rStyle w:val="Lienhypertexte"/>
+            <w:noProof/>
+          </w:rPr>
+          <w:t>Figure 3 : Diagramme de contexte général</w:t>
+        </w:r>
+        <w:r>
+          <w:rPr>
+            <w:noProof/>
+            <w:webHidden/>
+          </w:rPr>
+          <w:tab/>
+        </w:r>
+        <w:r>
+          <w:rPr>
+            <w:noProof/>
+            <w:webHidden/>
+          </w:rPr>
+          <w:fldChar w:fldCharType="begin"/>
+        </w:r>
+        <w:r>
+          <w:rPr>
+            <w:noProof/>
+            <w:webHidden/>
+          </w:rPr>
+          <w:instrText xml:space="preserve"> PAGEREF _Toc453772165 \h </w:instrText>
+        </w:r>
+        <w:r>
+          <w:rPr>
+            <w:noProof/>
+            <w:webHidden/>
+          </w:rPr>
+        </w:r>
+        <w:r>
+          <w:rPr>
+            <w:noProof/>
+            <w:webHidden/>
+          </w:rPr>
+          <w:fldChar w:fldCharType="separate"/>
+        </w:r>
+        <w:r>
+          <w:rPr>
+            <w:noProof/>
+            <w:webHidden/>
+          </w:rPr>
+          <w:t>8</w:t>
+        </w:r>
+        <w:r>
+          <w:rPr>
+            <w:noProof/>
+            <w:webHidden/>
+          </w:rPr>
+          <w:fldChar w:fldCharType="end"/>
+        </w:r>
+      </w:hyperlink>
+    </w:p>
+    <w:p>
+      <w:pPr>
+        <w:pStyle w:val="Tabledesillustrations"/>
+        <w:tabs>
+          <w:tab w:val="right" w:leader="dot" w:pos="9062"/>
+        </w:tabs>
+        <w:rPr>
+          <w:rFonts w:eastAsiaTheme="minorEastAsia"/>
+          <w:noProof/>
+          <w:lang w:eastAsia="fr-CH"/>
+        </w:rPr>
+      </w:pPr>
+      <w:hyperlink w:anchor="_Toc453772166" w:history="1">
         <w:r>
           <w:rPr>
             <w:rStyle w:val="Lienhypertexte"/>
@@ -19270,77 +20595,7 @@
             <w:noProof/>
             <w:webHidden/>
           </w:rPr>
-          <w:instrText xml:space="preserve"> PAGEREF _Toc453266488 \h </w:instrText>
-        </w:r>
-        <w:r>
-          <w:rPr>
-            <w:noProof/>
-            <w:webHidden/>
-          </w:rPr>
-        </w:r>
-        <w:r>
-          <w:rPr>
-            <w:noProof/>
-            <w:webHidden/>
-          </w:rPr>
-          <w:fldChar w:fldCharType="separate"/>
-        </w:r>
-        <w:r>
-          <w:rPr>
-            <w:noProof/>
-            <w:webHidden/>
-          </w:rPr>
-          <w:t>18</w:t>
-        </w:r>
-        <w:r>
-          <w:rPr>
-            <w:noProof/>
-            <w:webHidden/>
-          </w:rPr>
-          <w:fldChar w:fldCharType="end"/>
-        </w:r>
-      </w:hyperlink>
-    </w:p>
-    <w:p>
-      <w:pPr>
-        <w:pStyle w:val="Tabledesillustrations"/>
-        <w:tabs>
-          <w:tab w:val="right" w:leader="dot" w:pos="9062"/>
-        </w:tabs>
-        <w:rPr>
-          <w:rFonts w:eastAsiaTheme="minorEastAsia"/>
-          <w:noProof/>
-          <w:lang w:eastAsia="fr-CH"/>
-        </w:rPr>
-      </w:pPr>
-      <w:hyperlink w:anchor="_Toc453266489" w:history="1">
-        <w:r>
-          <w:rPr>
-            <w:rStyle w:val="Lienhypertexte"/>
-            <w:noProof/>
-          </w:rPr>
-          <w:t>Figure 5 : Modèle de domaine serveur</w:t>
-        </w:r>
-        <w:r>
-          <w:rPr>
-            <w:noProof/>
-            <w:webHidden/>
-          </w:rPr>
-          <w:tab/>
-        </w:r>
-        <w:r>
-          <w:rPr>
-            <w:noProof/>
-            <w:webHidden/>
-          </w:rPr>
-          <w:fldChar w:fldCharType="begin"/>
-        </w:r>
-        <w:r>
-          <w:rPr>
-            <w:noProof/>
-            <w:webHidden/>
-          </w:rPr>
-          <w:instrText xml:space="preserve"> PAGEREF _Toc453266489 \h </w:instrText>
+          <w:instrText xml:space="preserve"> PAGEREF _Toc453772166 \h </w:instrText>
         </w:r>
         <w:r>
           <w:rPr>
@@ -19383,13 +20638,13 @@
           <w:lang w:eastAsia="fr-CH"/>
         </w:rPr>
       </w:pPr>
-      <w:hyperlink w:anchor="_Toc453266490" w:history="1">
+      <w:hyperlink w:anchor="_Toc453772167" w:history="1">
         <w:r>
           <w:rPr>
             <w:rStyle w:val="Lienhypertexte"/>
             <w:noProof/>
           </w:rPr>
-          <w:t>Figure 6 : Modèle conceptuel de la base de données</w:t>
+          <w:t>Figure 5 : Modèle de domaine serveur</w:t>
         </w:r>
         <w:r>
           <w:rPr>
@@ -19410,7 +20665,7 @@
             <w:noProof/>
             <w:webHidden/>
           </w:rPr>
-          <w:instrText xml:space="preserve"> PAGEREF _Toc453266490 \h </w:instrText>
+          <w:instrText xml:space="preserve"> PAGEREF _Toc453772167 \h </w:instrText>
         </w:r>
         <w:r>
           <w:rPr>
@@ -19453,7 +20708,77 @@
           <w:lang w:eastAsia="fr-CH"/>
         </w:rPr>
       </w:pPr>
-      <w:hyperlink w:anchor="_Toc453266491" w:history="1">
+      <w:hyperlink w:anchor="_Toc453772168" w:history="1">
+        <w:r>
+          <w:rPr>
+            <w:rStyle w:val="Lienhypertexte"/>
+            <w:noProof/>
+          </w:rPr>
+          <w:t>Figure 6 : Modèle conceptuel de la base de données</w:t>
+        </w:r>
+        <w:r>
+          <w:rPr>
+            <w:noProof/>
+            <w:webHidden/>
+          </w:rPr>
+          <w:tab/>
+        </w:r>
+        <w:r>
+          <w:rPr>
+            <w:noProof/>
+            <w:webHidden/>
+          </w:rPr>
+          <w:fldChar w:fldCharType="begin"/>
+        </w:r>
+        <w:r>
+          <w:rPr>
+            <w:noProof/>
+            <w:webHidden/>
+          </w:rPr>
+          <w:instrText xml:space="preserve"> PAGEREF _Toc453772168 \h </w:instrText>
+        </w:r>
+        <w:r>
+          <w:rPr>
+            <w:noProof/>
+            <w:webHidden/>
+          </w:rPr>
+        </w:r>
+        <w:r>
+          <w:rPr>
+            <w:noProof/>
+            <w:webHidden/>
+          </w:rPr>
+          <w:fldChar w:fldCharType="separate"/>
+        </w:r>
+        <w:r>
+          <w:rPr>
+            <w:noProof/>
+            <w:webHidden/>
+          </w:rPr>
+          <w:t>21</w:t>
+        </w:r>
+        <w:r>
+          <w:rPr>
+            <w:noProof/>
+            <w:webHidden/>
+          </w:rPr>
+          <w:fldChar w:fldCharType="end"/>
+        </w:r>
+      </w:hyperlink>
+    </w:p>
+    <w:p>
+      <w:pPr>
+        <w:pStyle w:val="Tabledesillustrations"/>
+        <w:tabs>
+          <w:tab w:val="right" w:leader="dot" w:pos="9062"/>
+        </w:tabs>
+        <w:rPr>
+          <w:rFonts w:eastAsiaTheme="minorEastAsia"/>
+          <w:noProof/>
+          <w:lang w:eastAsia="fr-CH"/>
+        </w:rPr>
+      </w:pPr>
+      <w:hyperlink w:anchor="_Toc453772169" w:history="1">
         <w:r>
           <w:rPr>
             <w:rStyle w:val="Lienhypertexte"/>
@@ -19480,147 +20805,7 @@
             <w:noProof/>
             <w:webHidden/>
           </w:rPr>
-          <w:instrText xml:space="preserve"> PAGEREF _Toc453266491 \h </w:instrText>
-        </w:r>
-        <w:r>
-          <w:rPr>
-            <w:noProof/>
-            <w:webHidden/>
-          </w:rPr>
-        </w:r>
-        <w:r>
-          <w:rPr>
-            <w:noProof/>
-            <w:webHidden/>
-          </w:rPr>
-          <w:fldChar w:fldCharType="separate"/>
-        </w:r>
-        <w:r>
-          <w:rPr>
-            <w:noProof/>
-            <w:webHidden/>
-          </w:rPr>
-          <w:t>24</w:t>
-        </w:r>
-        <w:r>
-          <w:rPr>
-            <w:noProof/>
-            <w:webHidden/>
-          </w:rPr>
-          <w:fldChar w:fldCharType="end"/>
-        </w:r>
-      </w:hyperlink>
-    </w:p>
-    <w:p>
-      <w:pPr>
-        <w:pStyle w:val="Tabledesillustrations"/>
-        <w:tabs>
-          <w:tab w:val="right" w:leader="dot" w:pos="9062"/>
-        </w:tabs>
-        <w:rPr>
-          <w:rFonts w:eastAsiaTheme="minorEastAsia"/>
-          <w:noProof/>
-          <w:lang w:eastAsia="fr-CH"/>
-        </w:rPr>
-      </w:pPr>
-      <w:hyperlink w:anchor="_Toc453266492" w:history="1">
-        <w:r>
-          <w:rPr>
-            <w:rStyle w:val="Lienhypertexte"/>
-            <w:noProof/>
-          </w:rPr>
-          <w:t>Figure 8 : Concept d'interface pour l'écran principal</w:t>
-        </w:r>
-        <w:r>
-          <w:rPr>
-            <w:noProof/>
-            <w:webHidden/>
-          </w:rPr>
-          <w:tab/>
-        </w:r>
-        <w:r>
-          <w:rPr>
-            <w:noProof/>
-            <w:webHidden/>
-          </w:rPr>
-          <w:fldChar w:fldCharType="begin"/>
-        </w:r>
-        <w:r>
-          <w:rPr>
-            <w:noProof/>
-            <w:webHidden/>
-          </w:rPr>
-          <w:instrText xml:space="preserve"> PAGEREF _Toc453266492 \h </w:instrText>
-        </w:r>
-        <w:r>
-          <w:rPr>
-            <w:noProof/>
-            <w:webHidden/>
-          </w:rPr>
-        </w:r>
-        <w:r>
-          <w:rPr>
-            <w:noProof/>
-            <w:webHidden/>
-          </w:rPr>
-          <w:fldChar w:fldCharType="separate"/>
-        </w:r>
-        <w:r>
-          <w:rPr>
-            <w:noProof/>
-            <w:webHidden/>
-          </w:rPr>
-          <w:t>24</w:t>
-        </w:r>
-        <w:r>
-          <w:rPr>
-            <w:noProof/>
-            <w:webHidden/>
-          </w:rPr>
-          <w:fldChar w:fldCharType="end"/>
-        </w:r>
-      </w:hyperlink>
-    </w:p>
-    <w:p>
-      <w:pPr>
-        <w:pStyle w:val="Tabledesillustrations"/>
-        <w:tabs>
-          <w:tab w:val="right" w:leader="dot" w:pos="9062"/>
-        </w:tabs>
-        <w:rPr>
-          <w:rFonts w:eastAsiaTheme="minorEastAsia"/>
-          <w:noProof/>
-          <w:lang w:eastAsia="fr-CH"/>
-        </w:rPr>
-      </w:pPr>
-      <w:hyperlink w:anchor="_Toc453266493" w:history="1">
-        <w:r>
-          <w:rPr>
-            <w:rStyle w:val="Lienhypertexte"/>
-            <w:noProof/>
-          </w:rPr>
-          <w:t>Figure 9 : Concept d'interface pour la fenêtre de discussion</w:t>
-        </w:r>
-        <w:r>
-          <w:rPr>
-            <w:noProof/>
-            <w:webHidden/>
-          </w:rPr>
-          <w:tab/>
-        </w:r>
-        <w:r>
-          <w:rPr>
-            <w:noProof/>
-            <w:webHidden/>
-          </w:rPr>
-          <w:fldChar w:fldCharType="begin"/>
-        </w:r>
-        <w:r>
-          <w:rPr>
-            <w:noProof/>
-            <w:webHidden/>
-          </w:rPr>
-          <w:instrText xml:space="preserve"> PAGEREF _Toc453266493 \h </w:instrText>
+          <w:instrText xml:space="preserve"> PAGEREF _Toc453772169 \h </w:instrText>
         </w:r>
         <w:r>
           <w:rPr>
@@ -19663,13 +20848,13 @@
           <w:lang w:eastAsia="fr-CH"/>
         </w:rPr>
       </w:pPr>
-      <w:hyperlink w:anchor="_Toc453266494" w:history="1">
+      <w:hyperlink w:anchor="_Toc453772170" w:history="1">
         <w:r>
           <w:rPr>
             <w:rStyle w:val="Lienhypertexte"/>
             <w:noProof/>
           </w:rPr>
-          <w:t>Figure 10 : Concept d'interface pour la fenêtre de gestion de groupe</w:t>
+          <w:t>Figure 8 : Concept d'interface pour l'écran principal</w:t>
         </w:r>
         <w:r>
           <w:rPr>
@@ -19690,7 +20875,7 @@
             <w:noProof/>
             <w:webHidden/>
           </w:rPr>
-          <w:instrText xml:space="preserve"> PAGEREF _Toc453266494 \h </w:instrText>
+          <w:instrText xml:space="preserve"> PAGEREF _Toc453772170 \h </w:instrText>
         </w:r>
         <w:r>
           <w:rPr>
@@ -19722,6 +20907,146 @@
       </w:hyperlink>
     </w:p>
     <w:p>
+      <w:pPr>
+        <w:pStyle w:val="Tabledesillustrations"/>
+        <w:tabs>
+          <w:tab w:val="right" w:leader="dot" w:pos="9062"/>
+        </w:tabs>
+        <w:rPr>
+          <w:rFonts w:eastAsiaTheme="minorEastAsia"/>
+          <w:noProof/>
+          <w:lang w:eastAsia="fr-CH"/>
+        </w:rPr>
+      </w:pPr>
+      <w:hyperlink w:anchor="_Toc453772171" w:history="1">
+        <w:r>
+          <w:rPr>
+            <w:rStyle w:val="Lienhypertexte"/>
+            <w:noProof/>
+          </w:rPr>
+          <w:t>Figure 9 : Concept d'interface pour la fenêtre de discussion</w:t>
+        </w:r>
+        <w:r>
+          <w:rPr>
+            <w:noProof/>
+            <w:webHidden/>
+          </w:rPr>
+          <w:tab/>
+        </w:r>
+        <w:r>
+          <w:rPr>
+            <w:noProof/>
+            <w:webHidden/>
+          </w:rPr>
+          <w:fldChar w:fldCharType="begin"/>
+        </w:r>
+        <w:r>
+          <w:rPr>
+            <w:noProof/>
+            <w:webHidden/>
+          </w:rPr>
+          <w:instrText xml:space="preserve"> PAGEREF _Toc453772171 \h </w:instrText>
+        </w:r>
+        <w:r>
+          <w:rPr>
+            <w:noProof/>
+            <w:webHidden/>
+          </w:rPr>
+        </w:r>
+        <w:r>
+          <w:rPr>
+            <w:noProof/>
+            <w:webHidden/>
+          </w:rPr>
+          <w:fldChar w:fldCharType="separate"/>
+        </w:r>
+        <w:r>
+          <w:rPr>
+            <w:noProof/>
+            <w:webHidden/>
+          </w:rPr>
+          <w:t>26</w:t>
+        </w:r>
+        <w:r>
+          <w:rPr>
+            <w:noProof/>
+            <w:webHidden/>
+          </w:rPr>
+          <w:fldChar w:fldCharType="end"/>
+        </w:r>
+      </w:hyperlink>
+    </w:p>
+    <w:p>
+      <w:pPr>
+        <w:pStyle w:val="Tabledesillustrations"/>
+        <w:tabs>
+          <w:tab w:val="right" w:leader="dot" w:pos="9062"/>
+        </w:tabs>
+        <w:rPr>
+          <w:rFonts w:eastAsiaTheme="minorEastAsia"/>
+          <w:noProof/>
+          <w:lang w:eastAsia="fr-CH"/>
+        </w:rPr>
+      </w:pPr>
+      <w:hyperlink w:anchor="_Toc453772172" w:history="1">
+        <w:r>
+          <w:rPr>
+            <w:rStyle w:val="Lienhypertexte"/>
+            <w:noProof/>
+          </w:rPr>
+          <w:t>Figure 10 : Concept d'interface pour la fenêtre de gestion de groupe</w:t>
+        </w:r>
+        <w:r>
+          <w:rPr>
+            <w:noProof/>
+            <w:webHidden/>
+          </w:rPr>
+          <w:tab/>
+        </w:r>
+        <w:r>
+          <w:rPr>
+            <w:noProof/>
+            <w:webHidden/>
+          </w:rPr>
+          <w:fldChar w:fldCharType="begin"/>
+        </w:r>
+        <w:r>
+          <w:rPr>
+            <w:noProof/>
+            <w:webHidden/>
+          </w:rPr>
+          <w:instrText xml:space="preserve"> PAGEREF _Toc453772172 \h </w:instrText>
+        </w:r>
+        <w:r>
+          <w:rPr>
+            <w:noProof/>
+            <w:webHidden/>
+          </w:rPr>
+        </w:r>
+        <w:r>
+          <w:rPr>
+            <w:noProof/>
+            <w:webHidden/>
+          </w:rPr>
+          <w:fldChar w:fldCharType="separate"/>
+        </w:r>
+        <w:r>
+          <w:rPr>
+            <w:noProof/>
+            <w:webHidden/>
+          </w:rPr>
+          <w:t>26</w:t>
+        </w:r>
+        <w:r>
+          <w:rPr>
+            <w:noProof/>
+            <w:webHidden/>
+          </w:rPr>
+          <w:fldChar w:fldCharType="end"/>
+        </w:r>
+      </w:hyperlink>
+    </w:p>
+    <w:p>
       <w:r>
         <w:fldChar w:fldCharType="end"/>
       </w:r>
@@ -19729,30 +21054,31 @@
         <w:br w:type="page"/>
       </w:r>
     </w:p>
+    <w:bookmarkEnd w:id="87"/>
     <w:p/>
     <w:p>
       <w:pPr>
         <w:pStyle w:val="Titre2"/>
       </w:pPr>
-      <w:bookmarkStart w:id="75" w:name="_Toc453267411"/>
+      <w:bookmarkStart w:id="88" w:name="_Toc453772160"/>
       <w:r>
         <w:t>M</w:t>
       </w:r>
       <w:r>
         <w:t>anuel d’utilisation</w:t>
       </w:r>
-      <w:bookmarkEnd w:id="75"/>
+      <w:bookmarkEnd w:id="88"/>
     </w:p>
     <w:p/>
     <w:p>
       <w:pPr>
         <w:pStyle w:val="Titre3"/>
       </w:pPr>
-      <w:bookmarkStart w:id="76" w:name="_Toc453267412"/>
+      <w:bookmarkStart w:id="89" w:name="_Toc453772161"/>
       <w:r>
         <w:t>Installation</w:t>
       </w:r>
-      <w:bookmarkEnd w:id="76"/>
+      <w:bookmarkEnd w:id="89"/>
     </w:p>
     <w:p/>
     <w:p>
@@ -19765,21 +21091,16 @@
       <w:pPr>
         <w:pStyle w:val="Titre3"/>
       </w:pPr>
-      <w:bookmarkStart w:id="77" w:name="_Toc453267413"/>
+      <w:bookmarkStart w:id="90" w:name="_Toc453772162"/>
       <w:r>
         <w:t>Utilisation</w:t>
       </w:r>
-      <w:bookmarkEnd w:id="77"/>
+      <w:bookmarkEnd w:id="90"/>
     </w:p>
     <w:p/>
     <w:p>
-      <w:proofErr w:type="spellStart"/>
-      <w:r>
-        <w:t>Todo</w:t>
-      </w:r>
-      <w:proofErr w:type="spellEnd"/>
-      <w:r>
-        <w:t> : captures d’écran</w:t>
+      <w:r>
+        <w:t>Todo : captures d’écran</w:t>
       </w:r>
     </w:p>
     <w:sectPr>
@@ -19851,7 +21172,7 @@
             <w:noProof/>
             <w:lang w:val="fr-FR"/>
           </w:rPr>
-          <w:t>50</w:t>
+          <w:t>58</w:t>
         </w:r>
         <w:r>
           <w:fldChar w:fldCharType="end"/>
@@ -20591,6 +21912,119 @@
     </w:lvl>
   </w:abstractNum>
   <w:abstractNum w:abstractNumId="5" w15:restartNumberingAfterBreak="0">
+    <w:nsid w:val="02355731"/>
+    <w:multiLevelType w:val="hybridMultilevel"/>
+    <w:tmpl w:val="8FE6D23A"/>
+    <w:lvl w:ilvl="0" w:tplc="100C0001">
+      <w:start w:val="1"/>
+      <w:numFmt w:val="bullet"/>
+      <w:lvlText w:val=""/>
+      <w:lvlJc w:val="left"/>
+      <w:pPr>
+        <w:ind w:left="720" w:hanging="360"/>
+      </w:pPr>
+      <w:rPr>
+        <w:rFonts w:ascii="Symbol" w:hAnsi="Symbol" w:hint="default"/>
+      </w:rPr>
+    </w:lvl>
+    <w:lvl w:ilvl="1" w:tplc="100C0003" w:tentative="1">
+      <w:start w:val="1"/>
+      <w:numFmt w:val="bullet"/>
+      <w:lvlText w:val="o"/>
+      <w:lvlJc w:val="left"/>
+      <w:pPr>
+        <w:ind w:left="1440" w:hanging="360"/>
+      </w:pPr>
+      <w:rPr>
+        <w:rFonts w:ascii="Courier New" w:hAnsi="Courier New" w:cs="Courier New" w:hint="default"/>
+      </w:rPr>
+    </w:lvl>
+    <w:lvl w:ilvl="2" w:tplc="100C0005" w:tentative="1">
+      <w:start w:val="1"/>
+      <w:numFmt w:val="bullet"/>
+      <w:lvlText w:val=""/>
+      <w:lvlJc w:val="left"/>
+      <w:pPr>
+        <w:ind w:left="2160" w:hanging="360"/>
+      </w:pPr>
+      <w:rPr>
+        <w:rFonts w:ascii="Wingdings" w:hAnsi="Wingdings" w:hint="default"/>
+      </w:rPr>
+    </w:lvl>
+    <w:lvl w:ilvl="3" w:tplc="100C0001" w:tentative="1">
+      <w:start w:val="1"/>
+      <w:numFmt w:val="bullet"/>
+      <w:lvlText w:val=""/>
+      <w:lvlJc w:val="left"/>
+      <w:pPr>
+        <w:ind w:left="2880" w:hanging="360"/>
+      </w:pPr>
+      <w:rPr>
+        <w:rFonts w:ascii="Symbol" w:hAnsi="Symbol" w:hint="default"/>
+      </w:rPr>
+    </w:lvl>
+    <w:lvl w:ilvl="4" w:tplc="100C0003" w:tentative="1">
+      <w:start w:val="1"/>
+      <w:numFmt w:val="bullet"/>
+      <w:lvlText w:val="o"/>
+      <w:lvlJc w:val="left"/>
+      <w:pPr>
+        <w:ind w:left="3600" w:hanging="360"/>
+      </w:pPr>
+      <w:rPr>
+        <w:rFonts w:ascii="Courier New" w:hAnsi="Courier New" w:cs="Courier New" w:hint="default"/>
+      </w:rPr>
+    </w:lvl>
+    <w:lvl w:ilvl="5" w:tplc="100C0005" w:tentative="1">
+      <w:start w:val="1"/>
+      <w:numFmt w:val="bullet"/>
+      <w:lvlText w:val=""/>
+      <w:lvlJc w:val="left"/>
+      <w:pPr>
+        <w:ind w:left="4320" w:hanging="360"/>
+      </w:pPr>
+      <w:rPr>
+        <w:rFonts w:ascii="Wingdings" w:hAnsi="Wingdings" w:hint="default"/>
+      </w:rPr>
+    </w:lvl>
+    <w:lvl w:ilvl="6" w:tplc="100C0001" w:tentative="1">
+      <w:start w:val="1"/>
+      <w:numFmt w:val="bullet"/>
+      <w:lvlText w:val=""/>
+      <w:lvlJc w:val="left"/>
+      <w:pPr>
+        <w:ind w:left="5040" w:hanging="360"/>
+      </w:pPr>
+      <w:rPr>
+        <w:rFonts w:ascii="Symbol" w:hAnsi="Symbol" w:hint="default"/>
+      </w:rPr>
+    </w:lvl>
+    <w:lvl w:ilvl="7" w:tplc="100C0003" w:tentative="1">
+      <w:start w:val="1"/>
+      <w:numFmt w:val="bullet"/>
+      <w:lvlText w:val="o"/>
+      <w:lvlJc w:val="left"/>
+      <w:pPr>
+        <w:ind w:left="5760" w:hanging="360"/>
+      </w:pPr>
+      <w:rPr>
+        <w:rFonts w:ascii="Courier New" w:hAnsi="Courier New" w:cs="Courier New" w:hint="default"/>
+      </w:rPr>
+    </w:lvl>
+    <w:lvl w:ilvl="8" w:tplc="100C0005" w:tentative="1">
+      <w:start w:val="1"/>
+      <w:numFmt w:val="bullet"/>
+      <w:lvlText w:val=""/>
+      <w:lvlJc w:val="left"/>
+      <w:pPr>
+        <w:ind w:left="6480" w:hanging="360"/>
+      </w:pPr>
+      <w:rPr>
+        <w:rFonts w:ascii="Wingdings" w:hAnsi="Wingdings" w:hint="default"/>
+      </w:rPr>
+    </w:lvl>
+  </w:abstractNum>
+  <w:abstractNum w:abstractNumId="6" w15:restartNumberingAfterBreak="0">
     <w:nsid w:val="0286077E"/>
     <w:multiLevelType w:val="multilevel"/>
     <w:tmpl w:val="3AAAE174"/>
@@ -20739,7 +22173,7 @@
       </w:rPr>
     </w:lvl>
   </w:abstractNum>
-  <w:abstractNum w:abstractNumId="6" w15:restartNumberingAfterBreak="0">
+  <w:abstractNum w:abstractNumId="7" w15:restartNumberingAfterBreak="0">
     <w:nsid w:val="031D1E7C"/>
     <w:multiLevelType w:val="hybridMultilevel"/>
     <w:tmpl w:val="61845D0E"/>
@@ -20825,7 +22259,7 @@
       </w:pPr>
     </w:lvl>
   </w:abstractNum>
-  <w:abstractNum w:abstractNumId="7" w15:restartNumberingAfterBreak="0">
+  <w:abstractNum w:abstractNumId="8" w15:restartNumberingAfterBreak="0">
     <w:nsid w:val="073E7405"/>
     <w:multiLevelType w:val="multilevel"/>
     <w:tmpl w:val="08E4554E"/>
@@ -20914,7 +22348,7 @@
       </w:pPr>
     </w:lvl>
   </w:abstractNum>
-  <w:abstractNum w:abstractNumId="8" w15:restartNumberingAfterBreak="0">
+  <w:abstractNum w:abstractNumId="9" w15:restartNumberingAfterBreak="0">
     <w:nsid w:val="0B5E38AF"/>
     <w:multiLevelType w:val="multilevel"/>
     <w:tmpl w:val="91F03852"/>
@@ -21063,7 +22497,7 @@
       </w:rPr>
     </w:lvl>
   </w:abstractNum>
-  <w:abstractNum w:abstractNumId="9" w15:restartNumberingAfterBreak="0">
+  <w:abstractNum w:abstractNumId="10" w15:restartNumberingAfterBreak="0">
     <w:nsid w:val="0F8A5DAE"/>
     <w:multiLevelType w:val="hybridMultilevel"/>
     <w:tmpl w:val="150024D6"/>
@@ -21152,7 +22586,7 @@
       </w:pPr>
     </w:lvl>
   </w:abstractNum>
-  <w:abstractNum w:abstractNumId="10" w15:restartNumberingAfterBreak="0">
+  <w:abstractNum w:abstractNumId="11" w15:restartNumberingAfterBreak="0">
     <w:nsid w:val="0F9E5E58"/>
     <w:multiLevelType w:val="hybridMultilevel"/>
     <w:tmpl w:val="8F566E02"/>
@@ -21241,7 +22675,7 @@
       </w:pPr>
     </w:lvl>
   </w:abstractNum>
-  <w:abstractNum w:abstractNumId="11" w15:restartNumberingAfterBreak="0">
+  <w:abstractNum w:abstractNumId="12" w15:restartNumberingAfterBreak="0">
     <w:nsid w:val="1276630D"/>
     <w:multiLevelType w:val="hybridMultilevel"/>
     <w:tmpl w:val="A0128158"/>
@@ -21330,7 +22764,7 @@
       </w:pPr>
     </w:lvl>
   </w:abstractNum>
-  <w:abstractNum w:abstractNumId="12" w15:restartNumberingAfterBreak="0">
+  <w:abstractNum w:abstractNumId="13" w15:restartNumberingAfterBreak="0">
     <w:nsid w:val="12B13F65"/>
     <w:multiLevelType w:val="multilevel"/>
     <w:tmpl w:val="B276F7A2"/>
@@ -21479,7 +22913,7 @@
       </w:rPr>
     </w:lvl>
   </w:abstractNum>
-  <w:abstractNum w:abstractNumId="13" w15:restartNumberingAfterBreak="0">
+  <w:abstractNum w:abstractNumId="14" w15:restartNumberingAfterBreak="0">
     <w:nsid w:val="143E3205"/>
     <w:multiLevelType w:val="multilevel"/>
     <w:tmpl w:val="55B2EE1E"/>
@@ -21628,7 +23062,7 @@
       </w:rPr>
     </w:lvl>
   </w:abstractNum>
-  <w:abstractNum w:abstractNumId="14" w15:restartNumberingAfterBreak="0">
+  <w:abstractNum w:abstractNumId="15" w15:restartNumberingAfterBreak="0">
     <w:nsid w:val="14886C5F"/>
     <w:multiLevelType w:val="hybridMultilevel"/>
     <w:tmpl w:val="E0B041CE"/>
@@ -21717,7 +23151,7 @@
       </w:pPr>
     </w:lvl>
   </w:abstractNum>
-  <w:abstractNum w:abstractNumId="15" w15:restartNumberingAfterBreak="0">
+  <w:abstractNum w:abstractNumId="16" w15:restartNumberingAfterBreak="0">
     <w:nsid w:val="16B2651D"/>
     <w:multiLevelType w:val="hybridMultilevel"/>
     <w:tmpl w:val="896A3352"/>
@@ -21829,7 +23263,7 @@
       </w:rPr>
     </w:lvl>
   </w:abstractNum>
-  <w:abstractNum w:abstractNumId="16" w15:restartNumberingAfterBreak="0">
+  <w:abstractNum w:abstractNumId="17" w15:restartNumberingAfterBreak="0">
     <w:nsid w:val="1AD7618F"/>
     <w:multiLevelType w:val="multilevel"/>
     <w:tmpl w:val="D34224A6"/>
@@ -21978,7 +23412,7 @@
       </w:rPr>
     </w:lvl>
   </w:abstractNum>
-  <w:abstractNum w:abstractNumId="17" w15:restartNumberingAfterBreak="0">
+  <w:abstractNum w:abstractNumId="18" w15:restartNumberingAfterBreak="0">
     <w:nsid w:val="1C07731D"/>
     <w:multiLevelType w:val="hybridMultilevel"/>
     <w:tmpl w:val="C5C0D91A"/>
@@ -22064,7 +23498,7 @@
       </w:pPr>
     </w:lvl>
   </w:abstractNum>
-  <w:abstractNum w:abstractNumId="18" w15:restartNumberingAfterBreak="0">
+  <w:abstractNum w:abstractNumId="19" w15:restartNumberingAfterBreak="0">
     <w:nsid w:val="1CAB15D7"/>
     <w:multiLevelType w:val="multilevel"/>
     <w:tmpl w:val="0F86F870"/>
@@ -22213,7 +23647,7 @@
       </w:rPr>
     </w:lvl>
   </w:abstractNum>
-  <w:abstractNum w:abstractNumId="19" w15:restartNumberingAfterBreak="0">
+  <w:abstractNum w:abstractNumId="20" w15:restartNumberingAfterBreak="0">
     <w:nsid w:val="1CD72492"/>
     <w:multiLevelType w:val="hybridMultilevel"/>
     <w:tmpl w:val="59625E6A"/>
@@ -22302,7 +23736,7 @@
       </w:pPr>
     </w:lvl>
   </w:abstractNum>
-  <w:abstractNum w:abstractNumId="20" w15:restartNumberingAfterBreak="0">
+  <w:abstractNum w:abstractNumId="21" w15:restartNumberingAfterBreak="0">
     <w:nsid w:val="1FCC08D1"/>
     <w:multiLevelType w:val="hybridMultilevel"/>
     <w:tmpl w:val="EABCE4BE"/>
@@ -22414,7 +23848,7 @@
       </w:rPr>
     </w:lvl>
   </w:abstractNum>
-  <w:abstractNum w:abstractNumId="21" w15:restartNumberingAfterBreak="0">
+  <w:abstractNum w:abstractNumId="22" w15:restartNumberingAfterBreak="0">
     <w:nsid w:val="21C669AD"/>
     <w:multiLevelType w:val="multilevel"/>
     <w:tmpl w:val="A5181176"/>
@@ -22563,7 +23997,7 @@
       </w:rPr>
     </w:lvl>
   </w:abstractNum>
-  <w:abstractNum w:abstractNumId="22" w15:restartNumberingAfterBreak="0">
+  <w:abstractNum w:abstractNumId="23" w15:restartNumberingAfterBreak="0">
     <w:nsid w:val="25A200B3"/>
     <w:multiLevelType w:val="multilevel"/>
     <w:tmpl w:val="04AC7ABC"/>
@@ -22712,7 +24146,7 @@
       </w:rPr>
     </w:lvl>
   </w:abstractNum>
-  <w:abstractNum w:abstractNumId="23" w15:restartNumberingAfterBreak="0">
+  <w:abstractNum w:abstractNumId="24" w15:restartNumberingAfterBreak="0">
     <w:nsid w:val="285166A2"/>
     <w:multiLevelType w:val="hybridMultilevel"/>
     <w:tmpl w:val="BB009374"/>
@@ -22801,7 +24235,7 @@
       </w:pPr>
     </w:lvl>
   </w:abstractNum>
-  <w:abstractNum w:abstractNumId="24" w15:restartNumberingAfterBreak="0">
+  <w:abstractNum w:abstractNumId="25" w15:restartNumberingAfterBreak="0">
     <w:nsid w:val="29375EB2"/>
     <w:multiLevelType w:val="hybridMultilevel"/>
     <w:tmpl w:val="1CD8FB8A"/>
@@ -22890,7 +24324,7 @@
       </w:pPr>
     </w:lvl>
   </w:abstractNum>
-  <w:abstractNum w:abstractNumId="25" w15:restartNumberingAfterBreak="0">
+  <w:abstractNum w:abstractNumId="26" w15:restartNumberingAfterBreak="0">
     <w:nsid w:val="2A485478"/>
     <w:multiLevelType w:val="hybridMultilevel"/>
     <w:tmpl w:val="A280856E"/>
@@ -23002,7 +24436,7 @@
       </w:rPr>
     </w:lvl>
   </w:abstractNum>
-  <w:abstractNum w:abstractNumId="26" w15:restartNumberingAfterBreak="0">
+  <w:abstractNum w:abstractNumId="27" w15:restartNumberingAfterBreak="0">
     <w:nsid w:val="2BDC543B"/>
     <w:multiLevelType w:val="multilevel"/>
     <w:tmpl w:val="651AEDA4"/>
@@ -23151,7 +24585,7 @@
       </w:rPr>
     </w:lvl>
   </w:abstractNum>
-  <w:abstractNum w:abstractNumId="27" w15:restartNumberingAfterBreak="0">
+  <w:abstractNum w:abstractNumId="28" w15:restartNumberingAfterBreak="0">
     <w:nsid w:val="2C7C4436"/>
     <w:multiLevelType w:val="multilevel"/>
     <w:tmpl w:val="9C34E8E4"/>
@@ -23300,7 +24734,7 @@
       </w:rPr>
     </w:lvl>
   </w:abstractNum>
-  <w:abstractNum w:abstractNumId="28" w15:restartNumberingAfterBreak="0">
+  <w:abstractNum w:abstractNumId="29" w15:restartNumberingAfterBreak="0">
     <w:nsid w:val="30AE44D7"/>
     <w:multiLevelType w:val="multilevel"/>
     <w:tmpl w:val="9C34E8E4"/>
@@ -23449,7 +24883,7 @@
       </w:rPr>
     </w:lvl>
   </w:abstractNum>
-  <w:abstractNum w:abstractNumId="29" w15:restartNumberingAfterBreak="0">
+  <w:abstractNum w:abstractNumId="30" w15:restartNumberingAfterBreak="0">
     <w:nsid w:val="31F53716"/>
     <w:multiLevelType w:val="hybridMultilevel"/>
     <w:tmpl w:val="091A83E2"/>
@@ -23538,7 +24972,7 @@
       </w:pPr>
     </w:lvl>
   </w:abstractNum>
-  <w:abstractNum w:abstractNumId="30" w15:restartNumberingAfterBreak="0">
+  <w:abstractNum w:abstractNumId="31" w15:restartNumberingAfterBreak="0">
     <w:nsid w:val="350B2D30"/>
     <w:multiLevelType w:val="hybridMultilevel"/>
     <w:tmpl w:val="C3C61F6A"/>
@@ -23627,7 +25061,7 @@
       </w:pPr>
     </w:lvl>
   </w:abstractNum>
-  <w:abstractNum w:abstractNumId="31" w15:restartNumberingAfterBreak="0">
+  <w:abstractNum w:abstractNumId="32" w15:restartNumberingAfterBreak="0">
     <w:nsid w:val="376B3B4A"/>
     <w:multiLevelType w:val="hybridMultilevel"/>
     <w:tmpl w:val="A3800ECA"/>
@@ -23716,7 +25150,7 @@
       </w:pPr>
     </w:lvl>
   </w:abstractNum>
-  <w:abstractNum w:abstractNumId="32" w15:restartNumberingAfterBreak="0">
+  <w:abstractNum w:abstractNumId="33" w15:restartNumberingAfterBreak="0">
     <w:nsid w:val="38EE500D"/>
     <w:multiLevelType w:val="multilevel"/>
     <w:tmpl w:val="9FA4C570"/>
@@ -23865,7 +25299,7 @@
       </w:rPr>
     </w:lvl>
   </w:abstractNum>
-  <w:abstractNum w:abstractNumId="33" w15:restartNumberingAfterBreak="0">
+  <w:abstractNum w:abstractNumId="34" w15:restartNumberingAfterBreak="0">
     <w:nsid w:val="39D154FE"/>
     <w:multiLevelType w:val="hybridMultilevel"/>
     <w:tmpl w:val="4CD2AD64"/>
@@ -23954,7 +25388,7 @@
       </w:pPr>
     </w:lvl>
   </w:abstractNum>
-  <w:abstractNum w:abstractNumId="34" w15:restartNumberingAfterBreak="0">
+  <w:abstractNum w:abstractNumId="35" w15:restartNumberingAfterBreak="0">
     <w:nsid w:val="3BA850DC"/>
     <w:multiLevelType w:val="multilevel"/>
     <w:tmpl w:val="B694EA44"/>
@@ -24103,7 +25537,7 @@
       </w:rPr>
     </w:lvl>
   </w:abstractNum>
-  <w:abstractNum w:abstractNumId="35" w15:restartNumberingAfterBreak="0">
+  <w:abstractNum w:abstractNumId="36" w15:restartNumberingAfterBreak="0">
     <w:nsid w:val="3C567AE8"/>
     <w:multiLevelType w:val="hybridMultilevel"/>
     <w:tmpl w:val="A70CECCA"/>
@@ -24192,7 +25626,7 @@
       </w:pPr>
     </w:lvl>
   </w:abstractNum>
-  <w:abstractNum w:abstractNumId="36" w15:restartNumberingAfterBreak="0">
+  <w:abstractNum w:abstractNumId="37" w15:restartNumberingAfterBreak="0">
     <w:nsid w:val="3C7D572F"/>
     <w:multiLevelType w:val="multilevel"/>
     <w:tmpl w:val="DDCA4494"/>
@@ -24341,7 +25775,7 @@
       </w:rPr>
     </w:lvl>
   </w:abstractNum>
-  <w:abstractNum w:abstractNumId="37" w15:restartNumberingAfterBreak="0">
+  <w:abstractNum w:abstractNumId="38" w15:restartNumberingAfterBreak="0">
     <w:nsid w:val="3C9673C8"/>
     <w:multiLevelType w:val="hybridMultilevel"/>
     <w:tmpl w:val="B9545B1E"/>
@@ -24430,7 +25864,120 @@
       </w:pPr>
     </w:lvl>
   </w:abstractNum>
-  <w:abstractNum w:abstractNumId="38" w15:restartNumberingAfterBreak="0">
+  <w:abstractNum w:abstractNumId="39" w15:restartNumberingAfterBreak="0">
+    <w:nsid w:val="41D713C2"/>
+    <w:multiLevelType w:val="hybridMultilevel"/>
+    <w:tmpl w:val="58DC77CE"/>
+    <w:lvl w:ilvl="0" w:tplc="100C0001">
+      <w:start w:val="1"/>
+      <w:numFmt w:val="bullet"/>
+      <w:lvlText w:val=""/>
+      <w:lvlJc w:val="left"/>
+      <w:pPr>
+        <w:ind w:left="720" w:hanging="360"/>
+      </w:pPr>
+      <w:rPr>
+        <w:rFonts w:ascii="Symbol" w:hAnsi="Symbol" w:hint="default"/>
+      </w:rPr>
+    </w:lvl>
+    <w:lvl w:ilvl="1" w:tplc="100C0003">
+      <w:start w:val="1"/>
+      <w:numFmt w:val="bullet"/>
+      <w:lvlText w:val="o"/>
+      <w:lvlJc w:val="left"/>
+      <w:pPr>
+        <w:ind w:left="1440" w:hanging="360"/>
+      </w:pPr>
+      <w:rPr>
+        <w:rFonts w:ascii="Courier New" w:hAnsi="Courier New" w:cs="Courier New" w:hint="default"/>
+      </w:rPr>
+    </w:lvl>
+    <w:lvl w:ilvl="2" w:tplc="100C0005" w:tentative="1">
+      <w:start w:val="1"/>
+      <w:numFmt w:val="bullet"/>
+      <w:lvlText w:val=""/>
+      <w:lvlJc w:val="left"/>
+      <w:pPr>
+        <w:ind w:left="2160" w:hanging="360"/>
+      </w:pPr>
+      <w:rPr>
+        <w:rFonts w:ascii="Wingdings" w:hAnsi="Wingdings" w:hint="default"/>
+      </w:rPr>
+    </w:lvl>
+    <w:lvl w:ilvl="3" w:tplc="100C0001" w:tentative="1">
+      <w:start w:val="1"/>
+      <w:numFmt w:val="bullet"/>
+      <w:lvlText w:val=""/>
+      <w:lvlJc w:val="left"/>
+      <w:pPr>
+        <w:ind w:left="2880" w:hanging="360"/>
+      </w:pPr>
+      <w:rPr>
+        <w:rFonts w:ascii="Symbol" w:hAnsi="Symbol" w:hint="default"/>
+      </w:rPr>
+    </w:lvl>
+    <w:lvl w:ilvl="4" w:tplc="100C0003" w:tentative="1">
+      <w:start w:val="1"/>
+      <w:numFmt w:val="bullet"/>
+      <w:lvlText w:val="o"/>
+      <w:lvlJc w:val="left"/>
+      <w:pPr>
+        <w:ind w:left="3600" w:hanging="360"/>
+      </w:pPr>
+      <w:rPr>
+        <w:rFonts w:ascii="Courier New" w:hAnsi="Courier New" w:cs="Courier New" w:hint="default"/>
+      </w:rPr>
+    </w:lvl>
+    <w:lvl w:ilvl="5" w:tplc="100C0005" w:tentative="1">
+      <w:start w:val="1"/>
+      <w:numFmt w:val="bullet"/>
+      <w:lvlText w:val=""/>
+      <w:lvlJc w:val="left"/>
+      <w:pPr>
+        <w:ind w:left="4320" w:hanging="360"/>
+      </w:pPr>
+      <w:rPr>
+        <w:rFonts w:ascii="Wingdings" w:hAnsi="Wingdings" w:hint="default"/>
+      </w:rPr>
+    </w:lvl>
+    <w:lvl w:ilvl="6" w:tplc="100C0001" w:tentative="1">
+      <w:start w:val="1"/>
+      <w:numFmt w:val="bullet"/>
+      <w:lvlText w:val=""/>
+      <w:lvlJc w:val="left"/>
+      <w:pPr>
+        <w:ind w:left="5040" w:hanging="360"/>
+      </w:pPr>
+      <w:rPr>
+        <w:rFonts w:ascii="Symbol" w:hAnsi="Symbol" w:hint="default"/>
+      </w:rPr>
+    </w:lvl>
+    <w:lvl w:ilvl="7" w:tplc="100C0003" w:tentative="1">
+      <w:start w:val="1"/>
+      <w:numFmt w:val="bullet"/>
+      <w:lvlText w:val="o"/>
+      <w:lvlJc w:val="left"/>
+      <w:pPr>
+        <w:ind w:left="5760" w:hanging="360"/>
+      </w:pPr>
+      <w:rPr>
+        <w:rFonts w:ascii="Courier New" w:hAnsi="Courier New" w:cs="Courier New" w:hint="default"/>
+      </w:rPr>
+    </w:lvl>
+    <w:lvl w:ilvl="8" w:tplc="100C0005" w:tentative="1">
+      <w:start w:val="1"/>
+      <w:numFmt w:val="bullet"/>
+      <w:lvlText w:val=""/>
+      <w:lvlJc w:val="left"/>
+      <w:pPr>
+        <w:ind w:left="6480" w:hanging="360"/>
+      </w:pPr>
+      <w:rPr>
+        <w:rFonts w:ascii="Wingdings" w:hAnsi="Wingdings" w:hint="default"/>
+      </w:rPr>
+    </w:lvl>
+  </w:abstractNum>
+  <w:abstractNum w:abstractNumId="40" w15:restartNumberingAfterBreak="0">
     <w:nsid w:val="45FB7675"/>
     <w:multiLevelType w:val="hybridMultilevel"/>
     <w:tmpl w:val="7AE041BE"/>
@@ -24519,7 +26066,7 @@
       </w:pPr>
     </w:lvl>
   </w:abstractNum>
-  <w:abstractNum w:abstractNumId="39" w15:restartNumberingAfterBreak="0">
+  <w:abstractNum w:abstractNumId="41" w15:restartNumberingAfterBreak="0">
     <w:nsid w:val="45FC11A9"/>
     <w:multiLevelType w:val="multilevel"/>
     <w:tmpl w:val="719A8FA8"/>
@@ -24668,7 +26215,7 @@
       </w:rPr>
     </w:lvl>
   </w:abstractNum>
-  <w:abstractNum w:abstractNumId="40" w15:restartNumberingAfterBreak="0">
+  <w:abstractNum w:abstractNumId="42" w15:restartNumberingAfterBreak="0">
     <w:nsid w:val="47B51D3F"/>
     <w:multiLevelType w:val="multilevel"/>
     <w:tmpl w:val="403000C2"/>
@@ -24817,7 +26364,7 @@
       </w:rPr>
     </w:lvl>
   </w:abstractNum>
-  <w:abstractNum w:abstractNumId="41" w15:restartNumberingAfterBreak="0">
+  <w:abstractNum w:abstractNumId="43" w15:restartNumberingAfterBreak="0">
     <w:nsid w:val="48093E2B"/>
     <w:multiLevelType w:val="hybridMultilevel"/>
     <w:tmpl w:val="2D22E3A8"/>
@@ -24906,7 +26453,7 @@
       </w:pPr>
     </w:lvl>
   </w:abstractNum>
-  <w:abstractNum w:abstractNumId="42" w15:restartNumberingAfterBreak="0">
+  <w:abstractNum w:abstractNumId="44" w15:restartNumberingAfterBreak="0">
     <w:nsid w:val="48E9510E"/>
     <w:multiLevelType w:val="multilevel"/>
     <w:tmpl w:val="9C34E8E4"/>
@@ -25055,7 +26602,7 @@
       </w:rPr>
     </w:lvl>
   </w:abstractNum>
-  <w:abstractNum w:abstractNumId="43" w15:restartNumberingAfterBreak="0">
+  <w:abstractNum w:abstractNumId="45" w15:restartNumberingAfterBreak="0">
     <w:nsid w:val="49B56F75"/>
     <w:multiLevelType w:val="multilevel"/>
     <w:tmpl w:val="509CF03C"/>
@@ -25204,7 +26751,7 @@
       </w:rPr>
     </w:lvl>
   </w:abstractNum>
-  <w:abstractNum w:abstractNumId="44" w15:restartNumberingAfterBreak="0">
+  <w:abstractNum w:abstractNumId="46" w15:restartNumberingAfterBreak="0">
     <w:nsid w:val="4C5E0780"/>
     <w:multiLevelType w:val="multilevel"/>
     <w:tmpl w:val="C27A703E"/>
@@ -25353,7 +26900,7 @@
       </w:rPr>
     </w:lvl>
   </w:abstractNum>
-  <w:abstractNum w:abstractNumId="45" w15:restartNumberingAfterBreak="0">
+  <w:abstractNum w:abstractNumId="47" w15:restartNumberingAfterBreak="0">
     <w:nsid w:val="4D97650C"/>
     <w:multiLevelType w:val="multilevel"/>
     <w:tmpl w:val="9C34E8E4"/>
@@ -25502,7 +27049,7 @@
       </w:rPr>
     </w:lvl>
   </w:abstractNum>
-  <w:abstractNum w:abstractNumId="46" w15:restartNumberingAfterBreak="0">
+  <w:abstractNum w:abstractNumId="48" w15:restartNumberingAfterBreak="0">
     <w:nsid w:val="4E8621DF"/>
     <w:multiLevelType w:val="hybridMultilevel"/>
     <w:tmpl w:val="13503612"/>
@@ -25591,7 +27138,120 @@
       </w:pPr>
     </w:lvl>
   </w:abstractNum>
-  <w:abstractNum w:abstractNumId="47" w15:restartNumberingAfterBreak="0">
+  <w:abstractNum w:abstractNumId="49" w15:restartNumberingAfterBreak="0">
+    <w:nsid w:val="4EE3195B"/>
+    <w:multiLevelType w:val="hybridMultilevel"/>
+    <w:tmpl w:val="3CDEA3CE"/>
+    <w:lvl w:ilvl="0" w:tplc="100C0001">
+      <w:start w:val="1"/>
+      <w:numFmt w:val="bullet"/>
+      <w:lvlText w:val=""/>
+      <w:lvlJc w:val="left"/>
+      <w:pPr>
+        <w:ind w:left="720" w:hanging="360"/>
+      </w:pPr>
+      <w:rPr>
+        <w:rFonts w:ascii="Symbol" w:hAnsi="Symbol" w:hint="default"/>
+      </w:rPr>
+    </w:lvl>
+    <w:lvl w:ilvl="1" w:tplc="100C0003">
+      <w:start w:val="1"/>
+      <w:numFmt w:val="bullet"/>
+      <w:lvlText w:val="o"/>
+      <w:lvlJc w:val="left"/>
+      <w:pPr>
+        <w:ind w:left="1440" w:hanging="360"/>
+      </w:pPr>
+      <w:rPr>
+        <w:rFonts w:ascii="Courier New" w:hAnsi="Courier New" w:cs="Courier New" w:hint="default"/>
+      </w:rPr>
+    </w:lvl>
+    <w:lvl w:ilvl="2" w:tplc="100C0005" w:tentative="1">
+      <w:start w:val="1"/>
+      <w:numFmt w:val="bullet"/>
+      <w:lvlText w:val=""/>
+      <w:lvlJc w:val="left"/>
+      <w:pPr>
+        <w:ind w:left="2160" w:hanging="360"/>
+      </w:pPr>
+      <w:rPr>
+        <w:rFonts w:ascii="Wingdings" w:hAnsi="Wingdings" w:hint="default"/>
+      </w:rPr>
+    </w:lvl>
+    <w:lvl w:ilvl="3" w:tplc="100C0001" w:tentative="1">
+      <w:start w:val="1"/>
+      <w:numFmt w:val="bullet"/>
+      <w:lvlText w:val=""/>
+      <w:lvlJc w:val="left"/>
+      <w:pPr>
+        <w:ind w:left="2880" w:hanging="360"/>
+      </w:pPr>
+      <w:rPr>
+        <w:rFonts w:ascii="Symbol" w:hAnsi="Symbol" w:hint="default"/>
+      </w:rPr>
+    </w:lvl>
+    <w:lvl w:ilvl="4" w:tplc="100C0003" w:tentative="1">
+      <w:start w:val="1"/>
+      <w:numFmt w:val="bullet"/>
+      <w:lvlText w:val="o"/>
+      <w:lvlJc w:val="left"/>
+      <w:pPr>
+        <w:ind w:left="3600" w:hanging="360"/>
+      </w:pPr>
+      <w:rPr>
+        <w:rFonts w:ascii="Courier New" w:hAnsi="Courier New" w:cs="Courier New" w:hint="default"/>
+      </w:rPr>
+    </w:lvl>
+    <w:lvl w:ilvl="5" w:tplc="100C0005" w:tentative="1">
+      <w:start w:val="1"/>
+      <w:numFmt w:val="bullet"/>
+      <w:lvlText w:val=""/>
+      <w:lvlJc w:val="left"/>
+      <w:pPr>
+        <w:ind w:left="4320" w:hanging="360"/>
+      </w:pPr>
+      <w:rPr>
+        <w:rFonts w:ascii="Wingdings" w:hAnsi="Wingdings" w:hint="default"/>
+      </w:rPr>
+    </w:lvl>
+    <w:lvl w:ilvl="6" w:tplc="100C0001" w:tentative="1">
+      <w:start w:val="1"/>
+      <w:numFmt w:val="bullet"/>
+      <w:lvlText w:val=""/>
+      <w:lvlJc w:val="left"/>
+      <w:pPr>
+        <w:ind w:left="5040" w:hanging="360"/>
+      </w:pPr>
+      <w:rPr>
+        <w:rFonts w:ascii="Symbol" w:hAnsi="Symbol" w:hint="default"/>
+      </w:rPr>
+    </w:lvl>
+    <w:lvl w:ilvl="7" w:tplc="100C0003" w:tentative="1">
+      <w:start w:val="1"/>
+      <w:numFmt w:val="bullet"/>
+      <w:lvlText w:val="o"/>
+      <w:lvlJc w:val="left"/>
+      <w:pPr>
+        <w:ind w:left="5760" w:hanging="360"/>
+      </w:pPr>
+      <w:rPr>
+        <w:rFonts w:ascii="Courier New" w:hAnsi="Courier New" w:cs="Courier New" w:hint="default"/>
+      </w:rPr>
+    </w:lvl>
+    <w:lvl w:ilvl="8" w:tplc="100C0005" w:tentative="1">
+      <w:start w:val="1"/>
+      <w:numFmt w:val="bullet"/>
+      <w:lvlText w:val=""/>
+      <w:lvlJc w:val="left"/>
+      <w:pPr>
+        <w:ind w:left="6480" w:hanging="360"/>
+      </w:pPr>
+      <w:rPr>
+        <w:rFonts w:ascii="Wingdings" w:hAnsi="Wingdings" w:hint="default"/>
+      </w:rPr>
+    </w:lvl>
+  </w:abstractNum>
+  <w:abstractNum w:abstractNumId="50" w15:restartNumberingAfterBreak="0">
     <w:nsid w:val="4F360626"/>
     <w:multiLevelType w:val="hybridMultilevel"/>
     <w:tmpl w:val="092C3B48"/>
@@ -25677,7 +27337,7 @@
       </w:pPr>
     </w:lvl>
   </w:abstractNum>
-  <w:abstractNum w:abstractNumId="48" w15:restartNumberingAfterBreak="0">
+  <w:abstractNum w:abstractNumId="51" w15:restartNumberingAfterBreak="0">
     <w:nsid w:val="538145C1"/>
     <w:multiLevelType w:val="hybridMultilevel"/>
     <w:tmpl w:val="6352A272"/>
@@ -25789,7 +27449,7 @@
       </w:rPr>
     </w:lvl>
   </w:abstractNum>
-  <w:abstractNum w:abstractNumId="49" w15:restartNumberingAfterBreak="0">
+  <w:abstractNum w:abstractNumId="52" w15:restartNumberingAfterBreak="0">
     <w:nsid w:val="54312826"/>
     <w:multiLevelType w:val="hybridMultilevel"/>
     <w:tmpl w:val="EE6A073A"/>
@@ -25878,7 +27538,7 @@
       </w:pPr>
     </w:lvl>
   </w:abstractNum>
-  <w:abstractNum w:abstractNumId="50" w15:restartNumberingAfterBreak="0">
+  <w:abstractNum w:abstractNumId="53" w15:restartNumberingAfterBreak="0">
     <w:nsid w:val="552C368E"/>
     <w:multiLevelType w:val="hybridMultilevel"/>
     <w:tmpl w:val="5A805CE0"/>
@@ -25967,7 +27627,7 @@
       </w:pPr>
     </w:lvl>
   </w:abstractNum>
-  <w:abstractNum w:abstractNumId="51" w15:restartNumberingAfterBreak="0">
+  <w:abstractNum w:abstractNumId="54" w15:restartNumberingAfterBreak="0">
     <w:nsid w:val="55B957F4"/>
     <w:multiLevelType w:val="hybridMultilevel"/>
     <w:tmpl w:val="4CD2AD64"/>
@@ -26056,7 +27716,7 @@
       </w:pPr>
     </w:lvl>
   </w:abstractNum>
-  <w:abstractNum w:abstractNumId="52" w15:restartNumberingAfterBreak="0">
+  <w:abstractNum w:abstractNumId="55" w15:restartNumberingAfterBreak="0">
     <w:nsid w:val="560A0270"/>
     <w:multiLevelType w:val="multilevel"/>
     <w:tmpl w:val="5F2A5C48"/>
@@ -26205,7 +27865,7 @@
       </w:rPr>
     </w:lvl>
   </w:abstractNum>
-  <w:abstractNum w:abstractNumId="53" w15:restartNumberingAfterBreak="0">
+  <w:abstractNum w:abstractNumId="56" w15:restartNumberingAfterBreak="0">
     <w:nsid w:val="560B24BD"/>
     <w:multiLevelType w:val="hybridMultilevel"/>
     <w:tmpl w:val="922AE060"/>
@@ -26294,7 +27954,7 @@
       </w:pPr>
     </w:lvl>
   </w:abstractNum>
-  <w:abstractNum w:abstractNumId="54" w15:restartNumberingAfterBreak="0">
+  <w:abstractNum w:abstractNumId="57" w15:restartNumberingAfterBreak="0">
     <w:nsid w:val="56217CE5"/>
     <w:multiLevelType w:val="multilevel"/>
     <w:tmpl w:val="658E7990"/>
@@ -26443,7 +28103,120 @@
       </w:rPr>
     </w:lvl>
   </w:abstractNum>
-  <w:abstractNum w:abstractNumId="55" w15:restartNumberingAfterBreak="0">
+  <w:abstractNum w:abstractNumId="58" w15:restartNumberingAfterBreak="0">
+    <w:nsid w:val="581725AE"/>
+    <w:multiLevelType w:val="hybridMultilevel"/>
+    <w:tmpl w:val="5E7668A4"/>
+    <w:lvl w:ilvl="0" w:tplc="100C0001">
+      <w:start w:val="1"/>
+      <w:numFmt w:val="bullet"/>
+      <w:lvlText w:val=""/>
+      <w:lvlJc w:val="left"/>
+      <w:pPr>
+        <w:ind w:left="720" w:hanging="360"/>
+      </w:pPr>
+      <w:rPr>
+        <w:rFonts w:ascii="Symbol" w:hAnsi="Symbol" w:hint="default"/>
+      </w:rPr>
+    </w:lvl>
+    <w:lvl w:ilvl="1" w:tplc="100C0003">
+      <w:start w:val="1"/>
+      <w:numFmt w:val="bullet"/>
+      <w:lvlText w:val="o"/>
+      <w:lvlJc w:val="left"/>
+      <w:pPr>
+        <w:ind w:left="1440" w:hanging="360"/>
+      </w:pPr>
+      <w:rPr>
+        <w:rFonts w:ascii="Courier New" w:hAnsi="Courier New" w:cs="Courier New" w:hint="default"/>
+      </w:rPr>
+    </w:lvl>
+    <w:lvl w:ilvl="2" w:tplc="100C0005" w:tentative="1">
+      <w:start w:val="1"/>
+      <w:numFmt w:val="bullet"/>
+      <w:lvlText w:val=""/>
+      <w:lvlJc w:val="left"/>
+      <w:pPr>
+        <w:ind w:left="2160" w:hanging="360"/>
+      </w:pPr>
+      <w:rPr>
+        <w:rFonts w:ascii="Wingdings" w:hAnsi="Wingdings" w:hint="default"/>
+      </w:rPr>
+    </w:lvl>
+    <w:lvl w:ilvl="3" w:tplc="100C0001" w:tentative="1">
+      <w:start w:val="1"/>
+      <w:numFmt w:val="bullet"/>
+      <w:lvlText w:val=""/>
+      <w:lvlJc w:val="left"/>
+      <w:pPr>
+        <w:ind w:left="2880" w:hanging="360"/>
+      </w:pPr>
+      <w:rPr>
+        <w:rFonts w:ascii="Symbol" w:hAnsi="Symbol" w:hint="default"/>
+      </w:rPr>
+    </w:lvl>
+    <w:lvl w:ilvl="4" w:tplc="100C0003" w:tentative="1">
+      <w:start w:val="1"/>
+      <w:numFmt w:val="bullet"/>
+      <w:lvlText w:val="o"/>
+      <w:lvlJc w:val="left"/>
+      <w:pPr>
+        <w:ind w:left="3600" w:hanging="360"/>
+      </w:pPr>
+      <w:rPr>
+        <w:rFonts w:ascii="Courier New" w:hAnsi="Courier New" w:cs="Courier New" w:hint="default"/>
+      </w:rPr>
+    </w:lvl>
+    <w:lvl w:ilvl="5" w:tplc="100C0005" w:tentative="1">
+      <w:start w:val="1"/>
+      <w:numFmt w:val="bullet"/>
+      <w:lvlText w:val=""/>
+      <w:lvlJc w:val="left"/>
+      <w:pPr>
+        <w:ind w:left="4320" w:hanging="360"/>
+      </w:pPr>
+      <w:rPr>
+        <w:rFonts w:ascii="Wingdings" w:hAnsi="Wingdings" w:hint="default"/>
+      </w:rPr>
+    </w:lvl>
+    <w:lvl w:ilvl="6" w:tplc="100C0001" w:tentative="1">
+      <w:start w:val="1"/>
+      <w:numFmt w:val="bullet"/>
+      <w:lvlText w:val=""/>
+      <w:lvlJc w:val="left"/>
+      <w:pPr>
+        <w:ind w:left="5040" w:hanging="360"/>
+      </w:pPr>
+      <w:rPr>
+        <w:rFonts w:ascii="Symbol" w:hAnsi="Symbol" w:hint="default"/>
+      </w:rPr>
+    </w:lvl>
+    <w:lvl w:ilvl="7" w:tplc="100C0003" w:tentative="1">
+      <w:start w:val="1"/>
+      <w:numFmt w:val="bullet"/>
+      <w:lvlText w:val="o"/>
+      <w:lvlJc w:val="left"/>
+      <w:pPr>
+        <w:ind w:left="5760" w:hanging="360"/>
+      </w:pPr>
+      <w:rPr>
+        <w:rFonts w:ascii="Courier New" w:hAnsi="Courier New" w:cs="Courier New" w:hint="default"/>
+      </w:rPr>
+    </w:lvl>
+    <w:lvl w:ilvl="8" w:tplc="100C0005" w:tentative="1">
+      <w:start w:val="1"/>
+      <w:numFmt w:val="bullet"/>
+      <w:lvlText w:val=""/>
+      <w:lvlJc w:val="left"/>
+      <w:pPr>
+        <w:ind w:left="6480" w:hanging="360"/>
+      </w:pPr>
+      <w:rPr>
+        <w:rFonts w:ascii="Wingdings" w:hAnsi="Wingdings" w:hint="default"/>
+      </w:rPr>
+    </w:lvl>
+  </w:abstractNum>
+  <w:abstractNum w:abstractNumId="59" w15:restartNumberingAfterBreak="0">
     <w:nsid w:val="585C12A6"/>
     <w:multiLevelType w:val="hybridMultilevel"/>
     <w:tmpl w:val="86E6C63E"/>
@@ -26532,7 +28305,7 @@
       </w:pPr>
     </w:lvl>
   </w:abstractNum>
-  <w:abstractNum w:abstractNumId="56" w15:restartNumberingAfterBreak="0">
+  <w:abstractNum w:abstractNumId="60" w15:restartNumberingAfterBreak="0">
     <w:nsid w:val="5864453F"/>
     <w:multiLevelType w:val="multilevel"/>
     <w:tmpl w:val="96F264DA"/>
@@ -26681,7 +28454,7 @@
       </w:rPr>
     </w:lvl>
   </w:abstractNum>
-  <w:abstractNum w:abstractNumId="57" w15:restartNumberingAfterBreak="0">
+  <w:abstractNum w:abstractNumId="61" w15:restartNumberingAfterBreak="0">
     <w:nsid w:val="598C1C7D"/>
     <w:multiLevelType w:val="multilevel"/>
     <w:tmpl w:val="3F0AB36C"/>
@@ -26830,7 +28603,7 @@
       </w:rPr>
     </w:lvl>
   </w:abstractNum>
-  <w:abstractNum w:abstractNumId="58" w15:restartNumberingAfterBreak="0">
+  <w:abstractNum w:abstractNumId="62" w15:restartNumberingAfterBreak="0">
     <w:nsid w:val="5A0965B3"/>
     <w:multiLevelType w:val="multilevel"/>
     <w:tmpl w:val="8294D19E"/>
@@ -26979,7 +28752,7 @@
       </w:rPr>
     </w:lvl>
   </w:abstractNum>
-  <w:abstractNum w:abstractNumId="59" w15:restartNumberingAfterBreak="0">
+  <w:abstractNum w:abstractNumId="63" w15:restartNumberingAfterBreak="0">
     <w:nsid w:val="5B2845CD"/>
     <w:multiLevelType w:val="hybridMultilevel"/>
     <w:tmpl w:val="2FDED8A2"/>
@@ -27068,7 +28841,7 @@
       </w:pPr>
     </w:lvl>
   </w:abstractNum>
-  <w:abstractNum w:abstractNumId="60" w15:restartNumberingAfterBreak="0">
+  <w:abstractNum w:abstractNumId="64" w15:restartNumberingAfterBreak="0">
     <w:nsid w:val="5B324DBD"/>
     <w:multiLevelType w:val="hybridMultilevel"/>
     <w:tmpl w:val="B302E402"/>
@@ -27157,7 +28930,7 @@
       </w:pPr>
     </w:lvl>
   </w:abstractNum>
-  <w:abstractNum w:abstractNumId="61" w15:restartNumberingAfterBreak="0">
+  <w:abstractNum w:abstractNumId="65" w15:restartNumberingAfterBreak="0">
     <w:nsid w:val="5BBB64D3"/>
     <w:multiLevelType w:val="hybridMultilevel"/>
     <w:tmpl w:val="5CD4C044"/>
@@ -27249,7 +29022,7 @@
       </w:pPr>
     </w:lvl>
   </w:abstractNum>
-  <w:abstractNum w:abstractNumId="62" w15:restartNumberingAfterBreak="0">
+  <w:abstractNum w:abstractNumId="66" w15:restartNumberingAfterBreak="0">
     <w:nsid w:val="5C8943D1"/>
     <w:multiLevelType w:val="hybridMultilevel"/>
     <w:tmpl w:val="9EE6545A"/>
@@ -27361,7 +29134,7 @@
       </w:rPr>
     </w:lvl>
   </w:abstractNum>
-  <w:abstractNum w:abstractNumId="63" w15:restartNumberingAfterBreak="0">
+  <w:abstractNum w:abstractNumId="67" w15:restartNumberingAfterBreak="0">
     <w:nsid w:val="5D901E16"/>
     <w:multiLevelType w:val="hybridMultilevel"/>
     <w:tmpl w:val="A70CECCA"/>
@@ -27450,7 +29223,7 @@
       </w:pPr>
     </w:lvl>
   </w:abstractNum>
-  <w:abstractNum w:abstractNumId="64" w15:restartNumberingAfterBreak="0">
+  <w:abstractNum w:abstractNumId="68" w15:restartNumberingAfterBreak="0">
     <w:nsid w:val="606672D5"/>
     <w:multiLevelType w:val="hybridMultilevel"/>
     <w:tmpl w:val="D7AEADA0"/>
@@ -27539,7 +29312,7 @@
       </w:pPr>
     </w:lvl>
   </w:abstractNum>
-  <w:abstractNum w:abstractNumId="65" w15:restartNumberingAfterBreak="0">
+  <w:abstractNum w:abstractNumId="69" w15:restartNumberingAfterBreak="0">
     <w:nsid w:val="61036E89"/>
     <w:multiLevelType w:val="hybridMultilevel"/>
     <w:tmpl w:val="2F60E5B4"/>
@@ -27628,7 +29401,7 @@
       </w:pPr>
     </w:lvl>
   </w:abstractNum>
-  <w:abstractNum w:abstractNumId="66" w15:restartNumberingAfterBreak="0">
+  <w:abstractNum w:abstractNumId="70" w15:restartNumberingAfterBreak="0">
     <w:nsid w:val="642D5FFE"/>
     <w:multiLevelType w:val="multilevel"/>
     <w:tmpl w:val="D87CC84C"/>
@@ -27777,7 +29550,120 @@
       </w:rPr>
     </w:lvl>
   </w:abstractNum>
-  <w:abstractNum w:abstractNumId="67" w15:restartNumberingAfterBreak="0">
+  <w:abstractNum w:abstractNumId="71" w15:restartNumberingAfterBreak="0">
+    <w:nsid w:val="65BF1503"/>
+    <w:multiLevelType w:val="hybridMultilevel"/>
+    <w:tmpl w:val="6AEC5400"/>
+    <w:lvl w:ilvl="0" w:tplc="100C0001">
+      <w:start w:val="1"/>
+      <w:numFmt w:val="bullet"/>
+      <w:lvlText w:val=""/>
+      <w:lvlJc w:val="left"/>
+      <w:pPr>
+        <w:ind w:left="720" w:hanging="360"/>
+      </w:pPr>
+      <w:rPr>
+        <w:rFonts w:ascii="Symbol" w:hAnsi="Symbol" w:hint="default"/>
+      </w:rPr>
+    </w:lvl>
+    <w:lvl w:ilvl="1" w:tplc="100C0003">
+      <w:start w:val="1"/>
+      <w:numFmt w:val="bullet"/>
+      <w:lvlText w:val="o"/>
+      <w:lvlJc w:val="left"/>
+      <w:pPr>
+        <w:ind w:left="1440" w:hanging="360"/>
+      </w:pPr>
+      <w:rPr>
+        <w:rFonts w:ascii="Courier New" w:hAnsi="Courier New" w:cs="Courier New" w:hint="default"/>
+      </w:rPr>
+    </w:lvl>
+    <w:lvl w:ilvl="2" w:tplc="100C0005" w:tentative="1">
+      <w:start w:val="1"/>
+      <w:numFmt w:val="bullet"/>
+      <w:lvlText w:val=""/>
+      <w:lvlJc w:val="left"/>
+      <w:pPr>
+        <w:ind w:left="2160" w:hanging="360"/>
+      </w:pPr>
+      <w:rPr>
+        <w:rFonts w:ascii="Wingdings" w:hAnsi="Wingdings" w:hint="default"/>
+      </w:rPr>
+    </w:lvl>
+    <w:lvl w:ilvl="3" w:tplc="100C0001" w:tentative="1">
+      <w:start w:val="1"/>
+      <w:numFmt w:val="bullet"/>
+      <w:lvlText w:val=""/>
+      <w:lvlJc w:val="left"/>
+      <w:pPr>
+        <w:ind w:left="2880" w:hanging="360"/>
+      </w:pPr>
+      <w:rPr>
+        <w:rFonts w:ascii="Symbol" w:hAnsi="Symbol" w:hint="default"/>
+      </w:rPr>
+    </w:lvl>
+    <w:lvl w:ilvl="4" w:tplc="100C0003" w:tentative="1">
+      <w:start w:val="1"/>
+      <w:numFmt w:val="bullet"/>
+      <w:lvlText w:val="o"/>
+      <w:lvlJc w:val="left"/>
+      <w:pPr>
+        <w:ind w:left="3600" w:hanging="360"/>
+      </w:pPr>
+      <w:rPr>
+        <w:rFonts w:ascii="Courier New" w:hAnsi="Courier New" w:cs="Courier New" w:hint="default"/>
+      </w:rPr>
+    </w:lvl>
+    <w:lvl w:ilvl="5" w:tplc="100C0005" w:tentative="1">
+      <w:start w:val="1"/>
+      <w:numFmt w:val="bullet"/>
+      <w:lvlText w:val=""/>
+      <w:lvlJc w:val="left"/>
+      <w:pPr>
+        <w:ind w:left="4320" w:hanging="360"/>
+      </w:pPr>
+      <w:rPr>
+        <w:rFonts w:ascii="Wingdings" w:hAnsi="Wingdings" w:hint="default"/>
+      </w:rPr>
+    </w:lvl>
+    <w:lvl w:ilvl="6" w:tplc="100C0001" w:tentative="1">
+      <w:start w:val="1"/>
+      <w:numFmt w:val="bullet"/>
+      <w:lvlText w:val=""/>
+      <w:lvlJc w:val="left"/>
+      <w:pPr>
+        <w:ind w:left="5040" w:hanging="360"/>
+      </w:pPr>
+      <w:rPr>
+        <w:rFonts w:ascii="Symbol" w:hAnsi="Symbol" w:hint="default"/>
+      </w:rPr>
+    </w:lvl>
+    <w:lvl w:ilvl="7" w:tplc="100C0003" w:tentative="1">
+      <w:start w:val="1"/>
+      <w:numFmt w:val="bullet"/>
+      <w:lvlText w:val="o"/>
+      <w:lvlJc w:val="left"/>
+      <w:pPr>
+        <w:ind w:left="5760" w:hanging="360"/>
+      </w:pPr>
+      <w:rPr>
+        <w:rFonts w:ascii="Courier New" w:hAnsi="Courier New" w:cs="Courier New" w:hint="default"/>
+      </w:rPr>
+    </w:lvl>
+    <w:lvl w:ilvl="8" w:tplc="100C0005" w:tentative="1">
+      <w:start w:val="1"/>
+      <w:numFmt w:val="bullet"/>
+      <w:lvlText w:val=""/>
+      <w:lvlJc w:val="left"/>
+      <w:pPr>
+        <w:ind w:left="6480" w:hanging="360"/>
+      </w:pPr>
+      <w:rPr>
+        <w:rFonts w:ascii="Wingdings" w:hAnsi="Wingdings" w:hint="default"/>
+      </w:rPr>
+    </w:lvl>
+  </w:abstractNum>
+  <w:abstractNum w:abstractNumId="72" w15:restartNumberingAfterBreak="0">
     <w:nsid w:val="65FB0C1E"/>
     <w:multiLevelType w:val="hybridMultilevel"/>
     <w:tmpl w:val="2B92F2EA"/>
@@ -27889,7 +29775,7 @@
       </w:rPr>
     </w:lvl>
   </w:abstractNum>
-  <w:abstractNum w:abstractNumId="68" w15:restartNumberingAfterBreak="0">
+  <w:abstractNum w:abstractNumId="73" w15:restartNumberingAfterBreak="0">
     <w:nsid w:val="66896C07"/>
     <w:multiLevelType w:val="hybridMultilevel"/>
     <w:tmpl w:val="BEF65F78"/>
@@ -27978,7 +29864,7 @@
       </w:pPr>
     </w:lvl>
   </w:abstractNum>
-  <w:abstractNum w:abstractNumId="69" w15:restartNumberingAfterBreak="0">
+  <w:abstractNum w:abstractNumId="74" w15:restartNumberingAfterBreak="0">
     <w:nsid w:val="68C9390E"/>
     <w:multiLevelType w:val="hybridMultilevel"/>
     <w:tmpl w:val="4858C54C"/>
@@ -28067,7 +29953,7 @@
       </w:pPr>
     </w:lvl>
   </w:abstractNum>
-  <w:abstractNum w:abstractNumId="70" w15:restartNumberingAfterBreak="0">
+  <w:abstractNum w:abstractNumId="75" w15:restartNumberingAfterBreak="0">
     <w:nsid w:val="690F3874"/>
     <w:multiLevelType w:val="multilevel"/>
     <w:tmpl w:val="9C34E8E4"/>
@@ -28216,7 +30102,7 @@
       </w:rPr>
     </w:lvl>
   </w:abstractNum>
-  <w:abstractNum w:abstractNumId="71" w15:restartNumberingAfterBreak="0">
+  <w:abstractNum w:abstractNumId="76" w15:restartNumberingAfterBreak="0">
     <w:nsid w:val="693C6C93"/>
     <w:multiLevelType w:val="hybridMultilevel"/>
     <w:tmpl w:val="0CECFB38"/>
@@ -28305,7 +30191,7 @@
       </w:pPr>
     </w:lvl>
   </w:abstractNum>
-  <w:abstractNum w:abstractNumId="72" w15:restartNumberingAfterBreak="0">
+  <w:abstractNum w:abstractNumId="77" w15:restartNumberingAfterBreak="0">
     <w:nsid w:val="69471F7A"/>
     <w:multiLevelType w:val="multilevel"/>
     <w:tmpl w:val="AA4E0F20"/>
@@ -28454,7 +30340,7 @@
       </w:rPr>
     </w:lvl>
   </w:abstractNum>
-  <w:abstractNum w:abstractNumId="73" w15:restartNumberingAfterBreak="0">
+  <w:abstractNum w:abstractNumId="78" w15:restartNumberingAfterBreak="0">
     <w:nsid w:val="6F416C6F"/>
     <w:multiLevelType w:val="multilevel"/>
     <w:tmpl w:val="3E5EE9F4"/>
@@ -28603,7 +30489,7 @@
       </w:rPr>
     </w:lvl>
   </w:abstractNum>
-  <w:abstractNum w:abstractNumId="74" w15:restartNumberingAfterBreak="0">
+  <w:abstractNum w:abstractNumId="79" w15:restartNumberingAfterBreak="0">
     <w:nsid w:val="72DF1283"/>
     <w:multiLevelType w:val="hybridMultilevel"/>
     <w:tmpl w:val="AF9A55C0"/>
@@ -28692,7 +30578,233 @@
       </w:pPr>
     </w:lvl>
   </w:abstractNum>
-  <w:abstractNum w:abstractNumId="75" w15:restartNumberingAfterBreak="0">
+  <w:abstractNum w:abstractNumId="80" w15:restartNumberingAfterBreak="0">
+    <w:nsid w:val="7593677B"/>
+    <w:multiLevelType w:val="hybridMultilevel"/>
+    <w:tmpl w:val="4DE23EC0"/>
+    <w:lvl w:ilvl="0" w:tplc="100C0001">
+      <w:start w:val="1"/>
+      <w:numFmt w:val="bullet"/>
+      <w:lvlText w:val=""/>
+      <w:lvlJc w:val="left"/>
+      <w:pPr>
+        <w:ind w:left="720" w:hanging="360"/>
+      </w:pPr>
+      <w:rPr>
+        <w:rFonts w:ascii="Symbol" w:hAnsi="Symbol" w:hint="default"/>
+      </w:rPr>
+    </w:lvl>
+    <w:lvl w:ilvl="1" w:tplc="100C0003" w:tentative="1">
+      <w:start w:val="1"/>
+      <w:numFmt w:val="bullet"/>
+      <w:lvlText w:val="o"/>
+      <w:lvlJc w:val="left"/>
+      <w:pPr>
+        <w:ind w:left="1440" w:hanging="360"/>
+      </w:pPr>
+      <w:rPr>
+        <w:rFonts w:ascii="Courier New" w:hAnsi="Courier New" w:cs="Courier New" w:hint="default"/>
+      </w:rPr>
+    </w:lvl>
+    <w:lvl w:ilvl="2" w:tplc="100C0005" w:tentative="1">
+      <w:start w:val="1"/>
+      <w:numFmt w:val="bullet"/>
+      <w:lvlText w:val=""/>
+      <w:lvlJc w:val="left"/>
+      <w:pPr>
+        <w:ind w:left="2160" w:hanging="360"/>
+      </w:pPr>
+      <w:rPr>
+        <w:rFonts w:ascii="Wingdings" w:hAnsi="Wingdings" w:hint="default"/>
+      </w:rPr>
+    </w:lvl>
+    <w:lvl w:ilvl="3" w:tplc="100C0001" w:tentative="1">
+      <w:start w:val="1"/>
+      <w:numFmt w:val="bullet"/>
+      <w:lvlText w:val=""/>
+      <w:lvlJc w:val="left"/>
+      <w:pPr>
+        <w:ind w:left="2880" w:hanging="360"/>
+      </w:pPr>
+      <w:rPr>
+        <w:rFonts w:ascii="Symbol" w:hAnsi="Symbol" w:hint="default"/>
+      </w:rPr>
+    </w:lvl>
+    <w:lvl w:ilvl="4" w:tplc="100C0003" w:tentative="1">
+      <w:start w:val="1"/>
+      <w:numFmt w:val="bullet"/>
+      <w:lvlText w:val="o"/>
+      <w:lvlJc w:val="left"/>
+      <w:pPr>
+        <w:ind w:left="3600" w:hanging="360"/>
+      </w:pPr>
+      <w:rPr>
+        <w:rFonts w:ascii="Courier New" w:hAnsi="Courier New" w:cs="Courier New" w:hint="default"/>
+      </w:rPr>
+    </w:lvl>
+    <w:lvl w:ilvl="5" w:tplc="100C0005" w:tentative="1">
+      <w:start w:val="1"/>
+      <w:numFmt w:val="bullet"/>
+      <w:lvlText w:val=""/>
+      <w:lvlJc w:val="left"/>
+      <w:pPr>
+        <w:ind w:left="4320" w:hanging="360"/>
+      </w:pPr>
+      <w:rPr>
+        <w:rFonts w:ascii="Wingdings" w:hAnsi="Wingdings" w:hint="default"/>
+      </w:rPr>
+    </w:lvl>
+    <w:lvl w:ilvl="6" w:tplc="100C0001" w:tentative="1">
+      <w:start w:val="1"/>
+      <w:numFmt w:val="bullet"/>
+      <w:lvlText w:val=""/>
+      <w:lvlJc w:val="left"/>
+      <w:pPr>
+        <w:ind w:left="5040" w:hanging="360"/>
+      </w:pPr>
+      <w:rPr>
+        <w:rFonts w:ascii="Symbol" w:hAnsi="Symbol" w:hint="default"/>
+      </w:rPr>
+    </w:lvl>
+    <w:lvl w:ilvl="7" w:tplc="100C0003" w:tentative="1">
+      <w:start w:val="1"/>
+      <w:numFmt w:val="bullet"/>
+      <w:lvlText w:val="o"/>
+      <w:lvlJc w:val="left"/>
+      <w:pPr>
+        <w:ind w:left="5760" w:hanging="360"/>
+      </w:pPr>
+      <w:rPr>
+        <w:rFonts w:ascii="Courier New" w:hAnsi="Courier New" w:cs="Courier New" w:hint="default"/>
+      </w:rPr>
+    </w:lvl>
+    <w:lvl w:ilvl="8" w:tplc="100C0005" w:tentative="1">
+      <w:start w:val="1"/>
+      <w:numFmt w:val="bullet"/>
+      <w:lvlText w:val=""/>
+      <w:lvlJc w:val="left"/>
+      <w:pPr>
+        <w:ind w:left="6480" w:hanging="360"/>
+      </w:pPr>
+      <w:rPr>
+        <w:rFonts w:ascii="Wingdings" w:hAnsi="Wingdings" w:hint="default"/>
+      </w:rPr>
+    </w:lvl>
+  </w:abstractNum>
+  <w:abstractNum w:abstractNumId="81" w15:restartNumberingAfterBreak="0">
+    <w:nsid w:val="76992409"/>
+    <w:multiLevelType w:val="hybridMultilevel"/>
+    <w:tmpl w:val="645A31BA"/>
+    <w:lvl w:ilvl="0" w:tplc="100C0001">
+      <w:start w:val="1"/>
+      <w:numFmt w:val="bullet"/>
+      <w:lvlText w:val=""/>
+      <w:lvlJc w:val="left"/>
+      <w:pPr>
+        <w:ind w:left="720" w:hanging="360"/>
+      </w:pPr>
+      <w:rPr>
+        <w:rFonts w:ascii="Symbol" w:hAnsi="Symbol" w:hint="default"/>
+      </w:rPr>
+    </w:lvl>
+    <w:lvl w:ilvl="1" w:tplc="100C0003" w:tentative="1">
+      <w:start w:val="1"/>
+      <w:numFmt w:val="bullet"/>
+      <w:lvlText w:val="o"/>
+      <w:lvlJc w:val="left"/>
+      <w:pPr>
+        <w:ind w:left="1440" w:hanging="360"/>
+      </w:pPr>
+      <w:rPr>
+        <w:rFonts w:ascii="Courier New" w:hAnsi="Courier New" w:cs="Courier New" w:hint="default"/>
+      </w:rPr>
+    </w:lvl>
+    <w:lvl w:ilvl="2" w:tplc="100C0005" w:tentative="1">
+      <w:start w:val="1"/>
+      <w:numFmt w:val="bullet"/>
+      <w:lvlText w:val=""/>
+      <w:lvlJc w:val="left"/>
+      <w:pPr>
+        <w:ind w:left="2160" w:hanging="360"/>
+      </w:pPr>
+      <w:rPr>
+        <w:rFonts w:ascii="Wingdings" w:hAnsi="Wingdings" w:hint="default"/>
+      </w:rPr>
+    </w:lvl>
+    <w:lvl w:ilvl="3" w:tplc="100C0001" w:tentative="1">
+      <w:start w:val="1"/>
+      <w:numFmt w:val="bullet"/>
+      <w:lvlText w:val=""/>
+      <w:lvlJc w:val="left"/>
+      <w:pPr>
+        <w:ind w:left="2880" w:hanging="360"/>
+      </w:pPr>
+      <w:rPr>
+        <w:rFonts w:ascii="Symbol" w:hAnsi="Symbol" w:hint="default"/>
+      </w:rPr>
+    </w:lvl>
+    <w:lvl w:ilvl="4" w:tplc="100C0003" w:tentative="1">
+      <w:start w:val="1"/>
+      <w:numFmt w:val="bullet"/>
+      <w:lvlText w:val="o"/>
+      <w:lvlJc w:val="left"/>
+      <w:pPr>
+        <w:ind w:left="3600" w:hanging="360"/>
+      </w:pPr>
+      <w:rPr>
+        <w:rFonts w:ascii="Courier New" w:hAnsi="Courier New" w:cs="Courier New" w:hint="default"/>
+      </w:rPr>
+    </w:lvl>
+    <w:lvl w:ilvl="5" w:tplc="100C0005" w:tentative="1">
+      <w:start w:val="1"/>
+      <w:numFmt w:val="bullet"/>
+      <w:lvlText w:val=""/>
+      <w:lvlJc w:val="left"/>
+      <w:pPr>
+        <w:ind w:left="4320" w:hanging="360"/>
+      </w:pPr>
+      <w:rPr>
+        <w:rFonts w:ascii="Wingdings" w:hAnsi="Wingdings" w:hint="default"/>
+      </w:rPr>
+    </w:lvl>
+    <w:lvl w:ilvl="6" w:tplc="100C0001" w:tentative="1">
+      <w:start w:val="1"/>
+      <w:numFmt w:val="bullet"/>
+      <w:lvlText w:val=""/>
+      <w:lvlJc w:val="left"/>
+      <w:pPr>
+        <w:ind w:left="5040" w:hanging="360"/>
+      </w:pPr>
+      <w:rPr>
+        <w:rFonts w:ascii="Symbol" w:hAnsi="Symbol" w:hint="default"/>
+      </w:rPr>
+    </w:lvl>
+    <w:lvl w:ilvl="7" w:tplc="100C0003" w:tentative="1">
+      <w:start w:val="1"/>
+      <w:numFmt w:val="bullet"/>
+      <w:lvlText w:val="o"/>
+      <w:lvlJc w:val="left"/>
+      <w:pPr>
+        <w:ind w:left="5760" w:hanging="360"/>
+      </w:pPr>
+      <w:rPr>
+        <w:rFonts w:ascii="Courier New" w:hAnsi="Courier New" w:cs="Courier New" w:hint="default"/>
+      </w:rPr>
+    </w:lvl>
+    <w:lvl w:ilvl="8" w:tplc="100C0005" w:tentative="1">
+      <w:start w:val="1"/>
+      <w:numFmt w:val="bullet"/>
+      <w:lvlText w:val=""/>
+      <w:lvlJc w:val="left"/>
+      <w:pPr>
+        <w:ind w:left="6480" w:hanging="360"/>
+      </w:pPr>
+      <w:rPr>
+        <w:rFonts w:ascii="Wingdings" w:hAnsi="Wingdings" w:hint="default"/>
+      </w:rPr>
+    </w:lvl>
+  </w:abstractNum>
+  <w:abstractNum w:abstractNumId="82" w15:restartNumberingAfterBreak="0">
     <w:nsid w:val="7773573F"/>
     <w:multiLevelType w:val="multilevel"/>
     <w:tmpl w:val="9C34E8E4"/>
@@ -28841,7 +30953,7 @@
       </w:rPr>
     </w:lvl>
   </w:abstractNum>
-  <w:abstractNum w:abstractNumId="76" w15:restartNumberingAfterBreak="0">
+  <w:abstractNum w:abstractNumId="83" w15:restartNumberingAfterBreak="0">
     <w:nsid w:val="786F0230"/>
     <w:multiLevelType w:val="hybridMultilevel"/>
     <w:tmpl w:val="26D40F2E"/>
@@ -28953,7 +31065,7 @@
       </w:rPr>
     </w:lvl>
   </w:abstractNum>
-  <w:abstractNum w:abstractNumId="77" w15:restartNumberingAfterBreak="0">
+  <w:abstractNum w:abstractNumId="84" w15:restartNumberingAfterBreak="0">
     <w:nsid w:val="7A02789F"/>
     <w:multiLevelType w:val="hybridMultilevel"/>
     <w:tmpl w:val="4CD2AD64"/>
@@ -29042,7 +31154,7 @@
       </w:pPr>
     </w:lvl>
   </w:abstractNum>
-  <w:abstractNum w:abstractNumId="78" w15:restartNumberingAfterBreak="0">
+  <w:abstractNum w:abstractNumId="85" w15:restartNumberingAfterBreak="0">
     <w:nsid w:val="7AF85DA0"/>
     <w:multiLevelType w:val="multilevel"/>
     <w:tmpl w:val="22E63B44"/>
@@ -29191,7 +31303,7 @@
       </w:rPr>
     </w:lvl>
   </w:abstractNum>
-  <w:abstractNum w:abstractNumId="79" w15:restartNumberingAfterBreak="0">
+  <w:abstractNum w:abstractNumId="86" w15:restartNumberingAfterBreak="0">
     <w:nsid w:val="7B676892"/>
     <w:multiLevelType w:val="multilevel"/>
     <w:tmpl w:val="9C34E8E4"/>
@@ -29340,7 +31452,7 @@
       </w:rPr>
     </w:lvl>
   </w:abstractNum>
-  <w:abstractNum w:abstractNumId="80" w15:restartNumberingAfterBreak="0">
+  <w:abstractNum w:abstractNumId="87" w15:restartNumberingAfterBreak="0">
     <w:nsid w:val="7C6B6F0F"/>
     <w:multiLevelType w:val="hybridMultilevel"/>
     <w:tmpl w:val="DC623742"/>
@@ -29430,249 +31542,270 @@
     </w:lvl>
   </w:abstractNum>
   <w:num w:numId="1">
+    <w:abstractNumId w:val="51"/>
+  </w:num>
+  <w:num w:numId="2">
+    <w:abstractNumId w:val="56"/>
+  </w:num>
+  <w:num w:numId="3">
+    <w:abstractNumId w:val="50"/>
+  </w:num>
+  <w:num w:numId="4">
+    <w:abstractNumId w:val="36"/>
+  </w:num>
+  <w:num w:numId="5">
+    <w:abstractNumId w:val="20"/>
+  </w:num>
+  <w:num w:numId="6">
+    <w:abstractNumId w:val="67"/>
+  </w:num>
+  <w:num w:numId="7">
+    <w:abstractNumId w:val="18"/>
+  </w:num>
+  <w:num w:numId="8">
+    <w:abstractNumId w:val="53"/>
+  </w:num>
+  <w:num w:numId="9">
+    <w:abstractNumId w:val="74"/>
+  </w:num>
+  <w:num w:numId="10">
+    <w:abstractNumId w:val="59"/>
+  </w:num>
+  <w:num w:numId="11">
+    <w:abstractNumId w:val="87"/>
+  </w:num>
+  <w:num w:numId="12">
+    <w:abstractNumId w:val="30"/>
+  </w:num>
+  <w:num w:numId="13">
     <w:abstractNumId w:val="48"/>
   </w:num>
-  <w:num w:numId="2">
-    <w:abstractNumId w:val="53"/>
-  </w:num>
-  <w:num w:numId="3">
-    <w:abstractNumId w:val="47"/>
-  </w:num>
-  <w:num w:numId="4">
-    <w:abstractNumId w:val="35"/>
-  </w:num>
-  <w:num w:numId="5">
-    <w:abstractNumId w:val="19"/>
-  </w:num>
-  <w:num w:numId="6">
-    <w:abstractNumId w:val="63"/>
-  </w:num>
-  <w:num w:numId="7">
-    <w:abstractNumId w:val="17"/>
-  </w:num>
-  <w:num w:numId="8">
-    <w:abstractNumId w:val="50"/>
-  </w:num>
-  <w:num w:numId="9">
-    <w:abstractNumId w:val="69"/>
-  </w:num>
-  <w:num w:numId="10">
-    <w:abstractNumId w:val="55"/>
-  </w:num>
-  <w:num w:numId="11">
-    <w:abstractNumId w:val="80"/>
-  </w:num>
-  <w:num w:numId="12">
-    <w:abstractNumId w:val="29"/>
-  </w:num>
-  <w:num w:numId="13">
-    <w:abstractNumId w:val="46"/>
-  </w:num>
   <w:num w:numId="14">
-    <w:abstractNumId w:val="51"/>
+    <w:abstractNumId w:val="54"/>
   </w:num>
   <w:num w:numId="15">
+    <w:abstractNumId w:val="40"/>
+  </w:num>
+  <w:num w:numId="16">
+    <w:abstractNumId w:val="84"/>
+  </w:num>
+  <w:num w:numId="17">
+    <w:abstractNumId w:val="68"/>
+  </w:num>
+  <w:num w:numId="18">
+    <w:abstractNumId w:val="34"/>
+  </w:num>
+  <w:num w:numId="19">
+    <w:abstractNumId w:val="25"/>
+  </w:num>
+  <w:num w:numId="20">
+    <w:abstractNumId w:val="32"/>
+  </w:num>
+  <w:num w:numId="21">
+    <w:abstractNumId w:val="12"/>
+  </w:num>
+  <w:num w:numId="22">
     <w:abstractNumId w:val="38"/>
   </w:num>
-  <w:num w:numId="16">
-    <w:abstractNumId w:val="77"/>
-  </w:num>
-  <w:num w:numId="17">
+  <w:num w:numId="23">
     <w:abstractNumId w:val="64"/>
   </w:num>
-  <w:num w:numId="18">
-    <w:abstractNumId w:val="33"/>
-  </w:num>
-  <w:num w:numId="19">
-    <w:abstractNumId w:val="24"/>
-  </w:num>
-  <w:num w:numId="20">
-    <w:abstractNumId w:val="31"/>
-  </w:num>
-  <w:num w:numId="21">
-    <w:abstractNumId w:val="11"/>
-  </w:num>
-  <w:num w:numId="22">
-    <w:abstractNumId w:val="37"/>
-  </w:num>
-  <w:num w:numId="23">
-    <w:abstractNumId w:val="60"/>
-  </w:num>
   <w:num w:numId="24">
-    <w:abstractNumId w:val="68"/>
+    <w:abstractNumId w:val="73"/>
   </w:num>
   <w:num w:numId="25">
-    <w:abstractNumId w:val="41"/>
+    <w:abstractNumId w:val="43"/>
   </w:num>
   <w:num w:numId="26">
-    <w:abstractNumId w:val="61"/>
+    <w:abstractNumId w:val="65"/>
   </w:num>
   <w:num w:numId="27">
-    <w:abstractNumId w:val="6"/>
+    <w:abstractNumId w:val="7"/>
   </w:num>
   <w:num w:numId="28">
     <w:abstractNumId w:val="4"/>
   </w:num>
   <w:num w:numId="29">
-    <w:abstractNumId w:val="49"/>
+    <w:abstractNumId w:val="52"/>
   </w:num>
   <w:num w:numId="30">
-    <w:abstractNumId w:val="59"/>
+    <w:abstractNumId w:val="63"/>
   </w:num>
   <w:num w:numId="31">
+    <w:abstractNumId w:val="11"/>
+  </w:num>
+  <w:num w:numId="32">
     <w:abstractNumId w:val="10"/>
   </w:num>
-  <w:num w:numId="32">
+  <w:num w:numId="33">
+    <w:abstractNumId w:val="69"/>
+  </w:num>
+  <w:num w:numId="34">
+    <w:abstractNumId w:val="8"/>
+  </w:num>
+  <w:num w:numId="35">
+    <w:abstractNumId w:val="31"/>
+  </w:num>
+  <w:num w:numId="36">
+    <w:abstractNumId w:val="15"/>
+  </w:num>
+  <w:num w:numId="37">
+    <w:abstractNumId w:val="76"/>
+  </w:num>
+  <w:num w:numId="38">
+    <w:abstractNumId w:val="24"/>
+  </w:num>
+  <w:num w:numId="39">
+    <w:abstractNumId w:val="79"/>
+  </w:num>
+  <w:num w:numId="40">
+    <w:abstractNumId w:val="26"/>
+  </w:num>
+  <w:num w:numId="41">
+    <w:abstractNumId w:val="16"/>
+  </w:num>
+  <w:num w:numId="42">
+    <w:abstractNumId w:val="21"/>
+  </w:num>
+  <w:num w:numId="43">
+    <w:abstractNumId w:val="66"/>
+  </w:num>
+  <w:num w:numId="44">
+    <w:abstractNumId w:val="83"/>
+  </w:num>
+  <w:num w:numId="45">
+    <w:abstractNumId w:val="72"/>
+  </w:num>
+  <w:num w:numId="46">
+    <w:abstractNumId w:val="77"/>
+  </w:num>
+  <w:num w:numId="47">
+    <w:abstractNumId w:val="60"/>
+  </w:num>
+  <w:num w:numId="48">
+    <w:abstractNumId w:val="37"/>
+  </w:num>
+  <w:num w:numId="49">
+    <w:abstractNumId w:val="35"/>
+  </w:num>
+  <w:num w:numId="50">
+    <w:abstractNumId w:val="85"/>
+  </w:num>
+  <w:num w:numId="51">
+    <w:abstractNumId w:val="13"/>
+  </w:num>
+  <w:num w:numId="52">
+    <w:abstractNumId w:val="42"/>
+  </w:num>
+  <w:num w:numId="53">
+    <w:abstractNumId w:val="33"/>
+  </w:num>
+  <w:num w:numId="54">
     <w:abstractNumId w:val="9"/>
   </w:num>
-  <w:num w:numId="33">
-    <w:abstractNumId w:val="65"/>
-  </w:num>
-  <w:num w:numId="34">
-    <w:abstractNumId w:val="7"/>
-  </w:num>
-  <w:num w:numId="35">
-    <w:abstractNumId w:val="30"/>
-  </w:num>
-  <w:num w:numId="36">
+  <w:num w:numId="55">
     <w:abstractNumId w:val="14"/>
   </w:num>
-  <w:num w:numId="37">
-    <w:abstractNumId w:val="71"/>
-  </w:num>
-  <w:num w:numId="38">
-    <w:abstractNumId w:val="23"/>
-  </w:num>
-  <w:num w:numId="39">
-    <w:abstractNumId w:val="74"/>
-  </w:num>
-  <w:num w:numId="40">
-    <w:abstractNumId w:val="25"/>
-  </w:num>
-  <w:num w:numId="41">
-    <w:abstractNumId w:val="15"/>
-  </w:num>
-  <w:num w:numId="42">
-    <w:abstractNumId w:val="20"/>
-  </w:num>
-  <w:num w:numId="43">
-    <w:abstractNumId w:val="62"/>
-  </w:num>
-  <w:num w:numId="44">
-    <w:abstractNumId w:val="76"/>
-  </w:num>
-  <w:num w:numId="45">
-    <w:abstractNumId w:val="67"/>
-  </w:num>
-  <w:num w:numId="46">
-    <w:abstractNumId w:val="72"/>
-  </w:num>
-  <w:num w:numId="47">
-    <w:abstractNumId w:val="56"/>
-  </w:num>
-  <w:num w:numId="48">
-    <w:abstractNumId w:val="36"/>
-  </w:num>
-  <w:num w:numId="49">
-    <w:abstractNumId w:val="34"/>
-  </w:num>
-  <w:num w:numId="50">
-    <w:abstractNumId w:val="78"/>
-  </w:num>
-  <w:num w:numId="51">
-    <w:abstractNumId w:val="12"/>
-  </w:num>
-  <w:num w:numId="52">
-    <w:abstractNumId w:val="40"/>
-  </w:num>
-  <w:num w:numId="53">
-    <w:abstractNumId w:val="32"/>
-  </w:num>
-  <w:num w:numId="54">
-    <w:abstractNumId w:val="8"/>
-  </w:num>
-  <w:num w:numId="55">
-    <w:abstractNumId w:val="13"/>
-  </w:num>
   <w:num w:numId="56">
-    <w:abstractNumId w:val="52"/>
+    <w:abstractNumId w:val="55"/>
   </w:num>
   <w:num w:numId="57">
-    <w:abstractNumId w:val="39"/>
+    <w:abstractNumId w:val="41"/>
   </w:num>
   <w:num w:numId="58">
-    <w:abstractNumId w:val="57"/>
+    <w:abstractNumId w:val="61"/>
   </w:num>
   <w:num w:numId="59">
-    <w:abstractNumId w:val="54"/>
+    <w:abstractNumId w:val="57"/>
   </w:num>
   <w:num w:numId="60">
     <w:abstractNumId w:val="3"/>
   </w:num>
   <w:num w:numId="61">
-    <w:abstractNumId w:val="21"/>
+    <w:abstractNumId w:val="22"/>
   </w:num>
   <w:num w:numId="62">
-    <w:abstractNumId w:val="44"/>
+    <w:abstractNumId w:val="46"/>
   </w:num>
   <w:num w:numId="63">
-    <w:abstractNumId w:val="26"/>
+    <w:abstractNumId w:val="27"/>
   </w:num>
   <w:num w:numId="64">
-    <w:abstractNumId w:val="22"/>
+    <w:abstractNumId w:val="23"/>
   </w:num>
   <w:num w:numId="65">
     <w:abstractNumId w:val="1"/>
   </w:num>
   <w:num w:numId="66">
-    <w:abstractNumId w:val="5"/>
+    <w:abstractNumId w:val="6"/>
   </w:num>
   <w:num w:numId="67">
-    <w:abstractNumId w:val="45"/>
+    <w:abstractNumId w:val="47"/>
   </w:num>
   <w:num w:numId="68">
-    <w:abstractNumId w:val="16"/>
+    <w:abstractNumId w:val="17"/>
   </w:num>
   <w:num w:numId="69">
-    <w:abstractNumId w:val="18"/>
+    <w:abstractNumId w:val="19"/>
   </w:num>
   <w:num w:numId="70">
     <w:abstractNumId w:val="2"/>
   </w:num>
   <w:num w:numId="71">
-    <w:abstractNumId w:val="70"/>
+    <w:abstractNumId w:val="75"/>
   </w:num>
   <w:num w:numId="72">
-    <w:abstractNumId w:val="75"/>
+    <w:abstractNumId w:val="82"/>
   </w:num>
   <w:num w:numId="73">
-    <w:abstractNumId w:val="42"/>
+    <w:abstractNumId w:val="44"/>
   </w:num>
   <w:num w:numId="74">
-    <w:abstractNumId w:val="28"/>
+    <w:abstractNumId w:val="29"/>
   </w:num>
   <w:num w:numId="75">
-    <w:abstractNumId w:val="27"/>
+    <w:abstractNumId w:val="28"/>
   </w:num>
   <w:num w:numId="76">
     <w:abstractNumId w:val="0"/>
   </w:num>
   <w:num w:numId="77">
-    <w:abstractNumId w:val="79"/>
+    <w:abstractNumId w:val="86"/>
   </w:num>
   <w:num w:numId="78">
-    <w:abstractNumId w:val="73"/>
+    <w:abstractNumId w:val="78"/>
   </w:num>
   <w:num w:numId="79">
-    <w:abstractNumId w:val="43"/>
+    <w:abstractNumId w:val="45"/>
   </w:num>
   <w:num w:numId="80">
-    <w:abstractNumId w:val="66"/>
+    <w:abstractNumId w:val="70"/>
   </w:num>
   <w:num w:numId="81">
+    <w:abstractNumId w:val="62"/>
+  </w:num>
+  <w:num w:numId="82">
+    <w:abstractNumId w:val="49"/>
+  </w:num>
+  <w:num w:numId="83">
+    <w:abstractNumId w:val="81"/>
+  </w:num>
+  <w:num w:numId="84">
+    <w:abstractNumId w:val="80"/>
+  </w:num>
+  <w:num w:numId="85">
     <w:abstractNumId w:val="58"/>
   </w:num>
-  <w:numIdMacAtCleanup w:val="77"/>
+  <w:num w:numId="86">
+    <w:abstractNumId w:val="39"/>
+  </w:num>
+  <w:num w:numId="87">
+    <w:abstractNumId w:val="71"/>
+  </w:num>
+  <w:num w:numId="88">
+    <w:abstractNumId w:val="5"/>
+  </w:num>
+  <w:numIdMacAtCleanup w:val="88"/>
 </w:numbering>
 </file>
 
@@ -30160,6 +32293,7 @@
   <w:style w:type="character" w:default="1" w:styleId="Policepardfaut">
     <w:name w:val="Default Paragraph Font"/>
     <w:uiPriority w:val="1"/>
+    <w:semiHidden/>
     <w:unhideWhenUsed/>
   </w:style>
   <w:style w:type="table" w:default="1" w:styleId="TableauNormal">
@@ -30694,7 +32828,7 @@
 </file>
 
 <file path=customXml/itemProps1.xml><?xml version="1.0" encoding="utf-8"?>
-<ds:datastoreItem xmlns:ds="http://schemas.openxmlformats.org/officeDocument/2006/customXml" ds:itemID="{92C54EA4-175A-4469-AFD8-95F4D70E5547}">
+<ds:datastoreItem xmlns:ds="http://schemas.openxmlformats.org/officeDocument/2006/customXml" ds:itemID="{21326E9D-6E6A-4833-982C-57FC23DA270A}">
   <ds:schemaRefs>
     <ds:schemaRef ds:uri="http://schemas.openxmlformats.org/officeDocument/2006/bibliography"/>
   </ds:schemaRefs>

--- a/doc/rapport final/Rapport final.docx
+++ b/doc/rapport final/Rapport final.docx
@@ -1,6 +1,6 @@
 
 <file path=word/document.xml><?xml version="1.0" encoding="utf-8"?>
-<w:document xmlns:wpc="http://schemas.microsoft.com/office/word/2010/wordprocessingCanvas" xmlns:cx="http://schemas.microsoft.com/office/drawing/2014/chartex" xmlns:cx1="http://schemas.microsoft.com/office/drawing/2015/9/8/chartex" xmlns:mc="http://schemas.openxmlformats.org/markup-compatibility/2006" xmlns:o="urn:schemas-microsoft-com:office:office" xmlns:r="http://schemas.openxmlformats.org/officeDocument/2006/relationships" xmlns:m="http://schemas.openxmlformats.org/officeDocument/2006/math" xmlns:v="urn:schemas-microsoft-com:vml" xmlns:wp14="http://schemas.microsoft.com/office/word/2010/wordprocessingDrawing" xmlns:wp="http://schemas.openxmlformats.org/drawingml/2006/wordprocessingDrawing" xmlns:w10="urn:schemas-microsoft-com:office:word" xmlns:w="http://schemas.openxmlformats.org/wordprocessingml/2006/main" xmlns:w14="http://schemas.microsoft.com/office/word/2010/wordml" xmlns:w15="http://schemas.microsoft.com/office/word/2012/wordml" xmlns:w16se="http://schemas.microsoft.com/office/word/2015/wordml/symex" xmlns:wpg="http://schemas.microsoft.com/office/word/2010/wordprocessingGroup" xmlns:wpi="http://schemas.microsoft.com/office/word/2010/wordprocessingInk" xmlns:wne="http://schemas.microsoft.com/office/word/2006/wordml" xmlns:wps="http://schemas.microsoft.com/office/word/2010/wordprocessingShape" mc:Ignorable="w14 w15 w16se wp14">
+<w:document xmlns:wpc="http://schemas.microsoft.com/office/word/2010/wordprocessingCanvas" xmlns:mc="http://schemas.openxmlformats.org/markup-compatibility/2006" xmlns:o="urn:schemas-microsoft-com:office:office" xmlns:r="http://schemas.openxmlformats.org/officeDocument/2006/relationships" xmlns:m="http://schemas.openxmlformats.org/officeDocument/2006/math" xmlns:v="urn:schemas-microsoft-com:vml" xmlns:wp14="http://schemas.microsoft.com/office/word/2010/wordprocessingDrawing" xmlns:wp="http://schemas.openxmlformats.org/drawingml/2006/wordprocessingDrawing" xmlns:w10="urn:schemas-microsoft-com:office:word" xmlns:w="http://schemas.openxmlformats.org/wordprocessingml/2006/main" xmlns:w14="http://schemas.microsoft.com/office/word/2010/wordml" xmlns:w15="http://schemas.microsoft.com/office/word/2012/wordml" xmlns:wpg="http://schemas.microsoft.com/office/word/2010/wordprocessingGroup" xmlns:wpi="http://schemas.microsoft.com/office/word/2010/wordprocessingInk" xmlns:wne="http://schemas.microsoft.com/office/word/2006/wordml" xmlns:wps="http://schemas.microsoft.com/office/word/2010/wordprocessingShape" mc:Ignorable="w14 w15 wp14">
   <w:body>
     <w:sdt>
       <w:sdtPr>
@@ -711,8 +711,8 @@
               <mc:Fallback>
                 <w:pict>
                   <v:group w14:anchorId="0F53E3E7" id="Groupe 48" o:spid="_x0000_s1026" style="position:absolute;margin-left:0;margin-top:0;width:540pt;height:10in;z-index:-251657216;mso-width-percent:882;mso-height-percent:909;mso-position-horizontal:center;mso-position-horizontal-relative:page;mso-position-vertical:center;mso-position-vertical-relative:page;mso-width-percent:882;mso-height-percent:909" coordsize="68580,91440" o:gfxdata="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">
-                    <v:group id="Groupe 49" o:spid="_x0000_s1027" style="position:absolute;width:68580;height:91440" coordsize="68580,91440" o:gfxdata="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">
-                      <v:rect id="Rectangle 54" o:spid="_x0000_s1028" style="position:absolute;width:68580;height:91440;visibility:visible;mso-wrap-style:square;v-text-anchor:top" o:gfxdata="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" fillcolor="#485870 [3122]" stroked="f" strokeweight="1pt">
+                    <v:group id="Groupe 49" o:spid="_x0000_s1027" style="position:absolute;width:68580;height:91440" coordsize="68580,91440" o:gfxdata="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">
+                      <v:rect id="Rectangle 54" o:spid="_x0000_s1028" style="position:absolute;width:68580;height:91440;visibility:visible;mso-wrap-style:square;v-text-anchor:top" o:gfxdata="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" fillcolor="#485870 [3122]" stroked="f" strokeweight="1pt">
                         <v:fill color2="#3d4b5f [2882]" angle="348" colors="0 #88acbb;6554f #88acbb" focus="100%" type="gradient"/>
                         <v:textbox inset="54pt,54pt,1in,5in">
                           <w:txbxContent>
@@ -729,20 +729,20 @@
                           </w:txbxContent>
                         </v:textbox>
                       </v:rect>
-                      <v:group id="Groupe 2" o:spid="_x0000_s1029" style="position:absolute;left:25241;width:43291;height:44910" coordsize="43291,44910" o:gfxdata="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">
-                        <v:shape id="Forme libre 56" o:spid="_x0000_s1030" style="position:absolute;left:15017;width:28274;height:28352;visibility:visible;mso-wrap-style:square;v-text-anchor:top" coordsize="1781,1786" o:gfxdata="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" path="m4,1786l,1782,1776,r5,5l4,1786xe" filled="f" stroked="f">
+                      <v:group id="Groupe 2" o:spid="_x0000_s1029" style="position:absolute;left:25241;width:43291;height:44910" coordsize="43291,44910" o:gfxdata="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">
+                        <v:shape id="Forme libre 56" o:spid="_x0000_s1030" style="position:absolute;left:15017;width:28274;height:28352;visibility:visible;mso-wrap-style:square;v-text-anchor:top" coordsize="1781,1786" o:gfxdata="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" path="m4,1786l,1782,1776,r5,5l4,1786xe" filled="f" stroked="f">
                           <v:path arrowok="t" o:connecttype="custom" o:connectlocs="6350,2835275;0,2828925;2819400,0;2827338,7938;6350,2835275" o:connectangles="0,0,0,0,0"/>
                         </v:shape>
-                        <v:shape id="Forme libre 57" o:spid="_x0000_s1031" style="position:absolute;left:7826;top:2270;width:35465;height:35464;visibility:visible;mso-wrap-style:square;v-text-anchor:top" coordsize="2234,2234" o:gfxdata="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" path="m5,2234l,2229,2229,r5,5l5,2234xe" filled="f" stroked="f">
+                        <v:shape id="Forme libre 57" o:spid="_x0000_s1031" style="position:absolute;left:7826;top:2270;width:35465;height:35464;visibility:visible;mso-wrap-style:square;v-text-anchor:top" coordsize="2234,2234" o:gfxdata="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" path="m5,2234l,2229,2229,r5,5l5,2234xe" filled="f" stroked="f">
                           <v:path arrowok="t" o:connecttype="custom" o:connectlocs="7938,3546475;0,3538538;3538538,0;3546475,7938;7938,3546475" o:connectangles="0,0,0,0,0"/>
                         </v:shape>
-                        <v:shape id="Forme libre 58" o:spid="_x0000_s1032" style="position:absolute;left:8413;top:1095;width:34878;height:34877;visibility:visible;mso-wrap-style:square;v-text-anchor:top" coordsize="2197,2197" o:gfxdata="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" path="m9,2197l,2193,2188,r9,10l9,2197xe" filled="f" stroked="f">
+                        <v:shape id="Forme libre 58" o:spid="_x0000_s1032" style="position:absolute;left:8413;top:1095;width:34878;height:34877;visibility:visible;mso-wrap-style:square;v-text-anchor:top" coordsize="2197,2197" o:gfxdata="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" path="m9,2197l,2193,2188,r9,10l9,2197xe" filled="f" stroked="f">
                           <v:path arrowok="t" o:connecttype="custom" o:connectlocs="14288,3487738;0,3481388;3473450,0;3487738,15875;14288,3487738" o:connectangles="0,0,0,0,0"/>
                         </v:shape>
-                        <v:shape id="Forme libre 59" o:spid="_x0000_s1033" style="position:absolute;left:12160;top:4984;width:31131;height:31211;visibility:visible;mso-wrap-style:square;v-text-anchor:top" coordsize="1961,1966" o:gfxdata="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" path="m9,1966l,1957,1952,r9,9l9,1966xe" filled="f" stroked="f">
+                        <v:shape id="Forme libre 59" o:spid="_x0000_s1033" style="position:absolute;left:12160;top:4984;width:31131;height:31211;visibility:visible;mso-wrap-style:square;v-text-anchor:top" coordsize="1961,1966" o:gfxdata="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" path="m9,1966l,1957,1952,r9,9l9,1966xe" filled="f" stroked="f">
                           <v:path arrowok="t" o:connecttype="custom" o:connectlocs="14288,3121025;0,3106738;3098800,0;3113088,14288;14288,3121025" o:connectangles="0,0,0,0,0"/>
                         </v:shape>
-                        <v:shape id="Forme libre 60" o:spid="_x0000_s1034" style="position:absolute;top:1539;width:43291;height:43371;visibility:visible;mso-wrap-style:square;v-text-anchor:top" coordsize="2727,2732" o:gfxdata="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" path="m,2732r,-4l2722,r5,5l,2732xe" filled="f" stroked="f">
+                        <v:shape id="Forme libre 60" o:spid="_x0000_s1034" style="position:absolute;top:1539;width:43291;height:43371;visibility:visible;mso-wrap-style:square;v-text-anchor:top" coordsize="2727,2732" o:gfxdata="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" path="m,2732r,-4l2722,r5,5l,2732xe" filled="f" stroked="f">
                           <v:path arrowok="t" o:connecttype="custom" o:connectlocs="0,4337050;0,4330700;4321175,0;4329113,7938;0,4337050" o:connectangles="0,0,0,0,0"/>
                         </v:shape>
                       </v:group>
@@ -751,7 +751,7 @@
                       <v:stroke joinstyle="miter"/>
                       <v:path gradientshapeok="t" o:connecttype="rect"/>
                     </v:shapetype>
-                    <v:shape id="Zone de texte 61" o:spid="_x0000_s1035" type="#_x0000_t202" style="position:absolute;left:95;top:24193;width:68434;height:37898;visibility:visible;mso-wrap-style:square;v-text-anchor:bottom" o:gfxdata="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" filled="f" stroked="f" strokeweight=".5pt">
+                    <v:shape id="Zone de texte 61" o:spid="_x0000_s1035" type="#_x0000_t202" style="position:absolute;left:95;top:24193;width:68434;height:37898;visibility:visible;mso-wrap-style:square;v-text-anchor:bottom" o:gfxdata="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" filled="f" stroked="f" strokeweight=".5pt">
                       <v:textbox inset="54pt,0,1in,0">
                         <w:txbxContent>
                           <w:sdt>
@@ -1042,7 +1042,7 @@
           <w:r>
             <w:fldChar w:fldCharType="separate"/>
           </w:r>
-          <w:hyperlink w:anchor="_Toc453772089" w:history="1">
+          <w:hyperlink w:anchor="_Toc453777791" w:history="1">
             <w:r>
               <w:rPr>
                 <w:rStyle w:val="Lienhypertexte"/>
@@ -1069,7 +1069,7 @@
                 <w:noProof/>
                 <w:webHidden/>
               </w:rPr>
-              <w:instrText xml:space="preserve"> PAGEREF _Toc453772089 \h </w:instrText>
+              <w:instrText xml:space="preserve"> PAGEREF _Toc453777791 \h </w:instrText>
             </w:r>
             <w:r>
               <w:rPr>
@@ -1112,7 +1112,7 @@
               <w:lang w:eastAsia="fr-CH"/>
             </w:rPr>
           </w:pPr>
-          <w:hyperlink w:anchor="_Toc453772090" w:history="1">
+          <w:hyperlink w:anchor="_Toc453777792" w:history="1">
             <w:r>
               <w:rPr>
                 <w:rStyle w:val="Lienhypertexte"/>
@@ -1139,7 +1139,7 @@
                 <w:noProof/>
                 <w:webHidden/>
               </w:rPr>
-              <w:instrText xml:space="preserve"> PAGEREF _Toc453772090 \h </w:instrText>
+              <w:instrText xml:space="preserve"> PAGEREF _Toc453777792 \h </w:instrText>
             </w:r>
             <w:r>
               <w:rPr>
@@ -1182,7 +1182,7 @@
               <w:lang w:eastAsia="fr-CH"/>
             </w:rPr>
           </w:pPr>
-          <w:hyperlink w:anchor="_Toc453772091" w:history="1">
+          <w:hyperlink w:anchor="_Toc453777793" w:history="1">
             <w:r>
               <w:rPr>
                 <w:rStyle w:val="Lienhypertexte"/>
@@ -1209,7 +1209,7 @@
                 <w:noProof/>
                 <w:webHidden/>
               </w:rPr>
-              <w:instrText xml:space="preserve"> PAGEREF _Toc453772091 \h </w:instrText>
+              <w:instrText xml:space="preserve"> PAGEREF _Toc453777793 \h </w:instrText>
             </w:r>
             <w:r>
               <w:rPr>
@@ -1252,7 +1252,7 @@
               <w:lang w:eastAsia="fr-CH"/>
             </w:rPr>
           </w:pPr>
-          <w:hyperlink w:anchor="_Toc453772092" w:history="1">
+          <w:hyperlink w:anchor="_Toc453777794" w:history="1">
             <w:r>
               <w:rPr>
                 <w:rStyle w:val="Lienhypertexte"/>
@@ -1279,7 +1279,7 @@
                 <w:noProof/>
                 <w:webHidden/>
               </w:rPr>
-              <w:instrText xml:space="preserve"> PAGEREF _Toc453772092 \h </w:instrText>
+              <w:instrText xml:space="preserve"> PAGEREF _Toc453777794 \h </w:instrText>
             </w:r>
             <w:r>
               <w:rPr>
@@ -1322,7 +1322,7 @@
               <w:lang w:eastAsia="fr-CH"/>
             </w:rPr>
           </w:pPr>
-          <w:hyperlink w:anchor="_Toc453772093" w:history="1">
+          <w:hyperlink w:anchor="_Toc453777795" w:history="1">
             <w:r>
               <w:rPr>
                 <w:rStyle w:val="Lienhypertexte"/>
@@ -1349,7 +1349,7 @@
                 <w:noProof/>
                 <w:webHidden/>
               </w:rPr>
-              <w:instrText xml:space="preserve"> PAGEREF _Toc453772093 \h </w:instrText>
+              <w:instrText xml:space="preserve"> PAGEREF _Toc453777795 \h </w:instrText>
             </w:r>
             <w:r>
               <w:rPr>
@@ -1392,7 +1392,7 @@
               <w:lang w:eastAsia="fr-CH"/>
             </w:rPr>
           </w:pPr>
-          <w:hyperlink w:anchor="_Toc453772094" w:history="1">
+          <w:hyperlink w:anchor="_Toc453777796" w:history="1">
             <w:r>
               <w:rPr>
                 <w:rStyle w:val="Lienhypertexte"/>
@@ -1419,7 +1419,7 @@
                 <w:noProof/>
                 <w:webHidden/>
               </w:rPr>
-              <w:instrText xml:space="preserve"> PAGEREF _Toc453772094 \h </w:instrText>
+              <w:instrText xml:space="preserve"> PAGEREF _Toc453777796 \h </w:instrText>
             </w:r>
             <w:r>
               <w:rPr>
@@ -1462,7 +1462,7 @@
               <w:lang w:eastAsia="fr-CH"/>
             </w:rPr>
           </w:pPr>
-          <w:hyperlink w:anchor="_Toc453772095" w:history="1">
+          <w:hyperlink w:anchor="_Toc453777797" w:history="1">
             <w:r>
               <w:rPr>
                 <w:rStyle w:val="Lienhypertexte"/>
@@ -1489,7 +1489,7 @@
                 <w:noProof/>
                 <w:webHidden/>
               </w:rPr>
-              <w:instrText xml:space="preserve"> PAGEREF _Toc453772095 \h </w:instrText>
+              <w:instrText xml:space="preserve"> PAGEREF _Toc453777797 \h </w:instrText>
             </w:r>
             <w:r>
               <w:rPr>
@@ -1532,7 +1532,7 @@
               <w:lang w:eastAsia="fr-CH"/>
             </w:rPr>
           </w:pPr>
-          <w:hyperlink w:anchor="_Toc453772096" w:history="1">
+          <w:hyperlink w:anchor="_Toc453777798" w:history="1">
             <w:r>
               <w:rPr>
                 <w:rStyle w:val="Lienhypertexte"/>
@@ -1559,7 +1559,7 @@
                 <w:noProof/>
                 <w:webHidden/>
               </w:rPr>
-              <w:instrText xml:space="preserve"> PAGEREF _Toc453772096 \h </w:instrText>
+              <w:instrText xml:space="preserve"> PAGEREF _Toc453777798 \h </w:instrText>
             </w:r>
             <w:r>
               <w:rPr>
@@ -1602,7 +1602,7 @@
               <w:lang w:eastAsia="fr-CH"/>
             </w:rPr>
           </w:pPr>
-          <w:hyperlink w:anchor="_Toc453772097" w:history="1">
+          <w:hyperlink w:anchor="_Toc453777799" w:history="1">
             <w:r>
               <w:rPr>
                 <w:rStyle w:val="Lienhypertexte"/>
@@ -1629,7 +1629,7 @@
                 <w:noProof/>
                 <w:webHidden/>
               </w:rPr>
-              <w:instrText xml:space="preserve"> PAGEREF _Toc453772097 \h </w:instrText>
+              <w:instrText xml:space="preserve"> PAGEREF _Toc453777799 \h </w:instrText>
             </w:r>
             <w:r>
               <w:rPr>
@@ -1672,7 +1672,7 @@
               <w:lang w:eastAsia="fr-CH"/>
             </w:rPr>
           </w:pPr>
-          <w:hyperlink w:anchor="_Toc453772098" w:history="1">
+          <w:hyperlink w:anchor="_Toc453777800" w:history="1">
             <w:r>
               <w:rPr>
                 <w:rStyle w:val="Lienhypertexte"/>
@@ -1699,7 +1699,7 @@
                 <w:noProof/>
                 <w:webHidden/>
               </w:rPr>
-              <w:instrText xml:space="preserve"> PAGEREF _Toc453772098 \h </w:instrText>
+              <w:instrText xml:space="preserve"> PAGEREF _Toc453777800 \h </w:instrText>
             </w:r>
             <w:r>
               <w:rPr>
@@ -1742,7 +1742,7 @@
               <w:lang w:eastAsia="fr-CH"/>
             </w:rPr>
           </w:pPr>
-          <w:hyperlink w:anchor="_Toc453772099" w:history="1">
+          <w:hyperlink w:anchor="_Toc453777801" w:history="1">
             <w:r>
               <w:rPr>
                 <w:rStyle w:val="Lienhypertexte"/>
@@ -1769,7 +1769,7 @@
                 <w:noProof/>
                 <w:webHidden/>
               </w:rPr>
-              <w:instrText xml:space="preserve"> PAGEREF _Toc453772099 \h </w:instrText>
+              <w:instrText xml:space="preserve"> PAGEREF _Toc453777801 \h </w:instrText>
             </w:r>
             <w:r>
               <w:rPr>
@@ -1812,7 +1812,7 @@
               <w:lang w:eastAsia="fr-CH"/>
             </w:rPr>
           </w:pPr>
-          <w:hyperlink w:anchor="_Toc453772100" w:history="1">
+          <w:hyperlink w:anchor="_Toc453777802" w:history="1">
             <w:r>
               <w:rPr>
                 <w:rStyle w:val="Lienhypertexte"/>
@@ -1839,7 +1839,7 @@
                 <w:noProof/>
                 <w:webHidden/>
               </w:rPr>
-              <w:instrText xml:space="preserve"> PAGEREF _Toc453772100 \h </w:instrText>
+              <w:instrText xml:space="preserve"> PAGEREF _Toc453777802 \h </w:instrText>
             </w:r>
             <w:r>
               <w:rPr>
@@ -1882,7 +1882,7 @@
               <w:lang w:eastAsia="fr-CH"/>
             </w:rPr>
           </w:pPr>
-          <w:hyperlink w:anchor="_Toc453772101" w:history="1">
+          <w:hyperlink w:anchor="_Toc453777803" w:history="1">
             <w:r>
               <w:rPr>
                 <w:rStyle w:val="Lienhypertexte"/>
@@ -1909,7 +1909,7 @@
                 <w:noProof/>
                 <w:webHidden/>
               </w:rPr>
-              <w:instrText xml:space="preserve"> PAGEREF _Toc453772101 \h </w:instrText>
+              <w:instrText xml:space="preserve"> PAGEREF _Toc453777803 \h </w:instrText>
             </w:r>
             <w:r>
               <w:rPr>
@@ -1952,7 +1952,7 @@
               <w:lang w:eastAsia="fr-CH"/>
             </w:rPr>
           </w:pPr>
-          <w:hyperlink w:anchor="_Toc453772102" w:history="1">
+          <w:hyperlink w:anchor="_Toc453777804" w:history="1">
             <w:r>
               <w:rPr>
                 <w:rStyle w:val="Lienhypertexte"/>
@@ -1979,7 +1979,7 @@
                 <w:noProof/>
                 <w:webHidden/>
               </w:rPr>
-              <w:instrText xml:space="preserve"> PAGEREF _Toc453772102 \h </w:instrText>
+              <w:instrText xml:space="preserve"> PAGEREF _Toc453777804 \h </w:instrText>
             </w:r>
             <w:r>
               <w:rPr>
@@ -2022,7 +2022,7 @@
               <w:lang w:eastAsia="fr-CH"/>
             </w:rPr>
           </w:pPr>
-          <w:hyperlink w:anchor="_Toc453772103" w:history="1">
+          <w:hyperlink w:anchor="_Toc453777805" w:history="1">
             <w:r>
               <w:rPr>
                 <w:rStyle w:val="Lienhypertexte"/>
@@ -2049,7 +2049,7 @@
                 <w:noProof/>
                 <w:webHidden/>
               </w:rPr>
-              <w:instrText xml:space="preserve"> PAGEREF _Toc453772103 \h </w:instrText>
+              <w:instrText xml:space="preserve"> PAGEREF _Toc453777805 \h </w:instrText>
             </w:r>
             <w:r>
               <w:rPr>
@@ -2092,7 +2092,7 @@
               <w:lang w:eastAsia="fr-CH"/>
             </w:rPr>
           </w:pPr>
-          <w:hyperlink w:anchor="_Toc453772104" w:history="1">
+          <w:hyperlink w:anchor="_Toc453777806" w:history="1">
             <w:r>
               <w:rPr>
                 <w:rStyle w:val="Lienhypertexte"/>
@@ -2119,7 +2119,7 @@
                 <w:noProof/>
                 <w:webHidden/>
               </w:rPr>
-              <w:instrText xml:space="preserve"> PAGEREF _Toc453772104 \h </w:instrText>
+              <w:instrText xml:space="preserve"> PAGEREF _Toc453777806 \h </w:instrText>
             </w:r>
             <w:r>
               <w:rPr>
@@ -2162,7 +2162,7 @@
               <w:lang w:eastAsia="fr-CH"/>
             </w:rPr>
           </w:pPr>
-          <w:hyperlink w:anchor="_Toc453772105" w:history="1">
+          <w:hyperlink w:anchor="_Toc453777807" w:history="1">
             <w:r>
               <w:rPr>
                 <w:rStyle w:val="Lienhypertexte"/>
@@ -2189,7 +2189,7 @@
                 <w:noProof/>
                 <w:webHidden/>
               </w:rPr>
-              <w:instrText xml:space="preserve"> PAGEREF _Toc453772105 \h </w:instrText>
+              <w:instrText xml:space="preserve"> PAGEREF _Toc453777807 \h </w:instrText>
             </w:r>
             <w:r>
               <w:rPr>
@@ -2232,7 +2232,7 @@
               <w:lang w:eastAsia="fr-CH"/>
             </w:rPr>
           </w:pPr>
-          <w:hyperlink w:anchor="_Toc453772106" w:history="1">
+          <w:hyperlink w:anchor="_Toc453777808" w:history="1">
             <w:r>
               <w:rPr>
                 <w:rStyle w:val="Lienhypertexte"/>
@@ -2259,7 +2259,7 @@
                 <w:noProof/>
                 <w:webHidden/>
               </w:rPr>
-              <w:instrText xml:space="preserve"> PAGEREF _Toc453772106 \h </w:instrText>
+              <w:instrText xml:space="preserve"> PAGEREF _Toc453777808 \h </w:instrText>
             </w:r>
             <w:r>
               <w:rPr>
@@ -2302,7 +2302,7 @@
               <w:lang w:eastAsia="fr-CH"/>
             </w:rPr>
           </w:pPr>
-          <w:hyperlink w:anchor="_Toc453772107" w:history="1">
+          <w:hyperlink w:anchor="_Toc453777809" w:history="1">
             <w:r>
               <w:rPr>
                 <w:rStyle w:val="Lienhypertexte"/>
@@ -2329,7 +2329,7 @@
                 <w:noProof/>
                 <w:webHidden/>
               </w:rPr>
-              <w:instrText xml:space="preserve"> PAGEREF _Toc453772107 \h </w:instrText>
+              <w:instrText xml:space="preserve"> PAGEREF _Toc453777809 \h </w:instrText>
             </w:r>
             <w:r>
               <w:rPr>
@@ -2372,7 +2372,7 @@
               <w:lang w:eastAsia="fr-CH"/>
             </w:rPr>
           </w:pPr>
-          <w:hyperlink w:anchor="_Toc453772108" w:history="1">
+          <w:hyperlink w:anchor="_Toc453777810" w:history="1">
             <w:r>
               <w:rPr>
                 <w:rStyle w:val="Lienhypertexte"/>
@@ -2399,7 +2399,7 @@
                 <w:noProof/>
                 <w:webHidden/>
               </w:rPr>
-              <w:instrText xml:space="preserve"> PAGEREF _Toc453772108 \h </w:instrText>
+              <w:instrText xml:space="preserve"> PAGEREF _Toc453777810 \h </w:instrText>
             </w:r>
             <w:r>
               <w:rPr>
@@ -2442,7 +2442,7 @@
               <w:lang w:eastAsia="fr-CH"/>
             </w:rPr>
           </w:pPr>
-          <w:hyperlink w:anchor="_Toc453772109" w:history="1">
+          <w:hyperlink w:anchor="_Toc453777811" w:history="1">
             <w:r>
               <w:rPr>
                 <w:rStyle w:val="Lienhypertexte"/>
@@ -2469,7 +2469,7 @@
                 <w:noProof/>
                 <w:webHidden/>
               </w:rPr>
-              <w:instrText xml:space="preserve"> PAGEREF _Toc453772109 \h </w:instrText>
+              <w:instrText xml:space="preserve"> PAGEREF _Toc453777811 \h </w:instrText>
             </w:r>
             <w:r>
               <w:rPr>
@@ -2512,7 +2512,7 @@
               <w:lang w:eastAsia="fr-CH"/>
             </w:rPr>
           </w:pPr>
-          <w:hyperlink w:anchor="_Toc453772110" w:history="1">
+          <w:hyperlink w:anchor="_Toc453777812" w:history="1">
             <w:r>
               <w:rPr>
                 <w:rStyle w:val="Lienhypertexte"/>
@@ -2539,7 +2539,7 @@
                 <w:noProof/>
                 <w:webHidden/>
               </w:rPr>
-              <w:instrText xml:space="preserve"> PAGEREF _Toc453772110 \h </w:instrText>
+              <w:instrText xml:space="preserve"> PAGEREF _Toc453777812 \h </w:instrText>
             </w:r>
             <w:r>
               <w:rPr>
@@ -2582,7 +2582,7 @@
               <w:lang w:eastAsia="fr-CH"/>
             </w:rPr>
           </w:pPr>
-          <w:hyperlink w:anchor="_Toc453772111" w:history="1">
+          <w:hyperlink w:anchor="_Toc453777813" w:history="1">
             <w:r>
               <w:rPr>
                 <w:rStyle w:val="Lienhypertexte"/>
@@ -2609,7 +2609,7 @@
                 <w:noProof/>
                 <w:webHidden/>
               </w:rPr>
-              <w:instrText xml:space="preserve"> PAGEREF _Toc453772111 \h </w:instrText>
+              <w:instrText xml:space="preserve"> PAGEREF _Toc453777813 \h </w:instrText>
             </w:r>
             <w:r>
               <w:rPr>
@@ -2652,7 +2652,7 @@
               <w:lang w:eastAsia="fr-CH"/>
             </w:rPr>
           </w:pPr>
-          <w:hyperlink w:anchor="_Toc453772112" w:history="1">
+          <w:hyperlink w:anchor="_Toc453777814" w:history="1">
             <w:r>
               <w:rPr>
                 <w:rStyle w:val="Lienhypertexte"/>
@@ -2679,7 +2679,7 @@
                 <w:noProof/>
                 <w:webHidden/>
               </w:rPr>
-              <w:instrText xml:space="preserve"> PAGEREF _Toc453772112 \h </w:instrText>
+              <w:instrText xml:space="preserve"> PAGEREF _Toc453777814 \h </w:instrText>
             </w:r>
             <w:r>
               <w:rPr>
@@ -2722,7 +2722,7 @@
               <w:lang w:eastAsia="fr-CH"/>
             </w:rPr>
           </w:pPr>
-          <w:hyperlink w:anchor="_Toc453772113" w:history="1">
+          <w:hyperlink w:anchor="_Toc453777815" w:history="1">
             <w:r>
               <w:rPr>
                 <w:rStyle w:val="Lienhypertexte"/>
@@ -2749,7 +2749,7 @@
                 <w:noProof/>
                 <w:webHidden/>
               </w:rPr>
-              <w:instrText xml:space="preserve"> PAGEREF _Toc453772113 \h </w:instrText>
+              <w:instrText xml:space="preserve"> PAGEREF _Toc453777815 \h </w:instrText>
             </w:r>
             <w:r>
               <w:rPr>
@@ -2792,7 +2792,7 @@
               <w:lang w:eastAsia="fr-CH"/>
             </w:rPr>
           </w:pPr>
-          <w:hyperlink w:anchor="_Toc453772114" w:history="1">
+          <w:hyperlink w:anchor="_Toc453777816" w:history="1">
             <w:r>
               <w:rPr>
                 <w:rStyle w:val="Lienhypertexte"/>
@@ -2819,7 +2819,7 @@
                 <w:noProof/>
                 <w:webHidden/>
               </w:rPr>
-              <w:instrText xml:space="preserve"> PAGEREF _Toc453772114 \h </w:instrText>
+              <w:instrText xml:space="preserve"> PAGEREF _Toc453777816 \h </w:instrText>
             </w:r>
             <w:r>
               <w:rPr>
@@ -2862,7 +2862,7 @@
               <w:lang w:eastAsia="fr-CH"/>
             </w:rPr>
           </w:pPr>
-          <w:hyperlink w:anchor="_Toc453772115" w:history="1">
+          <w:hyperlink w:anchor="_Toc453777817" w:history="1">
             <w:r>
               <w:rPr>
                 <w:rStyle w:val="Lienhypertexte"/>
@@ -2889,7 +2889,7 @@
                 <w:noProof/>
                 <w:webHidden/>
               </w:rPr>
-              <w:instrText xml:space="preserve"> PAGEREF _Toc453772115 \h </w:instrText>
+              <w:instrText xml:space="preserve"> PAGEREF _Toc453777817 \h </w:instrText>
             </w:r>
             <w:r>
               <w:rPr>
@@ -2932,7 +2932,7 @@
               <w:lang w:eastAsia="fr-CH"/>
             </w:rPr>
           </w:pPr>
-          <w:hyperlink w:anchor="_Toc453772116" w:history="1">
+          <w:hyperlink w:anchor="_Toc453777818" w:history="1">
             <w:r>
               <w:rPr>
                 <w:rStyle w:val="Lienhypertexte"/>
@@ -2959,7 +2959,7 @@
                 <w:noProof/>
                 <w:webHidden/>
               </w:rPr>
-              <w:instrText xml:space="preserve"> PAGEREF _Toc453772116 \h </w:instrText>
+              <w:instrText xml:space="preserve"> PAGEREF _Toc453777818 \h </w:instrText>
             </w:r>
             <w:r>
               <w:rPr>
@@ -3002,7 +3002,7 @@
               <w:lang w:eastAsia="fr-CH"/>
             </w:rPr>
           </w:pPr>
-          <w:hyperlink w:anchor="_Toc453772117" w:history="1">
+          <w:hyperlink w:anchor="_Toc453777819" w:history="1">
             <w:r>
               <w:rPr>
                 <w:rStyle w:val="Lienhypertexte"/>
@@ -3029,7 +3029,7 @@
                 <w:noProof/>
                 <w:webHidden/>
               </w:rPr>
-              <w:instrText xml:space="preserve"> PAGEREF _Toc453772117 \h </w:instrText>
+              <w:instrText xml:space="preserve"> PAGEREF _Toc453777819 \h </w:instrText>
             </w:r>
             <w:r>
               <w:rPr>
@@ -3072,7 +3072,7 @@
               <w:lang w:eastAsia="fr-CH"/>
             </w:rPr>
           </w:pPr>
-          <w:hyperlink w:anchor="_Toc453772118" w:history="1">
+          <w:hyperlink w:anchor="_Toc453777820" w:history="1">
             <w:r>
               <w:rPr>
                 <w:rStyle w:val="Lienhypertexte"/>
@@ -3099,7 +3099,7 @@
                 <w:noProof/>
                 <w:webHidden/>
               </w:rPr>
-              <w:instrText xml:space="preserve"> PAGEREF _Toc453772118 \h </w:instrText>
+              <w:instrText xml:space="preserve"> PAGEREF _Toc453777820 \h </w:instrText>
             </w:r>
             <w:r>
               <w:rPr>
@@ -3142,7 +3142,7 @@
               <w:lang w:eastAsia="fr-CH"/>
             </w:rPr>
           </w:pPr>
-          <w:hyperlink w:anchor="_Toc453772119" w:history="1">
+          <w:hyperlink w:anchor="_Toc453777821" w:history="1">
             <w:r>
               <w:rPr>
                 <w:rStyle w:val="Lienhypertexte"/>
@@ -3169,7 +3169,7 @@
                 <w:noProof/>
                 <w:webHidden/>
               </w:rPr>
-              <w:instrText xml:space="preserve"> PAGEREF _Toc453772119 \h </w:instrText>
+              <w:instrText xml:space="preserve"> PAGEREF _Toc453777821 \h </w:instrText>
             </w:r>
             <w:r>
               <w:rPr>
@@ -3212,7 +3212,7 @@
               <w:lang w:eastAsia="fr-CH"/>
             </w:rPr>
           </w:pPr>
-          <w:hyperlink w:anchor="_Toc453772120" w:history="1">
+          <w:hyperlink w:anchor="_Toc453777822" w:history="1">
             <w:r>
               <w:rPr>
                 <w:rStyle w:val="Lienhypertexte"/>
@@ -3239,7 +3239,7 @@
                 <w:noProof/>
                 <w:webHidden/>
               </w:rPr>
-              <w:instrText xml:space="preserve"> PAGEREF _Toc453772120 \h </w:instrText>
+              <w:instrText xml:space="preserve"> PAGEREF _Toc453777822 \h </w:instrText>
             </w:r>
             <w:r>
               <w:rPr>
@@ -3282,7 +3282,7 @@
               <w:lang w:eastAsia="fr-CH"/>
             </w:rPr>
           </w:pPr>
-          <w:hyperlink w:anchor="_Toc453772121" w:history="1">
+          <w:hyperlink w:anchor="_Toc453777823" w:history="1">
             <w:r>
               <w:rPr>
                 <w:rStyle w:val="Lienhypertexte"/>
@@ -3309,7 +3309,7 @@
                 <w:noProof/>
                 <w:webHidden/>
               </w:rPr>
-              <w:instrText xml:space="preserve"> PAGEREF _Toc453772121 \h </w:instrText>
+              <w:instrText xml:space="preserve"> PAGEREF _Toc453777823 \h </w:instrText>
             </w:r>
             <w:r>
               <w:rPr>
@@ -3352,7 +3352,7 @@
               <w:lang w:eastAsia="fr-CH"/>
             </w:rPr>
           </w:pPr>
-          <w:hyperlink w:anchor="_Toc453772122" w:history="1">
+          <w:hyperlink w:anchor="_Toc453777824" w:history="1">
             <w:r>
               <w:rPr>
                 <w:rStyle w:val="Lienhypertexte"/>
@@ -3379,7 +3379,7 @@
                 <w:noProof/>
                 <w:webHidden/>
               </w:rPr>
-              <w:instrText xml:space="preserve"> PAGEREF _Toc453772122 \h </w:instrText>
+              <w:instrText xml:space="preserve"> PAGEREF _Toc453777824 \h </w:instrText>
             </w:r>
             <w:r>
               <w:rPr>
@@ -3422,7 +3422,7 @@
               <w:lang w:eastAsia="fr-CH"/>
             </w:rPr>
           </w:pPr>
-          <w:hyperlink w:anchor="_Toc453772123" w:history="1">
+          <w:hyperlink w:anchor="_Toc453777825" w:history="1">
             <w:r>
               <w:rPr>
                 <w:rStyle w:val="Lienhypertexte"/>
@@ -3449,7 +3449,7 @@
                 <w:noProof/>
                 <w:webHidden/>
               </w:rPr>
-              <w:instrText xml:space="preserve"> PAGEREF _Toc453772123 \h </w:instrText>
+              <w:instrText xml:space="preserve"> PAGEREF _Toc453777825 \h </w:instrText>
             </w:r>
             <w:r>
               <w:rPr>
@@ -3492,7 +3492,7 @@
               <w:lang w:eastAsia="fr-CH"/>
             </w:rPr>
           </w:pPr>
-          <w:hyperlink w:anchor="_Toc453772124" w:history="1">
+          <w:hyperlink w:anchor="_Toc453777826" w:history="1">
             <w:r>
               <w:rPr>
                 <w:rStyle w:val="Lienhypertexte"/>
@@ -3519,7 +3519,7 @@
                 <w:noProof/>
                 <w:webHidden/>
               </w:rPr>
-              <w:instrText xml:space="preserve"> PAGEREF _Toc453772124 \h </w:instrText>
+              <w:instrText xml:space="preserve"> PAGEREF _Toc453777826 \h </w:instrText>
             </w:r>
             <w:r>
               <w:rPr>
@@ -3562,7 +3562,7 @@
               <w:lang w:eastAsia="fr-CH"/>
             </w:rPr>
           </w:pPr>
-          <w:hyperlink w:anchor="_Toc453772125" w:history="1">
+          <w:hyperlink w:anchor="_Toc453777827" w:history="1">
             <w:r>
               <w:rPr>
                 <w:rStyle w:val="Lienhypertexte"/>
@@ -3589,7 +3589,7 @@
                 <w:noProof/>
                 <w:webHidden/>
               </w:rPr>
-              <w:instrText xml:space="preserve"> PAGEREF _Toc453772125 \h </w:instrText>
+              <w:instrText xml:space="preserve"> PAGEREF _Toc453777827 \h </w:instrText>
             </w:r>
             <w:r>
               <w:rPr>
@@ -3632,7 +3632,7 @@
               <w:lang w:eastAsia="fr-CH"/>
             </w:rPr>
           </w:pPr>
-          <w:hyperlink w:anchor="_Toc453772126" w:history="1">
+          <w:hyperlink w:anchor="_Toc453777828" w:history="1">
             <w:r>
               <w:rPr>
                 <w:rStyle w:val="Lienhypertexte"/>
@@ -3659,7 +3659,7 @@
                 <w:noProof/>
                 <w:webHidden/>
               </w:rPr>
-              <w:instrText xml:space="preserve"> PAGEREF _Toc453772126 \h </w:instrText>
+              <w:instrText xml:space="preserve"> PAGEREF _Toc453777828 \h </w:instrText>
             </w:r>
             <w:r>
               <w:rPr>
@@ -3702,7 +3702,7 @@
               <w:lang w:eastAsia="fr-CH"/>
             </w:rPr>
           </w:pPr>
-          <w:hyperlink w:anchor="_Toc453772127" w:history="1">
+          <w:hyperlink w:anchor="_Toc453777829" w:history="1">
             <w:r>
               <w:rPr>
                 <w:rStyle w:val="Lienhypertexte"/>
@@ -3729,7 +3729,7 @@
                 <w:noProof/>
                 <w:webHidden/>
               </w:rPr>
-              <w:instrText xml:space="preserve"> PAGEREF _Toc453772127 \h </w:instrText>
+              <w:instrText xml:space="preserve"> PAGEREF _Toc453777829 \h </w:instrText>
             </w:r>
             <w:r>
               <w:rPr>
@@ -3772,7 +3772,7 @@
               <w:lang w:eastAsia="fr-CH"/>
             </w:rPr>
           </w:pPr>
-          <w:hyperlink w:anchor="_Toc453772128" w:history="1">
+          <w:hyperlink w:anchor="_Toc453777830" w:history="1">
             <w:r>
               <w:rPr>
                 <w:rStyle w:val="Lienhypertexte"/>
@@ -3799,7 +3799,7 @@
                 <w:noProof/>
                 <w:webHidden/>
               </w:rPr>
-              <w:instrText xml:space="preserve"> PAGEREF _Toc453772128 \h </w:instrText>
+              <w:instrText xml:space="preserve"> PAGEREF _Toc453777830 \h </w:instrText>
             </w:r>
             <w:r>
               <w:rPr>
@@ -3842,7 +3842,7 @@
               <w:lang w:eastAsia="fr-CH"/>
             </w:rPr>
           </w:pPr>
-          <w:hyperlink w:anchor="_Toc453772129" w:history="1">
+          <w:hyperlink w:anchor="_Toc453777831" w:history="1">
             <w:r>
               <w:rPr>
                 <w:rStyle w:val="Lienhypertexte"/>
@@ -3869,7 +3869,7 @@
                 <w:noProof/>
                 <w:webHidden/>
               </w:rPr>
-              <w:instrText xml:space="preserve"> PAGEREF _Toc453772129 \h </w:instrText>
+              <w:instrText xml:space="preserve"> PAGEREF _Toc453777831 \h </w:instrText>
             </w:r>
             <w:r>
               <w:rPr>
@@ -3912,7 +3912,7 @@
               <w:lang w:eastAsia="fr-CH"/>
             </w:rPr>
           </w:pPr>
-          <w:hyperlink w:anchor="_Toc453772130" w:history="1">
+          <w:hyperlink w:anchor="_Toc453777832" w:history="1">
             <w:r>
               <w:rPr>
                 <w:rStyle w:val="Lienhypertexte"/>
@@ -3939,7 +3939,7 @@
                 <w:noProof/>
                 <w:webHidden/>
               </w:rPr>
-              <w:instrText xml:space="preserve"> PAGEREF _Toc453772130 \h </w:instrText>
+              <w:instrText xml:space="preserve"> PAGEREF _Toc453777832 \h </w:instrText>
             </w:r>
             <w:r>
               <w:rPr>
@@ -3982,7 +3982,7 @@
               <w:lang w:eastAsia="fr-CH"/>
             </w:rPr>
           </w:pPr>
-          <w:hyperlink w:anchor="_Toc453772131" w:history="1">
+          <w:hyperlink w:anchor="_Toc453777833" w:history="1">
             <w:r>
               <w:rPr>
                 <w:rStyle w:val="Lienhypertexte"/>
@@ -4009,7 +4009,7 @@
                 <w:noProof/>
                 <w:webHidden/>
               </w:rPr>
-              <w:instrText xml:space="preserve"> PAGEREF _Toc453772131 \h </w:instrText>
+              <w:instrText xml:space="preserve"> PAGEREF _Toc453777833 \h </w:instrText>
             </w:r>
             <w:r>
               <w:rPr>
@@ -4052,7 +4052,7 @@
               <w:lang w:eastAsia="fr-CH"/>
             </w:rPr>
           </w:pPr>
-          <w:hyperlink w:anchor="_Toc453772132" w:history="1">
+          <w:hyperlink w:anchor="_Toc453777834" w:history="1">
             <w:r>
               <w:rPr>
                 <w:rStyle w:val="Lienhypertexte"/>
@@ -4079,7 +4079,7 @@
                 <w:noProof/>
                 <w:webHidden/>
               </w:rPr>
-              <w:instrText xml:space="preserve"> PAGEREF _Toc453772132 \h </w:instrText>
+              <w:instrText xml:space="preserve"> PAGEREF _Toc453777834 \h </w:instrText>
             </w:r>
             <w:r>
               <w:rPr>
@@ -4122,7 +4122,7 @@
               <w:lang w:eastAsia="fr-CH"/>
             </w:rPr>
           </w:pPr>
-          <w:hyperlink w:anchor="_Toc453772133" w:history="1">
+          <w:hyperlink w:anchor="_Toc453777835" w:history="1">
             <w:r>
               <w:rPr>
                 <w:rStyle w:val="Lienhypertexte"/>
@@ -4149,7 +4149,7 @@
                 <w:noProof/>
                 <w:webHidden/>
               </w:rPr>
-              <w:instrText xml:space="preserve"> PAGEREF _Toc453772133 \h </w:instrText>
+              <w:instrText xml:space="preserve"> PAGEREF _Toc453777835 \h </w:instrText>
             </w:r>
             <w:r>
               <w:rPr>
@@ -4192,7 +4192,7 @@
               <w:lang w:eastAsia="fr-CH"/>
             </w:rPr>
           </w:pPr>
-          <w:hyperlink w:anchor="_Toc453772134" w:history="1">
+          <w:hyperlink w:anchor="_Toc453777836" w:history="1">
             <w:r>
               <w:rPr>
                 <w:rStyle w:val="Lienhypertexte"/>
@@ -4219,7 +4219,7 @@
                 <w:noProof/>
                 <w:webHidden/>
               </w:rPr>
-              <w:instrText xml:space="preserve"> PAGEREF _Toc453772134 \h </w:instrText>
+              <w:instrText xml:space="preserve"> PAGEREF _Toc453777836 \h </w:instrText>
             </w:r>
             <w:r>
               <w:rPr>
@@ -4262,7 +4262,7 @@
               <w:lang w:eastAsia="fr-CH"/>
             </w:rPr>
           </w:pPr>
-          <w:hyperlink w:anchor="_Toc453772135" w:history="1">
+          <w:hyperlink w:anchor="_Toc453777837" w:history="1">
             <w:r>
               <w:rPr>
                 <w:rStyle w:val="Lienhypertexte"/>
@@ -4289,7 +4289,7 @@
                 <w:noProof/>
                 <w:webHidden/>
               </w:rPr>
-              <w:instrText xml:space="preserve"> PAGEREF _Toc453772135 \h </w:instrText>
+              <w:instrText xml:space="preserve"> PAGEREF _Toc453777837 \h </w:instrText>
             </w:r>
             <w:r>
               <w:rPr>
@@ -4332,7 +4332,7 @@
               <w:lang w:eastAsia="fr-CH"/>
             </w:rPr>
           </w:pPr>
-          <w:hyperlink w:anchor="_Toc453772136" w:history="1">
+          <w:hyperlink w:anchor="_Toc453777838" w:history="1">
             <w:r>
               <w:rPr>
                 <w:rStyle w:val="Lienhypertexte"/>
@@ -4359,7 +4359,7 @@
                 <w:noProof/>
                 <w:webHidden/>
               </w:rPr>
-              <w:instrText xml:space="preserve"> PAGEREF _Toc453772136 \h </w:instrText>
+              <w:instrText xml:space="preserve"> PAGEREF _Toc453777838 \h </w:instrText>
             </w:r>
             <w:r>
               <w:rPr>
@@ -4402,7 +4402,7 @@
               <w:lang w:eastAsia="fr-CH"/>
             </w:rPr>
           </w:pPr>
-          <w:hyperlink w:anchor="_Toc453772137" w:history="1">
+          <w:hyperlink w:anchor="_Toc453777839" w:history="1">
             <w:r>
               <w:rPr>
                 <w:rStyle w:val="Lienhypertexte"/>
@@ -4429,7 +4429,7 @@
                 <w:noProof/>
                 <w:webHidden/>
               </w:rPr>
-              <w:instrText xml:space="preserve"> PAGEREF _Toc453772137 \h </w:instrText>
+              <w:instrText xml:space="preserve"> PAGEREF _Toc453777839 \h </w:instrText>
             </w:r>
             <w:r>
               <w:rPr>
@@ -4472,7 +4472,7 @@
               <w:lang w:eastAsia="fr-CH"/>
             </w:rPr>
           </w:pPr>
-          <w:hyperlink w:anchor="_Toc453772138" w:history="1">
+          <w:hyperlink w:anchor="_Toc453777840" w:history="1">
             <w:r>
               <w:rPr>
                 <w:rStyle w:val="Lienhypertexte"/>
@@ -4499,7 +4499,7 @@
                 <w:noProof/>
                 <w:webHidden/>
               </w:rPr>
-              <w:instrText xml:space="preserve"> PAGEREF _Toc453772138 \h </w:instrText>
+              <w:instrText xml:space="preserve"> PAGEREF _Toc453777840 \h </w:instrText>
             </w:r>
             <w:r>
               <w:rPr>
@@ -4542,7 +4542,7 @@
               <w:lang w:eastAsia="fr-CH"/>
             </w:rPr>
           </w:pPr>
-          <w:hyperlink w:anchor="_Toc453772139" w:history="1">
+          <w:hyperlink w:anchor="_Toc453777841" w:history="1">
             <w:r>
               <w:rPr>
                 <w:rStyle w:val="Lienhypertexte"/>
@@ -4569,7 +4569,7 @@
                 <w:noProof/>
                 <w:webHidden/>
               </w:rPr>
-              <w:instrText xml:space="preserve"> PAGEREF _Toc453772139 \h </w:instrText>
+              <w:instrText xml:space="preserve"> PAGEREF _Toc453777841 \h </w:instrText>
             </w:r>
             <w:r>
               <w:rPr>
@@ -4612,7 +4612,7 @@
               <w:lang w:eastAsia="fr-CH"/>
             </w:rPr>
           </w:pPr>
-          <w:hyperlink w:anchor="_Toc453772140" w:history="1">
+          <w:hyperlink w:anchor="_Toc453777842" w:history="1">
             <w:r>
               <w:rPr>
                 <w:rStyle w:val="Lienhypertexte"/>
@@ -4639,7 +4639,7 @@
                 <w:noProof/>
                 <w:webHidden/>
               </w:rPr>
-              <w:instrText xml:space="preserve"> PAGEREF _Toc453772140 \h </w:instrText>
+              <w:instrText xml:space="preserve"> PAGEREF _Toc453777842 \h </w:instrText>
             </w:r>
             <w:r>
               <w:rPr>
@@ -4682,7 +4682,7 @@
               <w:lang w:eastAsia="fr-CH"/>
             </w:rPr>
           </w:pPr>
-          <w:hyperlink w:anchor="_Toc453772141" w:history="1">
+          <w:hyperlink w:anchor="_Toc453777843" w:history="1">
             <w:r>
               <w:rPr>
                 <w:rStyle w:val="Lienhypertexte"/>
@@ -4709,7 +4709,7 @@
                 <w:noProof/>
                 <w:webHidden/>
               </w:rPr>
-              <w:instrText xml:space="preserve"> PAGEREF _Toc453772141 \h </w:instrText>
+              <w:instrText xml:space="preserve"> PAGEREF _Toc453777843 \h </w:instrText>
             </w:r>
             <w:r>
               <w:rPr>
@@ -4752,7 +4752,7 @@
               <w:lang w:eastAsia="fr-CH"/>
             </w:rPr>
           </w:pPr>
-          <w:hyperlink w:anchor="_Toc453772142" w:history="1">
+          <w:hyperlink w:anchor="_Toc453777844" w:history="1">
             <w:r>
               <w:rPr>
                 <w:rStyle w:val="Lienhypertexte"/>
@@ -4779,7 +4779,7 @@
                 <w:noProof/>
                 <w:webHidden/>
               </w:rPr>
-              <w:instrText xml:space="preserve"> PAGEREF _Toc453772142 \h </w:instrText>
+              <w:instrText xml:space="preserve"> PAGEREF _Toc453777844 \h </w:instrText>
             </w:r>
             <w:r>
               <w:rPr>
@@ -4822,7 +4822,7 @@
               <w:lang w:eastAsia="fr-CH"/>
             </w:rPr>
           </w:pPr>
-          <w:hyperlink w:anchor="_Toc453772143" w:history="1">
+          <w:hyperlink w:anchor="_Toc453777845" w:history="1">
             <w:r>
               <w:rPr>
                 <w:rStyle w:val="Lienhypertexte"/>
@@ -4849,7 +4849,7 @@
                 <w:noProof/>
                 <w:webHidden/>
               </w:rPr>
-              <w:instrText xml:space="preserve"> PAGEREF _Toc453772143 \h </w:instrText>
+              <w:instrText xml:space="preserve"> PAGEREF _Toc453777845 \h </w:instrText>
             </w:r>
             <w:r>
               <w:rPr>
@@ -4892,7 +4892,7 @@
               <w:lang w:eastAsia="fr-CH"/>
             </w:rPr>
           </w:pPr>
-          <w:hyperlink w:anchor="_Toc453772144" w:history="1">
+          <w:hyperlink w:anchor="_Toc453777846" w:history="1">
             <w:r>
               <w:rPr>
                 <w:rStyle w:val="Lienhypertexte"/>
@@ -4919,7 +4919,7 @@
                 <w:noProof/>
                 <w:webHidden/>
               </w:rPr>
-              <w:instrText xml:space="preserve"> PAGEREF _Toc453772144 \h </w:instrText>
+              <w:instrText xml:space="preserve"> PAGEREF _Toc453777846 \h </w:instrText>
             </w:r>
             <w:r>
               <w:rPr>
@@ -4962,7 +4962,7 @@
               <w:lang w:eastAsia="fr-CH"/>
             </w:rPr>
           </w:pPr>
-          <w:hyperlink w:anchor="_Toc453772145" w:history="1">
+          <w:hyperlink w:anchor="_Toc453777847" w:history="1">
             <w:r>
               <w:rPr>
                 <w:rStyle w:val="Lienhypertexte"/>
@@ -4989,7 +4989,7 @@
                 <w:noProof/>
                 <w:webHidden/>
               </w:rPr>
-              <w:instrText xml:space="preserve"> PAGEREF _Toc453772145 \h </w:instrText>
+              <w:instrText xml:space="preserve"> PAGEREF _Toc453777847 \h </w:instrText>
             </w:r>
             <w:r>
               <w:rPr>
@@ -5032,7 +5032,7 @@
               <w:lang w:eastAsia="fr-CH"/>
             </w:rPr>
           </w:pPr>
-          <w:hyperlink w:anchor="_Toc453772146" w:history="1">
+          <w:hyperlink w:anchor="_Toc453777848" w:history="1">
             <w:r>
               <w:rPr>
                 <w:rStyle w:val="Lienhypertexte"/>
@@ -5059,7 +5059,7 @@
                 <w:noProof/>
                 <w:webHidden/>
               </w:rPr>
-              <w:instrText xml:space="preserve"> PAGEREF _Toc453772146 \h </w:instrText>
+              <w:instrText xml:space="preserve"> PAGEREF _Toc453777848 \h </w:instrText>
             </w:r>
             <w:r>
               <w:rPr>
@@ -5102,7 +5102,7 @@
               <w:lang w:eastAsia="fr-CH"/>
             </w:rPr>
           </w:pPr>
-          <w:hyperlink w:anchor="_Toc453772147" w:history="1">
+          <w:hyperlink w:anchor="_Toc453777849" w:history="1">
             <w:r>
               <w:rPr>
                 <w:rStyle w:val="Lienhypertexte"/>
@@ -5129,7 +5129,7 @@
                 <w:noProof/>
                 <w:webHidden/>
               </w:rPr>
-              <w:instrText xml:space="preserve"> PAGEREF _Toc453772147 \h </w:instrText>
+              <w:instrText xml:space="preserve"> PAGEREF _Toc453777849 \h </w:instrText>
             </w:r>
             <w:r>
               <w:rPr>
@@ -5172,7 +5172,7 @@
               <w:lang w:eastAsia="fr-CH"/>
             </w:rPr>
           </w:pPr>
-          <w:hyperlink w:anchor="_Toc453772148" w:history="1">
+          <w:hyperlink w:anchor="_Toc453777850" w:history="1">
             <w:r>
               <w:rPr>
                 <w:rStyle w:val="Lienhypertexte"/>
@@ -5199,7 +5199,7 @@
                 <w:noProof/>
                 <w:webHidden/>
               </w:rPr>
-              <w:instrText xml:space="preserve"> PAGEREF _Toc453772148 \h </w:instrText>
+              <w:instrText xml:space="preserve"> PAGEREF _Toc453777850 \h </w:instrText>
             </w:r>
             <w:r>
               <w:rPr>
@@ -5220,6 +5220,216 @@
                 <w:webHidden/>
               </w:rPr>
               <w:t>52</w:t>
+            </w:r>
+            <w:r>
+              <w:rPr>
+                <w:noProof/>
+                <w:webHidden/>
+              </w:rPr>
+              <w:fldChar w:fldCharType="end"/>
+            </w:r>
+          </w:hyperlink>
+        </w:p>
+        <w:p>
+          <w:pPr>
+            <w:pStyle w:val="TM3"/>
+            <w:tabs>
+              <w:tab w:val="right" w:leader="dot" w:pos="9062"/>
+            </w:tabs>
+            <w:rPr>
+              <w:rFonts w:eastAsiaTheme="minorEastAsia"/>
+              <w:noProof/>
+              <w:lang w:eastAsia="fr-CH"/>
+            </w:rPr>
+          </w:pPr>
+          <w:hyperlink w:anchor="_Toc453777851" w:history="1">
+            <w:r>
+              <w:rPr>
+                <w:rStyle w:val="Lienhypertexte"/>
+                <w:noProof/>
+              </w:rPr>
+              <w:t>Fonctionnement d’Espresso</w:t>
+            </w:r>
+            <w:r>
+              <w:rPr>
+                <w:noProof/>
+                <w:webHidden/>
+              </w:rPr>
+              <w:tab/>
+            </w:r>
+            <w:r>
+              <w:rPr>
+                <w:noProof/>
+                <w:webHidden/>
+              </w:rPr>
+              <w:fldChar w:fldCharType="begin"/>
+            </w:r>
+            <w:r>
+              <w:rPr>
+                <w:noProof/>
+                <w:webHidden/>
+              </w:rPr>
+              <w:instrText xml:space="preserve"> PAGEREF _Toc453777851 \h </w:instrText>
+            </w:r>
+            <w:r>
+              <w:rPr>
+                <w:noProof/>
+                <w:webHidden/>
+              </w:rPr>
+            </w:r>
+            <w:r>
+              <w:rPr>
+                <w:noProof/>
+                <w:webHidden/>
+              </w:rPr>
+              <w:fldChar w:fldCharType="separate"/>
+            </w:r>
+            <w:r>
+              <w:rPr>
+                <w:noProof/>
+                <w:webHidden/>
+              </w:rPr>
+              <w:t>53</w:t>
+            </w:r>
+            <w:r>
+              <w:rPr>
+                <w:noProof/>
+                <w:webHidden/>
+              </w:rPr>
+              <w:fldChar w:fldCharType="end"/>
+            </w:r>
+          </w:hyperlink>
+        </w:p>
+        <w:p>
+          <w:pPr>
+            <w:pStyle w:val="TM3"/>
+            <w:tabs>
+              <w:tab w:val="right" w:leader="dot" w:pos="9062"/>
+            </w:tabs>
+            <w:rPr>
+              <w:rFonts w:eastAsiaTheme="minorEastAsia"/>
+              <w:noProof/>
+              <w:lang w:eastAsia="fr-CH"/>
+            </w:rPr>
+          </w:pPr>
+          <w:hyperlink w:anchor="_Toc453777852" w:history="1">
+            <w:r>
+              <w:rPr>
+                <w:rStyle w:val="Lienhypertexte"/>
+                <w:noProof/>
+              </w:rPr>
+              <w:t>Problèmes rencontrés</w:t>
+            </w:r>
+            <w:r>
+              <w:rPr>
+                <w:noProof/>
+                <w:webHidden/>
+              </w:rPr>
+              <w:tab/>
+            </w:r>
+            <w:r>
+              <w:rPr>
+                <w:noProof/>
+                <w:webHidden/>
+              </w:rPr>
+              <w:fldChar w:fldCharType="begin"/>
+            </w:r>
+            <w:r>
+              <w:rPr>
+                <w:noProof/>
+                <w:webHidden/>
+              </w:rPr>
+              <w:instrText xml:space="preserve"> PAGEREF _Toc453777852 \h </w:instrText>
+            </w:r>
+            <w:r>
+              <w:rPr>
+                <w:noProof/>
+                <w:webHidden/>
+              </w:rPr>
+            </w:r>
+            <w:r>
+              <w:rPr>
+                <w:noProof/>
+                <w:webHidden/>
+              </w:rPr>
+              <w:fldChar w:fldCharType="separate"/>
+            </w:r>
+            <w:r>
+              <w:rPr>
+                <w:noProof/>
+                <w:webHidden/>
+              </w:rPr>
+              <w:t>53</w:t>
+            </w:r>
+            <w:r>
+              <w:rPr>
+                <w:noProof/>
+                <w:webHidden/>
+              </w:rPr>
+              <w:fldChar w:fldCharType="end"/>
+            </w:r>
+          </w:hyperlink>
+        </w:p>
+        <w:p>
+          <w:pPr>
+            <w:pStyle w:val="TM3"/>
+            <w:tabs>
+              <w:tab w:val="right" w:leader="dot" w:pos="9062"/>
+            </w:tabs>
+            <w:rPr>
+              <w:rFonts w:eastAsiaTheme="minorEastAsia"/>
+              <w:noProof/>
+              <w:lang w:eastAsia="fr-CH"/>
+            </w:rPr>
+          </w:pPr>
+          <w:hyperlink w:anchor="_Toc453777853" w:history="1">
+            <w:r>
+              <w:rPr>
+                <w:rStyle w:val="Lienhypertexte"/>
+                <w:noProof/>
+              </w:rPr>
+              <w:t>Tests manuels effectués</w:t>
+            </w:r>
+            <w:r>
+              <w:rPr>
+                <w:noProof/>
+                <w:webHidden/>
+              </w:rPr>
+              <w:tab/>
+            </w:r>
+            <w:r>
+              <w:rPr>
+                <w:noProof/>
+                <w:webHidden/>
+              </w:rPr>
+              <w:fldChar w:fldCharType="begin"/>
+            </w:r>
+            <w:r>
+              <w:rPr>
+                <w:noProof/>
+                <w:webHidden/>
+              </w:rPr>
+              <w:instrText xml:space="preserve"> PAGEREF _Toc453777853 \h </w:instrText>
+            </w:r>
+            <w:r>
+              <w:rPr>
+                <w:noProof/>
+                <w:webHidden/>
+              </w:rPr>
+            </w:r>
+            <w:r>
+              <w:rPr>
+                <w:noProof/>
+                <w:webHidden/>
+              </w:rPr>
+              <w:fldChar w:fldCharType="separate"/>
+            </w:r>
+            <w:r>
+              <w:rPr>
+                <w:noProof/>
+                <w:webHidden/>
+              </w:rPr>
+              <w:t>54</w:t>
             </w:r>
             <w:r>
               <w:rPr>
@@ -5242,7 +5452,7 @@
               <w:lang w:eastAsia="fr-CH"/>
             </w:rPr>
           </w:pPr>
-          <w:hyperlink w:anchor="_Toc453772149" w:history="1">
+          <w:hyperlink w:anchor="_Toc453777854" w:history="1">
             <w:r>
               <w:rPr>
                 <w:rStyle w:val="Lienhypertexte"/>
@@ -5269,7 +5479,7 @@
                 <w:noProof/>
                 <w:webHidden/>
               </w:rPr>
-              <w:instrText xml:space="preserve"> PAGEREF _Toc453772149 \h </w:instrText>
+              <w:instrText xml:space="preserve"> PAGEREF _Toc453777854 \h </w:instrText>
             </w:r>
             <w:r>
               <w:rPr>
@@ -5289,7 +5499,7 @@
                 <w:noProof/>
                 <w:webHidden/>
               </w:rPr>
-              <w:t>53</w:t>
+              <w:t>56</w:t>
             </w:r>
             <w:r>
               <w:rPr>
@@ -5312,7 +5522,7 @@
               <w:lang w:eastAsia="fr-CH"/>
             </w:rPr>
           </w:pPr>
-          <w:hyperlink w:anchor="_Toc453772150" w:history="1">
+          <w:hyperlink w:anchor="_Toc453777855" w:history="1">
             <w:r>
               <w:rPr>
                 <w:rStyle w:val="Lienhypertexte"/>
@@ -5339,7 +5549,7 @@
                 <w:noProof/>
                 <w:webHidden/>
               </w:rPr>
-              <w:instrText xml:space="preserve"> PAGEREF _Toc453772150 \h </w:instrText>
+              <w:instrText xml:space="preserve"> PAGEREF _Toc453777855 \h </w:instrText>
             </w:r>
             <w:r>
               <w:rPr>
@@ -5359,7 +5569,7 @@
                 <w:noProof/>
                 <w:webHidden/>
               </w:rPr>
-              <w:t>54</w:t>
+              <w:t>57</w:t>
             </w:r>
             <w:r>
               <w:rPr>
@@ -5382,7 +5592,7 @@
               <w:lang w:eastAsia="fr-CH"/>
             </w:rPr>
           </w:pPr>
-          <w:hyperlink w:anchor="_Toc453772151" w:history="1">
+          <w:hyperlink w:anchor="_Toc453777856" w:history="1">
             <w:r>
               <w:rPr>
                 <w:rStyle w:val="Lienhypertexte"/>
@@ -5409,7 +5619,7 @@
                 <w:noProof/>
                 <w:webHidden/>
               </w:rPr>
-              <w:instrText xml:space="preserve"> PAGEREF _Toc453772151 \h </w:instrText>
+              <w:instrText xml:space="preserve"> PAGEREF _Toc453777856 \h </w:instrText>
             </w:r>
             <w:r>
               <w:rPr>
@@ -5429,7 +5639,7 @@
                 <w:noProof/>
                 <w:webHidden/>
               </w:rPr>
-              <w:t>54</w:t>
+              <w:t>57</w:t>
             </w:r>
             <w:r>
               <w:rPr>
@@ -5452,7 +5662,7 @@
               <w:lang w:eastAsia="fr-CH"/>
             </w:rPr>
           </w:pPr>
-          <w:hyperlink w:anchor="_Toc453772152" w:history="1">
+          <w:hyperlink w:anchor="_Toc453777857" w:history="1">
             <w:r>
               <w:rPr>
                 <w:rStyle w:val="Lienhypertexte"/>
@@ -5479,7 +5689,7 @@
                 <w:noProof/>
                 <w:webHidden/>
               </w:rPr>
-              <w:instrText xml:space="preserve"> PAGEREF _Toc453772152 \h </w:instrText>
+              <w:instrText xml:space="preserve"> PAGEREF _Toc453777857 \h </w:instrText>
             </w:r>
             <w:r>
               <w:rPr>
@@ -5499,7 +5709,7 @@
                 <w:noProof/>
                 <w:webHidden/>
               </w:rPr>
-              <w:t>54</w:t>
+              <w:t>57</w:t>
             </w:r>
             <w:r>
               <w:rPr>
@@ -5522,7 +5732,7 @@
               <w:lang w:eastAsia="fr-CH"/>
             </w:rPr>
           </w:pPr>
-          <w:hyperlink w:anchor="_Toc453772153" w:history="1">
+          <w:hyperlink w:anchor="_Toc453777858" w:history="1">
             <w:r>
               <w:rPr>
                 <w:rStyle w:val="Lienhypertexte"/>
@@ -5549,7 +5759,7 @@
                 <w:noProof/>
                 <w:webHidden/>
               </w:rPr>
-              <w:instrText xml:space="preserve"> PAGEREF _Toc453772153 \h </w:instrText>
+              <w:instrText xml:space="preserve"> PAGEREF _Toc453777858 \h </w:instrText>
             </w:r>
             <w:r>
               <w:rPr>
@@ -5569,7 +5779,7 @@
                 <w:noProof/>
                 <w:webHidden/>
               </w:rPr>
-              <w:t>55</w:t>
+              <w:t>58</w:t>
             </w:r>
             <w:r>
               <w:rPr>
@@ -5592,7 +5802,7 @@
               <w:lang w:eastAsia="fr-CH"/>
             </w:rPr>
           </w:pPr>
-          <w:hyperlink w:anchor="_Toc453772154" w:history="1">
+          <w:hyperlink w:anchor="_Toc453777859" w:history="1">
             <w:r>
               <w:rPr>
                 <w:rStyle w:val="Lienhypertexte"/>
@@ -5619,7 +5829,7 @@
                 <w:noProof/>
                 <w:webHidden/>
               </w:rPr>
-              <w:instrText xml:space="preserve"> PAGEREF _Toc453772154 \h </w:instrText>
+              <w:instrText xml:space="preserve"> PAGEREF _Toc453777859 \h </w:instrText>
             </w:r>
             <w:r>
               <w:rPr>
@@ -5639,7 +5849,7 @@
                 <w:noProof/>
                 <w:webHidden/>
               </w:rPr>
-              <w:t>55</w:t>
+              <w:t>58</w:t>
             </w:r>
             <w:r>
               <w:rPr>
@@ -5662,7 +5872,7 @@
               <w:lang w:eastAsia="fr-CH"/>
             </w:rPr>
           </w:pPr>
-          <w:hyperlink w:anchor="_Toc453772155" w:history="1">
+          <w:hyperlink w:anchor="_Toc453777860" w:history="1">
             <w:r>
               <w:rPr>
                 <w:rStyle w:val="Lienhypertexte"/>
@@ -5689,7 +5899,7 @@
                 <w:noProof/>
                 <w:webHidden/>
               </w:rPr>
-              <w:instrText xml:space="preserve"> PAGEREF _Toc453772155 \h </w:instrText>
+              <w:instrText xml:space="preserve"> PAGEREF _Toc453777860 \h </w:instrText>
             </w:r>
             <w:r>
               <w:rPr>
@@ -5709,7 +5919,7 @@
                 <w:noProof/>
                 <w:webHidden/>
               </w:rPr>
-              <w:t>55</w:t>
+              <w:t>58</w:t>
             </w:r>
             <w:r>
               <w:rPr>
@@ -5732,7 +5942,7 @@
               <w:lang w:eastAsia="fr-CH"/>
             </w:rPr>
           </w:pPr>
-          <w:hyperlink w:anchor="_Toc453772156" w:history="1">
+          <w:hyperlink w:anchor="_Toc453777861" w:history="1">
             <w:r>
               <w:rPr>
                 <w:rStyle w:val="Lienhypertexte"/>
@@ -5759,7 +5969,7 @@
                 <w:noProof/>
                 <w:webHidden/>
               </w:rPr>
-              <w:instrText xml:space="preserve"> PAGEREF _Toc453772156 \h </w:instrText>
+              <w:instrText xml:space="preserve"> PAGEREF _Toc453777861 \h </w:instrText>
             </w:r>
             <w:r>
               <w:rPr>
@@ -5779,7 +5989,7 @@
                 <w:noProof/>
                 <w:webHidden/>
               </w:rPr>
-              <w:t>55</w:t>
+              <w:t>58</w:t>
             </w:r>
             <w:r>
               <w:rPr>
@@ -5802,7 +6012,7 @@
               <w:lang w:eastAsia="fr-CH"/>
             </w:rPr>
           </w:pPr>
-          <w:hyperlink w:anchor="_Toc453772157" w:history="1">
+          <w:hyperlink w:anchor="_Toc453777862" w:history="1">
             <w:r>
               <w:rPr>
                 <w:rStyle w:val="Lienhypertexte"/>
@@ -5829,7 +6039,7 @@
                 <w:noProof/>
                 <w:webHidden/>
               </w:rPr>
-              <w:instrText xml:space="preserve"> PAGEREF _Toc453772157 \h </w:instrText>
+              <w:instrText xml:space="preserve"> PAGEREF _Toc453777862 \h </w:instrText>
             </w:r>
             <w:r>
               <w:rPr>
@@ -5849,7 +6059,7 @@
                 <w:noProof/>
                 <w:webHidden/>
               </w:rPr>
-              <w:t>56</w:t>
+              <w:t>59</w:t>
             </w:r>
             <w:r>
               <w:rPr>
@@ -5872,7 +6082,7 @@
               <w:lang w:eastAsia="fr-CH"/>
             </w:rPr>
           </w:pPr>
-          <w:hyperlink w:anchor="_Toc453772158" w:history="1">
+          <w:hyperlink w:anchor="_Toc453777863" w:history="1">
             <w:r>
               <w:rPr>
                 <w:rStyle w:val="Lienhypertexte"/>
@@ -5899,7 +6109,7 @@
                 <w:noProof/>
                 <w:webHidden/>
               </w:rPr>
-              <w:instrText xml:space="preserve"> PAGEREF _Toc453772158 \h </w:instrText>
+              <w:instrText xml:space="preserve"> PAGEREF _Toc453777863 \h </w:instrText>
             </w:r>
             <w:r>
               <w:rPr>
@@ -5919,7 +6129,7 @@
                 <w:noProof/>
                 <w:webHidden/>
               </w:rPr>
-              <w:t>57</w:t>
+              <w:t>60</w:t>
             </w:r>
             <w:r>
               <w:rPr>
@@ -5942,7 +6152,7 @@
               <w:lang w:eastAsia="fr-CH"/>
             </w:rPr>
           </w:pPr>
-          <w:hyperlink w:anchor="_Toc453772159" w:history="1">
+          <w:hyperlink w:anchor="_Toc453777864" w:history="1">
             <w:r>
               <w:rPr>
                 <w:rStyle w:val="Lienhypertexte"/>
@@ -5969,7 +6179,7 @@
                 <w:noProof/>
                 <w:webHidden/>
               </w:rPr>
-              <w:instrText xml:space="preserve"> PAGEREF _Toc453772159 \h </w:instrText>
+              <w:instrText xml:space="preserve"> PAGEREF _Toc453777864 \h </w:instrText>
             </w:r>
             <w:r>
               <w:rPr>
@@ -5989,7 +6199,7 @@
                 <w:noProof/>
                 <w:webHidden/>
               </w:rPr>
-              <w:t>57</w:t>
+              <w:t>60</w:t>
             </w:r>
             <w:r>
               <w:rPr>
@@ -6012,7 +6222,7 @@
               <w:lang w:eastAsia="fr-CH"/>
             </w:rPr>
           </w:pPr>
-          <w:hyperlink w:anchor="_Toc453772160" w:history="1">
+          <w:hyperlink w:anchor="_Toc453777865" w:history="1">
             <w:r>
               <w:rPr>
                 <w:rStyle w:val="Lienhypertexte"/>
@@ -6039,7 +6249,7 @@
                 <w:noProof/>
                 <w:webHidden/>
               </w:rPr>
-              <w:instrText xml:space="preserve"> PAGEREF _Toc453772160 \h </w:instrText>
+              <w:instrText xml:space="preserve"> PAGEREF _Toc453777865 \h </w:instrText>
             </w:r>
             <w:r>
               <w:rPr>
@@ -6059,7 +6269,7 @@
                 <w:noProof/>
                 <w:webHidden/>
               </w:rPr>
-              <w:t>58</w:t>
+              <w:t>61</w:t>
             </w:r>
             <w:r>
               <w:rPr>
@@ -6082,7 +6292,7 @@
               <w:lang w:eastAsia="fr-CH"/>
             </w:rPr>
           </w:pPr>
-          <w:hyperlink w:anchor="_Toc453772161" w:history="1">
+          <w:hyperlink w:anchor="_Toc453777866" w:history="1">
             <w:r>
               <w:rPr>
                 <w:rStyle w:val="Lienhypertexte"/>
@@ -6109,7 +6319,7 @@
                 <w:noProof/>
                 <w:webHidden/>
               </w:rPr>
-              <w:instrText xml:space="preserve"> PAGEREF _Toc453772161 \h </w:instrText>
+              <w:instrText xml:space="preserve"> PAGEREF _Toc453777866 \h </w:instrText>
             </w:r>
             <w:r>
               <w:rPr>
@@ -6129,7 +6339,7 @@
                 <w:noProof/>
                 <w:webHidden/>
               </w:rPr>
-              <w:t>58</w:t>
+              <w:t>61</w:t>
             </w:r>
             <w:r>
               <w:rPr>
@@ -6152,7 +6362,7 @@
               <w:lang w:eastAsia="fr-CH"/>
             </w:rPr>
           </w:pPr>
-          <w:hyperlink w:anchor="_Toc453772162" w:history="1">
+          <w:hyperlink w:anchor="_Toc453777867" w:history="1">
             <w:r>
               <w:rPr>
                 <w:rStyle w:val="Lienhypertexte"/>
@@ -6179,7 +6389,7 @@
                 <w:noProof/>
                 <w:webHidden/>
               </w:rPr>
-              <w:instrText xml:space="preserve"> PAGEREF _Toc453772162 \h </w:instrText>
+              <w:instrText xml:space="preserve"> PAGEREF _Toc453777867 \h </w:instrText>
             </w:r>
             <w:r>
               <w:rPr>
@@ -6199,7 +6409,7 @@
                 <w:noProof/>
                 <w:webHidden/>
               </w:rPr>
-              <w:t>58</w:t>
+              <w:t>61</w:t>
             </w:r>
             <w:r>
               <w:rPr>
@@ -6232,7 +6442,7 @@
       <w:pPr>
         <w:pStyle w:val="Titre1"/>
       </w:pPr>
-      <w:bookmarkStart w:id="0" w:name="_Toc453772089"/>
+      <w:bookmarkStart w:id="0" w:name="_Toc453777791"/>
       <w:r>
         <w:t>Introduction</w:t>
       </w:r>
@@ -6399,7 +6609,7 @@
         <w:pStyle w:val="Lgende"/>
         <w:jc w:val="center"/>
       </w:pPr>
-      <w:bookmarkStart w:id="1" w:name="_Toc453772163"/>
+      <w:bookmarkStart w:id="1" w:name="_Toc453777868"/>
       <w:r>
         <w:t xml:space="preserve">Figure </w:t>
       </w:r>
@@ -6429,7 +6639,7 @@
       <w:pPr>
         <w:pStyle w:val="Titre1"/>
       </w:pPr>
-      <w:bookmarkStart w:id="2" w:name="_Toc453772090"/>
+      <w:bookmarkStart w:id="2" w:name="_Toc453777792"/>
       <w:r>
         <w:t>Analyse</w:t>
       </w:r>
@@ -6440,7 +6650,7 @@
       <w:pPr>
         <w:pStyle w:val="Titre2"/>
       </w:pPr>
-      <w:bookmarkStart w:id="3" w:name="_Toc453772091"/>
+      <w:bookmarkStart w:id="3" w:name="_Toc453777793"/>
       <w:r>
         <w:t>Fonctionnalités</w:t>
       </w:r>
@@ -6782,7 +6992,7 @@
       <w:pPr>
         <w:pStyle w:val="Titre2"/>
       </w:pPr>
-      <w:bookmarkStart w:id="4" w:name="_Toc453772092"/>
+      <w:bookmarkStart w:id="4" w:name="_Toc453777794"/>
       <w:r>
         <w:t xml:space="preserve">Partage des responsabilités entre le serveur et le </w:t>
       </w:r>
@@ -6835,7 +7045,7 @@
       <w:pPr>
         <w:pStyle w:val="Titre2"/>
       </w:pPr>
-      <w:bookmarkStart w:id="5" w:name="_Toc453772093"/>
+      <w:bookmarkStart w:id="5" w:name="_Toc453777795"/>
       <w:r>
         <w:t>Un diagramme d’activité général</w:t>
       </w:r>
@@ -6905,7 +7115,7 @@
         <w:pStyle w:val="Lgende"/>
         <w:jc w:val="center"/>
       </w:pPr>
-      <w:bookmarkStart w:id="6" w:name="_Toc453772164"/>
+      <w:bookmarkStart w:id="6" w:name="_Toc453777869"/>
       <w:r>
         <w:t xml:space="preserve">Figure </w:t>
       </w:r>
@@ -6939,7 +7149,7 @@
       <w:pPr>
         <w:pStyle w:val="Titre2"/>
       </w:pPr>
-      <w:bookmarkStart w:id="7" w:name="_Toc453772094"/>
+      <w:bookmarkStart w:id="7" w:name="_Toc453777796"/>
       <w:r>
         <w:t>Cas d’utilisation</w:t>
       </w:r>
@@ -6950,7 +7160,7 @@
       <w:pPr>
         <w:pStyle w:val="Titre3"/>
       </w:pPr>
-      <w:bookmarkStart w:id="8" w:name="_Toc453772095"/>
+      <w:bookmarkStart w:id="8" w:name="_Toc453777797"/>
       <w:r>
         <w:t>Diagramme général de contexte</w:t>
       </w:r>
@@ -7020,7 +7230,7 @@
         <w:pStyle w:val="Lgende"/>
         <w:jc w:val="center"/>
       </w:pPr>
-      <w:bookmarkStart w:id="9" w:name="_Toc453772165"/>
+      <w:bookmarkStart w:id="9" w:name="_Toc453777870"/>
       <w:r>
         <w:t xml:space="preserve">Figure </w:t>
       </w:r>
@@ -7047,7 +7257,7 @@
       <w:pPr>
         <w:pStyle w:val="Titre3"/>
       </w:pPr>
-      <w:bookmarkStart w:id="10" w:name="_Toc453772096"/>
+      <w:bookmarkStart w:id="10" w:name="_Toc453777798"/>
       <w:r>
         <w:t>Description des acteurs</w:t>
       </w:r>
@@ -7184,7 +7394,7 @@
       <w:pPr>
         <w:pStyle w:val="Titre3"/>
       </w:pPr>
-      <w:bookmarkStart w:id="11" w:name="_Toc453772097"/>
+      <w:bookmarkStart w:id="11" w:name="_Toc453777799"/>
       <w:r>
         <w:t>Description des cas d’utilisation</w:t>
       </w:r>
@@ -9530,7 +9740,7 @@
       <w:pPr>
         <w:pStyle w:val="Titre2"/>
       </w:pPr>
-      <w:bookmarkStart w:id="12" w:name="_Toc453772098"/>
+      <w:bookmarkStart w:id="12" w:name="_Toc453777800"/>
       <w:r>
         <w:t>Modèle</w:t>
       </w:r>
@@ -9547,7 +9757,7 @@
       <w:pPr>
         <w:pStyle w:val="Titre3"/>
       </w:pPr>
-      <w:bookmarkStart w:id="13" w:name="_Toc453772099"/>
+      <w:bookmarkStart w:id="13" w:name="_Toc453777801"/>
       <w:r>
         <w:t>C</w:t>
       </w:r>
@@ -9619,7 +9829,7 @@
         <w:pStyle w:val="Lgende"/>
         <w:jc w:val="center"/>
       </w:pPr>
-      <w:bookmarkStart w:id="14" w:name="_Toc453772166"/>
+      <w:bookmarkStart w:id="14" w:name="_Toc453777871"/>
       <w:r>
         <w:t xml:space="preserve">Figure </w:t>
       </w:r>
@@ -9646,7 +9856,7 @@
       <w:pPr>
         <w:pStyle w:val="Titre3"/>
       </w:pPr>
-      <w:bookmarkStart w:id="15" w:name="_Toc453772100"/>
+      <w:bookmarkStart w:id="15" w:name="_Toc453777802"/>
       <w:r>
         <w:t>S</w:t>
       </w:r>
@@ -9724,7 +9934,7 @@
         <w:pStyle w:val="Lgende"/>
         <w:jc w:val="center"/>
       </w:pPr>
-      <w:bookmarkStart w:id="16" w:name="_Toc453772167"/>
+      <w:bookmarkStart w:id="16" w:name="_Toc453777872"/>
       <w:r>
         <w:t xml:space="preserve">Figure </w:t>
       </w:r>
@@ -9751,7 +9961,7 @@
       <w:pPr>
         <w:pStyle w:val="Titre2"/>
       </w:pPr>
-      <w:bookmarkStart w:id="17" w:name="_Toc453772101"/>
+      <w:bookmarkStart w:id="17" w:name="_Toc453777803"/>
       <w:r>
         <w:t>Base de données</w:t>
       </w:r>
@@ -9787,7 +9997,7 @@
       <w:pPr>
         <w:pStyle w:val="Titre3"/>
       </w:pPr>
-      <w:bookmarkStart w:id="18" w:name="_Toc453772102"/>
+      <w:bookmarkStart w:id="18" w:name="_Toc453777804"/>
       <w:r>
         <w:t>M</w:t>
       </w:r>
@@ -9867,7 +10077,7 @@
         <w:pStyle w:val="Lgende"/>
         <w:jc w:val="center"/>
       </w:pPr>
-      <w:bookmarkStart w:id="19" w:name="_Toc453772168"/>
+      <w:bookmarkStart w:id="19" w:name="_Toc453777873"/>
       <w:r>
         <w:t xml:space="preserve">Figure </w:t>
       </w:r>
@@ -9894,7 +10104,7 @@
       <w:pPr>
         <w:pStyle w:val="Titre1"/>
       </w:pPr>
-      <w:bookmarkStart w:id="20" w:name="_Toc453772103"/>
+      <w:bookmarkStart w:id="20" w:name="_Toc453777805"/>
       <w:r>
         <w:t>Conception du projet</w:t>
       </w:r>
@@ -9905,7 +10115,7 @@
       <w:pPr>
         <w:pStyle w:val="Titre2"/>
       </w:pPr>
-      <w:bookmarkStart w:id="21" w:name="_Toc453772104"/>
+      <w:bookmarkStart w:id="21" w:name="_Toc453777806"/>
       <w:r>
         <w:t>Protocole d’échange entre le client et le serveur</w:t>
       </w:r>
@@ -10197,7 +10407,7 @@
       <w:pPr>
         <w:pStyle w:val="Titre2"/>
       </w:pPr>
-      <w:bookmarkStart w:id="22" w:name="_Toc453772105"/>
+      <w:bookmarkStart w:id="22" w:name="_Toc453777807"/>
       <w:r>
         <w:t>Diagrammes de classes</w:t>
       </w:r>
@@ -10208,7 +10418,7 @@
       <w:pPr>
         <w:pStyle w:val="Titre3"/>
       </w:pPr>
-      <w:bookmarkStart w:id="23" w:name="_Toc453772106"/>
+      <w:bookmarkStart w:id="23" w:name="_Toc453777808"/>
       <w:r>
         <w:t>Serveur</w:t>
       </w:r>
@@ -10233,7 +10443,7 @@
       <w:pPr>
         <w:pStyle w:val="Titre3"/>
       </w:pPr>
-      <w:bookmarkStart w:id="24" w:name="_Toc453772107"/>
+      <w:bookmarkStart w:id="24" w:name="_Toc453777809"/>
       <w:r>
         <w:t>C</w:t>
       </w:r>
@@ -10265,7 +10475,7 @@
       <w:pPr>
         <w:pStyle w:val="Titre2"/>
       </w:pPr>
-      <w:bookmarkStart w:id="25" w:name="_Toc453772108"/>
+      <w:bookmarkStart w:id="25" w:name="_Toc453777810"/>
       <w:r>
         <w:t>Base de données</w:t>
       </w:r>
@@ -10276,7 +10486,7 @@
       <w:pPr>
         <w:pStyle w:val="Titre3"/>
       </w:pPr>
-      <w:bookmarkStart w:id="26" w:name="_Toc453772109"/>
+      <w:bookmarkStart w:id="26" w:name="_Toc453777811"/>
       <w:r>
         <w:t>M</w:t>
       </w:r>
@@ -10306,7 +10516,7 @@
       <w:pPr>
         <w:pStyle w:val="Titre2"/>
       </w:pPr>
-      <w:bookmarkStart w:id="27" w:name="_Toc453772110"/>
+      <w:bookmarkStart w:id="27" w:name="_Toc453777812"/>
       <w:r>
         <w:t>Ebauches des interfaces utilisateurs</w:t>
       </w:r>
@@ -10393,7 +10603,7 @@
         <w:pStyle w:val="Lgende"/>
         <w:jc w:val="center"/>
       </w:pPr>
-      <w:bookmarkStart w:id="28" w:name="_Toc453772169"/>
+      <w:bookmarkStart w:id="28" w:name="_Toc453777874"/>
       <w:r>
         <w:t xml:space="preserve">Figure </w:t>
       </w:r>
@@ -10497,7 +10707,7 @@
         <w:pStyle w:val="Lgende"/>
         <w:jc w:val="center"/>
       </w:pPr>
-      <w:bookmarkStart w:id="29" w:name="_Toc453772170"/>
+      <w:bookmarkStart w:id="29" w:name="_Toc453777875"/>
       <w:r>
         <w:t xml:space="preserve">Figure </w:t>
       </w:r>
@@ -10588,7 +10798,7 @@
         <w:pStyle w:val="Lgende"/>
         <w:jc w:val="center"/>
       </w:pPr>
-      <w:bookmarkStart w:id="30" w:name="_Toc453772171"/>
+      <w:bookmarkStart w:id="30" w:name="_Toc453777876"/>
       <w:r>
         <w:t xml:space="preserve">Figure </w:t>
       </w:r>
@@ -10679,7 +10889,7 @@
         <w:pStyle w:val="Lgende"/>
         <w:jc w:val="center"/>
       </w:pPr>
-      <w:bookmarkStart w:id="31" w:name="_Toc453772172"/>
+      <w:bookmarkStart w:id="31" w:name="_Toc453777877"/>
       <w:r>
         <w:t xml:space="preserve">Figure </w:t>
       </w:r>
@@ -10709,7 +10919,7 @@
       <w:pPr>
         <w:pStyle w:val="Titre1"/>
       </w:pPr>
-      <w:bookmarkStart w:id="32" w:name="_Toc453772111"/>
+      <w:bookmarkStart w:id="32" w:name="_Toc453777813"/>
       <w:r>
         <w:t>Implémentation du projet</w:t>
       </w:r>
@@ -10720,7 +10930,7 @@
       <w:pPr>
         <w:pStyle w:val="Titre2"/>
       </w:pPr>
-      <w:bookmarkStart w:id="33" w:name="_Toc453772112"/>
+      <w:bookmarkStart w:id="33" w:name="_Toc453777814"/>
       <w:r>
         <w:t>T</w:t>
       </w:r>
@@ -10749,7 +10959,7 @@
       <w:pPr>
         <w:pStyle w:val="Titre3"/>
       </w:pPr>
-      <w:bookmarkStart w:id="34" w:name="_Toc453772113"/>
+      <w:bookmarkStart w:id="34" w:name="_Toc453777815"/>
       <w:r>
         <w:t>Android</w:t>
       </w:r>
@@ -10761,13 +10971,7 @@
         <w:jc w:val="both"/>
       </w:pPr>
       <w:r>
-        <w:t>Android est un système d’exploitation très utilisé avec environ 76% du marché des téléphones portables aujourd’hui. Il possède de très bon outil tel que l’IDE Android St</w:t>
-      </w:r>
-      <w:r>
-        <w:t>udio qui est basé sur IntelliJ, e</w:t>
-      </w:r>
-      <w:r>
-        <w:t>t le développement se fait avec le langage Java.</w:t>
+        <w:t>Android est un système d’exploitation très utilisé avec environ 76% du marché des téléphones portables aujourd’hui. Il possède de très bon outil tel que l’IDE Android Studio qui est basé sur IntelliJ, et le développement se fait avec le langage Java.</w:t>
       </w:r>
     </w:p>
     <w:p>
@@ -10801,13 +11005,7 @@
         <w:jc w:val="both"/>
       </w:pPr>
       <w:r>
-        <w:t xml:space="preserve">Un dossier « res » contenant les différentes ressources. Par exemple les images dans plusieurs résolutions, les dispositions des vues (au format XML), les menus, les différentes valeurs utiles à l’interface telle que les couleurs, les dimensions, les chaine de caractères dans </w:t>
-      </w:r>
-      <w:r>
-        <w:t>plusieurs langues si nécessaires</w:t>
-      </w:r>
-      <w:r>
-        <w:t>, etc.</w:t>
+        <w:t>Un dossier « res » contenant les différentes ressources. Par exemple les images dans plusieurs résolutions, les dispositions des vues (au format XML), les menus, les différentes valeurs utiles à l’interface telle que les couleurs, les dimensions, les chaine de caractères dans plusieurs langues si nécessaires, etc.</w:t>
       </w:r>
     </w:p>
     <w:p>
@@ -10849,7 +11047,7 @@
       <w:pPr>
         <w:pStyle w:val="Titre2"/>
       </w:pPr>
-      <w:bookmarkStart w:id="35" w:name="_Toc453772114"/>
+      <w:bookmarkStart w:id="35" w:name="_Toc453777816"/>
       <w:r>
         <w:t>Client</w:t>
       </w:r>
@@ -11068,7 +11266,7 @@
       <w:pPr>
         <w:pStyle w:val="Titre2"/>
       </w:pPr>
-      <w:bookmarkStart w:id="36" w:name="_Toc453772115"/>
+      <w:bookmarkStart w:id="36" w:name="_Toc453777817"/>
       <w:r>
         <w:t>Brève descriptions des</w:t>
       </w:r>
@@ -11082,7 +11280,7 @@
       <w:pPr>
         <w:pStyle w:val="Titre3"/>
       </w:pPr>
-      <w:bookmarkStart w:id="37" w:name="_Toc453772116"/>
+      <w:bookmarkStart w:id="37" w:name="_Toc453777818"/>
       <w:r>
         <w:t>Activities</w:t>
       </w:r>
@@ -11365,7 +11563,7 @@
       <w:pPr>
         <w:pStyle w:val="Titre3"/>
       </w:pPr>
-      <w:bookmarkStart w:id="38" w:name="_Toc453772117"/>
+      <w:bookmarkStart w:id="38" w:name="_Toc453777819"/>
       <w:r>
         <w:t>Adapters</w:t>
       </w:r>
@@ -11408,7 +11606,7 @@
       <w:pPr>
         <w:pStyle w:val="Titre3"/>
       </w:pPr>
-      <w:bookmarkStart w:id="39" w:name="_Toc453772118"/>
+      <w:bookmarkStart w:id="39" w:name="_Toc453777820"/>
       <w:r>
         <w:t>Communications</w:t>
       </w:r>
@@ -11458,7 +11656,7 @@
       <w:pPr>
         <w:pStyle w:val="Titre3"/>
       </w:pPr>
-      <w:bookmarkStart w:id="40" w:name="_Toc453772119"/>
+      <w:bookmarkStart w:id="40" w:name="_Toc453777821"/>
       <w:r>
         <w:t>Fragments</w:t>
       </w:r>
@@ -11490,7 +11688,7 @@
       <w:pPr>
         <w:pStyle w:val="Titre3"/>
       </w:pPr>
-      <w:bookmarkStart w:id="41" w:name="_Toc453772120"/>
+      <w:bookmarkStart w:id="41" w:name="_Toc453777822"/>
       <w:r>
         <w:t>Interfaces</w:t>
       </w:r>
@@ -11628,7 +11826,7 @@
       <w:pPr>
         <w:pStyle w:val="Titre3"/>
       </w:pPr>
-      <w:bookmarkStart w:id="42" w:name="_Toc453772121"/>
+      <w:bookmarkStart w:id="42" w:name="_Toc453777823"/>
       <w:r>
         <w:t>Models</w:t>
       </w:r>
@@ -11648,7 +11846,7 @@
       <w:pPr>
         <w:pStyle w:val="Titre3"/>
       </w:pPr>
-      <w:bookmarkStart w:id="43" w:name="_Toc453772122"/>
+      <w:bookmarkStart w:id="43" w:name="_Toc453777824"/>
       <w:r>
         <w:t>Services</w:t>
       </w:r>
@@ -11668,7 +11866,7 @@
       <w:pPr>
         <w:pStyle w:val="Titre3"/>
       </w:pPr>
-      <w:bookmarkStart w:id="44" w:name="_Toc453772123"/>
+      <w:bookmarkStart w:id="44" w:name="_Toc453777825"/>
       <w:r>
         <w:t>Utilities</w:t>
       </w:r>
@@ -11739,7 +11937,7 @@
       <w:pPr>
         <w:pStyle w:val="Titre2"/>
       </w:pPr>
-      <w:bookmarkStart w:id="45" w:name="_Toc453772124"/>
+      <w:bookmarkStart w:id="45" w:name="_Toc453777826"/>
       <w:r>
         <w:t>Problèmes éventuels rencontrés et solutions apportées</w:t>
       </w:r>
@@ -11753,7 +11951,7 @@
       <w:pPr>
         <w:pStyle w:val="Titre1"/>
       </w:pPr>
-      <w:bookmarkStart w:id="46" w:name="_Toc453772125"/>
+      <w:bookmarkStart w:id="46" w:name="_Toc453777827"/>
       <w:r>
         <w:t>Gestion du projet</w:t>
       </w:r>
@@ -11764,7 +11962,7 @@
       <w:pPr>
         <w:pStyle w:val="Titre2"/>
       </w:pPr>
-      <w:bookmarkStart w:id="47" w:name="_Toc453772126"/>
+      <w:bookmarkStart w:id="47" w:name="_Toc453777828"/>
       <w:r>
         <w:t>Rôle des participants</w:t>
       </w:r>
@@ -11775,7 +11973,7 @@
       <w:pPr>
         <w:pStyle w:val="Titre3"/>
       </w:pPr>
-      <w:bookmarkStart w:id="48" w:name="_Toc453772127"/>
+      <w:bookmarkStart w:id="48" w:name="_Toc453777829"/>
       <w:r>
         <w:t>Représentant des utilisateurs</w:t>
       </w:r>
@@ -11854,7 +12052,7 @@
       <w:pPr>
         <w:pStyle w:val="Titre3"/>
       </w:pPr>
-      <w:bookmarkStart w:id="49" w:name="_Toc453772128"/>
+      <w:bookmarkStart w:id="49" w:name="_Toc453777830"/>
       <w:r>
         <w:t>Chef de projet</w:t>
       </w:r>
@@ -11908,7 +12106,7 @@
       <w:pPr>
         <w:pStyle w:val="Titre3"/>
       </w:pPr>
-      <w:bookmarkStart w:id="50" w:name="_Toc453772129"/>
+      <w:bookmarkStart w:id="50" w:name="_Toc453777831"/>
       <w:r>
         <w:t>Analyste</w:t>
       </w:r>
@@ -11974,7 +12172,7 @@
       <w:pPr>
         <w:pStyle w:val="Titre3"/>
       </w:pPr>
-      <w:bookmarkStart w:id="51" w:name="_Toc453772130"/>
+      <w:bookmarkStart w:id="51" w:name="_Toc453777832"/>
       <w:r>
         <w:t>Software architect</w:t>
       </w:r>
@@ -12039,7 +12237,7 @@
       <w:pPr>
         <w:pStyle w:val="Titre3"/>
       </w:pPr>
-      <w:bookmarkStart w:id="52" w:name="_Toc453772131"/>
+      <w:bookmarkStart w:id="52" w:name="_Toc453777833"/>
       <w:r>
         <w:t>Programmeur</w:t>
       </w:r>
@@ -12169,7 +12367,7 @@
       <w:pPr>
         <w:pStyle w:val="Titre3"/>
       </w:pPr>
-      <w:bookmarkStart w:id="53" w:name="_Toc453772132"/>
+      <w:bookmarkStart w:id="53" w:name="_Toc453777834"/>
       <w:r>
         <w:t>Responsable des tests</w:t>
       </w:r>
@@ -12263,7 +12461,7 @@
       <w:pPr>
         <w:pStyle w:val="Titre3"/>
       </w:pPr>
-      <w:bookmarkStart w:id="54" w:name="_Toc453772133"/>
+      <w:bookmarkStart w:id="54" w:name="_Toc453777835"/>
       <w:r>
         <w:t>Responsable de la configuration</w:t>
       </w:r>
@@ -12408,7 +12606,7 @@
       <w:pPr>
         <w:pStyle w:val="Titre2"/>
       </w:pPr>
-      <w:bookmarkStart w:id="55" w:name="_Toc453772134"/>
+      <w:bookmarkStart w:id="55" w:name="_Toc453777836"/>
       <w:r>
         <w:t>Plan d</w:t>
       </w:r>
@@ -12426,7 +12624,7 @@
         <w:pStyle w:val="Titre3"/>
       </w:pPr>
       <w:bookmarkStart w:id="56" w:name="_Toc326492374"/>
-      <w:bookmarkStart w:id="57" w:name="_Toc453772135"/>
+      <w:bookmarkStart w:id="57" w:name="_Toc453777837"/>
       <w:r>
         <w:t>Itération 1</w:t>
       </w:r>
@@ -13306,7 +13504,7 @@
       <w:pPr>
         <w:pStyle w:val="Titre3"/>
       </w:pPr>
-      <w:bookmarkStart w:id="59" w:name="_Toc453772136"/>
+      <w:bookmarkStart w:id="59" w:name="_Toc453777838"/>
       <w:r>
         <w:t>Itération 2</w:t>
       </w:r>
@@ -14246,7 +14444,7 @@
         <w:pStyle w:val="Titre3"/>
       </w:pPr>
       <w:bookmarkStart w:id="60" w:name="_Toc326492376"/>
-      <w:bookmarkStart w:id="61" w:name="_Toc453772137"/>
+      <w:bookmarkStart w:id="61" w:name="_Toc453777839"/>
       <w:r>
         <w:t>Itération 3</w:t>
       </w:r>
@@ -14871,7 +15069,7 @@
       <w:pPr>
         <w:pStyle w:val="Titre3"/>
       </w:pPr>
-      <w:bookmarkStart w:id="63" w:name="_Toc453772138"/>
+      <w:bookmarkStart w:id="63" w:name="_Toc453777840"/>
       <w:r>
         <w:t>Itération 4</w:t>
       </w:r>
@@ -15529,7 +15727,7 @@
       <w:pPr>
         <w:pStyle w:val="Titre3"/>
       </w:pPr>
-      <w:bookmarkStart w:id="65" w:name="_Toc453772139"/>
+      <w:bookmarkStart w:id="65" w:name="_Toc453777841"/>
       <w:r>
         <w:t>Itération 5</w:t>
       </w:r>
@@ -16134,7 +16332,7 @@
       <w:pPr>
         <w:pStyle w:val="Titre3"/>
       </w:pPr>
-      <w:bookmarkStart w:id="67" w:name="_Toc453772140"/>
+      <w:bookmarkStart w:id="67" w:name="_Toc453777842"/>
       <w:r>
         <w:t>Itération 6</w:t>
       </w:r>
@@ -16759,7 +16957,7 @@
       <w:pPr>
         <w:pStyle w:val="Titre2"/>
       </w:pPr>
-      <w:bookmarkStart w:id="68" w:name="_Toc453772141"/>
+      <w:bookmarkStart w:id="68" w:name="_Toc453777843"/>
       <w:r>
         <w:t>Bilan des</w:t>
       </w:r>
@@ -16773,7 +16971,7 @@
       <w:pPr>
         <w:pStyle w:val="Titre3"/>
       </w:pPr>
-      <w:bookmarkStart w:id="69" w:name="_Toc453772142"/>
+      <w:bookmarkStart w:id="69" w:name="_Toc453777844"/>
       <w:r>
         <w:t>Itération 1</w:t>
       </w:r>
@@ -17195,7 +17393,7 @@
       <w:pPr>
         <w:pStyle w:val="Titre3"/>
       </w:pPr>
-      <w:bookmarkStart w:id="70" w:name="_Toc453772143"/>
+      <w:bookmarkStart w:id="70" w:name="_Toc453777845"/>
       <w:r>
         <w:t>Itération 2</w:t>
       </w:r>
@@ -17619,7 +17817,7 @@
       <w:pPr>
         <w:pStyle w:val="Titre3"/>
       </w:pPr>
-      <w:bookmarkStart w:id="71" w:name="_Toc453772144"/>
+      <w:bookmarkStart w:id="71" w:name="_Toc453777846"/>
       <w:r>
         <w:t>Itération 3</w:t>
       </w:r>
@@ -18220,7 +18418,7 @@
       <w:pPr>
         <w:pStyle w:val="Titre3"/>
       </w:pPr>
-      <w:bookmarkStart w:id="72" w:name="_Toc453772145"/>
+      <w:bookmarkStart w:id="72" w:name="_Toc453777847"/>
       <w:r>
         <w:t>Itération 4</w:t>
       </w:r>
@@ -18791,7 +18989,7 @@
       <w:pPr>
         <w:pStyle w:val="Titre3"/>
       </w:pPr>
-      <w:bookmarkStart w:id="73" w:name="_Toc453772146"/>
+      <w:bookmarkStart w:id="73" w:name="_Toc453777848"/>
       <w:r>
         <w:t>Itération 5</w:t>
       </w:r>
@@ -19509,7 +19707,7 @@
       <w:pPr>
         <w:pStyle w:val="Titre3"/>
       </w:pPr>
-      <w:bookmarkStart w:id="74" w:name="_Toc453772147"/>
+      <w:bookmarkStart w:id="74" w:name="_Toc453777849"/>
       <w:r>
         <w:t>Itération 6</w:t>
       </w:r>
@@ -19811,7 +20009,7 @@
       <w:pPr>
         <w:pStyle w:val="Titre2"/>
       </w:pPr>
-      <w:bookmarkStart w:id="75" w:name="_Toc453772148"/>
+      <w:bookmarkStart w:id="75" w:name="_Toc453777850"/>
       <w:r>
         <w:t>Stratégie de tests</w:t>
       </w:r>
@@ -19819,8 +20017,829 @@
     </w:p>
     <w:p/>
     <w:p>
-      <w:r>
-        <w:t>Todo : Guillaume fait une petite description pour les tests unitaires</w:t>
+      <w:pPr>
+        <w:jc w:val="both"/>
+      </w:pPr>
+      <w:r>
+        <w:t>Après une recherche d’information</w:t>
+      </w:r>
+      <w:r>
+        <w:t>s</w:t>
+      </w:r>
+      <w:r>
+        <w:t xml:space="preserve"> sur le sujet, nous avons déterminé que le meilleur moyen de tester notre application serait de mettre en place des tests </w:t>
+      </w:r>
+      <w:r>
+        <w:t>d’instrumentation. Ces tests permettent</w:t>
+      </w:r>
+      <w:r>
+        <w:t xml:space="preserve"> de vérifier certains comportements de l’interface graphique et de l’application en général. </w:t>
+      </w:r>
+    </w:p>
+    <w:p>
+      <w:pPr>
+        <w:jc w:val="both"/>
+        <w:rPr>
+          <w:rFonts w:asciiTheme="majorHAnsi" w:hAnsiTheme="majorHAnsi"/>
+        </w:rPr>
+      </w:pPr>
+      <w:r>
+        <w:t>Afin de réaliser cela, nous avons suivis les recommandations spécifiées dans la documentation Android (voir sources ci-dessous). Voici comment nous avons procédé :</w:t>
+      </w:r>
+    </w:p>
+    <w:p>
+      <w:pPr>
+        <w:pStyle w:val="Paragraphedeliste"/>
+        <w:numPr>
+          <w:ilvl w:val="0"/>
+          <w:numId w:val="89"/>
+        </w:numPr>
+        <w:spacing w:after="0" w:line="240" w:lineRule="auto"/>
+        <w:jc w:val="both"/>
+      </w:pPr>
+      <w:r>
+        <w:t>Téléchargement et installation de l’</w:t>
+      </w:r>
+      <w:r>
+        <w:rPr>
+          <w:b/>
+        </w:rPr>
+        <w:t>Android Testing Support Library</w:t>
+      </w:r>
+      <w:r>
+        <w:t xml:space="preserve"> qui fournit une API permettant d’implémenter facilement des tests unitaires JUnit ainsi que les tests d’instrumentation que nous avons implémenté</w:t>
+      </w:r>
+      <w:r>
+        <w:t>s</w:t>
+      </w:r>
+      <w:r>
+        <w:t xml:space="preserve"> pour notre application. </w:t>
+      </w:r>
+    </w:p>
+    <w:p>
+      <w:pPr>
+        <w:spacing w:after="0" w:line="240" w:lineRule="auto"/>
+        <w:jc w:val="both"/>
+      </w:pPr>
+    </w:p>
+    <w:p>
+      <w:pPr>
+        <w:pStyle w:val="Paragraphedeliste"/>
+        <w:numPr>
+          <w:ilvl w:val="0"/>
+          <w:numId w:val="89"/>
+        </w:numPr>
+        <w:spacing w:after="0" w:line="240" w:lineRule="auto"/>
+        <w:jc w:val="both"/>
+      </w:pPr>
+      <w:r>
+        <w:t xml:space="preserve">Spécification du </w:t>
+      </w:r>
+      <w:r>
+        <w:rPr>
+          <w:b/>
+        </w:rPr>
+        <w:t>testInstrumentationRunner</w:t>
+      </w:r>
+      <w:r>
+        <w:t xml:space="preserve"> pour la configuration par défaut dans le fichier </w:t>
+      </w:r>
+      <w:r>
+        <w:rPr>
+          <w:b/>
+        </w:rPr>
+        <w:t>build.gradle </w:t>
+      </w:r>
+      <w:r>
+        <w:t>:</w:t>
+      </w:r>
+    </w:p>
+    <w:p>
+      <w:pPr>
+        <w:pStyle w:val="Paragraphedeliste"/>
+      </w:pPr>
+    </w:p>
+    <w:p>
+      <w:pPr>
+        <w:pStyle w:val="Paragraphedeliste"/>
+      </w:pPr>
+      <w:r>
+        <w:rPr>
+          <w:noProof/>
+          <w:lang w:eastAsia="fr-CH"/>
+        </w:rPr>
+        <w:drawing>
+          <wp:inline distT="0" distB="0" distL="0" distR="0" wp14:anchorId="6E9FF019" wp14:editId="08CAEDB7">
+            <wp:extent cx="4204123" cy="1306328"/>
+            <wp:effectExtent l="25400" t="25400" r="12700" b="14605"/>
+            <wp:docPr id="3" name="Image 3" descr="Macintosh HD:Users:guillaume:Documents:HEIG-VD:GEN:Mini_projet:Rapport_final:images:add_testing_config.png"/>
+            <wp:cNvGraphicFramePr>
+              <a:graphicFrameLocks xmlns:a="http://schemas.openxmlformats.org/drawingml/2006/main" noChangeAspect="1"/>
+            </wp:cNvGraphicFramePr>
+            <a:graphic xmlns:a="http://schemas.openxmlformats.org/drawingml/2006/main">
+              <a:graphicData uri="http://schemas.openxmlformats.org/drawingml/2006/picture">
+                <pic:pic xmlns:pic="http://schemas.openxmlformats.org/drawingml/2006/picture">
+                  <pic:nvPicPr>
+                    <pic:cNvPr id="0" name="Picture 1" descr="Macintosh HD:Users:guillaume:Documents:HEIG-VD:GEN:Mini_projet:Rapport_final:images:add_testing_config.png"/>
+                    <pic:cNvPicPr>
+                      <a:picLocks noChangeAspect="1" noChangeArrowheads="1"/>
+                    </pic:cNvPicPr>
+                  </pic:nvPicPr>
+                  <pic:blipFill>
+                    <a:blip r:embed="rId18" cstate="print">
+                      <a:extLst>
+                        <a:ext uri="{28A0092B-C50C-407E-A947-70E740481C1C}">
+                          <a14:useLocalDpi xmlns:a14="http://schemas.microsoft.com/office/drawing/2010/main" val="0"/>
+                        </a:ext>
+                      </a:extLst>
+                    </a:blip>
+                    <a:srcRect/>
+                    <a:stretch>
+                      <a:fillRect/>
+                    </a:stretch>
+                  </pic:blipFill>
+                  <pic:spPr bwMode="auto">
+                    <a:xfrm>
+                      <a:off x="0" y="0"/>
+                      <a:ext cx="4207259" cy="1307302"/>
+                    </a:xfrm>
+                    <a:prstGeom prst="rect">
+                      <a:avLst/>
+                    </a:prstGeom>
+                    <a:noFill/>
+                    <a:ln>
+                      <a:solidFill>
+                        <a:schemeClr val="tx1"/>
+                      </a:solidFill>
+                    </a:ln>
+                  </pic:spPr>
+                </pic:pic>
+              </a:graphicData>
+            </a:graphic>
+          </wp:inline>
+        </w:drawing>
+      </w:r>
+    </w:p>
+    <w:p>
+      <w:pPr>
+        <w:pStyle w:val="Paragraphedeliste"/>
+      </w:pPr>
+    </w:p>
+    <w:p>
+      <w:pPr>
+        <w:pStyle w:val="Paragraphedeliste"/>
+        <w:numPr>
+          <w:ilvl w:val="0"/>
+          <w:numId w:val="89"/>
+        </w:numPr>
+        <w:spacing w:after="0" w:line="240" w:lineRule="auto"/>
+        <w:jc w:val="both"/>
+      </w:pPr>
+      <w:r>
+        <w:t xml:space="preserve">Installation du framework </w:t>
+      </w:r>
+      <w:r>
+        <w:rPr>
+          <w:b/>
+        </w:rPr>
+        <w:t>Espresso</w:t>
+      </w:r>
+      <w:r>
+        <w:t>, qui est l’API de test d’instrumentation fournie par l</w:t>
+      </w:r>
+      <w:r>
+        <w:t>’</w:t>
+      </w:r>
+      <w:r>
+        <w:t xml:space="preserve">Android Testing Support Library. Ce framework permet d’effectuer des actions sur les éléments </w:t>
+      </w:r>
+      <w:r>
+        <w:t>de l’interface graphique (clic</w:t>
+      </w:r>
+      <w:r>
+        <w:t>s, écriture dans un champ</w:t>
+      </w:r>
+      <w:r>
+        <w:t>, etc.</w:t>
+      </w:r>
+      <w:r>
+        <w:t>) comme le ferait un utilisateur normal et de vérifier le résultat de ces actions.</w:t>
+      </w:r>
+    </w:p>
+    <w:p>
+      <w:pPr>
+        <w:spacing w:after="0" w:line="240" w:lineRule="auto"/>
+        <w:jc w:val="both"/>
+      </w:pPr>
+    </w:p>
+    <w:p>
+      <w:pPr>
+        <w:pStyle w:val="Paragraphedeliste"/>
+        <w:numPr>
+          <w:ilvl w:val="0"/>
+          <w:numId w:val="89"/>
+        </w:numPr>
+        <w:spacing w:after="0" w:line="240" w:lineRule="auto"/>
+        <w:jc w:val="both"/>
+      </w:pPr>
+      <w:r>
+        <w:t>Ajout des dépendances d’</w:t>
+      </w:r>
+      <w:r>
+        <w:t>E</w:t>
+      </w:r>
+      <w:r>
+        <w:t xml:space="preserve">spresso dans le fichier </w:t>
+      </w:r>
+      <w:r>
+        <w:rPr>
+          <w:b/>
+        </w:rPr>
+        <w:t>build.gradle </w:t>
+      </w:r>
+      <w:r>
+        <w:t>:</w:t>
+      </w:r>
+    </w:p>
+    <w:p>
+      <w:pPr>
+        <w:pStyle w:val="Paragraphedeliste"/>
+      </w:pPr>
+    </w:p>
+    <w:p>
+      <w:pPr>
+        <w:pStyle w:val="Paragraphedeliste"/>
+      </w:pPr>
+      <w:r>
+        <w:rPr>
+          <w:noProof/>
+          <w:lang w:eastAsia="fr-CH"/>
+        </w:rPr>
+        <w:drawing>
+          <wp:inline distT="0" distB="0" distL="0" distR="0" wp14:anchorId="6C0E380E" wp14:editId="78896239">
+            <wp:extent cx="4022545" cy="2318941"/>
+            <wp:effectExtent l="25400" t="25400" r="16510" b="18415"/>
+            <wp:docPr id="13" name="Image 13" descr="Macintosh HD:Users:guillaume:Documents:HEIG-VD:GEN:Mini_projet:Rapport_final:images:add_espresso_config.png"/>
+            <wp:cNvGraphicFramePr>
+              <a:graphicFrameLocks xmlns:a="http://schemas.openxmlformats.org/drawingml/2006/main" noChangeAspect="1"/>
+            </wp:cNvGraphicFramePr>
+            <a:graphic xmlns:a="http://schemas.openxmlformats.org/drawingml/2006/main">
+              <a:graphicData uri="http://schemas.openxmlformats.org/drawingml/2006/picture">
+                <pic:pic xmlns:pic="http://schemas.openxmlformats.org/drawingml/2006/picture">
+                  <pic:nvPicPr>
+                    <pic:cNvPr id="0" name="Picture 2" descr="Macintosh HD:Users:guillaume:Documents:HEIG-VD:GEN:Mini_projet:Rapport_final:images:add_espresso_config.png"/>
+                    <pic:cNvPicPr>
+                      <a:picLocks noChangeAspect="1" noChangeArrowheads="1"/>
+                    </pic:cNvPicPr>
+                  </pic:nvPicPr>
+                  <pic:blipFill>
+                    <a:blip r:embed="rId19" cstate="print">
+                      <a:extLst>
+                        <a:ext uri="{28A0092B-C50C-407E-A947-70E740481C1C}">
+                          <a14:useLocalDpi xmlns:a14="http://schemas.microsoft.com/office/drawing/2010/main" val="0"/>
+                        </a:ext>
+                      </a:extLst>
+                    </a:blip>
+                    <a:srcRect/>
+                    <a:stretch>
+                      <a:fillRect/>
+                    </a:stretch>
+                  </pic:blipFill>
+                  <pic:spPr bwMode="auto">
+                    <a:xfrm>
+                      <a:off x="0" y="0"/>
+                      <a:ext cx="4023909" cy="2319727"/>
+                    </a:xfrm>
+                    <a:prstGeom prst="rect">
+                      <a:avLst/>
+                    </a:prstGeom>
+                    <a:noFill/>
+                    <a:ln>
+                      <a:solidFill>
+                        <a:schemeClr val="tx1"/>
+                      </a:solidFill>
+                    </a:ln>
+                  </pic:spPr>
+                </pic:pic>
+              </a:graphicData>
+            </a:graphic>
+          </wp:inline>
+        </w:drawing>
+      </w:r>
+    </w:p>
+    <w:p>
+      <w:pPr>
+        <w:pStyle w:val="Paragraphedeliste"/>
+      </w:pPr>
+    </w:p>
+    <w:p>
+      <w:pPr>
+        <w:rPr>
+          <w:b/>
+        </w:rPr>
+      </w:pPr>
+      <w:r>
+        <w:t xml:space="preserve">Le code source de nos tests est à placer dans un nouveau dossier </w:t>
+      </w:r>
+      <w:r>
+        <w:rPr>
+          <w:b/>
+        </w:rPr>
+        <w:t>src/androidTest/java.</w:t>
+      </w:r>
+    </w:p>
+    <w:p>
+      <w:pPr>
+        <w:rPr>
+          <w:b/>
+        </w:rPr>
+      </w:pPr>
+    </w:p>
+    <w:p>
+      <w:pPr>
+        <w:pStyle w:val="Titre3"/>
+      </w:pPr>
+      <w:bookmarkStart w:id="76" w:name="_Toc453777851"/>
+      <w:r>
+        <w:t>Fonctionnement d’Espresso</w:t>
+      </w:r>
+      <w:bookmarkEnd w:id="76"/>
+    </w:p>
+    <w:p/>
+    <w:p>
+      <w:pPr>
+        <w:jc w:val="both"/>
+      </w:pPr>
+      <w:r>
+        <w:t>Espresso permet d’accéder et d’interagir avec les élém</w:t>
+      </w:r>
+      <w:r>
+        <w:t>ents de l’interface graphique. V</w:t>
+      </w:r>
+      <w:r>
+        <w:t>oici un exemple qui permet de remplir les champs username et password de notre application et de cliquer sur le bouton Login :</w:t>
+      </w:r>
+    </w:p>
+    <w:p>
+      <w:r>
+        <w:rPr>
+          <w:noProof/>
+          <w:lang w:eastAsia="fr-CH"/>
+        </w:rPr>
+        <w:drawing>
+          <wp:inline distT="0" distB="0" distL="0" distR="0" wp14:anchorId="498A2FB3" wp14:editId="5554BDC4">
+            <wp:extent cx="5060527" cy="1550076"/>
+            <wp:effectExtent l="25400" t="25400" r="19685" b="24765"/>
+            <wp:docPr id="14" name="Image 14" descr="Macintosh HD:Users:guillaume:Documents:HEIG-VD:GEN:Mini_projet:Rapport_final:images:espresso_exemple_login.png"/>
+            <wp:cNvGraphicFramePr>
+              <a:graphicFrameLocks xmlns:a="http://schemas.openxmlformats.org/drawingml/2006/main" noChangeAspect="1"/>
+            </wp:cNvGraphicFramePr>
+            <a:graphic xmlns:a="http://schemas.openxmlformats.org/drawingml/2006/main">
+              <a:graphicData uri="http://schemas.openxmlformats.org/drawingml/2006/picture">
+                <pic:pic xmlns:pic="http://schemas.openxmlformats.org/drawingml/2006/picture">
+                  <pic:nvPicPr>
+                    <pic:cNvPr id="0" name="Picture 3" descr="Macintosh HD:Users:guillaume:Documents:HEIG-VD:GEN:Mini_projet:Rapport_final:images:espresso_exemple_login.png"/>
+                    <pic:cNvPicPr>
+                      <a:picLocks noChangeAspect="1" noChangeArrowheads="1"/>
+                    </pic:cNvPicPr>
+                  </pic:nvPicPr>
+                  <pic:blipFill>
+                    <a:blip r:embed="rId20">
+                      <a:extLst>
+                        <a:ext uri="{28A0092B-C50C-407E-A947-70E740481C1C}">
+                          <a14:useLocalDpi xmlns:a14="http://schemas.microsoft.com/office/drawing/2010/main" val="0"/>
+                        </a:ext>
+                      </a:extLst>
+                    </a:blip>
+                    <a:srcRect/>
+                    <a:stretch>
+                      <a:fillRect/>
+                    </a:stretch>
+                  </pic:blipFill>
+                  <pic:spPr bwMode="auto">
+                    <a:xfrm>
+                      <a:off x="0" y="0"/>
+                      <a:ext cx="5060527" cy="1550076"/>
+                    </a:xfrm>
+                    <a:prstGeom prst="rect">
+                      <a:avLst/>
+                    </a:prstGeom>
+                    <a:noFill/>
+                    <a:ln>
+                      <a:solidFill>
+                        <a:schemeClr val="tx1"/>
+                      </a:solidFill>
+                    </a:ln>
+                  </pic:spPr>
+                </pic:pic>
+              </a:graphicData>
+            </a:graphic>
+          </wp:inline>
+        </w:drawing>
+      </w:r>
+    </w:p>
+    <w:p/>
+    <w:p>
+      <w:pPr>
+        <w:pStyle w:val="Titre3"/>
+      </w:pPr>
+      <w:bookmarkStart w:id="77" w:name="_Toc453777852"/>
+      <w:r>
+        <w:t>Problèmes rencontrés</w:t>
+      </w:r>
+      <w:bookmarkEnd w:id="77"/>
+    </w:p>
+    <w:p/>
+    <w:p>
+      <w:pPr>
+        <w:jc w:val="both"/>
+      </w:pPr>
+      <w:r>
+        <w:t>Nous n’avons malheureusement pas réussi à faire fonctionner correctement les tests avec Espresso, en effet seul un tes</w:t>
+      </w:r>
+      <w:r>
+        <w:t>t vraiment trivial fonctionne :</w:t>
+      </w:r>
+    </w:p>
+    <w:p>
+      <w:r>
+        <w:rPr>
+          <w:noProof/>
+          <w:lang w:eastAsia="fr-CH"/>
+        </w:rPr>
+        <w:drawing>
+          <wp:inline distT="0" distB="0" distL="0" distR="0" wp14:anchorId="2F00FCF1" wp14:editId="53F4833D">
+            <wp:extent cx="5337376" cy="4150572"/>
+            <wp:effectExtent l="25400" t="25400" r="22225" b="15240"/>
+            <wp:docPr id="15" name="Image 15" descr="Macintosh HD:Users:guillaume:Documents:HEIG-VD:GEN:Mini_projet:Rapport_final:images:trivial_test.png"/>
+            <wp:cNvGraphicFramePr>
+              <a:graphicFrameLocks xmlns:a="http://schemas.openxmlformats.org/drawingml/2006/main" noChangeAspect="1"/>
+            </wp:cNvGraphicFramePr>
+            <a:graphic xmlns:a="http://schemas.openxmlformats.org/drawingml/2006/main">
+              <a:graphicData uri="http://schemas.openxmlformats.org/drawingml/2006/picture">
+                <pic:pic xmlns:pic="http://schemas.openxmlformats.org/drawingml/2006/picture">
+                  <pic:nvPicPr>
+                    <pic:cNvPr id="0" name="Picture 4" descr="Macintosh HD:Users:guillaume:Documents:HEIG-VD:GEN:Mini_projet:Rapport_final:images:trivial_test.png"/>
+                    <pic:cNvPicPr>
+                      <a:picLocks noChangeAspect="1" noChangeArrowheads="1"/>
+                    </pic:cNvPicPr>
+                  </pic:nvPicPr>
+                  <pic:blipFill>
+                    <a:blip r:embed="rId21" cstate="print">
+                      <a:extLst>
+                        <a:ext uri="{28A0092B-C50C-407E-A947-70E740481C1C}">
+                          <a14:useLocalDpi xmlns:a14="http://schemas.microsoft.com/office/drawing/2010/main" val="0"/>
+                        </a:ext>
+                      </a:extLst>
+                    </a:blip>
+                    <a:srcRect/>
+                    <a:stretch>
+                      <a:fillRect/>
+                    </a:stretch>
+                  </pic:blipFill>
+                  <pic:spPr bwMode="auto">
+                    <a:xfrm>
+                      <a:off x="0" y="0"/>
+                      <a:ext cx="5337376" cy="4150572"/>
+                    </a:xfrm>
+                    <a:prstGeom prst="rect">
+                      <a:avLst/>
+                    </a:prstGeom>
+                    <a:noFill/>
+                    <a:ln>
+                      <a:solidFill>
+                        <a:srgbClr val="000000"/>
+                      </a:solidFill>
+                    </a:ln>
+                  </pic:spPr>
+                </pic:pic>
+              </a:graphicData>
+            </a:graphic>
+          </wp:inline>
+        </w:drawing>
+      </w:r>
+    </w:p>
+    <w:p/>
+    <w:p>
+      <w:pPr>
+        <w:jc w:val="both"/>
+      </w:pPr>
+      <w:r>
+        <w:lastRenderedPageBreak/>
+        <w:t>Le problème est que nous n’arrivons plus à effectuer des vérifications sur les éléments de l’interface graphique après avoir changé d’activité, par exemple après le login.</w:t>
+      </w:r>
+    </w:p>
+    <w:p/>
+    <w:p>
+      <w:pPr>
+        <w:pStyle w:val="Titre3"/>
+      </w:pPr>
+      <w:bookmarkStart w:id="78" w:name="_Toc453777853"/>
+      <w:r>
+        <w:t>Tests manuels effectués</w:t>
+      </w:r>
+      <w:bookmarkEnd w:id="78"/>
+    </w:p>
+    <w:p/>
+    <w:p>
+      <w:pPr>
+        <w:jc w:val="both"/>
+      </w:pPr>
+      <w:r>
+        <w:t>N’ayant pas réussi à faire fonctionner les tests automatisés, nous avons effectués des tests manuels pour les fonctionnalités suivantes :</w:t>
+      </w:r>
+    </w:p>
+    <w:p>
+      <w:pPr>
+        <w:pStyle w:val="Paragraphedeliste"/>
+        <w:numPr>
+          <w:ilvl w:val="0"/>
+          <w:numId w:val="92"/>
+        </w:numPr>
+        <w:jc w:val="both"/>
+      </w:pPr>
+      <w:r>
+        <w:t>Authentification, démarrer l’application puis saisir le nom d’utilisateur et le mot de passe dans les champs correspondants, puis valider en cliquant sur le bouton Login.</w:t>
+      </w:r>
+    </w:p>
+    <w:p>
+      <w:pPr>
+        <w:pStyle w:val="Paragraphedeliste"/>
+        <w:jc w:val="both"/>
+      </w:pPr>
+    </w:p>
+    <w:p>
+      <w:pPr>
+        <w:pStyle w:val="Paragraphedeliste"/>
+        <w:numPr>
+          <w:ilvl w:val="0"/>
+          <w:numId w:val="92"/>
+        </w:numPr>
+        <w:jc w:val="both"/>
+      </w:pPr>
+      <w:r>
+        <w:t>Se déconnecter : clic sur le bouton en haut à droite, puis choisir Log off</w:t>
+      </w:r>
+    </w:p>
+    <w:p>
+      <w:pPr>
+        <w:pStyle w:val="Paragraphedeliste"/>
+        <w:jc w:val="both"/>
+      </w:pPr>
+    </w:p>
+    <w:p>
+      <w:pPr>
+        <w:pStyle w:val="Paragraphedeliste"/>
+        <w:numPr>
+          <w:ilvl w:val="0"/>
+          <w:numId w:val="92"/>
+        </w:numPr>
+        <w:jc w:val="both"/>
+      </w:pPr>
+      <w:r>
+        <w:t>Créer une nouvelle discussion avec un Contact : depuis l’onglet Contact, cliquer sur le bouton + en haut à droite puis cliquer sur le nom du contact voulus dans la liste</w:t>
+      </w:r>
+    </w:p>
+    <w:p>
+      <w:pPr>
+        <w:pStyle w:val="Paragraphedeliste"/>
+        <w:jc w:val="both"/>
+      </w:pPr>
+    </w:p>
+    <w:p>
+      <w:pPr>
+        <w:pStyle w:val="Paragraphedeliste"/>
+        <w:numPr>
+          <w:ilvl w:val="0"/>
+          <w:numId w:val="92"/>
+        </w:numPr>
+        <w:jc w:val="both"/>
+      </w:pPr>
+      <w:r>
+        <w:t>Accéder une discussion avec un co</w:t>
+      </w:r>
+      <w:r>
+        <w:t>ntact : depuis l’onglet Contact</w:t>
+      </w:r>
+      <w:r>
+        <w:t>,</w:t>
+      </w:r>
+      <w:r>
+        <w:t xml:space="preserve"> faire un </w:t>
+      </w:r>
+      <w:r>
+        <w:t>clic sur le nom du contact</w:t>
+      </w:r>
+    </w:p>
+    <w:p>
+      <w:pPr>
+        <w:pStyle w:val="Paragraphedeliste"/>
+        <w:jc w:val="both"/>
+      </w:pPr>
+    </w:p>
+    <w:p>
+      <w:pPr>
+        <w:pStyle w:val="Paragraphedeliste"/>
+        <w:numPr>
+          <w:ilvl w:val="1"/>
+          <w:numId w:val="92"/>
+        </w:numPr>
+        <w:jc w:val="both"/>
+      </w:pPr>
+      <w:r>
+        <w:t>Envoyer un message dans la discussion, écrire le message puis cliquer sur la flèche d’envoi</w:t>
+      </w:r>
+    </w:p>
+    <w:p>
+      <w:pPr>
+        <w:pStyle w:val="Paragraphedeliste"/>
+        <w:numPr>
+          <w:ilvl w:val="1"/>
+          <w:numId w:val="92"/>
+        </w:numPr>
+        <w:jc w:val="both"/>
+      </w:pPr>
+      <w:r>
+        <w:t>Editer un contact, cliquer sur le nom du contact</w:t>
+      </w:r>
+    </w:p>
+    <w:p>
+      <w:pPr>
+        <w:pStyle w:val="Paragraphedeliste"/>
+        <w:numPr>
+          <w:ilvl w:val="2"/>
+          <w:numId w:val="92"/>
+        </w:numPr>
+        <w:jc w:val="both"/>
+      </w:pPr>
+      <w:r>
+        <w:t>Supprimer le contact en cours d’édition, clic sur le bouton REMOVE</w:t>
+      </w:r>
+    </w:p>
+    <w:p>
+      <w:pPr>
+        <w:pStyle w:val="Paragraphedeliste"/>
+        <w:ind w:left="1440"/>
+        <w:jc w:val="both"/>
+      </w:pPr>
+    </w:p>
+    <w:p>
+      <w:pPr>
+        <w:pStyle w:val="Paragraphedeliste"/>
+        <w:numPr>
+          <w:ilvl w:val="1"/>
+          <w:numId w:val="92"/>
+        </w:numPr>
+        <w:jc w:val="both"/>
+      </w:pPr>
+      <w:r>
+        <w:t>Revenir à l’écran principal, clic sur le bouton back (la flèche en haut à gauche)</w:t>
+      </w:r>
+    </w:p>
+    <w:p>
+      <w:pPr>
+        <w:pStyle w:val="Paragraphedeliste"/>
+        <w:jc w:val="both"/>
+      </w:pPr>
+    </w:p>
+    <w:p>
+      <w:pPr>
+        <w:pStyle w:val="Paragraphedeliste"/>
+        <w:numPr>
+          <w:ilvl w:val="0"/>
+          <w:numId w:val="92"/>
+        </w:numPr>
+        <w:jc w:val="both"/>
+      </w:pPr>
+      <w:r>
+        <w:t>Créer une nouvelle discussion de groupe, depuis l’onglet Groupe, cliquer sur le bouton + en haut à droite puis saisir le nom du groupe</w:t>
+      </w:r>
+      <w:r>
+        <w:t>,</w:t>
+      </w:r>
+      <w:r>
+        <w:t xml:space="preserve"> cliquer sur les cases à cocher à </w:t>
+      </w:r>
+      <w:r>
+        <w:t>côté</w:t>
+      </w:r>
+      <w:r>
+        <w:t xml:space="preserve"> du nom des contacts à ajouter dans la discussion. Puis valider la création du groupe en cliquant sur +.</w:t>
+      </w:r>
+    </w:p>
+    <w:p>
+      <w:pPr>
+        <w:pStyle w:val="Paragraphedeliste"/>
+        <w:jc w:val="both"/>
+      </w:pPr>
+    </w:p>
+    <w:p>
+      <w:pPr>
+        <w:pStyle w:val="Paragraphedeliste"/>
+        <w:numPr>
+          <w:ilvl w:val="0"/>
+          <w:numId w:val="92"/>
+        </w:numPr>
+        <w:jc w:val="both"/>
+      </w:pPr>
+      <w:r>
+        <w:t>Accéder une discussion de groupe, depui</w:t>
+      </w:r>
+      <w:r>
+        <w:t>s l’onglet Groupe</w:t>
+      </w:r>
+      <w:r>
+        <w:t>, cliquer sur le nom du groupe</w:t>
+      </w:r>
+    </w:p>
+    <w:p>
+      <w:pPr>
+        <w:pStyle w:val="Paragraphedeliste"/>
+        <w:jc w:val="both"/>
+      </w:pPr>
+    </w:p>
+    <w:p>
+      <w:pPr>
+        <w:pStyle w:val="Paragraphedeliste"/>
+        <w:numPr>
+          <w:ilvl w:val="1"/>
+          <w:numId w:val="92"/>
+        </w:numPr>
+        <w:jc w:val="both"/>
+      </w:pPr>
+      <w:r>
+        <w:t>Envoyer un message dans la discussion, écrire le message puis cliquer sur la flèche d’envoi</w:t>
+      </w:r>
+    </w:p>
+    <w:p>
+      <w:pPr>
+        <w:pStyle w:val="Paragraphedeliste"/>
+        <w:numPr>
+          <w:ilvl w:val="1"/>
+          <w:numId w:val="92"/>
+        </w:numPr>
+        <w:jc w:val="both"/>
+      </w:pPr>
+      <w:r>
+        <w:t>Editer le groupe, cliquer sur le nom du groupe</w:t>
+      </w:r>
+    </w:p>
+    <w:p>
+      <w:pPr>
+        <w:pStyle w:val="Paragraphedeliste"/>
+        <w:numPr>
+          <w:ilvl w:val="2"/>
+          <w:numId w:val="92"/>
+        </w:numPr>
+        <w:jc w:val="both"/>
+      </w:pPr>
+      <w:r>
+        <w:t xml:space="preserve">Supprimer un membre du groupe, cliquer sur le bouton croix à </w:t>
+      </w:r>
+      <w:r>
+        <w:t>côté</w:t>
+      </w:r>
+      <w:r>
+        <w:t xml:space="preserve"> du nom du membre</w:t>
+      </w:r>
+    </w:p>
+    <w:p>
+      <w:pPr>
+        <w:pStyle w:val="Paragraphedeliste"/>
+        <w:numPr>
+          <w:ilvl w:val="2"/>
+          <w:numId w:val="92"/>
+        </w:numPr>
+        <w:jc w:val="both"/>
+      </w:pPr>
+      <w:r>
+        <w:t>Ajouter un membre au groupe, cliquer sur le bouton + en haut à droite puis cliquer sur le nom du contact voulus dans la liste</w:t>
+      </w:r>
+    </w:p>
+    <w:p>
+      <w:pPr>
+        <w:pStyle w:val="Paragraphedeliste"/>
+        <w:numPr>
+          <w:ilvl w:val="2"/>
+          <w:numId w:val="92"/>
+        </w:numPr>
+        <w:jc w:val="both"/>
+      </w:pPr>
+      <w:r>
+        <w:t>Supprimer le groupe, cliquer sur le bouton croix en haut à droite</w:t>
+      </w:r>
+    </w:p>
+    <w:p>
+      <w:pPr>
+        <w:pStyle w:val="Paragraphedeliste"/>
+        <w:numPr>
+          <w:ilvl w:val="1"/>
+          <w:numId w:val="92"/>
+        </w:numPr>
+        <w:jc w:val="both"/>
+      </w:pPr>
+      <w:r>
+        <w:t>Revenir à l’écran principal, clic sur le bouton back (la flèche en haut à gauche)</w:t>
       </w:r>
     </w:p>
     <w:p>
@@ -19830,10 +20849,75 @@
     </w:p>
     <w:p/>
     <w:p>
+      <w:r>
+        <w:t xml:space="preserve">Tous les tests fonctionnels manuels ont réussi, ils sont reproductibles en utilisant, par exemple, en les informations de login suivantes : </w:t>
+      </w:r>
+    </w:p>
+    <w:p>
+      <w:pPr>
+        <w:ind w:firstLine="708"/>
+      </w:pPr>
+      <w:r>
+        <w:t xml:space="preserve">- username « Holla » </w:t>
+      </w:r>
+    </w:p>
+    <w:p>
+      <w:pPr>
+        <w:ind w:firstLine="708"/>
+      </w:pPr>
+      <w:r>
+        <w:t>- password « password »</w:t>
+      </w:r>
+    </w:p>
+    <w:p/>
+    <w:p>
+      <w:r>
+        <w:t xml:space="preserve">Sources pour </w:t>
+      </w:r>
+      <w:r>
+        <w:t>le framework E</w:t>
+      </w:r>
+      <w:r>
+        <w:t>spresso</w:t>
+      </w:r>
+      <w:r>
+        <w:t xml:space="preserve"> </w:t>
+      </w:r>
+      <w:r>
+        <w:t xml:space="preserve">: </w:t>
+      </w:r>
+    </w:p>
+    <w:p>
+      <w:hyperlink r:id="rId22" w:anchor="config-instrumented-tests" w:history="1">
+        <w:r>
+          <w:rPr>
+            <w:rStyle w:val="Lienhypertexte"/>
+          </w:rPr>
+          <w:t>https://developer.android.com/training/testing/start/index.html#config-instrumented-tests</w:t>
+        </w:r>
+      </w:hyperlink>
+    </w:p>
+    <w:p>
+      <w:hyperlink r:id="rId23" w:history="1">
+        <w:r>
+          <w:rPr>
+            <w:rStyle w:val="Lienhypertexte"/>
+          </w:rPr>
+          <w:t>https://developer.android.com/training/testing/ui-testing/espresso-testing.html</w:t>
+        </w:r>
+      </w:hyperlink>
+    </w:p>
+    <w:p>
+      <w:r>
+        <w:br w:type="page"/>
+      </w:r>
+    </w:p>
+    <w:p/>
+    <w:p>
       <w:pPr>
         <w:pStyle w:val="Titre2"/>
       </w:pPr>
-      <w:bookmarkStart w:id="76" w:name="_Toc453772149"/>
+      <w:bookmarkStart w:id="79" w:name="_Toc453777854"/>
       <w:r>
         <w:t>Stratégie d’</w:t>
       </w:r>
@@ -19843,7 +20927,7 @@
       <w:r>
         <w:t xml:space="preserve"> du code</w:t>
       </w:r>
-      <w:bookmarkEnd w:id="76"/>
+      <w:bookmarkEnd w:id="79"/>
     </w:p>
     <w:p/>
     <w:p>
@@ -19879,22 +20963,22 @@
       <w:pPr>
         <w:pStyle w:val="Titre1"/>
       </w:pPr>
-      <w:bookmarkStart w:id="77" w:name="_Toc453772150"/>
+      <w:bookmarkStart w:id="80" w:name="_Toc453777855"/>
       <w:r>
         <w:t>Etat des lieux</w:t>
       </w:r>
-      <w:bookmarkEnd w:id="77"/>
+      <w:bookmarkEnd w:id="80"/>
     </w:p>
     <w:p/>
     <w:p>
       <w:pPr>
         <w:pStyle w:val="Titre2"/>
       </w:pPr>
-      <w:bookmarkStart w:id="78" w:name="_Toc453772151"/>
+      <w:bookmarkStart w:id="81" w:name="_Toc453777856"/>
       <w:r>
         <w:t>Ce qui fonctionne</w:t>
       </w:r>
-      <w:bookmarkEnd w:id="78"/>
+      <w:bookmarkEnd w:id="81"/>
     </w:p>
     <w:p>
       <w:pPr>
@@ -19930,11 +21014,11 @@
       <w:pPr>
         <w:pStyle w:val="Titre2"/>
       </w:pPr>
-      <w:bookmarkStart w:id="79" w:name="_Toc453772152"/>
+      <w:bookmarkStart w:id="82" w:name="_Toc453777857"/>
       <w:r>
         <w:t>Ce qu’il resterait à développer</w:t>
       </w:r>
-      <w:bookmarkEnd w:id="79"/>
+      <w:bookmarkEnd w:id="82"/>
     </w:p>
     <w:p>
       <w:r>
@@ -20055,22 +21139,22 @@
       <w:pPr>
         <w:pStyle w:val="Titre1"/>
       </w:pPr>
-      <w:bookmarkStart w:id="80" w:name="_Toc453772153"/>
+      <w:bookmarkStart w:id="83" w:name="_Toc453777858"/>
       <w:r>
         <w:t>Autocritique</w:t>
       </w:r>
-      <w:bookmarkEnd w:id="80"/>
+      <w:bookmarkEnd w:id="83"/>
     </w:p>
     <w:p/>
     <w:p>
       <w:pPr>
         <w:pStyle w:val="Titre2"/>
       </w:pPr>
-      <w:bookmarkStart w:id="81" w:name="_Toc453772154"/>
+      <w:bookmarkStart w:id="84" w:name="_Toc453777859"/>
       <w:r>
         <w:t>Planification</w:t>
       </w:r>
-      <w:bookmarkEnd w:id="81"/>
+      <w:bookmarkEnd w:id="84"/>
     </w:p>
     <w:p/>
     <w:p>
@@ -20165,11 +21249,11 @@
       <w:pPr>
         <w:pStyle w:val="Titre2"/>
       </w:pPr>
-      <w:bookmarkStart w:id="82" w:name="_Toc453772155"/>
+      <w:bookmarkStart w:id="85" w:name="_Toc453777860"/>
       <w:r>
         <w:t>Android</w:t>
       </w:r>
-      <w:bookmarkEnd w:id="82"/>
+      <w:bookmarkEnd w:id="85"/>
     </w:p>
     <w:p/>
     <w:p>
@@ -20209,11 +21293,11 @@
       <w:pPr>
         <w:pStyle w:val="Titre2"/>
       </w:pPr>
-      <w:bookmarkStart w:id="83" w:name="_Toc453772156"/>
+      <w:bookmarkStart w:id="86" w:name="_Toc453777861"/>
       <w:r>
         <w:t>Ce que vous auriez pu améliorer et comment</w:t>
       </w:r>
-      <w:bookmarkEnd w:id="83"/>
+      <w:bookmarkEnd w:id="86"/>
     </w:p>
     <w:p/>
     <w:p>
@@ -20298,11 +21382,11 @@
       <w:pPr>
         <w:pStyle w:val="Titre1"/>
       </w:pPr>
-      <w:bookmarkStart w:id="84" w:name="_Toc453772157"/>
+      <w:bookmarkStart w:id="87" w:name="_Toc453777862"/>
       <w:r>
         <w:t>Conclusion</w:t>
       </w:r>
-      <w:bookmarkEnd w:id="84"/>
+      <w:bookmarkEnd w:id="87"/>
     </w:p>
     <w:p/>
     <w:p>
@@ -20318,25 +21402,24 @@
       <w:pPr>
         <w:pStyle w:val="Titre1"/>
       </w:pPr>
-      <w:bookmarkStart w:id="85" w:name="_Toc453772158"/>
+      <w:bookmarkStart w:id="88" w:name="_Toc453777863"/>
       <w:r>
         <w:t>Annexe</w:t>
       </w:r>
-      <w:bookmarkEnd w:id="85"/>
+      <w:bookmarkEnd w:id="88"/>
     </w:p>
     <w:p/>
     <w:p>
       <w:pPr>
         <w:pStyle w:val="Titre2"/>
       </w:pPr>
-      <w:bookmarkStart w:id="86" w:name="_Toc453772159"/>
+      <w:bookmarkStart w:id="89" w:name="_Toc453777864"/>
       <w:r>
         <w:t>Table des illustrations</w:t>
       </w:r>
-      <w:bookmarkEnd w:id="86"/>
+      <w:bookmarkEnd w:id="89"/>
     </w:p>
     <w:p/>
-    <w:bookmarkStart w:id="87" w:name="_GoBack"/>
     <w:p>
       <w:pPr>
         <w:pStyle w:val="Tabledesillustrations"/>
@@ -20358,7 +21441,7 @@
       <w:r>
         <w:fldChar w:fldCharType="separate"/>
       </w:r>
-      <w:hyperlink w:anchor="_Toc453772163" w:history="1">
+      <w:hyperlink w:anchor="_Toc453777868" w:history="1">
         <w:r>
           <w:rPr>
             <w:rStyle w:val="Lienhypertexte"/>
@@ -20385,7 +21468,7 @@
             <w:noProof/>
             <w:webHidden/>
           </w:rPr>
-          <w:instrText xml:space="preserve"> PAGEREF _Toc453772163 \h </w:instrText>
+          <w:instrText xml:space="preserve"> PAGEREF _Toc453777868 \h </w:instrText>
         </w:r>
         <w:r>
           <w:rPr>
@@ -20428,7 +21511,7 @@
           <w:lang w:eastAsia="fr-CH"/>
         </w:rPr>
       </w:pPr>
-      <w:hyperlink w:anchor="_Toc453772164" w:history="1">
+      <w:hyperlink w:anchor="_Toc453777869" w:history="1">
         <w:r>
           <w:rPr>
             <w:rStyle w:val="Lienhypertexte"/>
@@ -20455,7 +21538,7 @@
             <w:noProof/>
             <w:webHidden/>
           </w:rPr>
-          <w:instrText xml:space="preserve"> PAGEREF _Toc453772164 \h </w:instrText>
+          <w:instrText xml:space="preserve"> PAGEREF _Toc453777869 \h </w:instrText>
         </w:r>
         <w:r>
           <w:rPr>
@@ -20498,7 +21581,7 @@
           <w:lang w:eastAsia="fr-CH"/>
         </w:rPr>
       </w:pPr>
-      <w:hyperlink w:anchor="_Toc453772165" w:history="1">
+      <w:hyperlink w:anchor="_Toc453777870" w:history="1">
         <w:r>
           <w:rPr>
             <w:rStyle w:val="Lienhypertexte"/>
@@ -20525,7 +21608,7 @@
             <w:noProof/>
             <w:webHidden/>
           </w:rPr>
-          <w:instrText xml:space="preserve"> PAGEREF _Toc453772165 \h </w:instrText>
+          <w:instrText xml:space="preserve"> PAGEREF _Toc453777870 \h </w:instrText>
         </w:r>
         <w:r>
           <w:rPr>
@@ -20568,7 +21651,7 @@
           <w:lang w:eastAsia="fr-CH"/>
         </w:rPr>
       </w:pPr>
-      <w:hyperlink w:anchor="_Toc453772166" w:history="1">
+      <w:hyperlink w:anchor="_Toc453777871" w:history="1">
         <w:r>
           <w:rPr>
             <w:rStyle w:val="Lienhypertexte"/>
@@ -20595,7 +21678,7 @@
             <w:noProof/>
             <w:webHidden/>
           </w:rPr>
-          <w:instrText xml:space="preserve"> PAGEREF _Toc453772166 \h </w:instrText>
+          <w:instrText xml:space="preserve"> PAGEREF _Toc453777871 \h </w:instrText>
         </w:r>
         <w:r>
           <w:rPr>
@@ -20638,7 +21721,7 @@
           <w:lang w:eastAsia="fr-CH"/>
         </w:rPr>
       </w:pPr>
-      <w:hyperlink w:anchor="_Toc453772167" w:history="1">
+      <w:hyperlink w:anchor="_Toc453777872" w:history="1">
         <w:r>
           <w:rPr>
             <w:rStyle w:val="Lienhypertexte"/>
@@ -20665,7 +21748,7 @@
             <w:noProof/>
             <w:webHidden/>
           </w:rPr>
-          <w:instrText xml:space="preserve"> PAGEREF _Toc453772167 \h </w:instrText>
+          <w:instrText xml:space="preserve"> PAGEREF _Toc453777872 \h </w:instrText>
         </w:r>
         <w:r>
           <w:rPr>
@@ -20708,7 +21791,7 @@
           <w:lang w:eastAsia="fr-CH"/>
         </w:rPr>
       </w:pPr>
-      <w:hyperlink w:anchor="_Toc453772168" w:history="1">
+      <w:hyperlink w:anchor="_Toc453777873" w:history="1">
         <w:r>
           <w:rPr>
             <w:rStyle w:val="Lienhypertexte"/>
@@ -20735,7 +21818,7 @@
             <w:noProof/>
             <w:webHidden/>
           </w:rPr>
-          <w:instrText xml:space="preserve"> PAGEREF _Toc453772168 \h </w:instrText>
+          <w:instrText xml:space="preserve"> PAGEREF _Toc453777873 \h </w:instrText>
         </w:r>
         <w:r>
           <w:rPr>
@@ -20778,7 +21861,7 @@
           <w:lang w:eastAsia="fr-CH"/>
         </w:rPr>
       </w:pPr>
-      <w:hyperlink w:anchor="_Toc453772169" w:history="1">
+      <w:hyperlink w:anchor="_Toc453777874" w:history="1">
         <w:r>
           <w:rPr>
             <w:rStyle w:val="Lienhypertexte"/>
@@ -20805,7 +21888,7 @@
             <w:noProof/>
             <w:webHidden/>
           </w:rPr>
-          <w:instrText xml:space="preserve"> PAGEREF _Toc453772169 \h </w:instrText>
+          <w:instrText xml:space="preserve"> PAGEREF _Toc453777874 \h </w:instrText>
         </w:r>
         <w:r>
           <w:rPr>
@@ -20848,7 +21931,7 @@
           <w:lang w:eastAsia="fr-CH"/>
         </w:rPr>
       </w:pPr>
-      <w:hyperlink w:anchor="_Toc453772170" w:history="1">
+      <w:hyperlink w:anchor="_Toc453777875" w:history="1">
         <w:r>
           <w:rPr>
             <w:rStyle w:val="Lienhypertexte"/>
@@ -20875,7 +21958,7 @@
             <w:noProof/>
             <w:webHidden/>
           </w:rPr>
-          <w:instrText xml:space="preserve"> PAGEREF _Toc453772170 \h </w:instrText>
+          <w:instrText xml:space="preserve"> PAGEREF _Toc453777875 \h </w:instrText>
         </w:r>
         <w:r>
           <w:rPr>
@@ -20918,7 +22001,7 @@
           <w:lang w:eastAsia="fr-CH"/>
         </w:rPr>
       </w:pPr>
-      <w:hyperlink w:anchor="_Toc453772171" w:history="1">
+      <w:hyperlink w:anchor="_Toc453777876" w:history="1">
         <w:r>
           <w:rPr>
             <w:rStyle w:val="Lienhypertexte"/>
@@ -20945,7 +22028,7 @@
             <w:noProof/>
             <w:webHidden/>
           </w:rPr>
-          <w:instrText xml:space="preserve"> PAGEREF _Toc453772171 \h </w:instrText>
+          <w:instrText xml:space="preserve"> PAGEREF _Toc453777876 \h </w:instrText>
         </w:r>
         <w:r>
           <w:rPr>
@@ -20988,7 +22071,7 @@
           <w:lang w:eastAsia="fr-CH"/>
         </w:rPr>
       </w:pPr>
-      <w:hyperlink w:anchor="_Toc453772172" w:history="1">
+      <w:hyperlink w:anchor="_Toc453777877" w:history="1">
         <w:r>
           <w:rPr>
             <w:rStyle w:val="Lienhypertexte"/>
@@ -21015,7 +22098,7 @@
             <w:noProof/>
             <w:webHidden/>
           </w:rPr>
-          <w:instrText xml:space="preserve"> PAGEREF _Toc453772172 \h </w:instrText>
+          <w:instrText xml:space="preserve"> PAGEREF _Toc453777877 \h </w:instrText>
         </w:r>
         <w:r>
           <w:rPr>
@@ -21045,6 +22128,8 @@
           <w:fldChar w:fldCharType="end"/>
         </w:r>
       </w:hyperlink>
+      <w:bookmarkStart w:id="90" w:name="_GoBack"/>
+      <w:bookmarkEnd w:id="90"/>
     </w:p>
     <w:p>
       <w:r>
@@ -21054,31 +22139,30 @@
         <w:br w:type="page"/>
       </w:r>
     </w:p>
-    <w:bookmarkEnd w:id="87"/>
     <w:p/>
     <w:p>
       <w:pPr>
         <w:pStyle w:val="Titre2"/>
       </w:pPr>
-      <w:bookmarkStart w:id="88" w:name="_Toc453772160"/>
+      <w:bookmarkStart w:id="91" w:name="_Toc453777865"/>
       <w:r>
         <w:t>M</w:t>
       </w:r>
       <w:r>
         <w:t>anuel d’utilisation</w:t>
       </w:r>
-      <w:bookmarkEnd w:id="88"/>
+      <w:bookmarkEnd w:id="91"/>
     </w:p>
     <w:p/>
     <w:p>
       <w:pPr>
         <w:pStyle w:val="Titre3"/>
       </w:pPr>
-      <w:bookmarkStart w:id="89" w:name="_Toc453772161"/>
+      <w:bookmarkStart w:id="92" w:name="_Toc453777866"/>
       <w:r>
         <w:t>Installation</w:t>
       </w:r>
-      <w:bookmarkEnd w:id="89"/>
+      <w:bookmarkEnd w:id="92"/>
     </w:p>
     <w:p/>
     <w:p>
@@ -21091,11 +22175,11 @@
       <w:pPr>
         <w:pStyle w:val="Titre3"/>
       </w:pPr>
-      <w:bookmarkStart w:id="90" w:name="_Toc453772162"/>
+      <w:bookmarkStart w:id="93" w:name="_Toc453777867"/>
       <w:r>
         <w:t>Utilisation</w:t>
       </w:r>
-      <w:bookmarkEnd w:id="90"/>
+      <w:bookmarkEnd w:id="93"/>
     </w:p>
     <w:p/>
     <w:p>
@@ -21104,8 +22188,8 @@
       </w:r>
     </w:p>
     <w:sectPr>
-      <w:headerReference w:type="default" r:id="rId18"/>
-      <w:footerReference w:type="default" r:id="rId19"/>
+      <w:headerReference w:type="default" r:id="rId24"/>
+      <w:footerReference w:type="default" r:id="rId25"/>
       <w:pgSz w:w="11906" w:h="16838"/>
       <w:pgMar w:top="1417" w:right="1417" w:bottom="1417" w:left="1417" w:header="708" w:footer="708" w:gutter="0"/>
       <w:pgNumType w:start="0"/>
@@ -21118,7 +22202,7 @@
 </file>
 
 <file path=word/endnotes.xml><?xml version="1.0" encoding="utf-8"?>
-<w:endnotes xmlns:wpc="http://schemas.microsoft.com/office/word/2010/wordprocessingCanvas" xmlns:cx="http://schemas.microsoft.com/office/drawing/2014/chartex" xmlns:cx1="http://schemas.microsoft.com/office/drawing/2015/9/8/chartex" xmlns:mc="http://schemas.openxmlformats.org/markup-compatibility/2006" xmlns:o="urn:schemas-microsoft-com:office:office" xmlns:r="http://schemas.openxmlformats.org/officeDocument/2006/relationships" xmlns:m="http://schemas.openxmlformats.org/officeDocument/2006/math" xmlns:v="urn:schemas-microsoft-com:vml" xmlns:wp14="http://schemas.microsoft.com/office/word/2010/wordprocessingDrawing" xmlns:wp="http://schemas.openxmlformats.org/drawingml/2006/wordprocessingDrawing" xmlns:w10="urn:schemas-microsoft-com:office:word" xmlns:w="http://schemas.openxmlformats.org/wordprocessingml/2006/main" xmlns:w14="http://schemas.microsoft.com/office/word/2010/wordml" xmlns:w15="http://schemas.microsoft.com/office/word/2012/wordml" xmlns:w16se="http://schemas.microsoft.com/office/word/2015/wordml/symex" xmlns:wpg="http://schemas.microsoft.com/office/word/2010/wordprocessingGroup" xmlns:wpi="http://schemas.microsoft.com/office/word/2010/wordprocessingInk" xmlns:wne="http://schemas.microsoft.com/office/word/2006/wordml" xmlns:wps="http://schemas.microsoft.com/office/word/2010/wordprocessingShape" mc:Ignorable="w14 w15 w16se wp14">
+<w:endnotes xmlns:wpc="http://schemas.microsoft.com/office/word/2010/wordprocessingCanvas" xmlns:mc="http://schemas.openxmlformats.org/markup-compatibility/2006" xmlns:o="urn:schemas-microsoft-com:office:office" xmlns:r="http://schemas.openxmlformats.org/officeDocument/2006/relationships" xmlns:m="http://schemas.openxmlformats.org/officeDocument/2006/math" xmlns:v="urn:schemas-microsoft-com:vml" xmlns:wp14="http://schemas.microsoft.com/office/word/2010/wordprocessingDrawing" xmlns:wp="http://schemas.openxmlformats.org/drawingml/2006/wordprocessingDrawing" xmlns:w10="urn:schemas-microsoft-com:office:word" xmlns:w="http://schemas.openxmlformats.org/wordprocessingml/2006/main" xmlns:w14="http://schemas.microsoft.com/office/word/2010/wordml" xmlns:w15="http://schemas.microsoft.com/office/word/2012/wordml" xmlns:wpg="http://schemas.microsoft.com/office/word/2010/wordprocessingGroup" xmlns:wpi="http://schemas.microsoft.com/office/word/2010/wordprocessingInk" xmlns:wne="http://schemas.microsoft.com/office/word/2006/wordml" xmlns:wps="http://schemas.microsoft.com/office/word/2010/wordprocessingShape" mc:Ignorable="w14 w15 wp14">
   <w:endnote w:type="separator" w:id="-1">
     <w:p>
       <w:pPr>
@@ -21143,7 +22227,7 @@
 </file>
 
 <file path=word/footer1.xml><?xml version="1.0" encoding="utf-8"?>
-<w:ftr xmlns:wpc="http://schemas.microsoft.com/office/word/2010/wordprocessingCanvas" xmlns:cx="http://schemas.microsoft.com/office/drawing/2014/chartex" xmlns:cx1="http://schemas.microsoft.com/office/drawing/2015/9/8/chartex" xmlns:mc="http://schemas.openxmlformats.org/markup-compatibility/2006" xmlns:o="urn:schemas-microsoft-com:office:office" xmlns:r="http://schemas.openxmlformats.org/officeDocument/2006/relationships" xmlns:m="http://schemas.openxmlformats.org/officeDocument/2006/math" xmlns:v="urn:schemas-microsoft-com:vml" xmlns:wp14="http://schemas.microsoft.com/office/word/2010/wordprocessingDrawing" xmlns:wp="http://schemas.openxmlformats.org/drawingml/2006/wordprocessingDrawing" xmlns:w10="urn:schemas-microsoft-com:office:word" xmlns:w="http://schemas.openxmlformats.org/wordprocessingml/2006/main" xmlns:w14="http://schemas.microsoft.com/office/word/2010/wordml" xmlns:w15="http://schemas.microsoft.com/office/word/2012/wordml" xmlns:w16se="http://schemas.microsoft.com/office/word/2015/wordml/symex" xmlns:wpg="http://schemas.microsoft.com/office/word/2010/wordprocessingGroup" xmlns:wpi="http://schemas.microsoft.com/office/word/2010/wordprocessingInk" xmlns:wne="http://schemas.microsoft.com/office/word/2006/wordml" xmlns:wps="http://schemas.microsoft.com/office/word/2010/wordprocessingShape" mc:Ignorable="w14 w15 w16se wp14">
+<w:ftr xmlns:wpc="http://schemas.microsoft.com/office/word/2010/wordprocessingCanvas" xmlns:mc="http://schemas.openxmlformats.org/markup-compatibility/2006" xmlns:o="urn:schemas-microsoft-com:office:office" xmlns:r="http://schemas.openxmlformats.org/officeDocument/2006/relationships" xmlns:m="http://schemas.openxmlformats.org/officeDocument/2006/math" xmlns:v="urn:schemas-microsoft-com:vml" xmlns:wp14="http://schemas.microsoft.com/office/word/2010/wordprocessingDrawing" xmlns:wp="http://schemas.openxmlformats.org/drawingml/2006/wordprocessingDrawing" xmlns:w10="urn:schemas-microsoft-com:office:word" xmlns:w="http://schemas.openxmlformats.org/wordprocessingml/2006/main" xmlns:w14="http://schemas.microsoft.com/office/word/2010/wordml" xmlns:w15="http://schemas.microsoft.com/office/word/2012/wordml" xmlns:wpg="http://schemas.microsoft.com/office/word/2010/wordprocessingGroup" xmlns:wpi="http://schemas.microsoft.com/office/word/2010/wordprocessingInk" xmlns:wne="http://schemas.microsoft.com/office/word/2006/wordml" xmlns:wps="http://schemas.microsoft.com/office/word/2010/wordprocessingShape" mc:Ignorable="w14 w15 wp14">
   <w:sdt>
     <w:sdtPr>
       <w:id w:val="1749383500"/>
@@ -21172,7 +22256,7 @@
             <w:noProof/>
             <w:lang w:val="fr-FR"/>
           </w:rPr>
-          <w:t>58</w:t>
+          <w:t>20</w:t>
         </w:r>
         <w:r>
           <w:fldChar w:fldCharType="end"/>
@@ -21189,7 +22273,7 @@
 </file>
 
 <file path=word/footnotes.xml><?xml version="1.0" encoding="utf-8"?>
-<w:footnotes xmlns:wpc="http://schemas.microsoft.com/office/word/2010/wordprocessingCanvas" xmlns:cx="http://schemas.microsoft.com/office/drawing/2014/chartex" xmlns:cx1="http://schemas.microsoft.com/office/drawing/2015/9/8/chartex" xmlns:mc="http://schemas.openxmlformats.org/markup-compatibility/2006" xmlns:o="urn:schemas-microsoft-com:office:office" xmlns:r="http://schemas.openxmlformats.org/officeDocument/2006/relationships" xmlns:m="http://schemas.openxmlformats.org/officeDocument/2006/math" xmlns:v="urn:schemas-microsoft-com:vml" xmlns:wp14="http://schemas.microsoft.com/office/word/2010/wordprocessingDrawing" xmlns:wp="http://schemas.openxmlformats.org/drawingml/2006/wordprocessingDrawing" xmlns:w10="urn:schemas-microsoft-com:office:word" xmlns:w="http://schemas.openxmlformats.org/wordprocessingml/2006/main" xmlns:w14="http://schemas.microsoft.com/office/word/2010/wordml" xmlns:w15="http://schemas.microsoft.com/office/word/2012/wordml" xmlns:w16se="http://schemas.microsoft.com/office/word/2015/wordml/symex" xmlns:wpg="http://schemas.microsoft.com/office/word/2010/wordprocessingGroup" xmlns:wpi="http://schemas.microsoft.com/office/word/2010/wordprocessingInk" xmlns:wne="http://schemas.microsoft.com/office/word/2006/wordml" xmlns:wps="http://schemas.microsoft.com/office/word/2010/wordprocessingShape" mc:Ignorable="w14 w15 w16se wp14">
+<w:footnotes xmlns:wpc="http://schemas.microsoft.com/office/word/2010/wordprocessingCanvas" xmlns:mc="http://schemas.openxmlformats.org/markup-compatibility/2006" xmlns:o="urn:schemas-microsoft-com:office:office" xmlns:r="http://schemas.openxmlformats.org/officeDocument/2006/relationships" xmlns:m="http://schemas.openxmlformats.org/officeDocument/2006/math" xmlns:v="urn:schemas-microsoft-com:vml" xmlns:wp14="http://schemas.microsoft.com/office/word/2010/wordprocessingDrawing" xmlns:wp="http://schemas.openxmlformats.org/drawingml/2006/wordprocessingDrawing" xmlns:w10="urn:schemas-microsoft-com:office:word" xmlns:w="http://schemas.openxmlformats.org/wordprocessingml/2006/main" xmlns:w14="http://schemas.microsoft.com/office/word/2010/wordml" xmlns:w15="http://schemas.microsoft.com/office/word/2012/wordml" xmlns:wpg="http://schemas.microsoft.com/office/word/2010/wordprocessingGroup" xmlns:wpi="http://schemas.microsoft.com/office/word/2010/wordprocessingInk" xmlns:wne="http://schemas.microsoft.com/office/word/2006/wordml" xmlns:wps="http://schemas.microsoft.com/office/word/2010/wordprocessingShape" mc:Ignorable="w14 w15 wp14">
   <w:footnote w:type="separator" w:id="-1">
     <w:p>
       <w:pPr>
@@ -21214,7 +22298,7 @@
 </file>
 
 <file path=word/header1.xml><?xml version="1.0" encoding="utf-8"?>
-<w:hdr xmlns:wpc="http://schemas.microsoft.com/office/word/2010/wordprocessingCanvas" xmlns:cx="http://schemas.microsoft.com/office/drawing/2014/chartex" xmlns:cx1="http://schemas.microsoft.com/office/drawing/2015/9/8/chartex" xmlns:mc="http://schemas.openxmlformats.org/markup-compatibility/2006" xmlns:o="urn:schemas-microsoft-com:office:office" xmlns:r="http://schemas.openxmlformats.org/officeDocument/2006/relationships" xmlns:m="http://schemas.openxmlformats.org/officeDocument/2006/math" xmlns:v="urn:schemas-microsoft-com:vml" xmlns:wp14="http://schemas.microsoft.com/office/word/2010/wordprocessingDrawing" xmlns:wp="http://schemas.openxmlformats.org/drawingml/2006/wordprocessingDrawing" xmlns:w10="urn:schemas-microsoft-com:office:word" xmlns:w="http://schemas.openxmlformats.org/wordprocessingml/2006/main" xmlns:w14="http://schemas.microsoft.com/office/word/2010/wordml" xmlns:w15="http://schemas.microsoft.com/office/word/2012/wordml" xmlns:w16se="http://schemas.microsoft.com/office/word/2015/wordml/symex" xmlns:wpg="http://schemas.microsoft.com/office/word/2010/wordprocessingGroup" xmlns:wpi="http://schemas.microsoft.com/office/word/2010/wordprocessingInk" xmlns:wne="http://schemas.microsoft.com/office/word/2006/wordml" xmlns:wps="http://schemas.microsoft.com/office/word/2010/wordprocessingShape" mc:Ignorable="w14 w15 w16se wp14">
+<w:hdr xmlns:wpc="http://schemas.microsoft.com/office/word/2010/wordprocessingCanvas" xmlns:mc="http://schemas.openxmlformats.org/markup-compatibility/2006" xmlns:o="urn:schemas-microsoft-com:office:office" xmlns:r="http://schemas.openxmlformats.org/officeDocument/2006/relationships" xmlns:m="http://schemas.openxmlformats.org/officeDocument/2006/math" xmlns:v="urn:schemas-microsoft-com:vml" xmlns:wp14="http://schemas.microsoft.com/office/word/2010/wordprocessingDrawing" xmlns:wp="http://schemas.openxmlformats.org/drawingml/2006/wordprocessingDrawing" xmlns:w10="urn:schemas-microsoft-com:office:word" xmlns:w="http://schemas.openxmlformats.org/wordprocessingml/2006/main" xmlns:w14="http://schemas.microsoft.com/office/word/2010/wordml" xmlns:w15="http://schemas.microsoft.com/office/word/2012/wordml" xmlns:wpg="http://schemas.microsoft.com/office/word/2010/wordprocessingGroup" xmlns:wpi="http://schemas.microsoft.com/office/word/2010/wordprocessingInk" xmlns:wne="http://schemas.microsoft.com/office/word/2006/wordml" xmlns:wps="http://schemas.microsoft.com/office/word/2010/wordprocessingShape" mc:Ignorable="w14 w15 wp14">
   <w:p>
     <w:pPr>
       <w:jc w:val="center"/>
@@ -21232,7 +22316,7 @@
 </file>
 
 <file path=word/numbering.xml><?xml version="1.0" encoding="utf-8"?>
-<w:numbering xmlns:wpc="http://schemas.microsoft.com/office/word/2010/wordprocessingCanvas" xmlns:cx="http://schemas.microsoft.com/office/drawing/2014/chartex" xmlns:cx1="http://schemas.microsoft.com/office/drawing/2015/9/8/chartex" xmlns:mc="http://schemas.openxmlformats.org/markup-compatibility/2006" xmlns:o="urn:schemas-microsoft-com:office:office" xmlns:r="http://schemas.openxmlformats.org/officeDocument/2006/relationships" xmlns:m="http://schemas.openxmlformats.org/officeDocument/2006/math" xmlns:v="urn:schemas-microsoft-com:vml" xmlns:wp14="http://schemas.microsoft.com/office/word/2010/wordprocessingDrawing" xmlns:wp="http://schemas.openxmlformats.org/drawingml/2006/wordprocessingDrawing" xmlns:w10="urn:schemas-microsoft-com:office:word" xmlns:w="http://schemas.openxmlformats.org/wordprocessingml/2006/main" xmlns:w14="http://schemas.microsoft.com/office/word/2010/wordml" xmlns:w15="http://schemas.microsoft.com/office/word/2012/wordml" xmlns:w16se="http://schemas.microsoft.com/office/word/2015/wordml/symex" xmlns:wpg="http://schemas.microsoft.com/office/word/2010/wordprocessingGroup" xmlns:wpi="http://schemas.microsoft.com/office/word/2010/wordprocessingInk" xmlns:wne="http://schemas.microsoft.com/office/word/2006/wordml" xmlns:wps="http://schemas.microsoft.com/office/word/2010/wordprocessingShape" mc:Ignorable="w14 w15 w16se wp14">
+<w:numbering xmlns:wpc="http://schemas.microsoft.com/office/word/2010/wordprocessingCanvas" xmlns:mc="http://schemas.openxmlformats.org/markup-compatibility/2006" xmlns:o="urn:schemas-microsoft-com:office:office" xmlns:r="http://schemas.openxmlformats.org/officeDocument/2006/relationships" xmlns:m="http://schemas.openxmlformats.org/officeDocument/2006/math" xmlns:v="urn:schemas-microsoft-com:vml" xmlns:wp14="http://schemas.microsoft.com/office/word/2010/wordprocessingDrawing" xmlns:wp="http://schemas.openxmlformats.org/drawingml/2006/wordprocessingDrawing" xmlns:w10="urn:schemas-microsoft-com:office:word" xmlns:w="http://schemas.openxmlformats.org/wordprocessingml/2006/main" xmlns:w14="http://schemas.microsoft.com/office/word/2010/wordml" xmlns:w15="http://schemas.microsoft.com/office/word/2012/wordml" xmlns:wpg="http://schemas.microsoft.com/office/word/2010/wordprocessingGroup" xmlns:wpi="http://schemas.microsoft.com/office/word/2010/wordprocessingInk" xmlns:wne="http://schemas.microsoft.com/office/word/2006/wordml" xmlns:wps="http://schemas.microsoft.com/office/word/2010/wordprocessingShape" mc:Ignorable="w14 w15 wp14">
   <w:abstractNum w:abstractNumId="0" w15:restartNumberingAfterBreak="0">
     <w:nsid w:val="003E6FDB"/>
     <w:multiLevelType w:val="multilevel"/>
@@ -25062,6 +26146,119 @@
     </w:lvl>
   </w:abstractNum>
   <w:abstractNum w:abstractNumId="32" w15:restartNumberingAfterBreak="0">
+    <w:nsid w:val="365218EB"/>
+    <w:multiLevelType w:val="hybridMultilevel"/>
+    <w:tmpl w:val="640EDD22"/>
+    <w:lvl w:ilvl="0" w:tplc="100C0001">
+      <w:start w:val="1"/>
+      <w:numFmt w:val="bullet"/>
+      <w:lvlText w:val=""/>
+      <w:lvlJc w:val="left"/>
+      <w:pPr>
+        <w:ind w:left="1440" w:hanging="360"/>
+      </w:pPr>
+      <w:rPr>
+        <w:rFonts w:ascii="Symbol" w:hAnsi="Symbol" w:hint="default"/>
+      </w:rPr>
+    </w:lvl>
+    <w:lvl w:ilvl="1" w:tplc="100C0003" w:tentative="1">
+      <w:start w:val="1"/>
+      <w:numFmt w:val="bullet"/>
+      <w:lvlText w:val="o"/>
+      <w:lvlJc w:val="left"/>
+      <w:pPr>
+        <w:ind w:left="2160" w:hanging="360"/>
+      </w:pPr>
+      <w:rPr>
+        <w:rFonts w:ascii="Courier New" w:hAnsi="Courier New" w:cs="Courier New" w:hint="default"/>
+      </w:rPr>
+    </w:lvl>
+    <w:lvl w:ilvl="2" w:tplc="100C0005" w:tentative="1">
+      <w:start w:val="1"/>
+      <w:numFmt w:val="bullet"/>
+      <w:lvlText w:val=""/>
+      <w:lvlJc w:val="left"/>
+      <w:pPr>
+        <w:ind w:left="2880" w:hanging="360"/>
+      </w:pPr>
+      <w:rPr>
+        <w:rFonts w:ascii="Wingdings" w:hAnsi="Wingdings" w:hint="default"/>
+      </w:rPr>
+    </w:lvl>
+    <w:lvl w:ilvl="3" w:tplc="100C0001" w:tentative="1">
+      <w:start w:val="1"/>
+      <w:numFmt w:val="bullet"/>
+      <w:lvlText w:val=""/>
+      <w:lvlJc w:val="left"/>
+      <w:pPr>
+        <w:ind w:left="3600" w:hanging="360"/>
+      </w:pPr>
+      <w:rPr>
+        <w:rFonts w:ascii="Symbol" w:hAnsi="Symbol" w:hint="default"/>
+      </w:rPr>
+    </w:lvl>
+    <w:lvl w:ilvl="4" w:tplc="100C0003" w:tentative="1">
+      <w:start w:val="1"/>
+      <w:numFmt w:val="bullet"/>
+      <w:lvlText w:val="o"/>
+      <w:lvlJc w:val="left"/>
+      <w:pPr>
+        <w:ind w:left="4320" w:hanging="360"/>
+      </w:pPr>
+      <w:rPr>
+        <w:rFonts w:ascii="Courier New" w:hAnsi="Courier New" w:cs="Courier New" w:hint="default"/>
+      </w:rPr>
+    </w:lvl>
+    <w:lvl w:ilvl="5" w:tplc="100C0005" w:tentative="1">
+      <w:start w:val="1"/>
+      <w:numFmt w:val="bullet"/>
+      <w:lvlText w:val=""/>
+      <w:lvlJc w:val="left"/>
+      <w:pPr>
+        <w:ind w:left="5040" w:hanging="360"/>
+      </w:pPr>
+      <w:rPr>
+        <w:rFonts w:ascii="Wingdings" w:hAnsi="Wingdings" w:hint="default"/>
+      </w:rPr>
+    </w:lvl>
+    <w:lvl w:ilvl="6" w:tplc="100C0001" w:tentative="1">
+      <w:start w:val="1"/>
+      <w:numFmt w:val="bullet"/>
+      <w:lvlText w:val=""/>
+      <w:lvlJc w:val="left"/>
+      <w:pPr>
+        <w:ind w:left="5760" w:hanging="360"/>
+      </w:pPr>
+      <w:rPr>
+        <w:rFonts w:ascii="Symbol" w:hAnsi="Symbol" w:hint="default"/>
+      </w:rPr>
+    </w:lvl>
+    <w:lvl w:ilvl="7" w:tplc="100C0003" w:tentative="1">
+      <w:start w:val="1"/>
+      <w:numFmt w:val="bullet"/>
+      <w:lvlText w:val="o"/>
+      <w:lvlJc w:val="left"/>
+      <w:pPr>
+        <w:ind w:left="6480" w:hanging="360"/>
+      </w:pPr>
+      <w:rPr>
+        <w:rFonts w:ascii="Courier New" w:hAnsi="Courier New" w:cs="Courier New" w:hint="default"/>
+      </w:rPr>
+    </w:lvl>
+    <w:lvl w:ilvl="8" w:tplc="100C0005" w:tentative="1">
+      <w:start w:val="1"/>
+      <w:numFmt w:val="bullet"/>
+      <w:lvlText w:val=""/>
+      <w:lvlJc w:val="left"/>
+      <w:pPr>
+        <w:ind w:left="7200" w:hanging="360"/>
+      </w:pPr>
+      <w:rPr>
+        <w:rFonts w:ascii="Wingdings" w:hAnsi="Wingdings" w:hint="default"/>
+      </w:rPr>
+    </w:lvl>
+  </w:abstractNum>
+  <w:abstractNum w:abstractNumId="33" w15:restartNumberingAfterBreak="0">
     <w:nsid w:val="376B3B4A"/>
     <w:multiLevelType w:val="hybridMultilevel"/>
     <w:tmpl w:val="A3800ECA"/>
@@ -25150,7 +26347,7 @@
       </w:pPr>
     </w:lvl>
   </w:abstractNum>
-  <w:abstractNum w:abstractNumId="33" w15:restartNumberingAfterBreak="0">
+  <w:abstractNum w:abstractNumId="34" w15:restartNumberingAfterBreak="0">
     <w:nsid w:val="38EE500D"/>
     <w:multiLevelType w:val="multilevel"/>
     <w:tmpl w:val="9FA4C570"/>
@@ -25299,7 +26496,7 @@
       </w:rPr>
     </w:lvl>
   </w:abstractNum>
-  <w:abstractNum w:abstractNumId="34" w15:restartNumberingAfterBreak="0">
+  <w:abstractNum w:abstractNumId="35" w15:restartNumberingAfterBreak="0">
     <w:nsid w:val="39D154FE"/>
     <w:multiLevelType w:val="hybridMultilevel"/>
     <w:tmpl w:val="4CD2AD64"/>
@@ -25388,7 +26585,7 @@
       </w:pPr>
     </w:lvl>
   </w:abstractNum>
-  <w:abstractNum w:abstractNumId="35" w15:restartNumberingAfterBreak="0">
+  <w:abstractNum w:abstractNumId="36" w15:restartNumberingAfterBreak="0">
     <w:nsid w:val="3BA850DC"/>
     <w:multiLevelType w:val="multilevel"/>
     <w:tmpl w:val="B694EA44"/>
@@ -25537,7 +26734,7 @@
       </w:rPr>
     </w:lvl>
   </w:abstractNum>
-  <w:abstractNum w:abstractNumId="36" w15:restartNumberingAfterBreak="0">
+  <w:abstractNum w:abstractNumId="37" w15:restartNumberingAfterBreak="0">
     <w:nsid w:val="3C567AE8"/>
     <w:multiLevelType w:val="hybridMultilevel"/>
     <w:tmpl w:val="A70CECCA"/>
@@ -25626,7 +26823,7 @@
       </w:pPr>
     </w:lvl>
   </w:abstractNum>
-  <w:abstractNum w:abstractNumId="37" w15:restartNumberingAfterBreak="0">
+  <w:abstractNum w:abstractNumId="38" w15:restartNumberingAfterBreak="0">
     <w:nsid w:val="3C7D572F"/>
     <w:multiLevelType w:val="multilevel"/>
     <w:tmpl w:val="DDCA4494"/>
@@ -25775,7 +26972,7 @@
       </w:rPr>
     </w:lvl>
   </w:abstractNum>
-  <w:abstractNum w:abstractNumId="38" w15:restartNumberingAfterBreak="0">
+  <w:abstractNum w:abstractNumId="39" w15:restartNumberingAfterBreak="0">
     <w:nsid w:val="3C9673C8"/>
     <w:multiLevelType w:val="hybridMultilevel"/>
     <w:tmpl w:val="B9545B1E"/>
@@ -25864,7 +27061,7 @@
       </w:pPr>
     </w:lvl>
   </w:abstractNum>
-  <w:abstractNum w:abstractNumId="39" w15:restartNumberingAfterBreak="0">
+  <w:abstractNum w:abstractNumId="40" w15:restartNumberingAfterBreak="0">
     <w:nsid w:val="41D713C2"/>
     <w:multiLevelType w:val="hybridMultilevel"/>
     <w:tmpl w:val="58DC77CE"/>
@@ -25977,7 +27174,7 @@
       </w:rPr>
     </w:lvl>
   </w:abstractNum>
-  <w:abstractNum w:abstractNumId="40" w15:restartNumberingAfterBreak="0">
+  <w:abstractNum w:abstractNumId="41" w15:restartNumberingAfterBreak="0">
     <w:nsid w:val="45FB7675"/>
     <w:multiLevelType w:val="hybridMultilevel"/>
     <w:tmpl w:val="7AE041BE"/>
@@ -26066,7 +27263,7 @@
       </w:pPr>
     </w:lvl>
   </w:abstractNum>
-  <w:abstractNum w:abstractNumId="41" w15:restartNumberingAfterBreak="0">
+  <w:abstractNum w:abstractNumId="42" w15:restartNumberingAfterBreak="0">
     <w:nsid w:val="45FC11A9"/>
     <w:multiLevelType w:val="multilevel"/>
     <w:tmpl w:val="719A8FA8"/>
@@ -26215,7 +27412,7 @@
       </w:rPr>
     </w:lvl>
   </w:abstractNum>
-  <w:abstractNum w:abstractNumId="42" w15:restartNumberingAfterBreak="0">
+  <w:abstractNum w:abstractNumId="43" w15:restartNumberingAfterBreak="0">
     <w:nsid w:val="47B51D3F"/>
     <w:multiLevelType w:val="multilevel"/>
     <w:tmpl w:val="403000C2"/>
@@ -26364,7 +27561,7 @@
       </w:rPr>
     </w:lvl>
   </w:abstractNum>
-  <w:abstractNum w:abstractNumId="43" w15:restartNumberingAfterBreak="0">
+  <w:abstractNum w:abstractNumId="44" w15:restartNumberingAfterBreak="0">
     <w:nsid w:val="48093E2B"/>
     <w:multiLevelType w:val="hybridMultilevel"/>
     <w:tmpl w:val="2D22E3A8"/>
@@ -26453,7 +27650,7 @@
       </w:pPr>
     </w:lvl>
   </w:abstractNum>
-  <w:abstractNum w:abstractNumId="44" w15:restartNumberingAfterBreak="0">
+  <w:abstractNum w:abstractNumId="45" w15:restartNumberingAfterBreak="0">
     <w:nsid w:val="48E9510E"/>
     <w:multiLevelType w:val="multilevel"/>
     <w:tmpl w:val="9C34E8E4"/>
@@ -26602,7 +27799,7 @@
       </w:rPr>
     </w:lvl>
   </w:abstractNum>
-  <w:abstractNum w:abstractNumId="45" w15:restartNumberingAfterBreak="0">
+  <w:abstractNum w:abstractNumId="46" w15:restartNumberingAfterBreak="0">
     <w:nsid w:val="49B56F75"/>
     <w:multiLevelType w:val="multilevel"/>
     <w:tmpl w:val="509CF03C"/>
@@ -26751,7 +27948,7 @@
       </w:rPr>
     </w:lvl>
   </w:abstractNum>
-  <w:abstractNum w:abstractNumId="46" w15:restartNumberingAfterBreak="0">
+  <w:abstractNum w:abstractNumId="47" w15:restartNumberingAfterBreak="0">
     <w:nsid w:val="4C5E0780"/>
     <w:multiLevelType w:val="multilevel"/>
     <w:tmpl w:val="C27A703E"/>
@@ -26900,7 +28097,7 @@
       </w:rPr>
     </w:lvl>
   </w:abstractNum>
-  <w:abstractNum w:abstractNumId="47" w15:restartNumberingAfterBreak="0">
+  <w:abstractNum w:abstractNumId="48" w15:restartNumberingAfterBreak="0">
     <w:nsid w:val="4D97650C"/>
     <w:multiLevelType w:val="multilevel"/>
     <w:tmpl w:val="9C34E8E4"/>
@@ -27049,7 +28246,7 @@
       </w:rPr>
     </w:lvl>
   </w:abstractNum>
-  <w:abstractNum w:abstractNumId="48" w15:restartNumberingAfterBreak="0">
+  <w:abstractNum w:abstractNumId="49" w15:restartNumberingAfterBreak="0">
     <w:nsid w:val="4E8621DF"/>
     <w:multiLevelType w:val="hybridMultilevel"/>
     <w:tmpl w:val="13503612"/>
@@ -27138,7 +28335,7 @@
       </w:pPr>
     </w:lvl>
   </w:abstractNum>
-  <w:abstractNum w:abstractNumId="49" w15:restartNumberingAfterBreak="0">
+  <w:abstractNum w:abstractNumId="50" w15:restartNumberingAfterBreak="0">
     <w:nsid w:val="4EE3195B"/>
     <w:multiLevelType w:val="hybridMultilevel"/>
     <w:tmpl w:val="3CDEA3CE"/>
@@ -27251,7 +28448,7 @@
       </w:rPr>
     </w:lvl>
   </w:abstractNum>
-  <w:abstractNum w:abstractNumId="50" w15:restartNumberingAfterBreak="0">
+  <w:abstractNum w:abstractNumId="51" w15:restartNumberingAfterBreak="0">
     <w:nsid w:val="4F360626"/>
     <w:multiLevelType w:val="hybridMultilevel"/>
     <w:tmpl w:val="092C3B48"/>
@@ -27337,7 +28534,7 @@
       </w:pPr>
     </w:lvl>
   </w:abstractNum>
-  <w:abstractNum w:abstractNumId="51" w15:restartNumberingAfterBreak="0">
+  <w:abstractNum w:abstractNumId="52" w15:restartNumberingAfterBreak="0">
     <w:nsid w:val="538145C1"/>
     <w:multiLevelType w:val="hybridMultilevel"/>
     <w:tmpl w:val="6352A272"/>
@@ -27449,7 +28646,7 @@
       </w:rPr>
     </w:lvl>
   </w:abstractNum>
-  <w:abstractNum w:abstractNumId="52" w15:restartNumberingAfterBreak="0">
+  <w:abstractNum w:abstractNumId="53" w15:restartNumberingAfterBreak="0">
     <w:nsid w:val="54312826"/>
     <w:multiLevelType w:val="hybridMultilevel"/>
     <w:tmpl w:val="EE6A073A"/>
@@ -27538,7 +28735,7 @@
       </w:pPr>
     </w:lvl>
   </w:abstractNum>
-  <w:abstractNum w:abstractNumId="53" w15:restartNumberingAfterBreak="0">
+  <w:abstractNum w:abstractNumId="54" w15:restartNumberingAfterBreak="0">
     <w:nsid w:val="552C368E"/>
     <w:multiLevelType w:val="hybridMultilevel"/>
     <w:tmpl w:val="5A805CE0"/>
@@ -27627,7 +28824,7 @@
       </w:pPr>
     </w:lvl>
   </w:abstractNum>
-  <w:abstractNum w:abstractNumId="54" w15:restartNumberingAfterBreak="0">
+  <w:abstractNum w:abstractNumId="55" w15:restartNumberingAfterBreak="0">
     <w:nsid w:val="55B957F4"/>
     <w:multiLevelType w:val="hybridMultilevel"/>
     <w:tmpl w:val="4CD2AD64"/>
@@ -27716,7 +28913,7 @@
       </w:pPr>
     </w:lvl>
   </w:abstractNum>
-  <w:abstractNum w:abstractNumId="55" w15:restartNumberingAfterBreak="0">
+  <w:abstractNum w:abstractNumId="56" w15:restartNumberingAfterBreak="0">
     <w:nsid w:val="560A0270"/>
     <w:multiLevelType w:val="multilevel"/>
     <w:tmpl w:val="5F2A5C48"/>
@@ -27865,7 +29062,7 @@
       </w:rPr>
     </w:lvl>
   </w:abstractNum>
-  <w:abstractNum w:abstractNumId="56" w15:restartNumberingAfterBreak="0">
+  <w:abstractNum w:abstractNumId="57" w15:restartNumberingAfterBreak="0">
     <w:nsid w:val="560B24BD"/>
     <w:multiLevelType w:val="hybridMultilevel"/>
     <w:tmpl w:val="922AE060"/>
@@ -27954,7 +29151,7 @@
       </w:pPr>
     </w:lvl>
   </w:abstractNum>
-  <w:abstractNum w:abstractNumId="57" w15:restartNumberingAfterBreak="0">
+  <w:abstractNum w:abstractNumId="58" w15:restartNumberingAfterBreak="0">
     <w:nsid w:val="56217CE5"/>
     <w:multiLevelType w:val="multilevel"/>
     <w:tmpl w:val="658E7990"/>
@@ -28103,7 +29300,7 @@
       </w:rPr>
     </w:lvl>
   </w:abstractNum>
-  <w:abstractNum w:abstractNumId="58" w15:restartNumberingAfterBreak="0">
+  <w:abstractNum w:abstractNumId="59" w15:restartNumberingAfterBreak="0">
     <w:nsid w:val="581725AE"/>
     <w:multiLevelType w:val="hybridMultilevel"/>
     <w:tmpl w:val="5E7668A4"/>
@@ -28216,7 +29413,7 @@
       </w:rPr>
     </w:lvl>
   </w:abstractNum>
-  <w:abstractNum w:abstractNumId="59" w15:restartNumberingAfterBreak="0">
+  <w:abstractNum w:abstractNumId="60" w15:restartNumberingAfterBreak="0">
     <w:nsid w:val="585C12A6"/>
     <w:multiLevelType w:val="hybridMultilevel"/>
     <w:tmpl w:val="86E6C63E"/>
@@ -28305,7 +29502,7 @@
       </w:pPr>
     </w:lvl>
   </w:abstractNum>
-  <w:abstractNum w:abstractNumId="60" w15:restartNumberingAfterBreak="0">
+  <w:abstractNum w:abstractNumId="61" w15:restartNumberingAfterBreak="0">
     <w:nsid w:val="5864453F"/>
     <w:multiLevelType w:val="multilevel"/>
     <w:tmpl w:val="96F264DA"/>
@@ -28454,7 +29651,7 @@
       </w:rPr>
     </w:lvl>
   </w:abstractNum>
-  <w:abstractNum w:abstractNumId="61" w15:restartNumberingAfterBreak="0">
+  <w:abstractNum w:abstractNumId="62" w15:restartNumberingAfterBreak="0">
     <w:nsid w:val="598C1C7D"/>
     <w:multiLevelType w:val="multilevel"/>
     <w:tmpl w:val="3F0AB36C"/>
@@ -28603,7 +29800,7 @@
       </w:rPr>
     </w:lvl>
   </w:abstractNum>
-  <w:abstractNum w:abstractNumId="62" w15:restartNumberingAfterBreak="0">
+  <w:abstractNum w:abstractNumId="63" w15:restartNumberingAfterBreak="0">
     <w:nsid w:val="5A0965B3"/>
     <w:multiLevelType w:val="multilevel"/>
     <w:tmpl w:val="8294D19E"/>
@@ -28752,7 +29949,7 @@
       </w:rPr>
     </w:lvl>
   </w:abstractNum>
-  <w:abstractNum w:abstractNumId="63" w15:restartNumberingAfterBreak="0">
+  <w:abstractNum w:abstractNumId="64" w15:restartNumberingAfterBreak="0">
     <w:nsid w:val="5B2845CD"/>
     <w:multiLevelType w:val="hybridMultilevel"/>
     <w:tmpl w:val="2FDED8A2"/>
@@ -28841,7 +30038,7 @@
       </w:pPr>
     </w:lvl>
   </w:abstractNum>
-  <w:abstractNum w:abstractNumId="64" w15:restartNumberingAfterBreak="0">
+  <w:abstractNum w:abstractNumId="65" w15:restartNumberingAfterBreak="0">
     <w:nsid w:val="5B324DBD"/>
     <w:multiLevelType w:val="hybridMultilevel"/>
     <w:tmpl w:val="B302E402"/>
@@ -28930,7 +30127,120 @@
       </w:pPr>
     </w:lvl>
   </w:abstractNum>
-  <w:abstractNum w:abstractNumId="65" w15:restartNumberingAfterBreak="0">
+  <w:abstractNum w:abstractNumId="66" w15:restartNumberingAfterBreak="0">
+    <w:nsid w:val="5B4B2144"/>
+    <w:multiLevelType w:val="hybridMultilevel"/>
+    <w:tmpl w:val="2056F17C"/>
+    <w:lvl w:ilvl="0" w:tplc="040C0001">
+      <w:start w:val="1"/>
+      <w:numFmt w:val="bullet"/>
+      <w:lvlText w:val=""/>
+      <w:lvlJc w:val="left"/>
+      <w:pPr>
+        <w:ind w:left="720" w:hanging="360"/>
+      </w:pPr>
+      <w:rPr>
+        <w:rFonts w:ascii="Symbol" w:hAnsi="Symbol" w:hint="default"/>
+      </w:rPr>
+    </w:lvl>
+    <w:lvl w:ilvl="1" w:tplc="040C0003" w:tentative="1">
+      <w:start w:val="1"/>
+      <w:numFmt w:val="bullet"/>
+      <w:lvlText w:val="o"/>
+      <w:lvlJc w:val="left"/>
+      <w:pPr>
+        <w:ind w:left="1440" w:hanging="360"/>
+      </w:pPr>
+      <w:rPr>
+        <w:rFonts w:ascii="Courier New" w:hAnsi="Courier New" w:hint="default"/>
+      </w:rPr>
+    </w:lvl>
+    <w:lvl w:ilvl="2" w:tplc="040C0005" w:tentative="1">
+      <w:start w:val="1"/>
+      <w:numFmt w:val="bullet"/>
+      <w:lvlText w:val=""/>
+      <w:lvlJc w:val="left"/>
+      <w:pPr>
+        <w:ind w:left="2160" w:hanging="360"/>
+      </w:pPr>
+      <w:rPr>
+        <w:rFonts w:ascii="Wingdings" w:hAnsi="Wingdings" w:hint="default"/>
+      </w:rPr>
+    </w:lvl>
+    <w:lvl w:ilvl="3" w:tplc="040C0001" w:tentative="1">
+      <w:start w:val="1"/>
+      <w:numFmt w:val="bullet"/>
+      <w:lvlText w:val=""/>
+      <w:lvlJc w:val="left"/>
+      <w:pPr>
+        <w:ind w:left="2880" w:hanging="360"/>
+      </w:pPr>
+      <w:rPr>
+        <w:rFonts w:ascii="Symbol" w:hAnsi="Symbol" w:hint="default"/>
+      </w:rPr>
+    </w:lvl>
+    <w:lvl w:ilvl="4" w:tplc="040C0003" w:tentative="1">
+      <w:start w:val="1"/>
+      <w:numFmt w:val="bullet"/>
+      <w:lvlText w:val="o"/>
+      <w:lvlJc w:val="left"/>
+      <w:pPr>
+        <w:ind w:left="3600" w:hanging="360"/>
+      </w:pPr>
+      <w:rPr>
+        <w:rFonts w:ascii="Courier New" w:hAnsi="Courier New" w:hint="default"/>
+      </w:rPr>
+    </w:lvl>
+    <w:lvl w:ilvl="5" w:tplc="040C0005" w:tentative="1">
+      <w:start w:val="1"/>
+      <w:numFmt w:val="bullet"/>
+      <w:lvlText w:val=""/>
+      <w:lvlJc w:val="left"/>
+      <w:pPr>
+        <w:ind w:left="4320" w:hanging="360"/>
+      </w:pPr>
+      <w:rPr>
+        <w:rFonts w:ascii="Wingdings" w:hAnsi="Wingdings" w:hint="default"/>
+      </w:rPr>
+    </w:lvl>
+    <w:lvl w:ilvl="6" w:tplc="040C0001" w:tentative="1">
+      <w:start w:val="1"/>
+      <w:numFmt w:val="bullet"/>
+      <w:lvlText w:val=""/>
+      <w:lvlJc w:val="left"/>
+      <w:pPr>
+        <w:ind w:left="5040" w:hanging="360"/>
+      </w:pPr>
+      <w:rPr>
+        <w:rFonts w:ascii="Symbol" w:hAnsi="Symbol" w:hint="default"/>
+      </w:rPr>
+    </w:lvl>
+    <w:lvl w:ilvl="7" w:tplc="040C0003" w:tentative="1">
+      <w:start w:val="1"/>
+      <w:numFmt w:val="bullet"/>
+      <w:lvlText w:val="o"/>
+      <w:lvlJc w:val="left"/>
+      <w:pPr>
+        <w:ind w:left="5760" w:hanging="360"/>
+      </w:pPr>
+      <w:rPr>
+        <w:rFonts w:ascii="Courier New" w:hAnsi="Courier New" w:hint="default"/>
+      </w:rPr>
+    </w:lvl>
+    <w:lvl w:ilvl="8" w:tplc="040C0005" w:tentative="1">
+      <w:start w:val="1"/>
+      <w:numFmt w:val="bullet"/>
+      <w:lvlText w:val=""/>
+      <w:lvlJc w:val="left"/>
+      <w:pPr>
+        <w:ind w:left="6480" w:hanging="360"/>
+      </w:pPr>
+      <w:rPr>
+        <w:rFonts w:ascii="Wingdings" w:hAnsi="Wingdings" w:hint="default"/>
+      </w:rPr>
+    </w:lvl>
+  </w:abstractNum>
+  <w:abstractNum w:abstractNumId="67" w15:restartNumberingAfterBreak="0">
     <w:nsid w:val="5BBB64D3"/>
     <w:multiLevelType w:val="hybridMultilevel"/>
     <w:tmpl w:val="5CD4C044"/>
@@ -29022,7 +30332,7 @@
       </w:pPr>
     </w:lvl>
   </w:abstractNum>
-  <w:abstractNum w:abstractNumId="66" w15:restartNumberingAfterBreak="0">
+  <w:abstractNum w:abstractNumId="68" w15:restartNumberingAfterBreak="0">
     <w:nsid w:val="5C8943D1"/>
     <w:multiLevelType w:val="hybridMultilevel"/>
     <w:tmpl w:val="9EE6545A"/>
@@ -29134,7 +30444,7 @@
       </w:rPr>
     </w:lvl>
   </w:abstractNum>
-  <w:abstractNum w:abstractNumId="67" w15:restartNumberingAfterBreak="0">
+  <w:abstractNum w:abstractNumId="69" w15:restartNumberingAfterBreak="0">
     <w:nsid w:val="5D901E16"/>
     <w:multiLevelType w:val="hybridMultilevel"/>
     <w:tmpl w:val="A70CECCA"/>
@@ -29223,7 +30533,7 @@
       </w:pPr>
     </w:lvl>
   </w:abstractNum>
-  <w:abstractNum w:abstractNumId="68" w15:restartNumberingAfterBreak="0">
+  <w:abstractNum w:abstractNumId="70" w15:restartNumberingAfterBreak="0">
     <w:nsid w:val="606672D5"/>
     <w:multiLevelType w:val="hybridMultilevel"/>
     <w:tmpl w:val="D7AEADA0"/>
@@ -29312,7 +30622,7 @@
       </w:pPr>
     </w:lvl>
   </w:abstractNum>
-  <w:abstractNum w:abstractNumId="69" w15:restartNumberingAfterBreak="0">
+  <w:abstractNum w:abstractNumId="71" w15:restartNumberingAfterBreak="0">
     <w:nsid w:val="61036E89"/>
     <w:multiLevelType w:val="hybridMultilevel"/>
     <w:tmpl w:val="2F60E5B4"/>
@@ -29401,7 +30711,7 @@
       </w:pPr>
     </w:lvl>
   </w:abstractNum>
-  <w:abstractNum w:abstractNumId="70" w15:restartNumberingAfterBreak="0">
+  <w:abstractNum w:abstractNumId="72" w15:restartNumberingAfterBreak="0">
     <w:nsid w:val="642D5FFE"/>
     <w:multiLevelType w:val="multilevel"/>
     <w:tmpl w:val="D87CC84C"/>
@@ -29550,7 +30860,7 @@
       </w:rPr>
     </w:lvl>
   </w:abstractNum>
-  <w:abstractNum w:abstractNumId="71" w15:restartNumberingAfterBreak="0">
+  <w:abstractNum w:abstractNumId="73" w15:restartNumberingAfterBreak="0">
     <w:nsid w:val="65BF1503"/>
     <w:multiLevelType w:val="hybridMultilevel"/>
     <w:tmpl w:val="6AEC5400"/>
@@ -29663,7 +30973,7 @@
       </w:rPr>
     </w:lvl>
   </w:abstractNum>
-  <w:abstractNum w:abstractNumId="72" w15:restartNumberingAfterBreak="0">
+  <w:abstractNum w:abstractNumId="74" w15:restartNumberingAfterBreak="0">
     <w:nsid w:val="65FB0C1E"/>
     <w:multiLevelType w:val="hybridMultilevel"/>
     <w:tmpl w:val="2B92F2EA"/>
@@ -29775,7 +31085,7 @@
       </w:rPr>
     </w:lvl>
   </w:abstractNum>
-  <w:abstractNum w:abstractNumId="73" w15:restartNumberingAfterBreak="0">
+  <w:abstractNum w:abstractNumId="75" w15:restartNumberingAfterBreak="0">
     <w:nsid w:val="66896C07"/>
     <w:multiLevelType w:val="hybridMultilevel"/>
     <w:tmpl w:val="BEF65F78"/>
@@ -29864,7 +31174,120 @@
       </w:pPr>
     </w:lvl>
   </w:abstractNum>
-  <w:abstractNum w:abstractNumId="74" w15:restartNumberingAfterBreak="0">
+  <w:abstractNum w:abstractNumId="76" w15:restartNumberingAfterBreak="0">
+    <w:nsid w:val="689F773B"/>
+    <w:multiLevelType w:val="hybridMultilevel"/>
+    <w:tmpl w:val="DEA856BE"/>
+    <w:lvl w:ilvl="0" w:tplc="100C0001">
+      <w:start w:val="1"/>
+      <w:numFmt w:val="bullet"/>
+      <w:lvlText w:val=""/>
+      <w:lvlJc w:val="left"/>
+      <w:pPr>
+        <w:ind w:left="720" w:hanging="360"/>
+      </w:pPr>
+      <w:rPr>
+        <w:rFonts w:ascii="Symbol" w:hAnsi="Symbol" w:hint="default"/>
+      </w:rPr>
+    </w:lvl>
+    <w:lvl w:ilvl="1" w:tplc="100C0003">
+      <w:start w:val="1"/>
+      <w:numFmt w:val="bullet"/>
+      <w:lvlText w:val="o"/>
+      <w:lvlJc w:val="left"/>
+      <w:pPr>
+        <w:ind w:left="1440" w:hanging="360"/>
+      </w:pPr>
+      <w:rPr>
+        <w:rFonts w:ascii="Courier New" w:hAnsi="Courier New" w:cs="Courier New" w:hint="default"/>
+      </w:rPr>
+    </w:lvl>
+    <w:lvl w:ilvl="2" w:tplc="100C0005">
+      <w:start w:val="1"/>
+      <w:numFmt w:val="bullet"/>
+      <w:lvlText w:val=""/>
+      <w:lvlJc w:val="left"/>
+      <w:pPr>
+        <w:ind w:left="2160" w:hanging="360"/>
+      </w:pPr>
+      <w:rPr>
+        <w:rFonts w:ascii="Wingdings" w:hAnsi="Wingdings" w:hint="default"/>
+      </w:rPr>
+    </w:lvl>
+    <w:lvl w:ilvl="3" w:tplc="100C0001" w:tentative="1">
+      <w:start w:val="1"/>
+      <w:numFmt w:val="bullet"/>
+      <w:lvlText w:val=""/>
+      <w:lvlJc w:val="left"/>
+      <w:pPr>
+        <w:ind w:left="2880" w:hanging="360"/>
+      </w:pPr>
+      <w:rPr>
+        <w:rFonts w:ascii="Symbol" w:hAnsi="Symbol" w:hint="default"/>
+      </w:rPr>
+    </w:lvl>
+    <w:lvl w:ilvl="4" w:tplc="100C0003" w:tentative="1">
+      <w:start w:val="1"/>
+      <w:numFmt w:val="bullet"/>
+      <w:lvlText w:val="o"/>
+      <w:lvlJc w:val="left"/>
+      <w:pPr>
+        <w:ind w:left="3600" w:hanging="360"/>
+      </w:pPr>
+      <w:rPr>
+        <w:rFonts w:ascii="Courier New" w:hAnsi="Courier New" w:cs="Courier New" w:hint="default"/>
+      </w:rPr>
+    </w:lvl>
+    <w:lvl w:ilvl="5" w:tplc="100C0005" w:tentative="1">
+      <w:start w:val="1"/>
+      <w:numFmt w:val="bullet"/>
+      <w:lvlText w:val=""/>
+      <w:lvlJc w:val="left"/>
+      <w:pPr>
+        <w:ind w:left="4320" w:hanging="360"/>
+      </w:pPr>
+      <w:rPr>
+        <w:rFonts w:ascii="Wingdings" w:hAnsi="Wingdings" w:hint="default"/>
+      </w:rPr>
+    </w:lvl>
+    <w:lvl w:ilvl="6" w:tplc="100C0001" w:tentative="1">
+      <w:start w:val="1"/>
+      <w:numFmt w:val="bullet"/>
+      <w:lvlText w:val=""/>
+      <w:lvlJc w:val="left"/>
+      <w:pPr>
+        <w:ind w:left="5040" w:hanging="360"/>
+      </w:pPr>
+      <w:rPr>
+        <w:rFonts w:ascii="Symbol" w:hAnsi="Symbol" w:hint="default"/>
+      </w:rPr>
+    </w:lvl>
+    <w:lvl w:ilvl="7" w:tplc="100C0003" w:tentative="1">
+      <w:start w:val="1"/>
+      <w:numFmt w:val="bullet"/>
+      <w:lvlText w:val="o"/>
+      <w:lvlJc w:val="left"/>
+      <w:pPr>
+        <w:ind w:left="5760" w:hanging="360"/>
+      </w:pPr>
+      <w:rPr>
+        <w:rFonts w:ascii="Courier New" w:hAnsi="Courier New" w:cs="Courier New" w:hint="default"/>
+      </w:rPr>
+    </w:lvl>
+    <w:lvl w:ilvl="8" w:tplc="100C0005" w:tentative="1">
+      <w:start w:val="1"/>
+      <w:numFmt w:val="bullet"/>
+      <w:lvlText w:val=""/>
+      <w:lvlJc w:val="left"/>
+      <w:pPr>
+        <w:ind w:left="6480" w:hanging="360"/>
+      </w:pPr>
+      <w:rPr>
+        <w:rFonts w:ascii="Wingdings" w:hAnsi="Wingdings" w:hint="default"/>
+      </w:rPr>
+    </w:lvl>
+  </w:abstractNum>
+  <w:abstractNum w:abstractNumId="77" w15:restartNumberingAfterBreak="0">
     <w:nsid w:val="68C9390E"/>
     <w:multiLevelType w:val="hybridMultilevel"/>
     <w:tmpl w:val="4858C54C"/>
@@ -29953,7 +31376,7 @@
       </w:pPr>
     </w:lvl>
   </w:abstractNum>
-  <w:abstractNum w:abstractNumId="75" w15:restartNumberingAfterBreak="0">
+  <w:abstractNum w:abstractNumId="78" w15:restartNumberingAfterBreak="0">
     <w:nsid w:val="690F3874"/>
     <w:multiLevelType w:val="multilevel"/>
     <w:tmpl w:val="9C34E8E4"/>
@@ -30102,7 +31525,7 @@
       </w:rPr>
     </w:lvl>
   </w:abstractNum>
-  <w:abstractNum w:abstractNumId="76" w15:restartNumberingAfterBreak="0">
+  <w:abstractNum w:abstractNumId="79" w15:restartNumberingAfterBreak="0">
     <w:nsid w:val="693C6C93"/>
     <w:multiLevelType w:val="hybridMultilevel"/>
     <w:tmpl w:val="0CECFB38"/>
@@ -30191,7 +31614,7 @@
       </w:pPr>
     </w:lvl>
   </w:abstractNum>
-  <w:abstractNum w:abstractNumId="77" w15:restartNumberingAfterBreak="0">
+  <w:abstractNum w:abstractNumId="80" w15:restartNumberingAfterBreak="0">
     <w:nsid w:val="69471F7A"/>
     <w:multiLevelType w:val="multilevel"/>
     <w:tmpl w:val="AA4E0F20"/>
@@ -30340,7 +31763,7 @@
       </w:rPr>
     </w:lvl>
   </w:abstractNum>
-  <w:abstractNum w:abstractNumId="78" w15:restartNumberingAfterBreak="0">
+  <w:abstractNum w:abstractNumId="81" w15:restartNumberingAfterBreak="0">
     <w:nsid w:val="6F416C6F"/>
     <w:multiLevelType w:val="multilevel"/>
     <w:tmpl w:val="3E5EE9F4"/>
@@ -30489,7 +31912,7 @@
       </w:rPr>
     </w:lvl>
   </w:abstractNum>
-  <w:abstractNum w:abstractNumId="79" w15:restartNumberingAfterBreak="0">
+  <w:abstractNum w:abstractNumId="82" w15:restartNumberingAfterBreak="0">
     <w:nsid w:val="72DF1283"/>
     <w:multiLevelType w:val="hybridMultilevel"/>
     <w:tmpl w:val="AF9A55C0"/>
@@ -30578,7 +32001,120 @@
       </w:pPr>
     </w:lvl>
   </w:abstractNum>
-  <w:abstractNum w:abstractNumId="80" w15:restartNumberingAfterBreak="0">
+  <w:abstractNum w:abstractNumId="83" w15:restartNumberingAfterBreak="0">
+    <w:nsid w:val="758C3FF4"/>
+    <w:multiLevelType w:val="hybridMultilevel"/>
+    <w:tmpl w:val="5DC81E9A"/>
+    <w:lvl w:ilvl="0" w:tplc="100C0001">
+      <w:start w:val="1"/>
+      <w:numFmt w:val="bullet"/>
+      <w:lvlText w:val=""/>
+      <w:lvlJc w:val="left"/>
+      <w:pPr>
+        <w:ind w:left="720" w:hanging="360"/>
+      </w:pPr>
+      <w:rPr>
+        <w:rFonts w:ascii="Symbol" w:hAnsi="Symbol" w:hint="default"/>
+      </w:rPr>
+    </w:lvl>
+    <w:lvl w:ilvl="1" w:tplc="100C0003" w:tentative="1">
+      <w:start w:val="1"/>
+      <w:numFmt w:val="bullet"/>
+      <w:lvlText w:val="o"/>
+      <w:lvlJc w:val="left"/>
+      <w:pPr>
+        <w:ind w:left="1440" w:hanging="360"/>
+      </w:pPr>
+      <w:rPr>
+        <w:rFonts w:ascii="Courier New" w:hAnsi="Courier New" w:cs="Courier New" w:hint="default"/>
+      </w:rPr>
+    </w:lvl>
+    <w:lvl w:ilvl="2" w:tplc="100C0005" w:tentative="1">
+      <w:start w:val="1"/>
+      <w:numFmt w:val="bullet"/>
+      <w:lvlText w:val=""/>
+      <w:lvlJc w:val="left"/>
+      <w:pPr>
+        <w:ind w:left="2160" w:hanging="360"/>
+      </w:pPr>
+      <w:rPr>
+        <w:rFonts w:ascii="Wingdings" w:hAnsi="Wingdings" w:hint="default"/>
+      </w:rPr>
+    </w:lvl>
+    <w:lvl w:ilvl="3" w:tplc="100C0001" w:tentative="1">
+      <w:start w:val="1"/>
+      <w:numFmt w:val="bullet"/>
+      <w:lvlText w:val=""/>
+      <w:lvlJc w:val="left"/>
+      <w:pPr>
+        <w:ind w:left="2880" w:hanging="360"/>
+      </w:pPr>
+      <w:rPr>
+        <w:rFonts w:ascii="Symbol" w:hAnsi="Symbol" w:hint="default"/>
+      </w:rPr>
+    </w:lvl>
+    <w:lvl w:ilvl="4" w:tplc="100C0003" w:tentative="1">
+      <w:start w:val="1"/>
+      <w:numFmt w:val="bullet"/>
+      <w:lvlText w:val="o"/>
+      <w:lvlJc w:val="left"/>
+      <w:pPr>
+        <w:ind w:left="3600" w:hanging="360"/>
+      </w:pPr>
+      <w:rPr>
+        <w:rFonts w:ascii="Courier New" w:hAnsi="Courier New" w:cs="Courier New" w:hint="default"/>
+      </w:rPr>
+    </w:lvl>
+    <w:lvl w:ilvl="5" w:tplc="100C0005" w:tentative="1">
+      <w:start w:val="1"/>
+      <w:numFmt w:val="bullet"/>
+      <w:lvlText w:val=""/>
+      <w:lvlJc w:val="left"/>
+      <w:pPr>
+        <w:ind w:left="4320" w:hanging="360"/>
+      </w:pPr>
+      <w:rPr>
+        <w:rFonts w:ascii="Wingdings" w:hAnsi="Wingdings" w:hint="default"/>
+      </w:rPr>
+    </w:lvl>
+    <w:lvl w:ilvl="6" w:tplc="100C0001" w:tentative="1">
+      <w:start w:val="1"/>
+      <w:numFmt w:val="bullet"/>
+      <w:lvlText w:val=""/>
+      <w:lvlJc w:val="left"/>
+      <w:pPr>
+        <w:ind w:left="5040" w:hanging="360"/>
+      </w:pPr>
+      <w:rPr>
+        <w:rFonts w:ascii="Symbol" w:hAnsi="Symbol" w:hint="default"/>
+      </w:rPr>
+    </w:lvl>
+    <w:lvl w:ilvl="7" w:tplc="100C0003" w:tentative="1">
+      <w:start w:val="1"/>
+      <w:numFmt w:val="bullet"/>
+      <w:lvlText w:val="o"/>
+      <w:lvlJc w:val="left"/>
+      <w:pPr>
+        <w:ind w:left="5760" w:hanging="360"/>
+      </w:pPr>
+      <w:rPr>
+        <w:rFonts w:ascii="Courier New" w:hAnsi="Courier New" w:cs="Courier New" w:hint="default"/>
+      </w:rPr>
+    </w:lvl>
+    <w:lvl w:ilvl="8" w:tplc="100C0005" w:tentative="1">
+      <w:start w:val="1"/>
+      <w:numFmt w:val="bullet"/>
+      <w:lvlText w:val=""/>
+      <w:lvlJc w:val="left"/>
+      <w:pPr>
+        <w:ind w:left="6480" w:hanging="360"/>
+      </w:pPr>
+      <w:rPr>
+        <w:rFonts w:ascii="Wingdings" w:hAnsi="Wingdings" w:hint="default"/>
+      </w:rPr>
+    </w:lvl>
+  </w:abstractNum>
+  <w:abstractNum w:abstractNumId="84" w15:restartNumberingAfterBreak="0">
     <w:nsid w:val="7593677B"/>
     <w:multiLevelType w:val="hybridMultilevel"/>
     <w:tmpl w:val="4DE23EC0"/>
@@ -30691,7 +32227,7 @@
       </w:rPr>
     </w:lvl>
   </w:abstractNum>
-  <w:abstractNum w:abstractNumId="81" w15:restartNumberingAfterBreak="0">
+  <w:abstractNum w:abstractNumId="85" w15:restartNumberingAfterBreak="0">
     <w:nsid w:val="76992409"/>
     <w:multiLevelType w:val="hybridMultilevel"/>
     <w:tmpl w:val="645A31BA"/>
@@ -30804,7 +32340,7 @@
       </w:rPr>
     </w:lvl>
   </w:abstractNum>
-  <w:abstractNum w:abstractNumId="82" w15:restartNumberingAfterBreak="0">
+  <w:abstractNum w:abstractNumId="86" w15:restartNumberingAfterBreak="0">
     <w:nsid w:val="7773573F"/>
     <w:multiLevelType w:val="multilevel"/>
     <w:tmpl w:val="9C34E8E4"/>
@@ -30953,7 +32489,7 @@
       </w:rPr>
     </w:lvl>
   </w:abstractNum>
-  <w:abstractNum w:abstractNumId="83" w15:restartNumberingAfterBreak="0">
+  <w:abstractNum w:abstractNumId="87" w15:restartNumberingAfterBreak="0">
     <w:nsid w:val="786F0230"/>
     <w:multiLevelType w:val="hybridMultilevel"/>
     <w:tmpl w:val="26D40F2E"/>
@@ -31065,7 +32601,7 @@
       </w:rPr>
     </w:lvl>
   </w:abstractNum>
-  <w:abstractNum w:abstractNumId="84" w15:restartNumberingAfterBreak="0">
+  <w:abstractNum w:abstractNumId="88" w15:restartNumberingAfterBreak="0">
     <w:nsid w:val="7A02789F"/>
     <w:multiLevelType w:val="hybridMultilevel"/>
     <w:tmpl w:val="4CD2AD64"/>
@@ -31154,7 +32690,7 @@
       </w:pPr>
     </w:lvl>
   </w:abstractNum>
-  <w:abstractNum w:abstractNumId="85" w15:restartNumberingAfterBreak="0">
+  <w:abstractNum w:abstractNumId="89" w15:restartNumberingAfterBreak="0">
     <w:nsid w:val="7AF85DA0"/>
     <w:multiLevelType w:val="multilevel"/>
     <w:tmpl w:val="22E63B44"/>
@@ -31303,7 +32839,7 @@
       </w:rPr>
     </w:lvl>
   </w:abstractNum>
-  <w:abstractNum w:abstractNumId="86" w15:restartNumberingAfterBreak="0">
+  <w:abstractNum w:abstractNumId="90" w15:restartNumberingAfterBreak="0">
     <w:nsid w:val="7B676892"/>
     <w:multiLevelType w:val="multilevel"/>
     <w:tmpl w:val="9C34E8E4"/>
@@ -31452,7 +32988,7 @@
       </w:rPr>
     </w:lvl>
   </w:abstractNum>
-  <w:abstractNum w:abstractNumId="87" w15:restartNumberingAfterBreak="0">
+  <w:abstractNum w:abstractNumId="91" w15:restartNumberingAfterBreak="0">
     <w:nsid w:val="7C6B6F0F"/>
     <w:multiLevelType w:val="hybridMultilevel"/>
     <w:tmpl w:val="DC623742"/>
@@ -31542,82 +33078,82 @@
     </w:lvl>
   </w:abstractNum>
   <w:num w:numId="1">
+    <w:abstractNumId w:val="52"/>
+  </w:num>
+  <w:num w:numId="2">
+    <w:abstractNumId w:val="57"/>
+  </w:num>
+  <w:num w:numId="3">
     <w:abstractNumId w:val="51"/>
   </w:num>
-  <w:num w:numId="2">
-    <w:abstractNumId w:val="56"/>
-  </w:num>
-  <w:num w:numId="3">
-    <w:abstractNumId w:val="50"/>
-  </w:num>
   <w:num w:numId="4">
-    <w:abstractNumId w:val="36"/>
+    <w:abstractNumId w:val="37"/>
   </w:num>
   <w:num w:numId="5">
     <w:abstractNumId w:val="20"/>
   </w:num>
   <w:num w:numId="6">
-    <w:abstractNumId w:val="67"/>
+    <w:abstractNumId w:val="69"/>
   </w:num>
   <w:num w:numId="7">
     <w:abstractNumId w:val="18"/>
   </w:num>
   <w:num w:numId="8">
-    <w:abstractNumId w:val="53"/>
+    <w:abstractNumId w:val="54"/>
   </w:num>
   <w:num w:numId="9">
-    <w:abstractNumId w:val="74"/>
+    <w:abstractNumId w:val="77"/>
   </w:num>
   <w:num w:numId="10">
-    <w:abstractNumId w:val="59"/>
+    <w:abstractNumId w:val="60"/>
   </w:num>
   <w:num w:numId="11">
-    <w:abstractNumId w:val="87"/>
+    <w:abstractNumId w:val="91"/>
   </w:num>
   <w:num w:numId="12">
     <w:abstractNumId w:val="30"/>
   </w:num>
   <w:num w:numId="13">
-    <w:abstractNumId w:val="48"/>
+    <w:abstractNumId w:val="49"/>
   </w:num>
   <w:num w:numId="14">
-    <w:abstractNumId w:val="54"/>
+    <w:abstractNumId w:val="55"/>
   </w:num>
   <w:num w:numId="15">
-    <w:abstractNumId w:val="40"/>
+    <w:abstractNumId w:val="41"/>
   </w:num>
   <w:num w:numId="16">
-    <w:abstractNumId w:val="84"/>
+    <w:abstractNumId w:val="88"/>
   </w:num>
   <w:num w:numId="17">
-    <w:abstractNumId w:val="68"/>
+    <w:abstractNumId w:val="70"/>
   </w:num>
   <w:num w:numId="18">
-    <w:abstractNumId w:val="34"/>
+    <w:abstractNumId w:val="35"/>
   </w:num>
   <w:num w:numId="19">
     <w:abstractNumId w:val="25"/>
   </w:num>
   <w:num w:numId="20">
-    <w:abstractNumId w:val="32"/>
+    <w:abstractNumId w:val="33"/>
   </w:num>
   <w:num w:numId="21">
     <w:abstractNumId w:val="12"/>
   </w:num>
   <w:num w:numId="22">
-    <w:abstractNumId w:val="38"/>
+    <w:abstractNumId w:val="39"/>
   </w:num>
   <w:num w:numId="23">
-    <w:abstractNumId w:val="64"/>
+    <w:abstractNumId w:val="65"/>
   </w:num>
   <w:num w:numId="24">
-    <w:abstractNumId w:val="73"/>
+    <w:abstractNumId w:val="75"/>
   </w:num>
   <w:num w:numId="25">
-    <w:abstractNumId w:val="43"/>
+    <w:abstractNumId w:val="44"/>
   </w:num>
   <w:num w:numId="26">
-    <w:abstractNumId w:val="65"/>
+    <w:abstractNumId w:val="67"/>
   </w:num>
   <w:num w:numId="27">
     <w:abstractNumId w:val="7"/>
@@ -31626,10 +33162,10 @@
     <w:abstractNumId w:val="4"/>
   </w:num>
   <w:num w:numId="29">
-    <w:abstractNumId w:val="52"/>
+    <w:abstractNumId w:val="53"/>
   </w:num>
   <w:num w:numId="30">
-    <w:abstractNumId w:val="63"/>
+    <w:abstractNumId w:val="64"/>
   </w:num>
   <w:num w:numId="31">
     <w:abstractNumId w:val="11"/>
@@ -31638,7 +33174,7 @@
     <w:abstractNumId w:val="10"/>
   </w:num>
   <w:num w:numId="33">
-    <w:abstractNumId w:val="69"/>
+    <w:abstractNumId w:val="71"/>
   </w:num>
   <w:num w:numId="34">
     <w:abstractNumId w:val="8"/>
@@ -31650,13 +33186,13 @@
     <w:abstractNumId w:val="15"/>
   </w:num>
   <w:num w:numId="37">
-    <w:abstractNumId w:val="76"/>
+    <w:abstractNumId w:val="79"/>
   </w:num>
   <w:num w:numId="38">
     <w:abstractNumId w:val="24"/>
   </w:num>
   <w:num w:numId="39">
-    <w:abstractNumId w:val="79"/>
+    <w:abstractNumId w:val="82"/>
   </w:num>
   <w:num w:numId="40">
     <w:abstractNumId w:val="26"/>
@@ -31668,37 +33204,37 @@
     <w:abstractNumId w:val="21"/>
   </w:num>
   <w:num w:numId="43">
-    <w:abstractNumId w:val="66"/>
+    <w:abstractNumId w:val="68"/>
   </w:num>
   <w:num w:numId="44">
-    <w:abstractNumId w:val="83"/>
+    <w:abstractNumId w:val="87"/>
   </w:num>
   <w:num w:numId="45">
-    <w:abstractNumId w:val="72"/>
+    <w:abstractNumId w:val="74"/>
   </w:num>
   <w:num w:numId="46">
-    <w:abstractNumId w:val="77"/>
+    <w:abstractNumId w:val="80"/>
   </w:num>
   <w:num w:numId="47">
-    <w:abstractNumId w:val="60"/>
+    <w:abstractNumId w:val="61"/>
   </w:num>
   <w:num w:numId="48">
-    <w:abstractNumId w:val="37"/>
+    <w:abstractNumId w:val="38"/>
   </w:num>
   <w:num w:numId="49">
-    <w:abstractNumId w:val="35"/>
+    <w:abstractNumId w:val="36"/>
   </w:num>
   <w:num w:numId="50">
-    <w:abstractNumId w:val="85"/>
+    <w:abstractNumId w:val="89"/>
   </w:num>
   <w:num w:numId="51">
     <w:abstractNumId w:val="13"/>
   </w:num>
   <w:num w:numId="52">
-    <w:abstractNumId w:val="42"/>
+    <w:abstractNumId w:val="43"/>
   </w:num>
   <w:num w:numId="53">
-    <w:abstractNumId w:val="33"/>
+    <w:abstractNumId w:val="34"/>
   </w:num>
   <w:num w:numId="54">
     <w:abstractNumId w:val="9"/>
@@ -31707,16 +33243,16 @@
     <w:abstractNumId w:val="14"/>
   </w:num>
   <w:num w:numId="56">
-    <w:abstractNumId w:val="55"/>
+    <w:abstractNumId w:val="56"/>
   </w:num>
   <w:num w:numId="57">
-    <w:abstractNumId w:val="41"/>
+    <w:abstractNumId w:val="42"/>
   </w:num>
   <w:num w:numId="58">
-    <w:abstractNumId w:val="61"/>
+    <w:abstractNumId w:val="62"/>
   </w:num>
   <w:num w:numId="59">
-    <w:abstractNumId w:val="57"/>
+    <w:abstractNumId w:val="58"/>
   </w:num>
   <w:num w:numId="60">
     <w:abstractNumId w:val="3"/>
@@ -31725,7 +33261,7 @@
     <w:abstractNumId w:val="22"/>
   </w:num>
   <w:num w:numId="62">
-    <w:abstractNumId w:val="46"/>
+    <w:abstractNumId w:val="47"/>
   </w:num>
   <w:num w:numId="63">
     <w:abstractNumId w:val="27"/>
@@ -31740,7 +33276,7 @@
     <w:abstractNumId w:val="6"/>
   </w:num>
   <w:num w:numId="67">
-    <w:abstractNumId w:val="47"/>
+    <w:abstractNumId w:val="48"/>
   </w:num>
   <w:num w:numId="68">
     <w:abstractNumId w:val="17"/>
@@ -31752,13 +33288,13 @@
     <w:abstractNumId w:val="2"/>
   </w:num>
   <w:num w:numId="71">
-    <w:abstractNumId w:val="75"/>
+    <w:abstractNumId w:val="78"/>
   </w:num>
   <w:num w:numId="72">
-    <w:abstractNumId w:val="82"/>
+    <w:abstractNumId w:val="86"/>
   </w:num>
   <w:num w:numId="73">
-    <w:abstractNumId w:val="44"/>
+    <w:abstractNumId w:val="45"/>
   </w:num>
   <w:num w:numId="74">
     <w:abstractNumId w:val="29"/>
@@ -31770,47 +33306,59 @@
     <w:abstractNumId w:val="0"/>
   </w:num>
   <w:num w:numId="77">
-    <w:abstractNumId w:val="86"/>
+    <w:abstractNumId w:val="90"/>
   </w:num>
   <w:num w:numId="78">
-    <w:abstractNumId w:val="78"/>
+    <w:abstractNumId w:val="81"/>
   </w:num>
   <w:num w:numId="79">
-    <w:abstractNumId w:val="45"/>
+    <w:abstractNumId w:val="46"/>
   </w:num>
   <w:num w:numId="80">
-    <w:abstractNumId w:val="70"/>
+    <w:abstractNumId w:val="72"/>
   </w:num>
   <w:num w:numId="81">
-    <w:abstractNumId w:val="62"/>
+    <w:abstractNumId w:val="63"/>
   </w:num>
   <w:num w:numId="82">
-    <w:abstractNumId w:val="49"/>
+    <w:abstractNumId w:val="50"/>
   </w:num>
   <w:num w:numId="83">
-    <w:abstractNumId w:val="81"/>
+    <w:abstractNumId w:val="85"/>
   </w:num>
   <w:num w:numId="84">
-    <w:abstractNumId w:val="80"/>
+    <w:abstractNumId w:val="84"/>
   </w:num>
   <w:num w:numId="85">
-    <w:abstractNumId w:val="58"/>
+    <w:abstractNumId w:val="59"/>
   </w:num>
   <w:num w:numId="86">
-    <w:abstractNumId w:val="39"/>
+    <w:abstractNumId w:val="40"/>
   </w:num>
   <w:num w:numId="87">
-    <w:abstractNumId w:val="71"/>
+    <w:abstractNumId w:val="73"/>
   </w:num>
   <w:num w:numId="88">
     <w:abstractNumId w:val="5"/>
+  </w:num>
+  <w:num w:numId="89">
+    <w:abstractNumId w:val="66"/>
+  </w:num>
+  <w:num w:numId="90">
+    <w:abstractNumId w:val="32"/>
+  </w:num>
+  <w:num w:numId="91">
+    <w:abstractNumId w:val="83"/>
+  </w:num>
+  <w:num w:numId="92">
+    <w:abstractNumId w:val="76"/>
   </w:num>
   <w:numIdMacAtCleanup w:val="88"/>
 </w:numbering>
 </file>
 
 <file path=word/styles.xml><?xml version="1.0" encoding="utf-8"?>
-<w:styles xmlns:mc="http://schemas.openxmlformats.org/markup-compatibility/2006" xmlns:r="http://schemas.openxmlformats.org/officeDocument/2006/relationships" xmlns:w="http://schemas.openxmlformats.org/wordprocessingml/2006/main" xmlns:w14="http://schemas.microsoft.com/office/word/2010/wordml" xmlns:w15="http://schemas.microsoft.com/office/word/2012/wordml" xmlns:w16se="http://schemas.microsoft.com/office/word/2015/wordml/symex" mc:Ignorable="w14 w15 w16se">
+<w:styles xmlns:mc="http://schemas.openxmlformats.org/markup-compatibility/2006" xmlns:r="http://schemas.openxmlformats.org/officeDocument/2006/relationships" xmlns:w="http://schemas.openxmlformats.org/wordprocessingml/2006/main" xmlns:w14="http://schemas.microsoft.com/office/word/2010/wordml" xmlns:w15="http://schemas.microsoft.com/office/word/2012/wordml" mc:Ignorable="w14 w15">
   <w:docDefaults>
     <w:rPrDefault>
       <w:rPr>
@@ -32828,7 +34376,7 @@
 </file>
 
 <file path=customXml/itemProps1.xml><?xml version="1.0" encoding="utf-8"?>
-<ds:datastoreItem xmlns:ds="http://schemas.openxmlformats.org/officeDocument/2006/customXml" ds:itemID="{21326E9D-6E6A-4833-982C-57FC23DA270A}">
+<ds:datastoreItem xmlns:ds="http://schemas.openxmlformats.org/officeDocument/2006/customXml" ds:itemID="{ABAB8B0F-0675-4DF1-8483-F95C1B1A7D2F}">
   <ds:schemaRefs>
     <ds:schemaRef ds:uri="http://schemas.openxmlformats.org/officeDocument/2006/bibliography"/>
   </ds:schemaRefs>

--- a/doc/rapport final/Rapport final.docx
+++ b/doc/rapport final/Rapport final.docx
@@ -1042,7 +1042,7 @@
           <w:r>
             <w:fldChar w:fldCharType="separate"/>
           </w:r>
-          <w:hyperlink w:anchor="_Toc453777791" w:history="1">
+          <w:hyperlink w:anchor="_Toc453780618" w:history="1">
             <w:r>
               <w:rPr>
                 <w:rStyle w:val="Lienhypertexte"/>
@@ -1069,7 +1069,7 @@
                 <w:noProof/>
                 <w:webHidden/>
               </w:rPr>
-              <w:instrText xml:space="preserve"> PAGEREF _Toc453777791 \h </w:instrText>
+              <w:instrText xml:space="preserve"> PAGEREF _Toc453780618 \h </w:instrText>
             </w:r>
             <w:r>
               <w:rPr>
@@ -1112,7 +1112,7 @@
               <w:lang w:eastAsia="fr-CH"/>
             </w:rPr>
           </w:pPr>
-          <w:hyperlink w:anchor="_Toc453777792" w:history="1">
+          <w:hyperlink w:anchor="_Toc453780619" w:history="1">
             <w:r>
               <w:rPr>
                 <w:rStyle w:val="Lienhypertexte"/>
@@ -1139,7 +1139,7 @@
                 <w:noProof/>
                 <w:webHidden/>
               </w:rPr>
-              <w:instrText xml:space="preserve"> PAGEREF _Toc453777792 \h </w:instrText>
+              <w:instrText xml:space="preserve"> PAGEREF _Toc453780619 \h </w:instrText>
             </w:r>
             <w:r>
               <w:rPr>
@@ -1182,7 +1182,7 @@
               <w:lang w:eastAsia="fr-CH"/>
             </w:rPr>
           </w:pPr>
-          <w:hyperlink w:anchor="_Toc453777793" w:history="1">
+          <w:hyperlink w:anchor="_Toc453780620" w:history="1">
             <w:r>
               <w:rPr>
                 <w:rStyle w:val="Lienhypertexte"/>
@@ -1209,7 +1209,7 @@
                 <w:noProof/>
                 <w:webHidden/>
               </w:rPr>
-              <w:instrText xml:space="preserve"> PAGEREF _Toc453777793 \h </w:instrText>
+              <w:instrText xml:space="preserve"> PAGEREF _Toc453780620 \h </w:instrText>
             </w:r>
             <w:r>
               <w:rPr>
@@ -1252,7 +1252,7 @@
               <w:lang w:eastAsia="fr-CH"/>
             </w:rPr>
           </w:pPr>
-          <w:hyperlink w:anchor="_Toc453777794" w:history="1">
+          <w:hyperlink w:anchor="_Toc453780621" w:history="1">
             <w:r>
               <w:rPr>
                 <w:rStyle w:val="Lienhypertexte"/>
@@ -1279,7 +1279,7 @@
                 <w:noProof/>
                 <w:webHidden/>
               </w:rPr>
-              <w:instrText xml:space="preserve"> PAGEREF _Toc453777794 \h </w:instrText>
+              <w:instrText xml:space="preserve"> PAGEREF _Toc453780621 \h </w:instrText>
             </w:r>
             <w:r>
               <w:rPr>
@@ -1322,7 +1322,7 @@
               <w:lang w:eastAsia="fr-CH"/>
             </w:rPr>
           </w:pPr>
-          <w:hyperlink w:anchor="_Toc453777795" w:history="1">
+          <w:hyperlink w:anchor="_Toc453780622" w:history="1">
             <w:r>
               <w:rPr>
                 <w:rStyle w:val="Lienhypertexte"/>
@@ -1349,7 +1349,7 @@
                 <w:noProof/>
                 <w:webHidden/>
               </w:rPr>
-              <w:instrText xml:space="preserve"> PAGEREF _Toc453777795 \h </w:instrText>
+              <w:instrText xml:space="preserve"> PAGEREF _Toc453780622 \h </w:instrText>
             </w:r>
             <w:r>
               <w:rPr>
@@ -1392,7 +1392,7 @@
               <w:lang w:eastAsia="fr-CH"/>
             </w:rPr>
           </w:pPr>
-          <w:hyperlink w:anchor="_Toc453777796" w:history="1">
+          <w:hyperlink w:anchor="_Toc453780623" w:history="1">
             <w:r>
               <w:rPr>
                 <w:rStyle w:val="Lienhypertexte"/>
@@ -1419,7 +1419,7 @@
                 <w:noProof/>
                 <w:webHidden/>
               </w:rPr>
-              <w:instrText xml:space="preserve"> PAGEREF _Toc453777796 \h </w:instrText>
+              <w:instrText xml:space="preserve"> PAGEREF _Toc453780623 \h </w:instrText>
             </w:r>
             <w:r>
               <w:rPr>
@@ -1462,7 +1462,7 @@
               <w:lang w:eastAsia="fr-CH"/>
             </w:rPr>
           </w:pPr>
-          <w:hyperlink w:anchor="_Toc453777797" w:history="1">
+          <w:hyperlink w:anchor="_Toc453780624" w:history="1">
             <w:r>
               <w:rPr>
                 <w:rStyle w:val="Lienhypertexte"/>
@@ -1489,7 +1489,7 @@
                 <w:noProof/>
                 <w:webHidden/>
               </w:rPr>
-              <w:instrText xml:space="preserve"> PAGEREF _Toc453777797 \h </w:instrText>
+              <w:instrText xml:space="preserve"> PAGEREF _Toc453780624 \h </w:instrText>
             </w:r>
             <w:r>
               <w:rPr>
@@ -1532,7 +1532,7 @@
               <w:lang w:eastAsia="fr-CH"/>
             </w:rPr>
           </w:pPr>
-          <w:hyperlink w:anchor="_Toc453777798" w:history="1">
+          <w:hyperlink w:anchor="_Toc453780625" w:history="1">
             <w:r>
               <w:rPr>
                 <w:rStyle w:val="Lienhypertexte"/>
@@ -1559,7 +1559,7 @@
                 <w:noProof/>
                 <w:webHidden/>
               </w:rPr>
-              <w:instrText xml:space="preserve"> PAGEREF _Toc453777798 \h </w:instrText>
+              <w:instrText xml:space="preserve"> PAGEREF _Toc453780625 \h </w:instrText>
             </w:r>
             <w:r>
               <w:rPr>
@@ -1602,7 +1602,7 @@
               <w:lang w:eastAsia="fr-CH"/>
             </w:rPr>
           </w:pPr>
-          <w:hyperlink w:anchor="_Toc453777799" w:history="1">
+          <w:hyperlink w:anchor="_Toc453780626" w:history="1">
             <w:r>
               <w:rPr>
                 <w:rStyle w:val="Lienhypertexte"/>
@@ -1629,7 +1629,7 @@
                 <w:noProof/>
                 <w:webHidden/>
               </w:rPr>
-              <w:instrText xml:space="preserve"> PAGEREF _Toc453777799 \h </w:instrText>
+              <w:instrText xml:space="preserve"> PAGEREF _Toc453780626 \h </w:instrText>
             </w:r>
             <w:r>
               <w:rPr>
@@ -1672,7 +1672,7 @@
               <w:lang w:eastAsia="fr-CH"/>
             </w:rPr>
           </w:pPr>
-          <w:hyperlink w:anchor="_Toc453777800" w:history="1">
+          <w:hyperlink w:anchor="_Toc453780627" w:history="1">
             <w:r>
               <w:rPr>
                 <w:rStyle w:val="Lienhypertexte"/>
@@ -1699,7 +1699,7 @@
                 <w:noProof/>
                 <w:webHidden/>
               </w:rPr>
-              <w:instrText xml:space="preserve"> PAGEREF _Toc453777800 \h </w:instrText>
+              <w:instrText xml:space="preserve"> PAGEREF _Toc453780627 \h </w:instrText>
             </w:r>
             <w:r>
               <w:rPr>
@@ -1742,7 +1742,7 @@
               <w:lang w:eastAsia="fr-CH"/>
             </w:rPr>
           </w:pPr>
-          <w:hyperlink w:anchor="_Toc453777801" w:history="1">
+          <w:hyperlink w:anchor="_Toc453780628" w:history="1">
             <w:r>
               <w:rPr>
                 <w:rStyle w:val="Lienhypertexte"/>
@@ -1769,7 +1769,7 @@
                 <w:noProof/>
                 <w:webHidden/>
               </w:rPr>
-              <w:instrText xml:space="preserve"> PAGEREF _Toc453777801 \h </w:instrText>
+              <w:instrText xml:space="preserve"> PAGEREF _Toc453780628 \h </w:instrText>
             </w:r>
             <w:r>
               <w:rPr>
@@ -1812,7 +1812,7 @@
               <w:lang w:eastAsia="fr-CH"/>
             </w:rPr>
           </w:pPr>
-          <w:hyperlink w:anchor="_Toc453777802" w:history="1">
+          <w:hyperlink w:anchor="_Toc453780629" w:history="1">
             <w:r>
               <w:rPr>
                 <w:rStyle w:val="Lienhypertexte"/>
@@ -1839,7 +1839,7 @@
                 <w:noProof/>
                 <w:webHidden/>
               </w:rPr>
-              <w:instrText xml:space="preserve"> PAGEREF _Toc453777802 \h </w:instrText>
+              <w:instrText xml:space="preserve"> PAGEREF _Toc453780629 \h </w:instrText>
             </w:r>
             <w:r>
               <w:rPr>
@@ -1882,7 +1882,7 @@
               <w:lang w:eastAsia="fr-CH"/>
             </w:rPr>
           </w:pPr>
-          <w:hyperlink w:anchor="_Toc453777803" w:history="1">
+          <w:hyperlink w:anchor="_Toc453780630" w:history="1">
             <w:r>
               <w:rPr>
                 <w:rStyle w:val="Lienhypertexte"/>
@@ -1909,7 +1909,7 @@
                 <w:noProof/>
                 <w:webHidden/>
               </w:rPr>
-              <w:instrText xml:space="preserve"> PAGEREF _Toc453777803 \h </w:instrText>
+              <w:instrText xml:space="preserve"> PAGEREF _Toc453780630 \h </w:instrText>
             </w:r>
             <w:r>
               <w:rPr>
@@ -1952,7 +1952,7 @@
               <w:lang w:eastAsia="fr-CH"/>
             </w:rPr>
           </w:pPr>
-          <w:hyperlink w:anchor="_Toc453777804" w:history="1">
+          <w:hyperlink w:anchor="_Toc453780631" w:history="1">
             <w:r>
               <w:rPr>
                 <w:rStyle w:val="Lienhypertexte"/>
@@ -1979,7 +1979,7 @@
                 <w:noProof/>
                 <w:webHidden/>
               </w:rPr>
-              <w:instrText xml:space="preserve"> PAGEREF _Toc453777804 \h </w:instrText>
+              <w:instrText xml:space="preserve"> PAGEREF _Toc453780631 \h </w:instrText>
             </w:r>
             <w:r>
               <w:rPr>
@@ -2022,7 +2022,7 @@
               <w:lang w:eastAsia="fr-CH"/>
             </w:rPr>
           </w:pPr>
-          <w:hyperlink w:anchor="_Toc453777805" w:history="1">
+          <w:hyperlink w:anchor="_Toc453780632" w:history="1">
             <w:r>
               <w:rPr>
                 <w:rStyle w:val="Lienhypertexte"/>
@@ -2049,7 +2049,7 @@
                 <w:noProof/>
                 <w:webHidden/>
               </w:rPr>
-              <w:instrText xml:space="preserve"> PAGEREF _Toc453777805 \h </w:instrText>
+              <w:instrText xml:space="preserve"> PAGEREF _Toc453780632 \h </w:instrText>
             </w:r>
             <w:r>
               <w:rPr>
@@ -2092,7 +2092,7 @@
               <w:lang w:eastAsia="fr-CH"/>
             </w:rPr>
           </w:pPr>
-          <w:hyperlink w:anchor="_Toc453777806" w:history="1">
+          <w:hyperlink w:anchor="_Toc453780633" w:history="1">
             <w:r>
               <w:rPr>
                 <w:rStyle w:val="Lienhypertexte"/>
@@ -2119,7 +2119,7 @@
                 <w:noProof/>
                 <w:webHidden/>
               </w:rPr>
-              <w:instrText xml:space="preserve"> PAGEREF _Toc453777806 \h </w:instrText>
+              <w:instrText xml:space="preserve"> PAGEREF _Toc453780633 \h </w:instrText>
             </w:r>
             <w:r>
               <w:rPr>
@@ -2162,7 +2162,7 @@
               <w:lang w:eastAsia="fr-CH"/>
             </w:rPr>
           </w:pPr>
-          <w:hyperlink w:anchor="_Toc453777807" w:history="1">
+          <w:hyperlink w:anchor="_Toc453780634" w:history="1">
             <w:r>
               <w:rPr>
                 <w:rStyle w:val="Lienhypertexte"/>
@@ -2189,7 +2189,7 @@
                 <w:noProof/>
                 <w:webHidden/>
               </w:rPr>
-              <w:instrText xml:space="preserve"> PAGEREF _Toc453777807 \h </w:instrText>
+              <w:instrText xml:space="preserve"> PAGEREF _Toc453780634 \h </w:instrText>
             </w:r>
             <w:r>
               <w:rPr>
@@ -2232,7 +2232,7 @@
               <w:lang w:eastAsia="fr-CH"/>
             </w:rPr>
           </w:pPr>
-          <w:hyperlink w:anchor="_Toc453777808" w:history="1">
+          <w:hyperlink w:anchor="_Toc453780635" w:history="1">
             <w:r>
               <w:rPr>
                 <w:rStyle w:val="Lienhypertexte"/>
@@ -2259,7 +2259,7 @@
                 <w:noProof/>
                 <w:webHidden/>
               </w:rPr>
-              <w:instrText xml:space="preserve"> PAGEREF _Toc453777808 \h </w:instrText>
+              <w:instrText xml:space="preserve"> PAGEREF _Toc453780635 \h </w:instrText>
             </w:r>
             <w:r>
               <w:rPr>
@@ -2302,7 +2302,7 @@
               <w:lang w:eastAsia="fr-CH"/>
             </w:rPr>
           </w:pPr>
-          <w:hyperlink w:anchor="_Toc453777809" w:history="1">
+          <w:hyperlink w:anchor="_Toc453780636" w:history="1">
             <w:r>
               <w:rPr>
                 <w:rStyle w:val="Lienhypertexte"/>
@@ -2329,7 +2329,7 @@
                 <w:noProof/>
                 <w:webHidden/>
               </w:rPr>
-              <w:instrText xml:space="preserve"> PAGEREF _Toc453777809 \h </w:instrText>
+              <w:instrText xml:space="preserve"> PAGEREF _Toc453780636 \h </w:instrText>
             </w:r>
             <w:r>
               <w:rPr>
@@ -2372,7 +2372,7 @@
               <w:lang w:eastAsia="fr-CH"/>
             </w:rPr>
           </w:pPr>
-          <w:hyperlink w:anchor="_Toc453777810" w:history="1">
+          <w:hyperlink w:anchor="_Toc453780637" w:history="1">
             <w:r>
               <w:rPr>
                 <w:rStyle w:val="Lienhypertexte"/>
@@ -2399,7 +2399,7 @@
                 <w:noProof/>
                 <w:webHidden/>
               </w:rPr>
-              <w:instrText xml:space="preserve"> PAGEREF _Toc453777810 \h </w:instrText>
+              <w:instrText xml:space="preserve"> PAGEREF _Toc453780637 \h </w:instrText>
             </w:r>
             <w:r>
               <w:rPr>
@@ -2442,7 +2442,7 @@
               <w:lang w:eastAsia="fr-CH"/>
             </w:rPr>
           </w:pPr>
-          <w:hyperlink w:anchor="_Toc453777811" w:history="1">
+          <w:hyperlink w:anchor="_Toc453780638" w:history="1">
             <w:r>
               <w:rPr>
                 <w:rStyle w:val="Lienhypertexte"/>
@@ -2469,7 +2469,7 @@
                 <w:noProof/>
                 <w:webHidden/>
               </w:rPr>
-              <w:instrText xml:space="preserve"> PAGEREF _Toc453777811 \h </w:instrText>
+              <w:instrText xml:space="preserve"> PAGEREF _Toc453780638 \h </w:instrText>
             </w:r>
             <w:r>
               <w:rPr>
@@ -2512,7 +2512,7 @@
               <w:lang w:eastAsia="fr-CH"/>
             </w:rPr>
           </w:pPr>
-          <w:hyperlink w:anchor="_Toc453777812" w:history="1">
+          <w:hyperlink w:anchor="_Toc453780639" w:history="1">
             <w:r>
               <w:rPr>
                 <w:rStyle w:val="Lienhypertexte"/>
@@ -2539,7 +2539,7 @@
                 <w:noProof/>
                 <w:webHidden/>
               </w:rPr>
-              <w:instrText xml:space="preserve"> PAGEREF _Toc453777812 \h </w:instrText>
+              <w:instrText xml:space="preserve"> PAGEREF _Toc453780639 \h </w:instrText>
             </w:r>
             <w:r>
               <w:rPr>
@@ -2582,7 +2582,7 @@
               <w:lang w:eastAsia="fr-CH"/>
             </w:rPr>
           </w:pPr>
-          <w:hyperlink w:anchor="_Toc453777813" w:history="1">
+          <w:hyperlink w:anchor="_Toc453780640" w:history="1">
             <w:r>
               <w:rPr>
                 <w:rStyle w:val="Lienhypertexte"/>
@@ -2609,7 +2609,7 @@
                 <w:noProof/>
                 <w:webHidden/>
               </w:rPr>
-              <w:instrText xml:space="preserve"> PAGEREF _Toc453777813 \h </w:instrText>
+              <w:instrText xml:space="preserve"> PAGEREF _Toc453780640 \h </w:instrText>
             </w:r>
             <w:r>
               <w:rPr>
@@ -2652,7 +2652,7 @@
               <w:lang w:eastAsia="fr-CH"/>
             </w:rPr>
           </w:pPr>
-          <w:hyperlink w:anchor="_Toc453777814" w:history="1">
+          <w:hyperlink w:anchor="_Toc453780641" w:history="1">
             <w:r>
               <w:rPr>
                 <w:rStyle w:val="Lienhypertexte"/>
@@ -2679,7 +2679,7 @@
                 <w:noProof/>
                 <w:webHidden/>
               </w:rPr>
-              <w:instrText xml:space="preserve"> PAGEREF _Toc453777814 \h </w:instrText>
+              <w:instrText xml:space="preserve"> PAGEREF _Toc453780641 \h </w:instrText>
             </w:r>
             <w:r>
               <w:rPr>
@@ -2722,7 +2722,7 @@
               <w:lang w:eastAsia="fr-CH"/>
             </w:rPr>
           </w:pPr>
-          <w:hyperlink w:anchor="_Toc453777815" w:history="1">
+          <w:hyperlink w:anchor="_Toc453780642" w:history="1">
             <w:r>
               <w:rPr>
                 <w:rStyle w:val="Lienhypertexte"/>
@@ -2749,7 +2749,77 @@
                 <w:noProof/>
                 <w:webHidden/>
               </w:rPr>
-              <w:instrText xml:space="preserve"> PAGEREF _Toc453777815 \h </w:instrText>
+              <w:instrText xml:space="preserve"> PAGEREF _Toc453780642 \h </w:instrText>
+            </w:r>
+            <w:r>
+              <w:rPr>
+                <w:noProof/>
+                <w:webHidden/>
+              </w:rPr>
+            </w:r>
+            <w:r>
+              <w:rPr>
+                <w:noProof/>
+                <w:webHidden/>
+              </w:rPr>
+              <w:fldChar w:fldCharType="separate"/>
+            </w:r>
+            <w:r>
+              <w:rPr>
+                <w:noProof/>
+                <w:webHidden/>
+              </w:rPr>
+              <w:t>27</w:t>
+            </w:r>
+            <w:r>
+              <w:rPr>
+                <w:noProof/>
+                <w:webHidden/>
+              </w:rPr>
+              <w:fldChar w:fldCharType="end"/>
+            </w:r>
+          </w:hyperlink>
+        </w:p>
+        <w:p>
+          <w:pPr>
+            <w:pStyle w:val="TM3"/>
+            <w:tabs>
+              <w:tab w:val="right" w:leader="dot" w:pos="9062"/>
+            </w:tabs>
+            <w:rPr>
+              <w:rFonts w:eastAsiaTheme="minorEastAsia"/>
+              <w:noProof/>
+              <w:lang w:eastAsia="fr-CH"/>
+            </w:rPr>
+          </w:pPr>
+          <w:hyperlink w:anchor="_Toc453780643" w:history="1">
+            <w:r>
+              <w:rPr>
+                <w:rStyle w:val="Lienhypertexte"/>
+                <w:noProof/>
+              </w:rPr>
+              <w:t>Scala</w:t>
+            </w:r>
+            <w:r>
+              <w:rPr>
+                <w:noProof/>
+                <w:webHidden/>
+              </w:rPr>
+              <w:tab/>
+            </w:r>
+            <w:r>
+              <w:rPr>
+                <w:noProof/>
+                <w:webHidden/>
+              </w:rPr>
+              <w:fldChar w:fldCharType="begin"/>
+            </w:r>
+            <w:r>
+              <w:rPr>
+                <w:noProof/>
+                <w:webHidden/>
+              </w:rPr>
+              <w:instrText xml:space="preserve"> PAGEREF _Toc453780643 \h </w:instrText>
             </w:r>
             <w:r>
               <w:rPr>
@@ -2792,7 +2862,7 @@
               <w:lang w:eastAsia="fr-CH"/>
             </w:rPr>
           </w:pPr>
-          <w:hyperlink w:anchor="_Toc453777816" w:history="1">
+          <w:hyperlink w:anchor="_Toc453780644" w:history="1">
             <w:r>
               <w:rPr>
                 <w:rStyle w:val="Lienhypertexte"/>
@@ -2819,7 +2889,7 @@
                 <w:noProof/>
                 <w:webHidden/>
               </w:rPr>
-              <w:instrText xml:space="preserve"> PAGEREF _Toc453777816 \h </w:instrText>
+              <w:instrText xml:space="preserve"> PAGEREF _Toc453780644 \h </w:instrText>
             </w:r>
             <w:r>
               <w:rPr>
@@ -2840,6 +2910,76 @@
                 <w:webHidden/>
               </w:rPr>
               <w:t>28</w:t>
+            </w:r>
+            <w:r>
+              <w:rPr>
+                <w:noProof/>
+                <w:webHidden/>
+              </w:rPr>
+              <w:fldChar w:fldCharType="end"/>
+            </w:r>
+          </w:hyperlink>
+        </w:p>
+        <w:p>
+          <w:pPr>
+            <w:pStyle w:val="TM3"/>
+            <w:tabs>
+              <w:tab w:val="right" w:leader="dot" w:pos="9062"/>
+            </w:tabs>
+            <w:rPr>
+              <w:rFonts w:eastAsiaTheme="minorEastAsia"/>
+              <w:noProof/>
+              <w:lang w:eastAsia="fr-CH"/>
+            </w:rPr>
+          </w:pPr>
+          <w:hyperlink w:anchor="_Toc453780645" w:history="1">
+            <w:r>
+              <w:rPr>
+                <w:rStyle w:val="Lienhypertexte"/>
+                <w:noProof/>
+              </w:rPr>
+              <w:t>Brève descriptions des paquets et des liens entre eux</w:t>
+            </w:r>
+            <w:r>
+              <w:rPr>
+                <w:noProof/>
+                <w:webHidden/>
+              </w:rPr>
+              <w:tab/>
+            </w:r>
+            <w:r>
+              <w:rPr>
+                <w:noProof/>
+                <w:webHidden/>
+              </w:rPr>
+              <w:fldChar w:fldCharType="begin"/>
+            </w:r>
+            <w:r>
+              <w:rPr>
+                <w:noProof/>
+                <w:webHidden/>
+              </w:rPr>
+              <w:instrText xml:space="preserve"> PAGEREF _Toc453780645 \h </w:instrText>
+            </w:r>
+            <w:r>
+              <w:rPr>
+                <w:noProof/>
+                <w:webHidden/>
+              </w:rPr>
+            </w:r>
+            <w:r>
+              <w:rPr>
+                <w:noProof/>
+                <w:webHidden/>
+              </w:rPr>
+              <w:fldChar w:fldCharType="separate"/>
+            </w:r>
+            <w:r>
+              <w:rPr>
+                <w:noProof/>
+                <w:webHidden/>
+              </w:rPr>
+              <w:t>29</w:t>
             </w:r>
             <w:r>
               <w:rPr>
@@ -2862,13 +3002,13 @@
               <w:lang w:eastAsia="fr-CH"/>
             </w:rPr>
           </w:pPr>
-          <w:hyperlink w:anchor="_Toc453777817" w:history="1">
+          <w:hyperlink w:anchor="_Toc453780646" w:history="1">
             <w:r>
               <w:rPr>
                 <w:rStyle w:val="Lienhypertexte"/>
                 <w:noProof/>
               </w:rPr>
-              <w:t>Brève descriptions des paquets et des liens entre eux</w:t>
+              <w:t>Problèmes éventuels rencontrés et solutions apportées</w:t>
             </w:r>
             <w:r>
               <w:rPr>
@@ -2889,7 +3029,7 @@
                 <w:noProof/>
                 <w:webHidden/>
               </w:rPr>
-              <w:instrText xml:space="preserve"> PAGEREF _Toc453777817 \h </w:instrText>
+              <w:instrText xml:space="preserve"> PAGEREF _Toc453780646 \h </w:instrText>
             </w:r>
             <w:r>
               <w:rPr>
@@ -2909,7 +3049,147 @@
                 <w:noProof/>
                 <w:webHidden/>
               </w:rPr>
-              <w:t>29</w:t>
+              <w:t>32</w:t>
+            </w:r>
+            <w:r>
+              <w:rPr>
+                <w:noProof/>
+                <w:webHidden/>
+              </w:rPr>
+              <w:fldChar w:fldCharType="end"/>
+            </w:r>
+          </w:hyperlink>
+        </w:p>
+        <w:p>
+          <w:pPr>
+            <w:pStyle w:val="TM1"/>
+            <w:tabs>
+              <w:tab w:val="right" w:leader="dot" w:pos="9062"/>
+            </w:tabs>
+            <w:rPr>
+              <w:rFonts w:eastAsiaTheme="minorEastAsia"/>
+              <w:noProof/>
+              <w:lang w:eastAsia="fr-CH"/>
+            </w:rPr>
+          </w:pPr>
+          <w:hyperlink w:anchor="_Toc453780647" w:history="1">
+            <w:r>
+              <w:rPr>
+                <w:rStyle w:val="Lienhypertexte"/>
+                <w:noProof/>
+              </w:rPr>
+              <w:t>Gestion du projet</w:t>
+            </w:r>
+            <w:r>
+              <w:rPr>
+                <w:noProof/>
+                <w:webHidden/>
+              </w:rPr>
+              <w:tab/>
+            </w:r>
+            <w:r>
+              <w:rPr>
+                <w:noProof/>
+                <w:webHidden/>
+              </w:rPr>
+              <w:fldChar w:fldCharType="begin"/>
+            </w:r>
+            <w:r>
+              <w:rPr>
+                <w:noProof/>
+                <w:webHidden/>
+              </w:rPr>
+              <w:instrText xml:space="preserve"> PAGEREF _Toc453780647 \h </w:instrText>
+            </w:r>
+            <w:r>
+              <w:rPr>
+                <w:noProof/>
+                <w:webHidden/>
+              </w:rPr>
+            </w:r>
+            <w:r>
+              <w:rPr>
+                <w:noProof/>
+                <w:webHidden/>
+              </w:rPr>
+              <w:fldChar w:fldCharType="separate"/>
+            </w:r>
+            <w:r>
+              <w:rPr>
+                <w:noProof/>
+                <w:webHidden/>
+              </w:rPr>
+              <w:t>33</w:t>
+            </w:r>
+            <w:r>
+              <w:rPr>
+                <w:noProof/>
+                <w:webHidden/>
+              </w:rPr>
+              <w:fldChar w:fldCharType="end"/>
+            </w:r>
+          </w:hyperlink>
+        </w:p>
+        <w:p>
+          <w:pPr>
+            <w:pStyle w:val="TM2"/>
+            <w:tabs>
+              <w:tab w:val="right" w:leader="dot" w:pos="9062"/>
+            </w:tabs>
+            <w:rPr>
+              <w:rFonts w:eastAsiaTheme="minorEastAsia"/>
+              <w:noProof/>
+              <w:lang w:eastAsia="fr-CH"/>
+            </w:rPr>
+          </w:pPr>
+          <w:hyperlink w:anchor="_Toc453780648" w:history="1">
+            <w:r>
+              <w:rPr>
+                <w:rStyle w:val="Lienhypertexte"/>
+                <w:noProof/>
+              </w:rPr>
+              <w:t>Rôle des participants</w:t>
+            </w:r>
+            <w:r>
+              <w:rPr>
+                <w:noProof/>
+                <w:webHidden/>
+              </w:rPr>
+              <w:tab/>
+            </w:r>
+            <w:r>
+              <w:rPr>
+                <w:noProof/>
+                <w:webHidden/>
+              </w:rPr>
+              <w:fldChar w:fldCharType="begin"/>
+            </w:r>
+            <w:r>
+              <w:rPr>
+                <w:noProof/>
+                <w:webHidden/>
+              </w:rPr>
+              <w:instrText xml:space="preserve"> PAGEREF _Toc453780648 \h </w:instrText>
+            </w:r>
+            <w:r>
+              <w:rPr>
+                <w:noProof/>
+                <w:webHidden/>
+              </w:rPr>
+            </w:r>
+            <w:r>
+              <w:rPr>
+                <w:noProof/>
+                <w:webHidden/>
+              </w:rPr>
+              <w:fldChar w:fldCharType="separate"/>
+            </w:r>
+            <w:r>
+              <w:rPr>
+                <w:noProof/>
+                <w:webHidden/>
+              </w:rPr>
+              <w:t>33</w:t>
             </w:r>
             <w:r>
               <w:rPr>
@@ -2932,13 +3212,13 @@
               <w:lang w:eastAsia="fr-CH"/>
             </w:rPr>
           </w:pPr>
-          <w:hyperlink w:anchor="_Toc453777818" w:history="1">
+          <w:hyperlink w:anchor="_Toc453780649" w:history="1">
             <w:r>
               <w:rPr>
                 <w:rStyle w:val="Lienhypertexte"/>
                 <w:noProof/>
               </w:rPr>
-              <w:t>Activities</w:t>
+              <w:t>Représentant des utilisateurs</w:t>
             </w:r>
             <w:r>
               <w:rPr>
@@ -2959,7 +3239,7 @@
                 <w:noProof/>
                 <w:webHidden/>
               </w:rPr>
-              <w:instrText xml:space="preserve"> PAGEREF _Toc453777818 \h </w:instrText>
+              <w:instrText xml:space="preserve"> PAGEREF _Toc453780649 \h </w:instrText>
             </w:r>
             <w:r>
               <w:rPr>
@@ -2979,7 +3259,7 @@
                 <w:noProof/>
                 <w:webHidden/>
               </w:rPr>
-              <w:t>29</w:t>
+              <w:t>33</w:t>
             </w:r>
             <w:r>
               <w:rPr>
@@ -3002,13 +3282,13 @@
               <w:lang w:eastAsia="fr-CH"/>
             </w:rPr>
           </w:pPr>
-          <w:hyperlink w:anchor="_Toc453777819" w:history="1">
+          <w:hyperlink w:anchor="_Toc453780650" w:history="1">
             <w:r>
               <w:rPr>
                 <w:rStyle w:val="Lienhypertexte"/>
                 <w:noProof/>
               </w:rPr>
-              <w:t>Adapters</w:t>
+              <w:t>Chef de projet</w:t>
             </w:r>
             <w:r>
               <w:rPr>
@@ -3029,7 +3309,7 @@
                 <w:noProof/>
                 <w:webHidden/>
               </w:rPr>
-              <w:instrText xml:space="preserve"> PAGEREF _Toc453777819 \h </w:instrText>
+              <w:instrText xml:space="preserve"> PAGEREF _Toc453780650 \h </w:instrText>
             </w:r>
             <w:r>
               <w:rPr>
@@ -3049,7 +3329,7 @@
                 <w:noProof/>
                 <w:webHidden/>
               </w:rPr>
-              <w:t>30</w:t>
+              <w:t>33</w:t>
             </w:r>
             <w:r>
               <w:rPr>
@@ -3072,13 +3352,13 @@
               <w:lang w:eastAsia="fr-CH"/>
             </w:rPr>
           </w:pPr>
-          <w:hyperlink w:anchor="_Toc453777820" w:history="1">
+          <w:hyperlink w:anchor="_Toc453780651" w:history="1">
             <w:r>
               <w:rPr>
                 <w:rStyle w:val="Lienhypertexte"/>
                 <w:noProof/>
               </w:rPr>
-              <w:t>Communications</w:t>
+              <w:t>Analyste</w:t>
             </w:r>
             <w:r>
               <w:rPr>
@@ -3099,7 +3379,7 @@
                 <w:noProof/>
                 <w:webHidden/>
               </w:rPr>
-              <w:instrText xml:space="preserve"> PAGEREF _Toc453777820 \h </w:instrText>
+              <w:instrText xml:space="preserve"> PAGEREF _Toc453780651 \h </w:instrText>
             </w:r>
             <w:r>
               <w:rPr>
@@ -3119,7 +3399,7 @@
                 <w:noProof/>
                 <w:webHidden/>
               </w:rPr>
-              <w:t>30</w:t>
+              <w:t>33</w:t>
             </w:r>
             <w:r>
               <w:rPr>
@@ -3142,13 +3422,13 @@
               <w:lang w:eastAsia="fr-CH"/>
             </w:rPr>
           </w:pPr>
-          <w:hyperlink w:anchor="_Toc453777821" w:history="1">
+          <w:hyperlink w:anchor="_Toc453780652" w:history="1">
             <w:r>
               <w:rPr>
                 <w:rStyle w:val="Lienhypertexte"/>
                 <w:noProof/>
               </w:rPr>
-              <w:t>Fragments</w:t>
+              <w:t>Software architect</w:t>
             </w:r>
             <w:r>
               <w:rPr>
@@ -3169,7 +3449,7 @@
                 <w:noProof/>
                 <w:webHidden/>
               </w:rPr>
-              <w:instrText xml:space="preserve"> PAGEREF _Toc453777821 \h </w:instrText>
+              <w:instrText xml:space="preserve"> PAGEREF _Toc453780652 \h </w:instrText>
             </w:r>
             <w:r>
               <w:rPr>
@@ -3189,7 +3469,7 @@
                 <w:noProof/>
                 <w:webHidden/>
               </w:rPr>
-              <w:t>30</w:t>
+              <w:t>33</w:t>
             </w:r>
             <w:r>
               <w:rPr>
@@ -3212,13 +3492,13 @@
               <w:lang w:eastAsia="fr-CH"/>
             </w:rPr>
           </w:pPr>
-          <w:hyperlink w:anchor="_Toc453777822" w:history="1">
+          <w:hyperlink w:anchor="_Toc453780653" w:history="1">
             <w:r>
               <w:rPr>
                 <w:rStyle w:val="Lienhypertexte"/>
                 <w:noProof/>
               </w:rPr>
-              <w:t>Interfaces</w:t>
+              <w:t>Programmeurs</w:t>
             </w:r>
             <w:r>
               <w:rPr>
@@ -3239,7 +3519,7 @@
                 <w:noProof/>
                 <w:webHidden/>
               </w:rPr>
-              <w:instrText xml:space="preserve"> PAGEREF _Toc453777822 \h </w:instrText>
+              <w:instrText xml:space="preserve"> PAGEREF _Toc453780653 \h </w:instrText>
             </w:r>
             <w:r>
               <w:rPr>
@@ -3259,7 +3539,7 @@
                 <w:noProof/>
                 <w:webHidden/>
               </w:rPr>
-              <w:t>30</w:t>
+              <w:t>34</w:t>
             </w:r>
             <w:r>
               <w:rPr>
@@ -3282,13 +3562,13 @@
               <w:lang w:eastAsia="fr-CH"/>
             </w:rPr>
           </w:pPr>
-          <w:hyperlink w:anchor="_Toc453777823" w:history="1">
+          <w:hyperlink w:anchor="_Toc453780654" w:history="1">
             <w:r>
               <w:rPr>
                 <w:rStyle w:val="Lienhypertexte"/>
                 <w:noProof/>
               </w:rPr>
-              <w:t>Models</w:t>
+              <w:t>Responsable des tests</w:t>
             </w:r>
             <w:r>
               <w:rPr>
@@ -3309,7 +3589,7 @@
                 <w:noProof/>
                 <w:webHidden/>
               </w:rPr>
-              <w:instrText xml:space="preserve"> PAGEREF _Toc453777823 \h </w:instrText>
+              <w:instrText xml:space="preserve"> PAGEREF _Toc453780654 \h </w:instrText>
             </w:r>
             <w:r>
               <w:rPr>
@@ -3329,7 +3609,7 @@
                 <w:noProof/>
                 <w:webHidden/>
               </w:rPr>
-              <w:t>31</w:t>
+              <w:t>34</w:t>
             </w:r>
             <w:r>
               <w:rPr>
@@ -3352,13 +3632,13 @@
               <w:lang w:eastAsia="fr-CH"/>
             </w:rPr>
           </w:pPr>
-          <w:hyperlink w:anchor="_Toc453777824" w:history="1">
+          <w:hyperlink w:anchor="_Toc453780655" w:history="1">
             <w:r>
               <w:rPr>
                 <w:rStyle w:val="Lienhypertexte"/>
                 <w:noProof/>
               </w:rPr>
-              <w:t>Services</w:t>
+              <w:t>Responsable de la configuration</w:t>
             </w:r>
             <w:r>
               <w:rPr>
@@ -3379,7 +3659,7 @@
                 <w:noProof/>
                 <w:webHidden/>
               </w:rPr>
-              <w:instrText xml:space="preserve"> PAGEREF _Toc453777824 \h </w:instrText>
+              <w:instrText xml:space="preserve"> PAGEREF _Toc453780655 \h </w:instrText>
             </w:r>
             <w:r>
               <w:rPr>
@@ -3399,7 +3679,77 @@
                 <w:noProof/>
                 <w:webHidden/>
               </w:rPr>
-              <w:t>31</w:t>
+              <w:t>34</w:t>
+            </w:r>
+            <w:r>
+              <w:rPr>
+                <w:noProof/>
+                <w:webHidden/>
+              </w:rPr>
+              <w:fldChar w:fldCharType="end"/>
+            </w:r>
+          </w:hyperlink>
+        </w:p>
+        <w:p>
+          <w:pPr>
+            <w:pStyle w:val="TM2"/>
+            <w:tabs>
+              <w:tab w:val="right" w:leader="dot" w:pos="9062"/>
+            </w:tabs>
+            <w:rPr>
+              <w:rFonts w:eastAsiaTheme="minorEastAsia"/>
+              <w:noProof/>
+              <w:lang w:eastAsia="fr-CH"/>
+            </w:rPr>
+          </w:pPr>
+          <w:hyperlink w:anchor="_Toc453780656" w:history="1">
+            <w:r>
+              <w:rPr>
+                <w:rStyle w:val="Lienhypertexte"/>
+                <w:noProof/>
+              </w:rPr>
+              <w:t>Plan des itérations initial</w:t>
+            </w:r>
+            <w:r>
+              <w:rPr>
+                <w:noProof/>
+                <w:webHidden/>
+              </w:rPr>
+              <w:tab/>
+            </w:r>
+            <w:r>
+              <w:rPr>
+                <w:noProof/>
+                <w:webHidden/>
+              </w:rPr>
+              <w:fldChar w:fldCharType="begin"/>
+            </w:r>
+            <w:r>
+              <w:rPr>
+                <w:noProof/>
+                <w:webHidden/>
+              </w:rPr>
+              <w:instrText xml:space="preserve"> PAGEREF _Toc453780656 \h </w:instrText>
+            </w:r>
+            <w:r>
+              <w:rPr>
+                <w:noProof/>
+                <w:webHidden/>
+              </w:rPr>
+            </w:r>
+            <w:r>
+              <w:rPr>
+                <w:noProof/>
+                <w:webHidden/>
+              </w:rPr>
+              <w:fldChar w:fldCharType="separate"/>
+            </w:r>
+            <w:r>
+              <w:rPr>
+                <w:noProof/>
+                <w:webHidden/>
+              </w:rPr>
+              <w:t>35</w:t>
             </w:r>
             <w:r>
               <w:rPr>
@@ -3422,13 +3772,13 @@
               <w:lang w:eastAsia="fr-CH"/>
             </w:rPr>
           </w:pPr>
-          <w:hyperlink w:anchor="_Toc453777825" w:history="1">
+          <w:hyperlink w:anchor="_Toc453780657" w:history="1">
             <w:r>
               <w:rPr>
                 <w:rStyle w:val="Lienhypertexte"/>
                 <w:noProof/>
               </w:rPr>
-              <w:t>Utilities</w:t>
+              <w:t>Itération 1</w:t>
             </w:r>
             <w:r>
               <w:rPr>
@@ -3449,7 +3799,7 @@
                 <w:noProof/>
                 <w:webHidden/>
               </w:rPr>
-              <w:instrText xml:space="preserve"> PAGEREF _Toc453777825 \h </w:instrText>
+              <w:instrText xml:space="preserve"> PAGEREF _Toc453780657 \h </w:instrText>
             </w:r>
             <w:r>
               <w:rPr>
@@ -3469,7 +3819,357 @@
                 <w:noProof/>
                 <w:webHidden/>
               </w:rPr>
-              <w:t>31</w:t>
+              <w:t>35</w:t>
+            </w:r>
+            <w:r>
+              <w:rPr>
+                <w:noProof/>
+                <w:webHidden/>
+              </w:rPr>
+              <w:fldChar w:fldCharType="end"/>
+            </w:r>
+          </w:hyperlink>
+        </w:p>
+        <w:p>
+          <w:pPr>
+            <w:pStyle w:val="TM3"/>
+            <w:tabs>
+              <w:tab w:val="right" w:leader="dot" w:pos="9062"/>
+            </w:tabs>
+            <w:rPr>
+              <w:rFonts w:eastAsiaTheme="minorEastAsia"/>
+              <w:noProof/>
+              <w:lang w:eastAsia="fr-CH"/>
+            </w:rPr>
+          </w:pPr>
+          <w:hyperlink w:anchor="_Toc453780658" w:history="1">
+            <w:r>
+              <w:rPr>
+                <w:rStyle w:val="Lienhypertexte"/>
+                <w:noProof/>
+              </w:rPr>
+              <w:t>Itération 2</w:t>
+            </w:r>
+            <w:r>
+              <w:rPr>
+                <w:noProof/>
+                <w:webHidden/>
+              </w:rPr>
+              <w:tab/>
+            </w:r>
+            <w:r>
+              <w:rPr>
+                <w:noProof/>
+                <w:webHidden/>
+              </w:rPr>
+              <w:fldChar w:fldCharType="begin"/>
+            </w:r>
+            <w:r>
+              <w:rPr>
+                <w:noProof/>
+                <w:webHidden/>
+              </w:rPr>
+              <w:instrText xml:space="preserve"> PAGEREF _Toc453780658 \h </w:instrText>
+            </w:r>
+            <w:r>
+              <w:rPr>
+                <w:noProof/>
+                <w:webHidden/>
+              </w:rPr>
+            </w:r>
+            <w:r>
+              <w:rPr>
+                <w:noProof/>
+                <w:webHidden/>
+              </w:rPr>
+              <w:fldChar w:fldCharType="separate"/>
+            </w:r>
+            <w:r>
+              <w:rPr>
+                <w:noProof/>
+                <w:webHidden/>
+              </w:rPr>
+              <w:t>36</w:t>
+            </w:r>
+            <w:r>
+              <w:rPr>
+                <w:noProof/>
+                <w:webHidden/>
+              </w:rPr>
+              <w:fldChar w:fldCharType="end"/>
+            </w:r>
+          </w:hyperlink>
+        </w:p>
+        <w:p>
+          <w:pPr>
+            <w:pStyle w:val="TM3"/>
+            <w:tabs>
+              <w:tab w:val="right" w:leader="dot" w:pos="9062"/>
+            </w:tabs>
+            <w:rPr>
+              <w:rFonts w:eastAsiaTheme="minorEastAsia"/>
+              <w:noProof/>
+              <w:lang w:eastAsia="fr-CH"/>
+            </w:rPr>
+          </w:pPr>
+          <w:hyperlink w:anchor="_Toc453780659" w:history="1">
+            <w:r>
+              <w:rPr>
+                <w:rStyle w:val="Lienhypertexte"/>
+                <w:noProof/>
+              </w:rPr>
+              <w:t>Itération 3</w:t>
+            </w:r>
+            <w:r>
+              <w:rPr>
+                <w:noProof/>
+                <w:webHidden/>
+              </w:rPr>
+              <w:tab/>
+            </w:r>
+            <w:r>
+              <w:rPr>
+                <w:noProof/>
+                <w:webHidden/>
+              </w:rPr>
+              <w:fldChar w:fldCharType="begin"/>
+            </w:r>
+            <w:r>
+              <w:rPr>
+                <w:noProof/>
+                <w:webHidden/>
+              </w:rPr>
+              <w:instrText xml:space="preserve"> PAGEREF _Toc453780659 \h </w:instrText>
+            </w:r>
+            <w:r>
+              <w:rPr>
+                <w:noProof/>
+                <w:webHidden/>
+              </w:rPr>
+            </w:r>
+            <w:r>
+              <w:rPr>
+                <w:noProof/>
+                <w:webHidden/>
+              </w:rPr>
+              <w:fldChar w:fldCharType="separate"/>
+            </w:r>
+            <w:r>
+              <w:rPr>
+                <w:noProof/>
+                <w:webHidden/>
+              </w:rPr>
+              <w:t>37</w:t>
+            </w:r>
+            <w:r>
+              <w:rPr>
+                <w:noProof/>
+                <w:webHidden/>
+              </w:rPr>
+              <w:fldChar w:fldCharType="end"/>
+            </w:r>
+          </w:hyperlink>
+        </w:p>
+        <w:p>
+          <w:pPr>
+            <w:pStyle w:val="TM3"/>
+            <w:tabs>
+              <w:tab w:val="right" w:leader="dot" w:pos="9062"/>
+            </w:tabs>
+            <w:rPr>
+              <w:rFonts w:eastAsiaTheme="minorEastAsia"/>
+              <w:noProof/>
+              <w:lang w:eastAsia="fr-CH"/>
+            </w:rPr>
+          </w:pPr>
+          <w:hyperlink w:anchor="_Toc453780660" w:history="1">
+            <w:r>
+              <w:rPr>
+                <w:rStyle w:val="Lienhypertexte"/>
+                <w:noProof/>
+              </w:rPr>
+              <w:t>Itération 4</w:t>
+            </w:r>
+            <w:r>
+              <w:rPr>
+                <w:noProof/>
+                <w:webHidden/>
+              </w:rPr>
+              <w:tab/>
+            </w:r>
+            <w:r>
+              <w:rPr>
+                <w:noProof/>
+                <w:webHidden/>
+              </w:rPr>
+              <w:fldChar w:fldCharType="begin"/>
+            </w:r>
+            <w:r>
+              <w:rPr>
+                <w:noProof/>
+                <w:webHidden/>
+              </w:rPr>
+              <w:instrText xml:space="preserve"> PAGEREF _Toc453780660 \h </w:instrText>
+            </w:r>
+            <w:r>
+              <w:rPr>
+                <w:noProof/>
+                <w:webHidden/>
+              </w:rPr>
+            </w:r>
+            <w:r>
+              <w:rPr>
+                <w:noProof/>
+                <w:webHidden/>
+              </w:rPr>
+              <w:fldChar w:fldCharType="separate"/>
+            </w:r>
+            <w:r>
+              <w:rPr>
+                <w:noProof/>
+                <w:webHidden/>
+              </w:rPr>
+              <w:t>38</w:t>
+            </w:r>
+            <w:r>
+              <w:rPr>
+                <w:noProof/>
+                <w:webHidden/>
+              </w:rPr>
+              <w:fldChar w:fldCharType="end"/>
+            </w:r>
+          </w:hyperlink>
+        </w:p>
+        <w:p>
+          <w:pPr>
+            <w:pStyle w:val="TM3"/>
+            <w:tabs>
+              <w:tab w:val="right" w:leader="dot" w:pos="9062"/>
+            </w:tabs>
+            <w:rPr>
+              <w:rFonts w:eastAsiaTheme="minorEastAsia"/>
+              <w:noProof/>
+              <w:lang w:eastAsia="fr-CH"/>
+            </w:rPr>
+          </w:pPr>
+          <w:hyperlink w:anchor="_Toc453780661" w:history="1">
+            <w:r>
+              <w:rPr>
+                <w:rStyle w:val="Lienhypertexte"/>
+                <w:noProof/>
+              </w:rPr>
+              <w:t>Itération 5</w:t>
+            </w:r>
+            <w:r>
+              <w:rPr>
+                <w:noProof/>
+                <w:webHidden/>
+              </w:rPr>
+              <w:tab/>
+            </w:r>
+            <w:r>
+              <w:rPr>
+                <w:noProof/>
+                <w:webHidden/>
+              </w:rPr>
+              <w:fldChar w:fldCharType="begin"/>
+            </w:r>
+            <w:r>
+              <w:rPr>
+                <w:noProof/>
+                <w:webHidden/>
+              </w:rPr>
+              <w:instrText xml:space="preserve"> PAGEREF _Toc453780661 \h </w:instrText>
+            </w:r>
+            <w:r>
+              <w:rPr>
+                <w:noProof/>
+                <w:webHidden/>
+              </w:rPr>
+            </w:r>
+            <w:r>
+              <w:rPr>
+                <w:noProof/>
+                <w:webHidden/>
+              </w:rPr>
+              <w:fldChar w:fldCharType="separate"/>
+            </w:r>
+            <w:r>
+              <w:rPr>
+                <w:noProof/>
+                <w:webHidden/>
+              </w:rPr>
+              <w:t>39</w:t>
+            </w:r>
+            <w:r>
+              <w:rPr>
+                <w:noProof/>
+                <w:webHidden/>
+              </w:rPr>
+              <w:fldChar w:fldCharType="end"/>
+            </w:r>
+          </w:hyperlink>
+        </w:p>
+        <w:p>
+          <w:pPr>
+            <w:pStyle w:val="TM3"/>
+            <w:tabs>
+              <w:tab w:val="right" w:leader="dot" w:pos="9062"/>
+            </w:tabs>
+            <w:rPr>
+              <w:rFonts w:eastAsiaTheme="minorEastAsia"/>
+              <w:noProof/>
+              <w:lang w:eastAsia="fr-CH"/>
+            </w:rPr>
+          </w:pPr>
+          <w:hyperlink w:anchor="_Toc453780662" w:history="1">
+            <w:r>
+              <w:rPr>
+                <w:rStyle w:val="Lienhypertexte"/>
+                <w:noProof/>
+              </w:rPr>
+              <w:t>Itération 6</w:t>
+            </w:r>
+            <w:r>
+              <w:rPr>
+                <w:noProof/>
+                <w:webHidden/>
+              </w:rPr>
+              <w:tab/>
+            </w:r>
+            <w:r>
+              <w:rPr>
+                <w:noProof/>
+                <w:webHidden/>
+              </w:rPr>
+              <w:fldChar w:fldCharType="begin"/>
+            </w:r>
+            <w:r>
+              <w:rPr>
+                <w:noProof/>
+                <w:webHidden/>
+              </w:rPr>
+              <w:instrText xml:space="preserve"> PAGEREF _Toc453780662 \h </w:instrText>
+            </w:r>
+            <w:r>
+              <w:rPr>
+                <w:noProof/>
+                <w:webHidden/>
+              </w:rPr>
+            </w:r>
+            <w:r>
+              <w:rPr>
+                <w:noProof/>
+                <w:webHidden/>
+              </w:rPr>
+              <w:fldChar w:fldCharType="separate"/>
+            </w:r>
+            <w:r>
+              <w:rPr>
+                <w:noProof/>
+                <w:webHidden/>
+              </w:rPr>
+              <w:t>40</w:t>
             </w:r>
             <w:r>
               <w:rPr>
@@ -3492,13 +4192,13 @@
               <w:lang w:eastAsia="fr-CH"/>
             </w:rPr>
           </w:pPr>
-          <w:hyperlink w:anchor="_Toc453777826" w:history="1">
+          <w:hyperlink w:anchor="_Toc453780663" w:history="1">
             <w:r>
               <w:rPr>
                 <w:rStyle w:val="Lienhypertexte"/>
                 <w:noProof/>
               </w:rPr>
-              <w:t>Problèmes éventuels rencontrés et solutions apportées</w:t>
+              <w:t>Bilan des itérations</w:t>
             </w:r>
             <w:r>
               <w:rPr>
@@ -3519,7 +4219,7 @@
                 <w:noProof/>
                 <w:webHidden/>
               </w:rPr>
-              <w:instrText xml:space="preserve"> PAGEREF _Toc453777826 \h </w:instrText>
+              <w:instrText xml:space="preserve"> PAGEREF _Toc453780663 \h </w:instrText>
             </w:r>
             <w:r>
               <w:rPr>
@@ -3539,7 +4239,777 @@
                 <w:noProof/>
                 <w:webHidden/>
               </w:rPr>
-              <w:t>32</w:t>
+              <w:t>41</w:t>
+            </w:r>
+            <w:r>
+              <w:rPr>
+                <w:noProof/>
+                <w:webHidden/>
+              </w:rPr>
+              <w:fldChar w:fldCharType="end"/>
+            </w:r>
+          </w:hyperlink>
+        </w:p>
+        <w:p>
+          <w:pPr>
+            <w:pStyle w:val="TM3"/>
+            <w:tabs>
+              <w:tab w:val="right" w:leader="dot" w:pos="9062"/>
+            </w:tabs>
+            <w:rPr>
+              <w:rFonts w:eastAsiaTheme="minorEastAsia"/>
+              <w:noProof/>
+              <w:lang w:eastAsia="fr-CH"/>
+            </w:rPr>
+          </w:pPr>
+          <w:hyperlink w:anchor="_Toc453780664" w:history="1">
+            <w:r>
+              <w:rPr>
+                <w:rStyle w:val="Lienhypertexte"/>
+                <w:noProof/>
+              </w:rPr>
+              <w:t>Itération 1</w:t>
+            </w:r>
+            <w:r>
+              <w:rPr>
+                <w:noProof/>
+                <w:webHidden/>
+              </w:rPr>
+              <w:tab/>
+            </w:r>
+            <w:r>
+              <w:rPr>
+                <w:noProof/>
+                <w:webHidden/>
+              </w:rPr>
+              <w:fldChar w:fldCharType="begin"/>
+            </w:r>
+            <w:r>
+              <w:rPr>
+                <w:noProof/>
+                <w:webHidden/>
+              </w:rPr>
+              <w:instrText xml:space="preserve"> PAGEREF _Toc453780664 \h </w:instrText>
+            </w:r>
+            <w:r>
+              <w:rPr>
+                <w:noProof/>
+                <w:webHidden/>
+              </w:rPr>
+            </w:r>
+            <w:r>
+              <w:rPr>
+                <w:noProof/>
+                <w:webHidden/>
+              </w:rPr>
+              <w:fldChar w:fldCharType="separate"/>
+            </w:r>
+            <w:r>
+              <w:rPr>
+                <w:noProof/>
+                <w:webHidden/>
+              </w:rPr>
+              <w:t>41</w:t>
+            </w:r>
+            <w:r>
+              <w:rPr>
+                <w:noProof/>
+                <w:webHidden/>
+              </w:rPr>
+              <w:fldChar w:fldCharType="end"/>
+            </w:r>
+          </w:hyperlink>
+        </w:p>
+        <w:p>
+          <w:pPr>
+            <w:pStyle w:val="TM3"/>
+            <w:tabs>
+              <w:tab w:val="right" w:leader="dot" w:pos="9062"/>
+            </w:tabs>
+            <w:rPr>
+              <w:rFonts w:eastAsiaTheme="minorEastAsia"/>
+              <w:noProof/>
+              <w:lang w:eastAsia="fr-CH"/>
+            </w:rPr>
+          </w:pPr>
+          <w:hyperlink w:anchor="_Toc453780665" w:history="1">
+            <w:r>
+              <w:rPr>
+                <w:rStyle w:val="Lienhypertexte"/>
+                <w:noProof/>
+              </w:rPr>
+              <w:t>Itération 2</w:t>
+            </w:r>
+            <w:r>
+              <w:rPr>
+                <w:noProof/>
+                <w:webHidden/>
+              </w:rPr>
+              <w:tab/>
+            </w:r>
+            <w:r>
+              <w:rPr>
+                <w:noProof/>
+                <w:webHidden/>
+              </w:rPr>
+              <w:fldChar w:fldCharType="begin"/>
+            </w:r>
+            <w:r>
+              <w:rPr>
+                <w:noProof/>
+                <w:webHidden/>
+              </w:rPr>
+              <w:instrText xml:space="preserve"> PAGEREF _Toc453780665 \h </w:instrText>
+            </w:r>
+            <w:r>
+              <w:rPr>
+                <w:noProof/>
+                <w:webHidden/>
+              </w:rPr>
+            </w:r>
+            <w:r>
+              <w:rPr>
+                <w:noProof/>
+                <w:webHidden/>
+              </w:rPr>
+              <w:fldChar w:fldCharType="separate"/>
+            </w:r>
+            <w:r>
+              <w:rPr>
+                <w:noProof/>
+                <w:webHidden/>
+              </w:rPr>
+              <w:t>43</w:t>
+            </w:r>
+            <w:r>
+              <w:rPr>
+                <w:noProof/>
+                <w:webHidden/>
+              </w:rPr>
+              <w:fldChar w:fldCharType="end"/>
+            </w:r>
+          </w:hyperlink>
+        </w:p>
+        <w:p>
+          <w:pPr>
+            <w:pStyle w:val="TM3"/>
+            <w:tabs>
+              <w:tab w:val="right" w:leader="dot" w:pos="9062"/>
+            </w:tabs>
+            <w:rPr>
+              <w:rFonts w:eastAsiaTheme="minorEastAsia"/>
+              <w:noProof/>
+              <w:lang w:eastAsia="fr-CH"/>
+            </w:rPr>
+          </w:pPr>
+          <w:hyperlink w:anchor="_Toc453780666" w:history="1">
+            <w:r>
+              <w:rPr>
+                <w:rStyle w:val="Lienhypertexte"/>
+                <w:noProof/>
+              </w:rPr>
+              <w:t>Itération 3</w:t>
+            </w:r>
+            <w:r>
+              <w:rPr>
+                <w:noProof/>
+                <w:webHidden/>
+              </w:rPr>
+              <w:tab/>
+            </w:r>
+            <w:r>
+              <w:rPr>
+                <w:noProof/>
+                <w:webHidden/>
+              </w:rPr>
+              <w:fldChar w:fldCharType="begin"/>
+            </w:r>
+            <w:r>
+              <w:rPr>
+                <w:noProof/>
+                <w:webHidden/>
+              </w:rPr>
+              <w:instrText xml:space="preserve"> PAGEREF _Toc453780666 \h </w:instrText>
+            </w:r>
+            <w:r>
+              <w:rPr>
+                <w:noProof/>
+                <w:webHidden/>
+              </w:rPr>
+            </w:r>
+            <w:r>
+              <w:rPr>
+                <w:noProof/>
+                <w:webHidden/>
+              </w:rPr>
+              <w:fldChar w:fldCharType="separate"/>
+            </w:r>
+            <w:r>
+              <w:rPr>
+                <w:noProof/>
+                <w:webHidden/>
+              </w:rPr>
+              <w:t>45</w:t>
+            </w:r>
+            <w:r>
+              <w:rPr>
+                <w:noProof/>
+                <w:webHidden/>
+              </w:rPr>
+              <w:fldChar w:fldCharType="end"/>
+            </w:r>
+          </w:hyperlink>
+        </w:p>
+        <w:p>
+          <w:pPr>
+            <w:pStyle w:val="TM3"/>
+            <w:tabs>
+              <w:tab w:val="right" w:leader="dot" w:pos="9062"/>
+            </w:tabs>
+            <w:rPr>
+              <w:rFonts w:eastAsiaTheme="minorEastAsia"/>
+              <w:noProof/>
+              <w:lang w:eastAsia="fr-CH"/>
+            </w:rPr>
+          </w:pPr>
+          <w:hyperlink w:anchor="_Toc453780667" w:history="1">
+            <w:r>
+              <w:rPr>
+                <w:rStyle w:val="Lienhypertexte"/>
+                <w:noProof/>
+              </w:rPr>
+              <w:t>Itération 4</w:t>
+            </w:r>
+            <w:r>
+              <w:rPr>
+                <w:noProof/>
+                <w:webHidden/>
+              </w:rPr>
+              <w:tab/>
+            </w:r>
+            <w:r>
+              <w:rPr>
+                <w:noProof/>
+                <w:webHidden/>
+              </w:rPr>
+              <w:fldChar w:fldCharType="begin"/>
+            </w:r>
+            <w:r>
+              <w:rPr>
+                <w:noProof/>
+                <w:webHidden/>
+              </w:rPr>
+              <w:instrText xml:space="preserve"> PAGEREF _Toc453780667 \h </w:instrText>
+            </w:r>
+            <w:r>
+              <w:rPr>
+                <w:noProof/>
+                <w:webHidden/>
+              </w:rPr>
+            </w:r>
+            <w:r>
+              <w:rPr>
+                <w:noProof/>
+                <w:webHidden/>
+              </w:rPr>
+              <w:fldChar w:fldCharType="separate"/>
+            </w:r>
+            <w:r>
+              <w:rPr>
+                <w:noProof/>
+                <w:webHidden/>
+              </w:rPr>
+              <w:t>47</w:t>
+            </w:r>
+            <w:r>
+              <w:rPr>
+                <w:noProof/>
+                <w:webHidden/>
+              </w:rPr>
+              <w:fldChar w:fldCharType="end"/>
+            </w:r>
+          </w:hyperlink>
+        </w:p>
+        <w:p>
+          <w:pPr>
+            <w:pStyle w:val="TM3"/>
+            <w:tabs>
+              <w:tab w:val="right" w:leader="dot" w:pos="9062"/>
+            </w:tabs>
+            <w:rPr>
+              <w:rFonts w:eastAsiaTheme="minorEastAsia"/>
+              <w:noProof/>
+              <w:lang w:eastAsia="fr-CH"/>
+            </w:rPr>
+          </w:pPr>
+          <w:hyperlink w:anchor="_Toc453780668" w:history="1">
+            <w:r>
+              <w:rPr>
+                <w:rStyle w:val="Lienhypertexte"/>
+                <w:noProof/>
+              </w:rPr>
+              <w:t>Itération 5</w:t>
+            </w:r>
+            <w:r>
+              <w:rPr>
+                <w:noProof/>
+                <w:webHidden/>
+              </w:rPr>
+              <w:tab/>
+            </w:r>
+            <w:r>
+              <w:rPr>
+                <w:noProof/>
+                <w:webHidden/>
+              </w:rPr>
+              <w:fldChar w:fldCharType="begin"/>
+            </w:r>
+            <w:r>
+              <w:rPr>
+                <w:noProof/>
+                <w:webHidden/>
+              </w:rPr>
+              <w:instrText xml:space="preserve"> PAGEREF _Toc453780668 \h </w:instrText>
+            </w:r>
+            <w:r>
+              <w:rPr>
+                <w:noProof/>
+                <w:webHidden/>
+              </w:rPr>
+            </w:r>
+            <w:r>
+              <w:rPr>
+                <w:noProof/>
+                <w:webHidden/>
+              </w:rPr>
+              <w:fldChar w:fldCharType="separate"/>
+            </w:r>
+            <w:r>
+              <w:rPr>
+                <w:noProof/>
+                <w:webHidden/>
+              </w:rPr>
+              <w:t>49</w:t>
+            </w:r>
+            <w:r>
+              <w:rPr>
+                <w:noProof/>
+                <w:webHidden/>
+              </w:rPr>
+              <w:fldChar w:fldCharType="end"/>
+            </w:r>
+          </w:hyperlink>
+        </w:p>
+        <w:p>
+          <w:pPr>
+            <w:pStyle w:val="TM3"/>
+            <w:tabs>
+              <w:tab w:val="right" w:leader="dot" w:pos="9062"/>
+            </w:tabs>
+            <w:rPr>
+              <w:rFonts w:eastAsiaTheme="minorEastAsia"/>
+              <w:noProof/>
+              <w:lang w:eastAsia="fr-CH"/>
+            </w:rPr>
+          </w:pPr>
+          <w:hyperlink w:anchor="_Toc453780669" w:history="1">
+            <w:r>
+              <w:rPr>
+                <w:rStyle w:val="Lienhypertexte"/>
+                <w:noProof/>
+              </w:rPr>
+              <w:t>Itération 6</w:t>
+            </w:r>
+            <w:r>
+              <w:rPr>
+                <w:noProof/>
+                <w:webHidden/>
+              </w:rPr>
+              <w:tab/>
+            </w:r>
+            <w:r>
+              <w:rPr>
+                <w:noProof/>
+                <w:webHidden/>
+              </w:rPr>
+              <w:fldChar w:fldCharType="begin"/>
+            </w:r>
+            <w:r>
+              <w:rPr>
+                <w:noProof/>
+                <w:webHidden/>
+              </w:rPr>
+              <w:instrText xml:space="preserve"> PAGEREF _Toc453780669 \h </w:instrText>
+            </w:r>
+            <w:r>
+              <w:rPr>
+                <w:noProof/>
+                <w:webHidden/>
+              </w:rPr>
+            </w:r>
+            <w:r>
+              <w:rPr>
+                <w:noProof/>
+                <w:webHidden/>
+              </w:rPr>
+              <w:fldChar w:fldCharType="separate"/>
+            </w:r>
+            <w:r>
+              <w:rPr>
+                <w:noProof/>
+                <w:webHidden/>
+              </w:rPr>
+              <w:t>51</w:t>
+            </w:r>
+            <w:r>
+              <w:rPr>
+                <w:noProof/>
+                <w:webHidden/>
+              </w:rPr>
+              <w:fldChar w:fldCharType="end"/>
+            </w:r>
+          </w:hyperlink>
+        </w:p>
+        <w:p>
+          <w:pPr>
+            <w:pStyle w:val="TM2"/>
+            <w:tabs>
+              <w:tab w:val="right" w:leader="dot" w:pos="9062"/>
+            </w:tabs>
+            <w:rPr>
+              <w:rFonts w:eastAsiaTheme="minorEastAsia"/>
+              <w:noProof/>
+              <w:lang w:eastAsia="fr-CH"/>
+            </w:rPr>
+          </w:pPr>
+          <w:hyperlink w:anchor="_Toc453780670" w:history="1">
+            <w:r>
+              <w:rPr>
+                <w:rStyle w:val="Lienhypertexte"/>
+                <w:noProof/>
+              </w:rPr>
+              <w:t>Stratégie de tests</w:t>
+            </w:r>
+            <w:r>
+              <w:rPr>
+                <w:noProof/>
+                <w:webHidden/>
+              </w:rPr>
+              <w:tab/>
+            </w:r>
+            <w:r>
+              <w:rPr>
+                <w:noProof/>
+                <w:webHidden/>
+              </w:rPr>
+              <w:fldChar w:fldCharType="begin"/>
+            </w:r>
+            <w:r>
+              <w:rPr>
+                <w:noProof/>
+                <w:webHidden/>
+              </w:rPr>
+              <w:instrText xml:space="preserve"> PAGEREF _Toc453780670 \h </w:instrText>
+            </w:r>
+            <w:r>
+              <w:rPr>
+                <w:noProof/>
+                <w:webHidden/>
+              </w:rPr>
+            </w:r>
+            <w:r>
+              <w:rPr>
+                <w:noProof/>
+                <w:webHidden/>
+              </w:rPr>
+              <w:fldChar w:fldCharType="separate"/>
+            </w:r>
+            <w:r>
+              <w:rPr>
+                <w:noProof/>
+                <w:webHidden/>
+              </w:rPr>
+              <w:t>52</w:t>
+            </w:r>
+            <w:r>
+              <w:rPr>
+                <w:noProof/>
+                <w:webHidden/>
+              </w:rPr>
+              <w:fldChar w:fldCharType="end"/>
+            </w:r>
+          </w:hyperlink>
+        </w:p>
+        <w:p>
+          <w:pPr>
+            <w:pStyle w:val="TM3"/>
+            <w:tabs>
+              <w:tab w:val="right" w:leader="dot" w:pos="9062"/>
+            </w:tabs>
+            <w:rPr>
+              <w:rFonts w:eastAsiaTheme="minorEastAsia"/>
+              <w:noProof/>
+              <w:lang w:eastAsia="fr-CH"/>
+            </w:rPr>
+          </w:pPr>
+          <w:hyperlink w:anchor="_Toc453780671" w:history="1">
+            <w:r>
+              <w:rPr>
+                <w:rStyle w:val="Lienhypertexte"/>
+                <w:noProof/>
+              </w:rPr>
+              <w:t>Fonctionnement d’Espresso</w:t>
+            </w:r>
+            <w:r>
+              <w:rPr>
+                <w:noProof/>
+                <w:webHidden/>
+              </w:rPr>
+              <w:tab/>
+            </w:r>
+            <w:r>
+              <w:rPr>
+                <w:noProof/>
+                <w:webHidden/>
+              </w:rPr>
+              <w:fldChar w:fldCharType="begin"/>
+            </w:r>
+            <w:r>
+              <w:rPr>
+                <w:noProof/>
+                <w:webHidden/>
+              </w:rPr>
+              <w:instrText xml:space="preserve"> PAGEREF _Toc453780671 \h </w:instrText>
+            </w:r>
+            <w:r>
+              <w:rPr>
+                <w:noProof/>
+                <w:webHidden/>
+              </w:rPr>
+            </w:r>
+            <w:r>
+              <w:rPr>
+                <w:noProof/>
+                <w:webHidden/>
+              </w:rPr>
+              <w:fldChar w:fldCharType="separate"/>
+            </w:r>
+            <w:r>
+              <w:rPr>
+                <w:noProof/>
+                <w:webHidden/>
+              </w:rPr>
+              <w:t>53</w:t>
+            </w:r>
+            <w:r>
+              <w:rPr>
+                <w:noProof/>
+                <w:webHidden/>
+              </w:rPr>
+              <w:fldChar w:fldCharType="end"/>
+            </w:r>
+          </w:hyperlink>
+        </w:p>
+        <w:p>
+          <w:pPr>
+            <w:pStyle w:val="TM3"/>
+            <w:tabs>
+              <w:tab w:val="right" w:leader="dot" w:pos="9062"/>
+            </w:tabs>
+            <w:rPr>
+              <w:rFonts w:eastAsiaTheme="minorEastAsia"/>
+              <w:noProof/>
+              <w:lang w:eastAsia="fr-CH"/>
+            </w:rPr>
+          </w:pPr>
+          <w:hyperlink w:anchor="_Toc453780672" w:history="1">
+            <w:r>
+              <w:rPr>
+                <w:rStyle w:val="Lienhypertexte"/>
+                <w:noProof/>
+              </w:rPr>
+              <w:t>Problèmes rencontrés</w:t>
+            </w:r>
+            <w:r>
+              <w:rPr>
+                <w:noProof/>
+                <w:webHidden/>
+              </w:rPr>
+              <w:tab/>
+            </w:r>
+            <w:r>
+              <w:rPr>
+                <w:noProof/>
+                <w:webHidden/>
+              </w:rPr>
+              <w:fldChar w:fldCharType="begin"/>
+            </w:r>
+            <w:r>
+              <w:rPr>
+                <w:noProof/>
+                <w:webHidden/>
+              </w:rPr>
+              <w:instrText xml:space="preserve"> PAGEREF _Toc453780672 \h </w:instrText>
+            </w:r>
+            <w:r>
+              <w:rPr>
+                <w:noProof/>
+                <w:webHidden/>
+              </w:rPr>
+            </w:r>
+            <w:r>
+              <w:rPr>
+                <w:noProof/>
+                <w:webHidden/>
+              </w:rPr>
+              <w:fldChar w:fldCharType="separate"/>
+            </w:r>
+            <w:r>
+              <w:rPr>
+                <w:noProof/>
+                <w:webHidden/>
+              </w:rPr>
+              <w:t>53</w:t>
+            </w:r>
+            <w:r>
+              <w:rPr>
+                <w:noProof/>
+                <w:webHidden/>
+              </w:rPr>
+              <w:fldChar w:fldCharType="end"/>
+            </w:r>
+          </w:hyperlink>
+        </w:p>
+        <w:p>
+          <w:pPr>
+            <w:pStyle w:val="TM3"/>
+            <w:tabs>
+              <w:tab w:val="right" w:leader="dot" w:pos="9062"/>
+            </w:tabs>
+            <w:rPr>
+              <w:rFonts w:eastAsiaTheme="minorEastAsia"/>
+              <w:noProof/>
+              <w:lang w:eastAsia="fr-CH"/>
+            </w:rPr>
+          </w:pPr>
+          <w:hyperlink w:anchor="_Toc453780673" w:history="1">
+            <w:r>
+              <w:rPr>
+                <w:rStyle w:val="Lienhypertexte"/>
+                <w:noProof/>
+              </w:rPr>
+              <w:t>Tests manuels effectués</w:t>
+            </w:r>
+            <w:r>
+              <w:rPr>
+                <w:noProof/>
+                <w:webHidden/>
+              </w:rPr>
+              <w:tab/>
+            </w:r>
+            <w:r>
+              <w:rPr>
+                <w:noProof/>
+                <w:webHidden/>
+              </w:rPr>
+              <w:fldChar w:fldCharType="begin"/>
+            </w:r>
+            <w:r>
+              <w:rPr>
+                <w:noProof/>
+                <w:webHidden/>
+              </w:rPr>
+              <w:instrText xml:space="preserve"> PAGEREF _Toc453780673 \h </w:instrText>
+            </w:r>
+            <w:r>
+              <w:rPr>
+                <w:noProof/>
+                <w:webHidden/>
+              </w:rPr>
+            </w:r>
+            <w:r>
+              <w:rPr>
+                <w:noProof/>
+                <w:webHidden/>
+              </w:rPr>
+              <w:fldChar w:fldCharType="separate"/>
+            </w:r>
+            <w:r>
+              <w:rPr>
+                <w:noProof/>
+                <w:webHidden/>
+              </w:rPr>
+              <w:t>54</w:t>
+            </w:r>
+            <w:r>
+              <w:rPr>
+                <w:noProof/>
+                <w:webHidden/>
+              </w:rPr>
+              <w:fldChar w:fldCharType="end"/>
+            </w:r>
+          </w:hyperlink>
+        </w:p>
+        <w:p>
+          <w:pPr>
+            <w:pStyle w:val="TM2"/>
+            <w:tabs>
+              <w:tab w:val="right" w:leader="dot" w:pos="9062"/>
+            </w:tabs>
+            <w:rPr>
+              <w:rFonts w:eastAsiaTheme="minorEastAsia"/>
+              <w:noProof/>
+              <w:lang w:eastAsia="fr-CH"/>
+            </w:rPr>
+          </w:pPr>
+          <w:hyperlink w:anchor="_Toc453780674" w:history="1">
+            <w:r>
+              <w:rPr>
+                <w:rStyle w:val="Lienhypertexte"/>
+                <w:noProof/>
+              </w:rPr>
+              <w:t>Stratégie d’intégration du code</w:t>
+            </w:r>
+            <w:r>
+              <w:rPr>
+                <w:noProof/>
+                <w:webHidden/>
+              </w:rPr>
+              <w:tab/>
+            </w:r>
+            <w:r>
+              <w:rPr>
+                <w:noProof/>
+                <w:webHidden/>
+              </w:rPr>
+              <w:fldChar w:fldCharType="begin"/>
+            </w:r>
+            <w:r>
+              <w:rPr>
+                <w:noProof/>
+                <w:webHidden/>
+              </w:rPr>
+              <w:instrText xml:space="preserve"> PAGEREF _Toc453780674 \h </w:instrText>
+            </w:r>
+            <w:r>
+              <w:rPr>
+                <w:noProof/>
+                <w:webHidden/>
+              </w:rPr>
+            </w:r>
+            <w:r>
+              <w:rPr>
+                <w:noProof/>
+                <w:webHidden/>
+              </w:rPr>
+              <w:fldChar w:fldCharType="separate"/>
+            </w:r>
+            <w:r>
+              <w:rPr>
+                <w:noProof/>
+                <w:webHidden/>
+              </w:rPr>
+              <w:t>56</w:t>
             </w:r>
             <w:r>
               <w:rPr>
@@ -3562,13 +5032,13 @@
               <w:lang w:eastAsia="fr-CH"/>
             </w:rPr>
           </w:pPr>
-          <w:hyperlink w:anchor="_Toc453777827" w:history="1">
+          <w:hyperlink w:anchor="_Toc453780675" w:history="1">
             <w:r>
               <w:rPr>
                 <w:rStyle w:val="Lienhypertexte"/>
                 <w:noProof/>
               </w:rPr>
-              <w:t>Gestion du projet</w:t>
+              <w:t>Etat des lieux</w:t>
             </w:r>
             <w:r>
               <w:rPr>
@@ -3589,7 +5059,7 @@
                 <w:noProof/>
                 <w:webHidden/>
               </w:rPr>
-              <w:instrText xml:space="preserve"> PAGEREF _Toc453777827 \h </w:instrText>
+              <w:instrText xml:space="preserve"> PAGEREF _Toc453780675 \h </w:instrText>
             </w:r>
             <w:r>
               <w:rPr>
@@ -3609,7 +5079,7 @@
                 <w:noProof/>
                 <w:webHidden/>
               </w:rPr>
-              <w:t>33</w:t>
+              <w:t>57</w:t>
             </w:r>
             <w:r>
               <w:rPr>
@@ -3632,13 +5102,13 @@
               <w:lang w:eastAsia="fr-CH"/>
             </w:rPr>
           </w:pPr>
-          <w:hyperlink w:anchor="_Toc453777828" w:history="1">
+          <w:hyperlink w:anchor="_Toc453780676" w:history="1">
             <w:r>
               <w:rPr>
                 <w:rStyle w:val="Lienhypertexte"/>
                 <w:noProof/>
               </w:rPr>
-              <w:t>Rôle des participants</w:t>
+              <w:t>Ce qui fonctionne</w:t>
             </w:r>
             <w:r>
               <w:rPr>
@@ -3659,7 +5129,7 @@
                 <w:noProof/>
                 <w:webHidden/>
               </w:rPr>
-              <w:instrText xml:space="preserve"> PAGEREF _Toc453777828 \h </w:instrText>
+              <w:instrText xml:space="preserve"> PAGEREF _Toc453780676 \h </w:instrText>
             </w:r>
             <w:r>
               <w:rPr>
@@ -3679,7 +5149,637 @@
                 <w:noProof/>
                 <w:webHidden/>
               </w:rPr>
-              <w:t>33</w:t>
+              <w:t>57</w:t>
+            </w:r>
+            <w:r>
+              <w:rPr>
+                <w:noProof/>
+                <w:webHidden/>
+              </w:rPr>
+              <w:fldChar w:fldCharType="end"/>
+            </w:r>
+          </w:hyperlink>
+        </w:p>
+        <w:p>
+          <w:pPr>
+            <w:pStyle w:val="TM2"/>
+            <w:tabs>
+              <w:tab w:val="right" w:leader="dot" w:pos="9062"/>
+            </w:tabs>
+            <w:rPr>
+              <w:rFonts w:eastAsiaTheme="minorEastAsia"/>
+              <w:noProof/>
+              <w:lang w:eastAsia="fr-CH"/>
+            </w:rPr>
+          </w:pPr>
+          <w:hyperlink w:anchor="_Toc453780677" w:history="1">
+            <w:r>
+              <w:rPr>
+                <w:rStyle w:val="Lienhypertexte"/>
+                <w:noProof/>
+              </w:rPr>
+              <w:t>Ce qu’il resterait à développer</w:t>
+            </w:r>
+            <w:r>
+              <w:rPr>
+                <w:noProof/>
+                <w:webHidden/>
+              </w:rPr>
+              <w:tab/>
+            </w:r>
+            <w:r>
+              <w:rPr>
+                <w:noProof/>
+                <w:webHidden/>
+              </w:rPr>
+              <w:fldChar w:fldCharType="begin"/>
+            </w:r>
+            <w:r>
+              <w:rPr>
+                <w:noProof/>
+                <w:webHidden/>
+              </w:rPr>
+              <w:instrText xml:space="preserve"> PAGEREF _Toc453780677 \h </w:instrText>
+            </w:r>
+            <w:r>
+              <w:rPr>
+                <w:noProof/>
+                <w:webHidden/>
+              </w:rPr>
+            </w:r>
+            <w:r>
+              <w:rPr>
+                <w:noProof/>
+                <w:webHidden/>
+              </w:rPr>
+              <w:fldChar w:fldCharType="separate"/>
+            </w:r>
+            <w:r>
+              <w:rPr>
+                <w:noProof/>
+                <w:webHidden/>
+              </w:rPr>
+              <w:t>57</w:t>
+            </w:r>
+            <w:r>
+              <w:rPr>
+                <w:noProof/>
+                <w:webHidden/>
+              </w:rPr>
+              <w:fldChar w:fldCharType="end"/>
+            </w:r>
+          </w:hyperlink>
+        </w:p>
+        <w:p>
+          <w:pPr>
+            <w:pStyle w:val="TM1"/>
+            <w:tabs>
+              <w:tab w:val="right" w:leader="dot" w:pos="9062"/>
+            </w:tabs>
+            <w:rPr>
+              <w:rFonts w:eastAsiaTheme="minorEastAsia"/>
+              <w:noProof/>
+              <w:lang w:eastAsia="fr-CH"/>
+            </w:rPr>
+          </w:pPr>
+          <w:hyperlink w:anchor="_Toc453780678" w:history="1">
+            <w:r>
+              <w:rPr>
+                <w:rStyle w:val="Lienhypertexte"/>
+                <w:noProof/>
+              </w:rPr>
+              <w:t>Autocritique</w:t>
+            </w:r>
+            <w:r>
+              <w:rPr>
+                <w:noProof/>
+                <w:webHidden/>
+              </w:rPr>
+              <w:tab/>
+            </w:r>
+            <w:r>
+              <w:rPr>
+                <w:noProof/>
+                <w:webHidden/>
+              </w:rPr>
+              <w:fldChar w:fldCharType="begin"/>
+            </w:r>
+            <w:r>
+              <w:rPr>
+                <w:noProof/>
+                <w:webHidden/>
+              </w:rPr>
+              <w:instrText xml:space="preserve"> PAGEREF _Toc453780678 \h </w:instrText>
+            </w:r>
+            <w:r>
+              <w:rPr>
+                <w:noProof/>
+                <w:webHidden/>
+              </w:rPr>
+            </w:r>
+            <w:r>
+              <w:rPr>
+                <w:noProof/>
+                <w:webHidden/>
+              </w:rPr>
+              <w:fldChar w:fldCharType="separate"/>
+            </w:r>
+            <w:r>
+              <w:rPr>
+                <w:noProof/>
+                <w:webHidden/>
+              </w:rPr>
+              <w:t>58</w:t>
+            </w:r>
+            <w:r>
+              <w:rPr>
+                <w:noProof/>
+                <w:webHidden/>
+              </w:rPr>
+              <w:fldChar w:fldCharType="end"/>
+            </w:r>
+          </w:hyperlink>
+        </w:p>
+        <w:p>
+          <w:pPr>
+            <w:pStyle w:val="TM2"/>
+            <w:tabs>
+              <w:tab w:val="right" w:leader="dot" w:pos="9062"/>
+            </w:tabs>
+            <w:rPr>
+              <w:rFonts w:eastAsiaTheme="minorEastAsia"/>
+              <w:noProof/>
+              <w:lang w:eastAsia="fr-CH"/>
+            </w:rPr>
+          </w:pPr>
+          <w:hyperlink w:anchor="_Toc453780679" w:history="1">
+            <w:r>
+              <w:rPr>
+                <w:rStyle w:val="Lienhypertexte"/>
+                <w:noProof/>
+              </w:rPr>
+              <w:t>Planification</w:t>
+            </w:r>
+            <w:r>
+              <w:rPr>
+                <w:noProof/>
+                <w:webHidden/>
+              </w:rPr>
+              <w:tab/>
+            </w:r>
+            <w:r>
+              <w:rPr>
+                <w:noProof/>
+                <w:webHidden/>
+              </w:rPr>
+              <w:fldChar w:fldCharType="begin"/>
+            </w:r>
+            <w:r>
+              <w:rPr>
+                <w:noProof/>
+                <w:webHidden/>
+              </w:rPr>
+              <w:instrText xml:space="preserve"> PAGEREF _Toc453780679 \h </w:instrText>
+            </w:r>
+            <w:r>
+              <w:rPr>
+                <w:noProof/>
+                <w:webHidden/>
+              </w:rPr>
+            </w:r>
+            <w:r>
+              <w:rPr>
+                <w:noProof/>
+                <w:webHidden/>
+              </w:rPr>
+              <w:fldChar w:fldCharType="separate"/>
+            </w:r>
+            <w:r>
+              <w:rPr>
+                <w:noProof/>
+                <w:webHidden/>
+              </w:rPr>
+              <w:t>58</w:t>
+            </w:r>
+            <w:r>
+              <w:rPr>
+                <w:noProof/>
+                <w:webHidden/>
+              </w:rPr>
+              <w:fldChar w:fldCharType="end"/>
+            </w:r>
+          </w:hyperlink>
+        </w:p>
+        <w:p>
+          <w:pPr>
+            <w:pStyle w:val="TM2"/>
+            <w:tabs>
+              <w:tab w:val="right" w:leader="dot" w:pos="9062"/>
+            </w:tabs>
+            <w:rPr>
+              <w:rFonts w:eastAsiaTheme="minorEastAsia"/>
+              <w:noProof/>
+              <w:lang w:eastAsia="fr-CH"/>
+            </w:rPr>
+          </w:pPr>
+          <w:hyperlink w:anchor="_Toc453780680" w:history="1">
+            <w:r>
+              <w:rPr>
+                <w:rStyle w:val="Lienhypertexte"/>
+                <w:noProof/>
+              </w:rPr>
+              <w:t>Android</w:t>
+            </w:r>
+            <w:r>
+              <w:rPr>
+                <w:noProof/>
+                <w:webHidden/>
+              </w:rPr>
+              <w:tab/>
+            </w:r>
+            <w:r>
+              <w:rPr>
+                <w:noProof/>
+                <w:webHidden/>
+              </w:rPr>
+              <w:fldChar w:fldCharType="begin"/>
+            </w:r>
+            <w:r>
+              <w:rPr>
+                <w:noProof/>
+                <w:webHidden/>
+              </w:rPr>
+              <w:instrText xml:space="preserve"> PAGEREF _Toc453780680 \h </w:instrText>
+            </w:r>
+            <w:r>
+              <w:rPr>
+                <w:noProof/>
+                <w:webHidden/>
+              </w:rPr>
+            </w:r>
+            <w:r>
+              <w:rPr>
+                <w:noProof/>
+                <w:webHidden/>
+              </w:rPr>
+              <w:fldChar w:fldCharType="separate"/>
+            </w:r>
+            <w:r>
+              <w:rPr>
+                <w:noProof/>
+                <w:webHidden/>
+              </w:rPr>
+              <w:t>58</w:t>
+            </w:r>
+            <w:r>
+              <w:rPr>
+                <w:noProof/>
+                <w:webHidden/>
+              </w:rPr>
+              <w:fldChar w:fldCharType="end"/>
+            </w:r>
+          </w:hyperlink>
+        </w:p>
+        <w:p>
+          <w:pPr>
+            <w:pStyle w:val="TM2"/>
+            <w:tabs>
+              <w:tab w:val="right" w:leader="dot" w:pos="9062"/>
+            </w:tabs>
+            <w:rPr>
+              <w:rFonts w:eastAsiaTheme="minorEastAsia"/>
+              <w:noProof/>
+              <w:lang w:eastAsia="fr-CH"/>
+            </w:rPr>
+          </w:pPr>
+          <w:hyperlink w:anchor="_Toc453780681" w:history="1">
+            <w:r>
+              <w:rPr>
+                <w:rStyle w:val="Lienhypertexte"/>
+                <w:noProof/>
+              </w:rPr>
+              <w:t>Ce que vous auriez pu améliorer et comment</w:t>
+            </w:r>
+            <w:r>
+              <w:rPr>
+                <w:noProof/>
+                <w:webHidden/>
+              </w:rPr>
+              <w:tab/>
+            </w:r>
+            <w:r>
+              <w:rPr>
+                <w:noProof/>
+                <w:webHidden/>
+              </w:rPr>
+              <w:fldChar w:fldCharType="begin"/>
+            </w:r>
+            <w:r>
+              <w:rPr>
+                <w:noProof/>
+                <w:webHidden/>
+              </w:rPr>
+              <w:instrText xml:space="preserve"> PAGEREF _Toc453780681 \h </w:instrText>
+            </w:r>
+            <w:r>
+              <w:rPr>
+                <w:noProof/>
+                <w:webHidden/>
+              </w:rPr>
+            </w:r>
+            <w:r>
+              <w:rPr>
+                <w:noProof/>
+                <w:webHidden/>
+              </w:rPr>
+              <w:fldChar w:fldCharType="separate"/>
+            </w:r>
+            <w:r>
+              <w:rPr>
+                <w:noProof/>
+                <w:webHidden/>
+              </w:rPr>
+              <w:t>58</w:t>
+            </w:r>
+            <w:r>
+              <w:rPr>
+                <w:noProof/>
+                <w:webHidden/>
+              </w:rPr>
+              <w:fldChar w:fldCharType="end"/>
+            </w:r>
+          </w:hyperlink>
+        </w:p>
+        <w:p>
+          <w:pPr>
+            <w:pStyle w:val="TM1"/>
+            <w:tabs>
+              <w:tab w:val="right" w:leader="dot" w:pos="9062"/>
+            </w:tabs>
+            <w:rPr>
+              <w:rFonts w:eastAsiaTheme="minorEastAsia"/>
+              <w:noProof/>
+              <w:lang w:eastAsia="fr-CH"/>
+            </w:rPr>
+          </w:pPr>
+          <w:hyperlink w:anchor="_Toc453780682" w:history="1">
+            <w:r>
+              <w:rPr>
+                <w:rStyle w:val="Lienhypertexte"/>
+                <w:noProof/>
+              </w:rPr>
+              <w:t>Conclusion</w:t>
+            </w:r>
+            <w:r>
+              <w:rPr>
+                <w:noProof/>
+                <w:webHidden/>
+              </w:rPr>
+              <w:tab/>
+            </w:r>
+            <w:r>
+              <w:rPr>
+                <w:noProof/>
+                <w:webHidden/>
+              </w:rPr>
+              <w:fldChar w:fldCharType="begin"/>
+            </w:r>
+            <w:r>
+              <w:rPr>
+                <w:noProof/>
+                <w:webHidden/>
+              </w:rPr>
+              <w:instrText xml:space="preserve"> PAGEREF _Toc453780682 \h </w:instrText>
+            </w:r>
+            <w:r>
+              <w:rPr>
+                <w:noProof/>
+                <w:webHidden/>
+              </w:rPr>
+            </w:r>
+            <w:r>
+              <w:rPr>
+                <w:noProof/>
+                <w:webHidden/>
+              </w:rPr>
+              <w:fldChar w:fldCharType="separate"/>
+            </w:r>
+            <w:r>
+              <w:rPr>
+                <w:noProof/>
+                <w:webHidden/>
+              </w:rPr>
+              <w:t>59</w:t>
+            </w:r>
+            <w:r>
+              <w:rPr>
+                <w:noProof/>
+                <w:webHidden/>
+              </w:rPr>
+              <w:fldChar w:fldCharType="end"/>
+            </w:r>
+          </w:hyperlink>
+        </w:p>
+        <w:p>
+          <w:pPr>
+            <w:pStyle w:val="TM1"/>
+            <w:tabs>
+              <w:tab w:val="right" w:leader="dot" w:pos="9062"/>
+            </w:tabs>
+            <w:rPr>
+              <w:rFonts w:eastAsiaTheme="minorEastAsia"/>
+              <w:noProof/>
+              <w:lang w:eastAsia="fr-CH"/>
+            </w:rPr>
+          </w:pPr>
+          <w:hyperlink w:anchor="_Toc453780683" w:history="1">
+            <w:r>
+              <w:rPr>
+                <w:rStyle w:val="Lienhypertexte"/>
+                <w:noProof/>
+              </w:rPr>
+              <w:t>Annexe</w:t>
+            </w:r>
+            <w:r>
+              <w:rPr>
+                <w:noProof/>
+                <w:webHidden/>
+              </w:rPr>
+              <w:tab/>
+            </w:r>
+            <w:r>
+              <w:rPr>
+                <w:noProof/>
+                <w:webHidden/>
+              </w:rPr>
+              <w:fldChar w:fldCharType="begin"/>
+            </w:r>
+            <w:r>
+              <w:rPr>
+                <w:noProof/>
+                <w:webHidden/>
+              </w:rPr>
+              <w:instrText xml:space="preserve"> PAGEREF _Toc453780683 \h </w:instrText>
+            </w:r>
+            <w:r>
+              <w:rPr>
+                <w:noProof/>
+                <w:webHidden/>
+              </w:rPr>
+            </w:r>
+            <w:r>
+              <w:rPr>
+                <w:noProof/>
+                <w:webHidden/>
+              </w:rPr>
+              <w:fldChar w:fldCharType="separate"/>
+            </w:r>
+            <w:r>
+              <w:rPr>
+                <w:noProof/>
+                <w:webHidden/>
+              </w:rPr>
+              <w:t>60</w:t>
+            </w:r>
+            <w:r>
+              <w:rPr>
+                <w:noProof/>
+                <w:webHidden/>
+              </w:rPr>
+              <w:fldChar w:fldCharType="end"/>
+            </w:r>
+          </w:hyperlink>
+        </w:p>
+        <w:p>
+          <w:pPr>
+            <w:pStyle w:val="TM2"/>
+            <w:tabs>
+              <w:tab w:val="right" w:leader="dot" w:pos="9062"/>
+            </w:tabs>
+            <w:rPr>
+              <w:rFonts w:eastAsiaTheme="minorEastAsia"/>
+              <w:noProof/>
+              <w:lang w:eastAsia="fr-CH"/>
+            </w:rPr>
+          </w:pPr>
+          <w:hyperlink w:anchor="_Toc453780684" w:history="1">
+            <w:r>
+              <w:rPr>
+                <w:rStyle w:val="Lienhypertexte"/>
+                <w:noProof/>
+              </w:rPr>
+              <w:t>Table des illustrations</w:t>
+            </w:r>
+            <w:r>
+              <w:rPr>
+                <w:noProof/>
+                <w:webHidden/>
+              </w:rPr>
+              <w:tab/>
+            </w:r>
+            <w:r>
+              <w:rPr>
+                <w:noProof/>
+                <w:webHidden/>
+              </w:rPr>
+              <w:fldChar w:fldCharType="begin"/>
+            </w:r>
+            <w:r>
+              <w:rPr>
+                <w:noProof/>
+                <w:webHidden/>
+              </w:rPr>
+              <w:instrText xml:space="preserve"> PAGEREF _Toc453780684 \h </w:instrText>
+            </w:r>
+            <w:r>
+              <w:rPr>
+                <w:noProof/>
+                <w:webHidden/>
+              </w:rPr>
+            </w:r>
+            <w:r>
+              <w:rPr>
+                <w:noProof/>
+                <w:webHidden/>
+              </w:rPr>
+              <w:fldChar w:fldCharType="separate"/>
+            </w:r>
+            <w:r>
+              <w:rPr>
+                <w:noProof/>
+                <w:webHidden/>
+              </w:rPr>
+              <w:t>60</w:t>
+            </w:r>
+            <w:r>
+              <w:rPr>
+                <w:noProof/>
+                <w:webHidden/>
+              </w:rPr>
+              <w:fldChar w:fldCharType="end"/>
+            </w:r>
+          </w:hyperlink>
+        </w:p>
+        <w:p>
+          <w:pPr>
+            <w:pStyle w:val="TM2"/>
+            <w:tabs>
+              <w:tab w:val="right" w:leader="dot" w:pos="9062"/>
+            </w:tabs>
+            <w:rPr>
+              <w:rFonts w:eastAsiaTheme="minorEastAsia"/>
+              <w:noProof/>
+              <w:lang w:eastAsia="fr-CH"/>
+            </w:rPr>
+          </w:pPr>
+          <w:hyperlink w:anchor="_Toc453780685" w:history="1">
+            <w:r>
+              <w:rPr>
+                <w:rStyle w:val="Lienhypertexte"/>
+                <w:noProof/>
+              </w:rPr>
+              <w:t>Manuel d’utilisation</w:t>
+            </w:r>
+            <w:r>
+              <w:rPr>
+                <w:noProof/>
+                <w:webHidden/>
+              </w:rPr>
+              <w:tab/>
+            </w:r>
+            <w:r>
+              <w:rPr>
+                <w:noProof/>
+                <w:webHidden/>
+              </w:rPr>
+              <w:fldChar w:fldCharType="begin"/>
+            </w:r>
+            <w:r>
+              <w:rPr>
+                <w:noProof/>
+                <w:webHidden/>
+              </w:rPr>
+              <w:instrText xml:space="preserve"> PAGEREF _Toc453780685 \h </w:instrText>
+            </w:r>
+            <w:r>
+              <w:rPr>
+                <w:noProof/>
+                <w:webHidden/>
+              </w:rPr>
+            </w:r>
+            <w:r>
+              <w:rPr>
+                <w:noProof/>
+                <w:webHidden/>
+              </w:rPr>
+              <w:fldChar w:fldCharType="separate"/>
+            </w:r>
+            <w:r>
+              <w:rPr>
+                <w:noProof/>
+                <w:webHidden/>
+              </w:rPr>
+              <w:t>61</w:t>
             </w:r>
             <w:r>
               <w:rPr>
@@ -3702,13 +5802,13 @@
               <w:lang w:eastAsia="fr-CH"/>
             </w:rPr>
           </w:pPr>
-          <w:hyperlink w:anchor="_Toc453777829" w:history="1">
+          <w:hyperlink w:anchor="_Toc453780686" w:history="1">
             <w:r>
               <w:rPr>
                 <w:rStyle w:val="Lienhypertexte"/>
                 <w:noProof/>
               </w:rPr>
-              <w:t>Représentant des utilisateurs</w:t>
+              <w:t>Installation</w:t>
             </w:r>
             <w:r>
               <w:rPr>
@@ -3729,7 +5829,7 @@
                 <w:noProof/>
                 <w:webHidden/>
               </w:rPr>
-              <w:instrText xml:space="preserve"> PAGEREF _Toc453777829 \h </w:instrText>
+              <w:instrText xml:space="preserve"> PAGEREF _Toc453780686 \h </w:instrText>
             </w:r>
             <w:r>
               <w:rPr>
@@ -3749,7 +5849,7 @@
                 <w:noProof/>
                 <w:webHidden/>
               </w:rPr>
-              <w:t>33</w:t>
+              <w:t>61</w:t>
             </w:r>
             <w:r>
               <w:rPr>
@@ -3772,13 +5872,13 @@
               <w:lang w:eastAsia="fr-CH"/>
             </w:rPr>
           </w:pPr>
-          <w:hyperlink w:anchor="_Toc453777830" w:history="1">
+          <w:hyperlink w:anchor="_Toc453780687" w:history="1">
             <w:r>
               <w:rPr>
                 <w:rStyle w:val="Lienhypertexte"/>
                 <w:noProof/>
               </w:rPr>
-              <w:t>Chef de projet</w:t>
+              <w:t>Utilisation</w:t>
             </w:r>
             <w:r>
               <w:rPr>
@@ -3799,2597 +5899,7 @@
                 <w:noProof/>
                 <w:webHidden/>
               </w:rPr>
-              <w:instrText xml:space="preserve"> PAGEREF _Toc453777830 \h </w:instrText>
-            </w:r>
-            <w:r>
-              <w:rPr>
-                <w:noProof/>
-                <w:webHidden/>
-              </w:rPr>
-            </w:r>
-            <w:r>
-              <w:rPr>
-                <w:noProof/>
-                <w:webHidden/>
-              </w:rPr>
-              <w:fldChar w:fldCharType="separate"/>
-            </w:r>
-            <w:r>
-              <w:rPr>
-                <w:noProof/>
-                <w:webHidden/>
-              </w:rPr>
-              <w:t>33</w:t>
-            </w:r>
-            <w:r>
-              <w:rPr>
-                <w:noProof/>
-                <w:webHidden/>
-              </w:rPr>
-              <w:fldChar w:fldCharType="end"/>
-            </w:r>
-          </w:hyperlink>
-        </w:p>
-        <w:p>
-          <w:pPr>
-            <w:pStyle w:val="TM3"/>
-            <w:tabs>
-              <w:tab w:val="right" w:leader="dot" w:pos="9062"/>
-            </w:tabs>
-            <w:rPr>
-              <w:rFonts w:eastAsiaTheme="minorEastAsia"/>
-              <w:noProof/>
-              <w:lang w:eastAsia="fr-CH"/>
-            </w:rPr>
-          </w:pPr>
-          <w:hyperlink w:anchor="_Toc453777831" w:history="1">
-            <w:r>
-              <w:rPr>
-                <w:rStyle w:val="Lienhypertexte"/>
-                <w:noProof/>
-              </w:rPr>
-              <w:t>Analyste</w:t>
-            </w:r>
-            <w:r>
-              <w:rPr>
-                <w:noProof/>
-                <w:webHidden/>
-              </w:rPr>
-              <w:tab/>
-            </w:r>
-            <w:r>
-              <w:rPr>
-                <w:noProof/>
-                <w:webHidden/>
-              </w:rPr>
-              <w:fldChar w:fldCharType="begin"/>
-            </w:r>
-            <w:r>
-              <w:rPr>
-                <w:noProof/>
-                <w:webHidden/>
-              </w:rPr>
-              <w:instrText xml:space="preserve"> PAGEREF _Toc453777831 \h </w:instrText>
-            </w:r>
-            <w:r>
-              <w:rPr>
-                <w:noProof/>
-                <w:webHidden/>
-              </w:rPr>
-            </w:r>
-            <w:r>
-              <w:rPr>
-                <w:noProof/>
-                <w:webHidden/>
-              </w:rPr>
-              <w:fldChar w:fldCharType="separate"/>
-            </w:r>
-            <w:r>
-              <w:rPr>
-                <w:noProof/>
-                <w:webHidden/>
-              </w:rPr>
-              <w:t>33</w:t>
-            </w:r>
-            <w:r>
-              <w:rPr>
-                <w:noProof/>
-                <w:webHidden/>
-              </w:rPr>
-              <w:fldChar w:fldCharType="end"/>
-            </w:r>
-          </w:hyperlink>
-        </w:p>
-        <w:p>
-          <w:pPr>
-            <w:pStyle w:val="TM3"/>
-            <w:tabs>
-              <w:tab w:val="right" w:leader="dot" w:pos="9062"/>
-            </w:tabs>
-            <w:rPr>
-              <w:rFonts w:eastAsiaTheme="minorEastAsia"/>
-              <w:noProof/>
-              <w:lang w:eastAsia="fr-CH"/>
-            </w:rPr>
-          </w:pPr>
-          <w:hyperlink w:anchor="_Toc453777832" w:history="1">
-            <w:r>
-              <w:rPr>
-                <w:rStyle w:val="Lienhypertexte"/>
-                <w:noProof/>
-              </w:rPr>
-              <w:t>Software architect</w:t>
-            </w:r>
-            <w:r>
-              <w:rPr>
-                <w:noProof/>
-                <w:webHidden/>
-              </w:rPr>
-              <w:tab/>
-            </w:r>
-            <w:r>
-              <w:rPr>
-                <w:noProof/>
-                <w:webHidden/>
-              </w:rPr>
-              <w:fldChar w:fldCharType="begin"/>
-            </w:r>
-            <w:r>
-              <w:rPr>
-                <w:noProof/>
-                <w:webHidden/>
-              </w:rPr>
-              <w:instrText xml:space="preserve"> PAGEREF _Toc453777832 \h </w:instrText>
-            </w:r>
-            <w:r>
-              <w:rPr>
-                <w:noProof/>
-                <w:webHidden/>
-              </w:rPr>
-            </w:r>
-            <w:r>
-              <w:rPr>
-                <w:noProof/>
-                <w:webHidden/>
-              </w:rPr>
-              <w:fldChar w:fldCharType="separate"/>
-            </w:r>
-            <w:r>
-              <w:rPr>
-                <w:noProof/>
-                <w:webHidden/>
-              </w:rPr>
-              <w:t>33</w:t>
-            </w:r>
-            <w:r>
-              <w:rPr>
-                <w:noProof/>
-                <w:webHidden/>
-              </w:rPr>
-              <w:fldChar w:fldCharType="end"/>
-            </w:r>
-          </w:hyperlink>
-        </w:p>
-        <w:p>
-          <w:pPr>
-            <w:pStyle w:val="TM3"/>
-            <w:tabs>
-              <w:tab w:val="right" w:leader="dot" w:pos="9062"/>
-            </w:tabs>
-            <w:rPr>
-              <w:rFonts w:eastAsiaTheme="minorEastAsia"/>
-              <w:noProof/>
-              <w:lang w:eastAsia="fr-CH"/>
-            </w:rPr>
-          </w:pPr>
-          <w:hyperlink w:anchor="_Toc453777833" w:history="1">
-            <w:r>
-              <w:rPr>
-                <w:rStyle w:val="Lienhypertexte"/>
-                <w:noProof/>
-              </w:rPr>
-              <w:t>Programmeurs</w:t>
-            </w:r>
-            <w:r>
-              <w:rPr>
-                <w:noProof/>
-                <w:webHidden/>
-              </w:rPr>
-              <w:tab/>
-            </w:r>
-            <w:r>
-              <w:rPr>
-                <w:noProof/>
-                <w:webHidden/>
-              </w:rPr>
-              <w:fldChar w:fldCharType="begin"/>
-            </w:r>
-            <w:r>
-              <w:rPr>
-                <w:noProof/>
-                <w:webHidden/>
-              </w:rPr>
-              <w:instrText xml:space="preserve"> PAGEREF _Toc453777833 \h </w:instrText>
-            </w:r>
-            <w:r>
-              <w:rPr>
-                <w:noProof/>
-                <w:webHidden/>
-              </w:rPr>
-            </w:r>
-            <w:r>
-              <w:rPr>
-                <w:noProof/>
-                <w:webHidden/>
-              </w:rPr>
-              <w:fldChar w:fldCharType="separate"/>
-            </w:r>
-            <w:r>
-              <w:rPr>
-                <w:noProof/>
-                <w:webHidden/>
-              </w:rPr>
-              <w:t>34</w:t>
-            </w:r>
-            <w:r>
-              <w:rPr>
-                <w:noProof/>
-                <w:webHidden/>
-              </w:rPr>
-              <w:fldChar w:fldCharType="end"/>
-            </w:r>
-          </w:hyperlink>
-        </w:p>
-        <w:p>
-          <w:pPr>
-            <w:pStyle w:val="TM3"/>
-            <w:tabs>
-              <w:tab w:val="right" w:leader="dot" w:pos="9062"/>
-            </w:tabs>
-            <w:rPr>
-              <w:rFonts w:eastAsiaTheme="minorEastAsia"/>
-              <w:noProof/>
-              <w:lang w:eastAsia="fr-CH"/>
-            </w:rPr>
-          </w:pPr>
-          <w:hyperlink w:anchor="_Toc453777834" w:history="1">
-            <w:r>
-              <w:rPr>
-                <w:rStyle w:val="Lienhypertexte"/>
-                <w:noProof/>
-              </w:rPr>
-              <w:t>Responsable des tests</w:t>
-            </w:r>
-            <w:r>
-              <w:rPr>
-                <w:noProof/>
-                <w:webHidden/>
-              </w:rPr>
-              <w:tab/>
-            </w:r>
-            <w:r>
-              <w:rPr>
-                <w:noProof/>
-                <w:webHidden/>
-              </w:rPr>
-              <w:fldChar w:fldCharType="begin"/>
-            </w:r>
-            <w:r>
-              <w:rPr>
-                <w:noProof/>
-                <w:webHidden/>
-              </w:rPr>
-              <w:instrText xml:space="preserve"> PAGEREF _Toc453777834 \h </w:instrText>
-            </w:r>
-            <w:r>
-              <w:rPr>
-                <w:noProof/>
-                <w:webHidden/>
-              </w:rPr>
-            </w:r>
-            <w:r>
-              <w:rPr>
-                <w:noProof/>
-                <w:webHidden/>
-              </w:rPr>
-              <w:fldChar w:fldCharType="separate"/>
-            </w:r>
-            <w:r>
-              <w:rPr>
-                <w:noProof/>
-                <w:webHidden/>
-              </w:rPr>
-              <w:t>34</w:t>
-            </w:r>
-            <w:r>
-              <w:rPr>
-                <w:noProof/>
-                <w:webHidden/>
-              </w:rPr>
-              <w:fldChar w:fldCharType="end"/>
-            </w:r>
-          </w:hyperlink>
-        </w:p>
-        <w:p>
-          <w:pPr>
-            <w:pStyle w:val="TM3"/>
-            <w:tabs>
-              <w:tab w:val="right" w:leader="dot" w:pos="9062"/>
-            </w:tabs>
-            <w:rPr>
-              <w:rFonts w:eastAsiaTheme="minorEastAsia"/>
-              <w:noProof/>
-              <w:lang w:eastAsia="fr-CH"/>
-            </w:rPr>
-          </w:pPr>
-          <w:hyperlink w:anchor="_Toc453777835" w:history="1">
-            <w:r>
-              <w:rPr>
-                <w:rStyle w:val="Lienhypertexte"/>
-                <w:noProof/>
-              </w:rPr>
-              <w:t>Responsable de la configuration</w:t>
-            </w:r>
-            <w:r>
-              <w:rPr>
-                <w:noProof/>
-                <w:webHidden/>
-              </w:rPr>
-              <w:tab/>
-            </w:r>
-            <w:r>
-              <w:rPr>
-                <w:noProof/>
-                <w:webHidden/>
-              </w:rPr>
-              <w:fldChar w:fldCharType="begin"/>
-            </w:r>
-            <w:r>
-              <w:rPr>
-                <w:noProof/>
-                <w:webHidden/>
-              </w:rPr>
-              <w:instrText xml:space="preserve"> PAGEREF _Toc453777835 \h </w:instrText>
-            </w:r>
-            <w:r>
-              <w:rPr>
-                <w:noProof/>
-                <w:webHidden/>
-              </w:rPr>
-            </w:r>
-            <w:r>
-              <w:rPr>
-                <w:noProof/>
-                <w:webHidden/>
-              </w:rPr>
-              <w:fldChar w:fldCharType="separate"/>
-            </w:r>
-            <w:r>
-              <w:rPr>
-                <w:noProof/>
-                <w:webHidden/>
-              </w:rPr>
-              <w:t>34</w:t>
-            </w:r>
-            <w:r>
-              <w:rPr>
-                <w:noProof/>
-                <w:webHidden/>
-              </w:rPr>
-              <w:fldChar w:fldCharType="end"/>
-            </w:r>
-          </w:hyperlink>
-        </w:p>
-        <w:p>
-          <w:pPr>
-            <w:pStyle w:val="TM2"/>
-            <w:tabs>
-              <w:tab w:val="right" w:leader="dot" w:pos="9062"/>
-            </w:tabs>
-            <w:rPr>
-              <w:rFonts w:eastAsiaTheme="minorEastAsia"/>
-              <w:noProof/>
-              <w:lang w:eastAsia="fr-CH"/>
-            </w:rPr>
-          </w:pPr>
-          <w:hyperlink w:anchor="_Toc453777836" w:history="1">
-            <w:r>
-              <w:rPr>
-                <w:rStyle w:val="Lienhypertexte"/>
-                <w:noProof/>
-              </w:rPr>
-              <w:t>Plan des itérations initial</w:t>
-            </w:r>
-            <w:r>
-              <w:rPr>
-                <w:noProof/>
-                <w:webHidden/>
-              </w:rPr>
-              <w:tab/>
-            </w:r>
-            <w:r>
-              <w:rPr>
-                <w:noProof/>
-                <w:webHidden/>
-              </w:rPr>
-              <w:fldChar w:fldCharType="begin"/>
-            </w:r>
-            <w:r>
-              <w:rPr>
-                <w:noProof/>
-                <w:webHidden/>
-              </w:rPr>
-              <w:instrText xml:space="preserve"> PAGEREF _Toc453777836 \h </w:instrText>
-            </w:r>
-            <w:r>
-              <w:rPr>
-                <w:noProof/>
-                <w:webHidden/>
-              </w:rPr>
-            </w:r>
-            <w:r>
-              <w:rPr>
-                <w:noProof/>
-                <w:webHidden/>
-              </w:rPr>
-              <w:fldChar w:fldCharType="separate"/>
-            </w:r>
-            <w:r>
-              <w:rPr>
-                <w:noProof/>
-                <w:webHidden/>
-              </w:rPr>
-              <w:t>35</w:t>
-            </w:r>
-            <w:r>
-              <w:rPr>
-                <w:noProof/>
-                <w:webHidden/>
-              </w:rPr>
-              <w:fldChar w:fldCharType="end"/>
-            </w:r>
-          </w:hyperlink>
-        </w:p>
-        <w:p>
-          <w:pPr>
-            <w:pStyle w:val="TM3"/>
-            <w:tabs>
-              <w:tab w:val="right" w:leader="dot" w:pos="9062"/>
-            </w:tabs>
-            <w:rPr>
-              <w:rFonts w:eastAsiaTheme="minorEastAsia"/>
-              <w:noProof/>
-              <w:lang w:eastAsia="fr-CH"/>
-            </w:rPr>
-          </w:pPr>
-          <w:hyperlink w:anchor="_Toc453777837" w:history="1">
-            <w:r>
-              <w:rPr>
-                <w:rStyle w:val="Lienhypertexte"/>
-                <w:noProof/>
-              </w:rPr>
-              <w:t>Itération 1</w:t>
-            </w:r>
-            <w:r>
-              <w:rPr>
-                <w:noProof/>
-                <w:webHidden/>
-              </w:rPr>
-              <w:tab/>
-            </w:r>
-            <w:r>
-              <w:rPr>
-                <w:noProof/>
-                <w:webHidden/>
-              </w:rPr>
-              <w:fldChar w:fldCharType="begin"/>
-            </w:r>
-            <w:r>
-              <w:rPr>
-                <w:noProof/>
-                <w:webHidden/>
-              </w:rPr>
-              <w:instrText xml:space="preserve"> PAGEREF _Toc453777837 \h </w:instrText>
-            </w:r>
-            <w:r>
-              <w:rPr>
-                <w:noProof/>
-                <w:webHidden/>
-              </w:rPr>
-            </w:r>
-            <w:r>
-              <w:rPr>
-                <w:noProof/>
-                <w:webHidden/>
-              </w:rPr>
-              <w:fldChar w:fldCharType="separate"/>
-            </w:r>
-            <w:r>
-              <w:rPr>
-                <w:noProof/>
-                <w:webHidden/>
-              </w:rPr>
-              <w:t>35</w:t>
-            </w:r>
-            <w:r>
-              <w:rPr>
-                <w:noProof/>
-                <w:webHidden/>
-              </w:rPr>
-              <w:fldChar w:fldCharType="end"/>
-            </w:r>
-          </w:hyperlink>
-        </w:p>
-        <w:p>
-          <w:pPr>
-            <w:pStyle w:val="TM3"/>
-            <w:tabs>
-              <w:tab w:val="right" w:leader="dot" w:pos="9062"/>
-            </w:tabs>
-            <w:rPr>
-              <w:rFonts w:eastAsiaTheme="minorEastAsia"/>
-              <w:noProof/>
-              <w:lang w:eastAsia="fr-CH"/>
-            </w:rPr>
-          </w:pPr>
-          <w:hyperlink w:anchor="_Toc453777838" w:history="1">
-            <w:r>
-              <w:rPr>
-                <w:rStyle w:val="Lienhypertexte"/>
-                <w:noProof/>
-              </w:rPr>
-              <w:t>Itération 2</w:t>
-            </w:r>
-            <w:r>
-              <w:rPr>
-                <w:noProof/>
-                <w:webHidden/>
-              </w:rPr>
-              <w:tab/>
-            </w:r>
-            <w:r>
-              <w:rPr>
-                <w:noProof/>
-                <w:webHidden/>
-              </w:rPr>
-              <w:fldChar w:fldCharType="begin"/>
-            </w:r>
-            <w:r>
-              <w:rPr>
-                <w:noProof/>
-                <w:webHidden/>
-              </w:rPr>
-              <w:instrText xml:space="preserve"> PAGEREF _Toc453777838 \h </w:instrText>
-            </w:r>
-            <w:r>
-              <w:rPr>
-                <w:noProof/>
-                <w:webHidden/>
-              </w:rPr>
-            </w:r>
-            <w:r>
-              <w:rPr>
-                <w:noProof/>
-                <w:webHidden/>
-              </w:rPr>
-              <w:fldChar w:fldCharType="separate"/>
-            </w:r>
-            <w:r>
-              <w:rPr>
-                <w:noProof/>
-                <w:webHidden/>
-              </w:rPr>
-              <w:t>36</w:t>
-            </w:r>
-            <w:r>
-              <w:rPr>
-                <w:noProof/>
-                <w:webHidden/>
-              </w:rPr>
-              <w:fldChar w:fldCharType="end"/>
-            </w:r>
-          </w:hyperlink>
-        </w:p>
-        <w:p>
-          <w:pPr>
-            <w:pStyle w:val="TM3"/>
-            <w:tabs>
-              <w:tab w:val="right" w:leader="dot" w:pos="9062"/>
-            </w:tabs>
-            <w:rPr>
-              <w:rFonts w:eastAsiaTheme="minorEastAsia"/>
-              <w:noProof/>
-              <w:lang w:eastAsia="fr-CH"/>
-            </w:rPr>
-          </w:pPr>
-          <w:hyperlink w:anchor="_Toc453777839" w:history="1">
-            <w:r>
-              <w:rPr>
-                <w:rStyle w:val="Lienhypertexte"/>
-                <w:noProof/>
-              </w:rPr>
-              <w:t>Itération 3</w:t>
-            </w:r>
-            <w:r>
-              <w:rPr>
-                <w:noProof/>
-                <w:webHidden/>
-              </w:rPr>
-              <w:tab/>
-            </w:r>
-            <w:r>
-              <w:rPr>
-                <w:noProof/>
-                <w:webHidden/>
-              </w:rPr>
-              <w:fldChar w:fldCharType="begin"/>
-            </w:r>
-            <w:r>
-              <w:rPr>
-                <w:noProof/>
-                <w:webHidden/>
-              </w:rPr>
-              <w:instrText xml:space="preserve"> PAGEREF _Toc453777839 \h </w:instrText>
-            </w:r>
-            <w:r>
-              <w:rPr>
-                <w:noProof/>
-                <w:webHidden/>
-              </w:rPr>
-            </w:r>
-            <w:r>
-              <w:rPr>
-                <w:noProof/>
-                <w:webHidden/>
-              </w:rPr>
-              <w:fldChar w:fldCharType="separate"/>
-            </w:r>
-            <w:r>
-              <w:rPr>
-                <w:noProof/>
-                <w:webHidden/>
-              </w:rPr>
-              <w:t>37</w:t>
-            </w:r>
-            <w:r>
-              <w:rPr>
-                <w:noProof/>
-                <w:webHidden/>
-              </w:rPr>
-              <w:fldChar w:fldCharType="end"/>
-            </w:r>
-          </w:hyperlink>
-        </w:p>
-        <w:p>
-          <w:pPr>
-            <w:pStyle w:val="TM3"/>
-            <w:tabs>
-              <w:tab w:val="right" w:leader="dot" w:pos="9062"/>
-            </w:tabs>
-            <w:rPr>
-              <w:rFonts w:eastAsiaTheme="minorEastAsia"/>
-              <w:noProof/>
-              <w:lang w:eastAsia="fr-CH"/>
-            </w:rPr>
-          </w:pPr>
-          <w:hyperlink w:anchor="_Toc453777840" w:history="1">
-            <w:r>
-              <w:rPr>
-                <w:rStyle w:val="Lienhypertexte"/>
-                <w:noProof/>
-              </w:rPr>
-              <w:t>Itération 4</w:t>
-            </w:r>
-            <w:r>
-              <w:rPr>
-                <w:noProof/>
-                <w:webHidden/>
-              </w:rPr>
-              <w:tab/>
-            </w:r>
-            <w:r>
-              <w:rPr>
-                <w:noProof/>
-                <w:webHidden/>
-              </w:rPr>
-              <w:fldChar w:fldCharType="begin"/>
-            </w:r>
-            <w:r>
-              <w:rPr>
-                <w:noProof/>
-                <w:webHidden/>
-              </w:rPr>
-              <w:instrText xml:space="preserve"> PAGEREF _Toc453777840 \h </w:instrText>
-            </w:r>
-            <w:r>
-              <w:rPr>
-                <w:noProof/>
-                <w:webHidden/>
-              </w:rPr>
-            </w:r>
-            <w:r>
-              <w:rPr>
-                <w:noProof/>
-                <w:webHidden/>
-              </w:rPr>
-              <w:fldChar w:fldCharType="separate"/>
-            </w:r>
-            <w:r>
-              <w:rPr>
-                <w:noProof/>
-                <w:webHidden/>
-              </w:rPr>
-              <w:t>38</w:t>
-            </w:r>
-            <w:r>
-              <w:rPr>
-                <w:noProof/>
-                <w:webHidden/>
-              </w:rPr>
-              <w:fldChar w:fldCharType="end"/>
-            </w:r>
-          </w:hyperlink>
-        </w:p>
-        <w:p>
-          <w:pPr>
-            <w:pStyle w:val="TM3"/>
-            <w:tabs>
-              <w:tab w:val="right" w:leader="dot" w:pos="9062"/>
-            </w:tabs>
-            <w:rPr>
-              <w:rFonts w:eastAsiaTheme="minorEastAsia"/>
-              <w:noProof/>
-              <w:lang w:eastAsia="fr-CH"/>
-            </w:rPr>
-          </w:pPr>
-          <w:hyperlink w:anchor="_Toc453777841" w:history="1">
-            <w:r>
-              <w:rPr>
-                <w:rStyle w:val="Lienhypertexte"/>
-                <w:noProof/>
-              </w:rPr>
-              <w:t>Itération 5</w:t>
-            </w:r>
-            <w:r>
-              <w:rPr>
-                <w:noProof/>
-                <w:webHidden/>
-              </w:rPr>
-              <w:tab/>
-            </w:r>
-            <w:r>
-              <w:rPr>
-                <w:noProof/>
-                <w:webHidden/>
-              </w:rPr>
-              <w:fldChar w:fldCharType="begin"/>
-            </w:r>
-            <w:r>
-              <w:rPr>
-                <w:noProof/>
-                <w:webHidden/>
-              </w:rPr>
-              <w:instrText xml:space="preserve"> PAGEREF _Toc453777841 \h </w:instrText>
-            </w:r>
-            <w:r>
-              <w:rPr>
-                <w:noProof/>
-                <w:webHidden/>
-              </w:rPr>
-            </w:r>
-            <w:r>
-              <w:rPr>
-                <w:noProof/>
-                <w:webHidden/>
-              </w:rPr>
-              <w:fldChar w:fldCharType="separate"/>
-            </w:r>
-            <w:r>
-              <w:rPr>
-                <w:noProof/>
-                <w:webHidden/>
-              </w:rPr>
-              <w:t>39</w:t>
-            </w:r>
-            <w:r>
-              <w:rPr>
-                <w:noProof/>
-                <w:webHidden/>
-              </w:rPr>
-              <w:fldChar w:fldCharType="end"/>
-            </w:r>
-          </w:hyperlink>
-        </w:p>
-        <w:p>
-          <w:pPr>
-            <w:pStyle w:val="TM3"/>
-            <w:tabs>
-              <w:tab w:val="right" w:leader="dot" w:pos="9062"/>
-            </w:tabs>
-            <w:rPr>
-              <w:rFonts w:eastAsiaTheme="minorEastAsia"/>
-              <w:noProof/>
-              <w:lang w:eastAsia="fr-CH"/>
-            </w:rPr>
-          </w:pPr>
-          <w:hyperlink w:anchor="_Toc453777842" w:history="1">
-            <w:r>
-              <w:rPr>
-                <w:rStyle w:val="Lienhypertexte"/>
-                <w:noProof/>
-              </w:rPr>
-              <w:t>Itération 6</w:t>
-            </w:r>
-            <w:r>
-              <w:rPr>
-                <w:noProof/>
-                <w:webHidden/>
-              </w:rPr>
-              <w:tab/>
-            </w:r>
-            <w:r>
-              <w:rPr>
-                <w:noProof/>
-                <w:webHidden/>
-              </w:rPr>
-              <w:fldChar w:fldCharType="begin"/>
-            </w:r>
-            <w:r>
-              <w:rPr>
-                <w:noProof/>
-                <w:webHidden/>
-              </w:rPr>
-              <w:instrText xml:space="preserve"> PAGEREF _Toc453777842 \h </w:instrText>
-            </w:r>
-            <w:r>
-              <w:rPr>
-                <w:noProof/>
-                <w:webHidden/>
-              </w:rPr>
-            </w:r>
-            <w:r>
-              <w:rPr>
-                <w:noProof/>
-                <w:webHidden/>
-              </w:rPr>
-              <w:fldChar w:fldCharType="separate"/>
-            </w:r>
-            <w:r>
-              <w:rPr>
-                <w:noProof/>
-                <w:webHidden/>
-              </w:rPr>
-              <w:t>40</w:t>
-            </w:r>
-            <w:r>
-              <w:rPr>
-                <w:noProof/>
-                <w:webHidden/>
-              </w:rPr>
-              <w:fldChar w:fldCharType="end"/>
-            </w:r>
-          </w:hyperlink>
-        </w:p>
-        <w:p>
-          <w:pPr>
-            <w:pStyle w:val="TM2"/>
-            <w:tabs>
-              <w:tab w:val="right" w:leader="dot" w:pos="9062"/>
-            </w:tabs>
-            <w:rPr>
-              <w:rFonts w:eastAsiaTheme="minorEastAsia"/>
-              <w:noProof/>
-              <w:lang w:eastAsia="fr-CH"/>
-            </w:rPr>
-          </w:pPr>
-          <w:hyperlink w:anchor="_Toc453777843" w:history="1">
-            <w:r>
-              <w:rPr>
-                <w:rStyle w:val="Lienhypertexte"/>
-                <w:noProof/>
-              </w:rPr>
-              <w:t>Bilan des itérations</w:t>
-            </w:r>
-            <w:r>
-              <w:rPr>
-                <w:noProof/>
-                <w:webHidden/>
-              </w:rPr>
-              <w:tab/>
-            </w:r>
-            <w:r>
-              <w:rPr>
-                <w:noProof/>
-                <w:webHidden/>
-              </w:rPr>
-              <w:fldChar w:fldCharType="begin"/>
-            </w:r>
-            <w:r>
-              <w:rPr>
-                <w:noProof/>
-                <w:webHidden/>
-              </w:rPr>
-              <w:instrText xml:space="preserve"> PAGEREF _Toc453777843 \h </w:instrText>
-            </w:r>
-            <w:r>
-              <w:rPr>
-                <w:noProof/>
-                <w:webHidden/>
-              </w:rPr>
-            </w:r>
-            <w:r>
-              <w:rPr>
-                <w:noProof/>
-                <w:webHidden/>
-              </w:rPr>
-              <w:fldChar w:fldCharType="separate"/>
-            </w:r>
-            <w:r>
-              <w:rPr>
-                <w:noProof/>
-                <w:webHidden/>
-              </w:rPr>
-              <w:t>41</w:t>
-            </w:r>
-            <w:r>
-              <w:rPr>
-                <w:noProof/>
-                <w:webHidden/>
-              </w:rPr>
-              <w:fldChar w:fldCharType="end"/>
-            </w:r>
-          </w:hyperlink>
-        </w:p>
-        <w:p>
-          <w:pPr>
-            <w:pStyle w:val="TM3"/>
-            <w:tabs>
-              <w:tab w:val="right" w:leader="dot" w:pos="9062"/>
-            </w:tabs>
-            <w:rPr>
-              <w:rFonts w:eastAsiaTheme="minorEastAsia"/>
-              <w:noProof/>
-              <w:lang w:eastAsia="fr-CH"/>
-            </w:rPr>
-          </w:pPr>
-          <w:hyperlink w:anchor="_Toc453777844" w:history="1">
-            <w:r>
-              <w:rPr>
-                <w:rStyle w:val="Lienhypertexte"/>
-                <w:noProof/>
-              </w:rPr>
-              <w:t>Itération 1</w:t>
-            </w:r>
-            <w:r>
-              <w:rPr>
-                <w:noProof/>
-                <w:webHidden/>
-              </w:rPr>
-              <w:tab/>
-            </w:r>
-            <w:r>
-              <w:rPr>
-                <w:noProof/>
-                <w:webHidden/>
-              </w:rPr>
-              <w:fldChar w:fldCharType="begin"/>
-            </w:r>
-            <w:r>
-              <w:rPr>
-                <w:noProof/>
-                <w:webHidden/>
-              </w:rPr>
-              <w:instrText xml:space="preserve"> PAGEREF _Toc453777844 \h </w:instrText>
-            </w:r>
-            <w:r>
-              <w:rPr>
-                <w:noProof/>
-                <w:webHidden/>
-              </w:rPr>
-            </w:r>
-            <w:r>
-              <w:rPr>
-                <w:noProof/>
-                <w:webHidden/>
-              </w:rPr>
-              <w:fldChar w:fldCharType="separate"/>
-            </w:r>
-            <w:r>
-              <w:rPr>
-                <w:noProof/>
-                <w:webHidden/>
-              </w:rPr>
-              <w:t>41</w:t>
-            </w:r>
-            <w:r>
-              <w:rPr>
-                <w:noProof/>
-                <w:webHidden/>
-              </w:rPr>
-              <w:fldChar w:fldCharType="end"/>
-            </w:r>
-          </w:hyperlink>
-        </w:p>
-        <w:p>
-          <w:pPr>
-            <w:pStyle w:val="TM3"/>
-            <w:tabs>
-              <w:tab w:val="right" w:leader="dot" w:pos="9062"/>
-            </w:tabs>
-            <w:rPr>
-              <w:rFonts w:eastAsiaTheme="minorEastAsia"/>
-              <w:noProof/>
-              <w:lang w:eastAsia="fr-CH"/>
-            </w:rPr>
-          </w:pPr>
-          <w:hyperlink w:anchor="_Toc453777845" w:history="1">
-            <w:r>
-              <w:rPr>
-                <w:rStyle w:val="Lienhypertexte"/>
-                <w:noProof/>
-              </w:rPr>
-              <w:t>Itération 2</w:t>
-            </w:r>
-            <w:r>
-              <w:rPr>
-                <w:noProof/>
-                <w:webHidden/>
-              </w:rPr>
-              <w:tab/>
-            </w:r>
-            <w:r>
-              <w:rPr>
-                <w:noProof/>
-                <w:webHidden/>
-              </w:rPr>
-              <w:fldChar w:fldCharType="begin"/>
-            </w:r>
-            <w:r>
-              <w:rPr>
-                <w:noProof/>
-                <w:webHidden/>
-              </w:rPr>
-              <w:instrText xml:space="preserve"> PAGEREF _Toc453777845 \h </w:instrText>
-            </w:r>
-            <w:r>
-              <w:rPr>
-                <w:noProof/>
-                <w:webHidden/>
-              </w:rPr>
-            </w:r>
-            <w:r>
-              <w:rPr>
-                <w:noProof/>
-                <w:webHidden/>
-              </w:rPr>
-              <w:fldChar w:fldCharType="separate"/>
-            </w:r>
-            <w:r>
-              <w:rPr>
-                <w:noProof/>
-                <w:webHidden/>
-              </w:rPr>
-              <w:t>43</w:t>
-            </w:r>
-            <w:r>
-              <w:rPr>
-                <w:noProof/>
-                <w:webHidden/>
-              </w:rPr>
-              <w:fldChar w:fldCharType="end"/>
-            </w:r>
-          </w:hyperlink>
-        </w:p>
-        <w:p>
-          <w:pPr>
-            <w:pStyle w:val="TM3"/>
-            <w:tabs>
-              <w:tab w:val="right" w:leader="dot" w:pos="9062"/>
-            </w:tabs>
-            <w:rPr>
-              <w:rFonts w:eastAsiaTheme="minorEastAsia"/>
-              <w:noProof/>
-              <w:lang w:eastAsia="fr-CH"/>
-            </w:rPr>
-          </w:pPr>
-          <w:hyperlink w:anchor="_Toc453777846" w:history="1">
-            <w:r>
-              <w:rPr>
-                <w:rStyle w:val="Lienhypertexte"/>
-                <w:noProof/>
-              </w:rPr>
-              <w:t>Itération 3</w:t>
-            </w:r>
-            <w:r>
-              <w:rPr>
-                <w:noProof/>
-                <w:webHidden/>
-              </w:rPr>
-              <w:tab/>
-            </w:r>
-            <w:r>
-              <w:rPr>
-                <w:noProof/>
-                <w:webHidden/>
-              </w:rPr>
-              <w:fldChar w:fldCharType="begin"/>
-            </w:r>
-            <w:r>
-              <w:rPr>
-                <w:noProof/>
-                <w:webHidden/>
-              </w:rPr>
-              <w:instrText xml:space="preserve"> PAGEREF _Toc453777846 \h </w:instrText>
-            </w:r>
-            <w:r>
-              <w:rPr>
-                <w:noProof/>
-                <w:webHidden/>
-              </w:rPr>
-            </w:r>
-            <w:r>
-              <w:rPr>
-                <w:noProof/>
-                <w:webHidden/>
-              </w:rPr>
-              <w:fldChar w:fldCharType="separate"/>
-            </w:r>
-            <w:r>
-              <w:rPr>
-                <w:noProof/>
-                <w:webHidden/>
-              </w:rPr>
-              <w:t>45</w:t>
-            </w:r>
-            <w:r>
-              <w:rPr>
-                <w:noProof/>
-                <w:webHidden/>
-              </w:rPr>
-              <w:fldChar w:fldCharType="end"/>
-            </w:r>
-          </w:hyperlink>
-        </w:p>
-        <w:p>
-          <w:pPr>
-            <w:pStyle w:val="TM3"/>
-            <w:tabs>
-              <w:tab w:val="right" w:leader="dot" w:pos="9062"/>
-            </w:tabs>
-            <w:rPr>
-              <w:rFonts w:eastAsiaTheme="minorEastAsia"/>
-              <w:noProof/>
-              <w:lang w:eastAsia="fr-CH"/>
-            </w:rPr>
-          </w:pPr>
-          <w:hyperlink w:anchor="_Toc453777847" w:history="1">
-            <w:r>
-              <w:rPr>
-                <w:rStyle w:val="Lienhypertexte"/>
-                <w:noProof/>
-              </w:rPr>
-              <w:t>Itération 4</w:t>
-            </w:r>
-            <w:r>
-              <w:rPr>
-                <w:noProof/>
-                <w:webHidden/>
-              </w:rPr>
-              <w:tab/>
-            </w:r>
-            <w:r>
-              <w:rPr>
-                <w:noProof/>
-                <w:webHidden/>
-              </w:rPr>
-              <w:fldChar w:fldCharType="begin"/>
-            </w:r>
-            <w:r>
-              <w:rPr>
-                <w:noProof/>
-                <w:webHidden/>
-              </w:rPr>
-              <w:instrText xml:space="preserve"> PAGEREF _Toc453777847 \h </w:instrText>
-            </w:r>
-            <w:r>
-              <w:rPr>
-                <w:noProof/>
-                <w:webHidden/>
-              </w:rPr>
-            </w:r>
-            <w:r>
-              <w:rPr>
-                <w:noProof/>
-                <w:webHidden/>
-              </w:rPr>
-              <w:fldChar w:fldCharType="separate"/>
-            </w:r>
-            <w:r>
-              <w:rPr>
-                <w:noProof/>
-                <w:webHidden/>
-              </w:rPr>
-              <w:t>47</w:t>
-            </w:r>
-            <w:r>
-              <w:rPr>
-                <w:noProof/>
-                <w:webHidden/>
-              </w:rPr>
-              <w:fldChar w:fldCharType="end"/>
-            </w:r>
-          </w:hyperlink>
-        </w:p>
-        <w:p>
-          <w:pPr>
-            <w:pStyle w:val="TM3"/>
-            <w:tabs>
-              <w:tab w:val="right" w:leader="dot" w:pos="9062"/>
-            </w:tabs>
-            <w:rPr>
-              <w:rFonts w:eastAsiaTheme="minorEastAsia"/>
-              <w:noProof/>
-              <w:lang w:eastAsia="fr-CH"/>
-            </w:rPr>
-          </w:pPr>
-          <w:hyperlink w:anchor="_Toc453777848" w:history="1">
-            <w:r>
-              <w:rPr>
-                <w:rStyle w:val="Lienhypertexte"/>
-                <w:noProof/>
-              </w:rPr>
-              <w:t>Itération 5</w:t>
-            </w:r>
-            <w:r>
-              <w:rPr>
-                <w:noProof/>
-                <w:webHidden/>
-              </w:rPr>
-              <w:tab/>
-            </w:r>
-            <w:r>
-              <w:rPr>
-                <w:noProof/>
-                <w:webHidden/>
-              </w:rPr>
-              <w:fldChar w:fldCharType="begin"/>
-            </w:r>
-            <w:r>
-              <w:rPr>
-                <w:noProof/>
-                <w:webHidden/>
-              </w:rPr>
-              <w:instrText xml:space="preserve"> PAGEREF _Toc453777848 \h </w:instrText>
-            </w:r>
-            <w:r>
-              <w:rPr>
-                <w:noProof/>
-                <w:webHidden/>
-              </w:rPr>
-            </w:r>
-            <w:r>
-              <w:rPr>
-                <w:noProof/>
-                <w:webHidden/>
-              </w:rPr>
-              <w:fldChar w:fldCharType="separate"/>
-            </w:r>
-            <w:r>
-              <w:rPr>
-                <w:noProof/>
-                <w:webHidden/>
-              </w:rPr>
-              <w:t>49</w:t>
-            </w:r>
-            <w:r>
-              <w:rPr>
-                <w:noProof/>
-                <w:webHidden/>
-              </w:rPr>
-              <w:fldChar w:fldCharType="end"/>
-            </w:r>
-          </w:hyperlink>
-        </w:p>
-        <w:p>
-          <w:pPr>
-            <w:pStyle w:val="TM3"/>
-            <w:tabs>
-              <w:tab w:val="right" w:leader="dot" w:pos="9062"/>
-            </w:tabs>
-            <w:rPr>
-              <w:rFonts w:eastAsiaTheme="minorEastAsia"/>
-              <w:noProof/>
-              <w:lang w:eastAsia="fr-CH"/>
-            </w:rPr>
-          </w:pPr>
-          <w:hyperlink w:anchor="_Toc453777849" w:history="1">
-            <w:r>
-              <w:rPr>
-                <w:rStyle w:val="Lienhypertexte"/>
-                <w:noProof/>
-              </w:rPr>
-              <w:t>Itération 6</w:t>
-            </w:r>
-            <w:r>
-              <w:rPr>
-                <w:noProof/>
-                <w:webHidden/>
-              </w:rPr>
-              <w:tab/>
-            </w:r>
-            <w:r>
-              <w:rPr>
-                <w:noProof/>
-                <w:webHidden/>
-              </w:rPr>
-              <w:fldChar w:fldCharType="begin"/>
-            </w:r>
-            <w:r>
-              <w:rPr>
-                <w:noProof/>
-                <w:webHidden/>
-              </w:rPr>
-              <w:instrText xml:space="preserve"> PAGEREF _Toc453777849 \h </w:instrText>
-            </w:r>
-            <w:r>
-              <w:rPr>
-                <w:noProof/>
-                <w:webHidden/>
-              </w:rPr>
-            </w:r>
-            <w:r>
-              <w:rPr>
-                <w:noProof/>
-                <w:webHidden/>
-              </w:rPr>
-              <w:fldChar w:fldCharType="separate"/>
-            </w:r>
-            <w:r>
-              <w:rPr>
-                <w:noProof/>
-                <w:webHidden/>
-              </w:rPr>
-              <w:t>51</w:t>
-            </w:r>
-            <w:r>
-              <w:rPr>
-                <w:noProof/>
-                <w:webHidden/>
-              </w:rPr>
-              <w:fldChar w:fldCharType="end"/>
-            </w:r>
-          </w:hyperlink>
-        </w:p>
-        <w:p>
-          <w:pPr>
-            <w:pStyle w:val="TM2"/>
-            <w:tabs>
-              <w:tab w:val="right" w:leader="dot" w:pos="9062"/>
-            </w:tabs>
-            <w:rPr>
-              <w:rFonts w:eastAsiaTheme="minorEastAsia"/>
-              <w:noProof/>
-              <w:lang w:eastAsia="fr-CH"/>
-            </w:rPr>
-          </w:pPr>
-          <w:hyperlink w:anchor="_Toc453777850" w:history="1">
-            <w:r>
-              <w:rPr>
-                <w:rStyle w:val="Lienhypertexte"/>
-                <w:noProof/>
-              </w:rPr>
-              <w:t>Stratégie de tests</w:t>
-            </w:r>
-            <w:r>
-              <w:rPr>
-                <w:noProof/>
-                <w:webHidden/>
-              </w:rPr>
-              <w:tab/>
-            </w:r>
-            <w:r>
-              <w:rPr>
-                <w:noProof/>
-                <w:webHidden/>
-              </w:rPr>
-              <w:fldChar w:fldCharType="begin"/>
-            </w:r>
-            <w:r>
-              <w:rPr>
-                <w:noProof/>
-                <w:webHidden/>
-              </w:rPr>
-              <w:instrText xml:space="preserve"> PAGEREF _Toc453777850 \h </w:instrText>
-            </w:r>
-            <w:r>
-              <w:rPr>
-                <w:noProof/>
-                <w:webHidden/>
-              </w:rPr>
-            </w:r>
-            <w:r>
-              <w:rPr>
-                <w:noProof/>
-                <w:webHidden/>
-              </w:rPr>
-              <w:fldChar w:fldCharType="separate"/>
-            </w:r>
-            <w:r>
-              <w:rPr>
-                <w:noProof/>
-                <w:webHidden/>
-              </w:rPr>
-              <w:t>52</w:t>
-            </w:r>
-            <w:r>
-              <w:rPr>
-                <w:noProof/>
-                <w:webHidden/>
-              </w:rPr>
-              <w:fldChar w:fldCharType="end"/>
-            </w:r>
-          </w:hyperlink>
-        </w:p>
-        <w:p>
-          <w:pPr>
-            <w:pStyle w:val="TM3"/>
-            <w:tabs>
-              <w:tab w:val="right" w:leader="dot" w:pos="9062"/>
-            </w:tabs>
-            <w:rPr>
-              <w:rFonts w:eastAsiaTheme="minorEastAsia"/>
-              <w:noProof/>
-              <w:lang w:eastAsia="fr-CH"/>
-            </w:rPr>
-          </w:pPr>
-          <w:hyperlink w:anchor="_Toc453777851" w:history="1">
-            <w:r>
-              <w:rPr>
-                <w:rStyle w:val="Lienhypertexte"/>
-                <w:noProof/>
-              </w:rPr>
-              <w:t>Fonctionnement d’Espresso</w:t>
-            </w:r>
-            <w:r>
-              <w:rPr>
-                <w:noProof/>
-                <w:webHidden/>
-              </w:rPr>
-              <w:tab/>
-            </w:r>
-            <w:r>
-              <w:rPr>
-                <w:noProof/>
-                <w:webHidden/>
-              </w:rPr>
-              <w:fldChar w:fldCharType="begin"/>
-            </w:r>
-            <w:r>
-              <w:rPr>
-                <w:noProof/>
-                <w:webHidden/>
-              </w:rPr>
-              <w:instrText xml:space="preserve"> PAGEREF _Toc453777851 \h </w:instrText>
-            </w:r>
-            <w:r>
-              <w:rPr>
-                <w:noProof/>
-                <w:webHidden/>
-              </w:rPr>
-            </w:r>
-            <w:r>
-              <w:rPr>
-                <w:noProof/>
-                <w:webHidden/>
-              </w:rPr>
-              <w:fldChar w:fldCharType="separate"/>
-            </w:r>
-            <w:r>
-              <w:rPr>
-                <w:noProof/>
-                <w:webHidden/>
-              </w:rPr>
-              <w:t>53</w:t>
-            </w:r>
-            <w:r>
-              <w:rPr>
-                <w:noProof/>
-                <w:webHidden/>
-              </w:rPr>
-              <w:fldChar w:fldCharType="end"/>
-            </w:r>
-          </w:hyperlink>
-        </w:p>
-        <w:p>
-          <w:pPr>
-            <w:pStyle w:val="TM3"/>
-            <w:tabs>
-              <w:tab w:val="right" w:leader="dot" w:pos="9062"/>
-            </w:tabs>
-            <w:rPr>
-              <w:rFonts w:eastAsiaTheme="minorEastAsia"/>
-              <w:noProof/>
-              <w:lang w:eastAsia="fr-CH"/>
-            </w:rPr>
-          </w:pPr>
-          <w:hyperlink w:anchor="_Toc453777852" w:history="1">
-            <w:r>
-              <w:rPr>
-                <w:rStyle w:val="Lienhypertexte"/>
-                <w:noProof/>
-              </w:rPr>
-              <w:t>Problèmes rencontrés</w:t>
-            </w:r>
-            <w:r>
-              <w:rPr>
-                <w:noProof/>
-                <w:webHidden/>
-              </w:rPr>
-              <w:tab/>
-            </w:r>
-            <w:r>
-              <w:rPr>
-                <w:noProof/>
-                <w:webHidden/>
-              </w:rPr>
-              <w:fldChar w:fldCharType="begin"/>
-            </w:r>
-            <w:r>
-              <w:rPr>
-                <w:noProof/>
-                <w:webHidden/>
-              </w:rPr>
-              <w:instrText xml:space="preserve"> PAGEREF _Toc453777852 \h </w:instrText>
-            </w:r>
-            <w:r>
-              <w:rPr>
-                <w:noProof/>
-                <w:webHidden/>
-              </w:rPr>
-            </w:r>
-            <w:r>
-              <w:rPr>
-                <w:noProof/>
-                <w:webHidden/>
-              </w:rPr>
-              <w:fldChar w:fldCharType="separate"/>
-            </w:r>
-            <w:r>
-              <w:rPr>
-                <w:noProof/>
-                <w:webHidden/>
-              </w:rPr>
-              <w:t>53</w:t>
-            </w:r>
-            <w:r>
-              <w:rPr>
-                <w:noProof/>
-                <w:webHidden/>
-              </w:rPr>
-              <w:fldChar w:fldCharType="end"/>
-            </w:r>
-          </w:hyperlink>
-        </w:p>
-        <w:p>
-          <w:pPr>
-            <w:pStyle w:val="TM3"/>
-            <w:tabs>
-              <w:tab w:val="right" w:leader="dot" w:pos="9062"/>
-            </w:tabs>
-            <w:rPr>
-              <w:rFonts w:eastAsiaTheme="minorEastAsia"/>
-              <w:noProof/>
-              <w:lang w:eastAsia="fr-CH"/>
-            </w:rPr>
-          </w:pPr>
-          <w:hyperlink w:anchor="_Toc453777853" w:history="1">
-            <w:r>
-              <w:rPr>
-                <w:rStyle w:val="Lienhypertexte"/>
-                <w:noProof/>
-              </w:rPr>
-              <w:t>Tests manuels effectués</w:t>
-            </w:r>
-            <w:r>
-              <w:rPr>
-                <w:noProof/>
-                <w:webHidden/>
-              </w:rPr>
-              <w:tab/>
-            </w:r>
-            <w:r>
-              <w:rPr>
-                <w:noProof/>
-                <w:webHidden/>
-              </w:rPr>
-              <w:fldChar w:fldCharType="begin"/>
-            </w:r>
-            <w:r>
-              <w:rPr>
-                <w:noProof/>
-                <w:webHidden/>
-              </w:rPr>
-              <w:instrText xml:space="preserve"> PAGEREF _Toc453777853 \h </w:instrText>
-            </w:r>
-            <w:r>
-              <w:rPr>
-                <w:noProof/>
-                <w:webHidden/>
-              </w:rPr>
-            </w:r>
-            <w:r>
-              <w:rPr>
-                <w:noProof/>
-                <w:webHidden/>
-              </w:rPr>
-              <w:fldChar w:fldCharType="separate"/>
-            </w:r>
-            <w:r>
-              <w:rPr>
-                <w:noProof/>
-                <w:webHidden/>
-              </w:rPr>
-              <w:t>54</w:t>
-            </w:r>
-            <w:r>
-              <w:rPr>
-                <w:noProof/>
-                <w:webHidden/>
-              </w:rPr>
-              <w:fldChar w:fldCharType="end"/>
-            </w:r>
-          </w:hyperlink>
-        </w:p>
-        <w:p>
-          <w:pPr>
-            <w:pStyle w:val="TM2"/>
-            <w:tabs>
-              <w:tab w:val="right" w:leader="dot" w:pos="9062"/>
-            </w:tabs>
-            <w:rPr>
-              <w:rFonts w:eastAsiaTheme="minorEastAsia"/>
-              <w:noProof/>
-              <w:lang w:eastAsia="fr-CH"/>
-            </w:rPr>
-          </w:pPr>
-          <w:hyperlink w:anchor="_Toc453777854" w:history="1">
-            <w:r>
-              <w:rPr>
-                <w:rStyle w:val="Lienhypertexte"/>
-                <w:noProof/>
-              </w:rPr>
-              <w:t>Stratégie d’intégration du code</w:t>
-            </w:r>
-            <w:r>
-              <w:rPr>
-                <w:noProof/>
-                <w:webHidden/>
-              </w:rPr>
-              <w:tab/>
-            </w:r>
-            <w:r>
-              <w:rPr>
-                <w:noProof/>
-                <w:webHidden/>
-              </w:rPr>
-              <w:fldChar w:fldCharType="begin"/>
-            </w:r>
-            <w:r>
-              <w:rPr>
-                <w:noProof/>
-                <w:webHidden/>
-              </w:rPr>
-              <w:instrText xml:space="preserve"> PAGEREF _Toc453777854 \h </w:instrText>
-            </w:r>
-            <w:r>
-              <w:rPr>
-                <w:noProof/>
-                <w:webHidden/>
-              </w:rPr>
-            </w:r>
-            <w:r>
-              <w:rPr>
-                <w:noProof/>
-                <w:webHidden/>
-              </w:rPr>
-              <w:fldChar w:fldCharType="separate"/>
-            </w:r>
-            <w:r>
-              <w:rPr>
-                <w:noProof/>
-                <w:webHidden/>
-              </w:rPr>
-              <w:t>56</w:t>
-            </w:r>
-            <w:r>
-              <w:rPr>
-                <w:noProof/>
-                <w:webHidden/>
-              </w:rPr>
-              <w:fldChar w:fldCharType="end"/>
-            </w:r>
-          </w:hyperlink>
-        </w:p>
-        <w:p>
-          <w:pPr>
-            <w:pStyle w:val="TM1"/>
-            <w:tabs>
-              <w:tab w:val="right" w:leader="dot" w:pos="9062"/>
-            </w:tabs>
-            <w:rPr>
-              <w:rFonts w:eastAsiaTheme="minorEastAsia"/>
-              <w:noProof/>
-              <w:lang w:eastAsia="fr-CH"/>
-            </w:rPr>
-          </w:pPr>
-          <w:hyperlink w:anchor="_Toc453777855" w:history="1">
-            <w:r>
-              <w:rPr>
-                <w:rStyle w:val="Lienhypertexte"/>
-                <w:noProof/>
-              </w:rPr>
-              <w:t>Etat des lieux</w:t>
-            </w:r>
-            <w:r>
-              <w:rPr>
-                <w:noProof/>
-                <w:webHidden/>
-              </w:rPr>
-              <w:tab/>
-            </w:r>
-            <w:r>
-              <w:rPr>
-                <w:noProof/>
-                <w:webHidden/>
-              </w:rPr>
-              <w:fldChar w:fldCharType="begin"/>
-            </w:r>
-            <w:r>
-              <w:rPr>
-                <w:noProof/>
-                <w:webHidden/>
-              </w:rPr>
-              <w:instrText xml:space="preserve"> PAGEREF _Toc453777855 \h </w:instrText>
-            </w:r>
-            <w:r>
-              <w:rPr>
-                <w:noProof/>
-                <w:webHidden/>
-              </w:rPr>
-            </w:r>
-            <w:r>
-              <w:rPr>
-                <w:noProof/>
-                <w:webHidden/>
-              </w:rPr>
-              <w:fldChar w:fldCharType="separate"/>
-            </w:r>
-            <w:r>
-              <w:rPr>
-                <w:noProof/>
-                <w:webHidden/>
-              </w:rPr>
-              <w:t>57</w:t>
-            </w:r>
-            <w:r>
-              <w:rPr>
-                <w:noProof/>
-                <w:webHidden/>
-              </w:rPr>
-              <w:fldChar w:fldCharType="end"/>
-            </w:r>
-          </w:hyperlink>
-        </w:p>
-        <w:p>
-          <w:pPr>
-            <w:pStyle w:val="TM2"/>
-            <w:tabs>
-              <w:tab w:val="right" w:leader="dot" w:pos="9062"/>
-            </w:tabs>
-            <w:rPr>
-              <w:rFonts w:eastAsiaTheme="minorEastAsia"/>
-              <w:noProof/>
-              <w:lang w:eastAsia="fr-CH"/>
-            </w:rPr>
-          </w:pPr>
-          <w:hyperlink w:anchor="_Toc453777856" w:history="1">
-            <w:r>
-              <w:rPr>
-                <w:rStyle w:val="Lienhypertexte"/>
-                <w:noProof/>
-              </w:rPr>
-              <w:t>Ce qui fonctionne</w:t>
-            </w:r>
-            <w:r>
-              <w:rPr>
-                <w:noProof/>
-                <w:webHidden/>
-              </w:rPr>
-              <w:tab/>
-            </w:r>
-            <w:r>
-              <w:rPr>
-                <w:noProof/>
-                <w:webHidden/>
-              </w:rPr>
-              <w:fldChar w:fldCharType="begin"/>
-            </w:r>
-            <w:r>
-              <w:rPr>
-                <w:noProof/>
-                <w:webHidden/>
-              </w:rPr>
-              <w:instrText xml:space="preserve"> PAGEREF _Toc453777856 \h </w:instrText>
-            </w:r>
-            <w:r>
-              <w:rPr>
-                <w:noProof/>
-                <w:webHidden/>
-              </w:rPr>
-            </w:r>
-            <w:r>
-              <w:rPr>
-                <w:noProof/>
-                <w:webHidden/>
-              </w:rPr>
-              <w:fldChar w:fldCharType="separate"/>
-            </w:r>
-            <w:r>
-              <w:rPr>
-                <w:noProof/>
-                <w:webHidden/>
-              </w:rPr>
-              <w:t>57</w:t>
-            </w:r>
-            <w:r>
-              <w:rPr>
-                <w:noProof/>
-                <w:webHidden/>
-              </w:rPr>
-              <w:fldChar w:fldCharType="end"/>
-            </w:r>
-          </w:hyperlink>
-        </w:p>
-        <w:p>
-          <w:pPr>
-            <w:pStyle w:val="TM2"/>
-            <w:tabs>
-              <w:tab w:val="right" w:leader="dot" w:pos="9062"/>
-            </w:tabs>
-            <w:rPr>
-              <w:rFonts w:eastAsiaTheme="minorEastAsia"/>
-              <w:noProof/>
-              <w:lang w:eastAsia="fr-CH"/>
-            </w:rPr>
-          </w:pPr>
-          <w:hyperlink w:anchor="_Toc453777857" w:history="1">
-            <w:r>
-              <w:rPr>
-                <w:rStyle w:val="Lienhypertexte"/>
-                <w:noProof/>
-              </w:rPr>
-              <w:t>Ce qu’il resterait à développer</w:t>
-            </w:r>
-            <w:r>
-              <w:rPr>
-                <w:noProof/>
-                <w:webHidden/>
-              </w:rPr>
-              <w:tab/>
-            </w:r>
-            <w:r>
-              <w:rPr>
-                <w:noProof/>
-                <w:webHidden/>
-              </w:rPr>
-              <w:fldChar w:fldCharType="begin"/>
-            </w:r>
-            <w:r>
-              <w:rPr>
-                <w:noProof/>
-                <w:webHidden/>
-              </w:rPr>
-              <w:instrText xml:space="preserve"> PAGEREF _Toc453777857 \h </w:instrText>
-            </w:r>
-            <w:r>
-              <w:rPr>
-                <w:noProof/>
-                <w:webHidden/>
-              </w:rPr>
-            </w:r>
-            <w:r>
-              <w:rPr>
-                <w:noProof/>
-                <w:webHidden/>
-              </w:rPr>
-              <w:fldChar w:fldCharType="separate"/>
-            </w:r>
-            <w:r>
-              <w:rPr>
-                <w:noProof/>
-                <w:webHidden/>
-              </w:rPr>
-              <w:t>57</w:t>
-            </w:r>
-            <w:r>
-              <w:rPr>
-                <w:noProof/>
-                <w:webHidden/>
-              </w:rPr>
-              <w:fldChar w:fldCharType="end"/>
-            </w:r>
-          </w:hyperlink>
-        </w:p>
-        <w:p>
-          <w:pPr>
-            <w:pStyle w:val="TM1"/>
-            <w:tabs>
-              <w:tab w:val="right" w:leader="dot" w:pos="9062"/>
-            </w:tabs>
-            <w:rPr>
-              <w:rFonts w:eastAsiaTheme="minorEastAsia"/>
-              <w:noProof/>
-              <w:lang w:eastAsia="fr-CH"/>
-            </w:rPr>
-          </w:pPr>
-          <w:hyperlink w:anchor="_Toc453777858" w:history="1">
-            <w:r>
-              <w:rPr>
-                <w:rStyle w:val="Lienhypertexte"/>
-                <w:noProof/>
-              </w:rPr>
-              <w:t>Autocritique</w:t>
-            </w:r>
-            <w:r>
-              <w:rPr>
-                <w:noProof/>
-                <w:webHidden/>
-              </w:rPr>
-              <w:tab/>
-            </w:r>
-            <w:r>
-              <w:rPr>
-                <w:noProof/>
-                <w:webHidden/>
-              </w:rPr>
-              <w:fldChar w:fldCharType="begin"/>
-            </w:r>
-            <w:r>
-              <w:rPr>
-                <w:noProof/>
-                <w:webHidden/>
-              </w:rPr>
-              <w:instrText xml:space="preserve"> PAGEREF _Toc453777858 \h </w:instrText>
-            </w:r>
-            <w:r>
-              <w:rPr>
-                <w:noProof/>
-                <w:webHidden/>
-              </w:rPr>
-            </w:r>
-            <w:r>
-              <w:rPr>
-                <w:noProof/>
-                <w:webHidden/>
-              </w:rPr>
-              <w:fldChar w:fldCharType="separate"/>
-            </w:r>
-            <w:r>
-              <w:rPr>
-                <w:noProof/>
-                <w:webHidden/>
-              </w:rPr>
-              <w:t>58</w:t>
-            </w:r>
-            <w:r>
-              <w:rPr>
-                <w:noProof/>
-                <w:webHidden/>
-              </w:rPr>
-              <w:fldChar w:fldCharType="end"/>
-            </w:r>
-          </w:hyperlink>
-        </w:p>
-        <w:p>
-          <w:pPr>
-            <w:pStyle w:val="TM2"/>
-            <w:tabs>
-              <w:tab w:val="right" w:leader="dot" w:pos="9062"/>
-            </w:tabs>
-            <w:rPr>
-              <w:rFonts w:eastAsiaTheme="minorEastAsia"/>
-              <w:noProof/>
-              <w:lang w:eastAsia="fr-CH"/>
-            </w:rPr>
-          </w:pPr>
-          <w:hyperlink w:anchor="_Toc453777859" w:history="1">
-            <w:r>
-              <w:rPr>
-                <w:rStyle w:val="Lienhypertexte"/>
-                <w:noProof/>
-              </w:rPr>
-              <w:t>Planification</w:t>
-            </w:r>
-            <w:r>
-              <w:rPr>
-                <w:noProof/>
-                <w:webHidden/>
-              </w:rPr>
-              <w:tab/>
-            </w:r>
-            <w:r>
-              <w:rPr>
-                <w:noProof/>
-                <w:webHidden/>
-              </w:rPr>
-              <w:fldChar w:fldCharType="begin"/>
-            </w:r>
-            <w:r>
-              <w:rPr>
-                <w:noProof/>
-                <w:webHidden/>
-              </w:rPr>
-              <w:instrText xml:space="preserve"> PAGEREF _Toc453777859 \h </w:instrText>
-            </w:r>
-            <w:r>
-              <w:rPr>
-                <w:noProof/>
-                <w:webHidden/>
-              </w:rPr>
-            </w:r>
-            <w:r>
-              <w:rPr>
-                <w:noProof/>
-                <w:webHidden/>
-              </w:rPr>
-              <w:fldChar w:fldCharType="separate"/>
-            </w:r>
-            <w:r>
-              <w:rPr>
-                <w:noProof/>
-                <w:webHidden/>
-              </w:rPr>
-              <w:t>58</w:t>
-            </w:r>
-            <w:r>
-              <w:rPr>
-                <w:noProof/>
-                <w:webHidden/>
-              </w:rPr>
-              <w:fldChar w:fldCharType="end"/>
-            </w:r>
-          </w:hyperlink>
-        </w:p>
-        <w:p>
-          <w:pPr>
-            <w:pStyle w:val="TM2"/>
-            <w:tabs>
-              <w:tab w:val="right" w:leader="dot" w:pos="9062"/>
-            </w:tabs>
-            <w:rPr>
-              <w:rFonts w:eastAsiaTheme="minorEastAsia"/>
-              <w:noProof/>
-              <w:lang w:eastAsia="fr-CH"/>
-            </w:rPr>
-          </w:pPr>
-          <w:hyperlink w:anchor="_Toc453777860" w:history="1">
-            <w:r>
-              <w:rPr>
-                <w:rStyle w:val="Lienhypertexte"/>
-                <w:noProof/>
-              </w:rPr>
-              <w:t>Android</w:t>
-            </w:r>
-            <w:r>
-              <w:rPr>
-                <w:noProof/>
-                <w:webHidden/>
-              </w:rPr>
-              <w:tab/>
-            </w:r>
-            <w:r>
-              <w:rPr>
-                <w:noProof/>
-                <w:webHidden/>
-              </w:rPr>
-              <w:fldChar w:fldCharType="begin"/>
-            </w:r>
-            <w:r>
-              <w:rPr>
-                <w:noProof/>
-                <w:webHidden/>
-              </w:rPr>
-              <w:instrText xml:space="preserve"> PAGEREF _Toc453777860 \h </w:instrText>
-            </w:r>
-            <w:r>
-              <w:rPr>
-                <w:noProof/>
-                <w:webHidden/>
-              </w:rPr>
-            </w:r>
-            <w:r>
-              <w:rPr>
-                <w:noProof/>
-                <w:webHidden/>
-              </w:rPr>
-              <w:fldChar w:fldCharType="separate"/>
-            </w:r>
-            <w:r>
-              <w:rPr>
-                <w:noProof/>
-                <w:webHidden/>
-              </w:rPr>
-              <w:t>58</w:t>
-            </w:r>
-            <w:r>
-              <w:rPr>
-                <w:noProof/>
-                <w:webHidden/>
-              </w:rPr>
-              <w:fldChar w:fldCharType="end"/>
-            </w:r>
-          </w:hyperlink>
-        </w:p>
-        <w:p>
-          <w:pPr>
-            <w:pStyle w:val="TM2"/>
-            <w:tabs>
-              <w:tab w:val="right" w:leader="dot" w:pos="9062"/>
-            </w:tabs>
-            <w:rPr>
-              <w:rFonts w:eastAsiaTheme="minorEastAsia"/>
-              <w:noProof/>
-              <w:lang w:eastAsia="fr-CH"/>
-            </w:rPr>
-          </w:pPr>
-          <w:hyperlink w:anchor="_Toc453777861" w:history="1">
-            <w:r>
-              <w:rPr>
-                <w:rStyle w:val="Lienhypertexte"/>
-                <w:noProof/>
-              </w:rPr>
-              <w:t>Ce que vous auriez pu améliorer et comment</w:t>
-            </w:r>
-            <w:r>
-              <w:rPr>
-                <w:noProof/>
-                <w:webHidden/>
-              </w:rPr>
-              <w:tab/>
-            </w:r>
-            <w:r>
-              <w:rPr>
-                <w:noProof/>
-                <w:webHidden/>
-              </w:rPr>
-              <w:fldChar w:fldCharType="begin"/>
-            </w:r>
-            <w:r>
-              <w:rPr>
-                <w:noProof/>
-                <w:webHidden/>
-              </w:rPr>
-              <w:instrText xml:space="preserve"> PAGEREF _Toc453777861 \h </w:instrText>
-            </w:r>
-            <w:r>
-              <w:rPr>
-                <w:noProof/>
-                <w:webHidden/>
-              </w:rPr>
-            </w:r>
-            <w:r>
-              <w:rPr>
-                <w:noProof/>
-                <w:webHidden/>
-              </w:rPr>
-              <w:fldChar w:fldCharType="separate"/>
-            </w:r>
-            <w:r>
-              <w:rPr>
-                <w:noProof/>
-                <w:webHidden/>
-              </w:rPr>
-              <w:t>58</w:t>
-            </w:r>
-            <w:r>
-              <w:rPr>
-                <w:noProof/>
-                <w:webHidden/>
-              </w:rPr>
-              <w:fldChar w:fldCharType="end"/>
-            </w:r>
-          </w:hyperlink>
-        </w:p>
-        <w:p>
-          <w:pPr>
-            <w:pStyle w:val="TM1"/>
-            <w:tabs>
-              <w:tab w:val="right" w:leader="dot" w:pos="9062"/>
-            </w:tabs>
-            <w:rPr>
-              <w:rFonts w:eastAsiaTheme="minorEastAsia"/>
-              <w:noProof/>
-              <w:lang w:eastAsia="fr-CH"/>
-            </w:rPr>
-          </w:pPr>
-          <w:hyperlink w:anchor="_Toc453777862" w:history="1">
-            <w:r>
-              <w:rPr>
-                <w:rStyle w:val="Lienhypertexte"/>
-                <w:noProof/>
-              </w:rPr>
-              <w:t>Conclusion</w:t>
-            </w:r>
-            <w:r>
-              <w:rPr>
-                <w:noProof/>
-                <w:webHidden/>
-              </w:rPr>
-              <w:tab/>
-            </w:r>
-            <w:r>
-              <w:rPr>
-                <w:noProof/>
-                <w:webHidden/>
-              </w:rPr>
-              <w:fldChar w:fldCharType="begin"/>
-            </w:r>
-            <w:r>
-              <w:rPr>
-                <w:noProof/>
-                <w:webHidden/>
-              </w:rPr>
-              <w:instrText xml:space="preserve"> PAGEREF _Toc453777862 \h </w:instrText>
-            </w:r>
-            <w:r>
-              <w:rPr>
-                <w:noProof/>
-                <w:webHidden/>
-              </w:rPr>
-            </w:r>
-            <w:r>
-              <w:rPr>
-                <w:noProof/>
-                <w:webHidden/>
-              </w:rPr>
-              <w:fldChar w:fldCharType="separate"/>
-            </w:r>
-            <w:r>
-              <w:rPr>
-                <w:noProof/>
-                <w:webHidden/>
-              </w:rPr>
-              <w:t>59</w:t>
-            </w:r>
-            <w:r>
-              <w:rPr>
-                <w:noProof/>
-                <w:webHidden/>
-              </w:rPr>
-              <w:fldChar w:fldCharType="end"/>
-            </w:r>
-          </w:hyperlink>
-        </w:p>
-        <w:p>
-          <w:pPr>
-            <w:pStyle w:val="TM1"/>
-            <w:tabs>
-              <w:tab w:val="right" w:leader="dot" w:pos="9062"/>
-            </w:tabs>
-            <w:rPr>
-              <w:rFonts w:eastAsiaTheme="minorEastAsia"/>
-              <w:noProof/>
-              <w:lang w:eastAsia="fr-CH"/>
-            </w:rPr>
-          </w:pPr>
-          <w:hyperlink w:anchor="_Toc453777863" w:history="1">
-            <w:r>
-              <w:rPr>
-                <w:rStyle w:val="Lienhypertexte"/>
-                <w:noProof/>
-              </w:rPr>
-              <w:t>Annexe</w:t>
-            </w:r>
-            <w:r>
-              <w:rPr>
-                <w:noProof/>
-                <w:webHidden/>
-              </w:rPr>
-              <w:tab/>
-            </w:r>
-            <w:r>
-              <w:rPr>
-                <w:noProof/>
-                <w:webHidden/>
-              </w:rPr>
-              <w:fldChar w:fldCharType="begin"/>
-            </w:r>
-            <w:r>
-              <w:rPr>
-                <w:noProof/>
-                <w:webHidden/>
-              </w:rPr>
-              <w:instrText xml:space="preserve"> PAGEREF _Toc453777863 \h </w:instrText>
-            </w:r>
-            <w:r>
-              <w:rPr>
-                <w:noProof/>
-                <w:webHidden/>
-              </w:rPr>
-            </w:r>
-            <w:r>
-              <w:rPr>
-                <w:noProof/>
-                <w:webHidden/>
-              </w:rPr>
-              <w:fldChar w:fldCharType="separate"/>
-            </w:r>
-            <w:r>
-              <w:rPr>
-                <w:noProof/>
-                <w:webHidden/>
-              </w:rPr>
-              <w:t>60</w:t>
-            </w:r>
-            <w:r>
-              <w:rPr>
-                <w:noProof/>
-                <w:webHidden/>
-              </w:rPr>
-              <w:fldChar w:fldCharType="end"/>
-            </w:r>
-          </w:hyperlink>
-        </w:p>
-        <w:p>
-          <w:pPr>
-            <w:pStyle w:val="TM2"/>
-            <w:tabs>
-              <w:tab w:val="right" w:leader="dot" w:pos="9062"/>
-            </w:tabs>
-            <w:rPr>
-              <w:rFonts w:eastAsiaTheme="minorEastAsia"/>
-              <w:noProof/>
-              <w:lang w:eastAsia="fr-CH"/>
-            </w:rPr>
-          </w:pPr>
-          <w:hyperlink w:anchor="_Toc453777864" w:history="1">
-            <w:r>
-              <w:rPr>
-                <w:rStyle w:val="Lienhypertexte"/>
-                <w:noProof/>
-              </w:rPr>
-              <w:t>Table des illustrations</w:t>
-            </w:r>
-            <w:r>
-              <w:rPr>
-                <w:noProof/>
-                <w:webHidden/>
-              </w:rPr>
-              <w:tab/>
-            </w:r>
-            <w:r>
-              <w:rPr>
-                <w:noProof/>
-                <w:webHidden/>
-              </w:rPr>
-              <w:fldChar w:fldCharType="begin"/>
-            </w:r>
-            <w:r>
-              <w:rPr>
-                <w:noProof/>
-                <w:webHidden/>
-              </w:rPr>
-              <w:instrText xml:space="preserve"> PAGEREF _Toc453777864 \h </w:instrText>
-            </w:r>
-            <w:r>
-              <w:rPr>
-                <w:noProof/>
-                <w:webHidden/>
-              </w:rPr>
-            </w:r>
-            <w:r>
-              <w:rPr>
-                <w:noProof/>
-                <w:webHidden/>
-              </w:rPr>
-              <w:fldChar w:fldCharType="separate"/>
-            </w:r>
-            <w:r>
-              <w:rPr>
-                <w:noProof/>
-                <w:webHidden/>
-              </w:rPr>
-              <w:t>60</w:t>
-            </w:r>
-            <w:r>
-              <w:rPr>
-                <w:noProof/>
-                <w:webHidden/>
-              </w:rPr>
-              <w:fldChar w:fldCharType="end"/>
-            </w:r>
-          </w:hyperlink>
-        </w:p>
-        <w:p>
-          <w:pPr>
-            <w:pStyle w:val="TM2"/>
-            <w:tabs>
-              <w:tab w:val="right" w:leader="dot" w:pos="9062"/>
-            </w:tabs>
-            <w:rPr>
-              <w:rFonts w:eastAsiaTheme="minorEastAsia"/>
-              <w:noProof/>
-              <w:lang w:eastAsia="fr-CH"/>
-            </w:rPr>
-          </w:pPr>
-          <w:hyperlink w:anchor="_Toc453777865" w:history="1">
-            <w:r>
-              <w:rPr>
-                <w:rStyle w:val="Lienhypertexte"/>
-                <w:noProof/>
-              </w:rPr>
-              <w:t>Manuel d’utilisation</w:t>
-            </w:r>
-            <w:r>
-              <w:rPr>
-                <w:noProof/>
-                <w:webHidden/>
-              </w:rPr>
-              <w:tab/>
-            </w:r>
-            <w:r>
-              <w:rPr>
-                <w:noProof/>
-                <w:webHidden/>
-              </w:rPr>
-              <w:fldChar w:fldCharType="begin"/>
-            </w:r>
-            <w:r>
-              <w:rPr>
-                <w:noProof/>
-                <w:webHidden/>
-              </w:rPr>
-              <w:instrText xml:space="preserve"> PAGEREF _Toc453777865 \h </w:instrText>
-            </w:r>
-            <w:r>
-              <w:rPr>
-                <w:noProof/>
-                <w:webHidden/>
-              </w:rPr>
-            </w:r>
-            <w:r>
-              <w:rPr>
-                <w:noProof/>
-                <w:webHidden/>
-              </w:rPr>
-              <w:fldChar w:fldCharType="separate"/>
-            </w:r>
-            <w:r>
-              <w:rPr>
-                <w:noProof/>
-                <w:webHidden/>
-              </w:rPr>
-              <w:t>61</w:t>
-            </w:r>
-            <w:r>
-              <w:rPr>
-                <w:noProof/>
-                <w:webHidden/>
-              </w:rPr>
-              <w:fldChar w:fldCharType="end"/>
-            </w:r>
-          </w:hyperlink>
-        </w:p>
-        <w:p>
-          <w:pPr>
-            <w:pStyle w:val="TM3"/>
-            <w:tabs>
-              <w:tab w:val="right" w:leader="dot" w:pos="9062"/>
-            </w:tabs>
-            <w:rPr>
-              <w:rFonts w:eastAsiaTheme="minorEastAsia"/>
-              <w:noProof/>
-              <w:lang w:eastAsia="fr-CH"/>
-            </w:rPr>
-          </w:pPr>
-          <w:hyperlink w:anchor="_Toc453777866" w:history="1">
-            <w:r>
-              <w:rPr>
-                <w:rStyle w:val="Lienhypertexte"/>
-                <w:noProof/>
-              </w:rPr>
-              <w:t>Installation</w:t>
-            </w:r>
-            <w:r>
-              <w:rPr>
-                <w:noProof/>
-                <w:webHidden/>
-              </w:rPr>
-              <w:tab/>
-            </w:r>
-            <w:r>
-              <w:rPr>
-                <w:noProof/>
-                <w:webHidden/>
-              </w:rPr>
-              <w:fldChar w:fldCharType="begin"/>
-            </w:r>
-            <w:r>
-              <w:rPr>
-                <w:noProof/>
-                <w:webHidden/>
-              </w:rPr>
-              <w:instrText xml:space="preserve"> PAGEREF _Toc453777866 \h </w:instrText>
-            </w:r>
-            <w:r>
-              <w:rPr>
-                <w:noProof/>
-                <w:webHidden/>
-              </w:rPr>
-            </w:r>
-            <w:r>
-              <w:rPr>
-                <w:noProof/>
-                <w:webHidden/>
-              </w:rPr>
-              <w:fldChar w:fldCharType="separate"/>
-            </w:r>
-            <w:r>
-              <w:rPr>
-                <w:noProof/>
-                <w:webHidden/>
-              </w:rPr>
-              <w:t>61</w:t>
-            </w:r>
-            <w:r>
-              <w:rPr>
-                <w:noProof/>
-                <w:webHidden/>
-              </w:rPr>
-              <w:fldChar w:fldCharType="end"/>
-            </w:r>
-          </w:hyperlink>
-        </w:p>
-        <w:p>
-          <w:pPr>
-            <w:pStyle w:val="TM3"/>
-            <w:tabs>
-              <w:tab w:val="right" w:leader="dot" w:pos="9062"/>
-            </w:tabs>
-            <w:rPr>
-              <w:rFonts w:eastAsiaTheme="minorEastAsia"/>
-              <w:noProof/>
-              <w:lang w:eastAsia="fr-CH"/>
-            </w:rPr>
-          </w:pPr>
-          <w:hyperlink w:anchor="_Toc453777867" w:history="1">
-            <w:r>
-              <w:rPr>
-                <w:rStyle w:val="Lienhypertexte"/>
-                <w:noProof/>
-              </w:rPr>
-              <w:t>Utilisation</w:t>
-            </w:r>
-            <w:r>
-              <w:rPr>
-                <w:noProof/>
-                <w:webHidden/>
-              </w:rPr>
-              <w:tab/>
-            </w:r>
-            <w:r>
-              <w:rPr>
-                <w:noProof/>
-                <w:webHidden/>
-              </w:rPr>
-              <w:fldChar w:fldCharType="begin"/>
-            </w:r>
-            <w:r>
-              <w:rPr>
-                <w:noProof/>
-                <w:webHidden/>
-              </w:rPr>
-              <w:instrText xml:space="preserve"> PAGEREF _Toc453777867 \h </w:instrText>
+              <w:instrText xml:space="preserve"> PAGEREF _Toc453780687 \h </w:instrText>
             </w:r>
             <w:r>
               <w:rPr>
@@ -6442,7 +5952,7 @@
       <w:pPr>
         <w:pStyle w:val="Titre1"/>
       </w:pPr>
-      <w:bookmarkStart w:id="0" w:name="_Toc453777791"/>
+      <w:bookmarkStart w:id="0" w:name="_Toc453780618"/>
       <w:r>
         <w:t>Introduction</w:t>
       </w:r>
@@ -6531,7 +6041,22 @@
         <w:jc w:val="both"/>
       </w:pPr>
       <w:r>
-        <w:t>Ci-dessous le logo de notre première version, qui rappelle le nom de l’application grâce à son initia</w:t>
+        <w:t>Ci-dessous le logo de notre première version</w:t>
+      </w:r>
+      <w:r>
+        <w:t xml:space="preserve"> (</w:t>
+      </w:r>
+      <w:r>
+        <w:t>réalisé par Michael Gaio</w:t>
+      </w:r>
+      <w:r>
+        <w:t>)</w:t>
+      </w:r>
+      <w:r>
+        <w:t>,</w:t>
+      </w:r>
+      <w:r>
+        <w:t xml:space="preserve"> qui rappelle le nom de l’application grâce à son initia</w:t>
       </w:r>
       <w:r>
         <w:t>le, et qui symbolise également l’</w:t>
@@ -6609,18 +6134,31 @@
         <w:pStyle w:val="Lgende"/>
         <w:jc w:val="center"/>
       </w:pPr>
-      <w:bookmarkStart w:id="1" w:name="_Toc453777868"/>
+      <w:bookmarkStart w:id="1" w:name="_Toc453780688"/>
       <w:r>
         <w:t xml:space="preserve">Figure </w:t>
       </w:r>
-      <w:fldSimple w:instr=" SEQ Figure \* ARABIC ">
-        <w:r>
-          <w:rPr>
-            <w:noProof/>
-          </w:rPr>
-          <w:t>1</w:t>
-        </w:r>
-      </w:fldSimple>
+      <w:r>
+        <w:fldChar w:fldCharType="begin"/>
+      </w:r>
+      <w:r>
+        <w:instrText xml:space="preserve"> SEQ Figure \* ARABIC </w:instrText>
+      </w:r>
+      <w:r>
+        <w:fldChar w:fldCharType="separate"/>
+      </w:r>
+      <w:r>
+        <w:rPr>
+          <w:noProof/>
+        </w:rPr>
+        <w:t>1</w:t>
+      </w:r>
+      <w:r>
+        <w:rPr>
+          <w:noProof/>
+        </w:rPr>
+        <w:fldChar w:fldCharType="end"/>
+      </w:r>
       <w:r>
         <w:t xml:space="preserve"> : Logo de l'application</w:t>
       </w:r>
@@ -6639,7 +6177,7 @@
       <w:pPr>
         <w:pStyle w:val="Titre1"/>
       </w:pPr>
-      <w:bookmarkStart w:id="2" w:name="_Toc453777792"/>
+      <w:bookmarkStart w:id="2" w:name="_Toc453780619"/>
       <w:r>
         <w:t>Analyse</w:t>
       </w:r>
@@ -6650,7 +6188,7 @@
       <w:pPr>
         <w:pStyle w:val="Titre2"/>
       </w:pPr>
-      <w:bookmarkStart w:id="3" w:name="_Toc453777793"/>
+      <w:bookmarkStart w:id="3" w:name="_Toc453780620"/>
       <w:r>
         <w:t>Fonctionnalités</w:t>
       </w:r>
@@ -6992,7 +6530,7 @@
       <w:pPr>
         <w:pStyle w:val="Titre2"/>
       </w:pPr>
-      <w:bookmarkStart w:id="4" w:name="_Toc453777794"/>
+      <w:bookmarkStart w:id="4" w:name="_Toc453780621"/>
       <w:r>
         <w:t xml:space="preserve">Partage des responsabilités entre le serveur et le </w:t>
       </w:r>
@@ -7045,7 +6583,7 @@
       <w:pPr>
         <w:pStyle w:val="Titre2"/>
       </w:pPr>
-      <w:bookmarkStart w:id="5" w:name="_Toc453777795"/>
+      <w:bookmarkStart w:id="5" w:name="_Toc453780622"/>
       <w:r>
         <w:t>Un diagramme d’activité général</w:t>
       </w:r>
@@ -7115,18 +6653,31 @@
         <w:pStyle w:val="Lgende"/>
         <w:jc w:val="center"/>
       </w:pPr>
-      <w:bookmarkStart w:id="6" w:name="_Toc453777869"/>
+      <w:bookmarkStart w:id="6" w:name="_Toc453780689"/>
       <w:r>
         <w:t xml:space="preserve">Figure </w:t>
       </w:r>
-      <w:fldSimple w:instr=" SEQ Figure \* ARABIC ">
-        <w:r>
-          <w:rPr>
-            <w:noProof/>
-          </w:rPr>
-          <w:t>2</w:t>
-        </w:r>
-      </w:fldSimple>
+      <w:r>
+        <w:fldChar w:fldCharType="begin"/>
+      </w:r>
+      <w:r>
+        <w:instrText xml:space="preserve"> SEQ Figure \* ARABIC </w:instrText>
+      </w:r>
+      <w:r>
+        <w:fldChar w:fldCharType="separate"/>
+      </w:r>
+      <w:r>
+        <w:rPr>
+          <w:noProof/>
+        </w:rPr>
+        <w:t>2</w:t>
+      </w:r>
+      <w:r>
+        <w:rPr>
+          <w:noProof/>
+        </w:rPr>
+        <w:fldChar w:fldCharType="end"/>
+      </w:r>
       <w:r>
         <w:t xml:space="preserve"> : Diagramme d'activité général</w:t>
       </w:r>
@@ -7149,7 +6700,7 @@
       <w:pPr>
         <w:pStyle w:val="Titre2"/>
       </w:pPr>
-      <w:bookmarkStart w:id="7" w:name="_Toc453777796"/>
+      <w:bookmarkStart w:id="7" w:name="_Toc453780623"/>
       <w:r>
         <w:t>Cas d’utilisation</w:t>
       </w:r>
@@ -7160,7 +6711,7 @@
       <w:pPr>
         <w:pStyle w:val="Titre3"/>
       </w:pPr>
-      <w:bookmarkStart w:id="8" w:name="_Toc453777797"/>
+      <w:bookmarkStart w:id="8" w:name="_Toc453780624"/>
       <w:r>
         <w:t>Diagramme général de contexte</w:t>
       </w:r>
@@ -7230,18 +6781,31 @@
         <w:pStyle w:val="Lgende"/>
         <w:jc w:val="center"/>
       </w:pPr>
-      <w:bookmarkStart w:id="9" w:name="_Toc453777870"/>
+      <w:bookmarkStart w:id="9" w:name="_Toc453780690"/>
       <w:r>
         <w:t xml:space="preserve">Figure </w:t>
       </w:r>
-      <w:fldSimple w:instr=" SEQ Figure \* ARABIC ">
-        <w:r>
-          <w:rPr>
-            <w:noProof/>
-          </w:rPr>
-          <w:t>3</w:t>
-        </w:r>
-      </w:fldSimple>
+      <w:r>
+        <w:fldChar w:fldCharType="begin"/>
+      </w:r>
+      <w:r>
+        <w:instrText xml:space="preserve"> SEQ Figure \* ARABIC </w:instrText>
+      </w:r>
+      <w:r>
+        <w:fldChar w:fldCharType="separate"/>
+      </w:r>
+      <w:r>
+        <w:rPr>
+          <w:noProof/>
+        </w:rPr>
+        <w:t>3</w:t>
+      </w:r>
+      <w:r>
+        <w:rPr>
+          <w:noProof/>
+        </w:rPr>
+        <w:fldChar w:fldCharType="end"/>
+      </w:r>
       <w:r>
         <w:t xml:space="preserve"> : Diagramme de contexte général</w:t>
       </w:r>
@@ -7257,7 +6821,7 @@
       <w:pPr>
         <w:pStyle w:val="Titre3"/>
       </w:pPr>
-      <w:bookmarkStart w:id="10" w:name="_Toc453777798"/>
+      <w:bookmarkStart w:id="10" w:name="_Toc453780625"/>
       <w:r>
         <w:t>Description des acteurs</w:t>
       </w:r>
@@ -7394,7 +6958,7 @@
       <w:pPr>
         <w:pStyle w:val="Titre3"/>
       </w:pPr>
-      <w:bookmarkStart w:id="11" w:name="_Toc453777799"/>
+      <w:bookmarkStart w:id="11" w:name="_Toc453780626"/>
       <w:r>
         <w:t>Description des cas d’utilisation</w:t>
       </w:r>
@@ -9740,7 +9304,7 @@
       <w:pPr>
         <w:pStyle w:val="Titre2"/>
       </w:pPr>
-      <w:bookmarkStart w:id="12" w:name="_Toc453777800"/>
+      <w:bookmarkStart w:id="12" w:name="_Toc453780627"/>
       <w:r>
         <w:t>Modèle</w:t>
       </w:r>
@@ -9757,7 +9321,7 @@
       <w:pPr>
         <w:pStyle w:val="Titre3"/>
       </w:pPr>
-      <w:bookmarkStart w:id="13" w:name="_Toc453777801"/>
+      <w:bookmarkStart w:id="13" w:name="_Toc453780628"/>
       <w:r>
         <w:t>C</w:t>
       </w:r>
@@ -9765,6 +9329,12 @@
         <w:t>lient</w:t>
       </w:r>
       <w:bookmarkEnd w:id="13"/>
+    </w:p>
+    <w:p/>
+    <w:p>
+      <w:r>
+        <w:t>Ci-dessous le modèle de domaine représentant le côté client :</w:t>
+      </w:r>
     </w:p>
     <w:p/>
     <w:p>
@@ -9829,18 +9399,31 @@
         <w:pStyle w:val="Lgende"/>
         <w:jc w:val="center"/>
       </w:pPr>
-      <w:bookmarkStart w:id="14" w:name="_Toc453777871"/>
+      <w:bookmarkStart w:id="14" w:name="_Toc453780691"/>
       <w:r>
         <w:t xml:space="preserve">Figure </w:t>
       </w:r>
-      <w:fldSimple w:instr=" SEQ Figure \* ARABIC ">
-        <w:r>
-          <w:rPr>
-            <w:noProof/>
-          </w:rPr>
-          <w:t>4</w:t>
-        </w:r>
-      </w:fldSimple>
+      <w:r>
+        <w:fldChar w:fldCharType="begin"/>
+      </w:r>
+      <w:r>
+        <w:instrText xml:space="preserve"> SEQ Figure \* ARABIC </w:instrText>
+      </w:r>
+      <w:r>
+        <w:fldChar w:fldCharType="separate"/>
+      </w:r>
+      <w:r>
+        <w:rPr>
+          <w:noProof/>
+        </w:rPr>
+        <w:t>4</w:t>
+      </w:r>
+      <w:r>
+        <w:rPr>
+          <w:noProof/>
+        </w:rPr>
+        <w:fldChar w:fldCharType="end"/>
+      </w:r>
       <w:r>
         <w:t xml:space="preserve"> : Modèle de domaine client</w:t>
       </w:r>
@@ -9856,7 +9439,7 @@
       <w:pPr>
         <w:pStyle w:val="Titre3"/>
       </w:pPr>
-      <w:bookmarkStart w:id="15" w:name="_Toc453777802"/>
+      <w:bookmarkStart w:id="15" w:name="_Toc453780629"/>
       <w:r>
         <w:t>S</w:t>
       </w:r>
@@ -9864,6 +9447,12 @@
         <w:t>erveur</w:t>
       </w:r>
       <w:bookmarkEnd w:id="15"/>
+    </w:p>
+    <w:p/>
+    <w:p>
+      <w:r>
+        <w:t>Ci-dessous le modèle de domaine représentant le côté serveur :</w:t>
+      </w:r>
     </w:p>
     <w:p/>
     <w:p>
@@ -9934,18 +9523,31 @@
         <w:pStyle w:val="Lgende"/>
         <w:jc w:val="center"/>
       </w:pPr>
-      <w:bookmarkStart w:id="16" w:name="_Toc453777872"/>
+      <w:bookmarkStart w:id="16" w:name="_Toc453780692"/>
       <w:r>
         <w:t xml:space="preserve">Figure </w:t>
       </w:r>
-      <w:fldSimple w:instr=" SEQ Figure \* ARABIC ">
-        <w:r>
-          <w:rPr>
-            <w:noProof/>
-          </w:rPr>
-          <w:t>5</w:t>
-        </w:r>
-      </w:fldSimple>
+      <w:r>
+        <w:fldChar w:fldCharType="begin"/>
+      </w:r>
+      <w:r>
+        <w:instrText xml:space="preserve"> SEQ Figure \* ARABIC </w:instrText>
+      </w:r>
+      <w:r>
+        <w:fldChar w:fldCharType="separate"/>
+      </w:r>
+      <w:r>
+        <w:rPr>
+          <w:noProof/>
+        </w:rPr>
+        <w:t>5</w:t>
+      </w:r>
+      <w:r>
+        <w:rPr>
+          <w:noProof/>
+        </w:rPr>
+        <w:fldChar w:fldCharType="end"/>
+      </w:r>
       <w:r>
         <w:t xml:space="preserve"> : Modèle de domaine serveur</w:t>
       </w:r>
@@ -9961,7 +9563,7 @@
       <w:pPr>
         <w:pStyle w:val="Titre2"/>
       </w:pPr>
-      <w:bookmarkStart w:id="17" w:name="_Toc453777803"/>
+      <w:bookmarkStart w:id="17" w:name="_Toc453780630"/>
       <w:r>
         <w:t>Base de données</w:t>
       </w:r>
@@ -9997,7 +9599,7 @@
       <w:pPr>
         <w:pStyle w:val="Titre3"/>
       </w:pPr>
-      <w:bookmarkStart w:id="18" w:name="_Toc453777804"/>
+      <w:bookmarkStart w:id="18" w:name="_Toc453780631"/>
       <w:r>
         <w:t>M</w:t>
       </w:r>
@@ -10077,18 +9679,31 @@
         <w:pStyle w:val="Lgende"/>
         <w:jc w:val="center"/>
       </w:pPr>
-      <w:bookmarkStart w:id="19" w:name="_Toc453777873"/>
+      <w:bookmarkStart w:id="19" w:name="_Toc453780693"/>
       <w:r>
         <w:t xml:space="preserve">Figure </w:t>
       </w:r>
-      <w:fldSimple w:instr=" SEQ Figure \* ARABIC ">
-        <w:r>
-          <w:rPr>
-            <w:noProof/>
-          </w:rPr>
-          <w:t>6</w:t>
-        </w:r>
-      </w:fldSimple>
+      <w:r>
+        <w:fldChar w:fldCharType="begin"/>
+      </w:r>
+      <w:r>
+        <w:instrText xml:space="preserve"> SEQ Figure \* ARABIC </w:instrText>
+      </w:r>
+      <w:r>
+        <w:fldChar w:fldCharType="separate"/>
+      </w:r>
+      <w:r>
+        <w:rPr>
+          <w:noProof/>
+        </w:rPr>
+        <w:t>6</w:t>
+      </w:r>
+      <w:r>
+        <w:rPr>
+          <w:noProof/>
+        </w:rPr>
+        <w:fldChar w:fldCharType="end"/>
+      </w:r>
       <w:r>
         <w:t xml:space="preserve"> : Modèle conceptuel de la base de données</w:t>
       </w:r>
@@ -10104,7 +9719,7 @@
       <w:pPr>
         <w:pStyle w:val="Titre1"/>
       </w:pPr>
-      <w:bookmarkStart w:id="20" w:name="_Toc453777805"/>
+      <w:bookmarkStart w:id="20" w:name="_Toc453780632"/>
       <w:r>
         <w:t>Conception du projet</w:t>
       </w:r>
@@ -10115,7 +9730,7 @@
       <w:pPr>
         <w:pStyle w:val="Titre2"/>
       </w:pPr>
-      <w:bookmarkStart w:id="21" w:name="_Toc453777806"/>
+      <w:bookmarkStart w:id="21" w:name="_Toc453780633"/>
       <w:r>
         <w:t>Protocole d’échange entre le client et le serveur</w:t>
       </w:r>
@@ -10407,7 +10022,7 @@
       <w:pPr>
         <w:pStyle w:val="Titre2"/>
       </w:pPr>
-      <w:bookmarkStart w:id="22" w:name="_Toc453777807"/>
+      <w:bookmarkStart w:id="22" w:name="_Toc453780634"/>
       <w:r>
         <w:t>Diagrammes de classes</w:t>
       </w:r>
@@ -10418,7 +10033,7 @@
       <w:pPr>
         <w:pStyle w:val="Titre3"/>
       </w:pPr>
-      <w:bookmarkStart w:id="23" w:name="_Toc453777808"/>
+      <w:bookmarkStart w:id="23" w:name="_Toc453780635"/>
       <w:r>
         <w:t>Serveur</w:t>
       </w:r>
@@ -10443,7 +10058,7 @@
       <w:pPr>
         <w:pStyle w:val="Titre3"/>
       </w:pPr>
-      <w:bookmarkStart w:id="24" w:name="_Toc453777809"/>
+      <w:bookmarkStart w:id="24" w:name="_Toc453780636"/>
       <w:r>
         <w:t>C</w:t>
       </w:r>
@@ -10475,7 +10090,7 @@
       <w:pPr>
         <w:pStyle w:val="Titre2"/>
       </w:pPr>
-      <w:bookmarkStart w:id="25" w:name="_Toc453777810"/>
+      <w:bookmarkStart w:id="25" w:name="_Toc453780637"/>
       <w:r>
         <w:t>Base de données</w:t>
       </w:r>
@@ -10486,7 +10101,7 @@
       <w:pPr>
         <w:pStyle w:val="Titre3"/>
       </w:pPr>
-      <w:bookmarkStart w:id="26" w:name="_Toc453777811"/>
+      <w:bookmarkStart w:id="26" w:name="_Toc453780638"/>
       <w:r>
         <w:t>M</w:t>
       </w:r>
@@ -10497,16 +10112,113 @@
     </w:p>
     <w:p/>
     <w:p>
+      <w:pPr>
+        <w:jc w:val="both"/>
+      </w:pPr>
       <w:r>
         <w:rPr>
           <w:noProof/>
           <w:lang w:eastAsia="fr-CH"/>
         </w:rPr>
-        <w:t xml:space="preserve">Todo : </w:t>
-      </w:r>
-      <w:r>
-        <w:t>Schéma + description</w:t>
-      </w:r>
+        <w:t>Ci-dessous le schéma relationnel de notre base de données, qui se base sur le modèle conceptuel présenté au chapitre Analyse :</w:t>
+      </w:r>
+    </w:p>
+    <w:p/>
+    <w:p>
+      <w:pPr>
+        <w:keepNext/>
+        <w:jc w:val="center"/>
+      </w:pPr>
+      <w:r>
+        <w:rPr>
+          <w:rFonts w:ascii="Arial" w:hAnsi="Arial" w:cs="Arial"/>
+          <w:noProof/>
+          <w:color w:val="000000"/>
+          <w:lang w:eastAsia="fr-CH"/>
+        </w:rPr>
+        <w:drawing>
+          <wp:inline distT="0" distB="0" distL="0" distR="0">
+            <wp:extent cx="5676900" cy="2209800"/>
+            <wp:effectExtent l="0" t="0" r="0" b="0"/>
+            <wp:docPr id="16" name="Image 16" descr="https://lh4.googleusercontent.com/sS4_jUTvwwg_KkI5UgaBpRvx_4JavQZT-EQ7vBl5pJ-h-yCyg_FylX1vd7rYOgiqOOyRwr1RYJcHVYpBRnY5iTy7Q0oFbCLC4RrKQ4MU3sWvp3k6XP_-KX2ims6sgqXs7FpDRZHQ"/>
+            <wp:cNvGraphicFramePr>
+              <a:graphicFrameLocks xmlns:a="http://schemas.openxmlformats.org/drawingml/2006/main" noChangeAspect="1"/>
+            </wp:cNvGraphicFramePr>
+            <a:graphic xmlns:a="http://schemas.openxmlformats.org/drawingml/2006/main">
+              <a:graphicData uri="http://schemas.openxmlformats.org/drawingml/2006/picture">
+                <pic:pic xmlns:pic="http://schemas.openxmlformats.org/drawingml/2006/picture">
+                  <pic:nvPicPr>
+                    <pic:cNvPr id="0" name="Picture 1" descr="https://lh4.googleusercontent.com/sS4_jUTvwwg_KkI5UgaBpRvx_4JavQZT-EQ7vBl5pJ-h-yCyg_FylX1vd7rYOgiqOOyRwr1RYJcHVYpBRnY5iTy7Q0oFbCLC4RrKQ4MU3sWvp3k6XP_-KX2ims6sgqXs7FpDRZHQ"/>
+                    <pic:cNvPicPr>
+                      <a:picLocks noChangeAspect="1" noChangeArrowheads="1"/>
+                    </pic:cNvPicPr>
+                  </pic:nvPicPr>
+                  <pic:blipFill>
+                    <a:blip r:embed="rId14">
+                      <a:extLst>
+                        <a:ext uri="{28A0092B-C50C-407E-A947-70E740481C1C}">
+                          <a14:useLocalDpi xmlns:a14="http://schemas.microsoft.com/office/drawing/2010/main" val="0"/>
+                        </a:ext>
+                      </a:extLst>
+                    </a:blip>
+                    <a:srcRect/>
+                    <a:stretch>
+                      <a:fillRect/>
+                    </a:stretch>
+                  </pic:blipFill>
+                  <pic:spPr bwMode="auto">
+                    <a:xfrm>
+                      <a:off x="0" y="0"/>
+                      <a:ext cx="5676900" cy="2209800"/>
+                    </a:xfrm>
+                    <a:prstGeom prst="rect">
+                      <a:avLst/>
+                    </a:prstGeom>
+                    <a:noFill/>
+                    <a:ln>
+                      <a:noFill/>
+                    </a:ln>
+                  </pic:spPr>
+                </pic:pic>
+              </a:graphicData>
+            </a:graphic>
+          </wp:inline>
+        </w:drawing>
+      </w:r>
+    </w:p>
+    <w:p>
+      <w:pPr>
+        <w:pStyle w:val="Lgende"/>
+        <w:jc w:val="center"/>
+      </w:pPr>
+      <w:bookmarkStart w:id="27" w:name="_Toc453780694"/>
+      <w:r>
+        <w:t xml:space="preserve">Figure </w:t>
+      </w:r>
+      <w:r>
+        <w:fldChar w:fldCharType="begin"/>
+      </w:r>
+      <w:r>
+        <w:instrText xml:space="preserve"> SEQ Figure \* ARABIC </w:instrText>
+      </w:r>
+      <w:r>
+        <w:fldChar w:fldCharType="separate"/>
+      </w:r>
+      <w:r>
+        <w:rPr>
+          <w:noProof/>
+        </w:rPr>
+        <w:t>7</w:t>
+      </w:r>
+      <w:r>
+        <w:fldChar w:fldCharType="end"/>
+      </w:r>
+      <w:r>
+        <w:t xml:space="preserve"> : Modèle relationnel de la base de données</w:t>
+      </w:r>
+      <w:bookmarkEnd w:id="27"/>
+    </w:p>
+    <w:p>
       <w:r>
         <w:br w:type="page"/>
       </w:r>
@@ -10516,11 +10228,11 @@
       <w:pPr>
         <w:pStyle w:val="Titre2"/>
       </w:pPr>
-      <w:bookmarkStart w:id="27" w:name="_Toc453777812"/>
+      <w:bookmarkStart w:id="28" w:name="_Toc453780639"/>
       <w:r>
         <w:t>Ebauches des interfaces utilisateurs</w:t>
       </w:r>
-      <w:bookmarkEnd w:id="27"/>
+      <w:bookmarkEnd w:id="28"/>
     </w:p>
     <w:p/>
     <w:p>
@@ -10535,8 +10247,16 @@
           <w:noProof/>
           <w:lang w:eastAsia="fr-CH"/>
         </w:rPr>
-        <w:t>Todo : descriptions</w:t>
-      </w:r>
+        <w:t>Cette interface représente l’écran d’acceuil, qui permet à l’utilisateur de se connecter :</w:t>
+      </w:r>
+    </w:p>
+    <w:p>
+      <w:pPr>
+        <w:rPr>
+          <w:noProof/>
+          <w:lang w:eastAsia="fr-CH"/>
+        </w:rPr>
+      </w:pPr>
     </w:p>
     <w:p>
       <w:pPr>
@@ -10549,7 +10269,7 @@
           <w:lang w:eastAsia="fr-CH"/>
         </w:rPr>
         <w:drawing>
-          <wp:inline distT="0" distB="0" distL="0" distR="0" wp14:anchorId="54632B31" wp14:editId="7B7CDCED">
+          <wp:inline distT="0" distB="0" distL="0" distR="0" wp14:anchorId="3392B1B1" wp14:editId="1DB7B17D">
             <wp:extent cx="4457700" cy="3144520"/>
             <wp:effectExtent l="0" t="0" r="0" b="0"/>
             <wp:docPr id="9" name="Image 9"/>
@@ -10564,7 +10284,7 @@
                     <pic:cNvPicPr/>
                   </pic:nvPicPr>
                   <pic:blipFill rotWithShape="1">
-                    <a:blip r:embed="rId14" cstate="print">
+                    <a:blip r:embed="rId15" cstate="print">
                       <a:extLst>
                         <a:ext uri="{28A0092B-C50C-407E-A947-70E740481C1C}">
                           <a14:useLocalDpi xmlns:a14="http://schemas.microsoft.com/office/drawing/2010/main" val="0"/>
@@ -10603,18 +10323,31 @@
         <w:pStyle w:val="Lgende"/>
         <w:jc w:val="center"/>
       </w:pPr>
-      <w:bookmarkStart w:id="28" w:name="_Toc453777874"/>
+      <w:bookmarkStart w:id="29" w:name="_Toc453780695"/>
       <w:r>
         <w:t xml:space="preserve">Figure </w:t>
       </w:r>
-      <w:fldSimple w:instr=" SEQ Figure \* ARABIC ">
-        <w:r>
-          <w:rPr>
-            <w:noProof/>
-          </w:rPr>
-          <w:t>7</w:t>
-        </w:r>
-      </w:fldSimple>
+      <w:r>
+        <w:fldChar w:fldCharType="begin"/>
+      </w:r>
+      <w:r>
+        <w:instrText xml:space="preserve"> SEQ Figure \* ARABIC </w:instrText>
+      </w:r>
+      <w:r>
+        <w:fldChar w:fldCharType="separate"/>
+      </w:r>
+      <w:r>
+        <w:rPr>
+          <w:noProof/>
+        </w:rPr>
+        <w:t>8</w:t>
+      </w:r>
+      <w:r>
+        <w:rPr>
+          <w:noProof/>
+        </w:rPr>
+        <w:fldChar w:fldCharType="end"/>
+      </w:r>
       <w:r>
         <w:t xml:space="preserve"> : Concept d'interface pour la fenêtre</w:t>
       </w:r>
@@ -10624,7 +10357,7 @@
         </w:rPr>
         <w:t xml:space="preserve"> de login</w:t>
       </w:r>
-      <w:bookmarkEnd w:id="28"/>
+      <w:bookmarkEnd w:id="29"/>
     </w:p>
     <w:p>
       <w:pPr>
@@ -10641,6 +10374,13 @@
           <w:lang w:eastAsia="fr-CH"/>
         </w:rPr>
       </w:pPr>
+      <w:r>
+        <w:rPr>
+          <w:noProof/>
+          <w:lang w:eastAsia="fr-CH"/>
+        </w:rPr>
+        <w:t>Ci-dessous l’interface qui permet de gérer un groupe, avec ses membres, etc. :</w:t>
+      </w:r>
     </w:p>
     <w:p>
       <w:pPr>
@@ -10653,7 +10393,7 @@
           <w:lang w:eastAsia="fr-CH"/>
         </w:rPr>
         <w:drawing>
-          <wp:inline distT="0" distB="0" distL="0" distR="0" wp14:anchorId="0034600B" wp14:editId="745547DB">
+          <wp:inline distT="0" distB="0" distL="0" distR="0" wp14:anchorId="2B20C840" wp14:editId="23AF0FCD">
             <wp:extent cx="4457700" cy="3038475"/>
             <wp:effectExtent l="0" t="0" r="0" b="9525"/>
             <wp:docPr id="10" name="Image 10"/>
@@ -10668,7 +10408,7 @@
                     <pic:cNvPicPr/>
                   </pic:nvPicPr>
                   <pic:blipFill rotWithShape="1">
-                    <a:blip r:embed="rId15" cstate="print">
+                    <a:blip r:embed="rId16" cstate="print">
                       <a:extLst>
                         <a:ext uri="{28A0092B-C50C-407E-A947-70E740481C1C}">
                           <a14:useLocalDpi xmlns:a14="http://schemas.microsoft.com/office/drawing/2010/main" val="0"/>
@@ -10707,22 +10447,38 @@
         <w:pStyle w:val="Lgende"/>
         <w:jc w:val="center"/>
       </w:pPr>
-      <w:bookmarkStart w:id="29" w:name="_Toc453777875"/>
+      <w:bookmarkStart w:id="30" w:name="_Toc453780696"/>
       <w:r>
         <w:t xml:space="preserve">Figure </w:t>
       </w:r>
-      <w:fldSimple w:instr=" SEQ Figure \* ARABIC ">
-        <w:r>
-          <w:rPr>
-            <w:noProof/>
-          </w:rPr>
-          <w:t>8</w:t>
-        </w:r>
-      </w:fldSimple>
-      <w:r>
-        <w:t xml:space="preserve"> : Concept d'interface pour l'écran principal</w:t>
-      </w:r>
-      <w:bookmarkEnd w:id="29"/>
+      <w:r>
+        <w:fldChar w:fldCharType="begin"/>
+      </w:r>
+      <w:r>
+        <w:instrText xml:space="preserve"> SEQ Figure \* ARABIC </w:instrText>
+      </w:r>
+      <w:r>
+        <w:fldChar w:fldCharType="separate"/>
+      </w:r>
+      <w:r>
+        <w:rPr>
+          <w:noProof/>
+        </w:rPr>
+        <w:t>9</w:t>
+      </w:r>
+      <w:r>
+        <w:rPr>
+          <w:noProof/>
+        </w:rPr>
+        <w:fldChar w:fldCharType="end"/>
+      </w:r>
+      <w:r>
+        <w:t xml:space="preserve"> : Concept d'interface pour l'écran </w:t>
+      </w:r>
+      <w:r>
+        <w:t>de gestion d’un groupe</w:t>
+      </w:r>
+      <w:bookmarkEnd w:id="30"/>
     </w:p>
     <w:p>
       <w:pPr>
@@ -10734,6 +10490,21 @@
     </w:p>
     <w:p>
       <w:pPr>
+        <w:rPr>
+          <w:noProof/>
+          <w:lang w:eastAsia="fr-CH"/>
+        </w:rPr>
+      </w:pPr>
+      <w:r>
+        <w:rPr>
+          <w:noProof/>
+          <w:lang w:eastAsia="fr-CH"/>
+        </w:rPr>
+        <w:t>Ici on peut voir ce que donnera l’afficahge d’une conversation, avec les messages reçus et envoyés :</w:t>
+      </w:r>
+    </w:p>
+    <w:p>
+      <w:pPr>
         <w:keepNext/>
         <w:jc w:val="center"/>
       </w:pPr>
@@ -10742,9 +10513,8 @@
           <w:noProof/>
           <w:lang w:eastAsia="fr-CH"/>
         </w:rPr>
-        <w:lastRenderedPageBreak/>
         <w:drawing>
-          <wp:inline distT="0" distB="0" distL="0" distR="0" wp14:anchorId="06B28FCE" wp14:editId="0B437B46">
+          <wp:inline distT="0" distB="0" distL="0" distR="0" wp14:anchorId="0DFDE911" wp14:editId="60E2F07D">
             <wp:extent cx="4400550" cy="3080385"/>
             <wp:effectExtent l="0" t="0" r="0" b="5715"/>
             <wp:docPr id="11" name="Image 11"/>
@@ -10759,7 +10529,7 @@
                     <pic:cNvPicPr/>
                   </pic:nvPicPr>
                   <pic:blipFill rotWithShape="1">
-                    <a:blip r:embed="rId16" cstate="print">
+                    <a:blip r:embed="rId17" cstate="print">
                       <a:extLst>
                         <a:ext uri="{28A0092B-C50C-407E-A947-70E740481C1C}">
                           <a14:useLocalDpi xmlns:a14="http://schemas.microsoft.com/office/drawing/2010/main" val="0"/>
@@ -10798,22 +10568,35 @@
         <w:pStyle w:val="Lgende"/>
         <w:jc w:val="center"/>
       </w:pPr>
-      <w:bookmarkStart w:id="30" w:name="_Toc453777876"/>
+      <w:bookmarkStart w:id="31" w:name="_Toc453780697"/>
       <w:r>
         <w:t xml:space="preserve">Figure </w:t>
       </w:r>
-      <w:fldSimple w:instr=" SEQ Figure \* ARABIC ">
-        <w:r>
-          <w:rPr>
-            <w:noProof/>
-          </w:rPr>
-          <w:t>9</w:t>
-        </w:r>
-      </w:fldSimple>
+      <w:r>
+        <w:fldChar w:fldCharType="begin"/>
+      </w:r>
+      <w:r>
+        <w:instrText xml:space="preserve"> SEQ Figure \* ARABIC </w:instrText>
+      </w:r>
+      <w:r>
+        <w:fldChar w:fldCharType="separate"/>
+      </w:r>
+      <w:r>
+        <w:rPr>
+          <w:noProof/>
+        </w:rPr>
+        <w:t>10</w:t>
+      </w:r>
+      <w:r>
+        <w:rPr>
+          <w:noProof/>
+        </w:rPr>
+        <w:fldChar w:fldCharType="end"/>
+      </w:r>
       <w:r>
         <w:t xml:space="preserve"> : Concept d'interface pour la fenêtre de discussion</w:t>
       </w:r>
-      <w:bookmarkEnd w:id="30"/>
+      <w:bookmarkEnd w:id="31"/>
     </w:p>
     <w:p/>
     <w:p>
@@ -10826,6 +10609,29 @@
     </w:p>
     <w:p>
       <w:pPr>
+        <w:rPr>
+          <w:noProof/>
+          <w:lang w:eastAsia="fr-CH"/>
+        </w:rPr>
+      </w:pPr>
+      <w:r>
+        <w:rPr>
+          <w:noProof/>
+          <w:lang w:eastAsia="fr-CH"/>
+        </w:rPr>
+        <w:t>Cette dernière image montre l’interface qui listera les groupes de discussions :</w:t>
+      </w:r>
+    </w:p>
+    <w:p>
+      <w:pPr>
+        <w:rPr>
+          <w:noProof/>
+          <w:lang w:eastAsia="fr-CH"/>
+        </w:rPr>
+      </w:pPr>
+    </w:p>
+    <w:p>
+      <w:pPr>
         <w:keepNext/>
         <w:jc w:val="center"/>
       </w:pPr>
@@ -10835,7 +10641,7 @@
           <w:lang w:eastAsia="fr-CH"/>
         </w:rPr>
         <w:drawing>
-          <wp:inline distT="0" distB="0" distL="0" distR="0" wp14:anchorId="36DCF111" wp14:editId="5518DB56">
+          <wp:inline distT="0" distB="0" distL="0" distR="0" wp14:anchorId="7D30D7E7" wp14:editId="55D7B9B8">
             <wp:extent cx="4400550" cy="3088005"/>
             <wp:effectExtent l="0" t="0" r="0" b="0"/>
             <wp:docPr id="12" name="Image 12"/>
@@ -10850,7 +10656,7 @@
                     <pic:cNvPicPr/>
                   </pic:nvPicPr>
                   <pic:blipFill rotWithShape="1">
-                    <a:blip r:embed="rId17" cstate="print">
+                    <a:blip r:embed="rId18" cstate="print">
                       <a:extLst>
                         <a:ext uri="{28A0092B-C50C-407E-A947-70E740481C1C}">
                           <a14:useLocalDpi xmlns:a14="http://schemas.microsoft.com/office/drawing/2010/main" val="0"/>
@@ -10889,22 +10695,44 @@
         <w:pStyle w:val="Lgende"/>
         <w:jc w:val="center"/>
       </w:pPr>
-      <w:bookmarkStart w:id="31" w:name="_Toc453777877"/>
+      <w:bookmarkStart w:id="32" w:name="_Toc453780698"/>
       <w:r>
         <w:t xml:space="preserve">Figure </w:t>
       </w:r>
-      <w:fldSimple w:instr=" SEQ Figure \* ARABIC ">
-        <w:r>
-          <w:rPr>
-            <w:noProof/>
-          </w:rPr>
-          <w:t>10</w:t>
-        </w:r>
-      </w:fldSimple>
-      <w:r>
-        <w:t xml:space="preserve"> : Concept d'interface pour la fenêtre de gestion de groupe</w:t>
-      </w:r>
-      <w:bookmarkEnd w:id="31"/>
+      <w:r>
+        <w:fldChar w:fldCharType="begin"/>
+      </w:r>
+      <w:r>
+        <w:instrText xml:space="preserve"> SEQ Figure \* ARABIC </w:instrText>
+      </w:r>
+      <w:r>
+        <w:fldChar w:fldCharType="separate"/>
+      </w:r>
+      <w:r>
+        <w:rPr>
+          <w:noProof/>
+        </w:rPr>
+        <w:t>11</w:t>
+      </w:r>
+      <w:r>
+        <w:rPr>
+          <w:noProof/>
+        </w:rPr>
+        <w:fldChar w:fldCharType="end"/>
+      </w:r>
+      <w:r>
+        <w:t xml:space="preserve"> : Concept</w:t>
+      </w:r>
+      <w:r>
+        <w:t xml:space="preserve"> d'interface pour la fenêtre d’affichage </w:t>
+      </w:r>
+      <w:r>
+        <w:t>de groupe</w:t>
+      </w:r>
+      <w:r>
+        <w:t>s</w:t>
+      </w:r>
+      <w:bookmarkEnd w:id="32"/>
     </w:p>
     <w:p>
       <w:pPr>
@@ -10919,51 +10747,36 @@
       <w:pPr>
         <w:pStyle w:val="Titre1"/>
       </w:pPr>
-      <w:bookmarkStart w:id="32" w:name="_Toc453777813"/>
+      <w:bookmarkStart w:id="33" w:name="_Toc453780640"/>
       <w:r>
         <w:t>Implémentation du projet</w:t>
       </w:r>
-      <w:bookmarkEnd w:id="32"/>
+      <w:bookmarkEnd w:id="33"/>
     </w:p>
     <w:p/>
     <w:p>
       <w:pPr>
         <w:pStyle w:val="Titre2"/>
       </w:pPr>
-      <w:bookmarkStart w:id="33" w:name="_Toc453777814"/>
+      <w:bookmarkStart w:id="34" w:name="_Toc453780641"/>
       <w:r>
         <w:t>T</w:t>
       </w:r>
       <w:r>
         <w:t>echnologies utilisées</w:t>
       </w:r>
-      <w:bookmarkEnd w:id="33"/>
+      <w:bookmarkEnd w:id="34"/>
     </w:p>
     <w:p/>
     <w:p>
-      <w:r>
-        <w:t>Todo : justification</w:t>
-      </w:r>
-      <w:r>
-        <w:t>, langages, bibliothèques spécifiques</w:t>
-      </w:r>
-      <w:r>
-        <w:t xml:space="preserve">, </w:t>
-      </w:r>
-      <w:r>
-        <w:t>leur intérêt, leur utilisation, etc.</w:t>
-      </w:r>
-    </w:p>
-    <w:p/>
-    <w:p>
       <w:pPr>
         <w:pStyle w:val="Titre3"/>
       </w:pPr>
-      <w:bookmarkStart w:id="34" w:name="_Toc453777815"/>
+      <w:bookmarkStart w:id="35" w:name="_Toc453780642"/>
       <w:r>
         <w:t>Android</w:t>
       </w:r>
-      <w:bookmarkEnd w:id="34"/>
+      <w:bookmarkEnd w:id="35"/>
     </w:p>
     <w:p/>
     <w:p>
@@ -11036,6 +10849,51 @@
       <w:r>
         <w:t>Une activité va dialoguer avec le modèle afin de mettre à jour les éléments de la vue. Il peut utiliser des classes Android telles que la classe Adapter qui permet de gérer la mise à jour et les événements des listes.</w:t>
       </w:r>
+      <w:r>
+        <w:t xml:space="preserve"> </w:t>
+      </w:r>
+    </w:p>
+    <w:p/>
+    <w:p>
+      <w:pPr>
+        <w:pStyle w:val="Titre3"/>
+      </w:pPr>
+      <w:bookmarkStart w:id="36" w:name="_Toc453780643"/>
+      <w:r>
+        <w:t>Scala</w:t>
+      </w:r>
+      <w:bookmarkEnd w:id="36"/>
+    </w:p>
+    <w:p/>
+    <w:p>
+      <w:r>
+        <w:t>Nous avons choisi Scala pour implémenter le serveur parce que c’est le langage le plus agréable pour travailler avec les framework Play et Akka</w:t>
+      </w:r>
+      <w:r>
+        <w:t>.</w:t>
+      </w:r>
+    </w:p>
+    <w:p>
+      <w:pPr>
+        <w:jc w:val="both"/>
+      </w:pPr>
+      <w:r>
+        <w:t>À la base, nous souhaitions réaliser une architecture orientée acteurs côté serveur (en se basant sur Akka) accompagné d’un mini site web pour la gestion administrateur (avec Play). Ces deux framework</w:t>
+      </w:r>
+      <w:r>
+        <w:t>s</w:t>
+      </w:r>
+      <w:r>
+        <w:t xml:space="preserve"> fonctionnant très bien ensemble, cela semblait un choix adéquat.</w:t>
+      </w:r>
+    </w:p>
+    <w:p>
+      <w:pPr>
+        <w:jc w:val="both"/>
+      </w:pPr>
+      <w:r>
+        <w:t>Au final, nous avons choisi d’utiliser une API REST côté serveur pour la communication avec le client, nous avons donc abandonné l’utilisation d’Akka.</w:t>
+      </w:r>
     </w:p>
     <w:p>
       <w:r>
@@ -11047,11 +10905,11 @@
       <w:pPr>
         <w:pStyle w:val="Titre2"/>
       </w:pPr>
-      <w:bookmarkStart w:id="35" w:name="_Toc453777816"/>
+      <w:bookmarkStart w:id="37" w:name="_Toc453780644"/>
       <w:r>
         <w:t>Client</w:t>
       </w:r>
-      <w:bookmarkEnd w:id="35"/>
+      <w:bookmarkEnd w:id="37"/>
     </w:p>
     <w:p/>
     <w:p>
@@ -11264,27 +11122,25 @@
     <w:p/>
     <w:p>
       <w:pPr>
-        <w:pStyle w:val="Titre2"/>
-      </w:pPr>
-      <w:bookmarkStart w:id="36" w:name="_Toc453777817"/>
+        <w:pStyle w:val="Titre3"/>
+      </w:pPr>
+      <w:bookmarkStart w:id="38" w:name="_Toc453780645"/>
       <w:r>
         <w:t>Brève descriptions des</w:t>
       </w:r>
       <w:r>
         <w:t xml:space="preserve"> paquets et des liens entre eux</w:t>
       </w:r>
-      <w:bookmarkEnd w:id="36"/>
+      <w:bookmarkEnd w:id="38"/>
     </w:p>
     <w:p/>
     <w:p>
       <w:pPr>
-        <w:pStyle w:val="Titre3"/>
-      </w:pPr>
-      <w:bookmarkStart w:id="37" w:name="_Toc453777818"/>
+        <w:pStyle w:val="Titre4"/>
+      </w:pPr>
       <w:r>
         <w:t>Activities</w:t>
       </w:r>
-      <w:bookmarkEnd w:id="37"/>
     </w:p>
     <w:p/>
     <w:p>
@@ -11561,13 +11417,11 @@
     </w:p>
     <w:p>
       <w:pPr>
-        <w:pStyle w:val="Titre3"/>
-      </w:pPr>
-      <w:bookmarkStart w:id="38" w:name="_Toc453777819"/>
+        <w:pStyle w:val="Titre4"/>
+      </w:pPr>
       <w:r>
         <w:t>Adapters</w:t>
       </w:r>
-      <w:bookmarkEnd w:id="38"/>
     </w:p>
     <w:p/>
     <w:p>
@@ -11604,13 +11458,11 @@
     <w:p/>
     <w:p>
       <w:pPr>
-        <w:pStyle w:val="Titre3"/>
-      </w:pPr>
-      <w:bookmarkStart w:id="39" w:name="_Toc453777820"/>
+        <w:pStyle w:val="Titre4"/>
+      </w:pPr>
       <w:r>
         <w:t>Communications</w:t>
       </w:r>
-      <w:bookmarkEnd w:id="39"/>
     </w:p>
     <w:p/>
     <w:p>
@@ -11618,7 +11470,10 @@
         <w:jc w:val="both"/>
       </w:pPr>
       <w:r>
-        <w:t xml:space="preserve">Le paquets Communications permet d’envoyer des requêtes </w:t>
+        <w:t>Les paquets</w:t>
+      </w:r>
+      <w:r>
+        <w:t xml:space="preserve"> Communications permet d’envoyer des requêtes </w:t>
       </w:r>
       <w:r>
         <w:t>HTTP</w:t>
@@ -11654,13 +11509,11 @@
     <w:p/>
     <w:p>
       <w:pPr>
-        <w:pStyle w:val="Titre3"/>
-      </w:pPr>
-      <w:bookmarkStart w:id="40" w:name="_Toc453777821"/>
+        <w:pStyle w:val="Titre4"/>
+      </w:pPr>
       <w:r>
         <w:t>Fragments</w:t>
       </w:r>
-      <w:bookmarkEnd w:id="40"/>
     </w:p>
     <w:p/>
     <w:p>
@@ -11686,13 +11539,11 @@
     <w:p/>
     <w:p>
       <w:pPr>
-        <w:pStyle w:val="Titre3"/>
-      </w:pPr>
-      <w:bookmarkStart w:id="41" w:name="_Toc453777822"/>
+        <w:pStyle w:val="Titre4"/>
+      </w:pPr>
       <w:r>
         <w:t>Interfaces</w:t>
       </w:r>
-      <w:bookmarkEnd w:id="41"/>
     </w:p>
     <w:p/>
     <w:p>
@@ -11700,7 +11551,13 @@
         <w:jc w:val="both"/>
       </w:pPr>
       <w:r>
-        <w:t>Les interfaces utilisée dans l’application sont les suivantes :</w:t>
+        <w:t xml:space="preserve">Les interfaces </w:t>
+      </w:r>
+      <w:r>
+        <w:t>utilisées</w:t>
+      </w:r>
+      <w:r>
+        <w:t xml:space="preserve"> dans l’application sont les suivantes :</w:t>
       </w:r>
     </w:p>
     <w:p>
@@ -11761,7 +11618,13 @@
         <w:t>es événements son</w:t>
       </w:r>
       <w:r>
-        <w:t>t décrit dans la partie serveur)</w:t>
+        <w:t xml:space="preserve">t </w:t>
+      </w:r>
+      <w:r>
+        <w:t>décrits</w:t>
+      </w:r>
+      <w:r>
+        <w:t xml:space="preserve"> dans la partie serveur)</w:t>
       </w:r>
     </w:p>
     <w:p>
@@ -11824,13 +11687,11 @@
     <w:p/>
     <w:p>
       <w:pPr>
-        <w:pStyle w:val="Titre3"/>
-      </w:pPr>
-      <w:bookmarkStart w:id="42" w:name="_Toc453777823"/>
+        <w:pStyle w:val="Titre4"/>
+      </w:pPr>
       <w:r>
         <w:t>Models</w:t>
       </w:r>
-      <w:bookmarkEnd w:id="42"/>
     </w:p>
     <w:p/>
     <w:p>
@@ -11844,13 +11705,11 @@
     <w:p/>
     <w:p>
       <w:pPr>
-        <w:pStyle w:val="Titre3"/>
-      </w:pPr>
-      <w:bookmarkStart w:id="43" w:name="_Toc453777824"/>
+        <w:pStyle w:val="Titre4"/>
+      </w:pPr>
       <w:r>
         <w:t>Services</w:t>
       </w:r>
-      <w:bookmarkEnd w:id="43"/>
     </w:p>
     <w:p/>
     <w:p>
@@ -11864,13 +11723,11 @@
     <w:p/>
     <w:p>
       <w:pPr>
-        <w:pStyle w:val="Titre3"/>
-      </w:pPr>
-      <w:bookmarkStart w:id="44" w:name="_Toc453777825"/>
+        <w:pStyle w:val="Titre4"/>
+      </w:pPr>
       <w:r>
         <w:t>Utilities</w:t>
       </w:r>
-      <w:bookmarkEnd w:id="44"/>
     </w:p>
     <w:p/>
     <w:p>
@@ -11937,11 +11794,11 @@
       <w:pPr>
         <w:pStyle w:val="Titre2"/>
       </w:pPr>
-      <w:bookmarkStart w:id="45" w:name="_Toc453777826"/>
+      <w:bookmarkStart w:id="39" w:name="_Toc453780646"/>
       <w:r>
         <w:t>Problèmes éventuels rencontrés et solutions apportées</w:t>
       </w:r>
-      <w:bookmarkEnd w:id="45"/>
+      <w:bookmarkEnd w:id="39"/>
       <w:r>
         <w:br w:type="page"/>
       </w:r>
@@ -11951,33 +11808,33 @@
       <w:pPr>
         <w:pStyle w:val="Titre1"/>
       </w:pPr>
-      <w:bookmarkStart w:id="46" w:name="_Toc453777827"/>
+      <w:bookmarkStart w:id="40" w:name="_Toc453780647"/>
       <w:r>
         <w:t>Gestion du projet</w:t>
       </w:r>
-      <w:bookmarkEnd w:id="46"/>
+      <w:bookmarkEnd w:id="40"/>
     </w:p>
     <w:p/>
     <w:p>
       <w:pPr>
         <w:pStyle w:val="Titre2"/>
       </w:pPr>
-      <w:bookmarkStart w:id="47" w:name="_Toc453777828"/>
+      <w:bookmarkStart w:id="41" w:name="_Toc453780648"/>
       <w:r>
         <w:t>Rôle des participants</w:t>
       </w:r>
-      <w:bookmarkEnd w:id="47"/>
+      <w:bookmarkEnd w:id="41"/>
     </w:p>
     <w:p/>
     <w:p>
       <w:pPr>
         <w:pStyle w:val="Titre3"/>
       </w:pPr>
-      <w:bookmarkStart w:id="48" w:name="_Toc453777829"/>
+      <w:bookmarkStart w:id="42" w:name="_Toc453780649"/>
       <w:r>
         <w:t>Représentant des utilisateurs</w:t>
       </w:r>
-      <w:bookmarkEnd w:id="48"/>
+      <w:bookmarkEnd w:id="42"/>
       <w:r>
         <w:tab/>
       </w:r>
@@ -12052,11 +11909,11 @@
       <w:pPr>
         <w:pStyle w:val="Titre3"/>
       </w:pPr>
-      <w:bookmarkStart w:id="49" w:name="_Toc453777830"/>
+      <w:bookmarkStart w:id="43" w:name="_Toc453780650"/>
       <w:r>
         <w:t>Chef de projet</w:t>
       </w:r>
-      <w:bookmarkEnd w:id="49"/>
+      <w:bookmarkEnd w:id="43"/>
     </w:p>
     <w:p/>
     <w:p>
@@ -12106,11 +11963,11 @@
       <w:pPr>
         <w:pStyle w:val="Titre3"/>
       </w:pPr>
-      <w:bookmarkStart w:id="50" w:name="_Toc453777831"/>
+      <w:bookmarkStart w:id="44" w:name="_Toc453780651"/>
       <w:r>
         <w:t>Analyste</w:t>
       </w:r>
-      <w:bookmarkEnd w:id="50"/>
+      <w:bookmarkEnd w:id="44"/>
     </w:p>
     <w:p/>
     <w:p>
@@ -12172,11 +12029,11 @@
       <w:pPr>
         <w:pStyle w:val="Titre3"/>
       </w:pPr>
-      <w:bookmarkStart w:id="51" w:name="_Toc453777832"/>
+      <w:bookmarkStart w:id="45" w:name="_Toc453780652"/>
       <w:r>
         <w:t>Software architect</w:t>
       </w:r>
-      <w:bookmarkEnd w:id="51"/>
+      <w:bookmarkEnd w:id="45"/>
     </w:p>
     <w:p/>
     <w:p>
@@ -12237,14 +12094,14 @@
       <w:pPr>
         <w:pStyle w:val="Titre3"/>
       </w:pPr>
-      <w:bookmarkStart w:id="52" w:name="_Toc453777833"/>
+      <w:bookmarkStart w:id="46" w:name="_Toc453780653"/>
       <w:r>
         <w:t>Programmeur</w:t>
       </w:r>
       <w:r>
         <w:t>s</w:t>
       </w:r>
-      <w:bookmarkEnd w:id="52"/>
+      <w:bookmarkEnd w:id="46"/>
     </w:p>
     <w:p/>
     <w:p>
@@ -12367,11 +12224,11 @@
       <w:pPr>
         <w:pStyle w:val="Titre3"/>
       </w:pPr>
-      <w:bookmarkStart w:id="53" w:name="_Toc453777834"/>
+      <w:bookmarkStart w:id="47" w:name="_Toc453780654"/>
       <w:r>
         <w:t>Responsable des tests</w:t>
       </w:r>
-      <w:bookmarkEnd w:id="53"/>
+      <w:bookmarkEnd w:id="47"/>
     </w:p>
     <w:p/>
     <w:p>
@@ -12461,11 +12318,11 @@
       <w:pPr>
         <w:pStyle w:val="Titre3"/>
       </w:pPr>
-      <w:bookmarkStart w:id="54" w:name="_Toc453777835"/>
+      <w:bookmarkStart w:id="48" w:name="_Toc453780655"/>
       <w:r>
         <w:t>Responsable de la configuration</w:t>
       </w:r>
-      <w:bookmarkEnd w:id="54"/>
+      <w:bookmarkEnd w:id="48"/>
     </w:p>
     <w:p/>
     <w:p>
@@ -12606,7 +12463,7 @@
       <w:pPr>
         <w:pStyle w:val="Titre2"/>
       </w:pPr>
-      <w:bookmarkStart w:id="55" w:name="_Toc453777836"/>
+      <w:bookmarkStart w:id="49" w:name="_Toc453780656"/>
       <w:r>
         <w:t>Plan d</w:t>
       </w:r>
@@ -12616,20 +12473,20 @@
       <w:r>
         <w:t>itérations initial</w:t>
       </w:r>
-      <w:bookmarkEnd w:id="55"/>
+      <w:bookmarkEnd w:id="49"/>
     </w:p>
     <w:p/>
     <w:p>
       <w:pPr>
         <w:pStyle w:val="Titre3"/>
       </w:pPr>
-      <w:bookmarkStart w:id="56" w:name="_Toc326492374"/>
-      <w:bookmarkStart w:id="57" w:name="_Toc453777837"/>
+      <w:bookmarkStart w:id="50" w:name="_Toc326492374"/>
+      <w:bookmarkStart w:id="51" w:name="_Toc453780657"/>
       <w:r>
         <w:t>Itération 1</w:t>
       </w:r>
-      <w:bookmarkEnd w:id="56"/>
-      <w:bookmarkEnd w:id="57"/>
+      <w:bookmarkEnd w:id="50"/>
+      <w:bookmarkEnd w:id="51"/>
     </w:p>
     <w:p/>
     <w:p>
@@ -13498,18 +13355,18 @@
       </w:r>
     </w:p>
     <w:p>
-      <w:bookmarkStart w:id="58" w:name="_Toc326492375"/>
+      <w:bookmarkStart w:id="52" w:name="_Toc326492375"/>
     </w:p>
     <w:p>
       <w:pPr>
         <w:pStyle w:val="Titre3"/>
       </w:pPr>
-      <w:bookmarkStart w:id="59" w:name="_Toc453777838"/>
+      <w:bookmarkStart w:id="53" w:name="_Toc453780658"/>
       <w:r>
         <w:t>Itération 2</w:t>
       </w:r>
-      <w:bookmarkEnd w:id="58"/>
-      <w:bookmarkEnd w:id="59"/>
+      <w:bookmarkEnd w:id="52"/>
+      <w:bookmarkEnd w:id="53"/>
     </w:p>
     <w:p/>
     <w:p>
@@ -14443,13 +14300,13 @@
       <w:pPr>
         <w:pStyle w:val="Titre3"/>
       </w:pPr>
-      <w:bookmarkStart w:id="60" w:name="_Toc326492376"/>
-      <w:bookmarkStart w:id="61" w:name="_Toc453777839"/>
+      <w:bookmarkStart w:id="54" w:name="_Toc326492376"/>
+      <w:bookmarkStart w:id="55" w:name="_Toc453780659"/>
       <w:r>
         <w:t>Itération 3</w:t>
       </w:r>
-      <w:bookmarkEnd w:id="60"/>
-      <w:bookmarkEnd w:id="61"/>
+      <w:bookmarkEnd w:id="54"/>
+      <w:bookmarkEnd w:id="55"/>
     </w:p>
     <w:p/>
     <w:p>
@@ -15063,18 +14920,18 @@
       </w:r>
     </w:p>
     <w:p>
-      <w:bookmarkStart w:id="62" w:name="_Toc326492377"/>
+      <w:bookmarkStart w:id="56" w:name="_Toc326492377"/>
     </w:p>
     <w:p>
       <w:pPr>
         <w:pStyle w:val="Titre3"/>
       </w:pPr>
-      <w:bookmarkStart w:id="63" w:name="_Toc453777840"/>
+      <w:bookmarkStart w:id="57" w:name="_Toc453780660"/>
       <w:r>
         <w:t>Itération 4</w:t>
       </w:r>
-      <w:bookmarkEnd w:id="62"/>
-      <w:bookmarkEnd w:id="63"/>
+      <w:bookmarkEnd w:id="56"/>
+      <w:bookmarkEnd w:id="57"/>
     </w:p>
     <w:p>
       <w:pPr>
@@ -15721,18 +15578,18 @@
       </w:r>
     </w:p>
     <w:p>
-      <w:bookmarkStart w:id="64" w:name="_Toc326492378"/>
+      <w:bookmarkStart w:id="58" w:name="_Toc326492378"/>
     </w:p>
     <w:p>
       <w:pPr>
         <w:pStyle w:val="Titre3"/>
       </w:pPr>
-      <w:bookmarkStart w:id="65" w:name="_Toc453777841"/>
+      <w:bookmarkStart w:id="59" w:name="_Toc453780661"/>
       <w:r>
         <w:t>Itération 5</w:t>
       </w:r>
-      <w:bookmarkEnd w:id="64"/>
-      <w:bookmarkEnd w:id="65"/>
+      <w:bookmarkEnd w:id="58"/>
+      <w:bookmarkEnd w:id="59"/>
     </w:p>
     <w:p/>
     <w:p>
@@ -16326,18 +16183,18 @@
       </w:r>
     </w:p>
     <w:p>
-      <w:bookmarkStart w:id="66" w:name="_Toc326492379"/>
+      <w:bookmarkStart w:id="60" w:name="_Toc326492379"/>
     </w:p>
     <w:p>
       <w:pPr>
         <w:pStyle w:val="Titre3"/>
       </w:pPr>
-      <w:bookmarkStart w:id="67" w:name="_Toc453777842"/>
+      <w:bookmarkStart w:id="61" w:name="_Toc453780662"/>
       <w:r>
         <w:t>Itération 6</w:t>
       </w:r>
-      <w:bookmarkEnd w:id="66"/>
-      <w:bookmarkEnd w:id="67"/>
+      <w:bookmarkEnd w:id="60"/>
+      <w:bookmarkEnd w:id="61"/>
     </w:p>
     <w:p>
       <w:pPr>
@@ -16957,25 +16814,25 @@
       <w:pPr>
         <w:pStyle w:val="Titre2"/>
       </w:pPr>
-      <w:bookmarkStart w:id="68" w:name="_Toc453777843"/>
+      <w:bookmarkStart w:id="62" w:name="_Toc453780663"/>
       <w:r>
         <w:t>Bilan des</w:t>
       </w:r>
       <w:r>
         <w:t xml:space="preserve"> itérations</w:t>
       </w:r>
-      <w:bookmarkEnd w:id="68"/>
+      <w:bookmarkEnd w:id="62"/>
     </w:p>
     <w:p/>
     <w:p>
       <w:pPr>
         <w:pStyle w:val="Titre3"/>
       </w:pPr>
-      <w:bookmarkStart w:id="69" w:name="_Toc453777844"/>
+      <w:bookmarkStart w:id="63" w:name="_Toc453780664"/>
       <w:r>
         <w:t>Itération 1</w:t>
       </w:r>
-      <w:bookmarkEnd w:id="69"/>
+      <w:bookmarkEnd w:id="63"/>
     </w:p>
     <w:p>
       <w:pPr>
@@ -17393,11 +17250,11 @@
       <w:pPr>
         <w:pStyle w:val="Titre3"/>
       </w:pPr>
-      <w:bookmarkStart w:id="70" w:name="_Toc453777845"/>
+      <w:bookmarkStart w:id="64" w:name="_Toc453780665"/>
       <w:r>
         <w:t>Itération 2</w:t>
       </w:r>
-      <w:bookmarkEnd w:id="70"/>
+      <w:bookmarkEnd w:id="64"/>
     </w:p>
     <w:p>
       <w:pPr>
@@ -17817,11 +17674,11 @@
       <w:pPr>
         <w:pStyle w:val="Titre3"/>
       </w:pPr>
-      <w:bookmarkStart w:id="71" w:name="_Toc453777846"/>
+      <w:bookmarkStart w:id="65" w:name="_Toc453780666"/>
       <w:r>
         <w:t>Itération 3</w:t>
       </w:r>
-      <w:bookmarkEnd w:id="71"/>
+      <w:bookmarkEnd w:id="65"/>
     </w:p>
     <w:p>
       <w:pPr>
@@ -18418,11 +18275,11 @@
       <w:pPr>
         <w:pStyle w:val="Titre3"/>
       </w:pPr>
-      <w:bookmarkStart w:id="72" w:name="_Toc453777847"/>
+      <w:bookmarkStart w:id="66" w:name="_Toc453780667"/>
       <w:r>
         <w:t>Itération 4</w:t>
       </w:r>
-      <w:bookmarkEnd w:id="72"/>
+      <w:bookmarkEnd w:id="66"/>
     </w:p>
     <w:p>
       <w:pPr>
@@ -18989,11 +18846,11 @@
       <w:pPr>
         <w:pStyle w:val="Titre3"/>
       </w:pPr>
-      <w:bookmarkStart w:id="73" w:name="_Toc453777848"/>
+      <w:bookmarkStart w:id="67" w:name="_Toc453780668"/>
       <w:r>
         <w:t>Itération 5</w:t>
       </w:r>
-      <w:bookmarkEnd w:id="73"/>
+      <w:bookmarkEnd w:id="67"/>
     </w:p>
     <w:p>
       <w:pPr>
@@ -19707,11 +19564,11 @@
       <w:pPr>
         <w:pStyle w:val="Titre3"/>
       </w:pPr>
-      <w:bookmarkStart w:id="74" w:name="_Toc453777849"/>
+      <w:bookmarkStart w:id="68" w:name="_Toc453780669"/>
       <w:r>
         <w:t>Itération 6</w:t>
       </w:r>
-      <w:bookmarkEnd w:id="74"/>
+      <w:bookmarkEnd w:id="68"/>
     </w:p>
     <w:p>
       <w:pPr>
@@ -20009,11 +19866,11 @@
       <w:pPr>
         <w:pStyle w:val="Titre2"/>
       </w:pPr>
-      <w:bookmarkStart w:id="75" w:name="_Toc453777850"/>
+      <w:bookmarkStart w:id="69" w:name="_Toc453780670"/>
       <w:r>
         <w:t>Stratégie de tests</w:t>
       </w:r>
-      <w:bookmarkEnd w:id="75"/>
+      <w:bookmarkEnd w:id="69"/>
     </w:p>
     <w:p/>
     <w:p>
@@ -20146,7 +20003,7 @@
                     </pic:cNvPicPr>
                   </pic:nvPicPr>
                   <pic:blipFill>
-                    <a:blip r:embed="rId18" cstate="print">
+                    <a:blip r:embed="rId19" cstate="print">
                       <a:extLst>
                         <a:ext uri="{28A0092B-C50C-407E-A947-70E740481C1C}">
                           <a14:useLocalDpi xmlns:a14="http://schemas.microsoft.com/office/drawing/2010/main" val="0"/>
@@ -20293,7 +20150,7 @@
                     </pic:cNvPicPr>
                   </pic:nvPicPr>
                   <pic:blipFill>
-                    <a:blip r:embed="rId19" cstate="print">
+                    <a:blip r:embed="rId20" cstate="print">
                       <a:extLst>
                         <a:ext uri="{28A0092B-C50C-407E-A947-70E740481C1C}">
                           <a14:useLocalDpi xmlns:a14="http://schemas.microsoft.com/office/drawing/2010/main" val="0"/>
@@ -20359,11 +20216,11 @@
       <w:pPr>
         <w:pStyle w:val="Titre3"/>
       </w:pPr>
-      <w:bookmarkStart w:id="76" w:name="_Toc453777851"/>
+      <w:bookmarkStart w:id="70" w:name="_Toc453780671"/>
       <w:r>
         <w:t>Fonctionnement d’Espresso</w:t>
       </w:r>
-      <w:bookmarkEnd w:id="76"/>
+      <w:bookmarkEnd w:id="70"/>
     </w:p>
     <w:p/>
     <w:p>
@@ -20404,7 +20261,7 @@
                     </pic:cNvPicPr>
                   </pic:nvPicPr>
                   <pic:blipFill>
-                    <a:blip r:embed="rId20">
+                    <a:blip r:embed="rId21">
                       <a:extLst>
                         <a:ext uri="{28A0092B-C50C-407E-A947-70E740481C1C}">
                           <a14:useLocalDpi xmlns:a14="http://schemas.microsoft.com/office/drawing/2010/main" val="0"/>
@@ -20443,11 +20300,11 @@
       <w:pPr>
         <w:pStyle w:val="Titre3"/>
       </w:pPr>
-      <w:bookmarkStart w:id="77" w:name="_Toc453777852"/>
+      <w:bookmarkStart w:id="71" w:name="_Toc453780672"/>
       <w:r>
         <w:t>Problèmes rencontrés</w:t>
       </w:r>
-      <w:bookmarkEnd w:id="77"/>
+      <w:bookmarkEnd w:id="71"/>
     </w:p>
     <w:p/>
     <w:p>
@@ -20485,7 +20342,7 @@
                     </pic:cNvPicPr>
                   </pic:nvPicPr>
                   <pic:blipFill>
-                    <a:blip r:embed="rId21" cstate="print">
+                    <a:blip r:embed="rId22" cstate="print">
                       <a:extLst>
                         <a:ext uri="{28A0092B-C50C-407E-A947-70E740481C1C}">
                           <a14:useLocalDpi xmlns:a14="http://schemas.microsoft.com/office/drawing/2010/main" val="0"/>
@@ -20534,11 +20391,11 @@
       <w:pPr>
         <w:pStyle w:val="Titre3"/>
       </w:pPr>
-      <w:bookmarkStart w:id="78" w:name="_Toc453777853"/>
+      <w:bookmarkStart w:id="72" w:name="_Toc453780673"/>
       <w:r>
         <w:t>Tests manuels effectués</w:t>
       </w:r>
-      <w:bookmarkEnd w:id="78"/>
+      <w:bookmarkEnd w:id="72"/>
     </w:p>
     <w:p/>
     <w:p>
@@ -20888,7 +20745,7 @@
       </w:r>
     </w:p>
     <w:p>
-      <w:hyperlink r:id="rId22" w:anchor="config-instrumented-tests" w:history="1">
+      <w:hyperlink r:id="rId23" w:anchor="config-instrumented-tests" w:history="1">
         <w:r>
           <w:rPr>
             <w:rStyle w:val="Lienhypertexte"/>
@@ -20898,7 +20755,7 @@
       </w:hyperlink>
     </w:p>
     <w:p>
-      <w:hyperlink r:id="rId23" w:history="1">
+      <w:hyperlink r:id="rId24" w:history="1">
         <w:r>
           <w:rPr>
             <w:rStyle w:val="Lienhypertexte"/>
@@ -20917,7 +20774,7 @@
       <w:pPr>
         <w:pStyle w:val="Titre2"/>
       </w:pPr>
-      <w:bookmarkStart w:id="79" w:name="_Toc453777854"/>
+      <w:bookmarkStart w:id="73" w:name="_Toc453780674"/>
       <w:r>
         <w:t>Stratégie d’</w:t>
       </w:r>
@@ -20927,7 +20784,7 @@
       <w:r>
         <w:t xml:space="preserve"> du code</w:t>
       </w:r>
-      <w:bookmarkEnd w:id="79"/>
+      <w:bookmarkEnd w:id="73"/>
     </w:p>
     <w:p/>
     <w:p>
@@ -20963,34 +20820,40 @@
       <w:pPr>
         <w:pStyle w:val="Titre1"/>
       </w:pPr>
-      <w:bookmarkStart w:id="80" w:name="_Toc453777855"/>
+      <w:bookmarkStart w:id="74" w:name="_Toc453780675"/>
       <w:r>
         <w:t>Etat des lieux</w:t>
       </w:r>
-      <w:bookmarkEnd w:id="80"/>
+      <w:bookmarkEnd w:id="74"/>
     </w:p>
     <w:p/>
     <w:p>
       <w:pPr>
         <w:pStyle w:val="Titre2"/>
       </w:pPr>
-      <w:bookmarkStart w:id="81" w:name="_Toc453777856"/>
+      <w:bookmarkStart w:id="75" w:name="_Toc453780676"/>
       <w:r>
         <w:t>Ce qui fonctionne</w:t>
       </w:r>
-      <w:bookmarkEnd w:id="81"/>
-    </w:p>
-    <w:p>
-      <w:pPr>
-        <w:jc w:val="both"/>
-      </w:pPr>
-    </w:p>
-    <w:p>
-      <w:pPr>
-        <w:jc w:val="both"/>
-      </w:pPr>
-      <w:r>
-        <w:t>Toutes les fonctionnalités, sauf celles mentionnées dans le chapitre suivant, ont été implémentés et testées.</w:t>
+      <w:bookmarkEnd w:id="75"/>
+    </w:p>
+    <w:p>
+      <w:pPr>
+        <w:jc w:val="both"/>
+      </w:pPr>
+    </w:p>
+    <w:p>
+      <w:pPr>
+        <w:jc w:val="both"/>
+      </w:pPr>
+      <w:r>
+        <w:t xml:space="preserve">Toutes les fonctionnalités, sauf celles mentionnées dans le chapitre suivant, ont été </w:t>
+      </w:r>
+      <w:r>
+        <w:t>implémentées</w:t>
+      </w:r>
+      <w:r>
+        <w:t xml:space="preserve"> et testées.</w:t>
       </w:r>
     </w:p>
     <w:p>
@@ -21014,11 +20877,11 @@
       <w:pPr>
         <w:pStyle w:val="Titre2"/>
       </w:pPr>
-      <w:bookmarkStart w:id="82" w:name="_Toc453777857"/>
+      <w:bookmarkStart w:id="76" w:name="_Toc453780677"/>
       <w:r>
         <w:t>Ce qu’il resterait à développer</w:t>
       </w:r>
-      <w:bookmarkEnd w:id="82"/>
+      <w:bookmarkEnd w:id="76"/>
     </w:p>
     <w:p>
       <w:r>
@@ -21139,22 +21002,22 @@
       <w:pPr>
         <w:pStyle w:val="Titre1"/>
       </w:pPr>
-      <w:bookmarkStart w:id="83" w:name="_Toc453777858"/>
+      <w:bookmarkStart w:id="77" w:name="_Toc453780678"/>
       <w:r>
         <w:t>Autocritique</w:t>
       </w:r>
-      <w:bookmarkEnd w:id="83"/>
+      <w:bookmarkEnd w:id="77"/>
     </w:p>
     <w:p/>
     <w:p>
       <w:pPr>
         <w:pStyle w:val="Titre2"/>
       </w:pPr>
-      <w:bookmarkStart w:id="84" w:name="_Toc453777859"/>
+      <w:bookmarkStart w:id="78" w:name="_Toc453780679"/>
       <w:r>
         <w:t>Planification</w:t>
       </w:r>
-      <w:bookmarkEnd w:id="84"/>
+      <w:bookmarkEnd w:id="78"/>
     </w:p>
     <w:p/>
     <w:p>
@@ -21249,11 +21112,11 @@
       <w:pPr>
         <w:pStyle w:val="Titre2"/>
       </w:pPr>
-      <w:bookmarkStart w:id="85" w:name="_Toc453777860"/>
+      <w:bookmarkStart w:id="79" w:name="_Toc453780680"/>
       <w:r>
         <w:t>Android</w:t>
       </w:r>
-      <w:bookmarkEnd w:id="85"/>
+      <w:bookmarkEnd w:id="79"/>
     </w:p>
     <w:p/>
     <w:p>
@@ -21293,11 +21156,11 @@
       <w:pPr>
         <w:pStyle w:val="Titre2"/>
       </w:pPr>
-      <w:bookmarkStart w:id="86" w:name="_Toc453777861"/>
+      <w:bookmarkStart w:id="80" w:name="_Toc453780681"/>
       <w:r>
         <w:t>Ce que vous auriez pu améliorer et comment</w:t>
       </w:r>
-      <w:bookmarkEnd w:id="86"/>
+      <w:bookmarkEnd w:id="80"/>
     </w:p>
     <w:p/>
     <w:p>
@@ -21382,11 +21245,11 @@
       <w:pPr>
         <w:pStyle w:val="Titre1"/>
       </w:pPr>
-      <w:bookmarkStart w:id="87" w:name="_Toc453777862"/>
+      <w:bookmarkStart w:id="81" w:name="_Toc453780682"/>
       <w:r>
         <w:t>Conclusion</w:t>
       </w:r>
-      <w:bookmarkEnd w:id="87"/>
+      <w:bookmarkEnd w:id="81"/>
     </w:p>
     <w:p/>
     <w:p>
@@ -21402,22 +21265,22 @@
       <w:pPr>
         <w:pStyle w:val="Titre1"/>
       </w:pPr>
-      <w:bookmarkStart w:id="88" w:name="_Toc453777863"/>
+      <w:bookmarkStart w:id="82" w:name="_Toc453780683"/>
       <w:r>
         <w:t>Annexe</w:t>
       </w:r>
-      <w:bookmarkEnd w:id="88"/>
+      <w:bookmarkEnd w:id="82"/>
     </w:p>
     <w:p/>
     <w:p>
       <w:pPr>
         <w:pStyle w:val="Titre2"/>
       </w:pPr>
-      <w:bookmarkStart w:id="89" w:name="_Toc453777864"/>
+      <w:bookmarkStart w:id="83" w:name="_Toc453780684"/>
       <w:r>
         <w:t>Table des illustrations</w:t>
       </w:r>
-      <w:bookmarkEnd w:id="89"/>
+      <w:bookmarkEnd w:id="83"/>
     </w:p>
     <w:p/>
     <w:p>
@@ -21441,7 +21304,7 @@
       <w:r>
         <w:fldChar w:fldCharType="separate"/>
       </w:r>
-      <w:hyperlink w:anchor="_Toc453777868" w:history="1">
+      <w:hyperlink w:anchor="_Toc453780688" w:history="1">
         <w:r>
           <w:rPr>
             <w:rStyle w:val="Lienhypertexte"/>
@@ -21468,7 +21331,7 @@
             <w:noProof/>
             <w:webHidden/>
           </w:rPr>
-          <w:instrText xml:space="preserve"> PAGEREF _Toc453777868 \h </w:instrText>
+          <w:instrText xml:space="preserve"> PAGEREF _Toc453780688 \h </w:instrText>
         </w:r>
         <w:r>
           <w:rPr>
@@ -21511,7 +21374,7 @@
           <w:lang w:eastAsia="fr-CH"/>
         </w:rPr>
       </w:pPr>
-      <w:hyperlink w:anchor="_Toc453777869" w:history="1">
+      <w:hyperlink w:anchor="_Toc453780689" w:history="1">
         <w:r>
           <w:rPr>
             <w:rStyle w:val="Lienhypertexte"/>
@@ -21538,7 +21401,7 @@
             <w:noProof/>
             <w:webHidden/>
           </w:rPr>
-          <w:instrText xml:space="preserve"> PAGEREF _Toc453777869 \h </w:instrText>
+          <w:instrText xml:space="preserve"> PAGEREF _Toc453780689 \h </w:instrText>
         </w:r>
         <w:r>
           <w:rPr>
@@ -21581,7 +21444,7 @@
           <w:lang w:eastAsia="fr-CH"/>
         </w:rPr>
       </w:pPr>
-      <w:hyperlink w:anchor="_Toc453777870" w:history="1">
+      <w:hyperlink w:anchor="_Toc453780690" w:history="1">
         <w:r>
           <w:rPr>
             <w:rStyle w:val="Lienhypertexte"/>
@@ -21608,7 +21471,7 @@
             <w:noProof/>
             <w:webHidden/>
           </w:rPr>
-          <w:instrText xml:space="preserve"> PAGEREF _Toc453777870 \h </w:instrText>
+          <w:instrText xml:space="preserve"> PAGEREF _Toc453780690 \h </w:instrText>
         </w:r>
         <w:r>
           <w:rPr>
@@ -21651,7 +21514,7 @@
           <w:lang w:eastAsia="fr-CH"/>
         </w:rPr>
       </w:pPr>
-      <w:hyperlink w:anchor="_Toc453777871" w:history="1">
+      <w:hyperlink w:anchor="_Toc453780691" w:history="1">
         <w:r>
           <w:rPr>
             <w:rStyle w:val="Lienhypertexte"/>
@@ -21678,7 +21541,7 @@
             <w:noProof/>
             <w:webHidden/>
           </w:rPr>
-          <w:instrText xml:space="preserve"> PAGEREF _Toc453777871 \h </w:instrText>
+          <w:instrText xml:space="preserve"> PAGEREF _Toc453780691 \h </w:instrText>
         </w:r>
         <w:r>
           <w:rPr>
@@ -21721,7 +21584,7 @@
           <w:lang w:eastAsia="fr-CH"/>
         </w:rPr>
       </w:pPr>
-      <w:hyperlink w:anchor="_Toc453777872" w:history="1">
+      <w:hyperlink w:anchor="_Toc453780692" w:history="1">
         <w:r>
           <w:rPr>
             <w:rStyle w:val="Lienhypertexte"/>
@@ -21748,7 +21611,7 @@
             <w:noProof/>
             <w:webHidden/>
           </w:rPr>
-          <w:instrText xml:space="preserve"> PAGEREF _Toc453777872 \h </w:instrText>
+          <w:instrText xml:space="preserve"> PAGEREF _Toc453780692 \h </w:instrText>
         </w:r>
         <w:r>
           <w:rPr>
@@ -21791,7 +21654,7 @@
           <w:lang w:eastAsia="fr-CH"/>
         </w:rPr>
       </w:pPr>
-      <w:hyperlink w:anchor="_Toc453777873" w:history="1">
+      <w:hyperlink w:anchor="_Toc453780693" w:history="1">
         <w:r>
           <w:rPr>
             <w:rStyle w:val="Lienhypertexte"/>
@@ -21818,7 +21681,7 @@
             <w:noProof/>
             <w:webHidden/>
           </w:rPr>
-          <w:instrText xml:space="preserve"> PAGEREF _Toc453777873 \h </w:instrText>
+          <w:instrText xml:space="preserve"> PAGEREF _Toc453780693 \h </w:instrText>
         </w:r>
         <w:r>
           <w:rPr>
@@ -21861,13 +21724,13 @@
           <w:lang w:eastAsia="fr-CH"/>
         </w:rPr>
       </w:pPr>
-      <w:hyperlink w:anchor="_Toc453777874" w:history="1">
+      <w:hyperlink w:anchor="_Toc453780694" w:history="1">
         <w:r>
           <w:rPr>
             <w:rStyle w:val="Lienhypertexte"/>
             <w:noProof/>
           </w:rPr>
-          <w:t>Figure 7 : Concept d'interface pour la fenêtre de login</w:t>
+          <w:t>Figure 7 : Modèle relationnel de la base de données</w:t>
         </w:r>
         <w:r>
           <w:rPr>
@@ -21888,7 +21751,77 @@
             <w:noProof/>
             <w:webHidden/>
           </w:rPr>
-          <w:instrText xml:space="preserve"> PAGEREF _Toc453777874 \h </w:instrText>
+          <w:instrText xml:space="preserve"> PAGEREF _Toc453780694 \h </w:instrText>
+        </w:r>
+        <w:r>
+          <w:rPr>
+            <w:noProof/>
+            <w:webHidden/>
+          </w:rPr>
+        </w:r>
+        <w:r>
+          <w:rPr>
+            <w:noProof/>
+            <w:webHidden/>
+          </w:rPr>
+          <w:fldChar w:fldCharType="separate"/>
+        </w:r>
+        <w:r>
+          <w:rPr>
+            <w:noProof/>
+            <w:webHidden/>
+          </w:rPr>
+          <w:t>24</w:t>
+        </w:r>
+        <w:r>
+          <w:rPr>
+            <w:noProof/>
+            <w:webHidden/>
+          </w:rPr>
+          <w:fldChar w:fldCharType="end"/>
+        </w:r>
+      </w:hyperlink>
+    </w:p>
+    <w:p>
+      <w:pPr>
+        <w:pStyle w:val="Tabledesillustrations"/>
+        <w:tabs>
+          <w:tab w:val="right" w:leader="dot" w:pos="9062"/>
+        </w:tabs>
+        <w:rPr>
+          <w:rFonts w:eastAsiaTheme="minorEastAsia"/>
+          <w:noProof/>
+          <w:lang w:eastAsia="fr-CH"/>
+        </w:rPr>
+      </w:pPr>
+      <w:hyperlink w:anchor="_Toc453780695" w:history="1">
+        <w:r>
+          <w:rPr>
+            <w:rStyle w:val="Lienhypertexte"/>
+            <w:noProof/>
+          </w:rPr>
+          <w:t>Figure 8 : Concept d'interface pour la fenêtre de login</w:t>
+        </w:r>
+        <w:r>
+          <w:rPr>
+            <w:noProof/>
+            <w:webHidden/>
+          </w:rPr>
+          <w:tab/>
+        </w:r>
+        <w:r>
+          <w:rPr>
+            <w:noProof/>
+            <w:webHidden/>
+          </w:rPr>
+          <w:fldChar w:fldCharType="begin"/>
+        </w:r>
+        <w:r>
+          <w:rPr>
+            <w:noProof/>
+            <w:webHidden/>
+          </w:rPr>
+          <w:instrText xml:space="preserve"> PAGEREF _Toc453780695 \h </w:instrText>
         </w:r>
         <w:r>
           <w:rPr>
@@ -21931,13 +21864,13 @@
           <w:lang w:eastAsia="fr-CH"/>
         </w:rPr>
       </w:pPr>
-      <w:hyperlink w:anchor="_Toc453777875" w:history="1">
+      <w:hyperlink w:anchor="_Toc453780696" w:history="1">
         <w:r>
           <w:rPr>
             <w:rStyle w:val="Lienhypertexte"/>
             <w:noProof/>
           </w:rPr>
-          <w:t>Figure 8 : Concept d'interface pour l'écran principal</w:t>
+          <w:t>Figure 9 : Concept d'interface pour l'écran de gestion d’un groupe</w:t>
         </w:r>
         <w:r>
           <w:rPr>
@@ -21958,7 +21891,7 @@
             <w:noProof/>
             <w:webHidden/>
           </w:rPr>
-          <w:instrText xml:space="preserve"> PAGEREF _Toc453777875 \h </w:instrText>
+          <w:instrText xml:space="preserve"> PAGEREF _Toc453780696 \h </w:instrText>
         </w:r>
         <w:r>
           <w:rPr>
@@ -22001,13 +21934,13 @@
           <w:lang w:eastAsia="fr-CH"/>
         </w:rPr>
       </w:pPr>
-      <w:hyperlink w:anchor="_Toc453777876" w:history="1">
+      <w:hyperlink w:anchor="_Toc453780697" w:history="1">
         <w:r>
           <w:rPr>
             <w:rStyle w:val="Lienhypertexte"/>
             <w:noProof/>
           </w:rPr>
-          <w:t>Figure 9 : Concept d'interface pour la fenêtre de discussion</w:t>
+          <w:t>Figure 10 : Concept d'interface pour la fenêtre de discussion</w:t>
         </w:r>
         <w:r>
           <w:rPr>
@@ -22028,7 +21961,7 @@
             <w:noProof/>
             <w:webHidden/>
           </w:rPr>
-          <w:instrText xml:space="preserve"> PAGEREF _Toc453777876 \h </w:instrText>
+          <w:instrText xml:space="preserve"> PAGEREF _Toc453780697 \h </w:instrText>
         </w:r>
         <w:r>
           <w:rPr>
@@ -22071,13 +22004,13 @@
           <w:lang w:eastAsia="fr-CH"/>
         </w:rPr>
       </w:pPr>
-      <w:hyperlink w:anchor="_Toc453777877" w:history="1">
+      <w:hyperlink w:anchor="_Toc453780698" w:history="1">
         <w:r>
           <w:rPr>
             <w:rStyle w:val="Lienhypertexte"/>
             <w:noProof/>
           </w:rPr>
-          <w:t>Figure 10 : Concept d'interface pour la fenêtre de gestion de groupe</w:t>
+          <w:t>Figure 11 : Concept d'interface pour la fenêtre d’affichage de groupes</w:t>
         </w:r>
         <w:r>
           <w:rPr>
@@ -22098,7 +22031,7 @@
             <w:noProof/>
             <w:webHidden/>
           </w:rPr>
-          <w:instrText xml:space="preserve"> PAGEREF _Toc453777877 \h </w:instrText>
+          <w:instrText xml:space="preserve"> PAGEREF _Toc453780698 \h </w:instrText>
         </w:r>
         <w:r>
           <w:rPr>
@@ -22128,8 +22061,6 @@
           <w:fldChar w:fldCharType="end"/>
         </w:r>
       </w:hyperlink>
-      <w:bookmarkStart w:id="90" w:name="_GoBack"/>
-      <w:bookmarkEnd w:id="90"/>
     </w:p>
     <w:p>
       <w:r>
@@ -22138,31 +22069,33 @@
       <w:r>
         <w:br w:type="page"/>
       </w:r>
+      <w:bookmarkStart w:id="84" w:name="_GoBack"/>
+      <w:bookmarkEnd w:id="84"/>
     </w:p>
     <w:p/>
     <w:p>
       <w:pPr>
         <w:pStyle w:val="Titre2"/>
       </w:pPr>
-      <w:bookmarkStart w:id="91" w:name="_Toc453777865"/>
+      <w:bookmarkStart w:id="85" w:name="_Toc453780685"/>
       <w:r>
         <w:t>M</w:t>
       </w:r>
       <w:r>
         <w:t>anuel d’utilisation</w:t>
       </w:r>
-      <w:bookmarkEnd w:id="91"/>
+      <w:bookmarkEnd w:id="85"/>
     </w:p>
     <w:p/>
     <w:p>
       <w:pPr>
         <w:pStyle w:val="Titre3"/>
       </w:pPr>
-      <w:bookmarkStart w:id="92" w:name="_Toc453777866"/>
+      <w:bookmarkStart w:id="86" w:name="_Toc453780686"/>
       <w:r>
         <w:t>Installation</w:t>
       </w:r>
-      <w:bookmarkEnd w:id="92"/>
+      <w:bookmarkEnd w:id="86"/>
     </w:p>
     <w:p/>
     <w:p>
@@ -22175,11 +22108,11 @@
       <w:pPr>
         <w:pStyle w:val="Titre3"/>
       </w:pPr>
-      <w:bookmarkStart w:id="93" w:name="_Toc453777867"/>
+      <w:bookmarkStart w:id="87" w:name="_Toc453780687"/>
       <w:r>
         <w:t>Utilisation</w:t>
       </w:r>
-      <w:bookmarkEnd w:id="93"/>
+      <w:bookmarkEnd w:id="87"/>
     </w:p>
     <w:p/>
     <w:p>
@@ -22188,8 +22121,8 @@
       </w:r>
     </w:p>
     <w:sectPr>
-      <w:headerReference w:type="default" r:id="rId24"/>
-      <w:footerReference w:type="default" r:id="rId25"/>
+      <w:headerReference w:type="default" r:id="rId25"/>
+      <w:footerReference w:type="default" r:id="rId26"/>
       <w:pgSz w:w="11906" w:h="16838"/>
       <w:pgMar w:top="1417" w:right="1417" w:bottom="1417" w:left="1417" w:header="708" w:footer="708" w:gutter="0"/>
       <w:pgNumType w:start="0"/>
@@ -22256,7 +22189,7 @@
             <w:noProof/>
             <w:lang w:val="fr-FR"/>
           </w:rPr>
-          <w:t>20</w:t>
+          <w:t>61</w:t>
         </w:r>
         <w:r>
           <w:fldChar w:fldCharType="end"/>
@@ -34376,7 +34309,7 @@
 </file>
 
 <file path=customXml/itemProps1.xml><?xml version="1.0" encoding="utf-8"?>
-<ds:datastoreItem xmlns:ds="http://schemas.openxmlformats.org/officeDocument/2006/customXml" ds:itemID="{ABAB8B0F-0675-4DF1-8483-F95C1B1A7D2F}">
+<ds:datastoreItem xmlns:ds="http://schemas.openxmlformats.org/officeDocument/2006/customXml" ds:itemID="{102093D9-70DE-44E9-8CCA-886A3BF81D99}">
   <ds:schemaRefs>
     <ds:schemaRef ds:uri="http://schemas.openxmlformats.org/officeDocument/2006/bibliography"/>
   </ds:schemaRefs>

--- a/doc/rapport final/Rapport final.docx
+++ b/doc/rapport final/Rapport final.docx
@@ -1042,7 +1042,7 @@
           <w:r>
             <w:fldChar w:fldCharType="separate"/>
           </w:r>
-          <w:hyperlink w:anchor="_Toc453780618" w:history="1">
+          <w:hyperlink w:anchor="_Toc453783580" w:history="1">
             <w:r>
               <w:rPr>
                 <w:rStyle w:val="Lienhypertexte"/>
@@ -1069,7 +1069,7 @@
                 <w:noProof/>
                 <w:webHidden/>
               </w:rPr>
-              <w:instrText xml:space="preserve"> PAGEREF _Toc453780618 \h </w:instrText>
+              <w:instrText xml:space="preserve"> PAGEREF _Toc453783580 \h </w:instrText>
             </w:r>
             <w:r>
               <w:rPr>
@@ -1112,7 +1112,7 @@
               <w:lang w:eastAsia="fr-CH"/>
             </w:rPr>
           </w:pPr>
-          <w:hyperlink w:anchor="_Toc453780619" w:history="1">
+          <w:hyperlink w:anchor="_Toc453783581" w:history="1">
             <w:r>
               <w:rPr>
                 <w:rStyle w:val="Lienhypertexte"/>
@@ -1139,7 +1139,7 @@
                 <w:noProof/>
                 <w:webHidden/>
               </w:rPr>
-              <w:instrText xml:space="preserve"> PAGEREF _Toc453780619 \h </w:instrText>
+              <w:instrText xml:space="preserve"> PAGEREF _Toc453783581 \h </w:instrText>
             </w:r>
             <w:r>
               <w:rPr>
@@ -1182,7 +1182,7 @@
               <w:lang w:eastAsia="fr-CH"/>
             </w:rPr>
           </w:pPr>
-          <w:hyperlink w:anchor="_Toc453780620" w:history="1">
+          <w:hyperlink w:anchor="_Toc453783582" w:history="1">
             <w:r>
               <w:rPr>
                 <w:rStyle w:val="Lienhypertexte"/>
@@ -1209,7 +1209,7 @@
                 <w:noProof/>
                 <w:webHidden/>
               </w:rPr>
-              <w:instrText xml:space="preserve"> PAGEREF _Toc453780620 \h </w:instrText>
+              <w:instrText xml:space="preserve"> PAGEREF _Toc453783582 \h </w:instrText>
             </w:r>
             <w:r>
               <w:rPr>
@@ -1252,7 +1252,7 @@
               <w:lang w:eastAsia="fr-CH"/>
             </w:rPr>
           </w:pPr>
-          <w:hyperlink w:anchor="_Toc453780621" w:history="1">
+          <w:hyperlink w:anchor="_Toc453783583" w:history="1">
             <w:r>
               <w:rPr>
                 <w:rStyle w:val="Lienhypertexte"/>
@@ -1279,7 +1279,7 @@
                 <w:noProof/>
                 <w:webHidden/>
               </w:rPr>
-              <w:instrText xml:space="preserve"> PAGEREF _Toc453780621 \h </w:instrText>
+              <w:instrText xml:space="preserve"> PAGEREF _Toc453783583 \h </w:instrText>
             </w:r>
             <w:r>
               <w:rPr>
@@ -1322,7 +1322,7 @@
               <w:lang w:eastAsia="fr-CH"/>
             </w:rPr>
           </w:pPr>
-          <w:hyperlink w:anchor="_Toc453780622" w:history="1">
+          <w:hyperlink w:anchor="_Toc453783584" w:history="1">
             <w:r>
               <w:rPr>
                 <w:rStyle w:val="Lienhypertexte"/>
@@ -1349,7 +1349,7 @@
                 <w:noProof/>
                 <w:webHidden/>
               </w:rPr>
-              <w:instrText xml:space="preserve"> PAGEREF _Toc453780622 \h </w:instrText>
+              <w:instrText xml:space="preserve"> PAGEREF _Toc453783584 \h </w:instrText>
             </w:r>
             <w:r>
               <w:rPr>
@@ -1392,7 +1392,7 @@
               <w:lang w:eastAsia="fr-CH"/>
             </w:rPr>
           </w:pPr>
-          <w:hyperlink w:anchor="_Toc453780623" w:history="1">
+          <w:hyperlink w:anchor="_Toc453783585" w:history="1">
             <w:r>
               <w:rPr>
                 <w:rStyle w:val="Lienhypertexte"/>
@@ -1419,7 +1419,7 @@
                 <w:noProof/>
                 <w:webHidden/>
               </w:rPr>
-              <w:instrText xml:space="preserve"> PAGEREF _Toc453780623 \h </w:instrText>
+              <w:instrText xml:space="preserve"> PAGEREF _Toc453783585 \h </w:instrText>
             </w:r>
             <w:r>
               <w:rPr>
@@ -1462,7 +1462,7 @@
               <w:lang w:eastAsia="fr-CH"/>
             </w:rPr>
           </w:pPr>
-          <w:hyperlink w:anchor="_Toc453780624" w:history="1">
+          <w:hyperlink w:anchor="_Toc453783586" w:history="1">
             <w:r>
               <w:rPr>
                 <w:rStyle w:val="Lienhypertexte"/>
@@ -1489,7 +1489,7 @@
                 <w:noProof/>
                 <w:webHidden/>
               </w:rPr>
-              <w:instrText xml:space="preserve"> PAGEREF _Toc453780624 \h </w:instrText>
+              <w:instrText xml:space="preserve"> PAGEREF _Toc453783586 \h </w:instrText>
             </w:r>
             <w:r>
               <w:rPr>
@@ -1532,7 +1532,7 @@
               <w:lang w:eastAsia="fr-CH"/>
             </w:rPr>
           </w:pPr>
-          <w:hyperlink w:anchor="_Toc453780625" w:history="1">
+          <w:hyperlink w:anchor="_Toc453783587" w:history="1">
             <w:r>
               <w:rPr>
                 <w:rStyle w:val="Lienhypertexte"/>
@@ -1559,7 +1559,7 @@
                 <w:noProof/>
                 <w:webHidden/>
               </w:rPr>
-              <w:instrText xml:space="preserve"> PAGEREF _Toc453780625 \h </w:instrText>
+              <w:instrText xml:space="preserve"> PAGEREF _Toc453783587 \h </w:instrText>
             </w:r>
             <w:r>
               <w:rPr>
@@ -1602,7 +1602,7 @@
               <w:lang w:eastAsia="fr-CH"/>
             </w:rPr>
           </w:pPr>
-          <w:hyperlink w:anchor="_Toc453780626" w:history="1">
+          <w:hyperlink w:anchor="_Toc453783588" w:history="1">
             <w:r>
               <w:rPr>
                 <w:rStyle w:val="Lienhypertexte"/>
@@ -1629,7 +1629,7 @@
                 <w:noProof/>
                 <w:webHidden/>
               </w:rPr>
-              <w:instrText xml:space="preserve"> PAGEREF _Toc453780626 \h </w:instrText>
+              <w:instrText xml:space="preserve"> PAGEREF _Toc453783588 \h </w:instrText>
             </w:r>
             <w:r>
               <w:rPr>
@@ -1672,7 +1672,7 @@
               <w:lang w:eastAsia="fr-CH"/>
             </w:rPr>
           </w:pPr>
-          <w:hyperlink w:anchor="_Toc453780627" w:history="1">
+          <w:hyperlink w:anchor="_Toc453783589" w:history="1">
             <w:r>
               <w:rPr>
                 <w:rStyle w:val="Lienhypertexte"/>
@@ -1699,7 +1699,7 @@
                 <w:noProof/>
                 <w:webHidden/>
               </w:rPr>
-              <w:instrText xml:space="preserve"> PAGEREF _Toc453780627 \h </w:instrText>
+              <w:instrText xml:space="preserve"> PAGEREF _Toc453783589 \h </w:instrText>
             </w:r>
             <w:r>
               <w:rPr>
@@ -1742,7 +1742,7 @@
               <w:lang w:eastAsia="fr-CH"/>
             </w:rPr>
           </w:pPr>
-          <w:hyperlink w:anchor="_Toc453780628" w:history="1">
+          <w:hyperlink w:anchor="_Toc453783590" w:history="1">
             <w:r>
               <w:rPr>
                 <w:rStyle w:val="Lienhypertexte"/>
@@ -1769,7 +1769,7 @@
                 <w:noProof/>
                 <w:webHidden/>
               </w:rPr>
-              <w:instrText xml:space="preserve"> PAGEREF _Toc453780628 \h </w:instrText>
+              <w:instrText xml:space="preserve"> PAGEREF _Toc453783590 \h </w:instrText>
             </w:r>
             <w:r>
               <w:rPr>
@@ -1812,7 +1812,7 @@
               <w:lang w:eastAsia="fr-CH"/>
             </w:rPr>
           </w:pPr>
-          <w:hyperlink w:anchor="_Toc453780629" w:history="1">
+          <w:hyperlink w:anchor="_Toc453783591" w:history="1">
             <w:r>
               <w:rPr>
                 <w:rStyle w:val="Lienhypertexte"/>
@@ -1839,7 +1839,7 @@
                 <w:noProof/>
                 <w:webHidden/>
               </w:rPr>
-              <w:instrText xml:space="preserve"> PAGEREF _Toc453780629 \h </w:instrText>
+              <w:instrText xml:space="preserve"> PAGEREF _Toc453783591 \h </w:instrText>
             </w:r>
             <w:r>
               <w:rPr>
@@ -1882,7 +1882,7 @@
               <w:lang w:eastAsia="fr-CH"/>
             </w:rPr>
           </w:pPr>
-          <w:hyperlink w:anchor="_Toc453780630" w:history="1">
+          <w:hyperlink w:anchor="_Toc453783592" w:history="1">
             <w:r>
               <w:rPr>
                 <w:rStyle w:val="Lienhypertexte"/>
@@ -1909,7 +1909,7 @@
                 <w:noProof/>
                 <w:webHidden/>
               </w:rPr>
-              <w:instrText xml:space="preserve"> PAGEREF _Toc453780630 \h </w:instrText>
+              <w:instrText xml:space="preserve"> PAGEREF _Toc453783592 \h </w:instrText>
             </w:r>
             <w:r>
               <w:rPr>
@@ -1952,7 +1952,7 @@
               <w:lang w:eastAsia="fr-CH"/>
             </w:rPr>
           </w:pPr>
-          <w:hyperlink w:anchor="_Toc453780631" w:history="1">
+          <w:hyperlink w:anchor="_Toc453783593" w:history="1">
             <w:r>
               <w:rPr>
                 <w:rStyle w:val="Lienhypertexte"/>
@@ -1979,7 +1979,7 @@
                 <w:noProof/>
                 <w:webHidden/>
               </w:rPr>
-              <w:instrText xml:space="preserve"> PAGEREF _Toc453780631 \h </w:instrText>
+              <w:instrText xml:space="preserve"> PAGEREF _Toc453783593 \h </w:instrText>
             </w:r>
             <w:r>
               <w:rPr>
@@ -2022,7 +2022,7 @@
               <w:lang w:eastAsia="fr-CH"/>
             </w:rPr>
           </w:pPr>
-          <w:hyperlink w:anchor="_Toc453780632" w:history="1">
+          <w:hyperlink w:anchor="_Toc453783594" w:history="1">
             <w:r>
               <w:rPr>
                 <w:rStyle w:val="Lienhypertexte"/>
@@ -2049,7 +2049,7 @@
                 <w:noProof/>
                 <w:webHidden/>
               </w:rPr>
-              <w:instrText xml:space="preserve"> PAGEREF _Toc453780632 \h </w:instrText>
+              <w:instrText xml:space="preserve"> PAGEREF _Toc453783594 \h </w:instrText>
             </w:r>
             <w:r>
               <w:rPr>
@@ -2092,7 +2092,7 @@
               <w:lang w:eastAsia="fr-CH"/>
             </w:rPr>
           </w:pPr>
-          <w:hyperlink w:anchor="_Toc453780633" w:history="1">
+          <w:hyperlink w:anchor="_Toc453783595" w:history="1">
             <w:r>
               <w:rPr>
                 <w:rStyle w:val="Lienhypertexte"/>
@@ -2119,7 +2119,7 @@
                 <w:noProof/>
                 <w:webHidden/>
               </w:rPr>
-              <w:instrText xml:space="preserve"> PAGEREF _Toc453780633 \h </w:instrText>
+              <w:instrText xml:space="preserve"> PAGEREF _Toc453783595 \h </w:instrText>
             </w:r>
             <w:r>
               <w:rPr>
@@ -2162,7 +2162,7 @@
               <w:lang w:eastAsia="fr-CH"/>
             </w:rPr>
           </w:pPr>
-          <w:hyperlink w:anchor="_Toc453780634" w:history="1">
+          <w:hyperlink w:anchor="_Toc453783596" w:history="1">
             <w:r>
               <w:rPr>
                 <w:rStyle w:val="Lienhypertexte"/>
@@ -2189,7 +2189,7 @@
                 <w:noProof/>
                 <w:webHidden/>
               </w:rPr>
-              <w:instrText xml:space="preserve"> PAGEREF _Toc453780634 \h </w:instrText>
+              <w:instrText xml:space="preserve"> PAGEREF _Toc453783596 \h </w:instrText>
             </w:r>
             <w:r>
               <w:rPr>
@@ -2232,7 +2232,7 @@
               <w:lang w:eastAsia="fr-CH"/>
             </w:rPr>
           </w:pPr>
-          <w:hyperlink w:anchor="_Toc453780635" w:history="1">
+          <w:hyperlink w:anchor="_Toc453783597" w:history="1">
             <w:r>
               <w:rPr>
                 <w:rStyle w:val="Lienhypertexte"/>
@@ -2259,7 +2259,7 @@
                 <w:noProof/>
                 <w:webHidden/>
               </w:rPr>
-              <w:instrText xml:space="preserve"> PAGEREF _Toc453780635 \h </w:instrText>
+              <w:instrText xml:space="preserve"> PAGEREF _Toc453783597 \h </w:instrText>
             </w:r>
             <w:r>
               <w:rPr>
@@ -2302,7 +2302,7 @@
               <w:lang w:eastAsia="fr-CH"/>
             </w:rPr>
           </w:pPr>
-          <w:hyperlink w:anchor="_Toc453780636" w:history="1">
+          <w:hyperlink w:anchor="_Toc453783598" w:history="1">
             <w:r>
               <w:rPr>
                 <w:rStyle w:val="Lienhypertexte"/>
@@ -2329,7 +2329,7 @@
                 <w:noProof/>
                 <w:webHidden/>
               </w:rPr>
-              <w:instrText xml:space="preserve"> PAGEREF _Toc453780636 \h </w:instrText>
+              <w:instrText xml:space="preserve"> PAGEREF _Toc453783598 \h </w:instrText>
             </w:r>
             <w:r>
               <w:rPr>
@@ -2372,7 +2372,7 @@
               <w:lang w:eastAsia="fr-CH"/>
             </w:rPr>
           </w:pPr>
-          <w:hyperlink w:anchor="_Toc453780637" w:history="1">
+          <w:hyperlink w:anchor="_Toc453783599" w:history="1">
             <w:r>
               <w:rPr>
                 <w:rStyle w:val="Lienhypertexte"/>
@@ -2399,7 +2399,7 @@
                 <w:noProof/>
                 <w:webHidden/>
               </w:rPr>
-              <w:instrText xml:space="preserve"> PAGEREF _Toc453780637 \h </w:instrText>
+              <w:instrText xml:space="preserve"> PAGEREF _Toc453783599 \h </w:instrText>
             </w:r>
             <w:r>
               <w:rPr>
@@ -2442,7 +2442,7 @@
               <w:lang w:eastAsia="fr-CH"/>
             </w:rPr>
           </w:pPr>
-          <w:hyperlink w:anchor="_Toc453780638" w:history="1">
+          <w:hyperlink w:anchor="_Toc453783600" w:history="1">
             <w:r>
               <w:rPr>
                 <w:rStyle w:val="Lienhypertexte"/>
@@ -2469,7 +2469,7 @@
                 <w:noProof/>
                 <w:webHidden/>
               </w:rPr>
-              <w:instrText xml:space="preserve"> PAGEREF _Toc453780638 \h </w:instrText>
+              <w:instrText xml:space="preserve"> PAGEREF _Toc453783600 \h </w:instrText>
             </w:r>
             <w:r>
               <w:rPr>
@@ -2512,7 +2512,7 @@
               <w:lang w:eastAsia="fr-CH"/>
             </w:rPr>
           </w:pPr>
-          <w:hyperlink w:anchor="_Toc453780639" w:history="1">
+          <w:hyperlink w:anchor="_Toc453783601" w:history="1">
             <w:r>
               <w:rPr>
                 <w:rStyle w:val="Lienhypertexte"/>
@@ -2539,7 +2539,7 @@
                 <w:noProof/>
                 <w:webHidden/>
               </w:rPr>
-              <w:instrText xml:space="preserve"> PAGEREF _Toc453780639 \h </w:instrText>
+              <w:instrText xml:space="preserve"> PAGEREF _Toc453783601 \h </w:instrText>
             </w:r>
             <w:r>
               <w:rPr>
@@ -2582,7 +2582,7 @@
               <w:lang w:eastAsia="fr-CH"/>
             </w:rPr>
           </w:pPr>
-          <w:hyperlink w:anchor="_Toc453780640" w:history="1">
+          <w:hyperlink w:anchor="_Toc453783602" w:history="1">
             <w:r>
               <w:rPr>
                 <w:rStyle w:val="Lienhypertexte"/>
@@ -2609,7 +2609,7 @@
                 <w:noProof/>
                 <w:webHidden/>
               </w:rPr>
-              <w:instrText xml:space="preserve"> PAGEREF _Toc453780640 \h </w:instrText>
+              <w:instrText xml:space="preserve"> PAGEREF _Toc453783602 \h </w:instrText>
             </w:r>
             <w:r>
               <w:rPr>
@@ -2652,7 +2652,7 @@
               <w:lang w:eastAsia="fr-CH"/>
             </w:rPr>
           </w:pPr>
-          <w:hyperlink w:anchor="_Toc453780641" w:history="1">
+          <w:hyperlink w:anchor="_Toc453783603" w:history="1">
             <w:r>
               <w:rPr>
                 <w:rStyle w:val="Lienhypertexte"/>
@@ -2679,7 +2679,7 @@
                 <w:noProof/>
                 <w:webHidden/>
               </w:rPr>
-              <w:instrText xml:space="preserve"> PAGEREF _Toc453780641 \h </w:instrText>
+              <w:instrText xml:space="preserve"> PAGEREF _Toc453783603 \h </w:instrText>
             </w:r>
             <w:r>
               <w:rPr>
@@ -2722,7 +2722,7 @@
               <w:lang w:eastAsia="fr-CH"/>
             </w:rPr>
           </w:pPr>
-          <w:hyperlink w:anchor="_Toc453780642" w:history="1">
+          <w:hyperlink w:anchor="_Toc453783604" w:history="1">
             <w:r>
               <w:rPr>
                 <w:rStyle w:val="Lienhypertexte"/>
@@ -2749,7 +2749,7 @@
                 <w:noProof/>
                 <w:webHidden/>
               </w:rPr>
-              <w:instrText xml:space="preserve"> PAGEREF _Toc453780642 \h </w:instrText>
+              <w:instrText xml:space="preserve"> PAGEREF _Toc453783604 \h </w:instrText>
             </w:r>
             <w:r>
               <w:rPr>
@@ -2792,7 +2792,7 @@
               <w:lang w:eastAsia="fr-CH"/>
             </w:rPr>
           </w:pPr>
-          <w:hyperlink w:anchor="_Toc453780643" w:history="1">
+          <w:hyperlink w:anchor="_Toc453783605" w:history="1">
             <w:r>
               <w:rPr>
                 <w:rStyle w:val="Lienhypertexte"/>
@@ -2819,7 +2819,7 @@
                 <w:noProof/>
                 <w:webHidden/>
               </w:rPr>
-              <w:instrText xml:space="preserve"> PAGEREF _Toc453780643 \h </w:instrText>
+              <w:instrText xml:space="preserve"> PAGEREF _Toc453783605 \h </w:instrText>
             </w:r>
             <w:r>
               <w:rPr>
@@ -2862,7 +2862,7 @@
               <w:lang w:eastAsia="fr-CH"/>
             </w:rPr>
           </w:pPr>
-          <w:hyperlink w:anchor="_Toc453780644" w:history="1">
+          <w:hyperlink w:anchor="_Toc453783606" w:history="1">
             <w:r>
               <w:rPr>
                 <w:rStyle w:val="Lienhypertexte"/>
@@ -2889,7 +2889,7 @@
                 <w:noProof/>
                 <w:webHidden/>
               </w:rPr>
-              <w:instrText xml:space="preserve"> PAGEREF _Toc453780644 \h </w:instrText>
+              <w:instrText xml:space="preserve"> PAGEREF _Toc453783606 \h </w:instrText>
             </w:r>
             <w:r>
               <w:rPr>
@@ -2932,7 +2932,7 @@
               <w:lang w:eastAsia="fr-CH"/>
             </w:rPr>
           </w:pPr>
-          <w:hyperlink w:anchor="_Toc453780645" w:history="1">
+          <w:hyperlink w:anchor="_Toc453783607" w:history="1">
             <w:r>
               <w:rPr>
                 <w:rStyle w:val="Lienhypertexte"/>
@@ -2959,7 +2959,7 @@
                 <w:noProof/>
                 <w:webHidden/>
               </w:rPr>
-              <w:instrText xml:space="preserve"> PAGEREF _Toc453780645 \h </w:instrText>
+              <w:instrText xml:space="preserve"> PAGEREF _Toc453783607 \h </w:instrText>
             </w:r>
             <w:r>
               <w:rPr>
@@ -3002,7 +3002,7 @@
               <w:lang w:eastAsia="fr-CH"/>
             </w:rPr>
           </w:pPr>
-          <w:hyperlink w:anchor="_Toc453780646" w:history="1">
+          <w:hyperlink w:anchor="_Toc453783608" w:history="1">
             <w:r>
               <w:rPr>
                 <w:rStyle w:val="Lienhypertexte"/>
@@ -3029,7 +3029,7 @@
                 <w:noProof/>
                 <w:webHidden/>
               </w:rPr>
-              <w:instrText xml:space="preserve"> PAGEREF _Toc453780646 \h </w:instrText>
+              <w:instrText xml:space="preserve"> PAGEREF _Toc453783608 \h </w:instrText>
             </w:r>
             <w:r>
               <w:rPr>
@@ -3072,7 +3072,7 @@
               <w:lang w:eastAsia="fr-CH"/>
             </w:rPr>
           </w:pPr>
-          <w:hyperlink w:anchor="_Toc453780647" w:history="1">
+          <w:hyperlink w:anchor="_Toc453783609" w:history="1">
             <w:r>
               <w:rPr>
                 <w:rStyle w:val="Lienhypertexte"/>
@@ -3099,7 +3099,7 @@
                 <w:noProof/>
                 <w:webHidden/>
               </w:rPr>
-              <w:instrText xml:space="preserve"> PAGEREF _Toc453780647 \h </w:instrText>
+              <w:instrText xml:space="preserve"> PAGEREF _Toc453783609 \h </w:instrText>
             </w:r>
             <w:r>
               <w:rPr>
@@ -3142,7 +3142,7 @@
               <w:lang w:eastAsia="fr-CH"/>
             </w:rPr>
           </w:pPr>
-          <w:hyperlink w:anchor="_Toc453780648" w:history="1">
+          <w:hyperlink w:anchor="_Toc453783610" w:history="1">
             <w:r>
               <w:rPr>
                 <w:rStyle w:val="Lienhypertexte"/>
@@ -3169,7 +3169,7 @@
                 <w:noProof/>
                 <w:webHidden/>
               </w:rPr>
-              <w:instrText xml:space="preserve"> PAGEREF _Toc453780648 \h </w:instrText>
+              <w:instrText xml:space="preserve"> PAGEREF _Toc453783610 \h </w:instrText>
             </w:r>
             <w:r>
               <w:rPr>
@@ -3212,7 +3212,7 @@
               <w:lang w:eastAsia="fr-CH"/>
             </w:rPr>
           </w:pPr>
-          <w:hyperlink w:anchor="_Toc453780649" w:history="1">
+          <w:hyperlink w:anchor="_Toc453783611" w:history="1">
             <w:r>
               <w:rPr>
                 <w:rStyle w:val="Lienhypertexte"/>
@@ -3239,7 +3239,7 @@
                 <w:noProof/>
                 <w:webHidden/>
               </w:rPr>
-              <w:instrText xml:space="preserve"> PAGEREF _Toc453780649 \h </w:instrText>
+              <w:instrText xml:space="preserve"> PAGEREF _Toc453783611 \h </w:instrText>
             </w:r>
             <w:r>
               <w:rPr>
@@ -3282,7 +3282,7 @@
               <w:lang w:eastAsia="fr-CH"/>
             </w:rPr>
           </w:pPr>
-          <w:hyperlink w:anchor="_Toc453780650" w:history="1">
+          <w:hyperlink w:anchor="_Toc453783612" w:history="1">
             <w:r>
               <w:rPr>
                 <w:rStyle w:val="Lienhypertexte"/>
@@ -3309,7 +3309,7 @@
                 <w:noProof/>
                 <w:webHidden/>
               </w:rPr>
-              <w:instrText xml:space="preserve"> PAGEREF _Toc453780650 \h </w:instrText>
+              <w:instrText xml:space="preserve"> PAGEREF _Toc453783612 \h </w:instrText>
             </w:r>
             <w:r>
               <w:rPr>
@@ -3352,7 +3352,7 @@
               <w:lang w:eastAsia="fr-CH"/>
             </w:rPr>
           </w:pPr>
-          <w:hyperlink w:anchor="_Toc453780651" w:history="1">
+          <w:hyperlink w:anchor="_Toc453783613" w:history="1">
             <w:r>
               <w:rPr>
                 <w:rStyle w:val="Lienhypertexte"/>
@@ -3379,7 +3379,7 @@
                 <w:noProof/>
                 <w:webHidden/>
               </w:rPr>
-              <w:instrText xml:space="preserve"> PAGEREF _Toc453780651 \h </w:instrText>
+              <w:instrText xml:space="preserve"> PAGEREF _Toc453783613 \h </w:instrText>
             </w:r>
             <w:r>
               <w:rPr>
@@ -3422,7 +3422,7 @@
               <w:lang w:eastAsia="fr-CH"/>
             </w:rPr>
           </w:pPr>
-          <w:hyperlink w:anchor="_Toc453780652" w:history="1">
+          <w:hyperlink w:anchor="_Toc453783614" w:history="1">
             <w:r>
               <w:rPr>
                 <w:rStyle w:val="Lienhypertexte"/>
@@ -3449,7 +3449,7 @@
                 <w:noProof/>
                 <w:webHidden/>
               </w:rPr>
-              <w:instrText xml:space="preserve"> PAGEREF _Toc453780652 \h </w:instrText>
+              <w:instrText xml:space="preserve"> PAGEREF _Toc453783614 \h </w:instrText>
             </w:r>
             <w:r>
               <w:rPr>
@@ -3492,7 +3492,7 @@
               <w:lang w:eastAsia="fr-CH"/>
             </w:rPr>
           </w:pPr>
-          <w:hyperlink w:anchor="_Toc453780653" w:history="1">
+          <w:hyperlink w:anchor="_Toc453783615" w:history="1">
             <w:r>
               <w:rPr>
                 <w:rStyle w:val="Lienhypertexte"/>
@@ -3519,7 +3519,7 @@
                 <w:noProof/>
                 <w:webHidden/>
               </w:rPr>
-              <w:instrText xml:space="preserve"> PAGEREF _Toc453780653 \h </w:instrText>
+              <w:instrText xml:space="preserve"> PAGEREF _Toc453783615 \h </w:instrText>
             </w:r>
             <w:r>
               <w:rPr>
@@ -3562,7 +3562,7 @@
               <w:lang w:eastAsia="fr-CH"/>
             </w:rPr>
           </w:pPr>
-          <w:hyperlink w:anchor="_Toc453780654" w:history="1">
+          <w:hyperlink w:anchor="_Toc453783616" w:history="1">
             <w:r>
               <w:rPr>
                 <w:rStyle w:val="Lienhypertexte"/>
@@ -3589,7 +3589,7 @@
                 <w:noProof/>
                 <w:webHidden/>
               </w:rPr>
-              <w:instrText xml:space="preserve"> PAGEREF _Toc453780654 \h </w:instrText>
+              <w:instrText xml:space="preserve"> PAGEREF _Toc453783616 \h </w:instrText>
             </w:r>
             <w:r>
               <w:rPr>
@@ -3632,7 +3632,7 @@
               <w:lang w:eastAsia="fr-CH"/>
             </w:rPr>
           </w:pPr>
-          <w:hyperlink w:anchor="_Toc453780655" w:history="1">
+          <w:hyperlink w:anchor="_Toc453783617" w:history="1">
             <w:r>
               <w:rPr>
                 <w:rStyle w:val="Lienhypertexte"/>
@@ -3659,7 +3659,7 @@
                 <w:noProof/>
                 <w:webHidden/>
               </w:rPr>
-              <w:instrText xml:space="preserve"> PAGEREF _Toc453780655 \h </w:instrText>
+              <w:instrText xml:space="preserve"> PAGEREF _Toc453783617 \h </w:instrText>
             </w:r>
             <w:r>
               <w:rPr>
@@ -3702,7 +3702,7 @@
               <w:lang w:eastAsia="fr-CH"/>
             </w:rPr>
           </w:pPr>
-          <w:hyperlink w:anchor="_Toc453780656" w:history="1">
+          <w:hyperlink w:anchor="_Toc453783618" w:history="1">
             <w:r>
               <w:rPr>
                 <w:rStyle w:val="Lienhypertexte"/>
@@ -3729,7 +3729,7 @@
                 <w:noProof/>
                 <w:webHidden/>
               </w:rPr>
-              <w:instrText xml:space="preserve"> PAGEREF _Toc453780656 \h </w:instrText>
+              <w:instrText xml:space="preserve"> PAGEREF _Toc453783618 \h </w:instrText>
             </w:r>
             <w:r>
               <w:rPr>
@@ -3772,7 +3772,7 @@
               <w:lang w:eastAsia="fr-CH"/>
             </w:rPr>
           </w:pPr>
-          <w:hyperlink w:anchor="_Toc453780657" w:history="1">
+          <w:hyperlink w:anchor="_Toc453783619" w:history="1">
             <w:r>
               <w:rPr>
                 <w:rStyle w:val="Lienhypertexte"/>
@@ -3799,7 +3799,7 @@
                 <w:noProof/>
                 <w:webHidden/>
               </w:rPr>
-              <w:instrText xml:space="preserve"> PAGEREF _Toc453780657 \h </w:instrText>
+              <w:instrText xml:space="preserve"> PAGEREF _Toc453783619 \h </w:instrText>
             </w:r>
             <w:r>
               <w:rPr>
@@ -3842,7 +3842,7 @@
               <w:lang w:eastAsia="fr-CH"/>
             </w:rPr>
           </w:pPr>
-          <w:hyperlink w:anchor="_Toc453780658" w:history="1">
+          <w:hyperlink w:anchor="_Toc453783620" w:history="1">
             <w:r>
               <w:rPr>
                 <w:rStyle w:val="Lienhypertexte"/>
@@ -3869,7 +3869,7 @@
                 <w:noProof/>
                 <w:webHidden/>
               </w:rPr>
-              <w:instrText xml:space="preserve"> PAGEREF _Toc453780658 \h </w:instrText>
+              <w:instrText xml:space="preserve"> PAGEREF _Toc453783620 \h </w:instrText>
             </w:r>
             <w:r>
               <w:rPr>
@@ -3912,7 +3912,7 @@
               <w:lang w:eastAsia="fr-CH"/>
             </w:rPr>
           </w:pPr>
-          <w:hyperlink w:anchor="_Toc453780659" w:history="1">
+          <w:hyperlink w:anchor="_Toc453783621" w:history="1">
             <w:r>
               <w:rPr>
                 <w:rStyle w:val="Lienhypertexte"/>
@@ -3939,7 +3939,7 @@
                 <w:noProof/>
                 <w:webHidden/>
               </w:rPr>
-              <w:instrText xml:space="preserve"> PAGEREF _Toc453780659 \h </w:instrText>
+              <w:instrText xml:space="preserve"> PAGEREF _Toc453783621 \h </w:instrText>
             </w:r>
             <w:r>
               <w:rPr>
@@ -3982,7 +3982,7 @@
               <w:lang w:eastAsia="fr-CH"/>
             </w:rPr>
           </w:pPr>
-          <w:hyperlink w:anchor="_Toc453780660" w:history="1">
+          <w:hyperlink w:anchor="_Toc453783622" w:history="1">
             <w:r>
               <w:rPr>
                 <w:rStyle w:val="Lienhypertexte"/>
@@ -4009,7 +4009,7 @@
                 <w:noProof/>
                 <w:webHidden/>
               </w:rPr>
-              <w:instrText xml:space="preserve"> PAGEREF _Toc453780660 \h </w:instrText>
+              <w:instrText xml:space="preserve"> PAGEREF _Toc453783622 \h </w:instrText>
             </w:r>
             <w:r>
               <w:rPr>
@@ -4052,7 +4052,7 @@
               <w:lang w:eastAsia="fr-CH"/>
             </w:rPr>
           </w:pPr>
-          <w:hyperlink w:anchor="_Toc453780661" w:history="1">
+          <w:hyperlink w:anchor="_Toc453783623" w:history="1">
             <w:r>
               <w:rPr>
                 <w:rStyle w:val="Lienhypertexte"/>
@@ -4079,7 +4079,7 @@
                 <w:noProof/>
                 <w:webHidden/>
               </w:rPr>
-              <w:instrText xml:space="preserve"> PAGEREF _Toc453780661 \h </w:instrText>
+              <w:instrText xml:space="preserve"> PAGEREF _Toc453783623 \h </w:instrText>
             </w:r>
             <w:r>
               <w:rPr>
@@ -4122,7 +4122,7 @@
               <w:lang w:eastAsia="fr-CH"/>
             </w:rPr>
           </w:pPr>
-          <w:hyperlink w:anchor="_Toc453780662" w:history="1">
+          <w:hyperlink w:anchor="_Toc453783624" w:history="1">
             <w:r>
               <w:rPr>
                 <w:rStyle w:val="Lienhypertexte"/>
@@ -4149,7 +4149,7 @@
                 <w:noProof/>
                 <w:webHidden/>
               </w:rPr>
-              <w:instrText xml:space="preserve"> PAGEREF _Toc453780662 \h </w:instrText>
+              <w:instrText xml:space="preserve"> PAGEREF _Toc453783624 \h </w:instrText>
             </w:r>
             <w:r>
               <w:rPr>
@@ -4192,7 +4192,7 @@
               <w:lang w:eastAsia="fr-CH"/>
             </w:rPr>
           </w:pPr>
-          <w:hyperlink w:anchor="_Toc453780663" w:history="1">
+          <w:hyperlink w:anchor="_Toc453783625" w:history="1">
             <w:r>
               <w:rPr>
                 <w:rStyle w:val="Lienhypertexte"/>
@@ -4219,7 +4219,7 @@
                 <w:noProof/>
                 <w:webHidden/>
               </w:rPr>
-              <w:instrText xml:space="preserve"> PAGEREF _Toc453780663 \h </w:instrText>
+              <w:instrText xml:space="preserve"> PAGEREF _Toc453783625 \h </w:instrText>
             </w:r>
             <w:r>
               <w:rPr>
@@ -4262,7 +4262,7 @@
               <w:lang w:eastAsia="fr-CH"/>
             </w:rPr>
           </w:pPr>
-          <w:hyperlink w:anchor="_Toc453780664" w:history="1">
+          <w:hyperlink w:anchor="_Toc453783626" w:history="1">
             <w:r>
               <w:rPr>
                 <w:rStyle w:val="Lienhypertexte"/>
@@ -4289,7 +4289,7 @@
                 <w:noProof/>
                 <w:webHidden/>
               </w:rPr>
-              <w:instrText xml:space="preserve"> PAGEREF _Toc453780664 \h </w:instrText>
+              <w:instrText xml:space="preserve"> PAGEREF _Toc453783626 \h </w:instrText>
             </w:r>
             <w:r>
               <w:rPr>
@@ -4332,7 +4332,7 @@
               <w:lang w:eastAsia="fr-CH"/>
             </w:rPr>
           </w:pPr>
-          <w:hyperlink w:anchor="_Toc453780665" w:history="1">
+          <w:hyperlink w:anchor="_Toc453783627" w:history="1">
             <w:r>
               <w:rPr>
                 <w:rStyle w:val="Lienhypertexte"/>
@@ -4359,7 +4359,7 @@
                 <w:noProof/>
                 <w:webHidden/>
               </w:rPr>
-              <w:instrText xml:space="preserve"> PAGEREF _Toc453780665 \h </w:instrText>
+              <w:instrText xml:space="preserve"> PAGEREF _Toc453783627 \h </w:instrText>
             </w:r>
             <w:r>
               <w:rPr>
@@ -4402,7 +4402,7 @@
               <w:lang w:eastAsia="fr-CH"/>
             </w:rPr>
           </w:pPr>
-          <w:hyperlink w:anchor="_Toc453780666" w:history="1">
+          <w:hyperlink w:anchor="_Toc453783628" w:history="1">
             <w:r>
               <w:rPr>
                 <w:rStyle w:val="Lienhypertexte"/>
@@ -4429,7 +4429,7 @@
                 <w:noProof/>
                 <w:webHidden/>
               </w:rPr>
-              <w:instrText xml:space="preserve"> PAGEREF _Toc453780666 \h </w:instrText>
+              <w:instrText xml:space="preserve"> PAGEREF _Toc453783628 \h </w:instrText>
             </w:r>
             <w:r>
               <w:rPr>
@@ -4472,7 +4472,7 @@
               <w:lang w:eastAsia="fr-CH"/>
             </w:rPr>
           </w:pPr>
-          <w:hyperlink w:anchor="_Toc453780667" w:history="1">
+          <w:hyperlink w:anchor="_Toc453783629" w:history="1">
             <w:r>
               <w:rPr>
                 <w:rStyle w:val="Lienhypertexte"/>
@@ -4499,7 +4499,7 @@
                 <w:noProof/>
                 <w:webHidden/>
               </w:rPr>
-              <w:instrText xml:space="preserve"> PAGEREF _Toc453780667 \h </w:instrText>
+              <w:instrText xml:space="preserve"> PAGEREF _Toc453783629 \h </w:instrText>
             </w:r>
             <w:r>
               <w:rPr>
@@ -4542,7 +4542,7 @@
               <w:lang w:eastAsia="fr-CH"/>
             </w:rPr>
           </w:pPr>
-          <w:hyperlink w:anchor="_Toc453780668" w:history="1">
+          <w:hyperlink w:anchor="_Toc453783630" w:history="1">
             <w:r>
               <w:rPr>
                 <w:rStyle w:val="Lienhypertexte"/>
@@ -4569,7 +4569,7 @@
                 <w:noProof/>
                 <w:webHidden/>
               </w:rPr>
-              <w:instrText xml:space="preserve"> PAGEREF _Toc453780668 \h </w:instrText>
+              <w:instrText xml:space="preserve"> PAGEREF _Toc453783630 \h </w:instrText>
             </w:r>
             <w:r>
               <w:rPr>
@@ -4612,7 +4612,7 @@
               <w:lang w:eastAsia="fr-CH"/>
             </w:rPr>
           </w:pPr>
-          <w:hyperlink w:anchor="_Toc453780669" w:history="1">
+          <w:hyperlink w:anchor="_Toc453783631" w:history="1">
             <w:r>
               <w:rPr>
                 <w:rStyle w:val="Lienhypertexte"/>
@@ -4639,7 +4639,7 @@
                 <w:noProof/>
                 <w:webHidden/>
               </w:rPr>
-              <w:instrText xml:space="preserve"> PAGEREF _Toc453780669 \h </w:instrText>
+              <w:instrText xml:space="preserve"> PAGEREF _Toc453783631 \h </w:instrText>
             </w:r>
             <w:r>
               <w:rPr>
@@ -4682,7 +4682,7 @@
               <w:lang w:eastAsia="fr-CH"/>
             </w:rPr>
           </w:pPr>
-          <w:hyperlink w:anchor="_Toc453780670" w:history="1">
+          <w:hyperlink w:anchor="_Toc453783632" w:history="1">
             <w:r>
               <w:rPr>
                 <w:rStyle w:val="Lienhypertexte"/>
@@ -4709,7 +4709,7 @@
                 <w:noProof/>
                 <w:webHidden/>
               </w:rPr>
-              <w:instrText xml:space="preserve"> PAGEREF _Toc453780670 \h </w:instrText>
+              <w:instrText xml:space="preserve"> PAGEREF _Toc453783632 \h </w:instrText>
             </w:r>
             <w:r>
               <w:rPr>
@@ -4752,7 +4752,7 @@
               <w:lang w:eastAsia="fr-CH"/>
             </w:rPr>
           </w:pPr>
-          <w:hyperlink w:anchor="_Toc453780671" w:history="1">
+          <w:hyperlink w:anchor="_Toc453783633" w:history="1">
             <w:r>
               <w:rPr>
                 <w:rStyle w:val="Lienhypertexte"/>
@@ -4779,7 +4779,7 @@
                 <w:noProof/>
                 <w:webHidden/>
               </w:rPr>
-              <w:instrText xml:space="preserve"> PAGEREF _Toc453780671 \h </w:instrText>
+              <w:instrText xml:space="preserve"> PAGEREF _Toc453783633 \h </w:instrText>
             </w:r>
             <w:r>
               <w:rPr>
@@ -4822,7 +4822,7 @@
               <w:lang w:eastAsia="fr-CH"/>
             </w:rPr>
           </w:pPr>
-          <w:hyperlink w:anchor="_Toc453780672" w:history="1">
+          <w:hyperlink w:anchor="_Toc453783634" w:history="1">
             <w:r>
               <w:rPr>
                 <w:rStyle w:val="Lienhypertexte"/>
@@ -4849,7 +4849,7 @@
                 <w:noProof/>
                 <w:webHidden/>
               </w:rPr>
-              <w:instrText xml:space="preserve"> PAGEREF _Toc453780672 \h </w:instrText>
+              <w:instrText xml:space="preserve"> PAGEREF _Toc453783634 \h </w:instrText>
             </w:r>
             <w:r>
               <w:rPr>
@@ -4892,7 +4892,7 @@
               <w:lang w:eastAsia="fr-CH"/>
             </w:rPr>
           </w:pPr>
-          <w:hyperlink w:anchor="_Toc453780673" w:history="1">
+          <w:hyperlink w:anchor="_Toc453783635" w:history="1">
             <w:r>
               <w:rPr>
                 <w:rStyle w:val="Lienhypertexte"/>
@@ -4919,7 +4919,7 @@
                 <w:noProof/>
                 <w:webHidden/>
               </w:rPr>
-              <w:instrText xml:space="preserve"> PAGEREF _Toc453780673 \h </w:instrText>
+              <w:instrText xml:space="preserve"> PAGEREF _Toc453783635 \h </w:instrText>
             </w:r>
             <w:r>
               <w:rPr>
@@ -4962,7 +4962,7 @@
               <w:lang w:eastAsia="fr-CH"/>
             </w:rPr>
           </w:pPr>
-          <w:hyperlink w:anchor="_Toc453780674" w:history="1">
+          <w:hyperlink w:anchor="_Toc453783636" w:history="1">
             <w:r>
               <w:rPr>
                 <w:rStyle w:val="Lienhypertexte"/>
@@ -4989,7 +4989,7 @@
                 <w:noProof/>
                 <w:webHidden/>
               </w:rPr>
-              <w:instrText xml:space="preserve"> PAGEREF _Toc453780674 \h </w:instrText>
+              <w:instrText xml:space="preserve"> PAGEREF _Toc453783636 \h </w:instrText>
             </w:r>
             <w:r>
               <w:rPr>
@@ -5032,7 +5032,7 @@
               <w:lang w:eastAsia="fr-CH"/>
             </w:rPr>
           </w:pPr>
-          <w:hyperlink w:anchor="_Toc453780675" w:history="1">
+          <w:hyperlink w:anchor="_Toc453783637" w:history="1">
             <w:r>
               <w:rPr>
                 <w:rStyle w:val="Lienhypertexte"/>
@@ -5059,7 +5059,7 @@
                 <w:noProof/>
                 <w:webHidden/>
               </w:rPr>
-              <w:instrText xml:space="preserve"> PAGEREF _Toc453780675 \h </w:instrText>
+              <w:instrText xml:space="preserve"> PAGEREF _Toc453783637 \h </w:instrText>
             </w:r>
             <w:r>
               <w:rPr>
@@ -5102,7 +5102,7 @@
               <w:lang w:eastAsia="fr-CH"/>
             </w:rPr>
           </w:pPr>
-          <w:hyperlink w:anchor="_Toc453780676" w:history="1">
+          <w:hyperlink w:anchor="_Toc453783638" w:history="1">
             <w:r>
               <w:rPr>
                 <w:rStyle w:val="Lienhypertexte"/>
@@ -5129,7 +5129,7 @@
                 <w:noProof/>
                 <w:webHidden/>
               </w:rPr>
-              <w:instrText xml:space="preserve"> PAGEREF _Toc453780676 \h </w:instrText>
+              <w:instrText xml:space="preserve"> PAGEREF _Toc453783638 \h </w:instrText>
             </w:r>
             <w:r>
               <w:rPr>
@@ -5172,7 +5172,7 @@
               <w:lang w:eastAsia="fr-CH"/>
             </w:rPr>
           </w:pPr>
-          <w:hyperlink w:anchor="_Toc453780677" w:history="1">
+          <w:hyperlink w:anchor="_Toc453783639" w:history="1">
             <w:r>
               <w:rPr>
                 <w:rStyle w:val="Lienhypertexte"/>
@@ -5199,7 +5199,7 @@
                 <w:noProof/>
                 <w:webHidden/>
               </w:rPr>
-              <w:instrText xml:space="preserve"> PAGEREF _Toc453780677 \h </w:instrText>
+              <w:instrText xml:space="preserve"> PAGEREF _Toc453783639 \h </w:instrText>
             </w:r>
             <w:r>
               <w:rPr>
@@ -5242,7 +5242,7 @@
               <w:lang w:eastAsia="fr-CH"/>
             </w:rPr>
           </w:pPr>
-          <w:hyperlink w:anchor="_Toc453780678" w:history="1">
+          <w:hyperlink w:anchor="_Toc453783640" w:history="1">
             <w:r>
               <w:rPr>
                 <w:rStyle w:val="Lienhypertexte"/>
@@ -5269,7 +5269,7 @@
                 <w:noProof/>
                 <w:webHidden/>
               </w:rPr>
-              <w:instrText xml:space="preserve"> PAGEREF _Toc453780678 \h </w:instrText>
+              <w:instrText xml:space="preserve"> PAGEREF _Toc453783640 \h </w:instrText>
             </w:r>
             <w:r>
               <w:rPr>
@@ -5312,7 +5312,7 @@
               <w:lang w:eastAsia="fr-CH"/>
             </w:rPr>
           </w:pPr>
-          <w:hyperlink w:anchor="_Toc453780679" w:history="1">
+          <w:hyperlink w:anchor="_Toc453783641" w:history="1">
             <w:r>
               <w:rPr>
                 <w:rStyle w:val="Lienhypertexte"/>
@@ -5339,7 +5339,7 @@
                 <w:noProof/>
                 <w:webHidden/>
               </w:rPr>
-              <w:instrText xml:space="preserve"> PAGEREF _Toc453780679 \h </w:instrText>
+              <w:instrText xml:space="preserve"> PAGEREF _Toc453783641 \h </w:instrText>
             </w:r>
             <w:r>
               <w:rPr>
@@ -5382,7 +5382,7 @@
               <w:lang w:eastAsia="fr-CH"/>
             </w:rPr>
           </w:pPr>
-          <w:hyperlink w:anchor="_Toc453780680" w:history="1">
+          <w:hyperlink w:anchor="_Toc453783642" w:history="1">
             <w:r>
               <w:rPr>
                 <w:rStyle w:val="Lienhypertexte"/>
@@ -5409,7 +5409,7 @@
                 <w:noProof/>
                 <w:webHidden/>
               </w:rPr>
-              <w:instrText xml:space="preserve"> PAGEREF _Toc453780680 \h </w:instrText>
+              <w:instrText xml:space="preserve"> PAGEREF _Toc453783642 \h </w:instrText>
             </w:r>
             <w:r>
               <w:rPr>
@@ -5430,6 +5430,76 @@
                 <w:webHidden/>
               </w:rPr>
               <w:t>58</w:t>
+            </w:r>
+            <w:r>
+              <w:rPr>
+                <w:noProof/>
+                <w:webHidden/>
+              </w:rPr>
+              <w:fldChar w:fldCharType="end"/>
+            </w:r>
+          </w:hyperlink>
+        </w:p>
+        <w:p>
+          <w:pPr>
+            <w:pStyle w:val="TM1"/>
+            <w:tabs>
+              <w:tab w:val="right" w:leader="dot" w:pos="9062"/>
+            </w:tabs>
+            <w:rPr>
+              <w:rFonts w:eastAsiaTheme="minorEastAsia"/>
+              <w:noProof/>
+              <w:lang w:eastAsia="fr-CH"/>
+            </w:rPr>
+          </w:pPr>
+          <w:hyperlink w:anchor="_Toc453783643" w:history="1">
+            <w:r>
+              <w:rPr>
+                <w:rStyle w:val="Lienhypertexte"/>
+                <w:noProof/>
+              </w:rPr>
+              <w:t>Conclusion</w:t>
+            </w:r>
+            <w:r>
+              <w:rPr>
+                <w:noProof/>
+                <w:webHidden/>
+              </w:rPr>
+              <w:tab/>
+            </w:r>
+            <w:r>
+              <w:rPr>
+                <w:noProof/>
+                <w:webHidden/>
+              </w:rPr>
+              <w:fldChar w:fldCharType="begin"/>
+            </w:r>
+            <w:r>
+              <w:rPr>
+                <w:noProof/>
+                <w:webHidden/>
+              </w:rPr>
+              <w:instrText xml:space="preserve"> PAGEREF _Toc453783643 \h </w:instrText>
+            </w:r>
+            <w:r>
+              <w:rPr>
+                <w:noProof/>
+                <w:webHidden/>
+              </w:rPr>
+            </w:r>
+            <w:r>
+              <w:rPr>
+                <w:noProof/>
+                <w:webHidden/>
+              </w:rPr>
+              <w:fldChar w:fldCharType="separate"/>
+            </w:r>
+            <w:r>
+              <w:rPr>
+                <w:noProof/>
+                <w:webHidden/>
+              </w:rPr>
+              <w:t>59</w:t>
             </w:r>
             <w:r>
               <w:rPr>
@@ -5452,13 +5522,13 @@
               <w:lang w:eastAsia="fr-CH"/>
             </w:rPr>
           </w:pPr>
-          <w:hyperlink w:anchor="_Toc453780681" w:history="1">
+          <w:hyperlink w:anchor="_Toc453783644" w:history="1">
             <w:r>
               <w:rPr>
                 <w:rStyle w:val="Lienhypertexte"/>
                 <w:noProof/>
               </w:rPr>
-              <w:t>Ce que vous auriez pu améliorer et comment</w:t>
+              <w:t>Améliorations possibles</w:t>
             </w:r>
             <w:r>
               <w:rPr>
@@ -5479,7 +5549,7 @@
                 <w:noProof/>
                 <w:webHidden/>
               </w:rPr>
-              <w:instrText xml:space="preserve"> PAGEREF _Toc453780681 \h </w:instrText>
+              <w:instrText xml:space="preserve"> PAGEREF _Toc453783644 \h </w:instrText>
             </w:r>
             <w:r>
               <w:rPr>
@@ -5499,7 +5569,7 @@
                 <w:noProof/>
                 <w:webHidden/>
               </w:rPr>
-              <w:t>58</w:t>
+              <w:t>59</w:t>
             </w:r>
             <w:r>
               <w:rPr>
@@ -5522,13 +5592,13 @@
               <w:lang w:eastAsia="fr-CH"/>
             </w:rPr>
           </w:pPr>
-          <w:hyperlink w:anchor="_Toc453780682" w:history="1">
+          <w:hyperlink w:anchor="_Toc453783645" w:history="1">
             <w:r>
               <w:rPr>
                 <w:rStyle w:val="Lienhypertexte"/>
                 <w:noProof/>
               </w:rPr>
-              <w:t>Conclusion</w:t>
+              <w:t>Annexe</w:t>
             </w:r>
             <w:r>
               <w:rPr>
@@ -5549,77 +5619,7 @@
                 <w:noProof/>
                 <w:webHidden/>
               </w:rPr>
-              <w:instrText xml:space="preserve"> PAGEREF _Toc453780682 \h </w:instrText>
-            </w:r>
-            <w:r>
-              <w:rPr>
-                <w:noProof/>
-                <w:webHidden/>
-              </w:rPr>
-            </w:r>
-            <w:r>
-              <w:rPr>
-                <w:noProof/>
-                <w:webHidden/>
-              </w:rPr>
-              <w:fldChar w:fldCharType="separate"/>
-            </w:r>
-            <w:r>
-              <w:rPr>
-                <w:noProof/>
-                <w:webHidden/>
-              </w:rPr>
-              <w:t>59</w:t>
-            </w:r>
-            <w:r>
-              <w:rPr>
-                <w:noProof/>
-                <w:webHidden/>
-              </w:rPr>
-              <w:fldChar w:fldCharType="end"/>
-            </w:r>
-          </w:hyperlink>
-        </w:p>
-        <w:p>
-          <w:pPr>
-            <w:pStyle w:val="TM1"/>
-            <w:tabs>
-              <w:tab w:val="right" w:leader="dot" w:pos="9062"/>
-            </w:tabs>
-            <w:rPr>
-              <w:rFonts w:eastAsiaTheme="minorEastAsia"/>
-              <w:noProof/>
-              <w:lang w:eastAsia="fr-CH"/>
-            </w:rPr>
-          </w:pPr>
-          <w:hyperlink w:anchor="_Toc453780683" w:history="1">
-            <w:r>
-              <w:rPr>
-                <w:rStyle w:val="Lienhypertexte"/>
-                <w:noProof/>
-              </w:rPr>
-              <w:t>Annexe</w:t>
-            </w:r>
-            <w:r>
-              <w:rPr>
-                <w:noProof/>
-                <w:webHidden/>
-              </w:rPr>
-              <w:tab/>
-            </w:r>
-            <w:r>
-              <w:rPr>
-                <w:noProof/>
-                <w:webHidden/>
-              </w:rPr>
-              <w:fldChar w:fldCharType="begin"/>
-            </w:r>
-            <w:r>
-              <w:rPr>
-                <w:noProof/>
-                <w:webHidden/>
-              </w:rPr>
-              <w:instrText xml:space="preserve"> PAGEREF _Toc453780683 \h </w:instrText>
+              <w:instrText xml:space="preserve"> PAGEREF _Toc453783645 \h </w:instrText>
             </w:r>
             <w:r>
               <w:rPr>
@@ -5662,7 +5662,7 @@
               <w:lang w:eastAsia="fr-CH"/>
             </w:rPr>
           </w:pPr>
-          <w:hyperlink w:anchor="_Toc453780684" w:history="1">
+          <w:hyperlink w:anchor="_Toc453783646" w:history="1">
             <w:r>
               <w:rPr>
                 <w:rStyle w:val="Lienhypertexte"/>
@@ -5689,7 +5689,7 @@
                 <w:noProof/>
                 <w:webHidden/>
               </w:rPr>
-              <w:instrText xml:space="preserve"> PAGEREF _Toc453780684 \h </w:instrText>
+              <w:instrText xml:space="preserve"> PAGEREF _Toc453783646 \h </w:instrText>
             </w:r>
             <w:r>
               <w:rPr>
@@ -5732,7 +5732,7 @@
               <w:lang w:eastAsia="fr-CH"/>
             </w:rPr>
           </w:pPr>
-          <w:hyperlink w:anchor="_Toc453780685" w:history="1">
+          <w:hyperlink w:anchor="_Toc453783647" w:history="1">
             <w:r>
               <w:rPr>
                 <w:rStyle w:val="Lienhypertexte"/>
@@ -5759,7 +5759,7 @@
                 <w:noProof/>
                 <w:webHidden/>
               </w:rPr>
-              <w:instrText xml:space="preserve"> PAGEREF _Toc453780685 \h </w:instrText>
+              <w:instrText xml:space="preserve"> PAGEREF _Toc453783647 \h </w:instrText>
             </w:r>
             <w:r>
               <w:rPr>
@@ -5802,7 +5802,7 @@
               <w:lang w:eastAsia="fr-CH"/>
             </w:rPr>
           </w:pPr>
-          <w:hyperlink w:anchor="_Toc453780686" w:history="1">
+          <w:hyperlink w:anchor="_Toc453783648" w:history="1">
             <w:r>
               <w:rPr>
                 <w:rStyle w:val="Lienhypertexte"/>
@@ -5829,7 +5829,7 @@
                 <w:noProof/>
                 <w:webHidden/>
               </w:rPr>
-              <w:instrText xml:space="preserve"> PAGEREF _Toc453780686 \h </w:instrText>
+              <w:instrText xml:space="preserve"> PAGEREF _Toc453783648 \h </w:instrText>
             </w:r>
             <w:r>
               <w:rPr>
@@ -5872,7 +5872,7 @@
               <w:lang w:eastAsia="fr-CH"/>
             </w:rPr>
           </w:pPr>
-          <w:hyperlink w:anchor="_Toc453780687" w:history="1">
+          <w:hyperlink w:anchor="_Toc453783649" w:history="1">
             <w:r>
               <w:rPr>
                 <w:rStyle w:val="Lienhypertexte"/>
@@ -5899,7 +5899,7 @@
                 <w:noProof/>
                 <w:webHidden/>
               </w:rPr>
-              <w:instrText xml:space="preserve"> PAGEREF _Toc453780687 \h </w:instrText>
+              <w:instrText xml:space="preserve"> PAGEREF _Toc453783649 \h </w:instrText>
             </w:r>
             <w:r>
               <w:rPr>
@@ -5952,7 +5952,7 @@
       <w:pPr>
         <w:pStyle w:val="Titre1"/>
       </w:pPr>
-      <w:bookmarkStart w:id="0" w:name="_Toc453780618"/>
+      <w:bookmarkStart w:id="0" w:name="_Toc453783580"/>
       <w:r>
         <w:t>Introduction</w:t>
       </w:r>
@@ -6134,31 +6134,18 @@
         <w:pStyle w:val="Lgende"/>
         <w:jc w:val="center"/>
       </w:pPr>
-      <w:bookmarkStart w:id="1" w:name="_Toc453780688"/>
+      <w:bookmarkStart w:id="1" w:name="_Toc453783650"/>
       <w:r>
         <w:t xml:space="preserve">Figure </w:t>
       </w:r>
-      <w:r>
-        <w:fldChar w:fldCharType="begin"/>
-      </w:r>
-      <w:r>
-        <w:instrText xml:space="preserve"> SEQ Figure \* ARABIC </w:instrText>
-      </w:r>
-      <w:r>
-        <w:fldChar w:fldCharType="separate"/>
-      </w:r>
-      <w:r>
-        <w:rPr>
-          <w:noProof/>
-        </w:rPr>
-        <w:t>1</w:t>
-      </w:r>
-      <w:r>
-        <w:rPr>
-          <w:noProof/>
-        </w:rPr>
-        <w:fldChar w:fldCharType="end"/>
-      </w:r>
+      <w:fldSimple w:instr=" SEQ Figure \* ARABIC ">
+        <w:r>
+          <w:rPr>
+            <w:noProof/>
+          </w:rPr>
+          <w:t>1</w:t>
+        </w:r>
+      </w:fldSimple>
       <w:r>
         <w:t xml:space="preserve"> : Logo de l'application</w:t>
       </w:r>
@@ -6177,7 +6164,7 @@
       <w:pPr>
         <w:pStyle w:val="Titre1"/>
       </w:pPr>
-      <w:bookmarkStart w:id="2" w:name="_Toc453780619"/>
+      <w:bookmarkStart w:id="2" w:name="_Toc453783581"/>
       <w:r>
         <w:t>Analyse</w:t>
       </w:r>
@@ -6188,7 +6175,7 @@
       <w:pPr>
         <w:pStyle w:val="Titre2"/>
       </w:pPr>
-      <w:bookmarkStart w:id="3" w:name="_Toc453780620"/>
+      <w:bookmarkStart w:id="3" w:name="_Toc453783582"/>
       <w:r>
         <w:t>Fonctionnalités</w:t>
       </w:r>
@@ -6530,7 +6517,7 @@
       <w:pPr>
         <w:pStyle w:val="Titre2"/>
       </w:pPr>
-      <w:bookmarkStart w:id="4" w:name="_Toc453780621"/>
+      <w:bookmarkStart w:id="4" w:name="_Toc453783583"/>
       <w:r>
         <w:t xml:space="preserve">Partage des responsabilités entre le serveur et le </w:t>
       </w:r>
@@ -6583,7 +6570,7 @@
       <w:pPr>
         <w:pStyle w:val="Titre2"/>
       </w:pPr>
-      <w:bookmarkStart w:id="5" w:name="_Toc453780622"/>
+      <w:bookmarkStart w:id="5" w:name="_Toc453783584"/>
       <w:r>
         <w:t>Un diagramme d’activité général</w:t>
       </w:r>
@@ -6653,31 +6640,18 @@
         <w:pStyle w:val="Lgende"/>
         <w:jc w:val="center"/>
       </w:pPr>
-      <w:bookmarkStart w:id="6" w:name="_Toc453780689"/>
+      <w:bookmarkStart w:id="6" w:name="_Toc453783651"/>
       <w:r>
         <w:t xml:space="preserve">Figure </w:t>
       </w:r>
-      <w:r>
-        <w:fldChar w:fldCharType="begin"/>
-      </w:r>
-      <w:r>
-        <w:instrText xml:space="preserve"> SEQ Figure \* ARABIC </w:instrText>
-      </w:r>
-      <w:r>
-        <w:fldChar w:fldCharType="separate"/>
-      </w:r>
-      <w:r>
-        <w:rPr>
-          <w:noProof/>
-        </w:rPr>
-        <w:t>2</w:t>
-      </w:r>
-      <w:r>
-        <w:rPr>
-          <w:noProof/>
-        </w:rPr>
-        <w:fldChar w:fldCharType="end"/>
-      </w:r>
+      <w:fldSimple w:instr=" SEQ Figure \* ARABIC ">
+        <w:r>
+          <w:rPr>
+            <w:noProof/>
+          </w:rPr>
+          <w:t>2</w:t>
+        </w:r>
+      </w:fldSimple>
       <w:r>
         <w:t xml:space="preserve"> : Diagramme d'activité général</w:t>
       </w:r>
@@ -6700,7 +6674,7 @@
       <w:pPr>
         <w:pStyle w:val="Titre2"/>
       </w:pPr>
-      <w:bookmarkStart w:id="7" w:name="_Toc453780623"/>
+      <w:bookmarkStart w:id="7" w:name="_Toc453783585"/>
       <w:r>
         <w:t>Cas d’utilisation</w:t>
       </w:r>
@@ -6711,7 +6685,7 @@
       <w:pPr>
         <w:pStyle w:val="Titre3"/>
       </w:pPr>
-      <w:bookmarkStart w:id="8" w:name="_Toc453780624"/>
+      <w:bookmarkStart w:id="8" w:name="_Toc453783586"/>
       <w:r>
         <w:t>Diagramme général de contexte</w:t>
       </w:r>
@@ -6781,31 +6755,18 @@
         <w:pStyle w:val="Lgende"/>
         <w:jc w:val="center"/>
       </w:pPr>
-      <w:bookmarkStart w:id="9" w:name="_Toc453780690"/>
+      <w:bookmarkStart w:id="9" w:name="_Toc453783652"/>
       <w:r>
         <w:t xml:space="preserve">Figure </w:t>
       </w:r>
-      <w:r>
-        <w:fldChar w:fldCharType="begin"/>
-      </w:r>
-      <w:r>
-        <w:instrText xml:space="preserve"> SEQ Figure \* ARABIC </w:instrText>
-      </w:r>
-      <w:r>
-        <w:fldChar w:fldCharType="separate"/>
-      </w:r>
-      <w:r>
-        <w:rPr>
-          <w:noProof/>
-        </w:rPr>
-        <w:t>3</w:t>
-      </w:r>
-      <w:r>
-        <w:rPr>
-          <w:noProof/>
-        </w:rPr>
-        <w:fldChar w:fldCharType="end"/>
-      </w:r>
+      <w:fldSimple w:instr=" SEQ Figure \* ARABIC ">
+        <w:r>
+          <w:rPr>
+            <w:noProof/>
+          </w:rPr>
+          <w:t>3</w:t>
+        </w:r>
+      </w:fldSimple>
       <w:r>
         <w:t xml:space="preserve"> : Diagramme de contexte général</w:t>
       </w:r>
@@ -6821,7 +6782,7 @@
       <w:pPr>
         <w:pStyle w:val="Titre3"/>
       </w:pPr>
-      <w:bookmarkStart w:id="10" w:name="_Toc453780625"/>
+      <w:bookmarkStart w:id="10" w:name="_Toc453783587"/>
       <w:r>
         <w:t>Description des acteurs</w:t>
       </w:r>
@@ -6958,7 +6919,7 @@
       <w:pPr>
         <w:pStyle w:val="Titre3"/>
       </w:pPr>
-      <w:bookmarkStart w:id="11" w:name="_Toc453780626"/>
+      <w:bookmarkStart w:id="11" w:name="_Toc453783588"/>
       <w:r>
         <w:t>Description des cas d’utilisation</w:t>
       </w:r>
@@ -9304,7 +9265,7 @@
       <w:pPr>
         <w:pStyle w:val="Titre2"/>
       </w:pPr>
-      <w:bookmarkStart w:id="12" w:name="_Toc453780627"/>
+      <w:bookmarkStart w:id="12" w:name="_Toc453783589"/>
       <w:r>
         <w:t>Modèle</w:t>
       </w:r>
@@ -9321,7 +9282,7 @@
       <w:pPr>
         <w:pStyle w:val="Titre3"/>
       </w:pPr>
-      <w:bookmarkStart w:id="13" w:name="_Toc453780628"/>
+      <w:bookmarkStart w:id="13" w:name="_Toc453783590"/>
       <w:r>
         <w:t>C</w:t>
       </w:r>
@@ -9399,31 +9360,18 @@
         <w:pStyle w:val="Lgende"/>
         <w:jc w:val="center"/>
       </w:pPr>
-      <w:bookmarkStart w:id="14" w:name="_Toc453780691"/>
+      <w:bookmarkStart w:id="14" w:name="_Toc453783653"/>
       <w:r>
         <w:t xml:space="preserve">Figure </w:t>
       </w:r>
-      <w:r>
-        <w:fldChar w:fldCharType="begin"/>
-      </w:r>
-      <w:r>
-        <w:instrText xml:space="preserve"> SEQ Figure \* ARABIC </w:instrText>
-      </w:r>
-      <w:r>
-        <w:fldChar w:fldCharType="separate"/>
-      </w:r>
-      <w:r>
-        <w:rPr>
-          <w:noProof/>
-        </w:rPr>
-        <w:t>4</w:t>
-      </w:r>
-      <w:r>
-        <w:rPr>
-          <w:noProof/>
-        </w:rPr>
-        <w:fldChar w:fldCharType="end"/>
-      </w:r>
+      <w:fldSimple w:instr=" SEQ Figure \* ARABIC ">
+        <w:r>
+          <w:rPr>
+            <w:noProof/>
+          </w:rPr>
+          <w:t>4</w:t>
+        </w:r>
+      </w:fldSimple>
       <w:r>
         <w:t xml:space="preserve"> : Modèle de domaine client</w:t>
       </w:r>
@@ -9439,7 +9387,7 @@
       <w:pPr>
         <w:pStyle w:val="Titre3"/>
       </w:pPr>
-      <w:bookmarkStart w:id="15" w:name="_Toc453780629"/>
+      <w:bookmarkStart w:id="15" w:name="_Toc453783591"/>
       <w:r>
         <w:t>S</w:t>
       </w:r>
@@ -9523,31 +9471,18 @@
         <w:pStyle w:val="Lgende"/>
         <w:jc w:val="center"/>
       </w:pPr>
-      <w:bookmarkStart w:id="16" w:name="_Toc453780692"/>
+      <w:bookmarkStart w:id="16" w:name="_Toc453783654"/>
       <w:r>
         <w:t xml:space="preserve">Figure </w:t>
       </w:r>
-      <w:r>
-        <w:fldChar w:fldCharType="begin"/>
-      </w:r>
-      <w:r>
-        <w:instrText xml:space="preserve"> SEQ Figure \* ARABIC </w:instrText>
-      </w:r>
-      <w:r>
-        <w:fldChar w:fldCharType="separate"/>
-      </w:r>
-      <w:r>
-        <w:rPr>
-          <w:noProof/>
-        </w:rPr>
-        <w:t>5</w:t>
-      </w:r>
-      <w:r>
-        <w:rPr>
-          <w:noProof/>
-        </w:rPr>
-        <w:fldChar w:fldCharType="end"/>
-      </w:r>
+      <w:fldSimple w:instr=" SEQ Figure \* ARABIC ">
+        <w:r>
+          <w:rPr>
+            <w:noProof/>
+          </w:rPr>
+          <w:t>5</w:t>
+        </w:r>
+      </w:fldSimple>
       <w:r>
         <w:t xml:space="preserve"> : Modèle de domaine serveur</w:t>
       </w:r>
@@ -9563,7 +9498,7 @@
       <w:pPr>
         <w:pStyle w:val="Titre2"/>
       </w:pPr>
-      <w:bookmarkStart w:id="17" w:name="_Toc453780630"/>
+      <w:bookmarkStart w:id="17" w:name="_Toc453783592"/>
       <w:r>
         <w:t>Base de données</w:t>
       </w:r>
@@ -9599,7 +9534,7 @@
       <w:pPr>
         <w:pStyle w:val="Titre3"/>
       </w:pPr>
-      <w:bookmarkStart w:id="18" w:name="_Toc453780631"/>
+      <w:bookmarkStart w:id="18" w:name="_Toc453783593"/>
       <w:r>
         <w:t>M</w:t>
       </w:r>
@@ -9679,31 +9614,18 @@
         <w:pStyle w:val="Lgende"/>
         <w:jc w:val="center"/>
       </w:pPr>
-      <w:bookmarkStart w:id="19" w:name="_Toc453780693"/>
+      <w:bookmarkStart w:id="19" w:name="_Toc453783655"/>
       <w:r>
         <w:t xml:space="preserve">Figure </w:t>
       </w:r>
-      <w:r>
-        <w:fldChar w:fldCharType="begin"/>
-      </w:r>
-      <w:r>
-        <w:instrText xml:space="preserve"> SEQ Figure \* ARABIC </w:instrText>
-      </w:r>
-      <w:r>
-        <w:fldChar w:fldCharType="separate"/>
-      </w:r>
-      <w:r>
-        <w:rPr>
-          <w:noProof/>
-        </w:rPr>
-        <w:t>6</w:t>
-      </w:r>
-      <w:r>
-        <w:rPr>
-          <w:noProof/>
-        </w:rPr>
-        <w:fldChar w:fldCharType="end"/>
-      </w:r>
+      <w:fldSimple w:instr=" SEQ Figure \* ARABIC ">
+        <w:r>
+          <w:rPr>
+            <w:noProof/>
+          </w:rPr>
+          <w:t>6</w:t>
+        </w:r>
+      </w:fldSimple>
       <w:r>
         <w:t xml:space="preserve"> : Modèle conceptuel de la base de données</w:t>
       </w:r>
@@ -9719,7 +9641,7 @@
       <w:pPr>
         <w:pStyle w:val="Titre1"/>
       </w:pPr>
-      <w:bookmarkStart w:id="20" w:name="_Toc453780632"/>
+      <w:bookmarkStart w:id="20" w:name="_Toc453783594"/>
       <w:r>
         <w:t>Conception du projet</w:t>
       </w:r>
@@ -9730,7 +9652,7 @@
       <w:pPr>
         <w:pStyle w:val="Titre2"/>
       </w:pPr>
-      <w:bookmarkStart w:id="21" w:name="_Toc453780633"/>
+      <w:bookmarkStart w:id="21" w:name="_Toc453783595"/>
       <w:r>
         <w:t>Protocole d’échange entre le client et le serveur</w:t>
       </w:r>
@@ -10022,7 +9944,7 @@
       <w:pPr>
         <w:pStyle w:val="Titre2"/>
       </w:pPr>
-      <w:bookmarkStart w:id="22" w:name="_Toc453780634"/>
+      <w:bookmarkStart w:id="22" w:name="_Toc453783596"/>
       <w:r>
         <w:t>Diagrammes de classes</w:t>
       </w:r>
@@ -10033,7 +9955,7 @@
       <w:pPr>
         <w:pStyle w:val="Titre3"/>
       </w:pPr>
-      <w:bookmarkStart w:id="23" w:name="_Toc453780635"/>
+      <w:bookmarkStart w:id="23" w:name="_Toc453783597"/>
       <w:r>
         <w:t>Serveur</w:t>
       </w:r>
@@ -10058,7 +9980,7 @@
       <w:pPr>
         <w:pStyle w:val="Titre3"/>
       </w:pPr>
-      <w:bookmarkStart w:id="24" w:name="_Toc453780636"/>
+      <w:bookmarkStart w:id="24" w:name="_Toc453783598"/>
       <w:r>
         <w:t>C</w:t>
       </w:r>
@@ -10090,7 +10012,7 @@
       <w:pPr>
         <w:pStyle w:val="Titre2"/>
       </w:pPr>
-      <w:bookmarkStart w:id="25" w:name="_Toc453780637"/>
+      <w:bookmarkStart w:id="25" w:name="_Toc453783599"/>
       <w:r>
         <w:t>Base de données</w:t>
       </w:r>
@@ -10101,7 +10023,7 @@
       <w:pPr>
         <w:pStyle w:val="Titre3"/>
       </w:pPr>
-      <w:bookmarkStart w:id="26" w:name="_Toc453780638"/>
+      <w:bookmarkStart w:id="26" w:name="_Toc453783600"/>
       <w:r>
         <w:t>M</w:t>
       </w:r>
@@ -10191,28 +10113,18 @@
         <w:pStyle w:val="Lgende"/>
         <w:jc w:val="center"/>
       </w:pPr>
-      <w:bookmarkStart w:id="27" w:name="_Toc453780694"/>
+      <w:bookmarkStart w:id="27" w:name="_Toc453783656"/>
       <w:r>
         <w:t xml:space="preserve">Figure </w:t>
       </w:r>
-      <w:r>
-        <w:fldChar w:fldCharType="begin"/>
-      </w:r>
-      <w:r>
-        <w:instrText xml:space="preserve"> SEQ Figure \* ARABIC </w:instrText>
-      </w:r>
-      <w:r>
-        <w:fldChar w:fldCharType="separate"/>
-      </w:r>
-      <w:r>
-        <w:rPr>
-          <w:noProof/>
-        </w:rPr>
-        <w:t>7</w:t>
-      </w:r>
-      <w:r>
-        <w:fldChar w:fldCharType="end"/>
-      </w:r>
+      <w:fldSimple w:instr=" SEQ Figure \* ARABIC ">
+        <w:r>
+          <w:rPr>
+            <w:noProof/>
+          </w:rPr>
+          <w:t>7</w:t>
+        </w:r>
+      </w:fldSimple>
       <w:r>
         <w:t xml:space="preserve"> : Modèle relationnel de la base de données</w:t>
       </w:r>
@@ -10228,7 +10140,7 @@
       <w:pPr>
         <w:pStyle w:val="Titre2"/>
       </w:pPr>
-      <w:bookmarkStart w:id="28" w:name="_Toc453780639"/>
+      <w:bookmarkStart w:id="28" w:name="_Toc453783601"/>
       <w:r>
         <w:t>Ebauches des interfaces utilisateurs</w:t>
       </w:r>
@@ -10323,31 +10235,18 @@
         <w:pStyle w:val="Lgende"/>
         <w:jc w:val="center"/>
       </w:pPr>
-      <w:bookmarkStart w:id="29" w:name="_Toc453780695"/>
+      <w:bookmarkStart w:id="29" w:name="_Toc453783657"/>
       <w:r>
         <w:t xml:space="preserve">Figure </w:t>
       </w:r>
-      <w:r>
-        <w:fldChar w:fldCharType="begin"/>
-      </w:r>
-      <w:r>
-        <w:instrText xml:space="preserve"> SEQ Figure \* ARABIC </w:instrText>
-      </w:r>
-      <w:r>
-        <w:fldChar w:fldCharType="separate"/>
-      </w:r>
-      <w:r>
-        <w:rPr>
-          <w:noProof/>
-        </w:rPr>
-        <w:t>8</w:t>
-      </w:r>
-      <w:r>
-        <w:rPr>
-          <w:noProof/>
-        </w:rPr>
-        <w:fldChar w:fldCharType="end"/>
-      </w:r>
+      <w:fldSimple w:instr=" SEQ Figure \* ARABIC ">
+        <w:r>
+          <w:rPr>
+            <w:noProof/>
+          </w:rPr>
+          <w:t>8</w:t>
+        </w:r>
+      </w:fldSimple>
       <w:r>
         <w:t xml:space="preserve"> : Concept d'interface pour la fenêtre</w:t>
       </w:r>
@@ -10447,31 +10346,18 @@
         <w:pStyle w:val="Lgende"/>
         <w:jc w:val="center"/>
       </w:pPr>
-      <w:bookmarkStart w:id="30" w:name="_Toc453780696"/>
+      <w:bookmarkStart w:id="30" w:name="_Toc453783658"/>
       <w:r>
         <w:t xml:space="preserve">Figure </w:t>
       </w:r>
-      <w:r>
-        <w:fldChar w:fldCharType="begin"/>
-      </w:r>
-      <w:r>
-        <w:instrText xml:space="preserve"> SEQ Figure \* ARABIC </w:instrText>
-      </w:r>
-      <w:r>
-        <w:fldChar w:fldCharType="separate"/>
-      </w:r>
-      <w:r>
-        <w:rPr>
-          <w:noProof/>
-        </w:rPr>
-        <w:t>9</w:t>
-      </w:r>
-      <w:r>
-        <w:rPr>
-          <w:noProof/>
-        </w:rPr>
-        <w:fldChar w:fldCharType="end"/>
-      </w:r>
+      <w:fldSimple w:instr=" SEQ Figure \* ARABIC ">
+        <w:r>
+          <w:rPr>
+            <w:noProof/>
+          </w:rPr>
+          <w:t>9</w:t>
+        </w:r>
+      </w:fldSimple>
       <w:r>
         <w:t xml:space="preserve"> : Concept d'interface pour l'écran </w:t>
       </w:r>
@@ -10568,31 +10454,18 @@
         <w:pStyle w:val="Lgende"/>
         <w:jc w:val="center"/>
       </w:pPr>
-      <w:bookmarkStart w:id="31" w:name="_Toc453780697"/>
+      <w:bookmarkStart w:id="31" w:name="_Toc453783659"/>
       <w:r>
         <w:t xml:space="preserve">Figure </w:t>
       </w:r>
-      <w:r>
-        <w:fldChar w:fldCharType="begin"/>
-      </w:r>
-      <w:r>
-        <w:instrText xml:space="preserve"> SEQ Figure \* ARABIC </w:instrText>
-      </w:r>
-      <w:r>
-        <w:fldChar w:fldCharType="separate"/>
-      </w:r>
-      <w:r>
-        <w:rPr>
-          <w:noProof/>
-        </w:rPr>
-        <w:t>10</w:t>
-      </w:r>
-      <w:r>
-        <w:rPr>
-          <w:noProof/>
-        </w:rPr>
-        <w:fldChar w:fldCharType="end"/>
-      </w:r>
+      <w:fldSimple w:instr=" SEQ Figure \* ARABIC ">
+        <w:r>
+          <w:rPr>
+            <w:noProof/>
+          </w:rPr>
+          <w:t>10</w:t>
+        </w:r>
+      </w:fldSimple>
       <w:r>
         <w:t xml:space="preserve"> : Concept d'interface pour la fenêtre de discussion</w:t>
       </w:r>
@@ -10695,31 +10568,18 @@
         <w:pStyle w:val="Lgende"/>
         <w:jc w:val="center"/>
       </w:pPr>
-      <w:bookmarkStart w:id="32" w:name="_Toc453780698"/>
+      <w:bookmarkStart w:id="32" w:name="_Toc453783660"/>
       <w:r>
         <w:t xml:space="preserve">Figure </w:t>
       </w:r>
-      <w:r>
-        <w:fldChar w:fldCharType="begin"/>
-      </w:r>
-      <w:r>
-        <w:instrText xml:space="preserve"> SEQ Figure \* ARABIC </w:instrText>
-      </w:r>
-      <w:r>
-        <w:fldChar w:fldCharType="separate"/>
-      </w:r>
-      <w:r>
-        <w:rPr>
-          <w:noProof/>
-        </w:rPr>
-        <w:t>11</w:t>
-      </w:r>
-      <w:r>
-        <w:rPr>
-          <w:noProof/>
-        </w:rPr>
-        <w:fldChar w:fldCharType="end"/>
-      </w:r>
+      <w:fldSimple w:instr=" SEQ Figure \* ARABIC ">
+        <w:r>
+          <w:rPr>
+            <w:noProof/>
+          </w:rPr>
+          <w:t>11</w:t>
+        </w:r>
+      </w:fldSimple>
       <w:r>
         <w:t xml:space="preserve"> : Concept</w:t>
       </w:r>
@@ -10747,7 +10607,7 @@
       <w:pPr>
         <w:pStyle w:val="Titre1"/>
       </w:pPr>
-      <w:bookmarkStart w:id="33" w:name="_Toc453780640"/>
+      <w:bookmarkStart w:id="33" w:name="_Toc453783602"/>
       <w:r>
         <w:t>Implémentation du projet</w:t>
       </w:r>
@@ -10758,7 +10618,7 @@
       <w:pPr>
         <w:pStyle w:val="Titre2"/>
       </w:pPr>
-      <w:bookmarkStart w:id="34" w:name="_Toc453780641"/>
+      <w:bookmarkStart w:id="34" w:name="_Toc453783603"/>
       <w:r>
         <w:t>T</w:t>
       </w:r>
@@ -10772,7 +10632,7 @@
       <w:pPr>
         <w:pStyle w:val="Titre3"/>
       </w:pPr>
-      <w:bookmarkStart w:id="35" w:name="_Toc453780642"/>
+      <w:bookmarkStart w:id="35" w:name="_Toc453783604"/>
       <w:r>
         <w:t>Android</w:t>
       </w:r>
@@ -10858,7 +10718,7 @@
       <w:pPr>
         <w:pStyle w:val="Titre3"/>
       </w:pPr>
-      <w:bookmarkStart w:id="36" w:name="_Toc453780643"/>
+      <w:bookmarkStart w:id="36" w:name="_Toc453783605"/>
       <w:r>
         <w:t>Scala</w:t>
       </w:r>
@@ -10878,13 +10738,7 @@
         <w:jc w:val="both"/>
       </w:pPr>
       <w:r>
-        <w:t>À la base, nous souhaitions réaliser une architecture orientée acteurs côté serveur (en se basant sur Akka) accompagné d’un mini site web pour la gestion administrateur (avec Play). Ces deux framework</w:t>
-      </w:r>
-      <w:r>
-        <w:t>s</w:t>
-      </w:r>
-      <w:r>
-        <w:t xml:space="preserve"> fonctionnant très bien ensemble, cela semblait un choix adéquat.</w:t>
+        <w:t>À la base, nous souhaitions réaliser une architecture orientée acteurs côté serveur (en se basant sur Akka) accompagné d’un mini site web pour la gestion administrateur (avec Play). Ces deux frameworks fonctionnant très bien ensemble, cela semblait un choix adéquat.</w:t>
       </w:r>
     </w:p>
     <w:p>
@@ -10905,7 +10759,7 @@
       <w:pPr>
         <w:pStyle w:val="Titre2"/>
       </w:pPr>
-      <w:bookmarkStart w:id="37" w:name="_Toc453780644"/>
+      <w:bookmarkStart w:id="37" w:name="_Toc453783606"/>
       <w:r>
         <w:t>Client</w:t>
       </w:r>
@@ -11124,7 +10978,7 @@
       <w:pPr>
         <w:pStyle w:val="Titre3"/>
       </w:pPr>
-      <w:bookmarkStart w:id="38" w:name="_Toc453780645"/>
+      <w:bookmarkStart w:id="38" w:name="_Toc453783607"/>
       <w:r>
         <w:t>Brève descriptions des</w:t>
       </w:r>
@@ -11794,7 +11648,7 @@
       <w:pPr>
         <w:pStyle w:val="Titre2"/>
       </w:pPr>
-      <w:bookmarkStart w:id="39" w:name="_Toc453780646"/>
+      <w:bookmarkStart w:id="39" w:name="_Toc453783608"/>
       <w:r>
         <w:t>Problèmes éventuels rencontrés et solutions apportées</w:t>
       </w:r>
@@ -11808,7 +11662,7 @@
       <w:pPr>
         <w:pStyle w:val="Titre1"/>
       </w:pPr>
-      <w:bookmarkStart w:id="40" w:name="_Toc453780647"/>
+      <w:bookmarkStart w:id="40" w:name="_Toc453783609"/>
       <w:r>
         <w:t>Gestion du projet</w:t>
       </w:r>
@@ -11819,7 +11673,7 @@
       <w:pPr>
         <w:pStyle w:val="Titre2"/>
       </w:pPr>
-      <w:bookmarkStart w:id="41" w:name="_Toc453780648"/>
+      <w:bookmarkStart w:id="41" w:name="_Toc453783610"/>
       <w:r>
         <w:t>Rôle des participants</w:t>
       </w:r>
@@ -11830,7 +11684,7 @@
       <w:pPr>
         <w:pStyle w:val="Titre3"/>
       </w:pPr>
-      <w:bookmarkStart w:id="42" w:name="_Toc453780649"/>
+      <w:bookmarkStart w:id="42" w:name="_Toc453783611"/>
       <w:r>
         <w:t>Représentant des utilisateurs</w:t>
       </w:r>
@@ -11909,7 +11763,7 @@
       <w:pPr>
         <w:pStyle w:val="Titre3"/>
       </w:pPr>
-      <w:bookmarkStart w:id="43" w:name="_Toc453780650"/>
+      <w:bookmarkStart w:id="43" w:name="_Toc453783612"/>
       <w:r>
         <w:t>Chef de projet</w:t>
       </w:r>
@@ -11963,7 +11817,7 @@
       <w:pPr>
         <w:pStyle w:val="Titre3"/>
       </w:pPr>
-      <w:bookmarkStart w:id="44" w:name="_Toc453780651"/>
+      <w:bookmarkStart w:id="44" w:name="_Toc453783613"/>
       <w:r>
         <w:t>Analyste</w:t>
       </w:r>
@@ -12029,7 +11883,7 @@
       <w:pPr>
         <w:pStyle w:val="Titre3"/>
       </w:pPr>
-      <w:bookmarkStart w:id="45" w:name="_Toc453780652"/>
+      <w:bookmarkStart w:id="45" w:name="_Toc453783614"/>
       <w:r>
         <w:t>Software architect</w:t>
       </w:r>
@@ -12094,7 +11948,7 @@
       <w:pPr>
         <w:pStyle w:val="Titre3"/>
       </w:pPr>
-      <w:bookmarkStart w:id="46" w:name="_Toc453780653"/>
+      <w:bookmarkStart w:id="46" w:name="_Toc453783615"/>
       <w:r>
         <w:t>Programmeur</w:t>
       </w:r>
@@ -12224,7 +12078,7 @@
       <w:pPr>
         <w:pStyle w:val="Titre3"/>
       </w:pPr>
-      <w:bookmarkStart w:id="47" w:name="_Toc453780654"/>
+      <w:bookmarkStart w:id="47" w:name="_Toc453783616"/>
       <w:r>
         <w:t>Responsable des tests</w:t>
       </w:r>
@@ -12318,7 +12172,7 @@
       <w:pPr>
         <w:pStyle w:val="Titre3"/>
       </w:pPr>
-      <w:bookmarkStart w:id="48" w:name="_Toc453780655"/>
+      <w:bookmarkStart w:id="48" w:name="_Toc453783617"/>
       <w:r>
         <w:t>Responsable de la configuration</w:t>
       </w:r>
@@ -12463,7 +12317,7 @@
       <w:pPr>
         <w:pStyle w:val="Titre2"/>
       </w:pPr>
-      <w:bookmarkStart w:id="49" w:name="_Toc453780656"/>
+      <w:bookmarkStart w:id="49" w:name="_Toc453783618"/>
       <w:r>
         <w:t>Plan d</w:t>
       </w:r>
@@ -12481,7 +12335,7 @@
         <w:pStyle w:val="Titre3"/>
       </w:pPr>
       <w:bookmarkStart w:id="50" w:name="_Toc326492374"/>
-      <w:bookmarkStart w:id="51" w:name="_Toc453780657"/>
+      <w:bookmarkStart w:id="51" w:name="_Toc453783619"/>
       <w:r>
         <w:t>Itération 1</w:t>
       </w:r>
@@ -13361,7 +13215,7 @@
       <w:pPr>
         <w:pStyle w:val="Titre3"/>
       </w:pPr>
-      <w:bookmarkStart w:id="53" w:name="_Toc453780658"/>
+      <w:bookmarkStart w:id="53" w:name="_Toc453783620"/>
       <w:r>
         <w:t>Itération 2</w:t>
       </w:r>
@@ -14301,7 +14155,7 @@
         <w:pStyle w:val="Titre3"/>
       </w:pPr>
       <w:bookmarkStart w:id="54" w:name="_Toc326492376"/>
-      <w:bookmarkStart w:id="55" w:name="_Toc453780659"/>
+      <w:bookmarkStart w:id="55" w:name="_Toc453783621"/>
       <w:r>
         <w:t>Itération 3</w:t>
       </w:r>
@@ -14926,7 +14780,7 @@
       <w:pPr>
         <w:pStyle w:val="Titre3"/>
       </w:pPr>
-      <w:bookmarkStart w:id="57" w:name="_Toc453780660"/>
+      <w:bookmarkStart w:id="57" w:name="_Toc453783622"/>
       <w:r>
         <w:t>Itération 4</w:t>
       </w:r>
@@ -15584,7 +15438,7 @@
       <w:pPr>
         <w:pStyle w:val="Titre3"/>
       </w:pPr>
-      <w:bookmarkStart w:id="59" w:name="_Toc453780661"/>
+      <w:bookmarkStart w:id="59" w:name="_Toc453783623"/>
       <w:r>
         <w:t>Itération 5</w:t>
       </w:r>
@@ -16189,7 +16043,7 @@
       <w:pPr>
         <w:pStyle w:val="Titre3"/>
       </w:pPr>
-      <w:bookmarkStart w:id="61" w:name="_Toc453780662"/>
+      <w:bookmarkStart w:id="61" w:name="_Toc453783624"/>
       <w:r>
         <w:t>Itération 6</w:t>
       </w:r>
@@ -16814,7 +16668,7 @@
       <w:pPr>
         <w:pStyle w:val="Titre2"/>
       </w:pPr>
-      <w:bookmarkStart w:id="62" w:name="_Toc453780663"/>
+      <w:bookmarkStart w:id="62" w:name="_Toc453783625"/>
       <w:r>
         <w:t>Bilan des</w:t>
       </w:r>
@@ -16828,7 +16682,7 @@
       <w:pPr>
         <w:pStyle w:val="Titre3"/>
       </w:pPr>
-      <w:bookmarkStart w:id="63" w:name="_Toc453780664"/>
+      <w:bookmarkStart w:id="63" w:name="_Toc453783626"/>
       <w:r>
         <w:t>Itération 1</w:t>
       </w:r>
@@ -17250,7 +17104,7 @@
       <w:pPr>
         <w:pStyle w:val="Titre3"/>
       </w:pPr>
-      <w:bookmarkStart w:id="64" w:name="_Toc453780665"/>
+      <w:bookmarkStart w:id="64" w:name="_Toc453783627"/>
       <w:r>
         <w:t>Itération 2</w:t>
       </w:r>
@@ -17674,7 +17528,7 @@
       <w:pPr>
         <w:pStyle w:val="Titre3"/>
       </w:pPr>
-      <w:bookmarkStart w:id="65" w:name="_Toc453780666"/>
+      <w:bookmarkStart w:id="65" w:name="_Toc453783628"/>
       <w:r>
         <w:t>Itération 3</w:t>
       </w:r>
@@ -18275,7 +18129,7 @@
       <w:pPr>
         <w:pStyle w:val="Titre3"/>
       </w:pPr>
-      <w:bookmarkStart w:id="66" w:name="_Toc453780667"/>
+      <w:bookmarkStart w:id="66" w:name="_Toc453783629"/>
       <w:r>
         <w:t>Itération 4</w:t>
       </w:r>
@@ -18846,7 +18700,7 @@
       <w:pPr>
         <w:pStyle w:val="Titre3"/>
       </w:pPr>
-      <w:bookmarkStart w:id="67" w:name="_Toc453780668"/>
+      <w:bookmarkStart w:id="67" w:name="_Toc453783630"/>
       <w:r>
         <w:t>Itération 5</w:t>
       </w:r>
@@ -19564,7 +19418,7 @@
       <w:pPr>
         <w:pStyle w:val="Titre3"/>
       </w:pPr>
-      <w:bookmarkStart w:id="68" w:name="_Toc453780669"/>
+      <w:bookmarkStart w:id="68" w:name="_Toc453783631"/>
       <w:r>
         <w:t>Itération 6</w:t>
       </w:r>
@@ -19866,7 +19720,7 @@
       <w:pPr>
         <w:pStyle w:val="Titre2"/>
       </w:pPr>
-      <w:bookmarkStart w:id="69" w:name="_Toc453780670"/>
+      <w:bookmarkStart w:id="69" w:name="_Toc453783632"/>
       <w:r>
         <w:t>Stratégie de tests</w:t>
       </w:r>
@@ -20216,7 +20070,7 @@
       <w:pPr>
         <w:pStyle w:val="Titre3"/>
       </w:pPr>
-      <w:bookmarkStart w:id="70" w:name="_Toc453780671"/>
+      <w:bookmarkStart w:id="70" w:name="_Toc453783633"/>
       <w:r>
         <w:t>Fonctionnement d’Espresso</w:t>
       </w:r>
@@ -20300,7 +20154,7 @@
       <w:pPr>
         <w:pStyle w:val="Titre3"/>
       </w:pPr>
-      <w:bookmarkStart w:id="71" w:name="_Toc453780672"/>
+      <w:bookmarkStart w:id="71" w:name="_Toc453783634"/>
       <w:r>
         <w:t>Problèmes rencontrés</w:t>
       </w:r>
@@ -20391,7 +20245,7 @@
       <w:pPr>
         <w:pStyle w:val="Titre3"/>
       </w:pPr>
-      <w:bookmarkStart w:id="72" w:name="_Toc453780673"/>
+      <w:bookmarkStart w:id="72" w:name="_Toc453783635"/>
       <w:r>
         <w:t>Tests manuels effectués</w:t>
       </w:r>
@@ -20774,7 +20628,7 @@
       <w:pPr>
         <w:pStyle w:val="Titre2"/>
       </w:pPr>
-      <w:bookmarkStart w:id="73" w:name="_Toc453780674"/>
+      <w:bookmarkStart w:id="73" w:name="_Toc453783636"/>
       <w:r>
         <w:t>Stratégie d’</w:t>
       </w:r>
@@ -20788,27 +20642,128 @@
     </w:p>
     <w:p/>
     <w:p>
-      <w:r>
-        <w:t xml:space="preserve">On a utilisé </w:t>
-      </w:r>
-      <w:r>
-        <w:t>GIT</w:t>
-      </w:r>
-    </w:p>
-    <w:p>
-      <w:r>
-        <w:t>Création de branche pour chaque nouvelle fonctionnalité</w:t>
-      </w:r>
-    </w:p>
-    <w:p>
-      <w:r>
-        <w:t>Commits fréquents</w:t>
-      </w:r>
-    </w:p>
-    <w:p>
-      <w:r>
-        <w:t>Etc.</w:t>
-      </w:r>
+      <w:pPr>
+        <w:jc w:val="both"/>
+      </w:pPr>
+      <w:r>
+        <w:t>Comme nous étions plusieurs développeurs sur ce projet, nous avons utilisé un système de gestion de sources. Habitués à ce</w:t>
+      </w:r>
+      <w:r>
+        <w:t>s</w:t>
+      </w:r>
+      <w:r>
+        <w:t xml:space="preserve"> système</w:t>
+      </w:r>
+      <w:r>
+        <w:t>s</w:t>
+      </w:r>
+      <w:r>
+        <w:t xml:space="preserve"> </w:t>
+      </w:r>
+      <w:r>
+        <w:t>dans</w:t>
+      </w:r>
+      <w:r>
+        <w:t xml:space="preserve"> les autres cours et projets, nous avons utilisé Git et GitHub pour gérer notre code source et </w:t>
+      </w:r>
+      <w:r>
+        <w:t>nos éléments de documentation.</w:t>
+      </w:r>
+    </w:p>
+    <w:p>
+      <w:pPr>
+        <w:jc w:val="both"/>
+      </w:pPr>
+      <w:r>
+        <w:t>Git permet de gérer les versions des fichiers de code source qui sont partagés au sein d’une équipe de développement. Chaque développeur peut récupérer, modifier et uploader les fichiers. Git dispose d’un système de gestion et de résolution de</w:t>
+      </w:r>
+      <w:r>
+        <w:t xml:space="preserve"> conflits pour</w:t>
+      </w:r>
+      <w:r>
+        <w:t xml:space="preserve"> les fichiers qui ont subi des modifications concurrentes.</w:t>
+      </w:r>
+    </w:p>
+    <w:p>
+      <w:pPr>
+        <w:jc w:val="both"/>
+      </w:pPr>
+      <w:r>
+        <w:t xml:space="preserve">Le site GitHub permet d’héberger le code source et les documentations en ligne. Il propose également de visualiser les fichiers ainsi que leur historique de modification directement sans passer par l’outil Git en ligne de commande. </w:t>
+      </w:r>
+    </w:p>
+    <w:p>
+      <w:pPr>
+        <w:jc w:val="both"/>
+      </w:pPr>
+      <w:r>
+        <w:t>Notre stratégie de développement a été de c</w:t>
+      </w:r>
+      <w:r>
+        <w:t>ré</w:t>
+      </w:r>
+      <w:r>
+        <w:t>er une nouvelle</w:t>
+      </w:r>
+      <w:r>
+        <w:t xml:space="preserve"> branche </w:t>
+      </w:r>
+      <w:r>
+        <w:t xml:space="preserve">Git </w:t>
+      </w:r>
+      <w:r>
+        <w:t>pour</w:t>
+      </w:r>
+      <w:r>
+        <w:t xml:space="preserve"> le développement de</w:t>
+      </w:r>
+      <w:r>
+        <w:t xml:space="preserve"> chaque nouvelle fonctionnalité</w:t>
+      </w:r>
+      <w:r>
+        <w:t xml:space="preserve"> de notre application. Cela permet de séparer au mieux le travail de chacun, et d’avoir un historique clair. Il est également plus facile de retrouver une ancienne version stable si </w:t>
+      </w:r>
+      <w:r>
+        <w:t>les fonctionnalités ne sont pas ajoutées de façon partielle.</w:t>
+      </w:r>
+    </w:p>
+    <w:p>
+      <w:pPr>
+        <w:jc w:val="both"/>
+      </w:pPr>
+      <w:r>
+        <w:t>Nous avons également essayé de faire c</w:t>
+      </w:r>
+      <w:r>
+        <w:t>ommits</w:t>
+      </w:r>
+      <w:r>
+        <w:t xml:space="preserve"> et merges </w:t>
+      </w:r>
+      <w:r>
+        <w:t>fréquents</w:t>
+      </w:r>
+      <w:r>
+        <w:t>, afin d’éviter au maximum les conflits et les pertes de temps que ça engendre.</w:t>
+      </w:r>
+    </w:p>
+    <w:p>
+      <w:pPr>
+        <w:jc w:val="both"/>
+      </w:pPr>
+      <w:r>
+        <w:t>L’ensemble des fichiers sources et des documentations de notre projet sont disponibles sur le repository GitHub suivant :</w:t>
+      </w:r>
+    </w:p>
+    <w:p>
+      <w:hyperlink r:id="rId25" w:history="1">
+        <w:r>
+          <w:rPr>
+            <w:rStyle w:val="Lienhypertexte"/>
+          </w:rPr>
+          <w:t>https://github.com/galedric/HEIG-GEN</w:t>
+        </w:r>
+      </w:hyperlink>
     </w:p>
     <w:p>
       <w:r>
@@ -20820,7 +20775,7 @@
       <w:pPr>
         <w:pStyle w:val="Titre1"/>
       </w:pPr>
-      <w:bookmarkStart w:id="74" w:name="_Toc453780675"/>
+      <w:bookmarkStart w:id="74" w:name="_Toc453783637"/>
       <w:r>
         <w:t>Etat des lieux</w:t>
       </w:r>
@@ -20831,7 +20786,7 @@
       <w:pPr>
         <w:pStyle w:val="Titre2"/>
       </w:pPr>
-      <w:bookmarkStart w:id="75" w:name="_Toc453780676"/>
+      <w:bookmarkStart w:id="75" w:name="_Toc453783638"/>
       <w:r>
         <w:t>Ce qui fonctionne</w:t>
       </w:r>
@@ -20877,7 +20832,7 @@
       <w:pPr>
         <w:pStyle w:val="Titre2"/>
       </w:pPr>
-      <w:bookmarkStart w:id="76" w:name="_Toc453780677"/>
+      <w:bookmarkStart w:id="76" w:name="_Toc453783639"/>
       <w:r>
         <w:t>Ce qu’il resterait à développer</w:t>
       </w:r>
@@ -21002,7 +20957,7 @@
       <w:pPr>
         <w:pStyle w:val="Titre1"/>
       </w:pPr>
-      <w:bookmarkStart w:id="77" w:name="_Toc453780678"/>
+      <w:bookmarkStart w:id="77" w:name="_Toc453783640"/>
       <w:r>
         <w:t>Autocritique</w:t>
       </w:r>
@@ -21013,7 +20968,7 @@
       <w:pPr>
         <w:pStyle w:val="Titre2"/>
       </w:pPr>
-      <w:bookmarkStart w:id="78" w:name="_Toc453780679"/>
+      <w:bookmarkStart w:id="78" w:name="_Toc453783641"/>
       <w:r>
         <w:t>Planification</w:t>
       </w:r>
@@ -21112,7 +21067,7 @@
       <w:pPr>
         <w:pStyle w:val="Titre2"/>
       </w:pPr>
-      <w:bookmarkStart w:id="79" w:name="_Toc453780680"/>
+      <w:bookmarkStart w:id="79" w:name="_Toc453783642"/>
       <w:r>
         <w:t>Android</w:t>
       </w:r>
@@ -21151,16 +21106,41 @@
         <w:t xml:space="preserve"> au fur et à mesure de la conception de l'application car nous comprenions de mieux en mieux les outils/langages.</w:t>
       </w:r>
     </w:p>
+    <w:p>
+      <w:r>
+        <w:br w:type="page"/>
+      </w:r>
+    </w:p>
     <w:p/>
     <w:p>
       <w:pPr>
+        <w:pStyle w:val="Titre1"/>
+      </w:pPr>
+      <w:bookmarkStart w:id="80" w:name="_Toc453783643"/>
+      <w:r>
+        <w:t>Conclusion</w:t>
+      </w:r>
+      <w:bookmarkEnd w:id="80"/>
+    </w:p>
+    <w:p/>
+    <w:p>
+      <w:r>
+        <w:t>… c’était trop cool</w:t>
+      </w:r>
+    </w:p>
+    <w:p/>
+    <w:p>
+      <w:pPr>
         <w:pStyle w:val="Titre2"/>
       </w:pPr>
-      <w:bookmarkStart w:id="80" w:name="_Toc453780681"/>
-      <w:r>
-        <w:t>Ce que vous auriez pu améliorer et comment</w:t>
-      </w:r>
-      <w:bookmarkEnd w:id="80"/>
+      <w:bookmarkStart w:id="81" w:name="_Toc453783644"/>
+      <w:r>
+        <w:t>Améliorations</w:t>
+      </w:r>
+      <w:r>
+        <w:t xml:space="preserve"> possibles</w:t>
+      </w:r>
+      <w:bookmarkEnd w:id="81"/>
     </w:p>
     <w:p/>
     <w:p>
@@ -21245,38 +21225,18 @@
       <w:pPr>
         <w:pStyle w:val="Titre1"/>
       </w:pPr>
-      <w:bookmarkStart w:id="81" w:name="_Toc453780682"/>
-      <w:r>
-        <w:t>Conclusion</w:t>
-      </w:r>
-      <w:bookmarkEnd w:id="81"/>
+      <w:bookmarkStart w:id="82" w:name="_Toc453783645"/>
+      <w:r>
+        <w:t>Annexe</w:t>
+      </w:r>
+      <w:bookmarkEnd w:id="82"/>
     </w:p>
     <w:p/>
     <w:p>
-      <w:r>
-        <w:t>… c’était trop cool</w:t>
-      </w:r>
-      <w:r>
-        <w:br w:type="page"/>
-      </w:r>
-    </w:p>
-    <w:p/>
-    <w:p>
-      <w:pPr>
-        <w:pStyle w:val="Titre1"/>
-      </w:pPr>
-      <w:bookmarkStart w:id="82" w:name="_Toc453780683"/>
-      <w:r>
-        <w:t>Annexe</w:t>
-      </w:r>
-      <w:bookmarkEnd w:id="82"/>
-    </w:p>
-    <w:p/>
-    <w:p>
       <w:pPr>
         <w:pStyle w:val="Titre2"/>
       </w:pPr>
-      <w:bookmarkStart w:id="83" w:name="_Toc453780684"/>
+      <w:bookmarkStart w:id="83" w:name="_Toc453783646"/>
       <w:r>
         <w:t>Table des illustrations</w:t>
       </w:r>
@@ -21304,7 +21264,7 @@
       <w:r>
         <w:fldChar w:fldCharType="separate"/>
       </w:r>
-      <w:hyperlink w:anchor="_Toc453780688" w:history="1">
+      <w:hyperlink w:anchor="_Toc453783650" w:history="1">
         <w:r>
           <w:rPr>
             <w:rStyle w:val="Lienhypertexte"/>
@@ -21331,7 +21291,7 @@
             <w:noProof/>
             <w:webHidden/>
           </w:rPr>
-          <w:instrText xml:space="preserve"> PAGEREF _Toc453780688 \h </w:instrText>
+          <w:instrText xml:space="preserve"> PAGEREF _Toc453783650 \h </w:instrText>
         </w:r>
         <w:r>
           <w:rPr>
@@ -21374,7 +21334,7 @@
           <w:lang w:eastAsia="fr-CH"/>
         </w:rPr>
       </w:pPr>
-      <w:hyperlink w:anchor="_Toc453780689" w:history="1">
+      <w:hyperlink w:anchor="_Toc453783651" w:history="1">
         <w:r>
           <w:rPr>
             <w:rStyle w:val="Lienhypertexte"/>
@@ -21401,7 +21361,7 @@
             <w:noProof/>
             <w:webHidden/>
           </w:rPr>
-          <w:instrText xml:space="preserve"> PAGEREF _Toc453780689 \h </w:instrText>
+          <w:instrText xml:space="preserve"> PAGEREF _Toc453783651 \h </w:instrText>
         </w:r>
         <w:r>
           <w:rPr>
@@ -21444,7 +21404,7 @@
           <w:lang w:eastAsia="fr-CH"/>
         </w:rPr>
       </w:pPr>
-      <w:hyperlink w:anchor="_Toc453780690" w:history="1">
+      <w:hyperlink w:anchor="_Toc453783652" w:history="1">
         <w:r>
           <w:rPr>
             <w:rStyle w:val="Lienhypertexte"/>
@@ -21471,7 +21431,7 @@
             <w:noProof/>
             <w:webHidden/>
           </w:rPr>
-          <w:instrText xml:space="preserve"> PAGEREF _Toc453780690 \h </w:instrText>
+          <w:instrText xml:space="preserve"> PAGEREF _Toc453783652 \h </w:instrText>
         </w:r>
         <w:r>
           <w:rPr>
@@ -21514,7 +21474,7 @@
           <w:lang w:eastAsia="fr-CH"/>
         </w:rPr>
       </w:pPr>
-      <w:hyperlink w:anchor="_Toc453780691" w:history="1">
+      <w:hyperlink w:anchor="_Toc453783653" w:history="1">
         <w:r>
           <w:rPr>
             <w:rStyle w:val="Lienhypertexte"/>
@@ -21541,7 +21501,7 @@
             <w:noProof/>
             <w:webHidden/>
           </w:rPr>
-          <w:instrText xml:space="preserve"> PAGEREF _Toc453780691 \h </w:instrText>
+          <w:instrText xml:space="preserve"> PAGEREF _Toc453783653 \h </w:instrText>
         </w:r>
         <w:r>
           <w:rPr>
@@ -21584,7 +21544,7 @@
           <w:lang w:eastAsia="fr-CH"/>
         </w:rPr>
       </w:pPr>
-      <w:hyperlink w:anchor="_Toc453780692" w:history="1">
+      <w:hyperlink w:anchor="_Toc453783654" w:history="1">
         <w:r>
           <w:rPr>
             <w:rStyle w:val="Lienhypertexte"/>
@@ -21611,7 +21571,7 @@
             <w:noProof/>
             <w:webHidden/>
           </w:rPr>
-          <w:instrText xml:space="preserve"> PAGEREF _Toc453780692 \h </w:instrText>
+          <w:instrText xml:space="preserve"> PAGEREF _Toc453783654 \h </w:instrText>
         </w:r>
         <w:r>
           <w:rPr>
@@ -21654,7 +21614,7 @@
           <w:lang w:eastAsia="fr-CH"/>
         </w:rPr>
       </w:pPr>
-      <w:hyperlink w:anchor="_Toc453780693" w:history="1">
+      <w:hyperlink w:anchor="_Toc453783655" w:history="1">
         <w:r>
           <w:rPr>
             <w:rStyle w:val="Lienhypertexte"/>
@@ -21681,7 +21641,7 @@
             <w:noProof/>
             <w:webHidden/>
           </w:rPr>
-          <w:instrText xml:space="preserve"> PAGEREF _Toc453780693 \h </w:instrText>
+          <w:instrText xml:space="preserve"> PAGEREF _Toc453783655 \h </w:instrText>
         </w:r>
         <w:r>
           <w:rPr>
@@ -21724,7 +21684,7 @@
           <w:lang w:eastAsia="fr-CH"/>
         </w:rPr>
       </w:pPr>
-      <w:hyperlink w:anchor="_Toc453780694" w:history="1">
+      <w:hyperlink w:anchor="_Toc453783656" w:history="1">
         <w:r>
           <w:rPr>
             <w:rStyle w:val="Lienhypertexte"/>
@@ -21751,7 +21711,7 @@
             <w:noProof/>
             <w:webHidden/>
           </w:rPr>
-          <w:instrText xml:space="preserve"> PAGEREF _Toc453780694 \h </w:instrText>
+          <w:instrText xml:space="preserve"> PAGEREF _Toc453783656 \h </w:instrText>
         </w:r>
         <w:r>
           <w:rPr>
@@ -21794,7 +21754,7 @@
           <w:lang w:eastAsia="fr-CH"/>
         </w:rPr>
       </w:pPr>
-      <w:hyperlink w:anchor="_Toc453780695" w:history="1">
+      <w:hyperlink w:anchor="_Toc453783657" w:history="1">
         <w:r>
           <w:rPr>
             <w:rStyle w:val="Lienhypertexte"/>
@@ -21821,7 +21781,7 @@
             <w:noProof/>
             <w:webHidden/>
           </w:rPr>
-          <w:instrText xml:space="preserve"> PAGEREF _Toc453780695 \h </w:instrText>
+          <w:instrText xml:space="preserve"> PAGEREF _Toc453783657 \h </w:instrText>
         </w:r>
         <w:r>
           <w:rPr>
@@ -21864,7 +21824,7 @@
           <w:lang w:eastAsia="fr-CH"/>
         </w:rPr>
       </w:pPr>
-      <w:hyperlink w:anchor="_Toc453780696" w:history="1">
+      <w:hyperlink w:anchor="_Toc453783658" w:history="1">
         <w:r>
           <w:rPr>
             <w:rStyle w:val="Lienhypertexte"/>
@@ -21891,7 +21851,7 @@
             <w:noProof/>
             <w:webHidden/>
           </w:rPr>
-          <w:instrText xml:space="preserve"> PAGEREF _Toc453780696 \h </w:instrText>
+          <w:instrText xml:space="preserve"> PAGEREF _Toc453783658 \h </w:instrText>
         </w:r>
         <w:r>
           <w:rPr>
@@ -21934,7 +21894,7 @@
           <w:lang w:eastAsia="fr-CH"/>
         </w:rPr>
       </w:pPr>
-      <w:hyperlink w:anchor="_Toc453780697" w:history="1">
+      <w:hyperlink w:anchor="_Toc453783659" w:history="1">
         <w:r>
           <w:rPr>
             <w:rStyle w:val="Lienhypertexte"/>
@@ -21961,7 +21921,7 @@
             <w:noProof/>
             <w:webHidden/>
           </w:rPr>
-          <w:instrText xml:space="preserve"> PAGEREF _Toc453780697 \h </w:instrText>
+          <w:instrText xml:space="preserve"> PAGEREF _Toc453783659 \h </w:instrText>
         </w:r>
         <w:r>
           <w:rPr>
@@ -22004,7 +21964,7 @@
           <w:lang w:eastAsia="fr-CH"/>
         </w:rPr>
       </w:pPr>
-      <w:hyperlink w:anchor="_Toc453780698" w:history="1">
+      <w:hyperlink w:anchor="_Toc453783660" w:history="1">
         <w:r>
           <w:rPr>
             <w:rStyle w:val="Lienhypertexte"/>
@@ -22031,7 +21991,7 @@
             <w:noProof/>
             <w:webHidden/>
           </w:rPr>
-          <w:instrText xml:space="preserve"> PAGEREF _Toc453780698 \h </w:instrText>
+          <w:instrText xml:space="preserve"> PAGEREF _Toc453783660 \h </w:instrText>
         </w:r>
         <w:r>
           <w:rPr>
@@ -22077,7 +22037,7 @@
       <w:pPr>
         <w:pStyle w:val="Titre2"/>
       </w:pPr>
-      <w:bookmarkStart w:id="85" w:name="_Toc453780685"/>
+      <w:bookmarkStart w:id="85" w:name="_Toc453783647"/>
       <w:r>
         <w:t>M</w:t>
       </w:r>
@@ -22091,7 +22051,7 @@
       <w:pPr>
         <w:pStyle w:val="Titre3"/>
       </w:pPr>
-      <w:bookmarkStart w:id="86" w:name="_Toc453780686"/>
+      <w:bookmarkStart w:id="86" w:name="_Toc453783648"/>
       <w:r>
         <w:t>Installation</w:t>
       </w:r>
@@ -22108,7 +22068,7 @@
       <w:pPr>
         <w:pStyle w:val="Titre3"/>
       </w:pPr>
-      <w:bookmarkStart w:id="87" w:name="_Toc453780687"/>
+      <w:bookmarkStart w:id="87" w:name="_Toc453783649"/>
       <w:r>
         <w:t>Utilisation</w:t>
       </w:r>
@@ -22121,8 +22081,8 @@
       </w:r>
     </w:p>
     <w:sectPr>
-      <w:headerReference w:type="default" r:id="rId25"/>
-      <w:footerReference w:type="default" r:id="rId26"/>
+      <w:headerReference w:type="default" r:id="rId26"/>
+      <w:footerReference w:type="default" r:id="rId27"/>
       <w:pgSz w:w="11906" w:h="16838"/>
       <w:pgMar w:top="1417" w:right="1417" w:bottom="1417" w:left="1417" w:header="708" w:footer="708" w:gutter="0"/>
       <w:pgNumType w:start="0"/>
@@ -34309,7 +34269,7 @@
 </file>
 
 <file path=customXml/itemProps1.xml><?xml version="1.0" encoding="utf-8"?>
-<ds:datastoreItem xmlns:ds="http://schemas.openxmlformats.org/officeDocument/2006/customXml" ds:itemID="{102093D9-70DE-44E9-8CCA-886A3BF81D99}">
+<ds:datastoreItem xmlns:ds="http://schemas.openxmlformats.org/officeDocument/2006/customXml" ds:itemID="{41296181-16A3-4157-B029-6046748C668D}">
   <ds:schemaRefs>
     <ds:schemaRef ds:uri="http://schemas.openxmlformats.org/officeDocument/2006/bibliography"/>
   </ds:schemaRefs>

--- a/doc/rapport final/Rapport final.docx
+++ b/doc/rapport final/Rapport final.docx
@@ -1042,7 +1042,7 @@
           <w:r>
             <w:fldChar w:fldCharType="separate"/>
           </w:r>
-          <w:hyperlink w:anchor="_Toc453783580" w:history="1">
+          <w:hyperlink w:anchor="_Toc453791086" w:history="1">
             <w:r>
               <w:rPr>
                 <w:rStyle w:val="Lienhypertexte"/>
@@ -1069,7 +1069,7 @@
                 <w:noProof/>
                 <w:webHidden/>
               </w:rPr>
-              <w:instrText xml:space="preserve"> PAGEREF _Toc453783580 \h </w:instrText>
+              <w:instrText xml:space="preserve"> PAGEREF _Toc453791086 \h </w:instrText>
             </w:r>
             <w:r>
               <w:rPr>
@@ -1112,7 +1112,7 @@
               <w:lang w:eastAsia="fr-CH"/>
             </w:rPr>
           </w:pPr>
-          <w:hyperlink w:anchor="_Toc453783581" w:history="1">
+          <w:hyperlink w:anchor="_Toc453791087" w:history="1">
             <w:r>
               <w:rPr>
                 <w:rStyle w:val="Lienhypertexte"/>
@@ -1139,7 +1139,7 @@
                 <w:noProof/>
                 <w:webHidden/>
               </w:rPr>
-              <w:instrText xml:space="preserve"> PAGEREF _Toc453783581 \h </w:instrText>
+              <w:instrText xml:space="preserve"> PAGEREF _Toc453791087 \h </w:instrText>
             </w:r>
             <w:r>
               <w:rPr>
@@ -1182,7 +1182,7 @@
               <w:lang w:eastAsia="fr-CH"/>
             </w:rPr>
           </w:pPr>
-          <w:hyperlink w:anchor="_Toc453783582" w:history="1">
+          <w:hyperlink w:anchor="_Toc453791088" w:history="1">
             <w:r>
               <w:rPr>
                 <w:rStyle w:val="Lienhypertexte"/>
@@ -1209,7 +1209,7 @@
                 <w:noProof/>
                 <w:webHidden/>
               </w:rPr>
-              <w:instrText xml:space="preserve"> PAGEREF _Toc453783582 \h </w:instrText>
+              <w:instrText xml:space="preserve"> PAGEREF _Toc453791088 \h </w:instrText>
             </w:r>
             <w:r>
               <w:rPr>
@@ -1252,7 +1252,7 @@
               <w:lang w:eastAsia="fr-CH"/>
             </w:rPr>
           </w:pPr>
-          <w:hyperlink w:anchor="_Toc453783583" w:history="1">
+          <w:hyperlink w:anchor="_Toc453791089" w:history="1">
             <w:r>
               <w:rPr>
                 <w:rStyle w:val="Lienhypertexte"/>
@@ -1279,7 +1279,7 @@
                 <w:noProof/>
                 <w:webHidden/>
               </w:rPr>
-              <w:instrText xml:space="preserve"> PAGEREF _Toc453783583 \h </w:instrText>
+              <w:instrText xml:space="preserve"> PAGEREF _Toc453791089 \h </w:instrText>
             </w:r>
             <w:r>
               <w:rPr>
@@ -1322,7 +1322,7 @@
               <w:lang w:eastAsia="fr-CH"/>
             </w:rPr>
           </w:pPr>
-          <w:hyperlink w:anchor="_Toc453783584" w:history="1">
+          <w:hyperlink w:anchor="_Toc453791090" w:history="1">
             <w:r>
               <w:rPr>
                 <w:rStyle w:val="Lienhypertexte"/>
@@ -1349,7 +1349,7 @@
                 <w:noProof/>
                 <w:webHidden/>
               </w:rPr>
-              <w:instrText xml:space="preserve"> PAGEREF _Toc453783584 \h </w:instrText>
+              <w:instrText xml:space="preserve"> PAGEREF _Toc453791090 \h </w:instrText>
             </w:r>
             <w:r>
               <w:rPr>
@@ -1392,7 +1392,7 @@
               <w:lang w:eastAsia="fr-CH"/>
             </w:rPr>
           </w:pPr>
-          <w:hyperlink w:anchor="_Toc453783585" w:history="1">
+          <w:hyperlink w:anchor="_Toc453791091" w:history="1">
             <w:r>
               <w:rPr>
                 <w:rStyle w:val="Lienhypertexte"/>
@@ -1419,7 +1419,7 @@
                 <w:noProof/>
                 <w:webHidden/>
               </w:rPr>
-              <w:instrText xml:space="preserve"> PAGEREF _Toc453783585 \h </w:instrText>
+              <w:instrText xml:space="preserve"> PAGEREF _Toc453791091 \h </w:instrText>
             </w:r>
             <w:r>
               <w:rPr>
@@ -1462,7 +1462,7 @@
               <w:lang w:eastAsia="fr-CH"/>
             </w:rPr>
           </w:pPr>
-          <w:hyperlink w:anchor="_Toc453783586" w:history="1">
+          <w:hyperlink w:anchor="_Toc453791092" w:history="1">
             <w:r>
               <w:rPr>
                 <w:rStyle w:val="Lienhypertexte"/>
@@ -1489,7 +1489,7 @@
                 <w:noProof/>
                 <w:webHidden/>
               </w:rPr>
-              <w:instrText xml:space="preserve"> PAGEREF _Toc453783586 \h </w:instrText>
+              <w:instrText xml:space="preserve"> PAGEREF _Toc453791092 \h </w:instrText>
             </w:r>
             <w:r>
               <w:rPr>
@@ -1532,7 +1532,7 @@
               <w:lang w:eastAsia="fr-CH"/>
             </w:rPr>
           </w:pPr>
-          <w:hyperlink w:anchor="_Toc453783587" w:history="1">
+          <w:hyperlink w:anchor="_Toc453791093" w:history="1">
             <w:r>
               <w:rPr>
                 <w:rStyle w:val="Lienhypertexte"/>
@@ -1559,7 +1559,7 @@
                 <w:noProof/>
                 <w:webHidden/>
               </w:rPr>
-              <w:instrText xml:space="preserve"> PAGEREF _Toc453783587 \h </w:instrText>
+              <w:instrText xml:space="preserve"> PAGEREF _Toc453791093 \h </w:instrText>
             </w:r>
             <w:r>
               <w:rPr>
@@ -1602,7 +1602,7 @@
               <w:lang w:eastAsia="fr-CH"/>
             </w:rPr>
           </w:pPr>
-          <w:hyperlink w:anchor="_Toc453783588" w:history="1">
+          <w:hyperlink w:anchor="_Toc453791094" w:history="1">
             <w:r>
               <w:rPr>
                 <w:rStyle w:val="Lienhypertexte"/>
@@ -1629,7 +1629,7 @@
                 <w:noProof/>
                 <w:webHidden/>
               </w:rPr>
-              <w:instrText xml:space="preserve"> PAGEREF _Toc453783588 \h </w:instrText>
+              <w:instrText xml:space="preserve"> PAGEREF _Toc453791094 \h </w:instrText>
             </w:r>
             <w:r>
               <w:rPr>
@@ -1672,7 +1672,7 @@
               <w:lang w:eastAsia="fr-CH"/>
             </w:rPr>
           </w:pPr>
-          <w:hyperlink w:anchor="_Toc453783589" w:history="1">
+          <w:hyperlink w:anchor="_Toc453791095" w:history="1">
             <w:r>
               <w:rPr>
                 <w:rStyle w:val="Lienhypertexte"/>
@@ -1699,7 +1699,7 @@
                 <w:noProof/>
                 <w:webHidden/>
               </w:rPr>
-              <w:instrText xml:space="preserve"> PAGEREF _Toc453783589 \h </w:instrText>
+              <w:instrText xml:space="preserve"> PAGEREF _Toc453791095 \h </w:instrText>
             </w:r>
             <w:r>
               <w:rPr>
@@ -1742,7 +1742,7 @@
               <w:lang w:eastAsia="fr-CH"/>
             </w:rPr>
           </w:pPr>
-          <w:hyperlink w:anchor="_Toc453783590" w:history="1">
+          <w:hyperlink w:anchor="_Toc453791096" w:history="1">
             <w:r>
               <w:rPr>
                 <w:rStyle w:val="Lienhypertexte"/>
@@ -1769,7 +1769,7 @@
                 <w:noProof/>
                 <w:webHidden/>
               </w:rPr>
-              <w:instrText xml:space="preserve"> PAGEREF _Toc453783590 \h </w:instrText>
+              <w:instrText xml:space="preserve"> PAGEREF _Toc453791096 \h </w:instrText>
             </w:r>
             <w:r>
               <w:rPr>
@@ -1812,7 +1812,7 @@
               <w:lang w:eastAsia="fr-CH"/>
             </w:rPr>
           </w:pPr>
-          <w:hyperlink w:anchor="_Toc453783591" w:history="1">
+          <w:hyperlink w:anchor="_Toc453791097" w:history="1">
             <w:r>
               <w:rPr>
                 <w:rStyle w:val="Lienhypertexte"/>
@@ -1839,7 +1839,7 @@
                 <w:noProof/>
                 <w:webHidden/>
               </w:rPr>
-              <w:instrText xml:space="preserve"> PAGEREF _Toc453783591 \h </w:instrText>
+              <w:instrText xml:space="preserve"> PAGEREF _Toc453791097 \h </w:instrText>
             </w:r>
             <w:r>
               <w:rPr>
@@ -1882,7 +1882,7 @@
               <w:lang w:eastAsia="fr-CH"/>
             </w:rPr>
           </w:pPr>
-          <w:hyperlink w:anchor="_Toc453783592" w:history="1">
+          <w:hyperlink w:anchor="_Toc453791098" w:history="1">
             <w:r>
               <w:rPr>
                 <w:rStyle w:val="Lienhypertexte"/>
@@ -1909,7 +1909,7 @@
                 <w:noProof/>
                 <w:webHidden/>
               </w:rPr>
-              <w:instrText xml:space="preserve"> PAGEREF _Toc453783592 \h </w:instrText>
+              <w:instrText xml:space="preserve"> PAGEREF _Toc453791098 \h </w:instrText>
             </w:r>
             <w:r>
               <w:rPr>
@@ -1952,7 +1952,7 @@
               <w:lang w:eastAsia="fr-CH"/>
             </w:rPr>
           </w:pPr>
-          <w:hyperlink w:anchor="_Toc453783593" w:history="1">
+          <w:hyperlink w:anchor="_Toc453791099" w:history="1">
             <w:r>
               <w:rPr>
                 <w:rStyle w:val="Lienhypertexte"/>
@@ -1979,7 +1979,7 @@
                 <w:noProof/>
                 <w:webHidden/>
               </w:rPr>
-              <w:instrText xml:space="preserve"> PAGEREF _Toc453783593 \h </w:instrText>
+              <w:instrText xml:space="preserve"> PAGEREF _Toc453791099 \h </w:instrText>
             </w:r>
             <w:r>
               <w:rPr>
@@ -2022,7 +2022,7 @@
               <w:lang w:eastAsia="fr-CH"/>
             </w:rPr>
           </w:pPr>
-          <w:hyperlink w:anchor="_Toc453783594" w:history="1">
+          <w:hyperlink w:anchor="_Toc453791100" w:history="1">
             <w:r>
               <w:rPr>
                 <w:rStyle w:val="Lienhypertexte"/>
@@ -2049,7 +2049,7 @@
                 <w:noProof/>
                 <w:webHidden/>
               </w:rPr>
-              <w:instrText xml:space="preserve"> PAGEREF _Toc453783594 \h </w:instrText>
+              <w:instrText xml:space="preserve"> PAGEREF _Toc453791100 \h </w:instrText>
             </w:r>
             <w:r>
               <w:rPr>
@@ -2092,7 +2092,7 @@
               <w:lang w:eastAsia="fr-CH"/>
             </w:rPr>
           </w:pPr>
-          <w:hyperlink w:anchor="_Toc453783595" w:history="1">
+          <w:hyperlink w:anchor="_Toc453791101" w:history="1">
             <w:r>
               <w:rPr>
                 <w:rStyle w:val="Lienhypertexte"/>
@@ -2119,7 +2119,7 @@
                 <w:noProof/>
                 <w:webHidden/>
               </w:rPr>
-              <w:instrText xml:space="preserve"> PAGEREF _Toc453783595 \h </w:instrText>
+              <w:instrText xml:space="preserve"> PAGEREF _Toc453791101 \h </w:instrText>
             </w:r>
             <w:r>
               <w:rPr>
@@ -2162,7 +2162,7 @@
               <w:lang w:eastAsia="fr-CH"/>
             </w:rPr>
           </w:pPr>
-          <w:hyperlink w:anchor="_Toc453783596" w:history="1">
+          <w:hyperlink w:anchor="_Toc453791102" w:history="1">
             <w:r>
               <w:rPr>
                 <w:rStyle w:val="Lienhypertexte"/>
@@ -2189,7 +2189,7 @@
                 <w:noProof/>
                 <w:webHidden/>
               </w:rPr>
-              <w:instrText xml:space="preserve"> PAGEREF _Toc453783596 \h </w:instrText>
+              <w:instrText xml:space="preserve"> PAGEREF _Toc453791102 \h </w:instrText>
             </w:r>
             <w:r>
               <w:rPr>
@@ -2232,7 +2232,7 @@
               <w:lang w:eastAsia="fr-CH"/>
             </w:rPr>
           </w:pPr>
-          <w:hyperlink w:anchor="_Toc453783597" w:history="1">
+          <w:hyperlink w:anchor="_Toc453791103" w:history="1">
             <w:r>
               <w:rPr>
                 <w:rStyle w:val="Lienhypertexte"/>
@@ -2259,7 +2259,7 @@
                 <w:noProof/>
                 <w:webHidden/>
               </w:rPr>
-              <w:instrText xml:space="preserve"> PAGEREF _Toc453783597 \h </w:instrText>
+              <w:instrText xml:space="preserve"> PAGEREF _Toc453791103 \h </w:instrText>
             </w:r>
             <w:r>
               <w:rPr>
@@ -2280,6 +2280,76 @@
                 <w:webHidden/>
               </w:rPr>
               <w:t>23</w:t>
+            </w:r>
+            <w:r>
+              <w:rPr>
+                <w:noProof/>
+                <w:webHidden/>
+              </w:rPr>
+              <w:fldChar w:fldCharType="end"/>
+            </w:r>
+          </w:hyperlink>
+        </w:p>
+        <w:p>
+          <w:pPr>
+            <w:pStyle w:val="TM2"/>
+            <w:tabs>
+              <w:tab w:val="right" w:leader="dot" w:pos="9062"/>
+            </w:tabs>
+            <w:rPr>
+              <w:rFonts w:eastAsiaTheme="minorEastAsia"/>
+              <w:noProof/>
+              <w:lang w:eastAsia="fr-CH"/>
+            </w:rPr>
+          </w:pPr>
+          <w:hyperlink w:anchor="_Toc453791104" w:history="1">
+            <w:r>
+              <w:rPr>
+                <w:rStyle w:val="Lienhypertexte"/>
+                <w:noProof/>
+              </w:rPr>
+              <w:t>Base de données</w:t>
+            </w:r>
+            <w:r>
+              <w:rPr>
+                <w:noProof/>
+                <w:webHidden/>
+              </w:rPr>
+              <w:tab/>
+            </w:r>
+            <w:r>
+              <w:rPr>
+                <w:noProof/>
+                <w:webHidden/>
+              </w:rPr>
+              <w:fldChar w:fldCharType="begin"/>
+            </w:r>
+            <w:r>
+              <w:rPr>
+                <w:noProof/>
+                <w:webHidden/>
+              </w:rPr>
+              <w:instrText xml:space="preserve"> PAGEREF _Toc453791104 \h </w:instrText>
+            </w:r>
+            <w:r>
+              <w:rPr>
+                <w:noProof/>
+                <w:webHidden/>
+              </w:rPr>
+            </w:r>
+            <w:r>
+              <w:rPr>
+                <w:noProof/>
+                <w:webHidden/>
+              </w:rPr>
+              <w:fldChar w:fldCharType="separate"/>
+            </w:r>
+            <w:r>
+              <w:rPr>
+                <w:noProof/>
+                <w:webHidden/>
+              </w:rPr>
+              <w:t>24</w:t>
             </w:r>
             <w:r>
               <w:rPr>
@@ -2302,13 +2372,13 @@
               <w:lang w:eastAsia="fr-CH"/>
             </w:rPr>
           </w:pPr>
-          <w:hyperlink w:anchor="_Toc453783598" w:history="1">
+          <w:hyperlink w:anchor="_Toc453791105" w:history="1">
             <w:r>
               <w:rPr>
                 <w:rStyle w:val="Lienhypertexte"/>
                 <w:noProof/>
               </w:rPr>
-              <w:t>Client</w:t>
+              <w:t>Modèle relationnel</w:t>
             </w:r>
             <w:r>
               <w:rPr>
@@ -2329,7 +2399,7 @@
                 <w:noProof/>
                 <w:webHidden/>
               </w:rPr>
-              <w:instrText xml:space="preserve"> PAGEREF _Toc453783598 \h </w:instrText>
+              <w:instrText xml:space="preserve"> PAGEREF _Toc453791105 \h </w:instrText>
             </w:r>
             <w:r>
               <w:rPr>
@@ -2349,7 +2419,7 @@
                 <w:noProof/>
                 <w:webHidden/>
               </w:rPr>
-              <w:t>23</w:t>
+              <w:t>24</w:t>
             </w:r>
             <w:r>
               <w:rPr>
@@ -2372,13 +2442,13 @@
               <w:lang w:eastAsia="fr-CH"/>
             </w:rPr>
           </w:pPr>
-          <w:hyperlink w:anchor="_Toc453783599" w:history="1">
+          <w:hyperlink w:anchor="_Toc453791106" w:history="1">
             <w:r>
               <w:rPr>
                 <w:rStyle w:val="Lienhypertexte"/>
                 <w:noProof/>
               </w:rPr>
-              <w:t>Base de données</w:t>
+              <w:t>Ebauches des interfaces utilisateurs</w:t>
             </w:r>
             <w:r>
               <w:rPr>
@@ -2399,7 +2469,7 @@
                 <w:noProof/>
                 <w:webHidden/>
               </w:rPr>
-              <w:instrText xml:space="preserve"> PAGEREF _Toc453783599 \h </w:instrText>
+              <w:instrText xml:space="preserve"> PAGEREF _Toc453791106 \h </w:instrText>
             </w:r>
             <w:r>
               <w:rPr>
@@ -2419,7 +2489,147 @@
                 <w:noProof/>
                 <w:webHidden/>
               </w:rPr>
-              <w:t>24</w:t>
+              <w:t>25</w:t>
+            </w:r>
+            <w:r>
+              <w:rPr>
+                <w:noProof/>
+                <w:webHidden/>
+              </w:rPr>
+              <w:fldChar w:fldCharType="end"/>
+            </w:r>
+          </w:hyperlink>
+        </w:p>
+        <w:p>
+          <w:pPr>
+            <w:pStyle w:val="TM1"/>
+            <w:tabs>
+              <w:tab w:val="right" w:leader="dot" w:pos="9062"/>
+            </w:tabs>
+            <w:rPr>
+              <w:rFonts w:eastAsiaTheme="minorEastAsia"/>
+              <w:noProof/>
+              <w:lang w:eastAsia="fr-CH"/>
+            </w:rPr>
+          </w:pPr>
+          <w:hyperlink w:anchor="_Toc453791107" w:history="1">
+            <w:r>
+              <w:rPr>
+                <w:rStyle w:val="Lienhypertexte"/>
+                <w:noProof/>
+              </w:rPr>
+              <w:t>Implémentation du projet</w:t>
+            </w:r>
+            <w:r>
+              <w:rPr>
+                <w:noProof/>
+                <w:webHidden/>
+              </w:rPr>
+              <w:tab/>
+            </w:r>
+            <w:r>
+              <w:rPr>
+                <w:noProof/>
+                <w:webHidden/>
+              </w:rPr>
+              <w:fldChar w:fldCharType="begin"/>
+            </w:r>
+            <w:r>
+              <w:rPr>
+                <w:noProof/>
+                <w:webHidden/>
+              </w:rPr>
+              <w:instrText xml:space="preserve"> PAGEREF _Toc453791107 \h </w:instrText>
+            </w:r>
+            <w:r>
+              <w:rPr>
+                <w:noProof/>
+                <w:webHidden/>
+              </w:rPr>
+            </w:r>
+            <w:r>
+              <w:rPr>
+                <w:noProof/>
+                <w:webHidden/>
+              </w:rPr>
+              <w:fldChar w:fldCharType="separate"/>
+            </w:r>
+            <w:r>
+              <w:rPr>
+                <w:noProof/>
+                <w:webHidden/>
+              </w:rPr>
+              <w:t>27</w:t>
+            </w:r>
+            <w:r>
+              <w:rPr>
+                <w:noProof/>
+                <w:webHidden/>
+              </w:rPr>
+              <w:fldChar w:fldCharType="end"/>
+            </w:r>
+          </w:hyperlink>
+        </w:p>
+        <w:p>
+          <w:pPr>
+            <w:pStyle w:val="TM2"/>
+            <w:tabs>
+              <w:tab w:val="right" w:leader="dot" w:pos="9062"/>
+            </w:tabs>
+            <w:rPr>
+              <w:rFonts w:eastAsiaTheme="minorEastAsia"/>
+              <w:noProof/>
+              <w:lang w:eastAsia="fr-CH"/>
+            </w:rPr>
+          </w:pPr>
+          <w:hyperlink w:anchor="_Toc453791108" w:history="1">
+            <w:r>
+              <w:rPr>
+                <w:rStyle w:val="Lienhypertexte"/>
+                <w:noProof/>
+              </w:rPr>
+              <w:t>Technologies utilisées</w:t>
+            </w:r>
+            <w:r>
+              <w:rPr>
+                <w:noProof/>
+                <w:webHidden/>
+              </w:rPr>
+              <w:tab/>
+            </w:r>
+            <w:r>
+              <w:rPr>
+                <w:noProof/>
+                <w:webHidden/>
+              </w:rPr>
+              <w:fldChar w:fldCharType="begin"/>
+            </w:r>
+            <w:r>
+              <w:rPr>
+                <w:noProof/>
+                <w:webHidden/>
+              </w:rPr>
+              <w:instrText xml:space="preserve"> PAGEREF _Toc453791108 \h </w:instrText>
+            </w:r>
+            <w:r>
+              <w:rPr>
+                <w:noProof/>
+                <w:webHidden/>
+              </w:rPr>
+            </w:r>
+            <w:r>
+              <w:rPr>
+                <w:noProof/>
+                <w:webHidden/>
+              </w:rPr>
+              <w:fldChar w:fldCharType="separate"/>
+            </w:r>
+            <w:r>
+              <w:rPr>
+                <w:noProof/>
+                <w:webHidden/>
+              </w:rPr>
+              <w:t>27</w:t>
             </w:r>
             <w:r>
               <w:rPr>
@@ -2442,13 +2652,13 @@
               <w:lang w:eastAsia="fr-CH"/>
             </w:rPr>
           </w:pPr>
-          <w:hyperlink w:anchor="_Toc453783600" w:history="1">
+          <w:hyperlink w:anchor="_Toc453791109" w:history="1">
             <w:r>
               <w:rPr>
                 <w:rStyle w:val="Lienhypertexte"/>
                 <w:noProof/>
               </w:rPr>
-              <w:t>Modèle relationnel</w:t>
+              <w:t>Android</w:t>
             </w:r>
             <w:r>
               <w:rPr>
@@ -2469,7 +2679,7 @@
                 <w:noProof/>
                 <w:webHidden/>
               </w:rPr>
-              <w:instrText xml:space="preserve"> PAGEREF _Toc453783600 \h </w:instrText>
+              <w:instrText xml:space="preserve"> PAGEREF _Toc453791109 \h </w:instrText>
             </w:r>
             <w:r>
               <w:rPr>
@@ -2489,7 +2699,77 @@
                 <w:noProof/>
                 <w:webHidden/>
               </w:rPr>
-              <w:t>24</w:t>
+              <w:t>27</w:t>
+            </w:r>
+            <w:r>
+              <w:rPr>
+                <w:noProof/>
+                <w:webHidden/>
+              </w:rPr>
+              <w:fldChar w:fldCharType="end"/>
+            </w:r>
+          </w:hyperlink>
+        </w:p>
+        <w:p>
+          <w:pPr>
+            <w:pStyle w:val="TM3"/>
+            <w:tabs>
+              <w:tab w:val="right" w:leader="dot" w:pos="9062"/>
+            </w:tabs>
+            <w:rPr>
+              <w:rFonts w:eastAsiaTheme="minorEastAsia"/>
+              <w:noProof/>
+              <w:lang w:eastAsia="fr-CH"/>
+            </w:rPr>
+          </w:pPr>
+          <w:hyperlink w:anchor="_Toc453791110" w:history="1">
+            <w:r>
+              <w:rPr>
+                <w:rStyle w:val="Lienhypertexte"/>
+                <w:noProof/>
+              </w:rPr>
+              <w:t>Scala</w:t>
+            </w:r>
+            <w:r>
+              <w:rPr>
+                <w:noProof/>
+                <w:webHidden/>
+              </w:rPr>
+              <w:tab/>
+            </w:r>
+            <w:r>
+              <w:rPr>
+                <w:noProof/>
+                <w:webHidden/>
+              </w:rPr>
+              <w:fldChar w:fldCharType="begin"/>
+            </w:r>
+            <w:r>
+              <w:rPr>
+                <w:noProof/>
+                <w:webHidden/>
+              </w:rPr>
+              <w:instrText xml:space="preserve"> PAGEREF _Toc453791110 \h </w:instrText>
+            </w:r>
+            <w:r>
+              <w:rPr>
+                <w:noProof/>
+                <w:webHidden/>
+              </w:rPr>
+            </w:r>
+            <w:r>
+              <w:rPr>
+                <w:noProof/>
+                <w:webHidden/>
+              </w:rPr>
+              <w:fldChar w:fldCharType="separate"/>
+            </w:r>
+            <w:r>
+              <w:rPr>
+                <w:noProof/>
+                <w:webHidden/>
+              </w:rPr>
+              <w:t>27</w:t>
             </w:r>
             <w:r>
               <w:rPr>
@@ -2512,13 +2792,13 @@
               <w:lang w:eastAsia="fr-CH"/>
             </w:rPr>
           </w:pPr>
-          <w:hyperlink w:anchor="_Toc453783601" w:history="1">
+          <w:hyperlink w:anchor="_Toc453791111" w:history="1">
             <w:r>
               <w:rPr>
                 <w:rStyle w:val="Lienhypertexte"/>
                 <w:noProof/>
               </w:rPr>
-              <w:t>Ebauches des interfaces utilisateurs</w:t>
+              <w:t>Client</w:t>
             </w:r>
             <w:r>
               <w:rPr>
@@ -2539,7 +2819,7 @@
                 <w:noProof/>
                 <w:webHidden/>
               </w:rPr>
-              <w:instrText xml:space="preserve"> PAGEREF _Toc453783601 \h </w:instrText>
+              <w:instrText xml:space="preserve"> PAGEREF _Toc453791111 \h </w:instrText>
             </w:r>
             <w:r>
               <w:rPr>
@@ -2559,7 +2839,77 @@
                 <w:noProof/>
                 <w:webHidden/>
               </w:rPr>
-              <w:t>25</w:t>
+              <w:t>28</w:t>
+            </w:r>
+            <w:r>
+              <w:rPr>
+                <w:noProof/>
+                <w:webHidden/>
+              </w:rPr>
+              <w:fldChar w:fldCharType="end"/>
+            </w:r>
+          </w:hyperlink>
+        </w:p>
+        <w:p>
+          <w:pPr>
+            <w:pStyle w:val="TM3"/>
+            <w:tabs>
+              <w:tab w:val="right" w:leader="dot" w:pos="9062"/>
+            </w:tabs>
+            <w:rPr>
+              <w:rFonts w:eastAsiaTheme="minorEastAsia"/>
+              <w:noProof/>
+              <w:lang w:eastAsia="fr-CH"/>
+            </w:rPr>
+          </w:pPr>
+          <w:hyperlink w:anchor="_Toc453791112" w:history="1">
+            <w:r>
+              <w:rPr>
+                <w:rStyle w:val="Lienhypertexte"/>
+                <w:noProof/>
+              </w:rPr>
+              <w:t>Brève descriptions des packages et des liens entre eux</w:t>
+            </w:r>
+            <w:r>
+              <w:rPr>
+                <w:noProof/>
+                <w:webHidden/>
+              </w:rPr>
+              <w:tab/>
+            </w:r>
+            <w:r>
+              <w:rPr>
+                <w:noProof/>
+                <w:webHidden/>
+              </w:rPr>
+              <w:fldChar w:fldCharType="begin"/>
+            </w:r>
+            <w:r>
+              <w:rPr>
+                <w:noProof/>
+                <w:webHidden/>
+              </w:rPr>
+              <w:instrText xml:space="preserve"> PAGEREF _Toc453791112 \h </w:instrText>
+            </w:r>
+            <w:r>
+              <w:rPr>
+                <w:noProof/>
+                <w:webHidden/>
+              </w:rPr>
+            </w:r>
+            <w:r>
+              <w:rPr>
+                <w:noProof/>
+                <w:webHidden/>
+              </w:rPr>
+              <w:fldChar w:fldCharType="separate"/>
+            </w:r>
+            <w:r>
+              <w:rPr>
+                <w:noProof/>
+                <w:webHidden/>
+              </w:rPr>
+              <w:t>29</w:t>
             </w:r>
             <w:r>
               <w:rPr>
@@ -2582,13 +2932,13 @@
               <w:lang w:eastAsia="fr-CH"/>
             </w:rPr>
           </w:pPr>
-          <w:hyperlink w:anchor="_Toc453783602" w:history="1">
+          <w:hyperlink w:anchor="_Toc453791113" w:history="1">
             <w:r>
               <w:rPr>
                 <w:rStyle w:val="Lienhypertexte"/>
                 <w:noProof/>
               </w:rPr>
-              <w:t>Implémentation du projet</w:t>
+              <w:t>Gestion du projet</w:t>
             </w:r>
             <w:r>
               <w:rPr>
@@ -2609,7 +2959,7 @@
                 <w:noProof/>
                 <w:webHidden/>
               </w:rPr>
-              <w:instrText xml:space="preserve"> PAGEREF _Toc453783602 \h </w:instrText>
+              <w:instrText xml:space="preserve"> PAGEREF _Toc453791113 \h </w:instrText>
             </w:r>
             <w:r>
               <w:rPr>
@@ -2629,7 +2979,7 @@
                 <w:noProof/>
                 <w:webHidden/>
               </w:rPr>
-              <w:t>27</w:t>
+              <w:t>37</w:t>
             </w:r>
             <w:r>
               <w:rPr>
@@ -2652,13 +3002,13 @@
               <w:lang w:eastAsia="fr-CH"/>
             </w:rPr>
           </w:pPr>
-          <w:hyperlink w:anchor="_Toc453783603" w:history="1">
+          <w:hyperlink w:anchor="_Toc453791114" w:history="1">
             <w:r>
               <w:rPr>
                 <w:rStyle w:val="Lienhypertexte"/>
                 <w:noProof/>
               </w:rPr>
-              <w:t>Technologies utilisées</w:t>
+              <w:t>Rôle des participants</w:t>
             </w:r>
             <w:r>
               <w:rPr>
@@ -2679,7 +3029,7 @@
                 <w:noProof/>
                 <w:webHidden/>
               </w:rPr>
-              <w:instrText xml:space="preserve"> PAGEREF _Toc453783603 \h </w:instrText>
+              <w:instrText xml:space="preserve"> PAGEREF _Toc453791114 \h </w:instrText>
             </w:r>
             <w:r>
               <w:rPr>
@@ -2699,7 +3049,7 @@
                 <w:noProof/>
                 <w:webHidden/>
               </w:rPr>
-              <w:t>27</w:t>
+              <w:t>37</w:t>
             </w:r>
             <w:r>
               <w:rPr>
@@ -2722,13 +3072,13 @@
               <w:lang w:eastAsia="fr-CH"/>
             </w:rPr>
           </w:pPr>
-          <w:hyperlink w:anchor="_Toc453783604" w:history="1">
+          <w:hyperlink w:anchor="_Toc453791115" w:history="1">
             <w:r>
               <w:rPr>
                 <w:rStyle w:val="Lienhypertexte"/>
                 <w:noProof/>
               </w:rPr>
-              <w:t>Android</w:t>
+              <w:t>Représentant des utilisateurs</w:t>
             </w:r>
             <w:r>
               <w:rPr>
@@ -2749,7 +3099,7 @@
                 <w:noProof/>
                 <w:webHidden/>
               </w:rPr>
-              <w:instrText xml:space="preserve"> PAGEREF _Toc453783604 \h </w:instrText>
+              <w:instrText xml:space="preserve"> PAGEREF _Toc453791115 \h </w:instrText>
             </w:r>
             <w:r>
               <w:rPr>
@@ -2769,7 +3119,7 @@
                 <w:noProof/>
                 <w:webHidden/>
               </w:rPr>
-              <w:t>27</w:t>
+              <w:t>37</w:t>
             </w:r>
             <w:r>
               <w:rPr>
@@ -2792,13 +3142,13 @@
               <w:lang w:eastAsia="fr-CH"/>
             </w:rPr>
           </w:pPr>
-          <w:hyperlink w:anchor="_Toc453783605" w:history="1">
+          <w:hyperlink w:anchor="_Toc453791116" w:history="1">
             <w:r>
               <w:rPr>
                 <w:rStyle w:val="Lienhypertexte"/>
                 <w:noProof/>
               </w:rPr>
-              <w:t>Scala</w:t>
+              <w:t>Chef de projet</w:t>
             </w:r>
             <w:r>
               <w:rPr>
@@ -2819,7 +3169,7 @@
                 <w:noProof/>
                 <w:webHidden/>
               </w:rPr>
-              <w:instrText xml:space="preserve"> PAGEREF _Toc453783605 \h </w:instrText>
+              <w:instrText xml:space="preserve"> PAGEREF _Toc453791116 \h </w:instrText>
             </w:r>
             <w:r>
               <w:rPr>
@@ -2839,7 +3189,357 @@
                 <w:noProof/>
                 <w:webHidden/>
               </w:rPr>
-              <w:t>27</w:t>
+              <w:t>37</w:t>
+            </w:r>
+            <w:r>
+              <w:rPr>
+                <w:noProof/>
+                <w:webHidden/>
+              </w:rPr>
+              <w:fldChar w:fldCharType="end"/>
+            </w:r>
+          </w:hyperlink>
+        </w:p>
+        <w:p>
+          <w:pPr>
+            <w:pStyle w:val="TM3"/>
+            <w:tabs>
+              <w:tab w:val="right" w:leader="dot" w:pos="9062"/>
+            </w:tabs>
+            <w:rPr>
+              <w:rFonts w:eastAsiaTheme="minorEastAsia"/>
+              <w:noProof/>
+              <w:lang w:eastAsia="fr-CH"/>
+            </w:rPr>
+          </w:pPr>
+          <w:hyperlink w:anchor="_Toc453791117" w:history="1">
+            <w:r>
+              <w:rPr>
+                <w:rStyle w:val="Lienhypertexte"/>
+                <w:noProof/>
+              </w:rPr>
+              <w:t>Analyste</w:t>
+            </w:r>
+            <w:r>
+              <w:rPr>
+                <w:noProof/>
+                <w:webHidden/>
+              </w:rPr>
+              <w:tab/>
+            </w:r>
+            <w:r>
+              <w:rPr>
+                <w:noProof/>
+                <w:webHidden/>
+              </w:rPr>
+              <w:fldChar w:fldCharType="begin"/>
+            </w:r>
+            <w:r>
+              <w:rPr>
+                <w:noProof/>
+                <w:webHidden/>
+              </w:rPr>
+              <w:instrText xml:space="preserve"> PAGEREF _Toc453791117 \h </w:instrText>
+            </w:r>
+            <w:r>
+              <w:rPr>
+                <w:noProof/>
+                <w:webHidden/>
+              </w:rPr>
+            </w:r>
+            <w:r>
+              <w:rPr>
+                <w:noProof/>
+                <w:webHidden/>
+              </w:rPr>
+              <w:fldChar w:fldCharType="separate"/>
+            </w:r>
+            <w:r>
+              <w:rPr>
+                <w:noProof/>
+                <w:webHidden/>
+              </w:rPr>
+              <w:t>37</w:t>
+            </w:r>
+            <w:r>
+              <w:rPr>
+                <w:noProof/>
+                <w:webHidden/>
+              </w:rPr>
+              <w:fldChar w:fldCharType="end"/>
+            </w:r>
+          </w:hyperlink>
+        </w:p>
+        <w:p>
+          <w:pPr>
+            <w:pStyle w:val="TM3"/>
+            <w:tabs>
+              <w:tab w:val="right" w:leader="dot" w:pos="9062"/>
+            </w:tabs>
+            <w:rPr>
+              <w:rFonts w:eastAsiaTheme="minorEastAsia"/>
+              <w:noProof/>
+              <w:lang w:eastAsia="fr-CH"/>
+            </w:rPr>
+          </w:pPr>
+          <w:hyperlink w:anchor="_Toc453791118" w:history="1">
+            <w:r>
+              <w:rPr>
+                <w:rStyle w:val="Lienhypertexte"/>
+                <w:noProof/>
+              </w:rPr>
+              <w:t>Software architect</w:t>
+            </w:r>
+            <w:r>
+              <w:rPr>
+                <w:noProof/>
+                <w:webHidden/>
+              </w:rPr>
+              <w:tab/>
+            </w:r>
+            <w:r>
+              <w:rPr>
+                <w:noProof/>
+                <w:webHidden/>
+              </w:rPr>
+              <w:fldChar w:fldCharType="begin"/>
+            </w:r>
+            <w:r>
+              <w:rPr>
+                <w:noProof/>
+                <w:webHidden/>
+              </w:rPr>
+              <w:instrText xml:space="preserve"> PAGEREF _Toc453791118 \h </w:instrText>
+            </w:r>
+            <w:r>
+              <w:rPr>
+                <w:noProof/>
+                <w:webHidden/>
+              </w:rPr>
+            </w:r>
+            <w:r>
+              <w:rPr>
+                <w:noProof/>
+                <w:webHidden/>
+              </w:rPr>
+              <w:fldChar w:fldCharType="separate"/>
+            </w:r>
+            <w:r>
+              <w:rPr>
+                <w:noProof/>
+                <w:webHidden/>
+              </w:rPr>
+              <w:t>37</w:t>
+            </w:r>
+            <w:r>
+              <w:rPr>
+                <w:noProof/>
+                <w:webHidden/>
+              </w:rPr>
+              <w:fldChar w:fldCharType="end"/>
+            </w:r>
+          </w:hyperlink>
+        </w:p>
+        <w:p>
+          <w:pPr>
+            <w:pStyle w:val="TM3"/>
+            <w:tabs>
+              <w:tab w:val="right" w:leader="dot" w:pos="9062"/>
+            </w:tabs>
+            <w:rPr>
+              <w:rFonts w:eastAsiaTheme="minorEastAsia"/>
+              <w:noProof/>
+              <w:lang w:eastAsia="fr-CH"/>
+            </w:rPr>
+          </w:pPr>
+          <w:hyperlink w:anchor="_Toc453791119" w:history="1">
+            <w:r>
+              <w:rPr>
+                <w:rStyle w:val="Lienhypertexte"/>
+                <w:noProof/>
+              </w:rPr>
+              <w:t>Programmeurs</w:t>
+            </w:r>
+            <w:r>
+              <w:rPr>
+                <w:noProof/>
+                <w:webHidden/>
+              </w:rPr>
+              <w:tab/>
+            </w:r>
+            <w:r>
+              <w:rPr>
+                <w:noProof/>
+                <w:webHidden/>
+              </w:rPr>
+              <w:fldChar w:fldCharType="begin"/>
+            </w:r>
+            <w:r>
+              <w:rPr>
+                <w:noProof/>
+                <w:webHidden/>
+              </w:rPr>
+              <w:instrText xml:space="preserve"> PAGEREF _Toc453791119 \h </w:instrText>
+            </w:r>
+            <w:r>
+              <w:rPr>
+                <w:noProof/>
+                <w:webHidden/>
+              </w:rPr>
+            </w:r>
+            <w:r>
+              <w:rPr>
+                <w:noProof/>
+                <w:webHidden/>
+              </w:rPr>
+              <w:fldChar w:fldCharType="separate"/>
+            </w:r>
+            <w:r>
+              <w:rPr>
+                <w:noProof/>
+                <w:webHidden/>
+              </w:rPr>
+              <w:t>38</w:t>
+            </w:r>
+            <w:r>
+              <w:rPr>
+                <w:noProof/>
+                <w:webHidden/>
+              </w:rPr>
+              <w:fldChar w:fldCharType="end"/>
+            </w:r>
+          </w:hyperlink>
+        </w:p>
+        <w:p>
+          <w:pPr>
+            <w:pStyle w:val="TM3"/>
+            <w:tabs>
+              <w:tab w:val="right" w:leader="dot" w:pos="9062"/>
+            </w:tabs>
+            <w:rPr>
+              <w:rFonts w:eastAsiaTheme="minorEastAsia"/>
+              <w:noProof/>
+              <w:lang w:eastAsia="fr-CH"/>
+            </w:rPr>
+          </w:pPr>
+          <w:hyperlink w:anchor="_Toc453791120" w:history="1">
+            <w:r>
+              <w:rPr>
+                <w:rStyle w:val="Lienhypertexte"/>
+                <w:noProof/>
+              </w:rPr>
+              <w:t>Responsable des tests</w:t>
+            </w:r>
+            <w:r>
+              <w:rPr>
+                <w:noProof/>
+                <w:webHidden/>
+              </w:rPr>
+              <w:tab/>
+            </w:r>
+            <w:r>
+              <w:rPr>
+                <w:noProof/>
+                <w:webHidden/>
+              </w:rPr>
+              <w:fldChar w:fldCharType="begin"/>
+            </w:r>
+            <w:r>
+              <w:rPr>
+                <w:noProof/>
+                <w:webHidden/>
+              </w:rPr>
+              <w:instrText xml:space="preserve"> PAGEREF _Toc453791120 \h </w:instrText>
+            </w:r>
+            <w:r>
+              <w:rPr>
+                <w:noProof/>
+                <w:webHidden/>
+              </w:rPr>
+            </w:r>
+            <w:r>
+              <w:rPr>
+                <w:noProof/>
+                <w:webHidden/>
+              </w:rPr>
+              <w:fldChar w:fldCharType="separate"/>
+            </w:r>
+            <w:r>
+              <w:rPr>
+                <w:noProof/>
+                <w:webHidden/>
+              </w:rPr>
+              <w:t>38</w:t>
+            </w:r>
+            <w:r>
+              <w:rPr>
+                <w:noProof/>
+                <w:webHidden/>
+              </w:rPr>
+              <w:fldChar w:fldCharType="end"/>
+            </w:r>
+          </w:hyperlink>
+        </w:p>
+        <w:p>
+          <w:pPr>
+            <w:pStyle w:val="TM3"/>
+            <w:tabs>
+              <w:tab w:val="right" w:leader="dot" w:pos="9062"/>
+            </w:tabs>
+            <w:rPr>
+              <w:rFonts w:eastAsiaTheme="minorEastAsia"/>
+              <w:noProof/>
+              <w:lang w:eastAsia="fr-CH"/>
+            </w:rPr>
+          </w:pPr>
+          <w:hyperlink w:anchor="_Toc453791121" w:history="1">
+            <w:r>
+              <w:rPr>
+                <w:rStyle w:val="Lienhypertexte"/>
+                <w:noProof/>
+              </w:rPr>
+              <w:t>Responsable de la configuration</w:t>
+            </w:r>
+            <w:r>
+              <w:rPr>
+                <w:noProof/>
+                <w:webHidden/>
+              </w:rPr>
+              <w:tab/>
+            </w:r>
+            <w:r>
+              <w:rPr>
+                <w:noProof/>
+                <w:webHidden/>
+              </w:rPr>
+              <w:fldChar w:fldCharType="begin"/>
+            </w:r>
+            <w:r>
+              <w:rPr>
+                <w:noProof/>
+                <w:webHidden/>
+              </w:rPr>
+              <w:instrText xml:space="preserve"> PAGEREF _Toc453791121 \h </w:instrText>
+            </w:r>
+            <w:r>
+              <w:rPr>
+                <w:noProof/>
+                <w:webHidden/>
+              </w:rPr>
+            </w:r>
+            <w:r>
+              <w:rPr>
+                <w:noProof/>
+                <w:webHidden/>
+              </w:rPr>
+              <w:fldChar w:fldCharType="separate"/>
+            </w:r>
+            <w:r>
+              <w:rPr>
+                <w:noProof/>
+                <w:webHidden/>
+              </w:rPr>
+              <w:t>38</w:t>
             </w:r>
             <w:r>
               <w:rPr>
@@ -2862,13 +3562,13 @@
               <w:lang w:eastAsia="fr-CH"/>
             </w:rPr>
           </w:pPr>
-          <w:hyperlink w:anchor="_Toc453783606" w:history="1">
+          <w:hyperlink w:anchor="_Toc453791122" w:history="1">
             <w:r>
               <w:rPr>
                 <w:rStyle w:val="Lienhypertexte"/>
                 <w:noProof/>
               </w:rPr>
-              <w:t>Client</w:t>
+              <w:t>Plan des itérations initial</w:t>
             </w:r>
             <w:r>
               <w:rPr>
@@ -2889,7 +3589,7 @@
                 <w:noProof/>
                 <w:webHidden/>
               </w:rPr>
-              <w:instrText xml:space="preserve"> PAGEREF _Toc453783606 \h </w:instrText>
+              <w:instrText xml:space="preserve"> PAGEREF _Toc453791122 \h </w:instrText>
             </w:r>
             <w:r>
               <w:rPr>
@@ -2909,7 +3609,7 @@
                 <w:noProof/>
                 <w:webHidden/>
               </w:rPr>
-              <w:t>28</w:t>
+              <w:t>39</w:t>
             </w:r>
             <w:r>
               <w:rPr>
@@ -2932,13 +3632,13 @@
               <w:lang w:eastAsia="fr-CH"/>
             </w:rPr>
           </w:pPr>
-          <w:hyperlink w:anchor="_Toc453783607" w:history="1">
+          <w:hyperlink w:anchor="_Toc453791123" w:history="1">
             <w:r>
               <w:rPr>
                 <w:rStyle w:val="Lienhypertexte"/>
                 <w:noProof/>
               </w:rPr>
-              <w:t>Brève descriptions des paquets et des liens entre eux</w:t>
+              <w:t>Itération 1</w:t>
             </w:r>
             <w:r>
               <w:rPr>
@@ -2959,7 +3659,7 @@
                 <w:noProof/>
                 <w:webHidden/>
               </w:rPr>
-              <w:instrText xml:space="preserve"> PAGEREF _Toc453783607 \h </w:instrText>
+              <w:instrText xml:space="preserve"> PAGEREF _Toc453791123 \h </w:instrText>
             </w:r>
             <w:r>
               <w:rPr>
@@ -2979,7 +3679,357 @@
                 <w:noProof/>
                 <w:webHidden/>
               </w:rPr>
-              <w:t>29</w:t>
+              <w:t>39</w:t>
+            </w:r>
+            <w:r>
+              <w:rPr>
+                <w:noProof/>
+                <w:webHidden/>
+              </w:rPr>
+              <w:fldChar w:fldCharType="end"/>
+            </w:r>
+          </w:hyperlink>
+        </w:p>
+        <w:p>
+          <w:pPr>
+            <w:pStyle w:val="TM3"/>
+            <w:tabs>
+              <w:tab w:val="right" w:leader="dot" w:pos="9062"/>
+            </w:tabs>
+            <w:rPr>
+              <w:rFonts w:eastAsiaTheme="minorEastAsia"/>
+              <w:noProof/>
+              <w:lang w:eastAsia="fr-CH"/>
+            </w:rPr>
+          </w:pPr>
+          <w:hyperlink w:anchor="_Toc453791124" w:history="1">
+            <w:r>
+              <w:rPr>
+                <w:rStyle w:val="Lienhypertexte"/>
+                <w:noProof/>
+              </w:rPr>
+              <w:t>Itération 2</w:t>
+            </w:r>
+            <w:r>
+              <w:rPr>
+                <w:noProof/>
+                <w:webHidden/>
+              </w:rPr>
+              <w:tab/>
+            </w:r>
+            <w:r>
+              <w:rPr>
+                <w:noProof/>
+                <w:webHidden/>
+              </w:rPr>
+              <w:fldChar w:fldCharType="begin"/>
+            </w:r>
+            <w:r>
+              <w:rPr>
+                <w:noProof/>
+                <w:webHidden/>
+              </w:rPr>
+              <w:instrText xml:space="preserve"> PAGEREF _Toc453791124 \h </w:instrText>
+            </w:r>
+            <w:r>
+              <w:rPr>
+                <w:noProof/>
+                <w:webHidden/>
+              </w:rPr>
+            </w:r>
+            <w:r>
+              <w:rPr>
+                <w:noProof/>
+                <w:webHidden/>
+              </w:rPr>
+              <w:fldChar w:fldCharType="separate"/>
+            </w:r>
+            <w:r>
+              <w:rPr>
+                <w:noProof/>
+                <w:webHidden/>
+              </w:rPr>
+              <w:t>40</w:t>
+            </w:r>
+            <w:r>
+              <w:rPr>
+                <w:noProof/>
+                <w:webHidden/>
+              </w:rPr>
+              <w:fldChar w:fldCharType="end"/>
+            </w:r>
+          </w:hyperlink>
+        </w:p>
+        <w:p>
+          <w:pPr>
+            <w:pStyle w:val="TM3"/>
+            <w:tabs>
+              <w:tab w:val="right" w:leader="dot" w:pos="9062"/>
+            </w:tabs>
+            <w:rPr>
+              <w:rFonts w:eastAsiaTheme="minorEastAsia"/>
+              <w:noProof/>
+              <w:lang w:eastAsia="fr-CH"/>
+            </w:rPr>
+          </w:pPr>
+          <w:hyperlink w:anchor="_Toc453791125" w:history="1">
+            <w:r>
+              <w:rPr>
+                <w:rStyle w:val="Lienhypertexte"/>
+                <w:noProof/>
+              </w:rPr>
+              <w:t>Itération 3</w:t>
+            </w:r>
+            <w:r>
+              <w:rPr>
+                <w:noProof/>
+                <w:webHidden/>
+              </w:rPr>
+              <w:tab/>
+            </w:r>
+            <w:r>
+              <w:rPr>
+                <w:noProof/>
+                <w:webHidden/>
+              </w:rPr>
+              <w:fldChar w:fldCharType="begin"/>
+            </w:r>
+            <w:r>
+              <w:rPr>
+                <w:noProof/>
+                <w:webHidden/>
+              </w:rPr>
+              <w:instrText xml:space="preserve"> PAGEREF _Toc453791125 \h </w:instrText>
+            </w:r>
+            <w:r>
+              <w:rPr>
+                <w:noProof/>
+                <w:webHidden/>
+              </w:rPr>
+            </w:r>
+            <w:r>
+              <w:rPr>
+                <w:noProof/>
+                <w:webHidden/>
+              </w:rPr>
+              <w:fldChar w:fldCharType="separate"/>
+            </w:r>
+            <w:r>
+              <w:rPr>
+                <w:noProof/>
+                <w:webHidden/>
+              </w:rPr>
+              <w:t>41</w:t>
+            </w:r>
+            <w:r>
+              <w:rPr>
+                <w:noProof/>
+                <w:webHidden/>
+              </w:rPr>
+              <w:fldChar w:fldCharType="end"/>
+            </w:r>
+          </w:hyperlink>
+        </w:p>
+        <w:p>
+          <w:pPr>
+            <w:pStyle w:val="TM3"/>
+            <w:tabs>
+              <w:tab w:val="right" w:leader="dot" w:pos="9062"/>
+            </w:tabs>
+            <w:rPr>
+              <w:rFonts w:eastAsiaTheme="minorEastAsia"/>
+              <w:noProof/>
+              <w:lang w:eastAsia="fr-CH"/>
+            </w:rPr>
+          </w:pPr>
+          <w:hyperlink w:anchor="_Toc453791126" w:history="1">
+            <w:r>
+              <w:rPr>
+                <w:rStyle w:val="Lienhypertexte"/>
+                <w:noProof/>
+              </w:rPr>
+              <w:t>Itération 4</w:t>
+            </w:r>
+            <w:r>
+              <w:rPr>
+                <w:noProof/>
+                <w:webHidden/>
+              </w:rPr>
+              <w:tab/>
+            </w:r>
+            <w:r>
+              <w:rPr>
+                <w:noProof/>
+                <w:webHidden/>
+              </w:rPr>
+              <w:fldChar w:fldCharType="begin"/>
+            </w:r>
+            <w:r>
+              <w:rPr>
+                <w:noProof/>
+                <w:webHidden/>
+              </w:rPr>
+              <w:instrText xml:space="preserve"> PAGEREF _Toc453791126 \h </w:instrText>
+            </w:r>
+            <w:r>
+              <w:rPr>
+                <w:noProof/>
+                <w:webHidden/>
+              </w:rPr>
+            </w:r>
+            <w:r>
+              <w:rPr>
+                <w:noProof/>
+                <w:webHidden/>
+              </w:rPr>
+              <w:fldChar w:fldCharType="separate"/>
+            </w:r>
+            <w:r>
+              <w:rPr>
+                <w:noProof/>
+                <w:webHidden/>
+              </w:rPr>
+              <w:t>42</w:t>
+            </w:r>
+            <w:r>
+              <w:rPr>
+                <w:noProof/>
+                <w:webHidden/>
+              </w:rPr>
+              <w:fldChar w:fldCharType="end"/>
+            </w:r>
+          </w:hyperlink>
+        </w:p>
+        <w:p>
+          <w:pPr>
+            <w:pStyle w:val="TM3"/>
+            <w:tabs>
+              <w:tab w:val="right" w:leader="dot" w:pos="9062"/>
+            </w:tabs>
+            <w:rPr>
+              <w:rFonts w:eastAsiaTheme="minorEastAsia"/>
+              <w:noProof/>
+              <w:lang w:eastAsia="fr-CH"/>
+            </w:rPr>
+          </w:pPr>
+          <w:hyperlink w:anchor="_Toc453791127" w:history="1">
+            <w:r>
+              <w:rPr>
+                <w:rStyle w:val="Lienhypertexte"/>
+                <w:noProof/>
+              </w:rPr>
+              <w:t>Itération 5</w:t>
+            </w:r>
+            <w:r>
+              <w:rPr>
+                <w:noProof/>
+                <w:webHidden/>
+              </w:rPr>
+              <w:tab/>
+            </w:r>
+            <w:r>
+              <w:rPr>
+                <w:noProof/>
+                <w:webHidden/>
+              </w:rPr>
+              <w:fldChar w:fldCharType="begin"/>
+            </w:r>
+            <w:r>
+              <w:rPr>
+                <w:noProof/>
+                <w:webHidden/>
+              </w:rPr>
+              <w:instrText xml:space="preserve"> PAGEREF _Toc453791127 \h </w:instrText>
+            </w:r>
+            <w:r>
+              <w:rPr>
+                <w:noProof/>
+                <w:webHidden/>
+              </w:rPr>
+            </w:r>
+            <w:r>
+              <w:rPr>
+                <w:noProof/>
+                <w:webHidden/>
+              </w:rPr>
+              <w:fldChar w:fldCharType="separate"/>
+            </w:r>
+            <w:r>
+              <w:rPr>
+                <w:noProof/>
+                <w:webHidden/>
+              </w:rPr>
+              <w:t>43</w:t>
+            </w:r>
+            <w:r>
+              <w:rPr>
+                <w:noProof/>
+                <w:webHidden/>
+              </w:rPr>
+              <w:fldChar w:fldCharType="end"/>
+            </w:r>
+          </w:hyperlink>
+        </w:p>
+        <w:p>
+          <w:pPr>
+            <w:pStyle w:val="TM3"/>
+            <w:tabs>
+              <w:tab w:val="right" w:leader="dot" w:pos="9062"/>
+            </w:tabs>
+            <w:rPr>
+              <w:rFonts w:eastAsiaTheme="minorEastAsia"/>
+              <w:noProof/>
+              <w:lang w:eastAsia="fr-CH"/>
+            </w:rPr>
+          </w:pPr>
+          <w:hyperlink w:anchor="_Toc453791128" w:history="1">
+            <w:r>
+              <w:rPr>
+                <w:rStyle w:val="Lienhypertexte"/>
+                <w:noProof/>
+              </w:rPr>
+              <w:t>Itération 6</w:t>
+            </w:r>
+            <w:r>
+              <w:rPr>
+                <w:noProof/>
+                <w:webHidden/>
+              </w:rPr>
+              <w:tab/>
+            </w:r>
+            <w:r>
+              <w:rPr>
+                <w:noProof/>
+                <w:webHidden/>
+              </w:rPr>
+              <w:fldChar w:fldCharType="begin"/>
+            </w:r>
+            <w:r>
+              <w:rPr>
+                <w:noProof/>
+                <w:webHidden/>
+              </w:rPr>
+              <w:instrText xml:space="preserve"> PAGEREF _Toc453791128 \h </w:instrText>
+            </w:r>
+            <w:r>
+              <w:rPr>
+                <w:noProof/>
+                <w:webHidden/>
+              </w:rPr>
+            </w:r>
+            <w:r>
+              <w:rPr>
+                <w:noProof/>
+                <w:webHidden/>
+              </w:rPr>
+              <w:fldChar w:fldCharType="separate"/>
+            </w:r>
+            <w:r>
+              <w:rPr>
+                <w:noProof/>
+                <w:webHidden/>
+              </w:rPr>
+              <w:t>44</w:t>
             </w:r>
             <w:r>
               <w:rPr>
@@ -3002,13 +4052,13 @@
               <w:lang w:eastAsia="fr-CH"/>
             </w:rPr>
           </w:pPr>
-          <w:hyperlink w:anchor="_Toc453783608" w:history="1">
+          <w:hyperlink w:anchor="_Toc453791129" w:history="1">
             <w:r>
               <w:rPr>
                 <w:rStyle w:val="Lienhypertexte"/>
                 <w:noProof/>
               </w:rPr>
-              <w:t>Problèmes éventuels rencontrés et solutions apportées</w:t>
+              <w:t>Bilan des itérations</w:t>
             </w:r>
             <w:r>
               <w:rPr>
@@ -3029,7 +4079,7 @@
                 <w:noProof/>
                 <w:webHidden/>
               </w:rPr>
-              <w:instrText xml:space="preserve"> PAGEREF _Toc453783608 \h </w:instrText>
+              <w:instrText xml:space="preserve"> PAGEREF _Toc453791129 \h </w:instrText>
             </w:r>
             <w:r>
               <w:rPr>
@@ -3049,7 +4099,777 @@
                 <w:noProof/>
                 <w:webHidden/>
               </w:rPr>
-              <w:t>32</w:t>
+              <w:t>45</w:t>
+            </w:r>
+            <w:r>
+              <w:rPr>
+                <w:noProof/>
+                <w:webHidden/>
+              </w:rPr>
+              <w:fldChar w:fldCharType="end"/>
+            </w:r>
+          </w:hyperlink>
+        </w:p>
+        <w:p>
+          <w:pPr>
+            <w:pStyle w:val="TM3"/>
+            <w:tabs>
+              <w:tab w:val="right" w:leader="dot" w:pos="9062"/>
+            </w:tabs>
+            <w:rPr>
+              <w:rFonts w:eastAsiaTheme="minorEastAsia"/>
+              <w:noProof/>
+              <w:lang w:eastAsia="fr-CH"/>
+            </w:rPr>
+          </w:pPr>
+          <w:hyperlink w:anchor="_Toc453791130" w:history="1">
+            <w:r>
+              <w:rPr>
+                <w:rStyle w:val="Lienhypertexte"/>
+                <w:noProof/>
+              </w:rPr>
+              <w:t>Itération 1</w:t>
+            </w:r>
+            <w:r>
+              <w:rPr>
+                <w:noProof/>
+                <w:webHidden/>
+              </w:rPr>
+              <w:tab/>
+            </w:r>
+            <w:r>
+              <w:rPr>
+                <w:noProof/>
+                <w:webHidden/>
+              </w:rPr>
+              <w:fldChar w:fldCharType="begin"/>
+            </w:r>
+            <w:r>
+              <w:rPr>
+                <w:noProof/>
+                <w:webHidden/>
+              </w:rPr>
+              <w:instrText xml:space="preserve"> PAGEREF _Toc453791130 \h </w:instrText>
+            </w:r>
+            <w:r>
+              <w:rPr>
+                <w:noProof/>
+                <w:webHidden/>
+              </w:rPr>
+            </w:r>
+            <w:r>
+              <w:rPr>
+                <w:noProof/>
+                <w:webHidden/>
+              </w:rPr>
+              <w:fldChar w:fldCharType="separate"/>
+            </w:r>
+            <w:r>
+              <w:rPr>
+                <w:noProof/>
+                <w:webHidden/>
+              </w:rPr>
+              <w:t>45</w:t>
+            </w:r>
+            <w:r>
+              <w:rPr>
+                <w:noProof/>
+                <w:webHidden/>
+              </w:rPr>
+              <w:fldChar w:fldCharType="end"/>
+            </w:r>
+          </w:hyperlink>
+        </w:p>
+        <w:p>
+          <w:pPr>
+            <w:pStyle w:val="TM3"/>
+            <w:tabs>
+              <w:tab w:val="right" w:leader="dot" w:pos="9062"/>
+            </w:tabs>
+            <w:rPr>
+              <w:rFonts w:eastAsiaTheme="minorEastAsia"/>
+              <w:noProof/>
+              <w:lang w:eastAsia="fr-CH"/>
+            </w:rPr>
+          </w:pPr>
+          <w:hyperlink w:anchor="_Toc453791131" w:history="1">
+            <w:r>
+              <w:rPr>
+                <w:rStyle w:val="Lienhypertexte"/>
+                <w:noProof/>
+              </w:rPr>
+              <w:t>Itération 2</w:t>
+            </w:r>
+            <w:r>
+              <w:rPr>
+                <w:noProof/>
+                <w:webHidden/>
+              </w:rPr>
+              <w:tab/>
+            </w:r>
+            <w:r>
+              <w:rPr>
+                <w:noProof/>
+                <w:webHidden/>
+              </w:rPr>
+              <w:fldChar w:fldCharType="begin"/>
+            </w:r>
+            <w:r>
+              <w:rPr>
+                <w:noProof/>
+                <w:webHidden/>
+              </w:rPr>
+              <w:instrText xml:space="preserve"> PAGEREF _Toc453791131 \h </w:instrText>
+            </w:r>
+            <w:r>
+              <w:rPr>
+                <w:noProof/>
+                <w:webHidden/>
+              </w:rPr>
+            </w:r>
+            <w:r>
+              <w:rPr>
+                <w:noProof/>
+                <w:webHidden/>
+              </w:rPr>
+              <w:fldChar w:fldCharType="separate"/>
+            </w:r>
+            <w:r>
+              <w:rPr>
+                <w:noProof/>
+                <w:webHidden/>
+              </w:rPr>
+              <w:t>47</w:t>
+            </w:r>
+            <w:r>
+              <w:rPr>
+                <w:noProof/>
+                <w:webHidden/>
+              </w:rPr>
+              <w:fldChar w:fldCharType="end"/>
+            </w:r>
+          </w:hyperlink>
+        </w:p>
+        <w:p>
+          <w:pPr>
+            <w:pStyle w:val="TM3"/>
+            <w:tabs>
+              <w:tab w:val="right" w:leader="dot" w:pos="9062"/>
+            </w:tabs>
+            <w:rPr>
+              <w:rFonts w:eastAsiaTheme="minorEastAsia"/>
+              <w:noProof/>
+              <w:lang w:eastAsia="fr-CH"/>
+            </w:rPr>
+          </w:pPr>
+          <w:hyperlink w:anchor="_Toc453791132" w:history="1">
+            <w:r>
+              <w:rPr>
+                <w:rStyle w:val="Lienhypertexte"/>
+                <w:noProof/>
+              </w:rPr>
+              <w:t>Itération 3</w:t>
+            </w:r>
+            <w:r>
+              <w:rPr>
+                <w:noProof/>
+                <w:webHidden/>
+              </w:rPr>
+              <w:tab/>
+            </w:r>
+            <w:r>
+              <w:rPr>
+                <w:noProof/>
+                <w:webHidden/>
+              </w:rPr>
+              <w:fldChar w:fldCharType="begin"/>
+            </w:r>
+            <w:r>
+              <w:rPr>
+                <w:noProof/>
+                <w:webHidden/>
+              </w:rPr>
+              <w:instrText xml:space="preserve"> PAGEREF _Toc453791132 \h </w:instrText>
+            </w:r>
+            <w:r>
+              <w:rPr>
+                <w:noProof/>
+                <w:webHidden/>
+              </w:rPr>
+            </w:r>
+            <w:r>
+              <w:rPr>
+                <w:noProof/>
+                <w:webHidden/>
+              </w:rPr>
+              <w:fldChar w:fldCharType="separate"/>
+            </w:r>
+            <w:r>
+              <w:rPr>
+                <w:noProof/>
+                <w:webHidden/>
+              </w:rPr>
+              <w:t>49</w:t>
+            </w:r>
+            <w:r>
+              <w:rPr>
+                <w:noProof/>
+                <w:webHidden/>
+              </w:rPr>
+              <w:fldChar w:fldCharType="end"/>
+            </w:r>
+          </w:hyperlink>
+        </w:p>
+        <w:p>
+          <w:pPr>
+            <w:pStyle w:val="TM3"/>
+            <w:tabs>
+              <w:tab w:val="right" w:leader="dot" w:pos="9062"/>
+            </w:tabs>
+            <w:rPr>
+              <w:rFonts w:eastAsiaTheme="minorEastAsia"/>
+              <w:noProof/>
+              <w:lang w:eastAsia="fr-CH"/>
+            </w:rPr>
+          </w:pPr>
+          <w:hyperlink w:anchor="_Toc453791133" w:history="1">
+            <w:r>
+              <w:rPr>
+                <w:rStyle w:val="Lienhypertexte"/>
+                <w:noProof/>
+              </w:rPr>
+              <w:t>Itération 4</w:t>
+            </w:r>
+            <w:r>
+              <w:rPr>
+                <w:noProof/>
+                <w:webHidden/>
+              </w:rPr>
+              <w:tab/>
+            </w:r>
+            <w:r>
+              <w:rPr>
+                <w:noProof/>
+                <w:webHidden/>
+              </w:rPr>
+              <w:fldChar w:fldCharType="begin"/>
+            </w:r>
+            <w:r>
+              <w:rPr>
+                <w:noProof/>
+                <w:webHidden/>
+              </w:rPr>
+              <w:instrText xml:space="preserve"> PAGEREF _Toc453791133 \h </w:instrText>
+            </w:r>
+            <w:r>
+              <w:rPr>
+                <w:noProof/>
+                <w:webHidden/>
+              </w:rPr>
+            </w:r>
+            <w:r>
+              <w:rPr>
+                <w:noProof/>
+                <w:webHidden/>
+              </w:rPr>
+              <w:fldChar w:fldCharType="separate"/>
+            </w:r>
+            <w:r>
+              <w:rPr>
+                <w:noProof/>
+                <w:webHidden/>
+              </w:rPr>
+              <w:t>51</w:t>
+            </w:r>
+            <w:r>
+              <w:rPr>
+                <w:noProof/>
+                <w:webHidden/>
+              </w:rPr>
+              <w:fldChar w:fldCharType="end"/>
+            </w:r>
+          </w:hyperlink>
+        </w:p>
+        <w:p>
+          <w:pPr>
+            <w:pStyle w:val="TM3"/>
+            <w:tabs>
+              <w:tab w:val="right" w:leader="dot" w:pos="9062"/>
+            </w:tabs>
+            <w:rPr>
+              <w:rFonts w:eastAsiaTheme="minorEastAsia"/>
+              <w:noProof/>
+              <w:lang w:eastAsia="fr-CH"/>
+            </w:rPr>
+          </w:pPr>
+          <w:hyperlink w:anchor="_Toc453791134" w:history="1">
+            <w:r>
+              <w:rPr>
+                <w:rStyle w:val="Lienhypertexte"/>
+                <w:noProof/>
+              </w:rPr>
+              <w:t>Itération 5</w:t>
+            </w:r>
+            <w:r>
+              <w:rPr>
+                <w:noProof/>
+                <w:webHidden/>
+              </w:rPr>
+              <w:tab/>
+            </w:r>
+            <w:r>
+              <w:rPr>
+                <w:noProof/>
+                <w:webHidden/>
+              </w:rPr>
+              <w:fldChar w:fldCharType="begin"/>
+            </w:r>
+            <w:r>
+              <w:rPr>
+                <w:noProof/>
+                <w:webHidden/>
+              </w:rPr>
+              <w:instrText xml:space="preserve"> PAGEREF _Toc453791134 \h </w:instrText>
+            </w:r>
+            <w:r>
+              <w:rPr>
+                <w:noProof/>
+                <w:webHidden/>
+              </w:rPr>
+            </w:r>
+            <w:r>
+              <w:rPr>
+                <w:noProof/>
+                <w:webHidden/>
+              </w:rPr>
+              <w:fldChar w:fldCharType="separate"/>
+            </w:r>
+            <w:r>
+              <w:rPr>
+                <w:noProof/>
+                <w:webHidden/>
+              </w:rPr>
+              <w:t>53</w:t>
+            </w:r>
+            <w:r>
+              <w:rPr>
+                <w:noProof/>
+                <w:webHidden/>
+              </w:rPr>
+              <w:fldChar w:fldCharType="end"/>
+            </w:r>
+          </w:hyperlink>
+        </w:p>
+        <w:p>
+          <w:pPr>
+            <w:pStyle w:val="TM3"/>
+            <w:tabs>
+              <w:tab w:val="right" w:leader="dot" w:pos="9062"/>
+            </w:tabs>
+            <w:rPr>
+              <w:rFonts w:eastAsiaTheme="minorEastAsia"/>
+              <w:noProof/>
+              <w:lang w:eastAsia="fr-CH"/>
+            </w:rPr>
+          </w:pPr>
+          <w:hyperlink w:anchor="_Toc453791135" w:history="1">
+            <w:r>
+              <w:rPr>
+                <w:rStyle w:val="Lienhypertexte"/>
+                <w:noProof/>
+              </w:rPr>
+              <w:t>Itération 6</w:t>
+            </w:r>
+            <w:r>
+              <w:rPr>
+                <w:noProof/>
+                <w:webHidden/>
+              </w:rPr>
+              <w:tab/>
+            </w:r>
+            <w:r>
+              <w:rPr>
+                <w:noProof/>
+                <w:webHidden/>
+              </w:rPr>
+              <w:fldChar w:fldCharType="begin"/>
+            </w:r>
+            <w:r>
+              <w:rPr>
+                <w:noProof/>
+                <w:webHidden/>
+              </w:rPr>
+              <w:instrText xml:space="preserve"> PAGEREF _Toc453791135 \h </w:instrText>
+            </w:r>
+            <w:r>
+              <w:rPr>
+                <w:noProof/>
+                <w:webHidden/>
+              </w:rPr>
+            </w:r>
+            <w:r>
+              <w:rPr>
+                <w:noProof/>
+                <w:webHidden/>
+              </w:rPr>
+              <w:fldChar w:fldCharType="separate"/>
+            </w:r>
+            <w:r>
+              <w:rPr>
+                <w:noProof/>
+                <w:webHidden/>
+              </w:rPr>
+              <w:t>55</w:t>
+            </w:r>
+            <w:r>
+              <w:rPr>
+                <w:noProof/>
+                <w:webHidden/>
+              </w:rPr>
+              <w:fldChar w:fldCharType="end"/>
+            </w:r>
+          </w:hyperlink>
+        </w:p>
+        <w:p>
+          <w:pPr>
+            <w:pStyle w:val="TM2"/>
+            <w:tabs>
+              <w:tab w:val="right" w:leader="dot" w:pos="9062"/>
+            </w:tabs>
+            <w:rPr>
+              <w:rFonts w:eastAsiaTheme="minorEastAsia"/>
+              <w:noProof/>
+              <w:lang w:eastAsia="fr-CH"/>
+            </w:rPr>
+          </w:pPr>
+          <w:hyperlink w:anchor="_Toc453791136" w:history="1">
+            <w:r>
+              <w:rPr>
+                <w:rStyle w:val="Lienhypertexte"/>
+                <w:noProof/>
+              </w:rPr>
+              <w:t>Stratégie de tests</w:t>
+            </w:r>
+            <w:r>
+              <w:rPr>
+                <w:noProof/>
+                <w:webHidden/>
+              </w:rPr>
+              <w:tab/>
+            </w:r>
+            <w:r>
+              <w:rPr>
+                <w:noProof/>
+                <w:webHidden/>
+              </w:rPr>
+              <w:fldChar w:fldCharType="begin"/>
+            </w:r>
+            <w:r>
+              <w:rPr>
+                <w:noProof/>
+                <w:webHidden/>
+              </w:rPr>
+              <w:instrText xml:space="preserve"> PAGEREF _Toc453791136 \h </w:instrText>
+            </w:r>
+            <w:r>
+              <w:rPr>
+                <w:noProof/>
+                <w:webHidden/>
+              </w:rPr>
+            </w:r>
+            <w:r>
+              <w:rPr>
+                <w:noProof/>
+                <w:webHidden/>
+              </w:rPr>
+              <w:fldChar w:fldCharType="separate"/>
+            </w:r>
+            <w:r>
+              <w:rPr>
+                <w:noProof/>
+                <w:webHidden/>
+              </w:rPr>
+              <w:t>56</w:t>
+            </w:r>
+            <w:r>
+              <w:rPr>
+                <w:noProof/>
+                <w:webHidden/>
+              </w:rPr>
+              <w:fldChar w:fldCharType="end"/>
+            </w:r>
+          </w:hyperlink>
+        </w:p>
+        <w:p>
+          <w:pPr>
+            <w:pStyle w:val="TM3"/>
+            <w:tabs>
+              <w:tab w:val="right" w:leader="dot" w:pos="9062"/>
+            </w:tabs>
+            <w:rPr>
+              <w:rFonts w:eastAsiaTheme="minorEastAsia"/>
+              <w:noProof/>
+              <w:lang w:eastAsia="fr-CH"/>
+            </w:rPr>
+          </w:pPr>
+          <w:hyperlink w:anchor="_Toc453791137" w:history="1">
+            <w:r>
+              <w:rPr>
+                <w:rStyle w:val="Lienhypertexte"/>
+                <w:noProof/>
+              </w:rPr>
+              <w:t>Fonctionnement d’Espresso</w:t>
+            </w:r>
+            <w:r>
+              <w:rPr>
+                <w:noProof/>
+                <w:webHidden/>
+              </w:rPr>
+              <w:tab/>
+            </w:r>
+            <w:r>
+              <w:rPr>
+                <w:noProof/>
+                <w:webHidden/>
+              </w:rPr>
+              <w:fldChar w:fldCharType="begin"/>
+            </w:r>
+            <w:r>
+              <w:rPr>
+                <w:noProof/>
+                <w:webHidden/>
+              </w:rPr>
+              <w:instrText xml:space="preserve"> PAGEREF _Toc453791137 \h </w:instrText>
+            </w:r>
+            <w:r>
+              <w:rPr>
+                <w:noProof/>
+                <w:webHidden/>
+              </w:rPr>
+            </w:r>
+            <w:r>
+              <w:rPr>
+                <w:noProof/>
+                <w:webHidden/>
+              </w:rPr>
+              <w:fldChar w:fldCharType="separate"/>
+            </w:r>
+            <w:r>
+              <w:rPr>
+                <w:noProof/>
+                <w:webHidden/>
+              </w:rPr>
+              <w:t>57</w:t>
+            </w:r>
+            <w:r>
+              <w:rPr>
+                <w:noProof/>
+                <w:webHidden/>
+              </w:rPr>
+              <w:fldChar w:fldCharType="end"/>
+            </w:r>
+          </w:hyperlink>
+        </w:p>
+        <w:p>
+          <w:pPr>
+            <w:pStyle w:val="TM3"/>
+            <w:tabs>
+              <w:tab w:val="right" w:leader="dot" w:pos="9062"/>
+            </w:tabs>
+            <w:rPr>
+              <w:rFonts w:eastAsiaTheme="minorEastAsia"/>
+              <w:noProof/>
+              <w:lang w:eastAsia="fr-CH"/>
+            </w:rPr>
+          </w:pPr>
+          <w:hyperlink w:anchor="_Toc453791138" w:history="1">
+            <w:r>
+              <w:rPr>
+                <w:rStyle w:val="Lienhypertexte"/>
+                <w:noProof/>
+              </w:rPr>
+              <w:t>Problèmes rencontrés</w:t>
+            </w:r>
+            <w:r>
+              <w:rPr>
+                <w:noProof/>
+                <w:webHidden/>
+              </w:rPr>
+              <w:tab/>
+            </w:r>
+            <w:r>
+              <w:rPr>
+                <w:noProof/>
+                <w:webHidden/>
+              </w:rPr>
+              <w:fldChar w:fldCharType="begin"/>
+            </w:r>
+            <w:r>
+              <w:rPr>
+                <w:noProof/>
+                <w:webHidden/>
+              </w:rPr>
+              <w:instrText xml:space="preserve"> PAGEREF _Toc453791138 \h </w:instrText>
+            </w:r>
+            <w:r>
+              <w:rPr>
+                <w:noProof/>
+                <w:webHidden/>
+              </w:rPr>
+            </w:r>
+            <w:r>
+              <w:rPr>
+                <w:noProof/>
+                <w:webHidden/>
+              </w:rPr>
+              <w:fldChar w:fldCharType="separate"/>
+            </w:r>
+            <w:r>
+              <w:rPr>
+                <w:noProof/>
+                <w:webHidden/>
+              </w:rPr>
+              <w:t>57</w:t>
+            </w:r>
+            <w:r>
+              <w:rPr>
+                <w:noProof/>
+                <w:webHidden/>
+              </w:rPr>
+              <w:fldChar w:fldCharType="end"/>
+            </w:r>
+          </w:hyperlink>
+        </w:p>
+        <w:p>
+          <w:pPr>
+            <w:pStyle w:val="TM3"/>
+            <w:tabs>
+              <w:tab w:val="right" w:leader="dot" w:pos="9062"/>
+            </w:tabs>
+            <w:rPr>
+              <w:rFonts w:eastAsiaTheme="minorEastAsia"/>
+              <w:noProof/>
+              <w:lang w:eastAsia="fr-CH"/>
+            </w:rPr>
+          </w:pPr>
+          <w:hyperlink w:anchor="_Toc453791139" w:history="1">
+            <w:r>
+              <w:rPr>
+                <w:rStyle w:val="Lienhypertexte"/>
+                <w:noProof/>
+              </w:rPr>
+              <w:t>Tests manuels effectués</w:t>
+            </w:r>
+            <w:r>
+              <w:rPr>
+                <w:noProof/>
+                <w:webHidden/>
+              </w:rPr>
+              <w:tab/>
+            </w:r>
+            <w:r>
+              <w:rPr>
+                <w:noProof/>
+                <w:webHidden/>
+              </w:rPr>
+              <w:fldChar w:fldCharType="begin"/>
+            </w:r>
+            <w:r>
+              <w:rPr>
+                <w:noProof/>
+                <w:webHidden/>
+              </w:rPr>
+              <w:instrText xml:space="preserve"> PAGEREF _Toc453791139 \h </w:instrText>
+            </w:r>
+            <w:r>
+              <w:rPr>
+                <w:noProof/>
+                <w:webHidden/>
+              </w:rPr>
+            </w:r>
+            <w:r>
+              <w:rPr>
+                <w:noProof/>
+                <w:webHidden/>
+              </w:rPr>
+              <w:fldChar w:fldCharType="separate"/>
+            </w:r>
+            <w:r>
+              <w:rPr>
+                <w:noProof/>
+                <w:webHidden/>
+              </w:rPr>
+              <w:t>58</w:t>
+            </w:r>
+            <w:r>
+              <w:rPr>
+                <w:noProof/>
+                <w:webHidden/>
+              </w:rPr>
+              <w:fldChar w:fldCharType="end"/>
+            </w:r>
+          </w:hyperlink>
+        </w:p>
+        <w:p>
+          <w:pPr>
+            <w:pStyle w:val="TM2"/>
+            <w:tabs>
+              <w:tab w:val="right" w:leader="dot" w:pos="9062"/>
+            </w:tabs>
+            <w:rPr>
+              <w:rFonts w:eastAsiaTheme="minorEastAsia"/>
+              <w:noProof/>
+              <w:lang w:eastAsia="fr-CH"/>
+            </w:rPr>
+          </w:pPr>
+          <w:hyperlink w:anchor="_Toc453791140" w:history="1">
+            <w:r>
+              <w:rPr>
+                <w:rStyle w:val="Lienhypertexte"/>
+                <w:noProof/>
+              </w:rPr>
+              <w:t>Stratégie d’intégration du code</w:t>
+            </w:r>
+            <w:r>
+              <w:rPr>
+                <w:noProof/>
+                <w:webHidden/>
+              </w:rPr>
+              <w:tab/>
+            </w:r>
+            <w:r>
+              <w:rPr>
+                <w:noProof/>
+                <w:webHidden/>
+              </w:rPr>
+              <w:fldChar w:fldCharType="begin"/>
+            </w:r>
+            <w:r>
+              <w:rPr>
+                <w:noProof/>
+                <w:webHidden/>
+              </w:rPr>
+              <w:instrText xml:space="preserve"> PAGEREF _Toc453791140 \h </w:instrText>
+            </w:r>
+            <w:r>
+              <w:rPr>
+                <w:noProof/>
+                <w:webHidden/>
+              </w:rPr>
+            </w:r>
+            <w:r>
+              <w:rPr>
+                <w:noProof/>
+                <w:webHidden/>
+              </w:rPr>
+              <w:fldChar w:fldCharType="separate"/>
+            </w:r>
+            <w:r>
+              <w:rPr>
+                <w:noProof/>
+                <w:webHidden/>
+              </w:rPr>
+              <w:t>60</w:t>
             </w:r>
             <w:r>
               <w:rPr>
@@ -3072,13 +4892,13 @@
               <w:lang w:eastAsia="fr-CH"/>
             </w:rPr>
           </w:pPr>
-          <w:hyperlink w:anchor="_Toc453783609" w:history="1">
+          <w:hyperlink w:anchor="_Toc453791141" w:history="1">
             <w:r>
               <w:rPr>
                 <w:rStyle w:val="Lienhypertexte"/>
                 <w:noProof/>
               </w:rPr>
-              <w:t>Gestion du projet</w:t>
+              <w:t>Etat des lieux</w:t>
             </w:r>
             <w:r>
               <w:rPr>
@@ -3099,7 +4919,7 @@
                 <w:noProof/>
                 <w:webHidden/>
               </w:rPr>
-              <w:instrText xml:space="preserve"> PAGEREF _Toc453783609 \h </w:instrText>
+              <w:instrText xml:space="preserve"> PAGEREF _Toc453791141 \h </w:instrText>
             </w:r>
             <w:r>
               <w:rPr>
@@ -3119,7 +4939,7 @@
                 <w:noProof/>
                 <w:webHidden/>
               </w:rPr>
-              <w:t>33</w:t>
+              <w:t>61</w:t>
             </w:r>
             <w:r>
               <w:rPr>
@@ -3142,13 +4962,13 @@
               <w:lang w:eastAsia="fr-CH"/>
             </w:rPr>
           </w:pPr>
-          <w:hyperlink w:anchor="_Toc453783610" w:history="1">
+          <w:hyperlink w:anchor="_Toc453791142" w:history="1">
             <w:r>
               <w:rPr>
                 <w:rStyle w:val="Lienhypertexte"/>
                 <w:noProof/>
               </w:rPr>
-              <w:t>Rôle des participants</w:t>
+              <w:t>Ce qui fonctionne</w:t>
             </w:r>
             <w:r>
               <w:rPr>
@@ -3169,7 +4989,7 @@
                 <w:noProof/>
                 <w:webHidden/>
               </w:rPr>
-              <w:instrText xml:space="preserve"> PAGEREF _Toc453783610 \h </w:instrText>
+              <w:instrText xml:space="preserve"> PAGEREF _Toc453791142 \h </w:instrText>
             </w:r>
             <w:r>
               <w:rPr>
@@ -3189,7 +5009,637 @@
                 <w:noProof/>
                 <w:webHidden/>
               </w:rPr>
-              <w:t>33</w:t>
+              <w:t>61</w:t>
+            </w:r>
+            <w:r>
+              <w:rPr>
+                <w:noProof/>
+                <w:webHidden/>
+              </w:rPr>
+              <w:fldChar w:fldCharType="end"/>
+            </w:r>
+          </w:hyperlink>
+        </w:p>
+        <w:p>
+          <w:pPr>
+            <w:pStyle w:val="TM2"/>
+            <w:tabs>
+              <w:tab w:val="right" w:leader="dot" w:pos="9062"/>
+            </w:tabs>
+            <w:rPr>
+              <w:rFonts w:eastAsiaTheme="minorEastAsia"/>
+              <w:noProof/>
+              <w:lang w:eastAsia="fr-CH"/>
+            </w:rPr>
+          </w:pPr>
+          <w:hyperlink w:anchor="_Toc453791143" w:history="1">
+            <w:r>
+              <w:rPr>
+                <w:rStyle w:val="Lienhypertexte"/>
+                <w:noProof/>
+              </w:rPr>
+              <w:t>Ce qu’il resterait à développer</w:t>
+            </w:r>
+            <w:r>
+              <w:rPr>
+                <w:noProof/>
+                <w:webHidden/>
+              </w:rPr>
+              <w:tab/>
+            </w:r>
+            <w:r>
+              <w:rPr>
+                <w:noProof/>
+                <w:webHidden/>
+              </w:rPr>
+              <w:fldChar w:fldCharType="begin"/>
+            </w:r>
+            <w:r>
+              <w:rPr>
+                <w:noProof/>
+                <w:webHidden/>
+              </w:rPr>
+              <w:instrText xml:space="preserve"> PAGEREF _Toc453791143 \h </w:instrText>
+            </w:r>
+            <w:r>
+              <w:rPr>
+                <w:noProof/>
+                <w:webHidden/>
+              </w:rPr>
+            </w:r>
+            <w:r>
+              <w:rPr>
+                <w:noProof/>
+                <w:webHidden/>
+              </w:rPr>
+              <w:fldChar w:fldCharType="separate"/>
+            </w:r>
+            <w:r>
+              <w:rPr>
+                <w:noProof/>
+                <w:webHidden/>
+              </w:rPr>
+              <w:t>61</w:t>
+            </w:r>
+            <w:r>
+              <w:rPr>
+                <w:noProof/>
+                <w:webHidden/>
+              </w:rPr>
+              <w:fldChar w:fldCharType="end"/>
+            </w:r>
+          </w:hyperlink>
+        </w:p>
+        <w:p>
+          <w:pPr>
+            <w:pStyle w:val="TM1"/>
+            <w:tabs>
+              <w:tab w:val="right" w:leader="dot" w:pos="9062"/>
+            </w:tabs>
+            <w:rPr>
+              <w:rFonts w:eastAsiaTheme="minorEastAsia"/>
+              <w:noProof/>
+              <w:lang w:eastAsia="fr-CH"/>
+            </w:rPr>
+          </w:pPr>
+          <w:hyperlink w:anchor="_Toc453791144" w:history="1">
+            <w:r>
+              <w:rPr>
+                <w:rStyle w:val="Lienhypertexte"/>
+                <w:noProof/>
+              </w:rPr>
+              <w:t>Autocritique</w:t>
+            </w:r>
+            <w:r>
+              <w:rPr>
+                <w:noProof/>
+                <w:webHidden/>
+              </w:rPr>
+              <w:tab/>
+            </w:r>
+            <w:r>
+              <w:rPr>
+                <w:noProof/>
+                <w:webHidden/>
+              </w:rPr>
+              <w:fldChar w:fldCharType="begin"/>
+            </w:r>
+            <w:r>
+              <w:rPr>
+                <w:noProof/>
+                <w:webHidden/>
+              </w:rPr>
+              <w:instrText xml:space="preserve"> PAGEREF _Toc453791144 \h </w:instrText>
+            </w:r>
+            <w:r>
+              <w:rPr>
+                <w:noProof/>
+                <w:webHidden/>
+              </w:rPr>
+            </w:r>
+            <w:r>
+              <w:rPr>
+                <w:noProof/>
+                <w:webHidden/>
+              </w:rPr>
+              <w:fldChar w:fldCharType="separate"/>
+            </w:r>
+            <w:r>
+              <w:rPr>
+                <w:noProof/>
+                <w:webHidden/>
+              </w:rPr>
+              <w:t>62</w:t>
+            </w:r>
+            <w:r>
+              <w:rPr>
+                <w:noProof/>
+                <w:webHidden/>
+              </w:rPr>
+              <w:fldChar w:fldCharType="end"/>
+            </w:r>
+          </w:hyperlink>
+        </w:p>
+        <w:p>
+          <w:pPr>
+            <w:pStyle w:val="TM2"/>
+            <w:tabs>
+              <w:tab w:val="right" w:leader="dot" w:pos="9062"/>
+            </w:tabs>
+            <w:rPr>
+              <w:rFonts w:eastAsiaTheme="minorEastAsia"/>
+              <w:noProof/>
+              <w:lang w:eastAsia="fr-CH"/>
+            </w:rPr>
+          </w:pPr>
+          <w:hyperlink w:anchor="_Toc453791145" w:history="1">
+            <w:r>
+              <w:rPr>
+                <w:rStyle w:val="Lienhypertexte"/>
+                <w:noProof/>
+              </w:rPr>
+              <w:t>Planification</w:t>
+            </w:r>
+            <w:r>
+              <w:rPr>
+                <w:noProof/>
+                <w:webHidden/>
+              </w:rPr>
+              <w:tab/>
+            </w:r>
+            <w:r>
+              <w:rPr>
+                <w:noProof/>
+                <w:webHidden/>
+              </w:rPr>
+              <w:fldChar w:fldCharType="begin"/>
+            </w:r>
+            <w:r>
+              <w:rPr>
+                <w:noProof/>
+                <w:webHidden/>
+              </w:rPr>
+              <w:instrText xml:space="preserve"> PAGEREF _Toc453791145 \h </w:instrText>
+            </w:r>
+            <w:r>
+              <w:rPr>
+                <w:noProof/>
+                <w:webHidden/>
+              </w:rPr>
+            </w:r>
+            <w:r>
+              <w:rPr>
+                <w:noProof/>
+                <w:webHidden/>
+              </w:rPr>
+              <w:fldChar w:fldCharType="separate"/>
+            </w:r>
+            <w:r>
+              <w:rPr>
+                <w:noProof/>
+                <w:webHidden/>
+              </w:rPr>
+              <w:t>62</w:t>
+            </w:r>
+            <w:r>
+              <w:rPr>
+                <w:noProof/>
+                <w:webHidden/>
+              </w:rPr>
+              <w:fldChar w:fldCharType="end"/>
+            </w:r>
+          </w:hyperlink>
+        </w:p>
+        <w:p>
+          <w:pPr>
+            <w:pStyle w:val="TM2"/>
+            <w:tabs>
+              <w:tab w:val="right" w:leader="dot" w:pos="9062"/>
+            </w:tabs>
+            <w:rPr>
+              <w:rFonts w:eastAsiaTheme="minorEastAsia"/>
+              <w:noProof/>
+              <w:lang w:eastAsia="fr-CH"/>
+            </w:rPr>
+          </w:pPr>
+          <w:hyperlink w:anchor="_Toc453791146" w:history="1">
+            <w:r>
+              <w:rPr>
+                <w:rStyle w:val="Lienhypertexte"/>
+                <w:noProof/>
+              </w:rPr>
+              <w:t>Android</w:t>
+            </w:r>
+            <w:r>
+              <w:rPr>
+                <w:noProof/>
+                <w:webHidden/>
+              </w:rPr>
+              <w:tab/>
+            </w:r>
+            <w:r>
+              <w:rPr>
+                <w:noProof/>
+                <w:webHidden/>
+              </w:rPr>
+              <w:fldChar w:fldCharType="begin"/>
+            </w:r>
+            <w:r>
+              <w:rPr>
+                <w:noProof/>
+                <w:webHidden/>
+              </w:rPr>
+              <w:instrText xml:space="preserve"> PAGEREF _Toc453791146 \h </w:instrText>
+            </w:r>
+            <w:r>
+              <w:rPr>
+                <w:noProof/>
+                <w:webHidden/>
+              </w:rPr>
+            </w:r>
+            <w:r>
+              <w:rPr>
+                <w:noProof/>
+                <w:webHidden/>
+              </w:rPr>
+              <w:fldChar w:fldCharType="separate"/>
+            </w:r>
+            <w:r>
+              <w:rPr>
+                <w:noProof/>
+                <w:webHidden/>
+              </w:rPr>
+              <w:t>62</w:t>
+            </w:r>
+            <w:r>
+              <w:rPr>
+                <w:noProof/>
+                <w:webHidden/>
+              </w:rPr>
+              <w:fldChar w:fldCharType="end"/>
+            </w:r>
+          </w:hyperlink>
+        </w:p>
+        <w:p>
+          <w:pPr>
+            <w:pStyle w:val="TM1"/>
+            <w:tabs>
+              <w:tab w:val="right" w:leader="dot" w:pos="9062"/>
+            </w:tabs>
+            <w:rPr>
+              <w:rFonts w:eastAsiaTheme="minorEastAsia"/>
+              <w:noProof/>
+              <w:lang w:eastAsia="fr-CH"/>
+            </w:rPr>
+          </w:pPr>
+          <w:hyperlink w:anchor="_Toc453791147" w:history="1">
+            <w:r>
+              <w:rPr>
+                <w:rStyle w:val="Lienhypertexte"/>
+                <w:noProof/>
+              </w:rPr>
+              <w:t>Conclusion</w:t>
+            </w:r>
+            <w:r>
+              <w:rPr>
+                <w:noProof/>
+                <w:webHidden/>
+              </w:rPr>
+              <w:tab/>
+            </w:r>
+            <w:r>
+              <w:rPr>
+                <w:noProof/>
+                <w:webHidden/>
+              </w:rPr>
+              <w:fldChar w:fldCharType="begin"/>
+            </w:r>
+            <w:r>
+              <w:rPr>
+                <w:noProof/>
+                <w:webHidden/>
+              </w:rPr>
+              <w:instrText xml:space="preserve"> PAGEREF _Toc453791147 \h </w:instrText>
+            </w:r>
+            <w:r>
+              <w:rPr>
+                <w:noProof/>
+                <w:webHidden/>
+              </w:rPr>
+            </w:r>
+            <w:r>
+              <w:rPr>
+                <w:noProof/>
+                <w:webHidden/>
+              </w:rPr>
+              <w:fldChar w:fldCharType="separate"/>
+            </w:r>
+            <w:r>
+              <w:rPr>
+                <w:noProof/>
+                <w:webHidden/>
+              </w:rPr>
+              <w:t>63</w:t>
+            </w:r>
+            <w:r>
+              <w:rPr>
+                <w:noProof/>
+                <w:webHidden/>
+              </w:rPr>
+              <w:fldChar w:fldCharType="end"/>
+            </w:r>
+          </w:hyperlink>
+        </w:p>
+        <w:p>
+          <w:pPr>
+            <w:pStyle w:val="TM2"/>
+            <w:tabs>
+              <w:tab w:val="right" w:leader="dot" w:pos="9062"/>
+            </w:tabs>
+            <w:rPr>
+              <w:rFonts w:eastAsiaTheme="minorEastAsia"/>
+              <w:noProof/>
+              <w:lang w:eastAsia="fr-CH"/>
+            </w:rPr>
+          </w:pPr>
+          <w:hyperlink w:anchor="_Toc453791148" w:history="1">
+            <w:r>
+              <w:rPr>
+                <w:rStyle w:val="Lienhypertexte"/>
+                <w:noProof/>
+              </w:rPr>
+              <w:t>Améliorations possibles</w:t>
+            </w:r>
+            <w:r>
+              <w:rPr>
+                <w:noProof/>
+                <w:webHidden/>
+              </w:rPr>
+              <w:tab/>
+            </w:r>
+            <w:r>
+              <w:rPr>
+                <w:noProof/>
+                <w:webHidden/>
+              </w:rPr>
+              <w:fldChar w:fldCharType="begin"/>
+            </w:r>
+            <w:r>
+              <w:rPr>
+                <w:noProof/>
+                <w:webHidden/>
+              </w:rPr>
+              <w:instrText xml:space="preserve"> PAGEREF _Toc453791148 \h </w:instrText>
+            </w:r>
+            <w:r>
+              <w:rPr>
+                <w:noProof/>
+                <w:webHidden/>
+              </w:rPr>
+            </w:r>
+            <w:r>
+              <w:rPr>
+                <w:noProof/>
+                <w:webHidden/>
+              </w:rPr>
+              <w:fldChar w:fldCharType="separate"/>
+            </w:r>
+            <w:r>
+              <w:rPr>
+                <w:noProof/>
+                <w:webHidden/>
+              </w:rPr>
+              <w:t>63</w:t>
+            </w:r>
+            <w:r>
+              <w:rPr>
+                <w:noProof/>
+                <w:webHidden/>
+              </w:rPr>
+              <w:fldChar w:fldCharType="end"/>
+            </w:r>
+          </w:hyperlink>
+        </w:p>
+        <w:p>
+          <w:pPr>
+            <w:pStyle w:val="TM1"/>
+            <w:tabs>
+              <w:tab w:val="right" w:leader="dot" w:pos="9062"/>
+            </w:tabs>
+            <w:rPr>
+              <w:rFonts w:eastAsiaTheme="minorEastAsia"/>
+              <w:noProof/>
+              <w:lang w:eastAsia="fr-CH"/>
+            </w:rPr>
+          </w:pPr>
+          <w:hyperlink w:anchor="_Toc453791149" w:history="1">
+            <w:r>
+              <w:rPr>
+                <w:rStyle w:val="Lienhypertexte"/>
+                <w:noProof/>
+              </w:rPr>
+              <w:t>Annexe</w:t>
+            </w:r>
+            <w:r>
+              <w:rPr>
+                <w:noProof/>
+                <w:webHidden/>
+              </w:rPr>
+              <w:tab/>
+            </w:r>
+            <w:r>
+              <w:rPr>
+                <w:noProof/>
+                <w:webHidden/>
+              </w:rPr>
+              <w:fldChar w:fldCharType="begin"/>
+            </w:r>
+            <w:r>
+              <w:rPr>
+                <w:noProof/>
+                <w:webHidden/>
+              </w:rPr>
+              <w:instrText xml:space="preserve"> PAGEREF _Toc453791149 \h </w:instrText>
+            </w:r>
+            <w:r>
+              <w:rPr>
+                <w:noProof/>
+                <w:webHidden/>
+              </w:rPr>
+            </w:r>
+            <w:r>
+              <w:rPr>
+                <w:noProof/>
+                <w:webHidden/>
+              </w:rPr>
+              <w:fldChar w:fldCharType="separate"/>
+            </w:r>
+            <w:r>
+              <w:rPr>
+                <w:noProof/>
+                <w:webHidden/>
+              </w:rPr>
+              <w:t>64</w:t>
+            </w:r>
+            <w:r>
+              <w:rPr>
+                <w:noProof/>
+                <w:webHidden/>
+              </w:rPr>
+              <w:fldChar w:fldCharType="end"/>
+            </w:r>
+          </w:hyperlink>
+        </w:p>
+        <w:p>
+          <w:pPr>
+            <w:pStyle w:val="TM2"/>
+            <w:tabs>
+              <w:tab w:val="right" w:leader="dot" w:pos="9062"/>
+            </w:tabs>
+            <w:rPr>
+              <w:rFonts w:eastAsiaTheme="minorEastAsia"/>
+              <w:noProof/>
+              <w:lang w:eastAsia="fr-CH"/>
+            </w:rPr>
+          </w:pPr>
+          <w:hyperlink w:anchor="_Toc453791150" w:history="1">
+            <w:r>
+              <w:rPr>
+                <w:rStyle w:val="Lienhypertexte"/>
+                <w:noProof/>
+              </w:rPr>
+              <w:t>Table des illustrations</w:t>
+            </w:r>
+            <w:r>
+              <w:rPr>
+                <w:noProof/>
+                <w:webHidden/>
+              </w:rPr>
+              <w:tab/>
+            </w:r>
+            <w:r>
+              <w:rPr>
+                <w:noProof/>
+                <w:webHidden/>
+              </w:rPr>
+              <w:fldChar w:fldCharType="begin"/>
+            </w:r>
+            <w:r>
+              <w:rPr>
+                <w:noProof/>
+                <w:webHidden/>
+              </w:rPr>
+              <w:instrText xml:space="preserve"> PAGEREF _Toc453791150 \h </w:instrText>
+            </w:r>
+            <w:r>
+              <w:rPr>
+                <w:noProof/>
+                <w:webHidden/>
+              </w:rPr>
+            </w:r>
+            <w:r>
+              <w:rPr>
+                <w:noProof/>
+                <w:webHidden/>
+              </w:rPr>
+              <w:fldChar w:fldCharType="separate"/>
+            </w:r>
+            <w:r>
+              <w:rPr>
+                <w:noProof/>
+                <w:webHidden/>
+              </w:rPr>
+              <w:t>64</w:t>
+            </w:r>
+            <w:r>
+              <w:rPr>
+                <w:noProof/>
+                <w:webHidden/>
+              </w:rPr>
+              <w:fldChar w:fldCharType="end"/>
+            </w:r>
+          </w:hyperlink>
+        </w:p>
+        <w:p>
+          <w:pPr>
+            <w:pStyle w:val="TM2"/>
+            <w:tabs>
+              <w:tab w:val="right" w:leader="dot" w:pos="9062"/>
+            </w:tabs>
+            <w:rPr>
+              <w:rFonts w:eastAsiaTheme="minorEastAsia"/>
+              <w:noProof/>
+              <w:lang w:eastAsia="fr-CH"/>
+            </w:rPr>
+          </w:pPr>
+          <w:hyperlink w:anchor="_Toc453791151" w:history="1">
+            <w:r>
+              <w:rPr>
+                <w:rStyle w:val="Lienhypertexte"/>
+                <w:noProof/>
+              </w:rPr>
+              <w:t>Manuel d’utilisation</w:t>
+            </w:r>
+            <w:r>
+              <w:rPr>
+                <w:noProof/>
+                <w:webHidden/>
+              </w:rPr>
+              <w:tab/>
+            </w:r>
+            <w:r>
+              <w:rPr>
+                <w:noProof/>
+                <w:webHidden/>
+              </w:rPr>
+              <w:fldChar w:fldCharType="begin"/>
+            </w:r>
+            <w:r>
+              <w:rPr>
+                <w:noProof/>
+                <w:webHidden/>
+              </w:rPr>
+              <w:instrText xml:space="preserve"> PAGEREF _Toc453791151 \h </w:instrText>
+            </w:r>
+            <w:r>
+              <w:rPr>
+                <w:noProof/>
+                <w:webHidden/>
+              </w:rPr>
+            </w:r>
+            <w:r>
+              <w:rPr>
+                <w:noProof/>
+                <w:webHidden/>
+              </w:rPr>
+              <w:fldChar w:fldCharType="separate"/>
+            </w:r>
+            <w:r>
+              <w:rPr>
+                <w:noProof/>
+                <w:webHidden/>
+              </w:rPr>
+              <w:t>65</w:t>
             </w:r>
             <w:r>
               <w:rPr>
@@ -3212,13 +5662,13 @@
               <w:lang w:eastAsia="fr-CH"/>
             </w:rPr>
           </w:pPr>
-          <w:hyperlink w:anchor="_Toc453783611" w:history="1">
+          <w:hyperlink w:anchor="_Toc453791152" w:history="1">
             <w:r>
               <w:rPr>
                 <w:rStyle w:val="Lienhypertexte"/>
                 <w:noProof/>
               </w:rPr>
-              <w:t>Représentant des utilisateurs</w:t>
+              <w:t>Installation</w:t>
             </w:r>
             <w:r>
               <w:rPr>
@@ -3239,7 +5689,7 @@
                 <w:noProof/>
                 <w:webHidden/>
               </w:rPr>
-              <w:instrText xml:space="preserve"> PAGEREF _Toc453783611 \h </w:instrText>
+              <w:instrText xml:space="preserve"> PAGEREF _Toc453791152 \h </w:instrText>
             </w:r>
             <w:r>
               <w:rPr>
@@ -3259,7 +5709,7 @@
                 <w:noProof/>
                 <w:webHidden/>
               </w:rPr>
-              <w:t>33</w:t>
+              <w:t>65</w:t>
             </w:r>
             <w:r>
               <w:rPr>
@@ -3282,13 +5732,13 @@
               <w:lang w:eastAsia="fr-CH"/>
             </w:rPr>
           </w:pPr>
-          <w:hyperlink w:anchor="_Toc453783612" w:history="1">
+          <w:hyperlink w:anchor="_Toc453791153" w:history="1">
             <w:r>
               <w:rPr>
                 <w:rStyle w:val="Lienhypertexte"/>
                 <w:noProof/>
               </w:rPr>
-              <w:t>Chef de projet</w:t>
+              <w:t>Utilisation</w:t>
             </w:r>
             <w:r>
               <w:rPr>
@@ -3309,7 +5759,7 @@
                 <w:noProof/>
                 <w:webHidden/>
               </w:rPr>
-              <w:instrText xml:space="preserve"> PAGEREF _Toc453783612 \h </w:instrText>
+              <w:instrText xml:space="preserve"> PAGEREF _Toc453791153 \h </w:instrText>
             </w:r>
             <w:r>
               <w:rPr>
@@ -3329,2597 +5779,7 @@
                 <w:noProof/>
                 <w:webHidden/>
               </w:rPr>
-              <w:t>33</w:t>
-            </w:r>
-            <w:r>
-              <w:rPr>
-                <w:noProof/>
-                <w:webHidden/>
-              </w:rPr>
-              <w:fldChar w:fldCharType="end"/>
-            </w:r>
-          </w:hyperlink>
-        </w:p>
-        <w:p>
-          <w:pPr>
-            <w:pStyle w:val="TM3"/>
-            <w:tabs>
-              <w:tab w:val="right" w:leader="dot" w:pos="9062"/>
-            </w:tabs>
-            <w:rPr>
-              <w:rFonts w:eastAsiaTheme="minorEastAsia"/>
-              <w:noProof/>
-              <w:lang w:eastAsia="fr-CH"/>
-            </w:rPr>
-          </w:pPr>
-          <w:hyperlink w:anchor="_Toc453783613" w:history="1">
-            <w:r>
-              <w:rPr>
-                <w:rStyle w:val="Lienhypertexte"/>
-                <w:noProof/>
-              </w:rPr>
-              <w:t>Analyste</w:t>
-            </w:r>
-            <w:r>
-              <w:rPr>
-                <w:noProof/>
-                <w:webHidden/>
-              </w:rPr>
-              <w:tab/>
-            </w:r>
-            <w:r>
-              <w:rPr>
-                <w:noProof/>
-                <w:webHidden/>
-              </w:rPr>
-              <w:fldChar w:fldCharType="begin"/>
-            </w:r>
-            <w:r>
-              <w:rPr>
-                <w:noProof/>
-                <w:webHidden/>
-              </w:rPr>
-              <w:instrText xml:space="preserve"> PAGEREF _Toc453783613 \h </w:instrText>
-            </w:r>
-            <w:r>
-              <w:rPr>
-                <w:noProof/>
-                <w:webHidden/>
-              </w:rPr>
-            </w:r>
-            <w:r>
-              <w:rPr>
-                <w:noProof/>
-                <w:webHidden/>
-              </w:rPr>
-              <w:fldChar w:fldCharType="separate"/>
-            </w:r>
-            <w:r>
-              <w:rPr>
-                <w:noProof/>
-                <w:webHidden/>
-              </w:rPr>
-              <w:t>33</w:t>
-            </w:r>
-            <w:r>
-              <w:rPr>
-                <w:noProof/>
-                <w:webHidden/>
-              </w:rPr>
-              <w:fldChar w:fldCharType="end"/>
-            </w:r>
-          </w:hyperlink>
-        </w:p>
-        <w:p>
-          <w:pPr>
-            <w:pStyle w:val="TM3"/>
-            <w:tabs>
-              <w:tab w:val="right" w:leader="dot" w:pos="9062"/>
-            </w:tabs>
-            <w:rPr>
-              <w:rFonts w:eastAsiaTheme="minorEastAsia"/>
-              <w:noProof/>
-              <w:lang w:eastAsia="fr-CH"/>
-            </w:rPr>
-          </w:pPr>
-          <w:hyperlink w:anchor="_Toc453783614" w:history="1">
-            <w:r>
-              <w:rPr>
-                <w:rStyle w:val="Lienhypertexte"/>
-                <w:noProof/>
-              </w:rPr>
-              <w:t>Software architect</w:t>
-            </w:r>
-            <w:r>
-              <w:rPr>
-                <w:noProof/>
-                <w:webHidden/>
-              </w:rPr>
-              <w:tab/>
-            </w:r>
-            <w:r>
-              <w:rPr>
-                <w:noProof/>
-                <w:webHidden/>
-              </w:rPr>
-              <w:fldChar w:fldCharType="begin"/>
-            </w:r>
-            <w:r>
-              <w:rPr>
-                <w:noProof/>
-                <w:webHidden/>
-              </w:rPr>
-              <w:instrText xml:space="preserve"> PAGEREF _Toc453783614 \h </w:instrText>
-            </w:r>
-            <w:r>
-              <w:rPr>
-                <w:noProof/>
-                <w:webHidden/>
-              </w:rPr>
-            </w:r>
-            <w:r>
-              <w:rPr>
-                <w:noProof/>
-                <w:webHidden/>
-              </w:rPr>
-              <w:fldChar w:fldCharType="separate"/>
-            </w:r>
-            <w:r>
-              <w:rPr>
-                <w:noProof/>
-                <w:webHidden/>
-              </w:rPr>
-              <w:t>33</w:t>
-            </w:r>
-            <w:r>
-              <w:rPr>
-                <w:noProof/>
-                <w:webHidden/>
-              </w:rPr>
-              <w:fldChar w:fldCharType="end"/>
-            </w:r>
-          </w:hyperlink>
-        </w:p>
-        <w:p>
-          <w:pPr>
-            <w:pStyle w:val="TM3"/>
-            <w:tabs>
-              <w:tab w:val="right" w:leader="dot" w:pos="9062"/>
-            </w:tabs>
-            <w:rPr>
-              <w:rFonts w:eastAsiaTheme="minorEastAsia"/>
-              <w:noProof/>
-              <w:lang w:eastAsia="fr-CH"/>
-            </w:rPr>
-          </w:pPr>
-          <w:hyperlink w:anchor="_Toc453783615" w:history="1">
-            <w:r>
-              <w:rPr>
-                <w:rStyle w:val="Lienhypertexte"/>
-                <w:noProof/>
-              </w:rPr>
-              <w:t>Programmeurs</w:t>
-            </w:r>
-            <w:r>
-              <w:rPr>
-                <w:noProof/>
-                <w:webHidden/>
-              </w:rPr>
-              <w:tab/>
-            </w:r>
-            <w:r>
-              <w:rPr>
-                <w:noProof/>
-                <w:webHidden/>
-              </w:rPr>
-              <w:fldChar w:fldCharType="begin"/>
-            </w:r>
-            <w:r>
-              <w:rPr>
-                <w:noProof/>
-                <w:webHidden/>
-              </w:rPr>
-              <w:instrText xml:space="preserve"> PAGEREF _Toc453783615 \h </w:instrText>
-            </w:r>
-            <w:r>
-              <w:rPr>
-                <w:noProof/>
-                <w:webHidden/>
-              </w:rPr>
-            </w:r>
-            <w:r>
-              <w:rPr>
-                <w:noProof/>
-                <w:webHidden/>
-              </w:rPr>
-              <w:fldChar w:fldCharType="separate"/>
-            </w:r>
-            <w:r>
-              <w:rPr>
-                <w:noProof/>
-                <w:webHidden/>
-              </w:rPr>
-              <w:t>34</w:t>
-            </w:r>
-            <w:r>
-              <w:rPr>
-                <w:noProof/>
-                <w:webHidden/>
-              </w:rPr>
-              <w:fldChar w:fldCharType="end"/>
-            </w:r>
-          </w:hyperlink>
-        </w:p>
-        <w:p>
-          <w:pPr>
-            <w:pStyle w:val="TM3"/>
-            <w:tabs>
-              <w:tab w:val="right" w:leader="dot" w:pos="9062"/>
-            </w:tabs>
-            <w:rPr>
-              <w:rFonts w:eastAsiaTheme="minorEastAsia"/>
-              <w:noProof/>
-              <w:lang w:eastAsia="fr-CH"/>
-            </w:rPr>
-          </w:pPr>
-          <w:hyperlink w:anchor="_Toc453783616" w:history="1">
-            <w:r>
-              <w:rPr>
-                <w:rStyle w:val="Lienhypertexte"/>
-                <w:noProof/>
-              </w:rPr>
-              <w:t>Responsable des tests</w:t>
-            </w:r>
-            <w:r>
-              <w:rPr>
-                <w:noProof/>
-                <w:webHidden/>
-              </w:rPr>
-              <w:tab/>
-            </w:r>
-            <w:r>
-              <w:rPr>
-                <w:noProof/>
-                <w:webHidden/>
-              </w:rPr>
-              <w:fldChar w:fldCharType="begin"/>
-            </w:r>
-            <w:r>
-              <w:rPr>
-                <w:noProof/>
-                <w:webHidden/>
-              </w:rPr>
-              <w:instrText xml:space="preserve"> PAGEREF _Toc453783616 \h </w:instrText>
-            </w:r>
-            <w:r>
-              <w:rPr>
-                <w:noProof/>
-                <w:webHidden/>
-              </w:rPr>
-            </w:r>
-            <w:r>
-              <w:rPr>
-                <w:noProof/>
-                <w:webHidden/>
-              </w:rPr>
-              <w:fldChar w:fldCharType="separate"/>
-            </w:r>
-            <w:r>
-              <w:rPr>
-                <w:noProof/>
-                <w:webHidden/>
-              </w:rPr>
-              <w:t>34</w:t>
-            </w:r>
-            <w:r>
-              <w:rPr>
-                <w:noProof/>
-                <w:webHidden/>
-              </w:rPr>
-              <w:fldChar w:fldCharType="end"/>
-            </w:r>
-          </w:hyperlink>
-        </w:p>
-        <w:p>
-          <w:pPr>
-            <w:pStyle w:val="TM3"/>
-            <w:tabs>
-              <w:tab w:val="right" w:leader="dot" w:pos="9062"/>
-            </w:tabs>
-            <w:rPr>
-              <w:rFonts w:eastAsiaTheme="minorEastAsia"/>
-              <w:noProof/>
-              <w:lang w:eastAsia="fr-CH"/>
-            </w:rPr>
-          </w:pPr>
-          <w:hyperlink w:anchor="_Toc453783617" w:history="1">
-            <w:r>
-              <w:rPr>
-                <w:rStyle w:val="Lienhypertexte"/>
-                <w:noProof/>
-              </w:rPr>
-              <w:t>Responsable de la configuration</w:t>
-            </w:r>
-            <w:r>
-              <w:rPr>
-                <w:noProof/>
-                <w:webHidden/>
-              </w:rPr>
-              <w:tab/>
-            </w:r>
-            <w:r>
-              <w:rPr>
-                <w:noProof/>
-                <w:webHidden/>
-              </w:rPr>
-              <w:fldChar w:fldCharType="begin"/>
-            </w:r>
-            <w:r>
-              <w:rPr>
-                <w:noProof/>
-                <w:webHidden/>
-              </w:rPr>
-              <w:instrText xml:space="preserve"> PAGEREF _Toc453783617 \h </w:instrText>
-            </w:r>
-            <w:r>
-              <w:rPr>
-                <w:noProof/>
-                <w:webHidden/>
-              </w:rPr>
-            </w:r>
-            <w:r>
-              <w:rPr>
-                <w:noProof/>
-                <w:webHidden/>
-              </w:rPr>
-              <w:fldChar w:fldCharType="separate"/>
-            </w:r>
-            <w:r>
-              <w:rPr>
-                <w:noProof/>
-                <w:webHidden/>
-              </w:rPr>
-              <w:t>34</w:t>
-            </w:r>
-            <w:r>
-              <w:rPr>
-                <w:noProof/>
-                <w:webHidden/>
-              </w:rPr>
-              <w:fldChar w:fldCharType="end"/>
-            </w:r>
-          </w:hyperlink>
-        </w:p>
-        <w:p>
-          <w:pPr>
-            <w:pStyle w:val="TM2"/>
-            <w:tabs>
-              <w:tab w:val="right" w:leader="dot" w:pos="9062"/>
-            </w:tabs>
-            <w:rPr>
-              <w:rFonts w:eastAsiaTheme="minorEastAsia"/>
-              <w:noProof/>
-              <w:lang w:eastAsia="fr-CH"/>
-            </w:rPr>
-          </w:pPr>
-          <w:hyperlink w:anchor="_Toc453783618" w:history="1">
-            <w:r>
-              <w:rPr>
-                <w:rStyle w:val="Lienhypertexte"/>
-                <w:noProof/>
-              </w:rPr>
-              <w:t>Plan des itérations initial</w:t>
-            </w:r>
-            <w:r>
-              <w:rPr>
-                <w:noProof/>
-                <w:webHidden/>
-              </w:rPr>
-              <w:tab/>
-            </w:r>
-            <w:r>
-              <w:rPr>
-                <w:noProof/>
-                <w:webHidden/>
-              </w:rPr>
-              <w:fldChar w:fldCharType="begin"/>
-            </w:r>
-            <w:r>
-              <w:rPr>
-                <w:noProof/>
-                <w:webHidden/>
-              </w:rPr>
-              <w:instrText xml:space="preserve"> PAGEREF _Toc453783618 \h </w:instrText>
-            </w:r>
-            <w:r>
-              <w:rPr>
-                <w:noProof/>
-                <w:webHidden/>
-              </w:rPr>
-            </w:r>
-            <w:r>
-              <w:rPr>
-                <w:noProof/>
-                <w:webHidden/>
-              </w:rPr>
-              <w:fldChar w:fldCharType="separate"/>
-            </w:r>
-            <w:r>
-              <w:rPr>
-                <w:noProof/>
-                <w:webHidden/>
-              </w:rPr>
-              <w:t>35</w:t>
-            </w:r>
-            <w:r>
-              <w:rPr>
-                <w:noProof/>
-                <w:webHidden/>
-              </w:rPr>
-              <w:fldChar w:fldCharType="end"/>
-            </w:r>
-          </w:hyperlink>
-        </w:p>
-        <w:p>
-          <w:pPr>
-            <w:pStyle w:val="TM3"/>
-            <w:tabs>
-              <w:tab w:val="right" w:leader="dot" w:pos="9062"/>
-            </w:tabs>
-            <w:rPr>
-              <w:rFonts w:eastAsiaTheme="minorEastAsia"/>
-              <w:noProof/>
-              <w:lang w:eastAsia="fr-CH"/>
-            </w:rPr>
-          </w:pPr>
-          <w:hyperlink w:anchor="_Toc453783619" w:history="1">
-            <w:r>
-              <w:rPr>
-                <w:rStyle w:val="Lienhypertexte"/>
-                <w:noProof/>
-              </w:rPr>
-              <w:t>Itération 1</w:t>
-            </w:r>
-            <w:r>
-              <w:rPr>
-                <w:noProof/>
-                <w:webHidden/>
-              </w:rPr>
-              <w:tab/>
-            </w:r>
-            <w:r>
-              <w:rPr>
-                <w:noProof/>
-                <w:webHidden/>
-              </w:rPr>
-              <w:fldChar w:fldCharType="begin"/>
-            </w:r>
-            <w:r>
-              <w:rPr>
-                <w:noProof/>
-                <w:webHidden/>
-              </w:rPr>
-              <w:instrText xml:space="preserve"> PAGEREF _Toc453783619 \h </w:instrText>
-            </w:r>
-            <w:r>
-              <w:rPr>
-                <w:noProof/>
-                <w:webHidden/>
-              </w:rPr>
-            </w:r>
-            <w:r>
-              <w:rPr>
-                <w:noProof/>
-                <w:webHidden/>
-              </w:rPr>
-              <w:fldChar w:fldCharType="separate"/>
-            </w:r>
-            <w:r>
-              <w:rPr>
-                <w:noProof/>
-                <w:webHidden/>
-              </w:rPr>
-              <w:t>35</w:t>
-            </w:r>
-            <w:r>
-              <w:rPr>
-                <w:noProof/>
-                <w:webHidden/>
-              </w:rPr>
-              <w:fldChar w:fldCharType="end"/>
-            </w:r>
-          </w:hyperlink>
-        </w:p>
-        <w:p>
-          <w:pPr>
-            <w:pStyle w:val="TM3"/>
-            <w:tabs>
-              <w:tab w:val="right" w:leader="dot" w:pos="9062"/>
-            </w:tabs>
-            <w:rPr>
-              <w:rFonts w:eastAsiaTheme="minorEastAsia"/>
-              <w:noProof/>
-              <w:lang w:eastAsia="fr-CH"/>
-            </w:rPr>
-          </w:pPr>
-          <w:hyperlink w:anchor="_Toc453783620" w:history="1">
-            <w:r>
-              <w:rPr>
-                <w:rStyle w:val="Lienhypertexte"/>
-                <w:noProof/>
-              </w:rPr>
-              <w:t>Itération 2</w:t>
-            </w:r>
-            <w:r>
-              <w:rPr>
-                <w:noProof/>
-                <w:webHidden/>
-              </w:rPr>
-              <w:tab/>
-            </w:r>
-            <w:r>
-              <w:rPr>
-                <w:noProof/>
-                <w:webHidden/>
-              </w:rPr>
-              <w:fldChar w:fldCharType="begin"/>
-            </w:r>
-            <w:r>
-              <w:rPr>
-                <w:noProof/>
-                <w:webHidden/>
-              </w:rPr>
-              <w:instrText xml:space="preserve"> PAGEREF _Toc453783620 \h </w:instrText>
-            </w:r>
-            <w:r>
-              <w:rPr>
-                <w:noProof/>
-                <w:webHidden/>
-              </w:rPr>
-            </w:r>
-            <w:r>
-              <w:rPr>
-                <w:noProof/>
-                <w:webHidden/>
-              </w:rPr>
-              <w:fldChar w:fldCharType="separate"/>
-            </w:r>
-            <w:r>
-              <w:rPr>
-                <w:noProof/>
-                <w:webHidden/>
-              </w:rPr>
-              <w:t>36</w:t>
-            </w:r>
-            <w:r>
-              <w:rPr>
-                <w:noProof/>
-                <w:webHidden/>
-              </w:rPr>
-              <w:fldChar w:fldCharType="end"/>
-            </w:r>
-          </w:hyperlink>
-        </w:p>
-        <w:p>
-          <w:pPr>
-            <w:pStyle w:val="TM3"/>
-            <w:tabs>
-              <w:tab w:val="right" w:leader="dot" w:pos="9062"/>
-            </w:tabs>
-            <w:rPr>
-              <w:rFonts w:eastAsiaTheme="minorEastAsia"/>
-              <w:noProof/>
-              <w:lang w:eastAsia="fr-CH"/>
-            </w:rPr>
-          </w:pPr>
-          <w:hyperlink w:anchor="_Toc453783621" w:history="1">
-            <w:r>
-              <w:rPr>
-                <w:rStyle w:val="Lienhypertexte"/>
-                <w:noProof/>
-              </w:rPr>
-              <w:t>Itération 3</w:t>
-            </w:r>
-            <w:r>
-              <w:rPr>
-                <w:noProof/>
-                <w:webHidden/>
-              </w:rPr>
-              <w:tab/>
-            </w:r>
-            <w:r>
-              <w:rPr>
-                <w:noProof/>
-                <w:webHidden/>
-              </w:rPr>
-              <w:fldChar w:fldCharType="begin"/>
-            </w:r>
-            <w:r>
-              <w:rPr>
-                <w:noProof/>
-                <w:webHidden/>
-              </w:rPr>
-              <w:instrText xml:space="preserve"> PAGEREF _Toc453783621 \h </w:instrText>
-            </w:r>
-            <w:r>
-              <w:rPr>
-                <w:noProof/>
-                <w:webHidden/>
-              </w:rPr>
-            </w:r>
-            <w:r>
-              <w:rPr>
-                <w:noProof/>
-                <w:webHidden/>
-              </w:rPr>
-              <w:fldChar w:fldCharType="separate"/>
-            </w:r>
-            <w:r>
-              <w:rPr>
-                <w:noProof/>
-                <w:webHidden/>
-              </w:rPr>
-              <w:t>37</w:t>
-            </w:r>
-            <w:r>
-              <w:rPr>
-                <w:noProof/>
-                <w:webHidden/>
-              </w:rPr>
-              <w:fldChar w:fldCharType="end"/>
-            </w:r>
-          </w:hyperlink>
-        </w:p>
-        <w:p>
-          <w:pPr>
-            <w:pStyle w:val="TM3"/>
-            <w:tabs>
-              <w:tab w:val="right" w:leader="dot" w:pos="9062"/>
-            </w:tabs>
-            <w:rPr>
-              <w:rFonts w:eastAsiaTheme="minorEastAsia"/>
-              <w:noProof/>
-              <w:lang w:eastAsia="fr-CH"/>
-            </w:rPr>
-          </w:pPr>
-          <w:hyperlink w:anchor="_Toc453783622" w:history="1">
-            <w:r>
-              <w:rPr>
-                <w:rStyle w:val="Lienhypertexte"/>
-                <w:noProof/>
-              </w:rPr>
-              <w:t>Itération 4</w:t>
-            </w:r>
-            <w:r>
-              <w:rPr>
-                <w:noProof/>
-                <w:webHidden/>
-              </w:rPr>
-              <w:tab/>
-            </w:r>
-            <w:r>
-              <w:rPr>
-                <w:noProof/>
-                <w:webHidden/>
-              </w:rPr>
-              <w:fldChar w:fldCharType="begin"/>
-            </w:r>
-            <w:r>
-              <w:rPr>
-                <w:noProof/>
-                <w:webHidden/>
-              </w:rPr>
-              <w:instrText xml:space="preserve"> PAGEREF _Toc453783622 \h </w:instrText>
-            </w:r>
-            <w:r>
-              <w:rPr>
-                <w:noProof/>
-                <w:webHidden/>
-              </w:rPr>
-            </w:r>
-            <w:r>
-              <w:rPr>
-                <w:noProof/>
-                <w:webHidden/>
-              </w:rPr>
-              <w:fldChar w:fldCharType="separate"/>
-            </w:r>
-            <w:r>
-              <w:rPr>
-                <w:noProof/>
-                <w:webHidden/>
-              </w:rPr>
-              <w:t>38</w:t>
-            </w:r>
-            <w:r>
-              <w:rPr>
-                <w:noProof/>
-                <w:webHidden/>
-              </w:rPr>
-              <w:fldChar w:fldCharType="end"/>
-            </w:r>
-          </w:hyperlink>
-        </w:p>
-        <w:p>
-          <w:pPr>
-            <w:pStyle w:val="TM3"/>
-            <w:tabs>
-              <w:tab w:val="right" w:leader="dot" w:pos="9062"/>
-            </w:tabs>
-            <w:rPr>
-              <w:rFonts w:eastAsiaTheme="minorEastAsia"/>
-              <w:noProof/>
-              <w:lang w:eastAsia="fr-CH"/>
-            </w:rPr>
-          </w:pPr>
-          <w:hyperlink w:anchor="_Toc453783623" w:history="1">
-            <w:r>
-              <w:rPr>
-                <w:rStyle w:val="Lienhypertexte"/>
-                <w:noProof/>
-              </w:rPr>
-              <w:t>Itération 5</w:t>
-            </w:r>
-            <w:r>
-              <w:rPr>
-                <w:noProof/>
-                <w:webHidden/>
-              </w:rPr>
-              <w:tab/>
-            </w:r>
-            <w:r>
-              <w:rPr>
-                <w:noProof/>
-                <w:webHidden/>
-              </w:rPr>
-              <w:fldChar w:fldCharType="begin"/>
-            </w:r>
-            <w:r>
-              <w:rPr>
-                <w:noProof/>
-                <w:webHidden/>
-              </w:rPr>
-              <w:instrText xml:space="preserve"> PAGEREF _Toc453783623 \h </w:instrText>
-            </w:r>
-            <w:r>
-              <w:rPr>
-                <w:noProof/>
-                <w:webHidden/>
-              </w:rPr>
-            </w:r>
-            <w:r>
-              <w:rPr>
-                <w:noProof/>
-                <w:webHidden/>
-              </w:rPr>
-              <w:fldChar w:fldCharType="separate"/>
-            </w:r>
-            <w:r>
-              <w:rPr>
-                <w:noProof/>
-                <w:webHidden/>
-              </w:rPr>
-              <w:t>39</w:t>
-            </w:r>
-            <w:r>
-              <w:rPr>
-                <w:noProof/>
-                <w:webHidden/>
-              </w:rPr>
-              <w:fldChar w:fldCharType="end"/>
-            </w:r>
-          </w:hyperlink>
-        </w:p>
-        <w:p>
-          <w:pPr>
-            <w:pStyle w:val="TM3"/>
-            <w:tabs>
-              <w:tab w:val="right" w:leader="dot" w:pos="9062"/>
-            </w:tabs>
-            <w:rPr>
-              <w:rFonts w:eastAsiaTheme="minorEastAsia"/>
-              <w:noProof/>
-              <w:lang w:eastAsia="fr-CH"/>
-            </w:rPr>
-          </w:pPr>
-          <w:hyperlink w:anchor="_Toc453783624" w:history="1">
-            <w:r>
-              <w:rPr>
-                <w:rStyle w:val="Lienhypertexte"/>
-                <w:noProof/>
-              </w:rPr>
-              <w:t>Itération 6</w:t>
-            </w:r>
-            <w:r>
-              <w:rPr>
-                <w:noProof/>
-                <w:webHidden/>
-              </w:rPr>
-              <w:tab/>
-            </w:r>
-            <w:r>
-              <w:rPr>
-                <w:noProof/>
-                <w:webHidden/>
-              </w:rPr>
-              <w:fldChar w:fldCharType="begin"/>
-            </w:r>
-            <w:r>
-              <w:rPr>
-                <w:noProof/>
-                <w:webHidden/>
-              </w:rPr>
-              <w:instrText xml:space="preserve"> PAGEREF _Toc453783624 \h </w:instrText>
-            </w:r>
-            <w:r>
-              <w:rPr>
-                <w:noProof/>
-                <w:webHidden/>
-              </w:rPr>
-            </w:r>
-            <w:r>
-              <w:rPr>
-                <w:noProof/>
-                <w:webHidden/>
-              </w:rPr>
-              <w:fldChar w:fldCharType="separate"/>
-            </w:r>
-            <w:r>
-              <w:rPr>
-                <w:noProof/>
-                <w:webHidden/>
-              </w:rPr>
-              <w:t>40</w:t>
-            </w:r>
-            <w:r>
-              <w:rPr>
-                <w:noProof/>
-                <w:webHidden/>
-              </w:rPr>
-              <w:fldChar w:fldCharType="end"/>
-            </w:r>
-          </w:hyperlink>
-        </w:p>
-        <w:p>
-          <w:pPr>
-            <w:pStyle w:val="TM2"/>
-            <w:tabs>
-              <w:tab w:val="right" w:leader="dot" w:pos="9062"/>
-            </w:tabs>
-            <w:rPr>
-              <w:rFonts w:eastAsiaTheme="minorEastAsia"/>
-              <w:noProof/>
-              <w:lang w:eastAsia="fr-CH"/>
-            </w:rPr>
-          </w:pPr>
-          <w:hyperlink w:anchor="_Toc453783625" w:history="1">
-            <w:r>
-              <w:rPr>
-                <w:rStyle w:val="Lienhypertexte"/>
-                <w:noProof/>
-              </w:rPr>
-              <w:t>Bilan des itérations</w:t>
-            </w:r>
-            <w:r>
-              <w:rPr>
-                <w:noProof/>
-                <w:webHidden/>
-              </w:rPr>
-              <w:tab/>
-            </w:r>
-            <w:r>
-              <w:rPr>
-                <w:noProof/>
-                <w:webHidden/>
-              </w:rPr>
-              <w:fldChar w:fldCharType="begin"/>
-            </w:r>
-            <w:r>
-              <w:rPr>
-                <w:noProof/>
-                <w:webHidden/>
-              </w:rPr>
-              <w:instrText xml:space="preserve"> PAGEREF _Toc453783625 \h </w:instrText>
-            </w:r>
-            <w:r>
-              <w:rPr>
-                <w:noProof/>
-                <w:webHidden/>
-              </w:rPr>
-            </w:r>
-            <w:r>
-              <w:rPr>
-                <w:noProof/>
-                <w:webHidden/>
-              </w:rPr>
-              <w:fldChar w:fldCharType="separate"/>
-            </w:r>
-            <w:r>
-              <w:rPr>
-                <w:noProof/>
-                <w:webHidden/>
-              </w:rPr>
-              <w:t>41</w:t>
-            </w:r>
-            <w:r>
-              <w:rPr>
-                <w:noProof/>
-                <w:webHidden/>
-              </w:rPr>
-              <w:fldChar w:fldCharType="end"/>
-            </w:r>
-          </w:hyperlink>
-        </w:p>
-        <w:p>
-          <w:pPr>
-            <w:pStyle w:val="TM3"/>
-            <w:tabs>
-              <w:tab w:val="right" w:leader="dot" w:pos="9062"/>
-            </w:tabs>
-            <w:rPr>
-              <w:rFonts w:eastAsiaTheme="minorEastAsia"/>
-              <w:noProof/>
-              <w:lang w:eastAsia="fr-CH"/>
-            </w:rPr>
-          </w:pPr>
-          <w:hyperlink w:anchor="_Toc453783626" w:history="1">
-            <w:r>
-              <w:rPr>
-                <w:rStyle w:val="Lienhypertexte"/>
-                <w:noProof/>
-              </w:rPr>
-              <w:t>Itération 1</w:t>
-            </w:r>
-            <w:r>
-              <w:rPr>
-                <w:noProof/>
-                <w:webHidden/>
-              </w:rPr>
-              <w:tab/>
-            </w:r>
-            <w:r>
-              <w:rPr>
-                <w:noProof/>
-                <w:webHidden/>
-              </w:rPr>
-              <w:fldChar w:fldCharType="begin"/>
-            </w:r>
-            <w:r>
-              <w:rPr>
-                <w:noProof/>
-                <w:webHidden/>
-              </w:rPr>
-              <w:instrText xml:space="preserve"> PAGEREF _Toc453783626 \h </w:instrText>
-            </w:r>
-            <w:r>
-              <w:rPr>
-                <w:noProof/>
-                <w:webHidden/>
-              </w:rPr>
-            </w:r>
-            <w:r>
-              <w:rPr>
-                <w:noProof/>
-                <w:webHidden/>
-              </w:rPr>
-              <w:fldChar w:fldCharType="separate"/>
-            </w:r>
-            <w:r>
-              <w:rPr>
-                <w:noProof/>
-                <w:webHidden/>
-              </w:rPr>
-              <w:t>41</w:t>
-            </w:r>
-            <w:r>
-              <w:rPr>
-                <w:noProof/>
-                <w:webHidden/>
-              </w:rPr>
-              <w:fldChar w:fldCharType="end"/>
-            </w:r>
-          </w:hyperlink>
-        </w:p>
-        <w:p>
-          <w:pPr>
-            <w:pStyle w:val="TM3"/>
-            <w:tabs>
-              <w:tab w:val="right" w:leader="dot" w:pos="9062"/>
-            </w:tabs>
-            <w:rPr>
-              <w:rFonts w:eastAsiaTheme="minorEastAsia"/>
-              <w:noProof/>
-              <w:lang w:eastAsia="fr-CH"/>
-            </w:rPr>
-          </w:pPr>
-          <w:hyperlink w:anchor="_Toc453783627" w:history="1">
-            <w:r>
-              <w:rPr>
-                <w:rStyle w:val="Lienhypertexte"/>
-                <w:noProof/>
-              </w:rPr>
-              <w:t>Itération 2</w:t>
-            </w:r>
-            <w:r>
-              <w:rPr>
-                <w:noProof/>
-                <w:webHidden/>
-              </w:rPr>
-              <w:tab/>
-            </w:r>
-            <w:r>
-              <w:rPr>
-                <w:noProof/>
-                <w:webHidden/>
-              </w:rPr>
-              <w:fldChar w:fldCharType="begin"/>
-            </w:r>
-            <w:r>
-              <w:rPr>
-                <w:noProof/>
-                <w:webHidden/>
-              </w:rPr>
-              <w:instrText xml:space="preserve"> PAGEREF _Toc453783627 \h </w:instrText>
-            </w:r>
-            <w:r>
-              <w:rPr>
-                <w:noProof/>
-                <w:webHidden/>
-              </w:rPr>
-            </w:r>
-            <w:r>
-              <w:rPr>
-                <w:noProof/>
-                <w:webHidden/>
-              </w:rPr>
-              <w:fldChar w:fldCharType="separate"/>
-            </w:r>
-            <w:r>
-              <w:rPr>
-                <w:noProof/>
-                <w:webHidden/>
-              </w:rPr>
-              <w:t>43</w:t>
-            </w:r>
-            <w:r>
-              <w:rPr>
-                <w:noProof/>
-                <w:webHidden/>
-              </w:rPr>
-              <w:fldChar w:fldCharType="end"/>
-            </w:r>
-          </w:hyperlink>
-        </w:p>
-        <w:p>
-          <w:pPr>
-            <w:pStyle w:val="TM3"/>
-            <w:tabs>
-              <w:tab w:val="right" w:leader="dot" w:pos="9062"/>
-            </w:tabs>
-            <w:rPr>
-              <w:rFonts w:eastAsiaTheme="minorEastAsia"/>
-              <w:noProof/>
-              <w:lang w:eastAsia="fr-CH"/>
-            </w:rPr>
-          </w:pPr>
-          <w:hyperlink w:anchor="_Toc453783628" w:history="1">
-            <w:r>
-              <w:rPr>
-                <w:rStyle w:val="Lienhypertexte"/>
-                <w:noProof/>
-              </w:rPr>
-              <w:t>Itération 3</w:t>
-            </w:r>
-            <w:r>
-              <w:rPr>
-                <w:noProof/>
-                <w:webHidden/>
-              </w:rPr>
-              <w:tab/>
-            </w:r>
-            <w:r>
-              <w:rPr>
-                <w:noProof/>
-                <w:webHidden/>
-              </w:rPr>
-              <w:fldChar w:fldCharType="begin"/>
-            </w:r>
-            <w:r>
-              <w:rPr>
-                <w:noProof/>
-                <w:webHidden/>
-              </w:rPr>
-              <w:instrText xml:space="preserve"> PAGEREF _Toc453783628 \h </w:instrText>
-            </w:r>
-            <w:r>
-              <w:rPr>
-                <w:noProof/>
-                <w:webHidden/>
-              </w:rPr>
-            </w:r>
-            <w:r>
-              <w:rPr>
-                <w:noProof/>
-                <w:webHidden/>
-              </w:rPr>
-              <w:fldChar w:fldCharType="separate"/>
-            </w:r>
-            <w:r>
-              <w:rPr>
-                <w:noProof/>
-                <w:webHidden/>
-              </w:rPr>
-              <w:t>45</w:t>
-            </w:r>
-            <w:r>
-              <w:rPr>
-                <w:noProof/>
-                <w:webHidden/>
-              </w:rPr>
-              <w:fldChar w:fldCharType="end"/>
-            </w:r>
-          </w:hyperlink>
-        </w:p>
-        <w:p>
-          <w:pPr>
-            <w:pStyle w:val="TM3"/>
-            <w:tabs>
-              <w:tab w:val="right" w:leader="dot" w:pos="9062"/>
-            </w:tabs>
-            <w:rPr>
-              <w:rFonts w:eastAsiaTheme="minorEastAsia"/>
-              <w:noProof/>
-              <w:lang w:eastAsia="fr-CH"/>
-            </w:rPr>
-          </w:pPr>
-          <w:hyperlink w:anchor="_Toc453783629" w:history="1">
-            <w:r>
-              <w:rPr>
-                <w:rStyle w:val="Lienhypertexte"/>
-                <w:noProof/>
-              </w:rPr>
-              <w:t>Itération 4</w:t>
-            </w:r>
-            <w:r>
-              <w:rPr>
-                <w:noProof/>
-                <w:webHidden/>
-              </w:rPr>
-              <w:tab/>
-            </w:r>
-            <w:r>
-              <w:rPr>
-                <w:noProof/>
-                <w:webHidden/>
-              </w:rPr>
-              <w:fldChar w:fldCharType="begin"/>
-            </w:r>
-            <w:r>
-              <w:rPr>
-                <w:noProof/>
-                <w:webHidden/>
-              </w:rPr>
-              <w:instrText xml:space="preserve"> PAGEREF _Toc453783629 \h </w:instrText>
-            </w:r>
-            <w:r>
-              <w:rPr>
-                <w:noProof/>
-                <w:webHidden/>
-              </w:rPr>
-            </w:r>
-            <w:r>
-              <w:rPr>
-                <w:noProof/>
-                <w:webHidden/>
-              </w:rPr>
-              <w:fldChar w:fldCharType="separate"/>
-            </w:r>
-            <w:r>
-              <w:rPr>
-                <w:noProof/>
-                <w:webHidden/>
-              </w:rPr>
-              <w:t>47</w:t>
-            </w:r>
-            <w:r>
-              <w:rPr>
-                <w:noProof/>
-                <w:webHidden/>
-              </w:rPr>
-              <w:fldChar w:fldCharType="end"/>
-            </w:r>
-          </w:hyperlink>
-        </w:p>
-        <w:p>
-          <w:pPr>
-            <w:pStyle w:val="TM3"/>
-            <w:tabs>
-              <w:tab w:val="right" w:leader="dot" w:pos="9062"/>
-            </w:tabs>
-            <w:rPr>
-              <w:rFonts w:eastAsiaTheme="minorEastAsia"/>
-              <w:noProof/>
-              <w:lang w:eastAsia="fr-CH"/>
-            </w:rPr>
-          </w:pPr>
-          <w:hyperlink w:anchor="_Toc453783630" w:history="1">
-            <w:r>
-              <w:rPr>
-                <w:rStyle w:val="Lienhypertexte"/>
-                <w:noProof/>
-              </w:rPr>
-              <w:t>Itération 5</w:t>
-            </w:r>
-            <w:r>
-              <w:rPr>
-                <w:noProof/>
-                <w:webHidden/>
-              </w:rPr>
-              <w:tab/>
-            </w:r>
-            <w:r>
-              <w:rPr>
-                <w:noProof/>
-                <w:webHidden/>
-              </w:rPr>
-              <w:fldChar w:fldCharType="begin"/>
-            </w:r>
-            <w:r>
-              <w:rPr>
-                <w:noProof/>
-                <w:webHidden/>
-              </w:rPr>
-              <w:instrText xml:space="preserve"> PAGEREF _Toc453783630 \h </w:instrText>
-            </w:r>
-            <w:r>
-              <w:rPr>
-                <w:noProof/>
-                <w:webHidden/>
-              </w:rPr>
-            </w:r>
-            <w:r>
-              <w:rPr>
-                <w:noProof/>
-                <w:webHidden/>
-              </w:rPr>
-              <w:fldChar w:fldCharType="separate"/>
-            </w:r>
-            <w:r>
-              <w:rPr>
-                <w:noProof/>
-                <w:webHidden/>
-              </w:rPr>
-              <w:t>49</w:t>
-            </w:r>
-            <w:r>
-              <w:rPr>
-                <w:noProof/>
-                <w:webHidden/>
-              </w:rPr>
-              <w:fldChar w:fldCharType="end"/>
-            </w:r>
-          </w:hyperlink>
-        </w:p>
-        <w:p>
-          <w:pPr>
-            <w:pStyle w:val="TM3"/>
-            <w:tabs>
-              <w:tab w:val="right" w:leader="dot" w:pos="9062"/>
-            </w:tabs>
-            <w:rPr>
-              <w:rFonts w:eastAsiaTheme="minorEastAsia"/>
-              <w:noProof/>
-              <w:lang w:eastAsia="fr-CH"/>
-            </w:rPr>
-          </w:pPr>
-          <w:hyperlink w:anchor="_Toc453783631" w:history="1">
-            <w:r>
-              <w:rPr>
-                <w:rStyle w:val="Lienhypertexte"/>
-                <w:noProof/>
-              </w:rPr>
-              <w:t>Itération 6</w:t>
-            </w:r>
-            <w:r>
-              <w:rPr>
-                <w:noProof/>
-                <w:webHidden/>
-              </w:rPr>
-              <w:tab/>
-            </w:r>
-            <w:r>
-              <w:rPr>
-                <w:noProof/>
-                <w:webHidden/>
-              </w:rPr>
-              <w:fldChar w:fldCharType="begin"/>
-            </w:r>
-            <w:r>
-              <w:rPr>
-                <w:noProof/>
-                <w:webHidden/>
-              </w:rPr>
-              <w:instrText xml:space="preserve"> PAGEREF _Toc453783631 \h </w:instrText>
-            </w:r>
-            <w:r>
-              <w:rPr>
-                <w:noProof/>
-                <w:webHidden/>
-              </w:rPr>
-            </w:r>
-            <w:r>
-              <w:rPr>
-                <w:noProof/>
-                <w:webHidden/>
-              </w:rPr>
-              <w:fldChar w:fldCharType="separate"/>
-            </w:r>
-            <w:r>
-              <w:rPr>
-                <w:noProof/>
-                <w:webHidden/>
-              </w:rPr>
-              <w:t>51</w:t>
-            </w:r>
-            <w:r>
-              <w:rPr>
-                <w:noProof/>
-                <w:webHidden/>
-              </w:rPr>
-              <w:fldChar w:fldCharType="end"/>
-            </w:r>
-          </w:hyperlink>
-        </w:p>
-        <w:p>
-          <w:pPr>
-            <w:pStyle w:val="TM2"/>
-            <w:tabs>
-              <w:tab w:val="right" w:leader="dot" w:pos="9062"/>
-            </w:tabs>
-            <w:rPr>
-              <w:rFonts w:eastAsiaTheme="minorEastAsia"/>
-              <w:noProof/>
-              <w:lang w:eastAsia="fr-CH"/>
-            </w:rPr>
-          </w:pPr>
-          <w:hyperlink w:anchor="_Toc453783632" w:history="1">
-            <w:r>
-              <w:rPr>
-                <w:rStyle w:val="Lienhypertexte"/>
-                <w:noProof/>
-              </w:rPr>
-              <w:t>Stratégie de tests</w:t>
-            </w:r>
-            <w:r>
-              <w:rPr>
-                <w:noProof/>
-                <w:webHidden/>
-              </w:rPr>
-              <w:tab/>
-            </w:r>
-            <w:r>
-              <w:rPr>
-                <w:noProof/>
-                <w:webHidden/>
-              </w:rPr>
-              <w:fldChar w:fldCharType="begin"/>
-            </w:r>
-            <w:r>
-              <w:rPr>
-                <w:noProof/>
-                <w:webHidden/>
-              </w:rPr>
-              <w:instrText xml:space="preserve"> PAGEREF _Toc453783632 \h </w:instrText>
-            </w:r>
-            <w:r>
-              <w:rPr>
-                <w:noProof/>
-                <w:webHidden/>
-              </w:rPr>
-            </w:r>
-            <w:r>
-              <w:rPr>
-                <w:noProof/>
-                <w:webHidden/>
-              </w:rPr>
-              <w:fldChar w:fldCharType="separate"/>
-            </w:r>
-            <w:r>
-              <w:rPr>
-                <w:noProof/>
-                <w:webHidden/>
-              </w:rPr>
-              <w:t>52</w:t>
-            </w:r>
-            <w:r>
-              <w:rPr>
-                <w:noProof/>
-                <w:webHidden/>
-              </w:rPr>
-              <w:fldChar w:fldCharType="end"/>
-            </w:r>
-          </w:hyperlink>
-        </w:p>
-        <w:p>
-          <w:pPr>
-            <w:pStyle w:val="TM3"/>
-            <w:tabs>
-              <w:tab w:val="right" w:leader="dot" w:pos="9062"/>
-            </w:tabs>
-            <w:rPr>
-              <w:rFonts w:eastAsiaTheme="minorEastAsia"/>
-              <w:noProof/>
-              <w:lang w:eastAsia="fr-CH"/>
-            </w:rPr>
-          </w:pPr>
-          <w:hyperlink w:anchor="_Toc453783633" w:history="1">
-            <w:r>
-              <w:rPr>
-                <w:rStyle w:val="Lienhypertexte"/>
-                <w:noProof/>
-              </w:rPr>
-              <w:t>Fonctionnement d’Espresso</w:t>
-            </w:r>
-            <w:r>
-              <w:rPr>
-                <w:noProof/>
-                <w:webHidden/>
-              </w:rPr>
-              <w:tab/>
-            </w:r>
-            <w:r>
-              <w:rPr>
-                <w:noProof/>
-                <w:webHidden/>
-              </w:rPr>
-              <w:fldChar w:fldCharType="begin"/>
-            </w:r>
-            <w:r>
-              <w:rPr>
-                <w:noProof/>
-                <w:webHidden/>
-              </w:rPr>
-              <w:instrText xml:space="preserve"> PAGEREF _Toc453783633 \h </w:instrText>
-            </w:r>
-            <w:r>
-              <w:rPr>
-                <w:noProof/>
-                <w:webHidden/>
-              </w:rPr>
-            </w:r>
-            <w:r>
-              <w:rPr>
-                <w:noProof/>
-                <w:webHidden/>
-              </w:rPr>
-              <w:fldChar w:fldCharType="separate"/>
-            </w:r>
-            <w:r>
-              <w:rPr>
-                <w:noProof/>
-                <w:webHidden/>
-              </w:rPr>
-              <w:t>53</w:t>
-            </w:r>
-            <w:r>
-              <w:rPr>
-                <w:noProof/>
-                <w:webHidden/>
-              </w:rPr>
-              <w:fldChar w:fldCharType="end"/>
-            </w:r>
-          </w:hyperlink>
-        </w:p>
-        <w:p>
-          <w:pPr>
-            <w:pStyle w:val="TM3"/>
-            <w:tabs>
-              <w:tab w:val="right" w:leader="dot" w:pos="9062"/>
-            </w:tabs>
-            <w:rPr>
-              <w:rFonts w:eastAsiaTheme="minorEastAsia"/>
-              <w:noProof/>
-              <w:lang w:eastAsia="fr-CH"/>
-            </w:rPr>
-          </w:pPr>
-          <w:hyperlink w:anchor="_Toc453783634" w:history="1">
-            <w:r>
-              <w:rPr>
-                <w:rStyle w:val="Lienhypertexte"/>
-                <w:noProof/>
-              </w:rPr>
-              <w:t>Problèmes rencontrés</w:t>
-            </w:r>
-            <w:r>
-              <w:rPr>
-                <w:noProof/>
-                <w:webHidden/>
-              </w:rPr>
-              <w:tab/>
-            </w:r>
-            <w:r>
-              <w:rPr>
-                <w:noProof/>
-                <w:webHidden/>
-              </w:rPr>
-              <w:fldChar w:fldCharType="begin"/>
-            </w:r>
-            <w:r>
-              <w:rPr>
-                <w:noProof/>
-                <w:webHidden/>
-              </w:rPr>
-              <w:instrText xml:space="preserve"> PAGEREF _Toc453783634 \h </w:instrText>
-            </w:r>
-            <w:r>
-              <w:rPr>
-                <w:noProof/>
-                <w:webHidden/>
-              </w:rPr>
-            </w:r>
-            <w:r>
-              <w:rPr>
-                <w:noProof/>
-                <w:webHidden/>
-              </w:rPr>
-              <w:fldChar w:fldCharType="separate"/>
-            </w:r>
-            <w:r>
-              <w:rPr>
-                <w:noProof/>
-                <w:webHidden/>
-              </w:rPr>
-              <w:t>53</w:t>
-            </w:r>
-            <w:r>
-              <w:rPr>
-                <w:noProof/>
-                <w:webHidden/>
-              </w:rPr>
-              <w:fldChar w:fldCharType="end"/>
-            </w:r>
-          </w:hyperlink>
-        </w:p>
-        <w:p>
-          <w:pPr>
-            <w:pStyle w:val="TM3"/>
-            <w:tabs>
-              <w:tab w:val="right" w:leader="dot" w:pos="9062"/>
-            </w:tabs>
-            <w:rPr>
-              <w:rFonts w:eastAsiaTheme="minorEastAsia"/>
-              <w:noProof/>
-              <w:lang w:eastAsia="fr-CH"/>
-            </w:rPr>
-          </w:pPr>
-          <w:hyperlink w:anchor="_Toc453783635" w:history="1">
-            <w:r>
-              <w:rPr>
-                <w:rStyle w:val="Lienhypertexte"/>
-                <w:noProof/>
-              </w:rPr>
-              <w:t>Tests manuels effectués</w:t>
-            </w:r>
-            <w:r>
-              <w:rPr>
-                <w:noProof/>
-                <w:webHidden/>
-              </w:rPr>
-              <w:tab/>
-            </w:r>
-            <w:r>
-              <w:rPr>
-                <w:noProof/>
-                <w:webHidden/>
-              </w:rPr>
-              <w:fldChar w:fldCharType="begin"/>
-            </w:r>
-            <w:r>
-              <w:rPr>
-                <w:noProof/>
-                <w:webHidden/>
-              </w:rPr>
-              <w:instrText xml:space="preserve"> PAGEREF _Toc453783635 \h </w:instrText>
-            </w:r>
-            <w:r>
-              <w:rPr>
-                <w:noProof/>
-                <w:webHidden/>
-              </w:rPr>
-            </w:r>
-            <w:r>
-              <w:rPr>
-                <w:noProof/>
-                <w:webHidden/>
-              </w:rPr>
-              <w:fldChar w:fldCharType="separate"/>
-            </w:r>
-            <w:r>
-              <w:rPr>
-                <w:noProof/>
-                <w:webHidden/>
-              </w:rPr>
-              <w:t>54</w:t>
-            </w:r>
-            <w:r>
-              <w:rPr>
-                <w:noProof/>
-                <w:webHidden/>
-              </w:rPr>
-              <w:fldChar w:fldCharType="end"/>
-            </w:r>
-          </w:hyperlink>
-        </w:p>
-        <w:p>
-          <w:pPr>
-            <w:pStyle w:val="TM2"/>
-            <w:tabs>
-              <w:tab w:val="right" w:leader="dot" w:pos="9062"/>
-            </w:tabs>
-            <w:rPr>
-              <w:rFonts w:eastAsiaTheme="minorEastAsia"/>
-              <w:noProof/>
-              <w:lang w:eastAsia="fr-CH"/>
-            </w:rPr>
-          </w:pPr>
-          <w:hyperlink w:anchor="_Toc453783636" w:history="1">
-            <w:r>
-              <w:rPr>
-                <w:rStyle w:val="Lienhypertexte"/>
-                <w:noProof/>
-              </w:rPr>
-              <w:t>Stratégie d’intégration du code</w:t>
-            </w:r>
-            <w:r>
-              <w:rPr>
-                <w:noProof/>
-                <w:webHidden/>
-              </w:rPr>
-              <w:tab/>
-            </w:r>
-            <w:r>
-              <w:rPr>
-                <w:noProof/>
-                <w:webHidden/>
-              </w:rPr>
-              <w:fldChar w:fldCharType="begin"/>
-            </w:r>
-            <w:r>
-              <w:rPr>
-                <w:noProof/>
-                <w:webHidden/>
-              </w:rPr>
-              <w:instrText xml:space="preserve"> PAGEREF _Toc453783636 \h </w:instrText>
-            </w:r>
-            <w:r>
-              <w:rPr>
-                <w:noProof/>
-                <w:webHidden/>
-              </w:rPr>
-            </w:r>
-            <w:r>
-              <w:rPr>
-                <w:noProof/>
-                <w:webHidden/>
-              </w:rPr>
-              <w:fldChar w:fldCharType="separate"/>
-            </w:r>
-            <w:r>
-              <w:rPr>
-                <w:noProof/>
-                <w:webHidden/>
-              </w:rPr>
-              <w:t>56</w:t>
-            </w:r>
-            <w:r>
-              <w:rPr>
-                <w:noProof/>
-                <w:webHidden/>
-              </w:rPr>
-              <w:fldChar w:fldCharType="end"/>
-            </w:r>
-          </w:hyperlink>
-        </w:p>
-        <w:p>
-          <w:pPr>
-            <w:pStyle w:val="TM1"/>
-            <w:tabs>
-              <w:tab w:val="right" w:leader="dot" w:pos="9062"/>
-            </w:tabs>
-            <w:rPr>
-              <w:rFonts w:eastAsiaTheme="minorEastAsia"/>
-              <w:noProof/>
-              <w:lang w:eastAsia="fr-CH"/>
-            </w:rPr>
-          </w:pPr>
-          <w:hyperlink w:anchor="_Toc453783637" w:history="1">
-            <w:r>
-              <w:rPr>
-                <w:rStyle w:val="Lienhypertexte"/>
-                <w:noProof/>
-              </w:rPr>
-              <w:t>Etat des lieux</w:t>
-            </w:r>
-            <w:r>
-              <w:rPr>
-                <w:noProof/>
-                <w:webHidden/>
-              </w:rPr>
-              <w:tab/>
-            </w:r>
-            <w:r>
-              <w:rPr>
-                <w:noProof/>
-                <w:webHidden/>
-              </w:rPr>
-              <w:fldChar w:fldCharType="begin"/>
-            </w:r>
-            <w:r>
-              <w:rPr>
-                <w:noProof/>
-                <w:webHidden/>
-              </w:rPr>
-              <w:instrText xml:space="preserve"> PAGEREF _Toc453783637 \h </w:instrText>
-            </w:r>
-            <w:r>
-              <w:rPr>
-                <w:noProof/>
-                <w:webHidden/>
-              </w:rPr>
-            </w:r>
-            <w:r>
-              <w:rPr>
-                <w:noProof/>
-                <w:webHidden/>
-              </w:rPr>
-              <w:fldChar w:fldCharType="separate"/>
-            </w:r>
-            <w:r>
-              <w:rPr>
-                <w:noProof/>
-                <w:webHidden/>
-              </w:rPr>
-              <w:t>57</w:t>
-            </w:r>
-            <w:r>
-              <w:rPr>
-                <w:noProof/>
-                <w:webHidden/>
-              </w:rPr>
-              <w:fldChar w:fldCharType="end"/>
-            </w:r>
-          </w:hyperlink>
-        </w:p>
-        <w:p>
-          <w:pPr>
-            <w:pStyle w:val="TM2"/>
-            <w:tabs>
-              <w:tab w:val="right" w:leader="dot" w:pos="9062"/>
-            </w:tabs>
-            <w:rPr>
-              <w:rFonts w:eastAsiaTheme="minorEastAsia"/>
-              <w:noProof/>
-              <w:lang w:eastAsia="fr-CH"/>
-            </w:rPr>
-          </w:pPr>
-          <w:hyperlink w:anchor="_Toc453783638" w:history="1">
-            <w:r>
-              <w:rPr>
-                <w:rStyle w:val="Lienhypertexte"/>
-                <w:noProof/>
-              </w:rPr>
-              <w:t>Ce qui fonctionne</w:t>
-            </w:r>
-            <w:r>
-              <w:rPr>
-                <w:noProof/>
-                <w:webHidden/>
-              </w:rPr>
-              <w:tab/>
-            </w:r>
-            <w:r>
-              <w:rPr>
-                <w:noProof/>
-                <w:webHidden/>
-              </w:rPr>
-              <w:fldChar w:fldCharType="begin"/>
-            </w:r>
-            <w:r>
-              <w:rPr>
-                <w:noProof/>
-                <w:webHidden/>
-              </w:rPr>
-              <w:instrText xml:space="preserve"> PAGEREF _Toc453783638 \h </w:instrText>
-            </w:r>
-            <w:r>
-              <w:rPr>
-                <w:noProof/>
-                <w:webHidden/>
-              </w:rPr>
-            </w:r>
-            <w:r>
-              <w:rPr>
-                <w:noProof/>
-                <w:webHidden/>
-              </w:rPr>
-              <w:fldChar w:fldCharType="separate"/>
-            </w:r>
-            <w:r>
-              <w:rPr>
-                <w:noProof/>
-                <w:webHidden/>
-              </w:rPr>
-              <w:t>57</w:t>
-            </w:r>
-            <w:r>
-              <w:rPr>
-                <w:noProof/>
-                <w:webHidden/>
-              </w:rPr>
-              <w:fldChar w:fldCharType="end"/>
-            </w:r>
-          </w:hyperlink>
-        </w:p>
-        <w:p>
-          <w:pPr>
-            <w:pStyle w:val="TM2"/>
-            <w:tabs>
-              <w:tab w:val="right" w:leader="dot" w:pos="9062"/>
-            </w:tabs>
-            <w:rPr>
-              <w:rFonts w:eastAsiaTheme="minorEastAsia"/>
-              <w:noProof/>
-              <w:lang w:eastAsia="fr-CH"/>
-            </w:rPr>
-          </w:pPr>
-          <w:hyperlink w:anchor="_Toc453783639" w:history="1">
-            <w:r>
-              <w:rPr>
-                <w:rStyle w:val="Lienhypertexte"/>
-                <w:noProof/>
-              </w:rPr>
-              <w:t>Ce qu’il resterait à développer</w:t>
-            </w:r>
-            <w:r>
-              <w:rPr>
-                <w:noProof/>
-                <w:webHidden/>
-              </w:rPr>
-              <w:tab/>
-            </w:r>
-            <w:r>
-              <w:rPr>
-                <w:noProof/>
-                <w:webHidden/>
-              </w:rPr>
-              <w:fldChar w:fldCharType="begin"/>
-            </w:r>
-            <w:r>
-              <w:rPr>
-                <w:noProof/>
-                <w:webHidden/>
-              </w:rPr>
-              <w:instrText xml:space="preserve"> PAGEREF _Toc453783639 \h </w:instrText>
-            </w:r>
-            <w:r>
-              <w:rPr>
-                <w:noProof/>
-                <w:webHidden/>
-              </w:rPr>
-            </w:r>
-            <w:r>
-              <w:rPr>
-                <w:noProof/>
-                <w:webHidden/>
-              </w:rPr>
-              <w:fldChar w:fldCharType="separate"/>
-            </w:r>
-            <w:r>
-              <w:rPr>
-                <w:noProof/>
-                <w:webHidden/>
-              </w:rPr>
-              <w:t>57</w:t>
-            </w:r>
-            <w:r>
-              <w:rPr>
-                <w:noProof/>
-                <w:webHidden/>
-              </w:rPr>
-              <w:fldChar w:fldCharType="end"/>
-            </w:r>
-          </w:hyperlink>
-        </w:p>
-        <w:p>
-          <w:pPr>
-            <w:pStyle w:val="TM1"/>
-            <w:tabs>
-              <w:tab w:val="right" w:leader="dot" w:pos="9062"/>
-            </w:tabs>
-            <w:rPr>
-              <w:rFonts w:eastAsiaTheme="minorEastAsia"/>
-              <w:noProof/>
-              <w:lang w:eastAsia="fr-CH"/>
-            </w:rPr>
-          </w:pPr>
-          <w:hyperlink w:anchor="_Toc453783640" w:history="1">
-            <w:r>
-              <w:rPr>
-                <w:rStyle w:val="Lienhypertexte"/>
-                <w:noProof/>
-              </w:rPr>
-              <w:t>Autocritique</w:t>
-            </w:r>
-            <w:r>
-              <w:rPr>
-                <w:noProof/>
-                <w:webHidden/>
-              </w:rPr>
-              <w:tab/>
-            </w:r>
-            <w:r>
-              <w:rPr>
-                <w:noProof/>
-                <w:webHidden/>
-              </w:rPr>
-              <w:fldChar w:fldCharType="begin"/>
-            </w:r>
-            <w:r>
-              <w:rPr>
-                <w:noProof/>
-                <w:webHidden/>
-              </w:rPr>
-              <w:instrText xml:space="preserve"> PAGEREF _Toc453783640 \h </w:instrText>
-            </w:r>
-            <w:r>
-              <w:rPr>
-                <w:noProof/>
-                <w:webHidden/>
-              </w:rPr>
-            </w:r>
-            <w:r>
-              <w:rPr>
-                <w:noProof/>
-                <w:webHidden/>
-              </w:rPr>
-              <w:fldChar w:fldCharType="separate"/>
-            </w:r>
-            <w:r>
-              <w:rPr>
-                <w:noProof/>
-                <w:webHidden/>
-              </w:rPr>
-              <w:t>58</w:t>
-            </w:r>
-            <w:r>
-              <w:rPr>
-                <w:noProof/>
-                <w:webHidden/>
-              </w:rPr>
-              <w:fldChar w:fldCharType="end"/>
-            </w:r>
-          </w:hyperlink>
-        </w:p>
-        <w:p>
-          <w:pPr>
-            <w:pStyle w:val="TM2"/>
-            <w:tabs>
-              <w:tab w:val="right" w:leader="dot" w:pos="9062"/>
-            </w:tabs>
-            <w:rPr>
-              <w:rFonts w:eastAsiaTheme="minorEastAsia"/>
-              <w:noProof/>
-              <w:lang w:eastAsia="fr-CH"/>
-            </w:rPr>
-          </w:pPr>
-          <w:hyperlink w:anchor="_Toc453783641" w:history="1">
-            <w:r>
-              <w:rPr>
-                <w:rStyle w:val="Lienhypertexte"/>
-                <w:noProof/>
-              </w:rPr>
-              <w:t>Planification</w:t>
-            </w:r>
-            <w:r>
-              <w:rPr>
-                <w:noProof/>
-                <w:webHidden/>
-              </w:rPr>
-              <w:tab/>
-            </w:r>
-            <w:r>
-              <w:rPr>
-                <w:noProof/>
-                <w:webHidden/>
-              </w:rPr>
-              <w:fldChar w:fldCharType="begin"/>
-            </w:r>
-            <w:r>
-              <w:rPr>
-                <w:noProof/>
-                <w:webHidden/>
-              </w:rPr>
-              <w:instrText xml:space="preserve"> PAGEREF _Toc453783641 \h </w:instrText>
-            </w:r>
-            <w:r>
-              <w:rPr>
-                <w:noProof/>
-                <w:webHidden/>
-              </w:rPr>
-            </w:r>
-            <w:r>
-              <w:rPr>
-                <w:noProof/>
-                <w:webHidden/>
-              </w:rPr>
-              <w:fldChar w:fldCharType="separate"/>
-            </w:r>
-            <w:r>
-              <w:rPr>
-                <w:noProof/>
-                <w:webHidden/>
-              </w:rPr>
-              <w:t>58</w:t>
-            </w:r>
-            <w:r>
-              <w:rPr>
-                <w:noProof/>
-                <w:webHidden/>
-              </w:rPr>
-              <w:fldChar w:fldCharType="end"/>
-            </w:r>
-          </w:hyperlink>
-        </w:p>
-        <w:p>
-          <w:pPr>
-            <w:pStyle w:val="TM2"/>
-            <w:tabs>
-              <w:tab w:val="right" w:leader="dot" w:pos="9062"/>
-            </w:tabs>
-            <w:rPr>
-              <w:rFonts w:eastAsiaTheme="minorEastAsia"/>
-              <w:noProof/>
-              <w:lang w:eastAsia="fr-CH"/>
-            </w:rPr>
-          </w:pPr>
-          <w:hyperlink w:anchor="_Toc453783642" w:history="1">
-            <w:r>
-              <w:rPr>
-                <w:rStyle w:val="Lienhypertexte"/>
-                <w:noProof/>
-              </w:rPr>
-              <w:t>Android</w:t>
-            </w:r>
-            <w:r>
-              <w:rPr>
-                <w:noProof/>
-                <w:webHidden/>
-              </w:rPr>
-              <w:tab/>
-            </w:r>
-            <w:r>
-              <w:rPr>
-                <w:noProof/>
-                <w:webHidden/>
-              </w:rPr>
-              <w:fldChar w:fldCharType="begin"/>
-            </w:r>
-            <w:r>
-              <w:rPr>
-                <w:noProof/>
-                <w:webHidden/>
-              </w:rPr>
-              <w:instrText xml:space="preserve"> PAGEREF _Toc453783642 \h </w:instrText>
-            </w:r>
-            <w:r>
-              <w:rPr>
-                <w:noProof/>
-                <w:webHidden/>
-              </w:rPr>
-            </w:r>
-            <w:r>
-              <w:rPr>
-                <w:noProof/>
-                <w:webHidden/>
-              </w:rPr>
-              <w:fldChar w:fldCharType="separate"/>
-            </w:r>
-            <w:r>
-              <w:rPr>
-                <w:noProof/>
-                <w:webHidden/>
-              </w:rPr>
-              <w:t>58</w:t>
-            </w:r>
-            <w:r>
-              <w:rPr>
-                <w:noProof/>
-                <w:webHidden/>
-              </w:rPr>
-              <w:fldChar w:fldCharType="end"/>
-            </w:r>
-          </w:hyperlink>
-        </w:p>
-        <w:p>
-          <w:pPr>
-            <w:pStyle w:val="TM1"/>
-            <w:tabs>
-              <w:tab w:val="right" w:leader="dot" w:pos="9062"/>
-            </w:tabs>
-            <w:rPr>
-              <w:rFonts w:eastAsiaTheme="minorEastAsia"/>
-              <w:noProof/>
-              <w:lang w:eastAsia="fr-CH"/>
-            </w:rPr>
-          </w:pPr>
-          <w:hyperlink w:anchor="_Toc453783643" w:history="1">
-            <w:r>
-              <w:rPr>
-                <w:rStyle w:val="Lienhypertexte"/>
-                <w:noProof/>
-              </w:rPr>
-              <w:t>Conclusion</w:t>
-            </w:r>
-            <w:r>
-              <w:rPr>
-                <w:noProof/>
-                <w:webHidden/>
-              </w:rPr>
-              <w:tab/>
-            </w:r>
-            <w:r>
-              <w:rPr>
-                <w:noProof/>
-                <w:webHidden/>
-              </w:rPr>
-              <w:fldChar w:fldCharType="begin"/>
-            </w:r>
-            <w:r>
-              <w:rPr>
-                <w:noProof/>
-                <w:webHidden/>
-              </w:rPr>
-              <w:instrText xml:space="preserve"> PAGEREF _Toc453783643 \h </w:instrText>
-            </w:r>
-            <w:r>
-              <w:rPr>
-                <w:noProof/>
-                <w:webHidden/>
-              </w:rPr>
-            </w:r>
-            <w:r>
-              <w:rPr>
-                <w:noProof/>
-                <w:webHidden/>
-              </w:rPr>
-              <w:fldChar w:fldCharType="separate"/>
-            </w:r>
-            <w:r>
-              <w:rPr>
-                <w:noProof/>
-                <w:webHidden/>
-              </w:rPr>
-              <w:t>59</w:t>
-            </w:r>
-            <w:r>
-              <w:rPr>
-                <w:noProof/>
-                <w:webHidden/>
-              </w:rPr>
-              <w:fldChar w:fldCharType="end"/>
-            </w:r>
-          </w:hyperlink>
-        </w:p>
-        <w:p>
-          <w:pPr>
-            <w:pStyle w:val="TM2"/>
-            <w:tabs>
-              <w:tab w:val="right" w:leader="dot" w:pos="9062"/>
-            </w:tabs>
-            <w:rPr>
-              <w:rFonts w:eastAsiaTheme="minorEastAsia"/>
-              <w:noProof/>
-              <w:lang w:eastAsia="fr-CH"/>
-            </w:rPr>
-          </w:pPr>
-          <w:hyperlink w:anchor="_Toc453783644" w:history="1">
-            <w:r>
-              <w:rPr>
-                <w:rStyle w:val="Lienhypertexte"/>
-                <w:noProof/>
-              </w:rPr>
-              <w:t>Améliorations possibles</w:t>
-            </w:r>
-            <w:r>
-              <w:rPr>
-                <w:noProof/>
-                <w:webHidden/>
-              </w:rPr>
-              <w:tab/>
-            </w:r>
-            <w:r>
-              <w:rPr>
-                <w:noProof/>
-                <w:webHidden/>
-              </w:rPr>
-              <w:fldChar w:fldCharType="begin"/>
-            </w:r>
-            <w:r>
-              <w:rPr>
-                <w:noProof/>
-                <w:webHidden/>
-              </w:rPr>
-              <w:instrText xml:space="preserve"> PAGEREF _Toc453783644 \h </w:instrText>
-            </w:r>
-            <w:r>
-              <w:rPr>
-                <w:noProof/>
-                <w:webHidden/>
-              </w:rPr>
-            </w:r>
-            <w:r>
-              <w:rPr>
-                <w:noProof/>
-                <w:webHidden/>
-              </w:rPr>
-              <w:fldChar w:fldCharType="separate"/>
-            </w:r>
-            <w:r>
-              <w:rPr>
-                <w:noProof/>
-                <w:webHidden/>
-              </w:rPr>
-              <w:t>59</w:t>
-            </w:r>
-            <w:r>
-              <w:rPr>
-                <w:noProof/>
-                <w:webHidden/>
-              </w:rPr>
-              <w:fldChar w:fldCharType="end"/>
-            </w:r>
-          </w:hyperlink>
-        </w:p>
-        <w:p>
-          <w:pPr>
-            <w:pStyle w:val="TM1"/>
-            <w:tabs>
-              <w:tab w:val="right" w:leader="dot" w:pos="9062"/>
-            </w:tabs>
-            <w:rPr>
-              <w:rFonts w:eastAsiaTheme="minorEastAsia"/>
-              <w:noProof/>
-              <w:lang w:eastAsia="fr-CH"/>
-            </w:rPr>
-          </w:pPr>
-          <w:hyperlink w:anchor="_Toc453783645" w:history="1">
-            <w:r>
-              <w:rPr>
-                <w:rStyle w:val="Lienhypertexte"/>
-                <w:noProof/>
-              </w:rPr>
-              <w:t>Annexe</w:t>
-            </w:r>
-            <w:r>
-              <w:rPr>
-                <w:noProof/>
-                <w:webHidden/>
-              </w:rPr>
-              <w:tab/>
-            </w:r>
-            <w:r>
-              <w:rPr>
-                <w:noProof/>
-                <w:webHidden/>
-              </w:rPr>
-              <w:fldChar w:fldCharType="begin"/>
-            </w:r>
-            <w:r>
-              <w:rPr>
-                <w:noProof/>
-                <w:webHidden/>
-              </w:rPr>
-              <w:instrText xml:space="preserve"> PAGEREF _Toc453783645 \h </w:instrText>
-            </w:r>
-            <w:r>
-              <w:rPr>
-                <w:noProof/>
-                <w:webHidden/>
-              </w:rPr>
-            </w:r>
-            <w:r>
-              <w:rPr>
-                <w:noProof/>
-                <w:webHidden/>
-              </w:rPr>
-              <w:fldChar w:fldCharType="separate"/>
-            </w:r>
-            <w:r>
-              <w:rPr>
-                <w:noProof/>
-                <w:webHidden/>
-              </w:rPr>
-              <w:t>60</w:t>
-            </w:r>
-            <w:r>
-              <w:rPr>
-                <w:noProof/>
-                <w:webHidden/>
-              </w:rPr>
-              <w:fldChar w:fldCharType="end"/>
-            </w:r>
-          </w:hyperlink>
-        </w:p>
-        <w:p>
-          <w:pPr>
-            <w:pStyle w:val="TM2"/>
-            <w:tabs>
-              <w:tab w:val="right" w:leader="dot" w:pos="9062"/>
-            </w:tabs>
-            <w:rPr>
-              <w:rFonts w:eastAsiaTheme="minorEastAsia"/>
-              <w:noProof/>
-              <w:lang w:eastAsia="fr-CH"/>
-            </w:rPr>
-          </w:pPr>
-          <w:hyperlink w:anchor="_Toc453783646" w:history="1">
-            <w:r>
-              <w:rPr>
-                <w:rStyle w:val="Lienhypertexte"/>
-                <w:noProof/>
-              </w:rPr>
-              <w:t>Table des illustrations</w:t>
-            </w:r>
-            <w:r>
-              <w:rPr>
-                <w:noProof/>
-                <w:webHidden/>
-              </w:rPr>
-              <w:tab/>
-            </w:r>
-            <w:r>
-              <w:rPr>
-                <w:noProof/>
-                <w:webHidden/>
-              </w:rPr>
-              <w:fldChar w:fldCharType="begin"/>
-            </w:r>
-            <w:r>
-              <w:rPr>
-                <w:noProof/>
-                <w:webHidden/>
-              </w:rPr>
-              <w:instrText xml:space="preserve"> PAGEREF _Toc453783646 \h </w:instrText>
-            </w:r>
-            <w:r>
-              <w:rPr>
-                <w:noProof/>
-                <w:webHidden/>
-              </w:rPr>
-            </w:r>
-            <w:r>
-              <w:rPr>
-                <w:noProof/>
-                <w:webHidden/>
-              </w:rPr>
-              <w:fldChar w:fldCharType="separate"/>
-            </w:r>
-            <w:r>
-              <w:rPr>
-                <w:noProof/>
-                <w:webHidden/>
-              </w:rPr>
-              <w:t>60</w:t>
-            </w:r>
-            <w:r>
-              <w:rPr>
-                <w:noProof/>
-                <w:webHidden/>
-              </w:rPr>
-              <w:fldChar w:fldCharType="end"/>
-            </w:r>
-          </w:hyperlink>
-        </w:p>
-        <w:p>
-          <w:pPr>
-            <w:pStyle w:val="TM2"/>
-            <w:tabs>
-              <w:tab w:val="right" w:leader="dot" w:pos="9062"/>
-            </w:tabs>
-            <w:rPr>
-              <w:rFonts w:eastAsiaTheme="minorEastAsia"/>
-              <w:noProof/>
-              <w:lang w:eastAsia="fr-CH"/>
-            </w:rPr>
-          </w:pPr>
-          <w:hyperlink w:anchor="_Toc453783647" w:history="1">
-            <w:r>
-              <w:rPr>
-                <w:rStyle w:val="Lienhypertexte"/>
-                <w:noProof/>
-              </w:rPr>
-              <w:t>Manuel d’utilisation</w:t>
-            </w:r>
-            <w:r>
-              <w:rPr>
-                <w:noProof/>
-                <w:webHidden/>
-              </w:rPr>
-              <w:tab/>
-            </w:r>
-            <w:r>
-              <w:rPr>
-                <w:noProof/>
-                <w:webHidden/>
-              </w:rPr>
-              <w:fldChar w:fldCharType="begin"/>
-            </w:r>
-            <w:r>
-              <w:rPr>
-                <w:noProof/>
-                <w:webHidden/>
-              </w:rPr>
-              <w:instrText xml:space="preserve"> PAGEREF _Toc453783647 \h </w:instrText>
-            </w:r>
-            <w:r>
-              <w:rPr>
-                <w:noProof/>
-                <w:webHidden/>
-              </w:rPr>
-            </w:r>
-            <w:r>
-              <w:rPr>
-                <w:noProof/>
-                <w:webHidden/>
-              </w:rPr>
-              <w:fldChar w:fldCharType="separate"/>
-            </w:r>
-            <w:r>
-              <w:rPr>
-                <w:noProof/>
-                <w:webHidden/>
-              </w:rPr>
-              <w:t>61</w:t>
-            </w:r>
-            <w:r>
-              <w:rPr>
-                <w:noProof/>
-                <w:webHidden/>
-              </w:rPr>
-              <w:fldChar w:fldCharType="end"/>
-            </w:r>
-          </w:hyperlink>
-        </w:p>
-        <w:p>
-          <w:pPr>
-            <w:pStyle w:val="TM3"/>
-            <w:tabs>
-              <w:tab w:val="right" w:leader="dot" w:pos="9062"/>
-            </w:tabs>
-            <w:rPr>
-              <w:rFonts w:eastAsiaTheme="minorEastAsia"/>
-              <w:noProof/>
-              <w:lang w:eastAsia="fr-CH"/>
-            </w:rPr>
-          </w:pPr>
-          <w:hyperlink w:anchor="_Toc453783648" w:history="1">
-            <w:r>
-              <w:rPr>
-                <w:rStyle w:val="Lienhypertexte"/>
-                <w:noProof/>
-              </w:rPr>
-              <w:t>Installation</w:t>
-            </w:r>
-            <w:r>
-              <w:rPr>
-                <w:noProof/>
-                <w:webHidden/>
-              </w:rPr>
-              <w:tab/>
-            </w:r>
-            <w:r>
-              <w:rPr>
-                <w:noProof/>
-                <w:webHidden/>
-              </w:rPr>
-              <w:fldChar w:fldCharType="begin"/>
-            </w:r>
-            <w:r>
-              <w:rPr>
-                <w:noProof/>
-                <w:webHidden/>
-              </w:rPr>
-              <w:instrText xml:space="preserve"> PAGEREF _Toc453783648 \h </w:instrText>
-            </w:r>
-            <w:r>
-              <w:rPr>
-                <w:noProof/>
-                <w:webHidden/>
-              </w:rPr>
-            </w:r>
-            <w:r>
-              <w:rPr>
-                <w:noProof/>
-                <w:webHidden/>
-              </w:rPr>
-              <w:fldChar w:fldCharType="separate"/>
-            </w:r>
-            <w:r>
-              <w:rPr>
-                <w:noProof/>
-                <w:webHidden/>
-              </w:rPr>
-              <w:t>61</w:t>
-            </w:r>
-            <w:r>
-              <w:rPr>
-                <w:noProof/>
-                <w:webHidden/>
-              </w:rPr>
-              <w:fldChar w:fldCharType="end"/>
-            </w:r>
-          </w:hyperlink>
-        </w:p>
-        <w:p>
-          <w:pPr>
-            <w:pStyle w:val="TM3"/>
-            <w:tabs>
-              <w:tab w:val="right" w:leader="dot" w:pos="9062"/>
-            </w:tabs>
-            <w:rPr>
-              <w:rFonts w:eastAsiaTheme="minorEastAsia"/>
-              <w:noProof/>
-              <w:lang w:eastAsia="fr-CH"/>
-            </w:rPr>
-          </w:pPr>
-          <w:hyperlink w:anchor="_Toc453783649" w:history="1">
-            <w:r>
-              <w:rPr>
-                <w:rStyle w:val="Lienhypertexte"/>
-                <w:noProof/>
-              </w:rPr>
-              <w:t>Utilisation</w:t>
-            </w:r>
-            <w:r>
-              <w:rPr>
-                <w:noProof/>
-                <w:webHidden/>
-              </w:rPr>
-              <w:tab/>
-            </w:r>
-            <w:r>
-              <w:rPr>
-                <w:noProof/>
-                <w:webHidden/>
-              </w:rPr>
-              <w:fldChar w:fldCharType="begin"/>
-            </w:r>
-            <w:r>
-              <w:rPr>
-                <w:noProof/>
-                <w:webHidden/>
-              </w:rPr>
-              <w:instrText xml:space="preserve"> PAGEREF _Toc453783649 \h </w:instrText>
-            </w:r>
-            <w:r>
-              <w:rPr>
-                <w:noProof/>
-                <w:webHidden/>
-              </w:rPr>
-            </w:r>
-            <w:r>
-              <w:rPr>
-                <w:noProof/>
-                <w:webHidden/>
-              </w:rPr>
-              <w:fldChar w:fldCharType="separate"/>
-            </w:r>
-            <w:r>
-              <w:rPr>
-                <w:noProof/>
-                <w:webHidden/>
-              </w:rPr>
-              <w:t>61</w:t>
+              <w:t>65</w:t>
             </w:r>
             <w:r>
               <w:rPr>
@@ -5937,6 +5797,7 @@
               <w:bCs/>
               <w:lang w:val="fr-FR"/>
             </w:rPr>
+            <w:lastRenderedPageBreak/>
             <w:fldChar w:fldCharType="end"/>
           </w:r>
         </w:p>
@@ -5952,7 +5813,7 @@
       <w:pPr>
         <w:pStyle w:val="Titre1"/>
       </w:pPr>
-      <w:bookmarkStart w:id="0" w:name="_Toc453783580"/>
+      <w:bookmarkStart w:id="0" w:name="_Toc453791086"/>
       <w:r>
         <w:t>Introduction</w:t>
       </w:r>
@@ -6134,18 +5995,31 @@
         <w:pStyle w:val="Lgende"/>
         <w:jc w:val="center"/>
       </w:pPr>
-      <w:bookmarkStart w:id="1" w:name="_Toc453783650"/>
+      <w:bookmarkStart w:id="1" w:name="_Toc453791154"/>
       <w:r>
         <w:t xml:space="preserve">Figure </w:t>
       </w:r>
-      <w:fldSimple w:instr=" SEQ Figure \* ARABIC ">
-        <w:r>
-          <w:rPr>
-            <w:noProof/>
-          </w:rPr>
-          <w:t>1</w:t>
-        </w:r>
-      </w:fldSimple>
+      <w:r>
+        <w:fldChar w:fldCharType="begin"/>
+      </w:r>
+      <w:r>
+        <w:instrText xml:space="preserve"> SEQ Figure \* ARABIC </w:instrText>
+      </w:r>
+      <w:r>
+        <w:fldChar w:fldCharType="separate"/>
+      </w:r>
+      <w:r>
+        <w:rPr>
+          <w:noProof/>
+        </w:rPr>
+        <w:t>1</w:t>
+      </w:r>
+      <w:r>
+        <w:rPr>
+          <w:noProof/>
+        </w:rPr>
+        <w:fldChar w:fldCharType="end"/>
+      </w:r>
       <w:r>
         <w:t xml:space="preserve"> : Logo de l'application</w:t>
       </w:r>
@@ -6164,7 +6038,7 @@
       <w:pPr>
         <w:pStyle w:val="Titre1"/>
       </w:pPr>
-      <w:bookmarkStart w:id="2" w:name="_Toc453783581"/>
+      <w:bookmarkStart w:id="2" w:name="_Toc453791087"/>
       <w:r>
         <w:t>Analyse</w:t>
       </w:r>
@@ -6175,7 +6049,7 @@
       <w:pPr>
         <w:pStyle w:val="Titre2"/>
       </w:pPr>
-      <w:bookmarkStart w:id="3" w:name="_Toc453783582"/>
+      <w:bookmarkStart w:id="3" w:name="_Toc453791088"/>
       <w:r>
         <w:t>Fonctionnalités</w:t>
       </w:r>
@@ -6517,7 +6391,7 @@
       <w:pPr>
         <w:pStyle w:val="Titre2"/>
       </w:pPr>
-      <w:bookmarkStart w:id="4" w:name="_Toc453783583"/>
+      <w:bookmarkStart w:id="4" w:name="_Toc453791089"/>
       <w:r>
         <w:t xml:space="preserve">Partage des responsabilités entre le serveur et le </w:t>
       </w:r>
@@ -6570,7 +6444,7 @@
       <w:pPr>
         <w:pStyle w:val="Titre2"/>
       </w:pPr>
-      <w:bookmarkStart w:id="5" w:name="_Toc453783584"/>
+      <w:bookmarkStart w:id="5" w:name="_Toc453791090"/>
       <w:r>
         <w:t>Un diagramme d’activité général</w:t>
       </w:r>
@@ -6640,18 +6514,31 @@
         <w:pStyle w:val="Lgende"/>
         <w:jc w:val="center"/>
       </w:pPr>
-      <w:bookmarkStart w:id="6" w:name="_Toc453783651"/>
+      <w:bookmarkStart w:id="6" w:name="_Toc453791155"/>
       <w:r>
         <w:t xml:space="preserve">Figure </w:t>
       </w:r>
-      <w:fldSimple w:instr=" SEQ Figure \* ARABIC ">
-        <w:r>
-          <w:rPr>
-            <w:noProof/>
-          </w:rPr>
-          <w:t>2</w:t>
-        </w:r>
-      </w:fldSimple>
+      <w:r>
+        <w:fldChar w:fldCharType="begin"/>
+      </w:r>
+      <w:r>
+        <w:instrText xml:space="preserve"> SEQ Figure \* ARABIC </w:instrText>
+      </w:r>
+      <w:r>
+        <w:fldChar w:fldCharType="separate"/>
+      </w:r>
+      <w:r>
+        <w:rPr>
+          <w:noProof/>
+        </w:rPr>
+        <w:t>2</w:t>
+      </w:r>
+      <w:r>
+        <w:rPr>
+          <w:noProof/>
+        </w:rPr>
+        <w:fldChar w:fldCharType="end"/>
+      </w:r>
       <w:r>
         <w:t xml:space="preserve"> : Diagramme d'activité général</w:t>
       </w:r>
@@ -6674,7 +6561,7 @@
       <w:pPr>
         <w:pStyle w:val="Titre2"/>
       </w:pPr>
-      <w:bookmarkStart w:id="7" w:name="_Toc453783585"/>
+      <w:bookmarkStart w:id="7" w:name="_Toc453791091"/>
       <w:r>
         <w:t>Cas d’utilisation</w:t>
       </w:r>
@@ -6685,7 +6572,7 @@
       <w:pPr>
         <w:pStyle w:val="Titre3"/>
       </w:pPr>
-      <w:bookmarkStart w:id="8" w:name="_Toc453783586"/>
+      <w:bookmarkStart w:id="8" w:name="_Toc453791092"/>
       <w:r>
         <w:t>Diagramme général de contexte</w:t>
       </w:r>
@@ -6755,18 +6642,31 @@
         <w:pStyle w:val="Lgende"/>
         <w:jc w:val="center"/>
       </w:pPr>
-      <w:bookmarkStart w:id="9" w:name="_Toc453783652"/>
+      <w:bookmarkStart w:id="9" w:name="_Toc453791156"/>
       <w:r>
         <w:t xml:space="preserve">Figure </w:t>
       </w:r>
-      <w:fldSimple w:instr=" SEQ Figure \* ARABIC ">
-        <w:r>
-          <w:rPr>
-            <w:noProof/>
-          </w:rPr>
-          <w:t>3</w:t>
-        </w:r>
-      </w:fldSimple>
+      <w:r>
+        <w:fldChar w:fldCharType="begin"/>
+      </w:r>
+      <w:r>
+        <w:instrText xml:space="preserve"> SEQ Figure \* ARABIC </w:instrText>
+      </w:r>
+      <w:r>
+        <w:fldChar w:fldCharType="separate"/>
+      </w:r>
+      <w:r>
+        <w:rPr>
+          <w:noProof/>
+        </w:rPr>
+        <w:t>3</w:t>
+      </w:r>
+      <w:r>
+        <w:rPr>
+          <w:noProof/>
+        </w:rPr>
+        <w:fldChar w:fldCharType="end"/>
+      </w:r>
       <w:r>
         <w:t xml:space="preserve"> : Diagramme de contexte général</w:t>
       </w:r>
@@ -6782,7 +6682,7 @@
       <w:pPr>
         <w:pStyle w:val="Titre3"/>
       </w:pPr>
-      <w:bookmarkStart w:id="10" w:name="_Toc453783587"/>
+      <w:bookmarkStart w:id="10" w:name="_Toc453791093"/>
       <w:r>
         <w:t>Description des acteurs</w:t>
       </w:r>
@@ -6919,7 +6819,7 @@
       <w:pPr>
         <w:pStyle w:val="Titre3"/>
       </w:pPr>
-      <w:bookmarkStart w:id="11" w:name="_Toc453783588"/>
+      <w:bookmarkStart w:id="11" w:name="_Toc453791094"/>
       <w:r>
         <w:t>Description des cas d’utilisation</w:t>
       </w:r>
@@ -9265,7 +9165,7 @@
       <w:pPr>
         <w:pStyle w:val="Titre2"/>
       </w:pPr>
-      <w:bookmarkStart w:id="12" w:name="_Toc453783589"/>
+      <w:bookmarkStart w:id="12" w:name="_Toc453791095"/>
       <w:r>
         <w:t>Modèle</w:t>
       </w:r>
@@ -9282,7 +9182,7 @@
       <w:pPr>
         <w:pStyle w:val="Titre3"/>
       </w:pPr>
-      <w:bookmarkStart w:id="13" w:name="_Toc453783590"/>
+      <w:bookmarkStart w:id="13" w:name="_Toc453791096"/>
       <w:r>
         <w:t>C</w:t>
       </w:r>
@@ -9360,18 +9260,31 @@
         <w:pStyle w:val="Lgende"/>
         <w:jc w:val="center"/>
       </w:pPr>
-      <w:bookmarkStart w:id="14" w:name="_Toc453783653"/>
+      <w:bookmarkStart w:id="14" w:name="_Toc453791157"/>
       <w:r>
         <w:t xml:space="preserve">Figure </w:t>
       </w:r>
-      <w:fldSimple w:instr=" SEQ Figure \* ARABIC ">
-        <w:r>
-          <w:rPr>
-            <w:noProof/>
-          </w:rPr>
-          <w:t>4</w:t>
-        </w:r>
-      </w:fldSimple>
+      <w:r>
+        <w:fldChar w:fldCharType="begin"/>
+      </w:r>
+      <w:r>
+        <w:instrText xml:space="preserve"> SEQ Figure \* ARABIC </w:instrText>
+      </w:r>
+      <w:r>
+        <w:fldChar w:fldCharType="separate"/>
+      </w:r>
+      <w:r>
+        <w:rPr>
+          <w:noProof/>
+        </w:rPr>
+        <w:t>4</w:t>
+      </w:r>
+      <w:r>
+        <w:rPr>
+          <w:noProof/>
+        </w:rPr>
+        <w:fldChar w:fldCharType="end"/>
+      </w:r>
       <w:r>
         <w:t xml:space="preserve"> : Modèle de domaine client</w:t>
       </w:r>
@@ -9387,7 +9300,7 @@
       <w:pPr>
         <w:pStyle w:val="Titre3"/>
       </w:pPr>
-      <w:bookmarkStart w:id="15" w:name="_Toc453783591"/>
+      <w:bookmarkStart w:id="15" w:name="_Toc453791097"/>
       <w:r>
         <w:t>S</w:t>
       </w:r>
@@ -9471,18 +9384,31 @@
         <w:pStyle w:val="Lgende"/>
         <w:jc w:val="center"/>
       </w:pPr>
-      <w:bookmarkStart w:id="16" w:name="_Toc453783654"/>
+      <w:bookmarkStart w:id="16" w:name="_Toc453791158"/>
       <w:r>
         <w:t xml:space="preserve">Figure </w:t>
       </w:r>
-      <w:fldSimple w:instr=" SEQ Figure \* ARABIC ">
-        <w:r>
-          <w:rPr>
-            <w:noProof/>
-          </w:rPr>
-          <w:t>5</w:t>
-        </w:r>
-      </w:fldSimple>
+      <w:r>
+        <w:fldChar w:fldCharType="begin"/>
+      </w:r>
+      <w:r>
+        <w:instrText xml:space="preserve"> SEQ Figure \* ARABIC </w:instrText>
+      </w:r>
+      <w:r>
+        <w:fldChar w:fldCharType="separate"/>
+      </w:r>
+      <w:r>
+        <w:rPr>
+          <w:noProof/>
+        </w:rPr>
+        <w:t>5</w:t>
+      </w:r>
+      <w:r>
+        <w:rPr>
+          <w:noProof/>
+        </w:rPr>
+        <w:fldChar w:fldCharType="end"/>
+      </w:r>
       <w:r>
         <w:t xml:space="preserve"> : Modèle de domaine serveur</w:t>
       </w:r>
@@ -9498,7 +9424,7 @@
       <w:pPr>
         <w:pStyle w:val="Titre2"/>
       </w:pPr>
-      <w:bookmarkStart w:id="17" w:name="_Toc453783592"/>
+      <w:bookmarkStart w:id="17" w:name="_Toc453791098"/>
       <w:r>
         <w:t>Base de données</w:t>
       </w:r>
@@ -9534,7 +9460,7 @@
       <w:pPr>
         <w:pStyle w:val="Titre3"/>
       </w:pPr>
-      <w:bookmarkStart w:id="18" w:name="_Toc453783593"/>
+      <w:bookmarkStart w:id="18" w:name="_Toc453791099"/>
       <w:r>
         <w:t>M</w:t>
       </w:r>
@@ -9614,18 +9540,31 @@
         <w:pStyle w:val="Lgende"/>
         <w:jc w:val="center"/>
       </w:pPr>
-      <w:bookmarkStart w:id="19" w:name="_Toc453783655"/>
+      <w:bookmarkStart w:id="19" w:name="_Toc453791159"/>
       <w:r>
         <w:t xml:space="preserve">Figure </w:t>
       </w:r>
-      <w:fldSimple w:instr=" SEQ Figure \* ARABIC ">
-        <w:r>
-          <w:rPr>
-            <w:noProof/>
-          </w:rPr>
-          <w:t>6</w:t>
-        </w:r>
-      </w:fldSimple>
+      <w:r>
+        <w:fldChar w:fldCharType="begin"/>
+      </w:r>
+      <w:r>
+        <w:instrText xml:space="preserve"> SEQ Figure \* ARABIC </w:instrText>
+      </w:r>
+      <w:r>
+        <w:fldChar w:fldCharType="separate"/>
+      </w:r>
+      <w:r>
+        <w:rPr>
+          <w:noProof/>
+        </w:rPr>
+        <w:t>6</w:t>
+      </w:r>
+      <w:r>
+        <w:rPr>
+          <w:noProof/>
+        </w:rPr>
+        <w:fldChar w:fldCharType="end"/>
+      </w:r>
       <w:r>
         <w:t xml:space="preserve"> : Modèle conceptuel de la base de données</w:t>
       </w:r>
@@ -9641,7 +9580,7 @@
       <w:pPr>
         <w:pStyle w:val="Titre1"/>
       </w:pPr>
-      <w:bookmarkStart w:id="20" w:name="_Toc453783594"/>
+      <w:bookmarkStart w:id="20" w:name="_Toc453791100"/>
       <w:r>
         <w:t>Conception du projet</w:t>
       </w:r>
@@ -9652,7 +9591,7 @@
       <w:pPr>
         <w:pStyle w:val="Titre2"/>
       </w:pPr>
-      <w:bookmarkStart w:id="21" w:name="_Toc453783595"/>
+      <w:bookmarkStart w:id="21" w:name="_Toc453791101"/>
       <w:r>
         <w:t>Protocole d’échange entre le client et le serveur</w:t>
       </w:r>
@@ -9944,7 +9883,7 @@
       <w:pPr>
         <w:pStyle w:val="Titre2"/>
       </w:pPr>
-      <w:bookmarkStart w:id="22" w:name="_Toc453783596"/>
+      <w:bookmarkStart w:id="22" w:name="_Toc453791102"/>
       <w:r>
         <w:t>Diagrammes de classes</w:t>
       </w:r>
@@ -9955,7 +9894,7 @@
       <w:pPr>
         <w:pStyle w:val="Titre3"/>
       </w:pPr>
-      <w:bookmarkStart w:id="23" w:name="_Toc453783597"/>
+      <w:bookmarkStart w:id="23" w:name="_Toc453791103"/>
       <w:r>
         <w:t>Serveur</w:t>
       </w:r>
@@ -9973,64 +9912,34 @@
       <w:r>
         <w:t>Diagramme + description</w:t>
       </w:r>
+      <w:r>
+        <w:br w:type="page"/>
+      </w:r>
     </w:p>
     <w:p/>
+    <w:p>
+      <w:pPr>
+        <w:pStyle w:val="Titre2"/>
+      </w:pPr>
+      <w:bookmarkStart w:id="24" w:name="_Toc453791104"/>
+      <w:r>
+        <w:t>Base de données</w:t>
+      </w:r>
+      <w:bookmarkEnd w:id="24"/>
+    </w:p>
     <w:p/>
     <w:p>
       <w:pPr>
         <w:pStyle w:val="Titre3"/>
       </w:pPr>
-      <w:bookmarkStart w:id="24" w:name="_Toc453783598"/>
-      <w:r>
-        <w:t>C</w:t>
-      </w:r>
-      <w:r>
-        <w:t>lient</w:t>
-      </w:r>
-      <w:bookmarkEnd w:id="24"/>
-    </w:p>
-    <w:p/>
-    <w:p>
-      <w:r>
-        <w:rPr>
-          <w:noProof/>
-          <w:lang w:eastAsia="fr-CH"/>
-        </w:rPr>
-        <w:t xml:space="preserve">Todo : </w:t>
-      </w:r>
-      <w:r>
-        <w:t>Diagramme + description</w:t>
-      </w:r>
-    </w:p>
-    <w:p>
-      <w:r>
-        <w:br w:type="page"/>
-      </w:r>
-    </w:p>
-    <w:p/>
-    <w:p>
-      <w:pPr>
-        <w:pStyle w:val="Titre2"/>
-      </w:pPr>
-      <w:bookmarkStart w:id="25" w:name="_Toc453783599"/>
-      <w:r>
-        <w:t>Base de données</w:t>
+      <w:bookmarkStart w:id="25" w:name="_Toc453791105"/>
+      <w:r>
+        <w:t>M</w:t>
+      </w:r>
+      <w:r>
+        <w:t>odèle relationnel</w:t>
       </w:r>
       <w:bookmarkEnd w:id="25"/>
-    </w:p>
-    <w:p/>
-    <w:p>
-      <w:pPr>
-        <w:pStyle w:val="Titre3"/>
-      </w:pPr>
-      <w:bookmarkStart w:id="26" w:name="_Toc453783600"/>
-      <w:r>
-        <w:t>M</w:t>
-      </w:r>
-      <w:r>
-        <w:t>odèle relationnel</w:t>
-      </w:r>
-      <w:bookmarkEnd w:id="26"/>
     </w:p>
     <w:p/>
     <w:p>
@@ -10113,38 +10022,51 @@
         <w:pStyle w:val="Lgende"/>
         <w:jc w:val="center"/>
       </w:pPr>
-      <w:bookmarkStart w:id="27" w:name="_Toc453783656"/>
+      <w:bookmarkStart w:id="26" w:name="_Toc453791160"/>
       <w:r>
         <w:t xml:space="preserve">Figure </w:t>
       </w:r>
-      <w:fldSimple w:instr=" SEQ Figure \* ARABIC ">
-        <w:r>
-          <w:rPr>
-            <w:noProof/>
-          </w:rPr>
-          <w:t>7</w:t>
-        </w:r>
-      </w:fldSimple>
+      <w:r>
+        <w:fldChar w:fldCharType="begin"/>
+      </w:r>
+      <w:r>
+        <w:instrText xml:space="preserve"> SEQ Figure \* ARABIC </w:instrText>
+      </w:r>
+      <w:r>
+        <w:fldChar w:fldCharType="separate"/>
+      </w:r>
+      <w:r>
+        <w:rPr>
+          <w:noProof/>
+        </w:rPr>
+        <w:t>7</w:t>
+      </w:r>
+      <w:r>
+        <w:rPr>
+          <w:noProof/>
+        </w:rPr>
+        <w:fldChar w:fldCharType="end"/>
+      </w:r>
       <w:r>
         <w:t xml:space="preserve"> : Modèle relationnel de la base de données</w:t>
       </w:r>
+      <w:bookmarkEnd w:id="26"/>
+    </w:p>
+    <w:p>
+      <w:r>
+        <w:br w:type="page"/>
+      </w:r>
+    </w:p>
+    <w:p/>
+    <w:p>
+      <w:pPr>
+        <w:pStyle w:val="Titre2"/>
+      </w:pPr>
+      <w:bookmarkStart w:id="27" w:name="_Toc453791106"/>
+      <w:r>
+        <w:t>Ebauches des interfaces utilisateurs</w:t>
+      </w:r>
       <w:bookmarkEnd w:id="27"/>
-    </w:p>
-    <w:p>
-      <w:r>
-        <w:br w:type="page"/>
-      </w:r>
-    </w:p>
-    <w:p/>
-    <w:p>
-      <w:pPr>
-        <w:pStyle w:val="Titre2"/>
-      </w:pPr>
-      <w:bookmarkStart w:id="28" w:name="_Toc453783601"/>
-      <w:r>
-        <w:t>Ebauches des interfaces utilisateurs</w:t>
-      </w:r>
-      <w:bookmarkEnd w:id="28"/>
     </w:p>
     <w:p/>
     <w:p>
@@ -10235,18 +10157,31 @@
         <w:pStyle w:val="Lgende"/>
         <w:jc w:val="center"/>
       </w:pPr>
-      <w:bookmarkStart w:id="29" w:name="_Toc453783657"/>
+      <w:bookmarkStart w:id="28" w:name="_Toc453791161"/>
       <w:r>
         <w:t xml:space="preserve">Figure </w:t>
       </w:r>
-      <w:fldSimple w:instr=" SEQ Figure \* ARABIC ">
-        <w:r>
-          <w:rPr>
-            <w:noProof/>
-          </w:rPr>
-          <w:t>8</w:t>
-        </w:r>
-      </w:fldSimple>
+      <w:r>
+        <w:fldChar w:fldCharType="begin"/>
+      </w:r>
+      <w:r>
+        <w:instrText xml:space="preserve"> SEQ Figure \* ARABIC </w:instrText>
+      </w:r>
+      <w:r>
+        <w:fldChar w:fldCharType="separate"/>
+      </w:r>
+      <w:r>
+        <w:rPr>
+          <w:noProof/>
+        </w:rPr>
+        <w:t>8</w:t>
+      </w:r>
+      <w:r>
+        <w:rPr>
+          <w:noProof/>
+        </w:rPr>
+        <w:fldChar w:fldCharType="end"/>
+      </w:r>
       <w:r>
         <w:t xml:space="preserve"> : Concept d'interface pour la fenêtre</w:t>
       </w:r>
@@ -10256,7 +10191,7 @@
         </w:rPr>
         <w:t xml:space="preserve"> de login</w:t>
       </w:r>
-      <w:bookmarkEnd w:id="29"/>
+      <w:bookmarkEnd w:id="28"/>
     </w:p>
     <w:p>
       <w:pPr>
@@ -10346,25 +10281,38 @@
         <w:pStyle w:val="Lgende"/>
         <w:jc w:val="center"/>
       </w:pPr>
-      <w:bookmarkStart w:id="30" w:name="_Toc453783658"/>
+      <w:bookmarkStart w:id="29" w:name="_Toc453791162"/>
       <w:r>
         <w:t xml:space="preserve">Figure </w:t>
       </w:r>
-      <w:fldSimple w:instr=" SEQ Figure \* ARABIC ">
-        <w:r>
-          <w:rPr>
-            <w:noProof/>
-          </w:rPr>
-          <w:t>9</w:t>
-        </w:r>
-      </w:fldSimple>
+      <w:r>
+        <w:fldChar w:fldCharType="begin"/>
+      </w:r>
+      <w:r>
+        <w:instrText xml:space="preserve"> SEQ Figure \* ARABIC </w:instrText>
+      </w:r>
+      <w:r>
+        <w:fldChar w:fldCharType="separate"/>
+      </w:r>
+      <w:r>
+        <w:rPr>
+          <w:noProof/>
+        </w:rPr>
+        <w:t>9</w:t>
+      </w:r>
+      <w:r>
+        <w:rPr>
+          <w:noProof/>
+        </w:rPr>
+        <w:fldChar w:fldCharType="end"/>
+      </w:r>
       <w:r>
         <w:t xml:space="preserve"> : Concept d'interface pour l'écran </w:t>
       </w:r>
       <w:r>
         <w:t>de gestion d’un groupe</w:t>
       </w:r>
-      <w:bookmarkEnd w:id="30"/>
+      <w:bookmarkEnd w:id="29"/>
     </w:p>
     <w:p>
       <w:pPr>
@@ -10454,22 +10402,35 @@
         <w:pStyle w:val="Lgende"/>
         <w:jc w:val="center"/>
       </w:pPr>
-      <w:bookmarkStart w:id="31" w:name="_Toc453783659"/>
+      <w:bookmarkStart w:id="30" w:name="_Toc453791163"/>
       <w:r>
         <w:t xml:space="preserve">Figure </w:t>
       </w:r>
-      <w:fldSimple w:instr=" SEQ Figure \* ARABIC ">
-        <w:r>
-          <w:rPr>
-            <w:noProof/>
-          </w:rPr>
-          <w:t>10</w:t>
-        </w:r>
-      </w:fldSimple>
+      <w:r>
+        <w:fldChar w:fldCharType="begin"/>
+      </w:r>
+      <w:r>
+        <w:instrText xml:space="preserve"> SEQ Figure \* ARABIC </w:instrText>
+      </w:r>
+      <w:r>
+        <w:fldChar w:fldCharType="separate"/>
+      </w:r>
+      <w:r>
+        <w:rPr>
+          <w:noProof/>
+        </w:rPr>
+        <w:t>10</w:t>
+      </w:r>
+      <w:r>
+        <w:rPr>
+          <w:noProof/>
+        </w:rPr>
+        <w:fldChar w:fldCharType="end"/>
+      </w:r>
       <w:r>
         <w:t xml:space="preserve"> : Concept d'interface pour la fenêtre de discussion</w:t>
       </w:r>
-      <w:bookmarkEnd w:id="31"/>
+      <w:bookmarkEnd w:id="30"/>
     </w:p>
     <w:p/>
     <w:p>
@@ -10568,18 +10529,31 @@
         <w:pStyle w:val="Lgende"/>
         <w:jc w:val="center"/>
       </w:pPr>
-      <w:bookmarkStart w:id="32" w:name="_Toc453783660"/>
+      <w:bookmarkStart w:id="31" w:name="_Toc453791164"/>
       <w:r>
         <w:t xml:space="preserve">Figure </w:t>
       </w:r>
-      <w:fldSimple w:instr=" SEQ Figure \* ARABIC ">
-        <w:r>
-          <w:rPr>
-            <w:noProof/>
-          </w:rPr>
-          <w:t>11</w:t>
-        </w:r>
-      </w:fldSimple>
+      <w:r>
+        <w:fldChar w:fldCharType="begin"/>
+      </w:r>
+      <w:r>
+        <w:instrText xml:space="preserve"> SEQ Figure \* ARABIC </w:instrText>
+      </w:r>
+      <w:r>
+        <w:fldChar w:fldCharType="separate"/>
+      </w:r>
+      <w:r>
+        <w:rPr>
+          <w:noProof/>
+        </w:rPr>
+        <w:t>11</w:t>
+      </w:r>
+      <w:r>
+        <w:rPr>
+          <w:noProof/>
+        </w:rPr>
+        <w:fldChar w:fldCharType="end"/>
+      </w:r>
       <w:r>
         <w:t xml:space="preserve"> : Concept</w:t>
       </w:r>
@@ -10592,51 +10566,51 @@
       <w:r>
         <w:t>s</w:t>
       </w:r>
+      <w:bookmarkEnd w:id="31"/>
+    </w:p>
+    <w:p>
+      <w:pPr>
+        <w:jc w:val="center"/>
+      </w:pPr>
+      <w:r>
+        <w:br w:type="page"/>
+      </w:r>
+    </w:p>
+    <w:p/>
+    <w:p>
+      <w:pPr>
+        <w:pStyle w:val="Titre1"/>
+      </w:pPr>
+      <w:bookmarkStart w:id="32" w:name="_Toc453791107"/>
+      <w:r>
+        <w:t>Implémentation du projet</w:t>
+      </w:r>
       <w:bookmarkEnd w:id="32"/>
     </w:p>
-    <w:p>
-      <w:pPr>
-        <w:jc w:val="center"/>
-      </w:pPr>
-      <w:r>
-        <w:br w:type="page"/>
-      </w:r>
-    </w:p>
     <w:p/>
     <w:p>
       <w:pPr>
-        <w:pStyle w:val="Titre1"/>
-      </w:pPr>
-      <w:bookmarkStart w:id="33" w:name="_Toc453783602"/>
-      <w:r>
-        <w:t>Implémentation du projet</w:t>
+        <w:pStyle w:val="Titre2"/>
+      </w:pPr>
+      <w:bookmarkStart w:id="33" w:name="_Toc453791108"/>
+      <w:r>
+        <w:t>T</w:t>
+      </w:r>
+      <w:r>
+        <w:t>echnologies utilisées</w:t>
       </w:r>
       <w:bookmarkEnd w:id="33"/>
     </w:p>
     <w:p/>
     <w:p>
       <w:pPr>
-        <w:pStyle w:val="Titre2"/>
-      </w:pPr>
-      <w:bookmarkStart w:id="34" w:name="_Toc453783603"/>
-      <w:r>
-        <w:t>T</w:t>
-      </w:r>
-      <w:r>
-        <w:t>echnologies utilisées</w:t>
+        <w:pStyle w:val="Titre3"/>
+      </w:pPr>
+      <w:bookmarkStart w:id="34" w:name="_Toc453791109"/>
+      <w:r>
+        <w:t>Android</w:t>
       </w:r>
       <w:bookmarkEnd w:id="34"/>
-    </w:p>
-    <w:p/>
-    <w:p>
-      <w:pPr>
-        <w:pStyle w:val="Titre3"/>
-      </w:pPr>
-      <w:bookmarkStart w:id="35" w:name="_Toc453783604"/>
-      <w:r>
-        <w:t>Android</w:t>
-      </w:r>
-      <w:bookmarkEnd w:id="35"/>
     </w:p>
     <w:p/>
     <w:p>
@@ -10718,52 +10692,52 @@
       <w:pPr>
         <w:pStyle w:val="Titre3"/>
       </w:pPr>
-      <w:bookmarkStart w:id="36" w:name="_Toc453783605"/>
+      <w:bookmarkStart w:id="35" w:name="_Toc453791110"/>
       <w:r>
         <w:t>Scala</w:t>
       </w:r>
+      <w:bookmarkEnd w:id="35"/>
+    </w:p>
+    <w:p/>
+    <w:p>
+      <w:r>
+        <w:t>Nous avons choisi Scala pour implémenter le serveur parce que c’est le langage le plus agréable pour travailler avec les framework Play et Akka</w:t>
+      </w:r>
+      <w:r>
+        <w:t>.</w:t>
+      </w:r>
+    </w:p>
+    <w:p>
+      <w:pPr>
+        <w:jc w:val="both"/>
+      </w:pPr>
+      <w:r>
+        <w:t>À la base, nous souhaitions réaliser une architecture orientée acteurs côté serveur (en se basant sur Akka) accompagné d’un mini site web pour la gestion administrateur (avec Play). Ces deux frameworks fonctionnant très bien ensemble, cela semblait un choix adéquat.</w:t>
+      </w:r>
+    </w:p>
+    <w:p>
+      <w:pPr>
+        <w:jc w:val="both"/>
+      </w:pPr>
+      <w:r>
+        <w:t>Au final, nous avons choisi d’utiliser une API REST côté serveur pour la communication avec le client, nous avons donc abandonné l’utilisation d’Akka.</w:t>
+      </w:r>
+    </w:p>
+    <w:p>
+      <w:r>
+        <w:br w:type="page"/>
+      </w:r>
+    </w:p>
+    <w:p/>
+    <w:p>
+      <w:pPr>
+        <w:pStyle w:val="Titre2"/>
+      </w:pPr>
+      <w:bookmarkStart w:id="36" w:name="_Toc453791111"/>
+      <w:r>
+        <w:t>Client</w:t>
+      </w:r>
       <w:bookmarkEnd w:id="36"/>
-    </w:p>
-    <w:p/>
-    <w:p>
-      <w:r>
-        <w:t>Nous avons choisi Scala pour implémenter le serveur parce que c’est le langage le plus agréable pour travailler avec les framework Play et Akka</w:t>
-      </w:r>
-      <w:r>
-        <w:t>.</w:t>
-      </w:r>
-    </w:p>
-    <w:p>
-      <w:pPr>
-        <w:jc w:val="both"/>
-      </w:pPr>
-      <w:r>
-        <w:t>À la base, nous souhaitions réaliser une architecture orientée acteurs côté serveur (en se basant sur Akka) accompagné d’un mini site web pour la gestion administrateur (avec Play). Ces deux frameworks fonctionnant très bien ensemble, cela semblait un choix adéquat.</w:t>
-      </w:r>
-    </w:p>
-    <w:p>
-      <w:pPr>
-        <w:jc w:val="both"/>
-      </w:pPr>
-      <w:r>
-        <w:t>Au final, nous avons choisi d’utiliser une API REST côté serveur pour la communication avec le client, nous avons donc abandonné l’utilisation d’Akka.</w:t>
-      </w:r>
-    </w:p>
-    <w:p>
-      <w:r>
-        <w:br w:type="page"/>
-      </w:r>
-    </w:p>
-    <w:p/>
-    <w:p>
-      <w:pPr>
-        <w:pStyle w:val="Titre2"/>
-      </w:pPr>
-      <w:bookmarkStart w:id="37" w:name="_Toc453783606"/>
-      <w:r>
-        <w:t>Client</w:t>
-      </w:r>
-      <w:bookmarkEnd w:id="37"/>
     </w:p>
     <w:p/>
     <w:p>
@@ -10978,14 +10952,20 @@
       <w:pPr>
         <w:pStyle w:val="Titre3"/>
       </w:pPr>
-      <w:bookmarkStart w:id="38" w:name="_Toc453783607"/>
+      <w:bookmarkStart w:id="37" w:name="_Toc453791112"/>
       <w:r>
         <w:t>Brève descriptions des</w:t>
       </w:r>
       <w:r>
-        <w:t xml:space="preserve"> paquets et des liens entre eux</w:t>
-      </w:r>
-      <w:bookmarkEnd w:id="38"/>
+        <w:t xml:space="preserve"> </w:t>
+      </w:r>
+      <w:r>
+        <w:t>packages</w:t>
+      </w:r>
+      <w:r>
+        <w:t xml:space="preserve"> et des liens entre eux</w:t>
+      </w:r>
+      <w:bookmarkEnd w:id="37"/>
     </w:p>
     <w:p/>
     <w:p>
@@ -11309,12 +11289,269 @@
         <w:t>eurs pour les listes des contacts et des groupes afin d’afficher un texte « Message non lu » en cas de nouveau message. Pour la liste des membres d’un groupe afin de pouvoir afficher un bouton de suppression de membre. Et pour les listes de messages afin d’afficher l’heure d’envoi et le nom de l’utilisateur qui a envoyé le message (dans le cas des discussions de groupe).</w:t>
       </w:r>
     </w:p>
+    <w:p>
+      <w:r>
+        <w:t>Dans le diagramme ci-dessous on peut voir les adaptateurs et les activités qui les utilisent :</w:t>
+      </w:r>
+    </w:p>
+    <w:p>
+      <w:pPr>
+        <w:keepNext/>
+        <w:jc w:val="center"/>
+      </w:pPr>
+      <w:r>
+        <w:rPr>
+          <w:noProof/>
+          <w:lang w:eastAsia="fr-CH"/>
+        </w:rPr>
+        <w:drawing>
+          <wp:inline distT="0" distB="0" distL="0" distR="0" wp14:anchorId="1D22D4F6" wp14:editId="5C50B2BD">
+            <wp:extent cx="5752465" cy="3136900"/>
+            <wp:effectExtent l="0" t="0" r="635" b="6350"/>
+            <wp:docPr id="17" name="Picture 1"/>
+            <wp:cNvGraphicFramePr>
+              <a:graphicFrameLocks xmlns:a="http://schemas.openxmlformats.org/drawingml/2006/main" noChangeAspect="1"/>
+            </wp:cNvGraphicFramePr>
+            <a:graphic xmlns:a="http://schemas.openxmlformats.org/drawingml/2006/main">
+              <a:graphicData uri="http://schemas.openxmlformats.org/drawingml/2006/picture">
+                <pic:pic xmlns:pic="http://schemas.openxmlformats.org/drawingml/2006/picture">
+                  <pic:nvPicPr>
+                    <pic:cNvPr id="0" name="Picture 8"/>
+                    <pic:cNvPicPr>
+                      <a:picLocks noChangeAspect="1" noChangeArrowheads="1"/>
+                    </pic:cNvPicPr>
+                  </pic:nvPicPr>
+                  <pic:blipFill>
+                    <a:blip r:embed="rId19">
+                      <a:extLst>
+                        <a:ext uri="{28A0092B-C50C-407E-A947-70E740481C1C}">
+                          <a14:useLocalDpi xmlns:a14="http://schemas.microsoft.com/office/drawing/2010/main" val="0"/>
+                        </a:ext>
+                      </a:extLst>
+                    </a:blip>
+                    <a:srcRect/>
+                    <a:stretch>
+                      <a:fillRect/>
+                    </a:stretch>
+                  </pic:blipFill>
+                  <pic:spPr bwMode="auto">
+                    <a:xfrm>
+                      <a:off x="0" y="0"/>
+                      <a:ext cx="5752465" cy="3136900"/>
+                    </a:xfrm>
+                    <a:prstGeom prst="rect">
+                      <a:avLst/>
+                    </a:prstGeom>
+                    <a:noFill/>
+                    <a:ln>
+                      <a:noFill/>
+                    </a:ln>
+                  </pic:spPr>
+                </pic:pic>
+              </a:graphicData>
+            </a:graphic>
+          </wp:inline>
+        </w:drawing>
+      </w:r>
+    </w:p>
+    <w:p>
+      <w:pPr>
+        <w:pStyle w:val="Lgende"/>
+        <w:jc w:val="center"/>
+      </w:pPr>
+      <w:bookmarkStart w:id="38" w:name="_Toc453791165"/>
+      <w:r>
+        <w:t xml:space="preserve">Figure </w:t>
+      </w:r>
+      <w:r>
+        <w:fldChar w:fldCharType="begin"/>
+      </w:r>
+      <w:r>
+        <w:instrText xml:space="preserve"> SEQ Figure \* ARABIC </w:instrText>
+      </w:r>
+      <w:r>
+        <w:fldChar w:fldCharType="separate"/>
+      </w:r>
+      <w:r>
+        <w:rPr>
+          <w:noProof/>
+        </w:rPr>
+        <w:t>12</w:t>
+      </w:r>
+      <w:r>
+        <w:rPr>
+          <w:noProof/>
+        </w:rPr>
+        <w:fldChar w:fldCharType="end"/>
+      </w:r>
+      <w:r>
+        <w:t> : Diagramme des activités et de leurs adapteurs</w:t>
+      </w:r>
+      <w:bookmarkEnd w:id="38"/>
+    </w:p>
+    <w:p>
+      <w:pPr>
+        <w:jc w:val="both"/>
+      </w:pPr>
+    </w:p>
+    <w:p>
+      <w:pPr>
+        <w:jc w:val="both"/>
+      </w:pPr>
+      <w:r>
+        <w:t>L’activité « MainActivity » n’est pas montrée ici car elle est liée aux fragments.</w:t>
+      </w:r>
+    </w:p>
+    <w:p>
+      <w:r>
+        <w:br w:type="page"/>
+      </w:r>
+    </w:p>
     <w:p/>
     <w:p>
       <w:pPr>
         <w:pStyle w:val="Titre4"/>
       </w:pPr>
       <w:r>
+        <w:t>Fragments</w:t>
+      </w:r>
+    </w:p>
+    <w:p/>
+    <w:p>
+      <w:pPr>
+        <w:jc w:val="both"/>
+      </w:pPr>
+      <w:r>
+        <w:t>Le paquet</w:t>
+      </w:r>
+      <w:r>
+        <w:t xml:space="preserve"> fragment contient, comme décrit</w:t>
+      </w:r>
+      <w:r>
+        <w:t xml:space="preserve"> plus haut, les deux fragments permettant d’afficher la liste des contacts et la listes des clients. Les 2 fragments sont </w:t>
+      </w:r>
+      <w:r>
+        <w:t>intégrés</w:t>
+      </w:r>
+      <w:r>
+        <w:t xml:space="preserve"> dans l’activité « MainActivity » qui permet de passer de l’un à l’autre soit avec l’onglet soit avec un glissement de doigt.</w:t>
+      </w:r>
+    </w:p>
+    <w:p>
+      <w:pPr>
+        <w:keepNext/>
+        <w:jc w:val="both"/>
+      </w:pPr>
+      <w:r>
+        <w:t>Dans ce diagramme on voit les fragments qui sont utilisé par l’activité « MainActivity ». Ils ont également chacun un adaptateur pour leur liste :</w:t>
+      </w:r>
+    </w:p>
+    <w:p>
+      <w:pPr>
+        <w:keepNext/>
+        <w:jc w:val="center"/>
+      </w:pPr>
+      <w:r>
+        <w:rPr>
+          <w:noProof/>
+          <w:lang w:eastAsia="fr-CH"/>
+        </w:rPr>
+        <w:drawing>
+          <wp:inline distT="0" distB="0" distL="0" distR="0" wp14:anchorId="018D4A2B" wp14:editId="2462F770">
+            <wp:extent cx="5752465" cy="3976370"/>
+            <wp:effectExtent l="0" t="0" r="635" b="5080"/>
+            <wp:docPr id="18" name="Picture 2"/>
+            <wp:cNvGraphicFramePr>
+              <a:graphicFrameLocks xmlns:a="http://schemas.openxmlformats.org/drawingml/2006/main" noChangeAspect="1"/>
+            </wp:cNvGraphicFramePr>
+            <a:graphic xmlns:a="http://schemas.openxmlformats.org/drawingml/2006/main">
+              <a:graphicData uri="http://schemas.openxmlformats.org/drawingml/2006/picture">
+                <pic:pic xmlns:pic="http://schemas.openxmlformats.org/drawingml/2006/picture">
+                  <pic:nvPicPr>
+                    <pic:cNvPr id="0" name="Picture 9"/>
+                    <pic:cNvPicPr>
+                      <a:picLocks noChangeAspect="1" noChangeArrowheads="1"/>
+                    </pic:cNvPicPr>
+                  </pic:nvPicPr>
+                  <pic:blipFill>
+                    <a:blip r:embed="rId20">
+                      <a:extLst>
+                        <a:ext uri="{28A0092B-C50C-407E-A947-70E740481C1C}">
+                          <a14:useLocalDpi xmlns:a14="http://schemas.microsoft.com/office/drawing/2010/main" val="0"/>
+                        </a:ext>
+                      </a:extLst>
+                    </a:blip>
+                    <a:srcRect/>
+                    <a:stretch>
+                      <a:fillRect/>
+                    </a:stretch>
+                  </pic:blipFill>
+                  <pic:spPr bwMode="auto">
+                    <a:xfrm>
+                      <a:off x="0" y="0"/>
+                      <a:ext cx="5752465" cy="3976370"/>
+                    </a:xfrm>
+                    <a:prstGeom prst="rect">
+                      <a:avLst/>
+                    </a:prstGeom>
+                    <a:noFill/>
+                    <a:ln>
+                      <a:noFill/>
+                    </a:ln>
+                  </pic:spPr>
+                </pic:pic>
+              </a:graphicData>
+            </a:graphic>
+          </wp:inline>
+        </w:drawing>
+      </w:r>
+    </w:p>
+    <w:p>
+      <w:pPr>
+        <w:pStyle w:val="Lgende"/>
+        <w:jc w:val="center"/>
+      </w:pPr>
+      <w:bookmarkStart w:id="39" w:name="_Toc453791166"/>
+      <w:r>
+        <w:t xml:space="preserve">Figure </w:t>
+      </w:r>
+      <w:r>
+        <w:fldChar w:fldCharType="begin"/>
+      </w:r>
+      <w:r>
+        <w:instrText xml:space="preserve"> SEQ Figure \* ARABIC </w:instrText>
+      </w:r>
+      <w:r>
+        <w:fldChar w:fldCharType="separate"/>
+      </w:r>
+      <w:r>
+        <w:rPr>
+          <w:noProof/>
+        </w:rPr>
+        <w:t>13</w:t>
+      </w:r>
+      <w:r>
+        <w:rPr>
+          <w:noProof/>
+        </w:rPr>
+        <w:fldChar w:fldCharType="end"/>
+      </w:r>
+      <w:r>
+        <w:t> : Diagramme des fragments et de leur adapteur</w:t>
+      </w:r>
+      <w:bookmarkEnd w:id="39"/>
+    </w:p>
+    <w:p>
+      <w:r>
+        <w:br w:type="page"/>
+      </w:r>
+    </w:p>
+    <w:p/>
+    <w:p>
+      <w:pPr>
+        <w:pStyle w:val="Titre4"/>
+      </w:pPr>
+      <w:r>
         <w:t>Communications</w:t>
       </w:r>
     </w:p>
@@ -11324,70 +11561,125 @@
         <w:jc w:val="both"/>
       </w:pPr>
       <w:r>
-        <w:t>Les paquets</w:t>
-      </w:r>
-      <w:r>
-        <w:t xml:space="preserve"> Communications permet d’envoyer des requêtes </w:t>
-      </w:r>
-      <w:r>
-        <w:t>HTTP</w:t>
-      </w:r>
-      <w:r>
-        <w:t xml:space="preserve"> GET, POST, PUT et DELETE. Les classes « RequestDelete », « RequestPUT », « RequestGET » et « RequestPOST » héritent de la classe abstraite Communication qui hérite elle-même de « AsyncTask » (tâche asynchrone exécutée en fond). Cette classe prend on </w:t>
-      </w:r>
-      <w:r>
-        <w:t>paramètre</w:t>
-      </w:r>
-      <w:r>
-        <w:t xml:space="preserve"> une classe anonyme héritant de l’interface ICallback et qui redéfini</w:t>
-      </w:r>
-      <w:r>
-        <w:t>t</w:t>
-      </w:r>
-      <w:r>
-        <w:t xml:space="preserve"> les méthodes « Success » et « Failure » qui seront appelées </w:t>
-      </w:r>
-      <w:r>
-        <w:t>respectivement en cas de succès ou</w:t>
-      </w:r>
-      <w:r>
-        <w:t xml:space="preserve"> </w:t>
-      </w:r>
-      <w:r>
-        <w:t>d’</w:t>
-      </w:r>
-      <w:r>
-        <w:t>échec.</w:t>
-      </w:r>
-    </w:p>
-    <w:p/>
-    <w:p>
-      <w:pPr>
-        <w:pStyle w:val="Titre4"/>
-      </w:pPr>
-      <w:r>
-        <w:t>Fragments</w:t>
-      </w:r>
-    </w:p>
-    <w:p/>
-    <w:p>
-      <w:pPr>
-        <w:jc w:val="both"/>
-      </w:pPr>
-      <w:r>
-        <w:t>Le paquet</w:t>
-      </w:r>
-      <w:r>
-        <w:t xml:space="preserve"> fragment contient, comme décrit</w:t>
-      </w:r>
-      <w:r>
-        <w:t xml:space="preserve"> plus haut, les deux fragments permettant d’afficher la liste des contacts et la listes des clients. Les 2 fragments sont </w:t>
-      </w:r>
-      <w:r>
-        <w:t>intégrés</w:t>
-      </w:r>
-      <w:r>
-        <w:t xml:space="preserve"> dans l’activité « MainActivity » qui permet de passer de l’un à l’autre soit avec l’onglet soit avec un glissement de doigt.</w:t>
+        <w:t>Les paquets Communications permet d’envoyer des requêtes HTTP GET, POST, PUT et DELETE. Les classes « RequestDelete », « RequestPUT », « RequestGET » et « RequestPOST » héritent de la classe abstraite Communication qui hérite elle-même de « AsyncTask » (tâche asynchrone exécutée en fond). Cette classe prend on paramètre une classe anonyme héritant de l’interface ICallback et qui redéfinit les méthodes « Success » et « Failure » qui seront appelées respectivement en cas de succès ou d’échec.</w:t>
+      </w:r>
+    </w:p>
+    <w:p>
+      <w:pPr>
+        <w:jc w:val="both"/>
+      </w:pPr>
+      <w:r>
+        <w:t>Dans le diagramme ci-dessous on voit le paquet communications avec les 4 classes qui héritent de la classe « Communication » :</w:t>
+      </w:r>
+    </w:p>
+    <w:p>
+      <w:pPr>
+        <w:keepNext/>
+        <w:jc w:val="center"/>
+        <w:rPr>
+          <w:i/>
+        </w:rPr>
+      </w:pPr>
+      <w:r>
+        <w:rPr>
+          <w:i/>
+          <w:noProof/>
+          <w:lang w:eastAsia="fr-CH"/>
+        </w:rPr>
+        <w:drawing>
+          <wp:inline distT="0" distB="0" distL="0" distR="0" wp14:anchorId="0D2D4D90" wp14:editId="1E0553AC">
+            <wp:extent cx="5752465" cy="2658110"/>
+            <wp:effectExtent l="0" t="0" r="635" b="8890"/>
+            <wp:docPr id="19" name="Picture 3"/>
+            <wp:cNvGraphicFramePr>
+              <a:graphicFrameLocks xmlns:a="http://schemas.openxmlformats.org/drawingml/2006/main" noChangeAspect="1"/>
+            </wp:cNvGraphicFramePr>
+            <a:graphic xmlns:a="http://schemas.openxmlformats.org/drawingml/2006/main">
+              <a:graphicData uri="http://schemas.openxmlformats.org/drawingml/2006/picture">
+                <pic:pic xmlns:pic="http://schemas.openxmlformats.org/drawingml/2006/picture">
+                  <pic:nvPicPr>
+                    <pic:cNvPr id="0" name="Picture 10"/>
+                    <pic:cNvPicPr>
+                      <a:picLocks noChangeAspect="1" noChangeArrowheads="1"/>
+                    </pic:cNvPicPr>
+                  </pic:nvPicPr>
+                  <pic:blipFill>
+                    <a:blip r:embed="rId21">
+                      <a:extLst>
+                        <a:ext uri="{28A0092B-C50C-407E-A947-70E740481C1C}">
+                          <a14:useLocalDpi xmlns:a14="http://schemas.microsoft.com/office/drawing/2010/main" val="0"/>
+                        </a:ext>
+                      </a:extLst>
+                    </a:blip>
+                    <a:srcRect/>
+                    <a:stretch>
+                      <a:fillRect/>
+                    </a:stretch>
+                  </pic:blipFill>
+                  <pic:spPr bwMode="auto">
+                    <a:xfrm>
+                      <a:off x="0" y="0"/>
+                      <a:ext cx="5752465" cy="2658110"/>
+                    </a:xfrm>
+                    <a:prstGeom prst="rect">
+                      <a:avLst/>
+                    </a:prstGeom>
+                    <a:noFill/>
+                    <a:ln>
+                      <a:noFill/>
+                    </a:ln>
+                  </pic:spPr>
+                </pic:pic>
+              </a:graphicData>
+            </a:graphic>
+          </wp:inline>
+        </w:drawing>
+      </w:r>
+    </w:p>
+    <w:p>
+      <w:pPr>
+        <w:pStyle w:val="Lgende"/>
+        <w:jc w:val="center"/>
+      </w:pPr>
+      <w:bookmarkStart w:id="40" w:name="_Toc453791167"/>
+      <w:r>
+        <w:t xml:space="preserve">Figure </w:t>
+      </w:r>
+      <w:r>
+        <w:fldChar w:fldCharType="begin"/>
+      </w:r>
+      <w:r>
+        <w:instrText xml:space="preserve"> SEQ Figure \* ARABIC </w:instrText>
+      </w:r>
+      <w:r>
+        <w:fldChar w:fldCharType="separate"/>
+      </w:r>
+      <w:r>
+        <w:rPr>
+          <w:noProof/>
+        </w:rPr>
+        <w:t>14</w:t>
+      </w:r>
+      <w:r>
+        <w:fldChar w:fldCharType="end"/>
+      </w:r>
+      <w:r>
+        <w:t xml:space="preserve"> : Diagramme du paquet communication</w:t>
+      </w:r>
+      <w:r>
+        <w:rPr>
+          <w:iCs w:val="0"/>
+          <w:color w:val="auto"/>
+          <w:sz w:val="22"/>
+          <w:szCs w:val="22"/>
+        </w:rPr>
+        <w:t>s</w:t>
+      </w:r>
+      <w:bookmarkEnd w:id="40"/>
+    </w:p>
+    <w:p>
+      <w:r>
+        <w:br w:type="page"/>
       </w:r>
     </w:p>
     <w:p/>
@@ -11534,9 +11826,110 @@
       </w:r>
     </w:p>
     <w:p>
-      <w:r>
-        <w:br w:type="page"/>
-      </w:r>
+      <w:pPr>
+        <w:jc w:val="both"/>
+      </w:pPr>
+      <w:r>
+        <w:t>Dans le diagramme ci-dessous on voit les interfaces et toutes leurs variables et méthodes :</w:t>
+      </w:r>
+    </w:p>
+    <w:p>
+      <w:pPr>
+        <w:keepNext/>
+        <w:jc w:val="center"/>
+      </w:pPr>
+      <w:r>
+        <w:rPr>
+          <w:noProof/>
+          <w:lang w:eastAsia="fr-CH"/>
+        </w:rPr>
+        <w:drawing>
+          <wp:inline distT="0" distB="0" distL="0" distR="0" wp14:anchorId="1149B126" wp14:editId="531DA94A">
+            <wp:extent cx="5752465" cy="5316220"/>
+            <wp:effectExtent l="0" t="0" r="635" b="0"/>
+            <wp:docPr id="20" name="Picture 4"/>
+            <wp:cNvGraphicFramePr>
+              <a:graphicFrameLocks xmlns:a="http://schemas.openxmlformats.org/drawingml/2006/main" noChangeAspect="1"/>
+            </wp:cNvGraphicFramePr>
+            <a:graphic xmlns:a="http://schemas.openxmlformats.org/drawingml/2006/main">
+              <a:graphicData uri="http://schemas.openxmlformats.org/drawingml/2006/picture">
+                <pic:pic xmlns:pic="http://schemas.openxmlformats.org/drawingml/2006/picture">
+                  <pic:nvPicPr>
+                    <pic:cNvPr id="0" name="Picture 11"/>
+                    <pic:cNvPicPr>
+                      <a:picLocks noChangeAspect="1" noChangeArrowheads="1"/>
+                    </pic:cNvPicPr>
+                  </pic:nvPicPr>
+                  <pic:blipFill>
+                    <a:blip r:embed="rId22">
+                      <a:extLst>
+                        <a:ext uri="{28A0092B-C50C-407E-A947-70E740481C1C}">
+                          <a14:useLocalDpi xmlns:a14="http://schemas.microsoft.com/office/drawing/2010/main" val="0"/>
+                        </a:ext>
+                      </a:extLst>
+                    </a:blip>
+                    <a:srcRect/>
+                    <a:stretch>
+                      <a:fillRect/>
+                    </a:stretch>
+                  </pic:blipFill>
+                  <pic:spPr bwMode="auto">
+                    <a:xfrm>
+                      <a:off x="0" y="0"/>
+                      <a:ext cx="5752465" cy="5316220"/>
+                    </a:xfrm>
+                    <a:prstGeom prst="rect">
+                      <a:avLst/>
+                    </a:prstGeom>
+                    <a:noFill/>
+                    <a:ln>
+                      <a:noFill/>
+                    </a:ln>
+                  </pic:spPr>
+                </pic:pic>
+              </a:graphicData>
+            </a:graphic>
+          </wp:inline>
+        </w:drawing>
+      </w:r>
+    </w:p>
+    <w:p>
+      <w:pPr>
+        <w:pStyle w:val="Lgende"/>
+        <w:jc w:val="center"/>
+      </w:pPr>
+      <w:bookmarkStart w:id="41" w:name="_Toc453791168"/>
+      <w:r>
+        <w:t xml:space="preserve">Figure </w:t>
+      </w:r>
+      <w:r>
+        <w:fldChar w:fldCharType="begin"/>
+      </w:r>
+      <w:r>
+        <w:instrText xml:space="preserve"> SEQ Figure \* ARABIC </w:instrText>
+      </w:r>
+      <w:r>
+        <w:fldChar w:fldCharType="separate"/>
+      </w:r>
+      <w:r>
+        <w:rPr>
+          <w:noProof/>
+        </w:rPr>
+        <w:t>15</w:t>
+      </w:r>
+      <w:r>
+        <w:fldChar w:fldCharType="end"/>
+      </w:r>
+      <w:r>
+        <w:t xml:space="preserve"> :</w:t>
+      </w:r>
+      <w:r>
+        <w:rPr>
+          <w:noProof/>
+        </w:rPr>
+        <w:t xml:space="preserve"> Diagramme des interfaces</w:t>
+      </w:r>
+      <w:bookmarkEnd w:id="41"/>
     </w:p>
     <w:p/>
     <w:p>
@@ -11556,6 +11949,103 @@
         <w:t>Ce paquet contient les modèles de l’application (afin de compléter le modèle MVC). Il contient les classes groupe, message et utilisateur. Les classes groupes et utilisateurs contiennent une variable statique liste des contacts et liste des groupes afin de pouvoir accéder depuis n’importe où à ces listes.</w:t>
       </w:r>
     </w:p>
+    <w:p>
+      <w:r>
+        <w:t>Dans le diagramme ci-dessous on peut voir les trois classes du modèle :</w:t>
+      </w:r>
+    </w:p>
+    <w:p>
+      <w:pPr>
+        <w:keepNext/>
+        <w:jc w:val="center"/>
+      </w:pPr>
+      <w:r>
+        <w:rPr>
+          <w:noProof/>
+          <w:lang w:eastAsia="fr-CH"/>
+        </w:rPr>
+        <w:drawing>
+          <wp:inline distT="0" distB="0" distL="0" distR="0" wp14:anchorId="3E338C61" wp14:editId="5A9D466B">
+            <wp:extent cx="5760720" cy="6766560"/>
+            <wp:effectExtent l="0" t="0" r="0" b="0"/>
+            <wp:docPr id="22" name="Picture 5"/>
+            <wp:cNvGraphicFramePr>
+              <a:graphicFrameLocks xmlns:a="http://schemas.openxmlformats.org/drawingml/2006/main" noChangeAspect="1"/>
+            </wp:cNvGraphicFramePr>
+            <a:graphic xmlns:a="http://schemas.openxmlformats.org/drawingml/2006/main">
+              <a:graphicData uri="http://schemas.openxmlformats.org/drawingml/2006/picture">
+                <pic:pic xmlns:pic="http://schemas.openxmlformats.org/drawingml/2006/picture">
+                  <pic:nvPicPr>
+                    <pic:cNvPr id="0" name="Picture 12"/>
+                    <pic:cNvPicPr>
+                      <a:picLocks noChangeAspect="1" noChangeArrowheads="1"/>
+                    </pic:cNvPicPr>
+                  </pic:nvPicPr>
+                  <pic:blipFill>
+                    <a:blip r:embed="rId23">
+                      <a:extLst>
+                        <a:ext uri="{28A0092B-C50C-407E-A947-70E740481C1C}">
+                          <a14:useLocalDpi xmlns:a14="http://schemas.microsoft.com/office/drawing/2010/main" val="0"/>
+                        </a:ext>
+                      </a:extLst>
+                    </a:blip>
+                    <a:srcRect/>
+                    <a:stretch>
+                      <a:fillRect/>
+                    </a:stretch>
+                  </pic:blipFill>
+                  <pic:spPr bwMode="auto">
+                    <a:xfrm>
+                      <a:off x="0" y="0"/>
+                      <a:ext cx="5760720" cy="6766560"/>
+                    </a:xfrm>
+                    <a:prstGeom prst="rect">
+                      <a:avLst/>
+                    </a:prstGeom>
+                    <a:noFill/>
+                    <a:ln>
+                      <a:noFill/>
+                    </a:ln>
+                  </pic:spPr>
+                </pic:pic>
+              </a:graphicData>
+            </a:graphic>
+          </wp:inline>
+        </w:drawing>
+      </w:r>
+    </w:p>
+    <w:p>
+      <w:pPr>
+        <w:pStyle w:val="Lgende"/>
+        <w:jc w:val="center"/>
+      </w:pPr>
+      <w:bookmarkStart w:id="42" w:name="_Toc453791169"/>
+      <w:r>
+        <w:t xml:space="preserve">Figure </w:t>
+      </w:r>
+      <w:r>
+        <w:fldChar w:fldCharType="begin"/>
+      </w:r>
+      <w:r>
+        <w:instrText xml:space="preserve"> SEQ Figure \* ARABIC </w:instrText>
+      </w:r>
+      <w:r>
+        <w:fldChar w:fldCharType="separate"/>
+      </w:r>
+      <w:r>
+        <w:rPr>
+          <w:noProof/>
+        </w:rPr>
+        <w:t>16</w:t>
+      </w:r>
+      <w:r>
+        <w:fldChar w:fldCharType="end"/>
+      </w:r>
+      <w:r>
+        <w:t xml:space="preserve"> : Diagramme du package Model</w:t>
+      </w:r>
+      <w:bookmarkEnd w:id="42"/>
+    </w:p>
     <w:p/>
     <w:p>
       <w:pPr>
@@ -11573,6 +12063,140 @@
       <w:r>
         <w:t>Le paquet service ne contient pas un service Android à proprement dit mais une classe qui va démarrer un thread responsable de récupérer tous les événements du serveur, d’en informer l’activité courante et de mettre à jour le modèle.</w:t>
       </w:r>
+    </w:p>
+    <w:p>
+      <w:pPr>
+        <w:jc w:val="both"/>
+      </w:pPr>
+      <w:r>
+        <w:t>On peut voir ci-dessous toutes les méthodes qu’il utilise afin de gérer les différents événements. Cette classe est un singleton, elle a un constructe</w:t>
+      </w:r>
+      <w:r>
+        <w:t>ur privé et une méthode</w:t>
+      </w:r>
+      <w:r>
+        <w:t xml:space="preserve"> publique</w:t>
+      </w:r>
+      <w:r>
+        <w:t xml:space="preserve"> statique</w:t>
+      </w:r>
+      <w:r>
+        <w:t xml:space="preserve"> « getInstance » qui permet de récupérer l’instance de la classe (elle est créée si elle n’existait pas). De cette façon, nous aurons qu’un seul service d’événements ce qui réduit le risque d’erreur</w:t>
+      </w:r>
+      <w:r>
+        <w:t>s</w:t>
+      </w:r>
+      <w:r>
+        <w:t xml:space="preserve"> et d’autre part l’instance sera accessible depuis n’importe où.</w:t>
+      </w:r>
+    </w:p>
+    <w:p>
+      <w:pPr>
+        <w:jc w:val="both"/>
+      </w:pPr>
+      <w:r>
+        <w:t>La variable « activity » contient l’activité courante et est utilisée par la fonction « updateCallbackActivity ». En cas d’événement, la méthode « updateCallbackActivity » sera appelée et signalera à la vue courante qu’il y a peut-être e</w:t>
+      </w:r>
+      <w:r>
+        <w:t>u un changement dans le modèle.</w:t>
+      </w:r>
+    </w:p>
+    <w:p>
+      <w:pPr>
+        <w:jc w:val="both"/>
+      </w:pPr>
+    </w:p>
+    <w:p>
+      <w:pPr>
+        <w:keepNext/>
+        <w:jc w:val="center"/>
+      </w:pPr>
+      <w:r>
+        <w:rPr>
+          <w:noProof/>
+          <w:lang w:eastAsia="fr-CH"/>
+        </w:rPr>
+        <w:drawing>
+          <wp:inline distT="0" distB="0" distL="0" distR="0" wp14:anchorId="01CC7309" wp14:editId="1B65CC54">
+            <wp:extent cx="5224810" cy="5020310"/>
+            <wp:effectExtent l="0" t="0" r="0" b="8890"/>
+            <wp:docPr id="23" name="Picture 7"/>
+            <wp:cNvGraphicFramePr>
+              <a:graphicFrameLocks xmlns:a="http://schemas.openxmlformats.org/drawingml/2006/main" noChangeAspect="1"/>
+            </wp:cNvGraphicFramePr>
+            <a:graphic xmlns:a="http://schemas.openxmlformats.org/drawingml/2006/main">
+              <a:graphicData uri="http://schemas.openxmlformats.org/drawingml/2006/picture">
+                <pic:pic xmlns:pic="http://schemas.openxmlformats.org/drawingml/2006/picture">
+                  <pic:nvPicPr>
+                    <pic:cNvPr id="0" name="Picture 14"/>
+                    <pic:cNvPicPr>
+                      <a:picLocks noChangeAspect="1" noChangeArrowheads="1"/>
+                    </pic:cNvPicPr>
+                  </pic:nvPicPr>
+                  <pic:blipFill>
+                    <a:blip r:embed="rId24">
+                      <a:extLst>
+                        <a:ext uri="{28A0092B-C50C-407E-A947-70E740481C1C}">
+                          <a14:useLocalDpi xmlns:a14="http://schemas.microsoft.com/office/drawing/2010/main" val="0"/>
+                        </a:ext>
+                      </a:extLst>
+                    </a:blip>
+                    <a:srcRect/>
+                    <a:stretch>
+                      <a:fillRect/>
+                    </a:stretch>
+                  </pic:blipFill>
+                  <pic:spPr bwMode="auto">
+                    <a:xfrm>
+                      <a:off x="0" y="0"/>
+                      <a:ext cx="5239595" cy="5034517"/>
+                    </a:xfrm>
+                    <a:prstGeom prst="rect">
+                      <a:avLst/>
+                    </a:prstGeom>
+                    <a:noFill/>
+                    <a:ln>
+                      <a:noFill/>
+                    </a:ln>
+                  </pic:spPr>
+                </pic:pic>
+              </a:graphicData>
+            </a:graphic>
+          </wp:inline>
+        </w:drawing>
+      </w:r>
+    </w:p>
+    <w:p>
+      <w:pPr>
+        <w:pStyle w:val="Lgende"/>
+        <w:jc w:val="center"/>
+      </w:pPr>
+      <w:bookmarkStart w:id="43" w:name="_Toc453791170"/>
+      <w:r>
+        <w:t xml:space="preserve">Figure </w:t>
+      </w:r>
+      <w:r>
+        <w:fldChar w:fldCharType="begin"/>
+      </w:r>
+      <w:r>
+        <w:instrText xml:space="preserve"> SEQ Figure \* ARABIC </w:instrText>
+      </w:r>
+      <w:r>
+        <w:fldChar w:fldCharType="separate"/>
+      </w:r>
+      <w:r>
+        <w:rPr>
+          <w:noProof/>
+        </w:rPr>
+        <w:t>17</w:t>
+      </w:r>
+      <w:r>
+        <w:fldChar w:fldCharType="end"/>
+      </w:r>
+      <w:r>
+        <w:t xml:space="preserve"> : Diagramme du service d'évènements</w:t>
+      </w:r>
+      <w:bookmarkEnd w:id="43"/>
     </w:p>
     <w:p/>
     <w:p>
@@ -11637,58 +12261,153 @@
         <w:t>Afficher une alerte en cas d’erreur dans le programme.</w:t>
       </w:r>
     </w:p>
+    <w:p>
+      <w:pPr>
+        <w:jc w:val="both"/>
+      </w:pPr>
+    </w:p>
+    <w:p>
+      <w:pPr>
+        <w:keepNext/>
+        <w:jc w:val="both"/>
+      </w:pPr>
+      <w:r>
+        <w:t>On peut voir dans le diagramme ci-dessous les différentes fonctions uti</w:t>
+      </w:r>
+      <w:r>
+        <w:t>litaires proposée par la classe :</w:t>
+      </w:r>
+    </w:p>
+    <w:p>
+      <w:pPr>
+        <w:keepNext/>
+        <w:jc w:val="center"/>
+      </w:pPr>
+      <w:r>
+        <w:rPr>
+          <w:noProof/>
+          <w:lang w:eastAsia="fr-CH"/>
+        </w:rPr>
+        <w:drawing>
+          <wp:inline distT="0" distB="0" distL="0" distR="0" wp14:anchorId="13C9454A" wp14:editId="2B73D105">
+            <wp:extent cx="3676650" cy="2457238"/>
+            <wp:effectExtent l="0" t="0" r="0" b="635"/>
+            <wp:docPr id="24" name="Picture 8"/>
+            <wp:cNvGraphicFramePr>
+              <a:graphicFrameLocks xmlns:a="http://schemas.openxmlformats.org/drawingml/2006/main" noChangeAspect="1"/>
+            </wp:cNvGraphicFramePr>
+            <a:graphic xmlns:a="http://schemas.openxmlformats.org/drawingml/2006/main">
+              <a:graphicData uri="http://schemas.openxmlformats.org/drawingml/2006/picture">
+                <pic:pic xmlns:pic="http://schemas.openxmlformats.org/drawingml/2006/picture">
+                  <pic:nvPicPr>
+                    <pic:cNvPr id="0" name="Picture 15"/>
+                    <pic:cNvPicPr>
+                      <a:picLocks noChangeAspect="1" noChangeArrowheads="1"/>
+                    </pic:cNvPicPr>
+                  </pic:nvPicPr>
+                  <pic:blipFill>
+                    <a:blip r:embed="rId25">
+                      <a:extLst>
+                        <a:ext uri="{28A0092B-C50C-407E-A947-70E740481C1C}">
+                          <a14:useLocalDpi xmlns:a14="http://schemas.microsoft.com/office/drawing/2010/main" val="0"/>
+                        </a:ext>
+                      </a:extLst>
+                    </a:blip>
+                    <a:srcRect/>
+                    <a:stretch>
+                      <a:fillRect/>
+                    </a:stretch>
+                  </pic:blipFill>
+                  <pic:spPr bwMode="auto">
+                    <a:xfrm>
+                      <a:off x="0" y="0"/>
+                      <a:ext cx="3705129" cy="2476271"/>
+                    </a:xfrm>
+                    <a:prstGeom prst="rect">
+                      <a:avLst/>
+                    </a:prstGeom>
+                    <a:noFill/>
+                    <a:ln>
+                      <a:noFill/>
+                    </a:ln>
+                  </pic:spPr>
+                </pic:pic>
+              </a:graphicData>
+            </a:graphic>
+          </wp:inline>
+        </w:drawing>
+      </w:r>
+    </w:p>
+    <w:p>
+      <w:pPr>
+        <w:pStyle w:val="Lgende"/>
+        <w:jc w:val="center"/>
+      </w:pPr>
+      <w:bookmarkStart w:id="44" w:name="_Toc453791171"/>
+      <w:r>
+        <w:t xml:space="preserve">Figure </w:t>
+      </w:r>
+      <w:r>
+        <w:fldChar w:fldCharType="begin"/>
+      </w:r>
+      <w:r>
+        <w:instrText xml:space="preserve"> SEQ Figure \* ARABIC </w:instrText>
+      </w:r>
+      <w:r>
+        <w:fldChar w:fldCharType="separate"/>
+      </w:r>
+      <w:r>
+        <w:rPr>
+          <w:noProof/>
+        </w:rPr>
+        <w:t>18</w:t>
+      </w:r>
+      <w:r>
+        <w:fldChar w:fldCharType="end"/>
+      </w:r>
+      <w:r>
+        <w:t xml:space="preserve"> : </w:t>
+      </w:r>
+      <w:r>
+        <w:t>Diagramme de la classe « Utils »</w:t>
+      </w:r>
+      <w:bookmarkEnd w:id="44"/>
+      <w:r>
+        <w:br w:type="page"/>
+      </w:r>
+    </w:p>
     <w:p/>
     <w:p>
-      <w:r>
-        <w:br w:type="page"/>
-      </w:r>
+      <w:pPr>
+        <w:pStyle w:val="Titre1"/>
+      </w:pPr>
+      <w:bookmarkStart w:id="45" w:name="_Toc453791113"/>
+      <w:r>
+        <w:t>Gestion du projet</w:t>
+      </w:r>
+      <w:bookmarkEnd w:id="45"/>
     </w:p>
     <w:p/>
     <w:p>
       <w:pPr>
         <w:pStyle w:val="Titre2"/>
       </w:pPr>
-      <w:bookmarkStart w:id="39" w:name="_Toc453783608"/>
-      <w:r>
-        <w:t>Problèmes éventuels rencontrés et solutions apportées</w:t>
-      </w:r>
-      <w:bookmarkEnd w:id="39"/>
-      <w:r>
-        <w:br w:type="page"/>
-      </w:r>
+      <w:bookmarkStart w:id="46" w:name="_Toc453791114"/>
+      <w:r>
+        <w:t>Rôle des participants</w:t>
+      </w:r>
+      <w:bookmarkEnd w:id="46"/>
     </w:p>
     <w:p/>
     <w:p>
       <w:pPr>
-        <w:pStyle w:val="Titre1"/>
-      </w:pPr>
-      <w:bookmarkStart w:id="40" w:name="_Toc453783609"/>
-      <w:r>
-        <w:t>Gestion du projet</w:t>
-      </w:r>
-      <w:bookmarkEnd w:id="40"/>
-    </w:p>
-    <w:p/>
-    <w:p>
-      <w:pPr>
-        <w:pStyle w:val="Titre2"/>
-      </w:pPr>
-      <w:bookmarkStart w:id="41" w:name="_Toc453783610"/>
-      <w:r>
-        <w:t>Rôle des participants</w:t>
-      </w:r>
-      <w:bookmarkEnd w:id="41"/>
-    </w:p>
-    <w:p/>
-    <w:p>
-      <w:pPr>
         <w:pStyle w:val="Titre3"/>
       </w:pPr>
-      <w:bookmarkStart w:id="42" w:name="_Toc453783611"/>
+      <w:bookmarkStart w:id="47" w:name="_Toc453791115"/>
       <w:r>
         <w:t>Représentant des utilisateurs</w:t>
       </w:r>
-      <w:bookmarkEnd w:id="42"/>
+      <w:bookmarkEnd w:id="47"/>
       <w:r>
         <w:tab/>
       </w:r>
@@ -11763,11 +12482,11 @@
       <w:pPr>
         <w:pStyle w:val="Titre3"/>
       </w:pPr>
-      <w:bookmarkStart w:id="43" w:name="_Toc453783612"/>
+      <w:bookmarkStart w:id="48" w:name="_Toc453791116"/>
       <w:r>
         <w:t>Chef de projet</w:t>
       </w:r>
-      <w:bookmarkEnd w:id="43"/>
+      <w:bookmarkEnd w:id="48"/>
     </w:p>
     <w:p/>
     <w:p>
@@ -11817,11 +12536,11 @@
       <w:pPr>
         <w:pStyle w:val="Titre3"/>
       </w:pPr>
-      <w:bookmarkStart w:id="44" w:name="_Toc453783613"/>
+      <w:bookmarkStart w:id="49" w:name="_Toc453791117"/>
       <w:r>
         <w:t>Analyste</w:t>
       </w:r>
-      <w:bookmarkEnd w:id="44"/>
+      <w:bookmarkEnd w:id="49"/>
     </w:p>
     <w:p/>
     <w:p>
@@ -11883,11 +12602,11 @@
       <w:pPr>
         <w:pStyle w:val="Titre3"/>
       </w:pPr>
-      <w:bookmarkStart w:id="45" w:name="_Toc453783614"/>
+      <w:bookmarkStart w:id="50" w:name="_Toc453791118"/>
       <w:r>
         <w:t>Software architect</w:t>
       </w:r>
-      <w:bookmarkEnd w:id="45"/>
+      <w:bookmarkEnd w:id="50"/>
     </w:p>
     <w:p/>
     <w:p>
@@ -11948,14 +12667,14 @@
       <w:pPr>
         <w:pStyle w:val="Titre3"/>
       </w:pPr>
-      <w:bookmarkStart w:id="46" w:name="_Toc453783615"/>
+      <w:bookmarkStart w:id="51" w:name="_Toc453791119"/>
       <w:r>
         <w:t>Programmeur</w:t>
       </w:r>
       <w:r>
         <w:t>s</w:t>
       </w:r>
-      <w:bookmarkEnd w:id="46"/>
+      <w:bookmarkEnd w:id="51"/>
     </w:p>
     <w:p/>
     <w:p>
@@ -12078,11 +12797,11 @@
       <w:pPr>
         <w:pStyle w:val="Titre3"/>
       </w:pPr>
-      <w:bookmarkStart w:id="47" w:name="_Toc453783616"/>
+      <w:bookmarkStart w:id="52" w:name="_Toc453791120"/>
       <w:r>
         <w:t>Responsable des tests</w:t>
       </w:r>
-      <w:bookmarkEnd w:id="47"/>
+      <w:bookmarkEnd w:id="52"/>
     </w:p>
     <w:p/>
     <w:p>
@@ -12172,11 +12891,11 @@
       <w:pPr>
         <w:pStyle w:val="Titre3"/>
       </w:pPr>
-      <w:bookmarkStart w:id="48" w:name="_Toc453783617"/>
+      <w:bookmarkStart w:id="53" w:name="_Toc453791121"/>
       <w:r>
         <w:t>Responsable de la configuration</w:t>
       </w:r>
-      <w:bookmarkEnd w:id="48"/>
+      <w:bookmarkEnd w:id="53"/>
     </w:p>
     <w:p/>
     <w:p>
@@ -12317,7 +13036,7 @@
       <w:pPr>
         <w:pStyle w:val="Titre2"/>
       </w:pPr>
-      <w:bookmarkStart w:id="49" w:name="_Toc453783618"/>
+      <w:bookmarkStart w:id="54" w:name="_Toc453791122"/>
       <w:r>
         <w:t>Plan d</w:t>
       </w:r>
@@ -12327,20 +13046,20 @@
       <w:r>
         <w:t>itérations initial</w:t>
       </w:r>
-      <w:bookmarkEnd w:id="49"/>
+      <w:bookmarkEnd w:id="54"/>
     </w:p>
     <w:p/>
     <w:p>
       <w:pPr>
         <w:pStyle w:val="Titre3"/>
       </w:pPr>
-      <w:bookmarkStart w:id="50" w:name="_Toc326492374"/>
-      <w:bookmarkStart w:id="51" w:name="_Toc453783619"/>
+      <w:bookmarkStart w:id="55" w:name="_Toc326492374"/>
+      <w:bookmarkStart w:id="56" w:name="_Toc453791123"/>
       <w:r>
         <w:t>Itération 1</w:t>
       </w:r>
-      <w:bookmarkEnd w:id="50"/>
-      <w:bookmarkEnd w:id="51"/>
+      <w:bookmarkEnd w:id="55"/>
+      <w:bookmarkEnd w:id="56"/>
     </w:p>
     <w:p/>
     <w:p>
@@ -13209,18 +13928,18 @@
       </w:r>
     </w:p>
     <w:p>
-      <w:bookmarkStart w:id="52" w:name="_Toc326492375"/>
+      <w:bookmarkStart w:id="57" w:name="_Toc326492375"/>
     </w:p>
     <w:p>
       <w:pPr>
         <w:pStyle w:val="Titre3"/>
       </w:pPr>
-      <w:bookmarkStart w:id="53" w:name="_Toc453783620"/>
+      <w:bookmarkStart w:id="58" w:name="_Toc453791124"/>
       <w:r>
         <w:t>Itération 2</w:t>
       </w:r>
-      <w:bookmarkEnd w:id="52"/>
-      <w:bookmarkEnd w:id="53"/>
+      <w:bookmarkEnd w:id="57"/>
+      <w:bookmarkEnd w:id="58"/>
     </w:p>
     <w:p/>
     <w:p>
@@ -14154,13 +14873,13 @@
       <w:pPr>
         <w:pStyle w:val="Titre3"/>
       </w:pPr>
-      <w:bookmarkStart w:id="54" w:name="_Toc326492376"/>
-      <w:bookmarkStart w:id="55" w:name="_Toc453783621"/>
+      <w:bookmarkStart w:id="59" w:name="_Toc326492376"/>
+      <w:bookmarkStart w:id="60" w:name="_Toc453791125"/>
       <w:r>
         <w:t>Itération 3</w:t>
       </w:r>
-      <w:bookmarkEnd w:id="54"/>
-      <w:bookmarkEnd w:id="55"/>
+      <w:bookmarkEnd w:id="59"/>
+      <w:bookmarkEnd w:id="60"/>
     </w:p>
     <w:p/>
     <w:p>
@@ -14774,18 +15493,18 @@
       </w:r>
     </w:p>
     <w:p>
-      <w:bookmarkStart w:id="56" w:name="_Toc326492377"/>
+      <w:bookmarkStart w:id="61" w:name="_Toc326492377"/>
     </w:p>
     <w:p>
       <w:pPr>
         <w:pStyle w:val="Titre3"/>
       </w:pPr>
-      <w:bookmarkStart w:id="57" w:name="_Toc453783622"/>
+      <w:bookmarkStart w:id="62" w:name="_Toc453791126"/>
       <w:r>
         <w:t>Itération 4</w:t>
       </w:r>
-      <w:bookmarkEnd w:id="56"/>
-      <w:bookmarkEnd w:id="57"/>
+      <w:bookmarkEnd w:id="61"/>
+      <w:bookmarkEnd w:id="62"/>
     </w:p>
     <w:p>
       <w:pPr>
@@ -15432,18 +16151,18 @@
       </w:r>
     </w:p>
     <w:p>
-      <w:bookmarkStart w:id="58" w:name="_Toc326492378"/>
+      <w:bookmarkStart w:id="63" w:name="_Toc326492378"/>
     </w:p>
     <w:p>
       <w:pPr>
         <w:pStyle w:val="Titre3"/>
       </w:pPr>
-      <w:bookmarkStart w:id="59" w:name="_Toc453783623"/>
+      <w:bookmarkStart w:id="64" w:name="_Toc453791127"/>
       <w:r>
         <w:t>Itération 5</w:t>
       </w:r>
-      <w:bookmarkEnd w:id="58"/>
-      <w:bookmarkEnd w:id="59"/>
+      <w:bookmarkEnd w:id="63"/>
+      <w:bookmarkEnd w:id="64"/>
     </w:p>
     <w:p/>
     <w:p>
@@ -16037,18 +16756,18 @@
       </w:r>
     </w:p>
     <w:p>
-      <w:bookmarkStart w:id="60" w:name="_Toc326492379"/>
+      <w:bookmarkStart w:id="65" w:name="_Toc326492379"/>
     </w:p>
     <w:p>
       <w:pPr>
         <w:pStyle w:val="Titre3"/>
       </w:pPr>
-      <w:bookmarkStart w:id="61" w:name="_Toc453783624"/>
+      <w:bookmarkStart w:id="66" w:name="_Toc453791128"/>
       <w:r>
         <w:t>Itération 6</w:t>
       </w:r>
-      <w:bookmarkEnd w:id="60"/>
-      <w:bookmarkEnd w:id="61"/>
+      <w:bookmarkEnd w:id="65"/>
+      <w:bookmarkEnd w:id="66"/>
     </w:p>
     <w:p>
       <w:pPr>
@@ -16668,25 +17387,25 @@
       <w:pPr>
         <w:pStyle w:val="Titre2"/>
       </w:pPr>
-      <w:bookmarkStart w:id="62" w:name="_Toc453783625"/>
+      <w:bookmarkStart w:id="67" w:name="_Toc453791129"/>
       <w:r>
         <w:t>Bilan des</w:t>
       </w:r>
       <w:r>
         <w:t xml:space="preserve"> itérations</w:t>
       </w:r>
-      <w:bookmarkEnd w:id="62"/>
+      <w:bookmarkEnd w:id="67"/>
     </w:p>
     <w:p/>
     <w:p>
       <w:pPr>
         <w:pStyle w:val="Titre3"/>
       </w:pPr>
-      <w:bookmarkStart w:id="63" w:name="_Toc453783626"/>
+      <w:bookmarkStart w:id="68" w:name="_Toc453791130"/>
       <w:r>
         <w:t>Itération 1</w:t>
       </w:r>
-      <w:bookmarkEnd w:id="63"/>
+      <w:bookmarkEnd w:id="68"/>
     </w:p>
     <w:p>
       <w:pPr>
@@ -17104,11 +17823,11 @@
       <w:pPr>
         <w:pStyle w:val="Titre3"/>
       </w:pPr>
-      <w:bookmarkStart w:id="64" w:name="_Toc453783627"/>
+      <w:bookmarkStart w:id="69" w:name="_Toc453791131"/>
       <w:r>
         <w:t>Itération 2</w:t>
       </w:r>
-      <w:bookmarkEnd w:id="64"/>
+      <w:bookmarkEnd w:id="69"/>
     </w:p>
     <w:p>
       <w:pPr>
@@ -17528,11 +18247,11 @@
       <w:pPr>
         <w:pStyle w:val="Titre3"/>
       </w:pPr>
-      <w:bookmarkStart w:id="65" w:name="_Toc453783628"/>
+      <w:bookmarkStart w:id="70" w:name="_Toc453791132"/>
       <w:r>
         <w:t>Itération 3</w:t>
       </w:r>
-      <w:bookmarkEnd w:id="65"/>
+      <w:bookmarkEnd w:id="70"/>
     </w:p>
     <w:p>
       <w:pPr>
@@ -18129,11 +18848,11 @@
       <w:pPr>
         <w:pStyle w:val="Titre3"/>
       </w:pPr>
-      <w:bookmarkStart w:id="66" w:name="_Toc453783629"/>
+      <w:bookmarkStart w:id="71" w:name="_Toc453791133"/>
       <w:r>
         <w:t>Itération 4</w:t>
       </w:r>
-      <w:bookmarkEnd w:id="66"/>
+      <w:bookmarkEnd w:id="71"/>
     </w:p>
     <w:p>
       <w:pPr>
@@ -18700,11 +19419,11 @@
       <w:pPr>
         <w:pStyle w:val="Titre3"/>
       </w:pPr>
-      <w:bookmarkStart w:id="67" w:name="_Toc453783630"/>
+      <w:bookmarkStart w:id="72" w:name="_Toc453791134"/>
       <w:r>
         <w:t>Itération 5</w:t>
       </w:r>
-      <w:bookmarkEnd w:id="67"/>
+      <w:bookmarkEnd w:id="72"/>
     </w:p>
     <w:p>
       <w:pPr>
@@ -19418,11 +20137,11 @@
       <w:pPr>
         <w:pStyle w:val="Titre3"/>
       </w:pPr>
-      <w:bookmarkStart w:id="68" w:name="_Toc453783631"/>
+      <w:bookmarkStart w:id="73" w:name="_Toc453791135"/>
       <w:r>
         <w:t>Itération 6</w:t>
       </w:r>
-      <w:bookmarkEnd w:id="68"/>
+      <w:bookmarkEnd w:id="73"/>
     </w:p>
     <w:p>
       <w:pPr>
@@ -19720,11 +20439,11 @@
       <w:pPr>
         <w:pStyle w:val="Titre2"/>
       </w:pPr>
-      <w:bookmarkStart w:id="69" w:name="_Toc453783632"/>
+      <w:bookmarkStart w:id="74" w:name="_Toc453791136"/>
       <w:r>
         <w:t>Stratégie de tests</w:t>
       </w:r>
-      <w:bookmarkEnd w:id="69"/>
+      <w:bookmarkEnd w:id="74"/>
     </w:p>
     <w:p/>
     <w:p>
@@ -19857,7 +20576,7 @@
                     </pic:cNvPicPr>
                   </pic:nvPicPr>
                   <pic:blipFill>
-                    <a:blip r:embed="rId19" cstate="print">
+                    <a:blip r:embed="rId26" cstate="print">
                       <a:extLst>
                         <a:ext uri="{28A0092B-C50C-407E-A947-70E740481C1C}">
                           <a14:useLocalDpi xmlns:a14="http://schemas.microsoft.com/office/drawing/2010/main" val="0"/>
@@ -20004,7 +20723,7 @@
                     </pic:cNvPicPr>
                   </pic:nvPicPr>
                   <pic:blipFill>
-                    <a:blip r:embed="rId20" cstate="print">
+                    <a:blip r:embed="rId27" cstate="print">
                       <a:extLst>
                         <a:ext uri="{28A0092B-C50C-407E-A947-70E740481C1C}">
                           <a14:useLocalDpi xmlns:a14="http://schemas.microsoft.com/office/drawing/2010/main" val="0"/>
@@ -20070,11 +20789,11 @@
       <w:pPr>
         <w:pStyle w:val="Titre3"/>
       </w:pPr>
-      <w:bookmarkStart w:id="70" w:name="_Toc453783633"/>
+      <w:bookmarkStart w:id="75" w:name="_Toc453791137"/>
       <w:r>
         <w:t>Fonctionnement d’Espresso</w:t>
       </w:r>
-      <w:bookmarkEnd w:id="70"/>
+      <w:bookmarkEnd w:id="75"/>
     </w:p>
     <w:p/>
     <w:p>
@@ -20115,7 +20834,7 @@
                     </pic:cNvPicPr>
                   </pic:nvPicPr>
                   <pic:blipFill>
-                    <a:blip r:embed="rId21">
+                    <a:blip r:embed="rId28">
                       <a:extLst>
                         <a:ext uri="{28A0092B-C50C-407E-A947-70E740481C1C}">
                           <a14:useLocalDpi xmlns:a14="http://schemas.microsoft.com/office/drawing/2010/main" val="0"/>
@@ -20154,11 +20873,11 @@
       <w:pPr>
         <w:pStyle w:val="Titre3"/>
       </w:pPr>
-      <w:bookmarkStart w:id="71" w:name="_Toc453783634"/>
+      <w:bookmarkStart w:id="76" w:name="_Toc453791138"/>
       <w:r>
         <w:t>Problèmes rencontrés</w:t>
       </w:r>
-      <w:bookmarkEnd w:id="71"/>
+      <w:bookmarkEnd w:id="76"/>
     </w:p>
     <w:p/>
     <w:p>
@@ -20196,7 +20915,7 @@
                     </pic:cNvPicPr>
                   </pic:nvPicPr>
                   <pic:blipFill>
-                    <a:blip r:embed="rId22" cstate="print">
+                    <a:blip r:embed="rId29" cstate="print">
                       <a:extLst>
                         <a:ext uri="{28A0092B-C50C-407E-A947-70E740481C1C}">
                           <a14:useLocalDpi xmlns:a14="http://schemas.microsoft.com/office/drawing/2010/main" val="0"/>
@@ -20245,11 +20964,11 @@
       <w:pPr>
         <w:pStyle w:val="Titre3"/>
       </w:pPr>
-      <w:bookmarkStart w:id="72" w:name="_Toc453783635"/>
+      <w:bookmarkStart w:id="77" w:name="_Toc453791139"/>
       <w:r>
         <w:t>Tests manuels effectués</w:t>
       </w:r>
-      <w:bookmarkEnd w:id="72"/>
+      <w:bookmarkEnd w:id="77"/>
     </w:p>
     <w:p/>
     <w:p>
@@ -20599,7 +21318,7 @@
       </w:r>
     </w:p>
     <w:p>
-      <w:hyperlink r:id="rId23" w:anchor="config-instrumented-tests" w:history="1">
+      <w:hyperlink r:id="rId30" w:anchor="config-instrumented-tests" w:history="1">
         <w:r>
           <w:rPr>
             <w:rStyle w:val="Lienhypertexte"/>
@@ -20609,7 +21328,7 @@
       </w:hyperlink>
     </w:p>
     <w:p>
-      <w:hyperlink r:id="rId24" w:history="1">
+      <w:hyperlink r:id="rId31" w:history="1">
         <w:r>
           <w:rPr>
             <w:rStyle w:val="Lienhypertexte"/>
@@ -20628,7 +21347,7 @@
       <w:pPr>
         <w:pStyle w:val="Titre2"/>
       </w:pPr>
-      <w:bookmarkStart w:id="73" w:name="_Toc453783636"/>
+      <w:bookmarkStart w:id="78" w:name="_Toc453791140"/>
       <w:r>
         <w:t>Stratégie d’</w:t>
       </w:r>
@@ -20638,7 +21357,7 @@
       <w:r>
         <w:t xml:space="preserve"> du code</w:t>
       </w:r>
-      <w:bookmarkEnd w:id="73"/>
+      <w:bookmarkEnd w:id="78"/>
     </w:p>
     <w:p/>
     <w:p>
@@ -20675,13 +21394,7 @@
         <w:jc w:val="both"/>
       </w:pPr>
       <w:r>
-        <w:t>Git permet de gérer les versions des fichiers de code source qui sont partagés au sein d’une équipe de développement. Chaque développeur peut récupérer, modifier et uploader les fichiers. Git dispose d’un système de gestion et de résolution de</w:t>
-      </w:r>
-      <w:r>
-        <w:t xml:space="preserve"> conflits pour</w:t>
-      </w:r>
-      <w:r>
-        <w:t xml:space="preserve"> les fichiers qui ont subi des modifications concurrentes.</w:t>
+        <w:t>Git permet de gérer les versions des fichiers de code source qui sont partagés au sein d’une équipe de développement. Chaque développeur peut récupérer, modifier et uploader les fichiers. Git dispose d’un système de gestion et de résolution de conflits pour les fichiers qui ont subi des modifications concurrentes.</w:t>
       </w:r>
     </w:p>
     <w:p>
@@ -20756,7 +21469,7 @@
       </w:r>
     </w:p>
     <w:p>
-      <w:hyperlink r:id="rId25" w:history="1">
+      <w:hyperlink r:id="rId32" w:history="1">
         <w:r>
           <w:rPr>
             <w:rStyle w:val="Lienhypertexte"/>
@@ -20775,22 +21488,22 @@
       <w:pPr>
         <w:pStyle w:val="Titre1"/>
       </w:pPr>
-      <w:bookmarkStart w:id="74" w:name="_Toc453783637"/>
+      <w:bookmarkStart w:id="79" w:name="_Toc453791141"/>
       <w:r>
         <w:t>Etat des lieux</w:t>
       </w:r>
-      <w:bookmarkEnd w:id="74"/>
+      <w:bookmarkEnd w:id="79"/>
     </w:p>
     <w:p/>
     <w:p>
       <w:pPr>
         <w:pStyle w:val="Titre2"/>
       </w:pPr>
-      <w:bookmarkStart w:id="75" w:name="_Toc453783638"/>
+      <w:bookmarkStart w:id="80" w:name="_Toc453791142"/>
       <w:r>
         <w:t>Ce qui fonctionne</w:t>
       </w:r>
-      <w:bookmarkEnd w:id="75"/>
+      <w:bookmarkEnd w:id="80"/>
     </w:p>
     <w:p>
       <w:pPr>
@@ -20832,11 +21545,11 @@
       <w:pPr>
         <w:pStyle w:val="Titre2"/>
       </w:pPr>
-      <w:bookmarkStart w:id="76" w:name="_Toc453783639"/>
+      <w:bookmarkStart w:id="81" w:name="_Toc453791143"/>
       <w:r>
         <w:t>Ce qu’il resterait à développer</w:t>
       </w:r>
-      <w:bookmarkEnd w:id="76"/>
+      <w:bookmarkEnd w:id="81"/>
     </w:p>
     <w:p>
       <w:r>
@@ -20957,22 +21670,22 @@
       <w:pPr>
         <w:pStyle w:val="Titre1"/>
       </w:pPr>
-      <w:bookmarkStart w:id="77" w:name="_Toc453783640"/>
+      <w:bookmarkStart w:id="82" w:name="_Toc453791144"/>
       <w:r>
         <w:t>Autocritique</w:t>
       </w:r>
-      <w:bookmarkEnd w:id="77"/>
+      <w:bookmarkEnd w:id="82"/>
     </w:p>
     <w:p/>
     <w:p>
       <w:pPr>
         <w:pStyle w:val="Titre2"/>
       </w:pPr>
-      <w:bookmarkStart w:id="78" w:name="_Toc453783641"/>
+      <w:bookmarkStart w:id="83" w:name="_Toc453791145"/>
       <w:r>
         <w:t>Planification</w:t>
       </w:r>
-      <w:bookmarkEnd w:id="78"/>
+      <w:bookmarkEnd w:id="83"/>
     </w:p>
     <w:p/>
     <w:p>
@@ -21067,11 +21780,11 @@
       <w:pPr>
         <w:pStyle w:val="Titre2"/>
       </w:pPr>
-      <w:bookmarkStart w:id="79" w:name="_Toc453783642"/>
+      <w:bookmarkStart w:id="84" w:name="_Toc453791146"/>
       <w:r>
         <w:t>Android</w:t>
       </w:r>
-      <w:bookmarkEnd w:id="79"/>
+      <w:bookmarkEnd w:id="84"/>
     </w:p>
     <w:p/>
     <w:p>
@@ -21116,11 +21829,11 @@
       <w:pPr>
         <w:pStyle w:val="Titre1"/>
       </w:pPr>
-      <w:bookmarkStart w:id="80" w:name="_Toc453783643"/>
+      <w:bookmarkStart w:id="85" w:name="_Toc453791147"/>
       <w:r>
         <w:t>Conclusion</w:t>
       </w:r>
-      <w:bookmarkEnd w:id="80"/>
+      <w:bookmarkEnd w:id="85"/>
     </w:p>
     <w:p/>
     <w:p>
@@ -21133,19 +21846,21 @@
       <w:pPr>
         <w:pStyle w:val="Titre2"/>
       </w:pPr>
-      <w:bookmarkStart w:id="81" w:name="_Toc453783644"/>
-      <w:r>
-        <w:t>Améliorations</w:t>
-      </w:r>
-      <w:r>
-        <w:t xml:space="preserve"> possibles</w:t>
-      </w:r>
-      <w:bookmarkEnd w:id="81"/>
+      <w:bookmarkStart w:id="86" w:name="_Toc453791148"/>
+      <w:r>
+        <w:t>Améliorations possibles</w:t>
+      </w:r>
+      <w:bookmarkEnd w:id="86"/>
     </w:p>
     <w:p/>
     <w:p>
       <w:r>
-        <w:t>Todo : améliorations possibles</w:t>
+        <w:t>Durant toute la phase de développement, nous avons remarqué des fonctionnalités manquantes, ou des parties de notre application qui pourraient être améliorés.</w:t>
+      </w:r>
+    </w:p>
+    <w:p>
+      <w:r>
+        <w:t>Ci-dessous une liste non-exhaustive des améliorations qu’on a imaginées :</w:t>
       </w:r>
     </w:p>
     <w:p>
@@ -21164,13 +21879,60 @@
       <w:pPr>
         <w:pStyle w:val="Paragraphedeliste"/>
         <w:numPr>
+          <w:ilvl w:val="1"/>
+          <w:numId w:val="76"/>
+        </w:numPr>
+        <w:jc w:val="both"/>
+      </w:pPr>
+      <w:r>
+        <w:t xml:space="preserve">La sécurité des informations est un sujet d’actualité. Une future version de notre application devrait proposer un cryptage des données de bout en bout, afin de garantir la confidentialité des </w:t>
+      </w:r>
+      <w:r>
+        <w:t>échanges des utilisateurs.</w:t>
+      </w:r>
+    </w:p>
+    <w:p>
+      <w:pPr>
+        <w:pStyle w:val="Paragraphedeliste"/>
+        <w:ind w:left="1440"/>
+        <w:jc w:val="both"/>
+      </w:pPr>
+    </w:p>
+    <w:p>
+      <w:pPr>
+        <w:pStyle w:val="Paragraphedeliste"/>
+        <w:numPr>
           <w:ilvl w:val="0"/>
           <w:numId w:val="76"/>
         </w:numPr>
       </w:pPr>
       <w:r>
-        <w:t>Notifications</w:t>
-      </w:r>
+        <w:t>Client IOS et Windows Phone</w:t>
+      </w:r>
+    </w:p>
+    <w:p>
+      <w:pPr>
+        <w:pStyle w:val="Paragraphedeliste"/>
+        <w:numPr>
+          <w:ilvl w:val="1"/>
+          <w:numId w:val="76"/>
+        </w:numPr>
+      </w:pPr>
+      <w:r>
+        <w:t xml:space="preserve">La première version de notre application est disponible uniquement sur le système Android de Google. Cela parce qu’il d’agit du système d’exploitation mobile le plus répandu sur le marché. Mais pour toucher un public plus large, il faudrait que nous soyons </w:t>
+      </w:r>
+      <w:r>
+        <w:t>présents</w:t>
+      </w:r>
+      <w:r>
+        <w:t xml:space="preserve"> sur les autres plateformes.</w:t>
+      </w:r>
+    </w:p>
+    <w:p>
+      <w:pPr>
+        <w:pStyle w:val="Paragraphedeliste"/>
+        <w:ind w:left="1440"/>
+      </w:pPr>
     </w:p>
     <w:p>
       <w:pPr>
@@ -21181,8 +21943,29 @@
         </w:numPr>
       </w:pPr>
       <w:r>
-        <w:t>Client IOS et Windows Phone</w:t>
-      </w:r>
+        <w:t>Client Web</w:t>
+      </w:r>
+    </w:p>
+    <w:p>
+      <w:pPr>
+        <w:pStyle w:val="Paragraphedeliste"/>
+        <w:numPr>
+          <w:ilvl w:val="1"/>
+          <w:numId w:val="76"/>
+        </w:numPr>
+      </w:pPr>
+      <w:r>
+        <w:t xml:space="preserve">Outre les clients mobiles, il y a aussi des clients  potentiels </w:t>
+      </w:r>
+      <w:r>
+        <w:t>sur les plateformes fixes. Accéder à ses messages depuis un site web pourrait être très pratique.</w:t>
+      </w:r>
+    </w:p>
+    <w:p>
+      <w:pPr>
+        <w:pStyle w:val="Paragraphedeliste"/>
+        <w:ind w:left="1440"/>
+      </w:pPr>
     </w:p>
     <w:p>
       <w:pPr>
@@ -21193,19 +21976,7 @@
         </w:numPr>
       </w:pPr>
       <w:r>
-        <w:t>Client Web</w:t>
-      </w:r>
-    </w:p>
-    <w:p>
-      <w:pPr>
-        <w:pStyle w:val="Paragraphedeliste"/>
-        <w:numPr>
-          <w:ilvl w:val="0"/>
-          <w:numId w:val="76"/>
-        </w:numPr>
-      </w:pPr>
-      <w:r>
-        <w:t>Etc.</w:t>
+        <w:t>Messages multimédias</w:t>
       </w:r>
     </w:p>
     <w:p>
@@ -21217,6 +21988,21 @@
         </w:numPr>
       </w:pPr>
       <w:r>
+        <w:t xml:space="preserve">Les messages textes sont essentiels mais très limités. Une </w:t>
+      </w:r>
+      <w:r>
+        <w:t>amélioration possible de notre application serait de proposer l’envoi d’émojis, d’images, de contenu audio et vidéo, etc.</w:t>
+      </w:r>
+    </w:p>
+    <w:p>
+      <w:pPr>
+        <w:pStyle w:val="Paragraphedeliste"/>
+        <w:numPr>
+          <w:ilvl w:val="1"/>
+          <w:numId w:val="76"/>
+        </w:numPr>
+      </w:pPr>
+      <w:r>
         <w:br w:type="page"/>
       </w:r>
     </w:p>
@@ -21225,22 +22011,22 @@
       <w:pPr>
         <w:pStyle w:val="Titre1"/>
       </w:pPr>
-      <w:bookmarkStart w:id="82" w:name="_Toc453783645"/>
+      <w:bookmarkStart w:id="87" w:name="_Toc453791149"/>
       <w:r>
         <w:t>Annexe</w:t>
       </w:r>
-      <w:bookmarkEnd w:id="82"/>
+      <w:bookmarkEnd w:id="87"/>
     </w:p>
     <w:p/>
     <w:p>
       <w:pPr>
         <w:pStyle w:val="Titre2"/>
       </w:pPr>
-      <w:bookmarkStart w:id="83" w:name="_Toc453783646"/>
+      <w:bookmarkStart w:id="88" w:name="_Toc453791150"/>
       <w:r>
         <w:t>Table des illustrations</w:t>
       </w:r>
-      <w:bookmarkEnd w:id="83"/>
+      <w:bookmarkEnd w:id="88"/>
     </w:p>
     <w:p/>
     <w:p>
@@ -21264,7 +22050,7 @@
       <w:r>
         <w:fldChar w:fldCharType="separate"/>
       </w:r>
-      <w:hyperlink w:anchor="_Toc453783650" w:history="1">
+      <w:hyperlink w:anchor="_Toc453791154" w:history="1">
         <w:r>
           <w:rPr>
             <w:rStyle w:val="Lienhypertexte"/>
@@ -21291,7 +22077,7 @@
             <w:noProof/>
             <w:webHidden/>
           </w:rPr>
-          <w:instrText xml:space="preserve"> PAGEREF _Toc453783650 \h </w:instrText>
+          <w:instrText xml:space="preserve"> PAGEREF _Toc453791154 \h </w:instrText>
         </w:r>
         <w:r>
           <w:rPr>
@@ -21334,7 +22120,7 @@
           <w:lang w:eastAsia="fr-CH"/>
         </w:rPr>
       </w:pPr>
-      <w:hyperlink w:anchor="_Toc453783651" w:history="1">
+      <w:hyperlink w:anchor="_Toc453791155" w:history="1">
         <w:r>
           <w:rPr>
             <w:rStyle w:val="Lienhypertexte"/>
@@ -21361,7 +22147,7 @@
             <w:noProof/>
             <w:webHidden/>
           </w:rPr>
-          <w:instrText xml:space="preserve"> PAGEREF _Toc453783651 \h </w:instrText>
+          <w:instrText xml:space="preserve"> PAGEREF _Toc453791155 \h </w:instrText>
         </w:r>
         <w:r>
           <w:rPr>
@@ -21404,7 +22190,7 @@
           <w:lang w:eastAsia="fr-CH"/>
         </w:rPr>
       </w:pPr>
-      <w:hyperlink w:anchor="_Toc453783652" w:history="1">
+      <w:hyperlink w:anchor="_Toc453791156" w:history="1">
         <w:r>
           <w:rPr>
             <w:rStyle w:val="Lienhypertexte"/>
@@ -21431,7 +22217,7 @@
             <w:noProof/>
             <w:webHidden/>
           </w:rPr>
-          <w:instrText xml:space="preserve"> PAGEREF _Toc453783652 \h </w:instrText>
+          <w:instrText xml:space="preserve"> PAGEREF _Toc453791156 \h </w:instrText>
         </w:r>
         <w:r>
           <w:rPr>
@@ -21474,7 +22260,7 @@
           <w:lang w:eastAsia="fr-CH"/>
         </w:rPr>
       </w:pPr>
-      <w:hyperlink w:anchor="_Toc453783653" w:history="1">
+      <w:hyperlink w:anchor="_Toc453791157" w:history="1">
         <w:r>
           <w:rPr>
             <w:rStyle w:val="Lienhypertexte"/>
@@ -21501,7 +22287,7 @@
             <w:noProof/>
             <w:webHidden/>
           </w:rPr>
-          <w:instrText xml:space="preserve"> PAGEREF _Toc453783653 \h </w:instrText>
+          <w:instrText xml:space="preserve"> PAGEREF _Toc453791157 \h </w:instrText>
         </w:r>
         <w:r>
           <w:rPr>
@@ -21544,7 +22330,7 @@
           <w:lang w:eastAsia="fr-CH"/>
         </w:rPr>
       </w:pPr>
-      <w:hyperlink w:anchor="_Toc453783654" w:history="1">
+      <w:hyperlink w:anchor="_Toc453791158" w:history="1">
         <w:r>
           <w:rPr>
             <w:rStyle w:val="Lienhypertexte"/>
@@ -21571,7 +22357,7 @@
             <w:noProof/>
             <w:webHidden/>
           </w:rPr>
-          <w:instrText xml:space="preserve"> PAGEREF _Toc453783654 \h </w:instrText>
+          <w:instrText xml:space="preserve"> PAGEREF _Toc453791158 \h </w:instrText>
         </w:r>
         <w:r>
           <w:rPr>
@@ -21614,7 +22400,7 @@
           <w:lang w:eastAsia="fr-CH"/>
         </w:rPr>
       </w:pPr>
-      <w:hyperlink w:anchor="_Toc453783655" w:history="1">
+      <w:hyperlink w:anchor="_Toc453791159" w:history="1">
         <w:r>
           <w:rPr>
             <w:rStyle w:val="Lienhypertexte"/>
@@ -21641,7 +22427,7 @@
             <w:noProof/>
             <w:webHidden/>
           </w:rPr>
-          <w:instrText xml:space="preserve"> PAGEREF _Toc453783655 \h </w:instrText>
+          <w:instrText xml:space="preserve"> PAGEREF _Toc453791159 \h </w:instrText>
         </w:r>
         <w:r>
           <w:rPr>
@@ -21684,7 +22470,7 @@
           <w:lang w:eastAsia="fr-CH"/>
         </w:rPr>
       </w:pPr>
-      <w:hyperlink w:anchor="_Toc453783656" w:history="1">
+      <w:hyperlink w:anchor="_Toc453791160" w:history="1">
         <w:r>
           <w:rPr>
             <w:rStyle w:val="Lienhypertexte"/>
@@ -21711,7 +22497,7 @@
             <w:noProof/>
             <w:webHidden/>
           </w:rPr>
-          <w:instrText xml:space="preserve"> PAGEREF _Toc453783656 \h </w:instrText>
+          <w:instrText xml:space="preserve"> PAGEREF _Toc453791160 \h </w:instrText>
         </w:r>
         <w:r>
           <w:rPr>
@@ -21754,7 +22540,7 @@
           <w:lang w:eastAsia="fr-CH"/>
         </w:rPr>
       </w:pPr>
-      <w:hyperlink w:anchor="_Toc453783657" w:history="1">
+      <w:hyperlink w:anchor="_Toc453791161" w:history="1">
         <w:r>
           <w:rPr>
             <w:rStyle w:val="Lienhypertexte"/>
@@ -21781,7 +22567,7 @@
             <w:noProof/>
             <w:webHidden/>
           </w:rPr>
-          <w:instrText xml:space="preserve"> PAGEREF _Toc453783657 \h </w:instrText>
+          <w:instrText xml:space="preserve"> PAGEREF _Toc453791161 \h </w:instrText>
         </w:r>
         <w:r>
           <w:rPr>
@@ -21824,7 +22610,7 @@
           <w:lang w:eastAsia="fr-CH"/>
         </w:rPr>
       </w:pPr>
-      <w:hyperlink w:anchor="_Toc453783658" w:history="1">
+      <w:hyperlink w:anchor="_Toc453791162" w:history="1">
         <w:r>
           <w:rPr>
             <w:rStyle w:val="Lienhypertexte"/>
@@ -21851,7 +22637,7 @@
             <w:noProof/>
             <w:webHidden/>
           </w:rPr>
-          <w:instrText xml:space="preserve"> PAGEREF _Toc453783658 \h </w:instrText>
+          <w:instrText xml:space="preserve"> PAGEREF _Toc453791162 \h </w:instrText>
         </w:r>
         <w:r>
           <w:rPr>
@@ -21894,7 +22680,7 @@
           <w:lang w:eastAsia="fr-CH"/>
         </w:rPr>
       </w:pPr>
-      <w:hyperlink w:anchor="_Toc453783659" w:history="1">
+      <w:hyperlink w:anchor="_Toc453791163" w:history="1">
         <w:r>
           <w:rPr>
             <w:rStyle w:val="Lienhypertexte"/>
@@ -21921,7 +22707,7 @@
             <w:noProof/>
             <w:webHidden/>
           </w:rPr>
-          <w:instrText xml:space="preserve"> PAGEREF _Toc453783659 \h </w:instrText>
+          <w:instrText xml:space="preserve"> PAGEREF _Toc453791163 \h </w:instrText>
         </w:r>
         <w:r>
           <w:rPr>
@@ -21964,7 +22750,7 @@
           <w:lang w:eastAsia="fr-CH"/>
         </w:rPr>
       </w:pPr>
-      <w:hyperlink w:anchor="_Toc453783660" w:history="1">
+      <w:hyperlink w:anchor="_Toc453791164" w:history="1">
         <w:r>
           <w:rPr>
             <w:rStyle w:val="Lienhypertexte"/>
@@ -21991,7 +22777,7 @@
             <w:noProof/>
             <w:webHidden/>
           </w:rPr>
-          <w:instrText xml:space="preserve"> PAGEREF _Toc453783660 \h </w:instrText>
+          <w:instrText xml:space="preserve"> PAGEREF _Toc453791164 \h </w:instrText>
         </w:r>
         <w:r>
           <w:rPr>
@@ -22023,39 +22809,529 @@
       </w:hyperlink>
     </w:p>
     <w:p>
+      <w:pPr>
+        <w:pStyle w:val="Tabledesillustrations"/>
+        <w:tabs>
+          <w:tab w:val="right" w:leader="dot" w:pos="9062"/>
+        </w:tabs>
+        <w:rPr>
+          <w:rFonts w:eastAsiaTheme="minorEastAsia"/>
+          <w:noProof/>
+          <w:lang w:eastAsia="fr-CH"/>
+        </w:rPr>
+      </w:pPr>
+      <w:hyperlink w:anchor="_Toc453791165" w:history="1">
+        <w:r>
+          <w:rPr>
+            <w:rStyle w:val="Lienhypertexte"/>
+            <w:noProof/>
+          </w:rPr>
+          <w:t>Figure 12 : Diagramme des activités et de leurs adapteurs</w:t>
+        </w:r>
+        <w:r>
+          <w:rPr>
+            <w:noProof/>
+            <w:webHidden/>
+          </w:rPr>
+          <w:tab/>
+        </w:r>
+        <w:r>
+          <w:rPr>
+            <w:noProof/>
+            <w:webHidden/>
+          </w:rPr>
+          <w:fldChar w:fldCharType="begin"/>
+        </w:r>
+        <w:r>
+          <w:rPr>
+            <w:noProof/>
+            <w:webHidden/>
+          </w:rPr>
+          <w:instrText xml:space="preserve"> PAGEREF _Toc453791165 \h </w:instrText>
+        </w:r>
+        <w:r>
+          <w:rPr>
+            <w:noProof/>
+            <w:webHidden/>
+          </w:rPr>
+        </w:r>
+        <w:r>
+          <w:rPr>
+            <w:noProof/>
+            <w:webHidden/>
+          </w:rPr>
+          <w:fldChar w:fldCharType="separate"/>
+        </w:r>
+        <w:r>
+          <w:rPr>
+            <w:noProof/>
+            <w:webHidden/>
+          </w:rPr>
+          <w:t>30</w:t>
+        </w:r>
+        <w:r>
+          <w:rPr>
+            <w:noProof/>
+            <w:webHidden/>
+          </w:rPr>
+          <w:fldChar w:fldCharType="end"/>
+        </w:r>
+      </w:hyperlink>
+    </w:p>
+    <w:p>
+      <w:pPr>
+        <w:pStyle w:val="Tabledesillustrations"/>
+        <w:tabs>
+          <w:tab w:val="right" w:leader="dot" w:pos="9062"/>
+        </w:tabs>
+        <w:rPr>
+          <w:rFonts w:eastAsiaTheme="minorEastAsia"/>
+          <w:noProof/>
+          <w:lang w:eastAsia="fr-CH"/>
+        </w:rPr>
+      </w:pPr>
+      <w:hyperlink w:anchor="_Toc453791166" w:history="1">
+        <w:r>
+          <w:rPr>
+            <w:rStyle w:val="Lienhypertexte"/>
+            <w:noProof/>
+          </w:rPr>
+          <w:t>Figure 13 : Diagramme des fragments et de leur adapteur</w:t>
+        </w:r>
+        <w:r>
+          <w:rPr>
+            <w:noProof/>
+            <w:webHidden/>
+          </w:rPr>
+          <w:tab/>
+        </w:r>
+        <w:r>
+          <w:rPr>
+            <w:noProof/>
+            <w:webHidden/>
+          </w:rPr>
+          <w:fldChar w:fldCharType="begin"/>
+        </w:r>
+        <w:r>
+          <w:rPr>
+            <w:noProof/>
+            <w:webHidden/>
+          </w:rPr>
+          <w:instrText xml:space="preserve"> PAGEREF _Toc453791166 \h </w:instrText>
+        </w:r>
+        <w:r>
+          <w:rPr>
+            <w:noProof/>
+            <w:webHidden/>
+          </w:rPr>
+        </w:r>
+        <w:r>
+          <w:rPr>
+            <w:noProof/>
+            <w:webHidden/>
+          </w:rPr>
+          <w:fldChar w:fldCharType="separate"/>
+        </w:r>
+        <w:r>
+          <w:rPr>
+            <w:noProof/>
+            <w:webHidden/>
+          </w:rPr>
+          <w:t>31</w:t>
+        </w:r>
+        <w:r>
+          <w:rPr>
+            <w:noProof/>
+            <w:webHidden/>
+          </w:rPr>
+          <w:fldChar w:fldCharType="end"/>
+        </w:r>
+      </w:hyperlink>
+    </w:p>
+    <w:p>
+      <w:pPr>
+        <w:pStyle w:val="Tabledesillustrations"/>
+        <w:tabs>
+          <w:tab w:val="right" w:leader="dot" w:pos="9062"/>
+        </w:tabs>
+        <w:rPr>
+          <w:rFonts w:eastAsiaTheme="minorEastAsia"/>
+          <w:noProof/>
+          <w:lang w:eastAsia="fr-CH"/>
+        </w:rPr>
+      </w:pPr>
+      <w:hyperlink w:anchor="_Toc453791167" w:history="1">
+        <w:r>
+          <w:rPr>
+            <w:rStyle w:val="Lienhypertexte"/>
+            <w:noProof/>
+          </w:rPr>
+          <w:t>Figure 14 : Diagramme du paquet communications</w:t>
+        </w:r>
+        <w:r>
+          <w:rPr>
+            <w:noProof/>
+            <w:webHidden/>
+          </w:rPr>
+          <w:tab/>
+        </w:r>
+        <w:r>
+          <w:rPr>
+            <w:noProof/>
+            <w:webHidden/>
+          </w:rPr>
+          <w:fldChar w:fldCharType="begin"/>
+        </w:r>
+        <w:r>
+          <w:rPr>
+            <w:noProof/>
+            <w:webHidden/>
+          </w:rPr>
+          <w:instrText xml:space="preserve"> PAGEREF _Toc453791167 \h </w:instrText>
+        </w:r>
+        <w:r>
+          <w:rPr>
+            <w:noProof/>
+            <w:webHidden/>
+          </w:rPr>
+        </w:r>
+        <w:r>
+          <w:rPr>
+            <w:noProof/>
+            <w:webHidden/>
+          </w:rPr>
+          <w:fldChar w:fldCharType="separate"/>
+        </w:r>
+        <w:r>
+          <w:rPr>
+            <w:noProof/>
+            <w:webHidden/>
+          </w:rPr>
+          <w:t>32</w:t>
+        </w:r>
+        <w:r>
+          <w:rPr>
+            <w:noProof/>
+            <w:webHidden/>
+          </w:rPr>
+          <w:fldChar w:fldCharType="end"/>
+        </w:r>
+      </w:hyperlink>
+    </w:p>
+    <w:p>
+      <w:pPr>
+        <w:pStyle w:val="Tabledesillustrations"/>
+        <w:tabs>
+          <w:tab w:val="right" w:leader="dot" w:pos="9062"/>
+        </w:tabs>
+        <w:rPr>
+          <w:rFonts w:eastAsiaTheme="minorEastAsia"/>
+          <w:noProof/>
+          <w:lang w:eastAsia="fr-CH"/>
+        </w:rPr>
+      </w:pPr>
+      <w:hyperlink w:anchor="_Toc453791168" w:history="1">
+        <w:r>
+          <w:rPr>
+            <w:rStyle w:val="Lienhypertexte"/>
+            <w:noProof/>
+          </w:rPr>
+          <w:t>Figure 15 : Diagramme des interfaces</w:t>
+        </w:r>
+        <w:r>
+          <w:rPr>
+            <w:noProof/>
+            <w:webHidden/>
+          </w:rPr>
+          <w:tab/>
+        </w:r>
+        <w:r>
+          <w:rPr>
+            <w:noProof/>
+            <w:webHidden/>
+          </w:rPr>
+          <w:fldChar w:fldCharType="begin"/>
+        </w:r>
+        <w:r>
+          <w:rPr>
+            <w:noProof/>
+            <w:webHidden/>
+          </w:rPr>
+          <w:instrText xml:space="preserve"> PAGEREF _Toc453791168 \h </w:instrText>
+        </w:r>
+        <w:r>
+          <w:rPr>
+            <w:noProof/>
+            <w:webHidden/>
+          </w:rPr>
+        </w:r>
+        <w:r>
+          <w:rPr>
+            <w:noProof/>
+            <w:webHidden/>
+          </w:rPr>
+          <w:fldChar w:fldCharType="separate"/>
+        </w:r>
+        <w:r>
+          <w:rPr>
+            <w:noProof/>
+            <w:webHidden/>
+          </w:rPr>
+          <w:t>33</w:t>
+        </w:r>
+        <w:r>
+          <w:rPr>
+            <w:noProof/>
+            <w:webHidden/>
+          </w:rPr>
+          <w:fldChar w:fldCharType="end"/>
+        </w:r>
+      </w:hyperlink>
+    </w:p>
+    <w:p>
+      <w:pPr>
+        <w:pStyle w:val="Tabledesillustrations"/>
+        <w:tabs>
+          <w:tab w:val="right" w:leader="dot" w:pos="9062"/>
+        </w:tabs>
+        <w:rPr>
+          <w:rFonts w:eastAsiaTheme="minorEastAsia"/>
+          <w:noProof/>
+          <w:lang w:eastAsia="fr-CH"/>
+        </w:rPr>
+      </w:pPr>
+      <w:hyperlink w:anchor="_Toc453791169" w:history="1">
+        <w:r>
+          <w:rPr>
+            <w:rStyle w:val="Lienhypertexte"/>
+            <w:noProof/>
+          </w:rPr>
+          <w:t>Figure 16 : Diagramme du package Model</w:t>
+        </w:r>
+        <w:r>
+          <w:rPr>
+            <w:noProof/>
+            <w:webHidden/>
+          </w:rPr>
+          <w:tab/>
+        </w:r>
+        <w:r>
+          <w:rPr>
+            <w:noProof/>
+            <w:webHidden/>
+          </w:rPr>
+          <w:fldChar w:fldCharType="begin"/>
+        </w:r>
+        <w:r>
+          <w:rPr>
+            <w:noProof/>
+            <w:webHidden/>
+          </w:rPr>
+          <w:instrText xml:space="preserve"> PAGEREF _Toc453791169 \h </w:instrText>
+        </w:r>
+        <w:r>
+          <w:rPr>
+            <w:noProof/>
+            <w:webHidden/>
+          </w:rPr>
+        </w:r>
+        <w:r>
+          <w:rPr>
+            <w:noProof/>
+            <w:webHidden/>
+          </w:rPr>
+          <w:fldChar w:fldCharType="separate"/>
+        </w:r>
+        <w:r>
+          <w:rPr>
+            <w:noProof/>
+            <w:webHidden/>
+          </w:rPr>
+          <w:t>34</w:t>
+        </w:r>
+        <w:r>
+          <w:rPr>
+            <w:noProof/>
+            <w:webHidden/>
+          </w:rPr>
+          <w:fldChar w:fldCharType="end"/>
+        </w:r>
+      </w:hyperlink>
+    </w:p>
+    <w:p>
+      <w:pPr>
+        <w:pStyle w:val="Tabledesillustrations"/>
+        <w:tabs>
+          <w:tab w:val="right" w:leader="dot" w:pos="9062"/>
+        </w:tabs>
+        <w:rPr>
+          <w:rFonts w:eastAsiaTheme="minorEastAsia"/>
+          <w:noProof/>
+          <w:lang w:eastAsia="fr-CH"/>
+        </w:rPr>
+      </w:pPr>
+      <w:hyperlink w:anchor="_Toc453791170" w:history="1">
+        <w:r>
+          <w:rPr>
+            <w:rStyle w:val="Lienhypertexte"/>
+            <w:noProof/>
+          </w:rPr>
+          <w:t>Figure 17 : Diagramme du service d'évènements</w:t>
+        </w:r>
+        <w:r>
+          <w:rPr>
+            <w:noProof/>
+            <w:webHidden/>
+          </w:rPr>
+          <w:tab/>
+        </w:r>
+        <w:r>
+          <w:rPr>
+            <w:noProof/>
+            <w:webHidden/>
+          </w:rPr>
+          <w:fldChar w:fldCharType="begin"/>
+        </w:r>
+        <w:r>
+          <w:rPr>
+            <w:noProof/>
+            <w:webHidden/>
+          </w:rPr>
+          <w:instrText xml:space="preserve"> PAGEREF _Toc453791170 \h </w:instrText>
+        </w:r>
+        <w:r>
+          <w:rPr>
+            <w:noProof/>
+            <w:webHidden/>
+          </w:rPr>
+        </w:r>
+        <w:r>
+          <w:rPr>
+            <w:noProof/>
+            <w:webHidden/>
+          </w:rPr>
+          <w:fldChar w:fldCharType="separate"/>
+        </w:r>
+        <w:r>
+          <w:rPr>
+            <w:noProof/>
+            <w:webHidden/>
+          </w:rPr>
+          <w:t>35</w:t>
+        </w:r>
+        <w:r>
+          <w:rPr>
+            <w:noProof/>
+            <w:webHidden/>
+          </w:rPr>
+          <w:fldChar w:fldCharType="end"/>
+        </w:r>
+      </w:hyperlink>
+    </w:p>
+    <w:p>
+      <w:pPr>
+        <w:pStyle w:val="Tabledesillustrations"/>
+        <w:tabs>
+          <w:tab w:val="right" w:leader="dot" w:pos="9062"/>
+        </w:tabs>
+        <w:rPr>
+          <w:rFonts w:eastAsiaTheme="minorEastAsia"/>
+          <w:noProof/>
+          <w:lang w:eastAsia="fr-CH"/>
+        </w:rPr>
+      </w:pPr>
+      <w:hyperlink w:anchor="_Toc453791171" w:history="1">
+        <w:r>
+          <w:rPr>
+            <w:rStyle w:val="Lienhypertexte"/>
+            <w:noProof/>
+          </w:rPr>
+          <w:t>Figure 18 : Diagramme de la classe « Utils »</w:t>
+        </w:r>
+        <w:r>
+          <w:rPr>
+            <w:noProof/>
+            <w:webHidden/>
+          </w:rPr>
+          <w:tab/>
+        </w:r>
+        <w:r>
+          <w:rPr>
+            <w:noProof/>
+            <w:webHidden/>
+          </w:rPr>
+          <w:fldChar w:fldCharType="begin"/>
+        </w:r>
+        <w:r>
+          <w:rPr>
+            <w:noProof/>
+            <w:webHidden/>
+          </w:rPr>
+          <w:instrText xml:space="preserve"> PAGEREF _Toc453791171 \h </w:instrText>
+        </w:r>
+        <w:r>
+          <w:rPr>
+            <w:noProof/>
+            <w:webHidden/>
+          </w:rPr>
+        </w:r>
+        <w:r>
+          <w:rPr>
+            <w:noProof/>
+            <w:webHidden/>
+          </w:rPr>
+          <w:fldChar w:fldCharType="separate"/>
+        </w:r>
+        <w:r>
+          <w:rPr>
+            <w:noProof/>
+            <w:webHidden/>
+          </w:rPr>
+          <w:t>36</w:t>
+        </w:r>
+        <w:r>
+          <w:rPr>
+            <w:noProof/>
+            <w:webHidden/>
+          </w:rPr>
+          <w:fldChar w:fldCharType="end"/>
+        </w:r>
+      </w:hyperlink>
+    </w:p>
+    <w:p>
       <w:r>
         <w:fldChar w:fldCharType="end"/>
       </w:r>
       <w:r>
         <w:br w:type="page"/>
       </w:r>
-      <w:bookmarkStart w:id="84" w:name="_GoBack"/>
-      <w:bookmarkEnd w:id="84"/>
+      <w:bookmarkStart w:id="89" w:name="_GoBack"/>
+      <w:bookmarkEnd w:id="89"/>
     </w:p>
     <w:p/>
     <w:p>
       <w:pPr>
         <w:pStyle w:val="Titre2"/>
       </w:pPr>
-      <w:bookmarkStart w:id="85" w:name="_Toc453783647"/>
+      <w:bookmarkStart w:id="90" w:name="_Toc453791151"/>
       <w:r>
         <w:t>M</w:t>
       </w:r>
       <w:r>
         <w:t>anuel d’utilisation</w:t>
       </w:r>
-      <w:bookmarkEnd w:id="85"/>
+      <w:bookmarkEnd w:id="90"/>
     </w:p>
     <w:p/>
     <w:p>
       <w:pPr>
         <w:pStyle w:val="Titre3"/>
       </w:pPr>
-      <w:bookmarkStart w:id="86" w:name="_Toc453783648"/>
+      <w:bookmarkStart w:id="91" w:name="_Toc453791152"/>
       <w:r>
         <w:t>Installation</w:t>
       </w:r>
-      <w:bookmarkEnd w:id="86"/>
+      <w:bookmarkEnd w:id="91"/>
     </w:p>
     <w:p/>
     <w:p>
@@ -22068,11 +23344,11 @@
       <w:pPr>
         <w:pStyle w:val="Titre3"/>
       </w:pPr>
-      <w:bookmarkStart w:id="87" w:name="_Toc453783649"/>
+      <w:bookmarkStart w:id="92" w:name="_Toc453791153"/>
       <w:r>
         <w:t>Utilisation</w:t>
       </w:r>
-      <w:bookmarkEnd w:id="87"/>
+      <w:bookmarkEnd w:id="92"/>
     </w:p>
     <w:p/>
     <w:p>
@@ -22081,8 +23357,8 @@
       </w:r>
     </w:p>
     <w:sectPr>
-      <w:headerReference w:type="default" r:id="rId26"/>
-      <w:footerReference w:type="default" r:id="rId27"/>
+      <w:headerReference w:type="default" r:id="rId33"/>
+      <w:footerReference w:type="default" r:id="rId34"/>
       <w:pgSz w:w="11906" w:h="16838"/>
       <w:pgMar w:top="1417" w:right="1417" w:bottom="1417" w:left="1417" w:header="708" w:footer="708" w:gutter="0"/>
       <w:pgNumType w:start="0"/>
@@ -22149,7 +23425,7 @@
             <w:noProof/>
             <w:lang w:val="fr-FR"/>
           </w:rPr>
-          <w:t>61</w:t>
+          <w:t>62</w:t>
         </w:r>
         <w:r>
           <w:fldChar w:fldCharType="end"/>
@@ -22213,7 +23489,7 @@
   <w:abstractNum w:abstractNumId="0" w15:restartNumberingAfterBreak="0">
     <w:nsid w:val="003E6FDB"/>
     <w:multiLevelType w:val="multilevel"/>
-    <w:tmpl w:val="4CDC1392"/>
+    <w:tmpl w:val="AA4E0F20"/>
     <w:lvl w:ilvl="0">
       <w:start w:val="1"/>
       <w:numFmt w:val="bullet"/>
@@ -22233,13 +23509,17 @@
     <w:lvl w:ilvl="1">
       <w:start w:val="1"/>
       <w:numFmt w:val="bullet"/>
-      <w:lvlText w:val="-"/>
-      <w:lvlJc w:val="left"/>
-      <w:pPr>
+      <w:lvlText w:val="o"/>
+      <w:lvlJc w:val="left"/>
+      <w:pPr>
+        <w:tabs>
+          <w:tab w:val="num" w:pos="1440"/>
+        </w:tabs>
         <w:ind w:left="1440" w:hanging="360"/>
       </w:pPr>
       <w:rPr>
-        <w:rFonts w:ascii="Calibri" w:eastAsiaTheme="minorHAnsi" w:hAnsi="Calibri" w:cstheme="minorBidi" w:hint="default"/>
+        <w:rFonts w:ascii="Courier New" w:hAnsi="Courier New" w:hint="default"/>
+        <w:sz w:val="20"/>
       </w:rPr>
     </w:lvl>
     <w:lvl w:ilvl="2" w:tentative="1">
@@ -34269,7 +35549,7 @@
 </file>
 
 <file path=customXml/itemProps1.xml><?xml version="1.0" encoding="utf-8"?>
-<ds:datastoreItem xmlns:ds="http://schemas.openxmlformats.org/officeDocument/2006/customXml" ds:itemID="{41296181-16A3-4157-B029-6046748C668D}">
+<ds:datastoreItem xmlns:ds="http://schemas.openxmlformats.org/officeDocument/2006/customXml" ds:itemID="{A86CFAFD-B7BD-42AB-B429-E012D0AAD386}">
   <ds:schemaRefs>
     <ds:schemaRef ds:uri="http://schemas.openxmlformats.org/officeDocument/2006/bibliography"/>
   </ds:schemaRefs>

--- a/doc/rapport final/Rapport final.docx
+++ b/doc/rapport final/Rapport final.docx
@@ -912,8 +912,36 @@
                                     <w:sz w:val="28"/>
                                     <w:szCs w:val="36"/>
                                   </w:rPr>
-                                  <w:t>Amel Dussier, Bastien Clément, Antoine Drabble et Guillaume Serneels</w:t>
+                                  <w:t xml:space="preserve">Amel Dussier, Bastien Clément, Antoine </w:t>
                                 </w:r>
+                                <w:proofErr w:type="spellStart"/>
+                                <w:r>
+                                  <w:rPr>
+                                    <w:color w:val="5B9BD5" w:themeColor="accent1"/>
+                                    <w:sz w:val="28"/>
+                                    <w:szCs w:val="36"/>
+                                  </w:rPr>
+                                  <w:t>Drabble</w:t>
+                                </w:r>
+                                <w:proofErr w:type="spellEnd"/>
+                                <w:r>
+                                  <w:rPr>
+                                    <w:color w:val="5B9BD5" w:themeColor="accent1"/>
+                                    <w:sz w:val="28"/>
+                                    <w:szCs w:val="36"/>
+                                  </w:rPr>
+                                  <w:t xml:space="preserve"> et Guillaume </w:t>
+                                </w:r>
+                                <w:proofErr w:type="spellStart"/>
+                                <w:r>
+                                  <w:rPr>
+                                    <w:color w:val="5B9BD5" w:themeColor="accent1"/>
+                                    <w:sz w:val="28"/>
+                                    <w:szCs w:val="36"/>
+                                  </w:rPr>
+                                  <w:t>Serneels</w:t>
+                                </w:r>
+                                <w:proofErr w:type="spellEnd"/>
                               </w:p>
                             </w:txbxContent>
                           </wps:txbx>
@@ -954,8 +982,36 @@
                               <w:sz w:val="28"/>
                               <w:szCs w:val="36"/>
                             </w:rPr>
-                            <w:t>Amel Dussier, Bastien Clément, Antoine Drabble et Guillaume Serneels</w:t>
+                            <w:t xml:space="preserve">Amel Dussier, Bastien Clément, Antoine </w:t>
                           </w:r>
+                          <w:proofErr w:type="spellStart"/>
+                          <w:r>
+                            <w:rPr>
+                              <w:color w:val="5B9BD5" w:themeColor="accent1"/>
+                              <w:sz w:val="28"/>
+                              <w:szCs w:val="36"/>
+                            </w:rPr>
+                            <w:t>Drabble</w:t>
+                          </w:r>
+                          <w:proofErr w:type="spellEnd"/>
+                          <w:r>
+                            <w:rPr>
+                              <w:color w:val="5B9BD5" w:themeColor="accent1"/>
+                              <w:sz w:val="28"/>
+                              <w:szCs w:val="36"/>
+                            </w:rPr>
+                            <w:t xml:space="preserve"> et Guillaume </w:t>
+                          </w:r>
+                          <w:proofErr w:type="spellStart"/>
+                          <w:r>
+                            <w:rPr>
+                              <w:color w:val="5B9BD5" w:themeColor="accent1"/>
+                              <w:sz w:val="28"/>
+                              <w:szCs w:val="36"/>
+                            </w:rPr>
+                            <w:t>Serneels</w:t>
+                          </w:r>
+                          <w:proofErr w:type="spellEnd"/>
                         </w:p>
                       </w:txbxContent>
                     </v:textbox>
@@ -1042,7 +1098,7 @@
           <w:r>
             <w:fldChar w:fldCharType="separate"/>
           </w:r>
-          <w:hyperlink w:anchor="_Toc453791086" w:history="1">
+          <w:hyperlink w:anchor="_Toc453794921" w:history="1">
             <w:r>
               <w:rPr>
                 <w:rStyle w:val="Lienhypertexte"/>
@@ -1069,7 +1125,7 @@
                 <w:noProof/>
                 <w:webHidden/>
               </w:rPr>
-              <w:instrText xml:space="preserve"> PAGEREF _Toc453791086 \h </w:instrText>
+              <w:instrText xml:space="preserve"> PAGEREF _Toc453794921 \h </w:instrText>
             </w:r>
             <w:r>
               <w:rPr>
@@ -1112,7 +1168,7 @@
               <w:lang w:eastAsia="fr-CH"/>
             </w:rPr>
           </w:pPr>
-          <w:hyperlink w:anchor="_Toc453791087" w:history="1">
+          <w:hyperlink w:anchor="_Toc453794922" w:history="1">
             <w:r>
               <w:rPr>
                 <w:rStyle w:val="Lienhypertexte"/>
@@ -1139,7 +1195,7 @@
                 <w:noProof/>
                 <w:webHidden/>
               </w:rPr>
-              <w:instrText xml:space="preserve"> PAGEREF _Toc453791087 \h </w:instrText>
+              <w:instrText xml:space="preserve"> PAGEREF _Toc453794922 \h </w:instrText>
             </w:r>
             <w:r>
               <w:rPr>
@@ -1182,7 +1238,7 @@
               <w:lang w:eastAsia="fr-CH"/>
             </w:rPr>
           </w:pPr>
-          <w:hyperlink w:anchor="_Toc453791088" w:history="1">
+          <w:hyperlink w:anchor="_Toc453794923" w:history="1">
             <w:r>
               <w:rPr>
                 <w:rStyle w:val="Lienhypertexte"/>
@@ -1209,7 +1265,7 @@
                 <w:noProof/>
                 <w:webHidden/>
               </w:rPr>
-              <w:instrText xml:space="preserve"> PAGEREF _Toc453791088 \h </w:instrText>
+              <w:instrText xml:space="preserve"> PAGEREF _Toc453794923 \h </w:instrText>
             </w:r>
             <w:r>
               <w:rPr>
@@ -1252,7 +1308,7 @@
               <w:lang w:eastAsia="fr-CH"/>
             </w:rPr>
           </w:pPr>
-          <w:hyperlink w:anchor="_Toc453791089" w:history="1">
+          <w:hyperlink w:anchor="_Toc453794924" w:history="1">
             <w:r>
               <w:rPr>
                 <w:rStyle w:val="Lienhypertexte"/>
@@ -1279,7 +1335,7 @@
                 <w:noProof/>
                 <w:webHidden/>
               </w:rPr>
-              <w:instrText xml:space="preserve"> PAGEREF _Toc453791089 \h </w:instrText>
+              <w:instrText xml:space="preserve"> PAGEREF _Toc453794924 \h </w:instrText>
             </w:r>
             <w:r>
               <w:rPr>
@@ -1322,7 +1378,7 @@
               <w:lang w:eastAsia="fr-CH"/>
             </w:rPr>
           </w:pPr>
-          <w:hyperlink w:anchor="_Toc453791090" w:history="1">
+          <w:hyperlink w:anchor="_Toc453794925" w:history="1">
             <w:r>
               <w:rPr>
                 <w:rStyle w:val="Lienhypertexte"/>
@@ -1349,7 +1405,7 @@
                 <w:noProof/>
                 <w:webHidden/>
               </w:rPr>
-              <w:instrText xml:space="preserve"> PAGEREF _Toc453791090 \h </w:instrText>
+              <w:instrText xml:space="preserve"> PAGEREF _Toc453794925 \h </w:instrText>
             </w:r>
             <w:r>
               <w:rPr>
@@ -1392,7 +1448,7 @@
               <w:lang w:eastAsia="fr-CH"/>
             </w:rPr>
           </w:pPr>
-          <w:hyperlink w:anchor="_Toc453791091" w:history="1">
+          <w:hyperlink w:anchor="_Toc453794926" w:history="1">
             <w:r>
               <w:rPr>
                 <w:rStyle w:val="Lienhypertexte"/>
@@ -1419,7 +1475,7 @@
                 <w:noProof/>
                 <w:webHidden/>
               </w:rPr>
-              <w:instrText xml:space="preserve"> PAGEREF _Toc453791091 \h </w:instrText>
+              <w:instrText xml:space="preserve"> PAGEREF _Toc453794926 \h </w:instrText>
             </w:r>
             <w:r>
               <w:rPr>
@@ -1462,7 +1518,7 @@
               <w:lang w:eastAsia="fr-CH"/>
             </w:rPr>
           </w:pPr>
-          <w:hyperlink w:anchor="_Toc453791092" w:history="1">
+          <w:hyperlink w:anchor="_Toc453794927" w:history="1">
             <w:r>
               <w:rPr>
                 <w:rStyle w:val="Lienhypertexte"/>
@@ -1489,7 +1545,7 @@
                 <w:noProof/>
                 <w:webHidden/>
               </w:rPr>
-              <w:instrText xml:space="preserve"> PAGEREF _Toc453791092 \h </w:instrText>
+              <w:instrText xml:space="preserve"> PAGEREF _Toc453794927 \h </w:instrText>
             </w:r>
             <w:r>
               <w:rPr>
@@ -1532,7 +1588,7 @@
               <w:lang w:eastAsia="fr-CH"/>
             </w:rPr>
           </w:pPr>
-          <w:hyperlink w:anchor="_Toc453791093" w:history="1">
+          <w:hyperlink w:anchor="_Toc453794928" w:history="1">
             <w:r>
               <w:rPr>
                 <w:rStyle w:val="Lienhypertexte"/>
@@ -1559,7 +1615,7 @@
                 <w:noProof/>
                 <w:webHidden/>
               </w:rPr>
-              <w:instrText xml:space="preserve"> PAGEREF _Toc453791093 \h </w:instrText>
+              <w:instrText xml:space="preserve"> PAGEREF _Toc453794928 \h </w:instrText>
             </w:r>
             <w:r>
               <w:rPr>
@@ -1602,7 +1658,7 @@
               <w:lang w:eastAsia="fr-CH"/>
             </w:rPr>
           </w:pPr>
-          <w:hyperlink w:anchor="_Toc453791094" w:history="1">
+          <w:hyperlink w:anchor="_Toc453794929" w:history="1">
             <w:r>
               <w:rPr>
                 <w:rStyle w:val="Lienhypertexte"/>
@@ -1629,7 +1685,7 @@
                 <w:noProof/>
                 <w:webHidden/>
               </w:rPr>
-              <w:instrText xml:space="preserve"> PAGEREF _Toc453791094 \h </w:instrText>
+              <w:instrText xml:space="preserve"> PAGEREF _Toc453794929 \h </w:instrText>
             </w:r>
             <w:r>
               <w:rPr>
@@ -1672,7 +1728,7 @@
               <w:lang w:eastAsia="fr-CH"/>
             </w:rPr>
           </w:pPr>
-          <w:hyperlink w:anchor="_Toc453791095" w:history="1">
+          <w:hyperlink w:anchor="_Toc453794930" w:history="1">
             <w:r>
               <w:rPr>
                 <w:rStyle w:val="Lienhypertexte"/>
@@ -1699,7 +1755,7 @@
                 <w:noProof/>
                 <w:webHidden/>
               </w:rPr>
-              <w:instrText xml:space="preserve"> PAGEREF _Toc453791095 \h </w:instrText>
+              <w:instrText xml:space="preserve"> PAGEREF _Toc453794930 \h </w:instrText>
             </w:r>
             <w:r>
               <w:rPr>
@@ -1742,7 +1798,7 @@
               <w:lang w:eastAsia="fr-CH"/>
             </w:rPr>
           </w:pPr>
-          <w:hyperlink w:anchor="_Toc453791096" w:history="1">
+          <w:hyperlink w:anchor="_Toc453794931" w:history="1">
             <w:r>
               <w:rPr>
                 <w:rStyle w:val="Lienhypertexte"/>
@@ -1769,7 +1825,7 @@
                 <w:noProof/>
                 <w:webHidden/>
               </w:rPr>
-              <w:instrText xml:space="preserve"> PAGEREF _Toc453791096 \h </w:instrText>
+              <w:instrText xml:space="preserve"> PAGEREF _Toc453794931 \h </w:instrText>
             </w:r>
             <w:r>
               <w:rPr>
@@ -1812,7 +1868,7 @@
               <w:lang w:eastAsia="fr-CH"/>
             </w:rPr>
           </w:pPr>
-          <w:hyperlink w:anchor="_Toc453791097" w:history="1">
+          <w:hyperlink w:anchor="_Toc453794932" w:history="1">
             <w:r>
               <w:rPr>
                 <w:rStyle w:val="Lienhypertexte"/>
@@ -1839,7 +1895,7 @@
                 <w:noProof/>
                 <w:webHidden/>
               </w:rPr>
-              <w:instrText xml:space="preserve"> PAGEREF _Toc453791097 \h </w:instrText>
+              <w:instrText xml:space="preserve"> PAGEREF _Toc453794932 \h </w:instrText>
             </w:r>
             <w:r>
               <w:rPr>
@@ -1882,7 +1938,7 @@
               <w:lang w:eastAsia="fr-CH"/>
             </w:rPr>
           </w:pPr>
-          <w:hyperlink w:anchor="_Toc453791098" w:history="1">
+          <w:hyperlink w:anchor="_Toc453794933" w:history="1">
             <w:r>
               <w:rPr>
                 <w:rStyle w:val="Lienhypertexte"/>
@@ -1909,7 +1965,7 @@
                 <w:noProof/>
                 <w:webHidden/>
               </w:rPr>
-              <w:instrText xml:space="preserve"> PAGEREF _Toc453791098 \h </w:instrText>
+              <w:instrText xml:space="preserve"> PAGEREF _Toc453794933 \h </w:instrText>
             </w:r>
             <w:r>
               <w:rPr>
@@ -1952,7 +2008,7 @@
               <w:lang w:eastAsia="fr-CH"/>
             </w:rPr>
           </w:pPr>
-          <w:hyperlink w:anchor="_Toc453791099" w:history="1">
+          <w:hyperlink w:anchor="_Toc453794934" w:history="1">
             <w:r>
               <w:rPr>
                 <w:rStyle w:val="Lienhypertexte"/>
@@ -1979,7 +2035,7 @@
                 <w:noProof/>
                 <w:webHidden/>
               </w:rPr>
-              <w:instrText xml:space="preserve"> PAGEREF _Toc453791099 \h </w:instrText>
+              <w:instrText xml:space="preserve"> PAGEREF _Toc453794934 \h </w:instrText>
             </w:r>
             <w:r>
               <w:rPr>
@@ -2022,7 +2078,7 @@
               <w:lang w:eastAsia="fr-CH"/>
             </w:rPr>
           </w:pPr>
-          <w:hyperlink w:anchor="_Toc453791100" w:history="1">
+          <w:hyperlink w:anchor="_Toc453794935" w:history="1">
             <w:r>
               <w:rPr>
                 <w:rStyle w:val="Lienhypertexte"/>
@@ -2049,7 +2105,7 @@
                 <w:noProof/>
                 <w:webHidden/>
               </w:rPr>
-              <w:instrText xml:space="preserve"> PAGEREF _Toc453791100 \h </w:instrText>
+              <w:instrText xml:space="preserve"> PAGEREF _Toc453794935 \h </w:instrText>
             </w:r>
             <w:r>
               <w:rPr>
@@ -2092,7 +2148,7 @@
               <w:lang w:eastAsia="fr-CH"/>
             </w:rPr>
           </w:pPr>
-          <w:hyperlink w:anchor="_Toc453791101" w:history="1">
+          <w:hyperlink w:anchor="_Toc453794936" w:history="1">
             <w:r>
               <w:rPr>
                 <w:rStyle w:val="Lienhypertexte"/>
@@ -2119,7 +2175,7 @@
                 <w:noProof/>
                 <w:webHidden/>
               </w:rPr>
-              <w:instrText xml:space="preserve"> PAGEREF _Toc453791101 \h </w:instrText>
+              <w:instrText xml:space="preserve"> PAGEREF _Toc453794936 \h </w:instrText>
             </w:r>
             <w:r>
               <w:rPr>
@@ -2162,7 +2218,7 @@
               <w:lang w:eastAsia="fr-CH"/>
             </w:rPr>
           </w:pPr>
-          <w:hyperlink w:anchor="_Toc453791102" w:history="1">
+          <w:hyperlink w:anchor="_Toc453794937" w:history="1">
             <w:r>
               <w:rPr>
                 <w:rStyle w:val="Lienhypertexte"/>
@@ -2189,7 +2245,7 @@
                 <w:noProof/>
                 <w:webHidden/>
               </w:rPr>
-              <w:instrText xml:space="preserve"> PAGEREF _Toc453791102 \h </w:instrText>
+              <w:instrText xml:space="preserve"> PAGEREF _Toc453794937 \h </w:instrText>
             </w:r>
             <w:r>
               <w:rPr>
@@ -2232,7 +2288,7 @@
               <w:lang w:eastAsia="fr-CH"/>
             </w:rPr>
           </w:pPr>
-          <w:hyperlink w:anchor="_Toc453791103" w:history="1">
+          <w:hyperlink w:anchor="_Toc453794938" w:history="1">
             <w:r>
               <w:rPr>
                 <w:rStyle w:val="Lienhypertexte"/>
@@ -2259,7 +2315,7 @@
                 <w:noProof/>
                 <w:webHidden/>
               </w:rPr>
-              <w:instrText xml:space="preserve"> PAGEREF _Toc453791103 \h </w:instrText>
+              <w:instrText xml:space="preserve"> PAGEREF _Toc453794938 \h </w:instrText>
             </w:r>
             <w:r>
               <w:rPr>
@@ -2302,7 +2358,7 @@
               <w:lang w:eastAsia="fr-CH"/>
             </w:rPr>
           </w:pPr>
-          <w:hyperlink w:anchor="_Toc453791104" w:history="1">
+          <w:hyperlink w:anchor="_Toc453794939" w:history="1">
             <w:r>
               <w:rPr>
                 <w:rStyle w:val="Lienhypertexte"/>
@@ -2329,7 +2385,7 @@
                 <w:noProof/>
                 <w:webHidden/>
               </w:rPr>
-              <w:instrText xml:space="preserve"> PAGEREF _Toc453791104 \h </w:instrText>
+              <w:instrText xml:space="preserve"> PAGEREF _Toc453794939 \h </w:instrText>
             </w:r>
             <w:r>
               <w:rPr>
@@ -2372,7 +2428,7 @@
               <w:lang w:eastAsia="fr-CH"/>
             </w:rPr>
           </w:pPr>
-          <w:hyperlink w:anchor="_Toc453791105" w:history="1">
+          <w:hyperlink w:anchor="_Toc453794940" w:history="1">
             <w:r>
               <w:rPr>
                 <w:rStyle w:val="Lienhypertexte"/>
@@ -2399,7 +2455,7 @@
                 <w:noProof/>
                 <w:webHidden/>
               </w:rPr>
-              <w:instrText xml:space="preserve"> PAGEREF _Toc453791105 \h </w:instrText>
+              <w:instrText xml:space="preserve"> PAGEREF _Toc453794940 \h </w:instrText>
             </w:r>
             <w:r>
               <w:rPr>
@@ -2442,7 +2498,7 @@
               <w:lang w:eastAsia="fr-CH"/>
             </w:rPr>
           </w:pPr>
-          <w:hyperlink w:anchor="_Toc453791106" w:history="1">
+          <w:hyperlink w:anchor="_Toc453794941" w:history="1">
             <w:r>
               <w:rPr>
                 <w:rStyle w:val="Lienhypertexte"/>
@@ -2469,7 +2525,7 @@
                 <w:noProof/>
                 <w:webHidden/>
               </w:rPr>
-              <w:instrText xml:space="preserve"> PAGEREF _Toc453791106 \h </w:instrText>
+              <w:instrText xml:space="preserve"> PAGEREF _Toc453794941 \h </w:instrText>
             </w:r>
             <w:r>
               <w:rPr>
@@ -2512,7 +2568,7 @@
               <w:lang w:eastAsia="fr-CH"/>
             </w:rPr>
           </w:pPr>
-          <w:hyperlink w:anchor="_Toc453791107" w:history="1">
+          <w:hyperlink w:anchor="_Toc453794942" w:history="1">
             <w:r>
               <w:rPr>
                 <w:rStyle w:val="Lienhypertexte"/>
@@ -2539,7 +2595,7 @@
                 <w:noProof/>
                 <w:webHidden/>
               </w:rPr>
-              <w:instrText xml:space="preserve"> PAGEREF _Toc453791107 \h </w:instrText>
+              <w:instrText xml:space="preserve"> PAGEREF _Toc453794942 \h </w:instrText>
             </w:r>
             <w:r>
               <w:rPr>
@@ -2582,7 +2638,7 @@
               <w:lang w:eastAsia="fr-CH"/>
             </w:rPr>
           </w:pPr>
-          <w:hyperlink w:anchor="_Toc453791108" w:history="1">
+          <w:hyperlink w:anchor="_Toc453794943" w:history="1">
             <w:r>
               <w:rPr>
                 <w:rStyle w:val="Lienhypertexte"/>
@@ -2609,7 +2665,7 @@
                 <w:noProof/>
                 <w:webHidden/>
               </w:rPr>
-              <w:instrText xml:space="preserve"> PAGEREF _Toc453791108 \h </w:instrText>
+              <w:instrText xml:space="preserve"> PAGEREF _Toc453794943 \h </w:instrText>
             </w:r>
             <w:r>
               <w:rPr>
@@ -2652,7 +2708,7 @@
               <w:lang w:eastAsia="fr-CH"/>
             </w:rPr>
           </w:pPr>
-          <w:hyperlink w:anchor="_Toc453791109" w:history="1">
+          <w:hyperlink w:anchor="_Toc453794944" w:history="1">
             <w:r>
               <w:rPr>
                 <w:rStyle w:val="Lienhypertexte"/>
@@ -2679,7 +2735,7 @@
                 <w:noProof/>
                 <w:webHidden/>
               </w:rPr>
-              <w:instrText xml:space="preserve"> PAGEREF _Toc453791109 \h </w:instrText>
+              <w:instrText xml:space="preserve"> PAGEREF _Toc453794944 \h </w:instrText>
             </w:r>
             <w:r>
               <w:rPr>
@@ -2722,7 +2778,7 @@
               <w:lang w:eastAsia="fr-CH"/>
             </w:rPr>
           </w:pPr>
-          <w:hyperlink w:anchor="_Toc453791110" w:history="1">
+          <w:hyperlink w:anchor="_Toc453794945" w:history="1">
             <w:r>
               <w:rPr>
                 <w:rStyle w:val="Lienhypertexte"/>
@@ -2749,7 +2805,7 @@
                 <w:noProof/>
                 <w:webHidden/>
               </w:rPr>
-              <w:instrText xml:space="preserve"> PAGEREF _Toc453791110 \h </w:instrText>
+              <w:instrText xml:space="preserve"> PAGEREF _Toc453794945 \h </w:instrText>
             </w:r>
             <w:r>
               <w:rPr>
@@ -2792,7 +2848,7 @@
               <w:lang w:eastAsia="fr-CH"/>
             </w:rPr>
           </w:pPr>
-          <w:hyperlink w:anchor="_Toc453791111" w:history="1">
+          <w:hyperlink w:anchor="_Toc453794946" w:history="1">
             <w:r>
               <w:rPr>
                 <w:rStyle w:val="Lienhypertexte"/>
@@ -2819,7 +2875,7 @@
                 <w:noProof/>
                 <w:webHidden/>
               </w:rPr>
-              <w:instrText xml:space="preserve"> PAGEREF _Toc453791111 \h </w:instrText>
+              <w:instrText xml:space="preserve"> PAGEREF _Toc453794946 \h </w:instrText>
             </w:r>
             <w:r>
               <w:rPr>
@@ -2862,13 +2918,13 @@
               <w:lang w:eastAsia="fr-CH"/>
             </w:rPr>
           </w:pPr>
-          <w:hyperlink w:anchor="_Toc453791112" w:history="1">
+          <w:hyperlink w:anchor="_Toc453794947" w:history="1">
             <w:r>
               <w:rPr>
                 <w:rStyle w:val="Lienhypertexte"/>
                 <w:noProof/>
               </w:rPr>
-              <w:t>Brève descriptions des packages et des liens entre eux</w:t>
+              <w:t>Activities</w:t>
             </w:r>
             <w:r>
               <w:rPr>
@@ -2889,7 +2945,7 @@
                 <w:noProof/>
                 <w:webHidden/>
               </w:rPr>
-              <w:instrText xml:space="preserve"> PAGEREF _Toc453791112 \h </w:instrText>
+              <w:instrText xml:space="preserve"> PAGEREF _Toc453794947 \h </w:instrText>
             </w:r>
             <w:r>
               <w:rPr>
@@ -2910,6 +2966,566 @@
                 <w:webHidden/>
               </w:rPr>
               <w:t>29</w:t>
+            </w:r>
+            <w:r>
+              <w:rPr>
+                <w:noProof/>
+                <w:webHidden/>
+              </w:rPr>
+              <w:fldChar w:fldCharType="end"/>
+            </w:r>
+          </w:hyperlink>
+        </w:p>
+        <w:p>
+          <w:pPr>
+            <w:pStyle w:val="TM3"/>
+            <w:tabs>
+              <w:tab w:val="right" w:leader="dot" w:pos="9062"/>
+            </w:tabs>
+            <w:rPr>
+              <w:rFonts w:eastAsiaTheme="minorEastAsia"/>
+              <w:noProof/>
+              <w:lang w:eastAsia="fr-CH"/>
+            </w:rPr>
+          </w:pPr>
+          <w:hyperlink w:anchor="_Toc453794948" w:history="1">
+            <w:r>
+              <w:rPr>
+                <w:rStyle w:val="Lienhypertexte"/>
+                <w:noProof/>
+              </w:rPr>
+              <w:t>Adapters</w:t>
+            </w:r>
+            <w:r>
+              <w:rPr>
+                <w:noProof/>
+                <w:webHidden/>
+              </w:rPr>
+              <w:tab/>
+            </w:r>
+            <w:r>
+              <w:rPr>
+                <w:noProof/>
+                <w:webHidden/>
+              </w:rPr>
+              <w:fldChar w:fldCharType="begin"/>
+            </w:r>
+            <w:r>
+              <w:rPr>
+                <w:noProof/>
+                <w:webHidden/>
+              </w:rPr>
+              <w:instrText xml:space="preserve"> PAGEREF _Toc453794948 \h </w:instrText>
+            </w:r>
+            <w:r>
+              <w:rPr>
+                <w:noProof/>
+                <w:webHidden/>
+              </w:rPr>
+            </w:r>
+            <w:r>
+              <w:rPr>
+                <w:noProof/>
+                <w:webHidden/>
+              </w:rPr>
+              <w:fldChar w:fldCharType="separate"/>
+            </w:r>
+            <w:r>
+              <w:rPr>
+                <w:noProof/>
+                <w:webHidden/>
+              </w:rPr>
+              <w:t>30</w:t>
+            </w:r>
+            <w:r>
+              <w:rPr>
+                <w:noProof/>
+                <w:webHidden/>
+              </w:rPr>
+              <w:fldChar w:fldCharType="end"/>
+            </w:r>
+          </w:hyperlink>
+        </w:p>
+        <w:p>
+          <w:pPr>
+            <w:pStyle w:val="TM3"/>
+            <w:tabs>
+              <w:tab w:val="right" w:leader="dot" w:pos="9062"/>
+            </w:tabs>
+            <w:rPr>
+              <w:rFonts w:eastAsiaTheme="minorEastAsia"/>
+              <w:noProof/>
+              <w:lang w:eastAsia="fr-CH"/>
+            </w:rPr>
+          </w:pPr>
+          <w:hyperlink w:anchor="_Toc453794949" w:history="1">
+            <w:r>
+              <w:rPr>
+                <w:rStyle w:val="Lienhypertexte"/>
+                <w:noProof/>
+              </w:rPr>
+              <w:t>Fragments</w:t>
+            </w:r>
+            <w:r>
+              <w:rPr>
+                <w:noProof/>
+                <w:webHidden/>
+              </w:rPr>
+              <w:tab/>
+            </w:r>
+            <w:r>
+              <w:rPr>
+                <w:noProof/>
+                <w:webHidden/>
+              </w:rPr>
+              <w:fldChar w:fldCharType="begin"/>
+            </w:r>
+            <w:r>
+              <w:rPr>
+                <w:noProof/>
+                <w:webHidden/>
+              </w:rPr>
+              <w:instrText xml:space="preserve"> PAGEREF _Toc453794949 \h </w:instrText>
+            </w:r>
+            <w:r>
+              <w:rPr>
+                <w:noProof/>
+                <w:webHidden/>
+              </w:rPr>
+            </w:r>
+            <w:r>
+              <w:rPr>
+                <w:noProof/>
+                <w:webHidden/>
+              </w:rPr>
+              <w:fldChar w:fldCharType="separate"/>
+            </w:r>
+            <w:r>
+              <w:rPr>
+                <w:noProof/>
+                <w:webHidden/>
+              </w:rPr>
+              <w:t>31</w:t>
+            </w:r>
+            <w:r>
+              <w:rPr>
+                <w:noProof/>
+                <w:webHidden/>
+              </w:rPr>
+              <w:fldChar w:fldCharType="end"/>
+            </w:r>
+          </w:hyperlink>
+        </w:p>
+        <w:p>
+          <w:pPr>
+            <w:pStyle w:val="TM3"/>
+            <w:tabs>
+              <w:tab w:val="right" w:leader="dot" w:pos="9062"/>
+            </w:tabs>
+            <w:rPr>
+              <w:rFonts w:eastAsiaTheme="minorEastAsia"/>
+              <w:noProof/>
+              <w:lang w:eastAsia="fr-CH"/>
+            </w:rPr>
+          </w:pPr>
+          <w:hyperlink w:anchor="_Toc453794950" w:history="1">
+            <w:r>
+              <w:rPr>
+                <w:rStyle w:val="Lienhypertexte"/>
+                <w:noProof/>
+              </w:rPr>
+              <w:t>Communications</w:t>
+            </w:r>
+            <w:r>
+              <w:rPr>
+                <w:noProof/>
+                <w:webHidden/>
+              </w:rPr>
+              <w:tab/>
+            </w:r>
+            <w:r>
+              <w:rPr>
+                <w:noProof/>
+                <w:webHidden/>
+              </w:rPr>
+              <w:fldChar w:fldCharType="begin"/>
+            </w:r>
+            <w:r>
+              <w:rPr>
+                <w:noProof/>
+                <w:webHidden/>
+              </w:rPr>
+              <w:instrText xml:space="preserve"> PAGEREF _Toc453794950 \h </w:instrText>
+            </w:r>
+            <w:r>
+              <w:rPr>
+                <w:noProof/>
+                <w:webHidden/>
+              </w:rPr>
+            </w:r>
+            <w:r>
+              <w:rPr>
+                <w:noProof/>
+                <w:webHidden/>
+              </w:rPr>
+              <w:fldChar w:fldCharType="separate"/>
+            </w:r>
+            <w:r>
+              <w:rPr>
+                <w:noProof/>
+                <w:webHidden/>
+              </w:rPr>
+              <w:t>32</w:t>
+            </w:r>
+            <w:r>
+              <w:rPr>
+                <w:noProof/>
+                <w:webHidden/>
+              </w:rPr>
+              <w:fldChar w:fldCharType="end"/>
+            </w:r>
+          </w:hyperlink>
+        </w:p>
+        <w:p>
+          <w:pPr>
+            <w:pStyle w:val="TM3"/>
+            <w:tabs>
+              <w:tab w:val="right" w:leader="dot" w:pos="9062"/>
+            </w:tabs>
+            <w:rPr>
+              <w:rFonts w:eastAsiaTheme="minorEastAsia"/>
+              <w:noProof/>
+              <w:lang w:eastAsia="fr-CH"/>
+            </w:rPr>
+          </w:pPr>
+          <w:hyperlink w:anchor="_Toc453794951" w:history="1">
+            <w:r>
+              <w:rPr>
+                <w:rStyle w:val="Lienhypertexte"/>
+                <w:noProof/>
+              </w:rPr>
+              <w:t>Interfaces</w:t>
+            </w:r>
+            <w:r>
+              <w:rPr>
+                <w:noProof/>
+                <w:webHidden/>
+              </w:rPr>
+              <w:tab/>
+            </w:r>
+            <w:r>
+              <w:rPr>
+                <w:noProof/>
+                <w:webHidden/>
+              </w:rPr>
+              <w:fldChar w:fldCharType="begin"/>
+            </w:r>
+            <w:r>
+              <w:rPr>
+                <w:noProof/>
+                <w:webHidden/>
+              </w:rPr>
+              <w:instrText xml:space="preserve"> PAGEREF _Toc453794951 \h </w:instrText>
+            </w:r>
+            <w:r>
+              <w:rPr>
+                <w:noProof/>
+                <w:webHidden/>
+              </w:rPr>
+            </w:r>
+            <w:r>
+              <w:rPr>
+                <w:noProof/>
+                <w:webHidden/>
+              </w:rPr>
+              <w:fldChar w:fldCharType="separate"/>
+            </w:r>
+            <w:r>
+              <w:rPr>
+                <w:noProof/>
+                <w:webHidden/>
+              </w:rPr>
+              <w:t>33</w:t>
+            </w:r>
+            <w:r>
+              <w:rPr>
+                <w:noProof/>
+                <w:webHidden/>
+              </w:rPr>
+              <w:fldChar w:fldCharType="end"/>
+            </w:r>
+          </w:hyperlink>
+        </w:p>
+        <w:p>
+          <w:pPr>
+            <w:pStyle w:val="TM3"/>
+            <w:tabs>
+              <w:tab w:val="right" w:leader="dot" w:pos="9062"/>
+            </w:tabs>
+            <w:rPr>
+              <w:rFonts w:eastAsiaTheme="minorEastAsia"/>
+              <w:noProof/>
+              <w:lang w:eastAsia="fr-CH"/>
+            </w:rPr>
+          </w:pPr>
+          <w:hyperlink w:anchor="_Toc453794952" w:history="1">
+            <w:r>
+              <w:rPr>
+                <w:rStyle w:val="Lienhypertexte"/>
+                <w:noProof/>
+              </w:rPr>
+              <w:t>Models</w:t>
+            </w:r>
+            <w:r>
+              <w:rPr>
+                <w:noProof/>
+                <w:webHidden/>
+              </w:rPr>
+              <w:tab/>
+            </w:r>
+            <w:r>
+              <w:rPr>
+                <w:noProof/>
+                <w:webHidden/>
+              </w:rPr>
+              <w:fldChar w:fldCharType="begin"/>
+            </w:r>
+            <w:r>
+              <w:rPr>
+                <w:noProof/>
+                <w:webHidden/>
+              </w:rPr>
+              <w:instrText xml:space="preserve"> PAGEREF _Toc453794952 \h </w:instrText>
+            </w:r>
+            <w:r>
+              <w:rPr>
+                <w:noProof/>
+                <w:webHidden/>
+              </w:rPr>
+            </w:r>
+            <w:r>
+              <w:rPr>
+                <w:noProof/>
+                <w:webHidden/>
+              </w:rPr>
+              <w:fldChar w:fldCharType="separate"/>
+            </w:r>
+            <w:r>
+              <w:rPr>
+                <w:noProof/>
+                <w:webHidden/>
+              </w:rPr>
+              <w:t>34</w:t>
+            </w:r>
+            <w:r>
+              <w:rPr>
+                <w:noProof/>
+                <w:webHidden/>
+              </w:rPr>
+              <w:fldChar w:fldCharType="end"/>
+            </w:r>
+          </w:hyperlink>
+        </w:p>
+        <w:p>
+          <w:pPr>
+            <w:pStyle w:val="TM3"/>
+            <w:tabs>
+              <w:tab w:val="right" w:leader="dot" w:pos="9062"/>
+            </w:tabs>
+            <w:rPr>
+              <w:rFonts w:eastAsiaTheme="minorEastAsia"/>
+              <w:noProof/>
+              <w:lang w:eastAsia="fr-CH"/>
+            </w:rPr>
+          </w:pPr>
+          <w:hyperlink w:anchor="_Toc453794953" w:history="1">
+            <w:r>
+              <w:rPr>
+                <w:rStyle w:val="Lienhypertexte"/>
+                <w:noProof/>
+              </w:rPr>
+              <w:t>Services</w:t>
+            </w:r>
+            <w:r>
+              <w:rPr>
+                <w:noProof/>
+                <w:webHidden/>
+              </w:rPr>
+              <w:tab/>
+            </w:r>
+            <w:r>
+              <w:rPr>
+                <w:noProof/>
+                <w:webHidden/>
+              </w:rPr>
+              <w:fldChar w:fldCharType="begin"/>
+            </w:r>
+            <w:r>
+              <w:rPr>
+                <w:noProof/>
+                <w:webHidden/>
+              </w:rPr>
+              <w:instrText xml:space="preserve"> PAGEREF _Toc453794953 \h </w:instrText>
+            </w:r>
+            <w:r>
+              <w:rPr>
+                <w:noProof/>
+                <w:webHidden/>
+              </w:rPr>
+            </w:r>
+            <w:r>
+              <w:rPr>
+                <w:noProof/>
+                <w:webHidden/>
+              </w:rPr>
+              <w:fldChar w:fldCharType="separate"/>
+            </w:r>
+            <w:r>
+              <w:rPr>
+                <w:noProof/>
+                <w:webHidden/>
+              </w:rPr>
+              <w:t>35</w:t>
+            </w:r>
+            <w:r>
+              <w:rPr>
+                <w:noProof/>
+                <w:webHidden/>
+              </w:rPr>
+              <w:fldChar w:fldCharType="end"/>
+            </w:r>
+          </w:hyperlink>
+        </w:p>
+        <w:p>
+          <w:pPr>
+            <w:pStyle w:val="TM3"/>
+            <w:tabs>
+              <w:tab w:val="right" w:leader="dot" w:pos="9062"/>
+            </w:tabs>
+            <w:rPr>
+              <w:rFonts w:eastAsiaTheme="minorEastAsia"/>
+              <w:noProof/>
+              <w:lang w:eastAsia="fr-CH"/>
+            </w:rPr>
+          </w:pPr>
+          <w:hyperlink w:anchor="_Toc453794954" w:history="1">
+            <w:r>
+              <w:rPr>
+                <w:rStyle w:val="Lienhypertexte"/>
+                <w:noProof/>
+              </w:rPr>
+              <w:t>Utilities</w:t>
+            </w:r>
+            <w:r>
+              <w:rPr>
+                <w:noProof/>
+                <w:webHidden/>
+              </w:rPr>
+              <w:tab/>
+            </w:r>
+            <w:r>
+              <w:rPr>
+                <w:noProof/>
+                <w:webHidden/>
+              </w:rPr>
+              <w:fldChar w:fldCharType="begin"/>
+            </w:r>
+            <w:r>
+              <w:rPr>
+                <w:noProof/>
+                <w:webHidden/>
+              </w:rPr>
+              <w:instrText xml:space="preserve"> PAGEREF _Toc453794954 \h </w:instrText>
+            </w:r>
+            <w:r>
+              <w:rPr>
+                <w:noProof/>
+                <w:webHidden/>
+              </w:rPr>
+            </w:r>
+            <w:r>
+              <w:rPr>
+                <w:noProof/>
+                <w:webHidden/>
+              </w:rPr>
+              <w:fldChar w:fldCharType="separate"/>
+            </w:r>
+            <w:r>
+              <w:rPr>
+                <w:noProof/>
+                <w:webHidden/>
+              </w:rPr>
+              <w:t>36</w:t>
+            </w:r>
+            <w:r>
+              <w:rPr>
+                <w:noProof/>
+                <w:webHidden/>
+              </w:rPr>
+              <w:fldChar w:fldCharType="end"/>
+            </w:r>
+          </w:hyperlink>
+        </w:p>
+        <w:p>
+          <w:pPr>
+            <w:pStyle w:val="TM2"/>
+            <w:tabs>
+              <w:tab w:val="right" w:leader="dot" w:pos="9062"/>
+            </w:tabs>
+            <w:rPr>
+              <w:rFonts w:eastAsiaTheme="minorEastAsia"/>
+              <w:noProof/>
+              <w:lang w:eastAsia="fr-CH"/>
+            </w:rPr>
+          </w:pPr>
+          <w:hyperlink w:anchor="_Toc453794955" w:history="1">
+            <w:r>
+              <w:rPr>
+                <w:rStyle w:val="Lienhypertexte"/>
+                <w:noProof/>
+              </w:rPr>
+              <w:t>Interfaces utilisateur</w:t>
+            </w:r>
+            <w:r>
+              <w:rPr>
+                <w:noProof/>
+                <w:webHidden/>
+              </w:rPr>
+              <w:tab/>
+            </w:r>
+            <w:r>
+              <w:rPr>
+                <w:noProof/>
+                <w:webHidden/>
+              </w:rPr>
+              <w:fldChar w:fldCharType="begin"/>
+            </w:r>
+            <w:r>
+              <w:rPr>
+                <w:noProof/>
+                <w:webHidden/>
+              </w:rPr>
+              <w:instrText xml:space="preserve"> PAGEREF _Toc453794955 \h </w:instrText>
+            </w:r>
+            <w:r>
+              <w:rPr>
+                <w:noProof/>
+                <w:webHidden/>
+              </w:rPr>
+            </w:r>
+            <w:r>
+              <w:rPr>
+                <w:noProof/>
+                <w:webHidden/>
+              </w:rPr>
+              <w:fldChar w:fldCharType="separate"/>
+            </w:r>
+            <w:r>
+              <w:rPr>
+                <w:noProof/>
+                <w:webHidden/>
+              </w:rPr>
+              <w:t>37</w:t>
             </w:r>
             <w:r>
               <w:rPr>
@@ -2932,7 +3548,7 @@
               <w:lang w:eastAsia="fr-CH"/>
             </w:rPr>
           </w:pPr>
-          <w:hyperlink w:anchor="_Toc453791113" w:history="1">
+          <w:hyperlink w:anchor="_Toc453794956" w:history="1">
             <w:r>
               <w:rPr>
                 <w:rStyle w:val="Lienhypertexte"/>
@@ -2959,7 +3575,7 @@
                 <w:noProof/>
                 <w:webHidden/>
               </w:rPr>
-              <w:instrText xml:space="preserve"> PAGEREF _Toc453791113 \h </w:instrText>
+              <w:instrText xml:space="preserve"> PAGEREF _Toc453794956 \h </w:instrText>
             </w:r>
             <w:r>
               <w:rPr>
@@ -2979,7 +3595,7 @@
                 <w:noProof/>
                 <w:webHidden/>
               </w:rPr>
-              <w:t>37</w:t>
+              <w:t>47</w:t>
             </w:r>
             <w:r>
               <w:rPr>
@@ -3002,7 +3618,7 @@
               <w:lang w:eastAsia="fr-CH"/>
             </w:rPr>
           </w:pPr>
-          <w:hyperlink w:anchor="_Toc453791114" w:history="1">
+          <w:hyperlink w:anchor="_Toc453794957" w:history="1">
             <w:r>
               <w:rPr>
                 <w:rStyle w:val="Lienhypertexte"/>
@@ -3029,7 +3645,7 @@
                 <w:noProof/>
                 <w:webHidden/>
               </w:rPr>
-              <w:instrText xml:space="preserve"> PAGEREF _Toc453791114 \h </w:instrText>
+              <w:instrText xml:space="preserve"> PAGEREF _Toc453794957 \h </w:instrText>
             </w:r>
             <w:r>
               <w:rPr>
@@ -3049,7 +3665,7 @@
                 <w:noProof/>
                 <w:webHidden/>
               </w:rPr>
-              <w:t>37</w:t>
+              <w:t>47</w:t>
             </w:r>
             <w:r>
               <w:rPr>
@@ -3072,7 +3688,7 @@
               <w:lang w:eastAsia="fr-CH"/>
             </w:rPr>
           </w:pPr>
-          <w:hyperlink w:anchor="_Toc453791115" w:history="1">
+          <w:hyperlink w:anchor="_Toc453794958" w:history="1">
             <w:r>
               <w:rPr>
                 <w:rStyle w:val="Lienhypertexte"/>
@@ -3099,7 +3715,7 @@
                 <w:noProof/>
                 <w:webHidden/>
               </w:rPr>
-              <w:instrText xml:space="preserve"> PAGEREF _Toc453791115 \h </w:instrText>
+              <w:instrText xml:space="preserve"> PAGEREF _Toc453794958 \h </w:instrText>
             </w:r>
             <w:r>
               <w:rPr>
@@ -3119,7 +3735,7 @@
                 <w:noProof/>
                 <w:webHidden/>
               </w:rPr>
-              <w:t>37</w:t>
+              <w:t>47</w:t>
             </w:r>
             <w:r>
               <w:rPr>
@@ -3142,7 +3758,7 @@
               <w:lang w:eastAsia="fr-CH"/>
             </w:rPr>
           </w:pPr>
-          <w:hyperlink w:anchor="_Toc453791116" w:history="1">
+          <w:hyperlink w:anchor="_Toc453794959" w:history="1">
             <w:r>
               <w:rPr>
                 <w:rStyle w:val="Lienhypertexte"/>
@@ -3169,7 +3785,7 @@
                 <w:noProof/>
                 <w:webHidden/>
               </w:rPr>
-              <w:instrText xml:space="preserve"> PAGEREF _Toc453791116 \h </w:instrText>
+              <w:instrText xml:space="preserve"> PAGEREF _Toc453794959 \h </w:instrText>
             </w:r>
             <w:r>
               <w:rPr>
@@ -3189,7 +3805,7 @@
                 <w:noProof/>
                 <w:webHidden/>
               </w:rPr>
-              <w:t>37</w:t>
+              <w:t>47</w:t>
             </w:r>
             <w:r>
               <w:rPr>
@@ -3212,7 +3828,7 @@
               <w:lang w:eastAsia="fr-CH"/>
             </w:rPr>
           </w:pPr>
-          <w:hyperlink w:anchor="_Toc453791117" w:history="1">
+          <w:hyperlink w:anchor="_Toc453794960" w:history="1">
             <w:r>
               <w:rPr>
                 <w:rStyle w:val="Lienhypertexte"/>
@@ -3239,7 +3855,7 @@
                 <w:noProof/>
                 <w:webHidden/>
               </w:rPr>
-              <w:instrText xml:space="preserve"> PAGEREF _Toc453791117 \h </w:instrText>
+              <w:instrText xml:space="preserve"> PAGEREF _Toc453794960 \h </w:instrText>
             </w:r>
             <w:r>
               <w:rPr>
@@ -3259,7 +3875,7 @@
                 <w:noProof/>
                 <w:webHidden/>
               </w:rPr>
-              <w:t>37</w:t>
+              <w:t>47</w:t>
             </w:r>
             <w:r>
               <w:rPr>
@@ -3282,7 +3898,7 @@
               <w:lang w:eastAsia="fr-CH"/>
             </w:rPr>
           </w:pPr>
-          <w:hyperlink w:anchor="_Toc453791118" w:history="1">
+          <w:hyperlink w:anchor="_Toc453794961" w:history="1">
             <w:r>
               <w:rPr>
                 <w:rStyle w:val="Lienhypertexte"/>
@@ -3309,7 +3925,7 @@
                 <w:noProof/>
                 <w:webHidden/>
               </w:rPr>
-              <w:instrText xml:space="preserve"> PAGEREF _Toc453791118 \h </w:instrText>
+              <w:instrText xml:space="preserve"> PAGEREF _Toc453794961 \h </w:instrText>
             </w:r>
             <w:r>
               <w:rPr>
@@ -3329,7 +3945,7 @@
                 <w:noProof/>
                 <w:webHidden/>
               </w:rPr>
-              <w:t>37</w:t>
+              <w:t>47</w:t>
             </w:r>
             <w:r>
               <w:rPr>
@@ -3352,7 +3968,7 @@
               <w:lang w:eastAsia="fr-CH"/>
             </w:rPr>
           </w:pPr>
-          <w:hyperlink w:anchor="_Toc453791119" w:history="1">
+          <w:hyperlink w:anchor="_Toc453794962" w:history="1">
             <w:r>
               <w:rPr>
                 <w:rStyle w:val="Lienhypertexte"/>
@@ -3379,7 +3995,7 @@
                 <w:noProof/>
                 <w:webHidden/>
               </w:rPr>
-              <w:instrText xml:space="preserve"> PAGEREF _Toc453791119 \h </w:instrText>
+              <w:instrText xml:space="preserve"> PAGEREF _Toc453794962 \h </w:instrText>
             </w:r>
             <w:r>
               <w:rPr>
@@ -3399,7 +4015,7 @@
                 <w:noProof/>
                 <w:webHidden/>
               </w:rPr>
-              <w:t>38</w:t>
+              <w:t>48</w:t>
             </w:r>
             <w:r>
               <w:rPr>
@@ -3422,7 +4038,7 @@
               <w:lang w:eastAsia="fr-CH"/>
             </w:rPr>
           </w:pPr>
-          <w:hyperlink w:anchor="_Toc453791120" w:history="1">
+          <w:hyperlink w:anchor="_Toc453794963" w:history="1">
             <w:r>
               <w:rPr>
                 <w:rStyle w:val="Lienhypertexte"/>
@@ -3449,7 +4065,7 @@
                 <w:noProof/>
                 <w:webHidden/>
               </w:rPr>
-              <w:instrText xml:space="preserve"> PAGEREF _Toc453791120 \h </w:instrText>
+              <w:instrText xml:space="preserve"> PAGEREF _Toc453794963 \h </w:instrText>
             </w:r>
             <w:r>
               <w:rPr>
@@ -3469,7 +4085,7 @@
                 <w:noProof/>
                 <w:webHidden/>
               </w:rPr>
-              <w:t>38</w:t>
+              <w:t>48</w:t>
             </w:r>
             <w:r>
               <w:rPr>
@@ -3492,7 +4108,7 @@
               <w:lang w:eastAsia="fr-CH"/>
             </w:rPr>
           </w:pPr>
-          <w:hyperlink w:anchor="_Toc453791121" w:history="1">
+          <w:hyperlink w:anchor="_Toc453794964" w:history="1">
             <w:r>
               <w:rPr>
                 <w:rStyle w:val="Lienhypertexte"/>
@@ -3519,7 +4135,7 @@
                 <w:noProof/>
                 <w:webHidden/>
               </w:rPr>
-              <w:instrText xml:space="preserve"> PAGEREF _Toc453791121 \h </w:instrText>
+              <w:instrText xml:space="preserve"> PAGEREF _Toc453794964 \h </w:instrText>
             </w:r>
             <w:r>
               <w:rPr>
@@ -3539,7 +4155,7 @@
                 <w:noProof/>
                 <w:webHidden/>
               </w:rPr>
-              <w:t>38</w:t>
+              <w:t>48</w:t>
             </w:r>
             <w:r>
               <w:rPr>
@@ -3562,7 +4178,7 @@
               <w:lang w:eastAsia="fr-CH"/>
             </w:rPr>
           </w:pPr>
-          <w:hyperlink w:anchor="_Toc453791122" w:history="1">
+          <w:hyperlink w:anchor="_Toc453794965" w:history="1">
             <w:r>
               <w:rPr>
                 <w:rStyle w:val="Lienhypertexte"/>
@@ -3589,7 +4205,7 @@
                 <w:noProof/>
                 <w:webHidden/>
               </w:rPr>
-              <w:instrText xml:space="preserve"> PAGEREF _Toc453791122 \h </w:instrText>
+              <w:instrText xml:space="preserve"> PAGEREF _Toc453794965 \h </w:instrText>
             </w:r>
             <w:r>
               <w:rPr>
@@ -3609,7 +4225,7 @@
                 <w:noProof/>
                 <w:webHidden/>
               </w:rPr>
-              <w:t>39</w:t>
+              <w:t>49</w:t>
             </w:r>
             <w:r>
               <w:rPr>
@@ -3632,7 +4248,7 @@
               <w:lang w:eastAsia="fr-CH"/>
             </w:rPr>
           </w:pPr>
-          <w:hyperlink w:anchor="_Toc453791123" w:history="1">
+          <w:hyperlink w:anchor="_Toc453794966" w:history="1">
             <w:r>
               <w:rPr>
                 <w:rStyle w:val="Lienhypertexte"/>
@@ -3659,7 +4275,7 @@
                 <w:noProof/>
                 <w:webHidden/>
               </w:rPr>
-              <w:instrText xml:space="preserve"> PAGEREF _Toc453791123 \h </w:instrText>
+              <w:instrText xml:space="preserve"> PAGEREF _Toc453794966 \h </w:instrText>
             </w:r>
             <w:r>
               <w:rPr>
@@ -3679,7 +4295,7 @@
                 <w:noProof/>
                 <w:webHidden/>
               </w:rPr>
-              <w:t>39</w:t>
+              <w:t>49</w:t>
             </w:r>
             <w:r>
               <w:rPr>
@@ -3702,7 +4318,7 @@
               <w:lang w:eastAsia="fr-CH"/>
             </w:rPr>
           </w:pPr>
-          <w:hyperlink w:anchor="_Toc453791124" w:history="1">
+          <w:hyperlink w:anchor="_Toc453794967" w:history="1">
             <w:r>
               <w:rPr>
                 <w:rStyle w:val="Lienhypertexte"/>
@@ -3729,7 +4345,7 @@
                 <w:noProof/>
                 <w:webHidden/>
               </w:rPr>
-              <w:instrText xml:space="preserve"> PAGEREF _Toc453791124 \h </w:instrText>
+              <w:instrText xml:space="preserve"> PAGEREF _Toc453794967 \h </w:instrText>
             </w:r>
             <w:r>
               <w:rPr>
@@ -3749,7 +4365,7 @@
                 <w:noProof/>
                 <w:webHidden/>
               </w:rPr>
-              <w:t>40</w:t>
+              <w:t>50</w:t>
             </w:r>
             <w:r>
               <w:rPr>
@@ -3772,7 +4388,7 @@
               <w:lang w:eastAsia="fr-CH"/>
             </w:rPr>
           </w:pPr>
-          <w:hyperlink w:anchor="_Toc453791125" w:history="1">
+          <w:hyperlink w:anchor="_Toc453794968" w:history="1">
             <w:r>
               <w:rPr>
                 <w:rStyle w:val="Lienhypertexte"/>
@@ -3799,7 +4415,7 @@
                 <w:noProof/>
                 <w:webHidden/>
               </w:rPr>
-              <w:instrText xml:space="preserve"> PAGEREF _Toc453791125 \h </w:instrText>
+              <w:instrText xml:space="preserve"> PAGEREF _Toc453794968 \h </w:instrText>
             </w:r>
             <w:r>
               <w:rPr>
@@ -3819,7 +4435,7 @@
                 <w:noProof/>
                 <w:webHidden/>
               </w:rPr>
-              <w:t>41</w:t>
+              <w:t>51</w:t>
             </w:r>
             <w:r>
               <w:rPr>
@@ -3842,7 +4458,7 @@
               <w:lang w:eastAsia="fr-CH"/>
             </w:rPr>
           </w:pPr>
-          <w:hyperlink w:anchor="_Toc453791126" w:history="1">
+          <w:hyperlink w:anchor="_Toc453794969" w:history="1">
             <w:r>
               <w:rPr>
                 <w:rStyle w:val="Lienhypertexte"/>
@@ -3869,7 +4485,7 @@
                 <w:noProof/>
                 <w:webHidden/>
               </w:rPr>
-              <w:instrText xml:space="preserve"> PAGEREF _Toc453791126 \h </w:instrText>
+              <w:instrText xml:space="preserve"> PAGEREF _Toc453794969 \h </w:instrText>
             </w:r>
             <w:r>
               <w:rPr>
@@ -3889,7 +4505,7 @@
                 <w:noProof/>
                 <w:webHidden/>
               </w:rPr>
-              <w:t>42</w:t>
+              <w:t>52</w:t>
             </w:r>
             <w:r>
               <w:rPr>
@@ -3912,7 +4528,7 @@
               <w:lang w:eastAsia="fr-CH"/>
             </w:rPr>
           </w:pPr>
-          <w:hyperlink w:anchor="_Toc453791127" w:history="1">
+          <w:hyperlink w:anchor="_Toc453794970" w:history="1">
             <w:r>
               <w:rPr>
                 <w:rStyle w:val="Lienhypertexte"/>
@@ -3939,7 +4555,7 @@
                 <w:noProof/>
                 <w:webHidden/>
               </w:rPr>
-              <w:instrText xml:space="preserve"> PAGEREF _Toc453791127 \h </w:instrText>
+              <w:instrText xml:space="preserve"> PAGEREF _Toc453794970 \h </w:instrText>
             </w:r>
             <w:r>
               <w:rPr>
@@ -3959,7 +4575,7 @@
                 <w:noProof/>
                 <w:webHidden/>
               </w:rPr>
-              <w:t>43</w:t>
+              <w:t>53</w:t>
             </w:r>
             <w:r>
               <w:rPr>
@@ -3982,7 +4598,7 @@
               <w:lang w:eastAsia="fr-CH"/>
             </w:rPr>
           </w:pPr>
-          <w:hyperlink w:anchor="_Toc453791128" w:history="1">
+          <w:hyperlink w:anchor="_Toc453794971" w:history="1">
             <w:r>
               <w:rPr>
                 <w:rStyle w:val="Lienhypertexte"/>
@@ -4009,7 +4625,7 @@
                 <w:noProof/>
                 <w:webHidden/>
               </w:rPr>
-              <w:instrText xml:space="preserve"> PAGEREF _Toc453791128 \h </w:instrText>
+              <w:instrText xml:space="preserve"> PAGEREF _Toc453794971 \h </w:instrText>
             </w:r>
             <w:r>
               <w:rPr>
@@ -4029,7 +4645,7 @@
                 <w:noProof/>
                 <w:webHidden/>
               </w:rPr>
-              <w:t>44</w:t>
+              <w:t>54</w:t>
             </w:r>
             <w:r>
               <w:rPr>
@@ -4052,7 +4668,7 @@
               <w:lang w:eastAsia="fr-CH"/>
             </w:rPr>
           </w:pPr>
-          <w:hyperlink w:anchor="_Toc453791129" w:history="1">
+          <w:hyperlink w:anchor="_Toc453794972" w:history="1">
             <w:r>
               <w:rPr>
                 <w:rStyle w:val="Lienhypertexte"/>
@@ -4079,7 +4695,7 @@
                 <w:noProof/>
                 <w:webHidden/>
               </w:rPr>
-              <w:instrText xml:space="preserve"> PAGEREF _Toc453791129 \h </w:instrText>
+              <w:instrText xml:space="preserve"> PAGEREF _Toc453794972 \h </w:instrText>
             </w:r>
             <w:r>
               <w:rPr>
@@ -4099,7 +4715,7 @@
                 <w:noProof/>
                 <w:webHidden/>
               </w:rPr>
-              <w:t>45</w:t>
+              <w:t>55</w:t>
             </w:r>
             <w:r>
               <w:rPr>
@@ -4122,7 +4738,7 @@
               <w:lang w:eastAsia="fr-CH"/>
             </w:rPr>
           </w:pPr>
-          <w:hyperlink w:anchor="_Toc453791130" w:history="1">
+          <w:hyperlink w:anchor="_Toc453794973" w:history="1">
             <w:r>
               <w:rPr>
                 <w:rStyle w:val="Lienhypertexte"/>
@@ -4149,7 +4765,7 @@
                 <w:noProof/>
                 <w:webHidden/>
               </w:rPr>
-              <w:instrText xml:space="preserve"> PAGEREF _Toc453791130 \h </w:instrText>
+              <w:instrText xml:space="preserve"> PAGEREF _Toc453794973 \h </w:instrText>
             </w:r>
             <w:r>
               <w:rPr>
@@ -4169,7 +4785,7 @@
                 <w:noProof/>
                 <w:webHidden/>
               </w:rPr>
-              <w:t>45</w:t>
+              <w:t>55</w:t>
             </w:r>
             <w:r>
               <w:rPr>
@@ -4192,7 +4808,7 @@
               <w:lang w:eastAsia="fr-CH"/>
             </w:rPr>
           </w:pPr>
-          <w:hyperlink w:anchor="_Toc453791131" w:history="1">
+          <w:hyperlink w:anchor="_Toc453794974" w:history="1">
             <w:r>
               <w:rPr>
                 <w:rStyle w:val="Lienhypertexte"/>
@@ -4219,7 +4835,7 @@
                 <w:noProof/>
                 <w:webHidden/>
               </w:rPr>
-              <w:instrText xml:space="preserve"> PAGEREF _Toc453791131 \h </w:instrText>
+              <w:instrText xml:space="preserve"> PAGEREF _Toc453794974 \h </w:instrText>
             </w:r>
             <w:r>
               <w:rPr>
@@ -4239,7 +4855,7 @@
                 <w:noProof/>
                 <w:webHidden/>
               </w:rPr>
-              <w:t>47</w:t>
+              <w:t>57</w:t>
             </w:r>
             <w:r>
               <w:rPr>
@@ -4262,7 +4878,7 @@
               <w:lang w:eastAsia="fr-CH"/>
             </w:rPr>
           </w:pPr>
-          <w:hyperlink w:anchor="_Toc453791132" w:history="1">
+          <w:hyperlink w:anchor="_Toc453794975" w:history="1">
             <w:r>
               <w:rPr>
                 <w:rStyle w:val="Lienhypertexte"/>
@@ -4289,7 +4905,7 @@
                 <w:noProof/>
                 <w:webHidden/>
               </w:rPr>
-              <w:instrText xml:space="preserve"> PAGEREF _Toc453791132 \h </w:instrText>
+              <w:instrText xml:space="preserve"> PAGEREF _Toc453794975 \h </w:instrText>
             </w:r>
             <w:r>
               <w:rPr>
@@ -4309,7 +4925,7 @@
                 <w:noProof/>
                 <w:webHidden/>
               </w:rPr>
-              <w:t>49</w:t>
+              <w:t>59</w:t>
             </w:r>
             <w:r>
               <w:rPr>
@@ -4332,7 +4948,7 @@
               <w:lang w:eastAsia="fr-CH"/>
             </w:rPr>
           </w:pPr>
-          <w:hyperlink w:anchor="_Toc453791133" w:history="1">
+          <w:hyperlink w:anchor="_Toc453794976" w:history="1">
             <w:r>
               <w:rPr>
                 <w:rStyle w:val="Lienhypertexte"/>
@@ -4359,7 +4975,7 @@
                 <w:noProof/>
                 <w:webHidden/>
               </w:rPr>
-              <w:instrText xml:space="preserve"> PAGEREF _Toc453791133 \h </w:instrText>
+              <w:instrText xml:space="preserve"> PAGEREF _Toc453794976 \h </w:instrText>
             </w:r>
             <w:r>
               <w:rPr>
@@ -4379,7 +4995,7 @@
                 <w:noProof/>
                 <w:webHidden/>
               </w:rPr>
-              <w:t>51</w:t>
+              <w:t>61</w:t>
             </w:r>
             <w:r>
               <w:rPr>
@@ -4402,7 +5018,7 @@
               <w:lang w:eastAsia="fr-CH"/>
             </w:rPr>
           </w:pPr>
-          <w:hyperlink w:anchor="_Toc453791134" w:history="1">
+          <w:hyperlink w:anchor="_Toc453794977" w:history="1">
             <w:r>
               <w:rPr>
                 <w:rStyle w:val="Lienhypertexte"/>
@@ -4429,7 +5045,7 @@
                 <w:noProof/>
                 <w:webHidden/>
               </w:rPr>
-              <w:instrText xml:space="preserve"> PAGEREF _Toc453791134 \h </w:instrText>
+              <w:instrText xml:space="preserve"> PAGEREF _Toc453794977 \h </w:instrText>
             </w:r>
             <w:r>
               <w:rPr>
@@ -4449,7 +5065,7 @@
                 <w:noProof/>
                 <w:webHidden/>
               </w:rPr>
-              <w:t>53</w:t>
+              <w:t>63</w:t>
             </w:r>
             <w:r>
               <w:rPr>
@@ -4472,7 +5088,7 @@
               <w:lang w:eastAsia="fr-CH"/>
             </w:rPr>
           </w:pPr>
-          <w:hyperlink w:anchor="_Toc453791135" w:history="1">
+          <w:hyperlink w:anchor="_Toc453794978" w:history="1">
             <w:r>
               <w:rPr>
                 <w:rStyle w:val="Lienhypertexte"/>
@@ -4499,7 +5115,7 @@
                 <w:noProof/>
                 <w:webHidden/>
               </w:rPr>
-              <w:instrText xml:space="preserve"> PAGEREF _Toc453791135 \h </w:instrText>
+              <w:instrText xml:space="preserve"> PAGEREF _Toc453794978 \h </w:instrText>
             </w:r>
             <w:r>
               <w:rPr>
@@ -4519,7 +5135,7 @@
                 <w:noProof/>
                 <w:webHidden/>
               </w:rPr>
-              <w:t>55</w:t>
+              <w:t>65</w:t>
             </w:r>
             <w:r>
               <w:rPr>
@@ -4542,7 +5158,7 @@
               <w:lang w:eastAsia="fr-CH"/>
             </w:rPr>
           </w:pPr>
-          <w:hyperlink w:anchor="_Toc453791136" w:history="1">
+          <w:hyperlink w:anchor="_Toc453794979" w:history="1">
             <w:r>
               <w:rPr>
                 <w:rStyle w:val="Lienhypertexte"/>
@@ -4569,7 +5185,7 @@
                 <w:noProof/>
                 <w:webHidden/>
               </w:rPr>
-              <w:instrText xml:space="preserve"> PAGEREF _Toc453791136 \h </w:instrText>
+              <w:instrText xml:space="preserve"> PAGEREF _Toc453794979 \h </w:instrText>
             </w:r>
             <w:r>
               <w:rPr>
@@ -4589,7 +5205,7 @@
                 <w:noProof/>
                 <w:webHidden/>
               </w:rPr>
-              <w:t>56</w:t>
+              <w:t>66</w:t>
             </w:r>
             <w:r>
               <w:rPr>
@@ -4612,7 +5228,7 @@
               <w:lang w:eastAsia="fr-CH"/>
             </w:rPr>
           </w:pPr>
-          <w:hyperlink w:anchor="_Toc453791137" w:history="1">
+          <w:hyperlink w:anchor="_Toc453794980" w:history="1">
             <w:r>
               <w:rPr>
                 <w:rStyle w:val="Lienhypertexte"/>
@@ -4639,7 +5255,7 @@
                 <w:noProof/>
                 <w:webHidden/>
               </w:rPr>
-              <w:instrText xml:space="preserve"> PAGEREF _Toc453791137 \h </w:instrText>
+              <w:instrText xml:space="preserve"> PAGEREF _Toc453794980 \h </w:instrText>
             </w:r>
             <w:r>
               <w:rPr>
@@ -4659,7 +5275,7 @@
                 <w:noProof/>
                 <w:webHidden/>
               </w:rPr>
-              <w:t>57</w:t>
+              <w:t>67</w:t>
             </w:r>
             <w:r>
               <w:rPr>
@@ -4682,7 +5298,7 @@
               <w:lang w:eastAsia="fr-CH"/>
             </w:rPr>
           </w:pPr>
-          <w:hyperlink w:anchor="_Toc453791138" w:history="1">
+          <w:hyperlink w:anchor="_Toc453794981" w:history="1">
             <w:r>
               <w:rPr>
                 <w:rStyle w:val="Lienhypertexte"/>
@@ -4709,7 +5325,7 @@
                 <w:noProof/>
                 <w:webHidden/>
               </w:rPr>
-              <w:instrText xml:space="preserve"> PAGEREF _Toc453791138 \h </w:instrText>
+              <w:instrText xml:space="preserve"> PAGEREF _Toc453794981 \h </w:instrText>
             </w:r>
             <w:r>
               <w:rPr>
@@ -4729,7 +5345,7 @@
                 <w:noProof/>
                 <w:webHidden/>
               </w:rPr>
-              <w:t>57</w:t>
+              <w:t>67</w:t>
             </w:r>
             <w:r>
               <w:rPr>
@@ -4752,7 +5368,7 @@
               <w:lang w:eastAsia="fr-CH"/>
             </w:rPr>
           </w:pPr>
-          <w:hyperlink w:anchor="_Toc453791139" w:history="1">
+          <w:hyperlink w:anchor="_Toc453794982" w:history="1">
             <w:r>
               <w:rPr>
                 <w:rStyle w:val="Lienhypertexte"/>
@@ -4779,7 +5395,7 @@
                 <w:noProof/>
                 <w:webHidden/>
               </w:rPr>
-              <w:instrText xml:space="preserve"> PAGEREF _Toc453791139 \h </w:instrText>
+              <w:instrText xml:space="preserve"> PAGEREF _Toc453794982 \h </w:instrText>
             </w:r>
             <w:r>
               <w:rPr>
@@ -4799,7 +5415,7 @@
                 <w:noProof/>
                 <w:webHidden/>
               </w:rPr>
-              <w:t>58</w:t>
+              <w:t>68</w:t>
             </w:r>
             <w:r>
               <w:rPr>
@@ -4822,7 +5438,7 @@
               <w:lang w:eastAsia="fr-CH"/>
             </w:rPr>
           </w:pPr>
-          <w:hyperlink w:anchor="_Toc453791140" w:history="1">
+          <w:hyperlink w:anchor="_Toc453794983" w:history="1">
             <w:r>
               <w:rPr>
                 <w:rStyle w:val="Lienhypertexte"/>
@@ -4849,7 +5465,7 @@
                 <w:noProof/>
                 <w:webHidden/>
               </w:rPr>
-              <w:instrText xml:space="preserve"> PAGEREF _Toc453791140 \h </w:instrText>
+              <w:instrText xml:space="preserve"> PAGEREF _Toc453794983 \h </w:instrText>
             </w:r>
             <w:r>
               <w:rPr>
@@ -4869,7 +5485,7 @@
                 <w:noProof/>
                 <w:webHidden/>
               </w:rPr>
-              <w:t>60</w:t>
+              <w:t>70</w:t>
             </w:r>
             <w:r>
               <w:rPr>
@@ -4892,7 +5508,7 @@
               <w:lang w:eastAsia="fr-CH"/>
             </w:rPr>
           </w:pPr>
-          <w:hyperlink w:anchor="_Toc453791141" w:history="1">
+          <w:hyperlink w:anchor="_Toc453794984" w:history="1">
             <w:r>
               <w:rPr>
                 <w:rStyle w:val="Lienhypertexte"/>
@@ -4919,7 +5535,7 @@
                 <w:noProof/>
                 <w:webHidden/>
               </w:rPr>
-              <w:instrText xml:space="preserve"> PAGEREF _Toc453791141 \h </w:instrText>
+              <w:instrText xml:space="preserve"> PAGEREF _Toc453794984 \h </w:instrText>
             </w:r>
             <w:r>
               <w:rPr>
@@ -4939,7 +5555,7 @@
                 <w:noProof/>
                 <w:webHidden/>
               </w:rPr>
-              <w:t>61</w:t>
+              <w:t>71</w:t>
             </w:r>
             <w:r>
               <w:rPr>
@@ -4962,7 +5578,7 @@
               <w:lang w:eastAsia="fr-CH"/>
             </w:rPr>
           </w:pPr>
-          <w:hyperlink w:anchor="_Toc453791142" w:history="1">
+          <w:hyperlink w:anchor="_Toc453794985" w:history="1">
             <w:r>
               <w:rPr>
                 <w:rStyle w:val="Lienhypertexte"/>
@@ -4989,7 +5605,7 @@
                 <w:noProof/>
                 <w:webHidden/>
               </w:rPr>
-              <w:instrText xml:space="preserve"> PAGEREF _Toc453791142 \h </w:instrText>
+              <w:instrText xml:space="preserve"> PAGEREF _Toc453794985 \h </w:instrText>
             </w:r>
             <w:r>
               <w:rPr>
@@ -5009,7 +5625,7 @@
                 <w:noProof/>
                 <w:webHidden/>
               </w:rPr>
-              <w:t>61</w:t>
+              <w:t>71</w:t>
             </w:r>
             <w:r>
               <w:rPr>
@@ -5032,7 +5648,7 @@
               <w:lang w:eastAsia="fr-CH"/>
             </w:rPr>
           </w:pPr>
-          <w:hyperlink w:anchor="_Toc453791143" w:history="1">
+          <w:hyperlink w:anchor="_Toc453794986" w:history="1">
             <w:r>
               <w:rPr>
                 <w:rStyle w:val="Lienhypertexte"/>
@@ -5059,7 +5675,7 @@
                 <w:noProof/>
                 <w:webHidden/>
               </w:rPr>
-              <w:instrText xml:space="preserve"> PAGEREF _Toc453791143 \h </w:instrText>
+              <w:instrText xml:space="preserve"> PAGEREF _Toc453794986 \h </w:instrText>
             </w:r>
             <w:r>
               <w:rPr>
@@ -5079,7 +5695,7 @@
                 <w:noProof/>
                 <w:webHidden/>
               </w:rPr>
-              <w:t>61</w:t>
+              <w:t>71</w:t>
             </w:r>
             <w:r>
               <w:rPr>
@@ -5102,7 +5718,7 @@
               <w:lang w:eastAsia="fr-CH"/>
             </w:rPr>
           </w:pPr>
-          <w:hyperlink w:anchor="_Toc453791144" w:history="1">
+          <w:hyperlink w:anchor="_Toc453794987" w:history="1">
             <w:r>
               <w:rPr>
                 <w:rStyle w:val="Lienhypertexte"/>
@@ -5129,7 +5745,7 @@
                 <w:noProof/>
                 <w:webHidden/>
               </w:rPr>
-              <w:instrText xml:space="preserve"> PAGEREF _Toc453791144 \h </w:instrText>
+              <w:instrText xml:space="preserve"> PAGEREF _Toc453794987 \h </w:instrText>
             </w:r>
             <w:r>
               <w:rPr>
@@ -5149,7 +5765,7 @@
                 <w:noProof/>
                 <w:webHidden/>
               </w:rPr>
-              <w:t>62</w:t>
+              <w:t>72</w:t>
             </w:r>
             <w:r>
               <w:rPr>
@@ -5172,7 +5788,7 @@
               <w:lang w:eastAsia="fr-CH"/>
             </w:rPr>
           </w:pPr>
-          <w:hyperlink w:anchor="_Toc453791145" w:history="1">
+          <w:hyperlink w:anchor="_Toc453794988" w:history="1">
             <w:r>
               <w:rPr>
                 <w:rStyle w:val="Lienhypertexte"/>
@@ -5199,7 +5815,7 @@
                 <w:noProof/>
                 <w:webHidden/>
               </w:rPr>
-              <w:instrText xml:space="preserve"> PAGEREF _Toc453791145 \h </w:instrText>
+              <w:instrText xml:space="preserve"> PAGEREF _Toc453794988 \h </w:instrText>
             </w:r>
             <w:r>
               <w:rPr>
@@ -5219,7 +5835,7 @@
                 <w:noProof/>
                 <w:webHidden/>
               </w:rPr>
-              <w:t>62</w:t>
+              <w:t>72</w:t>
             </w:r>
             <w:r>
               <w:rPr>
@@ -5242,7 +5858,7 @@
               <w:lang w:eastAsia="fr-CH"/>
             </w:rPr>
           </w:pPr>
-          <w:hyperlink w:anchor="_Toc453791146" w:history="1">
+          <w:hyperlink w:anchor="_Toc453794989" w:history="1">
             <w:r>
               <w:rPr>
                 <w:rStyle w:val="Lienhypertexte"/>
@@ -5269,7 +5885,7 @@
                 <w:noProof/>
                 <w:webHidden/>
               </w:rPr>
-              <w:instrText xml:space="preserve"> PAGEREF _Toc453791146 \h </w:instrText>
+              <w:instrText xml:space="preserve"> PAGEREF _Toc453794989 \h </w:instrText>
             </w:r>
             <w:r>
               <w:rPr>
@@ -5289,7 +5905,7 @@
                 <w:noProof/>
                 <w:webHidden/>
               </w:rPr>
-              <w:t>62</w:t>
+              <w:t>72</w:t>
             </w:r>
             <w:r>
               <w:rPr>
@@ -5312,7 +5928,7 @@
               <w:lang w:eastAsia="fr-CH"/>
             </w:rPr>
           </w:pPr>
-          <w:hyperlink w:anchor="_Toc453791147" w:history="1">
+          <w:hyperlink w:anchor="_Toc453794990" w:history="1">
             <w:r>
               <w:rPr>
                 <w:rStyle w:val="Lienhypertexte"/>
@@ -5339,7 +5955,7 @@
                 <w:noProof/>
                 <w:webHidden/>
               </w:rPr>
-              <w:instrText xml:space="preserve"> PAGEREF _Toc453791147 \h </w:instrText>
+              <w:instrText xml:space="preserve"> PAGEREF _Toc453794990 \h </w:instrText>
             </w:r>
             <w:r>
               <w:rPr>
@@ -5359,7 +5975,7 @@
                 <w:noProof/>
                 <w:webHidden/>
               </w:rPr>
-              <w:t>63</w:t>
+              <w:t>73</w:t>
             </w:r>
             <w:r>
               <w:rPr>
@@ -5382,7 +5998,7 @@
               <w:lang w:eastAsia="fr-CH"/>
             </w:rPr>
           </w:pPr>
-          <w:hyperlink w:anchor="_Toc453791148" w:history="1">
+          <w:hyperlink w:anchor="_Toc453794991" w:history="1">
             <w:r>
               <w:rPr>
                 <w:rStyle w:val="Lienhypertexte"/>
@@ -5409,7 +6025,7 @@
                 <w:noProof/>
                 <w:webHidden/>
               </w:rPr>
-              <w:instrText xml:space="preserve"> PAGEREF _Toc453791148 \h </w:instrText>
+              <w:instrText xml:space="preserve"> PAGEREF _Toc453794991 \h </w:instrText>
             </w:r>
             <w:r>
               <w:rPr>
@@ -5429,7 +6045,7 @@
                 <w:noProof/>
                 <w:webHidden/>
               </w:rPr>
-              <w:t>63</w:t>
+              <w:t>73</w:t>
             </w:r>
             <w:r>
               <w:rPr>
@@ -5452,7 +6068,7 @@
               <w:lang w:eastAsia="fr-CH"/>
             </w:rPr>
           </w:pPr>
-          <w:hyperlink w:anchor="_Toc453791149" w:history="1">
+          <w:hyperlink w:anchor="_Toc453794992" w:history="1">
             <w:r>
               <w:rPr>
                 <w:rStyle w:val="Lienhypertexte"/>
@@ -5479,7 +6095,7 @@
                 <w:noProof/>
                 <w:webHidden/>
               </w:rPr>
-              <w:instrText xml:space="preserve"> PAGEREF _Toc453791149 \h </w:instrText>
+              <w:instrText xml:space="preserve"> PAGEREF _Toc453794992 \h </w:instrText>
             </w:r>
             <w:r>
               <w:rPr>
@@ -5499,7 +6115,7 @@
                 <w:noProof/>
                 <w:webHidden/>
               </w:rPr>
-              <w:t>64</w:t>
+              <w:t>74</w:t>
             </w:r>
             <w:r>
               <w:rPr>
@@ -5522,7 +6138,7 @@
               <w:lang w:eastAsia="fr-CH"/>
             </w:rPr>
           </w:pPr>
-          <w:hyperlink w:anchor="_Toc453791150" w:history="1">
+          <w:hyperlink w:anchor="_Toc453794993" w:history="1">
             <w:r>
               <w:rPr>
                 <w:rStyle w:val="Lienhypertexte"/>
@@ -5549,7 +6165,7 @@
                 <w:noProof/>
                 <w:webHidden/>
               </w:rPr>
-              <w:instrText xml:space="preserve"> PAGEREF _Toc453791150 \h </w:instrText>
+              <w:instrText xml:space="preserve"> PAGEREF _Toc453794993 \h </w:instrText>
             </w:r>
             <w:r>
               <w:rPr>
@@ -5569,7 +6185,7 @@
                 <w:noProof/>
                 <w:webHidden/>
               </w:rPr>
-              <w:t>64</w:t>
+              <w:t>74</w:t>
             </w:r>
             <w:r>
               <w:rPr>
@@ -5592,7 +6208,7 @@
               <w:lang w:eastAsia="fr-CH"/>
             </w:rPr>
           </w:pPr>
-          <w:hyperlink w:anchor="_Toc453791151" w:history="1">
+          <w:hyperlink w:anchor="_Toc453794994" w:history="1">
             <w:r>
               <w:rPr>
                 <w:rStyle w:val="Lienhypertexte"/>
@@ -5619,7 +6235,7 @@
                 <w:noProof/>
                 <w:webHidden/>
               </w:rPr>
-              <w:instrText xml:space="preserve"> PAGEREF _Toc453791151 \h </w:instrText>
+              <w:instrText xml:space="preserve"> PAGEREF _Toc453794994 \h </w:instrText>
             </w:r>
             <w:r>
               <w:rPr>
@@ -5639,7 +6255,7 @@
                 <w:noProof/>
                 <w:webHidden/>
               </w:rPr>
-              <w:t>65</w:t>
+              <w:t>75</w:t>
             </w:r>
             <w:r>
               <w:rPr>
@@ -5662,7 +6278,7 @@
               <w:lang w:eastAsia="fr-CH"/>
             </w:rPr>
           </w:pPr>
-          <w:hyperlink w:anchor="_Toc453791152" w:history="1">
+          <w:hyperlink w:anchor="_Toc453794995" w:history="1">
             <w:r>
               <w:rPr>
                 <w:rStyle w:val="Lienhypertexte"/>
@@ -5689,7 +6305,7 @@
                 <w:noProof/>
                 <w:webHidden/>
               </w:rPr>
-              <w:instrText xml:space="preserve"> PAGEREF _Toc453791152 \h </w:instrText>
+              <w:instrText xml:space="preserve"> PAGEREF _Toc453794995 \h </w:instrText>
             </w:r>
             <w:r>
               <w:rPr>
@@ -5709,7 +6325,7 @@
                 <w:noProof/>
                 <w:webHidden/>
               </w:rPr>
-              <w:t>65</w:t>
+              <w:t>75</w:t>
             </w:r>
             <w:r>
               <w:rPr>
@@ -5732,7 +6348,7 @@
               <w:lang w:eastAsia="fr-CH"/>
             </w:rPr>
           </w:pPr>
-          <w:hyperlink w:anchor="_Toc453791153" w:history="1">
+          <w:hyperlink w:anchor="_Toc453794996" w:history="1">
             <w:r>
               <w:rPr>
                 <w:rStyle w:val="Lienhypertexte"/>
@@ -5759,7 +6375,7 @@
                 <w:noProof/>
                 <w:webHidden/>
               </w:rPr>
-              <w:instrText xml:space="preserve"> PAGEREF _Toc453791153 \h </w:instrText>
+              <w:instrText xml:space="preserve"> PAGEREF _Toc453794996 \h </w:instrText>
             </w:r>
             <w:r>
               <w:rPr>
@@ -5779,7 +6395,7 @@
                 <w:noProof/>
                 <w:webHidden/>
               </w:rPr>
-              <w:t>65</w:t>
+              <w:t>75</w:t>
             </w:r>
             <w:r>
               <w:rPr>
@@ -5797,7 +6413,6 @@
               <w:bCs/>
               <w:lang w:val="fr-FR"/>
             </w:rPr>
-            <w:lastRenderedPageBreak/>
             <w:fldChar w:fldCharType="end"/>
           </w:r>
         </w:p>
@@ -5813,7 +6428,7 @@
       <w:pPr>
         <w:pStyle w:val="Titre1"/>
       </w:pPr>
-      <w:bookmarkStart w:id="0" w:name="_Toc453791086"/>
+      <w:bookmarkStart w:id="0" w:name="_Toc453794921"/>
       <w:r>
         <w:t>Introduction</w:t>
       </w:r>
@@ -5861,7 +6476,15 @@
         <w:t>ou</w:t>
       </w:r>
       <w:r>
-        <w:t xml:space="preserve"> Telegram.</w:t>
+        <w:t xml:space="preserve"> </w:t>
+      </w:r>
+      <w:proofErr w:type="spellStart"/>
+      <w:r>
+        <w:t>Telegram</w:t>
+      </w:r>
+      <w:proofErr w:type="spellEnd"/>
+      <w:r>
+        <w:t>.</w:t>
       </w:r>
     </w:p>
     <w:p>
@@ -5872,10 +6495,26 @@
         <w:t xml:space="preserve">Cette </w:t>
       </w:r>
       <w:r>
-        <w:t>application s’appellera « Keep in t</w:t>
-      </w:r>
-      <w:r>
-        <w:t>ouch », et proposera</w:t>
+        <w:t>application s’appellera « </w:t>
+      </w:r>
+      <w:proofErr w:type="spellStart"/>
+      <w:r>
+        <w:t>Keep</w:t>
+      </w:r>
+      <w:proofErr w:type="spellEnd"/>
+      <w:r>
+        <w:t xml:space="preserve"> in </w:t>
+      </w:r>
+      <w:proofErr w:type="spellStart"/>
+      <w:r>
+        <w:t>t</w:t>
+      </w:r>
+      <w:r>
+        <w:t>ouch</w:t>
+      </w:r>
+      <w:proofErr w:type="spellEnd"/>
+      <w:r>
+        <w:t> », et proposera</w:t>
       </w:r>
       <w:r>
         <w:t xml:space="preserve"> dans sa première version toutes les fonctionnalités permettant une communication rapide et conviviale : possibilité de trouver ses amis et de rester en contact avec eux, discussion avec un ou plusieurs contacts via des groupes, discussions publiques ouvertes à tout le monde, etc.</w:t>
@@ -5908,8 +6547,13 @@
         <w:t xml:space="preserve"> (</w:t>
       </w:r>
       <w:r>
-        <w:t>réalisé par Michael Gaio</w:t>
-      </w:r>
+        <w:t xml:space="preserve">réalisé par Michael </w:t>
+      </w:r>
+      <w:proofErr w:type="spellStart"/>
+      <w:r>
+        <w:t>Gaio</w:t>
+      </w:r>
+      <w:proofErr w:type="spellEnd"/>
       <w:r>
         <w:t>)</w:t>
       </w:r>
@@ -5926,7 +6570,23 @@
         <w:t>interaction</w:t>
       </w:r>
       <w:r>
-        <w:t xml:space="preserve"> sociale que « Keep in touch » veut promouvoir </w:t>
+        <w:t xml:space="preserve"> sociale que « </w:t>
+      </w:r>
+      <w:proofErr w:type="spellStart"/>
+      <w:r>
+        <w:t>Keep</w:t>
+      </w:r>
+      <w:proofErr w:type="spellEnd"/>
+      <w:r>
+        <w:t xml:space="preserve"> in </w:t>
+      </w:r>
+      <w:proofErr w:type="spellStart"/>
+      <w:r>
+        <w:t>touch</w:t>
+      </w:r>
+      <w:proofErr w:type="spellEnd"/>
+      <w:r>
+        <w:t xml:space="preserve"> » veut promouvoir </w:t>
       </w:r>
       <w:r>
         <w:t>:</w:t>
@@ -5995,31 +6655,18 @@
         <w:pStyle w:val="Lgende"/>
         <w:jc w:val="center"/>
       </w:pPr>
-      <w:bookmarkStart w:id="1" w:name="_Toc453791154"/>
+      <w:bookmarkStart w:id="1" w:name="_Toc453794997"/>
       <w:r>
         <w:t xml:space="preserve">Figure </w:t>
       </w:r>
-      <w:r>
-        <w:fldChar w:fldCharType="begin"/>
-      </w:r>
-      <w:r>
-        <w:instrText xml:space="preserve"> SEQ Figure \* ARABIC </w:instrText>
-      </w:r>
-      <w:r>
-        <w:fldChar w:fldCharType="separate"/>
-      </w:r>
-      <w:r>
-        <w:rPr>
-          <w:noProof/>
-        </w:rPr>
-        <w:t>1</w:t>
-      </w:r>
-      <w:r>
-        <w:rPr>
-          <w:noProof/>
-        </w:rPr>
-        <w:fldChar w:fldCharType="end"/>
-      </w:r>
+      <w:fldSimple w:instr=" SEQ Figure \* ARABIC ">
+        <w:r>
+          <w:rPr>
+            <w:noProof/>
+          </w:rPr>
+          <w:t>1</w:t>
+        </w:r>
+      </w:fldSimple>
       <w:r>
         <w:t xml:space="preserve"> : Logo de l'application</w:t>
       </w:r>
@@ -6038,7 +6685,7 @@
       <w:pPr>
         <w:pStyle w:val="Titre1"/>
       </w:pPr>
-      <w:bookmarkStart w:id="2" w:name="_Toc453791087"/>
+      <w:bookmarkStart w:id="2" w:name="_Toc453794922"/>
       <w:r>
         <w:t>Analyse</w:t>
       </w:r>
@@ -6049,7 +6696,7 @@
       <w:pPr>
         <w:pStyle w:val="Titre2"/>
       </w:pPr>
-      <w:bookmarkStart w:id="3" w:name="_Toc453791088"/>
+      <w:bookmarkStart w:id="3" w:name="_Toc453794923"/>
       <w:r>
         <w:t>Fonctionnalités</w:t>
       </w:r>
@@ -6391,7 +7038,7 @@
       <w:pPr>
         <w:pStyle w:val="Titre2"/>
       </w:pPr>
-      <w:bookmarkStart w:id="4" w:name="_Toc453791089"/>
+      <w:bookmarkStart w:id="4" w:name="_Toc453794924"/>
       <w:r>
         <w:t xml:space="preserve">Partage des responsabilités entre le serveur et le </w:t>
       </w:r>
@@ -6428,7 +7075,15 @@
         <w:jc w:val="both"/>
       </w:pPr>
       <w:r>
-        <w:t>Si l’application n’est pas lancée, l’utilisateur est considéré comme déconnecté. Après la première connexion, le client maintient un cookie (token) de session lui permettant de se reconnecter rapidement</w:t>
+        <w:t>Si l’application n’est pas lancée, l’utilisateur est considéré comme déconnecté. Après la première connexion, le client maintient un cookie (</w:t>
+      </w:r>
+      <w:proofErr w:type="spellStart"/>
+      <w:r>
+        <w:t>token</w:t>
+      </w:r>
+      <w:proofErr w:type="spellEnd"/>
+      <w:r>
+        <w:t>) de session lui permettant de se reconnecter rapidement</w:t>
       </w:r>
       <w:r>
         <w:t>.</w:t>
@@ -6444,7 +7099,7 @@
       <w:pPr>
         <w:pStyle w:val="Titre2"/>
       </w:pPr>
-      <w:bookmarkStart w:id="5" w:name="_Toc453791090"/>
+      <w:bookmarkStart w:id="5" w:name="_Toc453794925"/>
       <w:r>
         <w:t>Un diagramme d’activité général</w:t>
       </w:r>
@@ -6514,31 +7169,18 @@
         <w:pStyle w:val="Lgende"/>
         <w:jc w:val="center"/>
       </w:pPr>
-      <w:bookmarkStart w:id="6" w:name="_Toc453791155"/>
+      <w:bookmarkStart w:id="6" w:name="_Toc453794998"/>
       <w:r>
         <w:t xml:space="preserve">Figure </w:t>
       </w:r>
-      <w:r>
-        <w:fldChar w:fldCharType="begin"/>
-      </w:r>
-      <w:r>
-        <w:instrText xml:space="preserve"> SEQ Figure \* ARABIC </w:instrText>
-      </w:r>
-      <w:r>
-        <w:fldChar w:fldCharType="separate"/>
-      </w:r>
-      <w:r>
-        <w:rPr>
-          <w:noProof/>
-        </w:rPr>
-        <w:t>2</w:t>
-      </w:r>
-      <w:r>
-        <w:rPr>
-          <w:noProof/>
-        </w:rPr>
-        <w:fldChar w:fldCharType="end"/>
-      </w:r>
+      <w:fldSimple w:instr=" SEQ Figure \* ARABIC ">
+        <w:r>
+          <w:rPr>
+            <w:noProof/>
+          </w:rPr>
+          <w:t>2</w:t>
+        </w:r>
+      </w:fldSimple>
       <w:r>
         <w:t xml:space="preserve"> : Diagramme d'activité général</w:t>
       </w:r>
@@ -6561,7 +7203,7 @@
       <w:pPr>
         <w:pStyle w:val="Titre2"/>
       </w:pPr>
-      <w:bookmarkStart w:id="7" w:name="_Toc453791091"/>
+      <w:bookmarkStart w:id="7" w:name="_Toc453794926"/>
       <w:r>
         <w:t>Cas d’utilisation</w:t>
       </w:r>
@@ -6572,7 +7214,7 @@
       <w:pPr>
         <w:pStyle w:val="Titre3"/>
       </w:pPr>
-      <w:bookmarkStart w:id="8" w:name="_Toc453791092"/>
+      <w:bookmarkStart w:id="8" w:name="_Toc453794927"/>
       <w:r>
         <w:t>Diagramme général de contexte</w:t>
       </w:r>
@@ -6642,31 +7284,18 @@
         <w:pStyle w:val="Lgende"/>
         <w:jc w:val="center"/>
       </w:pPr>
-      <w:bookmarkStart w:id="9" w:name="_Toc453791156"/>
+      <w:bookmarkStart w:id="9" w:name="_Toc453794999"/>
       <w:r>
         <w:t xml:space="preserve">Figure </w:t>
       </w:r>
-      <w:r>
-        <w:fldChar w:fldCharType="begin"/>
-      </w:r>
-      <w:r>
-        <w:instrText xml:space="preserve"> SEQ Figure \* ARABIC </w:instrText>
-      </w:r>
-      <w:r>
-        <w:fldChar w:fldCharType="separate"/>
-      </w:r>
-      <w:r>
-        <w:rPr>
-          <w:noProof/>
-        </w:rPr>
-        <w:t>3</w:t>
-      </w:r>
-      <w:r>
-        <w:rPr>
-          <w:noProof/>
-        </w:rPr>
-        <w:fldChar w:fldCharType="end"/>
-      </w:r>
+      <w:fldSimple w:instr=" SEQ Figure \* ARABIC ">
+        <w:r>
+          <w:rPr>
+            <w:noProof/>
+          </w:rPr>
+          <w:t>3</w:t>
+        </w:r>
+      </w:fldSimple>
       <w:r>
         <w:t xml:space="preserve"> : Diagramme de contexte général</w:t>
       </w:r>
@@ -6682,7 +7311,7 @@
       <w:pPr>
         <w:pStyle w:val="Titre3"/>
       </w:pPr>
-      <w:bookmarkStart w:id="10" w:name="_Toc453791093"/>
+      <w:bookmarkStart w:id="10" w:name="_Toc453794928"/>
       <w:r>
         <w:t>Description des acteurs</w:t>
       </w:r>
@@ -6819,7 +7448,7 @@
       <w:pPr>
         <w:pStyle w:val="Titre3"/>
       </w:pPr>
-      <w:bookmarkStart w:id="11" w:name="_Toc453791094"/>
+      <w:bookmarkStart w:id="11" w:name="_Toc453794929"/>
       <w:r>
         <w:t>Description des cas d’utilisation</w:t>
       </w:r>
@@ -7899,17 +8528,35 @@
     <w:p/>
     <w:p>
       <w:r>
-        <w:t>Acteur(s) : Client authentifé</w:t>
-      </w:r>
-    </w:p>
-    <w:p>
-      <w:r>
-        <w:t>Description : Un client authentifé peut créer une discussion publique</w:t>
-      </w:r>
-    </w:p>
-    <w:p>
-      <w:r>
-        <w:t>Pré-requis : Authentification</w:t>
+        <w:t xml:space="preserve">Acteur(s) : Client </w:t>
+      </w:r>
+      <w:proofErr w:type="spellStart"/>
+      <w:r>
+        <w:t>authentifé</w:t>
+      </w:r>
+      <w:proofErr w:type="spellEnd"/>
+    </w:p>
+    <w:p>
+      <w:r>
+        <w:t xml:space="preserve">Description : Un client </w:t>
+      </w:r>
+      <w:proofErr w:type="spellStart"/>
+      <w:r>
+        <w:t>authentifé</w:t>
+      </w:r>
+      <w:proofErr w:type="spellEnd"/>
+      <w:r>
+        <w:t xml:space="preserve"> peut créer une discussion publique</w:t>
+      </w:r>
+    </w:p>
+    <w:p>
+      <w:proofErr w:type="spellStart"/>
+      <w:r>
+        <w:t>Pré-requis</w:t>
+      </w:r>
+      <w:proofErr w:type="spellEnd"/>
+      <w:r>
+        <w:t xml:space="preserve"> : Authentification</w:t>
       </w:r>
     </w:p>
     <w:p>
@@ -8012,17 +8659,35 @@
     <w:p/>
     <w:p>
       <w:r>
-        <w:t>Acteur(s) : Client authentifé</w:t>
-      </w:r>
-    </w:p>
-    <w:p>
-      <w:r>
-        <w:t>Description : Un client authentifé peut créer une discussion privée avec un autre utilisateur</w:t>
-      </w:r>
-    </w:p>
-    <w:p>
-      <w:r>
-        <w:t>Pré-requis : Authentification</w:t>
+        <w:t xml:space="preserve">Acteur(s) : Client </w:t>
+      </w:r>
+      <w:proofErr w:type="spellStart"/>
+      <w:r>
+        <w:t>authentifé</w:t>
+      </w:r>
+      <w:proofErr w:type="spellEnd"/>
+    </w:p>
+    <w:p>
+      <w:r>
+        <w:t xml:space="preserve">Description : Un client </w:t>
+      </w:r>
+      <w:proofErr w:type="spellStart"/>
+      <w:r>
+        <w:t>authentifé</w:t>
+      </w:r>
+      <w:proofErr w:type="spellEnd"/>
+      <w:r>
+        <w:t xml:space="preserve"> peut créer une discussion privée avec un autre utilisateur</w:t>
+      </w:r>
+    </w:p>
+    <w:p>
+      <w:proofErr w:type="spellStart"/>
+      <w:r>
+        <w:t>Pré-requis</w:t>
+      </w:r>
+      <w:proofErr w:type="spellEnd"/>
+      <w:r>
+        <w:t xml:space="preserve"> : Authentification</w:t>
       </w:r>
     </w:p>
     <w:p>
@@ -8607,9 +9272,11 @@
         <w:tab/>
         <w:t xml:space="preserve">Un autre utilisateur membre du groupe nous y a </w:t>
       </w:r>
+      <w:proofErr w:type="gramStart"/>
       <w:r>
         <w:t>invité</w:t>
       </w:r>
+      <w:proofErr w:type="gramEnd"/>
     </w:p>
     <w:p>
       <w:r>
@@ -9165,7 +9832,7 @@
       <w:pPr>
         <w:pStyle w:val="Titre2"/>
       </w:pPr>
-      <w:bookmarkStart w:id="12" w:name="_Toc453791095"/>
+      <w:bookmarkStart w:id="12" w:name="_Toc453794930"/>
       <w:r>
         <w:t>Modèle</w:t>
       </w:r>
@@ -9182,7 +9849,7 @@
       <w:pPr>
         <w:pStyle w:val="Titre3"/>
       </w:pPr>
-      <w:bookmarkStart w:id="13" w:name="_Toc453791096"/>
+      <w:bookmarkStart w:id="13" w:name="_Toc453794931"/>
       <w:r>
         <w:t>C</w:t>
       </w:r>
@@ -9260,31 +9927,18 @@
         <w:pStyle w:val="Lgende"/>
         <w:jc w:val="center"/>
       </w:pPr>
-      <w:bookmarkStart w:id="14" w:name="_Toc453791157"/>
+      <w:bookmarkStart w:id="14" w:name="_Toc453795000"/>
       <w:r>
         <w:t xml:space="preserve">Figure </w:t>
       </w:r>
-      <w:r>
-        <w:fldChar w:fldCharType="begin"/>
-      </w:r>
-      <w:r>
-        <w:instrText xml:space="preserve"> SEQ Figure \* ARABIC </w:instrText>
-      </w:r>
-      <w:r>
-        <w:fldChar w:fldCharType="separate"/>
-      </w:r>
-      <w:r>
-        <w:rPr>
-          <w:noProof/>
-        </w:rPr>
-        <w:t>4</w:t>
-      </w:r>
-      <w:r>
-        <w:rPr>
-          <w:noProof/>
-        </w:rPr>
-        <w:fldChar w:fldCharType="end"/>
-      </w:r>
+      <w:fldSimple w:instr=" SEQ Figure \* ARABIC ">
+        <w:r>
+          <w:rPr>
+            <w:noProof/>
+          </w:rPr>
+          <w:t>4</w:t>
+        </w:r>
+      </w:fldSimple>
       <w:r>
         <w:t xml:space="preserve"> : Modèle de domaine client</w:t>
       </w:r>
@@ -9300,7 +9954,7 @@
       <w:pPr>
         <w:pStyle w:val="Titre3"/>
       </w:pPr>
-      <w:bookmarkStart w:id="15" w:name="_Toc453791097"/>
+      <w:bookmarkStart w:id="15" w:name="_Toc453794932"/>
       <w:r>
         <w:t>S</w:t>
       </w:r>
@@ -9384,31 +10038,18 @@
         <w:pStyle w:val="Lgende"/>
         <w:jc w:val="center"/>
       </w:pPr>
-      <w:bookmarkStart w:id="16" w:name="_Toc453791158"/>
+      <w:bookmarkStart w:id="16" w:name="_Toc453795001"/>
       <w:r>
         <w:t xml:space="preserve">Figure </w:t>
       </w:r>
-      <w:r>
-        <w:fldChar w:fldCharType="begin"/>
-      </w:r>
-      <w:r>
-        <w:instrText xml:space="preserve"> SEQ Figure \* ARABIC </w:instrText>
-      </w:r>
-      <w:r>
-        <w:fldChar w:fldCharType="separate"/>
-      </w:r>
-      <w:r>
-        <w:rPr>
-          <w:noProof/>
-        </w:rPr>
-        <w:t>5</w:t>
-      </w:r>
-      <w:r>
-        <w:rPr>
-          <w:noProof/>
-        </w:rPr>
-        <w:fldChar w:fldCharType="end"/>
-      </w:r>
+      <w:fldSimple w:instr=" SEQ Figure \* ARABIC ">
+        <w:r>
+          <w:rPr>
+            <w:noProof/>
+          </w:rPr>
+          <w:t>5</w:t>
+        </w:r>
+      </w:fldSimple>
       <w:r>
         <w:t xml:space="preserve"> : Modèle de domaine serveur</w:t>
       </w:r>
@@ -9424,7 +10065,7 @@
       <w:pPr>
         <w:pStyle w:val="Titre2"/>
       </w:pPr>
-      <w:bookmarkStart w:id="17" w:name="_Toc453791098"/>
+      <w:bookmarkStart w:id="17" w:name="_Toc453794933"/>
       <w:r>
         <w:t>Base de données</w:t>
       </w:r>
@@ -9444,7 +10085,15 @@
         <w:jc w:val="both"/>
       </w:pPr>
       <w:r>
-        <w:t>Une conversation contient plusieurs messages qui sont liés à un utilisateur  et les messages peuvent être reportés. Seuls les administrateurs de groupes (membre dont l’attribut admin est à true) pourront voir les messages reportés.</w:t>
+        <w:t xml:space="preserve">Une conversation contient plusieurs messages qui sont liés à un utilisateur  et les messages peuvent être reportés. Seuls les administrateurs de groupes (membre dont l’attribut admin est à </w:t>
+      </w:r>
+      <w:proofErr w:type="spellStart"/>
+      <w:r>
+        <w:t>true</w:t>
+      </w:r>
+      <w:proofErr w:type="spellEnd"/>
+      <w:r>
+        <w:t>) pourront voir les messages reportés.</w:t>
       </w:r>
     </w:p>
     <w:p>
@@ -9460,7 +10109,7 @@
       <w:pPr>
         <w:pStyle w:val="Titre3"/>
       </w:pPr>
-      <w:bookmarkStart w:id="18" w:name="_Toc453791099"/>
+      <w:bookmarkStart w:id="18" w:name="_Toc453794934"/>
       <w:r>
         <w:t>M</w:t>
       </w:r>
@@ -9540,31 +10189,18 @@
         <w:pStyle w:val="Lgende"/>
         <w:jc w:val="center"/>
       </w:pPr>
-      <w:bookmarkStart w:id="19" w:name="_Toc453791159"/>
+      <w:bookmarkStart w:id="19" w:name="_Toc453795002"/>
       <w:r>
         <w:t xml:space="preserve">Figure </w:t>
       </w:r>
-      <w:r>
-        <w:fldChar w:fldCharType="begin"/>
-      </w:r>
-      <w:r>
-        <w:instrText xml:space="preserve"> SEQ Figure \* ARABIC </w:instrText>
-      </w:r>
-      <w:r>
-        <w:fldChar w:fldCharType="separate"/>
-      </w:r>
-      <w:r>
-        <w:rPr>
-          <w:noProof/>
-        </w:rPr>
-        <w:t>6</w:t>
-      </w:r>
-      <w:r>
-        <w:rPr>
-          <w:noProof/>
-        </w:rPr>
-        <w:fldChar w:fldCharType="end"/>
-      </w:r>
+      <w:fldSimple w:instr=" SEQ Figure \* ARABIC ">
+        <w:r>
+          <w:rPr>
+            <w:noProof/>
+          </w:rPr>
+          <w:t>6</w:t>
+        </w:r>
+      </w:fldSimple>
       <w:r>
         <w:t xml:space="preserve"> : Modèle conceptuel de la base de données</w:t>
       </w:r>
@@ -9580,7 +10216,7 @@
       <w:pPr>
         <w:pStyle w:val="Titre1"/>
       </w:pPr>
-      <w:bookmarkStart w:id="20" w:name="_Toc453791100"/>
+      <w:bookmarkStart w:id="20" w:name="_Toc453794935"/>
       <w:r>
         <w:t>Conception du projet</w:t>
       </w:r>
@@ -9591,7 +10227,7 @@
       <w:pPr>
         <w:pStyle w:val="Titre2"/>
       </w:pPr>
-      <w:bookmarkStart w:id="21" w:name="_Toc453791101"/>
+      <w:bookmarkStart w:id="21" w:name="_Toc453794936"/>
       <w:r>
         <w:t>Protocole d’échange entre le client et le serveur</w:t>
       </w:r>
@@ -9883,7 +10519,7 @@
       <w:pPr>
         <w:pStyle w:val="Titre2"/>
       </w:pPr>
-      <w:bookmarkStart w:id="22" w:name="_Toc453791102"/>
+      <w:bookmarkStart w:id="22" w:name="_Toc453794937"/>
       <w:r>
         <w:t>Diagrammes de classes</w:t>
       </w:r>
@@ -9894,7 +10530,7 @@
       <w:pPr>
         <w:pStyle w:val="Titre3"/>
       </w:pPr>
-      <w:bookmarkStart w:id="23" w:name="_Toc453791103"/>
+      <w:bookmarkStart w:id="23" w:name="_Toc453794938"/>
       <w:r>
         <w:t>Serveur</w:t>
       </w:r>
@@ -9921,7 +10557,7 @@
       <w:pPr>
         <w:pStyle w:val="Titre2"/>
       </w:pPr>
-      <w:bookmarkStart w:id="24" w:name="_Toc453791104"/>
+      <w:bookmarkStart w:id="24" w:name="_Toc453794939"/>
       <w:r>
         <w:t>Base de données</w:t>
       </w:r>
@@ -9932,7 +10568,7 @@
       <w:pPr>
         <w:pStyle w:val="Titre3"/>
       </w:pPr>
-      <w:bookmarkStart w:id="25" w:name="_Toc453791105"/>
+      <w:bookmarkStart w:id="25" w:name="_Toc453794940"/>
       <w:r>
         <w:t>M</w:t>
       </w:r>
@@ -10022,31 +10658,18 @@
         <w:pStyle w:val="Lgende"/>
         <w:jc w:val="center"/>
       </w:pPr>
-      <w:bookmarkStart w:id="26" w:name="_Toc453791160"/>
+      <w:bookmarkStart w:id="26" w:name="_Toc453795003"/>
       <w:r>
         <w:t xml:space="preserve">Figure </w:t>
       </w:r>
-      <w:r>
-        <w:fldChar w:fldCharType="begin"/>
-      </w:r>
-      <w:r>
-        <w:instrText xml:space="preserve"> SEQ Figure \* ARABIC </w:instrText>
-      </w:r>
-      <w:r>
-        <w:fldChar w:fldCharType="separate"/>
-      </w:r>
-      <w:r>
-        <w:rPr>
-          <w:noProof/>
-        </w:rPr>
-        <w:t>7</w:t>
-      </w:r>
-      <w:r>
-        <w:rPr>
-          <w:noProof/>
-        </w:rPr>
-        <w:fldChar w:fldCharType="end"/>
-      </w:r>
+      <w:fldSimple w:instr=" SEQ Figure \* ARABIC ">
+        <w:r>
+          <w:rPr>
+            <w:noProof/>
+          </w:rPr>
+          <w:t>7</w:t>
+        </w:r>
+      </w:fldSimple>
       <w:r>
         <w:t xml:space="preserve"> : Modèle relationnel de la base de données</w:t>
       </w:r>
@@ -10062,7 +10685,7 @@
       <w:pPr>
         <w:pStyle w:val="Titre2"/>
       </w:pPr>
-      <w:bookmarkStart w:id="27" w:name="_Toc453791106"/>
+      <w:bookmarkStart w:id="27" w:name="_Toc453794941"/>
       <w:r>
         <w:t>Ebauches des interfaces utilisateurs</w:t>
       </w:r>
@@ -10157,31 +10780,18 @@
         <w:pStyle w:val="Lgende"/>
         <w:jc w:val="center"/>
       </w:pPr>
-      <w:bookmarkStart w:id="28" w:name="_Toc453791161"/>
+      <w:bookmarkStart w:id="28" w:name="_Toc453795004"/>
       <w:r>
         <w:t xml:space="preserve">Figure </w:t>
       </w:r>
-      <w:r>
-        <w:fldChar w:fldCharType="begin"/>
-      </w:r>
-      <w:r>
-        <w:instrText xml:space="preserve"> SEQ Figure \* ARABIC </w:instrText>
-      </w:r>
-      <w:r>
-        <w:fldChar w:fldCharType="separate"/>
-      </w:r>
-      <w:r>
-        <w:rPr>
-          <w:noProof/>
-        </w:rPr>
-        <w:t>8</w:t>
-      </w:r>
-      <w:r>
-        <w:rPr>
-          <w:noProof/>
-        </w:rPr>
-        <w:fldChar w:fldCharType="end"/>
-      </w:r>
+      <w:fldSimple w:instr=" SEQ Figure \* ARABIC ">
+        <w:r>
+          <w:rPr>
+            <w:noProof/>
+          </w:rPr>
+          <w:t>8</w:t>
+        </w:r>
+      </w:fldSimple>
       <w:r>
         <w:t xml:space="preserve"> : Concept d'interface pour la fenêtre</w:t>
       </w:r>
@@ -10281,31 +10891,18 @@
         <w:pStyle w:val="Lgende"/>
         <w:jc w:val="center"/>
       </w:pPr>
-      <w:bookmarkStart w:id="29" w:name="_Toc453791162"/>
+      <w:bookmarkStart w:id="29" w:name="_Toc453795005"/>
       <w:r>
         <w:t xml:space="preserve">Figure </w:t>
       </w:r>
-      <w:r>
-        <w:fldChar w:fldCharType="begin"/>
-      </w:r>
-      <w:r>
-        <w:instrText xml:space="preserve"> SEQ Figure \* ARABIC </w:instrText>
-      </w:r>
-      <w:r>
-        <w:fldChar w:fldCharType="separate"/>
-      </w:r>
-      <w:r>
-        <w:rPr>
-          <w:noProof/>
-        </w:rPr>
-        <w:t>9</w:t>
-      </w:r>
-      <w:r>
-        <w:rPr>
-          <w:noProof/>
-        </w:rPr>
-        <w:fldChar w:fldCharType="end"/>
-      </w:r>
+      <w:fldSimple w:instr=" SEQ Figure \* ARABIC ">
+        <w:r>
+          <w:rPr>
+            <w:noProof/>
+          </w:rPr>
+          <w:t>9</w:t>
+        </w:r>
+      </w:fldSimple>
       <w:r>
         <w:t xml:space="preserve"> : Concept d'interface pour l'écran </w:t>
       </w:r>
@@ -10402,31 +10999,18 @@
         <w:pStyle w:val="Lgende"/>
         <w:jc w:val="center"/>
       </w:pPr>
-      <w:bookmarkStart w:id="30" w:name="_Toc453791163"/>
+      <w:bookmarkStart w:id="30" w:name="_Toc453795006"/>
       <w:r>
         <w:t xml:space="preserve">Figure </w:t>
       </w:r>
-      <w:r>
-        <w:fldChar w:fldCharType="begin"/>
-      </w:r>
-      <w:r>
-        <w:instrText xml:space="preserve"> SEQ Figure \* ARABIC </w:instrText>
-      </w:r>
-      <w:r>
-        <w:fldChar w:fldCharType="separate"/>
-      </w:r>
-      <w:r>
-        <w:rPr>
-          <w:noProof/>
-        </w:rPr>
-        <w:t>10</w:t>
-      </w:r>
-      <w:r>
-        <w:rPr>
-          <w:noProof/>
-        </w:rPr>
-        <w:fldChar w:fldCharType="end"/>
-      </w:r>
+      <w:fldSimple w:instr=" SEQ Figure \* ARABIC ">
+        <w:r>
+          <w:rPr>
+            <w:noProof/>
+          </w:rPr>
+          <w:t>10</w:t>
+        </w:r>
+      </w:fldSimple>
       <w:r>
         <w:t xml:space="preserve"> : Concept d'interface pour la fenêtre de discussion</w:t>
       </w:r>
@@ -10529,31 +11113,18 @@
         <w:pStyle w:val="Lgende"/>
         <w:jc w:val="center"/>
       </w:pPr>
-      <w:bookmarkStart w:id="31" w:name="_Toc453791164"/>
+      <w:bookmarkStart w:id="31" w:name="_Toc453795007"/>
       <w:r>
         <w:t xml:space="preserve">Figure </w:t>
       </w:r>
-      <w:r>
-        <w:fldChar w:fldCharType="begin"/>
-      </w:r>
-      <w:r>
-        <w:instrText xml:space="preserve"> SEQ Figure \* ARABIC </w:instrText>
-      </w:r>
-      <w:r>
-        <w:fldChar w:fldCharType="separate"/>
-      </w:r>
-      <w:r>
-        <w:rPr>
-          <w:noProof/>
-        </w:rPr>
-        <w:t>11</w:t>
-      </w:r>
-      <w:r>
-        <w:rPr>
-          <w:noProof/>
-        </w:rPr>
-        <w:fldChar w:fldCharType="end"/>
-      </w:r>
+      <w:fldSimple w:instr=" SEQ Figure \* ARABIC ">
+        <w:r>
+          <w:rPr>
+            <w:noProof/>
+          </w:rPr>
+          <w:t>11</w:t>
+        </w:r>
+      </w:fldSimple>
       <w:r>
         <w:t xml:space="preserve"> : Concept</w:t>
       </w:r>
@@ -10581,7 +11152,7 @@
       <w:pPr>
         <w:pStyle w:val="Titre1"/>
       </w:pPr>
-      <w:bookmarkStart w:id="32" w:name="_Toc453791107"/>
+      <w:bookmarkStart w:id="32" w:name="_Toc453794942"/>
       <w:r>
         <w:t>Implémentation du projet</w:t>
       </w:r>
@@ -10592,7 +11163,7 @@
       <w:pPr>
         <w:pStyle w:val="Titre2"/>
       </w:pPr>
-      <w:bookmarkStart w:id="33" w:name="_Toc453791108"/>
+      <w:bookmarkStart w:id="33" w:name="_Toc453794943"/>
       <w:r>
         <w:t>T</w:t>
       </w:r>
@@ -10606,7 +11177,7 @@
       <w:pPr>
         <w:pStyle w:val="Titre3"/>
       </w:pPr>
-      <w:bookmarkStart w:id="34" w:name="_Toc453791109"/>
+      <w:bookmarkStart w:id="34" w:name="_Toc453794944"/>
       <w:r>
         <w:t>Android</w:t>
       </w:r>
@@ -10618,7 +11189,15 @@
         <w:jc w:val="both"/>
       </w:pPr>
       <w:r>
-        <w:t>Android est un système d’exploitation très utilisé avec environ 76% du marché des téléphones portables aujourd’hui. Il possède de très bon outil tel que l’IDE Android Studio qui est basé sur IntelliJ, et le développement se fait avec le langage Java.</w:t>
+        <w:t xml:space="preserve">Android est un système d’exploitation très utilisé avec environ 76% du marché des téléphones portables aujourd’hui. Il possède de très bon outil tel que l’IDE Android Studio qui est basé sur </w:t>
+      </w:r>
+      <w:proofErr w:type="spellStart"/>
+      <w:r>
+        <w:t>IntelliJ</w:t>
+      </w:r>
+      <w:proofErr w:type="spellEnd"/>
+      <w:r>
+        <w:t>, et le développement se fait avec le langage Java.</w:t>
       </w:r>
     </w:p>
     <w:p>
@@ -10652,7 +11231,15 @@
         <w:jc w:val="both"/>
       </w:pPr>
       <w:r>
-        <w:t>Un dossier « res » contenant les différentes ressources. Par exemple les images dans plusieurs résolutions, les dispositions des vues (au format XML), les menus, les différentes valeurs utiles à l’interface telle que les couleurs, les dimensions, les chaine de caractères dans plusieurs langues si nécessaires, etc.</w:t>
+        <w:t>Un dossier « </w:t>
+      </w:r>
+      <w:proofErr w:type="spellStart"/>
+      <w:r>
+        <w:t>res</w:t>
+      </w:r>
+      <w:proofErr w:type="spellEnd"/>
+      <w:r>
+        <w:t> » contenant les différentes ressources. Par exemple les images dans plusieurs résolutions, les dispositions des vues (au format XML), les menus, les différentes valeurs utiles à l’interface telle que les couleurs, les dimensions, les chaine de caractères dans plusieurs langues si nécessaires, etc.</w:t>
       </w:r>
     </w:p>
     <w:p>
@@ -10692,7 +11279,7 @@
       <w:pPr>
         <w:pStyle w:val="Titre3"/>
       </w:pPr>
-      <w:bookmarkStart w:id="35" w:name="_Toc453791110"/>
+      <w:bookmarkStart w:id="35" w:name="_Toc453794945"/>
       <w:r>
         <w:t>Scala</w:t>
       </w:r>
@@ -10701,8 +11288,21 @@
     <w:p/>
     <w:p>
       <w:r>
-        <w:t>Nous avons choisi Scala pour implémenter le serveur parce que c’est le langage le plus agréable pour travailler avec les framework Play et Akka</w:t>
-      </w:r>
+        <w:t xml:space="preserve">Nous avons choisi Scala pour implémenter le serveur parce que c’est le langage le plus agréable pour travailler avec les </w:t>
+      </w:r>
+      <w:proofErr w:type="spellStart"/>
+      <w:r>
+        <w:t>framework</w:t>
+      </w:r>
+      <w:proofErr w:type="spellEnd"/>
+      <w:r>
+        <w:t xml:space="preserve"> Play et </w:t>
+      </w:r>
+      <w:proofErr w:type="spellStart"/>
+      <w:r>
+        <w:t>Akka</w:t>
+      </w:r>
+      <w:proofErr w:type="spellEnd"/>
       <w:r>
         <w:t>.</w:t>
       </w:r>
@@ -10712,15 +11312,39 @@
         <w:jc w:val="both"/>
       </w:pPr>
       <w:r>
-        <w:t>À la base, nous souhaitions réaliser une architecture orientée acteurs côté serveur (en se basant sur Akka) accompagné d’un mini site web pour la gestion administrateur (avec Play). Ces deux frameworks fonctionnant très bien ensemble, cela semblait un choix adéquat.</w:t>
-      </w:r>
-    </w:p>
-    <w:p>
-      <w:pPr>
-        <w:jc w:val="both"/>
-      </w:pPr>
-      <w:r>
-        <w:t>Au final, nous avons choisi d’utiliser une API REST côté serveur pour la communication avec le client, nous avons donc abandonné l’utilisation d’Akka.</w:t>
+        <w:t xml:space="preserve">À la base, nous souhaitions réaliser une architecture orientée acteurs côté serveur (en se basant sur </w:t>
+      </w:r>
+      <w:proofErr w:type="spellStart"/>
+      <w:r>
+        <w:t>Akka</w:t>
+      </w:r>
+      <w:proofErr w:type="spellEnd"/>
+      <w:r>
+        <w:t xml:space="preserve">) accompagné d’un mini site web pour la gestion administrateur (avec Play). Ces deux </w:t>
+      </w:r>
+      <w:proofErr w:type="spellStart"/>
+      <w:r>
+        <w:t>frameworks</w:t>
+      </w:r>
+      <w:proofErr w:type="spellEnd"/>
+      <w:r>
+        <w:t xml:space="preserve"> fonctionnant très bien ensemble, cela semblait un choix adéquat.</w:t>
+      </w:r>
+    </w:p>
+    <w:p>
+      <w:pPr>
+        <w:jc w:val="both"/>
+      </w:pPr>
+      <w:r>
+        <w:t>Au final, nous avons choisi d’utiliser une API REST côté serveur pour la communication avec le client, nous avons donc abandonné l’utilisation d’</w:t>
+      </w:r>
+      <w:proofErr w:type="spellStart"/>
+      <w:r>
+        <w:t>Akka</w:t>
+      </w:r>
+      <w:proofErr w:type="spellEnd"/>
+      <w:r>
+        <w:t>.</w:t>
       </w:r>
     </w:p>
     <w:p>
@@ -10733,7 +11357,7 @@
       <w:pPr>
         <w:pStyle w:val="Titre2"/>
       </w:pPr>
-      <w:bookmarkStart w:id="36" w:name="_Toc453791111"/>
+      <w:bookmarkStart w:id="36" w:name="_Toc453794946"/>
       <w:r>
         <w:t>Client</w:t>
       </w:r>
@@ -10742,7 +11366,13 @@
     <w:p/>
     <w:p>
       <w:r>
-        <w:t xml:space="preserve">Notre application est composée des paquets suivant : </w:t>
+        <w:t>Notre application est composée des pa</w:t>
+      </w:r>
+      <w:r>
+        <w:t>ckages</w:t>
+      </w:r>
+      <w:r>
+        <w:t xml:space="preserve"> suivant : </w:t>
       </w:r>
     </w:p>
     <w:p>
@@ -10753,9 +11383,11 @@
           <w:numId w:val="84"/>
         </w:numPr>
       </w:pPr>
+      <w:proofErr w:type="spellStart"/>
       <w:r>
         <w:t>Activities</w:t>
       </w:r>
+      <w:proofErr w:type="spellEnd"/>
     </w:p>
     <w:p>
       <w:pPr>
@@ -10765,9 +11397,11 @@
           <w:numId w:val="84"/>
         </w:numPr>
       </w:pPr>
+      <w:proofErr w:type="spellStart"/>
       <w:r>
         <w:t>Adapters</w:t>
       </w:r>
+      <w:proofErr w:type="spellEnd"/>
     </w:p>
     <w:p>
       <w:pPr>
@@ -10813,9 +11447,11 @@
           <w:numId w:val="84"/>
         </w:numPr>
       </w:pPr>
+      <w:proofErr w:type="spellStart"/>
       <w:r>
         <w:t>Models</w:t>
       </w:r>
+      <w:proofErr w:type="spellEnd"/>
     </w:p>
     <w:p>
       <w:pPr>
@@ -10854,9 +11490,11 @@
           <w:numId w:val="85"/>
         </w:numPr>
       </w:pPr>
+      <w:proofErr w:type="spellStart"/>
       <w:r>
         <w:t>Layout</w:t>
       </w:r>
+      <w:proofErr w:type="spellEnd"/>
     </w:p>
     <w:p>
       <w:pPr>
@@ -10867,7 +11505,15 @@
         </w:numPr>
       </w:pPr>
       <w:r>
-        <w:t>Contient les layouts de toutes les vues</w:t>
+        <w:t xml:space="preserve">Contient les </w:t>
+      </w:r>
+      <w:proofErr w:type="spellStart"/>
+      <w:r>
+        <w:t>layouts</w:t>
+      </w:r>
+      <w:proofErr w:type="spellEnd"/>
+      <w:r>
+        <w:t xml:space="preserve"> de toutes les vues</w:t>
       </w:r>
     </w:p>
     <w:p>
@@ -10902,9 +11548,11 @@
           <w:numId w:val="85"/>
         </w:numPr>
       </w:pPr>
+      <w:proofErr w:type="spellStart"/>
       <w:r>
         <w:t>Drawable</w:t>
       </w:r>
+      <w:proofErr w:type="spellEnd"/>
     </w:p>
     <w:p>
       <w:pPr>
@@ -10942,6 +11590,12 @@
         <w:t>Contient toutes les chaines de caractères affichées par les vues. Cette séparation permet de facilement modifier une chaine à plusieurs endroits et de pouvoir passer d’une langue à une autre sans problème.</w:t>
       </w:r>
     </w:p>
+    <w:p/>
+    <w:p>
+      <w:r>
+        <w:t>Les différents packages sont décrits plus en détails dans les pages suivantes.</w:t>
+      </w:r>
+    </w:p>
     <w:p>
       <w:r>
         <w:br w:type="page"/>
@@ -10952,37 +11606,29 @@
       <w:pPr>
         <w:pStyle w:val="Titre3"/>
       </w:pPr>
-      <w:bookmarkStart w:id="37" w:name="_Toc453791112"/>
-      <w:r>
-        <w:t>Brève descriptions des</w:t>
-      </w:r>
-      <w:r>
-        <w:t xml:space="preserve"> </w:t>
-      </w:r>
-      <w:r>
-        <w:t>packages</w:t>
-      </w:r>
-      <w:r>
-        <w:t xml:space="preserve"> et des liens entre eux</w:t>
+      <w:bookmarkStart w:id="37" w:name="_Toc453794947"/>
+      <w:proofErr w:type="spellStart"/>
+      <w:r>
+        <w:t>Activities</w:t>
       </w:r>
       <w:bookmarkEnd w:id="37"/>
+      <w:proofErr w:type="spellEnd"/>
     </w:p>
     <w:p/>
     <w:p>
       <w:pPr>
-        <w:pStyle w:val="Titre4"/>
-      </w:pPr>
-      <w:r>
-        <w:t>Activities</w:t>
-      </w:r>
-    </w:p>
-    <w:p/>
-    <w:p>
-      <w:pPr>
-        <w:jc w:val="both"/>
-      </w:pPr>
-      <w:r>
-        <w:t>Toutes les vues de l’application sont contenues dans ce package. Elle utilise le package models (décris ci-dessous) afin de récupérer la liste des utilisateurs, groupes, messages, etc. Elle utilise le package adapter afin de gérer les listes de messages, contacts. Elle reçoit des notifications du package services afin de récupérer les événements du serveur.</w:t>
+        <w:jc w:val="both"/>
+      </w:pPr>
+      <w:r>
+        <w:t xml:space="preserve">Toutes les vues de l’application sont contenues dans ce package. Elle utilise le package </w:t>
+      </w:r>
+      <w:proofErr w:type="spellStart"/>
+      <w:r>
+        <w:t>models</w:t>
+      </w:r>
+      <w:proofErr w:type="spellEnd"/>
+      <w:r>
+        <w:t xml:space="preserve"> (décris ci-dessous) afin de récupérer la liste des utilisateurs, groupes, messages, etc. Elle utilise le package adapter afin de gérer les listes de messages, contacts. Elle reçoit des notifications du package services afin de récupérer les événements du serveur.</w:t>
       </w:r>
     </w:p>
     <w:p>
@@ -10998,9 +11644,11 @@
           <w:numId w:val="86"/>
         </w:numPr>
       </w:pPr>
+      <w:proofErr w:type="spellStart"/>
       <w:r>
         <w:t>ContactAddActivity</w:t>
       </w:r>
+      <w:proofErr w:type="spellEnd"/>
     </w:p>
     <w:p>
       <w:pPr>
@@ -11022,9 +11670,11 @@
           <w:numId w:val="86"/>
         </w:numPr>
       </w:pPr>
+      <w:proofErr w:type="spellStart"/>
       <w:r>
         <w:t>ContactDiscussionActivity</w:t>
       </w:r>
+      <w:proofErr w:type="spellEnd"/>
     </w:p>
     <w:p>
       <w:pPr>
@@ -11046,9 +11696,11 @@
           <w:numId w:val="86"/>
         </w:numPr>
       </w:pPr>
+      <w:proofErr w:type="spellStart"/>
       <w:r>
         <w:t>ContactEditActivity</w:t>
       </w:r>
+      <w:proofErr w:type="spellEnd"/>
     </w:p>
     <w:p>
       <w:pPr>
@@ -11070,9 +11722,11 @@
           <w:numId w:val="86"/>
         </w:numPr>
       </w:pPr>
+      <w:proofErr w:type="spellStart"/>
       <w:r>
         <w:t>GroupAddMemberActivity</w:t>
       </w:r>
+      <w:proofErr w:type="spellEnd"/>
     </w:p>
     <w:p>
       <w:pPr>
@@ -11094,9 +11748,11 @@
           <w:numId w:val="86"/>
         </w:numPr>
       </w:pPr>
+      <w:proofErr w:type="spellStart"/>
       <w:r>
         <w:t>GroupCreateActivity</w:t>
       </w:r>
+      <w:proofErr w:type="spellEnd"/>
     </w:p>
     <w:p>
       <w:pPr>
@@ -11118,9 +11774,11 @@
           <w:numId w:val="86"/>
         </w:numPr>
       </w:pPr>
+      <w:proofErr w:type="spellStart"/>
       <w:r>
         <w:t>GroupDiscussionActivity</w:t>
       </w:r>
+      <w:proofErr w:type="spellEnd"/>
     </w:p>
     <w:p>
       <w:pPr>
@@ -11142,9 +11800,11 @@
           <w:numId w:val="86"/>
         </w:numPr>
       </w:pPr>
+      <w:proofErr w:type="spellStart"/>
       <w:r>
         <w:t>GroupEditActivity</w:t>
       </w:r>
+      <w:proofErr w:type="spellEnd"/>
     </w:p>
     <w:p>
       <w:pPr>
@@ -11166,9 +11826,11 @@
           <w:numId w:val="86"/>
         </w:numPr>
       </w:pPr>
+      <w:proofErr w:type="spellStart"/>
       <w:r>
         <w:t>LoginActivity</w:t>
       </w:r>
+      <w:proofErr w:type="spellEnd"/>
     </w:p>
     <w:p>
       <w:pPr>
@@ -11190,9 +11852,11 @@
           <w:numId w:val="86"/>
         </w:numPr>
       </w:pPr>
+      <w:proofErr w:type="spellStart"/>
       <w:r>
         <w:t>MainActivity</w:t>
       </w:r>
+      <w:proofErr w:type="spellEnd"/>
     </w:p>
     <w:p>
       <w:pPr>
@@ -11214,9 +11878,11 @@
           <w:numId w:val="86"/>
         </w:numPr>
       </w:pPr>
+      <w:proofErr w:type="spellStart"/>
       <w:r>
         <w:t>RegisterActivity</w:t>
       </w:r>
+      <w:proofErr w:type="spellEnd"/>
     </w:p>
     <w:p>
       <w:pPr>
@@ -11236,7 +11902,23 @@
         <w:jc w:val="both"/>
       </w:pPr>
       <w:r>
-        <w:t>Pour la vue principale « MainActivity », il a fallu faire deux fragments afin de pouvoir faire un onglet discussion 1 à 1 et un onglet discussion de groupe. Un fragment est une vue spéciale pouvant être intégrée dans une autre vue, ça permet d’afficher deux vues dans une et de pouvoir « slider » (glisser) entre les deux.</w:t>
+        <w:t>Pour la vue principale « </w:t>
+      </w:r>
+      <w:proofErr w:type="spellStart"/>
+      <w:r>
+        <w:t>MainActivity</w:t>
+      </w:r>
+      <w:proofErr w:type="spellEnd"/>
+      <w:r>
+        <w:t> », il a fallu faire deux fragments afin de pouvoir faire un onglet discussion 1 à 1 et un onglet discussion de groupe. Un fragment est une vue spéciale pouvant être intégrée dans une autre vue, ça permet d’afficher deux vues dans une et de pouvoir « </w:t>
+      </w:r>
+      <w:proofErr w:type="spellStart"/>
+      <w:r>
+        <w:t>slider</w:t>
+      </w:r>
+      <w:proofErr w:type="spellEnd"/>
+      <w:r>
+        <w:t> » (glisser) entre les deux.</w:t>
       </w:r>
     </w:p>
     <w:p>
@@ -11251,11 +11933,15 @@
     </w:p>
     <w:p>
       <w:pPr>
-        <w:pStyle w:val="Titre4"/>
-      </w:pPr>
+        <w:pStyle w:val="Titre3"/>
+      </w:pPr>
+      <w:bookmarkStart w:id="38" w:name="_Toc453794948"/>
+      <w:proofErr w:type="spellStart"/>
       <w:r>
         <w:t>Adapters</w:t>
       </w:r>
+      <w:bookmarkEnd w:id="38"/>
+      <w:proofErr w:type="spellEnd"/>
     </w:p>
     <w:p/>
     <w:p>
@@ -11269,7 +11955,23 @@
         <w:t>at</w:t>
       </w:r>
       <w:r>
-        <w:t>eurs, « adapters » en anglais, permettent de personnaliser les listes. Ils héritent de « ArrayAdapter ». C’est une classe qui permet d’afficher un simple champ texte dans les listes et il doit être redéfini si on veut afficher autre chose</w:t>
+        <w:t>eurs, « </w:t>
+      </w:r>
+      <w:proofErr w:type="spellStart"/>
+      <w:r>
+        <w:t>adapters</w:t>
+      </w:r>
+      <w:proofErr w:type="spellEnd"/>
+      <w:r>
+        <w:t> » en anglais, permettent de personnaliser les listes. Ils héritent de « </w:t>
+      </w:r>
+      <w:proofErr w:type="spellStart"/>
+      <w:r>
+        <w:t>ArrayAdapter</w:t>
+      </w:r>
+      <w:proofErr w:type="spellEnd"/>
+      <w:r>
+        <w:t> ». C’est une classe qui permet d’afficher un simple champ texte dans les listes et il doit être redéfini si on veut afficher autre chose</w:t>
       </w:r>
       <w:r>
         <w:t xml:space="preserve"> dans les éléments de la liste.</w:t>
@@ -11359,47 +12061,47 @@
         <w:pStyle w:val="Lgende"/>
         <w:jc w:val="center"/>
       </w:pPr>
-      <w:bookmarkStart w:id="38" w:name="_Toc453791165"/>
+      <w:bookmarkStart w:id="39" w:name="_Toc453795008"/>
       <w:r>
         <w:t xml:space="preserve">Figure </w:t>
       </w:r>
-      <w:r>
-        <w:fldChar w:fldCharType="begin"/>
-      </w:r>
-      <w:r>
-        <w:instrText xml:space="preserve"> SEQ Figure \* ARABIC </w:instrText>
-      </w:r>
-      <w:r>
-        <w:fldChar w:fldCharType="separate"/>
-      </w:r>
-      <w:r>
-        <w:rPr>
-          <w:noProof/>
-        </w:rPr>
-        <w:t>12</w:t>
-      </w:r>
-      <w:r>
-        <w:rPr>
-          <w:noProof/>
-        </w:rPr>
-        <w:fldChar w:fldCharType="end"/>
-      </w:r>
-      <w:r>
-        <w:t> : Diagramme des activités et de leurs adapteurs</w:t>
-      </w:r>
-      <w:bookmarkEnd w:id="38"/>
-    </w:p>
-    <w:p>
-      <w:pPr>
-        <w:jc w:val="both"/>
-      </w:pPr>
-    </w:p>
-    <w:p>
-      <w:pPr>
-        <w:jc w:val="both"/>
-      </w:pPr>
-      <w:r>
-        <w:t>L’activité « MainActivity » n’est pas montrée ici car elle est liée aux fragments.</w:t>
+      <w:fldSimple w:instr=" SEQ Figure \* ARABIC ">
+        <w:r>
+          <w:rPr>
+            <w:noProof/>
+          </w:rPr>
+          <w:t>12</w:t>
+        </w:r>
+      </w:fldSimple>
+      <w:r>
+        <w:t xml:space="preserve"> : Diagramme des activités et de leurs </w:t>
+      </w:r>
+      <w:proofErr w:type="spellStart"/>
+      <w:r>
+        <w:t>adapteurs</w:t>
+      </w:r>
+      <w:bookmarkEnd w:id="39"/>
+      <w:proofErr w:type="spellEnd"/>
+    </w:p>
+    <w:p>
+      <w:pPr>
+        <w:jc w:val="both"/>
+      </w:pPr>
+    </w:p>
+    <w:p>
+      <w:pPr>
+        <w:jc w:val="both"/>
+      </w:pPr>
+      <w:r>
+        <w:t>L’activité « </w:t>
+      </w:r>
+      <w:proofErr w:type="spellStart"/>
+      <w:r>
+        <w:t>MainActivity</w:t>
+      </w:r>
+      <w:proofErr w:type="spellEnd"/>
+      <w:r>
+        <w:t> » n’est pas montrée ici car elle est liée aux fragments.</w:t>
       </w:r>
     </w:p>
     <w:p>
@@ -11410,11 +12112,13 @@
     <w:p/>
     <w:p>
       <w:pPr>
-        <w:pStyle w:val="Titre4"/>
-      </w:pPr>
+        <w:pStyle w:val="Titre3"/>
+      </w:pPr>
+      <w:bookmarkStart w:id="40" w:name="_Toc453794949"/>
       <w:r>
         <w:t>Fragments</w:t>
       </w:r>
+      <w:bookmarkEnd w:id="40"/>
     </w:p>
     <w:p/>
     <w:p>
@@ -11434,7 +12138,15 @@
         <w:t>intégrés</w:t>
       </w:r>
       <w:r>
-        <w:t xml:space="preserve"> dans l’activité « MainActivity » qui permet de passer de l’un à l’autre soit avec l’onglet soit avec un glissement de doigt.</w:t>
+        <w:t xml:space="preserve"> dans l’activité « </w:t>
+      </w:r>
+      <w:proofErr w:type="spellStart"/>
+      <w:r>
+        <w:t>MainActivity</w:t>
+      </w:r>
+      <w:proofErr w:type="spellEnd"/>
+      <w:r>
+        <w:t> » qui permet de passer de l’un à l’autre soit avec l’onglet soit avec un glissement de doigt.</w:t>
       </w:r>
     </w:p>
     <w:p>
@@ -11443,7 +12155,15 @@
         <w:jc w:val="both"/>
       </w:pPr>
       <w:r>
-        <w:t>Dans ce diagramme on voit les fragments qui sont utilisé par l’activité « MainActivity ». Ils ont également chacun un adaptateur pour leur liste :</w:t>
+        <w:t>Dans ce diagramme on voit les fragments qui sont utilisé par l’activité « </w:t>
+      </w:r>
+      <w:proofErr w:type="spellStart"/>
+      <w:r>
+        <w:t>MainActivity</w:t>
+      </w:r>
+      <w:proofErr w:type="spellEnd"/>
+      <w:r>
+        <w:t> ». Ils ont également chacun un adaptateur pour leur liste :</w:t>
       </w:r>
     </w:p>
     <w:p>
@@ -11511,35 +12231,27 @@
         <w:pStyle w:val="Lgende"/>
         <w:jc w:val="center"/>
       </w:pPr>
-      <w:bookmarkStart w:id="39" w:name="_Toc453791166"/>
+      <w:bookmarkStart w:id="41" w:name="_Toc453795009"/>
       <w:r>
         <w:t xml:space="preserve">Figure </w:t>
       </w:r>
-      <w:r>
-        <w:fldChar w:fldCharType="begin"/>
-      </w:r>
-      <w:r>
-        <w:instrText xml:space="preserve"> SEQ Figure \* ARABIC </w:instrText>
-      </w:r>
-      <w:r>
-        <w:fldChar w:fldCharType="separate"/>
-      </w:r>
-      <w:r>
-        <w:rPr>
-          <w:noProof/>
-        </w:rPr>
-        <w:t>13</w:t>
-      </w:r>
-      <w:r>
-        <w:rPr>
-          <w:noProof/>
-        </w:rPr>
-        <w:fldChar w:fldCharType="end"/>
-      </w:r>
-      <w:r>
-        <w:t> : Diagramme des fragments et de leur adapteur</w:t>
-      </w:r>
-      <w:bookmarkEnd w:id="39"/>
+      <w:fldSimple w:instr=" SEQ Figure \* ARABIC ">
+        <w:r>
+          <w:rPr>
+            <w:noProof/>
+          </w:rPr>
+          <w:t>13</w:t>
+        </w:r>
+      </w:fldSimple>
+      <w:r>
+        <w:t xml:space="preserve"> : Diagramme des fragments et de leur </w:t>
+      </w:r>
+      <w:proofErr w:type="spellStart"/>
+      <w:r>
+        <w:t>adapteur</w:t>
+      </w:r>
+      <w:bookmarkEnd w:id="41"/>
+      <w:proofErr w:type="spellEnd"/>
     </w:p>
     <w:p>
       <w:r>
@@ -11549,11 +12261,13 @@
     <w:p/>
     <w:p>
       <w:pPr>
-        <w:pStyle w:val="Titre4"/>
-      </w:pPr>
+        <w:pStyle w:val="Titre3"/>
+      </w:pPr>
+      <w:bookmarkStart w:id="42" w:name="_Toc453794950"/>
       <w:r>
         <w:t>Communications</w:t>
       </w:r>
+      <w:bookmarkEnd w:id="42"/>
     </w:p>
     <w:p/>
     <w:p>
@@ -11561,7 +12275,71 @@
         <w:jc w:val="both"/>
       </w:pPr>
       <w:r>
-        <w:t>Les paquets Communications permet d’envoyer des requêtes HTTP GET, POST, PUT et DELETE. Les classes « RequestDelete », « RequestPUT », « RequestGET » et « RequestPOST » héritent de la classe abstraite Communication qui hérite elle-même de « AsyncTask » (tâche asynchrone exécutée en fond). Cette classe prend on paramètre une classe anonyme héritant de l’interface ICallback et qui redéfinit les méthodes « Success » et « Failure » qui seront appelées respectivement en cas de succès ou d’échec.</w:t>
+        <w:t>Les paquets Communications permet d’envoyer des requêtes HTTP GET, POST, PUT et DELETE. Les classes « </w:t>
+      </w:r>
+      <w:proofErr w:type="spellStart"/>
+      <w:r>
+        <w:t>RequestDelete</w:t>
+      </w:r>
+      <w:proofErr w:type="spellEnd"/>
+      <w:r>
+        <w:t> », « </w:t>
+      </w:r>
+      <w:proofErr w:type="spellStart"/>
+      <w:r>
+        <w:t>RequestPUT</w:t>
+      </w:r>
+      <w:proofErr w:type="spellEnd"/>
+      <w:r>
+        <w:t> », « </w:t>
+      </w:r>
+      <w:proofErr w:type="spellStart"/>
+      <w:r>
+        <w:t>RequestGET</w:t>
+      </w:r>
+      <w:proofErr w:type="spellEnd"/>
+      <w:r>
+        <w:t> » et « </w:t>
+      </w:r>
+      <w:proofErr w:type="spellStart"/>
+      <w:r>
+        <w:t>RequestPOST</w:t>
+      </w:r>
+      <w:proofErr w:type="spellEnd"/>
+      <w:r>
+        <w:t> » héritent de la classe abstraite Communication qui hérite elle-même de « </w:t>
+      </w:r>
+      <w:proofErr w:type="spellStart"/>
+      <w:r>
+        <w:t>AsyncTask</w:t>
+      </w:r>
+      <w:proofErr w:type="spellEnd"/>
+      <w:r>
+        <w:t xml:space="preserve"> » (tâche asynchrone exécutée en fond). Cette classe prend on paramètre une classe anonyme héritant de l’interface </w:t>
+      </w:r>
+      <w:proofErr w:type="spellStart"/>
+      <w:r>
+        <w:t>ICallback</w:t>
+      </w:r>
+      <w:proofErr w:type="spellEnd"/>
+      <w:r>
+        <w:t xml:space="preserve"> et qui redéfinit les méthodes « </w:t>
+      </w:r>
+      <w:proofErr w:type="spellStart"/>
+      <w:r>
+        <w:t>Success</w:t>
+      </w:r>
+      <w:proofErr w:type="spellEnd"/>
+      <w:r>
+        <w:t> » et « </w:t>
+      </w:r>
+      <w:proofErr w:type="spellStart"/>
+      <w:r>
+        <w:t>Failure</w:t>
+      </w:r>
+      <w:proofErr w:type="spellEnd"/>
+      <w:r>
+        <w:t> » qui seront appelées respectivement en cas de succès ou d’échec.</w:t>
       </w:r>
     </w:p>
     <w:p>
@@ -11641,28 +12419,18 @@
         <w:pStyle w:val="Lgende"/>
         <w:jc w:val="center"/>
       </w:pPr>
-      <w:bookmarkStart w:id="40" w:name="_Toc453791167"/>
+      <w:bookmarkStart w:id="43" w:name="_Toc453795010"/>
       <w:r>
         <w:t xml:space="preserve">Figure </w:t>
       </w:r>
-      <w:r>
-        <w:fldChar w:fldCharType="begin"/>
-      </w:r>
-      <w:r>
-        <w:instrText xml:space="preserve"> SEQ Figure \* ARABIC </w:instrText>
-      </w:r>
-      <w:r>
-        <w:fldChar w:fldCharType="separate"/>
-      </w:r>
-      <w:r>
-        <w:rPr>
-          <w:noProof/>
-        </w:rPr>
-        <w:t>14</w:t>
-      </w:r>
-      <w:r>
-        <w:fldChar w:fldCharType="end"/>
-      </w:r>
+      <w:fldSimple w:instr=" SEQ Figure \* ARABIC ">
+        <w:r>
+          <w:rPr>
+            <w:noProof/>
+          </w:rPr>
+          <w:t>14</w:t>
+        </w:r>
+      </w:fldSimple>
       <w:r>
         <w:t xml:space="preserve"> : Diagramme du paquet communication</w:t>
       </w:r>
@@ -11675,7 +12443,7 @@
         </w:rPr>
         <w:t>s</w:t>
       </w:r>
-      <w:bookmarkEnd w:id="40"/>
+      <w:bookmarkEnd w:id="43"/>
     </w:p>
     <w:p>
       <w:r>
@@ -11685,11 +12453,13 @@
     <w:p/>
     <w:p>
       <w:pPr>
-        <w:pStyle w:val="Titre4"/>
-      </w:pPr>
+        <w:pStyle w:val="Titre3"/>
+      </w:pPr>
+      <w:bookmarkStart w:id="44" w:name="_Toc453794951"/>
       <w:r>
         <w:t>Interfaces</w:t>
       </w:r>
+      <w:bookmarkEnd w:id="44"/>
     </w:p>
     <w:p/>
     <w:p>
@@ -11715,9 +12485,11 @@
         </w:numPr>
         <w:jc w:val="both"/>
       </w:pPr>
+      <w:proofErr w:type="spellStart"/>
       <w:r>
         <w:t>ICallback</w:t>
       </w:r>
+      <w:proofErr w:type="spellEnd"/>
     </w:p>
     <w:p>
       <w:pPr>
@@ -11741,9 +12513,11 @@
         </w:numPr>
         <w:jc w:val="both"/>
       </w:pPr>
+      <w:proofErr w:type="spellStart"/>
       <w:r>
         <w:t>ICustomCallback</w:t>
       </w:r>
+      <w:proofErr w:type="spellEnd"/>
     </w:p>
     <w:p>
       <w:pPr>
@@ -11782,9 +12556,11 @@
         </w:numPr>
         <w:jc w:val="both"/>
       </w:pPr>
+      <w:proofErr w:type="spellStart"/>
       <w:r>
         <w:t>IJSONKeys</w:t>
       </w:r>
+      <w:proofErr w:type="spellEnd"/>
     </w:p>
     <w:p>
       <w:pPr>
@@ -11808,9 +12584,11 @@
         </w:numPr>
         <w:jc w:val="both"/>
       </w:pPr>
+      <w:proofErr w:type="spellStart"/>
       <w:r>
         <w:t>IRequests</w:t>
       </w:r>
+      <w:proofErr w:type="spellEnd"/>
     </w:p>
     <w:p>
       <w:pPr>
@@ -11898,47 +12676,41 @@
         <w:pStyle w:val="Lgende"/>
         <w:jc w:val="center"/>
       </w:pPr>
-      <w:bookmarkStart w:id="41" w:name="_Toc453791168"/>
+      <w:bookmarkStart w:id="45" w:name="_Toc453795011"/>
       <w:r>
         <w:t xml:space="preserve">Figure </w:t>
       </w:r>
-      <w:r>
-        <w:fldChar w:fldCharType="begin"/>
-      </w:r>
-      <w:r>
-        <w:instrText xml:space="preserve"> SEQ Figure \* ARABIC </w:instrText>
-      </w:r>
-      <w:r>
-        <w:fldChar w:fldCharType="separate"/>
+      <w:fldSimple w:instr=" SEQ Figure \* ARABIC ">
+        <w:r>
+          <w:rPr>
+            <w:noProof/>
+          </w:rPr>
+          <w:t>15</w:t>
+        </w:r>
+      </w:fldSimple>
+      <w:r>
+        <w:t xml:space="preserve"> :</w:t>
       </w:r>
       <w:r>
         <w:rPr>
           <w:noProof/>
         </w:rPr>
-        <w:t>15</w:t>
-      </w:r>
-      <w:r>
-        <w:fldChar w:fldCharType="end"/>
-      </w:r>
-      <w:r>
-        <w:t xml:space="preserve"> :</w:t>
-      </w:r>
-      <w:r>
-        <w:rPr>
-          <w:noProof/>
-        </w:rPr>
         <w:t xml:space="preserve"> Diagramme des interfaces</w:t>
       </w:r>
-      <w:bookmarkEnd w:id="41"/>
+      <w:bookmarkEnd w:id="45"/>
     </w:p>
     <w:p/>
     <w:p>
       <w:pPr>
-        <w:pStyle w:val="Titre4"/>
-      </w:pPr>
+        <w:pStyle w:val="Titre3"/>
+      </w:pPr>
+      <w:bookmarkStart w:id="46" w:name="_Toc453794952"/>
+      <w:proofErr w:type="spellStart"/>
       <w:r>
         <w:t>Models</w:t>
       </w:r>
+      <w:bookmarkEnd w:id="46"/>
+      <w:proofErr w:type="spellEnd"/>
     </w:p>
     <w:p/>
     <w:p>
@@ -12019,41 +12791,33 @@
         <w:pStyle w:val="Lgende"/>
         <w:jc w:val="center"/>
       </w:pPr>
-      <w:bookmarkStart w:id="42" w:name="_Toc453791169"/>
+      <w:bookmarkStart w:id="47" w:name="_Toc453795012"/>
       <w:r>
         <w:t xml:space="preserve">Figure </w:t>
       </w:r>
-      <w:r>
-        <w:fldChar w:fldCharType="begin"/>
-      </w:r>
-      <w:r>
-        <w:instrText xml:space="preserve"> SEQ Figure \* ARABIC </w:instrText>
-      </w:r>
-      <w:r>
-        <w:fldChar w:fldCharType="separate"/>
-      </w:r>
-      <w:r>
-        <w:rPr>
-          <w:noProof/>
-        </w:rPr>
-        <w:t>16</w:t>
-      </w:r>
-      <w:r>
-        <w:fldChar w:fldCharType="end"/>
-      </w:r>
+      <w:fldSimple w:instr=" SEQ Figure \* ARABIC ">
+        <w:r>
+          <w:rPr>
+            <w:noProof/>
+          </w:rPr>
+          <w:t>16</w:t>
+        </w:r>
+      </w:fldSimple>
       <w:r>
         <w:t xml:space="preserve"> : Diagramme du package Model</w:t>
       </w:r>
-      <w:bookmarkEnd w:id="42"/>
+      <w:bookmarkEnd w:id="47"/>
     </w:p>
     <w:p/>
     <w:p>
       <w:pPr>
-        <w:pStyle w:val="Titre4"/>
-      </w:pPr>
+        <w:pStyle w:val="Titre3"/>
+      </w:pPr>
+      <w:bookmarkStart w:id="48" w:name="_Toc453794953"/>
       <w:r>
         <w:t>Services</w:t>
       </w:r>
+      <w:bookmarkEnd w:id="48"/>
     </w:p>
     <w:p/>
     <w:p>
@@ -12081,7 +12845,15 @@
         <w:t xml:space="preserve"> statique</w:t>
       </w:r>
       <w:r>
-        <w:t xml:space="preserve"> « getInstance » qui permet de récupérer l’instance de la classe (elle est créée si elle n’existait pas). De cette façon, nous aurons qu’un seul service d’événements ce qui réduit le risque d’erreur</w:t>
+        <w:t xml:space="preserve"> « </w:t>
+      </w:r>
+      <w:proofErr w:type="spellStart"/>
+      <w:r>
+        <w:t>getInstance</w:t>
+      </w:r>
+      <w:proofErr w:type="spellEnd"/>
+      <w:r>
+        <w:t> » qui permet de récupérer l’instance de la classe (elle est créée si elle n’existait pas). De cette façon, nous aurons qu’un seul service d’événements ce qui réduit le risque d’erreur</w:t>
       </w:r>
       <w:r>
         <w:t>s</w:t>
@@ -12095,7 +12867,31 @@
         <w:jc w:val="both"/>
       </w:pPr>
       <w:r>
-        <w:t>La variable « activity » contient l’activité courante et est utilisée par la fonction « updateCallbackActivity ». En cas d’événement, la méthode « updateCallbackActivity » sera appelée et signalera à la vue courante qu’il y a peut-être e</w:t>
+        <w:t>La variable « </w:t>
+      </w:r>
+      <w:proofErr w:type="spellStart"/>
+      <w:r>
+        <w:t>activity</w:t>
+      </w:r>
+      <w:proofErr w:type="spellEnd"/>
+      <w:r>
+        <w:t> » contient l’activité courante et est utilisée par la fonction « </w:t>
+      </w:r>
+      <w:proofErr w:type="spellStart"/>
+      <w:r>
+        <w:t>updateCallbackActivity</w:t>
+      </w:r>
+      <w:proofErr w:type="spellEnd"/>
+      <w:r>
+        <w:t> ». En cas d’événement, la méthode « </w:t>
+      </w:r>
+      <w:proofErr w:type="spellStart"/>
+      <w:r>
+        <w:t>updateCallbackActivity</w:t>
+      </w:r>
+      <w:proofErr w:type="spellEnd"/>
+      <w:r>
+        <w:t> » sera appelée et signalera à la vue courante qu’il y a peut-être e</w:t>
       </w:r>
       <w:r>
         <w:t>u un changement dans le modèle.</w:t>
@@ -12171,41 +12967,33 @@
         <w:pStyle w:val="Lgende"/>
         <w:jc w:val="center"/>
       </w:pPr>
-      <w:bookmarkStart w:id="43" w:name="_Toc453791170"/>
+      <w:bookmarkStart w:id="49" w:name="_Toc453795013"/>
       <w:r>
         <w:t xml:space="preserve">Figure </w:t>
       </w:r>
-      <w:r>
-        <w:fldChar w:fldCharType="begin"/>
-      </w:r>
-      <w:r>
-        <w:instrText xml:space="preserve"> SEQ Figure \* ARABIC </w:instrText>
-      </w:r>
-      <w:r>
-        <w:fldChar w:fldCharType="separate"/>
-      </w:r>
-      <w:r>
-        <w:rPr>
-          <w:noProof/>
-        </w:rPr>
-        <w:t>17</w:t>
-      </w:r>
-      <w:r>
-        <w:fldChar w:fldCharType="end"/>
-      </w:r>
+      <w:fldSimple w:instr=" SEQ Figure \* ARABIC ">
+        <w:r>
+          <w:rPr>
+            <w:noProof/>
+          </w:rPr>
+          <w:t>17</w:t>
+        </w:r>
+      </w:fldSimple>
       <w:r>
         <w:t xml:space="preserve"> : Diagramme du service d'évènements</w:t>
       </w:r>
-      <w:bookmarkEnd w:id="43"/>
+      <w:bookmarkEnd w:id="49"/>
     </w:p>
     <w:p/>
     <w:p>
       <w:pPr>
-        <w:pStyle w:val="Titre4"/>
-      </w:pPr>
+        <w:pStyle w:val="Titre3"/>
+      </w:pPr>
+      <w:bookmarkStart w:id="50" w:name="_Toc453794954"/>
       <w:r>
         <w:t>Utilities</w:t>
       </w:r>
+      <w:bookmarkEnd w:id="50"/>
     </w:p>
     <w:p/>
     <w:p>
@@ -12213,7 +13001,15 @@
         <w:jc w:val="both"/>
       </w:pPr>
       <w:r>
-        <w:t>Le paquet utilities contient une classe Utils qui permet différentes choses :</w:t>
+        <w:t xml:space="preserve">Le paquet utilities contient une classe </w:t>
+      </w:r>
+      <w:proofErr w:type="spellStart"/>
+      <w:r>
+        <w:t>Utils</w:t>
+      </w:r>
+      <w:proofErr w:type="spellEnd"/>
+      <w:r>
+        <w:t xml:space="preserve"> qui permet différentes choses :</w:t>
       </w:r>
     </w:p>
     <w:p>
@@ -12226,7 +13022,15 @@
         <w:jc w:val="both"/>
       </w:pPr>
       <w:r>
-        <w:t>Enregistré/Récupérer le token et l’id</w:t>
+        <w:t xml:space="preserve">Enregistré/Récupérer le </w:t>
+      </w:r>
+      <w:proofErr w:type="spellStart"/>
+      <w:r>
+        <w:t>token</w:t>
+      </w:r>
+      <w:proofErr w:type="spellEnd"/>
+      <w:r>
+        <w:t xml:space="preserve"> et l’id</w:t>
       </w:r>
       <w:r>
         <w:t>entifiant</w:t>
@@ -12272,10 +13076,7 @@
         <w:jc w:val="both"/>
       </w:pPr>
       <w:r>
-        <w:t>On peut voir dans le diagramme ci-dessous les différentes fonctions uti</w:t>
-      </w:r>
-      <w:r>
-        <w:t>litaires proposée par la classe :</w:t>
+        <w:t>On peut voir dans le diagramme ci-dessous les différentes fonctions utilitaires proposée par la classe :</w:t>
       </w:r>
     </w:p>
     <w:p>
@@ -12343,71 +13144,846 @@
         <w:pStyle w:val="Lgende"/>
         <w:jc w:val="center"/>
       </w:pPr>
-      <w:bookmarkStart w:id="44" w:name="_Toc453791171"/>
+      <w:bookmarkStart w:id="51" w:name="_Toc453795014"/>
       <w:r>
         <w:t xml:space="preserve">Figure </w:t>
       </w:r>
-      <w:r>
-        <w:fldChar w:fldCharType="begin"/>
-      </w:r>
-      <w:r>
-        <w:instrText xml:space="preserve"> SEQ Figure \* ARABIC </w:instrText>
-      </w:r>
-      <w:r>
-        <w:fldChar w:fldCharType="separate"/>
-      </w:r>
+      <w:fldSimple w:instr=" SEQ Figure \* ARABIC ">
+        <w:r>
+          <w:rPr>
+            <w:noProof/>
+          </w:rPr>
+          <w:t>18</w:t>
+        </w:r>
+      </w:fldSimple>
+      <w:r>
+        <w:t xml:space="preserve"> : </w:t>
+      </w:r>
+      <w:r>
+        <w:t xml:space="preserve">Diagramme de la classe « </w:t>
+      </w:r>
+      <w:proofErr w:type="spellStart"/>
+      <w:r>
+        <w:t>Utils</w:t>
+      </w:r>
+      <w:proofErr w:type="spellEnd"/>
+      <w:r>
+        <w:t xml:space="preserve"> »</w:t>
+      </w:r>
+      <w:bookmarkEnd w:id="51"/>
+      <w:r>
+        <w:br w:type="page"/>
+      </w:r>
+    </w:p>
+    <w:p/>
+    <w:p>
+      <w:pPr>
+        <w:pStyle w:val="Titre2"/>
+      </w:pPr>
+      <w:bookmarkStart w:id="52" w:name="_Toc453794955"/>
+      <w:r>
+        <w:t>Interfaces utilisateur</w:t>
+      </w:r>
+      <w:bookmarkEnd w:id="52"/>
+    </w:p>
+    <w:p/>
+    <w:p>
+      <w:pPr>
+        <w:jc w:val="both"/>
+      </w:pPr>
+      <w:r>
+        <w:t xml:space="preserve">Les pages suivantes contiennent les </w:t>
+      </w:r>
+      <w:r>
+        <w:t xml:space="preserve">principales </w:t>
+      </w:r>
+      <w:r>
+        <w:t>interfaces utilisateur, telles qu’elles se présentent à l’échéance du projet.</w:t>
+      </w:r>
+    </w:p>
+    <w:p>
+      <w:pPr>
+        <w:keepNext/>
+        <w:jc w:val="center"/>
+      </w:pPr>
       <w:r>
         <w:rPr>
           <w:noProof/>
-        </w:rPr>
-        <w:t>18</w:t>
-      </w:r>
-      <w:r>
-        <w:fldChar w:fldCharType="end"/>
-      </w:r>
-      <w:r>
-        <w:t xml:space="preserve"> : </w:t>
-      </w:r>
-      <w:r>
-        <w:t>Diagramme de la classe « Utils »</w:t>
-      </w:r>
-      <w:bookmarkEnd w:id="44"/>
+          <w:lang w:eastAsia="fr-CH"/>
+        </w:rPr>
+        <w:drawing>
+          <wp:inline distT="0" distB="0" distL="0" distR="0" wp14:anchorId="6344431C" wp14:editId="4CCF7ECF">
+            <wp:extent cx="3960000" cy="7318698"/>
+            <wp:effectExtent l="0" t="0" r="2540" b="0"/>
+            <wp:docPr id="21" name="Picture 1"/>
+            <wp:cNvGraphicFramePr>
+              <a:graphicFrameLocks xmlns:a="http://schemas.openxmlformats.org/drawingml/2006/main" noChangeAspect="1"/>
+            </wp:cNvGraphicFramePr>
+            <a:graphic xmlns:a="http://schemas.openxmlformats.org/drawingml/2006/main">
+              <a:graphicData uri="http://schemas.openxmlformats.org/drawingml/2006/picture">
+                <pic:pic xmlns:pic="http://schemas.openxmlformats.org/drawingml/2006/picture">
+                  <pic:nvPicPr>
+                    <pic:cNvPr id="1" name=""/>
+                    <pic:cNvPicPr/>
+                  </pic:nvPicPr>
+                  <pic:blipFill>
+                    <a:blip r:embed="rId26"/>
+                    <a:stretch>
+                      <a:fillRect/>
+                    </a:stretch>
+                  </pic:blipFill>
+                  <pic:spPr>
+                    <a:xfrm>
+                      <a:off x="0" y="0"/>
+                      <a:ext cx="3960000" cy="7318698"/>
+                    </a:xfrm>
+                    <a:prstGeom prst="rect">
+                      <a:avLst/>
+                    </a:prstGeom>
+                  </pic:spPr>
+                </pic:pic>
+              </a:graphicData>
+            </a:graphic>
+          </wp:inline>
+        </w:drawing>
+      </w:r>
+    </w:p>
+    <w:p>
+      <w:pPr>
+        <w:pStyle w:val="Lgende"/>
+        <w:jc w:val="center"/>
+      </w:pPr>
+      <w:bookmarkStart w:id="53" w:name="_Toc453795015"/>
+      <w:r>
+        <w:t xml:space="preserve">Figure </w:t>
+      </w:r>
+      <w:fldSimple w:instr=" SEQ Figure \* ARABIC ">
+        <w:r>
+          <w:rPr>
+            <w:noProof/>
+          </w:rPr>
+          <w:t>19</w:t>
+        </w:r>
+      </w:fldSimple>
+      <w:r>
+        <w:t xml:space="preserve"> : Activité de login</w:t>
+      </w:r>
+      <w:bookmarkEnd w:id="53"/>
       <w:r>
         <w:br w:type="page"/>
       </w:r>
     </w:p>
+    <w:p>
+      <w:pPr>
+        <w:keepNext/>
+        <w:jc w:val="center"/>
+      </w:pPr>
+    </w:p>
+    <w:p>
+      <w:pPr>
+        <w:keepNext/>
+        <w:jc w:val="center"/>
+      </w:pPr>
+      <w:r>
+        <w:rPr>
+          <w:noProof/>
+          <w:lang w:eastAsia="fr-CH"/>
+        </w:rPr>
+        <w:drawing>
+          <wp:inline distT="0" distB="0" distL="0" distR="0" wp14:anchorId="3E37584F" wp14:editId="6C43A923">
+            <wp:extent cx="3960000" cy="7318697"/>
+            <wp:effectExtent l="0" t="0" r="2540" b="0"/>
+            <wp:docPr id="25" name="Picture 2"/>
+            <wp:cNvGraphicFramePr>
+              <a:graphicFrameLocks xmlns:a="http://schemas.openxmlformats.org/drawingml/2006/main" noChangeAspect="1"/>
+            </wp:cNvGraphicFramePr>
+            <a:graphic xmlns:a="http://schemas.openxmlformats.org/drawingml/2006/main">
+              <a:graphicData uri="http://schemas.openxmlformats.org/drawingml/2006/picture">
+                <pic:pic xmlns:pic="http://schemas.openxmlformats.org/drawingml/2006/picture">
+                  <pic:nvPicPr>
+                    <pic:cNvPr id="1" name=""/>
+                    <pic:cNvPicPr/>
+                  </pic:nvPicPr>
+                  <pic:blipFill>
+                    <a:blip r:embed="rId27"/>
+                    <a:stretch>
+                      <a:fillRect/>
+                    </a:stretch>
+                  </pic:blipFill>
+                  <pic:spPr>
+                    <a:xfrm>
+                      <a:off x="0" y="0"/>
+                      <a:ext cx="3960000" cy="7318697"/>
+                    </a:xfrm>
+                    <a:prstGeom prst="rect">
+                      <a:avLst/>
+                    </a:prstGeom>
+                  </pic:spPr>
+                </pic:pic>
+              </a:graphicData>
+            </a:graphic>
+          </wp:inline>
+        </w:drawing>
+      </w:r>
+    </w:p>
+    <w:p>
+      <w:pPr>
+        <w:pStyle w:val="Lgende"/>
+        <w:jc w:val="center"/>
+      </w:pPr>
+      <w:bookmarkStart w:id="54" w:name="_Toc453795016"/>
+      <w:r>
+        <w:t xml:space="preserve">Figure </w:t>
+      </w:r>
+      <w:fldSimple w:instr=" SEQ Figure \* ARABIC ">
+        <w:r>
+          <w:rPr>
+            <w:noProof/>
+          </w:rPr>
+          <w:t>20</w:t>
+        </w:r>
+      </w:fldSimple>
+      <w:r>
+        <w:t xml:space="preserve"> : Activité de création de compte</w:t>
+      </w:r>
+      <w:bookmarkEnd w:id="54"/>
+    </w:p>
+    <w:p>
+      <w:r>
+        <w:br w:type="page"/>
+      </w:r>
+    </w:p>
     <w:p/>
     <w:p>
       <w:pPr>
+        <w:keepNext/>
+        <w:jc w:val="center"/>
+      </w:pPr>
+      <w:r>
+        <w:rPr>
+          <w:noProof/>
+          <w:lang w:eastAsia="fr-CH"/>
+        </w:rPr>
+        <w:drawing>
+          <wp:inline distT="0" distB="0" distL="0" distR="0" wp14:anchorId="4B5197BC" wp14:editId="1436DBF8">
+            <wp:extent cx="3960000" cy="7318695"/>
+            <wp:effectExtent l="0" t="0" r="2540" b="0"/>
+            <wp:docPr id="26" name="Picture 3"/>
+            <wp:cNvGraphicFramePr>
+              <a:graphicFrameLocks xmlns:a="http://schemas.openxmlformats.org/drawingml/2006/main" noChangeAspect="1"/>
+            </wp:cNvGraphicFramePr>
+            <a:graphic xmlns:a="http://schemas.openxmlformats.org/drawingml/2006/main">
+              <a:graphicData uri="http://schemas.openxmlformats.org/drawingml/2006/picture">
+                <pic:pic xmlns:pic="http://schemas.openxmlformats.org/drawingml/2006/picture">
+                  <pic:nvPicPr>
+                    <pic:cNvPr id="1" name=""/>
+                    <pic:cNvPicPr/>
+                  </pic:nvPicPr>
+                  <pic:blipFill>
+                    <a:blip r:embed="rId28"/>
+                    <a:stretch>
+                      <a:fillRect/>
+                    </a:stretch>
+                  </pic:blipFill>
+                  <pic:spPr>
+                    <a:xfrm>
+                      <a:off x="0" y="0"/>
+                      <a:ext cx="3960000" cy="7318695"/>
+                    </a:xfrm>
+                    <a:prstGeom prst="rect">
+                      <a:avLst/>
+                    </a:prstGeom>
+                  </pic:spPr>
+                </pic:pic>
+              </a:graphicData>
+            </a:graphic>
+          </wp:inline>
+        </w:drawing>
+      </w:r>
+    </w:p>
+    <w:p>
+      <w:pPr>
+        <w:pStyle w:val="Lgende"/>
+        <w:jc w:val="center"/>
+      </w:pPr>
+      <w:bookmarkStart w:id="55" w:name="_Toc453795017"/>
+      <w:r>
+        <w:t xml:space="preserve">Figure </w:t>
+      </w:r>
+      <w:fldSimple w:instr=" SEQ Figure \* ARABIC ">
+        <w:r>
+          <w:rPr>
+            <w:noProof/>
+          </w:rPr>
+          <w:t>21</w:t>
+        </w:r>
+      </w:fldSimple>
+      <w:r>
+        <w:t xml:space="preserve"> : Liste des contacts</w:t>
+      </w:r>
+      <w:bookmarkEnd w:id="55"/>
+    </w:p>
+    <w:p>
+      <w:r>
+        <w:br w:type="page"/>
+      </w:r>
+    </w:p>
+    <w:p>
+      <w:pPr>
+        <w:keepNext/>
+        <w:jc w:val="center"/>
+      </w:pPr>
+    </w:p>
+    <w:p>
+      <w:pPr>
+        <w:keepNext/>
+        <w:jc w:val="center"/>
+      </w:pPr>
+      <w:r>
+        <w:rPr>
+          <w:noProof/>
+          <w:lang w:eastAsia="fr-CH"/>
+        </w:rPr>
+        <w:drawing>
+          <wp:inline distT="0" distB="0" distL="0" distR="0" wp14:anchorId="0326EBD3" wp14:editId="07319DBA">
+            <wp:extent cx="3960000" cy="7318698"/>
+            <wp:effectExtent l="0" t="0" r="2540" b="0"/>
+            <wp:docPr id="30" name="Picture 4"/>
+            <wp:cNvGraphicFramePr>
+              <a:graphicFrameLocks xmlns:a="http://schemas.openxmlformats.org/drawingml/2006/main" noChangeAspect="1"/>
+            </wp:cNvGraphicFramePr>
+            <a:graphic xmlns:a="http://schemas.openxmlformats.org/drawingml/2006/main">
+              <a:graphicData uri="http://schemas.openxmlformats.org/drawingml/2006/picture">
+                <pic:pic xmlns:pic="http://schemas.openxmlformats.org/drawingml/2006/picture">
+                  <pic:nvPicPr>
+                    <pic:cNvPr id="1" name=""/>
+                    <pic:cNvPicPr/>
+                  </pic:nvPicPr>
+                  <pic:blipFill>
+                    <a:blip r:embed="rId29"/>
+                    <a:stretch>
+                      <a:fillRect/>
+                    </a:stretch>
+                  </pic:blipFill>
+                  <pic:spPr>
+                    <a:xfrm>
+                      <a:off x="0" y="0"/>
+                      <a:ext cx="3960000" cy="7318698"/>
+                    </a:xfrm>
+                    <a:prstGeom prst="rect">
+                      <a:avLst/>
+                    </a:prstGeom>
+                  </pic:spPr>
+                </pic:pic>
+              </a:graphicData>
+            </a:graphic>
+          </wp:inline>
+        </w:drawing>
+      </w:r>
+    </w:p>
+    <w:p>
+      <w:pPr>
+        <w:pStyle w:val="Lgende"/>
+        <w:jc w:val="center"/>
+      </w:pPr>
+      <w:bookmarkStart w:id="56" w:name="_Toc453795018"/>
+      <w:r>
+        <w:t xml:space="preserve">Figure </w:t>
+      </w:r>
+      <w:fldSimple w:instr=" SEQ Figure \* ARABIC ">
+        <w:r>
+          <w:rPr>
+            <w:noProof/>
+          </w:rPr>
+          <w:t>22</w:t>
+        </w:r>
+      </w:fldSimple>
+      <w:r>
+        <w:t xml:space="preserve"> : Liste des groupes</w:t>
+      </w:r>
+      <w:bookmarkEnd w:id="56"/>
+    </w:p>
+    <w:p>
+      <w:pPr>
+        <w:keepNext/>
+        <w:jc w:val="center"/>
+      </w:pPr>
+      <w:r>
+        <w:rPr>
+          <w:noProof/>
+          <w:lang w:eastAsia="fr-CH"/>
+        </w:rPr>
+        <w:lastRenderedPageBreak/>
+        <w:drawing>
+          <wp:inline distT="0" distB="0" distL="0" distR="0" wp14:anchorId="54F1C29E" wp14:editId="59C41B03">
+            <wp:extent cx="3960000" cy="7318698"/>
+            <wp:effectExtent l="0" t="0" r="2540" b="0"/>
+            <wp:docPr id="29" name="Picture 5"/>
+            <wp:cNvGraphicFramePr>
+              <a:graphicFrameLocks xmlns:a="http://schemas.openxmlformats.org/drawingml/2006/main" noChangeAspect="1"/>
+            </wp:cNvGraphicFramePr>
+            <a:graphic xmlns:a="http://schemas.openxmlformats.org/drawingml/2006/main">
+              <a:graphicData uri="http://schemas.openxmlformats.org/drawingml/2006/picture">
+                <pic:pic xmlns:pic="http://schemas.openxmlformats.org/drawingml/2006/picture">
+                  <pic:nvPicPr>
+                    <pic:cNvPr id="1" name=""/>
+                    <pic:cNvPicPr/>
+                  </pic:nvPicPr>
+                  <pic:blipFill>
+                    <a:blip r:embed="rId30"/>
+                    <a:stretch>
+                      <a:fillRect/>
+                    </a:stretch>
+                  </pic:blipFill>
+                  <pic:spPr>
+                    <a:xfrm>
+                      <a:off x="0" y="0"/>
+                      <a:ext cx="3960000" cy="7318698"/>
+                    </a:xfrm>
+                    <a:prstGeom prst="rect">
+                      <a:avLst/>
+                    </a:prstGeom>
+                  </pic:spPr>
+                </pic:pic>
+              </a:graphicData>
+            </a:graphic>
+          </wp:inline>
+        </w:drawing>
+      </w:r>
+    </w:p>
+    <w:p>
+      <w:pPr>
+        <w:pStyle w:val="Lgende"/>
+        <w:jc w:val="center"/>
+      </w:pPr>
+      <w:bookmarkStart w:id="57" w:name="_Toc453795019"/>
+      <w:r>
+        <w:t xml:space="preserve">Figure </w:t>
+      </w:r>
+      <w:fldSimple w:instr=" SEQ Figure \* ARABIC ">
+        <w:r>
+          <w:rPr>
+            <w:noProof/>
+          </w:rPr>
+          <w:t>23</w:t>
+        </w:r>
+      </w:fldSimple>
+      <w:r>
+        <w:t xml:space="preserve"> : Activité de discussion</w:t>
+      </w:r>
+      <w:bookmarkEnd w:id="57"/>
+    </w:p>
+    <w:p>
+      <w:r>
+        <w:br w:type="page"/>
+      </w:r>
+    </w:p>
+    <w:p/>
+    <w:p>
+      <w:pPr>
+        <w:keepNext/>
+        <w:jc w:val="center"/>
+      </w:pPr>
+      <w:r>
+        <w:rPr>
+          <w:noProof/>
+          <w:lang w:eastAsia="fr-CH"/>
+        </w:rPr>
+        <w:drawing>
+          <wp:inline distT="0" distB="0" distL="0" distR="0" wp14:anchorId="362AD80B" wp14:editId="24AEEF12">
+            <wp:extent cx="3960000" cy="7318698"/>
+            <wp:effectExtent l="0" t="0" r="2540" b="0"/>
+            <wp:docPr id="32" name="Picture 7"/>
+            <wp:cNvGraphicFramePr>
+              <a:graphicFrameLocks xmlns:a="http://schemas.openxmlformats.org/drawingml/2006/main" noChangeAspect="1"/>
+            </wp:cNvGraphicFramePr>
+            <a:graphic xmlns:a="http://schemas.openxmlformats.org/drawingml/2006/main">
+              <a:graphicData uri="http://schemas.openxmlformats.org/drawingml/2006/picture">
+                <pic:pic xmlns:pic="http://schemas.openxmlformats.org/drawingml/2006/picture">
+                  <pic:nvPicPr>
+                    <pic:cNvPr id="1" name=""/>
+                    <pic:cNvPicPr/>
+                  </pic:nvPicPr>
+                  <pic:blipFill>
+                    <a:blip r:embed="rId31"/>
+                    <a:stretch>
+                      <a:fillRect/>
+                    </a:stretch>
+                  </pic:blipFill>
+                  <pic:spPr>
+                    <a:xfrm>
+                      <a:off x="0" y="0"/>
+                      <a:ext cx="3960000" cy="7318698"/>
+                    </a:xfrm>
+                    <a:prstGeom prst="rect">
+                      <a:avLst/>
+                    </a:prstGeom>
+                  </pic:spPr>
+                </pic:pic>
+              </a:graphicData>
+            </a:graphic>
+          </wp:inline>
+        </w:drawing>
+      </w:r>
+    </w:p>
+    <w:p>
+      <w:pPr>
+        <w:pStyle w:val="Lgende"/>
+        <w:jc w:val="center"/>
+      </w:pPr>
+      <w:bookmarkStart w:id="58" w:name="_Toc453795020"/>
+      <w:r>
+        <w:t xml:space="preserve">Figure </w:t>
+      </w:r>
+      <w:fldSimple w:instr=" SEQ Figure \* ARABIC ">
+        <w:r>
+          <w:rPr>
+            <w:noProof/>
+          </w:rPr>
+          <w:t>24</w:t>
+        </w:r>
+      </w:fldSimple>
+      <w:r>
+        <w:t xml:space="preserve"> : Activité de recherche et d'ajout de contact</w:t>
+      </w:r>
+      <w:bookmarkEnd w:id="58"/>
+    </w:p>
+    <w:p>
+      <w:r>
+        <w:br w:type="page"/>
+      </w:r>
+    </w:p>
+    <w:p/>
+    <w:p>
+      <w:pPr>
+        <w:keepNext/>
+        <w:jc w:val="center"/>
+      </w:pPr>
+      <w:r>
+        <w:rPr>
+          <w:noProof/>
+          <w:lang w:eastAsia="fr-CH"/>
+        </w:rPr>
+        <w:drawing>
+          <wp:inline distT="0" distB="0" distL="0" distR="0" wp14:anchorId="0F27599C" wp14:editId="73A56699">
+            <wp:extent cx="3960000" cy="7318698"/>
+            <wp:effectExtent l="0" t="0" r="2540" b="0"/>
+            <wp:docPr id="33" name="Picture 8"/>
+            <wp:cNvGraphicFramePr>
+              <a:graphicFrameLocks xmlns:a="http://schemas.openxmlformats.org/drawingml/2006/main" noChangeAspect="1"/>
+            </wp:cNvGraphicFramePr>
+            <a:graphic xmlns:a="http://schemas.openxmlformats.org/drawingml/2006/main">
+              <a:graphicData uri="http://schemas.openxmlformats.org/drawingml/2006/picture">
+                <pic:pic xmlns:pic="http://schemas.openxmlformats.org/drawingml/2006/picture">
+                  <pic:nvPicPr>
+                    <pic:cNvPr id="1" name=""/>
+                    <pic:cNvPicPr/>
+                  </pic:nvPicPr>
+                  <pic:blipFill>
+                    <a:blip r:embed="rId32"/>
+                    <a:stretch>
+                      <a:fillRect/>
+                    </a:stretch>
+                  </pic:blipFill>
+                  <pic:spPr>
+                    <a:xfrm>
+                      <a:off x="0" y="0"/>
+                      <a:ext cx="3960000" cy="7318698"/>
+                    </a:xfrm>
+                    <a:prstGeom prst="rect">
+                      <a:avLst/>
+                    </a:prstGeom>
+                  </pic:spPr>
+                </pic:pic>
+              </a:graphicData>
+            </a:graphic>
+          </wp:inline>
+        </w:drawing>
+      </w:r>
+    </w:p>
+    <w:p>
+      <w:pPr>
+        <w:pStyle w:val="Lgende"/>
+        <w:jc w:val="center"/>
+      </w:pPr>
+      <w:bookmarkStart w:id="59" w:name="_Toc453795021"/>
+      <w:r>
+        <w:t xml:space="preserve">Figure </w:t>
+      </w:r>
+      <w:fldSimple w:instr=" SEQ Figure \* ARABIC ">
+        <w:r>
+          <w:rPr>
+            <w:noProof/>
+          </w:rPr>
+          <w:t>25</w:t>
+        </w:r>
+      </w:fldSimple>
+      <w:r>
+        <w:t xml:space="preserve"> : Menu paramètres et bouton de déconnexion</w:t>
+      </w:r>
+      <w:bookmarkEnd w:id="59"/>
+    </w:p>
+    <w:p>
+      <w:r>
+        <w:br w:type="page"/>
+      </w:r>
+    </w:p>
+    <w:p/>
+    <w:p>
+      <w:pPr>
+        <w:keepNext/>
+        <w:jc w:val="center"/>
+      </w:pPr>
+      <w:r>
+        <w:rPr>
+          <w:noProof/>
+          <w:lang w:eastAsia="fr-CH"/>
+        </w:rPr>
+        <w:drawing>
+          <wp:inline distT="0" distB="0" distL="0" distR="0" wp14:anchorId="66F5525D" wp14:editId="6C65A7B4">
+            <wp:extent cx="3960000" cy="7318698"/>
+            <wp:effectExtent l="0" t="0" r="2540" b="0"/>
+            <wp:docPr id="34" name="Picture 9"/>
+            <wp:cNvGraphicFramePr>
+              <a:graphicFrameLocks xmlns:a="http://schemas.openxmlformats.org/drawingml/2006/main" noChangeAspect="1"/>
+            </wp:cNvGraphicFramePr>
+            <a:graphic xmlns:a="http://schemas.openxmlformats.org/drawingml/2006/main">
+              <a:graphicData uri="http://schemas.openxmlformats.org/drawingml/2006/picture">
+                <pic:pic xmlns:pic="http://schemas.openxmlformats.org/drawingml/2006/picture">
+                  <pic:nvPicPr>
+                    <pic:cNvPr id="1" name=""/>
+                    <pic:cNvPicPr/>
+                  </pic:nvPicPr>
+                  <pic:blipFill>
+                    <a:blip r:embed="rId33"/>
+                    <a:stretch>
+                      <a:fillRect/>
+                    </a:stretch>
+                  </pic:blipFill>
+                  <pic:spPr>
+                    <a:xfrm>
+                      <a:off x="0" y="0"/>
+                      <a:ext cx="3960000" cy="7318698"/>
+                    </a:xfrm>
+                    <a:prstGeom prst="rect">
+                      <a:avLst/>
+                    </a:prstGeom>
+                  </pic:spPr>
+                </pic:pic>
+              </a:graphicData>
+            </a:graphic>
+          </wp:inline>
+        </w:drawing>
+      </w:r>
+    </w:p>
+    <w:p>
+      <w:pPr>
+        <w:pStyle w:val="Lgende"/>
+        <w:jc w:val="center"/>
+      </w:pPr>
+      <w:bookmarkStart w:id="60" w:name="_Toc453795022"/>
+      <w:r>
+        <w:t xml:space="preserve">Figure </w:t>
+      </w:r>
+      <w:fldSimple w:instr=" SEQ Figure \* ARABIC ">
+        <w:r>
+          <w:rPr>
+            <w:noProof/>
+          </w:rPr>
+          <w:t>26</w:t>
+        </w:r>
+      </w:fldSimple>
+      <w:r>
+        <w:t xml:space="preserve"> : Activité de discussion de groupe</w:t>
+      </w:r>
+      <w:bookmarkEnd w:id="60"/>
+    </w:p>
+    <w:p>
+      <w:r>
+        <w:br w:type="page"/>
+      </w:r>
+    </w:p>
+    <w:p/>
+    <w:p/>
+    <w:p>
+      <w:pPr>
+        <w:keepNext/>
+        <w:jc w:val="center"/>
+      </w:pPr>
+      <w:r>
+        <w:rPr>
+          <w:noProof/>
+          <w:lang w:eastAsia="fr-CH"/>
+        </w:rPr>
+        <w:drawing>
+          <wp:inline distT="0" distB="0" distL="0" distR="0" wp14:anchorId="1C8F1022" wp14:editId="376AB1EF">
+            <wp:extent cx="3960000" cy="7318698"/>
+            <wp:effectExtent l="0" t="0" r="2540" b="0"/>
+            <wp:docPr id="36" name="Picture 11"/>
+            <wp:cNvGraphicFramePr>
+              <a:graphicFrameLocks xmlns:a="http://schemas.openxmlformats.org/drawingml/2006/main" noChangeAspect="1"/>
+            </wp:cNvGraphicFramePr>
+            <a:graphic xmlns:a="http://schemas.openxmlformats.org/drawingml/2006/main">
+              <a:graphicData uri="http://schemas.openxmlformats.org/drawingml/2006/picture">
+                <pic:pic xmlns:pic="http://schemas.openxmlformats.org/drawingml/2006/picture">
+                  <pic:nvPicPr>
+                    <pic:cNvPr id="1" name=""/>
+                    <pic:cNvPicPr/>
+                  </pic:nvPicPr>
+                  <pic:blipFill>
+                    <a:blip r:embed="rId34"/>
+                    <a:stretch>
+                      <a:fillRect/>
+                    </a:stretch>
+                  </pic:blipFill>
+                  <pic:spPr>
+                    <a:xfrm>
+                      <a:off x="0" y="0"/>
+                      <a:ext cx="3960000" cy="7318698"/>
+                    </a:xfrm>
+                    <a:prstGeom prst="rect">
+                      <a:avLst/>
+                    </a:prstGeom>
+                  </pic:spPr>
+                </pic:pic>
+              </a:graphicData>
+            </a:graphic>
+          </wp:inline>
+        </w:drawing>
+      </w:r>
+    </w:p>
+    <w:p>
+      <w:pPr>
+        <w:pStyle w:val="Lgende"/>
+        <w:jc w:val="center"/>
+      </w:pPr>
+      <w:bookmarkStart w:id="61" w:name="_Toc453795023"/>
+      <w:r>
+        <w:t xml:space="preserve">Figure </w:t>
+      </w:r>
+      <w:fldSimple w:instr=" SEQ Figure \* ARABIC ">
+        <w:r>
+          <w:rPr>
+            <w:noProof/>
+          </w:rPr>
+          <w:t>27</w:t>
+        </w:r>
+      </w:fldSimple>
+      <w:r>
+        <w:t xml:space="preserve"> : Activité de création de groupe</w:t>
+      </w:r>
+      <w:bookmarkEnd w:id="61"/>
+    </w:p>
+    <w:p>
+      <w:r>
+        <w:br w:type="page"/>
+      </w:r>
+    </w:p>
+    <w:p/>
+    <w:p>
+      <w:pPr>
+        <w:keepNext/>
+        <w:jc w:val="center"/>
+      </w:pPr>
+      <w:r>
+        <w:rPr>
+          <w:noProof/>
+          <w:lang w:eastAsia="fr-CH"/>
+        </w:rPr>
+        <w:drawing>
+          <wp:inline distT="0" distB="0" distL="0" distR="0" wp14:anchorId="216D01AC" wp14:editId="6DE5ED83">
+            <wp:extent cx="3960000" cy="7318698"/>
+            <wp:effectExtent l="0" t="0" r="2540" b="0"/>
+            <wp:docPr id="37" name="Picture 12"/>
+            <wp:cNvGraphicFramePr>
+              <a:graphicFrameLocks xmlns:a="http://schemas.openxmlformats.org/drawingml/2006/main" noChangeAspect="1"/>
+            </wp:cNvGraphicFramePr>
+            <a:graphic xmlns:a="http://schemas.openxmlformats.org/drawingml/2006/main">
+              <a:graphicData uri="http://schemas.openxmlformats.org/drawingml/2006/picture">
+                <pic:pic xmlns:pic="http://schemas.openxmlformats.org/drawingml/2006/picture">
+                  <pic:nvPicPr>
+                    <pic:cNvPr id="1" name=""/>
+                    <pic:cNvPicPr/>
+                  </pic:nvPicPr>
+                  <pic:blipFill>
+                    <a:blip r:embed="rId35"/>
+                    <a:stretch>
+                      <a:fillRect/>
+                    </a:stretch>
+                  </pic:blipFill>
+                  <pic:spPr>
+                    <a:xfrm>
+                      <a:off x="0" y="0"/>
+                      <a:ext cx="3960000" cy="7318698"/>
+                    </a:xfrm>
+                    <a:prstGeom prst="rect">
+                      <a:avLst/>
+                    </a:prstGeom>
+                  </pic:spPr>
+                </pic:pic>
+              </a:graphicData>
+            </a:graphic>
+          </wp:inline>
+        </w:drawing>
+      </w:r>
+    </w:p>
+    <w:p>
+      <w:pPr>
+        <w:pStyle w:val="Lgende"/>
+        <w:jc w:val="center"/>
+      </w:pPr>
+      <w:bookmarkStart w:id="62" w:name="_Toc453795024"/>
+      <w:r>
+        <w:t xml:space="preserve">Figure </w:t>
+      </w:r>
+      <w:fldSimple w:instr=" SEQ Figure \* ARABIC ">
+        <w:r>
+          <w:rPr>
+            <w:noProof/>
+          </w:rPr>
+          <w:t>28</w:t>
+        </w:r>
+      </w:fldSimple>
+      <w:r>
+        <w:t xml:space="preserve"> : Modification d'un groupe par un administrateur</w:t>
+      </w:r>
+      <w:bookmarkEnd w:id="62"/>
+      <w:r>
+        <w:br w:type="page"/>
+      </w:r>
+    </w:p>
+    <w:p/>
+    <w:p>
+      <w:pPr>
         <w:pStyle w:val="Titre1"/>
       </w:pPr>
-      <w:bookmarkStart w:id="45" w:name="_Toc453791113"/>
+      <w:bookmarkStart w:id="63" w:name="_Toc453794956"/>
       <w:r>
         <w:t>Gestion du projet</w:t>
       </w:r>
-      <w:bookmarkEnd w:id="45"/>
+      <w:bookmarkEnd w:id="63"/>
     </w:p>
     <w:p/>
     <w:p>
       <w:pPr>
         <w:pStyle w:val="Titre2"/>
       </w:pPr>
-      <w:bookmarkStart w:id="46" w:name="_Toc453791114"/>
+      <w:bookmarkStart w:id="64" w:name="_Toc453794957"/>
       <w:r>
         <w:t>Rôle des participants</w:t>
       </w:r>
-      <w:bookmarkEnd w:id="46"/>
+      <w:bookmarkEnd w:id="64"/>
     </w:p>
     <w:p/>
     <w:p>
       <w:pPr>
         <w:pStyle w:val="Titre3"/>
       </w:pPr>
-      <w:bookmarkStart w:id="47" w:name="_Toc453791115"/>
+      <w:bookmarkStart w:id="65" w:name="_Toc453794958"/>
       <w:r>
         <w:t>Représentant des utilisateurs</w:t>
       </w:r>
-      <w:bookmarkEnd w:id="47"/>
+      <w:bookmarkEnd w:id="65"/>
       <w:r>
         <w:tab/>
       </w:r>
@@ -12482,11 +14058,11 @@
       <w:pPr>
         <w:pStyle w:val="Titre3"/>
       </w:pPr>
-      <w:bookmarkStart w:id="48" w:name="_Toc453791116"/>
+      <w:bookmarkStart w:id="66" w:name="_Toc453794959"/>
       <w:r>
         <w:t>Chef de projet</w:t>
       </w:r>
-      <w:bookmarkEnd w:id="48"/>
+      <w:bookmarkEnd w:id="66"/>
     </w:p>
     <w:p/>
     <w:p>
@@ -12536,11 +14112,11 @@
       <w:pPr>
         <w:pStyle w:val="Titre3"/>
       </w:pPr>
-      <w:bookmarkStart w:id="49" w:name="_Toc453791117"/>
+      <w:bookmarkStart w:id="67" w:name="_Toc453794960"/>
       <w:r>
         <w:t>Analyste</w:t>
       </w:r>
-      <w:bookmarkEnd w:id="49"/>
+      <w:bookmarkEnd w:id="67"/>
     </w:p>
     <w:p/>
     <w:p>
@@ -12553,8 +14129,16 @@
         <w:rPr>
           <w:b/>
         </w:rPr>
-        <w:t>Antoine Drabble</w:t>
-      </w:r>
+        <w:t xml:space="preserve">Antoine </w:t>
+      </w:r>
+      <w:proofErr w:type="spellStart"/>
+      <w:r>
+        <w:rPr>
+          <w:b/>
+        </w:rPr>
+        <w:t>Drabble</w:t>
+      </w:r>
+      <w:proofErr w:type="spellEnd"/>
       <w:r>
         <w:rPr>
           <w:b/>
@@ -12602,11 +14186,16 @@
       <w:pPr>
         <w:pStyle w:val="Titre3"/>
       </w:pPr>
-      <w:bookmarkStart w:id="50" w:name="_Toc453791118"/>
-      <w:r>
-        <w:t>Software architect</w:t>
-      </w:r>
-      <w:bookmarkEnd w:id="50"/>
+      <w:bookmarkStart w:id="68" w:name="_Toc453794961"/>
+      <w:r>
+        <w:t xml:space="preserve">Software </w:t>
+      </w:r>
+      <w:proofErr w:type="spellStart"/>
+      <w:r>
+        <w:t>architect</w:t>
+      </w:r>
+      <w:bookmarkEnd w:id="68"/>
+      <w:proofErr w:type="spellEnd"/>
     </w:p>
     <w:p/>
     <w:p>
@@ -12667,14 +14256,14 @@
       <w:pPr>
         <w:pStyle w:val="Titre3"/>
       </w:pPr>
-      <w:bookmarkStart w:id="51" w:name="_Toc453791119"/>
+      <w:bookmarkStart w:id="69" w:name="_Toc453794962"/>
       <w:r>
         <w:t>Programmeur</w:t>
       </w:r>
       <w:r>
         <w:t>s</w:t>
       </w:r>
-      <w:bookmarkEnd w:id="51"/>
+      <w:bookmarkEnd w:id="69"/>
     </w:p>
     <w:p/>
     <w:p>
@@ -12699,12 +14288,20 @@
         <w:rPr>
           <w:b/>
         </w:rPr>
-        <w:t>Antoine Drabble</w:t>
-      </w:r>
+        <w:t xml:space="preserve">Antoine </w:t>
+      </w:r>
+      <w:proofErr w:type="spellStart"/>
       <w:r>
         <w:rPr>
           <w:b/>
         </w:rPr>
+        <w:t>Drabble</w:t>
+      </w:r>
+      <w:proofErr w:type="spellEnd"/>
+      <w:r>
+        <w:rPr>
+          <w:b/>
+        </w:rPr>
         <w:t xml:space="preserve"> &amp;</w:t>
       </w:r>
       <w:r>
@@ -12717,8 +14314,16 @@
         <w:rPr>
           <w:b/>
         </w:rPr>
-        <w:t>Guillaume Serneels</w:t>
-      </w:r>
+        <w:t xml:space="preserve">Guillaume </w:t>
+      </w:r>
+      <w:proofErr w:type="spellStart"/>
+      <w:r>
+        <w:rPr>
+          <w:b/>
+        </w:rPr>
+        <w:t>Serneels</w:t>
+      </w:r>
+      <w:proofErr w:type="spellEnd"/>
       <w:r>
         <w:rPr>
           <w:b/>
@@ -12797,11 +14402,11 @@
       <w:pPr>
         <w:pStyle w:val="Titre3"/>
       </w:pPr>
-      <w:bookmarkStart w:id="52" w:name="_Toc453791120"/>
+      <w:bookmarkStart w:id="70" w:name="_Toc453794963"/>
       <w:r>
         <w:t>Responsable des tests</w:t>
       </w:r>
-      <w:bookmarkEnd w:id="52"/>
+      <w:bookmarkEnd w:id="70"/>
     </w:p>
     <w:p/>
     <w:p>
@@ -12814,8 +14419,16 @@
         <w:rPr>
           <w:b/>
         </w:rPr>
-        <w:t>Guillaume Serneels</w:t>
-      </w:r>
+        <w:t xml:space="preserve">Guillaume </w:t>
+      </w:r>
+      <w:proofErr w:type="spellStart"/>
+      <w:r>
+        <w:rPr>
+          <w:b/>
+        </w:rPr>
+        <w:t>Serneels</w:t>
+      </w:r>
+      <w:proofErr w:type="spellEnd"/>
       <w:r>
         <w:rPr>
           <w:b/>
@@ -12891,11 +14504,11 @@
       <w:pPr>
         <w:pStyle w:val="Titre3"/>
       </w:pPr>
-      <w:bookmarkStart w:id="53" w:name="_Toc453791121"/>
+      <w:bookmarkStart w:id="71" w:name="_Toc453794964"/>
       <w:r>
         <w:t>Responsable de la configuration</w:t>
       </w:r>
-      <w:bookmarkEnd w:id="53"/>
+      <w:bookmarkEnd w:id="71"/>
     </w:p>
     <w:p/>
     <w:p>
@@ -13036,7 +14649,7 @@
       <w:pPr>
         <w:pStyle w:val="Titre2"/>
       </w:pPr>
-      <w:bookmarkStart w:id="54" w:name="_Toc453791122"/>
+      <w:bookmarkStart w:id="72" w:name="_Toc453794965"/>
       <w:r>
         <w:t>Plan d</w:t>
       </w:r>
@@ -13046,20 +14659,20 @@
       <w:r>
         <w:t>itérations initial</w:t>
       </w:r>
-      <w:bookmarkEnd w:id="54"/>
+      <w:bookmarkEnd w:id="72"/>
     </w:p>
     <w:p/>
     <w:p>
       <w:pPr>
         <w:pStyle w:val="Titre3"/>
       </w:pPr>
-      <w:bookmarkStart w:id="55" w:name="_Toc326492374"/>
-      <w:bookmarkStart w:id="56" w:name="_Toc453791123"/>
+      <w:bookmarkStart w:id="73" w:name="_Toc326492374"/>
+      <w:bookmarkStart w:id="74" w:name="_Toc453794966"/>
       <w:r>
         <w:t>Itération 1</w:t>
       </w:r>
-      <w:bookmarkEnd w:id="55"/>
-      <w:bookmarkEnd w:id="56"/>
+      <w:bookmarkEnd w:id="73"/>
+      <w:bookmarkEnd w:id="74"/>
     </w:p>
     <w:p/>
     <w:p>
@@ -13928,18 +15541,18 @@
       </w:r>
     </w:p>
     <w:p>
-      <w:bookmarkStart w:id="57" w:name="_Toc326492375"/>
+      <w:bookmarkStart w:id="75" w:name="_Toc326492375"/>
     </w:p>
     <w:p>
       <w:pPr>
         <w:pStyle w:val="Titre3"/>
       </w:pPr>
-      <w:bookmarkStart w:id="58" w:name="_Toc453791124"/>
+      <w:bookmarkStart w:id="76" w:name="_Toc453794967"/>
       <w:r>
         <w:t>Itération 2</w:t>
       </w:r>
-      <w:bookmarkEnd w:id="57"/>
-      <w:bookmarkEnd w:id="58"/>
+      <w:bookmarkEnd w:id="75"/>
+      <w:bookmarkEnd w:id="76"/>
     </w:p>
     <w:p/>
     <w:p>
@@ -14873,13 +16486,13 @@
       <w:pPr>
         <w:pStyle w:val="Titre3"/>
       </w:pPr>
-      <w:bookmarkStart w:id="59" w:name="_Toc326492376"/>
-      <w:bookmarkStart w:id="60" w:name="_Toc453791125"/>
+      <w:bookmarkStart w:id="77" w:name="_Toc326492376"/>
+      <w:bookmarkStart w:id="78" w:name="_Toc453794968"/>
       <w:r>
         <w:t>Itération 3</w:t>
       </w:r>
-      <w:bookmarkEnd w:id="59"/>
-      <w:bookmarkEnd w:id="60"/>
+      <w:bookmarkEnd w:id="77"/>
+      <w:bookmarkEnd w:id="78"/>
     </w:p>
     <w:p/>
     <w:p>
@@ -15493,18 +17106,18 @@
       </w:r>
     </w:p>
     <w:p>
-      <w:bookmarkStart w:id="61" w:name="_Toc326492377"/>
+      <w:bookmarkStart w:id="79" w:name="_Toc326492377"/>
     </w:p>
     <w:p>
       <w:pPr>
         <w:pStyle w:val="Titre3"/>
       </w:pPr>
-      <w:bookmarkStart w:id="62" w:name="_Toc453791126"/>
+      <w:bookmarkStart w:id="80" w:name="_Toc453794969"/>
       <w:r>
         <w:t>Itération 4</w:t>
       </w:r>
-      <w:bookmarkEnd w:id="61"/>
-      <w:bookmarkEnd w:id="62"/>
+      <w:bookmarkEnd w:id="79"/>
+      <w:bookmarkEnd w:id="80"/>
     </w:p>
     <w:p>
       <w:pPr>
@@ -16151,18 +17764,18 @@
       </w:r>
     </w:p>
     <w:p>
-      <w:bookmarkStart w:id="63" w:name="_Toc326492378"/>
+      <w:bookmarkStart w:id="81" w:name="_Toc326492378"/>
     </w:p>
     <w:p>
       <w:pPr>
         <w:pStyle w:val="Titre3"/>
       </w:pPr>
-      <w:bookmarkStart w:id="64" w:name="_Toc453791127"/>
+      <w:bookmarkStart w:id="82" w:name="_Toc453794970"/>
       <w:r>
         <w:t>Itération 5</w:t>
       </w:r>
-      <w:bookmarkEnd w:id="63"/>
-      <w:bookmarkEnd w:id="64"/>
+      <w:bookmarkEnd w:id="81"/>
+      <w:bookmarkEnd w:id="82"/>
     </w:p>
     <w:p/>
     <w:p>
@@ -16756,18 +18369,18 @@
       </w:r>
     </w:p>
     <w:p>
-      <w:bookmarkStart w:id="65" w:name="_Toc326492379"/>
+      <w:bookmarkStart w:id="83" w:name="_Toc326492379"/>
     </w:p>
     <w:p>
       <w:pPr>
         <w:pStyle w:val="Titre3"/>
       </w:pPr>
-      <w:bookmarkStart w:id="66" w:name="_Toc453791128"/>
+      <w:bookmarkStart w:id="84" w:name="_Toc453794971"/>
       <w:r>
         <w:t>Itération 6</w:t>
       </w:r>
-      <w:bookmarkEnd w:id="65"/>
-      <w:bookmarkEnd w:id="66"/>
+      <w:bookmarkEnd w:id="83"/>
+      <w:bookmarkEnd w:id="84"/>
     </w:p>
     <w:p>
       <w:pPr>
@@ -17387,25 +19000,25 @@
       <w:pPr>
         <w:pStyle w:val="Titre2"/>
       </w:pPr>
-      <w:bookmarkStart w:id="67" w:name="_Toc453791129"/>
+      <w:bookmarkStart w:id="85" w:name="_Toc453794972"/>
       <w:r>
         <w:t>Bilan des</w:t>
       </w:r>
       <w:r>
         <w:t xml:space="preserve"> itérations</w:t>
       </w:r>
-      <w:bookmarkEnd w:id="67"/>
+      <w:bookmarkEnd w:id="85"/>
     </w:p>
     <w:p/>
     <w:p>
       <w:pPr>
         <w:pStyle w:val="Titre3"/>
       </w:pPr>
-      <w:bookmarkStart w:id="68" w:name="_Toc453791130"/>
+      <w:bookmarkStart w:id="86" w:name="_Toc453794973"/>
       <w:r>
         <w:t>Itération 1</w:t>
       </w:r>
-      <w:bookmarkEnd w:id="68"/>
+      <w:bookmarkEnd w:id="86"/>
     </w:p>
     <w:p>
       <w:pPr>
@@ -17581,7 +19194,15 @@
         <w:jc w:val="both"/>
       </w:pPr>
       <w:r>
-        <w:t>J'ai mis en place mon environnement de développement. J’ai commencé à apprendre le langage Scala. Je vais devoir également étudier le framework Play que l’on va utiliser pour faire le serveur.</w:t>
+        <w:t xml:space="preserve">J'ai mis en place mon environnement de développement. J’ai commencé à apprendre le langage Scala. Je vais devoir également étudier le </w:t>
+      </w:r>
+      <w:proofErr w:type="spellStart"/>
+      <w:r>
+        <w:t>framework</w:t>
+      </w:r>
+      <w:proofErr w:type="spellEnd"/>
+      <w:r>
+        <w:t xml:space="preserve"> Play que l’on va utiliser pour faire le serveur.</w:t>
       </w:r>
     </w:p>
     <w:p>
@@ -17645,7 +19266,23 @@
         <w:jc w:val="both"/>
       </w:pPr>
       <w:r>
-        <w:t xml:space="preserve">Aucun souci particulier à mentionner. La mise en place d’un hook GitHub pour automatiser le déploiement du serveur permettra d’avoir facilement une version </w:t>
+        <w:t xml:space="preserve">Aucun souci particulier à mentionner. La mise en place d’un </w:t>
+      </w:r>
+      <w:proofErr w:type="spellStart"/>
+      <w:r>
+        <w:t>hook</w:t>
+      </w:r>
+      <w:proofErr w:type="spellEnd"/>
+      <w:r>
+        <w:t xml:space="preserve"> </w:t>
+      </w:r>
+      <w:proofErr w:type="spellStart"/>
+      <w:r>
+        <w:t>GitHub</w:t>
+      </w:r>
+      <w:proofErr w:type="spellEnd"/>
+      <w:r>
+        <w:t xml:space="preserve"> pour automatiser le déploiement du serveur permettra d’avoir facilement une version </w:t>
       </w:r>
       <w:r>
         <w:t>« </w:t>
@@ -17698,7 +19335,15 @@
         <w:jc w:val="both"/>
       </w:pPr>
       <w:r>
-        <w:t>Apprendre les bases du développement Android (3h) Début de l’apprentissage d’Android. Création du projet client avec une première Activity. Plusieurs interrogations concernant la gestion des IO sur Android et la mise en place de l’API Rest à clarifier avec l’assistant.</w:t>
+        <w:t xml:space="preserve">Apprendre les bases du développement Android (3h) Début de l’apprentissage d’Android. Création du projet client avec une première Activity. Plusieurs interrogations concernant la gestion des IO sur Android et la mise en place de l’API </w:t>
+      </w:r>
+      <w:proofErr w:type="spellStart"/>
+      <w:r>
+        <w:t>Rest</w:t>
+      </w:r>
+      <w:proofErr w:type="spellEnd"/>
+      <w:r>
+        <w:t xml:space="preserve"> à clarifier avec l’assistant.</w:t>
       </w:r>
     </w:p>
     <w:p>
@@ -17755,9 +19400,11 @@
       <w:r>
         <w:t>« </w:t>
       </w:r>
+      <w:proofErr w:type="spellStart"/>
       <w:r>
         <w:t>device</w:t>
       </w:r>
+      <w:proofErr w:type="spellEnd"/>
       <w:r>
         <w:t> »</w:t>
       </w:r>
@@ -17779,9 +19426,11 @@
       <w:r>
         <w:t>« </w:t>
       </w:r>
+      <w:proofErr w:type="spellStart"/>
       <w:r>
         <w:t>gradle</w:t>
       </w:r>
+      <w:proofErr w:type="spellEnd"/>
       <w:r>
         <w:t> »</w:t>
       </w:r>
@@ -17823,11 +19472,11 @@
       <w:pPr>
         <w:pStyle w:val="Titre3"/>
       </w:pPr>
-      <w:bookmarkStart w:id="69" w:name="_Toc453791131"/>
+      <w:bookmarkStart w:id="87" w:name="_Toc453794974"/>
       <w:r>
         <w:t>Itération 2</w:t>
       </w:r>
-      <w:bookmarkEnd w:id="69"/>
+      <w:bookmarkEnd w:id="87"/>
     </w:p>
     <w:p>
       <w:pPr>
@@ -17947,13 +19596,21 @@
         <w:jc w:val="both"/>
       </w:pPr>
       <w:r>
-        <w:t>J'ai refactor</w:t>
+        <w:t xml:space="preserve">J'ai </w:t>
+      </w:r>
+      <w:proofErr w:type="spellStart"/>
+      <w:r>
+        <w:t>refactor</w:t>
       </w:r>
       <w:r>
         <w:t>is</w:t>
       </w:r>
       <w:r>
-        <w:t>é le client Android et j'ai implémenté les boutons de logins et d'inscription afin qu'ils communiquent avec le serveur.</w:t>
+        <w:t>é</w:t>
+      </w:r>
+      <w:proofErr w:type="spellEnd"/>
+      <w:r>
+        <w:t xml:space="preserve"> le client Android et j'ai implémenté les boutons de logins et d'inscription afin qu'ils communiquent avec le serveur.</w:t>
       </w:r>
     </w:p>
     <w:p>
@@ -18045,7 +19702,15 @@
         <w:jc w:val="both"/>
       </w:pPr>
       <w:r>
-        <w:t>Envoi d’un register/login</w:t>
+        <w:t xml:space="preserve">Envoi d’un </w:t>
+      </w:r>
+      <w:proofErr w:type="spellStart"/>
+      <w:r>
+        <w:t>register</w:t>
+      </w:r>
+      <w:proofErr w:type="spellEnd"/>
+      <w:r>
+        <w:t>/login</w:t>
       </w:r>
       <w:r>
         <w:t>.</w:t>
@@ -18060,7 +19725,15 @@
         <w:jc w:val="both"/>
       </w:pPr>
       <w:r>
-        <w:t>Pas encore de token retourné par le serveur</w:t>
+        <w:t xml:space="preserve">Pas encore de </w:t>
+      </w:r>
+      <w:proofErr w:type="spellStart"/>
+      <w:r>
+        <w:t>token</w:t>
+      </w:r>
+      <w:proofErr w:type="spellEnd"/>
+      <w:r>
+        <w:t xml:space="preserve"> retourné par le serveur</w:t>
       </w:r>
     </w:p>
     <w:p>
@@ -18151,6 +19824,7 @@
       <w:r>
         <w:t>de </w:t>
       </w:r>
+      <w:proofErr w:type="spellStart"/>
       <w:r>
         <w:rPr>
           <w:i/>
@@ -18158,6 +19832,7 @@
         </w:rPr>
         <w:t>Subscription</w:t>
       </w:r>
+      <w:proofErr w:type="spellEnd"/>
     </w:p>
     <w:p>
       <w:pPr>
@@ -18168,7 +19843,15 @@
         <w:jc w:val="both"/>
       </w:pPr>
       <w:r>
-        <w:t>Création de l’activité de Subscription :</w:t>
+        <w:t xml:space="preserve">Création de l’activité de </w:t>
+      </w:r>
+      <w:proofErr w:type="spellStart"/>
+      <w:r>
+        <w:t>Subscription</w:t>
+      </w:r>
+      <w:proofErr w:type="spellEnd"/>
+      <w:r>
+        <w:t xml:space="preserve"> :</w:t>
       </w:r>
     </w:p>
     <w:p>
@@ -18204,7 +19887,15 @@
         <w:jc w:val="both"/>
       </w:pPr>
       <w:r>
-        <w:t>début de réflexion concernant la validation du nom de l’utilisateur: il faut qu’on se mette d’accord sur le format (commence par une lettre, pas d’espaces, lettres autorisées?) et sur la vérification de doublons (contact avec le serveur pour interdire l’utilisation d’un username déjà existant par exemple)</w:t>
+        <w:t xml:space="preserve">début de réflexion concernant la validation du nom de l’utilisateur: il faut qu’on se mette d’accord sur le format (commence par une lettre, pas d’espaces, lettres autorisées?) et sur la vérification de doublons (contact avec le serveur pour interdire l’utilisation d’un </w:t>
+      </w:r>
+      <w:proofErr w:type="spellStart"/>
+      <w:r>
+        <w:t>username</w:t>
+      </w:r>
+      <w:proofErr w:type="spellEnd"/>
+      <w:r>
+        <w:t xml:space="preserve"> déjà existant par exemple)</w:t>
       </w:r>
     </w:p>
     <w:p>
@@ -18247,11 +19938,11 @@
       <w:pPr>
         <w:pStyle w:val="Titre3"/>
       </w:pPr>
-      <w:bookmarkStart w:id="70" w:name="_Toc453791132"/>
+      <w:bookmarkStart w:id="88" w:name="_Toc453794975"/>
       <w:r>
         <w:t>Itération 3</w:t>
       </w:r>
-      <w:bookmarkEnd w:id="70"/>
+      <w:bookmarkEnd w:id="88"/>
     </w:p>
     <w:p>
       <w:pPr>
@@ -18323,7 +20014,15 @@
         <w:jc w:val="both"/>
       </w:pPr>
       <w:r>
-        <w:t>Le projet avance bien, le refactoring de l'assistant nous a permis d'avoir un code plus propre côté client mais nous a fait perdre un peu de temps pour la fusion et l'adaptation à la nouvelle architecture. Nous avons un petit retard sur la gestion des contacts mais ça devrait être rapidement rattrapé maintenant que tout est en place.</w:t>
+        <w:t xml:space="preserve">Le projet avance bien, le </w:t>
+      </w:r>
+      <w:proofErr w:type="spellStart"/>
+      <w:r>
+        <w:t>refactoring</w:t>
+      </w:r>
+      <w:proofErr w:type="spellEnd"/>
+      <w:r>
+        <w:t xml:space="preserve"> de l'assistant nous a permis d'avoir un code plus propre côté client mais nous a fait perdre un peu de temps pour la fusion et l'adaptation à la nouvelle architecture. Nous avons un petit retard sur la gestion des contacts mais ça devrait être rapidement rattrapé maintenant que tout est en place.</w:t>
       </w:r>
     </w:p>
     <w:p>
@@ -18407,13 +20106,37 @@
         <w:jc w:val="both"/>
       </w:pPr>
       <w:r>
-        <w:t>Comme l'assistant a refactor</w:t>
+        <w:t xml:space="preserve">Comme l'assistant a </w:t>
+      </w:r>
+      <w:proofErr w:type="spellStart"/>
+      <w:r>
+        <w:t>refactor</w:t>
       </w:r>
       <w:r>
         <w:t>is</w:t>
       </w:r>
       <w:r>
-        <w:t>é le client et Amel a fait des changements en même temps, j'ai dû fusionner les deux ce qui m'a pris pas mal de temps. J'ai également dû faire refonctionner le login et le register (itération 2).</w:t>
+        <w:t>é</w:t>
+      </w:r>
+      <w:proofErr w:type="spellEnd"/>
+      <w:r>
+        <w:t xml:space="preserve"> le client et Amel a fait des changements en même temps, j'ai dû fusionner les deux ce qui m'a pris pas mal de temps. J'ai également dû faire </w:t>
+      </w:r>
+      <w:proofErr w:type="spellStart"/>
+      <w:r>
+        <w:t>refonctionner</w:t>
+      </w:r>
+      <w:proofErr w:type="spellEnd"/>
+      <w:r>
+        <w:t xml:space="preserve"> le login et le </w:t>
+      </w:r>
+      <w:proofErr w:type="spellStart"/>
+      <w:r>
+        <w:t>register</w:t>
+      </w:r>
+      <w:proofErr w:type="spellEnd"/>
+      <w:r>
+        <w:t xml:space="preserve"> (itération 2).</w:t>
       </w:r>
     </w:p>
     <w:p>
@@ -18425,7 +20148,23 @@
         <w:jc w:val="both"/>
       </w:pPr>
       <w:r>
-        <w:t>J'ai créé les classes RequestPUT et RequestDelete pour l'envoi de requête HTTP PUT et DELETE.</w:t>
+        <w:t xml:space="preserve">J'ai créé les classes </w:t>
+      </w:r>
+      <w:proofErr w:type="spellStart"/>
+      <w:r>
+        <w:t>RequestPUT</w:t>
+      </w:r>
+      <w:proofErr w:type="spellEnd"/>
+      <w:r>
+        <w:t xml:space="preserve"> et </w:t>
+      </w:r>
+      <w:proofErr w:type="spellStart"/>
+      <w:r>
+        <w:t>RequestDelete</w:t>
+      </w:r>
+      <w:proofErr w:type="spellEnd"/>
+      <w:r>
+        <w:t xml:space="preserve"> pour l'envoi de requête HTTP PUT et DELETE.</w:t>
       </w:r>
     </w:p>
     <w:p>
@@ -18437,7 +20176,15 @@
         <w:jc w:val="both"/>
       </w:pPr>
       <w:r>
-        <w:t>J'ai créé l'activité ContactViewActivity qui permet de voir les messages envoyés avec un contact.</w:t>
+        <w:t xml:space="preserve">J'ai créé l'activité </w:t>
+      </w:r>
+      <w:proofErr w:type="spellStart"/>
+      <w:r>
+        <w:t>ContactViewActivity</w:t>
+      </w:r>
+      <w:proofErr w:type="spellEnd"/>
+      <w:r>
+        <w:t xml:space="preserve"> qui permet de voir les messages envoyés avec un contact.</w:t>
       </w:r>
     </w:p>
     <w:p>
@@ -18461,7 +20208,15 @@
         <w:jc w:val="both"/>
       </w:pPr>
       <w:r>
-        <w:t>J'ai fait fonctionner la récupération du token pendant l'authentification/enregistrement.</w:t>
+        <w:t xml:space="preserve">J'ai fait fonctionner la récupération du </w:t>
+      </w:r>
+      <w:proofErr w:type="spellStart"/>
+      <w:r>
+        <w:t>token</w:t>
+      </w:r>
+      <w:proofErr w:type="spellEnd"/>
+      <w:r>
+        <w:t xml:space="preserve"> pendant l'authentification/enregistrement.</w:t>
       </w:r>
     </w:p>
     <w:p>
@@ -18473,7 +20228,23 @@
         <w:jc w:val="both"/>
       </w:pPr>
       <w:r>
-        <w:t>J'ai fait fonctionner les fonctions GetToken et SetToken du client.</w:t>
+        <w:t xml:space="preserve">J'ai fait fonctionner les fonctions </w:t>
+      </w:r>
+      <w:proofErr w:type="spellStart"/>
+      <w:r>
+        <w:t>GetToken</w:t>
+      </w:r>
+      <w:proofErr w:type="spellEnd"/>
+      <w:r>
+        <w:t xml:space="preserve"> et </w:t>
+      </w:r>
+      <w:proofErr w:type="spellStart"/>
+      <w:r>
+        <w:t>SetToken</w:t>
+      </w:r>
+      <w:proofErr w:type="spellEnd"/>
+      <w:r>
+        <w:t xml:space="preserve"> du client.</w:t>
       </w:r>
     </w:p>
     <w:p>
@@ -18522,7 +20293,15 @@
       </w:pPr>
       <w:r>
         <w:lastRenderedPageBreak/>
-        <w:t>Je n'ai pas eu le temps d'implémenter la recherche et la gestion car j'ai d'abord dû faire fonctionner le login/register et fusionner les deux projets.</w:t>
+        <w:t>Je n'ai pas eu le temps d'implémenter la recherche et la gestion car j'ai d'abord dû faire fonctionner le login/</w:t>
+      </w:r>
+      <w:proofErr w:type="spellStart"/>
+      <w:r>
+        <w:t>register</w:t>
+      </w:r>
+      <w:proofErr w:type="spellEnd"/>
+      <w:r>
+        <w:t xml:space="preserve"> et fusionner les deux projets.</w:t>
       </w:r>
     </w:p>
     <w:p>
@@ -18629,13 +20408,21 @@
         <w:jc w:val="both"/>
       </w:pPr>
       <w:r>
-        <w:t>Compréhension et intégration du client v2 refactor</w:t>
+        <w:t xml:space="preserve">Compréhension et intégration du client v2 </w:t>
+      </w:r>
+      <w:proofErr w:type="spellStart"/>
+      <w:r>
+        <w:t>refactor</w:t>
       </w:r>
       <w:r>
         <w:t>is</w:t>
       </w:r>
       <w:r>
-        <w:t>é par l'assistant.</w:t>
+        <w:t>é</w:t>
+      </w:r>
+      <w:proofErr w:type="spellEnd"/>
+      <w:r>
+        <w:t xml:space="preserve"> par l'assistant.</w:t>
       </w:r>
     </w:p>
     <w:p>
@@ -18647,7 +20434,15 @@
         <w:jc w:val="both"/>
       </w:pPr>
       <w:r>
-        <w:t>Login / obtention du token fonctionnel</w:t>
+        <w:t xml:space="preserve">Login / obtention du </w:t>
+      </w:r>
+      <w:proofErr w:type="spellStart"/>
+      <w:r>
+        <w:t>token</w:t>
+      </w:r>
+      <w:proofErr w:type="spellEnd"/>
+      <w:r>
+        <w:t xml:space="preserve"> fonctionnel</w:t>
       </w:r>
     </w:p>
     <w:p>
@@ -18765,7 +20560,15 @@
         <w:t>e</w:t>
       </w:r>
       <w:r>
-        <w:t xml:space="preserve"> recherche avec un widget SearchView (passé un peu de temps à comprendre comment configurer la recherche avec un Adapter, et comment personnaliser l'affichage)</w:t>
+        <w:t xml:space="preserve"> recherche avec un widget </w:t>
+      </w:r>
+      <w:proofErr w:type="spellStart"/>
+      <w:r>
+        <w:t>SearchView</w:t>
+      </w:r>
+      <w:proofErr w:type="spellEnd"/>
+      <w:r>
+        <w:t xml:space="preserve"> (passé un peu de temps à comprendre comment configurer la recherche avec un Adapter, et comment personnaliser l'affichage)</w:t>
       </w:r>
     </w:p>
     <w:p>
@@ -18848,11 +20651,11 @@
       <w:pPr>
         <w:pStyle w:val="Titre3"/>
       </w:pPr>
-      <w:bookmarkStart w:id="71" w:name="_Toc453791133"/>
+      <w:bookmarkStart w:id="89" w:name="_Toc453794976"/>
       <w:r>
         <w:t>Itération 4</w:t>
       </w:r>
-      <w:bookmarkEnd w:id="71"/>
+      <w:bookmarkEnd w:id="89"/>
     </w:p>
     <w:p>
       <w:pPr>
@@ -19032,7 +20835,15 @@
         <w:jc w:val="both"/>
       </w:pPr>
       <w:r>
-        <w:t xml:space="preserve">J'ai implémenté la réception des messages depuis le serveur et leur affichage dans la fenêtre de discussion que j'ai renommé en ContactDiscussionActivity. </w:t>
+        <w:t xml:space="preserve">J'ai implémenté la réception des messages depuis le serveur et leur affichage dans la fenêtre de discussion que j'ai renommé en </w:t>
+      </w:r>
+      <w:proofErr w:type="spellStart"/>
+      <w:r>
+        <w:t>ContactDiscussionActivity</w:t>
+      </w:r>
+      <w:proofErr w:type="spellEnd"/>
+      <w:r>
+        <w:t xml:space="preserve">. </w:t>
       </w:r>
       <w:r>
         <w:t>(</w:t>
@@ -19263,7 +21074,15 @@
         <w:jc w:val="both"/>
       </w:pPr>
       <w:r>
-        <w:t>Modification de ContactViewActivity, qui permet de modéliser une discussion contenant la liste de messages passé</w:t>
+        <w:t xml:space="preserve">Modification de </w:t>
+      </w:r>
+      <w:proofErr w:type="spellStart"/>
+      <w:r>
+        <w:t>ContactViewActivity</w:t>
+      </w:r>
+      <w:proofErr w:type="spellEnd"/>
+      <w:r>
+        <w:t>, qui permet de modéliser une discussion contenant la liste de messages passé</w:t>
       </w:r>
     </w:p>
     <w:p>
@@ -19357,8 +21176,13 @@
         <w:jc w:val="both"/>
       </w:pPr>
       <w:r>
-        <w:t>Modifications de l'activité ContactViewActivity</w:t>
-      </w:r>
+        <w:t xml:space="preserve">Modifications de l'activité </w:t>
+      </w:r>
+      <w:proofErr w:type="spellStart"/>
+      <w:r>
+        <w:t>ContactViewActivity</w:t>
+      </w:r>
+      <w:proofErr w:type="spellEnd"/>
     </w:p>
     <w:p>
       <w:pPr>
@@ -19419,11 +21243,11 @@
       <w:pPr>
         <w:pStyle w:val="Titre3"/>
       </w:pPr>
-      <w:bookmarkStart w:id="72" w:name="_Toc453791134"/>
+      <w:bookmarkStart w:id="90" w:name="_Toc453794977"/>
       <w:r>
         <w:t>Itération 5</w:t>
       </w:r>
-      <w:bookmarkEnd w:id="72"/>
+      <w:bookmarkEnd w:id="90"/>
     </w:p>
     <w:p>
       <w:pPr>
@@ -19552,18 +21376,47 @@
         <w:jc w:val="both"/>
       </w:pPr>
       <w:r>
-        <w:t>J'ai dû refactoriser</w:t>
-      </w:r>
-      <w:r>
-        <w:t xml:space="preserve"> le code car on n'enregistrait pas la liste des utilisateurs et des messages et pour des questions de performance, il fallait la stocker dans l'application. J'ai également généré toute la javadoc des classes du client. 3h</w:t>
-      </w:r>
-    </w:p>
-    <w:p>
-      <w:pPr>
-        <w:jc w:val="both"/>
-      </w:pPr>
-      <w:r>
-        <w:t xml:space="preserve">J'ai mis la fonctionnalité du bouton de retour dans le fichier manifest comme l'assistant m'avait dit de faire mais ça change le comportement et du coup j'ai du rollback. </w:t>
+        <w:t xml:space="preserve">J'ai dû </w:t>
+      </w:r>
+      <w:proofErr w:type="spellStart"/>
+      <w:r>
+        <w:t>refactoriser</w:t>
+      </w:r>
+      <w:proofErr w:type="spellEnd"/>
+      <w:r>
+        <w:t xml:space="preserve"> le code car on n'enregistrait pas la liste des utilisateurs et des messages et pour des questions de performance, il fallait la stocker dans l'application. J'ai également généré toute la </w:t>
+      </w:r>
+      <w:proofErr w:type="spellStart"/>
+      <w:r>
+        <w:t>javadoc</w:t>
+      </w:r>
+      <w:proofErr w:type="spellEnd"/>
+      <w:r>
+        <w:t xml:space="preserve"> des classes du client. 3h</w:t>
+      </w:r>
+    </w:p>
+    <w:p>
+      <w:pPr>
+        <w:jc w:val="both"/>
+      </w:pPr>
+      <w:r>
+        <w:t xml:space="preserve">J'ai mis la fonctionnalité du bouton de retour dans le fichier </w:t>
+      </w:r>
+      <w:proofErr w:type="spellStart"/>
+      <w:r>
+        <w:t>manifest</w:t>
+      </w:r>
+      <w:proofErr w:type="spellEnd"/>
+      <w:r>
+        <w:t xml:space="preserve"> comme l'assistant m'avait dit de faire mais ça change le comportement et du coup j'ai du </w:t>
+      </w:r>
+      <w:proofErr w:type="spellStart"/>
+      <w:r>
+        <w:t>rollback</w:t>
+      </w:r>
+      <w:proofErr w:type="spellEnd"/>
+      <w:r>
+        <w:t xml:space="preserve">. </w:t>
       </w:r>
       <w:r>
         <w:t>(</w:t>
@@ -19580,7 +21433,15 @@
         <w:jc w:val="both"/>
       </w:pPr>
       <w:r>
-        <w:t xml:space="preserve">J'ai commencé à chercher comment faire le système de notification depuis Android. (Faire une classe qui permette de mettre à jour les adapteurs des différentes vues en allant chercher les </w:t>
+        <w:t xml:space="preserve">J'ai commencé à chercher comment faire le système de notification depuis Android. (Faire une classe qui permette de mettre à jour les </w:t>
+      </w:r>
+      <w:proofErr w:type="spellStart"/>
+      <w:r>
+        <w:t>adapteurs</w:t>
+      </w:r>
+      <w:proofErr w:type="spellEnd"/>
+      <w:r>
+        <w:t xml:space="preserve"> des différentes vues en allant chercher les </w:t>
       </w:r>
       <w:r>
         <w:t>évènements</w:t>
@@ -19626,7 +21487,23 @@
         <w:jc w:val="both"/>
       </w:pPr>
       <w:r>
-        <w:t xml:space="preserve">J'ai dû résoudre le problème que RequestGET est un task et pas un thread et bloque l'exécution des autres requêtes quand on veut récupérer les </w:t>
+        <w:t xml:space="preserve">J'ai dû résoudre le problème que </w:t>
+      </w:r>
+      <w:proofErr w:type="spellStart"/>
+      <w:r>
+        <w:t>RequestGET</w:t>
+      </w:r>
+      <w:proofErr w:type="spellEnd"/>
+      <w:r>
+        <w:t xml:space="preserve"> est un </w:t>
+      </w:r>
+      <w:proofErr w:type="spellStart"/>
+      <w:r>
+        <w:t>task</w:t>
+      </w:r>
+      <w:proofErr w:type="spellEnd"/>
+      <w:r>
+        <w:t xml:space="preserve"> et pas un thread et bloque l'exécution des autres requêtes quand on veut récupérer les </w:t>
       </w:r>
       <w:r>
         <w:t>évènements</w:t>
@@ -19738,13 +21615,21 @@
         <w:jc w:val="both"/>
       </w:pPr>
       <w:r>
-        <w:t>J'ai refactor</w:t>
+        <w:t xml:space="preserve">J'ai </w:t>
+      </w:r>
+      <w:proofErr w:type="spellStart"/>
+      <w:r>
+        <w:t>refactor</w:t>
       </w:r>
       <w:r>
         <w:t>is</w:t>
       </w:r>
       <w:r>
-        <w:t xml:space="preserve">é un peu le code après les changements fait par Jonathan et j'ai résolu un problème avec les </w:t>
+        <w:t>é</w:t>
+      </w:r>
+      <w:proofErr w:type="spellEnd"/>
+      <w:r>
+        <w:t xml:space="preserve"> un peu le code après les changements fait par Jonathan et j'ai résolu un problème avec les </w:t>
       </w:r>
       <w:r>
         <w:t>évènements</w:t>
@@ -19978,7 +21863,15 @@
         <w:jc w:val="both"/>
       </w:pPr>
       <w:r>
-        <w:t xml:space="preserve">Ajout dans l'activité CreateGroup de l'affichage de la liste des contacts avec des cases à cocher. </w:t>
+        <w:t xml:space="preserve">Ajout dans l'activité </w:t>
+      </w:r>
+      <w:proofErr w:type="spellStart"/>
+      <w:r>
+        <w:t>CreateGroup</w:t>
+      </w:r>
+      <w:proofErr w:type="spellEnd"/>
+      <w:r>
+        <w:t xml:space="preserve"> de l'affichage de la liste des contacts avec des cases à cocher. </w:t>
       </w:r>
       <w:r>
         <w:t>(</w:t>
@@ -19998,12 +21891,14 @@
         </w:numPr>
         <w:jc w:val="both"/>
       </w:pPr>
+      <w:proofErr w:type="spellStart"/>
       <w:r>
         <w:t>Refactor</w:t>
       </w:r>
       <w:r>
         <w:t>isation</w:t>
       </w:r>
+      <w:proofErr w:type="spellEnd"/>
       <w:r>
         <w:t xml:space="preserve"> de l'activité principale sous la forme de deux fragments (contact/groupes) afin de pouvoir les afficher sous la forme d'ongles facilement navigables, avec l'aide de l'assistant. </w:t>
       </w:r>
@@ -20026,7 +21921,15 @@
         <w:jc w:val="both"/>
       </w:pPr>
       <w:r>
-        <w:t xml:space="preserve">pour implémentation de l'onglet GroupFragment: création de l'adaptateur pour l'affichage des groupes et du modèle groupe. </w:t>
+        <w:t xml:space="preserve">pour implémentation de l'onglet </w:t>
+      </w:r>
+      <w:proofErr w:type="spellStart"/>
+      <w:r>
+        <w:t>GroupFragment</w:t>
+      </w:r>
+      <w:proofErr w:type="spellEnd"/>
+      <w:r>
+        <w:t xml:space="preserve">: création de l'adaptateur pour l'affichage des groupes et du modèle groupe. </w:t>
       </w:r>
       <w:r>
         <w:t>(</w:t>
@@ -20137,11 +22040,11 @@
       <w:pPr>
         <w:pStyle w:val="Titre3"/>
       </w:pPr>
-      <w:bookmarkStart w:id="73" w:name="_Toc453791135"/>
+      <w:bookmarkStart w:id="91" w:name="_Toc453794978"/>
       <w:r>
         <w:t>Itération 6</w:t>
       </w:r>
-      <w:bookmarkEnd w:id="73"/>
+      <w:bookmarkEnd w:id="91"/>
     </w:p>
     <w:p>
       <w:pPr>
@@ -20439,11 +22342,11 @@
       <w:pPr>
         <w:pStyle w:val="Titre2"/>
       </w:pPr>
-      <w:bookmarkStart w:id="74" w:name="_Toc453791136"/>
+      <w:bookmarkStart w:id="92" w:name="_Toc453794979"/>
       <w:r>
         <w:t>Stratégie de tests</w:t>
       </w:r>
-      <w:bookmarkEnd w:id="74"/>
+      <w:bookmarkEnd w:id="92"/>
     </w:p>
     <w:p/>
     <w:p>
@@ -20494,10 +22397,32 @@
         <w:rPr>
           <w:b/>
         </w:rPr>
-        <w:t>Android Testing Support Library</w:t>
-      </w:r>
-      <w:r>
-        <w:t xml:space="preserve"> qui fournit une API permettant d’implémenter facilement des tests unitaires JUnit ainsi que les tests d’instrumentation que nous avons implémenté</w:t>
+        <w:t xml:space="preserve">Android </w:t>
+      </w:r>
+      <w:proofErr w:type="spellStart"/>
+      <w:r>
+        <w:rPr>
+          <w:b/>
+        </w:rPr>
+        <w:t>Testing</w:t>
+      </w:r>
+      <w:proofErr w:type="spellEnd"/>
+      <w:r>
+        <w:rPr>
+          <w:b/>
+        </w:rPr>
+        <w:t xml:space="preserve"> Support Library</w:t>
+      </w:r>
+      <w:r>
+        <w:t xml:space="preserve"> qui fournit une API permettant d’implémenter facilement des tests unitaires </w:t>
+      </w:r>
+      <w:proofErr w:type="spellStart"/>
+      <w:r>
+        <w:t>JUnit</w:t>
+      </w:r>
+      <w:proofErr w:type="spellEnd"/>
+      <w:r>
+        <w:t xml:space="preserve"> ainsi que les tests d’instrumentation que nous avons implémenté</w:t>
       </w:r>
       <w:r>
         <w:t>s</w:t>
@@ -20525,20 +22450,30 @@
       <w:r>
         <w:t xml:space="preserve">Spécification du </w:t>
       </w:r>
+      <w:proofErr w:type="spellStart"/>
       <w:r>
         <w:rPr>
           <w:b/>
         </w:rPr>
         <w:t>testInstrumentationRunner</w:t>
       </w:r>
+      <w:proofErr w:type="spellEnd"/>
       <w:r>
         <w:t xml:space="preserve"> pour la configuration par défaut dans le fichier </w:t>
       </w:r>
+      <w:proofErr w:type="spellStart"/>
       <w:r>
         <w:rPr>
           <w:b/>
         </w:rPr>
-        <w:t>build.gradle </w:t>
+        <w:t>build.gradle</w:t>
+      </w:r>
+      <w:proofErr w:type="spellEnd"/>
+      <w:r>
+        <w:rPr>
+          <w:b/>
+        </w:rPr>
+        <w:t> </w:t>
       </w:r>
       <w:r>
         <w:t>:</w:t>
@@ -20576,7 +22511,7 @@
                     </pic:cNvPicPr>
                   </pic:nvPicPr>
                   <pic:blipFill>
-                    <a:blip r:embed="rId26" cstate="print">
+                    <a:blip r:embed="rId36" cstate="print">
                       <a:extLst>
                         <a:ext uri="{28A0092B-C50C-407E-A947-70E740481C1C}">
                           <a14:useLocalDpi xmlns:a14="http://schemas.microsoft.com/office/drawing/2010/main" val="0"/>
@@ -20626,14 +22561,24 @@
         <w:jc w:val="both"/>
       </w:pPr>
       <w:r>
-        <w:t xml:space="preserve">Installation du framework </w:t>
-      </w:r>
+        <w:t xml:space="preserve">Installation du </w:t>
+      </w:r>
+      <w:proofErr w:type="spellStart"/>
+      <w:r>
+        <w:t>framework</w:t>
+      </w:r>
+      <w:proofErr w:type="spellEnd"/>
+      <w:r>
+        <w:t xml:space="preserve"> </w:t>
+      </w:r>
+      <w:proofErr w:type="spellStart"/>
       <w:r>
         <w:rPr>
           <w:b/>
         </w:rPr>
         <w:t>Espresso</w:t>
       </w:r>
+      <w:proofErr w:type="spellEnd"/>
       <w:r>
         <w:t>, qui est l’API de test d’instrumentation fournie par l</w:t>
       </w:r>
@@ -20641,7 +22586,23 @@
         <w:t>’</w:t>
       </w:r>
       <w:r>
-        <w:t xml:space="preserve">Android Testing Support Library. Ce framework permet d’effectuer des actions sur les éléments </w:t>
+        <w:t xml:space="preserve">Android </w:t>
+      </w:r>
+      <w:proofErr w:type="spellStart"/>
+      <w:r>
+        <w:t>Testing</w:t>
+      </w:r>
+      <w:proofErr w:type="spellEnd"/>
+      <w:r>
+        <w:t xml:space="preserve"> Support Library. Ce </w:t>
+      </w:r>
+      <w:proofErr w:type="spellStart"/>
+      <w:r>
+        <w:t>framework</w:t>
+      </w:r>
+      <w:proofErr w:type="spellEnd"/>
+      <w:r>
+        <w:t xml:space="preserve"> permet d’effectuer des actions sur les éléments </w:t>
       </w:r>
       <w:r>
         <w:t>de l’interface graphique (clic</w:t>
@@ -20675,17 +22636,30 @@
       <w:r>
         <w:t>Ajout des dépendances d’</w:t>
       </w:r>
+      <w:proofErr w:type="spellStart"/>
       <w:r>
         <w:t>E</w:t>
       </w:r>
       <w:r>
-        <w:t xml:space="preserve">spresso dans le fichier </w:t>
-      </w:r>
+        <w:t>spresso</w:t>
+      </w:r>
+      <w:proofErr w:type="spellEnd"/>
+      <w:r>
+        <w:t xml:space="preserve"> dans le fichier </w:t>
+      </w:r>
+      <w:proofErr w:type="spellStart"/>
       <w:r>
         <w:rPr>
           <w:b/>
         </w:rPr>
-        <w:t>build.gradle </w:t>
+        <w:t>build.gradle</w:t>
+      </w:r>
+      <w:proofErr w:type="spellEnd"/>
+      <w:r>
+        <w:rPr>
+          <w:b/>
+        </w:rPr>
+        <w:t> </w:t>
       </w:r>
       <w:r>
         <w:t>:</w:t>
@@ -20723,7 +22697,7 @@
                     </pic:cNvPicPr>
                   </pic:nvPicPr>
                   <pic:blipFill>
-                    <a:blip r:embed="rId27" cstate="print">
+                    <a:blip r:embed="rId37" cstate="print">
                       <a:extLst>
                         <a:ext uri="{28A0092B-C50C-407E-A947-70E740481C1C}">
                           <a14:useLocalDpi xmlns:a14="http://schemas.microsoft.com/office/drawing/2010/main" val="0"/>
@@ -20771,43 +22745,91 @@
       <w:r>
         <w:t xml:space="preserve">Le code source de nos tests est à placer dans un nouveau dossier </w:t>
       </w:r>
+      <w:proofErr w:type="spellStart"/>
       <w:r>
         <w:rPr>
           <w:b/>
         </w:rPr>
-        <w:t>src/androidTest/java.</w:t>
-      </w:r>
-    </w:p>
-    <w:p>
-      <w:pPr>
+        <w:t>src</w:t>
+      </w:r>
+      <w:proofErr w:type="spellEnd"/>
+      <w:r>
         <w:rPr>
           <w:b/>
         </w:rPr>
+        <w:t>/</w:t>
+      </w:r>
+      <w:proofErr w:type="spellStart"/>
+      <w:r>
+        <w:rPr>
+          <w:b/>
+        </w:rPr>
+        <w:t>androidTest</w:t>
+      </w:r>
+      <w:proofErr w:type="spellEnd"/>
+      <w:r>
+        <w:rPr>
+          <w:b/>
+        </w:rPr>
+        <w:t>/java.</w:t>
+      </w:r>
+    </w:p>
+    <w:p>
+      <w:pPr>
+        <w:rPr>
+          <w:b/>
+        </w:rPr>
       </w:pPr>
     </w:p>
     <w:p>
       <w:pPr>
         <w:pStyle w:val="Titre3"/>
       </w:pPr>
-      <w:bookmarkStart w:id="75" w:name="_Toc453791137"/>
-      <w:r>
-        <w:t>Fonctionnement d’Espresso</w:t>
-      </w:r>
-      <w:bookmarkEnd w:id="75"/>
+      <w:bookmarkStart w:id="93" w:name="_Toc453794980"/>
+      <w:r>
+        <w:t>Fonctionnement d’</w:t>
+      </w:r>
+      <w:proofErr w:type="spellStart"/>
+      <w:r>
+        <w:t>Espresso</w:t>
+      </w:r>
+      <w:bookmarkEnd w:id="93"/>
+      <w:proofErr w:type="spellEnd"/>
     </w:p>
     <w:p/>
     <w:p>
       <w:pPr>
         <w:jc w:val="both"/>
       </w:pPr>
-      <w:r>
-        <w:t>Espresso permet d’accéder et d’interagir avec les élém</w:t>
+      <w:proofErr w:type="spellStart"/>
+      <w:r>
+        <w:t>Espresso</w:t>
+      </w:r>
+      <w:proofErr w:type="spellEnd"/>
+      <w:r>
+        <w:t xml:space="preserve"> permet d’accéder et d’interagir avec les élém</w:t>
       </w:r>
       <w:r>
         <w:t>ents de l’interface graphique. V</w:t>
       </w:r>
       <w:r>
-        <w:t>oici un exemple qui permet de remplir les champs username et password de notre application et de cliquer sur le bouton Login :</w:t>
+        <w:t xml:space="preserve">oici un exemple qui permet de remplir les champs </w:t>
+      </w:r>
+      <w:proofErr w:type="spellStart"/>
+      <w:r>
+        <w:t>username</w:t>
+      </w:r>
+      <w:proofErr w:type="spellEnd"/>
+      <w:r>
+        <w:t xml:space="preserve"> et </w:t>
+      </w:r>
+      <w:proofErr w:type="spellStart"/>
+      <w:r>
+        <w:t>password</w:t>
+      </w:r>
+      <w:proofErr w:type="spellEnd"/>
+      <w:r>
+        <w:t xml:space="preserve"> de notre application et de cliquer sur le bouton Login :</w:t>
       </w:r>
     </w:p>
     <w:p>
@@ -20834,7 +22856,7 @@
                     </pic:cNvPicPr>
                   </pic:nvPicPr>
                   <pic:blipFill>
-                    <a:blip r:embed="rId28">
+                    <a:blip r:embed="rId38">
                       <a:extLst>
                         <a:ext uri="{28A0092B-C50C-407E-A947-70E740481C1C}">
                           <a14:useLocalDpi xmlns:a14="http://schemas.microsoft.com/office/drawing/2010/main" val="0"/>
@@ -20873,11 +22895,11 @@
       <w:pPr>
         <w:pStyle w:val="Titre3"/>
       </w:pPr>
-      <w:bookmarkStart w:id="76" w:name="_Toc453791138"/>
+      <w:bookmarkStart w:id="94" w:name="_Toc453794981"/>
       <w:r>
         <w:t>Problèmes rencontrés</w:t>
       </w:r>
-      <w:bookmarkEnd w:id="76"/>
+      <w:bookmarkEnd w:id="94"/>
     </w:p>
     <w:p/>
     <w:p>
@@ -20885,7 +22907,15 @@
         <w:jc w:val="both"/>
       </w:pPr>
       <w:r>
-        <w:t>Nous n’avons malheureusement pas réussi à faire fonctionner correctement les tests avec Espresso, en effet seul un tes</w:t>
+        <w:t xml:space="preserve">Nous n’avons malheureusement pas réussi à faire fonctionner correctement les tests avec </w:t>
+      </w:r>
+      <w:proofErr w:type="spellStart"/>
+      <w:r>
+        <w:t>Espresso</w:t>
+      </w:r>
+      <w:proofErr w:type="spellEnd"/>
+      <w:r>
+        <w:t>, en effet seul un tes</w:t>
       </w:r>
       <w:r>
         <w:t>t vraiment trivial fonctionne :</w:t>
@@ -20915,7 +22945,7 @@
                     </pic:cNvPicPr>
                   </pic:nvPicPr>
                   <pic:blipFill>
-                    <a:blip r:embed="rId29" cstate="print">
+                    <a:blip r:embed="rId39" cstate="print">
                       <a:extLst>
                         <a:ext uri="{28A0092B-C50C-407E-A947-70E740481C1C}">
                           <a14:useLocalDpi xmlns:a14="http://schemas.microsoft.com/office/drawing/2010/main" val="0"/>
@@ -20964,11 +22994,11 @@
       <w:pPr>
         <w:pStyle w:val="Titre3"/>
       </w:pPr>
-      <w:bookmarkStart w:id="77" w:name="_Toc453791139"/>
+      <w:bookmarkStart w:id="95" w:name="_Toc453794982"/>
       <w:r>
         <w:t>Tests manuels effectués</w:t>
       </w:r>
-      <w:bookmarkEnd w:id="77"/>
+      <w:bookmarkEnd w:id="95"/>
     </w:p>
     <w:p/>
     <w:p>
@@ -21148,7 +23178,15 @@
         <w:t>,</w:t>
       </w:r>
       <w:r>
-        <w:t xml:space="preserve"> cliquer sur les cases à cocher à </w:t>
+        <w:t xml:space="preserve"> </w:t>
+      </w:r>
+      <w:proofErr w:type="gramStart"/>
+      <w:r>
+        <w:t>cliquer</w:t>
+      </w:r>
+      <w:proofErr w:type="gramEnd"/>
+      <w:r>
+        <w:t xml:space="preserve"> sur les cases à cocher à </w:t>
       </w:r>
       <w:r>
         <w:t>côté</w:t>
@@ -21288,7 +23326,23 @@
         <w:ind w:firstLine="708"/>
       </w:pPr>
       <w:r>
-        <w:t xml:space="preserve">- username « Holla » </w:t>
+        <w:t xml:space="preserve">- </w:t>
+      </w:r>
+      <w:proofErr w:type="spellStart"/>
+      <w:r>
+        <w:t>username</w:t>
+      </w:r>
+      <w:proofErr w:type="spellEnd"/>
+      <w:r>
+        <w:t xml:space="preserve"> « </w:t>
+      </w:r>
+      <w:proofErr w:type="spellStart"/>
+      <w:r>
+        <w:t>Holla</w:t>
+      </w:r>
+      <w:proofErr w:type="spellEnd"/>
+      <w:r>
+        <w:t xml:space="preserve"> » </w:t>
       </w:r>
     </w:p>
     <w:p>
@@ -21296,7 +23350,23 @@
         <w:ind w:firstLine="708"/>
       </w:pPr>
       <w:r>
-        <w:t>- password « password »</w:t>
+        <w:t xml:space="preserve">- </w:t>
+      </w:r>
+      <w:proofErr w:type="spellStart"/>
+      <w:r>
+        <w:t>password</w:t>
+      </w:r>
+      <w:proofErr w:type="spellEnd"/>
+      <w:r>
+        <w:t xml:space="preserve"> « </w:t>
+      </w:r>
+      <w:proofErr w:type="spellStart"/>
+      <w:r>
+        <w:t>password</w:t>
+      </w:r>
+      <w:proofErr w:type="spellEnd"/>
+      <w:r>
+        <w:t> »</w:t>
       </w:r>
     </w:p>
     <w:p/>
@@ -21305,11 +23375,24 @@
         <w:t xml:space="preserve">Sources pour </w:t>
       </w:r>
       <w:r>
-        <w:t>le framework E</w:t>
+        <w:t xml:space="preserve">le </w:t>
+      </w:r>
+      <w:proofErr w:type="spellStart"/>
+      <w:r>
+        <w:t>framework</w:t>
+      </w:r>
+      <w:proofErr w:type="spellEnd"/>
+      <w:r>
+        <w:t xml:space="preserve"> </w:t>
+      </w:r>
+      <w:proofErr w:type="spellStart"/>
+      <w:r>
+        <w:t>E</w:t>
       </w:r>
       <w:r>
         <w:t>spresso</w:t>
       </w:r>
+      <w:proofErr w:type="spellEnd"/>
       <w:r>
         <w:t xml:space="preserve"> </w:t>
       </w:r>
@@ -21318,7 +23401,7 @@
       </w:r>
     </w:p>
     <w:p>
-      <w:hyperlink r:id="rId30" w:anchor="config-instrumented-tests" w:history="1">
+      <w:hyperlink r:id="rId40" w:anchor="config-instrumented-tests" w:history="1">
         <w:r>
           <w:rPr>
             <w:rStyle w:val="Lienhypertexte"/>
@@ -21328,7 +23411,7 @@
       </w:hyperlink>
     </w:p>
     <w:p>
-      <w:hyperlink r:id="rId31" w:history="1">
+      <w:hyperlink r:id="rId41" w:history="1">
         <w:r>
           <w:rPr>
             <w:rStyle w:val="Lienhypertexte"/>
@@ -21347,7 +23430,7 @@
       <w:pPr>
         <w:pStyle w:val="Titre2"/>
       </w:pPr>
-      <w:bookmarkStart w:id="78" w:name="_Toc453791140"/>
+      <w:bookmarkStart w:id="96" w:name="_Toc453794983"/>
       <w:r>
         <w:t>Stratégie d’</w:t>
       </w:r>
@@ -21357,7 +23440,7 @@
       <w:r>
         <w:t xml:space="preserve"> du code</w:t>
       </w:r>
-      <w:bookmarkEnd w:id="78"/>
+      <w:bookmarkEnd w:id="96"/>
     </w:p>
     <w:p/>
     <w:p>
@@ -21383,7 +23466,15 @@
         <w:t>dans</w:t>
       </w:r>
       <w:r>
-        <w:t xml:space="preserve"> les autres cours et projets, nous avons utilisé Git et GitHub pour gérer notre code source et </w:t>
+        <w:t xml:space="preserve"> les autres cours et projets, nous avons utilisé Git et </w:t>
+      </w:r>
+      <w:proofErr w:type="spellStart"/>
+      <w:r>
+        <w:t>GitHub</w:t>
+      </w:r>
+      <w:proofErr w:type="spellEnd"/>
+      <w:r>
+        <w:t xml:space="preserve"> pour gérer notre code source et </w:t>
       </w:r>
       <w:r>
         <w:t>nos éléments de documentation.</w:t>
@@ -21402,7 +23493,15 @@
         <w:jc w:val="both"/>
       </w:pPr>
       <w:r>
-        <w:t xml:space="preserve">Le site GitHub permet d’héberger le code source et les documentations en ligne. Il propose également de visualiser les fichiers ainsi que leur historique de modification directement sans passer par l’outil Git en ligne de commande. </w:t>
+        <w:t xml:space="preserve">Le site </w:t>
+      </w:r>
+      <w:proofErr w:type="spellStart"/>
+      <w:r>
+        <w:t>GitHub</w:t>
+      </w:r>
+      <w:proofErr w:type="spellEnd"/>
+      <w:r>
+        <w:t xml:space="preserve"> permet d’héberger le code source et les documentations en ligne. Il propose également de visualiser les fichiers ainsi que leur historique de modification directement sans passer par l’outil Git en ligne de commande. </w:t>
       </w:r>
     </w:p>
     <w:p>
@@ -21445,13 +23544,26 @@
         <w:jc w:val="both"/>
       </w:pPr>
       <w:r>
-        <w:t>Nous avons également essayé de faire c</w:t>
+        <w:t xml:space="preserve">Nous avons également essayé de faire </w:t>
+      </w:r>
+      <w:proofErr w:type="spellStart"/>
+      <w:r>
+        <w:t>c</w:t>
       </w:r>
       <w:r>
         <w:t>ommits</w:t>
       </w:r>
-      <w:r>
-        <w:t xml:space="preserve"> et merges </w:t>
+      <w:proofErr w:type="spellEnd"/>
+      <w:r>
+        <w:t xml:space="preserve"> et </w:t>
+      </w:r>
+      <w:proofErr w:type="spellStart"/>
+      <w:r>
+        <w:t>merges</w:t>
+      </w:r>
+      <w:proofErr w:type="spellEnd"/>
+      <w:r>
+        <w:t xml:space="preserve"> </w:t>
       </w:r>
       <w:r>
         <w:t>fréquents</w:t>
@@ -21465,11 +23577,27 @@
         <w:jc w:val="both"/>
       </w:pPr>
       <w:r>
-        <w:t>L’ensemble des fichiers sources et des documentations de notre projet sont disponibles sur le repository GitHub suivant :</w:t>
-      </w:r>
-    </w:p>
-    <w:p>
-      <w:hyperlink r:id="rId32" w:history="1">
+        <w:t xml:space="preserve">L’ensemble des fichiers sources et des documentations de notre projet sont disponibles sur le </w:t>
+      </w:r>
+      <w:proofErr w:type="spellStart"/>
+      <w:r>
+        <w:t>repository</w:t>
+      </w:r>
+      <w:proofErr w:type="spellEnd"/>
+      <w:r>
+        <w:t xml:space="preserve"> </w:t>
+      </w:r>
+      <w:proofErr w:type="spellStart"/>
+      <w:r>
+        <w:t>GitHub</w:t>
+      </w:r>
+      <w:proofErr w:type="spellEnd"/>
+      <w:r>
+        <w:t xml:space="preserve"> suivant :</w:t>
+      </w:r>
+    </w:p>
+    <w:p>
+      <w:hyperlink r:id="rId42" w:history="1">
         <w:r>
           <w:rPr>
             <w:rStyle w:val="Lienhypertexte"/>
@@ -21488,22 +23616,22 @@
       <w:pPr>
         <w:pStyle w:val="Titre1"/>
       </w:pPr>
-      <w:bookmarkStart w:id="79" w:name="_Toc453791141"/>
+      <w:bookmarkStart w:id="97" w:name="_Toc453794984"/>
       <w:r>
         <w:t>Etat des lieux</w:t>
       </w:r>
-      <w:bookmarkEnd w:id="79"/>
+      <w:bookmarkEnd w:id="97"/>
     </w:p>
     <w:p/>
     <w:p>
       <w:pPr>
         <w:pStyle w:val="Titre2"/>
       </w:pPr>
-      <w:bookmarkStart w:id="80" w:name="_Toc453791142"/>
+      <w:bookmarkStart w:id="98" w:name="_Toc453794985"/>
       <w:r>
         <w:t>Ce qui fonctionne</w:t>
       </w:r>
-      <w:bookmarkEnd w:id="80"/>
+      <w:bookmarkEnd w:id="98"/>
     </w:p>
     <w:p>
       <w:pPr>
@@ -21545,11 +23673,11 @@
       <w:pPr>
         <w:pStyle w:val="Titre2"/>
       </w:pPr>
-      <w:bookmarkStart w:id="81" w:name="_Toc453791143"/>
+      <w:bookmarkStart w:id="99" w:name="_Toc453794986"/>
       <w:r>
         <w:t>Ce qu’il resterait à développer</w:t>
       </w:r>
-      <w:bookmarkEnd w:id="81"/>
+      <w:bookmarkEnd w:id="99"/>
     </w:p>
     <w:p>
       <w:r>
@@ -21670,22 +23798,22 @@
       <w:pPr>
         <w:pStyle w:val="Titre1"/>
       </w:pPr>
-      <w:bookmarkStart w:id="82" w:name="_Toc453791144"/>
+      <w:bookmarkStart w:id="100" w:name="_Toc453794987"/>
       <w:r>
         <w:t>Autocritique</w:t>
       </w:r>
-      <w:bookmarkEnd w:id="82"/>
+      <w:bookmarkEnd w:id="100"/>
     </w:p>
     <w:p/>
     <w:p>
       <w:pPr>
         <w:pStyle w:val="Titre2"/>
       </w:pPr>
-      <w:bookmarkStart w:id="83" w:name="_Toc453791145"/>
+      <w:bookmarkStart w:id="101" w:name="_Toc453794988"/>
       <w:r>
         <w:t>Planification</w:t>
       </w:r>
-      <w:bookmarkEnd w:id="83"/>
+      <w:bookmarkEnd w:id="101"/>
     </w:p>
     <w:p/>
     <w:p>
@@ -21701,7 +23829,15 @@
         <w:jc w:val="both"/>
       </w:pPr>
       <w:r>
-        <w:t xml:space="preserve">Nous n'avons pas réalisé pendant l'élaboration du plan d'itération qu'à la fin de chaque itération, la fonctionnalité ajoutée devait être complétement implémentée (résolution des bugs, interface complète et finie, temps d'exécution optimisé), testée et refactorisée. </w:t>
+        <w:t xml:space="preserve">Nous n'avons pas réalisé pendant l'élaboration du plan d'itération qu'à la fin de chaque itération, la fonctionnalité ajoutée devait être complétement implémentée (résolution des bugs, interface complète et finie, temps d'exécution optimisé), testée et </w:t>
+      </w:r>
+      <w:proofErr w:type="spellStart"/>
+      <w:r>
+        <w:t>refactorisée</w:t>
+      </w:r>
+      <w:proofErr w:type="spellEnd"/>
+      <w:r>
+        <w:t xml:space="preserve">. </w:t>
       </w:r>
     </w:p>
     <w:p>
@@ -21727,11 +23863,16 @@
         <w:t>e</w:t>
       </w:r>
       <w:r>
-        <w:t xml:space="preserve"> refactor</w:t>
+        <w:t xml:space="preserve"> </w:t>
+      </w:r>
+      <w:proofErr w:type="spellStart"/>
+      <w:r>
+        <w:t>refactor</w:t>
       </w:r>
       <w:r>
         <w:t>isation</w:t>
       </w:r>
+      <w:proofErr w:type="spellEnd"/>
       <w:r>
         <w:t xml:space="preserve"> du code. Ou </w:t>
       </w:r>
@@ -21780,11 +23921,11 @@
       <w:pPr>
         <w:pStyle w:val="Titre2"/>
       </w:pPr>
-      <w:bookmarkStart w:id="84" w:name="_Toc453791146"/>
+      <w:bookmarkStart w:id="102" w:name="_Toc453794989"/>
       <w:r>
         <w:t>Android</w:t>
       </w:r>
-      <w:bookmarkEnd w:id="84"/>
+      <w:bookmarkEnd w:id="102"/>
     </w:p>
     <w:p/>
     <w:p>
@@ -21829,16 +23970,27 @@
       <w:pPr>
         <w:pStyle w:val="Titre1"/>
       </w:pPr>
-      <w:bookmarkStart w:id="85" w:name="_Toc453791147"/>
+      <w:bookmarkStart w:id="103" w:name="_Toc453794990"/>
       <w:r>
         <w:t>Conclusion</w:t>
       </w:r>
-      <w:bookmarkEnd w:id="85"/>
+      <w:bookmarkEnd w:id="103"/>
     </w:p>
     <w:p/>
     <w:p>
-      <w:r>
-        <w:t>… c’était trop cool</w:t>
+      <w:pPr>
+        <w:jc w:val="both"/>
+      </w:pPr>
+      <w:r>
+        <w:t>Ce projet a été extrêmement enrichissant pour nous.</w:t>
+      </w:r>
+    </w:p>
+    <w:p>
+      <w:pPr>
+        <w:jc w:val="both"/>
+      </w:pPr>
+      <w:r>
+        <w:t>D’abord parce que nous avons découvert le développement sous Android, qui est très différent de ce que nous avons vu aux cours (programmes en C/C++ ou petites interfaces graphiques en Java). La philosophie du développement sous Android, avec les activités, les interfaces décrites en XML, les ressources, etc. est complexe au premier abord, mais très intéressante.</w:t>
       </w:r>
     </w:p>
     <w:p/>
@@ -21846,11 +23998,11 @@
       <w:pPr>
         <w:pStyle w:val="Titre2"/>
       </w:pPr>
-      <w:bookmarkStart w:id="86" w:name="_Toc453791148"/>
+      <w:bookmarkStart w:id="104" w:name="_Toc453794991"/>
       <w:r>
         <w:t>Améliorations possibles</w:t>
       </w:r>
-      <w:bookmarkEnd w:id="86"/>
+      <w:bookmarkEnd w:id="104"/>
     </w:p>
     <w:p/>
     <w:p>
@@ -21991,7 +24143,15 @@
         <w:t xml:space="preserve">Les messages textes sont essentiels mais très limités. Une </w:t>
       </w:r>
       <w:r>
-        <w:t>amélioration possible de notre application serait de proposer l’envoi d’émojis, d’images, de contenu audio et vidéo, etc.</w:t>
+        <w:t>amélioration possible de notre application serait de proposer l’envoi d’</w:t>
+      </w:r>
+      <w:proofErr w:type="spellStart"/>
+      <w:r>
+        <w:t>émojis</w:t>
+      </w:r>
+      <w:proofErr w:type="spellEnd"/>
+      <w:r>
+        <w:t>, d’images, de contenu audio et vidéo, etc.</w:t>
       </w:r>
     </w:p>
     <w:p>
@@ -22011,22 +24171,22 @@
       <w:pPr>
         <w:pStyle w:val="Titre1"/>
       </w:pPr>
-      <w:bookmarkStart w:id="87" w:name="_Toc453791149"/>
+      <w:bookmarkStart w:id="105" w:name="_Toc453794992"/>
       <w:r>
         <w:t>Annexe</w:t>
       </w:r>
-      <w:bookmarkEnd w:id="87"/>
+      <w:bookmarkEnd w:id="105"/>
     </w:p>
     <w:p/>
     <w:p>
       <w:pPr>
         <w:pStyle w:val="Titre2"/>
       </w:pPr>
-      <w:bookmarkStart w:id="88" w:name="_Toc453791150"/>
+      <w:bookmarkStart w:id="106" w:name="_Toc453794993"/>
       <w:r>
         <w:t>Table des illustrations</w:t>
       </w:r>
-      <w:bookmarkEnd w:id="88"/>
+      <w:bookmarkEnd w:id="106"/>
     </w:p>
     <w:p/>
     <w:p>
@@ -22050,7 +24210,7 @@
       <w:r>
         <w:fldChar w:fldCharType="separate"/>
       </w:r>
-      <w:hyperlink w:anchor="_Toc453791154" w:history="1">
+      <w:hyperlink w:anchor="_Toc453794997" w:history="1">
         <w:r>
           <w:rPr>
             <w:rStyle w:val="Lienhypertexte"/>
@@ -22077,7 +24237,7 @@
             <w:noProof/>
             <w:webHidden/>
           </w:rPr>
-          <w:instrText xml:space="preserve"> PAGEREF _Toc453791154 \h </w:instrText>
+          <w:instrText xml:space="preserve"> PAGEREF _Toc453794997 \h </w:instrText>
         </w:r>
         <w:r>
           <w:rPr>
@@ -22120,7 +24280,7 @@
           <w:lang w:eastAsia="fr-CH"/>
         </w:rPr>
       </w:pPr>
-      <w:hyperlink w:anchor="_Toc453791155" w:history="1">
+      <w:hyperlink w:anchor="_Toc453794998" w:history="1">
         <w:r>
           <w:rPr>
             <w:rStyle w:val="Lienhypertexte"/>
@@ -22147,7 +24307,7 @@
             <w:noProof/>
             <w:webHidden/>
           </w:rPr>
-          <w:instrText xml:space="preserve"> PAGEREF _Toc453791155 \h </w:instrText>
+          <w:instrText xml:space="preserve"> PAGEREF _Toc453794998 \h </w:instrText>
         </w:r>
         <w:r>
           <w:rPr>
@@ -22190,7 +24350,7 @@
           <w:lang w:eastAsia="fr-CH"/>
         </w:rPr>
       </w:pPr>
-      <w:hyperlink w:anchor="_Toc453791156" w:history="1">
+      <w:hyperlink w:anchor="_Toc453794999" w:history="1">
         <w:r>
           <w:rPr>
             <w:rStyle w:val="Lienhypertexte"/>
@@ -22217,7 +24377,7 @@
             <w:noProof/>
             <w:webHidden/>
           </w:rPr>
-          <w:instrText xml:space="preserve"> PAGEREF _Toc453791156 \h </w:instrText>
+          <w:instrText xml:space="preserve"> PAGEREF _Toc453794999 \h </w:instrText>
         </w:r>
         <w:r>
           <w:rPr>
@@ -22260,7 +24420,7 @@
           <w:lang w:eastAsia="fr-CH"/>
         </w:rPr>
       </w:pPr>
-      <w:hyperlink w:anchor="_Toc453791157" w:history="1">
+      <w:hyperlink w:anchor="_Toc453795000" w:history="1">
         <w:r>
           <w:rPr>
             <w:rStyle w:val="Lienhypertexte"/>
@@ -22287,7 +24447,7 @@
             <w:noProof/>
             <w:webHidden/>
           </w:rPr>
-          <w:instrText xml:space="preserve"> PAGEREF _Toc453791157 \h </w:instrText>
+          <w:instrText xml:space="preserve"> PAGEREF _Toc453795000 \h </w:instrText>
         </w:r>
         <w:r>
           <w:rPr>
@@ -22330,7 +24490,7 @@
           <w:lang w:eastAsia="fr-CH"/>
         </w:rPr>
       </w:pPr>
-      <w:hyperlink w:anchor="_Toc453791158" w:history="1">
+      <w:hyperlink w:anchor="_Toc453795001" w:history="1">
         <w:r>
           <w:rPr>
             <w:rStyle w:val="Lienhypertexte"/>
@@ -22357,7 +24517,7 @@
             <w:noProof/>
             <w:webHidden/>
           </w:rPr>
-          <w:instrText xml:space="preserve"> PAGEREF _Toc453791158 \h </w:instrText>
+          <w:instrText xml:space="preserve"> PAGEREF _Toc453795001 \h </w:instrText>
         </w:r>
         <w:r>
           <w:rPr>
@@ -22400,7 +24560,7 @@
           <w:lang w:eastAsia="fr-CH"/>
         </w:rPr>
       </w:pPr>
-      <w:hyperlink w:anchor="_Toc453791159" w:history="1">
+      <w:hyperlink w:anchor="_Toc453795002" w:history="1">
         <w:r>
           <w:rPr>
             <w:rStyle w:val="Lienhypertexte"/>
@@ -22427,7 +24587,7 @@
             <w:noProof/>
             <w:webHidden/>
           </w:rPr>
-          <w:instrText xml:space="preserve"> PAGEREF _Toc453791159 \h </w:instrText>
+          <w:instrText xml:space="preserve"> PAGEREF _Toc453795002 \h </w:instrText>
         </w:r>
         <w:r>
           <w:rPr>
@@ -22470,7 +24630,7 @@
           <w:lang w:eastAsia="fr-CH"/>
         </w:rPr>
       </w:pPr>
-      <w:hyperlink w:anchor="_Toc453791160" w:history="1">
+      <w:hyperlink w:anchor="_Toc453795003" w:history="1">
         <w:r>
           <w:rPr>
             <w:rStyle w:val="Lienhypertexte"/>
@@ -22497,7 +24657,7 @@
             <w:noProof/>
             <w:webHidden/>
           </w:rPr>
-          <w:instrText xml:space="preserve"> PAGEREF _Toc453791160 \h </w:instrText>
+          <w:instrText xml:space="preserve"> PAGEREF _Toc453795003 \h </w:instrText>
         </w:r>
         <w:r>
           <w:rPr>
@@ -22540,7 +24700,7 @@
           <w:lang w:eastAsia="fr-CH"/>
         </w:rPr>
       </w:pPr>
-      <w:hyperlink w:anchor="_Toc453791161" w:history="1">
+      <w:hyperlink w:anchor="_Toc453795004" w:history="1">
         <w:r>
           <w:rPr>
             <w:rStyle w:val="Lienhypertexte"/>
@@ -22567,7 +24727,7 @@
             <w:noProof/>
             <w:webHidden/>
           </w:rPr>
-          <w:instrText xml:space="preserve"> PAGEREF _Toc453791161 \h </w:instrText>
+          <w:instrText xml:space="preserve"> PAGEREF _Toc453795004 \h </w:instrText>
         </w:r>
         <w:r>
           <w:rPr>
@@ -22610,7 +24770,7 @@
           <w:lang w:eastAsia="fr-CH"/>
         </w:rPr>
       </w:pPr>
-      <w:hyperlink w:anchor="_Toc453791162" w:history="1">
+      <w:hyperlink w:anchor="_Toc453795005" w:history="1">
         <w:r>
           <w:rPr>
             <w:rStyle w:val="Lienhypertexte"/>
@@ -22637,7 +24797,7 @@
             <w:noProof/>
             <w:webHidden/>
           </w:rPr>
-          <w:instrText xml:space="preserve"> PAGEREF _Toc453791162 \h </w:instrText>
+          <w:instrText xml:space="preserve"> PAGEREF _Toc453795005 \h </w:instrText>
         </w:r>
         <w:r>
           <w:rPr>
@@ -22680,7 +24840,7 @@
           <w:lang w:eastAsia="fr-CH"/>
         </w:rPr>
       </w:pPr>
-      <w:hyperlink w:anchor="_Toc453791163" w:history="1">
+      <w:hyperlink w:anchor="_Toc453795006" w:history="1">
         <w:r>
           <w:rPr>
             <w:rStyle w:val="Lienhypertexte"/>
@@ -22707,7 +24867,7 @@
             <w:noProof/>
             <w:webHidden/>
           </w:rPr>
-          <w:instrText xml:space="preserve"> PAGEREF _Toc453791163 \h </w:instrText>
+          <w:instrText xml:space="preserve"> PAGEREF _Toc453795006 \h </w:instrText>
         </w:r>
         <w:r>
           <w:rPr>
@@ -22750,7 +24910,7 @@
           <w:lang w:eastAsia="fr-CH"/>
         </w:rPr>
       </w:pPr>
-      <w:hyperlink w:anchor="_Toc453791164" w:history="1">
+      <w:hyperlink w:anchor="_Toc453795007" w:history="1">
         <w:r>
           <w:rPr>
             <w:rStyle w:val="Lienhypertexte"/>
@@ -22777,7 +24937,7 @@
             <w:noProof/>
             <w:webHidden/>
           </w:rPr>
-          <w:instrText xml:space="preserve"> PAGEREF _Toc453791164 \h </w:instrText>
+          <w:instrText xml:space="preserve"> PAGEREF _Toc453795007 \h </w:instrText>
         </w:r>
         <w:r>
           <w:rPr>
@@ -22820,7 +24980,7 @@
           <w:lang w:eastAsia="fr-CH"/>
         </w:rPr>
       </w:pPr>
-      <w:hyperlink w:anchor="_Toc453791165" w:history="1">
+      <w:hyperlink w:anchor="_Toc453795008" w:history="1">
         <w:r>
           <w:rPr>
             <w:rStyle w:val="Lienhypertexte"/>
@@ -22847,7 +25007,7 @@
             <w:noProof/>
             <w:webHidden/>
           </w:rPr>
-          <w:instrText xml:space="preserve"> PAGEREF _Toc453791165 \h </w:instrText>
+          <w:instrText xml:space="preserve"> PAGEREF _Toc453795008 \h </w:instrText>
         </w:r>
         <w:r>
           <w:rPr>
@@ -22890,7 +25050,7 @@
           <w:lang w:eastAsia="fr-CH"/>
         </w:rPr>
       </w:pPr>
-      <w:hyperlink w:anchor="_Toc453791166" w:history="1">
+      <w:hyperlink w:anchor="_Toc453795009" w:history="1">
         <w:r>
           <w:rPr>
             <w:rStyle w:val="Lienhypertexte"/>
@@ -22917,7 +25077,7 @@
             <w:noProof/>
             <w:webHidden/>
           </w:rPr>
-          <w:instrText xml:space="preserve"> PAGEREF _Toc453791166 \h </w:instrText>
+          <w:instrText xml:space="preserve"> PAGEREF _Toc453795009 \h </w:instrText>
         </w:r>
         <w:r>
           <w:rPr>
@@ -22960,7 +25120,7 @@
           <w:lang w:eastAsia="fr-CH"/>
         </w:rPr>
       </w:pPr>
-      <w:hyperlink w:anchor="_Toc453791167" w:history="1">
+      <w:hyperlink w:anchor="_Toc453795010" w:history="1">
         <w:r>
           <w:rPr>
             <w:rStyle w:val="Lienhypertexte"/>
@@ -22987,7 +25147,7 @@
             <w:noProof/>
             <w:webHidden/>
           </w:rPr>
-          <w:instrText xml:space="preserve"> PAGEREF _Toc453791167 \h </w:instrText>
+          <w:instrText xml:space="preserve"> PAGEREF _Toc453795010 \h </w:instrText>
         </w:r>
         <w:r>
           <w:rPr>
@@ -23030,7 +25190,7 @@
           <w:lang w:eastAsia="fr-CH"/>
         </w:rPr>
       </w:pPr>
-      <w:hyperlink w:anchor="_Toc453791168" w:history="1">
+      <w:hyperlink w:anchor="_Toc453795011" w:history="1">
         <w:r>
           <w:rPr>
             <w:rStyle w:val="Lienhypertexte"/>
@@ -23057,7 +25217,7 @@
             <w:noProof/>
             <w:webHidden/>
           </w:rPr>
-          <w:instrText xml:space="preserve"> PAGEREF _Toc453791168 \h </w:instrText>
+          <w:instrText xml:space="preserve"> PAGEREF _Toc453795011 \h </w:instrText>
         </w:r>
         <w:r>
           <w:rPr>
@@ -23100,7 +25260,7 @@
           <w:lang w:eastAsia="fr-CH"/>
         </w:rPr>
       </w:pPr>
-      <w:hyperlink w:anchor="_Toc453791169" w:history="1">
+      <w:hyperlink w:anchor="_Toc453795012" w:history="1">
         <w:r>
           <w:rPr>
             <w:rStyle w:val="Lienhypertexte"/>
@@ -23127,7 +25287,7 @@
             <w:noProof/>
             <w:webHidden/>
           </w:rPr>
-          <w:instrText xml:space="preserve"> PAGEREF _Toc453791169 \h </w:instrText>
+          <w:instrText xml:space="preserve"> PAGEREF _Toc453795012 \h </w:instrText>
         </w:r>
         <w:r>
           <w:rPr>
@@ -23170,7 +25330,7 @@
           <w:lang w:eastAsia="fr-CH"/>
         </w:rPr>
       </w:pPr>
-      <w:hyperlink w:anchor="_Toc453791170" w:history="1">
+      <w:hyperlink w:anchor="_Toc453795013" w:history="1">
         <w:r>
           <w:rPr>
             <w:rStyle w:val="Lienhypertexte"/>
@@ -23197,7 +25357,7 @@
             <w:noProof/>
             <w:webHidden/>
           </w:rPr>
-          <w:instrText xml:space="preserve"> PAGEREF _Toc453791170 \h </w:instrText>
+          <w:instrText xml:space="preserve"> PAGEREF _Toc453795013 \h </w:instrText>
         </w:r>
         <w:r>
           <w:rPr>
@@ -23240,7 +25400,7 @@
           <w:lang w:eastAsia="fr-CH"/>
         </w:rPr>
       </w:pPr>
-      <w:hyperlink w:anchor="_Toc453791171" w:history="1">
+      <w:hyperlink w:anchor="_Toc453795014" w:history="1">
         <w:r>
           <w:rPr>
             <w:rStyle w:val="Lienhypertexte"/>
@@ -23267,7 +25427,7 @@
             <w:noProof/>
             <w:webHidden/>
           </w:rPr>
-          <w:instrText xml:space="preserve"> PAGEREF _Toc453791171 \h </w:instrText>
+          <w:instrText xml:space="preserve"> PAGEREF _Toc453795014 \h </w:instrText>
         </w:r>
         <w:r>
           <w:rPr>
@@ -23299,39 +25459,739 @@
       </w:hyperlink>
     </w:p>
     <w:p>
+      <w:pPr>
+        <w:pStyle w:val="Tabledesillustrations"/>
+        <w:tabs>
+          <w:tab w:val="right" w:leader="dot" w:pos="9062"/>
+        </w:tabs>
+        <w:rPr>
+          <w:rFonts w:eastAsiaTheme="minorEastAsia"/>
+          <w:noProof/>
+          <w:lang w:eastAsia="fr-CH"/>
+        </w:rPr>
+      </w:pPr>
+      <w:hyperlink w:anchor="_Toc453795015" w:history="1">
+        <w:r>
+          <w:rPr>
+            <w:rStyle w:val="Lienhypertexte"/>
+            <w:noProof/>
+          </w:rPr>
+          <w:t>Figure 19 : Activité de login</w:t>
+        </w:r>
+        <w:r>
+          <w:rPr>
+            <w:noProof/>
+            <w:webHidden/>
+          </w:rPr>
+          <w:tab/>
+        </w:r>
+        <w:r>
+          <w:rPr>
+            <w:noProof/>
+            <w:webHidden/>
+          </w:rPr>
+          <w:fldChar w:fldCharType="begin"/>
+        </w:r>
+        <w:r>
+          <w:rPr>
+            <w:noProof/>
+            <w:webHidden/>
+          </w:rPr>
+          <w:instrText xml:space="preserve"> PAGEREF _Toc453795015 \h </w:instrText>
+        </w:r>
+        <w:r>
+          <w:rPr>
+            <w:noProof/>
+            <w:webHidden/>
+          </w:rPr>
+        </w:r>
+        <w:r>
+          <w:rPr>
+            <w:noProof/>
+            <w:webHidden/>
+          </w:rPr>
+          <w:fldChar w:fldCharType="separate"/>
+        </w:r>
+        <w:r>
+          <w:rPr>
+            <w:noProof/>
+            <w:webHidden/>
+          </w:rPr>
+          <w:t>37</w:t>
+        </w:r>
+        <w:r>
+          <w:rPr>
+            <w:noProof/>
+            <w:webHidden/>
+          </w:rPr>
+          <w:fldChar w:fldCharType="end"/>
+        </w:r>
+      </w:hyperlink>
+    </w:p>
+    <w:p>
+      <w:pPr>
+        <w:pStyle w:val="Tabledesillustrations"/>
+        <w:tabs>
+          <w:tab w:val="right" w:leader="dot" w:pos="9062"/>
+        </w:tabs>
+        <w:rPr>
+          <w:rFonts w:eastAsiaTheme="minorEastAsia"/>
+          <w:noProof/>
+          <w:lang w:eastAsia="fr-CH"/>
+        </w:rPr>
+      </w:pPr>
+      <w:hyperlink w:anchor="_Toc453795016" w:history="1">
+        <w:r>
+          <w:rPr>
+            <w:rStyle w:val="Lienhypertexte"/>
+            <w:noProof/>
+          </w:rPr>
+          <w:t>Figure 20 : Activité de création de compte</w:t>
+        </w:r>
+        <w:r>
+          <w:rPr>
+            <w:noProof/>
+            <w:webHidden/>
+          </w:rPr>
+          <w:tab/>
+        </w:r>
+        <w:r>
+          <w:rPr>
+            <w:noProof/>
+            <w:webHidden/>
+          </w:rPr>
+          <w:fldChar w:fldCharType="begin"/>
+        </w:r>
+        <w:r>
+          <w:rPr>
+            <w:noProof/>
+            <w:webHidden/>
+          </w:rPr>
+          <w:instrText xml:space="preserve"> PAGEREF _Toc453795016 \h </w:instrText>
+        </w:r>
+        <w:r>
+          <w:rPr>
+            <w:noProof/>
+            <w:webHidden/>
+          </w:rPr>
+        </w:r>
+        <w:r>
+          <w:rPr>
+            <w:noProof/>
+            <w:webHidden/>
+          </w:rPr>
+          <w:fldChar w:fldCharType="separate"/>
+        </w:r>
+        <w:r>
+          <w:rPr>
+            <w:noProof/>
+            <w:webHidden/>
+          </w:rPr>
+          <w:t>38</w:t>
+        </w:r>
+        <w:r>
+          <w:rPr>
+            <w:noProof/>
+            <w:webHidden/>
+          </w:rPr>
+          <w:fldChar w:fldCharType="end"/>
+        </w:r>
+      </w:hyperlink>
+    </w:p>
+    <w:p>
+      <w:pPr>
+        <w:pStyle w:val="Tabledesillustrations"/>
+        <w:tabs>
+          <w:tab w:val="right" w:leader="dot" w:pos="9062"/>
+        </w:tabs>
+        <w:rPr>
+          <w:rFonts w:eastAsiaTheme="minorEastAsia"/>
+          <w:noProof/>
+          <w:lang w:eastAsia="fr-CH"/>
+        </w:rPr>
+      </w:pPr>
+      <w:hyperlink w:anchor="_Toc453795017" w:history="1">
+        <w:r>
+          <w:rPr>
+            <w:rStyle w:val="Lienhypertexte"/>
+            <w:noProof/>
+          </w:rPr>
+          <w:t>Figure 21 : Liste des contacts</w:t>
+        </w:r>
+        <w:r>
+          <w:rPr>
+            <w:noProof/>
+            <w:webHidden/>
+          </w:rPr>
+          <w:tab/>
+        </w:r>
+        <w:r>
+          <w:rPr>
+            <w:noProof/>
+            <w:webHidden/>
+          </w:rPr>
+          <w:fldChar w:fldCharType="begin"/>
+        </w:r>
+        <w:r>
+          <w:rPr>
+            <w:noProof/>
+            <w:webHidden/>
+          </w:rPr>
+          <w:instrText xml:space="preserve"> PAGEREF _Toc453795017 \h </w:instrText>
+        </w:r>
+        <w:r>
+          <w:rPr>
+            <w:noProof/>
+            <w:webHidden/>
+          </w:rPr>
+        </w:r>
+        <w:r>
+          <w:rPr>
+            <w:noProof/>
+            <w:webHidden/>
+          </w:rPr>
+          <w:fldChar w:fldCharType="separate"/>
+        </w:r>
+        <w:r>
+          <w:rPr>
+            <w:noProof/>
+            <w:webHidden/>
+          </w:rPr>
+          <w:t>39</w:t>
+        </w:r>
+        <w:r>
+          <w:rPr>
+            <w:noProof/>
+            <w:webHidden/>
+          </w:rPr>
+          <w:fldChar w:fldCharType="end"/>
+        </w:r>
+      </w:hyperlink>
+    </w:p>
+    <w:p>
+      <w:pPr>
+        <w:pStyle w:val="Tabledesillustrations"/>
+        <w:tabs>
+          <w:tab w:val="right" w:leader="dot" w:pos="9062"/>
+        </w:tabs>
+        <w:rPr>
+          <w:rFonts w:eastAsiaTheme="minorEastAsia"/>
+          <w:noProof/>
+          <w:lang w:eastAsia="fr-CH"/>
+        </w:rPr>
+      </w:pPr>
+      <w:hyperlink w:anchor="_Toc453795018" w:history="1">
+        <w:r>
+          <w:rPr>
+            <w:rStyle w:val="Lienhypertexte"/>
+            <w:noProof/>
+          </w:rPr>
+          <w:t>Figure 22 : Liste des groupes</w:t>
+        </w:r>
+        <w:r>
+          <w:rPr>
+            <w:noProof/>
+            <w:webHidden/>
+          </w:rPr>
+          <w:tab/>
+        </w:r>
+        <w:r>
+          <w:rPr>
+            <w:noProof/>
+            <w:webHidden/>
+          </w:rPr>
+          <w:fldChar w:fldCharType="begin"/>
+        </w:r>
+        <w:r>
+          <w:rPr>
+            <w:noProof/>
+            <w:webHidden/>
+          </w:rPr>
+          <w:instrText xml:space="preserve"> PAGEREF _Toc453795018 \h </w:instrText>
+        </w:r>
+        <w:r>
+          <w:rPr>
+            <w:noProof/>
+            <w:webHidden/>
+          </w:rPr>
+        </w:r>
+        <w:r>
+          <w:rPr>
+            <w:noProof/>
+            <w:webHidden/>
+          </w:rPr>
+          <w:fldChar w:fldCharType="separate"/>
+        </w:r>
+        <w:r>
+          <w:rPr>
+            <w:noProof/>
+            <w:webHidden/>
+          </w:rPr>
+          <w:t>40</w:t>
+        </w:r>
+        <w:r>
+          <w:rPr>
+            <w:noProof/>
+            <w:webHidden/>
+          </w:rPr>
+          <w:fldChar w:fldCharType="end"/>
+        </w:r>
+      </w:hyperlink>
+    </w:p>
+    <w:p>
+      <w:pPr>
+        <w:pStyle w:val="Tabledesillustrations"/>
+        <w:tabs>
+          <w:tab w:val="right" w:leader="dot" w:pos="9062"/>
+        </w:tabs>
+        <w:rPr>
+          <w:rFonts w:eastAsiaTheme="minorEastAsia"/>
+          <w:noProof/>
+          <w:lang w:eastAsia="fr-CH"/>
+        </w:rPr>
+      </w:pPr>
+      <w:hyperlink w:anchor="_Toc453795019" w:history="1">
+        <w:r>
+          <w:rPr>
+            <w:rStyle w:val="Lienhypertexte"/>
+            <w:noProof/>
+          </w:rPr>
+          <w:t>Figure 23 : Activité de discussion</w:t>
+        </w:r>
+        <w:r>
+          <w:rPr>
+            <w:noProof/>
+            <w:webHidden/>
+          </w:rPr>
+          <w:tab/>
+        </w:r>
+        <w:r>
+          <w:rPr>
+            <w:noProof/>
+            <w:webHidden/>
+          </w:rPr>
+          <w:fldChar w:fldCharType="begin"/>
+        </w:r>
+        <w:r>
+          <w:rPr>
+            <w:noProof/>
+            <w:webHidden/>
+          </w:rPr>
+          <w:instrText xml:space="preserve"> PAGEREF _Toc453795019 \h </w:instrText>
+        </w:r>
+        <w:r>
+          <w:rPr>
+            <w:noProof/>
+            <w:webHidden/>
+          </w:rPr>
+        </w:r>
+        <w:r>
+          <w:rPr>
+            <w:noProof/>
+            <w:webHidden/>
+          </w:rPr>
+          <w:fldChar w:fldCharType="separate"/>
+        </w:r>
+        <w:r>
+          <w:rPr>
+            <w:noProof/>
+            <w:webHidden/>
+          </w:rPr>
+          <w:t>41</w:t>
+        </w:r>
+        <w:r>
+          <w:rPr>
+            <w:noProof/>
+            <w:webHidden/>
+          </w:rPr>
+          <w:fldChar w:fldCharType="end"/>
+        </w:r>
+      </w:hyperlink>
+    </w:p>
+    <w:p>
+      <w:pPr>
+        <w:pStyle w:val="Tabledesillustrations"/>
+        <w:tabs>
+          <w:tab w:val="right" w:leader="dot" w:pos="9062"/>
+        </w:tabs>
+        <w:rPr>
+          <w:rFonts w:eastAsiaTheme="minorEastAsia"/>
+          <w:noProof/>
+          <w:lang w:eastAsia="fr-CH"/>
+        </w:rPr>
+      </w:pPr>
+      <w:hyperlink w:anchor="_Toc453795020" w:history="1">
+        <w:r>
+          <w:rPr>
+            <w:rStyle w:val="Lienhypertexte"/>
+            <w:noProof/>
+          </w:rPr>
+          <w:t>Figure 24 : Activité de recherche et d'ajout de contact</w:t>
+        </w:r>
+        <w:r>
+          <w:rPr>
+            <w:noProof/>
+            <w:webHidden/>
+          </w:rPr>
+          <w:tab/>
+        </w:r>
+        <w:r>
+          <w:rPr>
+            <w:noProof/>
+            <w:webHidden/>
+          </w:rPr>
+          <w:fldChar w:fldCharType="begin"/>
+        </w:r>
+        <w:r>
+          <w:rPr>
+            <w:noProof/>
+            <w:webHidden/>
+          </w:rPr>
+          <w:instrText xml:space="preserve"> PAGEREF _Toc453795020 \h </w:instrText>
+        </w:r>
+        <w:r>
+          <w:rPr>
+            <w:noProof/>
+            <w:webHidden/>
+          </w:rPr>
+        </w:r>
+        <w:r>
+          <w:rPr>
+            <w:noProof/>
+            <w:webHidden/>
+          </w:rPr>
+          <w:fldChar w:fldCharType="separate"/>
+        </w:r>
+        <w:r>
+          <w:rPr>
+            <w:noProof/>
+            <w:webHidden/>
+          </w:rPr>
+          <w:t>42</w:t>
+        </w:r>
+        <w:r>
+          <w:rPr>
+            <w:noProof/>
+            <w:webHidden/>
+          </w:rPr>
+          <w:fldChar w:fldCharType="end"/>
+        </w:r>
+      </w:hyperlink>
+    </w:p>
+    <w:p>
+      <w:pPr>
+        <w:pStyle w:val="Tabledesillustrations"/>
+        <w:tabs>
+          <w:tab w:val="right" w:leader="dot" w:pos="9062"/>
+        </w:tabs>
+        <w:rPr>
+          <w:rFonts w:eastAsiaTheme="minorEastAsia"/>
+          <w:noProof/>
+          <w:lang w:eastAsia="fr-CH"/>
+        </w:rPr>
+      </w:pPr>
+      <w:hyperlink w:anchor="_Toc453795021" w:history="1">
+        <w:r>
+          <w:rPr>
+            <w:rStyle w:val="Lienhypertexte"/>
+            <w:noProof/>
+          </w:rPr>
+          <w:t>Figure 25 : Menu paramètres et bouton de déconnexion</w:t>
+        </w:r>
+        <w:r>
+          <w:rPr>
+            <w:noProof/>
+            <w:webHidden/>
+          </w:rPr>
+          <w:tab/>
+        </w:r>
+        <w:r>
+          <w:rPr>
+            <w:noProof/>
+            <w:webHidden/>
+          </w:rPr>
+          <w:fldChar w:fldCharType="begin"/>
+        </w:r>
+        <w:r>
+          <w:rPr>
+            <w:noProof/>
+            <w:webHidden/>
+          </w:rPr>
+          <w:instrText xml:space="preserve"> PAGEREF _Toc453795021 \h </w:instrText>
+        </w:r>
+        <w:r>
+          <w:rPr>
+            <w:noProof/>
+            <w:webHidden/>
+          </w:rPr>
+        </w:r>
+        <w:r>
+          <w:rPr>
+            <w:noProof/>
+            <w:webHidden/>
+          </w:rPr>
+          <w:fldChar w:fldCharType="separate"/>
+        </w:r>
+        <w:r>
+          <w:rPr>
+            <w:noProof/>
+            <w:webHidden/>
+          </w:rPr>
+          <w:t>43</w:t>
+        </w:r>
+        <w:r>
+          <w:rPr>
+            <w:noProof/>
+            <w:webHidden/>
+          </w:rPr>
+          <w:fldChar w:fldCharType="end"/>
+        </w:r>
+      </w:hyperlink>
+    </w:p>
+    <w:p>
+      <w:pPr>
+        <w:pStyle w:val="Tabledesillustrations"/>
+        <w:tabs>
+          <w:tab w:val="right" w:leader="dot" w:pos="9062"/>
+        </w:tabs>
+        <w:rPr>
+          <w:rFonts w:eastAsiaTheme="minorEastAsia"/>
+          <w:noProof/>
+          <w:lang w:eastAsia="fr-CH"/>
+        </w:rPr>
+      </w:pPr>
+      <w:hyperlink w:anchor="_Toc453795022" w:history="1">
+        <w:r>
+          <w:rPr>
+            <w:rStyle w:val="Lienhypertexte"/>
+            <w:noProof/>
+          </w:rPr>
+          <w:t>Figure 26 : Activité de discussion de groupe</w:t>
+        </w:r>
+        <w:r>
+          <w:rPr>
+            <w:noProof/>
+            <w:webHidden/>
+          </w:rPr>
+          <w:tab/>
+        </w:r>
+        <w:r>
+          <w:rPr>
+            <w:noProof/>
+            <w:webHidden/>
+          </w:rPr>
+          <w:fldChar w:fldCharType="begin"/>
+        </w:r>
+        <w:r>
+          <w:rPr>
+            <w:noProof/>
+            <w:webHidden/>
+          </w:rPr>
+          <w:instrText xml:space="preserve"> PAGEREF _Toc453795022 \h </w:instrText>
+        </w:r>
+        <w:r>
+          <w:rPr>
+            <w:noProof/>
+            <w:webHidden/>
+          </w:rPr>
+        </w:r>
+        <w:r>
+          <w:rPr>
+            <w:noProof/>
+            <w:webHidden/>
+          </w:rPr>
+          <w:fldChar w:fldCharType="separate"/>
+        </w:r>
+        <w:r>
+          <w:rPr>
+            <w:noProof/>
+            <w:webHidden/>
+          </w:rPr>
+          <w:t>44</w:t>
+        </w:r>
+        <w:r>
+          <w:rPr>
+            <w:noProof/>
+            <w:webHidden/>
+          </w:rPr>
+          <w:fldChar w:fldCharType="end"/>
+        </w:r>
+      </w:hyperlink>
+    </w:p>
+    <w:p>
+      <w:pPr>
+        <w:pStyle w:val="Tabledesillustrations"/>
+        <w:tabs>
+          <w:tab w:val="right" w:leader="dot" w:pos="9062"/>
+        </w:tabs>
+        <w:rPr>
+          <w:rFonts w:eastAsiaTheme="minorEastAsia"/>
+          <w:noProof/>
+          <w:lang w:eastAsia="fr-CH"/>
+        </w:rPr>
+      </w:pPr>
+      <w:hyperlink w:anchor="_Toc453795023" w:history="1">
+        <w:r>
+          <w:rPr>
+            <w:rStyle w:val="Lienhypertexte"/>
+            <w:noProof/>
+          </w:rPr>
+          <w:t>Figure 27 : Activité de création de groupe</w:t>
+        </w:r>
+        <w:r>
+          <w:rPr>
+            <w:noProof/>
+            <w:webHidden/>
+          </w:rPr>
+          <w:tab/>
+        </w:r>
+        <w:r>
+          <w:rPr>
+            <w:noProof/>
+            <w:webHidden/>
+          </w:rPr>
+          <w:fldChar w:fldCharType="begin"/>
+        </w:r>
+        <w:r>
+          <w:rPr>
+            <w:noProof/>
+            <w:webHidden/>
+          </w:rPr>
+          <w:instrText xml:space="preserve"> PAGEREF _Toc453795023 \h </w:instrText>
+        </w:r>
+        <w:r>
+          <w:rPr>
+            <w:noProof/>
+            <w:webHidden/>
+          </w:rPr>
+        </w:r>
+        <w:r>
+          <w:rPr>
+            <w:noProof/>
+            <w:webHidden/>
+          </w:rPr>
+          <w:fldChar w:fldCharType="separate"/>
+        </w:r>
+        <w:r>
+          <w:rPr>
+            <w:noProof/>
+            <w:webHidden/>
+          </w:rPr>
+          <w:t>45</w:t>
+        </w:r>
+        <w:r>
+          <w:rPr>
+            <w:noProof/>
+            <w:webHidden/>
+          </w:rPr>
+          <w:fldChar w:fldCharType="end"/>
+        </w:r>
+      </w:hyperlink>
+    </w:p>
+    <w:p>
+      <w:pPr>
+        <w:pStyle w:val="Tabledesillustrations"/>
+        <w:tabs>
+          <w:tab w:val="right" w:leader="dot" w:pos="9062"/>
+        </w:tabs>
+        <w:rPr>
+          <w:rFonts w:eastAsiaTheme="minorEastAsia"/>
+          <w:noProof/>
+          <w:lang w:eastAsia="fr-CH"/>
+        </w:rPr>
+      </w:pPr>
+      <w:hyperlink w:anchor="_Toc453795024" w:history="1">
+        <w:r>
+          <w:rPr>
+            <w:rStyle w:val="Lienhypertexte"/>
+            <w:noProof/>
+          </w:rPr>
+          <w:t>Figure 28 : Modification d'un groupe par un administrateur</w:t>
+        </w:r>
+        <w:r>
+          <w:rPr>
+            <w:noProof/>
+            <w:webHidden/>
+          </w:rPr>
+          <w:tab/>
+        </w:r>
+        <w:r>
+          <w:rPr>
+            <w:noProof/>
+            <w:webHidden/>
+          </w:rPr>
+          <w:fldChar w:fldCharType="begin"/>
+        </w:r>
+        <w:r>
+          <w:rPr>
+            <w:noProof/>
+            <w:webHidden/>
+          </w:rPr>
+          <w:instrText xml:space="preserve"> PAGEREF _Toc453795024 \h </w:instrText>
+        </w:r>
+        <w:r>
+          <w:rPr>
+            <w:noProof/>
+            <w:webHidden/>
+          </w:rPr>
+        </w:r>
+        <w:r>
+          <w:rPr>
+            <w:noProof/>
+            <w:webHidden/>
+          </w:rPr>
+          <w:fldChar w:fldCharType="separate"/>
+        </w:r>
+        <w:r>
+          <w:rPr>
+            <w:noProof/>
+            <w:webHidden/>
+          </w:rPr>
+          <w:t>46</w:t>
+        </w:r>
+        <w:r>
+          <w:rPr>
+            <w:noProof/>
+            <w:webHidden/>
+          </w:rPr>
+          <w:fldChar w:fldCharType="end"/>
+        </w:r>
+      </w:hyperlink>
+    </w:p>
+    <w:p>
       <w:r>
         <w:fldChar w:fldCharType="end"/>
       </w:r>
       <w:r>
         <w:br w:type="page"/>
       </w:r>
-      <w:bookmarkStart w:id="89" w:name="_GoBack"/>
-      <w:bookmarkEnd w:id="89"/>
+      <w:bookmarkStart w:id="107" w:name="_GoBack"/>
+      <w:bookmarkEnd w:id="107"/>
     </w:p>
     <w:p/>
     <w:p>
       <w:pPr>
         <w:pStyle w:val="Titre2"/>
       </w:pPr>
-      <w:bookmarkStart w:id="90" w:name="_Toc453791151"/>
+      <w:bookmarkStart w:id="108" w:name="_Toc453794994"/>
       <w:r>
         <w:t>M</w:t>
       </w:r>
       <w:r>
         <w:t>anuel d’utilisation</w:t>
       </w:r>
-      <w:bookmarkEnd w:id="90"/>
+      <w:bookmarkEnd w:id="108"/>
     </w:p>
     <w:p/>
     <w:p>
       <w:pPr>
         <w:pStyle w:val="Titre3"/>
       </w:pPr>
-      <w:bookmarkStart w:id="91" w:name="_Toc453791152"/>
+      <w:bookmarkStart w:id="109" w:name="_Toc453794995"/>
       <w:r>
         <w:t>Installation</w:t>
       </w:r>
-      <w:bookmarkEnd w:id="91"/>
+      <w:bookmarkEnd w:id="109"/>
     </w:p>
     <w:p/>
     <w:p>
@@ -23344,21 +26204,26 @@
       <w:pPr>
         <w:pStyle w:val="Titre3"/>
       </w:pPr>
-      <w:bookmarkStart w:id="92" w:name="_Toc453791153"/>
+      <w:bookmarkStart w:id="110" w:name="_Toc453794996"/>
       <w:r>
         <w:t>Utilisation</w:t>
       </w:r>
-      <w:bookmarkEnd w:id="92"/>
+      <w:bookmarkEnd w:id="110"/>
     </w:p>
     <w:p/>
     <w:p>
-      <w:r>
-        <w:t>Todo : captures d’écran</w:t>
+      <w:proofErr w:type="spellStart"/>
+      <w:r>
+        <w:t>Todo</w:t>
+      </w:r>
+      <w:proofErr w:type="spellEnd"/>
+      <w:r>
+        <w:t> : captures d’écran</w:t>
       </w:r>
     </w:p>
     <w:sectPr>
-      <w:headerReference w:type="default" r:id="rId33"/>
-      <w:footerReference w:type="default" r:id="rId34"/>
+      <w:headerReference w:type="default" r:id="rId43"/>
+      <w:footerReference w:type="default" r:id="rId44"/>
       <w:pgSz w:w="11906" w:h="16838"/>
       <w:pgMar w:top="1417" w:right="1417" w:bottom="1417" w:left="1417" w:header="708" w:footer="708" w:gutter="0"/>
       <w:pgNumType w:start="0"/>
@@ -23425,7 +26290,7 @@
             <w:noProof/>
             <w:lang w:val="fr-FR"/>
           </w:rPr>
-          <w:t>62</w:t>
+          <w:t>72</w:t>
         </w:r>
         <w:r>
           <w:fldChar w:fldCharType="end"/>
@@ -35549,7 +38414,7 @@
 </file>
 
 <file path=customXml/itemProps1.xml><?xml version="1.0" encoding="utf-8"?>
-<ds:datastoreItem xmlns:ds="http://schemas.openxmlformats.org/officeDocument/2006/customXml" ds:itemID="{A86CFAFD-B7BD-42AB-B429-E012D0AAD386}">
+<ds:datastoreItem xmlns:ds="http://schemas.openxmlformats.org/officeDocument/2006/customXml" ds:itemID="{BEC6A0A1-70BF-433D-A14B-E1C8814EC164}">
   <ds:schemaRefs>
     <ds:schemaRef ds:uri="http://schemas.openxmlformats.org/officeDocument/2006/bibliography"/>
   </ds:schemaRefs>

--- a/doc/rapport final/Rapport final.docx
+++ b/doc/rapport final/Rapport final.docx
@@ -10,6 +10,7 @@
           <w:docPartUnique/>
         </w:docPartObj>
       </w:sdtPr>
+      <w:sdtEndPr/>
       <w:sdtContent>
         <w:p>
           <w:r>
@@ -627,6 +628,7 @@
                                     <w:dataBinding w:prefixMappings="xmlns:ns0='http://purl.org/dc/elements/1.1/' xmlns:ns1='http://schemas.openxmlformats.org/package/2006/metadata/core-properties' " w:xpath="/ns1:coreProperties[1]/ns0:title[1]" w:storeItemID="{6C3C8BC8-F283-45AE-878A-BAB7291924A1}"/>
                                     <w:text/>
                                   </w:sdtPr>
+                                  <w:sdtEndPr/>
                                   <w:sdtContent>
                                     <w:p>
                                       <w:pPr>
@@ -665,6 +667,7 @@
                                     <w:dataBinding w:prefixMappings="xmlns:ns0='http://purl.org/dc/elements/1.1/' xmlns:ns1='http://schemas.openxmlformats.org/package/2006/metadata/core-properties' " w:xpath="/ns1:coreProperties[1]/ns0:subject[1]" w:storeItemID="{6C3C8BC8-F283-45AE-878A-BAB7291924A1}"/>
                                     <w:text/>
                                   </w:sdtPr>
+                                  <w:sdtEndPr/>
                                   <w:sdtContent>
                                     <w:p>
                                       <w:pPr>
@@ -912,36 +915,8 @@
                                     <w:sz w:val="28"/>
                                     <w:szCs w:val="36"/>
                                   </w:rPr>
-                                  <w:t xml:space="preserve">Amel Dussier, Bastien Clément, Antoine </w:t>
+                                  <w:t>Amel Dussier, Bastien Clément, Antoine Drabble et Guillaume Serneels</w:t>
                                 </w:r>
-                                <w:proofErr w:type="spellStart"/>
-                                <w:r>
-                                  <w:rPr>
-                                    <w:color w:val="5B9BD5" w:themeColor="accent1"/>
-                                    <w:sz w:val="28"/>
-                                    <w:szCs w:val="36"/>
-                                  </w:rPr>
-                                  <w:t>Drabble</w:t>
-                                </w:r>
-                                <w:proofErr w:type="spellEnd"/>
-                                <w:r>
-                                  <w:rPr>
-                                    <w:color w:val="5B9BD5" w:themeColor="accent1"/>
-                                    <w:sz w:val="28"/>
-                                    <w:szCs w:val="36"/>
-                                  </w:rPr>
-                                  <w:t xml:space="preserve"> et Guillaume </w:t>
-                                </w:r>
-                                <w:proofErr w:type="spellStart"/>
-                                <w:r>
-                                  <w:rPr>
-                                    <w:color w:val="5B9BD5" w:themeColor="accent1"/>
-                                    <w:sz w:val="28"/>
-                                    <w:szCs w:val="36"/>
-                                  </w:rPr>
-                                  <w:t>Serneels</w:t>
-                                </w:r>
-                                <w:proofErr w:type="spellEnd"/>
                               </w:p>
                             </w:txbxContent>
                           </wps:txbx>
@@ -6476,15 +6451,7 @@
         <w:t>ou</w:t>
       </w:r>
       <w:r>
-        <w:t xml:space="preserve"> </w:t>
-      </w:r>
-      <w:proofErr w:type="spellStart"/>
-      <w:r>
-        <w:t>Telegram</w:t>
-      </w:r>
-      <w:proofErr w:type="spellEnd"/>
-      <w:r>
-        <w:t>.</w:t>
+        <w:t xml:space="preserve"> Telegram.</w:t>
       </w:r>
     </w:p>
     <w:p>
@@ -6495,26 +6462,10 @@
         <w:t xml:space="preserve">Cette </w:t>
       </w:r>
       <w:r>
-        <w:t>application s’appellera « </w:t>
-      </w:r>
-      <w:proofErr w:type="spellStart"/>
-      <w:r>
-        <w:t>Keep</w:t>
-      </w:r>
-      <w:proofErr w:type="spellEnd"/>
-      <w:r>
-        <w:t xml:space="preserve"> in </w:t>
-      </w:r>
-      <w:proofErr w:type="spellStart"/>
-      <w:r>
-        <w:t>t</w:t>
-      </w:r>
-      <w:r>
-        <w:t>ouch</w:t>
-      </w:r>
-      <w:proofErr w:type="spellEnd"/>
-      <w:r>
-        <w:t> », et proposera</w:t>
+        <w:t>application s’appellera « Keep in t</w:t>
+      </w:r>
+      <w:r>
+        <w:t>ouch », et proposera</w:t>
       </w:r>
       <w:r>
         <w:t xml:space="preserve"> dans sa première version toutes les fonctionnalités permettant une communication rapide et conviviale : possibilité de trouver ses amis et de rester en contact avec eux, discussion avec un ou plusieurs contacts via des groupes, discussions publiques ouvertes à tout le monde, etc.</w:t>
@@ -6547,13 +6498,8 @@
         <w:t xml:space="preserve"> (</w:t>
       </w:r>
       <w:r>
-        <w:t xml:space="preserve">réalisé par Michael </w:t>
-      </w:r>
-      <w:proofErr w:type="spellStart"/>
-      <w:r>
-        <w:t>Gaio</w:t>
-      </w:r>
-      <w:proofErr w:type="spellEnd"/>
+        <w:t>réalisé par Michael Gaio</w:t>
+      </w:r>
       <w:r>
         <w:t>)</w:t>
       </w:r>
@@ -6570,23 +6516,7 @@
         <w:t>interaction</w:t>
       </w:r>
       <w:r>
-        <w:t xml:space="preserve"> sociale que « </w:t>
-      </w:r>
-      <w:proofErr w:type="spellStart"/>
-      <w:r>
-        <w:t>Keep</w:t>
-      </w:r>
-      <w:proofErr w:type="spellEnd"/>
-      <w:r>
-        <w:t xml:space="preserve"> in </w:t>
-      </w:r>
-      <w:proofErr w:type="spellStart"/>
-      <w:r>
-        <w:t>touch</w:t>
-      </w:r>
-      <w:proofErr w:type="spellEnd"/>
-      <w:r>
-        <w:t xml:space="preserve"> » veut promouvoir </w:t>
+        <w:t xml:space="preserve"> sociale que « Keep in touch » veut promouvoir </w:t>
       </w:r>
       <w:r>
         <w:t>:</w:t>
@@ -6659,14 +6589,27 @@
       <w:r>
         <w:t xml:space="preserve">Figure </w:t>
       </w:r>
-      <w:fldSimple w:instr=" SEQ Figure \* ARABIC ">
-        <w:r>
-          <w:rPr>
-            <w:noProof/>
-          </w:rPr>
-          <w:t>1</w:t>
-        </w:r>
-      </w:fldSimple>
+      <w:r>
+        <w:fldChar w:fldCharType="begin"/>
+      </w:r>
+      <w:r>
+        <w:instrText xml:space="preserve"> SEQ Figure \* ARABIC </w:instrText>
+      </w:r>
+      <w:r>
+        <w:fldChar w:fldCharType="separate"/>
+      </w:r>
+      <w:r>
+        <w:rPr>
+          <w:noProof/>
+        </w:rPr>
+        <w:t>1</w:t>
+      </w:r>
+      <w:r>
+        <w:rPr>
+          <w:noProof/>
+        </w:rPr>
+        <w:fldChar w:fldCharType="end"/>
+      </w:r>
       <w:r>
         <w:t xml:space="preserve"> : Logo de l'application</w:t>
       </w:r>
@@ -7075,15 +7018,7 @@
         <w:jc w:val="both"/>
       </w:pPr>
       <w:r>
-        <w:t>Si l’application n’est pas lancée, l’utilisateur est considéré comme déconnecté. Après la première connexion, le client maintient un cookie (</w:t>
-      </w:r>
-      <w:proofErr w:type="spellStart"/>
-      <w:r>
-        <w:t>token</w:t>
-      </w:r>
-      <w:proofErr w:type="spellEnd"/>
-      <w:r>
-        <w:t>) de session lui permettant de se reconnecter rapidement</w:t>
+        <w:t>Si l’application n’est pas lancée, l’utilisateur est considéré comme déconnecté. Après la première connexion, le client maintient un cookie (token) de session lui permettant de se reconnecter rapidement</w:t>
       </w:r>
       <w:r>
         <w:t>.</w:t>
@@ -7173,14 +7108,27 @@
       <w:r>
         <w:t xml:space="preserve">Figure </w:t>
       </w:r>
-      <w:fldSimple w:instr=" SEQ Figure \* ARABIC ">
-        <w:r>
-          <w:rPr>
-            <w:noProof/>
-          </w:rPr>
-          <w:t>2</w:t>
-        </w:r>
-      </w:fldSimple>
+      <w:r>
+        <w:fldChar w:fldCharType="begin"/>
+      </w:r>
+      <w:r>
+        <w:instrText xml:space="preserve"> SEQ Figure \* ARABIC </w:instrText>
+      </w:r>
+      <w:r>
+        <w:fldChar w:fldCharType="separate"/>
+      </w:r>
+      <w:r>
+        <w:rPr>
+          <w:noProof/>
+        </w:rPr>
+        <w:t>2</w:t>
+      </w:r>
+      <w:r>
+        <w:rPr>
+          <w:noProof/>
+        </w:rPr>
+        <w:fldChar w:fldCharType="end"/>
+      </w:r>
       <w:r>
         <w:t xml:space="preserve"> : Diagramme d'activité général</w:t>
       </w:r>
@@ -7288,14 +7236,27 @@
       <w:r>
         <w:t xml:space="preserve">Figure </w:t>
       </w:r>
-      <w:fldSimple w:instr=" SEQ Figure \* ARABIC ">
-        <w:r>
-          <w:rPr>
-            <w:noProof/>
-          </w:rPr>
-          <w:t>3</w:t>
-        </w:r>
-      </w:fldSimple>
+      <w:r>
+        <w:fldChar w:fldCharType="begin"/>
+      </w:r>
+      <w:r>
+        <w:instrText xml:space="preserve"> SEQ Figure \* ARABIC </w:instrText>
+      </w:r>
+      <w:r>
+        <w:fldChar w:fldCharType="separate"/>
+      </w:r>
+      <w:r>
+        <w:rPr>
+          <w:noProof/>
+        </w:rPr>
+        <w:t>3</w:t>
+      </w:r>
+      <w:r>
+        <w:rPr>
+          <w:noProof/>
+        </w:rPr>
+        <w:fldChar w:fldCharType="end"/>
+      </w:r>
       <w:r>
         <w:t xml:space="preserve"> : Diagramme de contexte général</w:t>
       </w:r>
@@ -8528,35 +8489,17 @@
     <w:p/>
     <w:p>
       <w:r>
-        <w:t xml:space="preserve">Acteur(s) : Client </w:t>
-      </w:r>
-      <w:proofErr w:type="spellStart"/>
-      <w:r>
-        <w:t>authentifé</w:t>
-      </w:r>
-      <w:proofErr w:type="spellEnd"/>
-    </w:p>
-    <w:p>
-      <w:r>
-        <w:t xml:space="preserve">Description : Un client </w:t>
-      </w:r>
-      <w:proofErr w:type="spellStart"/>
-      <w:r>
-        <w:t>authentifé</w:t>
-      </w:r>
-      <w:proofErr w:type="spellEnd"/>
-      <w:r>
-        <w:t xml:space="preserve"> peut créer une discussion publique</w:t>
-      </w:r>
-    </w:p>
-    <w:p>
-      <w:proofErr w:type="spellStart"/>
-      <w:r>
-        <w:t>Pré-requis</w:t>
-      </w:r>
-      <w:proofErr w:type="spellEnd"/>
-      <w:r>
-        <w:t xml:space="preserve"> : Authentification</w:t>
+        <w:t>Acteur(s) : Client authentifé</w:t>
+      </w:r>
+    </w:p>
+    <w:p>
+      <w:r>
+        <w:t>Description : Un client authentifé peut créer une discussion publique</w:t>
+      </w:r>
+    </w:p>
+    <w:p>
+      <w:r>
+        <w:t>Pré-requis : Authentification</w:t>
       </w:r>
     </w:p>
     <w:p>
@@ -8659,35 +8602,17 @@
     <w:p/>
     <w:p>
       <w:r>
-        <w:t xml:space="preserve">Acteur(s) : Client </w:t>
-      </w:r>
-      <w:proofErr w:type="spellStart"/>
-      <w:r>
-        <w:t>authentifé</w:t>
-      </w:r>
-      <w:proofErr w:type="spellEnd"/>
-    </w:p>
-    <w:p>
-      <w:r>
-        <w:t xml:space="preserve">Description : Un client </w:t>
-      </w:r>
-      <w:proofErr w:type="spellStart"/>
-      <w:r>
-        <w:t>authentifé</w:t>
-      </w:r>
-      <w:proofErr w:type="spellEnd"/>
-      <w:r>
-        <w:t xml:space="preserve"> peut créer une discussion privée avec un autre utilisateur</w:t>
-      </w:r>
-    </w:p>
-    <w:p>
-      <w:proofErr w:type="spellStart"/>
-      <w:r>
-        <w:t>Pré-requis</w:t>
-      </w:r>
-      <w:proofErr w:type="spellEnd"/>
-      <w:r>
-        <w:t xml:space="preserve"> : Authentification</w:t>
+        <w:t>Acteur(s) : Client authentifé</w:t>
+      </w:r>
+    </w:p>
+    <w:p>
+      <w:r>
+        <w:t>Description : Un client authentifé peut créer une discussion privée avec un autre utilisateur</w:t>
+      </w:r>
+    </w:p>
+    <w:p>
+      <w:r>
+        <w:t>Pré-requis : Authentification</w:t>
       </w:r>
     </w:p>
     <w:p>
@@ -9272,11 +9197,9 @@
         <w:tab/>
         <w:t xml:space="preserve">Un autre utilisateur membre du groupe nous y a </w:t>
       </w:r>
-      <w:proofErr w:type="gramStart"/>
       <w:r>
         <w:t>invité</w:t>
       </w:r>
-      <w:proofErr w:type="gramEnd"/>
     </w:p>
     <w:p>
       <w:r>
@@ -9931,14 +9854,27 @@
       <w:r>
         <w:t xml:space="preserve">Figure </w:t>
       </w:r>
-      <w:fldSimple w:instr=" SEQ Figure \* ARABIC ">
-        <w:r>
-          <w:rPr>
-            <w:noProof/>
-          </w:rPr>
-          <w:t>4</w:t>
-        </w:r>
-      </w:fldSimple>
+      <w:r>
+        <w:fldChar w:fldCharType="begin"/>
+      </w:r>
+      <w:r>
+        <w:instrText xml:space="preserve"> SEQ Figure \* ARABIC </w:instrText>
+      </w:r>
+      <w:r>
+        <w:fldChar w:fldCharType="separate"/>
+      </w:r>
+      <w:r>
+        <w:rPr>
+          <w:noProof/>
+        </w:rPr>
+        <w:t>4</w:t>
+      </w:r>
+      <w:r>
+        <w:rPr>
+          <w:noProof/>
+        </w:rPr>
+        <w:fldChar w:fldCharType="end"/>
+      </w:r>
       <w:r>
         <w:t xml:space="preserve"> : Modèle de domaine client</w:t>
       </w:r>
@@ -10042,14 +9978,27 @@
       <w:r>
         <w:t xml:space="preserve">Figure </w:t>
       </w:r>
-      <w:fldSimple w:instr=" SEQ Figure \* ARABIC ">
-        <w:r>
-          <w:rPr>
-            <w:noProof/>
-          </w:rPr>
-          <w:t>5</w:t>
-        </w:r>
-      </w:fldSimple>
+      <w:r>
+        <w:fldChar w:fldCharType="begin"/>
+      </w:r>
+      <w:r>
+        <w:instrText xml:space="preserve"> SEQ Figure \* ARABIC </w:instrText>
+      </w:r>
+      <w:r>
+        <w:fldChar w:fldCharType="separate"/>
+      </w:r>
+      <w:r>
+        <w:rPr>
+          <w:noProof/>
+        </w:rPr>
+        <w:t>5</w:t>
+      </w:r>
+      <w:r>
+        <w:rPr>
+          <w:noProof/>
+        </w:rPr>
+        <w:fldChar w:fldCharType="end"/>
+      </w:r>
       <w:r>
         <w:t xml:space="preserve"> : Modèle de domaine serveur</w:t>
       </w:r>
@@ -10085,15 +10034,7 @@
         <w:jc w:val="both"/>
       </w:pPr>
       <w:r>
-        <w:t xml:space="preserve">Une conversation contient plusieurs messages qui sont liés à un utilisateur  et les messages peuvent être reportés. Seuls les administrateurs de groupes (membre dont l’attribut admin est à </w:t>
-      </w:r>
-      <w:proofErr w:type="spellStart"/>
-      <w:r>
-        <w:t>true</w:t>
-      </w:r>
-      <w:proofErr w:type="spellEnd"/>
-      <w:r>
-        <w:t>) pourront voir les messages reportés.</w:t>
+        <w:t>Une conversation contient plusieurs messages qui sont liés à un utilisateur  et les messages peuvent être reportés. Seuls les administrateurs de groupes (membre dont l’attribut admin est à true) pourront voir les messages reportés.</w:t>
       </w:r>
     </w:p>
     <w:p>
@@ -10193,14 +10134,27 @@
       <w:r>
         <w:t xml:space="preserve">Figure </w:t>
       </w:r>
-      <w:fldSimple w:instr=" SEQ Figure \* ARABIC ">
-        <w:r>
-          <w:rPr>
-            <w:noProof/>
-          </w:rPr>
-          <w:t>6</w:t>
-        </w:r>
-      </w:fldSimple>
+      <w:r>
+        <w:fldChar w:fldCharType="begin"/>
+      </w:r>
+      <w:r>
+        <w:instrText xml:space="preserve"> SEQ Figure \* ARABIC </w:instrText>
+      </w:r>
+      <w:r>
+        <w:fldChar w:fldCharType="separate"/>
+      </w:r>
+      <w:r>
+        <w:rPr>
+          <w:noProof/>
+        </w:rPr>
+        <w:t>6</w:t>
+      </w:r>
+      <w:r>
+        <w:rPr>
+          <w:noProof/>
+        </w:rPr>
+        <w:fldChar w:fldCharType="end"/>
+      </w:r>
       <w:r>
         <w:t xml:space="preserve"> : Modèle conceptuel de la base de données</w:t>
       </w:r>
@@ -10662,14 +10616,27 @@
       <w:r>
         <w:t xml:space="preserve">Figure </w:t>
       </w:r>
-      <w:fldSimple w:instr=" SEQ Figure \* ARABIC ">
-        <w:r>
-          <w:rPr>
-            <w:noProof/>
-          </w:rPr>
-          <w:t>7</w:t>
-        </w:r>
-      </w:fldSimple>
+      <w:r>
+        <w:fldChar w:fldCharType="begin"/>
+      </w:r>
+      <w:r>
+        <w:instrText xml:space="preserve"> SEQ Figure \* ARABIC </w:instrText>
+      </w:r>
+      <w:r>
+        <w:fldChar w:fldCharType="separate"/>
+      </w:r>
+      <w:r>
+        <w:rPr>
+          <w:noProof/>
+        </w:rPr>
+        <w:t>7</w:t>
+      </w:r>
+      <w:r>
+        <w:rPr>
+          <w:noProof/>
+        </w:rPr>
+        <w:fldChar w:fldCharType="end"/>
+      </w:r>
       <w:r>
         <w:t xml:space="preserve"> : Modèle relationnel de la base de données</w:t>
       </w:r>
@@ -10784,14 +10751,27 @@
       <w:r>
         <w:t xml:space="preserve">Figure </w:t>
       </w:r>
-      <w:fldSimple w:instr=" SEQ Figure \* ARABIC ">
-        <w:r>
-          <w:rPr>
-            <w:noProof/>
-          </w:rPr>
-          <w:t>8</w:t>
-        </w:r>
-      </w:fldSimple>
+      <w:r>
+        <w:fldChar w:fldCharType="begin"/>
+      </w:r>
+      <w:r>
+        <w:instrText xml:space="preserve"> SEQ Figure \* ARABIC </w:instrText>
+      </w:r>
+      <w:r>
+        <w:fldChar w:fldCharType="separate"/>
+      </w:r>
+      <w:r>
+        <w:rPr>
+          <w:noProof/>
+        </w:rPr>
+        <w:t>8</w:t>
+      </w:r>
+      <w:r>
+        <w:rPr>
+          <w:noProof/>
+        </w:rPr>
+        <w:fldChar w:fldCharType="end"/>
+      </w:r>
       <w:r>
         <w:t xml:space="preserve"> : Concept d'interface pour la fenêtre</w:t>
       </w:r>
@@ -10895,14 +10875,27 @@
       <w:r>
         <w:t xml:space="preserve">Figure </w:t>
       </w:r>
-      <w:fldSimple w:instr=" SEQ Figure \* ARABIC ">
-        <w:r>
-          <w:rPr>
-            <w:noProof/>
-          </w:rPr>
-          <w:t>9</w:t>
-        </w:r>
-      </w:fldSimple>
+      <w:r>
+        <w:fldChar w:fldCharType="begin"/>
+      </w:r>
+      <w:r>
+        <w:instrText xml:space="preserve"> SEQ Figure \* ARABIC </w:instrText>
+      </w:r>
+      <w:r>
+        <w:fldChar w:fldCharType="separate"/>
+      </w:r>
+      <w:r>
+        <w:rPr>
+          <w:noProof/>
+        </w:rPr>
+        <w:t>9</w:t>
+      </w:r>
+      <w:r>
+        <w:rPr>
+          <w:noProof/>
+        </w:rPr>
+        <w:fldChar w:fldCharType="end"/>
+      </w:r>
       <w:r>
         <w:t xml:space="preserve"> : Concept d'interface pour l'écran </w:t>
       </w:r>
@@ -11003,14 +10996,27 @@
       <w:r>
         <w:t xml:space="preserve">Figure </w:t>
       </w:r>
-      <w:fldSimple w:instr=" SEQ Figure \* ARABIC ">
-        <w:r>
-          <w:rPr>
-            <w:noProof/>
-          </w:rPr>
-          <w:t>10</w:t>
-        </w:r>
-      </w:fldSimple>
+      <w:r>
+        <w:fldChar w:fldCharType="begin"/>
+      </w:r>
+      <w:r>
+        <w:instrText xml:space="preserve"> SEQ Figure \* ARABIC </w:instrText>
+      </w:r>
+      <w:r>
+        <w:fldChar w:fldCharType="separate"/>
+      </w:r>
+      <w:r>
+        <w:rPr>
+          <w:noProof/>
+        </w:rPr>
+        <w:t>10</w:t>
+      </w:r>
+      <w:r>
+        <w:rPr>
+          <w:noProof/>
+        </w:rPr>
+        <w:fldChar w:fldCharType="end"/>
+      </w:r>
       <w:r>
         <w:t xml:space="preserve"> : Concept d'interface pour la fenêtre de discussion</w:t>
       </w:r>
@@ -11117,14 +11123,27 @@
       <w:r>
         <w:t xml:space="preserve">Figure </w:t>
       </w:r>
-      <w:fldSimple w:instr=" SEQ Figure \* ARABIC ">
-        <w:r>
-          <w:rPr>
-            <w:noProof/>
-          </w:rPr>
-          <w:t>11</w:t>
-        </w:r>
-      </w:fldSimple>
+      <w:r>
+        <w:fldChar w:fldCharType="begin"/>
+      </w:r>
+      <w:r>
+        <w:instrText xml:space="preserve"> SEQ Figure \* ARABIC </w:instrText>
+      </w:r>
+      <w:r>
+        <w:fldChar w:fldCharType="separate"/>
+      </w:r>
+      <w:r>
+        <w:rPr>
+          <w:noProof/>
+        </w:rPr>
+        <w:t>11</w:t>
+      </w:r>
+      <w:r>
+        <w:rPr>
+          <w:noProof/>
+        </w:rPr>
+        <w:fldChar w:fldCharType="end"/>
+      </w:r>
       <w:r>
         <w:t xml:space="preserve"> : Concept</w:t>
       </w:r>
@@ -11189,15 +11208,7 @@
         <w:jc w:val="both"/>
       </w:pPr>
       <w:r>
-        <w:t xml:space="preserve">Android est un système d’exploitation très utilisé avec environ 76% du marché des téléphones portables aujourd’hui. Il possède de très bon outil tel que l’IDE Android Studio qui est basé sur </w:t>
-      </w:r>
-      <w:proofErr w:type="spellStart"/>
-      <w:r>
-        <w:t>IntelliJ</w:t>
-      </w:r>
-      <w:proofErr w:type="spellEnd"/>
-      <w:r>
-        <w:t>, et le développement se fait avec le langage Java.</w:t>
+        <w:t>Android est un système d’exploitation très utilisé avec environ 76% du marché des téléphones portables aujourd’hui. Il possède de très bon outil tel que l’IDE Android Studio qui est basé sur IntelliJ, et le développement se fait avec le langage Java.</w:t>
       </w:r>
     </w:p>
     <w:p>
@@ -11231,15 +11242,7 @@
         <w:jc w:val="both"/>
       </w:pPr>
       <w:r>
-        <w:t>Un dossier « </w:t>
-      </w:r>
-      <w:proofErr w:type="spellStart"/>
-      <w:r>
-        <w:t>res</w:t>
-      </w:r>
-      <w:proofErr w:type="spellEnd"/>
-      <w:r>
-        <w:t> » contenant les différentes ressources. Par exemple les images dans plusieurs résolutions, les dispositions des vues (au format XML), les menus, les différentes valeurs utiles à l’interface telle que les couleurs, les dimensions, les chaine de caractères dans plusieurs langues si nécessaires, etc.</w:t>
+        <w:t>Un dossier « res » contenant les différentes ressources. Par exemple les images dans plusieurs résolutions, les dispositions des vues (au format XML), les menus, les différentes valeurs utiles à l’interface telle que les couleurs, les dimensions, les chaine de caractères dans plusieurs langues si nécessaires, etc.</w:t>
       </w:r>
     </w:p>
     <w:p>
@@ -11288,21 +11291,8 @@
     <w:p/>
     <w:p>
       <w:r>
-        <w:t xml:space="preserve">Nous avons choisi Scala pour implémenter le serveur parce que c’est le langage le plus agréable pour travailler avec les </w:t>
-      </w:r>
-      <w:proofErr w:type="spellStart"/>
-      <w:r>
-        <w:t>framework</w:t>
-      </w:r>
-      <w:proofErr w:type="spellEnd"/>
-      <w:r>
-        <w:t xml:space="preserve"> Play et </w:t>
-      </w:r>
-      <w:proofErr w:type="spellStart"/>
-      <w:r>
-        <w:t>Akka</w:t>
-      </w:r>
-      <w:proofErr w:type="spellEnd"/>
+        <w:t>Nous avons choisi Scala pour implémenter le serveur parce que c’est le langage le plus agréable pour travailler avec les framework Play et Akka</w:t>
+      </w:r>
       <w:r>
         <w:t>.</w:t>
       </w:r>
@@ -11312,39 +11302,15 @@
         <w:jc w:val="both"/>
       </w:pPr>
       <w:r>
-        <w:t xml:space="preserve">À la base, nous souhaitions réaliser une architecture orientée acteurs côté serveur (en se basant sur </w:t>
-      </w:r>
-      <w:proofErr w:type="spellStart"/>
-      <w:r>
-        <w:t>Akka</w:t>
-      </w:r>
-      <w:proofErr w:type="spellEnd"/>
-      <w:r>
-        <w:t xml:space="preserve">) accompagné d’un mini site web pour la gestion administrateur (avec Play). Ces deux </w:t>
-      </w:r>
-      <w:proofErr w:type="spellStart"/>
-      <w:r>
-        <w:t>frameworks</w:t>
-      </w:r>
-      <w:proofErr w:type="spellEnd"/>
-      <w:r>
-        <w:t xml:space="preserve"> fonctionnant très bien ensemble, cela semblait un choix adéquat.</w:t>
-      </w:r>
-    </w:p>
-    <w:p>
-      <w:pPr>
-        <w:jc w:val="both"/>
-      </w:pPr>
-      <w:r>
-        <w:t>Au final, nous avons choisi d’utiliser une API REST côté serveur pour la communication avec le client, nous avons donc abandonné l’utilisation d’</w:t>
-      </w:r>
-      <w:proofErr w:type="spellStart"/>
-      <w:r>
-        <w:t>Akka</w:t>
-      </w:r>
-      <w:proofErr w:type="spellEnd"/>
-      <w:r>
-        <w:t>.</w:t>
+        <w:t>À la base, nous souhaitions réaliser une architecture orientée acteurs côté serveur (en se basant sur Akka) accompagné d’un mini site web pour la gestion administrateur (avec Play). Ces deux frameworks fonctionnant très bien ensemble, cela semblait un choix adéquat.</w:t>
+      </w:r>
+    </w:p>
+    <w:p>
+      <w:pPr>
+        <w:jc w:val="both"/>
+      </w:pPr>
+      <w:r>
+        <w:t>Au final, nous avons choisi d’utiliser une API REST côté serveur pour la communication avec le client, nous avons donc abandonné l’utilisation d’Akka.</w:t>
       </w:r>
     </w:p>
     <w:p>
@@ -11383,11 +11349,9 @@
           <w:numId w:val="84"/>
         </w:numPr>
       </w:pPr>
-      <w:proofErr w:type="spellStart"/>
       <w:r>
         <w:t>Activities</w:t>
       </w:r>
-      <w:proofErr w:type="spellEnd"/>
     </w:p>
     <w:p>
       <w:pPr>
@@ -11397,11 +11361,9 @@
           <w:numId w:val="84"/>
         </w:numPr>
       </w:pPr>
-      <w:proofErr w:type="spellStart"/>
       <w:r>
         <w:t>Adapters</w:t>
       </w:r>
-      <w:proofErr w:type="spellEnd"/>
     </w:p>
     <w:p>
       <w:pPr>
@@ -11447,11 +11409,9 @@
           <w:numId w:val="84"/>
         </w:numPr>
       </w:pPr>
-      <w:proofErr w:type="spellStart"/>
       <w:r>
         <w:t>Models</w:t>
       </w:r>
-      <w:proofErr w:type="spellEnd"/>
     </w:p>
     <w:p>
       <w:pPr>
@@ -11490,11 +11450,9 @@
           <w:numId w:val="85"/>
         </w:numPr>
       </w:pPr>
-      <w:proofErr w:type="spellStart"/>
       <w:r>
         <w:t>Layout</w:t>
       </w:r>
-      <w:proofErr w:type="spellEnd"/>
     </w:p>
     <w:p>
       <w:pPr>
@@ -11505,15 +11463,7 @@
         </w:numPr>
       </w:pPr>
       <w:r>
-        <w:t xml:space="preserve">Contient les </w:t>
-      </w:r>
-      <w:proofErr w:type="spellStart"/>
-      <w:r>
-        <w:t>layouts</w:t>
-      </w:r>
-      <w:proofErr w:type="spellEnd"/>
-      <w:r>
-        <w:t xml:space="preserve"> de toutes les vues</w:t>
+        <w:t>Contient les layouts de toutes les vues</w:t>
       </w:r>
     </w:p>
     <w:p>
@@ -11548,11 +11498,9 @@
           <w:numId w:val="85"/>
         </w:numPr>
       </w:pPr>
-      <w:proofErr w:type="spellStart"/>
       <w:r>
         <w:t>Drawable</w:t>
       </w:r>
-      <w:proofErr w:type="spellEnd"/>
     </w:p>
     <w:p>
       <w:pPr>
@@ -11607,12 +11555,10 @@
         <w:pStyle w:val="Titre3"/>
       </w:pPr>
       <w:bookmarkStart w:id="37" w:name="_Toc453794947"/>
-      <w:proofErr w:type="spellStart"/>
       <w:r>
         <w:t>Activities</w:t>
       </w:r>
       <w:bookmarkEnd w:id="37"/>
-      <w:proofErr w:type="spellEnd"/>
     </w:p>
     <w:p/>
     <w:p>
@@ -11620,15 +11566,7 @@
         <w:jc w:val="both"/>
       </w:pPr>
       <w:r>
-        <w:t xml:space="preserve">Toutes les vues de l’application sont contenues dans ce package. Elle utilise le package </w:t>
-      </w:r>
-      <w:proofErr w:type="spellStart"/>
-      <w:r>
-        <w:t>models</w:t>
-      </w:r>
-      <w:proofErr w:type="spellEnd"/>
-      <w:r>
-        <w:t xml:space="preserve"> (décris ci-dessous) afin de récupérer la liste des utilisateurs, groupes, messages, etc. Elle utilise le package adapter afin de gérer les listes de messages, contacts. Elle reçoit des notifications du package services afin de récupérer les événements du serveur.</w:t>
+        <w:t>Toutes les vues de l’application sont contenues dans ce package. Elle utilise le package models (décris ci-dessous) afin de récupérer la liste des utilisateurs, groupes, messages, etc. Elle utilise le package adapter afin de gérer les listes de messages, contacts. Elle reçoit des notifications du package services afin de récupérer les événements du serveur.</w:t>
       </w:r>
     </w:p>
     <w:p>
@@ -11644,11 +11582,9 @@
           <w:numId w:val="86"/>
         </w:numPr>
       </w:pPr>
-      <w:proofErr w:type="spellStart"/>
       <w:r>
         <w:t>ContactAddActivity</w:t>
       </w:r>
-      <w:proofErr w:type="spellEnd"/>
     </w:p>
     <w:p>
       <w:pPr>
@@ -11670,11 +11606,9 @@
           <w:numId w:val="86"/>
         </w:numPr>
       </w:pPr>
-      <w:proofErr w:type="spellStart"/>
       <w:r>
         <w:t>ContactDiscussionActivity</w:t>
       </w:r>
-      <w:proofErr w:type="spellEnd"/>
     </w:p>
     <w:p>
       <w:pPr>
@@ -11696,11 +11630,9 @@
           <w:numId w:val="86"/>
         </w:numPr>
       </w:pPr>
-      <w:proofErr w:type="spellStart"/>
       <w:r>
         <w:t>ContactEditActivity</w:t>
       </w:r>
-      <w:proofErr w:type="spellEnd"/>
     </w:p>
     <w:p>
       <w:pPr>
@@ -11722,11 +11654,9 @@
           <w:numId w:val="86"/>
         </w:numPr>
       </w:pPr>
-      <w:proofErr w:type="spellStart"/>
       <w:r>
         <w:t>GroupAddMemberActivity</w:t>
       </w:r>
-      <w:proofErr w:type="spellEnd"/>
     </w:p>
     <w:p>
       <w:pPr>
@@ -11748,11 +11678,9 @@
           <w:numId w:val="86"/>
         </w:numPr>
       </w:pPr>
-      <w:proofErr w:type="spellStart"/>
       <w:r>
         <w:t>GroupCreateActivity</w:t>
       </w:r>
-      <w:proofErr w:type="spellEnd"/>
     </w:p>
     <w:p>
       <w:pPr>
@@ -11774,11 +11702,9 @@
           <w:numId w:val="86"/>
         </w:numPr>
       </w:pPr>
-      <w:proofErr w:type="spellStart"/>
       <w:r>
         <w:t>GroupDiscussionActivity</w:t>
       </w:r>
-      <w:proofErr w:type="spellEnd"/>
     </w:p>
     <w:p>
       <w:pPr>
@@ -11800,11 +11726,9 @@
           <w:numId w:val="86"/>
         </w:numPr>
       </w:pPr>
-      <w:proofErr w:type="spellStart"/>
       <w:r>
         <w:t>GroupEditActivity</w:t>
       </w:r>
-      <w:proofErr w:type="spellEnd"/>
     </w:p>
     <w:p>
       <w:pPr>
@@ -11826,11 +11750,9 @@
           <w:numId w:val="86"/>
         </w:numPr>
       </w:pPr>
-      <w:proofErr w:type="spellStart"/>
       <w:r>
         <w:t>LoginActivity</w:t>
       </w:r>
-      <w:proofErr w:type="spellEnd"/>
     </w:p>
     <w:p>
       <w:pPr>
@@ -11852,11 +11774,9 @@
           <w:numId w:val="86"/>
         </w:numPr>
       </w:pPr>
-      <w:proofErr w:type="spellStart"/>
       <w:r>
         <w:t>MainActivity</w:t>
       </w:r>
-      <w:proofErr w:type="spellEnd"/>
     </w:p>
     <w:p>
       <w:pPr>
@@ -11878,11 +11798,9 @@
           <w:numId w:val="86"/>
         </w:numPr>
       </w:pPr>
-      <w:proofErr w:type="spellStart"/>
       <w:r>
         <w:t>RegisterActivity</w:t>
       </w:r>
-      <w:proofErr w:type="spellEnd"/>
     </w:p>
     <w:p>
       <w:pPr>
@@ -11902,23 +11820,7 @@
         <w:jc w:val="both"/>
       </w:pPr>
       <w:r>
-        <w:t>Pour la vue principale « </w:t>
-      </w:r>
-      <w:proofErr w:type="spellStart"/>
-      <w:r>
-        <w:t>MainActivity</w:t>
-      </w:r>
-      <w:proofErr w:type="spellEnd"/>
-      <w:r>
-        <w:t> », il a fallu faire deux fragments afin de pouvoir faire un onglet discussion 1 à 1 et un onglet discussion de groupe. Un fragment est une vue spéciale pouvant être intégrée dans une autre vue, ça permet d’afficher deux vues dans une et de pouvoir « </w:t>
-      </w:r>
-      <w:proofErr w:type="spellStart"/>
-      <w:r>
-        <w:t>slider</w:t>
-      </w:r>
-      <w:proofErr w:type="spellEnd"/>
-      <w:r>
-        <w:t> » (glisser) entre les deux.</w:t>
+        <w:t>Pour la vue principale « MainActivity », il a fallu faire deux fragments afin de pouvoir faire un onglet discussion 1 à 1 et un onglet discussion de groupe. Un fragment est une vue spéciale pouvant être intégrée dans une autre vue, ça permet d’afficher deux vues dans une et de pouvoir « slider » (glisser) entre les deux.</w:t>
       </w:r>
     </w:p>
     <w:p>
@@ -11936,12 +11838,10 @@
         <w:pStyle w:val="Titre3"/>
       </w:pPr>
       <w:bookmarkStart w:id="38" w:name="_Toc453794948"/>
-      <w:proofErr w:type="spellStart"/>
       <w:r>
         <w:t>Adapters</w:t>
       </w:r>
       <w:bookmarkEnd w:id="38"/>
-      <w:proofErr w:type="spellEnd"/>
     </w:p>
     <w:p/>
     <w:p>
@@ -11955,23 +11855,7 @@
         <w:t>at</w:t>
       </w:r>
       <w:r>
-        <w:t>eurs, « </w:t>
-      </w:r>
-      <w:proofErr w:type="spellStart"/>
-      <w:r>
-        <w:t>adapters</w:t>
-      </w:r>
-      <w:proofErr w:type="spellEnd"/>
-      <w:r>
-        <w:t> » en anglais, permettent de personnaliser les listes. Ils héritent de « </w:t>
-      </w:r>
-      <w:proofErr w:type="spellStart"/>
-      <w:r>
-        <w:t>ArrayAdapter</w:t>
-      </w:r>
-      <w:proofErr w:type="spellEnd"/>
-      <w:r>
-        <w:t> ». C’est une classe qui permet d’afficher un simple champ texte dans les listes et il doit être redéfini si on veut afficher autre chose</w:t>
+        <w:t>eurs, « adapters » en anglais, permettent de personnaliser les listes. Ils héritent de « ArrayAdapter ». C’est une classe qui permet d’afficher un simple champ texte dans les listes et il doit être redéfini si on veut afficher autre chose</w:t>
       </w:r>
       <w:r>
         <w:t xml:space="preserve"> dans les éléments de la liste.</w:t>
@@ -12065,43 +11949,43 @@
       <w:r>
         <w:t xml:space="preserve">Figure </w:t>
       </w:r>
-      <w:fldSimple w:instr=" SEQ Figure \* ARABIC ">
-        <w:r>
-          <w:rPr>
-            <w:noProof/>
-          </w:rPr>
-          <w:t>12</w:t>
-        </w:r>
-      </w:fldSimple>
-      <w:r>
-        <w:t xml:space="preserve"> : Diagramme des activités et de leurs </w:t>
-      </w:r>
-      <w:proofErr w:type="spellStart"/>
-      <w:r>
-        <w:t>adapteurs</w:t>
+      <w:r>
+        <w:fldChar w:fldCharType="begin"/>
+      </w:r>
+      <w:r>
+        <w:instrText xml:space="preserve"> SEQ Figure \* ARABIC </w:instrText>
+      </w:r>
+      <w:r>
+        <w:fldChar w:fldCharType="separate"/>
+      </w:r>
+      <w:r>
+        <w:rPr>
+          <w:noProof/>
+        </w:rPr>
+        <w:t>12</w:t>
+      </w:r>
+      <w:r>
+        <w:rPr>
+          <w:noProof/>
+        </w:rPr>
+        <w:fldChar w:fldCharType="end"/>
+      </w:r>
+      <w:r>
+        <w:t> : Diagramme des activités et de leurs adapteurs</w:t>
       </w:r>
       <w:bookmarkEnd w:id="39"/>
-      <w:proofErr w:type="spellEnd"/>
-    </w:p>
-    <w:p>
-      <w:pPr>
-        <w:jc w:val="both"/>
-      </w:pPr>
-    </w:p>
-    <w:p>
-      <w:pPr>
-        <w:jc w:val="both"/>
-      </w:pPr>
-      <w:r>
-        <w:t>L’activité « </w:t>
-      </w:r>
-      <w:proofErr w:type="spellStart"/>
-      <w:r>
-        <w:t>MainActivity</w:t>
-      </w:r>
-      <w:proofErr w:type="spellEnd"/>
-      <w:r>
-        <w:t> » n’est pas montrée ici car elle est liée aux fragments.</w:t>
+    </w:p>
+    <w:p>
+      <w:pPr>
+        <w:jc w:val="both"/>
+      </w:pPr>
+    </w:p>
+    <w:p>
+      <w:pPr>
+        <w:jc w:val="both"/>
+      </w:pPr>
+      <w:r>
+        <w:t>L’activité « MainActivity » n’est pas montrée ici car elle est liée aux fragments.</w:t>
       </w:r>
     </w:p>
     <w:p>
@@ -12138,15 +12022,7 @@
         <w:t>intégrés</w:t>
       </w:r>
       <w:r>
-        <w:t xml:space="preserve"> dans l’activité « </w:t>
-      </w:r>
-      <w:proofErr w:type="spellStart"/>
-      <w:r>
-        <w:t>MainActivity</w:t>
-      </w:r>
-      <w:proofErr w:type="spellEnd"/>
-      <w:r>
-        <w:t> » qui permet de passer de l’un à l’autre soit avec l’onglet soit avec un glissement de doigt.</w:t>
+        <w:t xml:space="preserve"> dans l’activité « MainActivity » qui permet de passer de l’un à l’autre soit avec l’onglet soit avec un glissement de doigt.</w:t>
       </w:r>
     </w:p>
     <w:p>
@@ -12155,15 +12031,7 @@
         <w:jc w:val="both"/>
       </w:pPr>
       <w:r>
-        <w:t>Dans ce diagramme on voit les fragments qui sont utilisé par l’activité « </w:t>
-      </w:r>
-      <w:proofErr w:type="spellStart"/>
-      <w:r>
-        <w:t>MainActivity</w:t>
-      </w:r>
-      <w:proofErr w:type="spellEnd"/>
-      <w:r>
-        <w:t> ». Ils ont également chacun un adaptateur pour leur liste :</w:t>
+        <w:t>Dans ce diagramme on voit les fragments qui sont utilisé par l’activité « MainActivity ». Ils ont également chacun un adaptateur pour leur liste :</w:t>
       </w:r>
     </w:p>
     <w:p>
@@ -12235,23 +12103,31 @@
       <w:r>
         <w:t xml:space="preserve">Figure </w:t>
       </w:r>
-      <w:fldSimple w:instr=" SEQ Figure \* ARABIC ">
-        <w:r>
-          <w:rPr>
-            <w:noProof/>
-          </w:rPr>
-          <w:t>13</w:t>
-        </w:r>
-      </w:fldSimple>
-      <w:r>
-        <w:t xml:space="preserve"> : Diagramme des fragments et de leur </w:t>
-      </w:r>
-      <w:proofErr w:type="spellStart"/>
-      <w:r>
-        <w:t>adapteur</w:t>
+      <w:r>
+        <w:fldChar w:fldCharType="begin"/>
+      </w:r>
+      <w:r>
+        <w:instrText xml:space="preserve"> SEQ Figure \* ARABIC </w:instrText>
+      </w:r>
+      <w:r>
+        <w:fldChar w:fldCharType="separate"/>
+      </w:r>
+      <w:r>
+        <w:rPr>
+          <w:noProof/>
+        </w:rPr>
+        <w:t>13</w:t>
+      </w:r>
+      <w:r>
+        <w:rPr>
+          <w:noProof/>
+        </w:rPr>
+        <w:fldChar w:fldCharType="end"/>
+      </w:r>
+      <w:r>
+        <w:t> : Diagramme des fragments et de leur adapteur</w:t>
       </w:r>
       <w:bookmarkEnd w:id="41"/>
-      <w:proofErr w:type="spellEnd"/>
     </w:p>
     <w:p>
       <w:r>
@@ -12275,71 +12151,7 @@
         <w:jc w:val="both"/>
       </w:pPr>
       <w:r>
-        <w:t>Les paquets Communications permet d’envoyer des requêtes HTTP GET, POST, PUT et DELETE. Les classes « </w:t>
-      </w:r>
-      <w:proofErr w:type="spellStart"/>
-      <w:r>
-        <w:t>RequestDelete</w:t>
-      </w:r>
-      <w:proofErr w:type="spellEnd"/>
-      <w:r>
-        <w:t> », « </w:t>
-      </w:r>
-      <w:proofErr w:type="spellStart"/>
-      <w:r>
-        <w:t>RequestPUT</w:t>
-      </w:r>
-      <w:proofErr w:type="spellEnd"/>
-      <w:r>
-        <w:t> », « </w:t>
-      </w:r>
-      <w:proofErr w:type="spellStart"/>
-      <w:r>
-        <w:t>RequestGET</w:t>
-      </w:r>
-      <w:proofErr w:type="spellEnd"/>
-      <w:r>
-        <w:t> » et « </w:t>
-      </w:r>
-      <w:proofErr w:type="spellStart"/>
-      <w:r>
-        <w:t>RequestPOST</w:t>
-      </w:r>
-      <w:proofErr w:type="spellEnd"/>
-      <w:r>
-        <w:t> » héritent de la classe abstraite Communication qui hérite elle-même de « </w:t>
-      </w:r>
-      <w:proofErr w:type="spellStart"/>
-      <w:r>
-        <w:t>AsyncTask</w:t>
-      </w:r>
-      <w:proofErr w:type="spellEnd"/>
-      <w:r>
-        <w:t xml:space="preserve"> » (tâche asynchrone exécutée en fond). Cette classe prend on paramètre une classe anonyme héritant de l’interface </w:t>
-      </w:r>
-      <w:proofErr w:type="spellStart"/>
-      <w:r>
-        <w:t>ICallback</w:t>
-      </w:r>
-      <w:proofErr w:type="spellEnd"/>
-      <w:r>
-        <w:t xml:space="preserve"> et qui redéfinit les méthodes « </w:t>
-      </w:r>
-      <w:proofErr w:type="spellStart"/>
-      <w:r>
-        <w:t>Success</w:t>
-      </w:r>
-      <w:proofErr w:type="spellEnd"/>
-      <w:r>
-        <w:t> » et « </w:t>
-      </w:r>
-      <w:proofErr w:type="spellStart"/>
-      <w:r>
-        <w:t>Failure</w:t>
-      </w:r>
-      <w:proofErr w:type="spellEnd"/>
-      <w:r>
-        <w:t> » qui seront appelées respectivement en cas de succès ou d’échec.</w:t>
+        <w:t>Les paquets Communications permet d’envoyer des requêtes HTTP GET, POST, PUT et DELETE. Les classes « RequestDelete », « RequestPUT », « RequestGET » et « RequestPOST » héritent de la classe abstraite Communication qui hérite elle-même de « AsyncTask » (tâche asynchrone exécutée en fond). Cette classe prend on paramètre une classe anonyme héritant de l’interface ICallback et qui redéfinit les méthodes « Success » et « Failure » qui seront appelées respectivement en cas de succès ou d’échec.</w:t>
       </w:r>
     </w:p>
     <w:p>
@@ -12423,14 +12235,27 @@
       <w:r>
         <w:t xml:space="preserve">Figure </w:t>
       </w:r>
-      <w:fldSimple w:instr=" SEQ Figure \* ARABIC ">
-        <w:r>
-          <w:rPr>
-            <w:noProof/>
-          </w:rPr>
-          <w:t>14</w:t>
-        </w:r>
-      </w:fldSimple>
+      <w:r>
+        <w:fldChar w:fldCharType="begin"/>
+      </w:r>
+      <w:r>
+        <w:instrText xml:space="preserve"> SEQ Figure \* ARABIC </w:instrText>
+      </w:r>
+      <w:r>
+        <w:fldChar w:fldCharType="separate"/>
+      </w:r>
+      <w:r>
+        <w:rPr>
+          <w:noProof/>
+        </w:rPr>
+        <w:t>14</w:t>
+      </w:r>
+      <w:r>
+        <w:rPr>
+          <w:noProof/>
+        </w:rPr>
+        <w:fldChar w:fldCharType="end"/>
+      </w:r>
       <w:r>
         <w:t xml:space="preserve"> : Diagramme du paquet communication</w:t>
       </w:r>
@@ -12485,11 +12310,9 @@
         </w:numPr>
         <w:jc w:val="both"/>
       </w:pPr>
-      <w:proofErr w:type="spellStart"/>
       <w:r>
         <w:t>ICallback</w:t>
       </w:r>
-      <w:proofErr w:type="spellEnd"/>
     </w:p>
     <w:p>
       <w:pPr>
@@ -12513,11 +12336,9 @@
         </w:numPr>
         <w:jc w:val="both"/>
       </w:pPr>
-      <w:proofErr w:type="spellStart"/>
       <w:r>
         <w:t>ICustomCallback</w:t>
       </w:r>
-      <w:proofErr w:type="spellEnd"/>
     </w:p>
     <w:p>
       <w:pPr>
@@ -12556,11 +12377,9 @@
         </w:numPr>
         <w:jc w:val="both"/>
       </w:pPr>
-      <w:proofErr w:type="spellStart"/>
       <w:r>
         <w:t>IJSONKeys</w:t>
       </w:r>
-      <w:proofErr w:type="spellEnd"/>
     </w:p>
     <w:p>
       <w:pPr>
@@ -12584,11 +12403,9 @@
         </w:numPr>
         <w:jc w:val="both"/>
       </w:pPr>
-      <w:proofErr w:type="spellStart"/>
       <w:r>
         <w:t>IRequests</w:t>
       </w:r>
-      <w:proofErr w:type="spellEnd"/>
     </w:p>
     <w:p>
       <w:pPr>
@@ -12680,14 +12497,27 @@
       <w:r>
         <w:t xml:space="preserve">Figure </w:t>
       </w:r>
-      <w:fldSimple w:instr=" SEQ Figure \* ARABIC ">
-        <w:r>
-          <w:rPr>
-            <w:noProof/>
-          </w:rPr>
-          <w:t>15</w:t>
-        </w:r>
-      </w:fldSimple>
+      <w:r>
+        <w:fldChar w:fldCharType="begin"/>
+      </w:r>
+      <w:r>
+        <w:instrText xml:space="preserve"> SEQ Figure \* ARABIC </w:instrText>
+      </w:r>
+      <w:r>
+        <w:fldChar w:fldCharType="separate"/>
+      </w:r>
+      <w:r>
+        <w:rPr>
+          <w:noProof/>
+        </w:rPr>
+        <w:t>15</w:t>
+      </w:r>
+      <w:r>
+        <w:rPr>
+          <w:noProof/>
+        </w:rPr>
+        <w:fldChar w:fldCharType="end"/>
+      </w:r>
       <w:r>
         <w:t xml:space="preserve"> :</w:t>
       </w:r>
@@ -12705,12 +12535,10 @@
         <w:pStyle w:val="Titre3"/>
       </w:pPr>
       <w:bookmarkStart w:id="46" w:name="_Toc453794952"/>
-      <w:proofErr w:type="spellStart"/>
       <w:r>
         <w:t>Models</w:t>
       </w:r>
       <w:bookmarkEnd w:id="46"/>
-      <w:proofErr w:type="spellEnd"/>
     </w:p>
     <w:p/>
     <w:p>
@@ -12795,14 +12623,27 @@
       <w:r>
         <w:t xml:space="preserve">Figure </w:t>
       </w:r>
-      <w:fldSimple w:instr=" SEQ Figure \* ARABIC ">
-        <w:r>
-          <w:rPr>
-            <w:noProof/>
-          </w:rPr>
-          <w:t>16</w:t>
-        </w:r>
-      </w:fldSimple>
+      <w:r>
+        <w:fldChar w:fldCharType="begin"/>
+      </w:r>
+      <w:r>
+        <w:instrText xml:space="preserve"> SEQ Figure \* ARABIC </w:instrText>
+      </w:r>
+      <w:r>
+        <w:fldChar w:fldCharType="separate"/>
+      </w:r>
+      <w:r>
+        <w:rPr>
+          <w:noProof/>
+        </w:rPr>
+        <w:t>16</w:t>
+      </w:r>
+      <w:r>
+        <w:rPr>
+          <w:noProof/>
+        </w:rPr>
+        <w:fldChar w:fldCharType="end"/>
+      </w:r>
       <w:r>
         <w:t xml:space="preserve"> : Diagramme du package Model</w:t>
       </w:r>
@@ -12845,15 +12686,7 @@
         <w:t xml:space="preserve"> statique</w:t>
       </w:r>
       <w:r>
-        <w:t xml:space="preserve"> « </w:t>
-      </w:r>
-      <w:proofErr w:type="spellStart"/>
-      <w:r>
-        <w:t>getInstance</w:t>
-      </w:r>
-      <w:proofErr w:type="spellEnd"/>
-      <w:r>
-        <w:t> » qui permet de récupérer l’instance de la classe (elle est créée si elle n’existait pas). De cette façon, nous aurons qu’un seul service d’événements ce qui réduit le risque d’erreur</w:t>
+        <w:t xml:space="preserve"> « getInstance » qui permet de récupérer l’instance de la classe (elle est créée si elle n’existait pas). De cette façon, nous aurons qu’un seul service d’événements ce qui réduit le risque d’erreur</w:t>
       </w:r>
       <w:r>
         <w:t>s</w:t>
@@ -12867,31 +12700,7 @@
         <w:jc w:val="both"/>
       </w:pPr>
       <w:r>
-        <w:t>La variable « </w:t>
-      </w:r>
-      <w:proofErr w:type="spellStart"/>
-      <w:r>
-        <w:t>activity</w:t>
-      </w:r>
-      <w:proofErr w:type="spellEnd"/>
-      <w:r>
-        <w:t> » contient l’activité courante et est utilisée par la fonction « </w:t>
-      </w:r>
-      <w:proofErr w:type="spellStart"/>
-      <w:r>
-        <w:t>updateCallbackActivity</w:t>
-      </w:r>
-      <w:proofErr w:type="spellEnd"/>
-      <w:r>
-        <w:t> ». En cas d’événement, la méthode « </w:t>
-      </w:r>
-      <w:proofErr w:type="spellStart"/>
-      <w:r>
-        <w:t>updateCallbackActivity</w:t>
-      </w:r>
-      <w:proofErr w:type="spellEnd"/>
-      <w:r>
-        <w:t> » sera appelée et signalera à la vue courante qu’il y a peut-être e</w:t>
+        <w:t>La variable « activity » contient l’activité courante et est utilisée par la fonction « updateCallbackActivity ». En cas d’événement, la méthode « updateCallbackActivity » sera appelée et signalera à la vue courante qu’il y a peut-être e</w:t>
       </w:r>
       <w:r>
         <w:t>u un changement dans le modèle.</w:t>
@@ -12971,14 +12780,27 @@
       <w:r>
         <w:t xml:space="preserve">Figure </w:t>
       </w:r>
-      <w:fldSimple w:instr=" SEQ Figure \* ARABIC ">
-        <w:r>
-          <w:rPr>
-            <w:noProof/>
-          </w:rPr>
-          <w:t>17</w:t>
-        </w:r>
-      </w:fldSimple>
+      <w:r>
+        <w:fldChar w:fldCharType="begin"/>
+      </w:r>
+      <w:r>
+        <w:instrText xml:space="preserve"> SEQ Figure \* ARABIC </w:instrText>
+      </w:r>
+      <w:r>
+        <w:fldChar w:fldCharType="separate"/>
+      </w:r>
+      <w:r>
+        <w:rPr>
+          <w:noProof/>
+        </w:rPr>
+        <w:t>17</w:t>
+      </w:r>
+      <w:r>
+        <w:rPr>
+          <w:noProof/>
+        </w:rPr>
+        <w:fldChar w:fldCharType="end"/>
+      </w:r>
       <w:r>
         <w:t xml:space="preserve"> : Diagramme du service d'évènements</w:t>
       </w:r>
@@ -13001,15 +12823,7 @@
         <w:jc w:val="both"/>
       </w:pPr>
       <w:r>
-        <w:t xml:space="preserve">Le paquet utilities contient une classe </w:t>
-      </w:r>
-      <w:proofErr w:type="spellStart"/>
-      <w:r>
-        <w:t>Utils</w:t>
-      </w:r>
-      <w:proofErr w:type="spellEnd"/>
-      <w:r>
-        <w:t xml:space="preserve"> qui permet différentes choses :</w:t>
+        <w:t>Le paquet utilities contient une classe Utils qui permet différentes choses :</w:t>
       </w:r>
     </w:p>
     <w:p>
@@ -13022,15 +12836,7 @@
         <w:jc w:val="both"/>
       </w:pPr>
       <w:r>
-        <w:t xml:space="preserve">Enregistré/Récupérer le </w:t>
-      </w:r>
-      <w:proofErr w:type="spellStart"/>
-      <w:r>
-        <w:t>token</w:t>
-      </w:r>
-      <w:proofErr w:type="spellEnd"/>
-      <w:r>
-        <w:t xml:space="preserve"> et l’id</w:t>
+        <w:t>Enregistré/Récupérer le token et l’id</w:t>
       </w:r>
       <w:r>
         <w:t>entifiant</w:t>
@@ -13148,27 +12954,32 @@
       <w:r>
         <w:t xml:space="preserve">Figure </w:t>
       </w:r>
-      <w:fldSimple w:instr=" SEQ Figure \* ARABIC ">
-        <w:r>
-          <w:rPr>
-            <w:noProof/>
-          </w:rPr>
-          <w:t>18</w:t>
-        </w:r>
-      </w:fldSimple>
+      <w:r>
+        <w:fldChar w:fldCharType="begin"/>
+      </w:r>
+      <w:r>
+        <w:instrText xml:space="preserve"> SEQ Figure \* ARABIC </w:instrText>
+      </w:r>
+      <w:r>
+        <w:fldChar w:fldCharType="separate"/>
+      </w:r>
+      <w:r>
+        <w:rPr>
+          <w:noProof/>
+        </w:rPr>
+        <w:t>18</w:t>
+      </w:r>
+      <w:r>
+        <w:rPr>
+          <w:noProof/>
+        </w:rPr>
+        <w:fldChar w:fldCharType="end"/>
+      </w:r>
       <w:r>
         <w:t xml:space="preserve"> : </w:t>
       </w:r>
       <w:r>
-        <w:t xml:space="preserve">Diagramme de la classe « </w:t>
-      </w:r>
-      <w:proofErr w:type="spellStart"/>
-      <w:r>
-        <w:t>Utils</w:t>
-      </w:r>
-      <w:proofErr w:type="spellEnd"/>
-      <w:r>
-        <w:t xml:space="preserve"> »</w:t>
+        <w:t>Diagramme de la classe « Utils »</w:t>
       </w:r>
       <w:bookmarkEnd w:id="51"/>
       <w:r>
@@ -13257,14 +13068,27 @@
       <w:r>
         <w:t xml:space="preserve">Figure </w:t>
       </w:r>
-      <w:fldSimple w:instr=" SEQ Figure \* ARABIC ">
-        <w:r>
-          <w:rPr>
-            <w:noProof/>
-          </w:rPr>
-          <w:t>19</w:t>
-        </w:r>
-      </w:fldSimple>
+      <w:r>
+        <w:fldChar w:fldCharType="begin"/>
+      </w:r>
+      <w:r>
+        <w:instrText xml:space="preserve"> SEQ Figure \* ARABIC </w:instrText>
+      </w:r>
+      <w:r>
+        <w:fldChar w:fldCharType="separate"/>
+      </w:r>
+      <w:r>
+        <w:rPr>
+          <w:noProof/>
+        </w:rPr>
+        <w:t>19</w:t>
+      </w:r>
+      <w:r>
+        <w:rPr>
+          <w:noProof/>
+        </w:rPr>
+        <w:fldChar w:fldCharType="end"/>
+      </w:r>
       <w:r>
         <w:t xml:space="preserve"> : Activité de login</w:t>
       </w:r>
@@ -13335,14 +13159,27 @@
       <w:r>
         <w:t xml:space="preserve">Figure </w:t>
       </w:r>
-      <w:fldSimple w:instr=" SEQ Figure \* ARABIC ">
-        <w:r>
-          <w:rPr>
-            <w:noProof/>
-          </w:rPr>
-          <w:t>20</w:t>
-        </w:r>
-      </w:fldSimple>
+      <w:r>
+        <w:fldChar w:fldCharType="begin"/>
+      </w:r>
+      <w:r>
+        <w:instrText xml:space="preserve"> SEQ Figure \* ARABIC </w:instrText>
+      </w:r>
+      <w:r>
+        <w:fldChar w:fldCharType="separate"/>
+      </w:r>
+      <w:r>
+        <w:rPr>
+          <w:noProof/>
+        </w:rPr>
+        <w:t>20</w:t>
+      </w:r>
+      <w:r>
+        <w:rPr>
+          <w:noProof/>
+        </w:rPr>
+        <w:fldChar w:fldCharType="end"/>
+      </w:r>
       <w:r>
         <w:t xml:space="preserve"> : Activité de création de compte</w:t>
       </w:r>
@@ -13410,14 +13247,27 @@
       <w:r>
         <w:t xml:space="preserve">Figure </w:t>
       </w:r>
-      <w:fldSimple w:instr=" SEQ Figure \* ARABIC ">
-        <w:r>
-          <w:rPr>
-            <w:noProof/>
-          </w:rPr>
-          <w:t>21</w:t>
-        </w:r>
-      </w:fldSimple>
+      <w:r>
+        <w:fldChar w:fldCharType="begin"/>
+      </w:r>
+      <w:r>
+        <w:instrText xml:space="preserve"> SEQ Figure \* ARABIC </w:instrText>
+      </w:r>
+      <w:r>
+        <w:fldChar w:fldCharType="separate"/>
+      </w:r>
+      <w:r>
+        <w:rPr>
+          <w:noProof/>
+        </w:rPr>
+        <w:t>21</w:t>
+      </w:r>
+      <w:r>
+        <w:rPr>
+          <w:noProof/>
+        </w:rPr>
+        <w:fldChar w:fldCharType="end"/>
+      </w:r>
       <w:r>
         <w:t xml:space="preserve"> : Liste des contacts</w:t>
       </w:r>
@@ -13490,14 +13340,27 @@
       <w:r>
         <w:t xml:space="preserve">Figure </w:t>
       </w:r>
-      <w:fldSimple w:instr=" SEQ Figure \* ARABIC ">
-        <w:r>
-          <w:rPr>
-            <w:noProof/>
-          </w:rPr>
-          <w:t>22</w:t>
-        </w:r>
-      </w:fldSimple>
+      <w:r>
+        <w:fldChar w:fldCharType="begin"/>
+      </w:r>
+      <w:r>
+        <w:instrText xml:space="preserve"> SEQ Figure \* ARABIC </w:instrText>
+      </w:r>
+      <w:r>
+        <w:fldChar w:fldCharType="separate"/>
+      </w:r>
+      <w:r>
+        <w:rPr>
+          <w:noProof/>
+        </w:rPr>
+        <w:t>22</w:t>
+      </w:r>
+      <w:r>
+        <w:rPr>
+          <w:noProof/>
+        </w:rPr>
+        <w:fldChar w:fldCharType="end"/>
+      </w:r>
       <w:r>
         <w:t xml:space="preserve"> : Liste des groupes</w:t>
       </w:r>
@@ -13560,14 +13423,27 @@
       <w:r>
         <w:t xml:space="preserve">Figure </w:t>
       </w:r>
-      <w:fldSimple w:instr=" SEQ Figure \* ARABIC ">
-        <w:r>
-          <w:rPr>
-            <w:noProof/>
-          </w:rPr>
-          <w:t>23</w:t>
-        </w:r>
-      </w:fldSimple>
+      <w:r>
+        <w:fldChar w:fldCharType="begin"/>
+      </w:r>
+      <w:r>
+        <w:instrText xml:space="preserve"> SEQ Figure \* ARABIC </w:instrText>
+      </w:r>
+      <w:r>
+        <w:fldChar w:fldCharType="separate"/>
+      </w:r>
+      <w:r>
+        <w:rPr>
+          <w:noProof/>
+        </w:rPr>
+        <w:t>23</w:t>
+      </w:r>
+      <w:r>
+        <w:rPr>
+          <w:noProof/>
+        </w:rPr>
+        <w:fldChar w:fldCharType="end"/>
+      </w:r>
       <w:r>
         <w:t xml:space="preserve"> : Activité de discussion</w:t>
       </w:r>
@@ -13635,14 +13511,27 @@
       <w:r>
         <w:t xml:space="preserve">Figure </w:t>
       </w:r>
-      <w:fldSimple w:instr=" SEQ Figure \* ARABIC ">
-        <w:r>
-          <w:rPr>
-            <w:noProof/>
-          </w:rPr>
-          <w:t>24</w:t>
-        </w:r>
-      </w:fldSimple>
+      <w:r>
+        <w:fldChar w:fldCharType="begin"/>
+      </w:r>
+      <w:r>
+        <w:instrText xml:space="preserve"> SEQ Figure \* ARABIC </w:instrText>
+      </w:r>
+      <w:r>
+        <w:fldChar w:fldCharType="separate"/>
+      </w:r>
+      <w:r>
+        <w:rPr>
+          <w:noProof/>
+        </w:rPr>
+        <w:t>24</w:t>
+      </w:r>
+      <w:r>
+        <w:rPr>
+          <w:noProof/>
+        </w:rPr>
+        <w:fldChar w:fldCharType="end"/>
+      </w:r>
       <w:r>
         <w:t xml:space="preserve"> : Activité de recherche et d'ajout de contact</w:t>
       </w:r>
@@ -13710,14 +13599,27 @@
       <w:r>
         <w:t xml:space="preserve">Figure </w:t>
       </w:r>
-      <w:fldSimple w:instr=" SEQ Figure \* ARABIC ">
-        <w:r>
-          <w:rPr>
-            <w:noProof/>
-          </w:rPr>
-          <w:t>25</w:t>
-        </w:r>
-      </w:fldSimple>
+      <w:r>
+        <w:fldChar w:fldCharType="begin"/>
+      </w:r>
+      <w:r>
+        <w:instrText xml:space="preserve"> SEQ Figure \* ARABIC </w:instrText>
+      </w:r>
+      <w:r>
+        <w:fldChar w:fldCharType="separate"/>
+      </w:r>
+      <w:r>
+        <w:rPr>
+          <w:noProof/>
+        </w:rPr>
+        <w:t>25</w:t>
+      </w:r>
+      <w:r>
+        <w:rPr>
+          <w:noProof/>
+        </w:rPr>
+        <w:fldChar w:fldCharType="end"/>
+      </w:r>
       <w:r>
         <w:t xml:space="preserve"> : Menu paramètres et bouton de déconnexion</w:t>
       </w:r>
@@ -13785,14 +13687,27 @@
       <w:r>
         <w:t xml:space="preserve">Figure </w:t>
       </w:r>
-      <w:fldSimple w:instr=" SEQ Figure \* ARABIC ">
-        <w:r>
-          <w:rPr>
-            <w:noProof/>
-          </w:rPr>
-          <w:t>26</w:t>
-        </w:r>
-      </w:fldSimple>
+      <w:r>
+        <w:fldChar w:fldCharType="begin"/>
+      </w:r>
+      <w:r>
+        <w:instrText xml:space="preserve"> SEQ Figure \* ARABIC </w:instrText>
+      </w:r>
+      <w:r>
+        <w:fldChar w:fldCharType="separate"/>
+      </w:r>
+      <w:r>
+        <w:rPr>
+          <w:noProof/>
+        </w:rPr>
+        <w:t>26</w:t>
+      </w:r>
+      <w:r>
+        <w:rPr>
+          <w:noProof/>
+        </w:rPr>
+        <w:fldChar w:fldCharType="end"/>
+      </w:r>
       <w:r>
         <w:t xml:space="preserve"> : Activité de discussion de groupe</w:t>
       </w:r>
@@ -13861,14 +13776,27 @@
       <w:r>
         <w:t xml:space="preserve">Figure </w:t>
       </w:r>
-      <w:fldSimple w:instr=" SEQ Figure \* ARABIC ">
-        <w:r>
-          <w:rPr>
-            <w:noProof/>
-          </w:rPr>
-          <w:t>27</w:t>
-        </w:r>
-      </w:fldSimple>
+      <w:r>
+        <w:fldChar w:fldCharType="begin"/>
+      </w:r>
+      <w:r>
+        <w:instrText xml:space="preserve"> SEQ Figure \* ARABIC </w:instrText>
+      </w:r>
+      <w:r>
+        <w:fldChar w:fldCharType="separate"/>
+      </w:r>
+      <w:r>
+        <w:rPr>
+          <w:noProof/>
+        </w:rPr>
+        <w:t>27</w:t>
+      </w:r>
+      <w:r>
+        <w:rPr>
+          <w:noProof/>
+        </w:rPr>
+        <w:fldChar w:fldCharType="end"/>
+      </w:r>
       <w:r>
         <w:t xml:space="preserve"> : Activité de création de groupe</w:t>
       </w:r>
@@ -13936,14 +13864,27 @@
       <w:r>
         <w:t xml:space="preserve">Figure </w:t>
       </w:r>
-      <w:fldSimple w:instr=" SEQ Figure \* ARABIC ">
-        <w:r>
-          <w:rPr>
-            <w:noProof/>
-          </w:rPr>
-          <w:t>28</w:t>
-        </w:r>
-      </w:fldSimple>
+      <w:r>
+        <w:fldChar w:fldCharType="begin"/>
+      </w:r>
+      <w:r>
+        <w:instrText xml:space="preserve"> SEQ Figure \* ARABIC </w:instrText>
+      </w:r>
+      <w:r>
+        <w:fldChar w:fldCharType="separate"/>
+      </w:r>
+      <w:r>
+        <w:rPr>
+          <w:noProof/>
+        </w:rPr>
+        <w:t>28</w:t>
+      </w:r>
+      <w:r>
+        <w:rPr>
+          <w:noProof/>
+        </w:rPr>
+        <w:fldChar w:fldCharType="end"/>
+      </w:r>
       <w:r>
         <w:t xml:space="preserve"> : Modification d'un groupe par un administrateur</w:t>
       </w:r>
@@ -14129,16 +14070,8 @@
         <w:rPr>
           <w:b/>
         </w:rPr>
-        <w:t xml:space="preserve">Antoine </w:t>
-      </w:r>
-      <w:proofErr w:type="spellStart"/>
-      <w:r>
-        <w:rPr>
-          <w:b/>
-        </w:rPr>
-        <w:t>Drabble</w:t>
-      </w:r>
-      <w:proofErr w:type="spellEnd"/>
+        <w:t>Antoine Drabble</w:t>
+      </w:r>
       <w:r>
         <w:rPr>
           <w:b/>
@@ -14188,14 +14121,9 @@
       </w:pPr>
       <w:bookmarkStart w:id="68" w:name="_Toc453794961"/>
       <w:r>
-        <w:t xml:space="preserve">Software </w:t>
-      </w:r>
-      <w:proofErr w:type="spellStart"/>
-      <w:r>
-        <w:t>architect</w:t>
+        <w:t>Software architect</w:t>
       </w:r>
       <w:bookmarkEnd w:id="68"/>
-      <w:proofErr w:type="spellEnd"/>
     </w:p>
     <w:p/>
     <w:p>
@@ -14288,42 +14216,26 @@
         <w:rPr>
           <w:b/>
         </w:rPr>
-        <w:t xml:space="preserve">Antoine </w:t>
-      </w:r>
-      <w:proofErr w:type="spellStart"/>
+        <w:t>Antoine Drabble</w:t>
+      </w:r>
       <w:r>
         <w:rPr>
           <w:b/>
         </w:rPr>
-        <w:t>Drabble</w:t>
-      </w:r>
-      <w:proofErr w:type="spellEnd"/>
+        <w:t xml:space="preserve"> &amp;</w:t>
+      </w:r>
       <w:r>
         <w:rPr>
           <w:b/>
         </w:rPr>
-        <w:t xml:space="preserve"> &amp;</w:t>
+        <w:t xml:space="preserve"> </w:t>
       </w:r>
       <w:r>
         <w:rPr>
           <w:b/>
         </w:rPr>
-        <w:t xml:space="preserve"> </w:t>
-      </w:r>
-      <w:r>
-        <w:rPr>
-          <w:b/>
-        </w:rPr>
-        <w:t xml:space="preserve">Guillaume </w:t>
-      </w:r>
-      <w:proofErr w:type="spellStart"/>
-      <w:r>
-        <w:rPr>
-          <w:b/>
-        </w:rPr>
-        <w:t>Serneels</w:t>
-      </w:r>
-      <w:proofErr w:type="spellEnd"/>
+        <w:t>Guillaume Serneels</w:t>
+      </w:r>
       <w:r>
         <w:rPr>
           <w:b/>
@@ -14419,16 +14331,8 @@
         <w:rPr>
           <w:b/>
         </w:rPr>
-        <w:t xml:space="preserve">Guillaume </w:t>
-      </w:r>
-      <w:proofErr w:type="spellStart"/>
-      <w:r>
-        <w:rPr>
-          <w:b/>
-        </w:rPr>
-        <w:t>Serneels</w:t>
-      </w:r>
-      <w:proofErr w:type="spellEnd"/>
+        <w:t>Guillaume Serneels</w:t>
+      </w:r>
       <w:r>
         <w:rPr>
           <w:b/>
@@ -19194,15 +19098,7 @@
         <w:jc w:val="both"/>
       </w:pPr>
       <w:r>
-        <w:t xml:space="preserve">J'ai mis en place mon environnement de développement. J’ai commencé à apprendre le langage Scala. Je vais devoir également étudier le </w:t>
-      </w:r>
-      <w:proofErr w:type="spellStart"/>
-      <w:r>
-        <w:t>framework</w:t>
-      </w:r>
-      <w:proofErr w:type="spellEnd"/>
-      <w:r>
-        <w:t xml:space="preserve"> Play que l’on va utiliser pour faire le serveur.</w:t>
+        <w:t>J'ai mis en place mon environnement de développement. J’ai commencé à apprendre le langage Scala. Je vais devoir également étudier le framework Play que l’on va utiliser pour faire le serveur.</w:t>
       </w:r>
     </w:p>
     <w:p>
@@ -19266,23 +19162,7 @@
         <w:jc w:val="both"/>
       </w:pPr>
       <w:r>
-        <w:t xml:space="preserve">Aucun souci particulier à mentionner. La mise en place d’un </w:t>
-      </w:r>
-      <w:proofErr w:type="spellStart"/>
-      <w:r>
-        <w:t>hook</w:t>
-      </w:r>
-      <w:proofErr w:type="spellEnd"/>
-      <w:r>
-        <w:t xml:space="preserve"> </w:t>
-      </w:r>
-      <w:proofErr w:type="spellStart"/>
-      <w:r>
-        <w:t>GitHub</w:t>
-      </w:r>
-      <w:proofErr w:type="spellEnd"/>
-      <w:r>
-        <w:t xml:space="preserve"> pour automatiser le déploiement du serveur permettra d’avoir facilement une version </w:t>
+        <w:t xml:space="preserve">Aucun souci particulier à mentionner. La mise en place d’un hook GitHub pour automatiser le déploiement du serveur permettra d’avoir facilement une version </w:t>
       </w:r>
       <w:r>
         <w:t>« </w:t>
@@ -19335,15 +19215,7 @@
         <w:jc w:val="both"/>
       </w:pPr>
       <w:r>
-        <w:t xml:space="preserve">Apprendre les bases du développement Android (3h) Début de l’apprentissage d’Android. Création du projet client avec une première Activity. Plusieurs interrogations concernant la gestion des IO sur Android et la mise en place de l’API </w:t>
-      </w:r>
-      <w:proofErr w:type="spellStart"/>
-      <w:r>
-        <w:t>Rest</w:t>
-      </w:r>
-      <w:proofErr w:type="spellEnd"/>
-      <w:r>
-        <w:t xml:space="preserve"> à clarifier avec l’assistant.</w:t>
+        <w:t>Apprendre les bases du développement Android (3h) Début de l’apprentissage d’Android. Création du projet client avec une première Activity. Plusieurs interrogations concernant la gestion des IO sur Android et la mise en place de l’API Rest à clarifier avec l’assistant.</w:t>
       </w:r>
     </w:p>
     <w:p>
@@ -19400,11 +19272,9 @@
       <w:r>
         <w:t>« </w:t>
       </w:r>
-      <w:proofErr w:type="spellStart"/>
       <w:r>
         <w:t>device</w:t>
       </w:r>
-      <w:proofErr w:type="spellEnd"/>
       <w:r>
         <w:t> »</w:t>
       </w:r>
@@ -19426,11 +19296,9 @@
       <w:r>
         <w:t>« </w:t>
       </w:r>
-      <w:proofErr w:type="spellStart"/>
       <w:r>
         <w:t>gradle</w:t>
       </w:r>
-      <w:proofErr w:type="spellEnd"/>
       <w:r>
         <w:t> »</w:t>
       </w:r>
@@ -19596,21 +19464,13 @@
         <w:jc w:val="both"/>
       </w:pPr>
       <w:r>
-        <w:t xml:space="preserve">J'ai </w:t>
-      </w:r>
-      <w:proofErr w:type="spellStart"/>
-      <w:r>
-        <w:t>refactor</w:t>
+        <w:t>J'ai refactor</w:t>
       </w:r>
       <w:r>
         <w:t>is</w:t>
       </w:r>
       <w:r>
-        <w:t>é</w:t>
-      </w:r>
-      <w:proofErr w:type="spellEnd"/>
-      <w:r>
-        <w:t xml:space="preserve"> le client Android et j'ai implémenté les boutons de logins et d'inscription afin qu'ils communiquent avec le serveur.</w:t>
+        <w:t>é le client Android et j'ai implémenté les boutons de logins et d'inscription afin qu'ils communiquent avec le serveur.</w:t>
       </w:r>
     </w:p>
     <w:p>
@@ -19702,15 +19562,7 @@
         <w:jc w:val="both"/>
       </w:pPr>
       <w:r>
-        <w:t xml:space="preserve">Envoi d’un </w:t>
-      </w:r>
-      <w:proofErr w:type="spellStart"/>
-      <w:r>
-        <w:t>register</w:t>
-      </w:r>
-      <w:proofErr w:type="spellEnd"/>
-      <w:r>
-        <w:t>/login</w:t>
+        <w:t>Envoi d’un register/login</w:t>
       </w:r>
       <w:r>
         <w:t>.</w:t>
@@ -19725,15 +19577,7 @@
         <w:jc w:val="both"/>
       </w:pPr>
       <w:r>
-        <w:t xml:space="preserve">Pas encore de </w:t>
-      </w:r>
-      <w:proofErr w:type="spellStart"/>
-      <w:r>
-        <w:t>token</w:t>
-      </w:r>
-      <w:proofErr w:type="spellEnd"/>
-      <w:r>
-        <w:t xml:space="preserve"> retourné par le serveur</w:t>
+        <w:t>Pas encore de token retourné par le serveur</w:t>
       </w:r>
     </w:p>
     <w:p>
@@ -19824,7 +19668,6 @@
       <w:r>
         <w:t>de </w:t>
       </w:r>
-      <w:proofErr w:type="spellStart"/>
       <w:r>
         <w:rPr>
           <w:i/>
@@ -19832,7 +19675,6 @@
         </w:rPr>
         <w:t>Subscription</w:t>
       </w:r>
-      <w:proofErr w:type="spellEnd"/>
     </w:p>
     <w:p>
       <w:pPr>
@@ -19843,15 +19685,7 @@
         <w:jc w:val="both"/>
       </w:pPr>
       <w:r>
-        <w:t xml:space="preserve">Création de l’activité de </w:t>
-      </w:r>
-      <w:proofErr w:type="spellStart"/>
-      <w:r>
-        <w:t>Subscription</w:t>
-      </w:r>
-      <w:proofErr w:type="spellEnd"/>
-      <w:r>
-        <w:t xml:space="preserve"> :</w:t>
+        <w:t>Création de l’activité de Subscription :</w:t>
       </w:r>
     </w:p>
     <w:p>
@@ -19887,15 +19721,7 @@
         <w:jc w:val="both"/>
       </w:pPr>
       <w:r>
-        <w:t xml:space="preserve">début de réflexion concernant la validation du nom de l’utilisateur: il faut qu’on se mette d’accord sur le format (commence par une lettre, pas d’espaces, lettres autorisées?) et sur la vérification de doublons (contact avec le serveur pour interdire l’utilisation d’un </w:t>
-      </w:r>
-      <w:proofErr w:type="spellStart"/>
-      <w:r>
-        <w:t>username</w:t>
-      </w:r>
-      <w:proofErr w:type="spellEnd"/>
-      <w:r>
-        <w:t xml:space="preserve"> déjà existant par exemple)</w:t>
+        <w:t>début de réflexion concernant la validation du nom de l’utilisateur: il faut qu’on se mette d’accord sur le format (commence par une lettre, pas d’espaces, lettres autorisées?) et sur la vérification de doublons (contact avec le serveur pour interdire l’utilisation d’un username déjà existant par exemple)</w:t>
       </w:r>
     </w:p>
     <w:p>
@@ -20014,15 +19840,7 @@
         <w:jc w:val="both"/>
       </w:pPr>
       <w:r>
-        <w:t xml:space="preserve">Le projet avance bien, le </w:t>
-      </w:r>
-      <w:proofErr w:type="spellStart"/>
-      <w:r>
-        <w:t>refactoring</w:t>
-      </w:r>
-      <w:proofErr w:type="spellEnd"/>
-      <w:r>
-        <w:t xml:space="preserve"> de l'assistant nous a permis d'avoir un code plus propre côté client mais nous a fait perdre un peu de temps pour la fusion et l'adaptation à la nouvelle architecture. Nous avons un petit retard sur la gestion des contacts mais ça devrait être rapidement rattrapé maintenant que tout est en place.</w:t>
+        <w:t>Le projet avance bien, le refactoring de l'assistant nous a permis d'avoir un code plus propre côté client mais nous a fait perdre un peu de temps pour la fusion et l'adaptation à la nouvelle architecture. Nous avons un petit retard sur la gestion des contacts mais ça devrait être rapidement rattrapé maintenant que tout est en place.</w:t>
       </w:r>
     </w:p>
     <w:p>
@@ -20106,37 +19924,13 @@
         <w:jc w:val="both"/>
       </w:pPr>
       <w:r>
-        <w:t xml:space="preserve">Comme l'assistant a </w:t>
-      </w:r>
-      <w:proofErr w:type="spellStart"/>
-      <w:r>
-        <w:t>refactor</w:t>
+        <w:t>Comme l'assistant a refactor</w:t>
       </w:r>
       <w:r>
         <w:t>is</w:t>
       </w:r>
       <w:r>
-        <w:t>é</w:t>
-      </w:r>
-      <w:proofErr w:type="spellEnd"/>
-      <w:r>
-        <w:t xml:space="preserve"> le client et Amel a fait des changements en même temps, j'ai dû fusionner les deux ce qui m'a pris pas mal de temps. J'ai également dû faire </w:t>
-      </w:r>
-      <w:proofErr w:type="spellStart"/>
-      <w:r>
-        <w:t>refonctionner</w:t>
-      </w:r>
-      <w:proofErr w:type="spellEnd"/>
-      <w:r>
-        <w:t xml:space="preserve"> le login et le </w:t>
-      </w:r>
-      <w:proofErr w:type="spellStart"/>
-      <w:r>
-        <w:t>register</w:t>
-      </w:r>
-      <w:proofErr w:type="spellEnd"/>
-      <w:r>
-        <w:t xml:space="preserve"> (itération 2).</w:t>
+        <w:t>é le client et Amel a fait des changements en même temps, j'ai dû fusionner les deux ce qui m'a pris pas mal de temps. J'ai également dû faire refonctionner le login et le register (itération 2).</w:t>
       </w:r>
     </w:p>
     <w:p>
@@ -20148,23 +19942,7 @@
         <w:jc w:val="both"/>
       </w:pPr>
       <w:r>
-        <w:t xml:space="preserve">J'ai créé les classes </w:t>
-      </w:r>
-      <w:proofErr w:type="spellStart"/>
-      <w:r>
-        <w:t>RequestPUT</w:t>
-      </w:r>
-      <w:proofErr w:type="spellEnd"/>
-      <w:r>
-        <w:t xml:space="preserve"> et </w:t>
-      </w:r>
-      <w:proofErr w:type="spellStart"/>
-      <w:r>
-        <w:t>RequestDelete</w:t>
-      </w:r>
-      <w:proofErr w:type="spellEnd"/>
-      <w:r>
-        <w:t xml:space="preserve"> pour l'envoi de requête HTTP PUT et DELETE.</w:t>
+        <w:t>J'ai créé les classes RequestPUT et RequestDelete pour l'envoi de requête HTTP PUT et DELETE.</w:t>
       </w:r>
     </w:p>
     <w:p>
@@ -20176,15 +19954,7 @@
         <w:jc w:val="both"/>
       </w:pPr>
       <w:r>
-        <w:t xml:space="preserve">J'ai créé l'activité </w:t>
-      </w:r>
-      <w:proofErr w:type="spellStart"/>
-      <w:r>
-        <w:t>ContactViewActivity</w:t>
-      </w:r>
-      <w:proofErr w:type="spellEnd"/>
-      <w:r>
-        <w:t xml:space="preserve"> qui permet de voir les messages envoyés avec un contact.</w:t>
+        <w:t>J'ai créé l'activité ContactViewActivity qui permet de voir les messages envoyés avec un contact.</w:t>
       </w:r>
     </w:p>
     <w:p>
@@ -20208,15 +19978,7 @@
         <w:jc w:val="both"/>
       </w:pPr>
       <w:r>
-        <w:t xml:space="preserve">J'ai fait fonctionner la récupération du </w:t>
-      </w:r>
-      <w:proofErr w:type="spellStart"/>
-      <w:r>
-        <w:t>token</w:t>
-      </w:r>
-      <w:proofErr w:type="spellEnd"/>
-      <w:r>
-        <w:t xml:space="preserve"> pendant l'authentification/enregistrement.</w:t>
+        <w:t>J'ai fait fonctionner la récupération du token pendant l'authentification/enregistrement.</w:t>
       </w:r>
     </w:p>
     <w:p>
@@ -20228,23 +19990,7 @@
         <w:jc w:val="both"/>
       </w:pPr>
       <w:r>
-        <w:t xml:space="preserve">J'ai fait fonctionner les fonctions </w:t>
-      </w:r>
-      <w:proofErr w:type="spellStart"/>
-      <w:r>
-        <w:t>GetToken</w:t>
-      </w:r>
-      <w:proofErr w:type="spellEnd"/>
-      <w:r>
-        <w:t xml:space="preserve"> et </w:t>
-      </w:r>
-      <w:proofErr w:type="spellStart"/>
-      <w:r>
-        <w:t>SetToken</w:t>
-      </w:r>
-      <w:proofErr w:type="spellEnd"/>
-      <w:r>
-        <w:t xml:space="preserve"> du client.</w:t>
+        <w:t>J'ai fait fonctionner les fonctions GetToken et SetToken du client.</w:t>
       </w:r>
     </w:p>
     <w:p>
@@ -20293,15 +20039,7 @@
       </w:pPr>
       <w:r>
         <w:lastRenderedPageBreak/>
-        <w:t>Je n'ai pas eu le temps d'implémenter la recherche et la gestion car j'ai d'abord dû faire fonctionner le login/</w:t>
-      </w:r>
-      <w:proofErr w:type="spellStart"/>
-      <w:r>
-        <w:t>register</w:t>
-      </w:r>
-      <w:proofErr w:type="spellEnd"/>
-      <w:r>
-        <w:t xml:space="preserve"> et fusionner les deux projets.</w:t>
+        <w:t>Je n'ai pas eu le temps d'implémenter la recherche et la gestion car j'ai d'abord dû faire fonctionner le login/register et fusionner les deux projets.</w:t>
       </w:r>
     </w:p>
     <w:p>
@@ -20408,21 +20146,13 @@
         <w:jc w:val="both"/>
       </w:pPr>
       <w:r>
-        <w:t xml:space="preserve">Compréhension et intégration du client v2 </w:t>
-      </w:r>
-      <w:proofErr w:type="spellStart"/>
-      <w:r>
-        <w:t>refactor</w:t>
+        <w:t>Compréhension et intégration du client v2 refactor</w:t>
       </w:r>
       <w:r>
         <w:t>is</w:t>
       </w:r>
       <w:r>
-        <w:t>é</w:t>
-      </w:r>
-      <w:proofErr w:type="spellEnd"/>
-      <w:r>
-        <w:t xml:space="preserve"> par l'assistant.</w:t>
+        <w:t>é par l'assistant.</w:t>
       </w:r>
     </w:p>
     <w:p>
@@ -20434,15 +20164,7 @@
         <w:jc w:val="both"/>
       </w:pPr>
       <w:r>
-        <w:t xml:space="preserve">Login / obtention du </w:t>
-      </w:r>
-      <w:proofErr w:type="spellStart"/>
-      <w:r>
-        <w:t>token</w:t>
-      </w:r>
-      <w:proofErr w:type="spellEnd"/>
-      <w:r>
-        <w:t xml:space="preserve"> fonctionnel</w:t>
+        <w:t>Login / obtention du token fonctionnel</w:t>
       </w:r>
     </w:p>
     <w:p>
@@ -20560,15 +20282,7 @@
         <w:t>e</w:t>
       </w:r>
       <w:r>
-        <w:t xml:space="preserve"> recherche avec un widget </w:t>
-      </w:r>
-      <w:proofErr w:type="spellStart"/>
-      <w:r>
-        <w:t>SearchView</w:t>
-      </w:r>
-      <w:proofErr w:type="spellEnd"/>
-      <w:r>
-        <w:t xml:space="preserve"> (passé un peu de temps à comprendre comment configurer la recherche avec un Adapter, et comment personnaliser l'affichage)</w:t>
+        <w:t xml:space="preserve"> recherche avec un widget SearchView (passé un peu de temps à comprendre comment configurer la recherche avec un Adapter, et comment personnaliser l'affichage)</w:t>
       </w:r>
     </w:p>
     <w:p>
@@ -20835,15 +20549,7 @@
         <w:jc w:val="both"/>
       </w:pPr>
       <w:r>
-        <w:t xml:space="preserve">J'ai implémenté la réception des messages depuis le serveur et leur affichage dans la fenêtre de discussion que j'ai renommé en </w:t>
-      </w:r>
-      <w:proofErr w:type="spellStart"/>
-      <w:r>
-        <w:t>ContactDiscussionActivity</w:t>
-      </w:r>
-      <w:proofErr w:type="spellEnd"/>
-      <w:r>
-        <w:t xml:space="preserve">. </w:t>
+        <w:t xml:space="preserve">J'ai implémenté la réception des messages depuis le serveur et leur affichage dans la fenêtre de discussion que j'ai renommé en ContactDiscussionActivity. </w:t>
       </w:r>
       <w:r>
         <w:t>(</w:t>
@@ -21074,15 +20780,7 @@
         <w:jc w:val="both"/>
       </w:pPr>
       <w:r>
-        <w:t xml:space="preserve">Modification de </w:t>
-      </w:r>
-      <w:proofErr w:type="spellStart"/>
-      <w:r>
-        <w:t>ContactViewActivity</w:t>
-      </w:r>
-      <w:proofErr w:type="spellEnd"/>
-      <w:r>
-        <w:t>, qui permet de modéliser une discussion contenant la liste de messages passé</w:t>
+        <w:t>Modification de ContactViewActivity, qui permet de modéliser une discussion contenant la liste de messages passé</w:t>
       </w:r>
     </w:p>
     <w:p>
@@ -21176,13 +20874,8 @@
         <w:jc w:val="both"/>
       </w:pPr>
       <w:r>
-        <w:t xml:space="preserve">Modifications de l'activité </w:t>
-      </w:r>
-      <w:proofErr w:type="spellStart"/>
-      <w:r>
-        <w:t>ContactViewActivity</w:t>
-      </w:r>
-      <w:proofErr w:type="spellEnd"/>
+        <w:t>Modifications de l'activité ContactViewActivity</w:t>
+      </w:r>
     </w:p>
     <w:p>
       <w:pPr>
@@ -21376,45 +21069,85 @@
         <w:jc w:val="both"/>
       </w:pPr>
       <w:r>
-        <w:t xml:space="preserve">J'ai dû </w:t>
-      </w:r>
-      <w:proofErr w:type="spellStart"/>
-      <w:r>
-        <w:t>refactoriser</w:t>
-      </w:r>
-      <w:proofErr w:type="spellEnd"/>
-      <w:r>
-        <w:t xml:space="preserve"> le code car on n'enregistrait pas la liste des utilisateurs et des messages et pour des questions de performance, il fallait la stocker dans l'application. J'ai également généré toute la </w:t>
-      </w:r>
-      <w:proofErr w:type="spellStart"/>
-      <w:r>
-        <w:t>javadoc</w:t>
-      </w:r>
-      <w:proofErr w:type="spellEnd"/>
-      <w:r>
-        <w:t xml:space="preserve"> des classes du client. 3h</w:t>
-      </w:r>
-    </w:p>
-    <w:p>
-      <w:pPr>
-        <w:jc w:val="both"/>
-      </w:pPr>
-      <w:r>
-        <w:t xml:space="preserve">J'ai mis la fonctionnalité du bouton de retour dans le fichier </w:t>
-      </w:r>
-      <w:proofErr w:type="spellStart"/>
-      <w:r>
-        <w:t>manifest</w:t>
-      </w:r>
-      <w:proofErr w:type="spellEnd"/>
-      <w:r>
-        <w:t xml:space="preserve"> comme l'assistant m'avait dit de faire mais ça change le comportement et du coup j'ai du </w:t>
-      </w:r>
-      <w:proofErr w:type="spellStart"/>
-      <w:r>
-        <w:t>rollback</w:t>
-      </w:r>
-      <w:proofErr w:type="spellEnd"/>
+        <w:t>J'ai dû refactoriser</w:t>
+      </w:r>
+      <w:r>
+        <w:t xml:space="preserve"> le code car on n'enregistrait pas la liste des utilisateurs et des messages et pour des questions de performance, il fallait la stocker dans l'application. J'ai également généré toute la javadoc des classes du client. 3h</w:t>
+      </w:r>
+    </w:p>
+    <w:p>
+      <w:pPr>
+        <w:jc w:val="both"/>
+      </w:pPr>
+      <w:r>
+        <w:t xml:space="preserve">J'ai mis la fonctionnalité du bouton de retour dans le fichier manifest comme l'assistant m'avait dit de faire mais ça change le comportement et du coup j'ai du rollback. </w:t>
+      </w:r>
+      <w:r>
+        <w:t>(</w:t>
+      </w:r>
+      <w:r>
+        <w:t>1h</w:t>
+      </w:r>
+      <w:r>
+        <w:t>)</w:t>
+      </w:r>
+    </w:p>
+    <w:p>
+      <w:pPr>
+        <w:jc w:val="both"/>
+      </w:pPr>
+      <w:r>
+        <w:t xml:space="preserve">J'ai commencé à chercher comment faire le système de notification depuis Android. (Faire une classe qui permette de mettre à jour les adapteurs des différentes vues en allant chercher les </w:t>
+      </w:r>
+      <w:r>
+        <w:t>évènements</w:t>
+      </w:r>
+      <w:r>
+        <w:t xml:space="preserve"> sur le serveur). J'ai trouvé une façon pas très propre et je cherche mieux. </w:t>
+      </w:r>
+      <w:r>
+        <w:t>(</w:t>
+      </w:r>
+      <w:r>
+        <w:t>3h</w:t>
+      </w:r>
+      <w:r>
+        <w:t>)</w:t>
+      </w:r>
+    </w:p>
+    <w:p>
+      <w:pPr>
+        <w:jc w:val="both"/>
+      </w:pPr>
+      <w:r>
+        <w:t xml:space="preserve">J'ai changé la façon de faire la gestion des </w:t>
+      </w:r>
+      <w:r>
+        <w:t>évènements</w:t>
+      </w:r>
+      <w:r>
+        <w:t xml:space="preserve"> en mettant en place un service comme vu avec Jonathan. </w:t>
+      </w:r>
+      <w:r>
+        <w:t>(</w:t>
+      </w:r>
+      <w:r>
+        <w:t>2h</w:t>
+      </w:r>
+      <w:r>
+        <w:t>)</w:t>
+      </w:r>
+    </w:p>
+    <w:p>
+      <w:pPr>
+        <w:jc w:val="both"/>
+      </w:pPr>
+      <w:r>
+        <w:t xml:space="preserve">J'ai dû résoudre le problème que RequestGET est un task et pas un thread et bloque l'exécution des autres requêtes quand on veut récupérer les </w:t>
+      </w:r>
+      <w:r>
+        <w:t>évènements</w:t>
+      </w:r>
       <w:r>
         <w:t xml:space="preserve">. </w:t>
       </w:r>
@@ -21422,6 +21155,29 @@
         <w:t>(</w:t>
       </w:r>
       <w:r>
+        <w:t>2h</w:t>
+      </w:r>
+      <w:r>
+        <w:t>)</w:t>
+      </w:r>
+    </w:p>
+    <w:p>
+      <w:pPr>
+        <w:jc w:val="both"/>
+      </w:pPr>
+      <w:r>
+        <w:t xml:space="preserve">J'ai fait marcher les </w:t>
+      </w:r>
+      <w:r>
+        <w:t>évènements</w:t>
+      </w:r>
+      <w:r>
+        <w:t xml:space="preserve"> et la récupération du JSON. J'ai fait que la recherche n'affiche pas les utilisateurs déjà en contact et soi-même. </w:t>
+      </w:r>
+      <w:r>
+        <w:t>(</w:t>
+      </w:r>
+      <w:r>
         <w:t>1h</w:t>
       </w:r>
       <w:r>
@@ -21433,27 +21189,22 @@
         <w:jc w:val="both"/>
       </w:pPr>
       <w:r>
-        <w:t xml:space="preserve">J'ai commencé à chercher comment faire le système de notification depuis Android. (Faire une classe qui permette de mettre à jour les </w:t>
-      </w:r>
-      <w:proofErr w:type="spellStart"/>
-      <w:r>
-        <w:t>adapteurs</w:t>
-      </w:r>
-      <w:proofErr w:type="spellEnd"/>
-      <w:r>
-        <w:t xml:space="preserve"> des différentes vues en allant chercher les </w:t>
+        <w:t>J'ai fait marcher les évènements</w:t>
+      </w:r>
+      <w:r>
+        <w:t xml:space="preserve"> d'ajout et suppression de contact. Et les </w:t>
       </w:r>
       <w:r>
         <w:t>évènements</w:t>
       </w:r>
       <w:r>
-        <w:t xml:space="preserve"> sur le serveur). J'ai trouvé une façon pas très propre et je cherche mieux. </w:t>
+        <w:t xml:space="preserve"> de nouveaux messages. </w:t>
       </w:r>
       <w:r>
         <w:t>(</w:t>
       </w:r>
       <w:r>
-        <w:t>3h</w:t>
+        <w:t>2h</w:t>
       </w:r>
       <w:r>
         <w:t>)</w:t>
@@ -21464,19 +21215,36 @@
         <w:jc w:val="both"/>
       </w:pPr>
       <w:r>
-        <w:t xml:space="preserve">J'ai changé la façon de faire la gestion des </w:t>
+        <w:t>J'ai fait marcher le système de notification pour afficher une notification dans la liste des contacts quand un nouveau message a été reçu.</w:t>
+      </w:r>
+      <w:r>
+        <w:t xml:space="preserve"> (</w:t>
+      </w:r>
+      <w:r>
+        <w:t>1h30</w:t>
+      </w:r>
+      <w:r>
+        <w:t>)</w:t>
+      </w:r>
+    </w:p>
+    <w:p>
+      <w:pPr>
+        <w:jc w:val="both"/>
+      </w:pPr>
+      <w:r>
+        <w:t xml:space="preserve">On a eu le cours où on a fait la démo et avancer sur les </w:t>
       </w:r>
       <w:r>
         <w:t>évènements</w:t>
       </w:r>
       <w:r>
-        <w:t xml:space="preserve"> en mettant en place un service comme vu avec Jonathan. </w:t>
+        <w:t xml:space="preserve"> et la vue de création de groupe. </w:t>
       </w:r>
       <w:r>
         <w:t>(</w:t>
       </w:r>
       <w:r>
-        <w:t>2h</w:t>
+        <w:t>4h</w:t>
       </w:r>
       <w:r>
         <w:t>)</w:t>
@@ -21487,149 +21255,13 @@
         <w:jc w:val="both"/>
       </w:pPr>
       <w:r>
-        <w:t xml:space="preserve">J'ai dû résoudre le problème que </w:t>
-      </w:r>
-      <w:proofErr w:type="spellStart"/>
-      <w:r>
-        <w:t>RequestGET</w:t>
-      </w:r>
-      <w:proofErr w:type="spellEnd"/>
-      <w:r>
-        <w:t xml:space="preserve"> est un </w:t>
-      </w:r>
-      <w:proofErr w:type="spellStart"/>
-      <w:r>
-        <w:t>task</w:t>
-      </w:r>
-      <w:proofErr w:type="spellEnd"/>
-      <w:r>
-        <w:t xml:space="preserve"> et pas un thread et bloque l'exécution des autres requêtes quand on veut récupérer les </w:t>
-      </w:r>
-      <w:r>
-        <w:t>évènements</w:t>
-      </w:r>
-      <w:r>
-        <w:t xml:space="preserve">. </w:t>
-      </w:r>
-      <w:r>
-        <w:t>(</w:t>
-      </w:r>
-      <w:r>
-        <w:t>2h</w:t>
-      </w:r>
-      <w:r>
-        <w:t>)</w:t>
-      </w:r>
-    </w:p>
-    <w:p>
-      <w:pPr>
-        <w:jc w:val="both"/>
-      </w:pPr>
-      <w:r>
-        <w:t xml:space="preserve">J'ai fait marcher les </w:t>
-      </w:r>
-      <w:r>
-        <w:t>évènements</w:t>
-      </w:r>
-      <w:r>
-        <w:t xml:space="preserve"> et la récupération du JSON. J'ai fait que la recherche n'affiche pas les utilisateurs déjà en contact et soi-même. </w:t>
-      </w:r>
-      <w:r>
-        <w:t>(</w:t>
-      </w:r>
-      <w:r>
-        <w:t>1h</w:t>
-      </w:r>
-      <w:r>
-        <w:t>)</w:t>
-      </w:r>
-    </w:p>
-    <w:p>
-      <w:pPr>
-        <w:jc w:val="both"/>
-      </w:pPr>
-      <w:r>
-        <w:t>J'ai fait marcher les évènements</w:t>
-      </w:r>
-      <w:r>
-        <w:t xml:space="preserve"> d'ajout et suppression de contact. Et les </w:t>
-      </w:r>
-      <w:r>
-        <w:t>évènements</w:t>
-      </w:r>
-      <w:r>
-        <w:t xml:space="preserve"> de nouveaux messages. </w:t>
-      </w:r>
-      <w:r>
-        <w:t>(</w:t>
-      </w:r>
-      <w:r>
-        <w:t>2h</w:t>
-      </w:r>
-      <w:r>
-        <w:t>)</w:t>
-      </w:r>
-    </w:p>
-    <w:p>
-      <w:pPr>
-        <w:jc w:val="both"/>
-      </w:pPr>
-      <w:r>
-        <w:t>J'ai fait marcher le système de notification pour afficher une notification dans la liste des contacts quand un nouveau message a été reçu.</w:t>
-      </w:r>
-      <w:r>
-        <w:t xml:space="preserve"> (</w:t>
-      </w:r>
-      <w:r>
-        <w:t>1h30</w:t>
-      </w:r>
-      <w:r>
-        <w:t>)</w:t>
-      </w:r>
-    </w:p>
-    <w:p>
-      <w:pPr>
-        <w:jc w:val="both"/>
-      </w:pPr>
-      <w:r>
-        <w:t xml:space="preserve">On a eu le cours où on a fait la démo et avancer sur les </w:t>
-      </w:r>
-      <w:r>
-        <w:t>évènements</w:t>
-      </w:r>
-      <w:r>
-        <w:t xml:space="preserve"> et la vue de création de groupe. </w:t>
-      </w:r>
-      <w:r>
-        <w:t>(</w:t>
-      </w:r>
-      <w:r>
-        <w:t>4h</w:t>
-      </w:r>
-      <w:r>
-        <w:t>)</w:t>
-      </w:r>
-    </w:p>
-    <w:p>
-      <w:pPr>
-        <w:jc w:val="both"/>
-      </w:pPr>
-      <w:r>
-        <w:t xml:space="preserve">J'ai </w:t>
-      </w:r>
-      <w:proofErr w:type="spellStart"/>
-      <w:r>
-        <w:t>refactor</w:t>
+        <w:t>J'ai refactor</w:t>
       </w:r>
       <w:r>
         <w:t>is</w:t>
       </w:r>
       <w:r>
-        <w:t>é</w:t>
-      </w:r>
-      <w:proofErr w:type="spellEnd"/>
-      <w:r>
-        <w:t xml:space="preserve"> un peu le code après les changements fait par Jonathan et j'ai résolu un problème avec les </w:t>
+        <w:t xml:space="preserve">é un peu le code après les changements fait par Jonathan et j'ai résolu un problème avec les </w:t>
       </w:r>
       <w:r>
         <w:t>évènements</w:t>
@@ -21863,15 +21495,7 @@
         <w:jc w:val="both"/>
       </w:pPr>
       <w:r>
-        <w:t xml:space="preserve">Ajout dans l'activité </w:t>
-      </w:r>
-      <w:proofErr w:type="spellStart"/>
-      <w:r>
-        <w:t>CreateGroup</w:t>
-      </w:r>
-      <w:proofErr w:type="spellEnd"/>
-      <w:r>
-        <w:t xml:space="preserve"> de l'affichage de la liste des contacts avec des cases à cocher. </w:t>
+        <w:t xml:space="preserve">Ajout dans l'activité CreateGroup de l'affichage de la liste des contacts avec des cases à cocher. </w:t>
       </w:r>
       <w:r>
         <w:t>(</w:t>
@@ -21891,14 +21515,12 @@
         </w:numPr>
         <w:jc w:val="both"/>
       </w:pPr>
-      <w:proofErr w:type="spellStart"/>
       <w:r>
         <w:t>Refactor</w:t>
       </w:r>
       <w:r>
         <w:t>isation</w:t>
       </w:r>
-      <w:proofErr w:type="spellEnd"/>
       <w:r>
         <w:t xml:space="preserve"> de l'activité principale sous la forme de deux fragments (contact/groupes) afin de pouvoir les afficher sous la forme d'ongles facilement navigables, avec l'aide de l'assistant. </w:t>
       </w:r>
@@ -21921,15 +21543,7 @@
         <w:jc w:val="both"/>
       </w:pPr>
       <w:r>
-        <w:t xml:space="preserve">pour implémentation de l'onglet </w:t>
-      </w:r>
-      <w:proofErr w:type="spellStart"/>
-      <w:r>
-        <w:t>GroupFragment</w:t>
-      </w:r>
-      <w:proofErr w:type="spellEnd"/>
-      <w:r>
-        <w:t xml:space="preserve">: création de l'adaptateur pour l'affichage des groupes et du modèle groupe. </w:t>
+        <w:t xml:space="preserve">pour implémentation de l'onglet GroupFragment: création de l'adaptateur pour l'affichage des groupes et du modèle groupe. </w:t>
       </w:r>
       <w:r>
         <w:t>(</w:t>
@@ -22397,32 +22011,10 @@
         <w:rPr>
           <w:b/>
         </w:rPr>
-        <w:t xml:space="preserve">Android </w:t>
-      </w:r>
-      <w:proofErr w:type="spellStart"/>
-      <w:r>
-        <w:rPr>
-          <w:b/>
-        </w:rPr>
-        <w:t>Testing</w:t>
-      </w:r>
-      <w:proofErr w:type="spellEnd"/>
-      <w:r>
-        <w:rPr>
-          <w:b/>
-        </w:rPr>
-        <w:t xml:space="preserve"> Support Library</w:t>
-      </w:r>
-      <w:r>
-        <w:t xml:space="preserve"> qui fournit une API permettant d’implémenter facilement des tests unitaires </w:t>
-      </w:r>
-      <w:proofErr w:type="spellStart"/>
-      <w:r>
-        <w:t>JUnit</w:t>
-      </w:r>
-      <w:proofErr w:type="spellEnd"/>
-      <w:r>
-        <w:t xml:space="preserve"> ainsi que les tests d’instrumentation que nous avons implémenté</w:t>
+        <w:t>Android Testing Support Library</w:t>
+      </w:r>
+      <w:r>
+        <w:t xml:space="preserve"> qui fournit une API permettant d’implémenter facilement des tests unitaires JUnit ainsi que les tests d’instrumentation que nous avons implémenté</w:t>
       </w:r>
       <w:r>
         <w:t>s</w:t>
@@ -22450,30 +22042,20 @@
       <w:r>
         <w:t xml:space="preserve">Spécification du </w:t>
       </w:r>
-      <w:proofErr w:type="spellStart"/>
       <w:r>
         <w:rPr>
           <w:b/>
         </w:rPr>
         <w:t>testInstrumentationRunner</w:t>
       </w:r>
-      <w:proofErr w:type="spellEnd"/>
       <w:r>
         <w:t xml:space="preserve"> pour la configuration par défaut dans le fichier </w:t>
       </w:r>
-      <w:proofErr w:type="spellStart"/>
       <w:r>
         <w:rPr>
           <w:b/>
         </w:rPr>
-        <w:t>build.gradle</w:t>
-      </w:r>
-      <w:proofErr w:type="spellEnd"/>
-      <w:r>
-        <w:rPr>
-          <w:b/>
-        </w:rPr>
-        <w:t> </w:t>
+        <w:t>build.gradle </w:t>
       </w:r>
       <w:r>
         <w:t>:</w:t>
@@ -22561,24 +22143,14 @@
         <w:jc w:val="both"/>
       </w:pPr>
       <w:r>
-        <w:t xml:space="preserve">Installation du </w:t>
-      </w:r>
-      <w:proofErr w:type="spellStart"/>
-      <w:r>
-        <w:t>framework</w:t>
-      </w:r>
-      <w:proofErr w:type="spellEnd"/>
-      <w:r>
-        <w:t xml:space="preserve"> </w:t>
-      </w:r>
-      <w:proofErr w:type="spellStart"/>
+        <w:t xml:space="preserve">Installation du framework </w:t>
+      </w:r>
       <w:r>
         <w:rPr>
           <w:b/>
         </w:rPr>
         <w:t>Espresso</w:t>
       </w:r>
-      <w:proofErr w:type="spellEnd"/>
       <w:r>
         <w:t>, qui est l’API de test d’instrumentation fournie par l</w:t>
       </w:r>
@@ -22586,23 +22158,7 @@
         <w:t>’</w:t>
       </w:r>
       <w:r>
-        <w:t xml:space="preserve">Android </w:t>
-      </w:r>
-      <w:proofErr w:type="spellStart"/>
-      <w:r>
-        <w:t>Testing</w:t>
-      </w:r>
-      <w:proofErr w:type="spellEnd"/>
-      <w:r>
-        <w:t xml:space="preserve"> Support Library. Ce </w:t>
-      </w:r>
-      <w:proofErr w:type="spellStart"/>
-      <w:r>
-        <w:t>framework</w:t>
-      </w:r>
-      <w:proofErr w:type="spellEnd"/>
-      <w:r>
-        <w:t xml:space="preserve"> permet d’effectuer des actions sur les éléments </w:t>
+        <w:t xml:space="preserve">Android Testing Support Library. Ce framework permet d’effectuer des actions sur les éléments </w:t>
       </w:r>
       <w:r>
         <w:t>de l’interface graphique (clic</w:t>
@@ -22636,30 +22192,17 @@
       <w:r>
         <w:t>Ajout des dépendances d’</w:t>
       </w:r>
-      <w:proofErr w:type="spellStart"/>
       <w:r>
         <w:t>E</w:t>
       </w:r>
       <w:r>
-        <w:t>spresso</w:t>
-      </w:r>
-      <w:proofErr w:type="spellEnd"/>
-      <w:r>
-        <w:t xml:space="preserve"> dans le fichier </w:t>
-      </w:r>
-      <w:proofErr w:type="spellStart"/>
+        <w:t xml:space="preserve">spresso dans le fichier </w:t>
+      </w:r>
       <w:r>
         <w:rPr>
           <w:b/>
         </w:rPr>
-        <w:t>build.gradle</w:t>
-      </w:r>
-      <w:proofErr w:type="spellEnd"/>
-      <w:r>
-        <w:rPr>
-          <w:b/>
-        </w:rPr>
-        <w:t> </w:t>
+        <w:t>build.gradle </w:t>
       </w:r>
       <w:r>
         <w:t>:</w:t>
@@ -22745,40 +22288,18 @@
       <w:r>
         <w:t xml:space="preserve">Le code source de nos tests est à placer dans un nouveau dossier </w:t>
       </w:r>
-      <w:proofErr w:type="spellStart"/>
       <w:r>
         <w:rPr>
           <w:b/>
         </w:rPr>
-        <w:t>src</w:t>
-      </w:r>
-      <w:proofErr w:type="spellEnd"/>
-      <w:r>
+        <w:t>src/androidTest/java.</w:t>
+      </w:r>
+    </w:p>
+    <w:p>
+      <w:pPr>
         <w:rPr>
           <w:b/>
         </w:rPr>
-        <w:t>/</w:t>
-      </w:r>
-      <w:proofErr w:type="spellStart"/>
-      <w:r>
-        <w:rPr>
-          <w:b/>
-        </w:rPr>
-        <w:t>androidTest</w:t>
-      </w:r>
-      <w:proofErr w:type="spellEnd"/>
-      <w:r>
-        <w:rPr>
-          <w:b/>
-        </w:rPr>
-        <w:t>/java.</w:t>
-      </w:r>
-    </w:p>
-    <w:p>
-      <w:pPr>
-        <w:rPr>
-          <w:b/>
-        </w:rPr>
       </w:pPr>
     </w:p>
     <w:p>
@@ -22787,49 +22308,23 @@
       </w:pPr>
       <w:bookmarkStart w:id="93" w:name="_Toc453794980"/>
       <w:r>
-        <w:t>Fonctionnement d’</w:t>
-      </w:r>
-      <w:proofErr w:type="spellStart"/>
-      <w:r>
-        <w:t>Espresso</w:t>
+        <w:t>Fonctionnement d’Espresso</w:t>
       </w:r>
       <w:bookmarkEnd w:id="93"/>
-      <w:proofErr w:type="spellEnd"/>
     </w:p>
     <w:p/>
     <w:p>
       <w:pPr>
         <w:jc w:val="both"/>
       </w:pPr>
-      <w:proofErr w:type="spellStart"/>
-      <w:r>
-        <w:t>Espresso</w:t>
-      </w:r>
-      <w:proofErr w:type="spellEnd"/>
-      <w:r>
-        <w:t xml:space="preserve"> permet d’accéder et d’interagir avec les élém</w:t>
+      <w:r>
+        <w:t>Espresso permet d’accéder et d’interagir avec les élém</w:t>
       </w:r>
       <w:r>
         <w:t>ents de l’interface graphique. V</w:t>
       </w:r>
       <w:r>
-        <w:t xml:space="preserve">oici un exemple qui permet de remplir les champs </w:t>
-      </w:r>
-      <w:proofErr w:type="spellStart"/>
-      <w:r>
-        <w:t>username</w:t>
-      </w:r>
-      <w:proofErr w:type="spellEnd"/>
-      <w:r>
-        <w:t xml:space="preserve"> et </w:t>
-      </w:r>
-      <w:proofErr w:type="spellStart"/>
-      <w:r>
-        <w:t>password</w:t>
-      </w:r>
-      <w:proofErr w:type="spellEnd"/>
-      <w:r>
-        <w:t xml:space="preserve"> de notre application et de cliquer sur le bouton Login :</w:t>
+        <w:t>oici un exemple qui permet de remplir les champs username et password de notre application et de cliquer sur le bouton Login :</w:t>
       </w:r>
     </w:p>
     <w:p>
@@ -22907,15 +22402,7 @@
         <w:jc w:val="both"/>
       </w:pPr>
       <w:r>
-        <w:t xml:space="preserve">Nous n’avons malheureusement pas réussi à faire fonctionner correctement les tests avec </w:t>
-      </w:r>
-      <w:proofErr w:type="spellStart"/>
-      <w:r>
-        <w:t>Espresso</w:t>
-      </w:r>
-      <w:proofErr w:type="spellEnd"/>
-      <w:r>
-        <w:t>, en effet seul un tes</w:t>
+        <w:t>Nous n’avons malheureusement pas réussi à faire fonctionner correctement les tests avec Espresso, en effet seul un tes</w:t>
       </w:r>
       <w:r>
         <w:t>t vraiment trivial fonctionne :</w:t>
@@ -23178,15 +22665,7 @@
         <w:t>,</w:t>
       </w:r>
       <w:r>
-        <w:t xml:space="preserve"> </w:t>
-      </w:r>
-      <w:proofErr w:type="gramStart"/>
-      <w:r>
-        <w:t>cliquer</w:t>
-      </w:r>
-      <w:proofErr w:type="gramEnd"/>
-      <w:r>
-        <w:t xml:space="preserve"> sur les cases à cocher à </w:t>
+        <w:t xml:space="preserve"> cliquer sur les cases à cocher à </w:t>
       </w:r>
       <w:r>
         <w:t>côté</w:t>
@@ -23326,23 +22805,7 @@
         <w:ind w:firstLine="708"/>
       </w:pPr>
       <w:r>
-        <w:t xml:space="preserve">- </w:t>
-      </w:r>
-      <w:proofErr w:type="spellStart"/>
-      <w:r>
-        <w:t>username</w:t>
-      </w:r>
-      <w:proofErr w:type="spellEnd"/>
-      <w:r>
-        <w:t xml:space="preserve"> « </w:t>
-      </w:r>
-      <w:proofErr w:type="spellStart"/>
-      <w:r>
-        <w:t>Holla</w:t>
-      </w:r>
-      <w:proofErr w:type="spellEnd"/>
-      <w:r>
-        <w:t xml:space="preserve"> » </w:t>
+        <w:t xml:space="preserve">- username « Holla » </w:t>
       </w:r>
     </w:p>
     <w:p>
@@ -23350,23 +22813,7 @@
         <w:ind w:firstLine="708"/>
       </w:pPr>
       <w:r>
-        <w:t xml:space="preserve">- </w:t>
-      </w:r>
-      <w:proofErr w:type="spellStart"/>
-      <w:r>
-        <w:t>password</w:t>
-      </w:r>
-      <w:proofErr w:type="spellEnd"/>
-      <w:r>
-        <w:t xml:space="preserve"> « </w:t>
-      </w:r>
-      <w:proofErr w:type="spellStart"/>
-      <w:r>
-        <w:t>password</w:t>
-      </w:r>
-      <w:proofErr w:type="spellEnd"/>
-      <w:r>
-        <w:t> »</w:t>
+        <w:t>- password « password »</w:t>
       </w:r>
     </w:p>
     <w:p/>
@@ -23375,24 +22822,11 @@
         <w:t xml:space="preserve">Sources pour </w:t>
       </w:r>
       <w:r>
-        <w:t xml:space="preserve">le </w:t>
-      </w:r>
-      <w:proofErr w:type="spellStart"/>
-      <w:r>
-        <w:t>framework</w:t>
-      </w:r>
-      <w:proofErr w:type="spellEnd"/>
-      <w:r>
-        <w:t xml:space="preserve"> </w:t>
-      </w:r>
-      <w:proofErr w:type="spellStart"/>
-      <w:r>
-        <w:t>E</w:t>
+        <w:t>le framework E</w:t>
       </w:r>
       <w:r>
         <w:t>spresso</w:t>
       </w:r>
-      <w:proofErr w:type="spellEnd"/>
       <w:r>
         <w:t xml:space="preserve"> </w:t>
       </w:r>
@@ -23466,15 +22900,7 @@
         <w:t>dans</w:t>
       </w:r>
       <w:r>
-        <w:t xml:space="preserve"> les autres cours et projets, nous avons utilisé Git et </w:t>
-      </w:r>
-      <w:proofErr w:type="spellStart"/>
-      <w:r>
-        <w:t>GitHub</w:t>
-      </w:r>
-      <w:proofErr w:type="spellEnd"/>
-      <w:r>
-        <w:t xml:space="preserve"> pour gérer notre code source et </w:t>
+        <w:t xml:space="preserve"> les autres cours et projets, nous avons utilisé Git et GitHub pour gérer notre code source et </w:t>
       </w:r>
       <w:r>
         <w:t>nos éléments de documentation.</w:t>
@@ -23493,15 +22919,7 @@
         <w:jc w:val="both"/>
       </w:pPr>
       <w:r>
-        <w:t xml:space="preserve">Le site </w:t>
-      </w:r>
-      <w:proofErr w:type="spellStart"/>
-      <w:r>
-        <w:t>GitHub</w:t>
-      </w:r>
-      <w:proofErr w:type="spellEnd"/>
-      <w:r>
-        <w:t xml:space="preserve"> permet d’héberger le code source et les documentations en ligne. Il propose également de visualiser les fichiers ainsi que leur historique de modification directement sans passer par l’outil Git en ligne de commande. </w:t>
+        <w:t xml:space="preserve">Le site GitHub permet d’héberger le code source et les documentations en ligne. Il propose également de visualiser les fichiers ainsi que leur historique de modification directement sans passer par l’outil Git en ligne de commande. </w:t>
       </w:r>
     </w:p>
     <w:p>
@@ -23544,26 +22962,13 @@
         <w:jc w:val="both"/>
       </w:pPr>
       <w:r>
-        <w:t xml:space="preserve">Nous avons également essayé de faire </w:t>
-      </w:r>
-      <w:proofErr w:type="spellStart"/>
-      <w:r>
-        <w:t>c</w:t>
+        <w:t>Nous avons également essayé de faire c</w:t>
       </w:r>
       <w:r>
         <w:t>ommits</w:t>
       </w:r>
-      <w:proofErr w:type="spellEnd"/>
-      <w:r>
-        <w:t xml:space="preserve"> et </w:t>
-      </w:r>
-      <w:proofErr w:type="spellStart"/>
-      <w:r>
-        <w:t>merges</w:t>
-      </w:r>
-      <w:proofErr w:type="spellEnd"/>
-      <w:r>
-        <w:t xml:space="preserve"> </w:t>
+      <w:r>
+        <w:t xml:space="preserve"> et merges </w:t>
       </w:r>
       <w:r>
         <w:t>fréquents</w:t>
@@ -23577,23 +22982,7 @@
         <w:jc w:val="both"/>
       </w:pPr>
       <w:r>
-        <w:t xml:space="preserve">L’ensemble des fichiers sources et des documentations de notre projet sont disponibles sur le </w:t>
-      </w:r>
-      <w:proofErr w:type="spellStart"/>
-      <w:r>
-        <w:t>repository</w:t>
-      </w:r>
-      <w:proofErr w:type="spellEnd"/>
-      <w:r>
-        <w:t xml:space="preserve"> </w:t>
-      </w:r>
-      <w:proofErr w:type="spellStart"/>
-      <w:r>
-        <w:t>GitHub</w:t>
-      </w:r>
-      <w:proofErr w:type="spellEnd"/>
-      <w:r>
-        <w:t xml:space="preserve"> suivant :</w:t>
+        <w:t>L’ensemble des fichiers sources et des documentations de notre projet sont disponibles sur le repository GitHub suivant :</w:t>
       </w:r>
     </w:p>
     <w:p>
@@ -23829,15 +23218,7 @@
         <w:jc w:val="both"/>
       </w:pPr>
       <w:r>
-        <w:t xml:space="preserve">Nous n'avons pas réalisé pendant l'élaboration du plan d'itération qu'à la fin de chaque itération, la fonctionnalité ajoutée devait être complétement implémentée (résolution des bugs, interface complète et finie, temps d'exécution optimisé), testée et </w:t>
-      </w:r>
-      <w:proofErr w:type="spellStart"/>
-      <w:r>
-        <w:t>refactorisée</w:t>
-      </w:r>
-      <w:proofErr w:type="spellEnd"/>
-      <w:r>
-        <w:t xml:space="preserve">. </w:t>
+        <w:t xml:space="preserve">Nous n'avons pas réalisé pendant l'élaboration du plan d'itération qu'à la fin de chaque itération, la fonctionnalité ajoutée devait être complétement implémentée (résolution des bugs, interface complète et finie, temps d'exécution optimisé), testée et refactorisée. </w:t>
       </w:r>
     </w:p>
     <w:p>
@@ -23863,16 +23244,11 @@
         <w:t>e</w:t>
       </w:r>
       <w:r>
-        <w:t xml:space="preserve"> </w:t>
-      </w:r>
-      <w:proofErr w:type="spellStart"/>
-      <w:r>
-        <w:t>refactor</w:t>
+        <w:t xml:space="preserve"> refactor</w:t>
       </w:r>
       <w:r>
         <w:t>isation</w:t>
       </w:r>
-      <w:proofErr w:type="spellEnd"/>
       <w:r>
         <w:t xml:space="preserve"> du code. Ou </w:t>
       </w:r>
@@ -23991,6 +23367,22 @@
       </w:pPr>
       <w:r>
         <w:t>D’abord parce que nous avons découvert le développement sous Android, qui est très différent de ce que nous avons vu aux cours (programmes en C/C++ ou petites interfaces graphiques en Java). La philosophie du développement sous Android, avec les activités, les interfaces décrites en XML, les ressources, etc. est complexe au premier abord, mais très intéressante.</w:t>
+      </w:r>
+    </w:p>
+    <w:p>
+      <w:pPr>
+        <w:jc w:val="both"/>
+      </w:pPr>
+      <w:r>
+        <w:t>C’était également la première fois que nous avons pu réellement expérimenter une méthodologie Agile pour un projet. Au début il n’a pas été simple de planifier nos itérations et de délimiter leur contenu. Mais au fur et à mesure que le projet avançait, les itérations se sont révélées très utiles et nous ont permis de respecter les objectifs qu’on s’était fixés, ou le cas échéant de replanifier une fonctionnalité pour une itération ultérieure.</w:t>
+      </w:r>
+    </w:p>
+    <w:p>
+      <w:pPr>
+        <w:jc w:val="both"/>
+      </w:pPr>
+      <w:r>
+        <w:t>Dans l’ensemble, ce projet a été très positif de notre point de vue.</w:t>
       </w:r>
     </w:p>
     <w:p/>
@@ -24143,15 +23535,7 @@
         <w:t xml:space="preserve">Les messages textes sont essentiels mais très limités. Une </w:t>
       </w:r>
       <w:r>
-        <w:t>amélioration possible de notre application serait de proposer l’envoi d’</w:t>
-      </w:r>
-      <w:proofErr w:type="spellStart"/>
-      <w:r>
-        <w:t>émojis</w:t>
-      </w:r>
-      <w:proofErr w:type="spellEnd"/>
-      <w:r>
-        <w:t>, d’images, de contenu audio et vidéo, etc.</w:t>
+        <w:t>amélioration possible de notre application serait de proposer l’envoi d’émojis, d’images, de contenu audio et vidéo, etc.</w:t>
       </w:r>
     </w:p>
     <w:p>
@@ -24166,27 +23550,30 @@
         <w:br w:type="page"/>
       </w:r>
     </w:p>
+    <w:p>
+      <w:bookmarkStart w:id="105" w:name="_GoBack"/>
+      <w:bookmarkEnd w:id="105"/>
+    </w:p>
+    <w:p>
+      <w:pPr>
+        <w:pStyle w:val="Titre1"/>
+      </w:pPr>
+      <w:bookmarkStart w:id="106" w:name="_Toc453794992"/>
+      <w:r>
+        <w:t>Annexe</w:t>
+      </w:r>
+      <w:bookmarkEnd w:id="106"/>
+    </w:p>
     <w:p/>
     <w:p>
       <w:pPr>
-        <w:pStyle w:val="Titre1"/>
-      </w:pPr>
-      <w:bookmarkStart w:id="105" w:name="_Toc453794992"/>
-      <w:r>
-        <w:t>Annexe</w:t>
-      </w:r>
-      <w:bookmarkEnd w:id="105"/>
-    </w:p>
-    <w:p/>
-    <w:p>
-      <w:pPr>
         <w:pStyle w:val="Titre2"/>
       </w:pPr>
-      <w:bookmarkStart w:id="106" w:name="_Toc453794993"/>
+      <w:bookmarkStart w:id="107" w:name="_Toc453794993"/>
       <w:r>
         <w:t>Table des illustrations</w:t>
       </w:r>
-      <w:bookmarkEnd w:id="106"/>
+      <w:bookmarkEnd w:id="107"/>
     </w:p>
     <w:p/>
     <w:p>
@@ -26165,8 +25552,6 @@
       <w:r>
         <w:br w:type="page"/>
       </w:r>
-      <w:bookmarkStart w:id="107" w:name="_GoBack"/>
-      <w:bookmarkEnd w:id="107"/>
     </w:p>
     <w:p/>
     <w:p>
@@ -26212,13 +25597,8 @@
     </w:p>
     <w:p/>
     <w:p>
-      <w:proofErr w:type="spellStart"/>
-      <w:r>
-        <w:t>Todo</w:t>
-      </w:r>
-      <w:proofErr w:type="spellEnd"/>
-      <w:r>
-        <w:t> : captures d’écran</w:t>
+      <w:r>
+        <w:t>Todo : captures d’écran</w:t>
       </w:r>
     </w:p>
     <w:sectPr>
@@ -26270,6 +25650,7 @@
         <w:docPartUnique/>
       </w:docPartObj>
     </w:sdtPr>
+    <w:sdtEndPr/>
     <w:sdtContent>
       <w:p>
         <w:pPr>
@@ -26290,7 +25671,7 @@
             <w:noProof/>
             <w:lang w:val="fr-FR"/>
           </w:rPr>
-          <w:t>72</w:t>
+          <w:t>75</w:t>
         </w:r>
         <w:r>
           <w:fldChar w:fldCharType="end"/>
@@ -38414,7 +37795,7 @@
 </file>
 
 <file path=customXml/itemProps1.xml><?xml version="1.0" encoding="utf-8"?>
-<ds:datastoreItem xmlns:ds="http://schemas.openxmlformats.org/officeDocument/2006/customXml" ds:itemID="{BEC6A0A1-70BF-433D-A14B-E1C8814EC164}">
+<ds:datastoreItem xmlns:ds="http://schemas.openxmlformats.org/officeDocument/2006/customXml" ds:itemID="{67BB541F-3772-4258-B537-5D9513B045DE}">
   <ds:schemaRefs>
     <ds:schemaRef ds:uri="http://schemas.openxmlformats.org/officeDocument/2006/bibliography"/>
   </ds:schemaRefs>

--- a/doc/rapport final/Rapport final.docx
+++ b/doc/rapport final/Rapport final.docx
@@ -1,6 +1,6 @@
 
 <file path=word/document.xml><?xml version="1.0" encoding="utf-8"?>
-<w:document xmlns:wpc="http://schemas.microsoft.com/office/word/2010/wordprocessingCanvas" xmlns:mc="http://schemas.openxmlformats.org/markup-compatibility/2006" xmlns:o="urn:schemas-microsoft-com:office:office" xmlns:r="http://schemas.openxmlformats.org/officeDocument/2006/relationships" xmlns:m="http://schemas.openxmlformats.org/officeDocument/2006/math" xmlns:v="urn:schemas-microsoft-com:vml" xmlns:wp14="http://schemas.microsoft.com/office/word/2010/wordprocessingDrawing" xmlns:wp="http://schemas.openxmlformats.org/drawingml/2006/wordprocessingDrawing" xmlns:w10="urn:schemas-microsoft-com:office:word" xmlns:w="http://schemas.openxmlformats.org/wordprocessingml/2006/main" xmlns:w14="http://schemas.microsoft.com/office/word/2010/wordml" xmlns:w15="http://schemas.microsoft.com/office/word/2012/wordml" xmlns:wpg="http://schemas.microsoft.com/office/word/2010/wordprocessingGroup" xmlns:wpi="http://schemas.microsoft.com/office/word/2010/wordprocessingInk" xmlns:wne="http://schemas.microsoft.com/office/word/2006/wordml" xmlns:wps="http://schemas.microsoft.com/office/word/2010/wordprocessingShape" mc:Ignorable="w14 w15 wp14">
+<w:document xmlns:wpc="http://schemas.microsoft.com/office/word/2010/wordprocessingCanvas" xmlns:mo="http://schemas.microsoft.com/office/mac/office/2008/main" xmlns:mc="http://schemas.openxmlformats.org/markup-compatibility/2006" xmlns:mv="urn:schemas-microsoft-com:mac:vml" xmlns:o="urn:schemas-microsoft-com:office:office" xmlns:r="http://schemas.openxmlformats.org/officeDocument/2006/relationships" xmlns:m="http://schemas.openxmlformats.org/officeDocument/2006/math" xmlns:v="urn:schemas-microsoft-com:vml" xmlns:wp14="http://schemas.microsoft.com/office/word/2010/wordprocessingDrawing" xmlns:wp="http://schemas.openxmlformats.org/drawingml/2006/wordprocessingDrawing" xmlns:w10="urn:schemas-microsoft-com:office:word" xmlns:w="http://schemas.openxmlformats.org/wordprocessingml/2006/main" xmlns:w14="http://schemas.microsoft.com/office/word/2010/wordml" xmlns:wpg="http://schemas.microsoft.com/office/word/2010/wordprocessingGroup" xmlns:wpi="http://schemas.microsoft.com/office/word/2010/wordprocessingInk" xmlns:wne="http://schemas.microsoft.com/office/word/2006/wordml" xmlns:wps="http://schemas.microsoft.com/office/word/2010/wordprocessingShape" mc:Ignorable="w14 wp14">
   <w:body>
     <w:sdt>
       <w:sdtPr>
@@ -10,29 +10,28 @@
           <w:docPartUnique/>
         </w:docPartObj>
       </w:sdtPr>
-      <w:sdtEndPr/>
       <w:sdtContent>
         <w:p>
           <w:r>
             <w:rPr>
               <w:noProof/>
-              <w:lang w:eastAsia="fr-CH"/>
+              <w:lang w:val="fr-FR" w:eastAsia="fr-FR"/>
             </w:rPr>
             <mc:AlternateContent>
               <mc:Choice Requires="wpg">
                 <w:drawing>
-                  <wp:anchor distT="0" distB="0" distL="114300" distR="114300" simplePos="0" relativeHeight="251659264" behindDoc="1" locked="0" layoutInCell="1" allowOverlap="1" wp14:anchorId="0F53E3E7" wp14:editId="205ACFB4">
+                  <wp:anchor distT="0" distB="0" distL="114300" distR="114300" simplePos="0" relativeHeight="251659264" behindDoc="1" locked="0" layoutInCell="1" allowOverlap="1" wp14:anchorId="746C05B4" wp14:editId="6F23C57F">
                     <wp:simplePos x="0" y="0"/>
                     <wp:positionH relativeFrom="page">
-                      <wp:align>center</wp:align>
+                      <wp:posOffset>507365</wp:posOffset>
                     </wp:positionH>
                     <wp:positionV relativeFrom="page">
-                      <wp:align>center</wp:align>
+                      <wp:posOffset>486410</wp:posOffset>
                     </wp:positionV>
                     <wp:extent cx="6858000" cy="9144000"/>
-                    <wp:effectExtent l="0" t="0" r="0" b="0"/>
+                    <wp:effectExtent l="0" t="0" r="25400" b="25400"/>
                     <wp:wrapNone/>
-                    <wp:docPr id="48" name="Groupe 48"/>
+                    <wp:docPr id="49" name="Groupe 49"/>
                     <wp:cNvGraphicFramePr/>
                     <a:graphic xmlns:a="http://schemas.openxmlformats.org/drawingml/2006/main">
                       <a:graphicData uri="http://schemas.microsoft.com/office/word/2010/wordprocessingGroup">
@@ -46,566 +45,28 @@
                               <a:chExt cx="6858000" cy="9144000"/>
                             </a:xfrm>
                           </wpg:grpSpPr>
-                          <wpg:grpSp>
-                            <wpg:cNvPr id="49" name="Groupe 49"/>
-                            <wpg:cNvGrpSpPr/>
-                            <wpg:grpSpPr>
+                          <wps:wsp>
+                            <wps:cNvPr id="54" name="Rectangle 54"/>
+                            <wps:cNvSpPr/>
+                            <wps:spPr>
                               <a:xfrm>
                                 <a:off x="0" y="0"/>
                                 <a:ext cx="6858000" cy="9144000"/>
-                                <a:chOff x="0" y="0"/>
-                                <a:chExt cx="6858000" cy="9144000"/>
-                              </a:xfrm>
-                            </wpg:grpSpPr>
-                            <wps:wsp>
-                              <wps:cNvPr id="54" name="Rectangle 54"/>
-                              <wps:cNvSpPr/>
-                              <wps:spPr>
-                                <a:xfrm>
-                                  <a:off x="0" y="0"/>
-                                  <a:ext cx="6858000" cy="9144000"/>
-                                </a:xfrm>
-                                <a:prstGeom prst="rect">
-                                  <a:avLst/>
-                                </a:prstGeom>
-                                <a:gradFill>
-                                  <a:gsLst>
-                                    <a:gs pos="10000">
-                                      <a:schemeClr val="dk2">
-                                        <a:tint val="97000"/>
-                                        <a:hueMod val="92000"/>
-                                        <a:satMod val="169000"/>
-                                        <a:lumMod val="164000"/>
-                                      </a:schemeClr>
-                                    </a:gs>
-                                    <a:gs pos="100000">
-                                      <a:schemeClr val="dk2">
-                                        <a:shade val="96000"/>
-                                        <a:satMod val="120000"/>
-                                        <a:lumMod val="90000"/>
-                                      </a:schemeClr>
-                                    </a:gs>
-                                  </a:gsLst>
-                                  <a:lin ang="6120000" scaled="1"/>
-                                </a:gradFill>
-                                <a:ln>
-                                  <a:noFill/>
-                                </a:ln>
-                              </wps:spPr>
-                              <wps:style>
-                                <a:lnRef idx="2">
-                                  <a:schemeClr val="accent1">
-                                    <a:shade val="50000"/>
-                                  </a:schemeClr>
-                                </a:lnRef>
-                                <a:fillRef idx="1002">
-                                  <a:schemeClr val="dk2"/>
-                                </a:fillRef>
-                                <a:effectRef idx="0">
-                                  <a:schemeClr val="accent1"/>
-                                </a:effectRef>
-                                <a:fontRef idx="minor">
-                                  <a:schemeClr val="lt1"/>
-                                </a:fontRef>
-                              </wps:style>
-                              <wps:txbx>
-                                <w:txbxContent>
-                                  <w:p>
-                                    <w:pPr>
-                                      <w:pStyle w:val="Sansinterligne"/>
-                                      <w:rPr>
-                                        <w:color w:val="FFFFFF" w:themeColor="background1"/>
-                                        <w:sz w:val="48"/>
-                                        <w:szCs w:val="48"/>
-                                      </w:rPr>
-                                    </w:pPr>
-                                  </w:p>
-                                </w:txbxContent>
-                              </wps:txbx>
-                              <wps:bodyPr rot="0" spcFirstLastPara="0" vertOverflow="overflow" horzOverflow="overflow" vert="horz" wrap="square" lIns="685800" tIns="685800" rIns="914400" bIns="4572000" numCol="1" spcCol="0" rtlCol="0" fromWordArt="0" anchor="t" anchorCtr="0" forceAA="0" compatLnSpc="1">
-                                <a:prstTxWarp prst="textNoShape">
-                                  <a:avLst/>
-                                </a:prstTxWarp>
-                                <a:noAutofit/>
-                              </wps:bodyPr>
-                            </wps:wsp>
-                            <wpg:grpSp>
-                              <wpg:cNvPr id="55" name="Groupe 2"/>
-                              <wpg:cNvGrpSpPr/>
-                              <wpg:grpSpPr>
-                                <a:xfrm>
-                                  <a:off x="2524125" y="0"/>
-                                  <a:ext cx="4329113" cy="4491038"/>
-                                  <a:chOff x="0" y="0"/>
-                                  <a:chExt cx="4329113" cy="4491038"/>
-                                </a:xfrm>
-                                <a:solidFill>
-                                  <a:schemeClr val="bg1"/>
-                                </a:solidFill>
-                              </wpg:grpSpPr>
-                              <wps:wsp>
-                                <wps:cNvPr id="56" name="Forme libre 56"/>
-                                <wps:cNvSpPr>
-                                  <a:spLocks/>
-                                </wps:cNvSpPr>
-                                <wps:spPr bwMode="auto">
-                                  <a:xfrm>
-                                    <a:off x="1501775" y="0"/>
-                                    <a:ext cx="2827338" cy="2835275"/>
-                                  </a:xfrm>
-                                  <a:custGeom>
-                                    <a:avLst/>
-                                    <a:gdLst>
-                                      <a:gd name="T0" fmla="*/ 4 w 1781"/>
-                                      <a:gd name="T1" fmla="*/ 1786 h 1786"/>
-                                      <a:gd name="T2" fmla="*/ 0 w 1781"/>
-                                      <a:gd name="T3" fmla="*/ 1782 h 1786"/>
-                                      <a:gd name="T4" fmla="*/ 1776 w 1781"/>
-                                      <a:gd name="T5" fmla="*/ 0 h 1786"/>
-                                      <a:gd name="T6" fmla="*/ 1781 w 1781"/>
-                                      <a:gd name="T7" fmla="*/ 5 h 1786"/>
-                                      <a:gd name="T8" fmla="*/ 4 w 1781"/>
-                                      <a:gd name="T9" fmla="*/ 1786 h 1786"/>
-                                    </a:gdLst>
-                                    <a:ahLst/>
-                                    <a:cxnLst>
-                                      <a:cxn ang="0">
-                                        <a:pos x="T0" y="T1"/>
-                                      </a:cxn>
-                                      <a:cxn ang="0">
-                                        <a:pos x="T2" y="T3"/>
-                                      </a:cxn>
-                                      <a:cxn ang="0">
-                                        <a:pos x="T4" y="T5"/>
-                                      </a:cxn>
-                                      <a:cxn ang="0">
-                                        <a:pos x="T6" y="T7"/>
-                                      </a:cxn>
-                                      <a:cxn ang="0">
-                                        <a:pos x="T8" y="T9"/>
-                                      </a:cxn>
-                                    </a:cxnLst>
-                                    <a:rect l="0" t="0" r="r" b="b"/>
-                                    <a:pathLst>
-                                      <a:path w="1781" h="1786">
-                                        <a:moveTo>
-                                          <a:pt x="4" y="1786"/>
-                                        </a:moveTo>
-                                        <a:lnTo>
-                                          <a:pt x="0" y="1782"/>
-                                        </a:lnTo>
-                                        <a:lnTo>
-                                          <a:pt x="1776" y="0"/>
-                                        </a:lnTo>
-                                        <a:lnTo>
-                                          <a:pt x="1781" y="5"/>
-                                        </a:lnTo>
-                                        <a:lnTo>
-                                          <a:pt x="4" y="1786"/>
-                                        </a:lnTo>
-                                        <a:close/>
-                                      </a:path>
-                                    </a:pathLst>
-                                  </a:custGeom>
-                                  <a:grpFill/>
-                                  <a:ln>
-                                    <a:noFill/>
-                                  </a:ln>
-                                  <a:extLst>
-                                    <a:ext uri="{91240B29-F687-4F45-9708-019B960494DF}">
-                                      <a14:hiddenLine xmlns:a14="http://schemas.microsoft.com/office/drawing/2010/main" w="9525">
-                                        <a:solidFill>
-                                          <a:srgbClr val="000000"/>
-                                        </a:solidFill>
-                                        <a:round/>
-                                        <a:headEnd/>
-                                        <a:tailEnd/>
-                                      </a14:hiddenLine>
-                                    </a:ext>
-                                  </a:extLst>
-                                </wps:spPr>
-                                <wps:bodyPr vert="horz" wrap="square" lIns="91440" tIns="45720" rIns="91440" bIns="45720" numCol="1" anchor="t" anchorCtr="0" compatLnSpc="1">
-                                  <a:prstTxWarp prst="textNoShape">
-                                    <a:avLst/>
-                                  </a:prstTxWarp>
-                                </wps:bodyPr>
-                              </wps:wsp>
-                              <wps:wsp>
-                                <wps:cNvPr id="57" name="Forme libre 57"/>
-                                <wps:cNvSpPr>
-                                  <a:spLocks/>
-                                </wps:cNvSpPr>
-                                <wps:spPr bwMode="auto">
-                                  <a:xfrm>
-                                    <a:off x="782637" y="227013"/>
-                                    <a:ext cx="3546475" cy="3546475"/>
-                                  </a:xfrm>
-                                  <a:custGeom>
-                                    <a:avLst/>
-                                    <a:gdLst>
-                                      <a:gd name="T0" fmla="*/ 5 w 2234"/>
-                                      <a:gd name="T1" fmla="*/ 2234 h 2234"/>
-                                      <a:gd name="T2" fmla="*/ 0 w 2234"/>
-                                      <a:gd name="T3" fmla="*/ 2229 h 2234"/>
-                                      <a:gd name="T4" fmla="*/ 2229 w 2234"/>
-                                      <a:gd name="T5" fmla="*/ 0 h 2234"/>
-                                      <a:gd name="T6" fmla="*/ 2234 w 2234"/>
-                                      <a:gd name="T7" fmla="*/ 5 h 2234"/>
-                                      <a:gd name="T8" fmla="*/ 5 w 2234"/>
-                                      <a:gd name="T9" fmla="*/ 2234 h 2234"/>
-                                    </a:gdLst>
-                                    <a:ahLst/>
-                                    <a:cxnLst>
-                                      <a:cxn ang="0">
-                                        <a:pos x="T0" y="T1"/>
-                                      </a:cxn>
-                                      <a:cxn ang="0">
-                                        <a:pos x="T2" y="T3"/>
-                                      </a:cxn>
-                                      <a:cxn ang="0">
-                                        <a:pos x="T4" y="T5"/>
-                                      </a:cxn>
-                                      <a:cxn ang="0">
-                                        <a:pos x="T6" y="T7"/>
-                                      </a:cxn>
-                                      <a:cxn ang="0">
-                                        <a:pos x="T8" y="T9"/>
-                                      </a:cxn>
-                                    </a:cxnLst>
-                                    <a:rect l="0" t="0" r="r" b="b"/>
-                                    <a:pathLst>
-                                      <a:path w="2234" h="2234">
-                                        <a:moveTo>
-                                          <a:pt x="5" y="2234"/>
-                                        </a:moveTo>
-                                        <a:lnTo>
-                                          <a:pt x="0" y="2229"/>
-                                        </a:lnTo>
-                                        <a:lnTo>
-                                          <a:pt x="2229" y="0"/>
-                                        </a:lnTo>
-                                        <a:lnTo>
-                                          <a:pt x="2234" y="5"/>
-                                        </a:lnTo>
-                                        <a:lnTo>
-                                          <a:pt x="5" y="2234"/>
-                                        </a:lnTo>
-                                        <a:close/>
-                                      </a:path>
-                                    </a:pathLst>
-                                  </a:custGeom>
-                                  <a:grpFill/>
-                                  <a:ln>
-                                    <a:noFill/>
-                                  </a:ln>
-                                  <a:extLst>
-                                    <a:ext uri="{91240B29-F687-4F45-9708-019B960494DF}">
-                                      <a14:hiddenLine xmlns:a14="http://schemas.microsoft.com/office/drawing/2010/main" w="9525">
-                                        <a:solidFill>
-                                          <a:srgbClr val="000000"/>
-                                        </a:solidFill>
-                                        <a:round/>
-                                        <a:headEnd/>
-                                        <a:tailEnd/>
-                                      </a14:hiddenLine>
-                                    </a:ext>
-                                  </a:extLst>
-                                </wps:spPr>
-                                <wps:bodyPr vert="horz" wrap="square" lIns="91440" tIns="45720" rIns="91440" bIns="45720" numCol="1" anchor="t" anchorCtr="0" compatLnSpc="1">
-                                  <a:prstTxWarp prst="textNoShape">
-                                    <a:avLst/>
-                                  </a:prstTxWarp>
-                                </wps:bodyPr>
-                              </wps:wsp>
-                              <wps:wsp>
-                                <wps:cNvPr id="58" name="Forme libre 58"/>
-                                <wps:cNvSpPr>
-                                  <a:spLocks/>
-                                </wps:cNvSpPr>
-                                <wps:spPr bwMode="auto">
-                                  <a:xfrm>
-                                    <a:off x="841375" y="109538"/>
-                                    <a:ext cx="3487738" cy="3487738"/>
-                                  </a:xfrm>
-                                  <a:custGeom>
-                                    <a:avLst/>
-                                    <a:gdLst>
-                                      <a:gd name="T0" fmla="*/ 9 w 2197"/>
-                                      <a:gd name="T1" fmla="*/ 2197 h 2197"/>
-                                      <a:gd name="T2" fmla="*/ 0 w 2197"/>
-                                      <a:gd name="T3" fmla="*/ 2193 h 2197"/>
-                                      <a:gd name="T4" fmla="*/ 2188 w 2197"/>
-                                      <a:gd name="T5" fmla="*/ 0 h 2197"/>
-                                      <a:gd name="T6" fmla="*/ 2197 w 2197"/>
-                                      <a:gd name="T7" fmla="*/ 10 h 2197"/>
-                                      <a:gd name="T8" fmla="*/ 9 w 2197"/>
-                                      <a:gd name="T9" fmla="*/ 2197 h 2197"/>
-                                    </a:gdLst>
-                                    <a:ahLst/>
-                                    <a:cxnLst>
-                                      <a:cxn ang="0">
-                                        <a:pos x="T0" y="T1"/>
-                                      </a:cxn>
-                                      <a:cxn ang="0">
-                                        <a:pos x="T2" y="T3"/>
-                                      </a:cxn>
-                                      <a:cxn ang="0">
-                                        <a:pos x="T4" y="T5"/>
-                                      </a:cxn>
-                                      <a:cxn ang="0">
-                                        <a:pos x="T6" y="T7"/>
-                                      </a:cxn>
-                                      <a:cxn ang="0">
-                                        <a:pos x="T8" y="T9"/>
-                                      </a:cxn>
-                                    </a:cxnLst>
-                                    <a:rect l="0" t="0" r="r" b="b"/>
-                                    <a:pathLst>
-                                      <a:path w="2197" h="2197">
-                                        <a:moveTo>
-                                          <a:pt x="9" y="2197"/>
-                                        </a:moveTo>
-                                        <a:lnTo>
-                                          <a:pt x="0" y="2193"/>
-                                        </a:lnTo>
-                                        <a:lnTo>
-                                          <a:pt x="2188" y="0"/>
-                                        </a:lnTo>
-                                        <a:lnTo>
-                                          <a:pt x="2197" y="10"/>
-                                        </a:lnTo>
-                                        <a:lnTo>
-                                          <a:pt x="9" y="2197"/>
-                                        </a:lnTo>
-                                        <a:close/>
-                                      </a:path>
-                                    </a:pathLst>
-                                  </a:custGeom>
-                                  <a:grpFill/>
-                                  <a:ln>
-                                    <a:noFill/>
-                                  </a:ln>
-                                  <a:extLst>
-                                    <a:ext uri="{91240B29-F687-4F45-9708-019B960494DF}">
-                                      <a14:hiddenLine xmlns:a14="http://schemas.microsoft.com/office/drawing/2010/main" w="9525">
-                                        <a:solidFill>
-                                          <a:srgbClr val="000000"/>
-                                        </a:solidFill>
-                                        <a:round/>
-                                        <a:headEnd/>
-                                        <a:tailEnd/>
-                                      </a14:hiddenLine>
-                                    </a:ext>
-                                  </a:extLst>
-                                </wps:spPr>
-                                <wps:bodyPr vert="horz" wrap="square" lIns="91440" tIns="45720" rIns="91440" bIns="45720" numCol="1" anchor="t" anchorCtr="0" compatLnSpc="1">
-                                  <a:prstTxWarp prst="textNoShape">
-                                    <a:avLst/>
-                                  </a:prstTxWarp>
-                                </wps:bodyPr>
-                              </wps:wsp>
-                              <wps:wsp>
-                                <wps:cNvPr id="59" name="Forme libre 59"/>
-                                <wps:cNvSpPr>
-                                  <a:spLocks/>
-                                </wps:cNvSpPr>
-                                <wps:spPr bwMode="auto">
-                                  <a:xfrm>
-                                    <a:off x="1216025" y="498475"/>
-                                    <a:ext cx="3113088" cy="3121025"/>
-                                  </a:xfrm>
-                                  <a:custGeom>
-                                    <a:avLst/>
-                                    <a:gdLst>
-                                      <a:gd name="T0" fmla="*/ 9 w 1961"/>
-                                      <a:gd name="T1" fmla="*/ 1966 h 1966"/>
-                                      <a:gd name="T2" fmla="*/ 0 w 1961"/>
-                                      <a:gd name="T3" fmla="*/ 1957 h 1966"/>
-                                      <a:gd name="T4" fmla="*/ 1952 w 1961"/>
-                                      <a:gd name="T5" fmla="*/ 0 h 1966"/>
-                                      <a:gd name="T6" fmla="*/ 1961 w 1961"/>
-                                      <a:gd name="T7" fmla="*/ 9 h 1966"/>
-                                      <a:gd name="T8" fmla="*/ 9 w 1961"/>
-                                      <a:gd name="T9" fmla="*/ 1966 h 1966"/>
-                                    </a:gdLst>
-                                    <a:ahLst/>
-                                    <a:cxnLst>
-                                      <a:cxn ang="0">
-                                        <a:pos x="T0" y="T1"/>
-                                      </a:cxn>
-                                      <a:cxn ang="0">
-                                        <a:pos x="T2" y="T3"/>
-                                      </a:cxn>
-                                      <a:cxn ang="0">
-                                        <a:pos x="T4" y="T5"/>
-                                      </a:cxn>
-                                      <a:cxn ang="0">
-                                        <a:pos x="T6" y="T7"/>
-                                      </a:cxn>
-                                      <a:cxn ang="0">
-                                        <a:pos x="T8" y="T9"/>
-                                      </a:cxn>
-                                    </a:cxnLst>
-                                    <a:rect l="0" t="0" r="r" b="b"/>
-                                    <a:pathLst>
-                                      <a:path w="1961" h="1966">
-                                        <a:moveTo>
-                                          <a:pt x="9" y="1966"/>
-                                        </a:moveTo>
-                                        <a:lnTo>
-                                          <a:pt x="0" y="1957"/>
-                                        </a:lnTo>
-                                        <a:lnTo>
-                                          <a:pt x="1952" y="0"/>
-                                        </a:lnTo>
-                                        <a:lnTo>
-                                          <a:pt x="1961" y="9"/>
-                                        </a:lnTo>
-                                        <a:lnTo>
-                                          <a:pt x="9" y="1966"/>
-                                        </a:lnTo>
-                                        <a:close/>
-                                      </a:path>
-                                    </a:pathLst>
-                                  </a:custGeom>
-                                  <a:grpFill/>
-                                  <a:ln>
-                                    <a:noFill/>
-                                  </a:ln>
-                                  <a:extLst>
-                                    <a:ext uri="{91240B29-F687-4F45-9708-019B960494DF}">
-                                      <a14:hiddenLine xmlns:a14="http://schemas.microsoft.com/office/drawing/2010/main" w="9525">
-                                        <a:solidFill>
-                                          <a:srgbClr val="000000"/>
-                                        </a:solidFill>
-                                        <a:round/>
-                                        <a:headEnd/>
-                                        <a:tailEnd/>
-                                      </a14:hiddenLine>
-                                    </a:ext>
-                                  </a:extLst>
-                                </wps:spPr>
-                                <wps:bodyPr vert="horz" wrap="square" lIns="91440" tIns="45720" rIns="91440" bIns="45720" numCol="1" anchor="t" anchorCtr="0" compatLnSpc="1">
-                                  <a:prstTxWarp prst="textNoShape">
-                                    <a:avLst/>
-                                  </a:prstTxWarp>
-                                </wps:bodyPr>
-                              </wps:wsp>
-                              <wps:wsp>
-                                <wps:cNvPr id="60" name="Forme libre 60"/>
-                                <wps:cNvSpPr>
-                                  <a:spLocks/>
-                                </wps:cNvSpPr>
-                                <wps:spPr bwMode="auto">
-                                  <a:xfrm>
-                                    <a:off x="0" y="153988"/>
-                                    <a:ext cx="4329113" cy="4337050"/>
-                                  </a:xfrm>
-                                  <a:custGeom>
-                                    <a:avLst/>
-                                    <a:gdLst>
-                                      <a:gd name="T0" fmla="*/ 0 w 2727"/>
-                                      <a:gd name="T1" fmla="*/ 2732 h 2732"/>
-                                      <a:gd name="T2" fmla="*/ 0 w 2727"/>
-                                      <a:gd name="T3" fmla="*/ 2728 h 2732"/>
-                                      <a:gd name="T4" fmla="*/ 2722 w 2727"/>
-                                      <a:gd name="T5" fmla="*/ 0 h 2732"/>
-                                      <a:gd name="T6" fmla="*/ 2727 w 2727"/>
-                                      <a:gd name="T7" fmla="*/ 5 h 2732"/>
-                                      <a:gd name="T8" fmla="*/ 0 w 2727"/>
-                                      <a:gd name="T9" fmla="*/ 2732 h 2732"/>
-                                    </a:gdLst>
-                                    <a:ahLst/>
-                                    <a:cxnLst>
-                                      <a:cxn ang="0">
-                                        <a:pos x="T0" y="T1"/>
-                                      </a:cxn>
-                                      <a:cxn ang="0">
-                                        <a:pos x="T2" y="T3"/>
-                                      </a:cxn>
-                                      <a:cxn ang="0">
-                                        <a:pos x="T4" y="T5"/>
-                                      </a:cxn>
-                                      <a:cxn ang="0">
-                                        <a:pos x="T6" y="T7"/>
-                                      </a:cxn>
-                                      <a:cxn ang="0">
-                                        <a:pos x="T8" y="T9"/>
-                                      </a:cxn>
-                                    </a:cxnLst>
-                                    <a:rect l="0" t="0" r="r" b="b"/>
-                                    <a:pathLst>
-                                      <a:path w="2727" h="2732">
-                                        <a:moveTo>
-                                          <a:pt x="0" y="2732"/>
-                                        </a:moveTo>
-                                        <a:lnTo>
-                                          <a:pt x="0" y="2728"/>
-                                        </a:lnTo>
-                                        <a:lnTo>
-                                          <a:pt x="2722" y="0"/>
-                                        </a:lnTo>
-                                        <a:lnTo>
-                                          <a:pt x="2727" y="5"/>
-                                        </a:lnTo>
-                                        <a:lnTo>
-                                          <a:pt x="0" y="2732"/>
-                                        </a:lnTo>
-                                        <a:close/>
-                                      </a:path>
-                                    </a:pathLst>
-                                  </a:custGeom>
-                                  <a:grpFill/>
-                                  <a:ln>
-                                    <a:noFill/>
-                                  </a:ln>
-                                  <a:extLst>
-                                    <a:ext uri="{91240B29-F687-4F45-9708-019B960494DF}">
-                                      <a14:hiddenLine xmlns:a14="http://schemas.microsoft.com/office/drawing/2010/main" w="9525">
-                                        <a:solidFill>
-                                          <a:srgbClr val="000000"/>
-                                        </a:solidFill>
-                                        <a:round/>
-                                        <a:headEnd/>
-                                        <a:tailEnd/>
-                                      </a14:hiddenLine>
-                                    </a:ext>
-                                  </a:extLst>
-                                </wps:spPr>
-                                <wps:bodyPr vert="horz" wrap="square" lIns="91440" tIns="45720" rIns="91440" bIns="45720" numCol="1" anchor="t" anchorCtr="0" compatLnSpc="1">
-                                  <a:prstTxWarp prst="textNoShape">
-                                    <a:avLst/>
-                                  </a:prstTxWarp>
-                                </wps:bodyPr>
-                              </wps:wsp>
-                            </wpg:grpSp>
-                          </wpg:grpSp>
-                          <wps:wsp>
-                            <wps:cNvPr id="61" name="Zone de texte 61"/>
-                            <wps:cNvSpPr txBox="1"/>
-                            <wps:spPr>
-                              <a:xfrm>
-                                <a:off x="9518" y="2419350"/>
-                                <a:ext cx="6843395" cy="3789752"/>
                               </a:xfrm>
                               <a:prstGeom prst="rect">
                                 <a:avLst/>
                               </a:prstGeom>
-                              <a:noFill/>
-                              <a:ln w="6350">
-                                <a:noFill/>
-                              </a:ln>
-                              <a:effectLst/>
+                              <a:ln/>
                             </wps:spPr>
                             <wps:style>
-                              <a:lnRef idx="0">
-                                <a:schemeClr val="accent1"/>
+                              <a:lnRef idx="2">
+                                <a:schemeClr val="dk1"/>
                               </a:lnRef>
-                              <a:fillRef idx="0">
-                                <a:schemeClr val="accent1"/>
+                              <a:fillRef idx="1">
+                                <a:schemeClr val="lt1"/>
                               </a:fillRef>
                               <a:effectRef idx="0">
-                                <a:schemeClr val="accent1"/>
+                                <a:schemeClr val="dk1"/>
                               </a:effectRef>
                               <a:fontRef idx="minor">
                                 <a:schemeClr val="dk1"/>
@@ -613,228 +74,533 @@
                             </wps:style>
                             <wps:txbx>
                               <w:txbxContent>
-                                <w:sdt>
-                                  <w:sdtPr>
+                                <w:p>
+                                  <w:pPr>
+                                    <w:pStyle w:val="Sansinterligne"/>
                                     <w:rPr>
-                                      <w:rFonts w:asciiTheme="majorHAnsi" w:eastAsiaTheme="majorEastAsia" w:hAnsiTheme="majorHAnsi" w:cstheme="majorBidi"/>
-                                      <w:caps/>
                                       <w:color w:val="FFFFFF" w:themeColor="background1"/>
-                                      <w:sz w:val="64"/>
-                                      <w:szCs w:val="64"/>
+                                      <w:sz w:val="48"/>
+                                      <w:szCs w:val="48"/>
                                     </w:rPr>
-                                    <w:alias w:val="Titre"/>
-                                    <w:tag w:val=""/>
-                                    <w:id w:val="1556122963"/>
-                                    <w:dataBinding w:prefixMappings="xmlns:ns0='http://purl.org/dc/elements/1.1/' xmlns:ns1='http://schemas.openxmlformats.org/package/2006/metadata/core-properties' " w:xpath="/ns1:coreProperties[1]/ns0:title[1]" w:storeItemID="{6C3C8BC8-F283-45AE-878A-BAB7291924A1}"/>
-                                    <w:text/>
-                                  </w:sdtPr>
-                                  <w:sdtEndPr/>
-                                  <w:sdtContent>
-                                    <w:p>
-                                      <w:pPr>
-                                        <w:pStyle w:val="Sansinterligne"/>
-                                        <w:rPr>
-                                          <w:rFonts w:asciiTheme="majorHAnsi" w:eastAsiaTheme="majorEastAsia" w:hAnsiTheme="majorHAnsi" w:cstheme="majorBidi"/>
-                                          <w:caps/>
-                                          <w:color w:val="FFFFFF" w:themeColor="background1"/>
-                                          <w:sz w:val="64"/>
-                                          <w:szCs w:val="64"/>
-                                        </w:rPr>
-                                      </w:pPr>
-                                      <w:r>
-                                        <w:rPr>
-                                          <w:rFonts w:asciiTheme="majorHAnsi" w:eastAsiaTheme="majorEastAsia" w:hAnsiTheme="majorHAnsi" w:cstheme="majorBidi"/>
-                                          <w:caps/>
-                                          <w:color w:val="FFFFFF" w:themeColor="background1"/>
-                                          <w:sz w:val="64"/>
-                                          <w:szCs w:val="64"/>
-                                        </w:rPr>
-                                        <w:t>Keep in touch</w:t>
-                                      </w:r>
-                                    </w:p>
-                                  </w:sdtContent>
-                                </w:sdt>
-                                <w:sdt>
-                                  <w:sdtPr>
+                                  </w:pPr>
+                                  <w:r>
                                     <w:rPr>
-                                      <w:color w:val="5B9BD5" w:themeColor="accent1"/>
-                                      <w:sz w:val="36"/>
-                                      <w:szCs w:val="36"/>
+                                      <w:color w:val="FFFFFF" w:themeColor="background1"/>
+                                      <w:sz w:val="48"/>
+                                      <w:szCs w:val="48"/>
                                     </w:rPr>
-                                    <w:alias w:val="Sous-titre"/>
-                                    <w:tag w:val=""/>
-                                    <w:id w:val="-11065319"/>
-                                    <w:dataBinding w:prefixMappings="xmlns:ns0='http://purl.org/dc/elements/1.1/' xmlns:ns1='http://schemas.openxmlformats.org/package/2006/metadata/core-properties' " w:xpath="/ns1:coreProperties[1]/ns0:subject[1]" w:storeItemID="{6C3C8BC8-F283-45AE-878A-BAB7291924A1}"/>
-                                    <w:text/>
-                                  </w:sdtPr>
-                                  <w:sdtEndPr/>
-                                  <w:sdtContent>
-                                    <w:p>
-                                      <w:pPr>
-                                        <w:pStyle w:val="Sansinterligne"/>
-                                        <w:spacing w:before="120"/>
-                                        <w:rPr>
-                                          <w:color w:val="5B9BD5" w:themeColor="accent1"/>
-                                          <w:sz w:val="36"/>
-                                          <w:szCs w:val="36"/>
-                                        </w:rPr>
-                                      </w:pPr>
-                                      <w:r>
-                                        <w:rPr>
-                                          <w:color w:val="5B9BD5" w:themeColor="accent1"/>
-                                          <w:sz w:val="36"/>
-                                          <w:szCs w:val="36"/>
-                                        </w:rPr>
-                                        <w:t>Projet de Génie Logiciel</w:t>
-                                      </w:r>
-                                    </w:p>
-                                  </w:sdtContent>
-                                </w:sdt>
+                                    <w:t>Pr</w:t>
+                                  </w:r>
+                                </w:p>
                               </w:txbxContent>
                             </wps:txbx>
-                            <wps:bodyPr rot="0" spcFirstLastPara="0" vertOverflow="overflow" horzOverflow="overflow" vert="horz" wrap="square" lIns="685800" tIns="0" rIns="914400" bIns="0" numCol="1" spcCol="0" rtlCol="0" fromWordArt="0" anchor="b" anchorCtr="0" forceAA="0" compatLnSpc="1">
+                            <wps:bodyPr rot="0" spcFirstLastPara="0" vertOverflow="overflow" horzOverflow="overflow" vert="horz" wrap="square" lIns="685800" tIns="685800" rIns="914400" bIns="4572000" numCol="1" spcCol="0" rtlCol="0" fromWordArt="0" anchor="t" anchorCtr="0" forceAA="0" compatLnSpc="1">
                               <a:prstTxWarp prst="textNoShape">
                                 <a:avLst/>
                               </a:prstTxWarp>
                               <a:noAutofit/>
                             </wps:bodyPr>
                           </wps:wsp>
+                          <wpg:grpSp>
+                            <wpg:cNvPr id="55" name="Groupe 2"/>
+                            <wpg:cNvGrpSpPr/>
+                            <wpg:grpSpPr>
+                              <a:xfrm>
+                                <a:off x="2524125" y="0"/>
+                                <a:ext cx="4329113" cy="4491038"/>
+                                <a:chOff x="0" y="0"/>
+                                <a:chExt cx="4329113" cy="4491038"/>
+                              </a:xfrm>
+                              <a:solidFill>
+                                <a:schemeClr val="bg1"/>
+                              </a:solidFill>
+                            </wpg:grpSpPr>
+                            <wps:wsp>
+                              <wps:cNvPr id="56" name="Forme libre 56"/>
+                              <wps:cNvSpPr>
+                                <a:spLocks/>
+                              </wps:cNvSpPr>
+                              <wps:spPr bwMode="auto">
+                                <a:xfrm>
+                                  <a:off x="1501775" y="0"/>
+                                  <a:ext cx="2827338" cy="2835275"/>
+                                </a:xfrm>
+                                <a:custGeom>
+                                  <a:avLst/>
+                                  <a:gdLst>
+                                    <a:gd name="T0" fmla="*/ 4 w 1781"/>
+                                    <a:gd name="T1" fmla="*/ 1786 h 1786"/>
+                                    <a:gd name="T2" fmla="*/ 0 w 1781"/>
+                                    <a:gd name="T3" fmla="*/ 1782 h 1786"/>
+                                    <a:gd name="T4" fmla="*/ 1776 w 1781"/>
+                                    <a:gd name="T5" fmla="*/ 0 h 1786"/>
+                                    <a:gd name="T6" fmla="*/ 1781 w 1781"/>
+                                    <a:gd name="T7" fmla="*/ 5 h 1786"/>
+                                    <a:gd name="T8" fmla="*/ 4 w 1781"/>
+                                    <a:gd name="T9" fmla="*/ 1786 h 1786"/>
+                                  </a:gdLst>
+                                  <a:ahLst/>
+                                  <a:cxnLst>
+                                    <a:cxn ang="0">
+                                      <a:pos x="T0" y="T1"/>
+                                    </a:cxn>
+                                    <a:cxn ang="0">
+                                      <a:pos x="T2" y="T3"/>
+                                    </a:cxn>
+                                    <a:cxn ang="0">
+                                      <a:pos x="T4" y="T5"/>
+                                    </a:cxn>
+                                    <a:cxn ang="0">
+                                      <a:pos x="T6" y="T7"/>
+                                    </a:cxn>
+                                    <a:cxn ang="0">
+                                      <a:pos x="T8" y="T9"/>
+                                    </a:cxn>
+                                  </a:cxnLst>
+                                  <a:rect l="0" t="0" r="r" b="b"/>
+                                  <a:pathLst>
+                                    <a:path w="1781" h="1786">
+                                      <a:moveTo>
+                                        <a:pt x="4" y="1786"/>
+                                      </a:moveTo>
+                                      <a:lnTo>
+                                        <a:pt x="0" y="1782"/>
+                                      </a:lnTo>
+                                      <a:lnTo>
+                                        <a:pt x="1776" y="0"/>
+                                      </a:lnTo>
+                                      <a:lnTo>
+                                        <a:pt x="1781" y="5"/>
+                                      </a:lnTo>
+                                      <a:lnTo>
+                                        <a:pt x="4" y="1786"/>
+                                      </a:lnTo>
+                                      <a:close/>
+                                    </a:path>
+                                  </a:pathLst>
+                                </a:custGeom>
+                                <a:grpFill/>
+                                <a:ln>
+                                  <a:noFill/>
+                                </a:ln>
+                                <a:extLst>
+                                  <a:ext uri="{91240B29-F687-4f45-9708-019B960494DF}">
+                                    <a14:hiddenLine xmlns:a14="http://schemas.microsoft.com/office/drawing/2010/main" w="9525">
+                                      <a:solidFill>
+                                        <a:srgbClr val="000000"/>
+                                      </a:solidFill>
+                                      <a:round/>
+                                      <a:headEnd/>
+                                      <a:tailEnd/>
+                                    </a14:hiddenLine>
+                                  </a:ext>
+                                </a:extLst>
+                              </wps:spPr>
+                              <wps:bodyPr vert="horz" wrap="square" lIns="91440" tIns="45720" rIns="91440" bIns="45720" numCol="1" anchor="t" anchorCtr="0" compatLnSpc="1">
+                                <a:prstTxWarp prst="textNoShape">
+                                  <a:avLst/>
+                                </a:prstTxWarp>
+                              </wps:bodyPr>
+                            </wps:wsp>
+                            <wps:wsp>
+                              <wps:cNvPr id="57" name="Forme libre 57"/>
+                              <wps:cNvSpPr>
+                                <a:spLocks/>
+                              </wps:cNvSpPr>
+                              <wps:spPr bwMode="auto">
+                                <a:xfrm>
+                                  <a:off x="782637" y="227013"/>
+                                  <a:ext cx="3546475" cy="3546475"/>
+                                </a:xfrm>
+                                <a:custGeom>
+                                  <a:avLst/>
+                                  <a:gdLst>
+                                    <a:gd name="T0" fmla="*/ 5 w 2234"/>
+                                    <a:gd name="T1" fmla="*/ 2234 h 2234"/>
+                                    <a:gd name="T2" fmla="*/ 0 w 2234"/>
+                                    <a:gd name="T3" fmla="*/ 2229 h 2234"/>
+                                    <a:gd name="T4" fmla="*/ 2229 w 2234"/>
+                                    <a:gd name="T5" fmla="*/ 0 h 2234"/>
+                                    <a:gd name="T6" fmla="*/ 2234 w 2234"/>
+                                    <a:gd name="T7" fmla="*/ 5 h 2234"/>
+                                    <a:gd name="T8" fmla="*/ 5 w 2234"/>
+                                    <a:gd name="T9" fmla="*/ 2234 h 2234"/>
+                                  </a:gdLst>
+                                  <a:ahLst/>
+                                  <a:cxnLst>
+                                    <a:cxn ang="0">
+                                      <a:pos x="T0" y="T1"/>
+                                    </a:cxn>
+                                    <a:cxn ang="0">
+                                      <a:pos x="T2" y="T3"/>
+                                    </a:cxn>
+                                    <a:cxn ang="0">
+                                      <a:pos x="T4" y="T5"/>
+                                    </a:cxn>
+                                    <a:cxn ang="0">
+                                      <a:pos x="T6" y="T7"/>
+                                    </a:cxn>
+                                    <a:cxn ang="0">
+                                      <a:pos x="T8" y="T9"/>
+                                    </a:cxn>
+                                  </a:cxnLst>
+                                  <a:rect l="0" t="0" r="r" b="b"/>
+                                  <a:pathLst>
+                                    <a:path w="2234" h="2234">
+                                      <a:moveTo>
+                                        <a:pt x="5" y="2234"/>
+                                      </a:moveTo>
+                                      <a:lnTo>
+                                        <a:pt x="0" y="2229"/>
+                                      </a:lnTo>
+                                      <a:lnTo>
+                                        <a:pt x="2229" y="0"/>
+                                      </a:lnTo>
+                                      <a:lnTo>
+                                        <a:pt x="2234" y="5"/>
+                                      </a:lnTo>
+                                      <a:lnTo>
+                                        <a:pt x="5" y="2234"/>
+                                      </a:lnTo>
+                                      <a:close/>
+                                    </a:path>
+                                  </a:pathLst>
+                                </a:custGeom>
+                                <a:grpFill/>
+                                <a:ln>
+                                  <a:noFill/>
+                                </a:ln>
+                                <a:extLst>
+                                  <a:ext uri="{91240B29-F687-4f45-9708-019B960494DF}">
+                                    <a14:hiddenLine xmlns:a14="http://schemas.microsoft.com/office/drawing/2010/main" w="9525">
+                                      <a:solidFill>
+                                        <a:srgbClr val="000000"/>
+                                      </a:solidFill>
+                                      <a:round/>
+                                      <a:headEnd/>
+                                      <a:tailEnd/>
+                                    </a14:hiddenLine>
+                                  </a:ext>
+                                </a:extLst>
+                              </wps:spPr>
+                              <wps:bodyPr vert="horz" wrap="square" lIns="91440" tIns="45720" rIns="91440" bIns="45720" numCol="1" anchor="t" anchorCtr="0" compatLnSpc="1">
+                                <a:prstTxWarp prst="textNoShape">
+                                  <a:avLst/>
+                                </a:prstTxWarp>
+                              </wps:bodyPr>
+                            </wps:wsp>
+                            <wps:wsp>
+                              <wps:cNvPr id="58" name="Forme libre 58"/>
+                              <wps:cNvSpPr>
+                                <a:spLocks/>
+                              </wps:cNvSpPr>
+                              <wps:spPr bwMode="auto">
+                                <a:xfrm>
+                                  <a:off x="841375" y="109538"/>
+                                  <a:ext cx="3487738" cy="3487738"/>
+                                </a:xfrm>
+                                <a:custGeom>
+                                  <a:avLst/>
+                                  <a:gdLst>
+                                    <a:gd name="T0" fmla="*/ 9 w 2197"/>
+                                    <a:gd name="T1" fmla="*/ 2197 h 2197"/>
+                                    <a:gd name="T2" fmla="*/ 0 w 2197"/>
+                                    <a:gd name="T3" fmla="*/ 2193 h 2197"/>
+                                    <a:gd name="T4" fmla="*/ 2188 w 2197"/>
+                                    <a:gd name="T5" fmla="*/ 0 h 2197"/>
+                                    <a:gd name="T6" fmla="*/ 2197 w 2197"/>
+                                    <a:gd name="T7" fmla="*/ 10 h 2197"/>
+                                    <a:gd name="T8" fmla="*/ 9 w 2197"/>
+                                    <a:gd name="T9" fmla="*/ 2197 h 2197"/>
+                                  </a:gdLst>
+                                  <a:ahLst/>
+                                  <a:cxnLst>
+                                    <a:cxn ang="0">
+                                      <a:pos x="T0" y="T1"/>
+                                    </a:cxn>
+                                    <a:cxn ang="0">
+                                      <a:pos x="T2" y="T3"/>
+                                    </a:cxn>
+                                    <a:cxn ang="0">
+                                      <a:pos x="T4" y="T5"/>
+                                    </a:cxn>
+                                    <a:cxn ang="0">
+                                      <a:pos x="T6" y="T7"/>
+                                    </a:cxn>
+                                    <a:cxn ang="0">
+                                      <a:pos x="T8" y="T9"/>
+                                    </a:cxn>
+                                  </a:cxnLst>
+                                  <a:rect l="0" t="0" r="r" b="b"/>
+                                  <a:pathLst>
+                                    <a:path w="2197" h="2197">
+                                      <a:moveTo>
+                                        <a:pt x="9" y="2197"/>
+                                      </a:moveTo>
+                                      <a:lnTo>
+                                        <a:pt x="0" y="2193"/>
+                                      </a:lnTo>
+                                      <a:lnTo>
+                                        <a:pt x="2188" y="0"/>
+                                      </a:lnTo>
+                                      <a:lnTo>
+                                        <a:pt x="2197" y="10"/>
+                                      </a:lnTo>
+                                      <a:lnTo>
+                                        <a:pt x="9" y="2197"/>
+                                      </a:lnTo>
+                                      <a:close/>
+                                    </a:path>
+                                  </a:pathLst>
+                                </a:custGeom>
+                                <a:grpFill/>
+                                <a:ln>
+                                  <a:noFill/>
+                                </a:ln>
+                                <a:extLst>
+                                  <a:ext uri="{91240B29-F687-4f45-9708-019B960494DF}">
+                                    <a14:hiddenLine xmlns:a14="http://schemas.microsoft.com/office/drawing/2010/main" w="9525">
+                                      <a:solidFill>
+                                        <a:srgbClr val="000000"/>
+                                      </a:solidFill>
+                                      <a:round/>
+                                      <a:headEnd/>
+                                      <a:tailEnd/>
+                                    </a14:hiddenLine>
+                                  </a:ext>
+                                </a:extLst>
+                              </wps:spPr>
+                              <wps:bodyPr vert="horz" wrap="square" lIns="91440" tIns="45720" rIns="91440" bIns="45720" numCol="1" anchor="t" anchorCtr="0" compatLnSpc="1">
+                                <a:prstTxWarp prst="textNoShape">
+                                  <a:avLst/>
+                                </a:prstTxWarp>
+                              </wps:bodyPr>
+                            </wps:wsp>
+                            <wps:wsp>
+                              <wps:cNvPr id="59" name="Forme libre 59"/>
+                              <wps:cNvSpPr>
+                                <a:spLocks/>
+                              </wps:cNvSpPr>
+                              <wps:spPr bwMode="auto">
+                                <a:xfrm>
+                                  <a:off x="1216025" y="498475"/>
+                                  <a:ext cx="3113088" cy="3121025"/>
+                                </a:xfrm>
+                                <a:custGeom>
+                                  <a:avLst/>
+                                  <a:gdLst>
+                                    <a:gd name="T0" fmla="*/ 9 w 1961"/>
+                                    <a:gd name="T1" fmla="*/ 1966 h 1966"/>
+                                    <a:gd name="T2" fmla="*/ 0 w 1961"/>
+                                    <a:gd name="T3" fmla="*/ 1957 h 1966"/>
+                                    <a:gd name="T4" fmla="*/ 1952 w 1961"/>
+                                    <a:gd name="T5" fmla="*/ 0 h 1966"/>
+                                    <a:gd name="T6" fmla="*/ 1961 w 1961"/>
+                                    <a:gd name="T7" fmla="*/ 9 h 1966"/>
+                                    <a:gd name="T8" fmla="*/ 9 w 1961"/>
+                                    <a:gd name="T9" fmla="*/ 1966 h 1966"/>
+                                  </a:gdLst>
+                                  <a:ahLst/>
+                                  <a:cxnLst>
+                                    <a:cxn ang="0">
+                                      <a:pos x="T0" y="T1"/>
+                                    </a:cxn>
+                                    <a:cxn ang="0">
+                                      <a:pos x="T2" y="T3"/>
+                                    </a:cxn>
+                                    <a:cxn ang="0">
+                                      <a:pos x="T4" y="T5"/>
+                                    </a:cxn>
+                                    <a:cxn ang="0">
+                                      <a:pos x="T6" y="T7"/>
+                                    </a:cxn>
+                                    <a:cxn ang="0">
+                                      <a:pos x="T8" y="T9"/>
+                                    </a:cxn>
+                                  </a:cxnLst>
+                                  <a:rect l="0" t="0" r="r" b="b"/>
+                                  <a:pathLst>
+                                    <a:path w="1961" h="1966">
+                                      <a:moveTo>
+                                        <a:pt x="9" y="1966"/>
+                                      </a:moveTo>
+                                      <a:lnTo>
+                                        <a:pt x="0" y="1957"/>
+                                      </a:lnTo>
+                                      <a:lnTo>
+                                        <a:pt x="1952" y="0"/>
+                                      </a:lnTo>
+                                      <a:lnTo>
+                                        <a:pt x="1961" y="9"/>
+                                      </a:lnTo>
+                                      <a:lnTo>
+                                        <a:pt x="9" y="1966"/>
+                                      </a:lnTo>
+                                      <a:close/>
+                                    </a:path>
+                                  </a:pathLst>
+                                </a:custGeom>
+                                <a:grpFill/>
+                                <a:ln>
+                                  <a:noFill/>
+                                </a:ln>
+                                <a:extLst>
+                                  <a:ext uri="{91240B29-F687-4f45-9708-019B960494DF}">
+                                    <a14:hiddenLine xmlns:a14="http://schemas.microsoft.com/office/drawing/2010/main" w="9525">
+                                      <a:solidFill>
+                                        <a:srgbClr val="000000"/>
+                                      </a:solidFill>
+                                      <a:round/>
+                                      <a:headEnd/>
+                                      <a:tailEnd/>
+                                    </a14:hiddenLine>
+                                  </a:ext>
+                                </a:extLst>
+                              </wps:spPr>
+                              <wps:bodyPr vert="horz" wrap="square" lIns="91440" tIns="45720" rIns="91440" bIns="45720" numCol="1" anchor="t" anchorCtr="0" compatLnSpc="1">
+                                <a:prstTxWarp prst="textNoShape">
+                                  <a:avLst/>
+                                </a:prstTxWarp>
+                              </wps:bodyPr>
+                            </wps:wsp>
+                            <wps:wsp>
+                              <wps:cNvPr id="60" name="Forme libre 60"/>
+                              <wps:cNvSpPr>
+                                <a:spLocks/>
+                              </wps:cNvSpPr>
+                              <wps:spPr bwMode="auto">
+                                <a:xfrm>
+                                  <a:off x="0" y="153988"/>
+                                  <a:ext cx="4329113" cy="4337050"/>
+                                </a:xfrm>
+                                <a:custGeom>
+                                  <a:avLst/>
+                                  <a:gdLst>
+                                    <a:gd name="T0" fmla="*/ 0 w 2727"/>
+                                    <a:gd name="T1" fmla="*/ 2732 h 2732"/>
+                                    <a:gd name="T2" fmla="*/ 0 w 2727"/>
+                                    <a:gd name="T3" fmla="*/ 2728 h 2732"/>
+                                    <a:gd name="T4" fmla="*/ 2722 w 2727"/>
+                                    <a:gd name="T5" fmla="*/ 0 h 2732"/>
+                                    <a:gd name="T6" fmla="*/ 2727 w 2727"/>
+                                    <a:gd name="T7" fmla="*/ 5 h 2732"/>
+                                    <a:gd name="T8" fmla="*/ 0 w 2727"/>
+                                    <a:gd name="T9" fmla="*/ 2732 h 2732"/>
+                                  </a:gdLst>
+                                  <a:ahLst/>
+                                  <a:cxnLst>
+                                    <a:cxn ang="0">
+                                      <a:pos x="T0" y="T1"/>
+                                    </a:cxn>
+                                    <a:cxn ang="0">
+                                      <a:pos x="T2" y="T3"/>
+                                    </a:cxn>
+                                    <a:cxn ang="0">
+                                      <a:pos x="T4" y="T5"/>
+                                    </a:cxn>
+                                    <a:cxn ang="0">
+                                      <a:pos x="T6" y="T7"/>
+                                    </a:cxn>
+                                    <a:cxn ang="0">
+                                      <a:pos x="T8" y="T9"/>
+                                    </a:cxn>
+                                  </a:cxnLst>
+                                  <a:rect l="0" t="0" r="r" b="b"/>
+                                  <a:pathLst>
+                                    <a:path w="2727" h="2732">
+                                      <a:moveTo>
+                                        <a:pt x="0" y="2732"/>
+                                      </a:moveTo>
+                                      <a:lnTo>
+                                        <a:pt x="0" y="2728"/>
+                                      </a:lnTo>
+                                      <a:lnTo>
+                                        <a:pt x="2722" y="0"/>
+                                      </a:lnTo>
+                                      <a:lnTo>
+                                        <a:pt x="2727" y="5"/>
+                                      </a:lnTo>
+                                      <a:lnTo>
+                                        <a:pt x="0" y="2732"/>
+                                      </a:lnTo>
+                                      <a:close/>
+                                    </a:path>
+                                  </a:pathLst>
+                                </a:custGeom>
+                                <a:grpFill/>
+                                <a:ln>
+                                  <a:noFill/>
+                                </a:ln>
+                                <a:extLst>
+                                  <a:ext uri="{91240B29-F687-4f45-9708-019B960494DF}">
+                                    <a14:hiddenLine xmlns:a14="http://schemas.microsoft.com/office/drawing/2010/main" w="9525">
+                                      <a:solidFill>
+                                        <a:srgbClr val="000000"/>
+                                      </a:solidFill>
+                                      <a:round/>
+                                      <a:headEnd/>
+                                      <a:tailEnd/>
+                                    </a14:hiddenLine>
+                                  </a:ext>
+                                </a:extLst>
+                              </wps:spPr>
+                              <wps:bodyPr vert="horz" wrap="square" lIns="91440" tIns="45720" rIns="91440" bIns="45720" numCol="1" anchor="t" anchorCtr="0" compatLnSpc="1">
+                                <a:prstTxWarp prst="textNoShape">
+                                  <a:avLst/>
+                                </a:prstTxWarp>
+                              </wps:bodyPr>
+                            </wps:wsp>
+                          </wpg:grpSp>
                         </wpg:wgp>
                       </a:graphicData>
                     </a:graphic>
-                    <wp14:sizeRelH relativeFrom="page">
-                      <wp14:pctWidth>88200</wp14:pctWidth>
-                    </wp14:sizeRelH>
-                    <wp14:sizeRelV relativeFrom="page">
-                      <wp14:pctHeight>90900</wp14:pctHeight>
-                    </wp14:sizeRelV>
                   </wp:anchor>
                 </w:drawing>
               </mc:Choice>
               <mc:Fallback>
                 <w:pict>
-                  <v:group w14:anchorId="0F53E3E7" id="Groupe 48" o:spid="_x0000_s1026" style="position:absolute;margin-left:0;margin-top:0;width:540pt;height:10in;z-index:-251657216;mso-width-percent:882;mso-height-percent:909;mso-position-horizontal:center;mso-position-horizontal-relative:page;mso-position-vertical:center;mso-position-vertical-relative:page;mso-width-percent:882;mso-height-percent:909" coordsize="68580,91440" o:gfxdata="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">
-                    <v:group id="Groupe 49" o:spid="_x0000_s1027" style="position:absolute;width:68580;height:91440" coordsize="68580,91440" o:gfxdata="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">
-                      <v:rect id="Rectangle 54" o:spid="_x0000_s1028" style="position:absolute;width:68580;height:91440;visibility:visible;mso-wrap-style:square;v-text-anchor:top" o:gfxdata="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" fillcolor="#485870 [3122]" stroked="f" strokeweight="1pt">
-                        <v:fill color2="#3d4b5f [2882]" angle="348" colors="0 #88acbb;6554f #88acbb" focus="100%" type="gradient"/>
-                        <v:textbox inset="54pt,54pt,1in,5in">
-                          <w:txbxContent>
-                            <w:p>
-                              <w:pPr>
-                                <w:pStyle w:val="Sansinterligne"/>
-                                <w:rPr>
-                                  <w:color w:val="FFFFFF" w:themeColor="background1"/>
-                                  <w:sz w:val="48"/>
-                                  <w:szCs w:val="48"/>
-                                </w:rPr>
-                              </w:pPr>
-                            </w:p>
-                          </w:txbxContent>
-                        </v:textbox>
-                      </v:rect>
-                      <v:group id="Groupe 2" o:spid="_x0000_s1029" style="position:absolute;left:25241;width:43291;height:44910" coordsize="43291,44910" o:gfxdata="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">
-                        <v:shape id="Forme libre 56" o:spid="_x0000_s1030" style="position:absolute;left:15017;width:28274;height:28352;visibility:visible;mso-wrap-style:square;v-text-anchor:top" coordsize="1781,1786" o:gfxdata="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" path="m4,1786l,1782,1776,r5,5l4,1786xe" filled="f" stroked="f">
-                          <v:path arrowok="t" o:connecttype="custom" o:connectlocs="6350,2835275;0,2828925;2819400,0;2827338,7938;6350,2835275" o:connectangles="0,0,0,0,0"/>
-                        </v:shape>
-                        <v:shape id="Forme libre 57" o:spid="_x0000_s1031" style="position:absolute;left:7826;top:2270;width:35465;height:35464;visibility:visible;mso-wrap-style:square;v-text-anchor:top" coordsize="2234,2234" o:gfxdata="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" path="m5,2234l,2229,2229,r5,5l5,2234xe" filled="f" stroked="f">
-                          <v:path arrowok="t" o:connecttype="custom" o:connectlocs="7938,3546475;0,3538538;3538538,0;3546475,7938;7938,3546475" o:connectangles="0,0,0,0,0"/>
-                        </v:shape>
-                        <v:shape id="Forme libre 58" o:spid="_x0000_s1032" style="position:absolute;left:8413;top:1095;width:34878;height:34877;visibility:visible;mso-wrap-style:square;v-text-anchor:top" coordsize="2197,2197" o:gfxdata="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" path="m9,2197l,2193,2188,r9,10l9,2197xe" filled="f" stroked="f">
-                          <v:path arrowok="t" o:connecttype="custom" o:connectlocs="14288,3487738;0,3481388;3473450,0;3487738,15875;14288,3487738" o:connectangles="0,0,0,0,0"/>
-                        </v:shape>
-                        <v:shape id="Forme libre 59" o:spid="_x0000_s1033" style="position:absolute;left:12160;top:4984;width:31131;height:31211;visibility:visible;mso-wrap-style:square;v-text-anchor:top" coordsize="1961,1966" o:gfxdata="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" path="m9,1966l,1957,1952,r9,9l9,1966xe" filled="f" stroked="f">
-                          <v:path arrowok="t" o:connecttype="custom" o:connectlocs="14288,3121025;0,3106738;3098800,0;3113088,14288;14288,3121025" o:connectangles="0,0,0,0,0"/>
-                        </v:shape>
-                        <v:shape id="Forme libre 60" o:spid="_x0000_s1034" style="position:absolute;top:1539;width:43291;height:43371;visibility:visible;mso-wrap-style:square;v-text-anchor:top" coordsize="2727,2732" o:gfxdata="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" path="m,2732r,-4l2722,r5,5l,2732xe" filled="f" stroked="f">
-                          <v:path arrowok="t" o:connecttype="custom" o:connectlocs="0,4337050;0,4330700;4321175,0;4329113,7938;0,4337050" o:connectangles="0,0,0,0,0"/>
-                        </v:shape>
-                      </v:group>
-                    </v:group>
-                    <v:shapetype id="_x0000_t202" coordsize="21600,21600" o:spt="202" path="m,l,21600r21600,l21600,xe">
-                      <v:stroke joinstyle="miter"/>
-                      <v:path gradientshapeok="t" o:connecttype="rect"/>
-                    </v:shapetype>
-                    <v:shape id="Zone de texte 61" o:spid="_x0000_s1035" type="#_x0000_t202" style="position:absolute;left:95;top:24193;width:68434;height:37898;visibility:visible;mso-wrap-style:square;v-text-anchor:bottom" o:gfxdata="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" filled="f" stroked="f" strokeweight=".5pt">
-                      <v:textbox inset="54pt,0,1in,0">
+                  <v:group id="Groupe 49" o:spid="_x0000_s1026" style="position:absolute;margin-left:39.95pt;margin-top:38.3pt;width:540pt;height:10in;z-index:-251657216;mso-position-horizontal-relative:page;mso-position-vertical-relative:page" coordsize="6858000,9144000" o:gfxdata="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">
+                    <v:rect id="Rectangle 54" o:spid="_x0000_s1027" style="position:absolute;width:6858000;height:9144000;visibility:visible;mso-wrap-style:square;v-text-anchor:top" o:gfxdata="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" fillcolor="white [3201]" strokecolor="black [3200]" strokeweight="1pt">
+                      <v:textbox inset="54pt,54pt,1in,5in">
                         <w:txbxContent>
-                          <w:sdt>
-                            <w:sdtPr>
+                          <w:p>
+                            <w:pPr>
+                              <w:pStyle w:val="Sansinterligne"/>
                               <w:rPr>
-                                <w:rFonts w:asciiTheme="majorHAnsi" w:eastAsiaTheme="majorEastAsia" w:hAnsiTheme="majorHAnsi" w:cstheme="majorBidi"/>
-                                <w:caps/>
                                 <w:color w:val="FFFFFF" w:themeColor="background1"/>
-                                <w:sz w:val="64"/>
-                                <w:szCs w:val="64"/>
+                                <w:sz w:val="48"/>
+                                <w:szCs w:val="48"/>
                               </w:rPr>
-                              <w:alias w:val="Titre"/>
-                              <w:tag w:val=""/>
-                              <w:id w:val="1556122963"/>
-                              <w:dataBinding w:prefixMappings="xmlns:ns0='http://purl.org/dc/elements/1.1/' xmlns:ns1='http://schemas.openxmlformats.org/package/2006/metadata/core-properties' " w:xpath="/ns1:coreProperties[1]/ns0:title[1]" w:storeItemID="{6C3C8BC8-F283-45AE-878A-BAB7291924A1}"/>
-                              <w:text/>
-                            </w:sdtPr>
-                            <w:sdtContent>
-                              <w:p>
-                                <w:pPr>
-                                  <w:pStyle w:val="Sansinterligne"/>
-                                  <w:rPr>
-                                    <w:rFonts w:asciiTheme="majorHAnsi" w:eastAsiaTheme="majorEastAsia" w:hAnsiTheme="majorHAnsi" w:cstheme="majorBidi"/>
-                                    <w:caps/>
-                                    <w:color w:val="FFFFFF" w:themeColor="background1"/>
-                                    <w:sz w:val="64"/>
-                                    <w:szCs w:val="64"/>
-                                  </w:rPr>
-                                </w:pPr>
-                                <w:r>
-                                  <w:rPr>
-                                    <w:rFonts w:asciiTheme="majorHAnsi" w:eastAsiaTheme="majorEastAsia" w:hAnsiTheme="majorHAnsi" w:cstheme="majorBidi"/>
-                                    <w:caps/>
-                                    <w:color w:val="FFFFFF" w:themeColor="background1"/>
-                                    <w:sz w:val="64"/>
-                                    <w:szCs w:val="64"/>
-                                  </w:rPr>
-                                  <w:t>Keep in touch</w:t>
-                                </w:r>
-                              </w:p>
-                            </w:sdtContent>
-                          </w:sdt>
-                          <w:sdt>
-                            <w:sdtPr>
+                            </w:pPr>
+                            <w:r>
                               <w:rPr>
-                                <w:color w:val="5B9BD5" w:themeColor="accent1"/>
-                                <w:sz w:val="36"/>
-                                <w:szCs w:val="36"/>
+                                <w:color w:val="FFFFFF" w:themeColor="background1"/>
+                                <w:sz w:val="48"/>
+                                <w:szCs w:val="48"/>
                               </w:rPr>
-                              <w:alias w:val="Sous-titre"/>
-                              <w:tag w:val=""/>
-                              <w:id w:val="-11065319"/>
-                              <w:dataBinding w:prefixMappings="xmlns:ns0='http://purl.org/dc/elements/1.1/' xmlns:ns1='http://schemas.openxmlformats.org/package/2006/metadata/core-properties' " w:xpath="/ns1:coreProperties[1]/ns0:subject[1]" w:storeItemID="{6C3C8BC8-F283-45AE-878A-BAB7291924A1}"/>
-                              <w:text/>
-                            </w:sdtPr>
-                            <w:sdtContent>
-                              <w:p>
-                                <w:pPr>
-                                  <w:pStyle w:val="Sansinterligne"/>
-                                  <w:spacing w:before="120"/>
-                                  <w:rPr>
-                                    <w:color w:val="5B9BD5" w:themeColor="accent1"/>
-                                    <w:sz w:val="36"/>
-                                    <w:szCs w:val="36"/>
-                                  </w:rPr>
-                                </w:pPr>
-                                <w:r>
-                                  <w:rPr>
-                                    <w:color w:val="5B9BD5" w:themeColor="accent1"/>
-                                    <w:sz w:val="36"/>
-                                    <w:szCs w:val="36"/>
-                                  </w:rPr>
-                                  <w:t>Projet de Génie Logiciel</w:t>
-                                </w:r>
-                              </w:p>
-                            </w:sdtContent>
-                          </w:sdt>
+                              <w:t>Pr</w:t>
+                            </w:r>
+                          </w:p>
                         </w:txbxContent>
                       </v:textbox>
-                    </v:shape>
+                    </v:rect>
+                    <v:group id="Groupe 2" o:spid="_x0000_s1028" style="position:absolute;left:2524125;width:4329113;height:4491038" coordsize="4329113,4491038" o:gfxdata="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">
+                      <v:shape id="Forme libre 56" o:spid="_x0000_s1029" style="position:absolute;left:1501775;width:2827338;height:2835275;visibility:visible;mso-wrap-style:square;v-text-anchor:top" coordsize="1781,1786" o:gfxdata="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" path="m4,1786l0,1782,1776,,1781,5,4,1786xe" filled="f" stroked="f">
+                        <v:path arrowok="t" o:connecttype="custom" o:connectlocs="6350,2835275;0,2828925;2819400,0;2827338,7938;6350,2835275" o:connectangles="0,0,0,0,0"/>
+                      </v:shape>
+                      <v:shape id="Forme libre 57" o:spid="_x0000_s1030" style="position:absolute;left:782637;top:227013;width:3546475;height:3546475;visibility:visible;mso-wrap-style:square;v-text-anchor:top" coordsize="2234,2234" o:gfxdata="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" path="m5,2234l0,2229,2229,,2234,5,5,2234xe" filled="f" stroked="f">
+                        <v:path arrowok="t" o:connecttype="custom" o:connectlocs="7938,3546475;0,3538538;3538538,0;3546475,7938;7938,3546475" o:connectangles="0,0,0,0,0"/>
+                      </v:shape>
+                      <v:shape id="Forme libre 58" o:spid="_x0000_s1031" style="position:absolute;left:841375;top:109538;width:3487738;height:3487738;visibility:visible;mso-wrap-style:square;v-text-anchor:top" coordsize="2197,2197" o:gfxdata="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" path="m9,2197l0,2193,2188,,2197,10,9,2197xe" filled="f" stroked="f">
+                        <v:path arrowok="t" o:connecttype="custom" o:connectlocs="14288,3487738;0,3481388;3473450,0;3487738,15875;14288,3487738" o:connectangles="0,0,0,0,0"/>
+                      </v:shape>
+                      <v:shape id="Forme libre 59" o:spid="_x0000_s1032" style="position:absolute;left:1216025;top:498475;width:3113088;height:3121025;visibility:visible;mso-wrap-style:square;v-text-anchor:top" coordsize="1961,1966" o:gfxdata="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" path="m9,1966l0,1957,1952,,1961,9,9,1966xe" filled="f" stroked="f">
+                        <v:path arrowok="t" o:connecttype="custom" o:connectlocs="14288,3121025;0,3106738;3098800,0;3113088,14288;14288,3121025" o:connectangles="0,0,0,0,0"/>
+                      </v:shape>
+                      <v:shape id="Forme libre 60" o:spid="_x0000_s1033" style="position:absolute;top:153988;width:4329113;height:4337050;visibility:visible;mso-wrap-style:square;v-text-anchor:top" coordsize="2727,2732" o:gfxdata="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" path="m0,2732l0,2728,2722,,2727,5,,2732xe" filled="f" stroked="f">
+                        <v:path arrowok="t" o:connecttype="custom" o:connectlocs="0,4337050;0,4330700;4321175,0;4329113,7938;0,4337050" o:connectangles="0,0,0,0,0"/>
+                      </v:shape>
+                    </v:group>
                     <w10:wrap anchorx="page" anchory="page"/>
                   </v:group>
                 </w:pict>
@@ -843,21 +609,43 @@
           </w:r>
         </w:p>
         <w:p>
+          <w:pPr>
+            <w:jc w:val="center"/>
+            <w:rPr>
+              <w:rStyle w:val="TitreCar"/>
+            </w:rPr>
+          </w:pPr>
           <w:r>
             <w:rPr>
-              <w:noProof/>
-              <w:lang w:eastAsia="fr-CH"/>
+              <w:rStyle w:val="TitreCar"/>
+            </w:rPr>
+            <w:t>Projet de Génie Logicie</w:t>
+          </w:r>
+          <w:r>
+            <w:rPr>
+              <w:rStyle w:val="TitreCar"/>
+            </w:rPr>
+            <w:t>l</w:t>
+          </w:r>
+        </w:p>
+        <w:p>
+          <w:pPr>
+            <w:jc w:val="center"/>
+          </w:pPr>
+          <w:r>
+            <w:rPr>
+              <w:rStyle w:val="TitreCar"/>
             </w:rPr>
             <mc:AlternateContent>
               <mc:Choice Requires="wps">
                 <w:drawing>
-                  <wp:anchor distT="0" distB="0" distL="114300" distR="114300" simplePos="0" relativeHeight="251660288" behindDoc="0" locked="0" layoutInCell="1" allowOverlap="1">
+                  <wp:anchor distT="0" distB="0" distL="114300" distR="114300" simplePos="0" relativeHeight="251660288" behindDoc="0" locked="0" layoutInCell="1" allowOverlap="1" wp14:anchorId="4A5C83C2" wp14:editId="5A379599">
                     <wp:simplePos x="0" y="0"/>
                     <wp:positionH relativeFrom="column">
-                      <wp:posOffset>176530</wp:posOffset>
+                      <wp:posOffset>114300</wp:posOffset>
                     </wp:positionH>
                     <wp:positionV relativeFrom="paragraph">
-                      <wp:posOffset>7672705</wp:posOffset>
+                      <wp:posOffset>5692775</wp:posOffset>
                     </wp:positionV>
                     <wp:extent cx="5562600" cy="561975"/>
                     <wp:effectExtent l="0" t="0" r="0" b="0"/>
@@ -937,7 +725,11 @@
               </mc:Choice>
               <mc:Fallback>
                 <w:pict>
-                  <v:shape id="Zone de texte 1" o:spid="_x0000_s1036" type="#_x0000_t202" style="position:absolute;margin-left:13.9pt;margin-top:604.15pt;width:438pt;height:44.25pt;z-index:251660288;visibility:visible;mso-wrap-style:square;mso-height-percent:0;mso-wrap-distance-left:9pt;mso-wrap-distance-top:0;mso-wrap-distance-right:9pt;mso-wrap-distance-bottom:0;mso-position-horizontal:absolute;mso-position-horizontal-relative:text;mso-position-vertical:absolute;mso-position-vertical-relative:text;mso-height-percent:0;mso-height-relative:margin;v-text-anchor:top" o:gfxdata="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" filled="f" stroked="f" strokeweight=".5pt">
+                  <v:shapetype id="_x0000_t202" coordsize="21600,21600" o:spt="202" path="m0,0l0,21600,21600,21600,21600,0xe">
+                    <v:stroke joinstyle="miter"/>
+                    <v:path gradientshapeok="t" o:connecttype="rect"/>
+                  </v:shapetype>
+                  <v:shape id="Zone de texte 1" o:spid="_x0000_s1034" type="#_x0000_t202" style="position:absolute;left:0;text-align:left;margin-left:9pt;margin-top:448.25pt;width:438pt;height:44.25pt;z-index:251660288;visibility:visible;mso-wrap-style:square;mso-height-percent:0;mso-wrap-distance-left:9pt;mso-wrap-distance-top:0;mso-wrap-distance-right:9pt;mso-wrap-distance-bottom:0;mso-position-horizontal:absolute;mso-position-horizontal-relative:text;mso-position-vertical:absolute;mso-position-vertical-relative:text;mso-height-percent:0;mso-height-relative:margin;v-text-anchor:top" o:gfxdata="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" filled="f" stroked="f" strokeweight=".5pt">
                     <v:textbox>
                       <w:txbxContent>
                         <w:p>
@@ -957,36 +749,8 @@
                               <w:sz w:val="28"/>
                               <w:szCs w:val="36"/>
                             </w:rPr>
-                            <w:t xml:space="preserve">Amel Dussier, Bastien Clément, Antoine </w:t>
+                            <w:t>Amel Dussier, Bastien Clément, Antoine Drabble et Guillaume Serneels</w:t>
                           </w:r>
-                          <w:proofErr w:type="spellStart"/>
-                          <w:r>
-                            <w:rPr>
-                              <w:color w:val="5B9BD5" w:themeColor="accent1"/>
-                              <w:sz w:val="28"/>
-                              <w:szCs w:val="36"/>
-                            </w:rPr>
-                            <w:t>Drabble</w:t>
-                          </w:r>
-                          <w:proofErr w:type="spellEnd"/>
-                          <w:r>
-                            <w:rPr>
-                              <w:color w:val="5B9BD5" w:themeColor="accent1"/>
-                              <w:sz w:val="28"/>
-                              <w:szCs w:val="36"/>
-                            </w:rPr>
-                            <w:t xml:space="preserve"> et Guillaume </w:t>
-                          </w:r>
-                          <w:proofErr w:type="spellStart"/>
-                          <w:r>
-                            <w:rPr>
-                              <w:color w:val="5B9BD5" w:themeColor="accent1"/>
-                              <w:sz w:val="28"/>
-                              <w:szCs w:val="36"/>
-                            </w:rPr>
-                            <w:t>Serneels</w:t>
-                          </w:r>
-                          <w:proofErr w:type="spellEnd"/>
                         </w:p>
                       </w:txbxContent>
                     </v:textbox>
@@ -994,6 +758,91 @@
                 </w:pict>
               </mc:Fallback>
             </mc:AlternateContent>
+          </w:r>
+          <w:r>
+            <w:rPr>
+              <w:rFonts w:asciiTheme="majorHAnsi" w:eastAsiaTheme="majorEastAsia" w:hAnsiTheme="majorHAnsi" w:cstheme="majorBidi"/>
+              <w:noProof/>
+              <w:color w:val="323E4F" w:themeColor="text2" w:themeShade="BF"/>
+              <w:spacing w:val="5"/>
+              <w:kern w:val="28"/>
+              <w:sz w:val="52"/>
+              <w:szCs w:val="52"/>
+              <w:lang w:val="fr-FR" w:eastAsia="fr-FR"/>
+            </w:rPr>
+            <w:drawing>
+              <wp:anchor distT="0" distB="0" distL="114300" distR="114300" simplePos="0" relativeHeight="251661312" behindDoc="0" locked="0" layoutInCell="1" allowOverlap="1" wp14:anchorId="2172EC8B" wp14:editId="50E961CB">
+                <wp:simplePos x="0" y="0"/>
+                <wp:positionH relativeFrom="column">
+                  <wp:align>center</wp:align>
+                </wp:positionH>
+                <wp:positionV relativeFrom="paragraph">
+                  <wp:posOffset>1349375</wp:posOffset>
+                </wp:positionV>
+                <wp:extent cx="3619500" cy="3606800"/>
+                <wp:effectExtent l="0" t="0" r="12700" b="0"/>
+                <wp:wrapSquare wrapText="bothSides"/>
+                <wp:docPr id="31" name="Image 31" descr="Macintosh HD:Users:guillaume:Documents:HEIG-VD:GEN:Mini_projet:HEIG-GEN:doc:rapport final:illustrations:logo.jpg"/>
+                <wp:cNvGraphicFramePr>
+                  <a:graphicFrameLocks xmlns:a="http://schemas.openxmlformats.org/drawingml/2006/main" noChangeAspect="1"/>
+                </wp:cNvGraphicFramePr>
+                <a:graphic xmlns:a="http://schemas.openxmlformats.org/drawingml/2006/main">
+                  <a:graphicData uri="http://schemas.openxmlformats.org/drawingml/2006/picture">
+                    <pic:pic xmlns:pic="http://schemas.openxmlformats.org/drawingml/2006/picture">
+                      <pic:nvPicPr>
+                        <pic:cNvPr id="0" name="Picture 2" descr="Macintosh HD:Users:guillaume:Documents:HEIG-VD:GEN:Mini_projet:HEIG-GEN:doc:rapport final:illustrations:logo.jpg"/>
+                        <pic:cNvPicPr>
+                          <a:picLocks noChangeAspect="1" noChangeArrowheads="1"/>
+                        </pic:cNvPicPr>
+                      </pic:nvPicPr>
+                      <pic:blipFill>
+                        <a:blip r:embed="rId9">
+                          <a:extLst>
+                            <a:ext uri="{28A0092B-C50C-407E-A947-70E740481C1C}">
+                              <a14:useLocalDpi xmlns:a14="http://schemas.microsoft.com/office/drawing/2010/main" val="0"/>
+                            </a:ext>
+                          </a:extLst>
+                        </a:blip>
+                        <a:srcRect/>
+                        <a:stretch>
+                          <a:fillRect/>
+                        </a:stretch>
+                      </pic:blipFill>
+                      <pic:spPr bwMode="auto">
+                        <a:xfrm>
+                          <a:off x="0" y="0"/>
+                          <a:ext cx="3619500" cy="3606800"/>
+                        </a:xfrm>
+                        <a:prstGeom prst="rect">
+                          <a:avLst/>
+                        </a:prstGeom>
+                        <a:noFill/>
+                        <a:ln>
+                          <a:noFill/>
+                        </a:ln>
+                        <a:extLst>
+                          <a:ext uri="{FAA26D3D-D897-4be2-8F04-BA451C77F1D7}">
+                            <ma14:placeholderFlag xmlns:ma14="http://schemas.microsoft.com/office/mac/drawingml/2011/main"/>
+                          </a:ext>
+                        </a:extLst>
+                      </pic:spPr>
+                    </pic:pic>
+                  </a:graphicData>
+                </a:graphic>
+                <wp14:sizeRelH relativeFrom="page">
+                  <wp14:pctWidth>0</wp14:pctWidth>
+                </wp14:sizeRelH>
+                <wp14:sizeRelV relativeFrom="page">
+                  <wp14:pctHeight>0</wp14:pctHeight>
+                </wp14:sizeRelV>
+              </wp:anchor>
+            </w:drawing>
+          </w:r>
+          <w:r>
+            <w:rPr>
+              <w:rStyle w:val="TitreCar"/>
+            </w:rPr>
+            <w:t>Keep In Touch</w:t>
           </w:r>
           <w:r>
             <w:br w:type="page"/>
@@ -5180,7 +5029,7 @@
                 <w:noProof/>
                 <w:webHidden/>
               </w:rPr>
-              <w:t>66</w:t>
+              <w:t>67</w:t>
             </w:r>
             <w:r>
               <w:rPr>
@@ -5250,7 +5099,7 @@
                 <w:noProof/>
                 <w:webHidden/>
               </w:rPr>
-              <w:t>67</w:t>
+              <w:t>68</w:t>
             </w:r>
             <w:r>
               <w:rPr>
@@ -5320,7 +5169,7 @@
                 <w:noProof/>
                 <w:webHidden/>
               </w:rPr>
-              <w:t>67</w:t>
+              <w:t>68</w:t>
             </w:r>
             <w:r>
               <w:rPr>
@@ -5390,7 +5239,7 @@
                 <w:noProof/>
                 <w:webHidden/>
               </w:rPr>
-              <w:t>68</w:t>
+              <w:t>69</w:t>
             </w:r>
             <w:r>
               <w:rPr>
@@ -5460,7 +5309,7 @@
                 <w:noProof/>
                 <w:webHidden/>
               </w:rPr>
-              <w:t>70</w:t>
+              <w:t>71</w:t>
             </w:r>
             <w:r>
               <w:rPr>
@@ -5530,7 +5379,7 @@
                 <w:noProof/>
                 <w:webHidden/>
               </w:rPr>
-              <w:t>71</w:t>
+              <w:t>72</w:t>
             </w:r>
             <w:r>
               <w:rPr>
@@ -5600,7 +5449,7 @@
                 <w:noProof/>
                 <w:webHidden/>
               </w:rPr>
-              <w:t>71</w:t>
+              <w:t>72</w:t>
             </w:r>
             <w:r>
               <w:rPr>
@@ -5670,7 +5519,7 @@
                 <w:noProof/>
                 <w:webHidden/>
               </w:rPr>
-              <w:t>71</w:t>
+              <w:t>72</w:t>
             </w:r>
             <w:r>
               <w:rPr>
@@ -5740,7 +5589,7 @@
                 <w:noProof/>
                 <w:webHidden/>
               </w:rPr>
-              <w:t>72</w:t>
+              <w:t>73</w:t>
             </w:r>
             <w:r>
               <w:rPr>
@@ -5810,7 +5659,7 @@
                 <w:noProof/>
                 <w:webHidden/>
               </w:rPr>
-              <w:t>72</w:t>
+              <w:t>73</w:t>
             </w:r>
             <w:r>
               <w:rPr>
@@ -5880,7 +5729,7 @@
                 <w:noProof/>
                 <w:webHidden/>
               </w:rPr>
-              <w:t>72</w:t>
+              <w:t>73</w:t>
             </w:r>
             <w:r>
               <w:rPr>
@@ -5950,7 +5799,7 @@
                 <w:noProof/>
                 <w:webHidden/>
               </w:rPr>
-              <w:t>73</w:t>
+              <w:t>74</w:t>
             </w:r>
             <w:r>
               <w:rPr>
@@ -6020,7 +5869,7 @@
                 <w:noProof/>
                 <w:webHidden/>
               </w:rPr>
-              <w:t>73</w:t>
+              <w:t>74</w:t>
             </w:r>
             <w:r>
               <w:rPr>
@@ -6090,7 +5939,7 @@
                 <w:noProof/>
                 <w:webHidden/>
               </w:rPr>
-              <w:t>74</w:t>
+              <w:t>75</w:t>
             </w:r>
             <w:r>
               <w:rPr>
@@ -6160,7 +6009,7 @@
                 <w:noProof/>
                 <w:webHidden/>
               </w:rPr>
-              <w:t>74</w:t>
+              <w:t>75</w:t>
             </w:r>
             <w:r>
               <w:rPr>
@@ -6230,7 +6079,7 @@
                 <w:noProof/>
                 <w:webHidden/>
               </w:rPr>
-              <w:t>75</w:t>
+              <w:t>76</w:t>
             </w:r>
             <w:r>
               <w:rPr>
@@ -6300,7 +6149,7 @@
                 <w:noProof/>
                 <w:webHidden/>
               </w:rPr>
-              <w:t>75</w:t>
+              <w:t>76</w:t>
             </w:r>
             <w:r>
               <w:rPr>
@@ -6370,7 +6219,7 @@
                 <w:noProof/>
                 <w:webHidden/>
               </w:rPr>
-              <w:t>75</w:t>
+              <w:t>76</w:t>
             </w:r>
             <w:r>
               <w:rPr>
@@ -6476,7 +6325,13 @@
         <w:jc w:val="both"/>
       </w:pPr>
       <w:r>
-        <w:t>L’aspect sécurité et protection des utilisateurs sera également présente : possibilité de signaler des comportements inadéquats, de déléguer l’administration d’un groupe, ou encore de bloquer des contacts si nécessaire.</w:t>
+        <w:t>L’aspect sécurité et protection des util</w:t>
+      </w:r>
+      <w:r>
+        <w:t>isateurs sera également présent</w:t>
+      </w:r>
+      <w:r>
+        <w:t> : possibilité de signaler des comportements inadéquats, de déléguer l’administration d’un groupe, ou encore de bloquer des contacts si nécessaire.</w:t>
       </w:r>
     </w:p>
     <w:p>
@@ -6535,10 +6390,10 @@
       <w:r>
         <w:rPr>
           <w:noProof/>
-          <w:lang w:eastAsia="fr-CH"/>
+          <w:lang w:val="fr-FR" w:eastAsia="fr-FR"/>
         </w:rPr>
         <w:drawing>
-          <wp:inline distT="0" distB="0" distL="0" distR="0" wp14:anchorId="13CD1D1C" wp14:editId="3EE28893">
+          <wp:inline distT="0" distB="0" distL="0" distR="0" wp14:anchorId="245985A9" wp14:editId="196960DD">
             <wp:extent cx="2876550" cy="2866456"/>
             <wp:effectExtent l="0" t="0" r="0" b="0"/>
             <wp:docPr id="2" name="Image 2"/>
@@ -6553,7 +6408,7 @@
                     <pic:cNvPicPr/>
                   </pic:nvPicPr>
                   <pic:blipFill>
-                    <a:blip r:embed="rId8">
+                    <a:blip r:embed="rId9">
                       <a:extLst>
                         <a:ext uri="{28A0092B-C50C-407E-A947-70E740481C1C}">
                           <a14:useLocalDpi xmlns:a14="http://schemas.microsoft.com/office/drawing/2010/main" val="0"/>
@@ -6589,27 +6444,14 @@
       <w:r>
         <w:t xml:space="preserve">Figure </w:t>
       </w:r>
-      <w:r>
-        <w:fldChar w:fldCharType="begin"/>
-      </w:r>
-      <w:r>
-        <w:instrText xml:space="preserve"> SEQ Figure \* ARABIC </w:instrText>
-      </w:r>
-      <w:r>
-        <w:fldChar w:fldCharType="separate"/>
-      </w:r>
-      <w:r>
-        <w:rPr>
-          <w:noProof/>
-        </w:rPr>
-        <w:t>1</w:t>
-      </w:r>
-      <w:r>
-        <w:rPr>
-          <w:noProof/>
-        </w:rPr>
-        <w:fldChar w:fldCharType="end"/>
-      </w:r>
+      <w:fldSimple w:instr=" SEQ Figure \* ARABIC ">
+        <w:r>
+          <w:rPr>
+            <w:noProof/>
+          </w:rPr>
+          <w:t>1</w:t>
+        </w:r>
+      </w:fldSimple>
       <w:r>
         <w:t xml:space="preserve"> : Logo de l'application</w:t>
       </w:r>
@@ -7054,10 +6896,10 @@
       <w:r>
         <w:rPr>
           <w:noProof/>
-          <w:lang w:eastAsia="fr-CH"/>
+          <w:lang w:val="fr-FR" w:eastAsia="fr-FR"/>
         </w:rPr>
         <w:drawing>
-          <wp:inline distT="0" distB="0" distL="0" distR="0" wp14:anchorId="139E3B3C" wp14:editId="38531961">
+          <wp:inline distT="0" distB="0" distL="0" distR="0" wp14:anchorId="7AB5C829" wp14:editId="2ACCD0D8">
             <wp:extent cx="5760720" cy="5145405"/>
             <wp:effectExtent l="0" t="0" r="0" b="0"/>
             <wp:docPr id="4" name="Image 4"/>
@@ -7072,7 +6914,7 @@
                     <pic:cNvPicPr/>
                   </pic:nvPicPr>
                   <pic:blipFill>
-                    <a:blip r:embed="rId9">
+                    <a:blip r:embed="rId10">
                       <a:extLst>
                         <a:ext uri="{28A0092B-C50C-407E-A947-70E740481C1C}">
                           <a14:useLocalDpi xmlns:a14="http://schemas.microsoft.com/office/drawing/2010/main" val="0"/>
@@ -7108,27 +6950,14 @@
       <w:r>
         <w:t xml:space="preserve">Figure </w:t>
       </w:r>
-      <w:r>
-        <w:fldChar w:fldCharType="begin"/>
-      </w:r>
-      <w:r>
-        <w:instrText xml:space="preserve"> SEQ Figure \* ARABIC </w:instrText>
-      </w:r>
-      <w:r>
-        <w:fldChar w:fldCharType="separate"/>
-      </w:r>
-      <w:r>
-        <w:rPr>
-          <w:noProof/>
-        </w:rPr>
-        <w:t>2</w:t>
-      </w:r>
-      <w:r>
-        <w:rPr>
-          <w:noProof/>
-        </w:rPr>
-        <w:fldChar w:fldCharType="end"/>
-      </w:r>
+      <w:fldSimple w:instr=" SEQ Figure \* ARABIC ">
+        <w:r>
+          <w:rPr>
+            <w:noProof/>
+          </w:rPr>
+          <w:t>2</w:t>
+        </w:r>
+      </w:fldSimple>
       <w:r>
         <w:t xml:space="preserve"> : Diagramme d'activité général</w:t>
       </w:r>
@@ -7182,10 +7011,10 @@
       <w:r>
         <w:rPr>
           <w:noProof/>
-          <w:lang w:eastAsia="fr-CH"/>
+          <w:lang w:val="fr-FR" w:eastAsia="fr-FR"/>
         </w:rPr>
         <w:drawing>
-          <wp:inline distT="0" distB="0" distL="0" distR="0" wp14:anchorId="67017AFF" wp14:editId="3ED883E5">
+          <wp:inline distT="0" distB="0" distL="0" distR="0" wp14:anchorId="0E74C35E" wp14:editId="307798E8">
             <wp:extent cx="5760720" cy="5570220"/>
             <wp:effectExtent l="0" t="0" r="0" b="0"/>
             <wp:docPr id="5" name="Image 5"/>
@@ -7200,7 +7029,7 @@
                     <pic:cNvPicPr/>
                   </pic:nvPicPr>
                   <pic:blipFill>
-                    <a:blip r:embed="rId10" cstate="print">
+                    <a:blip r:embed="rId11" cstate="print">
                       <a:extLst>
                         <a:ext uri="{28A0092B-C50C-407E-A947-70E740481C1C}">
                           <a14:useLocalDpi xmlns:a14="http://schemas.microsoft.com/office/drawing/2010/main" val="0"/>
@@ -7236,27 +7065,14 @@
       <w:r>
         <w:t xml:space="preserve">Figure </w:t>
       </w:r>
-      <w:r>
-        <w:fldChar w:fldCharType="begin"/>
-      </w:r>
-      <w:r>
-        <w:instrText xml:space="preserve"> SEQ Figure \* ARABIC </w:instrText>
-      </w:r>
-      <w:r>
-        <w:fldChar w:fldCharType="separate"/>
-      </w:r>
-      <w:r>
-        <w:rPr>
-          <w:noProof/>
-        </w:rPr>
-        <w:t>3</w:t>
-      </w:r>
-      <w:r>
-        <w:rPr>
-          <w:noProof/>
-        </w:rPr>
-        <w:fldChar w:fldCharType="end"/>
-      </w:r>
+      <w:fldSimple w:instr=" SEQ Figure \* ARABIC ">
+        <w:r>
+          <w:rPr>
+            <w:noProof/>
+          </w:rPr>
+          <w:t>3</w:t>
+        </w:r>
+      </w:fldSimple>
       <w:r>
         <w:t xml:space="preserve"> : Diagramme de contexte général</w:t>
       </w:r>
@@ -9796,10 +9612,10 @@
       <w:r>
         <w:rPr>
           <w:noProof/>
-          <w:lang w:eastAsia="fr-CH"/>
+          <w:lang w:val="fr-FR" w:eastAsia="fr-FR"/>
         </w:rPr>
         <w:drawing>
-          <wp:inline distT="0" distB="0" distL="0" distR="0" wp14:anchorId="1348BA51" wp14:editId="68206BE6">
+          <wp:inline distT="0" distB="0" distL="0" distR="0" wp14:anchorId="7731D91D" wp14:editId="4E632FC3">
             <wp:extent cx="5248275" cy="4324350"/>
             <wp:effectExtent l="0" t="0" r="0" b="0"/>
             <wp:docPr id="6" name="Image 6"/>
@@ -9814,7 +9630,7 @@
                     <pic:cNvPicPr/>
                   </pic:nvPicPr>
                   <pic:blipFill>
-                    <a:blip r:embed="rId11">
+                    <a:blip r:embed="rId12">
                       <a:extLst>
                         <a:ext uri="{28A0092B-C50C-407E-A947-70E740481C1C}">
                           <a14:useLocalDpi xmlns:a14="http://schemas.microsoft.com/office/drawing/2010/main" val="0"/>
@@ -9854,27 +9670,14 @@
       <w:r>
         <w:t xml:space="preserve">Figure </w:t>
       </w:r>
-      <w:r>
-        <w:fldChar w:fldCharType="begin"/>
-      </w:r>
-      <w:r>
-        <w:instrText xml:space="preserve"> SEQ Figure \* ARABIC </w:instrText>
-      </w:r>
-      <w:r>
-        <w:fldChar w:fldCharType="separate"/>
-      </w:r>
-      <w:r>
-        <w:rPr>
-          <w:noProof/>
-        </w:rPr>
-        <w:t>4</w:t>
-      </w:r>
-      <w:r>
-        <w:rPr>
-          <w:noProof/>
-        </w:rPr>
-        <w:fldChar w:fldCharType="end"/>
-      </w:r>
+      <w:fldSimple w:instr=" SEQ Figure \* ARABIC ">
+        <w:r>
+          <w:rPr>
+            <w:noProof/>
+          </w:rPr>
+          <w:t>4</w:t>
+        </w:r>
+      </w:fldSimple>
       <w:r>
         <w:t xml:space="preserve"> : Modèle de domaine client</w:t>
       </w:r>
@@ -9914,10 +9717,10 @@
       <w:r>
         <w:rPr>
           <w:noProof/>
-          <w:lang w:eastAsia="fr-CH"/>
+          <w:lang w:val="fr-FR" w:eastAsia="fr-FR"/>
         </w:rPr>
         <w:drawing>
-          <wp:inline distT="0" distB="0" distL="0" distR="0" wp14:anchorId="3ED8326B" wp14:editId="071300E0">
+          <wp:inline distT="0" distB="0" distL="0" distR="0" wp14:anchorId="4E2C19FD" wp14:editId="0CEDEA10">
             <wp:extent cx="3829584" cy="4182059"/>
             <wp:effectExtent l="152400" t="152400" r="361950" b="371475"/>
             <wp:docPr id="7" name="Image 7"/>
@@ -9932,7 +9735,7 @@
                     <pic:cNvPicPr/>
                   </pic:nvPicPr>
                   <pic:blipFill>
-                    <a:blip r:embed="rId12">
+                    <a:blip r:embed="rId13">
                       <a:extLst>
                         <a:ext uri="{28A0092B-C50C-407E-A947-70E740481C1C}">
                           <a14:useLocalDpi xmlns:a14="http://schemas.microsoft.com/office/drawing/2010/main" val="0"/>
@@ -9978,27 +9781,14 @@
       <w:r>
         <w:t xml:space="preserve">Figure </w:t>
       </w:r>
-      <w:r>
-        <w:fldChar w:fldCharType="begin"/>
-      </w:r>
-      <w:r>
-        <w:instrText xml:space="preserve"> SEQ Figure \* ARABIC </w:instrText>
-      </w:r>
-      <w:r>
-        <w:fldChar w:fldCharType="separate"/>
-      </w:r>
-      <w:r>
-        <w:rPr>
-          <w:noProof/>
-        </w:rPr>
-        <w:t>5</w:t>
-      </w:r>
-      <w:r>
-        <w:rPr>
-          <w:noProof/>
-        </w:rPr>
-        <w:fldChar w:fldCharType="end"/>
-      </w:r>
+      <w:fldSimple w:instr=" SEQ Figure \* ARABIC ">
+        <w:r>
+          <w:rPr>
+            <w:noProof/>
+          </w:rPr>
+          <w:t>5</w:t>
+        </w:r>
+      </w:fldSimple>
       <w:r>
         <w:t xml:space="preserve"> : Modèle de domaine serveur</w:t>
       </w:r>
@@ -10076,10 +9866,10 @@
       <w:r>
         <w:rPr>
           <w:noProof/>
-          <w:lang w:eastAsia="fr-CH"/>
+          <w:lang w:val="fr-FR" w:eastAsia="fr-FR"/>
         </w:rPr>
         <w:drawing>
-          <wp:inline distT="0" distB="0" distL="0" distR="0" wp14:anchorId="7F154838" wp14:editId="6E808B0C">
+          <wp:inline distT="0" distB="0" distL="0" distR="0" wp14:anchorId="1E39118D" wp14:editId="0E63085F">
             <wp:extent cx="5162550" cy="3609975"/>
             <wp:effectExtent l="0" t="0" r="0" b="0"/>
             <wp:docPr id="8" name="Image 8"/>
@@ -10094,7 +9884,7 @@
                     <pic:cNvPicPr/>
                   </pic:nvPicPr>
                   <pic:blipFill>
-                    <a:blip r:embed="rId13">
+                    <a:blip r:embed="rId14">
                       <a:extLst>
                         <a:ext uri="{28A0092B-C50C-407E-A947-70E740481C1C}">
                           <a14:useLocalDpi xmlns:a14="http://schemas.microsoft.com/office/drawing/2010/main" val="0"/>
@@ -10134,27 +9924,14 @@
       <w:r>
         <w:t xml:space="preserve">Figure </w:t>
       </w:r>
-      <w:r>
-        <w:fldChar w:fldCharType="begin"/>
-      </w:r>
-      <w:r>
-        <w:instrText xml:space="preserve"> SEQ Figure \* ARABIC </w:instrText>
-      </w:r>
-      <w:r>
-        <w:fldChar w:fldCharType="separate"/>
-      </w:r>
-      <w:r>
-        <w:rPr>
-          <w:noProof/>
-        </w:rPr>
-        <w:t>6</w:t>
-      </w:r>
-      <w:r>
-        <w:rPr>
-          <w:noProof/>
-        </w:rPr>
-        <w:fldChar w:fldCharType="end"/>
-      </w:r>
+      <w:fldSimple w:instr=" SEQ Figure \* ARABIC ">
+        <w:r>
+          <w:rPr>
+            <w:noProof/>
+          </w:rPr>
+          <w:t>6</w:t>
+        </w:r>
+      </w:fldSimple>
       <w:r>
         <w:t xml:space="preserve"> : Modèle conceptuel de la base de données</w:t>
       </w:r>
@@ -10555,10 +10332,10 @@
           <w:rFonts w:ascii="Arial" w:hAnsi="Arial" w:cs="Arial"/>
           <w:noProof/>
           <w:color w:val="000000"/>
-          <w:lang w:eastAsia="fr-CH"/>
+          <w:lang w:val="fr-FR" w:eastAsia="fr-FR"/>
         </w:rPr>
         <w:drawing>
-          <wp:inline distT="0" distB="0" distL="0" distR="0">
+          <wp:inline distT="0" distB="0" distL="0" distR="0" wp14:anchorId="0844D631" wp14:editId="53D9D9AF">
             <wp:extent cx="5676900" cy="2209800"/>
             <wp:effectExtent l="0" t="0" r="0" b="0"/>
             <wp:docPr id="16" name="Image 16" descr="https://lh4.googleusercontent.com/sS4_jUTvwwg_KkI5UgaBpRvx_4JavQZT-EQ7vBl5pJ-h-yCyg_FylX1vd7rYOgiqOOyRwr1RYJcHVYpBRnY5iTy7Q0oFbCLC4RrKQ4MU3sWvp3k6XP_-KX2ims6sgqXs7FpDRZHQ"/>
@@ -10575,7 +10352,7 @@
                     </pic:cNvPicPr>
                   </pic:nvPicPr>
                   <pic:blipFill>
-                    <a:blip r:embed="rId14">
+                    <a:blip r:embed="rId15">
                       <a:extLst>
                         <a:ext uri="{28A0092B-C50C-407E-A947-70E740481C1C}">
                           <a14:useLocalDpi xmlns:a14="http://schemas.microsoft.com/office/drawing/2010/main" val="0"/>
@@ -10616,27 +10393,14 @@
       <w:r>
         <w:t xml:space="preserve">Figure </w:t>
       </w:r>
-      <w:r>
-        <w:fldChar w:fldCharType="begin"/>
-      </w:r>
-      <w:r>
-        <w:instrText xml:space="preserve"> SEQ Figure \* ARABIC </w:instrText>
-      </w:r>
-      <w:r>
-        <w:fldChar w:fldCharType="separate"/>
-      </w:r>
-      <w:r>
-        <w:rPr>
-          <w:noProof/>
-        </w:rPr>
-        <w:t>7</w:t>
-      </w:r>
-      <w:r>
-        <w:rPr>
-          <w:noProof/>
-        </w:rPr>
-        <w:fldChar w:fldCharType="end"/>
-      </w:r>
+      <w:fldSimple w:instr=" SEQ Figure \* ARABIC ">
+        <w:r>
+          <w:rPr>
+            <w:noProof/>
+          </w:rPr>
+          <w:t>7</w:t>
+        </w:r>
+      </w:fldSimple>
       <w:r>
         <w:t xml:space="preserve"> : Modèle relationnel de la base de données</w:t>
       </w:r>
@@ -10690,10 +10454,10 @@
       <w:r>
         <w:rPr>
           <w:noProof/>
-          <w:lang w:eastAsia="fr-CH"/>
+          <w:lang w:val="fr-FR" w:eastAsia="fr-FR"/>
         </w:rPr>
         <w:drawing>
-          <wp:inline distT="0" distB="0" distL="0" distR="0" wp14:anchorId="3392B1B1" wp14:editId="1DB7B17D">
+          <wp:inline distT="0" distB="0" distL="0" distR="0" wp14:anchorId="6780FE24" wp14:editId="5AA296AD">
             <wp:extent cx="4457700" cy="3144520"/>
             <wp:effectExtent l="0" t="0" r="0" b="0"/>
             <wp:docPr id="9" name="Image 9"/>
@@ -10708,7 +10472,7 @@
                     <pic:cNvPicPr/>
                   </pic:nvPicPr>
                   <pic:blipFill rotWithShape="1">
-                    <a:blip r:embed="rId15" cstate="print">
+                    <a:blip r:embed="rId16" cstate="print">
                       <a:extLst>
                         <a:ext uri="{28A0092B-C50C-407E-A947-70E740481C1C}">
                           <a14:useLocalDpi xmlns:a14="http://schemas.microsoft.com/office/drawing/2010/main" val="0"/>
@@ -10730,7 +10494,7 @@
                       <a:noFill/>
                     </a:ln>
                     <a:extLst>
-                      <a:ext uri="{53640926-AAD7-44D8-BBD7-CCE9431645EC}">
+                      <a:ext uri="{53640926-AAD7-44d8-BBD7-CCE9431645EC}">
                         <a14:shadowObscured xmlns:a14="http://schemas.microsoft.com/office/drawing/2010/main"/>
                       </a:ext>
                     </a:extLst>
@@ -10751,27 +10515,14 @@
       <w:r>
         <w:t xml:space="preserve">Figure </w:t>
       </w:r>
-      <w:r>
-        <w:fldChar w:fldCharType="begin"/>
-      </w:r>
-      <w:r>
-        <w:instrText xml:space="preserve"> SEQ Figure \* ARABIC </w:instrText>
-      </w:r>
-      <w:r>
-        <w:fldChar w:fldCharType="separate"/>
-      </w:r>
-      <w:r>
-        <w:rPr>
-          <w:noProof/>
-        </w:rPr>
-        <w:t>8</w:t>
-      </w:r>
-      <w:r>
-        <w:rPr>
-          <w:noProof/>
-        </w:rPr>
-        <w:fldChar w:fldCharType="end"/>
-      </w:r>
+      <w:fldSimple w:instr=" SEQ Figure \* ARABIC ">
+        <w:r>
+          <w:rPr>
+            <w:noProof/>
+          </w:rPr>
+          <w:t>8</w:t>
+        </w:r>
+      </w:fldSimple>
       <w:r>
         <w:t xml:space="preserve"> : Concept d'interface pour la fenêtre</w:t>
       </w:r>
@@ -10814,10 +10565,10 @@
       <w:r>
         <w:rPr>
           <w:noProof/>
-          <w:lang w:eastAsia="fr-CH"/>
+          <w:lang w:val="fr-FR" w:eastAsia="fr-FR"/>
         </w:rPr>
         <w:drawing>
-          <wp:inline distT="0" distB="0" distL="0" distR="0" wp14:anchorId="2B20C840" wp14:editId="23AF0FCD">
+          <wp:inline distT="0" distB="0" distL="0" distR="0" wp14:anchorId="2A7B3E65" wp14:editId="55157079">
             <wp:extent cx="4457700" cy="3038475"/>
             <wp:effectExtent l="0" t="0" r="0" b="9525"/>
             <wp:docPr id="10" name="Image 10"/>
@@ -10832,7 +10583,7 @@
                     <pic:cNvPicPr/>
                   </pic:nvPicPr>
                   <pic:blipFill rotWithShape="1">
-                    <a:blip r:embed="rId16" cstate="print">
+                    <a:blip r:embed="rId17" cstate="print">
                       <a:extLst>
                         <a:ext uri="{28A0092B-C50C-407E-A947-70E740481C1C}">
                           <a14:useLocalDpi xmlns:a14="http://schemas.microsoft.com/office/drawing/2010/main" val="0"/>
@@ -10854,7 +10605,7 @@
                       <a:noFill/>
                     </a:ln>
                     <a:extLst>
-                      <a:ext uri="{53640926-AAD7-44D8-BBD7-CCE9431645EC}">
+                      <a:ext uri="{53640926-AAD7-44d8-BBD7-CCE9431645EC}">
                         <a14:shadowObscured xmlns:a14="http://schemas.microsoft.com/office/drawing/2010/main"/>
                       </a:ext>
                     </a:extLst>
@@ -10875,27 +10626,14 @@
       <w:r>
         <w:t xml:space="preserve">Figure </w:t>
       </w:r>
-      <w:r>
-        <w:fldChar w:fldCharType="begin"/>
-      </w:r>
-      <w:r>
-        <w:instrText xml:space="preserve"> SEQ Figure \* ARABIC </w:instrText>
-      </w:r>
-      <w:r>
-        <w:fldChar w:fldCharType="separate"/>
-      </w:r>
-      <w:r>
-        <w:rPr>
-          <w:noProof/>
-        </w:rPr>
-        <w:t>9</w:t>
-      </w:r>
-      <w:r>
-        <w:rPr>
-          <w:noProof/>
-        </w:rPr>
-        <w:fldChar w:fldCharType="end"/>
-      </w:r>
+      <w:fldSimple w:instr=" SEQ Figure \* ARABIC ">
+        <w:r>
+          <w:rPr>
+            <w:noProof/>
+          </w:rPr>
+          <w:t>9</w:t>
+        </w:r>
+      </w:fldSimple>
       <w:r>
         <w:t xml:space="preserve"> : Concept d'interface pour l'écran </w:t>
       </w:r>
@@ -10935,10 +10673,10 @@
       <w:r>
         <w:rPr>
           <w:noProof/>
-          <w:lang w:eastAsia="fr-CH"/>
+          <w:lang w:val="fr-FR" w:eastAsia="fr-FR"/>
         </w:rPr>
         <w:drawing>
-          <wp:inline distT="0" distB="0" distL="0" distR="0" wp14:anchorId="0DFDE911" wp14:editId="60E2F07D">
+          <wp:inline distT="0" distB="0" distL="0" distR="0" wp14:anchorId="3288AC3F" wp14:editId="4044C201">
             <wp:extent cx="4400550" cy="3080385"/>
             <wp:effectExtent l="0" t="0" r="0" b="5715"/>
             <wp:docPr id="11" name="Image 11"/>
@@ -10953,7 +10691,7 @@
                     <pic:cNvPicPr/>
                   </pic:nvPicPr>
                   <pic:blipFill rotWithShape="1">
-                    <a:blip r:embed="rId17" cstate="print">
+                    <a:blip r:embed="rId18" cstate="print">
                       <a:extLst>
                         <a:ext uri="{28A0092B-C50C-407E-A947-70E740481C1C}">
                           <a14:useLocalDpi xmlns:a14="http://schemas.microsoft.com/office/drawing/2010/main" val="0"/>
@@ -10975,7 +10713,7 @@
                       <a:noFill/>
                     </a:ln>
                     <a:extLst>
-                      <a:ext uri="{53640926-AAD7-44D8-BBD7-CCE9431645EC}">
+                      <a:ext uri="{53640926-AAD7-44d8-BBD7-CCE9431645EC}">
                         <a14:shadowObscured xmlns:a14="http://schemas.microsoft.com/office/drawing/2010/main"/>
                       </a:ext>
                     </a:extLst>
@@ -10996,27 +10734,14 @@
       <w:r>
         <w:t xml:space="preserve">Figure </w:t>
       </w:r>
-      <w:r>
-        <w:fldChar w:fldCharType="begin"/>
-      </w:r>
-      <w:r>
-        <w:instrText xml:space="preserve"> SEQ Figure \* ARABIC </w:instrText>
-      </w:r>
-      <w:r>
-        <w:fldChar w:fldCharType="separate"/>
-      </w:r>
-      <w:r>
-        <w:rPr>
-          <w:noProof/>
-        </w:rPr>
-        <w:t>10</w:t>
-      </w:r>
-      <w:r>
-        <w:rPr>
-          <w:noProof/>
-        </w:rPr>
-        <w:fldChar w:fldCharType="end"/>
-      </w:r>
+      <w:fldSimple w:instr=" SEQ Figure \* ARABIC ">
+        <w:r>
+          <w:rPr>
+            <w:noProof/>
+          </w:rPr>
+          <w:t>10</w:t>
+        </w:r>
+      </w:fldSimple>
       <w:r>
         <w:t xml:space="preserve"> : Concept d'interface pour la fenêtre de discussion</w:t>
       </w:r>
@@ -11062,10 +10787,10 @@
       <w:r>
         <w:rPr>
           <w:noProof/>
-          <w:lang w:eastAsia="fr-CH"/>
+          <w:lang w:val="fr-FR" w:eastAsia="fr-FR"/>
         </w:rPr>
         <w:drawing>
-          <wp:inline distT="0" distB="0" distL="0" distR="0" wp14:anchorId="7D30D7E7" wp14:editId="55D7B9B8">
+          <wp:inline distT="0" distB="0" distL="0" distR="0" wp14:anchorId="28D38764" wp14:editId="55FDD7CD">
             <wp:extent cx="4400550" cy="3088005"/>
             <wp:effectExtent l="0" t="0" r="0" b="0"/>
             <wp:docPr id="12" name="Image 12"/>
@@ -11080,7 +10805,7 @@
                     <pic:cNvPicPr/>
                   </pic:nvPicPr>
                   <pic:blipFill rotWithShape="1">
-                    <a:blip r:embed="rId18" cstate="print">
+                    <a:blip r:embed="rId19" cstate="print">
                       <a:extLst>
                         <a:ext uri="{28A0092B-C50C-407E-A947-70E740481C1C}">
                           <a14:useLocalDpi xmlns:a14="http://schemas.microsoft.com/office/drawing/2010/main" val="0"/>
@@ -11102,7 +10827,7 @@
                       <a:noFill/>
                     </a:ln>
                     <a:extLst>
-                      <a:ext uri="{53640926-AAD7-44D8-BBD7-CCE9431645EC}">
+                      <a:ext uri="{53640926-AAD7-44d8-BBD7-CCE9431645EC}">
                         <a14:shadowObscured xmlns:a14="http://schemas.microsoft.com/office/drawing/2010/main"/>
                       </a:ext>
                     </a:extLst>
@@ -11123,27 +10848,14 @@
       <w:r>
         <w:t xml:space="preserve">Figure </w:t>
       </w:r>
-      <w:r>
-        <w:fldChar w:fldCharType="begin"/>
-      </w:r>
-      <w:r>
-        <w:instrText xml:space="preserve"> SEQ Figure \* ARABIC </w:instrText>
-      </w:r>
-      <w:r>
-        <w:fldChar w:fldCharType="separate"/>
-      </w:r>
-      <w:r>
-        <w:rPr>
-          <w:noProof/>
-        </w:rPr>
-        <w:t>11</w:t>
-      </w:r>
-      <w:r>
-        <w:rPr>
-          <w:noProof/>
-        </w:rPr>
-        <w:fldChar w:fldCharType="end"/>
-      </w:r>
+      <w:fldSimple w:instr=" SEQ Figure \* ARABIC ">
+        <w:r>
+          <w:rPr>
+            <w:noProof/>
+          </w:rPr>
+          <w:t>11</w:t>
+        </w:r>
+      </w:fldSimple>
       <w:r>
         <w:t xml:space="preserve"> : Concept</w:t>
       </w:r>
@@ -11888,10 +11600,10 @@
       <w:r>
         <w:rPr>
           <w:noProof/>
-          <w:lang w:eastAsia="fr-CH"/>
+          <w:lang w:val="fr-FR" w:eastAsia="fr-FR"/>
         </w:rPr>
         <w:drawing>
-          <wp:inline distT="0" distB="0" distL="0" distR="0" wp14:anchorId="1D22D4F6" wp14:editId="5C50B2BD">
+          <wp:inline distT="0" distB="0" distL="0" distR="0" wp14:anchorId="064CB076" wp14:editId="471A624D">
             <wp:extent cx="5752465" cy="3136900"/>
             <wp:effectExtent l="0" t="0" r="635" b="6350"/>
             <wp:docPr id="17" name="Picture 1"/>
@@ -11908,7 +11620,7 @@
                     </pic:cNvPicPr>
                   </pic:nvPicPr>
                   <pic:blipFill>
-                    <a:blip r:embed="rId19">
+                    <a:blip r:embed="rId20">
                       <a:extLst>
                         <a:ext uri="{28A0092B-C50C-407E-A947-70E740481C1C}">
                           <a14:useLocalDpi xmlns:a14="http://schemas.microsoft.com/office/drawing/2010/main" val="0"/>
@@ -11949,27 +11661,14 @@
       <w:r>
         <w:t xml:space="preserve">Figure </w:t>
       </w:r>
-      <w:r>
-        <w:fldChar w:fldCharType="begin"/>
-      </w:r>
-      <w:r>
-        <w:instrText xml:space="preserve"> SEQ Figure \* ARABIC </w:instrText>
-      </w:r>
-      <w:r>
-        <w:fldChar w:fldCharType="separate"/>
-      </w:r>
-      <w:r>
-        <w:rPr>
-          <w:noProof/>
-        </w:rPr>
-        <w:t>12</w:t>
-      </w:r>
-      <w:r>
-        <w:rPr>
-          <w:noProof/>
-        </w:rPr>
-        <w:fldChar w:fldCharType="end"/>
-      </w:r>
+      <w:fldSimple w:instr=" SEQ Figure \* ARABIC ">
+        <w:r>
+          <w:rPr>
+            <w:noProof/>
+          </w:rPr>
+          <w:t>12</w:t>
+        </w:r>
+      </w:fldSimple>
       <w:r>
         <w:t> : Diagramme des activités et de leurs adapteurs</w:t>
       </w:r>
@@ -12042,10 +11741,10 @@
       <w:r>
         <w:rPr>
           <w:noProof/>
-          <w:lang w:eastAsia="fr-CH"/>
+          <w:lang w:val="fr-FR" w:eastAsia="fr-FR"/>
         </w:rPr>
         <w:drawing>
-          <wp:inline distT="0" distB="0" distL="0" distR="0" wp14:anchorId="018D4A2B" wp14:editId="2462F770">
+          <wp:inline distT="0" distB="0" distL="0" distR="0" wp14:anchorId="5A3A1018" wp14:editId="008846AF">
             <wp:extent cx="5752465" cy="3976370"/>
             <wp:effectExtent l="0" t="0" r="635" b="5080"/>
             <wp:docPr id="18" name="Picture 2"/>
@@ -12062,7 +11761,7 @@
                     </pic:cNvPicPr>
                   </pic:nvPicPr>
                   <pic:blipFill>
-                    <a:blip r:embed="rId20">
+                    <a:blip r:embed="rId21">
                       <a:extLst>
                         <a:ext uri="{28A0092B-C50C-407E-A947-70E740481C1C}">
                           <a14:useLocalDpi xmlns:a14="http://schemas.microsoft.com/office/drawing/2010/main" val="0"/>
@@ -12103,27 +11802,14 @@
       <w:r>
         <w:t xml:space="preserve">Figure </w:t>
       </w:r>
-      <w:r>
-        <w:fldChar w:fldCharType="begin"/>
-      </w:r>
-      <w:r>
-        <w:instrText xml:space="preserve"> SEQ Figure \* ARABIC </w:instrText>
-      </w:r>
-      <w:r>
-        <w:fldChar w:fldCharType="separate"/>
-      </w:r>
-      <w:r>
-        <w:rPr>
-          <w:noProof/>
-        </w:rPr>
-        <w:t>13</w:t>
-      </w:r>
-      <w:r>
-        <w:rPr>
-          <w:noProof/>
-        </w:rPr>
-        <w:fldChar w:fldCharType="end"/>
-      </w:r>
+      <w:fldSimple w:instr=" SEQ Figure \* ARABIC ">
+        <w:r>
+          <w:rPr>
+            <w:noProof/>
+          </w:rPr>
+          <w:t>13</w:t>
+        </w:r>
+      </w:fldSimple>
       <w:r>
         <w:t> : Diagramme des fragments et de leur adapteur</w:t>
       </w:r>
@@ -12151,7 +11837,10 @@
         <w:jc w:val="both"/>
       </w:pPr>
       <w:r>
-        <w:t>Les paquets Communications permet d’envoyer des requêtes HTTP GET, POST, PUT et DELETE. Les classes « RequestDelete », « RequestPUT », « RequestGET » et « RequestPOST » héritent de la classe abstraite Communication qui hérite elle-même de « AsyncTask » (tâche asynchrone exécutée en fond). Cette classe prend on paramètre une classe anonyme héritant de l’interface ICallback et qui redéfinit les méthodes « Success » et « Failure » qui seront appelées respectivement en cas de succès ou d’échec.</w:t>
+        <w:t>Les paquets</w:t>
+      </w:r>
+      <w:r>
+        <w:t xml:space="preserve"> Communications permet d’envoyer des requêtes HTTP GET, POST, PUT et DELETE. Les classes « RequestDelete », « RequestPUT », « RequestGET » et « RequestPOST » héritent de la classe abstraite Communication qui hérite elle-même de « AsyncTask » (tâche asynchrone exécutée en fond). Cette classe prend on paramètre une classe anonyme héritant de l’interface ICallback et qui redéfinit les méthodes « Success » et « Failure » qui seront appelées respectivement en cas de succès ou d’échec.</w:t>
       </w:r>
     </w:p>
     <w:p>
@@ -12174,10 +11863,10 @@
         <w:rPr>
           <w:i/>
           <w:noProof/>
-          <w:lang w:eastAsia="fr-CH"/>
+          <w:lang w:val="fr-FR" w:eastAsia="fr-FR"/>
         </w:rPr>
         <w:drawing>
-          <wp:inline distT="0" distB="0" distL="0" distR="0" wp14:anchorId="0D2D4D90" wp14:editId="1E0553AC">
+          <wp:inline distT="0" distB="0" distL="0" distR="0" wp14:anchorId="070C5283" wp14:editId="7EC62223">
             <wp:extent cx="5752465" cy="2658110"/>
             <wp:effectExtent l="0" t="0" r="635" b="8890"/>
             <wp:docPr id="19" name="Picture 3"/>
@@ -12194,7 +11883,7 @@
                     </pic:cNvPicPr>
                   </pic:nvPicPr>
                   <pic:blipFill>
-                    <a:blip r:embed="rId21">
+                    <a:blip r:embed="rId22">
                       <a:extLst>
                         <a:ext uri="{28A0092B-C50C-407E-A947-70E740481C1C}">
                           <a14:useLocalDpi xmlns:a14="http://schemas.microsoft.com/office/drawing/2010/main" val="0"/>
@@ -12235,27 +11924,14 @@
       <w:r>
         <w:t xml:space="preserve">Figure </w:t>
       </w:r>
-      <w:r>
-        <w:fldChar w:fldCharType="begin"/>
-      </w:r>
-      <w:r>
-        <w:instrText xml:space="preserve"> SEQ Figure \* ARABIC </w:instrText>
-      </w:r>
-      <w:r>
-        <w:fldChar w:fldCharType="separate"/>
-      </w:r>
-      <w:r>
-        <w:rPr>
-          <w:noProof/>
-        </w:rPr>
-        <w:t>14</w:t>
-      </w:r>
-      <w:r>
-        <w:rPr>
-          <w:noProof/>
-        </w:rPr>
-        <w:fldChar w:fldCharType="end"/>
-      </w:r>
+      <w:fldSimple w:instr=" SEQ Figure \* ARABIC ">
+        <w:r>
+          <w:rPr>
+            <w:noProof/>
+          </w:rPr>
+          <w:t>14</w:t>
+        </w:r>
+      </w:fldSimple>
       <w:r>
         <w:t xml:space="preserve"> : Diagramme du paquet communication</w:t>
       </w:r>
@@ -12436,10 +12112,10 @@
       <w:r>
         <w:rPr>
           <w:noProof/>
-          <w:lang w:eastAsia="fr-CH"/>
+          <w:lang w:val="fr-FR" w:eastAsia="fr-FR"/>
         </w:rPr>
         <w:drawing>
-          <wp:inline distT="0" distB="0" distL="0" distR="0" wp14:anchorId="1149B126" wp14:editId="531DA94A">
+          <wp:inline distT="0" distB="0" distL="0" distR="0" wp14:anchorId="1218870D" wp14:editId="5201B000">
             <wp:extent cx="5752465" cy="5316220"/>
             <wp:effectExtent l="0" t="0" r="635" b="0"/>
             <wp:docPr id="20" name="Picture 4"/>
@@ -12456,7 +12132,7 @@
                     </pic:cNvPicPr>
                   </pic:nvPicPr>
                   <pic:blipFill>
-                    <a:blip r:embed="rId22">
+                    <a:blip r:embed="rId23">
                       <a:extLst>
                         <a:ext uri="{28A0092B-C50C-407E-A947-70E740481C1C}">
                           <a14:useLocalDpi xmlns:a14="http://schemas.microsoft.com/office/drawing/2010/main" val="0"/>
@@ -12497,27 +12173,14 @@
       <w:r>
         <w:t xml:space="preserve">Figure </w:t>
       </w:r>
-      <w:r>
-        <w:fldChar w:fldCharType="begin"/>
-      </w:r>
-      <w:r>
-        <w:instrText xml:space="preserve"> SEQ Figure \* ARABIC </w:instrText>
-      </w:r>
-      <w:r>
-        <w:fldChar w:fldCharType="separate"/>
-      </w:r>
-      <w:r>
-        <w:rPr>
-          <w:noProof/>
-        </w:rPr>
-        <w:t>15</w:t>
-      </w:r>
-      <w:r>
-        <w:rPr>
-          <w:noProof/>
-        </w:rPr>
-        <w:fldChar w:fldCharType="end"/>
-      </w:r>
+      <w:fldSimple w:instr=" SEQ Figure \* ARABIC ">
+        <w:r>
+          <w:rPr>
+            <w:noProof/>
+          </w:rPr>
+          <w:t>15</w:t>
+        </w:r>
+      </w:fldSimple>
       <w:r>
         <w:t xml:space="preserve"> :</w:t>
       </w:r>
@@ -12562,12 +12225,12 @@
       <w:r>
         <w:rPr>
           <w:noProof/>
-          <w:lang w:eastAsia="fr-CH"/>
+          <w:lang w:val="fr-FR" w:eastAsia="fr-FR"/>
         </w:rPr>
         <w:drawing>
-          <wp:inline distT="0" distB="0" distL="0" distR="0" wp14:anchorId="3E338C61" wp14:editId="5A9D466B">
-            <wp:extent cx="5760720" cy="6766560"/>
-            <wp:effectExtent l="0" t="0" r="0" b="0"/>
+          <wp:inline distT="0" distB="0" distL="0" distR="0" wp14:anchorId="25C9C545" wp14:editId="2C5FDEA2">
+            <wp:extent cx="5419725" cy="6366026"/>
+            <wp:effectExtent l="0" t="0" r="0" b="9525"/>
             <wp:docPr id="22" name="Picture 5"/>
             <wp:cNvGraphicFramePr>
               <a:graphicFrameLocks xmlns:a="http://schemas.openxmlformats.org/drawingml/2006/main" noChangeAspect="1"/>
@@ -12582,7 +12245,7 @@
                     </pic:cNvPicPr>
                   </pic:nvPicPr>
                   <pic:blipFill>
-                    <a:blip r:embed="rId23">
+                    <a:blip r:embed="rId24">
                       <a:extLst>
                         <a:ext uri="{28A0092B-C50C-407E-A947-70E740481C1C}">
                           <a14:useLocalDpi xmlns:a14="http://schemas.microsoft.com/office/drawing/2010/main" val="0"/>
@@ -12597,7 +12260,7 @@
                   <pic:spPr bwMode="auto">
                     <a:xfrm>
                       <a:off x="0" y="0"/>
-                      <a:ext cx="5760720" cy="6766560"/>
+                      <a:ext cx="5419725" cy="6366026"/>
                     </a:xfrm>
                     <a:prstGeom prst="rect">
                       <a:avLst/>
@@ -12623,27 +12286,14 @@
       <w:r>
         <w:t xml:space="preserve">Figure </w:t>
       </w:r>
-      <w:r>
-        <w:fldChar w:fldCharType="begin"/>
-      </w:r>
-      <w:r>
-        <w:instrText xml:space="preserve"> SEQ Figure \* ARABIC </w:instrText>
-      </w:r>
-      <w:r>
-        <w:fldChar w:fldCharType="separate"/>
-      </w:r>
-      <w:r>
-        <w:rPr>
-          <w:noProof/>
-        </w:rPr>
-        <w:t>16</w:t>
-      </w:r>
-      <w:r>
-        <w:rPr>
-          <w:noProof/>
-        </w:rPr>
-        <w:fldChar w:fldCharType="end"/>
-      </w:r>
+      <w:fldSimple w:instr=" SEQ Figure \* ARABIC ">
+        <w:r>
+          <w:rPr>
+            <w:noProof/>
+          </w:rPr>
+          <w:t>16</w:t>
+        </w:r>
+      </w:fldSimple>
       <w:r>
         <w:t xml:space="preserve"> : Diagramme du package Model</w:t>
       </w:r>
@@ -12656,6 +12306,7 @@
       </w:pPr>
       <w:bookmarkStart w:id="48" w:name="_Toc453794953"/>
       <w:r>
+        <w:lastRenderedPageBreak/>
         <w:t>Services</w:t>
       </w:r>
       <w:bookmarkEnd w:id="48"/>
@@ -12719,10 +12370,10 @@
       <w:r>
         <w:rPr>
           <w:noProof/>
-          <w:lang w:eastAsia="fr-CH"/>
+          <w:lang w:val="fr-FR" w:eastAsia="fr-FR"/>
         </w:rPr>
         <w:drawing>
-          <wp:inline distT="0" distB="0" distL="0" distR="0" wp14:anchorId="01CC7309" wp14:editId="1B65CC54">
+          <wp:inline distT="0" distB="0" distL="0" distR="0" wp14:anchorId="7EE98659" wp14:editId="5FD4086E">
             <wp:extent cx="5224810" cy="5020310"/>
             <wp:effectExtent l="0" t="0" r="0" b="8890"/>
             <wp:docPr id="23" name="Picture 7"/>
@@ -12739,7 +12390,7 @@
                     </pic:cNvPicPr>
                   </pic:nvPicPr>
                   <pic:blipFill>
-                    <a:blip r:embed="rId24">
+                    <a:blip r:embed="rId25">
                       <a:extLst>
                         <a:ext uri="{28A0092B-C50C-407E-A947-70E740481C1C}">
                           <a14:useLocalDpi xmlns:a14="http://schemas.microsoft.com/office/drawing/2010/main" val="0"/>
@@ -12780,27 +12431,14 @@
       <w:r>
         <w:t xml:space="preserve">Figure </w:t>
       </w:r>
-      <w:r>
-        <w:fldChar w:fldCharType="begin"/>
-      </w:r>
-      <w:r>
-        <w:instrText xml:space="preserve"> SEQ Figure \* ARABIC </w:instrText>
-      </w:r>
-      <w:r>
-        <w:fldChar w:fldCharType="separate"/>
-      </w:r>
-      <w:r>
-        <w:rPr>
-          <w:noProof/>
-        </w:rPr>
-        <w:t>17</w:t>
-      </w:r>
-      <w:r>
-        <w:rPr>
-          <w:noProof/>
-        </w:rPr>
-        <w:fldChar w:fldCharType="end"/>
-      </w:r>
+      <w:fldSimple w:instr=" SEQ Figure \* ARABIC ">
+        <w:r>
+          <w:rPr>
+            <w:noProof/>
+          </w:rPr>
+          <w:t>17</w:t>
+        </w:r>
+      </w:fldSimple>
       <w:r>
         <w:t xml:space="preserve"> : Diagramme du service d'évènements</w:t>
       </w:r>
@@ -12813,6 +12451,7 @@
       </w:pPr>
       <w:bookmarkStart w:id="50" w:name="_Toc453794954"/>
       <w:r>
+        <w:lastRenderedPageBreak/>
         <w:t>Utilities</w:t>
       </w:r>
       <w:bookmarkEnd w:id="50"/>
@@ -12836,7 +12475,10 @@
         <w:jc w:val="both"/>
       </w:pPr>
       <w:r>
-        <w:t>Enregistré/Récupérer le token et l’id</w:t>
+        <w:t>Enregistrer/</w:t>
+      </w:r>
+      <w:r>
+        <w:t>Récupérer le token et l’id</w:t>
       </w:r>
       <w:r>
         <w:t>entifiant</w:t>
@@ -12893,10 +12535,10 @@
       <w:r>
         <w:rPr>
           <w:noProof/>
-          <w:lang w:eastAsia="fr-CH"/>
+          <w:lang w:val="fr-FR" w:eastAsia="fr-FR"/>
         </w:rPr>
         <w:drawing>
-          <wp:inline distT="0" distB="0" distL="0" distR="0" wp14:anchorId="13C9454A" wp14:editId="2B73D105">
+          <wp:inline distT="0" distB="0" distL="0" distR="0" wp14:anchorId="645446CA" wp14:editId="102CA3A1">
             <wp:extent cx="3676650" cy="2457238"/>
             <wp:effectExtent l="0" t="0" r="0" b="635"/>
             <wp:docPr id="24" name="Picture 8"/>
@@ -12913,7 +12555,7 @@
                     </pic:cNvPicPr>
                   </pic:nvPicPr>
                   <pic:blipFill>
-                    <a:blip r:embed="rId25">
+                    <a:blip r:embed="rId26">
                       <a:extLst>
                         <a:ext uri="{28A0092B-C50C-407E-A947-70E740481C1C}">
                           <a14:useLocalDpi xmlns:a14="http://schemas.microsoft.com/office/drawing/2010/main" val="0"/>
@@ -12954,27 +12596,14 @@
       <w:r>
         <w:t xml:space="preserve">Figure </w:t>
       </w:r>
-      <w:r>
-        <w:fldChar w:fldCharType="begin"/>
-      </w:r>
-      <w:r>
-        <w:instrText xml:space="preserve"> SEQ Figure \* ARABIC </w:instrText>
-      </w:r>
-      <w:r>
-        <w:fldChar w:fldCharType="separate"/>
-      </w:r>
-      <w:r>
-        <w:rPr>
-          <w:noProof/>
-        </w:rPr>
-        <w:t>18</w:t>
-      </w:r>
-      <w:r>
-        <w:rPr>
-          <w:noProof/>
-        </w:rPr>
-        <w:fldChar w:fldCharType="end"/>
-      </w:r>
+      <w:fldSimple w:instr=" SEQ Figure \* ARABIC ">
+        <w:r>
+          <w:rPr>
+            <w:noProof/>
+          </w:rPr>
+          <w:t>18</w:t>
+        </w:r>
+      </w:fldSimple>
       <w:r>
         <w:t xml:space="preserve"> : </w:t>
       </w:r>
@@ -13020,104 +12649,13 @@
       <w:r>
         <w:rPr>
           <w:noProof/>
-          <w:lang w:eastAsia="fr-CH"/>
+          <w:lang w:val="fr-FR" w:eastAsia="fr-FR"/>
         </w:rPr>
         <w:drawing>
-          <wp:inline distT="0" distB="0" distL="0" distR="0" wp14:anchorId="6344431C" wp14:editId="4CCF7ECF">
+          <wp:inline distT="0" distB="0" distL="0" distR="0" wp14:anchorId="1B8E0EB7" wp14:editId="33D730F0">
             <wp:extent cx="3960000" cy="7318698"/>
             <wp:effectExtent l="0" t="0" r="2540" b="0"/>
             <wp:docPr id="21" name="Picture 1"/>
-            <wp:cNvGraphicFramePr>
-              <a:graphicFrameLocks xmlns:a="http://schemas.openxmlformats.org/drawingml/2006/main" noChangeAspect="1"/>
-            </wp:cNvGraphicFramePr>
-            <a:graphic xmlns:a="http://schemas.openxmlformats.org/drawingml/2006/main">
-              <a:graphicData uri="http://schemas.openxmlformats.org/drawingml/2006/picture">
-                <pic:pic xmlns:pic="http://schemas.openxmlformats.org/drawingml/2006/picture">
-                  <pic:nvPicPr>
-                    <pic:cNvPr id="1" name=""/>
-                    <pic:cNvPicPr/>
-                  </pic:nvPicPr>
-                  <pic:blipFill>
-                    <a:blip r:embed="rId26"/>
-                    <a:stretch>
-                      <a:fillRect/>
-                    </a:stretch>
-                  </pic:blipFill>
-                  <pic:spPr>
-                    <a:xfrm>
-                      <a:off x="0" y="0"/>
-                      <a:ext cx="3960000" cy="7318698"/>
-                    </a:xfrm>
-                    <a:prstGeom prst="rect">
-                      <a:avLst/>
-                    </a:prstGeom>
-                  </pic:spPr>
-                </pic:pic>
-              </a:graphicData>
-            </a:graphic>
-          </wp:inline>
-        </w:drawing>
-      </w:r>
-    </w:p>
-    <w:p>
-      <w:pPr>
-        <w:pStyle w:val="Lgende"/>
-        <w:jc w:val="center"/>
-      </w:pPr>
-      <w:bookmarkStart w:id="53" w:name="_Toc453795015"/>
-      <w:r>
-        <w:t xml:space="preserve">Figure </w:t>
-      </w:r>
-      <w:r>
-        <w:fldChar w:fldCharType="begin"/>
-      </w:r>
-      <w:r>
-        <w:instrText xml:space="preserve"> SEQ Figure \* ARABIC </w:instrText>
-      </w:r>
-      <w:r>
-        <w:fldChar w:fldCharType="separate"/>
-      </w:r>
-      <w:r>
-        <w:rPr>
-          <w:noProof/>
-        </w:rPr>
-        <w:t>19</w:t>
-      </w:r>
-      <w:r>
-        <w:rPr>
-          <w:noProof/>
-        </w:rPr>
-        <w:fldChar w:fldCharType="end"/>
-      </w:r>
-      <w:r>
-        <w:t xml:space="preserve"> : Activité de login</w:t>
-      </w:r>
-      <w:bookmarkEnd w:id="53"/>
-      <w:r>
-        <w:br w:type="page"/>
-      </w:r>
-    </w:p>
-    <w:p>
-      <w:pPr>
-        <w:keepNext/>
-        <w:jc w:val="center"/>
-      </w:pPr>
-    </w:p>
-    <w:p>
-      <w:pPr>
-        <w:keepNext/>
-        <w:jc w:val="center"/>
-      </w:pPr>
-      <w:r>
-        <w:rPr>
-          <w:noProof/>
-          <w:lang w:eastAsia="fr-CH"/>
-        </w:rPr>
-        <w:drawing>
-          <wp:inline distT="0" distB="0" distL="0" distR="0" wp14:anchorId="3E37584F" wp14:editId="6C43A923">
-            <wp:extent cx="3960000" cy="7318697"/>
-            <wp:effectExtent l="0" t="0" r="2540" b="0"/>
-            <wp:docPr id="25" name="Picture 2"/>
             <wp:cNvGraphicFramePr>
               <a:graphicFrameLocks xmlns:a="http://schemas.openxmlformats.org/drawingml/2006/main" noChangeAspect="1"/>
             </wp:cNvGraphicFramePr>
@@ -13137,7 +12675,7 @@
                   <pic:spPr>
                     <a:xfrm>
                       <a:off x="0" y="0"/>
-                      <a:ext cx="3960000" cy="7318697"/>
+                      <a:ext cx="3960000" cy="7318698"/>
                     </a:xfrm>
                     <a:prstGeom prst="rect">
                       <a:avLst/>
@@ -13155,57 +12693,47 @@
         <w:pStyle w:val="Lgende"/>
         <w:jc w:val="center"/>
       </w:pPr>
-      <w:bookmarkStart w:id="54" w:name="_Toc453795016"/>
+      <w:bookmarkStart w:id="53" w:name="_Toc453795015"/>
       <w:r>
         <w:t xml:space="preserve">Figure </w:t>
       </w:r>
-      <w:r>
-        <w:fldChar w:fldCharType="begin"/>
-      </w:r>
-      <w:r>
-        <w:instrText xml:space="preserve"> SEQ Figure \* ARABIC </w:instrText>
-      </w:r>
-      <w:r>
-        <w:fldChar w:fldCharType="separate"/>
-      </w:r>
-      <w:r>
-        <w:rPr>
-          <w:noProof/>
-        </w:rPr>
-        <w:t>20</w:t>
-      </w:r>
-      <w:r>
-        <w:rPr>
-          <w:noProof/>
-        </w:rPr>
-        <w:fldChar w:fldCharType="end"/>
-      </w:r>
-      <w:r>
-        <w:t xml:space="preserve"> : Activité de création de compte</w:t>
-      </w:r>
-      <w:bookmarkEnd w:id="54"/>
-    </w:p>
-    <w:p>
+      <w:fldSimple w:instr=" SEQ Figure \* ARABIC ">
+        <w:r>
+          <w:rPr>
+            <w:noProof/>
+          </w:rPr>
+          <w:t>19</w:t>
+        </w:r>
+      </w:fldSimple>
+      <w:r>
+        <w:t xml:space="preserve"> : Activité de login</w:t>
+      </w:r>
+      <w:bookmarkEnd w:id="53"/>
       <w:r>
         <w:br w:type="page"/>
       </w:r>
     </w:p>
-    <w:p/>
     <w:p>
       <w:pPr>
         <w:keepNext/>
         <w:jc w:val="center"/>
       </w:pPr>
+    </w:p>
+    <w:p>
+      <w:pPr>
+        <w:keepNext/>
+        <w:jc w:val="center"/>
+      </w:pPr>
       <w:r>
         <w:rPr>
           <w:noProof/>
-          <w:lang w:eastAsia="fr-CH"/>
+          <w:lang w:val="fr-FR" w:eastAsia="fr-FR"/>
         </w:rPr>
         <w:drawing>
-          <wp:inline distT="0" distB="0" distL="0" distR="0" wp14:anchorId="4B5197BC" wp14:editId="1436DBF8">
-            <wp:extent cx="3960000" cy="7318695"/>
+          <wp:inline distT="0" distB="0" distL="0" distR="0" wp14:anchorId="617D3257" wp14:editId="1B011491">
+            <wp:extent cx="3960000" cy="7318697"/>
             <wp:effectExtent l="0" t="0" r="2540" b="0"/>
-            <wp:docPr id="26" name="Picture 3"/>
+            <wp:docPr id="25" name="Picture 2"/>
             <wp:cNvGraphicFramePr>
               <a:graphicFrameLocks xmlns:a="http://schemas.openxmlformats.org/drawingml/2006/main" noChangeAspect="1"/>
             </wp:cNvGraphicFramePr>
@@ -13225,7 +12753,7 @@
                   <pic:spPr>
                     <a:xfrm>
                       <a:off x="0" y="0"/>
-                      <a:ext cx="3960000" cy="7318695"/>
+                      <a:ext cx="3960000" cy="7318697"/>
                     </a:xfrm>
                     <a:prstGeom prst="rect">
                       <a:avLst/>
@@ -13243,62 +12771,44 @@
         <w:pStyle w:val="Lgende"/>
         <w:jc w:val="center"/>
       </w:pPr>
-      <w:bookmarkStart w:id="55" w:name="_Toc453795017"/>
+      <w:bookmarkStart w:id="54" w:name="_Toc453795016"/>
       <w:r>
         <w:t xml:space="preserve">Figure </w:t>
       </w:r>
-      <w:r>
-        <w:fldChar w:fldCharType="begin"/>
-      </w:r>
-      <w:r>
-        <w:instrText xml:space="preserve"> SEQ Figure \* ARABIC </w:instrText>
-      </w:r>
-      <w:r>
-        <w:fldChar w:fldCharType="separate"/>
-      </w:r>
-      <w:r>
-        <w:rPr>
-          <w:noProof/>
-        </w:rPr>
-        <w:t>21</w:t>
-      </w:r>
-      <w:r>
-        <w:rPr>
-          <w:noProof/>
-        </w:rPr>
-        <w:fldChar w:fldCharType="end"/>
-      </w:r>
-      <w:r>
-        <w:t xml:space="preserve"> : Liste des contacts</w:t>
-      </w:r>
-      <w:bookmarkEnd w:id="55"/>
+      <w:fldSimple w:instr=" SEQ Figure \* ARABIC ">
+        <w:r>
+          <w:rPr>
+            <w:noProof/>
+          </w:rPr>
+          <w:t>20</w:t>
+        </w:r>
+      </w:fldSimple>
+      <w:r>
+        <w:t xml:space="preserve"> : Activité de création de compte</w:t>
+      </w:r>
+      <w:bookmarkEnd w:id="54"/>
     </w:p>
     <w:p>
       <w:r>
         <w:br w:type="page"/>
       </w:r>
     </w:p>
+    <w:p/>
     <w:p>
       <w:pPr>
         <w:keepNext/>
         <w:jc w:val="center"/>
       </w:pPr>
-    </w:p>
-    <w:p>
-      <w:pPr>
-        <w:keepNext/>
-        <w:jc w:val="center"/>
-      </w:pPr>
       <w:r>
         <w:rPr>
           <w:noProof/>
-          <w:lang w:eastAsia="fr-CH"/>
+          <w:lang w:val="fr-FR" w:eastAsia="fr-FR"/>
         </w:rPr>
         <w:drawing>
-          <wp:inline distT="0" distB="0" distL="0" distR="0" wp14:anchorId="0326EBD3" wp14:editId="07319DBA">
-            <wp:extent cx="3960000" cy="7318698"/>
+          <wp:inline distT="0" distB="0" distL="0" distR="0" wp14:anchorId="137EB3CE" wp14:editId="7EC490FE">
+            <wp:extent cx="3960000" cy="7318695"/>
             <wp:effectExtent l="0" t="0" r="2540" b="0"/>
-            <wp:docPr id="30" name="Picture 4"/>
+            <wp:docPr id="26" name="Picture 3"/>
             <wp:cNvGraphicFramePr>
               <a:graphicFrameLocks xmlns:a="http://schemas.openxmlformats.org/drawingml/2006/main" noChangeAspect="1"/>
             </wp:cNvGraphicFramePr>
@@ -13318,7 +12828,7 @@
                   <pic:spPr>
                     <a:xfrm>
                       <a:off x="0" y="0"/>
-                      <a:ext cx="3960000" cy="7318698"/>
+                      <a:ext cx="3960000" cy="7318695"/>
                     </a:xfrm>
                     <a:prstGeom prst="rect">
                       <a:avLst/>
@@ -13336,52 +12846,49 @@
         <w:pStyle w:val="Lgende"/>
         <w:jc w:val="center"/>
       </w:pPr>
-      <w:bookmarkStart w:id="56" w:name="_Toc453795018"/>
+      <w:bookmarkStart w:id="55" w:name="_Toc453795017"/>
       <w:r>
         <w:t xml:space="preserve">Figure </w:t>
       </w:r>
-      <w:r>
-        <w:fldChar w:fldCharType="begin"/>
-      </w:r>
-      <w:r>
-        <w:instrText xml:space="preserve"> SEQ Figure \* ARABIC </w:instrText>
-      </w:r>
-      <w:r>
-        <w:fldChar w:fldCharType="separate"/>
-      </w:r>
-      <w:r>
-        <w:rPr>
-          <w:noProof/>
-        </w:rPr>
-        <w:t>22</w:t>
-      </w:r>
-      <w:r>
-        <w:rPr>
-          <w:noProof/>
-        </w:rPr>
-        <w:fldChar w:fldCharType="end"/>
-      </w:r>
-      <w:r>
-        <w:t xml:space="preserve"> : Liste des groupes</w:t>
-      </w:r>
-      <w:bookmarkEnd w:id="56"/>
+      <w:fldSimple w:instr=" SEQ Figure \* ARABIC ">
+        <w:r>
+          <w:rPr>
+            <w:noProof/>
+          </w:rPr>
+          <w:t>21</w:t>
+        </w:r>
+      </w:fldSimple>
+      <w:r>
+        <w:t xml:space="preserve"> : Liste des contacts</w:t>
+      </w:r>
+      <w:bookmarkEnd w:id="55"/>
+    </w:p>
+    <w:p>
+      <w:r>
+        <w:br w:type="page"/>
+      </w:r>
     </w:p>
     <w:p>
       <w:pPr>
         <w:keepNext/>
         <w:jc w:val="center"/>
       </w:pPr>
+    </w:p>
+    <w:p>
+      <w:pPr>
+        <w:keepNext/>
+        <w:jc w:val="center"/>
+      </w:pPr>
       <w:r>
         <w:rPr>
           <w:noProof/>
-          <w:lang w:eastAsia="fr-CH"/>
-        </w:rPr>
-        <w:lastRenderedPageBreak/>
+          <w:lang w:val="fr-FR" w:eastAsia="fr-FR"/>
+        </w:rPr>
         <w:drawing>
-          <wp:inline distT="0" distB="0" distL="0" distR="0" wp14:anchorId="54F1C29E" wp14:editId="59C41B03">
+          <wp:inline distT="0" distB="0" distL="0" distR="0" wp14:anchorId="55FB5217" wp14:editId="258912E6">
             <wp:extent cx="3960000" cy="7318698"/>
             <wp:effectExtent l="0" t="0" r="2540" b="0"/>
-            <wp:docPr id="29" name="Picture 5"/>
+            <wp:docPr id="30" name="Picture 4"/>
             <wp:cNvGraphicFramePr>
               <a:graphicFrameLocks xmlns:a="http://schemas.openxmlformats.org/drawingml/2006/main" noChangeAspect="1"/>
             </wp:cNvGraphicFramePr>
@@ -13419,42 +12926,23 @@
         <w:pStyle w:val="Lgende"/>
         <w:jc w:val="center"/>
       </w:pPr>
-      <w:bookmarkStart w:id="57" w:name="_Toc453795019"/>
+      <w:bookmarkStart w:id="56" w:name="_Toc453795018"/>
       <w:r>
         <w:t xml:space="preserve">Figure </w:t>
       </w:r>
-      <w:r>
-        <w:fldChar w:fldCharType="begin"/>
-      </w:r>
-      <w:r>
-        <w:instrText xml:space="preserve"> SEQ Figure \* ARABIC </w:instrText>
-      </w:r>
-      <w:r>
-        <w:fldChar w:fldCharType="separate"/>
-      </w:r>
-      <w:r>
-        <w:rPr>
-          <w:noProof/>
-        </w:rPr>
-        <w:t>23</w:t>
-      </w:r>
-      <w:r>
-        <w:rPr>
-          <w:noProof/>
-        </w:rPr>
-        <w:fldChar w:fldCharType="end"/>
-      </w:r>
-      <w:r>
-        <w:t xml:space="preserve"> : Activité de discussion</w:t>
-      </w:r>
-      <w:bookmarkEnd w:id="57"/>
-    </w:p>
-    <w:p>
-      <w:r>
-        <w:br w:type="page"/>
-      </w:r>
-    </w:p>
-    <w:p/>
+      <w:fldSimple w:instr=" SEQ Figure \* ARABIC ">
+        <w:r>
+          <w:rPr>
+            <w:noProof/>
+          </w:rPr>
+          <w:t>22</w:t>
+        </w:r>
+      </w:fldSimple>
+      <w:r>
+        <w:t xml:space="preserve"> : Liste des groupes</w:t>
+      </w:r>
+      <w:bookmarkEnd w:id="56"/>
+    </w:p>
     <w:p>
       <w:pPr>
         <w:keepNext/>
@@ -13463,13 +12951,14 @@
       <w:r>
         <w:rPr>
           <w:noProof/>
-          <w:lang w:eastAsia="fr-CH"/>
-        </w:rPr>
+          <w:lang w:val="fr-FR" w:eastAsia="fr-FR"/>
+        </w:rPr>
+        <w:lastRenderedPageBreak/>
         <w:drawing>
-          <wp:inline distT="0" distB="0" distL="0" distR="0" wp14:anchorId="362AD80B" wp14:editId="24AEEF12">
+          <wp:inline distT="0" distB="0" distL="0" distR="0" wp14:anchorId="16A6D387" wp14:editId="190DB0F2">
             <wp:extent cx="3960000" cy="7318698"/>
             <wp:effectExtent l="0" t="0" r="2540" b="0"/>
-            <wp:docPr id="32" name="Picture 7"/>
+            <wp:docPr id="29" name="Picture 5"/>
             <wp:cNvGraphicFramePr>
               <a:graphicFrameLocks xmlns:a="http://schemas.openxmlformats.org/drawingml/2006/main" noChangeAspect="1"/>
             </wp:cNvGraphicFramePr>
@@ -13507,35 +12996,22 @@
         <w:pStyle w:val="Lgende"/>
         <w:jc w:val="center"/>
       </w:pPr>
-      <w:bookmarkStart w:id="58" w:name="_Toc453795020"/>
+      <w:bookmarkStart w:id="57" w:name="_Toc453795019"/>
       <w:r>
         <w:t xml:space="preserve">Figure </w:t>
       </w:r>
-      <w:r>
-        <w:fldChar w:fldCharType="begin"/>
-      </w:r>
-      <w:r>
-        <w:instrText xml:space="preserve"> SEQ Figure \* ARABIC </w:instrText>
-      </w:r>
-      <w:r>
-        <w:fldChar w:fldCharType="separate"/>
-      </w:r>
-      <w:r>
-        <w:rPr>
-          <w:noProof/>
-        </w:rPr>
-        <w:t>24</w:t>
-      </w:r>
-      <w:r>
-        <w:rPr>
-          <w:noProof/>
-        </w:rPr>
-        <w:fldChar w:fldCharType="end"/>
-      </w:r>
-      <w:r>
-        <w:t xml:space="preserve"> : Activité de recherche et d'ajout de contact</w:t>
-      </w:r>
-      <w:bookmarkEnd w:id="58"/>
+      <w:fldSimple w:instr=" SEQ Figure \* ARABIC ">
+        <w:r>
+          <w:rPr>
+            <w:noProof/>
+          </w:rPr>
+          <w:t>23</w:t>
+        </w:r>
+      </w:fldSimple>
+      <w:r>
+        <w:t xml:space="preserve"> : Activité de discussion</w:t>
+      </w:r>
+      <w:bookmarkEnd w:id="57"/>
     </w:p>
     <w:p>
       <w:r>
@@ -13551,13 +13027,13 @@
       <w:r>
         <w:rPr>
           <w:noProof/>
-          <w:lang w:eastAsia="fr-CH"/>
+          <w:lang w:val="fr-FR" w:eastAsia="fr-FR"/>
         </w:rPr>
         <w:drawing>
-          <wp:inline distT="0" distB="0" distL="0" distR="0" wp14:anchorId="0F27599C" wp14:editId="73A56699">
+          <wp:inline distT="0" distB="0" distL="0" distR="0" wp14:anchorId="3D49F1A8" wp14:editId="58C88748">
             <wp:extent cx="3960000" cy="7318698"/>
             <wp:effectExtent l="0" t="0" r="2540" b="0"/>
-            <wp:docPr id="33" name="Picture 8"/>
+            <wp:docPr id="32" name="Picture 7"/>
             <wp:cNvGraphicFramePr>
               <a:graphicFrameLocks xmlns:a="http://schemas.openxmlformats.org/drawingml/2006/main" noChangeAspect="1"/>
             </wp:cNvGraphicFramePr>
@@ -13595,35 +13071,22 @@
         <w:pStyle w:val="Lgende"/>
         <w:jc w:val="center"/>
       </w:pPr>
-      <w:bookmarkStart w:id="59" w:name="_Toc453795021"/>
+      <w:bookmarkStart w:id="58" w:name="_Toc453795020"/>
       <w:r>
         <w:t xml:space="preserve">Figure </w:t>
       </w:r>
-      <w:r>
-        <w:fldChar w:fldCharType="begin"/>
-      </w:r>
-      <w:r>
-        <w:instrText xml:space="preserve"> SEQ Figure \* ARABIC </w:instrText>
-      </w:r>
-      <w:r>
-        <w:fldChar w:fldCharType="separate"/>
-      </w:r>
-      <w:r>
-        <w:rPr>
-          <w:noProof/>
-        </w:rPr>
-        <w:t>25</w:t>
-      </w:r>
-      <w:r>
-        <w:rPr>
-          <w:noProof/>
-        </w:rPr>
-        <w:fldChar w:fldCharType="end"/>
-      </w:r>
-      <w:r>
-        <w:t xml:space="preserve"> : Menu paramètres et bouton de déconnexion</w:t>
-      </w:r>
-      <w:bookmarkEnd w:id="59"/>
+      <w:fldSimple w:instr=" SEQ Figure \* ARABIC ">
+        <w:r>
+          <w:rPr>
+            <w:noProof/>
+          </w:rPr>
+          <w:t>24</w:t>
+        </w:r>
+      </w:fldSimple>
+      <w:r>
+        <w:t xml:space="preserve"> : Activité de recherche et d'ajout de contact</w:t>
+      </w:r>
+      <w:bookmarkEnd w:id="58"/>
     </w:p>
     <w:p>
       <w:r>
@@ -13639,13 +13102,13 @@
       <w:r>
         <w:rPr>
           <w:noProof/>
-          <w:lang w:eastAsia="fr-CH"/>
+          <w:lang w:val="fr-FR" w:eastAsia="fr-FR"/>
         </w:rPr>
         <w:drawing>
-          <wp:inline distT="0" distB="0" distL="0" distR="0" wp14:anchorId="66F5525D" wp14:editId="6C65A7B4">
+          <wp:inline distT="0" distB="0" distL="0" distR="0" wp14:anchorId="1FFAB96A" wp14:editId="70A7CC54">
             <wp:extent cx="3960000" cy="7318698"/>
             <wp:effectExtent l="0" t="0" r="2540" b="0"/>
-            <wp:docPr id="34" name="Picture 9"/>
+            <wp:docPr id="33" name="Picture 8"/>
             <wp:cNvGraphicFramePr>
               <a:graphicFrameLocks xmlns:a="http://schemas.openxmlformats.org/drawingml/2006/main" noChangeAspect="1"/>
             </wp:cNvGraphicFramePr>
@@ -13683,42 +13146,28 @@
         <w:pStyle w:val="Lgende"/>
         <w:jc w:val="center"/>
       </w:pPr>
-      <w:bookmarkStart w:id="60" w:name="_Toc453795022"/>
+      <w:bookmarkStart w:id="59" w:name="_Toc453795021"/>
       <w:r>
         <w:t xml:space="preserve">Figure </w:t>
       </w:r>
-      <w:r>
-        <w:fldChar w:fldCharType="begin"/>
-      </w:r>
-      <w:r>
-        <w:instrText xml:space="preserve"> SEQ Figure \* ARABIC </w:instrText>
-      </w:r>
-      <w:r>
-        <w:fldChar w:fldCharType="separate"/>
-      </w:r>
-      <w:r>
-        <w:rPr>
-          <w:noProof/>
-        </w:rPr>
-        <w:t>26</w:t>
-      </w:r>
-      <w:r>
-        <w:rPr>
-          <w:noProof/>
-        </w:rPr>
-        <w:fldChar w:fldCharType="end"/>
-      </w:r>
-      <w:r>
-        <w:t xml:space="preserve"> : Activité de discussion de groupe</w:t>
-      </w:r>
-      <w:bookmarkEnd w:id="60"/>
+      <w:fldSimple w:instr=" SEQ Figure \* ARABIC ">
+        <w:r>
+          <w:rPr>
+            <w:noProof/>
+          </w:rPr>
+          <w:t>25</w:t>
+        </w:r>
+      </w:fldSimple>
+      <w:r>
+        <w:t xml:space="preserve"> : Menu paramètres et bouton de déconnexion</w:t>
+      </w:r>
+      <w:bookmarkEnd w:id="59"/>
     </w:p>
     <w:p>
       <w:r>
         <w:br w:type="page"/>
       </w:r>
     </w:p>
-    <w:p/>
     <w:p/>
     <w:p>
       <w:pPr>
@@ -13728,13 +13177,13 @@
       <w:r>
         <w:rPr>
           <w:noProof/>
-          <w:lang w:eastAsia="fr-CH"/>
+          <w:lang w:val="fr-FR" w:eastAsia="fr-FR"/>
         </w:rPr>
         <w:drawing>
-          <wp:inline distT="0" distB="0" distL="0" distR="0" wp14:anchorId="1C8F1022" wp14:editId="376AB1EF">
+          <wp:inline distT="0" distB="0" distL="0" distR="0" wp14:anchorId="7056B4E3" wp14:editId="49666AC4">
             <wp:extent cx="3960000" cy="7318698"/>
             <wp:effectExtent l="0" t="0" r="2540" b="0"/>
-            <wp:docPr id="36" name="Picture 11"/>
+            <wp:docPr id="34" name="Picture 9"/>
             <wp:cNvGraphicFramePr>
               <a:graphicFrameLocks xmlns:a="http://schemas.openxmlformats.org/drawingml/2006/main" noChangeAspect="1"/>
             </wp:cNvGraphicFramePr>
@@ -13772,41 +13221,29 @@
         <w:pStyle w:val="Lgende"/>
         <w:jc w:val="center"/>
       </w:pPr>
-      <w:bookmarkStart w:id="61" w:name="_Toc453795023"/>
+      <w:bookmarkStart w:id="60" w:name="_Toc453795022"/>
       <w:r>
         <w:t xml:space="preserve">Figure </w:t>
       </w:r>
-      <w:r>
-        <w:fldChar w:fldCharType="begin"/>
-      </w:r>
-      <w:r>
-        <w:instrText xml:space="preserve"> SEQ Figure \* ARABIC </w:instrText>
-      </w:r>
-      <w:r>
-        <w:fldChar w:fldCharType="separate"/>
-      </w:r>
-      <w:r>
-        <w:rPr>
-          <w:noProof/>
-        </w:rPr>
-        <w:t>27</w:t>
-      </w:r>
-      <w:r>
-        <w:rPr>
-          <w:noProof/>
-        </w:rPr>
-        <w:fldChar w:fldCharType="end"/>
-      </w:r>
-      <w:r>
-        <w:t xml:space="preserve"> : Activité de création de groupe</w:t>
-      </w:r>
-      <w:bookmarkEnd w:id="61"/>
+      <w:fldSimple w:instr=" SEQ Figure \* ARABIC ">
+        <w:r>
+          <w:rPr>
+            <w:noProof/>
+          </w:rPr>
+          <w:t>26</w:t>
+        </w:r>
+      </w:fldSimple>
+      <w:r>
+        <w:t xml:space="preserve"> : Activité de discussion de groupe</w:t>
+      </w:r>
+      <w:bookmarkEnd w:id="60"/>
     </w:p>
     <w:p>
       <w:r>
         <w:br w:type="page"/>
       </w:r>
     </w:p>
+    <w:p/>
     <w:p/>
     <w:p>
       <w:pPr>
@@ -13816,13 +13253,13 @@
       <w:r>
         <w:rPr>
           <w:noProof/>
-          <w:lang w:eastAsia="fr-CH"/>
+          <w:lang w:val="fr-FR" w:eastAsia="fr-FR"/>
         </w:rPr>
         <w:drawing>
-          <wp:inline distT="0" distB="0" distL="0" distR="0" wp14:anchorId="216D01AC" wp14:editId="6DE5ED83">
+          <wp:inline distT="0" distB="0" distL="0" distR="0" wp14:anchorId="791AB63E" wp14:editId="10CE6EF3">
             <wp:extent cx="3960000" cy="7318698"/>
             <wp:effectExtent l="0" t="0" r="2540" b="0"/>
-            <wp:docPr id="37" name="Picture 12"/>
+            <wp:docPr id="36" name="Picture 11"/>
             <wp:cNvGraphicFramePr>
               <a:graphicFrameLocks xmlns:a="http://schemas.openxmlformats.org/drawingml/2006/main" noChangeAspect="1"/>
             </wp:cNvGraphicFramePr>
@@ -13860,31 +13297,93 @@
         <w:pStyle w:val="Lgende"/>
         <w:jc w:val="center"/>
       </w:pPr>
+      <w:bookmarkStart w:id="61" w:name="_Toc453795023"/>
+      <w:r>
+        <w:t xml:space="preserve">Figure </w:t>
+      </w:r>
+      <w:fldSimple w:instr=" SEQ Figure \* ARABIC ">
+        <w:r>
+          <w:rPr>
+            <w:noProof/>
+          </w:rPr>
+          <w:t>27</w:t>
+        </w:r>
+      </w:fldSimple>
+      <w:r>
+        <w:t xml:space="preserve"> : Activité de création de groupe</w:t>
+      </w:r>
+      <w:bookmarkEnd w:id="61"/>
+    </w:p>
+    <w:p>
+      <w:r>
+        <w:br w:type="page"/>
+      </w:r>
+    </w:p>
+    <w:p/>
+    <w:p>
+      <w:pPr>
+        <w:keepNext/>
+        <w:jc w:val="center"/>
+      </w:pPr>
+      <w:r>
+        <w:rPr>
+          <w:noProof/>
+          <w:lang w:val="fr-FR" w:eastAsia="fr-FR"/>
+        </w:rPr>
+        <w:drawing>
+          <wp:inline distT="0" distB="0" distL="0" distR="0" wp14:anchorId="5A830EA8" wp14:editId="70D62D94">
+            <wp:extent cx="3960000" cy="7318698"/>
+            <wp:effectExtent l="0" t="0" r="2540" b="0"/>
+            <wp:docPr id="37" name="Picture 12"/>
+            <wp:cNvGraphicFramePr>
+              <a:graphicFrameLocks xmlns:a="http://schemas.openxmlformats.org/drawingml/2006/main" noChangeAspect="1"/>
+            </wp:cNvGraphicFramePr>
+            <a:graphic xmlns:a="http://schemas.openxmlformats.org/drawingml/2006/main">
+              <a:graphicData uri="http://schemas.openxmlformats.org/drawingml/2006/picture">
+                <pic:pic xmlns:pic="http://schemas.openxmlformats.org/drawingml/2006/picture">
+                  <pic:nvPicPr>
+                    <pic:cNvPr id="1" name=""/>
+                    <pic:cNvPicPr/>
+                  </pic:nvPicPr>
+                  <pic:blipFill>
+                    <a:blip r:embed="rId36"/>
+                    <a:stretch>
+                      <a:fillRect/>
+                    </a:stretch>
+                  </pic:blipFill>
+                  <pic:spPr>
+                    <a:xfrm>
+                      <a:off x="0" y="0"/>
+                      <a:ext cx="3960000" cy="7318698"/>
+                    </a:xfrm>
+                    <a:prstGeom prst="rect">
+                      <a:avLst/>
+                    </a:prstGeom>
+                  </pic:spPr>
+                </pic:pic>
+              </a:graphicData>
+            </a:graphic>
+          </wp:inline>
+        </w:drawing>
+      </w:r>
+    </w:p>
+    <w:p>
+      <w:pPr>
+        <w:pStyle w:val="Lgende"/>
+        <w:jc w:val="center"/>
+      </w:pPr>
       <w:bookmarkStart w:id="62" w:name="_Toc453795024"/>
       <w:r>
         <w:t xml:space="preserve">Figure </w:t>
       </w:r>
-      <w:r>
-        <w:fldChar w:fldCharType="begin"/>
-      </w:r>
-      <w:r>
-        <w:instrText xml:space="preserve"> SEQ Figure \* ARABIC </w:instrText>
-      </w:r>
-      <w:r>
-        <w:fldChar w:fldCharType="separate"/>
-      </w:r>
-      <w:r>
-        <w:rPr>
-          <w:noProof/>
-        </w:rPr>
-        <w:t>28</w:t>
-      </w:r>
-      <w:r>
-        <w:rPr>
-          <w:noProof/>
-        </w:rPr>
-        <w:fldChar w:fldCharType="end"/>
-      </w:r>
+      <w:fldSimple w:instr=" SEQ Figure \* ARABIC ">
+        <w:r>
+          <w:rPr>
+            <w:noProof/>
+          </w:rPr>
+          <w:t>28</w:t>
+        </w:r>
+      </w:fldSimple>
       <w:r>
         <w:t xml:space="preserve"> : Modification d'un groupe par un administrateur</w:t>
       </w:r>
@@ -19162,6 +18661,7 @@
         <w:jc w:val="both"/>
       </w:pPr>
       <w:r>
+        <w:lastRenderedPageBreak/>
         <w:t xml:space="preserve">Aucun souci particulier à mentionner. La mise en place d’un hook GitHub pour automatiser le déploiement du serveur permettra d’avoir facilement une version </w:t>
       </w:r>
       <w:r>
@@ -19186,7 +18686,6 @@
         <w:jc w:val="both"/>
       </w:pPr>
       <w:r>
-        <w:lastRenderedPageBreak/>
         <w:t>La communication côté serveur a été développée avec en tête un protocole entièrement basé sur un socket bidirectionnel. Après discussion, ces fonctionnalités ne seront pas utiles puisque nous pouvons développer une grande partie de l’application en utilisant une API REST, très simple à mettre en œuvre avec Play.</w:t>
       </w:r>
     </w:p>
@@ -20699,6 +20198,7 @@
         <w:jc w:val="both"/>
       </w:pPr>
       <w:r>
+        <w:lastRenderedPageBreak/>
         <w:t>Mise en place de la gestion des messages lus / non-lus et des événements associés</w:t>
       </w:r>
     </w:p>
@@ -20711,7 +20211,6 @@
         <w:jc w:val="both"/>
       </w:pPr>
       <w:r>
-        <w:lastRenderedPageBreak/>
         <w:t>Amélioration du processus de mise à jour du serveur en utilisant Docker</w:t>
       </w:r>
     </w:p>
@@ -20996,7 +20495,7 @@
     </w:p>
     <w:p>
       <w:r>
-        <w:t>-</w:t>
+        <w:t>Terminer la gestion des groupes</w:t>
       </w:r>
     </w:p>
     <w:p>
@@ -21009,7 +20508,7 @@
     </w:p>
     <w:p>
       <w:r>
-        <w:t>-</w:t>
+        <w:t>Gestion des groupes terminée</w:t>
       </w:r>
     </w:p>
     <w:p>
@@ -21715,7 +21214,14 @@
         <w:t>Objectif</w:t>
       </w:r>
     </w:p>
-    <w:p/>
+    <w:p>
+      <w:r>
+        <w:t xml:space="preserve">Pour cette dernière itération nous avons renoncé à implémenter les fontionnalités de bloquage prévues afin de nous concentrer sur le rapport, </w:t>
+      </w:r>
+      <w:r>
+        <w:t>la finalisation du code et de sa documentation et la réalisation des tests</w:t>
+      </w:r>
+    </w:p>
     <w:p>
       <w:pPr>
         <w:pStyle w:val="Titre4"/>
@@ -21724,7 +21230,11 @@
         <w:t>Avancement</w:t>
       </w:r>
     </w:p>
-    <w:p/>
+    <w:p>
+      <w:r>
+        <w:t>Le programme est fonctionnel avec toutes les fonctionnalités prévues jusqu’à l’itération 5.</w:t>
+      </w:r>
+    </w:p>
     <w:p>
       <w:pPr>
         <w:pStyle w:val="Titre4"/>
@@ -21745,7 +21255,7 @@
           <w:b/>
           <w:bCs/>
         </w:rPr>
-        <w:t>Antoine (3</w:t>
+        <w:t>Antoine (8</w:t>
       </w:r>
       <w:r>
         <w:rPr>
@@ -21778,6 +21288,114 @@
     </w:p>
     <w:p>
       <w:pPr>
+        <w:pStyle w:val="Paragraphedeliste"/>
+        <w:numPr>
+          <w:ilvl w:val="0"/>
+          <w:numId w:val="93"/>
+        </w:numPr>
+        <w:rPr>
+          <w:bCs/>
+        </w:rPr>
+      </w:pPr>
+      <w:r>
+        <w:rPr>
+          <w:bCs/>
+        </w:rPr>
+        <w:t>J'ai fait le guide d'utilisation 1h</w:t>
+      </w:r>
+    </w:p>
+    <w:p>
+      <w:pPr>
+        <w:pStyle w:val="Paragraphedeliste"/>
+        <w:numPr>
+          <w:ilvl w:val="0"/>
+          <w:numId w:val="93"/>
+        </w:numPr>
+        <w:rPr>
+          <w:bCs/>
+        </w:rPr>
+      </w:pPr>
+      <w:r>
+        <w:rPr>
+          <w:bCs/>
+        </w:rPr>
+        <w:t>J'ai fait la liste des images de l'interface 30min.</w:t>
+      </w:r>
+    </w:p>
+    <w:p>
+      <w:pPr>
+        <w:pStyle w:val="Paragraphedeliste"/>
+        <w:numPr>
+          <w:ilvl w:val="0"/>
+          <w:numId w:val="93"/>
+        </w:numPr>
+        <w:rPr>
+          <w:bCs/>
+        </w:rPr>
+      </w:pPr>
+      <w:r>
+        <w:rPr>
+          <w:bCs/>
+        </w:rPr>
+        <w:t>J'ai décris toute l'implémentation du client et fais des diagrammes du client (10 pages). 4h</w:t>
+      </w:r>
+    </w:p>
+    <w:p>
+      <w:pPr>
+        <w:pStyle w:val="Paragraphedeliste"/>
+        <w:numPr>
+          <w:ilvl w:val="0"/>
+          <w:numId w:val="93"/>
+        </w:numPr>
+        <w:rPr>
+          <w:bCs/>
+        </w:rPr>
+      </w:pPr>
+      <w:r>
+        <w:rPr>
+          <w:bCs/>
+        </w:rPr>
+        <w:t>J'ai écris la partie sur les problèmes de gestion du projet. 30min</w:t>
+      </w:r>
+    </w:p>
+    <w:p>
+      <w:pPr>
+        <w:pStyle w:val="Paragraphedeliste"/>
+        <w:numPr>
+          <w:ilvl w:val="0"/>
+          <w:numId w:val="93"/>
+        </w:numPr>
+        <w:rPr>
+          <w:bCs/>
+        </w:rPr>
+      </w:pPr>
+      <w:r>
+        <w:rPr>
+          <w:bCs/>
+        </w:rPr>
+        <w:t>J'ai écris la partie sur les fonctionnalités qu'on a fait en plus. 15min.</w:t>
+      </w:r>
+    </w:p>
+    <w:p>
+      <w:pPr>
+        <w:pStyle w:val="Paragraphedeliste"/>
+        <w:numPr>
+          <w:ilvl w:val="0"/>
+          <w:numId w:val="93"/>
+        </w:numPr>
+        <w:rPr>
+          <w:bCs/>
+        </w:rPr>
+      </w:pPr>
+      <w:r>
+        <w:rPr>
+          <w:bCs/>
+        </w:rPr>
+        <w:t>J'ai fait quelques améliorations dans le code du client. 2h</w:t>
+      </w:r>
+    </w:p>
+    <w:p>
+      <w:pPr>
         <w:numPr>
           <w:ilvl w:val="0"/>
           <w:numId w:val="78"/>
@@ -21829,7 +21447,13 @@
         </w:numPr>
       </w:pPr>
       <w:r>
-        <w:t>Nous avons commencé le rapport final</w:t>
+        <w:t xml:space="preserve">Nous avons </w:t>
+      </w:r>
+      <w:r>
+        <w:t>fini</w:t>
+      </w:r>
+      <w:r>
+        <w:t xml:space="preserve"> le rapport final</w:t>
       </w:r>
     </w:p>
     <w:p>
@@ -21884,20 +21508,41 @@
           <w:b/>
           <w:bCs/>
         </w:rPr>
-        <w:t>Guillaume (TODO/</w:t>
+        <w:t>Guillaume (</w:t>
       </w:r>
       <w:r>
         <w:rPr>
           <w:b/>
           <w:bCs/>
         </w:rPr>
-        <w:t>5h</w:t>
+        <w:t>9</w:t>
       </w:r>
       <w:r>
         <w:rPr>
           <w:b/>
           <w:bCs/>
         </w:rPr>
+        <w:t>h</w:t>
+      </w:r>
+      <w:r>
+        <w:rPr>
+          <w:b/>
+          <w:bCs/>
+        </w:rPr>
+        <w:t>/</w:t>
+      </w:r>
+      <w:r>
+        <w:rPr>
+          <w:b/>
+          <w:bCs/>
+        </w:rPr>
+        <w:t>5h</w:t>
+      </w:r>
+      <w:r>
+        <w:rPr>
+          <w:b/>
+          <w:bCs/>
+        </w:rPr>
         <w:t>)</w:t>
       </w:r>
     </w:p>
@@ -21909,7 +21554,68 @@
         </w:numPr>
       </w:pPr>
       <w:r>
-        <w:t>TODO</w:t>
+        <w:t>Tests :</w:t>
+      </w:r>
+    </w:p>
+    <w:p>
+      <w:pPr>
+        <w:ind w:left="720"/>
+      </w:pPr>
+      <w:r>
+        <w:t>- Recherche concernant les d’instrumentation Android à l’aide du framework Espresso (3h)</w:t>
+      </w:r>
+    </w:p>
+    <w:p>
+      <w:pPr>
+        <w:ind w:left="720"/>
+      </w:pPr>
+      <w:r>
+        <w:t>- Ajout du framework Espresso dans le projet (1h)</w:t>
+      </w:r>
+    </w:p>
+    <w:p>
+      <w:pPr>
+        <w:ind w:left="720"/>
+      </w:pPr>
+      <w:r>
+        <w:t>-Codage des tests, sans succés malheureusement, seul un test trivial fonctionne (1h)</w:t>
+      </w:r>
+    </w:p>
+    <w:p>
+      <w:pPr>
+        <w:ind w:left="720"/>
+      </w:pPr>
+      <w:r>
+        <w:lastRenderedPageBreak/>
+        <w:t>-Réalisation des tests fonctionnels manuels (1h)</w:t>
+      </w:r>
+    </w:p>
+    <w:p>
+      <w:pPr>
+        <w:ind w:left="720"/>
+      </w:pPr>
+      <w:r>
+        <w:t>-Ecriture de la stratégie de test pour le rapport (1h</w:t>
+      </w:r>
+      <w:r>
+        <w:t>30</w:t>
+      </w:r>
+      <w:r>
+        <w:t>)</w:t>
+      </w:r>
+    </w:p>
+    <w:p>
+      <w:pPr>
+        <w:ind w:left="720"/>
+      </w:pPr>
+      <w:r>
+        <w:t>- Relecture/correction du rapport (1h</w:t>
+      </w:r>
+      <w:r>
+        <w:t>30</w:t>
+      </w:r>
+      <w:r>
+        <w:t>)</w:t>
       </w:r>
     </w:p>
     <w:p>
@@ -22073,10 +21779,10 @@
       <w:r>
         <w:rPr>
           <w:noProof/>
-          <w:lang w:eastAsia="fr-CH"/>
+          <w:lang w:val="fr-FR" w:eastAsia="fr-FR"/>
         </w:rPr>
         <w:drawing>
-          <wp:inline distT="0" distB="0" distL="0" distR="0" wp14:anchorId="6E9FF019" wp14:editId="08CAEDB7">
+          <wp:inline distT="0" distB="0" distL="0" distR="0" wp14:anchorId="639F6BD8" wp14:editId="75F918A7">
             <wp:extent cx="4204123" cy="1306328"/>
             <wp:effectExtent l="25400" t="25400" r="12700" b="14605"/>
             <wp:docPr id="3" name="Image 3" descr="Macintosh HD:Users:guillaume:Documents:HEIG-VD:GEN:Mini_projet:Rapport_final:images:add_testing_config.png"/>
@@ -22093,7 +21799,7 @@
                     </pic:cNvPicPr>
                   </pic:nvPicPr>
                   <pic:blipFill>
-                    <a:blip r:embed="rId36" cstate="print">
+                    <a:blip r:embed="rId37" cstate="print">
                       <a:extLst>
                         <a:ext uri="{28A0092B-C50C-407E-A947-70E740481C1C}">
                           <a14:useLocalDpi xmlns:a14="http://schemas.microsoft.com/office/drawing/2010/main" val="0"/>
@@ -22220,10 +21926,10 @@
       <w:r>
         <w:rPr>
           <w:noProof/>
-          <w:lang w:eastAsia="fr-CH"/>
+          <w:lang w:val="fr-FR" w:eastAsia="fr-FR"/>
         </w:rPr>
         <w:drawing>
-          <wp:inline distT="0" distB="0" distL="0" distR="0" wp14:anchorId="6C0E380E" wp14:editId="78896239">
+          <wp:inline distT="0" distB="0" distL="0" distR="0" wp14:anchorId="7033C10A" wp14:editId="0C819EF0">
             <wp:extent cx="4022545" cy="2318941"/>
             <wp:effectExtent l="25400" t="25400" r="16510" b="18415"/>
             <wp:docPr id="13" name="Image 13" descr="Macintosh HD:Users:guillaume:Documents:HEIG-VD:GEN:Mini_projet:Rapport_final:images:add_espresso_config.png"/>
@@ -22240,7 +21946,7 @@
                     </pic:cNvPicPr>
                   </pic:nvPicPr>
                   <pic:blipFill>
-                    <a:blip r:embed="rId37" cstate="print">
+                    <a:blip r:embed="rId38" cstate="print">
                       <a:extLst>
                         <a:ext uri="{28A0092B-C50C-407E-A947-70E740481C1C}">
                           <a14:useLocalDpi xmlns:a14="http://schemas.microsoft.com/office/drawing/2010/main" val="0"/>
@@ -22331,10 +22037,10 @@
       <w:r>
         <w:rPr>
           <w:noProof/>
-          <w:lang w:eastAsia="fr-CH"/>
+          <w:lang w:val="fr-FR" w:eastAsia="fr-FR"/>
         </w:rPr>
         <w:drawing>
-          <wp:inline distT="0" distB="0" distL="0" distR="0" wp14:anchorId="498A2FB3" wp14:editId="5554BDC4">
+          <wp:inline distT="0" distB="0" distL="0" distR="0" wp14:anchorId="63BB0BDE" wp14:editId="19C323B6">
             <wp:extent cx="5060527" cy="1550076"/>
             <wp:effectExtent l="25400" t="25400" r="19685" b="24765"/>
             <wp:docPr id="14" name="Image 14" descr="Macintosh HD:Users:guillaume:Documents:HEIG-VD:GEN:Mini_projet:Rapport_final:images:espresso_exemple_login.png"/>
@@ -22351,7 +22057,7 @@
                     </pic:cNvPicPr>
                   </pic:nvPicPr>
                   <pic:blipFill>
-                    <a:blip r:embed="rId38">
+                    <a:blip r:embed="rId39">
                       <a:extLst>
                         <a:ext uri="{28A0092B-C50C-407E-A947-70E740481C1C}">
                           <a14:useLocalDpi xmlns:a14="http://schemas.microsoft.com/office/drawing/2010/main" val="0"/>
@@ -22412,10 +22118,10 @@
       <w:r>
         <w:rPr>
           <w:noProof/>
-          <w:lang w:eastAsia="fr-CH"/>
+          <w:lang w:val="fr-FR" w:eastAsia="fr-FR"/>
         </w:rPr>
         <w:drawing>
-          <wp:inline distT="0" distB="0" distL="0" distR="0" wp14:anchorId="2F00FCF1" wp14:editId="53F4833D">
+          <wp:inline distT="0" distB="0" distL="0" distR="0" wp14:anchorId="6E3DAB58" wp14:editId="4EE351F1">
             <wp:extent cx="5337376" cy="4150572"/>
             <wp:effectExtent l="25400" t="25400" r="22225" b="15240"/>
             <wp:docPr id="15" name="Image 15" descr="Macintosh HD:Users:guillaume:Documents:HEIG-VD:GEN:Mini_projet:Rapport_final:images:trivial_test.png"/>
@@ -22432,7 +22138,7 @@
                     </pic:cNvPicPr>
                   </pic:nvPicPr>
                   <pic:blipFill>
-                    <a:blip r:embed="rId39" cstate="print">
+                    <a:blip r:embed="rId40" cstate="print">
                       <a:extLst>
                         <a:ext uri="{28A0092B-C50C-407E-A947-70E740481C1C}">
                           <a14:useLocalDpi xmlns:a14="http://schemas.microsoft.com/office/drawing/2010/main" val="0"/>
@@ -22835,7 +22541,7 @@
       </w:r>
     </w:p>
     <w:p>
-      <w:hyperlink r:id="rId40" w:anchor="config-instrumented-tests" w:history="1">
+      <w:hyperlink r:id="rId41" w:anchor="config-instrumented-tests" w:history="1">
         <w:r>
           <w:rPr>
             <w:rStyle w:val="Lienhypertexte"/>
@@ -22845,7 +22551,7 @@
       </w:hyperlink>
     </w:p>
     <w:p>
-      <w:hyperlink r:id="rId41" w:history="1">
+      <w:hyperlink r:id="rId42" w:history="1">
         <w:r>
           <w:rPr>
             <w:rStyle w:val="Lienhypertexte"/>
@@ -22986,7 +22692,7 @@
       </w:r>
     </w:p>
     <w:p>
-      <w:hyperlink r:id="rId42" w:history="1">
+      <w:hyperlink r:id="rId43" w:history="1">
         <w:r>
           <w:rPr>
             <w:rStyle w:val="Lienhypertexte"/>
@@ -23366,15 +23072,24 @@
         <w:jc w:val="both"/>
       </w:pPr>
       <w:r>
-        <w:t>D’abord parce que nous avons découvert le développement sous Android, qui est très différent de ce que nous avons vu aux cours (programmes en C/C++ ou petites interfaces graphiques en Java). La philosophie du développement sous Android, avec les activités, les interfaces décrites en XML, les ressources, etc. est complexe au premier abord, mais très intéressante.</w:t>
-      </w:r>
-    </w:p>
-    <w:p>
-      <w:pPr>
-        <w:jc w:val="both"/>
-      </w:pPr>
-      <w:r>
-        <w:t>C’était également la première fois que nous avons pu réellement expérimenter une méthodologie Agile pour un projet. Au début il n’a pas été simple de planifier nos itérations et de délimiter leur contenu. Mais au fur et à mesure que le projet avançait, les itérations se sont révélées très utiles et nous ont permis de respecter les objectifs qu’on s’était fixés, ou le cas échéant de replanifier une fonctionnalité pour une itération ultérieure.</w:t>
+        <w:t>D’abord parce que nous avons découvert le développement sous Android, qui est très différent de ce que nous avons vu aux cours (programmes en C/C++ ou petites interfaces graphiques en Java). La philosophie du développement sous Android, avec les activités, les interfaces décrites en XML, les ressources, etc. est complexe au premie</w:t>
+      </w:r>
+      <w:r>
+        <w:t xml:space="preserve">r abord, mais très intéressante. Découvrir la programmation Android nous à donné envie de continuer à approfondir nos connaissances dans ce domaine. </w:t>
+      </w:r>
+    </w:p>
+    <w:p>
+      <w:pPr>
+        <w:jc w:val="both"/>
+      </w:pPr>
+      <w:r>
+        <w:t xml:space="preserve">C’était également la première fois que nous avons pu réellement expérimenter une méthodologie </w:t>
+      </w:r>
+      <w:r>
+        <w:t>semi-</w:t>
+      </w:r>
+      <w:r>
+        <w:t>Agile pour un projet. Au début il n’a pas été simple de planifier nos itérations et de délimiter leur contenu. Mais au fur et à mesure que le projet avançait, les itérations se sont révélées très utiles et nous ont permis de respecter les objectifs qu’on s’était fixés, ou le cas échéant de replanifier une fonctionnalité pour une itération ultérieure.</w:t>
       </w:r>
     </w:p>
     <w:p>
@@ -23550,30 +23265,27 @@
         <w:br w:type="page"/>
       </w:r>
     </w:p>
-    <w:p>
-      <w:bookmarkStart w:id="105" w:name="_GoBack"/>
+    <w:p/>
+    <w:p>
+      <w:pPr>
+        <w:pStyle w:val="Titre1"/>
+      </w:pPr>
+      <w:bookmarkStart w:id="105" w:name="_Toc453794992"/>
+      <w:r>
+        <w:t>Annexe</w:t>
+      </w:r>
       <w:bookmarkEnd w:id="105"/>
     </w:p>
-    <w:p>
-      <w:pPr>
-        <w:pStyle w:val="Titre1"/>
-      </w:pPr>
-      <w:bookmarkStart w:id="106" w:name="_Toc453794992"/>
-      <w:r>
-        <w:t>Annexe</w:t>
+    <w:p/>
+    <w:p>
+      <w:pPr>
+        <w:pStyle w:val="Titre2"/>
+      </w:pPr>
+      <w:bookmarkStart w:id="106" w:name="_Toc453794993"/>
+      <w:r>
+        <w:t>Table des illustrations</w:t>
       </w:r>
       <w:bookmarkEnd w:id="106"/>
-    </w:p>
-    <w:p/>
-    <w:p>
-      <w:pPr>
-        <w:pStyle w:val="Titre2"/>
-      </w:pPr>
-      <w:bookmarkStart w:id="107" w:name="_Toc453794993"/>
-      <w:r>
-        <w:t>Table des illustrations</w:t>
-      </w:r>
-      <w:bookmarkEnd w:id="107"/>
     </w:p>
     <w:p/>
     <w:p>
@@ -25558,52 +25270,108 @@
       <w:pPr>
         <w:pStyle w:val="Titre2"/>
       </w:pPr>
-      <w:bookmarkStart w:id="108" w:name="_Toc453794994"/>
+      <w:bookmarkStart w:id="107" w:name="_Toc453794994"/>
       <w:r>
         <w:t>M</w:t>
       </w:r>
       <w:r>
         <w:t>anuel d’utilisation</w:t>
       </w:r>
+      <w:bookmarkEnd w:id="107"/>
+    </w:p>
+    <w:p/>
+    <w:p>
+      <w:pPr>
+        <w:pStyle w:val="Titre3"/>
+      </w:pPr>
+      <w:bookmarkStart w:id="108" w:name="_Toc453794995"/>
+      <w:r>
+        <w:t>Installation</w:t>
+      </w:r>
       <w:bookmarkEnd w:id="108"/>
+      <w:r>
+        <w:t xml:space="preserve"> du client</w:t>
+      </w:r>
     </w:p>
     <w:p/>
     <w:p>
       <w:pPr>
+        <w:pStyle w:val="Paragraphedeliste"/>
+        <w:numPr>
+          <w:ilvl w:val="0"/>
+          <w:numId w:val="94"/>
+        </w:numPr>
+      </w:pPr>
+      <w:r>
+        <w:t xml:space="preserve">Récupérer </w:t>
+      </w:r>
+      <w:r>
+        <w:t xml:space="preserve">le fichier </w:t>
+      </w:r>
+      <w:r>
+        <w:t>APK et la placer sur l'appareil utilisant Android avec l'API 23 au minimum.</w:t>
+      </w:r>
+    </w:p>
+    <w:p>
+      <w:pPr>
+        <w:pStyle w:val="Paragraphedeliste"/>
+        <w:numPr>
+          <w:ilvl w:val="0"/>
+          <w:numId w:val="94"/>
+        </w:numPr>
+      </w:pPr>
+      <w:r>
+        <w:t>Aller dans les paramêtres de sécurité et autoriser les sources inconnues</w:t>
+      </w:r>
+    </w:p>
+    <w:p>
+      <w:pPr>
+        <w:pStyle w:val="Paragraphedeliste"/>
+        <w:numPr>
+          <w:ilvl w:val="0"/>
+          <w:numId w:val="94"/>
+        </w:numPr>
+      </w:pPr>
+      <w:r>
+        <w:t>Exécuter l'APK</w:t>
+      </w:r>
+    </w:p>
+    <w:p/>
+    <w:p>
+      <w:pPr>
         <w:pStyle w:val="Titre3"/>
       </w:pPr>
-      <w:bookmarkStart w:id="109" w:name="_Toc453794995"/>
-      <w:r>
-        <w:t>Installation</w:t>
-      </w:r>
+      <w:r>
+        <w:t xml:space="preserve">Installation du </w:t>
+      </w:r>
+      <w:r>
+        <w:t>serveur</w:t>
+      </w:r>
+    </w:p>
+    <w:p>
+      <w:bookmarkStart w:id="109" w:name="_GoBack"/>
       <w:bookmarkEnd w:id="109"/>
     </w:p>
     <w:p/>
     <w:p>
-      <w:r>
-        <w:t>Serveur + client</w:t>
-      </w:r>
+      <w:pPr>
+        <w:pStyle w:val="Titre3"/>
+      </w:pPr>
+      <w:bookmarkStart w:id="110" w:name="_Toc453794996"/>
+      <w:r>
+        <w:t>Utilisation</w:t>
+      </w:r>
+      <w:bookmarkEnd w:id="110"/>
     </w:p>
     <w:p/>
     <w:p>
-      <w:pPr>
-        <w:pStyle w:val="Titre3"/>
-      </w:pPr>
-      <w:bookmarkStart w:id="110" w:name="_Toc453794996"/>
-      <w:r>
-        <w:t>Utilisation</w:t>
-      </w:r>
-      <w:bookmarkEnd w:id="110"/>
-    </w:p>
-    <w:p/>
-    <w:p>
       <w:r>
         <w:t>Todo : captures d’écran</w:t>
       </w:r>
     </w:p>
     <w:sectPr>
-      <w:headerReference w:type="default" r:id="rId43"/>
-      <w:footerReference w:type="default" r:id="rId44"/>
+      <w:headerReference w:type="default" r:id="rId44"/>
+      <w:footerReference w:type="default" r:id="rId45"/>
       <w:pgSz w:w="11906" w:h="16838"/>
       <w:pgMar w:top="1417" w:right="1417" w:bottom="1417" w:left="1417" w:header="708" w:footer="708" w:gutter="0"/>
       <w:pgNumType w:start="0"/>
@@ -25616,7 +25384,7 @@
 </file>
 
 <file path=word/endnotes.xml><?xml version="1.0" encoding="utf-8"?>
-<w:endnotes xmlns:wpc="http://schemas.microsoft.com/office/word/2010/wordprocessingCanvas" xmlns:mc="http://schemas.openxmlformats.org/markup-compatibility/2006" xmlns:o="urn:schemas-microsoft-com:office:office" xmlns:r="http://schemas.openxmlformats.org/officeDocument/2006/relationships" xmlns:m="http://schemas.openxmlformats.org/officeDocument/2006/math" xmlns:v="urn:schemas-microsoft-com:vml" xmlns:wp14="http://schemas.microsoft.com/office/word/2010/wordprocessingDrawing" xmlns:wp="http://schemas.openxmlformats.org/drawingml/2006/wordprocessingDrawing" xmlns:w10="urn:schemas-microsoft-com:office:word" xmlns:w="http://schemas.openxmlformats.org/wordprocessingml/2006/main" xmlns:w14="http://schemas.microsoft.com/office/word/2010/wordml" xmlns:w15="http://schemas.microsoft.com/office/word/2012/wordml" xmlns:wpg="http://schemas.microsoft.com/office/word/2010/wordprocessingGroup" xmlns:wpi="http://schemas.microsoft.com/office/word/2010/wordprocessingInk" xmlns:wne="http://schemas.microsoft.com/office/word/2006/wordml" xmlns:wps="http://schemas.microsoft.com/office/word/2010/wordprocessingShape" mc:Ignorable="w14 w15 wp14">
+<w:endnotes xmlns:wpc="http://schemas.microsoft.com/office/word/2010/wordprocessingCanvas" xmlns:mo="http://schemas.microsoft.com/office/mac/office/2008/main" xmlns:mc="http://schemas.openxmlformats.org/markup-compatibility/2006" xmlns:mv="urn:schemas-microsoft-com:mac:vml" xmlns:o="urn:schemas-microsoft-com:office:office" xmlns:r="http://schemas.openxmlformats.org/officeDocument/2006/relationships" xmlns:m="http://schemas.openxmlformats.org/officeDocument/2006/math" xmlns:v="urn:schemas-microsoft-com:vml" xmlns:wp14="http://schemas.microsoft.com/office/word/2010/wordprocessingDrawing" xmlns:wp="http://schemas.openxmlformats.org/drawingml/2006/wordprocessingDrawing" xmlns:w10="urn:schemas-microsoft-com:office:word" xmlns:w="http://schemas.openxmlformats.org/wordprocessingml/2006/main" xmlns:w14="http://schemas.microsoft.com/office/word/2010/wordml" xmlns:wpg="http://schemas.microsoft.com/office/word/2010/wordprocessingGroup" xmlns:wpi="http://schemas.microsoft.com/office/word/2010/wordprocessingInk" xmlns:wne="http://schemas.microsoft.com/office/word/2006/wordml" xmlns:wps="http://schemas.microsoft.com/office/word/2010/wordprocessingShape" mc:Ignorable="w14 wp14">
   <w:endnote w:type="separator" w:id="-1">
     <w:p>
       <w:pPr>
@@ -25641,7 +25409,7 @@
 </file>
 
 <file path=word/footer1.xml><?xml version="1.0" encoding="utf-8"?>
-<w:ftr xmlns:wpc="http://schemas.microsoft.com/office/word/2010/wordprocessingCanvas" xmlns:mc="http://schemas.openxmlformats.org/markup-compatibility/2006" xmlns:o="urn:schemas-microsoft-com:office:office" xmlns:r="http://schemas.openxmlformats.org/officeDocument/2006/relationships" xmlns:m="http://schemas.openxmlformats.org/officeDocument/2006/math" xmlns:v="urn:schemas-microsoft-com:vml" xmlns:wp14="http://schemas.microsoft.com/office/word/2010/wordprocessingDrawing" xmlns:wp="http://schemas.openxmlformats.org/drawingml/2006/wordprocessingDrawing" xmlns:w10="urn:schemas-microsoft-com:office:word" xmlns:w="http://schemas.openxmlformats.org/wordprocessingml/2006/main" xmlns:w14="http://schemas.microsoft.com/office/word/2010/wordml" xmlns:w15="http://schemas.microsoft.com/office/word/2012/wordml" xmlns:wpg="http://schemas.microsoft.com/office/word/2010/wordprocessingGroup" xmlns:wpi="http://schemas.microsoft.com/office/word/2010/wordprocessingInk" xmlns:wne="http://schemas.microsoft.com/office/word/2006/wordml" xmlns:wps="http://schemas.microsoft.com/office/word/2010/wordprocessingShape" mc:Ignorable="w14 w15 wp14">
+<w:ftr xmlns:wpc="http://schemas.microsoft.com/office/word/2010/wordprocessingCanvas" xmlns:mo="http://schemas.microsoft.com/office/mac/office/2008/main" xmlns:mc="http://schemas.openxmlformats.org/markup-compatibility/2006" xmlns:mv="urn:schemas-microsoft-com:mac:vml" xmlns:o="urn:schemas-microsoft-com:office:office" xmlns:r="http://schemas.openxmlformats.org/officeDocument/2006/relationships" xmlns:m="http://schemas.openxmlformats.org/officeDocument/2006/math" xmlns:v="urn:schemas-microsoft-com:vml" xmlns:wp14="http://schemas.microsoft.com/office/word/2010/wordprocessingDrawing" xmlns:wp="http://schemas.openxmlformats.org/drawingml/2006/wordprocessingDrawing" xmlns:w10="urn:schemas-microsoft-com:office:word" xmlns:w="http://schemas.openxmlformats.org/wordprocessingml/2006/main" xmlns:w14="http://schemas.microsoft.com/office/word/2010/wordml" xmlns:wpg="http://schemas.microsoft.com/office/word/2010/wordprocessingGroup" xmlns:wpi="http://schemas.microsoft.com/office/word/2010/wordprocessingInk" xmlns:wne="http://schemas.microsoft.com/office/word/2006/wordml" xmlns:wps="http://schemas.microsoft.com/office/word/2010/wordprocessingShape" mc:Ignorable="w14 wp14">
   <w:sdt>
     <w:sdtPr>
       <w:id w:val="1749383500"/>
@@ -25650,7 +25418,6 @@
         <w:docPartUnique/>
       </w:docPartObj>
     </w:sdtPr>
-    <w:sdtEndPr/>
     <w:sdtContent>
       <w:p>
         <w:pPr>
@@ -25671,7 +25438,7 @@
             <w:noProof/>
             <w:lang w:val="fr-FR"/>
           </w:rPr>
-          <w:t>75</w:t>
+          <w:t>76</w:t>
         </w:r>
         <w:r>
           <w:fldChar w:fldCharType="end"/>
@@ -25688,7 +25455,7 @@
 </file>
 
 <file path=word/footnotes.xml><?xml version="1.0" encoding="utf-8"?>
-<w:footnotes xmlns:wpc="http://schemas.microsoft.com/office/word/2010/wordprocessingCanvas" xmlns:mc="http://schemas.openxmlformats.org/markup-compatibility/2006" xmlns:o="urn:schemas-microsoft-com:office:office" xmlns:r="http://schemas.openxmlformats.org/officeDocument/2006/relationships" xmlns:m="http://schemas.openxmlformats.org/officeDocument/2006/math" xmlns:v="urn:schemas-microsoft-com:vml" xmlns:wp14="http://schemas.microsoft.com/office/word/2010/wordprocessingDrawing" xmlns:wp="http://schemas.openxmlformats.org/drawingml/2006/wordprocessingDrawing" xmlns:w10="urn:schemas-microsoft-com:office:word" xmlns:w="http://schemas.openxmlformats.org/wordprocessingml/2006/main" xmlns:w14="http://schemas.microsoft.com/office/word/2010/wordml" xmlns:w15="http://schemas.microsoft.com/office/word/2012/wordml" xmlns:wpg="http://schemas.microsoft.com/office/word/2010/wordprocessingGroup" xmlns:wpi="http://schemas.microsoft.com/office/word/2010/wordprocessingInk" xmlns:wne="http://schemas.microsoft.com/office/word/2006/wordml" xmlns:wps="http://schemas.microsoft.com/office/word/2010/wordprocessingShape" mc:Ignorable="w14 w15 wp14">
+<w:footnotes xmlns:wpc="http://schemas.microsoft.com/office/word/2010/wordprocessingCanvas" xmlns:mo="http://schemas.microsoft.com/office/mac/office/2008/main" xmlns:mc="http://schemas.openxmlformats.org/markup-compatibility/2006" xmlns:mv="urn:schemas-microsoft-com:mac:vml" xmlns:o="urn:schemas-microsoft-com:office:office" xmlns:r="http://schemas.openxmlformats.org/officeDocument/2006/relationships" xmlns:m="http://schemas.openxmlformats.org/officeDocument/2006/math" xmlns:v="urn:schemas-microsoft-com:vml" xmlns:wp14="http://schemas.microsoft.com/office/word/2010/wordprocessingDrawing" xmlns:wp="http://schemas.openxmlformats.org/drawingml/2006/wordprocessingDrawing" xmlns:w10="urn:schemas-microsoft-com:office:word" xmlns:w="http://schemas.openxmlformats.org/wordprocessingml/2006/main" xmlns:w14="http://schemas.microsoft.com/office/word/2010/wordml" xmlns:wpg="http://schemas.microsoft.com/office/word/2010/wordprocessingGroup" xmlns:wpi="http://schemas.microsoft.com/office/word/2010/wordprocessingInk" xmlns:wne="http://schemas.microsoft.com/office/word/2006/wordml" xmlns:wps="http://schemas.microsoft.com/office/word/2010/wordprocessingShape" mc:Ignorable="w14 wp14">
   <w:footnote w:type="separator" w:id="-1">
     <w:p>
       <w:pPr>
@@ -25713,7 +25480,7 @@
 </file>
 
 <file path=word/header1.xml><?xml version="1.0" encoding="utf-8"?>
-<w:hdr xmlns:wpc="http://schemas.microsoft.com/office/word/2010/wordprocessingCanvas" xmlns:mc="http://schemas.openxmlformats.org/markup-compatibility/2006" xmlns:o="urn:schemas-microsoft-com:office:office" xmlns:r="http://schemas.openxmlformats.org/officeDocument/2006/relationships" xmlns:m="http://schemas.openxmlformats.org/officeDocument/2006/math" xmlns:v="urn:schemas-microsoft-com:vml" xmlns:wp14="http://schemas.microsoft.com/office/word/2010/wordprocessingDrawing" xmlns:wp="http://schemas.openxmlformats.org/drawingml/2006/wordprocessingDrawing" xmlns:w10="urn:schemas-microsoft-com:office:word" xmlns:w="http://schemas.openxmlformats.org/wordprocessingml/2006/main" xmlns:w14="http://schemas.microsoft.com/office/word/2010/wordml" xmlns:w15="http://schemas.microsoft.com/office/word/2012/wordml" xmlns:wpg="http://schemas.microsoft.com/office/word/2010/wordprocessingGroup" xmlns:wpi="http://schemas.microsoft.com/office/word/2010/wordprocessingInk" xmlns:wne="http://schemas.microsoft.com/office/word/2006/wordml" xmlns:wps="http://schemas.microsoft.com/office/word/2010/wordprocessingShape" mc:Ignorable="w14 w15 wp14">
+<w:hdr xmlns:wpc="http://schemas.microsoft.com/office/word/2010/wordprocessingCanvas" xmlns:mo="http://schemas.microsoft.com/office/mac/office/2008/main" xmlns:mc="http://schemas.openxmlformats.org/markup-compatibility/2006" xmlns:mv="urn:schemas-microsoft-com:mac:vml" xmlns:o="urn:schemas-microsoft-com:office:office" xmlns:r="http://schemas.openxmlformats.org/officeDocument/2006/relationships" xmlns:m="http://schemas.openxmlformats.org/officeDocument/2006/math" xmlns:v="urn:schemas-microsoft-com:vml" xmlns:wp14="http://schemas.microsoft.com/office/word/2010/wordprocessingDrawing" xmlns:wp="http://schemas.openxmlformats.org/drawingml/2006/wordprocessingDrawing" xmlns:w10="urn:schemas-microsoft-com:office:word" xmlns:w="http://schemas.openxmlformats.org/wordprocessingml/2006/main" xmlns:w14="http://schemas.microsoft.com/office/word/2010/wordml" xmlns:wpg="http://schemas.microsoft.com/office/word/2010/wordprocessingGroup" xmlns:wpi="http://schemas.microsoft.com/office/word/2010/wordprocessingInk" xmlns:wne="http://schemas.microsoft.com/office/word/2006/wordml" xmlns:wps="http://schemas.microsoft.com/office/word/2010/wordprocessingShape" mc:Ignorable="w14 wp14">
   <w:p>
     <w:pPr>
       <w:jc w:val="center"/>
@@ -25731,8 +25498,8 @@
 </file>
 
 <file path=word/numbering.xml><?xml version="1.0" encoding="utf-8"?>
-<w:numbering xmlns:wpc="http://schemas.microsoft.com/office/word/2010/wordprocessingCanvas" xmlns:mc="http://schemas.openxmlformats.org/markup-compatibility/2006" xmlns:o="urn:schemas-microsoft-com:office:office" xmlns:r="http://schemas.openxmlformats.org/officeDocument/2006/relationships" xmlns:m="http://schemas.openxmlformats.org/officeDocument/2006/math" xmlns:v="urn:schemas-microsoft-com:vml" xmlns:wp14="http://schemas.microsoft.com/office/word/2010/wordprocessingDrawing" xmlns:wp="http://schemas.openxmlformats.org/drawingml/2006/wordprocessingDrawing" xmlns:w10="urn:schemas-microsoft-com:office:word" xmlns:w="http://schemas.openxmlformats.org/wordprocessingml/2006/main" xmlns:w14="http://schemas.microsoft.com/office/word/2010/wordml" xmlns:w15="http://schemas.microsoft.com/office/word/2012/wordml" xmlns:wpg="http://schemas.microsoft.com/office/word/2010/wordprocessingGroup" xmlns:wpi="http://schemas.microsoft.com/office/word/2010/wordprocessingInk" xmlns:wne="http://schemas.microsoft.com/office/word/2006/wordml" xmlns:wps="http://schemas.microsoft.com/office/word/2010/wordprocessingShape" mc:Ignorable="w14 w15 wp14">
-  <w:abstractNum w:abstractNumId="0" w15:restartNumberingAfterBreak="0">
+<w:numbering xmlns:wpc="http://schemas.microsoft.com/office/word/2010/wordprocessingCanvas" xmlns:mo="http://schemas.microsoft.com/office/mac/office/2008/main" xmlns:mc="http://schemas.openxmlformats.org/markup-compatibility/2006" xmlns:mv="urn:schemas-microsoft-com:mac:vml" xmlns:o="urn:schemas-microsoft-com:office:office" xmlns:r="http://schemas.openxmlformats.org/officeDocument/2006/relationships" xmlns:m="http://schemas.openxmlformats.org/officeDocument/2006/math" xmlns:v="urn:schemas-microsoft-com:vml" xmlns:wp14="http://schemas.microsoft.com/office/word/2010/wordprocessingDrawing" xmlns:wp="http://schemas.openxmlformats.org/drawingml/2006/wordprocessingDrawing" xmlns:w10="urn:schemas-microsoft-com:office:word" xmlns:w="http://schemas.openxmlformats.org/wordprocessingml/2006/main" xmlns:w14="http://schemas.microsoft.com/office/word/2010/wordml" xmlns:wpg="http://schemas.microsoft.com/office/word/2010/wordprocessingGroup" xmlns:wpi="http://schemas.microsoft.com/office/word/2010/wordprocessingInk" xmlns:wne="http://schemas.microsoft.com/office/word/2006/wordml" xmlns:wps="http://schemas.microsoft.com/office/word/2010/wordprocessingShape" mc:Ignorable="w14 wp14">
+  <w:abstractNum w:abstractNumId="0">
     <w:nsid w:val="003E6FDB"/>
     <w:multiLevelType w:val="multilevel"/>
     <w:tmpl w:val="AA4E0F20"/>
@@ -25881,7 +25648,7 @@
       </w:rPr>
     </w:lvl>
   </w:abstractNum>
-  <w:abstractNum w:abstractNumId="1" w15:restartNumberingAfterBreak="0">
+  <w:abstractNum w:abstractNumId="1">
     <w:nsid w:val="007954B5"/>
     <w:multiLevelType w:val="multilevel"/>
     <w:tmpl w:val="BE38E714"/>
@@ -26030,7 +25797,7 @@
       </w:rPr>
     </w:lvl>
   </w:abstractNum>
-  <w:abstractNum w:abstractNumId="2" w15:restartNumberingAfterBreak="0">
+  <w:abstractNum w:abstractNumId="2">
     <w:nsid w:val="01AE25B9"/>
     <w:multiLevelType w:val="multilevel"/>
     <w:tmpl w:val="9C34E8E4"/>
@@ -26179,7 +25946,7 @@
       </w:rPr>
     </w:lvl>
   </w:abstractNum>
-  <w:abstractNum w:abstractNumId="3" w15:restartNumberingAfterBreak="0">
+  <w:abstractNum w:abstractNumId="3">
     <w:nsid w:val="01CE6F6B"/>
     <w:multiLevelType w:val="multilevel"/>
     <w:tmpl w:val="5ADAEC48"/>
@@ -26328,7 +26095,7 @@
       </w:rPr>
     </w:lvl>
   </w:abstractNum>
-  <w:abstractNum w:abstractNumId="4" w15:restartNumberingAfterBreak="0">
+  <w:abstractNum w:abstractNumId="4">
     <w:nsid w:val="023308DA"/>
     <w:multiLevelType w:val="multilevel"/>
     <w:tmpl w:val="100C001F"/>
@@ -26414,7 +26181,7 @@
       </w:pPr>
     </w:lvl>
   </w:abstractNum>
-  <w:abstractNum w:abstractNumId="5" w15:restartNumberingAfterBreak="0">
+  <w:abstractNum w:abstractNumId="5">
     <w:nsid w:val="02355731"/>
     <w:multiLevelType w:val="hybridMultilevel"/>
     <w:tmpl w:val="8FE6D23A"/>
@@ -26527,7 +26294,7 @@
       </w:rPr>
     </w:lvl>
   </w:abstractNum>
-  <w:abstractNum w:abstractNumId="6" w15:restartNumberingAfterBreak="0">
+  <w:abstractNum w:abstractNumId="6">
     <w:nsid w:val="0286077E"/>
     <w:multiLevelType w:val="multilevel"/>
     <w:tmpl w:val="3AAAE174"/>
@@ -26676,7 +26443,7 @@
       </w:rPr>
     </w:lvl>
   </w:abstractNum>
-  <w:abstractNum w:abstractNumId="7" w15:restartNumberingAfterBreak="0">
+  <w:abstractNum w:abstractNumId="7">
     <w:nsid w:val="031D1E7C"/>
     <w:multiLevelType w:val="hybridMultilevel"/>
     <w:tmpl w:val="61845D0E"/>
@@ -26762,7 +26529,7 @@
       </w:pPr>
     </w:lvl>
   </w:abstractNum>
-  <w:abstractNum w:abstractNumId="8" w15:restartNumberingAfterBreak="0">
+  <w:abstractNum w:abstractNumId="8">
     <w:nsid w:val="073E7405"/>
     <w:multiLevelType w:val="multilevel"/>
     <w:tmpl w:val="08E4554E"/>
@@ -26851,7 +26618,7 @@
       </w:pPr>
     </w:lvl>
   </w:abstractNum>
-  <w:abstractNum w:abstractNumId="9" w15:restartNumberingAfterBreak="0">
+  <w:abstractNum w:abstractNumId="9">
     <w:nsid w:val="0B5E38AF"/>
     <w:multiLevelType w:val="multilevel"/>
     <w:tmpl w:val="91F03852"/>
@@ -27000,7 +26767,7 @@
       </w:rPr>
     </w:lvl>
   </w:abstractNum>
-  <w:abstractNum w:abstractNumId="10" w15:restartNumberingAfterBreak="0">
+  <w:abstractNum w:abstractNumId="10">
     <w:nsid w:val="0F8A5DAE"/>
     <w:multiLevelType w:val="hybridMultilevel"/>
     <w:tmpl w:val="150024D6"/>
@@ -27089,7 +26856,7 @@
       </w:pPr>
     </w:lvl>
   </w:abstractNum>
-  <w:abstractNum w:abstractNumId="11" w15:restartNumberingAfterBreak="0">
+  <w:abstractNum w:abstractNumId="11">
     <w:nsid w:val="0F9E5E58"/>
     <w:multiLevelType w:val="hybridMultilevel"/>
     <w:tmpl w:val="8F566E02"/>
@@ -27178,7 +26945,7 @@
       </w:pPr>
     </w:lvl>
   </w:abstractNum>
-  <w:abstractNum w:abstractNumId="12" w15:restartNumberingAfterBreak="0">
+  <w:abstractNum w:abstractNumId="12">
     <w:nsid w:val="1276630D"/>
     <w:multiLevelType w:val="hybridMultilevel"/>
     <w:tmpl w:val="A0128158"/>
@@ -27267,7 +27034,7 @@
       </w:pPr>
     </w:lvl>
   </w:abstractNum>
-  <w:abstractNum w:abstractNumId="13" w15:restartNumberingAfterBreak="0">
+  <w:abstractNum w:abstractNumId="13">
     <w:nsid w:val="12B13F65"/>
     <w:multiLevelType w:val="multilevel"/>
     <w:tmpl w:val="B276F7A2"/>
@@ -27416,7 +27183,7 @@
       </w:rPr>
     </w:lvl>
   </w:abstractNum>
-  <w:abstractNum w:abstractNumId="14" w15:restartNumberingAfterBreak="0">
+  <w:abstractNum w:abstractNumId="14">
     <w:nsid w:val="143E3205"/>
     <w:multiLevelType w:val="multilevel"/>
     <w:tmpl w:val="55B2EE1E"/>
@@ -27565,7 +27332,7 @@
       </w:rPr>
     </w:lvl>
   </w:abstractNum>
-  <w:abstractNum w:abstractNumId="15" w15:restartNumberingAfterBreak="0">
+  <w:abstractNum w:abstractNumId="15">
     <w:nsid w:val="14886C5F"/>
     <w:multiLevelType w:val="hybridMultilevel"/>
     <w:tmpl w:val="E0B041CE"/>
@@ -27654,7 +27421,7 @@
       </w:pPr>
     </w:lvl>
   </w:abstractNum>
-  <w:abstractNum w:abstractNumId="16" w15:restartNumberingAfterBreak="0">
+  <w:abstractNum w:abstractNumId="16">
     <w:nsid w:val="16B2651D"/>
     <w:multiLevelType w:val="hybridMultilevel"/>
     <w:tmpl w:val="896A3352"/>
@@ -27766,7 +27533,7 @@
       </w:rPr>
     </w:lvl>
   </w:abstractNum>
-  <w:abstractNum w:abstractNumId="17" w15:restartNumberingAfterBreak="0">
+  <w:abstractNum w:abstractNumId="17">
     <w:nsid w:val="1AD7618F"/>
     <w:multiLevelType w:val="multilevel"/>
     <w:tmpl w:val="D34224A6"/>
@@ -27915,7 +27682,7 @@
       </w:rPr>
     </w:lvl>
   </w:abstractNum>
-  <w:abstractNum w:abstractNumId="18" w15:restartNumberingAfterBreak="0">
+  <w:abstractNum w:abstractNumId="18">
     <w:nsid w:val="1C07731D"/>
     <w:multiLevelType w:val="hybridMultilevel"/>
     <w:tmpl w:val="C5C0D91A"/>
@@ -28001,7 +27768,7 @@
       </w:pPr>
     </w:lvl>
   </w:abstractNum>
-  <w:abstractNum w:abstractNumId="19" w15:restartNumberingAfterBreak="0">
+  <w:abstractNum w:abstractNumId="19">
     <w:nsid w:val="1CAB15D7"/>
     <w:multiLevelType w:val="multilevel"/>
     <w:tmpl w:val="0F86F870"/>
@@ -28150,7 +27917,7 @@
       </w:rPr>
     </w:lvl>
   </w:abstractNum>
-  <w:abstractNum w:abstractNumId="20" w15:restartNumberingAfterBreak="0">
+  <w:abstractNum w:abstractNumId="20">
     <w:nsid w:val="1CD72492"/>
     <w:multiLevelType w:val="hybridMultilevel"/>
     <w:tmpl w:val="59625E6A"/>
@@ -28239,7 +28006,7 @@
       </w:pPr>
     </w:lvl>
   </w:abstractNum>
-  <w:abstractNum w:abstractNumId="21" w15:restartNumberingAfterBreak="0">
+  <w:abstractNum w:abstractNumId="21">
     <w:nsid w:val="1FCC08D1"/>
     <w:multiLevelType w:val="hybridMultilevel"/>
     <w:tmpl w:val="EABCE4BE"/>
@@ -28351,7 +28118,7 @@
       </w:rPr>
     </w:lvl>
   </w:abstractNum>
-  <w:abstractNum w:abstractNumId="22" w15:restartNumberingAfterBreak="0">
+  <w:abstractNum w:abstractNumId="22">
     <w:nsid w:val="21C669AD"/>
     <w:multiLevelType w:val="multilevel"/>
     <w:tmpl w:val="A5181176"/>
@@ -28500,7 +28267,7 @@
       </w:rPr>
     </w:lvl>
   </w:abstractNum>
-  <w:abstractNum w:abstractNumId="23" w15:restartNumberingAfterBreak="0">
+  <w:abstractNum w:abstractNumId="23">
     <w:nsid w:val="25A200B3"/>
     <w:multiLevelType w:val="multilevel"/>
     <w:tmpl w:val="04AC7ABC"/>
@@ -28649,7 +28416,120 @@
       </w:rPr>
     </w:lvl>
   </w:abstractNum>
-  <w:abstractNum w:abstractNumId="24" w15:restartNumberingAfterBreak="0">
+  <w:abstractNum w:abstractNumId="24">
+    <w:nsid w:val="26FE1FE6"/>
+    <w:multiLevelType w:val="hybridMultilevel"/>
+    <w:tmpl w:val="BFDE3960"/>
+    <w:lvl w:ilvl="0" w:tplc="040C0001">
+      <w:start w:val="1"/>
+      <w:numFmt w:val="bullet"/>
+      <w:lvlText w:val=""/>
+      <w:lvlJc w:val="left"/>
+      <w:pPr>
+        <w:ind w:left="720" w:hanging="360"/>
+      </w:pPr>
+      <w:rPr>
+        <w:rFonts w:ascii="Symbol" w:hAnsi="Symbol" w:hint="default"/>
+      </w:rPr>
+    </w:lvl>
+    <w:lvl w:ilvl="1" w:tplc="040C0003" w:tentative="1">
+      <w:start w:val="1"/>
+      <w:numFmt w:val="bullet"/>
+      <w:lvlText w:val="o"/>
+      <w:lvlJc w:val="left"/>
+      <w:pPr>
+        <w:ind w:left="1440" w:hanging="360"/>
+      </w:pPr>
+      <w:rPr>
+        <w:rFonts w:ascii="Courier New" w:hAnsi="Courier New" w:hint="default"/>
+      </w:rPr>
+    </w:lvl>
+    <w:lvl w:ilvl="2" w:tplc="040C0005" w:tentative="1">
+      <w:start w:val="1"/>
+      <w:numFmt w:val="bullet"/>
+      <w:lvlText w:val=""/>
+      <w:lvlJc w:val="left"/>
+      <w:pPr>
+        <w:ind w:left="2160" w:hanging="360"/>
+      </w:pPr>
+      <w:rPr>
+        <w:rFonts w:ascii="Wingdings" w:hAnsi="Wingdings" w:hint="default"/>
+      </w:rPr>
+    </w:lvl>
+    <w:lvl w:ilvl="3" w:tplc="040C0001" w:tentative="1">
+      <w:start w:val="1"/>
+      <w:numFmt w:val="bullet"/>
+      <w:lvlText w:val=""/>
+      <w:lvlJc w:val="left"/>
+      <w:pPr>
+        <w:ind w:left="2880" w:hanging="360"/>
+      </w:pPr>
+      <w:rPr>
+        <w:rFonts w:ascii="Symbol" w:hAnsi="Symbol" w:hint="default"/>
+      </w:rPr>
+    </w:lvl>
+    <w:lvl w:ilvl="4" w:tplc="040C0003" w:tentative="1">
+      <w:start w:val="1"/>
+      <w:numFmt w:val="bullet"/>
+      <w:lvlText w:val="o"/>
+      <w:lvlJc w:val="left"/>
+      <w:pPr>
+        <w:ind w:left="3600" w:hanging="360"/>
+      </w:pPr>
+      <w:rPr>
+        <w:rFonts w:ascii="Courier New" w:hAnsi="Courier New" w:hint="default"/>
+      </w:rPr>
+    </w:lvl>
+    <w:lvl w:ilvl="5" w:tplc="040C0005" w:tentative="1">
+      <w:start w:val="1"/>
+      <w:numFmt w:val="bullet"/>
+      <w:lvlText w:val=""/>
+      <w:lvlJc w:val="left"/>
+      <w:pPr>
+        <w:ind w:left="4320" w:hanging="360"/>
+      </w:pPr>
+      <w:rPr>
+        <w:rFonts w:ascii="Wingdings" w:hAnsi="Wingdings" w:hint="default"/>
+      </w:rPr>
+    </w:lvl>
+    <w:lvl w:ilvl="6" w:tplc="040C0001" w:tentative="1">
+      <w:start w:val="1"/>
+      <w:numFmt w:val="bullet"/>
+      <w:lvlText w:val=""/>
+      <w:lvlJc w:val="left"/>
+      <w:pPr>
+        <w:ind w:left="5040" w:hanging="360"/>
+      </w:pPr>
+      <w:rPr>
+        <w:rFonts w:ascii="Symbol" w:hAnsi="Symbol" w:hint="default"/>
+      </w:rPr>
+    </w:lvl>
+    <w:lvl w:ilvl="7" w:tplc="040C0003" w:tentative="1">
+      <w:start w:val="1"/>
+      <w:numFmt w:val="bullet"/>
+      <w:lvlText w:val="o"/>
+      <w:lvlJc w:val="left"/>
+      <w:pPr>
+        <w:ind w:left="5760" w:hanging="360"/>
+      </w:pPr>
+      <w:rPr>
+        <w:rFonts w:ascii="Courier New" w:hAnsi="Courier New" w:hint="default"/>
+      </w:rPr>
+    </w:lvl>
+    <w:lvl w:ilvl="8" w:tplc="040C0005" w:tentative="1">
+      <w:start w:val="1"/>
+      <w:numFmt w:val="bullet"/>
+      <w:lvlText w:val=""/>
+      <w:lvlJc w:val="left"/>
+      <w:pPr>
+        <w:ind w:left="6480" w:hanging="360"/>
+      </w:pPr>
+      <w:rPr>
+        <w:rFonts w:ascii="Wingdings" w:hAnsi="Wingdings" w:hint="default"/>
+      </w:rPr>
+    </w:lvl>
+  </w:abstractNum>
+  <w:abstractNum w:abstractNumId="25">
     <w:nsid w:val="285166A2"/>
     <w:multiLevelType w:val="hybridMultilevel"/>
     <w:tmpl w:val="BB009374"/>
@@ -28738,7 +28618,7 @@
       </w:pPr>
     </w:lvl>
   </w:abstractNum>
-  <w:abstractNum w:abstractNumId="25" w15:restartNumberingAfterBreak="0">
+  <w:abstractNum w:abstractNumId="26">
     <w:nsid w:val="29375EB2"/>
     <w:multiLevelType w:val="hybridMultilevel"/>
     <w:tmpl w:val="1CD8FB8A"/>
@@ -28827,7 +28707,7 @@
       </w:pPr>
     </w:lvl>
   </w:abstractNum>
-  <w:abstractNum w:abstractNumId="26" w15:restartNumberingAfterBreak="0">
+  <w:abstractNum w:abstractNumId="27">
     <w:nsid w:val="2A485478"/>
     <w:multiLevelType w:val="hybridMultilevel"/>
     <w:tmpl w:val="A280856E"/>
@@ -28939,7 +28819,7 @@
       </w:rPr>
     </w:lvl>
   </w:abstractNum>
-  <w:abstractNum w:abstractNumId="27" w15:restartNumberingAfterBreak="0">
+  <w:abstractNum w:abstractNumId="28">
     <w:nsid w:val="2BDC543B"/>
     <w:multiLevelType w:val="multilevel"/>
     <w:tmpl w:val="651AEDA4"/>
@@ -29088,7 +28968,7 @@
       </w:rPr>
     </w:lvl>
   </w:abstractNum>
-  <w:abstractNum w:abstractNumId="28" w15:restartNumberingAfterBreak="0">
+  <w:abstractNum w:abstractNumId="29">
     <w:nsid w:val="2C7C4436"/>
     <w:multiLevelType w:val="multilevel"/>
     <w:tmpl w:val="9C34E8E4"/>
@@ -29237,7 +29117,7 @@
       </w:rPr>
     </w:lvl>
   </w:abstractNum>
-  <w:abstractNum w:abstractNumId="29" w15:restartNumberingAfterBreak="0">
+  <w:abstractNum w:abstractNumId="30">
     <w:nsid w:val="30AE44D7"/>
     <w:multiLevelType w:val="multilevel"/>
     <w:tmpl w:val="9C34E8E4"/>
@@ -29386,7 +29266,7 @@
       </w:rPr>
     </w:lvl>
   </w:abstractNum>
-  <w:abstractNum w:abstractNumId="30" w15:restartNumberingAfterBreak="0">
+  <w:abstractNum w:abstractNumId="31">
     <w:nsid w:val="31F53716"/>
     <w:multiLevelType w:val="hybridMultilevel"/>
     <w:tmpl w:val="091A83E2"/>
@@ -29475,7 +29355,7 @@
       </w:pPr>
     </w:lvl>
   </w:abstractNum>
-  <w:abstractNum w:abstractNumId="31" w15:restartNumberingAfterBreak="0">
+  <w:abstractNum w:abstractNumId="32">
     <w:nsid w:val="350B2D30"/>
     <w:multiLevelType w:val="hybridMultilevel"/>
     <w:tmpl w:val="C3C61F6A"/>
@@ -29564,7 +29444,7 @@
       </w:pPr>
     </w:lvl>
   </w:abstractNum>
-  <w:abstractNum w:abstractNumId="32" w15:restartNumberingAfterBreak="0">
+  <w:abstractNum w:abstractNumId="33">
     <w:nsid w:val="365218EB"/>
     <w:multiLevelType w:val="hybridMultilevel"/>
     <w:tmpl w:val="640EDD22"/>
@@ -29677,7 +29557,7 @@
       </w:rPr>
     </w:lvl>
   </w:abstractNum>
-  <w:abstractNum w:abstractNumId="33" w15:restartNumberingAfterBreak="0">
+  <w:abstractNum w:abstractNumId="34">
     <w:nsid w:val="376B3B4A"/>
     <w:multiLevelType w:val="hybridMultilevel"/>
     <w:tmpl w:val="A3800ECA"/>
@@ -29766,7 +29646,7 @@
       </w:pPr>
     </w:lvl>
   </w:abstractNum>
-  <w:abstractNum w:abstractNumId="34" w15:restartNumberingAfterBreak="0">
+  <w:abstractNum w:abstractNumId="35">
     <w:nsid w:val="38EE500D"/>
     <w:multiLevelType w:val="multilevel"/>
     <w:tmpl w:val="9FA4C570"/>
@@ -29915,7 +29795,7 @@
       </w:rPr>
     </w:lvl>
   </w:abstractNum>
-  <w:abstractNum w:abstractNumId="35" w15:restartNumberingAfterBreak="0">
+  <w:abstractNum w:abstractNumId="36">
     <w:nsid w:val="39D154FE"/>
     <w:multiLevelType w:val="hybridMultilevel"/>
     <w:tmpl w:val="4CD2AD64"/>
@@ -30004,7 +29884,7 @@
       </w:pPr>
     </w:lvl>
   </w:abstractNum>
-  <w:abstractNum w:abstractNumId="36" w15:restartNumberingAfterBreak="0">
+  <w:abstractNum w:abstractNumId="37">
     <w:nsid w:val="3BA850DC"/>
     <w:multiLevelType w:val="multilevel"/>
     <w:tmpl w:val="B694EA44"/>
@@ -30153,7 +30033,7 @@
       </w:rPr>
     </w:lvl>
   </w:abstractNum>
-  <w:abstractNum w:abstractNumId="37" w15:restartNumberingAfterBreak="0">
+  <w:abstractNum w:abstractNumId="38">
     <w:nsid w:val="3C567AE8"/>
     <w:multiLevelType w:val="hybridMultilevel"/>
     <w:tmpl w:val="A70CECCA"/>
@@ -30242,7 +30122,7 @@
       </w:pPr>
     </w:lvl>
   </w:abstractNum>
-  <w:abstractNum w:abstractNumId="38" w15:restartNumberingAfterBreak="0">
+  <w:abstractNum w:abstractNumId="39">
     <w:nsid w:val="3C7D572F"/>
     <w:multiLevelType w:val="multilevel"/>
     <w:tmpl w:val="DDCA4494"/>
@@ -30391,7 +30271,7 @@
       </w:rPr>
     </w:lvl>
   </w:abstractNum>
-  <w:abstractNum w:abstractNumId="39" w15:restartNumberingAfterBreak="0">
+  <w:abstractNum w:abstractNumId="40">
     <w:nsid w:val="3C9673C8"/>
     <w:multiLevelType w:val="hybridMultilevel"/>
     <w:tmpl w:val="B9545B1E"/>
@@ -30480,7 +30360,7 @@
       </w:pPr>
     </w:lvl>
   </w:abstractNum>
-  <w:abstractNum w:abstractNumId="40" w15:restartNumberingAfterBreak="0">
+  <w:abstractNum w:abstractNumId="41">
     <w:nsid w:val="41D713C2"/>
     <w:multiLevelType w:val="hybridMultilevel"/>
     <w:tmpl w:val="58DC77CE"/>
@@ -30593,7 +30473,7 @@
       </w:rPr>
     </w:lvl>
   </w:abstractNum>
-  <w:abstractNum w:abstractNumId="41" w15:restartNumberingAfterBreak="0">
+  <w:abstractNum w:abstractNumId="42">
     <w:nsid w:val="45FB7675"/>
     <w:multiLevelType w:val="hybridMultilevel"/>
     <w:tmpl w:val="7AE041BE"/>
@@ -30682,7 +30562,7 @@
       </w:pPr>
     </w:lvl>
   </w:abstractNum>
-  <w:abstractNum w:abstractNumId="42" w15:restartNumberingAfterBreak="0">
+  <w:abstractNum w:abstractNumId="43">
     <w:nsid w:val="45FC11A9"/>
     <w:multiLevelType w:val="multilevel"/>
     <w:tmpl w:val="719A8FA8"/>
@@ -30831,7 +30711,7 @@
       </w:rPr>
     </w:lvl>
   </w:abstractNum>
-  <w:abstractNum w:abstractNumId="43" w15:restartNumberingAfterBreak="0">
+  <w:abstractNum w:abstractNumId="44">
     <w:nsid w:val="47B51D3F"/>
     <w:multiLevelType w:val="multilevel"/>
     <w:tmpl w:val="403000C2"/>
@@ -30980,7 +30860,7 @@
       </w:rPr>
     </w:lvl>
   </w:abstractNum>
-  <w:abstractNum w:abstractNumId="44" w15:restartNumberingAfterBreak="0">
+  <w:abstractNum w:abstractNumId="45">
     <w:nsid w:val="48093E2B"/>
     <w:multiLevelType w:val="hybridMultilevel"/>
     <w:tmpl w:val="2D22E3A8"/>
@@ -31069,7 +30949,7 @@
       </w:pPr>
     </w:lvl>
   </w:abstractNum>
-  <w:abstractNum w:abstractNumId="45" w15:restartNumberingAfterBreak="0">
+  <w:abstractNum w:abstractNumId="46">
     <w:nsid w:val="48E9510E"/>
     <w:multiLevelType w:val="multilevel"/>
     <w:tmpl w:val="9C34E8E4"/>
@@ -31218,7 +31098,7 @@
       </w:rPr>
     </w:lvl>
   </w:abstractNum>
-  <w:abstractNum w:abstractNumId="46" w15:restartNumberingAfterBreak="0">
+  <w:abstractNum w:abstractNumId="47">
     <w:nsid w:val="49B56F75"/>
     <w:multiLevelType w:val="multilevel"/>
     <w:tmpl w:val="509CF03C"/>
@@ -31367,7 +31247,7 @@
       </w:rPr>
     </w:lvl>
   </w:abstractNum>
-  <w:abstractNum w:abstractNumId="47" w15:restartNumberingAfterBreak="0">
+  <w:abstractNum w:abstractNumId="48">
     <w:nsid w:val="4C5E0780"/>
     <w:multiLevelType w:val="multilevel"/>
     <w:tmpl w:val="C27A703E"/>
@@ -31516,7 +31396,7 @@
       </w:rPr>
     </w:lvl>
   </w:abstractNum>
-  <w:abstractNum w:abstractNumId="48" w15:restartNumberingAfterBreak="0">
+  <w:abstractNum w:abstractNumId="49">
     <w:nsid w:val="4D97650C"/>
     <w:multiLevelType w:val="multilevel"/>
     <w:tmpl w:val="9C34E8E4"/>
@@ -31665,7 +31545,7 @@
       </w:rPr>
     </w:lvl>
   </w:abstractNum>
-  <w:abstractNum w:abstractNumId="49" w15:restartNumberingAfterBreak="0">
+  <w:abstractNum w:abstractNumId="50">
     <w:nsid w:val="4E8621DF"/>
     <w:multiLevelType w:val="hybridMultilevel"/>
     <w:tmpl w:val="13503612"/>
@@ -31754,7 +31634,7 @@
       </w:pPr>
     </w:lvl>
   </w:abstractNum>
-  <w:abstractNum w:abstractNumId="50" w15:restartNumberingAfterBreak="0">
+  <w:abstractNum w:abstractNumId="51">
     <w:nsid w:val="4EE3195B"/>
     <w:multiLevelType w:val="hybridMultilevel"/>
     <w:tmpl w:val="3CDEA3CE"/>
@@ -31867,7 +31747,7 @@
       </w:rPr>
     </w:lvl>
   </w:abstractNum>
-  <w:abstractNum w:abstractNumId="51" w15:restartNumberingAfterBreak="0">
+  <w:abstractNum w:abstractNumId="52">
     <w:nsid w:val="4F360626"/>
     <w:multiLevelType w:val="hybridMultilevel"/>
     <w:tmpl w:val="092C3B48"/>
@@ -31953,7 +31833,7 @@
       </w:pPr>
     </w:lvl>
   </w:abstractNum>
-  <w:abstractNum w:abstractNumId="52" w15:restartNumberingAfterBreak="0">
+  <w:abstractNum w:abstractNumId="53">
     <w:nsid w:val="538145C1"/>
     <w:multiLevelType w:val="hybridMultilevel"/>
     <w:tmpl w:val="6352A272"/>
@@ -32065,7 +31945,7 @@
       </w:rPr>
     </w:lvl>
   </w:abstractNum>
-  <w:abstractNum w:abstractNumId="53" w15:restartNumberingAfterBreak="0">
+  <w:abstractNum w:abstractNumId="54">
     <w:nsid w:val="54312826"/>
     <w:multiLevelType w:val="hybridMultilevel"/>
     <w:tmpl w:val="EE6A073A"/>
@@ -32154,7 +32034,7 @@
       </w:pPr>
     </w:lvl>
   </w:abstractNum>
-  <w:abstractNum w:abstractNumId="54" w15:restartNumberingAfterBreak="0">
+  <w:abstractNum w:abstractNumId="55">
     <w:nsid w:val="552C368E"/>
     <w:multiLevelType w:val="hybridMultilevel"/>
     <w:tmpl w:val="5A805CE0"/>
@@ -32243,7 +32123,7 @@
       </w:pPr>
     </w:lvl>
   </w:abstractNum>
-  <w:abstractNum w:abstractNumId="55" w15:restartNumberingAfterBreak="0">
+  <w:abstractNum w:abstractNumId="56">
     <w:nsid w:val="55B957F4"/>
     <w:multiLevelType w:val="hybridMultilevel"/>
     <w:tmpl w:val="4CD2AD64"/>
@@ -32332,7 +32212,7 @@
       </w:pPr>
     </w:lvl>
   </w:abstractNum>
-  <w:abstractNum w:abstractNumId="56" w15:restartNumberingAfterBreak="0">
+  <w:abstractNum w:abstractNumId="57">
     <w:nsid w:val="560A0270"/>
     <w:multiLevelType w:val="multilevel"/>
     <w:tmpl w:val="5F2A5C48"/>
@@ -32481,7 +32361,7 @@
       </w:rPr>
     </w:lvl>
   </w:abstractNum>
-  <w:abstractNum w:abstractNumId="57" w15:restartNumberingAfterBreak="0">
+  <w:abstractNum w:abstractNumId="58">
     <w:nsid w:val="560B24BD"/>
     <w:multiLevelType w:val="hybridMultilevel"/>
     <w:tmpl w:val="922AE060"/>
@@ -32570,7 +32450,7 @@
       </w:pPr>
     </w:lvl>
   </w:abstractNum>
-  <w:abstractNum w:abstractNumId="58" w15:restartNumberingAfterBreak="0">
+  <w:abstractNum w:abstractNumId="59">
     <w:nsid w:val="56217CE5"/>
     <w:multiLevelType w:val="multilevel"/>
     <w:tmpl w:val="658E7990"/>
@@ -32719,7 +32599,7 @@
       </w:rPr>
     </w:lvl>
   </w:abstractNum>
-  <w:abstractNum w:abstractNumId="59" w15:restartNumberingAfterBreak="0">
+  <w:abstractNum w:abstractNumId="60">
     <w:nsid w:val="581725AE"/>
     <w:multiLevelType w:val="hybridMultilevel"/>
     <w:tmpl w:val="5E7668A4"/>
@@ -32832,7 +32712,7 @@
       </w:rPr>
     </w:lvl>
   </w:abstractNum>
-  <w:abstractNum w:abstractNumId="60" w15:restartNumberingAfterBreak="0">
+  <w:abstractNum w:abstractNumId="61">
     <w:nsid w:val="585C12A6"/>
     <w:multiLevelType w:val="hybridMultilevel"/>
     <w:tmpl w:val="86E6C63E"/>
@@ -32921,7 +32801,7 @@
       </w:pPr>
     </w:lvl>
   </w:abstractNum>
-  <w:abstractNum w:abstractNumId="61" w15:restartNumberingAfterBreak="0">
+  <w:abstractNum w:abstractNumId="62">
     <w:nsid w:val="5864453F"/>
     <w:multiLevelType w:val="multilevel"/>
     <w:tmpl w:val="96F264DA"/>
@@ -33070,7 +32950,7 @@
       </w:rPr>
     </w:lvl>
   </w:abstractNum>
-  <w:abstractNum w:abstractNumId="62" w15:restartNumberingAfterBreak="0">
+  <w:abstractNum w:abstractNumId="63">
     <w:nsid w:val="598C1C7D"/>
     <w:multiLevelType w:val="multilevel"/>
     <w:tmpl w:val="3F0AB36C"/>
@@ -33219,7 +33099,7 @@
       </w:rPr>
     </w:lvl>
   </w:abstractNum>
-  <w:abstractNum w:abstractNumId="63" w15:restartNumberingAfterBreak="0">
+  <w:abstractNum w:abstractNumId="64">
     <w:nsid w:val="5A0965B3"/>
     <w:multiLevelType w:val="multilevel"/>
     <w:tmpl w:val="8294D19E"/>
@@ -33368,7 +33248,7 @@
       </w:rPr>
     </w:lvl>
   </w:abstractNum>
-  <w:abstractNum w:abstractNumId="64" w15:restartNumberingAfterBreak="0">
+  <w:abstractNum w:abstractNumId="65">
     <w:nsid w:val="5B2845CD"/>
     <w:multiLevelType w:val="hybridMultilevel"/>
     <w:tmpl w:val="2FDED8A2"/>
@@ -33457,7 +33337,7 @@
       </w:pPr>
     </w:lvl>
   </w:abstractNum>
-  <w:abstractNum w:abstractNumId="65" w15:restartNumberingAfterBreak="0">
+  <w:abstractNum w:abstractNumId="66">
     <w:nsid w:val="5B324DBD"/>
     <w:multiLevelType w:val="hybridMultilevel"/>
     <w:tmpl w:val="B302E402"/>
@@ -33546,7 +33426,7 @@
       </w:pPr>
     </w:lvl>
   </w:abstractNum>
-  <w:abstractNum w:abstractNumId="66" w15:restartNumberingAfterBreak="0">
+  <w:abstractNum w:abstractNumId="67">
     <w:nsid w:val="5B4B2144"/>
     <w:multiLevelType w:val="hybridMultilevel"/>
     <w:tmpl w:val="2056F17C"/>
@@ -33659,7 +33539,7 @@
       </w:rPr>
     </w:lvl>
   </w:abstractNum>
-  <w:abstractNum w:abstractNumId="67" w15:restartNumberingAfterBreak="0">
+  <w:abstractNum w:abstractNumId="68">
     <w:nsid w:val="5BBB64D3"/>
     <w:multiLevelType w:val="hybridMultilevel"/>
     <w:tmpl w:val="5CD4C044"/>
@@ -33751,7 +33631,7 @@
       </w:pPr>
     </w:lvl>
   </w:abstractNum>
-  <w:abstractNum w:abstractNumId="68" w15:restartNumberingAfterBreak="0">
+  <w:abstractNum w:abstractNumId="69">
     <w:nsid w:val="5C8943D1"/>
     <w:multiLevelType w:val="hybridMultilevel"/>
     <w:tmpl w:val="9EE6545A"/>
@@ -33863,7 +33743,7 @@
       </w:rPr>
     </w:lvl>
   </w:abstractNum>
-  <w:abstractNum w:abstractNumId="69" w15:restartNumberingAfterBreak="0">
+  <w:abstractNum w:abstractNumId="70">
     <w:nsid w:val="5D901E16"/>
     <w:multiLevelType w:val="hybridMultilevel"/>
     <w:tmpl w:val="A70CECCA"/>
@@ -33952,7 +33832,7 @@
       </w:pPr>
     </w:lvl>
   </w:abstractNum>
-  <w:abstractNum w:abstractNumId="70" w15:restartNumberingAfterBreak="0">
+  <w:abstractNum w:abstractNumId="71">
     <w:nsid w:val="606672D5"/>
     <w:multiLevelType w:val="hybridMultilevel"/>
     <w:tmpl w:val="D7AEADA0"/>
@@ -34041,7 +33921,7 @@
       </w:pPr>
     </w:lvl>
   </w:abstractNum>
-  <w:abstractNum w:abstractNumId="71" w15:restartNumberingAfterBreak="0">
+  <w:abstractNum w:abstractNumId="72">
     <w:nsid w:val="61036E89"/>
     <w:multiLevelType w:val="hybridMultilevel"/>
     <w:tmpl w:val="2F60E5B4"/>
@@ -34130,7 +34010,7 @@
       </w:pPr>
     </w:lvl>
   </w:abstractNum>
-  <w:abstractNum w:abstractNumId="72" w15:restartNumberingAfterBreak="0">
+  <w:abstractNum w:abstractNumId="73">
     <w:nsid w:val="642D5FFE"/>
     <w:multiLevelType w:val="multilevel"/>
     <w:tmpl w:val="D87CC84C"/>
@@ -34279,7 +34159,120 @@
       </w:rPr>
     </w:lvl>
   </w:abstractNum>
-  <w:abstractNum w:abstractNumId="73" w15:restartNumberingAfterBreak="0">
+  <w:abstractNum w:abstractNumId="74">
+    <w:nsid w:val="65511120"/>
+    <w:multiLevelType w:val="hybridMultilevel"/>
+    <w:tmpl w:val="567C6536"/>
+    <w:lvl w:ilvl="0" w:tplc="040C0001">
+      <w:start w:val="1"/>
+      <w:numFmt w:val="bullet"/>
+      <w:lvlText w:val=""/>
+      <w:lvlJc w:val="left"/>
+      <w:pPr>
+        <w:ind w:left="720" w:hanging="360"/>
+      </w:pPr>
+      <w:rPr>
+        <w:rFonts w:ascii="Symbol" w:hAnsi="Symbol" w:hint="default"/>
+      </w:rPr>
+    </w:lvl>
+    <w:lvl w:ilvl="1" w:tplc="040C0003" w:tentative="1">
+      <w:start w:val="1"/>
+      <w:numFmt w:val="bullet"/>
+      <w:lvlText w:val="o"/>
+      <w:lvlJc w:val="left"/>
+      <w:pPr>
+        <w:ind w:left="1440" w:hanging="360"/>
+      </w:pPr>
+      <w:rPr>
+        <w:rFonts w:ascii="Courier New" w:hAnsi="Courier New" w:hint="default"/>
+      </w:rPr>
+    </w:lvl>
+    <w:lvl w:ilvl="2" w:tplc="040C0005" w:tentative="1">
+      <w:start w:val="1"/>
+      <w:numFmt w:val="bullet"/>
+      <w:lvlText w:val=""/>
+      <w:lvlJc w:val="left"/>
+      <w:pPr>
+        <w:ind w:left="2160" w:hanging="360"/>
+      </w:pPr>
+      <w:rPr>
+        <w:rFonts w:ascii="Wingdings" w:hAnsi="Wingdings" w:hint="default"/>
+      </w:rPr>
+    </w:lvl>
+    <w:lvl w:ilvl="3" w:tplc="040C0001" w:tentative="1">
+      <w:start w:val="1"/>
+      <w:numFmt w:val="bullet"/>
+      <w:lvlText w:val=""/>
+      <w:lvlJc w:val="left"/>
+      <w:pPr>
+        <w:ind w:left="2880" w:hanging="360"/>
+      </w:pPr>
+      <w:rPr>
+        <w:rFonts w:ascii="Symbol" w:hAnsi="Symbol" w:hint="default"/>
+      </w:rPr>
+    </w:lvl>
+    <w:lvl w:ilvl="4" w:tplc="040C0003" w:tentative="1">
+      <w:start w:val="1"/>
+      <w:numFmt w:val="bullet"/>
+      <w:lvlText w:val="o"/>
+      <w:lvlJc w:val="left"/>
+      <w:pPr>
+        <w:ind w:left="3600" w:hanging="360"/>
+      </w:pPr>
+      <w:rPr>
+        <w:rFonts w:ascii="Courier New" w:hAnsi="Courier New" w:hint="default"/>
+      </w:rPr>
+    </w:lvl>
+    <w:lvl w:ilvl="5" w:tplc="040C0005" w:tentative="1">
+      <w:start w:val="1"/>
+      <w:numFmt w:val="bullet"/>
+      <w:lvlText w:val=""/>
+      <w:lvlJc w:val="left"/>
+      <w:pPr>
+        <w:ind w:left="4320" w:hanging="360"/>
+      </w:pPr>
+      <w:rPr>
+        <w:rFonts w:ascii="Wingdings" w:hAnsi="Wingdings" w:hint="default"/>
+      </w:rPr>
+    </w:lvl>
+    <w:lvl w:ilvl="6" w:tplc="040C0001" w:tentative="1">
+      <w:start w:val="1"/>
+      <w:numFmt w:val="bullet"/>
+      <w:lvlText w:val=""/>
+      <w:lvlJc w:val="left"/>
+      <w:pPr>
+        <w:ind w:left="5040" w:hanging="360"/>
+      </w:pPr>
+      <w:rPr>
+        <w:rFonts w:ascii="Symbol" w:hAnsi="Symbol" w:hint="default"/>
+      </w:rPr>
+    </w:lvl>
+    <w:lvl w:ilvl="7" w:tplc="040C0003" w:tentative="1">
+      <w:start w:val="1"/>
+      <w:numFmt w:val="bullet"/>
+      <w:lvlText w:val="o"/>
+      <w:lvlJc w:val="left"/>
+      <w:pPr>
+        <w:ind w:left="5760" w:hanging="360"/>
+      </w:pPr>
+      <w:rPr>
+        <w:rFonts w:ascii="Courier New" w:hAnsi="Courier New" w:hint="default"/>
+      </w:rPr>
+    </w:lvl>
+    <w:lvl w:ilvl="8" w:tplc="040C0005" w:tentative="1">
+      <w:start w:val="1"/>
+      <w:numFmt w:val="bullet"/>
+      <w:lvlText w:val=""/>
+      <w:lvlJc w:val="left"/>
+      <w:pPr>
+        <w:ind w:left="6480" w:hanging="360"/>
+      </w:pPr>
+      <w:rPr>
+        <w:rFonts w:ascii="Wingdings" w:hAnsi="Wingdings" w:hint="default"/>
+      </w:rPr>
+    </w:lvl>
+  </w:abstractNum>
+  <w:abstractNum w:abstractNumId="75">
     <w:nsid w:val="65BF1503"/>
     <w:multiLevelType w:val="hybridMultilevel"/>
     <w:tmpl w:val="6AEC5400"/>
@@ -34392,7 +34385,7 @@
       </w:rPr>
     </w:lvl>
   </w:abstractNum>
-  <w:abstractNum w:abstractNumId="74" w15:restartNumberingAfterBreak="0">
+  <w:abstractNum w:abstractNumId="76">
     <w:nsid w:val="65FB0C1E"/>
     <w:multiLevelType w:val="hybridMultilevel"/>
     <w:tmpl w:val="2B92F2EA"/>
@@ -34504,7 +34497,7 @@
       </w:rPr>
     </w:lvl>
   </w:abstractNum>
-  <w:abstractNum w:abstractNumId="75" w15:restartNumberingAfterBreak="0">
+  <w:abstractNum w:abstractNumId="77">
     <w:nsid w:val="66896C07"/>
     <w:multiLevelType w:val="hybridMultilevel"/>
     <w:tmpl w:val="BEF65F78"/>
@@ -34593,7 +34586,7 @@
       </w:pPr>
     </w:lvl>
   </w:abstractNum>
-  <w:abstractNum w:abstractNumId="76" w15:restartNumberingAfterBreak="0">
+  <w:abstractNum w:abstractNumId="78">
     <w:nsid w:val="689F773B"/>
     <w:multiLevelType w:val="hybridMultilevel"/>
     <w:tmpl w:val="DEA856BE"/>
@@ -34706,7 +34699,7 @@
       </w:rPr>
     </w:lvl>
   </w:abstractNum>
-  <w:abstractNum w:abstractNumId="77" w15:restartNumberingAfterBreak="0">
+  <w:abstractNum w:abstractNumId="79">
     <w:nsid w:val="68C9390E"/>
     <w:multiLevelType w:val="hybridMultilevel"/>
     <w:tmpl w:val="4858C54C"/>
@@ -34795,7 +34788,7 @@
       </w:pPr>
     </w:lvl>
   </w:abstractNum>
-  <w:abstractNum w:abstractNumId="78" w15:restartNumberingAfterBreak="0">
+  <w:abstractNum w:abstractNumId="80">
     <w:nsid w:val="690F3874"/>
     <w:multiLevelType w:val="multilevel"/>
     <w:tmpl w:val="9C34E8E4"/>
@@ -34944,7 +34937,7 @@
       </w:rPr>
     </w:lvl>
   </w:abstractNum>
-  <w:abstractNum w:abstractNumId="79" w15:restartNumberingAfterBreak="0">
+  <w:abstractNum w:abstractNumId="81">
     <w:nsid w:val="693C6C93"/>
     <w:multiLevelType w:val="hybridMultilevel"/>
     <w:tmpl w:val="0CECFB38"/>
@@ -35033,7 +35026,7 @@
       </w:pPr>
     </w:lvl>
   </w:abstractNum>
-  <w:abstractNum w:abstractNumId="80" w15:restartNumberingAfterBreak="0">
+  <w:abstractNum w:abstractNumId="82">
     <w:nsid w:val="69471F7A"/>
     <w:multiLevelType w:val="multilevel"/>
     <w:tmpl w:val="AA4E0F20"/>
@@ -35182,7 +35175,7 @@
       </w:rPr>
     </w:lvl>
   </w:abstractNum>
-  <w:abstractNum w:abstractNumId="81" w15:restartNumberingAfterBreak="0">
+  <w:abstractNum w:abstractNumId="83">
     <w:nsid w:val="6F416C6F"/>
     <w:multiLevelType w:val="multilevel"/>
     <w:tmpl w:val="3E5EE9F4"/>
@@ -35331,7 +35324,7 @@
       </w:rPr>
     </w:lvl>
   </w:abstractNum>
-  <w:abstractNum w:abstractNumId="82" w15:restartNumberingAfterBreak="0">
+  <w:abstractNum w:abstractNumId="84">
     <w:nsid w:val="72DF1283"/>
     <w:multiLevelType w:val="hybridMultilevel"/>
     <w:tmpl w:val="AF9A55C0"/>
@@ -35420,7 +35413,7 @@
       </w:pPr>
     </w:lvl>
   </w:abstractNum>
-  <w:abstractNum w:abstractNumId="83" w15:restartNumberingAfterBreak="0">
+  <w:abstractNum w:abstractNumId="85">
     <w:nsid w:val="758C3FF4"/>
     <w:multiLevelType w:val="hybridMultilevel"/>
     <w:tmpl w:val="5DC81E9A"/>
@@ -35533,7 +35526,7 @@
       </w:rPr>
     </w:lvl>
   </w:abstractNum>
-  <w:abstractNum w:abstractNumId="84" w15:restartNumberingAfterBreak="0">
+  <w:abstractNum w:abstractNumId="86">
     <w:nsid w:val="7593677B"/>
     <w:multiLevelType w:val="hybridMultilevel"/>
     <w:tmpl w:val="4DE23EC0"/>
@@ -35646,7 +35639,7 @@
       </w:rPr>
     </w:lvl>
   </w:abstractNum>
-  <w:abstractNum w:abstractNumId="85" w15:restartNumberingAfterBreak="0">
+  <w:abstractNum w:abstractNumId="87">
     <w:nsid w:val="76992409"/>
     <w:multiLevelType w:val="hybridMultilevel"/>
     <w:tmpl w:val="645A31BA"/>
@@ -35759,7 +35752,7 @@
       </w:rPr>
     </w:lvl>
   </w:abstractNum>
-  <w:abstractNum w:abstractNumId="86" w15:restartNumberingAfterBreak="0">
+  <w:abstractNum w:abstractNumId="88">
     <w:nsid w:val="7773573F"/>
     <w:multiLevelType w:val="multilevel"/>
     <w:tmpl w:val="9C34E8E4"/>
@@ -35908,7 +35901,7 @@
       </w:rPr>
     </w:lvl>
   </w:abstractNum>
-  <w:abstractNum w:abstractNumId="87" w15:restartNumberingAfterBreak="0">
+  <w:abstractNum w:abstractNumId="89">
     <w:nsid w:val="786F0230"/>
     <w:multiLevelType w:val="hybridMultilevel"/>
     <w:tmpl w:val="26D40F2E"/>
@@ -36020,7 +36013,7 @@
       </w:rPr>
     </w:lvl>
   </w:abstractNum>
-  <w:abstractNum w:abstractNumId="88" w15:restartNumberingAfterBreak="0">
+  <w:abstractNum w:abstractNumId="90">
     <w:nsid w:val="7A02789F"/>
     <w:multiLevelType w:val="hybridMultilevel"/>
     <w:tmpl w:val="4CD2AD64"/>
@@ -36109,7 +36102,7 @@
       </w:pPr>
     </w:lvl>
   </w:abstractNum>
-  <w:abstractNum w:abstractNumId="89" w15:restartNumberingAfterBreak="0">
+  <w:abstractNum w:abstractNumId="91">
     <w:nsid w:val="7AF85DA0"/>
     <w:multiLevelType w:val="multilevel"/>
     <w:tmpl w:val="22E63B44"/>
@@ -36258,7 +36251,7 @@
       </w:rPr>
     </w:lvl>
   </w:abstractNum>
-  <w:abstractNum w:abstractNumId="90" w15:restartNumberingAfterBreak="0">
+  <w:abstractNum w:abstractNumId="92">
     <w:nsid w:val="7B676892"/>
     <w:multiLevelType w:val="multilevel"/>
     <w:tmpl w:val="9C34E8E4"/>
@@ -36407,7 +36400,7 @@
       </w:rPr>
     </w:lvl>
   </w:abstractNum>
-  <w:abstractNum w:abstractNumId="91" w15:restartNumberingAfterBreak="0">
+  <w:abstractNum w:abstractNumId="93">
     <w:nsid w:val="7C6B6F0F"/>
     <w:multiLevelType w:val="hybridMultilevel"/>
     <w:tmpl w:val="DC623742"/>
@@ -36497,82 +36490,82 @@
     </w:lvl>
   </w:abstractNum>
   <w:num w:numId="1">
+    <w:abstractNumId w:val="53"/>
+  </w:num>
+  <w:num w:numId="2">
+    <w:abstractNumId w:val="58"/>
+  </w:num>
+  <w:num w:numId="3">
     <w:abstractNumId w:val="52"/>
   </w:num>
-  <w:num w:numId="2">
-    <w:abstractNumId w:val="57"/>
-  </w:num>
-  <w:num w:numId="3">
-    <w:abstractNumId w:val="51"/>
-  </w:num>
   <w:num w:numId="4">
-    <w:abstractNumId w:val="37"/>
+    <w:abstractNumId w:val="38"/>
   </w:num>
   <w:num w:numId="5">
     <w:abstractNumId w:val="20"/>
   </w:num>
   <w:num w:numId="6">
-    <w:abstractNumId w:val="69"/>
+    <w:abstractNumId w:val="70"/>
   </w:num>
   <w:num w:numId="7">
     <w:abstractNumId w:val="18"/>
   </w:num>
   <w:num w:numId="8">
-    <w:abstractNumId w:val="54"/>
+    <w:abstractNumId w:val="55"/>
   </w:num>
   <w:num w:numId="9">
-    <w:abstractNumId w:val="77"/>
+    <w:abstractNumId w:val="79"/>
   </w:num>
   <w:num w:numId="10">
-    <w:abstractNumId w:val="60"/>
+    <w:abstractNumId w:val="61"/>
   </w:num>
   <w:num w:numId="11">
-    <w:abstractNumId w:val="91"/>
+    <w:abstractNumId w:val="93"/>
   </w:num>
   <w:num w:numId="12">
-    <w:abstractNumId w:val="30"/>
+    <w:abstractNumId w:val="31"/>
   </w:num>
   <w:num w:numId="13">
-    <w:abstractNumId w:val="49"/>
+    <w:abstractNumId w:val="50"/>
   </w:num>
   <w:num w:numId="14">
-    <w:abstractNumId w:val="55"/>
+    <w:abstractNumId w:val="56"/>
   </w:num>
   <w:num w:numId="15">
-    <w:abstractNumId w:val="41"/>
+    <w:abstractNumId w:val="42"/>
   </w:num>
   <w:num w:numId="16">
-    <w:abstractNumId w:val="88"/>
+    <w:abstractNumId w:val="90"/>
   </w:num>
   <w:num w:numId="17">
-    <w:abstractNumId w:val="70"/>
+    <w:abstractNumId w:val="71"/>
   </w:num>
   <w:num w:numId="18">
-    <w:abstractNumId w:val="35"/>
+    <w:abstractNumId w:val="36"/>
   </w:num>
   <w:num w:numId="19">
-    <w:abstractNumId w:val="25"/>
+    <w:abstractNumId w:val="26"/>
   </w:num>
   <w:num w:numId="20">
-    <w:abstractNumId w:val="33"/>
+    <w:abstractNumId w:val="34"/>
   </w:num>
   <w:num w:numId="21">
     <w:abstractNumId w:val="12"/>
   </w:num>
   <w:num w:numId="22">
-    <w:abstractNumId w:val="39"/>
+    <w:abstractNumId w:val="40"/>
   </w:num>
   <w:num w:numId="23">
-    <w:abstractNumId w:val="65"/>
+    <w:abstractNumId w:val="66"/>
   </w:num>
   <w:num w:numId="24">
-    <w:abstractNumId w:val="75"/>
+    <w:abstractNumId w:val="77"/>
   </w:num>
   <w:num w:numId="25">
-    <w:abstractNumId w:val="44"/>
+    <w:abstractNumId w:val="45"/>
   </w:num>
   <w:num w:numId="26">
-    <w:abstractNumId w:val="67"/>
+    <w:abstractNumId w:val="68"/>
   </w:num>
   <w:num w:numId="27">
     <w:abstractNumId w:val="7"/>
@@ -36581,10 +36574,10 @@
     <w:abstractNumId w:val="4"/>
   </w:num>
   <w:num w:numId="29">
-    <w:abstractNumId w:val="53"/>
+    <w:abstractNumId w:val="54"/>
   </w:num>
   <w:num w:numId="30">
-    <w:abstractNumId w:val="64"/>
+    <w:abstractNumId w:val="65"/>
   </w:num>
   <w:num w:numId="31">
     <w:abstractNumId w:val="11"/>
@@ -36593,28 +36586,28 @@
     <w:abstractNumId w:val="10"/>
   </w:num>
   <w:num w:numId="33">
-    <w:abstractNumId w:val="71"/>
+    <w:abstractNumId w:val="72"/>
   </w:num>
   <w:num w:numId="34">
     <w:abstractNumId w:val="8"/>
   </w:num>
   <w:num w:numId="35">
-    <w:abstractNumId w:val="31"/>
+    <w:abstractNumId w:val="32"/>
   </w:num>
   <w:num w:numId="36">
     <w:abstractNumId w:val="15"/>
   </w:num>
   <w:num w:numId="37">
-    <w:abstractNumId w:val="79"/>
+    <w:abstractNumId w:val="81"/>
   </w:num>
   <w:num w:numId="38">
-    <w:abstractNumId w:val="24"/>
+    <w:abstractNumId w:val="25"/>
   </w:num>
   <w:num w:numId="39">
-    <w:abstractNumId w:val="82"/>
+    <w:abstractNumId w:val="84"/>
   </w:num>
   <w:num w:numId="40">
-    <w:abstractNumId w:val="26"/>
+    <w:abstractNumId w:val="27"/>
   </w:num>
   <w:num w:numId="41">
     <w:abstractNumId w:val="16"/>
@@ -36623,37 +36616,37 @@
     <w:abstractNumId w:val="21"/>
   </w:num>
   <w:num w:numId="43">
-    <w:abstractNumId w:val="68"/>
+    <w:abstractNumId w:val="69"/>
   </w:num>
   <w:num w:numId="44">
-    <w:abstractNumId w:val="87"/>
+    <w:abstractNumId w:val="89"/>
   </w:num>
   <w:num w:numId="45">
-    <w:abstractNumId w:val="74"/>
+    <w:abstractNumId w:val="76"/>
   </w:num>
   <w:num w:numId="46">
-    <w:abstractNumId w:val="80"/>
+    <w:abstractNumId w:val="82"/>
   </w:num>
   <w:num w:numId="47">
-    <w:abstractNumId w:val="61"/>
+    <w:abstractNumId w:val="62"/>
   </w:num>
   <w:num w:numId="48">
-    <w:abstractNumId w:val="38"/>
+    <w:abstractNumId w:val="39"/>
   </w:num>
   <w:num w:numId="49">
-    <w:abstractNumId w:val="36"/>
+    <w:abstractNumId w:val="37"/>
   </w:num>
   <w:num w:numId="50">
-    <w:abstractNumId w:val="89"/>
+    <w:abstractNumId w:val="91"/>
   </w:num>
   <w:num w:numId="51">
     <w:abstractNumId w:val="13"/>
   </w:num>
   <w:num w:numId="52">
-    <w:abstractNumId w:val="43"/>
+    <w:abstractNumId w:val="44"/>
   </w:num>
   <w:num w:numId="53">
-    <w:abstractNumId w:val="34"/>
+    <w:abstractNumId w:val="35"/>
   </w:num>
   <w:num w:numId="54">
     <w:abstractNumId w:val="9"/>
@@ -36662,16 +36655,16 @@
     <w:abstractNumId w:val="14"/>
   </w:num>
   <w:num w:numId="56">
-    <w:abstractNumId w:val="56"/>
+    <w:abstractNumId w:val="57"/>
   </w:num>
   <w:num w:numId="57">
-    <w:abstractNumId w:val="42"/>
+    <w:abstractNumId w:val="43"/>
   </w:num>
   <w:num w:numId="58">
-    <w:abstractNumId w:val="62"/>
+    <w:abstractNumId w:val="63"/>
   </w:num>
   <w:num w:numId="59">
-    <w:abstractNumId w:val="58"/>
+    <w:abstractNumId w:val="59"/>
   </w:num>
   <w:num w:numId="60">
     <w:abstractNumId w:val="3"/>
@@ -36680,10 +36673,10 @@
     <w:abstractNumId w:val="22"/>
   </w:num>
   <w:num w:numId="62">
-    <w:abstractNumId w:val="47"/>
+    <w:abstractNumId w:val="48"/>
   </w:num>
   <w:num w:numId="63">
-    <w:abstractNumId w:val="27"/>
+    <w:abstractNumId w:val="28"/>
   </w:num>
   <w:num w:numId="64">
     <w:abstractNumId w:val="23"/>
@@ -36695,7 +36688,7 @@
     <w:abstractNumId w:val="6"/>
   </w:num>
   <w:num w:numId="67">
-    <w:abstractNumId w:val="48"/>
+    <w:abstractNumId w:val="49"/>
   </w:num>
   <w:num w:numId="68">
     <w:abstractNumId w:val="17"/>
@@ -36707,77 +36700,83 @@
     <w:abstractNumId w:val="2"/>
   </w:num>
   <w:num w:numId="71">
-    <w:abstractNumId w:val="78"/>
+    <w:abstractNumId w:val="80"/>
   </w:num>
   <w:num w:numId="72">
-    <w:abstractNumId w:val="86"/>
+    <w:abstractNumId w:val="88"/>
   </w:num>
   <w:num w:numId="73">
-    <w:abstractNumId w:val="45"/>
+    <w:abstractNumId w:val="46"/>
   </w:num>
   <w:num w:numId="74">
-    <w:abstractNumId w:val="29"/>
+    <w:abstractNumId w:val="30"/>
   </w:num>
   <w:num w:numId="75">
-    <w:abstractNumId w:val="28"/>
+    <w:abstractNumId w:val="29"/>
   </w:num>
   <w:num w:numId="76">
     <w:abstractNumId w:val="0"/>
   </w:num>
   <w:num w:numId="77">
-    <w:abstractNumId w:val="90"/>
+    <w:abstractNumId w:val="92"/>
   </w:num>
   <w:num w:numId="78">
-    <w:abstractNumId w:val="81"/>
+    <w:abstractNumId w:val="83"/>
   </w:num>
   <w:num w:numId="79">
-    <w:abstractNumId w:val="46"/>
+    <w:abstractNumId w:val="47"/>
   </w:num>
   <w:num w:numId="80">
-    <w:abstractNumId w:val="72"/>
+    <w:abstractNumId w:val="73"/>
   </w:num>
   <w:num w:numId="81">
-    <w:abstractNumId w:val="63"/>
+    <w:abstractNumId w:val="64"/>
   </w:num>
   <w:num w:numId="82">
-    <w:abstractNumId w:val="50"/>
+    <w:abstractNumId w:val="51"/>
   </w:num>
   <w:num w:numId="83">
-    <w:abstractNumId w:val="85"/>
+    <w:abstractNumId w:val="87"/>
   </w:num>
   <w:num w:numId="84">
-    <w:abstractNumId w:val="84"/>
+    <w:abstractNumId w:val="86"/>
   </w:num>
   <w:num w:numId="85">
-    <w:abstractNumId w:val="59"/>
+    <w:abstractNumId w:val="60"/>
   </w:num>
   <w:num w:numId="86">
-    <w:abstractNumId w:val="40"/>
+    <w:abstractNumId w:val="41"/>
   </w:num>
   <w:num w:numId="87">
-    <w:abstractNumId w:val="73"/>
+    <w:abstractNumId w:val="75"/>
   </w:num>
   <w:num w:numId="88">
     <w:abstractNumId w:val="5"/>
   </w:num>
   <w:num w:numId="89">
-    <w:abstractNumId w:val="66"/>
+    <w:abstractNumId w:val="67"/>
   </w:num>
   <w:num w:numId="90">
-    <w:abstractNumId w:val="32"/>
+    <w:abstractNumId w:val="33"/>
   </w:num>
   <w:num w:numId="91">
-    <w:abstractNumId w:val="83"/>
+    <w:abstractNumId w:val="85"/>
   </w:num>
   <w:num w:numId="92">
-    <w:abstractNumId w:val="76"/>
+    <w:abstractNumId w:val="78"/>
+  </w:num>
+  <w:num w:numId="93">
+    <w:abstractNumId w:val="24"/>
+  </w:num>
+  <w:num w:numId="94">
+    <w:abstractNumId w:val="74"/>
   </w:num>
   <w:numIdMacAtCleanup w:val="88"/>
 </w:numbering>
 </file>
 
 <file path=word/styles.xml><?xml version="1.0" encoding="utf-8"?>
-<w:styles xmlns:mc="http://schemas.openxmlformats.org/markup-compatibility/2006" xmlns:r="http://schemas.openxmlformats.org/officeDocument/2006/relationships" xmlns:w="http://schemas.openxmlformats.org/wordprocessingml/2006/main" xmlns:w14="http://schemas.microsoft.com/office/word/2010/wordml" xmlns:w15="http://schemas.microsoft.com/office/word/2012/wordml" mc:Ignorable="w14 w15">
+<w:styles xmlns:mc="http://schemas.openxmlformats.org/markup-compatibility/2006" xmlns:r="http://schemas.openxmlformats.org/officeDocument/2006/relationships" xmlns:w="http://schemas.openxmlformats.org/wordprocessingml/2006/main" xmlns:w14="http://schemas.microsoft.com/office/word/2010/wordml" mc:Ignorable="w14">
   <w:docDefaults>
     <w:rPrDefault>
       <w:rPr>
@@ -36793,378 +36792,153 @@
       </w:pPr>
     </w:pPrDefault>
   </w:docDefaults>
-  <w:latentStyles w:defLockedState="0" w:defUIPriority="99" w:defSemiHidden="0" w:defUnhideWhenUsed="0" w:defQFormat="0" w:count="371">
-    <w:lsdException w:name="Normal" w:uiPriority="0" w:qFormat="1"/>
-    <w:lsdException w:name="heading 1" w:uiPriority="9" w:qFormat="1"/>
-    <w:lsdException w:name="heading 2" w:semiHidden="1" w:uiPriority="9" w:unhideWhenUsed="1" w:qFormat="1"/>
-    <w:lsdException w:name="heading 3" w:semiHidden="1" w:uiPriority="9" w:unhideWhenUsed="1" w:qFormat="1"/>
-    <w:lsdException w:name="heading 4" w:semiHidden="1" w:uiPriority="9" w:unhideWhenUsed="1" w:qFormat="1"/>
-    <w:lsdException w:name="heading 5" w:semiHidden="1" w:uiPriority="9" w:unhideWhenUsed="1" w:qFormat="1"/>
-    <w:lsdException w:name="heading 6" w:semiHidden="1" w:uiPriority="9" w:unhideWhenUsed="1" w:qFormat="1"/>
-    <w:lsdException w:name="heading 7" w:semiHidden="1" w:uiPriority="9" w:unhideWhenUsed="1" w:qFormat="1"/>
-    <w:lsdException w:name="heading 8" w:semiHidden="1" w:uiPriority="9" w:unhideWhenUsed="1" w:qFormat="1"/>
-    <w:lsdException w:name="heading 9" w:semiHidden="1" w:uiPriority="9" w:unhideWhenUsed="1" w:qFormat="1"/>
-    <w:lsdException w:name="index 1" w:semiHidden="1" w:unhideWhenUsed="1"/>
-    <w:lsdException w:name="index 2" w:semiHidden="1" w:unhideWhenUsed="1"/>
-    <w:lsdException w:name="index 3" w:semiHidden="1" w:unhideWhenUsed="1"/>
-    <w:lsdException w:name="index 4" w:semiHidden="1" w:unhideWhenUsed="1"/>
-    <w:lsdException w:name="index 5" w:semiHidden="1" w:unhideWhenUsed="1"/>
-    <w:lsdException w:name="index 6" w:semiHidden="1" w:unhideWhenUsed="1"/>
-    <w:lsdException w:name="index 7" w:semiHidden="1" w:unhideWhenUsed="1"/>
-    <w:lsdException w:name="index 8" w:semiHidden="1" w:unhideWhenUsed="1"/>
-    <w:lsdException w:name="index 9" w:semiHidden="1" w:unhideWhenUsed="1"/>
-    <w:lsdException w:name="toc 1" w:semiHidden="1" w:uiPriority="39" w:unhideWhenUsed="1"/>
-    <w:lsdException w:name="toc 2" w:semiHidden="1" w:uiPriority="39" w:unhideWhenUsed="1"/>
-    <w:lsdException w:name="toc 3" w:semiHidden="1" w:uiPriority="39" w:unhideWhenUsed="1"/>
-    <w:lsdException w:name="toc 4" w:semiHidden="1" w:uiPriority="39" w:unhideWhenUsed="1"/>
-    <w:lsdException w:name="toc 5" w:semiHidden="1" w:uiPriority="39" w:unhideWhenUsed="1"/>
-    <w:lsdException w:name="toc 6" w:semiHidden="1" w:uiPriority="39" w:unhideWhenUsed="1"/>
-    <w:lsdException w:name="toc 7" w:semiHidden="1" w:uiPriority="39" w:unhideWhenUsed="1"/>
-    <w:lsdException w:name="toc 8" w:semiHidden="1" w:uiPriority="39" w:unhideWhenUsed="1"/>
-    <w:lsdException w:name="toc 9" w:semiHidden="1" w:uiPriority="39" w:unhideWhenUsed="1"/>
-    <w:lsdException w:name="Normal Indent" w:semiHidden="1" w:unhideWhenUsed="1"/>
-    <w:lsdException w:name="footnote text" w:semiHidden="1" w:unhideWhenUsed="1"/>
-    <w:lsdException w:name="annotation text" w:semiHidden="1" w:unhideWhenUsed="1"/>
-    <w:lsdException w:name="header" w:semiHidden="1" w:unhideWhenUsed="1"/>
-    <w:lsdException w:name="footer" w:semiHidden="1" w:unhideWhenUsed="1"/>
-    <w:lsdException w:name="index heading" w:semiHidden="1" w:unhideWhenUsed="1"/>
-    <w:lsdException w:name="caption" w:semiHidden="1" w:uiPriority="35" w:unhideWhenUsed="1" w:qFormat="1"/>
-    <w:lsdException w:name="table of figures" w:semiHidden="1" w:unhideWhenUsed="1"/>
-    <w:lsdException w:name="envelope address" w:semiHidden="1" w:unhideWhenUsed="1"/>
-    <w:lsdException w:name="envelope return" w:semiHidden="1" w:unhideWhenUsed="1"/>
-    <w:lsdException w:name="footnote reference" w:semiHidden="1" w:unhideWhenUsed="1"/>
-    <w:lsdException w:name="annotation reference" w:semiHidden="1" w:unhideWhenUsed="1"/>
-    <w:lsdException w:name="line number" w:semiHidden="1" w:unhideWhenUsed="1"/>
-    <w:lsdException w:name="page number" w:semiHidden="1" w:unhideWhenUsed="1"/>
-    <w:lsdException w:name="endnote reference" w:semiHidden="1" w:unhideWhenUsed="1"/>
-    <w:lsdException w:name="endnote text" w:semiHidden="1" w:unhideWhenUsed="1"/>
-    <w:lsdException w:name="table of authorities" w:semiHidden="1" w:unhideWhenUsed="1"/>
-    <w:lsdException w:name="macro" w:semiHidden="1" w:unhideWhenUsed="1"/>
-    <w:lsdException w:name="toa heading" w:semiHidden="1" w:unhideWhenUsed="1"/>
-    <w:lsdException w:name="List" w:semiHidden="1" w:unhideWhenUsed="1"/>
-    <w:lsdException w:name="List Bullet" w:semiHidden="1" w:unhideWhenUsed="1"/>
-    <w:lsdException w:name="List Number" w:semiHidden="1" w:unhideWhenUsed="1"/>
-    <w:lsdException w:name="List 2" w:semiHidden="1" w:unhideWhenUsed="1"/>
-    <w:lsdException w:name="List 3" w:semiHidden="1" w:unhideWhenUsed="1"/>
-    <w:lsdException w:name="List 4" w:semiHidden="1" w:unhideWhenUsed="1"/>
-    <w:lsdException w:name="List 5" w:semiHidden="1" w:unhideWhenUsed="1"/>
-    <w:lsdException w:name="List Bullet 2" w:semiHidden="1" w:unhideWhenUsed="1"/>
-    <w:lsdException w:name="List Bullet 3" w:semiHidden="1" w:unhideWhenUsed="1"/>
-    <w:lsdException w:name="List Bullet 4" w:semiHidden="1" w:unhideWhenUsed="1"/>
-    <w:lsdException w:name="List Bullet 5" w:semiHidden="1" w:unhideWhenUsed="1"/>
-    <w:lsdException w:name="List Number 2" w:semiHidden="1" w:unhideWhenUsed="1"/>
-    <w:lsdException w:name="List Number 3" w:semiHidden="1" w:unhideWhenUsed="1"/>
-    <w:lsdException w:name="List Number 4" w:semiHidden="1" w:unhideWhenUsed="1"/>
-    <w:lsdException w:name="List Number 5" w:semiHidden="1" w:unhideWhenUsed="1"/>
-    <w:lsdException w:name="Title" w:uiPriority="10" w:qFormat="1"/>
-    <w:lsdException w:name="Closing" w:semiHidden="1" w:unhideWhenUsed="1"/>
-    <w:lsdException w:name="Signature" w:semiHidden="1" w:unhideWhenUsed="1"/>
-    <w:lsdException w:name="Default Paragraph Font" w:semiHidden="1" w:uiPriority="1" w:unhideWhenUsed="1"/>
-    <w:lsdException w:name="Body Text" w:semiHidden="1" w:unhideWhenUsed="1"/>
-    <w:lsdException w:name="Body Text Indent" w:semiHidden="1" w:unhideWhenUsed="1"/>
-    <w:lsdException w:name="List Continue" w:semiHidden="1" w:unhideWhenUsed="1"/>
-    <w:lsdException w:name="List Continue 2" w:semiHidden="1" w:unhideWhenUsed="1"/>
-    <w:lsdException w:name="List Continue 3" w:semiHidden="1" w:unhideWhenUsed="1"/>
-    <w:lsdException w:name="List Continue 4" w:semiHidden="1" w:unhideWhenUsed="1"/>
-    <w:lsdException w:name="List Continue 5" w:semiHidden="1" w:unhideWhenUsed="1"/>
-    <w:lsdException w:name="Message Header" w:semiHidden="1" w:unhideWhenUsed="1"/>
-    <w:lsdException w:name="Subtitle" w:uiPriority="11" w:qFormat="1"/>
-    <w:lsdException w:name="Salutation" w:semiHidden="1" w:unhideWhenUsed="1"/>
-    <w:lsdException w:name="Date" w:semiHidden="1" w:unhideWhenUsed="1"/>
-    <w:lsdException w:name="Body Text First Indent" w:semiHidden="1" w:unhideWhenUsed="1"/>
-    <w:lsdException w:name="Body Text First Indent 2" w:semiHidden="1" w:unhideWhenUsed="1"/>
-    <w:lsdException w:name="Note Heading" w:semiHidden="1" w:unhideWhenUsed="1"/>
-    <w:lsdException w:name="Body Text 2" w:semiHidden="1" w:unhideWhenUsed="1"/>
-    <w:lsdException w:name="Body Text 3" w:semiHidden="1" w:unhideWhenUsed="1"/>
-    <w:lsdException w:name="Body Text Indent 2" w:semiHidden="1" w:unhideWhenUsed="1"/>
-    <w:lsdException w:name="Body Text Indent 3" w:semiHidden="1" w:unhideWhenUsed="1"/>
-    <w:lsdException w:name="Block Text" w:semiHidden="1" w:unhideWhenUsed="1"/>
-    <w:lsdException w:name="Hyperlink" w:semiHidden="1" w:unhideWhenUsed="1"/>
-    <w:lsdException w:name="FollowedHyperlink" w:semiHidden="1" w:unhideWhenUsed="1"/>
-    <w:lsdException w:name="Strong" w:uiPriority="22" w:qFormat="1"/>
-    <w:lsdException w:name="Emphasis" w:uiPriority="20" w:qFormat="1"/>
-    <w:lsdException w:name="Document Map" w:semiHidden="1" w:unhideWhenUsed="1"/>
-    <w:lsdException w:name="Plain Text" w:semiHidden="1" w:unhideWhenUsed="1"/>
-    <w:lsdException w:name="E-mail Signature" w:semiHidden="1" w:unhideWhenUsed="1"/>
-    <w:lsdException w:name="HTML Top of Form" w:semiHidden="1" w:unhideWhenUsed="1"/>
-    <w:lsdException w:name="HTML Bottom of Form" w:semiHidden="1" w:unhideWhenUsed="1"/>
-    <w:lsdException w:name="Normal (Web)" w:semiHidden="1" w:unhideWhenUsed="1"/>
-    <w:lsdException w:name="HTML Acronym" w:semiHidden="1" w:unhideWhenUsed="1"/>
-    <w:lsdException w:name="HTML Address" w:semiHidden="1" w:unhideWhenUsed="1"/>
-    <w:lsdException w:name="HTML Cite" w:semiHidden="1" w:unhideWhenUsed="1"/>
-    <w:lsdException w:name="HTML Code" w:semiHidden="1" w:unhideWhenUsed="1"/>
-    <w:lsdException w:name="HTML Definition" w:semiHidden="1" w:unhideWhenUsed="1"/>
-    <w:lsdException w:name="HTML Keyboard" w:semiHidden="1" w:unhideWhenUsed="1"/>
-    <w:lsdException w:name="HTML Preformatted" w:semiHidden="1" w:unhideWhenUsed="1"/>
-    <w:lsdException w:name="HTML Sample" w:semiHidden="1" w:unhideWhenUsed="1"/>
-    <w:lsdException w:name="HTML Typewriter" w:semiHidden="1" w:unhideWhenUsed="1"/>
-    <w:lsdException w:name="HTML Variable" w:semiHidden="1" w:unhideWhenUsed="1"/>
-    <w:lsdException w:name="Normal Table" w:semiHidden="1" w:unhideWhenUsed="1"/>
-    <w:lsdException w:name="annotation subject" w:semiHidden="1" w:unhideWhenUsed="1"/>
-    <w:lsdException w:name="No List" w:semiHidden="1" w:unhideWhenUsed="1"/>
-    <w:lsdException w:name="Outline List 1" w:semiHidden="1" w:unhideWhenUsed="1"/>
-    <w:lsdException w:name="Outline List 2" w:semiHidden="1" w:unhideWhenUsed="1"/>
-    <w:lsdException w:name="Outline List 3" w:semiHidden="1" w:unhideWhenUsed="1"/>
-    <w:lsdException w:name="Table Simple 1" w:semiHidden="1" w:unhideWhenUsed="1"/>
-    <w:lsdException w:name="Table Simple 2" w:semiHidden="1" w:unhideWhenUsed="1"/>
-    <w:lsdException w:name="Table Simple 3" w:semiHidden="1" w:unhideWhenUsed="1"/>
-    <w:lsdException w:name="Table Classic 1" w:semiHidden="1" w:unhideWhenUsed="1"/>
-    <w:lsdException w:name="Table Classic 2" w:semiHidden="1" w:unhideWhenUsed="1"/>
-    <w:lsdException w:name="Table Classic 3" w:semiHidden="1" w:unhideWhenUsed="1"/>
-    <w:lsdException w:name="Table Classic 4" w:semiHidden="1" w:unhideWhenUsed="1"/>
-    <w:lsdException w:name="Table Colorful 1" w:semiHidden="1" w:unhideWhenUsed="1"/>
-    <w:lsdException w:name="Table Colorful 2" w:semiHidden="1" w:unhideWhenUsed="1"/>
-    <w:lsdException w:name="Table Colorful 3" w:semiHidden="1" w:unhideWhenUsed="1"/>
-    <w:lsdException w:name="Table Columns 1" w:semiHidden="1" w:unhideWhenUsed="1"/>
-    <w:lsdException w:name="Table Columns 2" w:semiHidden="1" w:unhideWhenUsed="1"/>
-    <w:lsdException w:name="Table Columns 3" w:semiHidden="1" w:unhideWhenUsed="1"/>
-    <w:lsdException w:name="Table Columns 4" w:semiHidden="1" w:unhideWhenUsed="1"/>
-    <w:lsdException w:name="Table Columns 5" w:semiHidden="1" w:unhideWhenUsed="1"/>
-    <w:lsdException w:name="Table Grid 1" w:semiHidden="1" w:unhideWhenUsed="1"/>
-    <w:lsdException w:name="Table Grid 2" w:semiHidden="1" w:unhideWhenUsed="1"/>
-    <w:lsdException w:name="Table Grid 3" w:semiHidden="1" w:unhideWhenUsed="1"/>
-    <w:lsdException w:name="Table Grid 4" w:semiHidden="1" w:unhideWhenUsed="1"/>
-    <w:lsdException w:name="Table Grid 5" w:semiHidden="1" w:unhideWhenUsed="1"/>
-    <w:lsdException w:name="Table Grid 6" w:semiHidden="1" w:unhideWhenUsed="1"/>
-    <w:lsdException w:name="Table Grid 7" w:semiHidden="1" w:unhideWhenUsed="1"/>
-    <w:lsdException w:name="Table Grid 8" w:semiHidden="1" w:unhideWhenUsed="1"/>
-    <w:lsdException w:name="Table List 1" w:semiHidden="1" w:unhideWhenUsed="1"/>
-    <w:lsdException w:name="Table List 2" w:semiHidden="1" w:unhideW